--- a/TFG_Lourdes_Ruiz_Ortega.docx
+++ b/TFG_Lourdes_Ruiz_Ortega.docx
@@ -6,9 +6,61 @@
       <w:pPr>
         <w:pStyle w:val="Ttulo"/>
       </w:pPr>
-      <w:r>
-        <w:t>Agradecimientos</w:t>
-      </w:r>
+      <w:proofErr w:type="spellStart"/>
+      <w:r>
+        <w:t>Agradeci</w:t>
+      </w:r>
+      <w:proofErr w:type="spellEnd"/>
+    </w:p>
+    <w:p>
+      <w:pPr>
+        <w:rPr>
+          <w:rFonts w:asciiTheme="majorHAnsi" w:eastAsiaTheme="majorEastAsia" w:hAnsiTheme="majorHAnsi" w:cstheme="majorBidi"/>
+          <w:color w:val="232323" w:themeColor="text2" w:themeShade="BF"/>
+          <w:spacing w:val="5"/>
+          <w:kern w:val="28"/>
+          <w:sz w:val="52"/>
+          <w:szCs w:val="52"/>
+        </w:rPr>
+      </w:pPr>
+      <w:r>
+        <w:br w:type="page"/>
+      </w:r>
+    </w:p>
+    <w:p>
+      <w:pPr>
+        <w:pStyle w:val="Ttulo"/>
+      </w:pPr>
+      <w:bookmarkStart w:id="0" w:name="_GoBack"/>
+      <w:bookmarkEnd w:id="0"/>
+    </w:p>
+    <w:p>
+      <w:pPr>
+        <w:rPr>
+          <w:rFonts w:asciiTheme="majorHAnsi" w:eastAsiaTheme="majorEastAsia" w:hAnsiTheme="majorHAnsi" w:cstheme="majorBidi"/>
+          <w:color w:val="232323" w:themeColor="text2" w:themeShade="BF"/>
+          <w:spacing w:val="5"/>
+          <w:kern w:val="28"/>
+          <w:sz w:val="52"/>
+          <w:szCs w:val="52"/>
+        </w:rPr>
+      </w:pPr>
+      <w:r>
+        <w:br w:type="page"/>
+      </w:r>
+    </w:p>
+    <w:p>
+      <w:pPr>
+        <w:pStyle w:val="Ttulo"/>
+      </w:pPr>
+      <w:proofErr w:type="spellStart"/>
+      <w:proofErr w:type="gramStart"/>
+      <w:r>
+        <w:lastRenderedPageBreak/>
+        <w:t>mientos</w:t>
+      </w:r>
+      <w:proofErr w:type="spellEnd"/>
+      <w:proofErr w:type="gramEnd"/>
     </w:p>
     <w:p>
       <w:pPr>
@@ -928,12 +980,12 @@
       <w:pPr>
         <w:pStyle w:val="Ttulo1"/>
       </w:pPr>
-      <w:bookmarkStart w:id="0" w:name="_Toc508738928"/>
+      <w:bookmarkStart w:id="1" w:name="_Toc508738928"/>
       <w:r>
         <w:lastRenderedPageBreak/>
         <w:t>Introducción</w:t>
       </w:r>
-      <w:bookmarkEnd w:id="0"/>
+      <w:bookmarkEnd w:id="1"/>
     </w:p>
     <w:p>
       <w:pPr>
@@ -945,11 +997,11 @@
         <w:ind w:left="576" w:hanging="576"/>
         <w:jc w:val="both"/>
       </w:pPr>
-      <w:bookmarkStart w:id="1" w:name="_Toc508738929"/>
+      <w:bookmarkStart w:id="2" w:name="_Toc508738929"/>
       <w:r>
         <w:t>Definición de aneurisma incidental</w:t>
       </w:r>
-      <w:bookmarkEnd w:id="1"/>
+      <w:bookmarkEnd w:id="2"/>
     </w:p>
     <w:p>
       <w:pPr>
@@ -1048,11 +1100,11 @@
         <w:ind w:left="576" w:hanging="576"/>
         <w:jc w:val="both"/>
       </w:pPr>
-      <w:bookmarkStart w:id="2" w:name="_Toc508738930"/>
+      <w:bookmarkStart w:id="3" w:name="_Toc508738930"/>
       <w:r>
         <w:t>Epidemiología</w:t>
       </w:r>
-      <w:bookmarkEnd w:id="2"/>
+      <w:bookmarkEnd w:id="3"/>
     </w:p>
     <w:p>
       <w:pPr>
@@ -1165,11 +1217,11 @@
         <w:ind w:left="576" w:hanging="576"/>
         <w:jc w:val="both"/>
       </w:pPr>
-      <w:bookmarkStart w:id="3" w:name="_Toc508738931"/>
+      <w:bookmarkStart w:id="4" w:name="_Toc508738931"/>
       <w:r>
         <w:t>Historia natural del aneurisma</w:t>
       </w:r>
-      <w:bookmarkEnd w:id="3"/>
+      <w:bookmarkEnd w:id="4"/>
     </w:p>
     <w:p>
       <w:pPr>
@@ -1214,11 +1266,11 @@
         <w:ind w:left="1428" w:hanging="720"/>
         <w:jc w:val="both"/>
       </w:pPr>
-      <w:bookmarkStart w:id="4" w:name="_Toc508738932"/>
+      <w:bookmarkStart w:id="5" w:name="_Toc508738932"/>
       <w:r>
         <w:t>Hemorragia Subaracnoidea (HSA)</w:t>
       </w:r>
-      <w:bookmarkEnd w:id="4"/>
+      <w:bookmarkEnd w:id="5"/>
       <w:r>
         <w:t xml:space="preserve"> </w:t>
       </w:r>
@@ -1426,11 +1478,11 @@
         <w:ind w:left="1428" w:hanging="720"/>
         <w:jc w:val="both"/>
       </w:pPr>
-      <w:bookmarkStart w:id="5" w:name="_Toc508738933"/>
+      <w:bookmarkStart w:id="6" w:name="_Toc508738933"/>
       <w:r>
         <w:t>Factores pronósticos y factores de riesgo de ruptura aneurismática</w:t>
       </w:r>
-      <w:bookmarkEnd w:id="5"/>
+      <w:bookmarkEnd w:id="6"/>
     </w:p>
     <w:p>
       <w:pPr>
@@ -1912,11 +1964,11 @@
         <w:ind w:left="576" w:hanging="576"/>
         <w:jc w:val="both"/>
       </w:pPr>
-      <w:bookmarkStart w:id="6" w:name="_Toc508738934"/>
+      <w:bookmarkStart w:id="7" w:name="_Toc508738934"/>
       <w:r>
         <w:t>Tratamiento de los aneurismas incidentales</w:t>
       </w:r>
-      <w:bookmarkEnd w:id="6"/>
+      <w:bookmarkEnd w:id="7"/>
     </w:p>
     <w:p>
       <w:pPr>
@@ -1936,11 +1988,11 @@
         <w:ind w:left="1428" w:hanging="720"/>
         <w:jc w:val="both"/>
       </w:pPr>
-      <w:bookmarkStart w:id="7" w:name="_Toc508738935"/>
+      <w:bookmarkStart w:id="8" w:name="_Toc508738935"/>
       <w:r>
         <w:t>Tratamiento quirúrgico</w:t>
       </w:r>
-      <w:bookmarkEnd w:id="7"/>
+      <w:bookmarkEnd w:id="8"/>
     </w:p>
     <w:p>
       <w:r>
@@ -2066,11 +2118,11 @@
         <w:ind w:left="1428" w:hanging="720"/>
         <w:jc w:val="both"/>
       </w:pPr>
-      <w:bookmarkStart w:id="8" w:name="_Toc508738936"/>
+      <w:bookmarkStart w:id="9" w:name="_Toc508738936"/>
       <w:r>
         <w:t>Tratamiento endovascular</w:t>
       </w:r>
-      <w:bookmarkEnd w:id="8"/>
+      <w:bookmarkEnd w:id="9"/>
     </w:p>
     <w:p>
       <w:r>
@@ -2247,8 +2299,6 @@
         </w:rPr>
         <w:t xml:space="preserve"> TEAM) aleatorizado que compare historia natural vs endovascular vs cirugía, ya que no hay ninguno aleatorizado de manera que los grupos no son comparables puesto que sus características son distintas. Aun así es un dilema puesto que no vas a someter a un paciente mayor a una cirugía sabiendo que hay más riesgo que beneficio en esa intervención.</w:t>
       </w:r>
-      <w:bookmarkStart w:id="9" w:name="_GoBack"/>
-      <w:bookmarkEnd w:id="9"/>
     </w:p>
     <w:sectPr>
       <w:headerReference w:type="even" r:id="rId14"/>
@@ -2339,7 +2389,7 @@
               <w:noProof/>
               <w:color w:val="FFFFFF" w:themeColor="background1"/>
             </w:rPr>
-            <w:t>16</w:t>
+            <w:t>2</w:t>
           </w:r>
           <w:r>
             <w:rPr>
@@ -2669,7 +2719,7 @@
               <w:noProof/>
               <w:color w:val="FFFFFF" w:themeColor="background1"/>
             </w:rPr>
-            <w:t>11</w:t>
+            <w:t>1</w:t>
           </w:r>
           <w:r>
             <w:rPr>
@@ -3064,6 +3114,19 @@
         <w:i/>
       </w:rPr>
       <w:instrText xml:space="preserve"> STYLEREF  "1"  </w:instrText>
+    </w:r>
+    <w:r>
+      <w:rPr>
+        <w:i/>
+      </w:rPr>
+      <w:fldChar w:fldCharType="separate"/>
+    </w:r>
+    <w:r>
+      <w:rPr>
+        <w:i/>
+        <w:noProof/>
+      </w:rPr>
+      <w:t>Introducción</w:t>
     </w:r>
     <w:r>
       <w:rPr>
@@ -9770,6 +9833,7 @@
   <w:style w:type="character" w:default="1" w:styleId="Fuentedeprrafopredeter">
     <w:name w:val="Default Paragraph Font"/>
     <w:uiPriority w:val="1"/>
+    <w:semiHidden/>
     <w:unhideWhenUsed/>
   </w:style>
   <w:style w:type="table" w:default="1" w:styleId="Tablanormal">
@@ -11369,6 +11433,7 @@
     <w:rsid w:val="00A03BC7"/>
     <w:rsid w:val="00A10CF7"/>
     <w:rsid w:val="00AE05D8"/>
+    <w:rsid w:val="00B15069"/>
     <w:rsid w:val="00B75F9A"/>
     <w:rsid w:val="00BB22B4"/>
     <w:rsid w:val="00C15F22"/>
@@ -12294,7 +12359,7 @@
 </file>
 
 <file path=customXml/itemProps1.xml><?xml version="1.0" encoding="utf-8"?>
-<ds:datastoreItem xmlns:ds="http://schemas.openxmlformats.org/officeDocument/2006/customXml" ds:itemID="{7FFFA012-BE33-4D76-A719-32286771DE24}">
+<ds:datastoreItem xmlns:ds="http://schemas.openxmlformats.org/officeDocument/2006/customXml" ds:itemID="{55D80E2F-1B37-4FF9-A544-5F88E855B9A3}">
   <ds:schemaRefs>
     <ds:schemaRef ds:uri="http://schemas.openxmlformats.org/officeDocument/2006/bibliography"/>
   </ds:schemaRefs>

--- a/TFG_Lourdes_Ruiz_Ortega.docx
+++ b/TFG_Lourdes_Ruiz_Ortega.docx
@@ -6,11 +6,12 @@
       <w:pPr>
         <w:pStyle w:val="Ttulo"/>
       </w:pPr>
-      <w:proofErr w:type="spellStart"/>
       <w:r>
         <w:t>Agradeci</w:t>
       </w:r>
-      <w:proofErr w:type="spellEnd"/>
+      <w:r>
+        <w:t>mientos</w:t>
+      </w:r>
     </w:p>
     <w:p>
       <w:pPr>
@@ -22,48 +23,6 @@
           <w:sz w:val="52"/>
           <w:szCs w:val="52"/>
         </w:rPr>
-      </w:pPr>
-      <w:r>
-        <w:br w:type="page"/>
-      </w:r>
-    </w:p>
-    <w:p>
-      <w:pPr>
-        <w:pStyle w:val="Ttulo"/>
-      </w:pPr>
-      <w:bookmarkStart w:id="0" w:name="_GoBack"/>
-      <w:bookmarkEnd w:id="0"/>
-    </w:p>
-    <w:p>
-      <w:pPr>
-        <w:rPr>
-          <w:rFonts w:asciiTheme="majorHAnsi" w:eastAsiaTheme="majorEastAsia" w:hAnsiTheme="majorHAnsi" w:cstheme="majorBidi"/>
-          <w:color w:val="232323" w:themeColor="text2" w:themeShade="BF"/>
-          <w:spacing w:val="5"/>
-          <w:kern w:val="28"/>
-          <w:sz w:val="52"/>
-          <w:szCs w:val="52"/>
-        </w:rPr>
-      </w:pPr>
-      <w:r>
-        <w:br w:type="page"/>
-      </w:r>
-    </w:p>
-    <w:p>
-      <w:pPr>
-        <w:pStyle w:val="Ttulo"/>
-      </w:pPr>
-      <w:proofErr w:type="spellStart"/>
-      <w:proofErr w:type="gramStart"/>
-      <w:r>
-        <w:lastRenderedPageBreak/>
-        <w:t>mientos</w:t>
-      </w:r>
-      <w:proofErr w:type="spellEnd"/>
-      <w:proofErr w:type="gramEnd"/>
-    </w:p>
-    <w:p>
-      <w:pPr>
         <w:sectPr>
           <w:headerReference w:type="even" r:id="rId9"/>
           <w:footerReference w:type="even" r:id="rId10"/>
@@ -78,6 +37,9 @@
           <w:docGrid w:linePitch="360"/>
         </w:sectPr>
       </w:pPr>
+      <w:r>
+        <w:br w:type="page"/>
+      </w:r>
     </w:p>
     <w:p>
       <w:pPr>
@@ -980,12 +942,12 @@
       <w:pPr>
         <w:pStyle w:val="Ttulo1"/>
       </w:pPr>
-      <w:bookmarkStart w:id="1" w:name="_Toc508738928"/>
+      <w:bookmarkStart w:id="0" w:name="_Toc508738928"/>
       <w:r>
         <w:lastRenderedPageBreak/>
         <w:t>Introducción</w:t>
       </w:r>
-      <w:bookmarkEnd w:id="1"/>
+      <w:bookmarkEnd w:id="0"/>
     </w:p>
     <w:p>
       <w:pPr>
@@ -995,18 +957,14 @@
           <w:numId w:val="0"/>
         </w:numPr>
         <w:ind w:left="576" w:hanging="576"/>
-        <w:jc w:val="both"/>
-      </w:pPr>
-      <w:bookmarkStart w:id="2" w:name="_Toc508738929"/>
+      </w:pPr>
+      <w:bookmarkStart w:id="1" w:name="_Toc508738929"/>
       <w:r>
         <w:t>Definición de aneurisma incidental</w:t>
       </w:r>
-      <w:bookmarkEnd w:id="2"/>
+      <w:bookmarkEnd w:id="1"/>
     </w:p>
     <w:p>
-      <w:pPr>
-        <w:jc w:val="both"/>
-      </w:pPr>
       <w:r>
         <w:t>Un aneurisma es la dilatación permanente de una arteria, aumentando su diámetro intraluminal al menos un 50%, comparado con el diámetro normal de dicha arteria</w:t>
       </w:r>
@@ -1033,17 +991,11 @@
       </w:r>
     </w:p>
     <w:p>
-      <w:pPr>
-        <w:jc w:val="both"/>
-      </w:pPr>
       <w:r>
         <w:t>Los aneurismas pueden dar clínica por dos mecanismos principalmente. El primero es por la presión que pudiera ejercer en los tejidos que le rodean, es decir, por efecto masa. En el caso de los aneurismas intracraneales esto podría dar desde cefaleas hasta déficits focales. El segundo mecanismo sería por la propia rotura del aneurisma, lo que provocaría sangrado.</w:t>
       </w:r>
     </w:p>
     <w:p>
-      <w:pPr>
-        <w:jc w:val="both"/>
-      </w:pPr>
       <w:r>
         <w:t xml:space="preserve">Existen distintos tipos de aneurismas, según su forma pueden ser: saculares, unidos al vaso por un cuello o pedúnculo, o fusiformes, con ensanchamiento de toda la circunferencia. También pueden clasificarse según su etiología: micóticos, la pared se debilita por una infección bacteriana; secundarios a un traumatismo; arterioesclerótico o hipertensivo; de origen idiopático o genético; o asociados a ciertas enfermedades como la poliquistosis renal, y sobre todo a enfermedades del tejido conectivo: enfermedad de </w:t>
       </w:r>
@@ -1098,17 +1050,20 @@
           <w:numId w:val="0"/>
         </w:numPr>
         <w:ind w:left="576" w:hanging="576"/>
-        <w:jc w:val="both"/>
-      </w:pPr>
-      <w:bookmarkStart w:id="3" w:name="_Toc508738930"/>
+      </w:pPr>
+      <w:bookmarkStart w:id="2" w:name="_Toc508738930"/>
       <w:r>
         <w:t>Epidemiología</w:t>
       </w:r>
-      <w:bookmarkEnd w:id="3"/>
+      <w:bookmarkEnd w:id="2"/>
     </w:p>
     <w:p>
-      <w:pPr>
-        <w:jc w:val="both"/>
+      <w:r>
+        <w:t>(No me gusta mucho este apartado, prefiero ir metiendo estos datos en los demás apartados)</w:t>
+      </w:r>
+    </w:p>
+    <w:p>
+      <w:pPr>
         <w:rPr>
           <w:i/>
         </w:rPr>
@@ -1140,7 +1095,6 @@
       <w:r>
         <w:rPr>
           <w:rFonts w:ascii="Calibri Light" w:hAnsi="Calibri Light" w:cs="Calibri Light"/>
-          <w:i/>
         </w:rPr>
         <w:t>(3)</w:t>
       </w:r>
@@ -1177,7 +1131,6 @@
       <w:r>
         <w:rPr>
           <w:rFonts w:ascii="Calibri Light" w:hAnsi="Calibri Light" w:cs="Calibri Light"/>
-          <w:i/>
         </w:rPr>
         <w:t>(4)</w:t>
       </w:r>
@@ -1215,20 +1168,20 @@
           <w:numId w:val="0"/>
         </w:numPr>
         <w:ind w:left="576" w:hanging="576"/>
-        <w:jc w:val="both"/>
-      </w:pPr>
-      <w:bookmarkStart w:id="4" w:name="_Toc508738931"/>
+      </w:pPr>
+      <w:bookmarkStart w:id="3" w:name="_Toc508738931"/>
       <w:r>
         <w:t>Historia natural del aneurisma</w:t>
       </w:r>
-      <w:bookmarkEnd w:id="4"/>
+      <w:bookmarkEnd w:id="3"/>
     </w:p>
     <w:p>
-      <w:pPr>
-        <w:jc w:val="both"/>
-      </w:pPr>
-      <w:r>
-        <w:t>La historia natural del aneurisma es un tema controvertido, puesto que depende tanto de las características intrínsecas del aneurisma como de las características del paciente. Además, los aneurismas que son observados para conocer su historia natural, son aneurismas para los que se decide tratamiento conservador, lo que puede significar un comportamiento más benigno que los aneurismas que sí son tratados</w:t>
+      <w:r>
+        <w:t xml:space="preserve">La historia natural del aneurisma es un tema controvertido, puesto que depende tanto de las características intrínsecas del aneurisma como de las características del paciente. Además, los aneurismas que son observados para conocer su historia natural, son aneurismas para los que se decide tratamiento conservador, lo que puede significar un comportamiento más benigno </w:t>
+      </w:r>
+      <w:r>
+        <w:lastRenderedPageBreak/>
+        <w:t>que los aneurismas que sí son tratados</w:t>
       </w:r>
       <w:r>
         <w:fldChar w:fldCharType="begin"/>
@@ -1249,11 +1202,7 @@
         <w:fldChar w:fldCharType="end"/>
       </w:r>
       <w:r>
-        <w:t xml:space="preserve">. Lo que hace no podamos predecir cuál es el riesgo ruptura de una manera clara, si no que según el contexto que le acompañe se decidirá una vía </w:t>
-      </w:r>
-      <w:r>
-        <w:lastRenderedPageBreak/>
-        <w:t>de actuación. La evolución natural del aneurisma es su ruptura, originándose una hemorragia subaracnoidea.</w:t>
+        <w:t>. Lo que hace no podamos predecir cuál es el riesgo ruptura de una manera clara, si no que según el contexto que le acompañe se decidirá una vía de actuación. La evolución natural del aneurisma es su ruptura, originándose una hemorragia subaracnoidea.</w:t>
       </w:r>
     </w:p>
     <w:p>
@@ -1264,21 +1213,17 @@
           <w:numId w:val="0"/>
         </w:numPr>
         <w:ind w:left="1428" w:hanging="720"/>
-        <w:jc w:val="both"/>
-      </w:pPr>
-      <w:bookmarkStart w:id="5" w:name="_Toc508738932"/>
+      </w:pPr>
+      <w:bookmarkStart w:id="4" w:name="_Toc508738932"/>
       <w:r>
         <w:t>Hemorragia Subaracnoidea (HSA)</w:t>
       </w:r>
-      <w:bookmarkEnd w:id="5"/>
+      <w:bookmarkEnd w:id="4"/>
       <w:r>
         <w:t xml:space="preserve"> </w:t>
       </w:r>
     </w:p>
     <w:p>
-      <w:pPr>
-        <w:jc w:val="both"/>
-      </w:pPr>
       <w:r>
         <w:t>La HSA una extravasación de sangre en el espacio subaracnoideo, donde se encuentra el líquido cefalorraquídeo. Las HSA causadas por aneurismas serían primarias, ya que el sangrado tiene origen en el mismo espacio subaracnoideo</w:t>
       </w:r>
@@ -1305,9 +1250,6 @@
       </w:r>
     </w:p>
     <w:p>
-      <w:pPr>
-        <w:jc w:val="both"/>
-      </w:pPr>
       <w:r>
         <w:t xml:space="preserve">La clínica que da esta hemorragia se debe principalmente a la irritación meníngea  por la presencia de sangre. El síntoma inicial más frecuente y que debe hacernos sospechar una HSA es una cefalea brusca, muy intensa, referida por los pacientes como el peor dolor de cabeza que hayan tenido nunca. Se acompaña frecuentemente de náuseas,  vómitos, fotofobia, y también puede seguirse de raquialgia (por irritación de las raíces lumbares), disminución del nivel de conciencia, crisis epilépticas y síntomas focales como afectación de los pares craneales o afasia. Debido a dicha irritación meníngea también hay signos de meningismo, como los de </w:t>
       </w:r>
@@ -1366,9 +1308,6 @@
       </w:r>
     </w:p>
     <w:p>
-      <w:pPr>
-        <w:jc w:val="both"/>
-      </w:pPr>
       <w:r>
         <w:t>El pronóstico de la HSA depende principalmente de su etiología. El origen aneurismático es el que peor pronóstico tiene debido a una mayor incidencia de complicaciones. En general, el pronóstico global de la HSA es malo, con una mortalidad global del 50%</w:t>
       </w:r>
@@ -1395,9 +1334,6 @@
       </w:r>
     </w:p>
     <w:p>
-      <w:pPr>
-        <w:jc w:val="both"/>
-      </w:pPr>
       <w:r>
         <w:t>Las principales complicaciones de las HSA son:</w:t>
       </w:r>
@@ -1409,7 +1345,6 @@
           <w:ilvl w:val="0"/>
           <w:numId w:val="54"/>
         </w:numPr>
-        <w:jc w:val="both"/>
       </w:pPr>
       <w:r>
         <w:t>Resangrado: hasta en el 30% de los pacientes, con una tasa de mortalidad del 42%. El riesgo de nueva hemorragia es mayor en las primeras 24 horas tras la HSA, y en aneurismas no tratados este riesgo es mayor ya que es acumulativo, de 1-2%/día en el primer mes. El riesgo de hemorragia tardía es de hasta 3%/año pasados los 6 primeros meses durante los primeros 10 años, y empezando a descender a partir de la segunda década. El mejor método para evitar esta complicación es el tratamiento precoz.</w:t>
@@ -1422,7 +1357,6 @@
           <w:ilvl w:val="0"/>
           <w:numId w:val="54"/>
         </w:numPr>
-        <w:jc w:val="both"/>
       </w:pPr>
       <w:r>
         <w:t>Vasoespasmo: ocurre hasta en el 65% de los pacientes, detectándose mediante Eco Doppler transcraneal principalmente. Son sintomáticos en menos del 30% de los casos, dando síntomas por la isquemia cerebral producida. Estos síntomas van desde alteraciones del nivel de conciencia o cefalea hasta déficits neurológicos según donde se produzca la isquemia. La mayor incidencia de vasoespasmo se da en la primera semana tras el episodio agudo y tiene una mortalidad del 7%. Se produce  principalmente en las HSA aneurismáticas, y se debe al depósito de sangre alrededor de las arterias cerebrales, que desencadenan la liberación de prostaciclinas y disminución de sustancias vasodilatadoras.</w:t>
@@ -1435,7 +1369,6 @@
           <w:ilvl w:val="0"/>
           <w:numId w:val="54"/>
         </w:numPr>
-        <w:jc w:val="both"/>
       </w:pPr>
       <w:r>
         <w:lastRenderedPageBreak/>
@@ -1449,7 +1382,6 @@
           <w:ilvl w:val="0"/>
           <w:numId w:val="54"/>
         </w:numPr>
-        <w:jc w:val="both"/>
       </w:pPr>
       <w:r>
         <w:t>Crisis comiciales</w:t>
@@ -1462,7 +1394,6 @@
           <w:ilvl w:val="0"/>
           <w:numId w:val="54"/>
         </w:numPr>
-        <w:jc w:val="both"/>
       </w:pPr>
       <w:r>
         <w:t>Hiponatremia: Presente  en el 30% de los pacientes. Favorece el edema cerebral y el vasoespasmo. Es consecuencia de alteraciones de la regulación del volumen intravascular.</w:t>
@@ -1476,13 +1407,12 @@
           <w:numId w:val="0"/>
         </w:numPr>
         <w:ind w:left="1428" w:hanging="720"/>
-        <w:jc w:val="both"/>
-      </w:pPr>
-      <w:bookmarkStart w:id="6" w:name="_Toc508738933"/>
+      </w:pPr>
+      <w:bookmarkStart w:id="5" w:name="_Toc508738933"/>
       <w:r>
         <w:t>Factores pronósticos y factores de riesgo de ruptura aneurismática</w:t>
       </w:r>
-      <w:bookmarkEnd w:id="6"/>
+      <w:bookmarkEnd w:id="5"/>
     </w:p>
     <w:p>
       <w:pPr>
@@ -1491,7 +1421,6 @@
           <w:ilvl w:val="0"/>
           <w:numId w:val="55"/>
         </w:numPr>
-        <w:jc w:val="both"/>
       </w:pPr>
       <w:r>
         <w:t>Factores dependientes del aneurisma:</w:t>
@@ -1504,7 +1433,6 @@
           <w:ilvl w:val="1"/>
           <w:numId w:val="55"/>
         </w:numPr>
-        <w:jc w:val="both"/>
       </w:pPr>
       <w:r>
         <w:t xml:space="preserve">Tamaño: a mayor tamaño mayor riesgo de ruptura, sobre todo en pacientes que no tienen historia previa de HSA </w:t>
@@ -1559,7 +1487,6 @@
           <w:ilvl w:val="1"/>
           <w:numId w:val="55"/>
         </w:numPr>
-        <w:jc w:val="both"/>
       </w:pPr>
       <w:r>
         <w:t xml:space="preserve">Localización: distintos vasos sanguíneos tienen diferentes condiciones hemodinámicas, influyendo en la evolución natural. Los aneurismas localizados en la circulación anterior tienen mayor riesgo de ruptura, a excepción de la localización vertebrobasilar, que constituye un factor independiente de ruptura </w:t>
@@ -1614,7 +1541,6 @@
           <w:ilvl w:val="1"/>
           <w:numId w:val="55"/>
         </w:numPr>
-        <w:jc w:val="both"/>
       </w:pPr>
       <w:r>
         <w:t xml:space="preserve">Morfología: las morfologías irregulares atípicas, como múltiples lóbulos, incrementan el riesgo de ruptura </w:t>
@@ -1648,7 +1574,6 @@
           <w:ilvl w:val="1"/>
           <w:numId w:val="55"/>
         </w:numPr>
-        <w:jc w:val="both"/>
       </w:pPr>
       <w:r>
         <w:t xml:space="preserve">Crecimiento: indica ruptura inminente incluso en aneurismas pequeños. El tamaño inicial del aneurisma juega un papel muy importante como predictor de crecimiento. Además, la velocidad de crecimiento es mayor en los aneurismas de mayor tamaño </w:t>
@@ -1682,7 +1607,6 @@
           <w:ilvl w:val="1"/>
           <w:numId w:val="55"/>
         </w:numPr>
-        <w:jc w:val="both"/>
       </w:pPr>
       <w:r>
         <w:t>Número de aneurismas: los pacientes más añosos tienen mayor número de aneurismas, debido al mayor periodo de evolución de la enfermedad</w:t>
@@ -1716,7 +1640,6 @@
           <w:ilvl w:val="0"/>
           <w:numId w:val="55"/>
         </w:numPr>
-        <w:jc w:val="both"/>
       </w:pPr>
       <w:r>
         <w:t>Características del paciente:</w:t>
@@ -1729,7 +1652,6 @@
           <w:ilvl w:val="1"/>
           <w:numId w:val="55"/>
         </w:numPr>
-        <w:jc w:val="both"/>
       </w:pPr>
       <w:r>
         <w:t>Edad: es un factor a tener en cuenta de cara al tratamiento, a mayor edad mayor morbimortalidad. Una edad mayor no implica mayor riesgo de ruptura</w:t>
@@ -1784,7 +1706,6 @@
           <w:ilvl w:val="1"/>
           <w:numId w:val="55"/>
         </w:numPr>
-        <w:jc w:val="both"/>
       </w:pPr>
       <w:r>
         <w:t>Sexo: ser mujer significa tener un riesgo mayor de ruptura, de 1.5 a 3 veces más que los hombres</w:t>
@@ -1818,7 +1739,6 @@
           <w:ilvl w:val="1"/>
           <w:numId w:val="55"/>
         </w:numPr>
-        <w:jc w:val="both"/>
       </w:pPr>
       <w:r>
         <w:t xml:space="preserve">Historia previa de HSA: han de valorarse de manera distinta los pacientes sin historia de HSA y los que sí la tienen, puesto que se ha demostrado que el comportamiento de los aneurismas es diferente. Para un mismo tamaño, el riesgo de ruptura en pacientes con historia de HSA y pacientes sin ella, el riesgo de ruptura es de 0.5%/año y 0.05%/año respectivamente. En los </w:t>
@@ -1856,7 +1776,6 @@
           <w:ilvl w:val="1"/>
           <w:numId w:val="55"/>
         </w:numPr>
-        <w:jc w:val="both"/>
       </w:pPr>
       <w:r>
         <w:t>Antecedentes familiares: comportamiento más agresivo de los aneurismas si un familiar de primer grado ha padecido una HSA aneurismática</w:t>
@@ -1890,7 +1809,6 @@
           <w:ilvl w:val="1"/>
           <w:numId w:val="55"/>
         </w:numPr>
-        <w:jc w:val="both"/>
       </w:pPr>
       <w:r>
         <w:t xml:space="preserve">Comorbilidad: la hipertensión arterial aumenta el riesgo de ruptura ya que afecta a las condiciones hemodinámicas. El consumo de fármacos antiagregantes  o anticoagulantes no implican mayor riesgo de ruptura </w:t>
@@ -1924,7 +1842,6 @@
           <w:ilvl w:val="1"/>
           <w:numId w:val="55"/>
         </w:numPr>
-        <w:jc w:val="both"/>
         <w:rPr>
           <w:rFonts w:ascii="Calibri Light" w:hAnsi="Calibri Light"/>
         </w:rPr>
@@ -1962,18 +1879,14 @@
           <w:numId w:val="0"/>
         </w:numPr>
         <w:ind w:left="576" w:hanging="576"/>
-        <w:jc w:val="both"/>
-      </w:pPr>
-      <w:bookmarkStart w:id="7" w:name="_Toc508738934"/>
+      </w:pPr>
+      <w:bookmarkStart w:id="6" w:name="_Toc508738934"/>
       <w:r>
         <w:t>Tratamiento de los aneurismas incidentales</w:t>
       </w:r>
-      <w:bookmarkEnd w:id="7"/>
+      <w:bookmarkEnd w:id="6"/>
     </w:p>
     <w:p>
-      <w:pPr>
-        <w:jc w:val="both"/>
-      </w:pPr>
       <w:r>
         <w:t xml:space="preserve">No existe aún un consenso para el tratamiento, ya que es difícil establecer una guía estandarizada, teniendo en cuenta el desconocimiento de la historia natural del aneurisma y la cantidad de factores a tener en cuenta. </w:t>
       </w:r>
@@ -1986,13 +1899,56 @@
           <w:numId w:val="0"/>
         </w:numPr>
         <w:ind w:left="1428" w:hanging="720"/>
-        <w:jc w:val="both"/>
-      </w:pPr>
-      <w:bookmarkStart w:id="8" w:name="_Toc508738935"/>
+      </w:pPr>
+      <w:bookmarkStart w:id="7" w:name="_Toc508738935"/>
       <w:r>
         <w:t>Tratamiento quirúrgico</w:t>
       </w:r>
-      <w:bookmarkEnd w:id="8"/>
+      <w:bookmarkEnd w:id="7"/>
+    </w:p>
+    <w:p>
+      <w:r>
+        <w:rPr>
+          <w:u w:val="single"/>
+        </w:rPr>
+        <w:t>Técnica:</w:t>
+      </w:r>
+      <w:r>
+        <w:rPr>
+          <w:color w:val="560000" w:themeColor="accent1" w:themeShade="80"/>
+        </w:rPr>
+        <w:t xml:space="preserve"> </w:t>
+      </w:r>
+      <w:r>
+        <w:t>Es relativamente sencilla.</w:t>
+      </w:r>
+      <w:r>
+        <w:t xml:space="preserve"> </w:t>
+      </w:r>
+      <w:r>
+        <w:t xml:space="preserve">Primero se realiza una craneotomía para </w:t>
+      </w:r>
+      <w:r>
+        <w:t>acceder a la cavidad intracraneal. Después se expone</w:t>
+      </w:r>
+      <w:r>
+        <w:t xml:space="preserve"> el vaso </w:t>
+      </w:r>
+      <w:r>
+        <w:t>donde se encuentra en aneurisma, y</w:t>
+      </w:r>
+      <w:r>
+        <w:t xml:space="preserve"> </w:t>
+      </w:r>
+      <w:r>
+        <w:t>tras localizarlo</w:t>
+      </w:r>
+      <w:r>
+        <w:t xml:space="preserve"> se coloca una grapa metálica en el cuello del aneurisma para aislarlo de la circulación</w:t>
+      </w:r>
+      <w:r>
+        <w:t>.</w:t>
+      </w:r>
     </w:p>
     <w:p>
       <w:r>
@@ -2020,6 +1976,17 @@
         <w:t>. Por otra parte, se ha visto un mayor riesgo de desenlaces desfavorables en comparación con pacientes sometidos a tratamiento endovascular. Los pacientes quirúrgicos requieren mayor tiempo de ingreso hospitalario lo que conlleva más complicaciones derivadas tanto de la estancia en el hospital como de la propia técnica. Estos resultados no pueden tampoco ser descontextualizados, no podemos concluir que  estos pacientes hubiesen obtenido un mayor beneficio con la técnica endovascular puesto que, probablemente, ésta opción fuera inapropiada para sus respectivas situaciones</w:t>
       </w:r>
       <w:r>
+        <w:t xml:space="preserve">. En numerosas ocasiones, un elevado riesgo de ruptura está asociado a una </w:t>
+      </w:r>
+      <w:proofErr w:type="spellStart"/>
+      <w:r>
+        <w:t>ayor</w:t>
+      </w:r>
+      <w:proofErr w:type="spellEnd"/>
+      <w:r>
+        <w:t xml:space="preserve"> morbimortalidad quirúrgica</w:t>
+      </w:r>
+      <w:r>
         <w:fldChar w:fldCharType="begin"/>
       </w:r>
       <w:r>
@@ -2038,7 +2005,7 @@
         <w:fldChar w:fldCharType="end"/>
       </w:r>
       <w:r>
-        <w:t xml:space="preserve">. </w:t>
+        <w:t>.</w:t>
       </w:r>
     </w:p>
     <w:p>
@@ -2052,7 +2019,29 @@
         <w:footnoteReference w:id="1"/>
       </w:r>
       <w:r>
-        <w:t xml:space="preserve"> se advirtió que la edad era un importante predictor de cara a la intervención quirúrgica, obteniendo peores resultados a mayor edad  del paciente, especialmente a partir de los 60 años. También se observó que había otras variables cuyo comportamiento influía de manera independiente en los resultados, como serían el tamaño del aneurisma (mayormente a partir de los 12 mm de diámetro), la localización en la circulación posterior, historia de ictus isquémico y presencia de síntomas derivados de la existencia del aneurisma distintos de su ruptura </w:t>
+        <w:t xml:space="preserve"> se advirtió que la edad era un importante predictor de cara a la intervención quirúrgica, obteniendo peores resultados a mayor edad  del paciente, especialmente a partir de los 60 años. También se observó que había otras variables cuyo comportamiento influía de manera independiente en los resultados, como serían el tamaño del aneurisma (</w:t>
+      </w:r>
+      <w:r>
+        <w:t>sobre todo</w:t>
+      </w:r>
+      <w:r>
+        <w:t xml:space="preserve"> a partir de los 12 mm de diámetro), la localización en la circulación posterior,</w:t>
+      </w:r>
+      <w:r>
+        <w:t xml:space="preserve"> antecedentes</w:t>
+      </w:r>
+      <w:r>
+        <w:t xml:space="preserve"> de ictus isquémico y presencia de síntomas derivados</w:t>
+      </w:r>
+      <w:r>
+        <w:t xml:space="preserve"> de la existencia </w:t>
+      </w:r>
+      <w:r>
+        <w:lastRenderedPageBreak/>
+        <w:t xml:space="preserve">del aneurisma, </w:t>
+      </w:r>
+      <w:r>
+        <w:t xml:space="preserve">distintos de su ruptura </w:t>
       </w:r>
       <w:r>
         <w:fldChar w:fldCharType="begin"/>
@@ -2073,39 +2062,69 @@
         <w:fldChar w:fldCharType="end"/>
       </w:r>
       <w:r>
-        <w:t>. Por esta observación algunas guías recomiendan que el tratamiento quirúrgico se reserve para en pacientes jóvenes con alto riesgo de ruptura aneurismática, de manera que los riesgos de la cirugía sean menores que los riesgos de ruptura</w:t>
-      </w:r>
-      <w:r>
-        <w:fldChar w:fldCharType="begin"/>
-      </w:r>
-      <w:r>
-        <w:instrText xml:space="preserve"> ADDIN ZOTERO_ITEM CSL_CITATION {"citationID":"pdAsOeMA","properties":{"formattedCitation":"(3)","plainCitation":"(3)","noteIndex":0},"citationItems":[{"id":3,"uris":["http://zotero.org/users/local/I8IXatSK/items/B46T8HXG"],"uri":["http://zotero.org/users/local/I8IXatSK/items/B46T8HXG"],"itemData":{"id":3,"type":"article-journal","title":"The Natural History and Treatment Options for Unruptured Intracranial Aneurysms","container-title":"International Journal of Vascular Medicine","page":"1-11","volume":"2012","source":"CrossRef","DOI":"10.1155/2012/898052","ISSN":"2090-2824, 2090-2832","language":"en","author":[{"family":"Loewenstein","given":"Joshua E."},{"family":"Gayle","given":"Shaneze C."},{"family":"Duffis","given":"E. Jesus"},{"family":"Prestigiacomo","given":"Charles J."},{"family":"Gandhi","given":"Chirag D."}],"issued":{"date-parts":[["2012"]]}}}],"schema":"https://github.com/citation-style-language/schema/raw/master/csl-citation.json"} </w:instrText>
-      </w:r>
-      <w:r>
-        <w:fldChar w:fldCharType="separate"/>
-      </w:r>
-      <w:r>
-        <w:rPr>
-          <w:rFonts w:ascii="Calibri Light" w:hAnsi="Calibri Light" w:cs="Calibri Light"/>
-        </w:rPr>
-        <w:t>(3)</w:t>
-      </w:r>
-      <w:r>
-        <w:fldChar w:fldCharType="end"/>
-      </w:r>
-      <w:r>
-        <w:t>.</w:t>
+        <w:t xml:space="preserve">. </w:t>
+      </w:r>
+      <w:r>
+        <w:t>Debido a</w:t>
+      </w:r>
+      <w:r>
+        <w:t xml:space="preserve"> esta observación algunas guías recomiendan que el tratamien</w:t>
+      </w:r>
+      <w:r>
+        <w:t>to quirúrgico se reserve para</w:t>
+      </w:r>
+      <w:r>
+        <w:t xml:space="preserve"> pacientes jóvenes con alto riesgo de ruptura aneurismática, de manera que los riesgos de la cirugía </w:t>
+      </w:r>
+      <w:r>
+        <w:t>asumibles teniendo en cuenta</w:t>
+      </w:r>
+      <w:r>
+        <w:t xml:space="preserve"> los riesgos de ruptura.</w:t>
       </w:r>
     </w:p>
     <w:p>
       <w:r>
-        <w:lastRenderedPageBreak/>
-        <w:t xml:space="preserve">En muchos casos, un elevado riesgo de ruptura se asocia a una mayor morbimortalidad quirúrgica. </w:t>
-      </w:r>
-    </w:p>
-    <w:p>
-      <w:r>
-        <w:t>Otros factores a tener en cuenta serían los factores dependientes del neurocirujano, siendo su experiencia un factor de buen pronóstico.</w:t>
+        <w:t>Otros factores a tener en cuenta serían los factores dependientes del neurocirujano</w:t>
+      </w:r>
+      <w:r>
+        <w:t xml:space="preserve"> y el centro donde se realice la intervención, puesto que se ha visto que también juegan un papel muy importante en el resultado del tratamiento. En hospitales que trataban 20 o más aneurismas se observó una menor tasa de mortalidad y una disminución de los resultados desfavorables</w:t>
+      </w:r>
+      <w:r>
+        <w:t>, 1.6% y 15.6% respectivamente, en</w:t>
+      </w:r>
+      <w:r>
+        <w:t xml:space="preserve"> comparación con centros que intervenían 4 o menos aneurismas</w:t>
+      </w:r>
+      <w:r>
+        <w:t>, que tenían una tasa de mortalidad del 2.2% y un 23.8% de malos resultados</w:t>
+      </w:r>
+      <w:r>
+        <w:t xml:space="preserve">. Deben conocerse los límites de los recursos disponibles y de la capacidad del equipo de neurocirugía de cara a </w:t>
+      </w:r>
+      <w:r>
+        <w:t>decidir el tratamiento de los aneurismas</w:t>
+      </w:r>
+      <w:r>
+        <w:fldChar w:fldCharType="begin"/>
+      </w:r>
+      <w:r>
+        <w:instrText xml:space="preserve"> ADDIN ZOTERO_ITEM CSL_CITATION {"citationID":"JcSHDOBh","properties":{"formattedCitation":"(11)","plainCitation":"(11)","noteIndex":0},"citationItems":[{"id":30,"uris":["http://zotero.org/users/local/I8IXatSK/items/YPV823HS"],"uri":["http://zotero.org/users/local/I8IXatSK/items/YPV823HS"],"itemData":{"id":30,"type":"article-journal","title":"Similar Safety in Centers with Low and High Volumes of Endovascular Treatments for Unruptured Intracranial Aneurysms: Evaluation of the Analysis of Treatment by Endovascular Approach of Nonruptured Aneurysms Study","container-title":"American Journal of Neuroradiology","page":"1010-1014","volume":"31","issue":"6","source":"CrossRef","DOI":"10.3174/ajnr.A1999","ISSN":"0195-6108, 1936-959X","shortTitle":"Similar Safety in Centers with Low and High Volumes of Endovascular Treatments for Unruptured Intracranial Aneurysms","language":"en","author":[{"family":"Pierot","given":"L."},{"family":"Spelle","given":"L."},{"family":"Vitry","given":"F."},{"literal":"for the ATENA Investigators"}],"issued":{"date-parts":[["2010",6,1]]}}}],"schema":"https://github.com/citation-style-language/schema/raw/master/csl-citation.json"} </w:instrText>
+      </w:r>
+      <w:r>
+        <w:fldChar w:fldCharType="separate"/>
+      </w:r>
+      <w:r>
+        <w:rPr>
+          <w:rFonts w:ascii="Calibri" w:hAnsi="Calibri" w:cs="Calibri"/>
+        </w:rPr>
+        <w:t>(11)</w:t>
+      </w:r>
+      <w:r>
+        <w:fldChar w:fldCharType="end"/>
+      </w:r>
+      <w:r>
+        <w:t>.</w:t>
       </w:r>
     </w:p>
     <w:p>
@@ -2116,17 +2135,48 @@
           <w:numId w:val="0"/>
         </w:numPr>
         <w:ind w:left="1428" w:hanging="720"/>
-        <w:jc w:val="both"/>
-      </w:pPr>
-      <w:bookmarkStart w:id="9" w:name="_Toc508738936"/>
+      </w:pPr>
+      <w:bookmarkStart w:id="8" w:name="_Toc508738936"/>
       <w:r>
         <w:t>Tratamiento endovascular</w:t>
       </w:r>
-      <w:bookmarkEnd w:id="9"/>
+      <w:bookmarkEnd w:id="8"/>
     </w:p>
     <w:p>
       <w:r>
-        <w:t>El tratamiento endovascular cuenta con un menor porcentaje de oclusión que el tratamiento quirúrgico, de manera que la recanalización del aneurisma conduce a un mayor número de intervenciones para conseguir el cierre del mismo. En contraposición, esta opción tiene menores cifras de morbimortalidad (4-5% de riesgo total de malos resultados en tratamiento endovascular), siendo una alternativa segura para los pacientes en los cuales no es posible realizar la cirugía</w:t>
+        <w:rPr>
+          <w:u w:val="single"/>
+        </w:rPr>
+        <w:t>Técnica:</w:t>
+      </w:r>
+      <w:r>
+        <w:t xml:space="preserve"> </w:t>
+      </w:r>
+      <w:r>
+        <w:t>es un procedimiento mínimamente invasivo, ya que se accede al aneurisma mediante cateterismo con punción femoral. Se apoya de técnicas de imagen para controlar el avance y posición del catéter. Una vez que el catéter se encuentra en el vaso a tratar, se avanzan los coils</w:t>
+      </w:r>
+      <w:r>
+        <w:rPr>
+          <w:rStyle w:val="Refdenotaalpie"/>
+        </w:rPr>
+        <w:footnoteReference w:id="2"/>
+      </w:r>
+      <w:r>
+        <w:t xml:space="preserve"> a través del mismo hasta el aneurisma, donde se liberan. Los coils </w:t>
+      </w:r>
+      <w:r>
+        <w:t>se adaptan al aneurisma y la sangre comienza a coagularse alrededor de ellos, ocluyendo así el aneurisma.</w:t>
+      </w:r>
+    </w:p>
+    <w:p>
+      <w:r>
+        <w:t>El tratamiento endovascular cuenta con un menor porcentaje de oclusión que el tratamiento quirúrgico, de manera que la recanalización del aneurisma conduce a un mayor número de intervenciones para conseguir el cierre del mismo</w:t>
+      </w:r>
+      <w:r>
+        <w:t>, y por lo tanto mayor riesgo de complicaciones</w:t>
+      </w:r>
+      <w:r>
+        <w:t>. En contraposición, esta opción tiene menores cifras de morbimortalidad (4-5% de riesgo total de malos resultados en tratamiento endovascular), siendo una alternativa segura para los pacientes en los cuales no es posible realizar la cirugía</w:t>
       </w:r>
       <w:r>
         <w:fldChar w:fldCharType="begin"/>
@@ -2158,7 +2208,7 @@
         <w:rPr>
           <w:rStyle w:val="Refdenotaalpie"/>
         </w:rPr>
-        <w:footnoteReference w:id="2"/>
+        <w:footnoteReference w:id="3"/>
       </w:r>
       <w:r>
         <w:t xml:space="preserve"> demostró que los mejores resultados se obtienen mediante tratamiento con coils, pero estos datos no son extrapolables a los aneurismas no rotos</w:t>
@@ -2182,21 +2232,13 @@
         <w:fldChar w:fldCharType="end"/>
       </w:r>
       <w:r>
-        <w:t xml:space="preserve">. Esto se debe a que los aneurismas no rotos tienen un riesgo de sangrado aproximado de 1%/año y los aneurismas rotos tienen un riesgo de resangrado del 30 al 50% en el primer año, por lo que en el caso de los aneurismas rotos la balanza de beneficio-riesgo se inclina de manera clara hacia el beneficio de la intervención. En el caso de los aneurismas no rotos esto es incierto, ya que a día de hoy no existen publicaciones sobre ensayos clínicos prospectivos aleatorizados que comparen tratamiento conservador con tratamiento endovascular o </w:t>
-      </w:r>
-      <w:proofErr w:type="spellStart"/>
-      <w:r>
-        <w:t>clipaje</w:t>
-      </w:r>
-      <w:proofErr w:type="spellEnd"/>
-      <w:r>
-        <w:t xml:space="preserve"> quirúrgico</w:t>
+        <w:t>. Esto se debe a que los aneurismas no rotos tienen un riesgo de sangrado aproximado de 1%/año y los aneurismas rotos tienen un riesgo de resangrado del 30 al 50% en el primer año, por lo que en el caso de los aneurismas rotos la balanza de beneficio-riesgo se inclina de manera clara hacia el beneficio de la intervención. En el caso de los aneurismas no rotos esto es incierto, ya que a día de hoy no existen publicaciones sobre ensayos clínicos prospectivos aleatorizados que comparen tratamiento conservador con tratamiento endovascular o clipaje quirúrgico</w:t>
       </w:r>
       <w:r>
         <w:fldChar w:fldCharType="begin"/>
       </w:r>
       <w:r>
-        <w:instrText xml:space="preserve"> ADDIN ZOTERO_ITEM CSL_CITATION {"citationID":"ai9fkv4i76","properties":{"formattedCitation":"(11)","plainCitation":"(11)","noteIndex":0},"citationItems":[{"id":46,"uris":["http://zotero.org/users/local/I8IXatSK/items/F5KHRHSV"],"uri":["http://zotero.org/users/local/I8IXatSK/items/F5KHRHSV"],"itemData":{"id":46,"type":"article-journal","title":"A trial on unruptured intracranial aneurysms (the TEAM trial): results, lessons from a failure and the necessity for clinical care trials","container-title":"Trials","page":"64","volume":"12","issue":"1","source":"Google Scholar","shortTitle":"A trial on unruptured intracranial aneurysms (the TEAM trial)","author":[{"family":"Raymond","given":"Jean"},{"family":"Darsaut","given":"Tim E."},{"family":"Molyneux","given":"Andrew J."}],"issued":{"date-parts":[["2011"]]}}}],"schema":"https://github.com/citation-style-language/schema/raw/master/csl-citation.json"} </w:instrText>
+        <w:instrText xml:space="preserve"> ADDIN ZOTERO_ITEM CSL_CITATION {"citationID":"ai9fkv4i76","properties":{"formattedCitation":"(12)","plainCitation":"(12)","noteIndex":0},"citationItems":[{"id":46,"uris":["http://zotero.org/users/local/I8IXatSK/items/F5KHRHSV"],"uri":["http://zotero.org/users/local/I8IXatSK/items/F5KHRHSV"],"itemData":{"id":46,"type":"article-journal","title":"A trial on unruptured intracranial aneurysms (the TEAM trial): results, lessons from a failure and the necessity for clinical care trials","container-title":"Trials","page":"64","volume":"12","issue":"1","source":"Google Scholar","shortTitle":"A trial on unruptured intracranial aneurysms (the TEAM trial)","author":[{"family":"Raymond","given":"Jean"},{"family":"Darsaut","given":"Tim E."},{"family":"Molyneux","given":"Andrew J."}],"issued":{"date-parts":[["2011"]]}}}],"schema":"https://github.com/citation-style-language/schema/raw/master/csl-citation.json"} </w:instrText>
       </w:r>
       <w:r>
         <w:fldChar w:fldCharType="separate"/>
@@ -2205,7 +2247,7 @@
         <w:rPr>
           <w:rFonts w:ascii="Calibri Light" w:hAnsi="Calibri Light" w:cs="Calibri Light"/>
         </w:rPr>
-        <w:t>(11)</w:t>
+        <w:t>(12)</w:t>
       </w:r>
       <w:r>
         <w:fldChar w:fldCharType="end"/>
@@ -2216,22 +2258,74 @@
     </w:p>
     <w:p>
       <w:r>
-        <w:t xml:space="preserve"> Los factores que más influyen en los resultados son el tamaño y la localización del aneurisma, siendo peores cuanto mayor es su tamaño y si se encuentran en la circulación posterior. También influye la forma del aneurisma, ya que un cuello ancho es más difícil de obliterar</w:t>
+        <w:lastRenderedPageBreak/>
+        <w:t>Respecto a los factores que influyen en los resultados y las complicaciones del tratamiento endovascular, en el estudio ATENAS</w:t>
+      </w:r>
+      <w:r>
+        <w:rPr>
+          <w:rStyle w:val="Refdenotaalpie"/>
+        </w:rPr>
+        <w:footnoteReference w:id="4"/>
+      </w:r>
+      <w:r>
+        <w:t xml:space="preserve"> se observó que el tamaño del aneurisma afectaba de manera clara a la tasa de complicaciones, de manera que aumentaba el riesgo de ruptura intraoperatoria en aneurismas pequeños</w:t>
+      </w:r>
+      <w:r>
+        <w:t xml:space="preserve"> (3.7% para 1-6mm y 0.5% para 7-15mm)</w:t>
+      </w:r>
+      <w:r>
+        <w:t xml:space="preserve"> y el riesgo de tromboembolismo en aneurismas mayores de 7mm</w:t>
+      </w:r>
+      <w:r>
+        <w:t xml:space="preserve"> (4.6% eventos tromboembólicos en aneurismas de 1-6mm y 9.9% para 7-15mm)</w:t>
+      </w:r>
+      <w:r>
+        <w:t>.</w:t>
+      </w:r>
+      <w:r>
+        <w:t xml:space="preserve"> Estas complicaciones fueron las causas más importantes de mortalidad a lo largo del estudio</w:t>
       </w:r>
       <w:r>
         <w:fldChar w:fldCharType="begin"/>
       </w:r>
       <w:r>
-        <w:instrText xml:space="preserve"> ADDIN ZOTERO_ITEM CSL_CITATION {"citationID":"a1qm2i09ocp","properties":{"formattedCitation":"(5)","plainCitation":"(5)","noteIndex":0},"citationItems":[{"id":13,"uris":["http://zotero.org/users/local/I8IXatSK/items/NBEUMNXN"],"uri":["http://zotero.org/users/local/I8IXatSK/items/NBEUMNXN"],"itemData":{"id":13,"type":"article-journal","title":"Unruptured intracranial aneurysms: natural history, clinical outcome, and risks of surgical and endovascular treatment","container-title":"The Lancet","page":"103-110","volume":"362","issue":"9378","source":"www.thelancet.com","abstract":"&lt;h2&gt;Summary&lt;/h2&gt;&lt;h3&gt;Background&lt;/h3&gt;&lt;p&gt;The management of unruptured intracranial aneurysms is controversial. Investigators form the International study of Unrupted intracranial Aneurysms aimed to asses the natural history of unrupted Intracranial aneurysms and to measure the risk associalted with the repair.&lt;/p&gt;&lt;h3&gt;Methods&lt;/h3&gt;&lt;p&gt;Centres in the USA, Canada, and Europe enrolled patients for prospective assessment of unruptured aneurysms. Investigators recorded the natural history in patients who did not have surgery, and assessed morbidity and mortality associated with repair of unruptured aneurysms by either open surgery or endo-vascular procedures.&lt;/p&gt;&lt;h3&gt;Findings&lt;/h3&gt;&lt;p&gt;4060 patients were assessed-1692 did not have aneurysmal repair, 1917 had open surgery, and 451 had endovascular procedures. 5-year cumulative rupture rates for patients who did not have a history of subarachnoid haemorrhage with aneurysms located in internal carotid artery, anterior communicating or anterior cerebral artery, or middle cerebral artery were 0%, 2·6%, 14·5%, and 40% for aneurysms less than 7 mm, 7–12 mm, 13–24 mm, and 25 mm or greater, respectively, compared with rates of 2·5%, 14·5%, 18·4%, and 50%, respectively, for the same size categories involving posterior circulation and posterior communicating artery aneurysms. These rates were often equalled or exceeded by the risks associated with surgical or endovascular repair of comparable lesions. Patients' age was a strong predictor of surgical outcome, and the size and location of an aneurysm predict both surgical and endovascular outcomes.&lt;/p&gt;&lt;h3&gt;Interpretation&lt;/h3&gt;&lt;p&gt;Many factors are involved in management of patients with unruptured intracranial aneurysms. Site, size, and group specific risks of the natural history should be compared with site, size, and age-specific risks of repair for each patient.&lt;/p&gt;","DOI":"10.1016/S0140-6736(03)13860-3","ISSN":"0140-6736, 1474-547X","note":"PMID: 12867109, 12867109","shortTitle":"Unruptured intracranial aneurysms","journalAbbreviation":"The Lancet","language":"English","author":[{"family":"Wiebers","given":"David O."}],"issued":{"date-parts":[["2003",7,12]]}}}],"schema":"https://github.com/citation-style-language/schema/raw/master/csl-citation.json"} </w:instrText>
+        <w:instrText xml:space="preserve"> ADDIN ZOTERO_ITEM CSL_CITATION {"citationID":"PiWRaPOB","properties":{"formattedCitation":"(13)","plainCitation":"(13)","noteIndex":0},"citationItems":[{"id":15,"uris":["http://zotero.org/users/local/I8IXatSK/items/Z3F73TX8"],"uri":["http://zotero.org/users/local/I8IXatSK/items/Z3F73TX8"],"itemData":{"id":15,"type":"article-journal","title":"Immediate Clinical Outcome of Patients Harboring Unruptured Intracranial Aneurysms Treated by Endovascular Approach: Results of the ATENA Study","container-title":"Stroke","page":"2497-2504","volume":"39","issue":"9","source":"stroke.ahajournals.org","abstract":"&lt;p&gt;&lt;b&gt;&lt;i&gt;Background and Purpose—&lt;/i&gt;&lt;/b&gt; The management of unruptured intracranial aneurysms remains controversial and the results of endovascular treatment are not precisely known because no prospective data exist. The first prospective multicenter study (ATENA) was conducted in Canada and France to determine clinical outcome and risks of this treatment.&lt;/p&gt;&lt;p&gt;&lt;b&gt;&lt;i&gt;Methods—&lt;/i&gt;&lt;/b&gt; Six hundred forty-nine patients harboring a total of 1100 aneurysms from 27 Canadian and French neurointerventional centers were prospectively and consecutively treated by endovascular coil embolization. Of these, 739 unruptured intracranial aneurysms were treated during 700 procedures. Aneurysms were selectively treated in the great majority of cases (98.4%) with coils alone (54.5%), the balloon remodeling technique (37.3%), or stenting (7.8%).&lt;/p&gt;&lt;p&gt;&lt;b&gt;&lt;i&gt;Results—&lt;/i&gt;&lt;/b&gt; Endovascular treatment failed in 32 aneurysms (4.3%). Technical adverse events with or without clinical modification were encountered in 15.4% of patients and included thromboembolic complications (7.1% per procedure), intraoperative rupture (2.6% per procedure), and device-related problems (2.9% per procedure). Adverse events associated with transient or permanent neurological deficit or death were encountered in 5.4% of cases. The 1-month morbidity and mortality rates were 1.7% and 1.4%, respectively.&lt;/p&gt;&lt;p&gt;&lt;b&gt;&lt;i&gt;Conclusions—&lt;/i&gt;&lt;/b&gt; Endovascular treatment of unruptured intracranial aneurysms is feasible in a high percentage of cases with low morbidity and mortality rates.&lt;/p&gt;","DOI":"10.1161/STROKEAHA.107.512756","ISSN":"0039-2499, 1524-4628","note":"PMID: 18617659","shortTitle":"Immediate Clinical Outcome of Patients Harboring Unruptured Intracranial Aneurysms Treated by Endovascular Approach","language":"en","author":[{"family":"Pierot","given":"Laurent"},{"family":"Spelle","given":"Laurent"},{"family":"Vitry","given":"Fabien"}],"issued":{"date-parts":[["2008",9,1]]}}}],"schema":"https://github.com/citation-style-language/schema/raw/master/csl-citation.json"} </w:instrText>
       </w:r>
       <w:r>
         <w:fldChar w:fldCharType="separate"/>
       </w:r>
       <w:r>
+        <w:fldChar w:fldCharType="end"/>
+      </w:r>
+      <w:r>
+        <w:t>.</w:t>
+      </w:r>
+      <w:r>
+        <w:t xml:space="preserve"> Analizando los resultados</w:t>
+      </w:r>
+      <w:r>
+        <w:t xml:space="preserve"> inmediatos tras la intervención, s</w:t>
+      </w:r>
+      <w:r>
+        <w:t xml:space="preserve">e vio que se alcanzaba la oclusión completa </w:t>
+      </w:r>
+      <w:r>
+        <w:t>con mayor frecuencia en aneurismas menores de 6mm (68.1% frente al 56.0% en mayores de 6mm) y en aneurismas con cuello estrecho (65.1% frente a un 61.0% en aneurismas con cuello ancho). En total, se alcanzaron resultados satisfactorios de oclusión completa hasta en el 85.4% de los casos</w:t>
+      </w:r>
+      <w:r>
+        <w:fldChar w:fldCharType="begin"/>
+      </w:r>
+      <w:r>
+        <w:instrText xml:space="preserve"> ADDIN ZOTERO_ITEM CSL_CITATION {"citationID":"jLBWXDuN","properties":{"formattedCitation":"(13,14)","plainCitation":"(13,14)","noteIndex":0},"citationItems":[{"id":15,"uris":["http://zotero.org/users/local/I8IXatSK/items/Z3F73TX8"],"uri":["http://zotero.org/users/local/I8IXatSK/items/Z3F73TX8"],"itemData":{"id":15,"type":"article-journal","title":"Immediate Clinical Outcome of Patients Harboring Unruptured Intracranial Aneurysms Treated by Endovascular Approach: Results of the ATENA Study","container-title":"Stroke","page":"2497-2504","volume":"39","issue":"9","source":"stroke.ahajournals.org","abstract":"&lt;p&gt;&lt;b&gt;&lt;i&gt;Background and Purpose—&lt;/i&gt;&lt;/b&gt; The management of unruptured intracranial aneurysms remains controversial and the results of endovascular treatment are not precisely known because no prospective data exist. The first prospective multicenter study (ATENA) was conducted in Canada and France to determine clinical outcome and risks of this treatment.&lt;/p&gt;&lt;p&gt;&lt;b&gt;&lt;i&gt;Methods—&lt;/i&gt;&lt;/b&gt; Six hundred forty-nine patients harboring a total of 1100 aneurysms from 27 Canadian and French neurointerventional centers were prospectively and consecutively treated by endovascular coil embolization. Of these, 739 unruptured intracranial aneurysms were treated during 700 procedures. Aneurysms were selectively treated in the great majority of cases (98.4%) with coils alone (54.5%), the balloon remodeling technique (37.3%), or stenting (7.8%).&lt;/p&gt;&lt;p&gt;&lt;b&gt;&lt;i&gt;Results—&lt;/i&gt;&lt;/b&gt; Endovascular treatment failed in 32 aneurysms (4.3%). Technical adverse events with or without clinical modification were encountered in 15.4% of patients and included thromboembolic complications (7.1% per procedure), intraoperative rupture (2.6% per procedure), and device-related problems (2.9% per procedure). Adverse events associated with transient or permanent neurological deficit or death were encountered in 5.4% of cases. The 1-month morbidity and mortality rates were 1.7% and 1.4%, respectively.&lt;/p&gt;&lt;p&gt;&lt;b&gt;&lt;i&gt;Conclusions—&lt;/i&gt;&lt;/b&gt; Endovascular treatment of unruptured intracranial aneurysms is feasible in a high percentage of cases with low morbidity and mortality rates.&lt;/p&gt;","DOI":"10.1161/STROKEAHA.107.512756","ISSN":"0039-2499, 1524-4628","note":"PMID: 18617659","shortTitle":"Immediate Clinical Outcome of Patients Harboring Unruptured Intracranial Aneurysms Treated by Endovascular Approach","language":"en","author":[{"family":"Pierot","given":"Laurent"},{"family":"Spelle","given":"Laurent"},{"family":"Vitry","given":"Fabien"}],"issued":{"date-parts":[["2008",9,1]]}},"label":"page"},{"id":21,"uris":["http://zotero.org/users/local/I8IXatSK/items/GI3QLR3B"],"uri":["http://zotero.org/users/local/I8IXatSK/items/GI3QLR3B"],"itemData":{"id":21,"type":"article-journal","title":"Immediate Anatomic Results after the Endovascular Treatment of Unruptured Intracranial Aneurysms: Analysis of the ATENA Series","container-title":"American Journal of Neuroradiology","page":"140-144","volume":"31","issue":"1","source":"www.ajnr.org","abstract":"&lt;h3&gt;BACKGROUND AND PURPOSE:&lt;/h3&gt; &lt;p&gt;A precise analysis of the immediate postoperative anatomic results in a large series of unruptured intracranial aneurysms treated by endovascular approach has not previously been presented. This study aimed to assess the efficacy of endovascular treatment of unruptured intracranial aneurysms in light of immediate postoperative anatomic results in a prospective, multicenter study (the Analysis of Treatment by Endovascular Approach of Nonruptured Aneurysms study; ATENA).&lt;/p&gt;&lt;h3&gt;MATERIALS AND METHODS:&lt;/h3&gt; &lt;p&gt;Postoperative anatomic results from digital subtraction angiography (DSA) were evaluated with the Montreal scale by the treating physician and by 2 anonymous, independent, experienced neuroradiologists.&lt;/p&gt;&lt;h3&gt;RESULTS:&lt;/h3&gt; &lt;p&gt;The analysis included 622 patients (449 women, 173 men; age range, 22–83 years; mean age, 51.2 ± 11.3 years) harboring 694 aneurysms. Evaluation of the postoperative anatomic results by the 2 independent reviewers indicated total occlusions in 437 aneurysms (63.0%), neck remnants in 156 aneurysms (22.5%), and aneurysm remnants in 101 aneurysms (14.6%). Several factors favorably affected the quality of the aneurysm occlusion with treatment, including patient age (&amp;lt; 65 years old; &lt;i&gt;P&lt;/i&gt; &amp;lt; .0001), aneurysm diameter (≤ 6 mm; &lt;i&gt;P&lt;/i&gt; = .0049), aneurysm dome-to-neck ratio (&amp;gt; 1.5; &lt;i&gt;P&lt;/i&gt; = .0388), and endovascular technique (coiling or remodelling compared with stent placement; &lt;i&gt;P&lt;/i&gt; = .0001).&lt;/p&gt;&lt;h3&gt;CONCLUSIONS:&lt;/h3&gt; &lt;p&gt;The endovascular treatment of unruptured aneurysms provided satisfactory postoperative occlusion rates, with a high percentage of complete occlusion or neck remnants (85.4%). Postoperative anatomic results were significantly affected by aneurysm size and neck size, but not aneurysm location.&lt;/p&gt;","DOI":"10.3174/ajnr.A1745","ISSN":"0195-6108, 1936-959X","note":"PMID: 19729540","shortTitle":"Immediate Anatomic Results after the Endovascular Treatment of Unruptured Intracranial Aneurysms","language":"en","author":[{"family":"Pierot","given":"L."},{"family":"Spelle","given":"L."},{"family":"Vitry","given":"F."},{"family":"Investigators","given":"Atena"}],"issued":{"date-parts":[["2010",1,1]]}},"label":"page"}],"schema":"https://github.com/citation-style-language/schema/raw/master/csl-citation.json"} </w:instrText>
+      </w:r>
+      <w:r>
+        <w:fldChar w:fldCharType="separate"/>
+      </w:r>
+      <w:r>
         <w:rPr>
-          <w:rFonts w:ascii="Calibri Light" w:hAnsi="Calibri Light" w:cs="Calibri Light"/>
+          <w:rFonts w:ascii="Calibri" w:hAnsi="Calibri" w:cs="Calibri"/>
         </w:rPr>
-        <w:t>(5)</w:t>
+        <w:t>(13,14)</w:t>
       </w:r>
       <w:r>
         <w:fldChar w:fldCharType="end"/>
@@ -2246,26 +2340,8 @@
           <w:i/>
         </w:rPr>
       </w:pPr>
-      <w:r>
-        <w:rPr>
-          <w:i/>
-        </w:rPr>
-        <w:t>THE TEAM TRIAL</w:t>
-      </w:r>
-    </w:p>
-    <w:p>
-      <w:pPr>
-        <w:rPr>
-          <w:i/>
-        </w:rPr>
-      </w:pPr>
-    </w:p>
-    <w:p>
-      <w:pPr>
-        <w:rPr>
-          <w:i/>
-        </w:rPr>
-      </w:pPr>
+      <w:bookmarkStart w:id="9" w:name="_GoBack"/>
+      <w:bookmarkEnd w:id="9"/>
       <w:r>
         <w:rPr>
           <w:i/>
@@ -2389,7 +2465,7 @@
               <w:noProof/>
               <w:color w:val="FFFFFF" w:themeColor="background1"/>
             </w:rPr>
-            <w:t>2</w:t>
+            <w:t>16</w:t>
           </w:r>
           <w:r>
             <w:rPr>
@@ -2719,7 +2795,7 @@
               <w:noProof/>
               <w:color w:val="FFFFFF" w:themeColor="background1"/>
             </w:rPr>
-            <w:t>1</w:t>
+            <w:t>11</w:t>
           </w:r>
           <w:r>
             <w:rPr>
@@ -2814,6 +2890,9 @@
       </w:r>
       <w:proofErr w:type="spellEnd"/>
       <w:r>
+        <w:t xml:space="preserve"> (ISUIA)</w:t>
+      </w:r>
+      <w:r>
         <w:t xml:space="preserve">, un estudio dirigido por la Clínica Mayo y patrocinada por los </w:t>
       </w:r>
       <w:proofErr w:type="spellStart"/>
@@ -2862,7 +2941,6 @@
     <w:p>
       <w:pPr>
         <w:pStyle w:val="Textonotapie"/>
-        <w:spacing w:line="276" w:lineRule="auto"/>
       </w:pPr>
       <w:r>
         <w:rPr>
@@ -2871,6 +2949,31 @@
         <w:footnoteRef/>
       </w:r>
       <w:r>
+        <w:t xml:space="preserve"> Coils: especie de muelle o espiral de material blando, generalmente de platino, muy fino, que se utiliza para la embolización de aneurismas o malformaciones </w:t>
+      </w:r>
+      <w:proofErr w:type="spellStart"/>
+      <w:r>
+        <w:t>arteriovenosas</w:t>
+      </w:r>
+      <w:proofErr w:type="spellEnd"/>
+      <w:r>
+        <w:t xml:space="preserve">.   </w:t>
+      </w:r>
+    </w:p>
+  </w:footnote>
+  <w:footnote w:id="3">
+    <w:p>
+      <w:pPr>
+        <w:pStyle w:val="Textonotapie"/>
+        <w:spacing w:line="276" w:lineRule="auto"/>
+      </w:pPr>
+      <w:r>
+        <w:rPr>
+          <w:rStyle w:val="Refdenotaalpie"/>
+        </w:rPr>
+        <w:footnoteRef/>
+      </w:r>
+      <w:r>
         <w:t xml:space="preserve"> International </w:t>
       </w:r>
       <w:proofErr w:type="spellStart"/>
@@ -2887,7 +2990,13 @@
       </w:r>
       <w:proofErr w:type="spellEnd"/>
       <w:r>
-        <w:t xml:space="preserve"> Trial, ensayo clínico </w:t>
+        <w:t xml:space="preserve"> Trial</w:t>
+      </w:r>
+      <w:r>
+        <w:t xml:space="preserve"> (ISAT)</w:t>
+      </w:r>
+      <w:r>
+        <w:t xml:space="preserve">, ensayo clínico </w:t>
       </w:r>
       <w:proofErr w:type="spellStart"/>
       <w:r>
@@ -2904,6 +3013,101 @@
       <w:proofErr w:type="spellEnd"/>
       <w:r>
         <w:t xml:space="preserve"> con clip para el tratamiento de aneurismas cerebrales rotos.</w:t>
+      </w:r>
+    </w:p>
+  </w:footnote>
+  <w:footnote w:id="4">
+    <w:p>
+      <w:pPr>
+        <w:pStyle w:val="Textonotapie"/>
+      </w:pPr>
+      <w:r>
+        <w:rPr>
+          <w:rStyle w:val="Refdenotaalpie"/>
+        </w:rPr>
+        <w:footnoteRef/>
+      </w:r>
+      <w:proofErr w:type="spellStart"/>
+      <w:r>
+        <w:t>Analysis</w:t>
+      </w:r>
+      <w:proofErr w:type="spellEnd"/>
+      <w:r>
+        <w:t xml:space="preserve"> of </w:t>
+      </w:r>
+      <w:proofErr w:type="spellStart"/>
+      <w:r>
+        <w:t>Treatment</w:t>
+      </w:r>
+      <w:proofErr w:type="spellEnd"/>
+      <w:r>
+        <w:t xml:space="preserve"> </w:t>
+      </w:r>
+      <w:proofErr w:type="spellStart"/>
+      <w:r>
+        <w:t>by</w:t>
+      </w:r>
+      <w:proofErr w:type="spellEnd"/>
+      <w:r>
+        <w:t xml:space="preserve"> Endovascular </w:t>
+      </w:r>
+      <w:proofErr w:type="spellStart"/>
+      <w:r>
+        <w:t>approach</w:t>
+      </w:r>
+      <w:proofErr w:type="spellEnd"/>
+      <w:r>
+        <w:t xml:space="preserve"> of Non </w:t>
+      </w:r>
+      <w:proofErr w:type="spellStart"/>
+      <w:r>
+        <w:t>ruptured</w:t>
+      </w:r>
+      <w:proofErr w:type="spellEnd"/>
+      <w:r>
+        <w:t xml:space="preserve"> </w:t>
+      </w:r>
+      <w:proofErr w:type="spellStart"/>
+      <w:r>
+        <w:t>Aneurysms</w:t>
+      </w:r>
+      <w:proofErr w:type="spellEnd"/>
+      <w:r>
+        <w:t xml:space="preserve"> </w:t>
+      </w:r>
+      <w:r>
+        <w:t>(</w:t>
+      </w:r>
+      <w:r>
+        <w:t>ATENA</w:t>
+      </w:r>
+      <w:r>
+        <w:t>)</w:t>
+      </w:r>
+      <w:r>
+        <w:t>, un</w:t>
+      </w:r>
+      <w:r>
+        <w:t xml:space="preserve"> estudio</w:t>
+      </w:r>
+      <w:r>
+        <w:t xml:space="preserve"> prospectivo </w:t>
+      </w:r>
+      <w:proofErr w:type="spellStart"/>
+      <w:r>
+        <w:t>multicéntrico</w:t>
+      </w:r>
+      <w:proofErr w:type="spellEnd"/>
+      <w:r>
+        <w:t xml:space="preserve"> realizado en Francia y Canadá para evaluar los resultados y los riesgos del tratamiento endovascular en aneurismas intracraneales no rotos. Fue dirigido por la Sociedad Francesa de </w:t>
+      </w:r>
+      <w:proofErr w:type="spellStart"/>
+      <w:r>
+        <w:t>Neurorradiología</w:t>
+      </w:r>
+      <w:proofErr w:type="spellEnd"/>
+      <w:r>
+        <w:t xml:space="preserve"> (SFNR) para evaluar los resultados del tratamiento endovascular a corto y largo plazo. </w:t>
       </w:r>
     </w:p>
   </w:footnote>
@@ -9618,7 +9822,10 @@
   <w:style w:type="paragraph" w:default="1" w:styleId="Normal">
     <w:name w:val="Normal"/>
     <w:qFormat/>
-    <w:rsid w:val="004D03C8"/>
+    <w:rsid w:val="00171FF3"/>
+    <w:pPr>
+      <w:jc w:val="both"/>
+    </w:pPr>
   </w:style>
   <w:style w:type="paragraph" w:styleId="Ttulo1">
     <w:name w:val="heading 1"/>
@@ -9673,7 +9880,6 @@
     <w:next w:val="Normal"/>
     <w:link w:val="Ttulo3Car"/>
     <w:uiPriority w:val="9"/>
-    <w:semiHidden/>
     <w:unhideWhenUsed/>
     <w:qFormat/>
     <w:rsid w:val="00F308D9"/>
@@ -9696,7 +9902,6 @@
     <w:next w:val="Normal"/>
     <w:link w:val="Ttulo4Car"/>
     <w:uiPriority w:val="9"/>
-    <w:semiHidden/>
     <w:unhideWhenUsed/>
     <w:qFormat/>
     <w:rsid w:val="00E47FF7"/>
@@ -9721,7 +9926,6 @@
     <w:next w:val="Normal"/>
     <w:link w:val="Ttulo5Car"/>
     <w:uiPriority w:val="9"/>
-    <w:semiHidden/>
     <w:unhideWhenUsed/>
     <w:qFormat/>
     <w:rsid w:val="005C29E5"/>
@@ -9833,7 +10037,6 @@
   <w:style w:type="character" w:default="1" w:styleId="Fuentedeprrafopredeter">
     <w:name w:val="Default Paragraph Font"/>
     <w:uiPriority w:val="1"/>
-    <w:semiHidden/>
     <w:unhideWhenUsed/>
   </w:style>
   <w:style w:type="table" w:default="1" w:styleId="Tablanormal">
@@ -10256,7 +10459,6 @@
     <w:basedOn w:val="Fuentedeprrafopredeter"/>
     <w:link w:val="Ttulo3"/>
     <w:uiPriority w:val="9"/>
-    <w:semiHidden/>
     <w:rsid w:val="00F308D9"/>
     <w:rPr>
       <w:rFonts w:asciiTheme="majorHAnsi" w:eastAsiaTheme="majorEastAsia" w:hAnsiTheme="majorHAnsi" w:cstheme="majorBidi"/>
@@ -10270,7 +10472,6 @@
     <w:basedOn w:val="Fuentedeprrafopredeter"/>
     <w:link w:val="Ttulo4"/>
     <w:uiPriority w:val="9"/>
-    <w:semiHidden/>
     <w:rsid w:val="00E47FF7"/>
     <w:rPr>
       <w:rFonts w:asciiTheme="majorHAnsi" w:eastAsiaTheme="majorEastAsia" w:hAnsiTheme="majorHAnsi" w:cstheme="majorBidi"/>
@@ -10286,7 +10487,6 @@
     <w:basedOn w:val="Fuentedeprrafopredeter"/>
     <w:link w:val="Ttulo5"/>
     <w:uiPriority w:val="9"/>
-    <w:semiHidden/>
     <w:rsid w:val="005C29E5"/>
     <w:rPr>
       <w:rFonts w:asciiTheme="majorHAnsi" w:eastAsiaTheme="majorEastAsia" w:hAnsiTheme="majorHAnsi" w:cstheme="majorBidi"/>
@@ -11409,6 +11609,7 @@
     <w:rsid w:val="003E40C2"/>
     <w:rsid w:val="004109CA"/>
     <w:rsid w:val="00474E71"/>
+    <w:rsid w:val="0049471B"/>
     <w:rsid w:val="004E10E9"/>
     <w:rsid w:val="00511067"/>
     <w:rsid w:val="00530061"/>
@@ -12359,7 +12560,7 @@
 </file>
 
 <file path=customXml/itemProps1.xml><?xml version="1.0" encoding="utf-8"?>
-<ds:datastoreItem xmlns:ds="http://schemas.openxmlformats.org/officeDocument/2006/customXml" ds:itemID="{55D80E2F-1B37-4FF9-A544-5F88E855B9A3}">
+<ds:datastoreItem xmlns:ds="http://schemas.openxmlformats.org/officeDocument/2006/customXml" ds:itemID="{8FD2CE28-8344-4199-B250-4FDB882447E1}">
   <ds:schemaRefs>
     <ds:schemaRef ds:uri="http://schemas.openxmlformats.org/officeDocument/2006/bibliography"/>
   </ds:schemaRefs>

--- a/TFG_Lourdes_Ruiz_Ortega.docx
+++ b/TFG_Lourdes_Ruiz_Ortega.docx
@@ -969,6 +969,12 @@
         <w:t>Un aneurisma es la dilatación permanente de una arteria, aumentando su diámetro intraluminal al menos un 50%, comparado con el diámetro normal de dicha arteria</w:t>
       </w:r>
       <w:r>
+        <w:t xml:space="preserve">. </w:t>
+      </w:r>
+      <w:r>
+        <w:t>Los aneurismas se producen por el adelgazamiento de la túnica media del vaso, que sumado a la presión que ejerce la sangre que circula en su interior, provocan el abombamiento del vaso, es decir, el aneurisma. Por esto, los aneurismas suelen encontrarse normalmente en zonas de bifurcación, donde el impacto del flujo sanguíneo es mayor. Si el hallazgo del aneurisma se produce de manera casual, pasamos a denominarlo aneurisma incidental</w:t>
+      </w:r>
+      <w:r>
         <w:fldChar w:fldCharType="begin"/>
       </w:r>
       <w:r>
@@ -987,7 +993,7 @@
         <w:fldChar w:fldCharType="end"/>
       </w:r>
       <w:r>
-        <w:t xml:space="preserve">. Los aneurismas se producen por el adelgazamiento de la túnica media del vaso, que sumado a la presión que ejerce la sangre que circula en su interior, provocan el abombamiento del vaso, es decir, el aneurisma. Por esto, los aneurismas suelen encontrarse normalmente en zonas de bifurcación, donde el impacto del flujo sanguíneo es mayor. Si el hallazgo del aneurisma se produce de manera casual, pasamos a denominarlo aneurisma incidental. </w:t>
+        <w:t>.</w:t>
       </w:r>
     </w:p>
     <w:p>
@@ -1072,7 +1078,28 @@
         <w:rPr>
           <w:i/>
         </w:rPr>
-        <w:t>Debido a los avances conseguidos en técnicas de imagen y al aumento de su uso en las últimas décadas, se ha descubierto una mayor prevalencia de aneurismas intracraneales asintomáticos. Este aumento de la sensibilidad y especificidad en las pruebas ha significado un aumento en el número de aneurismas incidentales</w:t>
+        <w:t>Debido a los avances conseguidos en técnicas de imagen y al aumento de su uso en las últimas décadas, se ha descubierto una mayor prevalencia de aneurismas intracraneales asintomáticos. Este aumento de la sensibilidad y especificidad en las pruebas ha significado un aumento en el n</w:t>
+      </w:r>
+      <w:r>
+        <w:rPr>
+          <w:rFonts w:ascii="Calibri" w:hAnsi="Calibri" w:cs="Calibri"/>
+          <w:i/>
+        </w:rPr>
+        <w:t>(3)</w:t>
+      </w:r>
+      <w:proofErr w:type="spellStart"/>
+      <w:r>
+        <w:rPr>
+          <w:i/>
+        </w:rPr>
+        <w:t>úmero</w:t>
+      </w:r>
+      <w:proofErr w:type="spellEnd"/>
+      <w:r>
+        <w:rPr>
+          <w:i/>
+        </w:rPr>
+        <w:t xml:space="preserve"> de aneurismas incidentales</w:t>
       </w:r>
       <w:r>
         <w:rPr>
@@ -1094,12 +1121,6 @@
       </w:r>
       <w:r>
         <w:rPr>
-          <w:rFonts w:ascii="Calibri Light" w:hAnsi="Calibri Light" w:cs="Calibri Light"/>
-        </w:rPr>
-        <w:t>(3)</w:t>
-      </w:r>
-      <w:r>
-        <w:rPr>
           <w:i/>
         </w:rPr>
         <w:fldChar w:fldCharType="end"/>
@@ -1120,7 +1141,7 @@
         <w:rPr>
           <w:i/>
         </w:rPr>
-        <w:instrText xml:space="preserve"> ADDIN ZOTERO_ITEM CSL_CITATION {"citationID":"j4WMG4HX","properties":{"formattedCitation":"(4)","plainCitation":"(4)","noteIndex":0},"citationItems":[{"id":72,"uris":["http://zotero.org/users/local/I8IXatSK/items/3FG3RA6W"],"uri":["http://zotero.org/users/local/I8IXatSK/items/3FG3RA6W"],"itemData":{"id":72,"type":"article-journal","title":"Hemorragia subaracnoidea aneurismática: guía de tratamiento del Grupo de Patología Vascular de la Sociedad Española de Neurocirugía","container-title":"Neurocirugía","page":"93–115","volume":"22","issue":"2","source":"Google Scholar","shortTitle":"Hemorragia subaracnoidea aneurismática","author":[{"family":"Lagares","given":"Alfonso"},{"family":"Gómez","given":"P. A."},{"family":"Alén","given":"José Fernández"},{"family":"Arikan","given":"F."},{"family":"Sarabia","given":"R."},{"family":"Horcajadas","given":"A."},{"family":"Ibañez","given":"J."},{"family":"Gabarros","given":"A."},{"family":"Morera","given":"J."},{"family":"Lama","given":"A."}],"issued":{"date-parts":[["2011"]]}}}],"schema":"https://github.com/citation-style-language/schema/raw/master/csl-citation.json"} </w:instrText>
+        <w:instrText xml:space="preserve"> ADDIN ZOTERO_ITEM CSL_CITATION {"citationID":"aqdmkmtpgb","properties":{"formattedCitation":"(3)","plainCitation":"(3)","noteIndex":0},"citationItems":[{"id":3,"uris":["http://zotero.org/users/local/I8IXatSK/items/B46T8HXG"],"uri":["http://zotero.org/users/local/I8IXatSK/items/B46T8HXG"],"itemData":{"id":3,"type":"article-journal","title":"The Natural History and Treatment Options for Unruptured Intracranial Aneurysms","container-title":"International Journal of Vascular Medicine","page":"1-11","volume":"2012","source":"CrossRef","DOI":"10.1155/2012/898052","ISSN":"2090-2824, 2090-2832","language":"en","author":[{"family":"Loewenstein","given":"Joshua E."},{"family":"Gayle","given":"Shaneze C."},{"family":"Duffis","given":"E. Jesus"},{"family":"Prestigiacomo","given":"Charles J."},{"family":"Gandhi","given":"Chirag D."}],"issued":{"date-parts":[["2012"]]}}}],"schema":"https://github.com/citation-style-language/schema/raw/master/csl-citation.json"} </w:instrText>
       </w:r>
       <w:r>
         <w:rPr>
@@ -1130,9 +1151,9 @@
       </w:r>
       <w:r>
         <w:rPr>
-          <w:rFonts w:ascii="Calibri Light" w:hAnsi="Calibri Light" w:cs="Calibri Light"/>
+          <w:rFonts w:ascii="Calibri" w:hAnsi="Calibri" w:cs="Calibri"/>
         </w:rPr>
-        <w:t>(4)</w:t>
+        <w:t>(3)</w:t>
       </w:r>
       <w:r>
         <w:rPr>
@@ -1184,6 +1205,15 @@
         <w:t>que los aneurismas que sí son tratados</w:t>
       </w:r>
       <w:r>
+        <w:t xml:space="preserve">. </w:t>
+      </w:r>
+      <w:r>
+        <w:t>Lo que hace no podamos predecir cuál es el riesgo ruptura de una manera clara, si no que según el contexto que le acompañe se decidirá una vía de actuación. La evolución natural del aneurisma es su ruptura, originándo</w:t>
+      </w:r>
+      <w:r>
+        <w:t>se una hemorragia subaracnoidea</w:t>
+      </w:r>
+      <w:r>
         <w:fldChar w:fldCharType="begin"/>
       </w:r>
       <w:r>
@@ -1202,7 +1232,7 @@
         <w:fldChar w:fldCharType="end"/>
       </w:r>
       <w:r>
-        <w:t>. Lo que hace no podamos predecir cuál es el riesgo ruptura de una manera clara, si no que según el contexto que le acompañe se decidirá una vía de actuación. La evolución natural del aneurisma es su ruptura, originándose una hemorragia subaracnoidea.</w:t>
+        <w:t>.</w:t>
       </w:r>
     </w:p>
     <w:p>
@@ -1228,6 +1258,12 @@
         <w:t>La HSA una extravasación de sangre en el espacio subaracnoideo, donde se encuentra el líquido cefalorraquídeo. Las HSA causadas por aneurismas serían primarias, ya que el sangrado tiene origen en el mismo espacio subaracnoideo</w:t>
       </w:r>
       <w:r>
+        <w:t xml:space="preserve">. </w:t>
+      </w:r>
+      <w:r>
+        <w:t>La mayoría de las HSA son de causa traumática y dentro de las causas espontáneas no traumáticas, la ruptura de aneurismas es la más frecuente</w:t>
+      </w:r>
+      <w:r>
         <w:fldChar w:fldCharType="begin"/>
       </w:r>
       <w:r>
@@ -1246,7 +1282,7 @@
         <w:fldChar w:fldCharType="end"/>
       </w:r>
       <w:r>
-        <w:t>. La mayoría de las HSA son de causa traumática y dentro de las causas espontáneas no traumáticas, la ruptura de aneurismas es la más frecuente.</w:t>
+        <w:t>.</w:t>
       </w:r>
     </w:p>
     <w:p>
@@ -1312,6 +1348,12 @@
         <w:t>El pronóstico de la HSA depende principalmente de su etiología. El origen aneurismático es el que peor pronóstico tiene debido a una mayor incidencia de complicaciones. En general, el pronóstico global de la HSA es malo, con una mortalidad global del 50%</w:t>
       </w:r>
       <w:r>
+        <w:t xml:space="preserve">. </w:t>
+      </w:r>
+      <w:r>
+        <w:t>Sólo el 10 % fallece en la primera hemorragia, produciéndose la mayoría de los exitus por resangrado o por vasoespasmo. Hasta un 20% de los pacientes pueden quedar con algún tipo de secuela, sobre todo en pacientes ancianos</w:t>
+      </w:r>
+      <w:r>
         <w:fldChar w:fldCharType="begin"/>
       </w:r>
       <w:r>
@@ -1330,7 +1372,7 @@
         <w:fldChar w:fldCharType="end"/>
       </w:r>
       <w:r>
-        <w:t>. Sólo el 10 % fallece en la primera hemorragia, produciéndose la mayoría de los exitus por resangrado o por vasoespasmo. Hasta un 20% de los pacientes pueden quedar con algún tipo de secuela, sobre todo en pacientes ancianos.</w:t>
+        <w:t>.</w:t>
       </w:r>
     </w:p>
     <w:p>
@@ -1435,13 +1477,13 @@
         </w:numPr>
       </w:pPr>
       <w:r>
-        <w:t xml:space="preserve">Tamaño: a mayor tamaño mayor riesgo de ruptura, sobre todo en pacientes que no tienen historia previa de HSA </w:t>
+        <w:t xml:space="preserve">Tamaño: a mayor tamaño mayor riesgo de ruptura, sobre todo en pacientes que no tienen historia previa de HSA. Sin embargo, se desconoce un tamaño exacto a partir del cual exista un mayor riesgo </w:t>
       </w:r>
       <w:r>
         <w:fldChar w:fldCharType="begin"/>
       </w:r>
       <w:r>
-        <w:instrText xml:space="preserve"> ADDIN ZOTERO_ITEM CSL_CITATION {"citationID":"a204mqtiln5","properties":{"formattedCitation":"(5)","plainCitation":"(5)","noteIndex":0},"citationItems":[{"id":13,"uris":["http://zotero.org/users/local/I8IXatSK/items/NBEUMNXN"],"uri":["http://zotero.org/users/local/I8IXatSK/items/NBEUMNXN"],"itemData":{"id":13,"type":"article-journal","title":"Unruptured intracranial aneurysms: natural history, clinical outcome, and risks of surgical and endovascular treatment","container-title":"The Lancet","page":"103-110","volume":"362","issue":"9378","source":"www.thelancet.com","abstract":"&lt;h2&gt;Summary&lt;/h2&gt;&lt;h3&gt;Background&lt;/h3&gt;&lt;p&gt;The management of unruptured intracranial aneurysms is controversial. Investigators form the International study of Unrupted intracranial Aneurysms aimed to asses the natural history of unrupted Intracranial aneurysms and to measure the risk associalted with the repair.&lt;/p&gt;&lt;h3&gt;Methods&lt;/h3&gt;&lt;p&gt;Centres in the USA, Canada, and Europe enrolled patients for prospective assessment of unruptured aneurysms. Investigators recorded the natural history in patients who did not have surgery, and assessed morbidity and mortality associated with repair of unruptured aneurysms by either open surgery or endo-vascular procedures.&lt;/p&gt;&lt;h3&gt;Findings&lt;/h3&gt;&lt;p&gt;4060 patients were assessed-1692 did not have aneurysmal repair, 1917 had open surgery, and 451 had endovascular procedures. 5-year cumulative rupture rates for patients who did not have a history of subarachnoid haemorrhage with aneurysms located in internal carotid artery, anterior communicating or anterior cerebral artery, or middle cerebral artery were 0%, 2·6%, 14·5%, and 40% for aneurysms less than 7 mm, 7–12 mm, 13–24 mm, and 25 mm or greater, respectively, compared with rates of 2·5%, 14·5%, 18·4%, and 50%, respectively, for the same size categories involving posterior circulation and posterior communicating artery aneurysms. These rates were often equalled or exceeded by the risks associated with surgical or endovascular repair of comparable lesions. Patients' age was a strong predictor of surgical outcome, and the size and location of an aneurysm predict both surgical and endovascular outcomes.&lt;/p&gt;&lt;h3&gt;Interpretation&lt;/h3&gt;&lt;p&gt;Many factors are involved in management of patients with unruptured intracranial aneurysms. Site, size, and group specific risks of the natural history should be compared with site, size, and age-specific risks of repair for each patient.&lt;/p&gt;","DOI":"10.1016/S0140-6736(03)13860-3","ISSN":"0140-6736, 1474-547X","note":"PMID: 12867109, 12867109","shortTitle":"Unruptured intracranial aneurysms","journalAbbreviation":"The Lancet","language":"English","author":[{"family":"Wiebers","given":"David O."}],"issued":{"date-parts":[["2003",7,12]]}}}],"schema":"https://github.com/citation-style-language/schema/raw/master/csl-citation.json"} </w:instrText>
+        <w:instrText xml:space="preserve"> ADDIN ZOTERO_ITEM CSL_CITATION {"citationID":"gnGwyVYu","properties":{"formattedCitation":"(3,4)","plainCitation":"(3,4)","noteIndex":0},"citationItems":[{"id":3,"uris":["http://zotero.org/users/local/I8IXatSK/items/B46T8HXG"],"uri":["http://zotero.org/users/local/I8IXatSK/items/B46T8HXG"],"itemData":{"id":3,"type":"article-journal","title":"The Natural History and Treatment Options for Unruptured Intracranial Aneurysms","container-title":"International Journal of Vascular Medicine","page":"1-11","volume":"2012","source":"CrossRef","DOI":"10.1155/2012/898052","ISSN":"2090-2824, 2090-2832","language":"en","author":[{"family":"Loewenstein","given":"Joshua E."},{"family":"Gayle","given":"Shaneze C."},{"family":"Duffis","given":"E. Jesus"},{"family":"Prestigiacomo","given":"Charles J."},{"family":"Gandhi","given":"Chirag D."}],"issued":{"date-parts":[["2012"]]}}},{"id":13,"uris":["http://zotero.org/users/local/I8IXatSK/items/NBEUMNXN"],"uri":["http://zotero.org/users/local/I8IXatSK/items/NBEUMNXN"],"itemData":{"id":13,"type":"article-journal","title":"Unruptured intracranial aneurysms: natural history, clinical outcome, and risks of surgical and endovascular treatment","container-title":"The Lancet","page":"103-110","volume":"362","issue":"9378","source":"www.thelancet.com","abstract":"&lt;h2&gt;Summary&lt;/h2&gt;&lt;h3&gt;Background&lt;/h3&gt;&lt;p&gt;The management of unruptured intracranial aneurysms is controversial. Investigators form the International study of Unrupted intracranial Aneurysms aimed to asses the natural history of unrupted Intracranial aneurysms and to measure the risk associalted with the repair.&lt;/p&gt;&lt;h3&gt;Methods&lt;/h3&gt;&lt;p&gt;Centres in the USA, Canada, and Europe enrolled patients for prospective assessment of unruptured aneurysms. Investigators recorded the natural history in patients who did not have surgery, and assessed morbidity and mortality associated with repair of unruptured aneurysms by either open surgery or endo-vascular procedures.&lt;/p&gt;&lt;h3&gt;Findings&lt;/h3&gt;&lt;p&gt;4060 patients were assessed-1692 did not have aneurysmal repair, 1917 had open surgery, and 451 had endovascular procedures. 5-year cumulative rupture rates for patients who did not have a history of subarachnoid haemorrhage with aneurysms located in internal carotid artery, anterior communicating or anterior cerebral artery, or middle cerebral artery were 0%, 2·6%, 14·5%, and 40% for aneurysms less than 7 mm, 7–12 mm, 13–24 mm, and 25 mm or greater, respectively, compared with rates of 2·5%, 14·5%, 18·4%, and 50%, respectively, for the same size categories involving posterior circulation and posterior communicating artery aneurysms. These rates were often equalled or exceeded by the risks associated with surgical or endovascular repair of comparable lesions. Patients' age was a strong predictor of surgical outcome, and the size and location of an aneurysm predict both surgical and endovascular outcomes.&lt;/p&gt;&lt;h3&gt;Interpretation&lt;/h3&gt;&lt;p&gt;Many factors are involved in management of patients with unruptured intracranial aneurysms. Site, size, and group specific risks of the natural history should be compared with site, size, and age-specific risks of repair for each patient.&lt;/p&gt;","DOI":"10.1016/S0140-6736(03)13860-3","ISSN":"0140-6736, 1474-547X","note":"PMID: 12867109, 12867109","shortTitle":"Unruptured intracranial aneurysms","journalAbbreviation":"The Lancet","language":"English","author":[{"family":"Wiebers","given":"David O."}],"issued":{"date-parts":[["2003",7,12]]}}}],"schema":"https://github.com/citation-style-language/schema/raw/master/csl-citation.json"} </w:instrText>
       </w:r>
       <w:r>
         <w:fldChar w:fldCharType="separate"/>
@@ -1450,28 +1492,7 @@
         <w:rPr>
           <w:rFonts w:ascii="Calibri Light" w:hAnsi="Calibri Light" w:cs="Calibri Light"/>
         </w:rPr>
-        <w:t>(5)</w:t>
-      </w:r>
-      <w:r>
-        <w:fldChar w:fldCharType="end"/>
-      </w:r>
-      <w:r>
-        <w:t xml:space="preserve">. Sin embargo, se desconoce un tamaño exacto a partir del cual exista un mayor riesgo </w:t>
-      </w:r>
-      <w:r>
-        <w:fldChar w:fldCharType="begin"/>
-      </w:r>
-      <w:r>
-        <w:instrText xml:space="preserve"> ADDIN ZOTERO_ITEM CSL_CITATION {"citationID":"a1rajagupej","properties":{"formattedCitation":"(3)","plainCitation":"(3)","noteIndex":0},"citationItems":[{"id":3,"uris":["http://zotero.org/users/local/I8IXatSK/items/B46T8HXG"],"uri":["http://zotero.org/users/local/I8IXatSK/items/B46T8HXG"],"itemData":{"id":3,"type":"article-journal","title":"The Natural History and Treatment Options for Unruptured Intracranial Aneurysms","container-title":"International Journal of Vascular Medicine","page":"1-11","volume":"2012","source":"CrossRef","DOI":"10.1155/2012/898052","ISSN":"2090-2824, 2090-2832","language":"en","author":[{"family":"Loewenstein","given":"Joshua E."},{"family":"Gayle","given":"Shaneze C."},{"family":"Duffis","given":"E. Jesus"},{"family":"Prestigiacomo","given":"Charles J."},{"family":"Gandhi","given":"Chirag D."}],"issued":{"date-parts":[["2012"]]}}}],"schema":"https://github.com/citation-style-language/schema/raw/master/csl-citation.json"} </w:instrText>
-      </w:r>
-      <w:r>
-        <w:fldChar w:fldCharType="separate"/>
-      </w:r>
-      <w:r>
-        <w:rPr>
-          <w:rFonts w:ascii="Calibri Light" w:hAnsi="Calibri Light" w:cs="Calibri Light"/>
-        </w:rPr>
-        <w:t>(3)</w:t>
+        <w:t>(3,4)</w:t>
       </w:r>
       <w:r>
         <w:fldChar w:fldCharType="end"/>
@@ -1489,13 +1510,13 @@
         </w:numPr>
       </w:pPr>
       <w:r>
-        <w:t xml:space="preserve">Localización: distintos vasos sanguíneos tienen diferentes condiciones hemodinámicas, influyendo en la evolución natural. Los aneurismas localizados en la circulación anterior tienen mayor riesgo de ruptura, a excepción de la localización vertebrobasilar, que constituye un factor independiente de ruptura </w:t>
+        <w:t xml:space="preserve">Localización: distintos vasos sanguíneos tienen diferentes condiciones hemodinámicas, influyendo en la evolución natural. Los aneurismas localizados en la circulación anterior tienen mayor riesgo de ruptura, a excepción de la localización vertebrobasilar, que constituye un factor independiente de ruptura. La localización posterior tiene peor pronóstico, causando cuadros más graves, siendo por el contrario los aneurismas que se encuentran en el seno cavernoso los más benignos, ya que su ruptura rara vez ocasiona HSA </w:t>
       </w:r>
       <w:r>
         <w:fldChar w:fldCharType="begin"/>
       </w:r>
       <w:r>
-        <w:instrText xml:space="preserve"> ADDIN ZOTERO_ITEM CSL_CITATION {"citationID":"akg5e7gge0","properties":{"formattedCitation":"(6)","plainCitation":"(6)","noteIndex":0},"citationItems":[{"id":12,"uris":["http://zotero.org/users/local/I8IXatSK/items/B7UBP5H2"],"uri":["http://zotero.org/users/local/I8IXatSK/items/B7UBP5H2"],"itemData":{"id":12,"type":"article-journal","title":"Unruptured intracranial aneurysms—risk of rupture and risks of surgical intervention","container-title":"New England Journal of Medicine","page":"1725–1733","volume":"339","issue":"24","source":"Google Scholar","author":[{"family":"Investigators","given":"International Study of Unruptured Intracranial Aneurysms"}],"issued":{"date-parts":[["1998"]]}}}],"schema":"https://github.com/citation-style-language/schema/raw/master/csl-citation.json"} </w:instrText>
+        <w:instrText xml:space="preserve"> ADDIN ZOTERO_ITEM CSL_CITATION {"citationID":"9VqJrhnL","properties":{"formattedCitation":"(3,5)","plainCitation":"(3,5)","noteIndex":0},"citationItems":[{"id":3,"uris":["http://zotero.org/users/local/I8IXatSK/items/B46T8HXG"],"uri":["http://zotero.org/users/local/I8IXatSK/items/B46T8HXG"],"itemData":{"id":3,"type":"article-journal","title":"The Natural History and Treatment Options for Unruptured Intracranial Aneurysms","container-title":"International Journal of Vascular Medicine","page":"1-11","volume":"2012","source":"CrossRef","DOI":"10.1155/2012/898052","ISSN":"2090-2824, 2090-2832","language":"en","author":[{"family":"Loewenstein","given":"Joshua E."},{"family":"Gayle","given":"Shaneze C."},{"family":"Duffis","given":"E. Jesus"},{"family":"Prestigiacomo","given":"Charles J."},{"family":"Gandhi","given":"Chirag D."}],"issued":{"date-parts":[["2012"]]}}},{"id":12,"uris":["http://zotero.org/users/local/I8IXatSK/items/B7UBP5H2"],"uri":["http://zotero.org/users/local/I8IXatSK/items/B7UBP5H2"],"itemData":{"id":12,"type":"article-journal","title":"Unruptured intracranial aneurysms—risk of rupture and risks of surgical intervention","container-title":"New England Journal of Medicine","page":"1725–1733","volume":"339","issue":"24","source":"Google Scholar","author":[{"family":"Investigators","given":"International Study of Unruptured Intracranial Aneurysms"}],"issued":{"date-parts":[["1998"]]}}}],"schema":"https://github.com/citation-style-language/schema/raw/master/csl-citation.json"} </w:instrText>
       </w:r>
       <w:r>
         <w:fldChar w:fldCharType="separate"/>
@@ -1504,28 +1525,7 @@
         <w:rPr>
           <w:rFonts w:ascii="Calibri Light" w:hAnsi="Calibri Light" w:cs="Calibri Light"/>
         </w:rPr>
-        <w:t>(6)</w:t>
-      </w:r>
-      <w:r>
-        <w:fldChar w:fldCharType="end"/>
-      </w:r>
-      <w:r>
-        <w:t xml:space="preserve">. La localización posterior tiene peor pronóstico, causando cuadros más graves, siendo por el contrario los aneurismas que se encuentran en el seno cavernoso los más benignos, ya que su ruptura rara vez ocasiona HSA </w:t>
-      </w:r>
-      <w:r>
-        <w:fldChar w:fldCharType="begin"/>
-      </w:r>
-      <w:r>
-        <w:instrText xml:space="preserve"> ADDIN ZOTERO_ITEM CSL_CITATION {"citationID":"a86d21hsaa","properties":{"formattedCitation":"(3)","plainCitation":"(3)","noteIndex":0},"citationItems":[{"id":3,"uris":["http://zotero.org/users/local/I8IXatSK/items/B46T8HXG"],"uri":["http://zotero.org/users/local/I8IXatSK/items/B46T8HXG"],"itemData":{"id":3,"type":"article-journal","title":"The Natural History and Treatment Options for Unruptured Intracranial Aneurysms","container-title":"International Journal of Vascular Medicine","page":"1-11","volume":"2012","source":"CrossRef","DOI":"10.1155/2012/898052","ISSN":"2090-2824, 2090-2832","language":"en","author":[{"family":"Loewenstein","given":"Joshua E."},{"family":"Gayle","given":"Shaneze C."},{"family":"Duffis","given":"E. Jesus"},{"family":"Prestigiacomo","given":"Charles J."},{"family":"Gandhi","given":"Chirag D."}],"issued":{"date-parts":[["2012"]]}}}],"schema":"https://github.com/citation-style-language/schema/raw/master/csl-citation.json"} </w:instrText>
-      </w:r>
-      <w:r>
-        <w:fldChar w:fldCharType="separate"/>
-      </w:r>
-      <w:r>
-        <w:rPr>
-          <w:rFonts w:ascii="Calibri Light" w:hAnsi="Calibri Light" w:cs="Calibri Light"/>
-        </w:rPr>
-        <w:t>(3)</w:t>
+        <w:t>(3,5)</w:t>
       </w:r>
       <w:r>
         <w:fldChar w:fldCharType="end"/>
@@ -1549,7 +1549,7 @@
         <w:fldChar w:fldCharType="begin"/>
       </w:r>
       <w:r>
-        <w:instrText xml:space="preserve"> ADDIN ZOTERO_ITEM CSL_CITATION {"citationID":"u5ny90E5","properties":{"formattedCitation":"(3,7)","plainCitation":"(3,7)","noteIndex":0},"citationItems":[{"id":3,"uris":["http://zotero.org/users/local/I8IXatSK/items/B46T8HXG"],"uri":["http://zotero.org/users/local/I8IXatSK/items/B46T8HXG"],"itemData":{"id":3,"type":"article-journal","title":"The Natural History and Treatment Options for Unruptured Intracranial Aneurysms","container-title":"International Journal of Vascular Medicine","page":"1-11","volume":"2012","source":"CrossRef","DOI":"10.1155/2012/898052","ISSN":"2090-2824, 2090-2832","language":"en","author":[{"family":"Loewenstein","given":"Joshua E."},{"family":"Gayle","given":"Shaneze C."},{"family":"Duffis","given":"E. Jesus"},{"family":"Prestigiacomo","given":"Charles J."},{"family":"Gandhi","given":"Chirag D."}],"issued":{"date-parts":[["2012"]]}}},{"id":84,"uris":["http://zotero.org/users/local/I8IXatSK/items/VVSQKTRS"],"uri":["http://zotero.org/users/local/I8IXatSK/items/VVSQKTRS"],"itemData":{"id":84,"type":"article-journal","title":"Irregular Shape Identifies Ruptured Intracranial Aneurysm in Subarachnoid Hemorrhage Patients With Multiple Aneurysms","container-title":"Stroke","page":"1986-1989","volume":"48","issue":"7","source":"stroke.ahajournals.org","abstract":"&lt;h3&gt;Background and Purpose—&lt;/h3&gt; &lt;p&gt;We investigated which aneurysm-related risk factors for rupture best discriminate ruptured versus unruptured saccular intracranial aneurysms (sIAs) in subarachnoid hemorrhage patients with multiple sIAs.&lt;/p&gt;&lt;h3&gt;Methods—&lt;/h3&gt; &lt;p&gt;We included 264 subarachnoid hemorrhage patients with a ruptured sIA and at least one additional unruptured sIA, from the Kuopio Intracranial Aneurysm database from 2003 to 2015. These patients had 268 ruptured and 445 unruptured sIAs. Angiograms of the 713 sIAs were reevaluated for multiple variables describing aneurysm shape. Multivariate generalized linear mixed models were used to calculate odds ratios with corresponding 95% confidence intervals for the independent risk factors for aneurysm rupture.&lt;/p&gt;&lt;h3&gt;Results—&lt;/h3&gt; &lt;p&gt;In the multivariate analysis, only sIA size (&lt;i&gt;P&lt;/i&gt;&amp;lt;0.004) and irregular shape (&lt;i&gt;P&lt;/i&gt;&amp;lt;0.000) independently associated with sIA rupture. As an independent risk factor, irregular shape showed the strongest association with rupture (odds ratio 90.3; 95% confidence interval, 47.0–173.5). The sIA location, flow angles, bottleneck factor, or aspect ratio were not significantly associated with rupture.&lt;/p&gt;&lt;h3&gt;Conclusions—&lt;/h3&gt; &lt;p&gt;Irregular shape may identify the ruptured sIA better than size in patients presenting with aSAH and multiple sIAs.&lt;/p&gt;","DOI":"10.1161/STROKEAHA.117.017147","ISSN":"0039-2499, 1524-4628","note":"PMID: 28468927","language":"en","author":[{"family":"Björkman","given":"Joel"},{"family":"Frösen","given":"Juhana"},{"family":"Tähtinen","given":"Olli"},{"family":"Backes","given":"Daan"},{"family":"Huttunen","given":"Terhi"},{"family":"Harju","given":"Jaakko"},{"family":"Huttunen","given":"Jukka"},{"family":"Kurki","given":"Mitja I."},{"family":"Fraunberg","given":"Mikael","dropping-particle":"von und zu"},{"family":"Koivisto","given":"Timo"},{"family":"Manninen","given":"Hannu"},{"family":"Jääskeläinen","given":"Juha E."},{"family":"Lindgren","given":"Antti E."}],"issued":{"date-parts":[["2017",7,1]]}}}],"schema":"https://github.com/citation-style-language/schema/raw/master/csl-citation.json"} </w:instrText>
+        <w:instrText xml:space="preserve"> ADDIN ZOTERO_ITEM CSL_CITATION {"citationID":"u5ny90E5","properties":{"formattedCitation":"(3,6)","plainCitation":"(3,6)","noteIndex":0},"citationItems":[{"id":3,"uris":["http://zotero.org/users/local/I8IXatSK/items/B46T8HXG"],"uri":["http://zotero.org/users/local/I8IXatSK/items/B46T8HXG"],"itemData":{"id":3,"type":"article-journal","title":"The Natural History and Treatment Options for Unruptured Intracranial Aneurysms","container-title":"International Journal of Vascular Medicine","page":"1-11","volume":"2012","source":"CrossRef","DOI":"10.1155/2012/898052","ISSN":"2090-2824, 2090-2832","language":"en","author":[{"family":"Loewenstein","given":"Joshua E."},{"family":"Gayle","given":"Shaneze C."},{"family":"Duffis","given":"E. Jesus"},{"family":"Prestigiacomo","given":"Charles J."},{"family":"Gandhi","given":"Chirag D."}],"issued":{"date-parts":[["2012"]]}}},{"id":84,"uris":["http://zotero.org/users/local/I8IXatSK/items/VVSQKTRS"],"uri":["http://zotero.org/users/local/I8IXatSK/items/VVSQKTRS"],"itemData":{"id":84,"type":"article-journal","title":"Irregular Shape Identifies Ruptured Intracranial Aneurysm in Subarachnoid Hemorrhage Patients With Multiple Aneurysms","container-title":"Stroke","page":"1986-1989","volume":"48","issue":"7","source":"stroke.ahajournals.org","abstract":"&lt;h3&gt;Background and Purpose—&lt;/h3&gt; &lt;p&gt;We investigated which aneurysm-related risk factors for rupture best discriminate ruptured versus unruptured saccular intracranial aneurysms (sIAs) in subarachnoid hemorrhage patients with multiple sIAs.&lt;/p&gt;&lt;h3&gt;Methods—&lt;/h3&gt; &lt;p&gt;We included 264 subarachnoid hemorrhage patients with a ruptured sIA and at least one additional unruptured sIA, from the Kuopio Intracranial Aneurysm database from 2003 to 2015. These patients had 268 ruptured and 445 unruptured sIAs. Angiograms of the 713 sIAs were reevaluated for multiple variables describing aneurysm shape. Multivariate generalized linear mixed models were used to calculate odds ratios with corresponding 95% confidence intervals for the independent risk factors for aneurysm rupture.&lt;/p&gt;&lt;h3&gt;Results—&lt;/h3&gt; &lt;p&gt;In the multivariate analysis, only sIA size (&lt;i&gt;P&lt;/i&gt;&amp;lt;0.004) and irregular shape (&lt;i&gt;P&lt;/i&gt;&amp;lt;0.000) independently associated with sIA rupture. As an independent risk factor, irregular shape showed the strongest association with rupture (odds ratio 90.3; 95% confidence interval, 47.0–173.5). The sIA location, flow angles, bottleneck factor, or aspect ratio were not significantly associated with rupture.&lt;/p&gt;&lt;h3&gt;Conclusions—&lt;/h3&gt; &lt;p&gt;Irregular shape may identify the ruptured sIA better than size in patients presenting with aSAH and multiple sIAs.&lt;/p&gt;","DOI":"10.1161/STROKEAHA.117.017147","ISSN":"0039-2499, 1524-4628","note":"PMID: 28468927","language":"en","author":[{"family":"Björkman","given":"Joel"},{"family":"Frösen","given":"Juhana"},{"family":"Tähtinen","given":"Olli"},{"family":"Backes","given":"Daan"},{"family":"Huttunen","given":"Terhi"},{"family":"Harju","given":"Jaakko"},{"family":"Huttunen","given":"Jukka"},{"family":"Kurki","given":"Mitja I."},{"family":"Fraunberg","given":"Mikael","dropping-particle":"von und zu"},{"family":"Koivisto","given":"Timo"},{"family":"Manninen","given":"Hannu"},{"family":"Jääskeläinen","given":"Juha E."},{"family":"Lindgren","given":"Antti E."}],"issued":{"date-parts":[["2017",7,1]]}}}],"schema":"https://github.com/citation-style-language/schema/raw/master/csl-citation.json"} </w:instrText>
       </w:r>
       <w:r>
         <w:fldChar w:fldCharType="separate"/>
@@ -1558,7 +1558,7 @@
         <w:rPr>
           <w:rFonts w:ascii="Calibri Light" w:hAnsi="Calibri Light" w:cs="Calibri Light"/>
         </w:rPr>
-        <w:t>(3,7)</w:t>
+        <w:t>(3,6)</w:t>
       </w:r>
       <w:r>
         <w:fldChar w:fldCharType="end"/>
@@ -1612,10 +1612,16 @@
         <w:t>Número de aneurismas: los pacientes más añosos tienen mayor número de aneurismas, debido al mayor periodo de evolución de la enfermedad</w:t>
       </w:r>
       <w:r>
+        <w:t xml:space="preserve">. </w:t>
+      </w:r>
+      <w:r>
+        <w:t>Un número elevado de aneurismas podría sugerir una enfermedad sistémica subyacente</w:t>
+      </w:r>
+      <w:r>
         <w:fldChar w:fldCharType="begin"/>
       </w:r>
       <w:r>
-        <w:instrText xml:space="preserve"> ADDIN ZOTERO_ITEM CSL_CITATION {"citationID":"a19fbnm353e","properties":{"formattedCitation":"(8)","plainCitation":"(8)","noteIndex":0},"citationItems":[{"id":49,"uris":["http://zotero.org/users/local/I8IXatSK/items/J635EAPS"],"uri":["http://zotero.org/users/local/I8IXatSK/items/J635EAPS"],"itemData":{"id":49,"type":"article-journal","title":"Small (&lt; 10-mm) incidentally found intracranial aneurysms, Part 1: reasons for detection, demographics, location, and risk factors in 212 consecutive patients","container-title":"Neurosurgical focus","page":"E3","volume":"31","issue":"6","source":"Google Scholar","shortTitle":"Small (&lt; 10-mm) incidentally found intracranial aneurysms, Part 1","author":[{"family":"Loumiotis","given":"Ioannis"},{"family":"Wagenbach","given":"Anne"},{"family":"Brown Jr","given":"Robert D."},{"family":"Lanzino","given":"Giuseppe"}],"issued":{"date-parts":[["2011"]]}},"locator":"1"}],"schema":"https://github.com/citation-style-language/schema/raw/master/csl-citation.json"} </w:instrText>
+        <w:instrText xml:space="preserve"> ADDIN ZOTERO_ITEM CSL_CITATION {"citationID":"a19fbnm353e","properties":{"formattedCitation":"(7)","plainCitation":"(7)","noteIndex":0},"citationItems":[{"id":49,"uris":["http://zotero.org/users/local/I8IXatSK/items/J635EAPS"],"uri":["http://zotero.org/users/local/I8IXatSK/items/J635EAPS"],"itemData":{"id":49,"type":"article-journal","title":"Small (&lt; 10-mm) incidentally found intracranial aneurysms, Part 1: reasons for detection, demographics, location, and risk factors in 212 consecutive patients","container-title":"Neurosurgical focus","page":"E3","volume":"31","issue":"6","source":"Google Scholar","shortTitle":"Small (&lt; 10-mm) incidentally found intracranial aneurysms, Part 1","author":[{"family":"Loumiotis","given":"Ioannis"},{"family":"Wagenbach","given":"Anne"},{"family":"Brown Jr","given":"Robert D."},{"family":"Lanzino","given":"Giuseppe"}],"issued":{"date-parts":[["2011"]]}},"locator":"1"}],"schema":"https://github.com/citation-style-language/schema/raw/master/csl-citation.json"} </w:instrText>
       </w:r>
       <w:r>
         <w:fldChar w:fldCharType="separate"/>
@@ -1624,13 +1630,13 @@
         <w:rPr>
           <w:rFonts w:ascii="Calibri Light" w:hAnsi="Calibri Light" w:cs="Calibri Light"/>
         </w:rPr>
-        <w:t>(8)</w:t>
+        <w:t>(7)</w:t>
       </w:r>
       <w:r>
         <w:fldChar w:fldCharType="end"/>
       </w:r>
       <w:r>
-        <w:t>. Un número elevado de aneurismas podría sugerir una enfermedad sistémica subyacente.</w:t>
+        <w:t>.</w:t>
       </w:r>
     </w:p>
     <w:p>
@@ -1654,13 +1660,13 @@
         </w:numPr>
       </w:pPr>
       <w:r>
-        <w:t>Edad: es un factor a tener en cuenta de cara al tratamiento, a mayor edad mayor morbimortalidad. Una edad mayor no implica mayor riesgo de ruptura</w:t>
+        <w:t>Edad: es un factor a tener en cuenta de cara al tratamiento, a mayor edad mayor morbimortalidad. Una edad mayor no implica mayor riesgo de ruptura, pero en una persona joven el tiempo de evolución del aneurisma será mayor, lo que conlleva mayor posibilidad de ruptura o génesis de nuevos aneurismas</w:t>
       </w:r>
       <w:r>
         <w:fldChar w:fldCharType="begin"/>
       </w:r>
       <w:r>
-        <w:instrText xml:space="preserve"> ADDIN ZOTERO_ITEM CSL_CITATION {"citationID":"a1nmm6icjdf","properties":{"formattedCitation":"(5)","plainCitation":"(5)","noteIndex":0},"citationItems":[{"id":13,"uris":["http://zotero.org/users/local/I8IXatSK/items/NBEUMNXN"],"uri":["http://zotero.org/users/local/I8IXatSK/items/NBEUMNXN"],"itemData":{"id":13,"type":"article-journal","title":"Unruptured intracranial aneurysms: natural history, clinical outcome, and risks of surgical and endovascular treatment","container-title":"The Lancet","page":"103-110","volume":"362","issue":"9378","source":"www.thelancet.com","abstract":"&lt;h2&gt;Summary&lt;/h2&gt;&lt;h3&gt;Background&lt;/h3&gt;&lt;p&gt;The management of unruptured intracranial aneurysms is controversial. Investigators form the International study of Unrupted intracranial Aneurysms aimed to asses the natural history of unrupted Intracranial aneurysms and to measure the risk associalted with the repair.&lt;/p&gt;&lt;h3&gt;Methods&lt;/h3&gt;&lt;p&gt;Centres in the USA, Canada, and Europe enrolled patients for prospective assessment of unruptured aneurysms. Investigators recorded the natural history in patients who did not have surgery, and assessed morbidity and mortality associated with repair of unruptured aneurysms by either open surgery or endo-vascular procedures.&lt;/p&gt;&lt;h3&gt;Findings&lt;/h3&gt;&lt;p&gt;4060 patients were assessed-1692 did not have aneurysmal repair, 1917 had open surgery, and 451 had endovascular procedures. 5-year cumulative rupture rates for patients who did not have a history of subarachnoid haemorrhage with aneurysms located in internal carotid artery, anterior communicating or anterior cerebral artery, or middle cerebral artery were 0%, 2·6%, 14·5%, and 40% for aneurysms less than 7 mm, 7–12 mm, 13–24 mm, and 25 mm or greater, respectively, compared with rates of 2·5%, 14·5%, 18·4%, and 50%, respectively, for the same size categories involving posterior circulation and posterior communicating artery aneurysms. These rates were often equalled or exceeded by the risks associated with surgical or endovascular repair of comparable lesions. Patients' age was a strong predictor of surgical outcome, and the size and location of an aneurysm predict both surgical and endovascular outcomes.&lt;/p&gt;&lt;h3&gt;Interpretation&lt;/h3&gt;&lt;p&gt;Many factors are involved in management of patients with unruptured intracranial aneurysms. Site, size, and group specific risks of the natural history should be compared with site, size, and age-specific risks of repair for each patient.&lt;/p&gt;","DOI":"10.1016/S0140-6736(03)13860-3","ISSN":"0140-6736, 1474-547X","note":"PMID: 12867109, 12867109","shortTitle":"Unruptured intracranial aneurysms","journalAbbreviation":"The Lancet","language":"English","author":[{"family":"Wiebers","given":"David O."}],"issued":{"date-parts":[["2003",7,12]]}}}],"schema":"https://github.com/citation-style-language/schema/raw/master/csl-citation.json"} </w:instrText>
+        <w:instrText xml:space="preserve"> ADDIN ZOTERO_ITEM CSL_CITATION {"citationID":"pmK42umO","properties":{"formattedCitation":"(4,8)","plainCitation":"(4,8)","noteIndex":0},"citationItems":[{"id":13,"uris":["http://zotero.org/users/local/I8IXatSK/items/NBEUMNXN"],"uri":["http://zotero.org/users/local/I8IXatSK/items/NBEUMNXN"],"itemData":{"id":13,"type":"article-journal","title":"Unruptured intracranial aneurysms: natural history, clinical outcome, and risks of surgical and endovascular treatment","container-title":"The Lancet","page":"103-110","volume":"362","issue":"9378","source":"www.thelancet.com","abstract":"&lt;h2&gt;Summary&lt;/h2&gt;&lt;h3&gt;Background&lt;/h3&gt;&lt;p&gt;The management of unruptured intracranial aneurysms is controversial. Investigators form the International study of Unrupted intracranial Aneurysms aimed to asses the natural history of unrupted Intracranial aneurysms and to measure the risk associalted with the repair.&lt;/p&gt;&lt;h3&gt;Methods&lt;/h3&gt;&lt;p&gt;Centres in the USA, Canada, and Europe enrolled patients for prospective assessment of unruptured aneurysms. Investigators recorded the natural history in patients who did not have surgery, and assessed morbidity and mortality associated with repair of unruptured aneurysms by either open surgery or endo-vascular procedures.&lt;/p&gt;&lt;h3&gt;Findings&lt;/h3&gt;&lt;p&gt;4060 patients were assessed-1692 did not have aneurysmal repair, 1917 had open surgery, and 451 had endovascular procedures. 5-year cumulative rupture rates for patients who did not have a history of subarachnoid haemorrhage with aneurysms located in internal carotid artery, anterior communicating or anterior cerebral artery, or middle cerebral artery were 0%, 2·6%, 14·5%, and 40% for aneurysms less than 7 mm, 7–12 mm, 13–24 mm, and 25 mm or greater, respectively, compared with rates of 2·5%, 14·5%, 18·4%, and 50%, respectively, for the same size categories involving posterior circulation and posterior communicating artery aneurysms. These rates were often equalled or exceeded by the risks associated with surgical or endovascular repair of comparable lesions. Patients' age was a strong predictor of surgical outcome, and the size and location of an aneurysm predict both surgical and endovascular outcomes.&lt;/p&gt;&lt;h3&gt;Interpretation&lt;/h3&gt;&lt;p&gt;Many factors are involved in management of patients with unruptured intracranial aneurysms. Site, size, and group specific risks of the natural history should be compared with site, size, and age-specific risks of repair for each patient.&lt;/p&gt;","DOI":"10.1016/S0140-6736(03)13860-3","ISSN":"0140-6736, 1474-547X","note":"PMID: 12867109, 12867109","shortTitle":"Unruptured intracranial aneurysms","journalAbbreviation":"The Lancet","language":"English","author":[{"family":"Wiebers","given":"David O."}],"issued":{"date-parts":[["2003",7,12]]}}},{"id":72,"uris":["http://zotero.org/users/local/I8IXatSK/items/3FG3RA6W"],"uri":["http://zotero.org/users/local/I8IXatSK/items/3FG3RA6W"],"itemData":{"id":72,"type":"article-journal","title":"Hemorragia subaracnoidea aneurismática: guía de tratamiento del Grupo de Patología Vascular de la Sociedad Española de Neurocirugía","container-title":"Neurocirugía","page":"93–115","volume":"22","issue":"2","source":"Google Scholar","shortTitle":"Hemorragia subaracnoidea aneurismática","author":[{"family":"Lagares","given":"Alfonso"},{"family":"Gómez","given":"P. A."},{"family":"Alén","given":"José Fernández"},{"family":"Arikan","given":"F."},{"family":"Sarabia","given":"R."},{"family":"Horcajadas","given":"A."},{"family":"Ibañez","given":"J."},{"family":"Gabarros","given":"A."},{"family":"Morera","given":"J."},{"family":"Lama","given":"A."}],"issued":{"date-parts":[["2011"]]}}}],"schema":"https://github.com/citation-style-language/schema/raw/master/csl-citation.json"} </w:instrText>
       </w:r>
       <w:r>
         <w:fldChar w:fldCharType="separate"/>
@@ -1669,28 +1675,7 @@
         <w:rPr>
           <w:rFonts w:ascii="Calibri Light" w:hAnsi="Calibri Light" w:cs="Calibri Light"/>
         </w:rPr>
-        <w:t>(5)</w:t>
-      </w:r>
-      <w:r>
-        <w:fldChar w:fldCharType="end"/>
-      </w:r>
-      <w:r>
-        <w:t>, pero en una persona joven el tiempo de evolución del aneurisma será mayor, lo que conlleva mayor posibilidad de ruptura o génesis de nuevos aneurismas</w:t>
-      </w:r>
-      <w:r>
-        <w:fldChar w:fldCharType="begin"/>
-      </w:r>
-      <w:r>
-        <w:instrText xml:space="preserve"> ADDIN ZOTERO_ITEM CSL_CITATION {"citationID":"a11sbl1v0sl","properties":{"formattedCitation":"(4)","plainCitation":"(4)","noteIndex":0},"citationItems":[{"id":72,"uris":["http://zotero.org/users/local/I8IXatSK/items/3FG3RA6W"],"uri":["http://zotero.org/users/local/I8IXatSK/items/3FG3RA6W"],"itemData":{"id":72,"type":"article-journal","title":"Hemorragia subaracnoidea aneurismática: guía de tratamiento del Grupo de Patología Vascular de la Sociedad Española de Neurocirugía","container-title":"Neurocirugía","page":"93–115","volume":"22","issue":"2","source":"Google Scholar","shortTitle":"Hemorragia subaracnoidea aneurismática","author":[{"family":"Lagares","given":"Alfonso"},{"family":"Gómez","given":"P. A."},{"family":"Alén","given":"José Fernández"},{"family":"Arikan","given":"F."},{"family":"Sarabia","given":"R."},{"family":"Horcajadas","given":"A."},{"family":"Ibañez","given":"J."},{"family":"Gabarros","given":"A."},{"family":"Morera","given":"J."},{"family":"Lama","given":"A."}],"issued":{"date-parts":[["2011"]]}}}],"schema":"https://github.com/citation-style-language/schema/raw/master/csl-citation.json"} </w:instrText>
-      </w:r>
-      <w:r>
-        <w:fldChar w:fldCharType="separate"/>
-      </w:r>
-      <w:r>
-        <w:rPr>
-          <w:rFonts w:ascii="Calibri Light" w:hAnsi="Calibri Light" w:cs="Calibri Light"/>
-        </w:rPr>
-        <w:t>(4)</w:t>
+        <w:t>(4,8)</w:t>
       </w:r>
       <w:r>
         <w:fldChar w:fldCharType="end"/>
@@ -1751,7 +1736,7 @@
         <w:fldChar w:fldCharType="begin"/>
       </w:r>
       <w:r>
-        <w:instrText xml:space="preserve"> ADDIN ZOTERO_ITEM CSL_CITATION {"citationID":"a1gfc1lo838","properties":{"formattedCitation":"(6)","plainCitation":"(6)","noteIndex":0},"citationItems":[{"id":12,"uris":["http://zotero.org/users/local/I8IXatSK/items/B7UBP5H2"],"uri":["http://zotero.org/users/local/I8IXatSK/items/B7UBP5H2"],"itemData":{"id":12,"type":"article-journal","title":"Unruptured intracranial aneurysms—risk of rupture and risks of surgical intervention","container-title":"New England Journal of Medicine","page":"1725–1733","volume":"339","issue":"24","source":"Google Scholar","author":[{"family":"Investigators","given":"International Study of Unruptured Intracranial Aneurysms"}],"issued":{"date-parts":[["1998"]]}}}],"schema":"https://github.com/citation-style-language/schema/raw/master/csl-citation.json"} </w:instrText>
+        <w:instrText xml:space="preserve"> ADDIN ZOTERO_ITEM CSL_CITATION {"citationID":"a1gfc1lo838","properties":{"formattedCitation":"(5)","plainCitation":"(5)","noteIndex":0},"citationItems":[{"id":12,"uris":["http://zotero.org/users/local/I8IXatSK/items/B7UBP5H2"],"uri":["http://zotero.org/users/local/I8IXatSK/items/B7UBP5H2"],"itemData":{"id":12,"type":"article-journal","title":"Unruptured intracranial aneurysms—risk of rupture and risks of surgical intervention","container-title":"New England Journal of Medicine","page":"1725–1733","volume":"339","issue":"24","source":"Google Scholar","author":[{"family":"Investigators","given":"International Study of Unruptured Intracranial Aneurysms"}],"issued":{"date-parts":[["1998"]]}}}],"schema":"https://github.com/citation-style-language/schema/raw/master/csl-citation.json"} </w:instrText>
       </w:r>
       <w:r>
         <w:fldChar w:fldCharType="separate"/>
@@ -1760,7 +1745,7 @@
         <w:rPr>
           <w:rFonts w:ascii="Calibri Light" w:hAnsi="Calibri Light" w:cs="Calibri Light"/>
         </w:rPr>
-        <w:t>(6)</w:t>
+        <w:t>(5)</w:t>
       </w:r>
       <w:r>
         <w:fldChar w:fldCharType="end"/>
@@ -1784,7 +1769,7 @@
         <w:fldChar w:fldCharType="begin"/>
       </w:r>
       <w:r>
-        <w:instrText xml:space="preserve"> ADDIN ZOTERO_ITEM CSL_CITATION {"citationID":"a13gesvb52q","properties":{"formattedCitation":"(8)","plainCitation":"(8)","noteIndex":0},"citationItems":[{"id":49,"uris":["http://zotero.org/users/local/I8IXatSK/items/J635EAPS"],"uri":["http://zotero.org/users/local/I8IXatSK/items/J635EAPS"],"itemData":{"id":49,"type":"article-journal","title":"Small (&lt; 10-mm) incidentally found intracranial aneurysms, Part 1: reasons for detection, demographics, location, and risk factors in 212 consecutive patients","container-title":"Neurosurgical focus","page":"E3","volume":"31","issue":"6","source":"Google Scholar","shortTitle":"Small (&lt; 10-mm) incidentally found intracranial aneurysms, Part 1","author":[{"family":"Loumiotis","given":"Ioannis"},{"family":"Wagenbach","given":"Anne"},{"family":"Brown Jr","given":"Robert D."},{"family":"Lanzino","given":"Giuseppe"}],"issued":{"date-parts":[["2011"]]}}}],"schema":"https://github.com/citation-style-language/schema/raw/master/csl-citation.json"} </w:instrText>
+        <w:instrText xml:space="preserve"> ADDIN ZOTERO_ITEM CSL_CITATION {"citationID":"a13gesvb52q","properties":{"formattedCitation":"(7)","plainCitation":"(7)","noteIndex":0},"citationItems":[{"id":49,"uris":["http://zotero.org/users/local/I8IXatSK/items/J635EAPS"],"uri":["http://zotero.org/users/local/I8IXatSK/items/J635EAPS"],"itemData":{"id":49,"type":"article-journal","title":"Small (&lt; 10-mm) incidentally found intracranial aneurysms, Part 1: reasons for detection, demographics, location, and risk factors in 212 consecutive patients","container-title":"Neurosurgical focus","page":"E3","volume":"31","issue":"6","source":"Google Scholar","shortTitle":"Small (&lt; 10-mm) incidentally found intracranial aneurysms, Part 1","author":[{"family":"Loumiotis","given":"Ioannis"},{"family":"Wagenbach","given":"Anne"},{"family":"Brown Jr","given":"Robert D."},{"family":"Lanzino","given":"Giuseppe"}],"issued":{"date-parts":[["2011"]]}}}],"schema":"https://github.com/citation-style-language/schema/raw/master/csl-citation.json"} </w:instrText>
       </w:r>
       <w:r>
         <w:fldChar w:fldCharType="separate"/>
@@ -1793,7 +1778,7 @@
         <w:rPr>
           <w:rFonts w:ascii="Calibri Light" w:hAnsi="Calibri Light" w:cs="Calibri Light"/>
         </w:rPr>
-        <w:t>(8)</w:t>
+        <w:t>(7)</w:t>
       </w:r>
       <w:r>
         <w:fldChar w:fldCharType="end"/>
@@ -1817,7 +1802,7 @@
         <w:fldChar w:fldCharType="begin"/>
       </w:r>
       <w:r>
-        <w:instrText xml:space="preserve"> ADDIN ZOTERO_ITEM CSL_CITATION {"citationID":"a1ctmk0hm1p","properties":{"formattedCitation":"(8)","plainCitation":"(8)","noteIndex":0},"citationItems":[{"id":49,"uris":["http://zotero.org/users/local/I8IXatSK/items/J635EAPS"],"uri":["http://zotero.org/users/local/I8IXatSK/items/J635EAPS"],"itemData":{"id":49,"type":"article-journal","title":"Small (&lt; 10-mm) incidentally found intracranial aneurysms, Part 1: reasons for detection, demographics, location, and risk factors in 212 consecutive patients","container-title":"Neurosurgical focus","page":"E3","volume":"31","issue":"6","source":"Google Scholar","shortTitle":"Small (&lt; 10-mm) incidentally found intracranial aneurysms, Part 1","author":[{"family":"Loumiotis","given":"Ioannis"},{"family":"Wagenbach","given":"Anne"},{"family":"Brown Jr","given":"Robert D."},{"family":"Lanzino","given":"Giuseppe"}],"issued":{"date-parts":[["2011"]]}}}],"schema":"https://github.com/citation-style-language/schema/raw/master/csl-citation.json"} </w:instrText>
+        <w:instrText xml:space="preserve"> ADDIN ZOTERO_ITEM CSL_CITATION {"citationID":"a1ctmk0hm1p","properties":{"formattedCitation":"(7)","plainCitation":"(7)","noteIndex":0},"citationItems":[{"id":49,"uris":["http://zotero.org/users/local/I8IXatSK/items/J635EAPS"],"uri":["http://zotero.org/users/local/I8IXatSK/items/J635EAPS"],"itemData":{"id":49,"type":"article-journal","title":"Small (&lt; 10-mm) incidentally found intracranial aneurysms, Part 1: reasons for detection, demographics, location, and risk factors in 212 consecutive patients","container-title":"Neurosurgical focus","page":"E3","volume":"31","issue":"6","source":"Google Scholar","shortTitle":"Small (&lt; 10-mm) incidentally found intracranial aneurysms, Part 1","author":[{"family":"Loumiotis","given":"Ioannis"},{"family":"Wagenbach","given":"Anne"},{"family":"Brown Jr","given":"Robert D."},{"family":"Lanzino","given":"Giuseppe"}],"issued":{"date-parts":[["2011"]]}}}],"schema":"https://github.com/citation-style-language/schema/raw/master/csl-citation.json"} </w:instrText>
       </w:r>
       <w:r>
         <w:fldChar w:fldCharType="separate"/>
@@ -1826,7 +1811,7 @@
         <w:rPr>
           <w:rFonts w:ascii="Calibri Light" w:hAnsi="Calibri Light" w:cs="Calibri Light"/>
         </w:rPr>
-        <w:t>(8)</w:t>
+        <w:t>(7)</w:t>
       </w:r>
       <w:r>
         <w:fldChar w:fldCharType="end"/>
@@ -1973,18 +1958,40 @@
         <w:fldChar w:fldCharType="end"/>
       </w:r>
       <w:r>
-        <w:t>. Por otra parte, se ha visto un mayor riesgo de desenlaces desfavorables en comparación con pacientes sometidos a tratamiento endovascular. Los pacientes quirúrgicos requieren mayor tiempo de ingreso hospitalario lo que conlleva más complicaciones derivadas tanto de la estancia en el hospital como de la propia técnica. Estos resultados no pueden tampoco ser descontextualizados, no podemos concluir que  estos pacientes hubiesen obtenido un mayor beneficio con la técnica endovascular puesto que, probablemente, ésta opción fuera inapropiada para sus respectivas situaciones</w:t>
-      </w:r>
-      <w:r>
-        <w:t xml:space="preserve">. En numerosas ocasiones, un elevado riesgo de ruptura está asociado a una </w:t>
-      </w:r>
-      <w:proofErr w:type="spellStart"/>
-      <w:r>
-        <w:t>ayor</w:t>
-      </w:r>
-      <w:proofErr w:type="spellEnd"/>
-      <w:r>
-        <w:t xml:space="preserve"> morbimortalidad quirúrgica</w:t>
+        <w:t>. Por otra parte, se ha visto un mayor riesgo de desenlaces desfavorables en comparación con pacientes sometidos a tratamiento endovascular. Los pacientes quirúrgicos requieren mayor tiempo de ingreso hospitalario</w:t>
+      </w:r>
+      <w:r>
+        <w:t>,</w:t>
+      </w:r>
+      <w:r>
+        <w:t xml:space="preserve"> lo que conlleva más complicaciones derivadas de la estancia en el hospital</w:t>
+      </w:r>
+      <w:r>
+        <w:t xml:space="preserve">, que añadido al riesgo </w:t>
+      </w:r>
+      <w:r>
+        <w:t>de la propia técnica</w:t>
+      </w:r>
+      <w:r>
+        <w:t>, supera el riesgo que implicaría una intervención endovascular</w:t>
+      </w:r>
+      <w:r>
+        <w:t>. Estos resultados no pueden tampoco ser descontextualizados, no podemos concluir que  estos pacientes hubiesen obtenido un mayor beneficio con la técnica endovascular puesto que, probablemente, ésta opción fuera inapropiada para sus respectivas situaciones</w:t>
+      </w:r>
+      <w:r>
+        <w:t xml:space="preserve">. En numerosas ocasiones, un elevado riesgo de </w:t>
+      </w:r>
+      <w:r>
+        <w:t>hemorragia aneurismática</w:t>
+      </w:r>
+      <w:r>
+        <w:t xml:space="preserve"> está asociado a una </w:t>
+      </w:r>
+      <w:r>
+        <w:t>m</w:t>
+      </w:r>
+      <w:r>
+        <w:t>ayor morbimortalidad quirúrgica</w:t>
       </w:r>
       <w:r>
         <w:fldChar w:fldCharType="begin"/>
@@ -2025,7 +2032,11 @@
         <w:t>sobre todo</w:t>
       </w:r>
       <w:r>
-        <w:t xml:space="preserve"> a partir de los 12 mm de diámetro), la localización en la circulación posterior,</w:t>
+        <w:t xml:space="preserve"> a partir de los 12 mm de diámetro), la localización en la circulación </w:t>
+      </w:r>
+      <w:r>
+        <w:lastRenderedPageBreak/>
+        <w:t>posterior,</w:t>
       </w:r>
       <w:r>
         <w:t xml:space="preserve"> antecedentes</w:t>
@@ -2037,17 +2048,49 @@
         <w:t xml:space="preserve"> de la existencia </w:t>
       </w:r>
       <w:r>
-        <w:lastRenderedPageBreak/>
-        <w:t xml:space="preserve">del aneurisma, </w:t>
-      </w:r>
-      <w:r>
-        <w:t xml:space="preserve">distintos de su ruptura </w:t>
+        <w:t>del aneurisma distinto</w:t>
+      </w:r>
+      <w:r>
+        <w:t xml:space="preserve"> de su ruptura. </w:t>
+      </w:r>
+      <w:r>
+        <w:t>Debido a</w:t>
+      </w:r>
+      <w:r>
+        <w:t xml:space="preserve"> esta observación algunas guías recomiendan que el tratamien</w:t>
+      </w:r>
+      <w:r>
+        <w:t>to quirúrgico se reserve para</w:t>
+      </w:r>
+      <w:r>
+        <w:t xml:space="preserve"> pacientes jóvenes con alto riesgo de ruptura aneurismática, de manera que los riesgos de la cirugía</w:t>
+      </w:r>
+      <w:r>
+        <w:t xml:space="preserve"> fueran</w:t>
+      </w:r>
+      <w:r>
+        <w:t xml:space="preserve"> </w:t>
+      </w:r>
+      <w:r>
+        <w:t>asumibles teniendo en cuenta</w:t>
+      </w:r>
+      <w:r>
+        <w:t xml:space="preserve"> </w:t>
+      </w:r>
+      <w:r>
+        <w:t>el riesgo</w:t>
+      </w:r>
+      <w:r>
+        <w:t xml:space="preserve"> de ruptura</w:t>
+      </w:r>
+      <w:r>
+        <w:t xml:space="preserve"> del aneurisma</w:t>
       </w:r>
       <w:r>
         <w:fldChar w:fldCharType="begin"/>
       </w:r>
       <w:r>
-        <w:instrText xml:space="preserve"> ADDIN ZOTERO_ITEM CSL_CITATION {"citationID":"asaqg6cmaj","properties":{"formattedCitation":"(5)","plainCitation":"(5)","noteIndex":0},"citationItems":[{"id":13,"uris":["http://zotero.org/users/local/I8IXatSK/items/NBEUMNXN"],"uri":["http://zotero.org/users/local/I8IXatSK/items/NBEUMNXN"],"itemData":{"id":13,"type":"article-journal","title":"Unruptured intracranial aneurysms: natural history, clinical outcome, and risks of surgical and endovascular treatment","container-title":"The Lancet","page":"103-110","volume":"362","issue":"9378","source":"www.thelancet.com","abstract":"&lt;h2&gt;Summary&lt;/h2&gt;&lt;h3&gt;Background&lt;/h3&gt;&lt;p&gt;The management of unruptured intracranial aneurysms is controversial. Investigators form the International study of Unrupted intracranial Aneurysms aimed to asses the natural history of unrupted Intracranial aneurysms and to measure the risk associalted with the repair.&lt;/p&gt;&lt;h3&gt;Methods&lt;/h3&gt;&lt;p&gt;Centres in the USA, Canada, and Europe enrolled patients for prospective assessment of unruptured aneurysms. Investigators recorded the natural history in patients who did not have surgery, and assessed morbidity and mortality associated with repair of unruptured aneurysms by either open surgery or endo-vascular procedures.&lt;/p&gt;&lt;h3&gt;Findings&lt;/h3&gt;&lt;p&gt;4060 patients were assessed-1692 did not have aneurysmal repair, 1917 had open surgery, and 451 had endovascular procedures. 5-year cumulative rupture rates for patients who did not have a history of subarachnoid haemorrhage with aneurysms located in internal carotid artery, anterior communicating or anterior cerebral artery, or middle cerebral artery were 0%, 2·6%, 14·5%, and 40% for aneurysms less than 7 mm, 7–12 mm, 13–24 mm, and 25 mm or greater, respectively, compared with rates of 2·5%, 14·5%, 18·4%, and 50%, respectively, for the same size categories involving posterior circulation and posterior communicating artery aneurysms. These rates were often equalled or exceeded by the risks associated with surgical or endovascular repair of comparable lesions. Patients' age was a strong predictor of surgical outcome, and the size and location of an aneurysm predict both surgical and endovascular outcomes.&lt;/p&gt;&lt;h3&gt;Interpretation&lt;/h3&gt;&lt;p&gt;Many factors are involved in management of patients with unruptured intracranial aneurysms. Site, size, and group specific risks of the natural history should be compared with site, size, and age-specific risks of repair for each patient.&lt;/p&gt;","DOI":"10.1016/S0140-6736(03)13860-3","ISSN":"0140-6736, 1474-547X","note":"PMID: 12867109, 12867109","shortTitle":"Unruptured intracranial aneurysms","journalAbbreviation":"The Lancet","language":"English","author":[{"family":"Wiebers","given":"David O."}],"issued":{"date-parts":[["2003",7,12]]}}}],"schema":"https://github.com/citation-style-language/schema/raw/master/csl-citation.json"} </w:instrText>
+        <w:instrText xml:space="preserve"> ADDIN ZOTERO_ITEM CSL_CITATION {"citationID":"asaqg6cmaj","properties":{"formattedCitation":"(4)","plainCitation":"(4)","noteIndex":0},"citationItems":[{"id":13,"uris":["http://zotero.org/users/local/I8IXatSK/items/NBEUMNXN"],"uri":["http://zotero.org/users/local/I8IXatSK/items/NBEUMNXN"],"itemData":{"id":13,"type":"article-journal","title":"Unruptured intracranial aneurysms: natural history, clinical outcome, and risks of surgical and endovascular treatment","container-title":"The Lancet","page":"103-110","volume":"362","issue":"9378","source":"www.thelancet.com","abstract":"&lt;h2&gt;Summary&lt;/h2&gt;&lt;h3&gt;Background&lt;/h3&gt;&lt;p&gt;The management of unruptured intracranial aneurysms is controversial. Investigators form the International study of Unrupted intracranial Aneurysms aimed to asses the natural history of unrupted Intracranial aneurysms and to measure the risk associalted with the repair.&lt;/p&gt;&lt;h3&gt;Methods&lt;/h3&gt;&lt;p&gt;Centres in the USA, Canada, and Europe enrolled patients for prospective assessment of unruptured aneurysms. Investigators recorded the natural history in patients who did not have surgery, and assessed morbidity and mortality associated with repair of unruptured aneurysms by either open surgery or endo-vascular procedures.&lt;/p&gt;&lt;h3&gt;Findings&lt;/h3&gt;&lt;p&gt;4060 patients were assessed-1692 did not have aneurysmal repair, 1917 had open surgery, and 451 had endovascular procedures. 5-year cumulative rupture rates for patients who did not have a history of subarachnoid haemorrhage with aneurysms located in internal carotid artery, anterior communicating or anterior cerebral artery, or middle cerebral artery were 0%, 2·6%, 14·5%, and 40% for aneurysms less than 7 mm, 7–12 mm, 13–24 mm, and 25 mm or greater, respectively, compared with rates of 2·5%, 14·5%, 18·4%, and 50%, respectively, for the same size categories involving posterior circulation and posterior communicating artery aneurysms. These rates were often equalled or exceeded by the risks associated with surgical or endovascular repair of comparable lesions. Patients' age was a strong predictor of surgical outcome, and the size and location of an aneurysm predict both surgical and endovascular outcomes.&lt;/p&gt;&lt;h3&gt;Interpretation&lt;/h3&gt;&lt;p&gt;Many factors are involved in management of patients with unruptured intracranial aneurysms. Site, size, and group specific risks of the natural history should be compared with site, size, and age-specific risks of repair for each patient.&lt;/p&gt;","DOI":"10.1016/S0140-6736(03)13860-3","ISSN":"0140-6736, 1474-547X","note":"PMID: 12867109, 12867109","shortTitle":"Unruptured intracranial aneurysms","journalAbbreviation":"The Lancet","language":"English","author":[{"family":"Wiebers","given":"David O."}],"issued":{"date-parts":[["2003",7,12]]}}}],"schema":"https://github.com/citation-style-language/schema/raw/master/csl-citation.json"} </w:instrText>
       </w:r>
       <w:r>
         <w:fldChar w:fldCharType="separate"/>
@@ -2056,31 +2099,13 @@
         <w:rPr>
           <w:rFonts w:ascii="Calibri Light" w:hAnsi="Calibri Light" w:cs="Calibri Light"/>
         </w:rPr>
-        <w:t>(5)</w:t>
+        <w:t>(4)</w:t>
       </w:r>
       <w:r>
         <w:fldChar w:fldCharType="end"/>
       </w:r>
       <w:r>
-        <w:t xml:space="preserve">. </w:t>
-      </w:r>
-      <w:r>
-        <w:t>Debido a</w:t>
-      </w:r>
-      <w:r>
-        <w:t xml:space="preserve"> esta observación algunas guías recomiendan que el tratamien</w:t>
-      </w:r>
-      <w:r>
-        <w:t>to quirúrgico se reserve para</w:t>
-      </w:r>
-      <w:r>
-        <w:t xml:space="preserve"> pacientes jóvenes con alto riesgo de ruptura aneurismática, de manera que los riesgos de la cirugía </w:t>
-      </w:r>
-      <w:r>
-        <w:t>asumibles teniendo en cuenta</w:t>
-      </w:r>
-      <w:r>
-        <w:t xml:space="preserve"> los riesgos de ruptura.</w:t>
+        <w:t>.</w:t>
       </w:r>
     </w:p>
     <w:p>
@@ -2088,7 +2113,25 @@
         <w:t>Otros factores a tener en cuenta serían los factores dependientes del neurocirujano</w:t>
       </w:r>
       <w:r>
-        <w:t xml:space="preserve"> y el centro donde se realice la intervención, puesto que se ha visto que también juegan un papel muy importante en el resultado del tratamiento. En hospitales que trataban 20 o más aneurismas se observó una menor tasa de mortalidad y una disminución de los resultados desfavorables</w:t>
+        <w:t xml:space="preserve"> y el centro donde se realice la intervención, puesto que </w:t>
+      </w:r>
+      <w:r>
+        <w:t>observó</w:t>
+      </w:r>
+      <w:r>
+        <w:t xml:space="preserve"> </w:t>
+      </w:r>
+      <w:r>
+        <w:t>que</w:t>
+      </w:r>
+      <w:r>
+        <w:t xml:space="preserve"> juegan un papel muy importante en el resultado del tratamiento. En hospitales que trataban 20 o más aneurismas se </w:t>
+      </w:r>
+      <w:r>
+        <w:t>vio</w:t>
+      </w:r>
+      <w:r>
+        <w:t xml:space="preserve"> una menor tasa de mortalidad y una disminución de los resultados desfavorables</w:t>
       </w:r>
       <w:r>
         <w:t>, 1.6% y 15.6% respectivamente, en</w:t>
@@ -2100,7 +2143,7 @@
         <w:t>, que tenían una tasa de mortalidad del 2.2% y un 23.8% de malos resultados</w:t>
       </w:r>
       <w:r>
-        <w:t xml:space="preserve">. Deben conocerse los límites de los recursos disponibles y de la capacidad del equipo de neurocirugía de cara a </w:t>
+        <w:t xml:space="preserve">. Deben conocerse los límites de los recursos disponibles y la capacidad del equipo de neurocirugía de cara a </w:t>
       </w:r>
       <w:r>
         <w:t>decidir el tratamiento de los aneurismas</w:t>
@@ -2153,7 +2196,13 @@
         <w:t xml:space="preserve"> </w:t>
       </w:r>
       <w:r>
-        <w:t>es un procedimiento mínimamente invasivo, ya que se accede al aneurisma mediante cateterismo con punción femoral. Se apoya de técnicas de imagen para controlar el avance y posición del catéter. Una vez que el catéter se encuentra en el vaso a tratar, se avanzan los coils</w:t>
+        <w:t xml:space="preserve">es un procedimiento mínimamente invasivo, ya que se accede al aneurisma mediante cateterismo con punción femoral. Se </w:t>
+      </w:r>
+      <w:r>
+        <w:t>sirve</w:t>
+      </w:r>
+      <w:r>
+        <w:t xml:space="preserve"> de técnicas de imagen para controlar el avance y posición del catéter. Una vez que el catéter se encuentra en el vaso a tratar, se avanzan los coils</w:t>
       </w:r>
       <w:r>
         <w:rPr>
@@ -2176,13 +2225,19 @@
         <w:t>, y por lo tanto mayor riesgo de complicaciones</w:t>
       </w:r>
       <w:r>
-        <w:t>. En contraposición, esta opción tiene menores cifras de morbimortalidad (4-5% de riesgo total de malos resultados en tratamiento endovascular), siendo una alternativa segura para los pacientes en los cuales no es posible realizar la cirugía</w:t>
+        <w:t>. En contraposición, esta opción tiene menores cifras de</w:t>
+      </w:r>
+      <w:r>
+        <w:t xml:space="preserve"> morbimortalidad</w:t>
+      </w:r>
+      <w:r>
+        <w:t>, siendo una alternativa segura para los pacientes en los cuales no es posible realizar la cirugía</w:t>
       </w:r>
       <w:r>
         <w:fldChar w:fldCharType="begin"/>
       </w:r>
       <w:r>
-        <w:instrText xml:space="preserve"> ADDIN ZOTERO_ITEM CSL_CITATION {"citationID":"Em80xblb","properties":{"formattedCitation":"(9)","plainCitation":"(9)","noteIndex":0},"citationItems":[{"id":51,"uris":["http://zotero.org/users/local/I8IXatSK/items/LN7QGVPD"],"uri":["http://zotero.org/users/local/I8IXatSK/items/LN7QGVPD"],"itemData":{"id":51,"type":"article-journal","title":"Current Update on the Randomized Controlled Trials of Intracranial Aneurysms","container-title":"Neurointervention","page":"1-5","volume":"6","issue":"1","source":"PubMed Central","abstract":"Endovascular coiling has become the primary treatment modality for the treatment of intracranial ruptured aneurysms in many centers. A multicenter randomized controlled trial (RCT), ISAT study, has demonstrated that endovascular coiling of ruptured intracranial aneurysms has benefits over surgical clipping in those patients suitable for either treatment. Because RCT comparing conservative management with surgical clipping and with endovascular coiling have not been performed to date for unruptured intracranial aneurysms, the best management for unruptured aneurysm remains unclear. A RCT is ongoing to answer the question whether active treatment can improve the outcome of patients with unruptured intracranial aneurysms as compared with observation.","DOI":"10.5469/neuroint.2011.6.1.1","ISSN":"2093-9043","note":"PMID: 22125740\nPMCID: PMC3214806","journalAbbreviation":"Neurointervention","author":[{"family":"Yoon","given":"Woong"}],"issued":{"date-parts":[["2011",2]]}}}],"schema":"https://github.com/citation-style-language/schema/raw/master/csl-citation.json"} </w:instrText>
+        <w:instrText xml:space="preserve"> ADDIN ZOTERO_ITEM CSL_CITATION {"citationID":"NLuNDSgn","properties":{"formattedCitation":"(9)","plainCitation":"(9)","noteIndex":0},"citationItems":[{"id":51,"uris":["http://zotero.org/users/local/I8IXatSK/items/LN7QGVPD"],"uri":["http://zotero.org/users/local/I8IXatSK/items/LN7QGVPD"],"itemData":{"id":51,"type":"article-journal","title":"Current Update on the Randomized Controlled Trials of Intracranial Aneurysms","container-title":"Neurointervention","page":"1-5","volume":"6","issue":"1","source":"PubMed Central","abstract":"Endovascular coiling has become the primary treatment modality for the treatment of intracranial ruptured aneurysms in many centers. A multicenter randomized controlled trial (RCT), ISAT study, has demonstrated that endovascular coiling of ruptured intracranial aneurysms has benefits over surgical clipping in those patients suitable for either treatment. Because RCT comparing conservative management with surgical clipping and with endovascular coiling have not been performed to date for unruptured intracranial aneurysms, the best management for unruptured aneurysm remains unclear. A RCT is ongoing to answer the question whether active treatment can improve the outcome of patients with unruptured intracranial aneurysms as compared with observation.","DOI":"10.5469/neuroint.2011.6.1.1","ISSN":"2093-9043","note":"PMID: 22125740\nPMCID: PMC3214806","journalAbbreviation":"Neurointervention","author":[{"family":"Yoon","given":"Woong"}],"issued":{"date-parts":[["2011",2]]}}}],"schema":"https://github.com/citation-style-language/schema/raw/master/csl-citation.json"} </w:instrText>
       </w:r>
       <w:r>
         <w:fldChar w:fldCharType="separate"/>
@@ -2211,13 +2266,16 @@
         <w:footnoteReference w:id="3"/>
       </w:r>
       <w:r>
-        <w:t xml:space="preserve"> demostró que los mejores resultados se obtienen mediante tratamiento con coils, pero estos datos no son extrapolables a los aneurismas no rotos</w:t>
+        <w:t xml:space="preserve"> demostró que los mejores resultados se obtienen mediante tratamiento con coils, pero estos datos no son extrapolables a los aneurismas no rotos. Esto se debe a que los aneurismas no rotos tienen un riesgo de sangrado aproximado de 1%/año y los aneurismas rotos tienen un riesgo de resangrado del 30 al 50% en el primer año, por lo que en el caso de los aneurismas rotos la balanza de beneficio-riesgo se inclina de manera clara hacia el beneficio de la intervención. En el caso de los aneurismas no rotos esto es incierto, ya que a día de hoy no existen publicaciones sobre ensayos clínicos prospectivos aleatorizados que comparen tratamiento conservador con tratamiento endovascular o clipaje quirúrgico</w:t>
+      </w:r>
+      <w:r>
+        <w:t xml:space="preserve"> en aneurismas no rotos</w:t>
       </w:r>
       <w:r>
         <w:fldChar w:fldCharType="begin"/>
       </w:r>
       <w:r>
-        <w:instrText xml:space="preserve"> ADDIN ZOTERO_ITEM CSL_CITATION {"citationID":"pMbCe8TS","properties":{"formattedCitation":"(9)","plainCitation":"(9)","noteIndex":0},"citationItems":[{"id":51,"uris":["http://zotero.org/users/local/I8IXatSK/items/LN7QGVPD"],"uri":["http://zotero.org/users/local/I8IXatSK/items/LN7QGVPD"],"itemData":{"id":51,"type":"article-journal","title":"Current Update on the Randomized Controlled Trials of Intracranial Aneurysms","container-title":"Neurointervention","page":"1-5","volume":"6","issue":"1","source":"PubMed Central","abstract":"Endovascular coiling has become the primary treatment modality for the treatment of intracranial ruptured aneurysms in many centers. A multicenter randomized controlled trial (RCT), ISAT study, has demonstrated that endovascular coiling of ruptured intracranial aneurysms has benefits over surgical clipping in those patients suitable for either treatment. Because RCT comparing conservative management with surgical clipping and with endovascular coiling have not been performed to date for unruptured intracranial aneurysms, the best management for unruptured aneurysm remains unclear. A RCT is ongoing to answer the question whether active treatment can improve the outcome of patients with unruptured intracranial aneurysms as compared with observation.","DOI":"10.5469/neuroint.2011.6.1.1","ISSN":"2093-9043","note":"PMID: 22125740\nPMCID: PMC3214806","journalAbbreviation":"Neurointervention","author":[{"family":"Yoon","given":"Woong"}],"issued":{"date-parts":[["2011",2]]}}}],"schema":"https://github.com/citation-style-language/schema/raw/master/csl-citation.json"} </w:instrText>
+        <w:instrText xml:space="preserve"> ADDIN ZOTERO_ITEM CSL_CITATION {"citationID":"5o1y5jkU","properties":{"formattedCitation":"(9,12)","plainCitation":"(9,12)","noteIndex":0},"citationItems":[{"id":51,"uris":["http://zotero.org/users/local/I8IXatSK/items/LN7QGVPD"],"uri":["http://zotero.org/users/local/I8IXatSK/items/LN7QGVPD"],"itemData":{"id":51,"type":"article-journal","title":"Current Update on the Randomized Controlled Trials of Intracranial Aneurysms","container-title":"Neurointervention","page":"1-5","volume":"6","issue":"1","source":"PubMed Central","abstract":"Endovascular coiling has become the primary treatment modality for the treatment of intracranial ruptured aneurysms in many centers. A multicenter randomized controlled trial (RCT), ISAT study, has demonstrated that endovascular coiling of ruptured intracranial aneurysms has benefits over surgical clipping in those patients suitable for either treatment. Because RCT comparing conservative management with surgical clipping and with endovascular coiling have not been performed to date for unruptured intracranial aneurysms, the best management for unruptured aneurysm remains unclear. A RCT is ongoing to answer the question whether active treatment can improve the outcome of patients with unruptured intracranial aneurysms as compared with observation.","DOI":"10.5469/neuroint.2011.6.1.1","ISSN":"2093-9043","note":"PMID: 22125740\nPMCID: PMC3214806","journalAbbreviation":"Neurointervention","author":[{"family":"Yoon","given":"Woong"}],"issued":{"date-parts":[["2011",2]]}},"label":"page"},{"id":46,"uris":["http://zotero.org/users/local/I8IXatSK/items/F5KHRHSV"],"uri":["http://zotero.org/users/local/I8IXatSK/items/F5KHRHSV"],"itemData":{"id":46,"type":"article-journal","title":"A trial on unruptured intracranial aneurysms (the TEAM trial): results, lessons from a failure and the necessity for clinical care trials","container-title":"Trials","page":"64","volume":"12","issue":"1","source":"Google Scholar","shortTitle":"A trial on unruptured intracranial aneurysms (the TEAM trial)","author":[{"family":"Raymond","given":"Jean"},{"family":"Darsaut","given":"Tim E."},{"family":"Molyneux","given":"Andrew J."}],"issued":{"date-parts":[["2011"]]}},"label":"page"}],"schema":"https://github.com/citation-style-language/schema/raw/master/csl-citation.json"} </w:instrText>
       </w:r>
       <w:r>
         <w:fldChar w:fldCharType="separate"/>
@@ -2226,28 +2284,7 @@
         <w:rPr>
           <w:rFonts w:ascii="Calibri Light" w:hAnsi="Calibri Light" w:cs="Calibri Light"/>
         </w:rPr>
-        <w:t>(9)</w:t>
-      </w:r>
-      <w:r>
-        <w:fldChar w:fldCharType="end"/>
-      </w:r>
-      <w:r>
-        <w:t>. Esto se debe a que los aneurismas no rotos tienen un riesgo de sangrado aproximado de 1%/año y los aneurismas rotos tienen un riesgo de resangrado del 30 al 50% en el primer año, por lo que en el caso de los aneurismas rotos la balanza de beneficio-riesgo se inclina de manera clara hacia el beneficio de la intervención. En el caso de los aneurismas no rotos esto es incierto, ya que a día de hoy no existen publicaciones sobre ensayos clínicos prospectivos aleatorizados que comparen tratamiento conservador con tratamiento endovascular o clipaje quirúrgico</w:t>
-      </w:r>
-      <w:r>
-        <w:fldChar w:fldCharType="begin"/>
-      </w:r>
-      <w:r>
-        <w:instrText xml:space="preserve"> ADDIN ZOTERO_ITEM CSL_CITATION {"citationID":"ai9fkv4i76","properties":{"formattedCitation":"(12)","plainCitation":"(12)","noteIndex":0},"citationItems":[{"id":46,"uris":["http://zotero.org/users/local/I8IXatSK/items/F5KHRHSV"],"uri":["http://zotero.org/users/local/I8IXatSK/items/F5KHRHSV"],"itemData":{"id":46,"type":"article-journal","title":"A trial on unruptured intracranial aneurysms (the TEAM trial): results, lessons from a failure and the necessity for clinical care trials","container-title":"Trials","page":"64","volume":"12","issue":"1","source":"Google Scholar","shortTitle":"A trial on unruptured intracranial aneurysms (the TEAM trial)","author":[{"family":"Raymond","given":"Jean"},{"family":"Darsaut","given":"Tim E."},{"family":"Molyneux","given":"Andrew J."}],"issued":{"date-parts":[["2011"]]}}}],"schema":"https://github.com/citation-style-language/schema/raw/master/csl-citation.json"} </w:instrText>
-      </w:r>
-      <w:r>
-        <w:fldChar w:fldCharType="separate"/>
-      </w:r>
-      <w:r>
-        <w:rPr>
-          <w:rFonts w:ascii="Calibri Light" w:hAnsi="Calibri Light" w:cs="Calibri Light"/>
-        </w:rPr>
-        <w:t>(12)</w:t>
+        <w:t>(9,12)</w:t>
       </w:r>
       <w:r>
         <w:fldChar w:fldCharType="end"/>
@@ -2283,7 +2320,13 @@
         <w:t>.</w:t>
       </w:r>
       <w:r>
-        <w:t xml:space="preserve"> Estas complicaciones fueron las causas más importantes de mortalidad a lo largo del estudio</w:t>
+        <w:t xml:space="preserve"> Estas complicaciones fueron las causas más importantes de m</w:t>
+      </w:r>
+      <w:r>
+        <w:t>orbim</w:t>
+      </w:r>
+      <w:r>
+        <w:t>ortalidad a lo largo del estudio</w:t>
       </w:r>
       <w:r>
         <w:fldChar w:fldCharType="begin"/>
@@ -2292,16 +2335,10 @@
         <w:instrText xml:space="preserve"> ADDIN ZOTERO_ITEM CSL_CITATION {"citationID":"PiWRaPOB","properties":{"formattedCitation":"(13)","plainCitation":"(13)","noteIndex":0},"citationItems":[{"id":15,"uris":["http://zotero.org/users/local/I8IXatSK/items/Z3F73TX8"],"uri":["http://zotero.org/users/local/I8IXatSK/items/Z3F73TX8"],"itemData":{"id":15,"type":"article-journal","title":"Immediate Clinical Outcome of Patients Harboring Unruptured Intracranial Aneurysms Treated by Endovascular Approach: Results of the ATENA Study","container-title":"Stroke","page":"2497-2504","volume":"39","issue":"9","source":"stroke.ahajournals.org","abstract":"&lt;p&gt;&lt;b&gt;&lt;i&gt;Background and Purpose—&lt;/i&gt;&lt;/b&gt; The management of unruptured intracranial aneurysms remains controversial and the results of endovascular treatment are not precisely known because no prospective data exist. The first prospective multicenter study (ATENA) was conducted in Canada and France to determine clinical outcome and risks of this treatment.&lt;/p&gt;&lt;p&gt;&lt;b&gt;&lt;i&gt;Methods—&lt;/i&gt;&lt;/b&gt; Six hundred forty-nine patients harboring a total of 1100 aneurysms from 27 Canadian and French neurointerventional centers were prospectively and consecutively treated by endovascular coil embolization. Of these, 739 unruptured intracranial aneurysms were treated during 700 procedures. Aneurysms were selectively treated in the great majority of cases (98.4%) with coils alone (54.5%), the balloon remodeling technique (37.3%), or stenting (7.8%).&lt;/p&gt;&lt;p&gt;&lt;b&gt;&lt;i&gt;Results—&lt;/i&gt;&lt;/b&gt; Endovascular treatment failed in 32 aneurysms (4.3%). Technical adverse events with or without clinical modification were encountered in 15.4% of patients and included thromboembolic complications (7.1% per procedure), intraoperative rupture (2.6% per procedure), and device-related problems (2.9% per procedure). Adverse events associated with transient or permanent neurological deficit or death were encountered in 5.4% of cases. The 1-month morbidity and mortality rates were 1.7% and 1.4%, respectively.&lt;/p&gt;&lt;p&gt;&lt;b&gt;&lt;i&gt;Conclusions—&lt;/i&gt;&lt;/b&gt; Endovascular treatment of unruptured intracranial aneurysms is feasible in a high percentage of cases with low morbidity and mortality rates.&lt;/p&gt;","DOI":"10.1161/STROKEAHA.107.512756","ISSN":"0039-2499, 1524-4628","note":"PMID: 18617659","shortTitle":"Immediate Clinical Outcome of Patients Harboring Unruptured Intracranial Aneurysms Treated by Endovascular Approach","language":"en","author":[{"family":"Pierot","given":"Laurent"},{"family":"Spelle","given":"Laurent"},{"family":"Vitry","given":"Fabien"}],"issued":{"date-parts":[["2008",9,1]]}}}],"schema":"https://github.com/citation-style-language/schema/raw/master/csl-citation.json"} </w:instrText>
       </w:r>
       <w:r>
-        <w:fldChar w:fldCharType="separate"/>
-      </w:r>
-      <w:r>
         <w:fldChar w:fldCharType="end"/>
       </w:r>
       <w:r>
-        <w:t>.</w:t>
-      </w:r>
-      <w:r>
-        <w:t xml:space="preserve"> Analizando los resultados</w:t>
+        <w:t>. Analizando los resultados</w:t>
       </w:r>
       <w:r>
         <w:t xml:space="preserve"> inmediatos tras la intervención, s</w:t>
@@ -2311,6 +2348,9 @@
       </w:r>
       <w:r>
         <w:t>con mayor frecuencia en aneurismas menores de 6mm (68.1% frente al 56.0% en mayores de 6mm) y en aneurismas con cuello estrecho (65.1% frente a un 61.0% en aneurismas con cuello ancho). En total, se alcanzaron resultados satisfactorios de oclusión completa hasta en el 85.4% de los casos</w:t>
+      </w:r>
+      <w:r>
+        <w:t>, reafirmando así que la técnica endovascular es una alternativa segura en el tratamiento de los aneurismas</w:t>
       </w:r>
       <w:r>
         <w:fldChar w:fldCharType="begin"/>
@@ -2333,48 +2373,8 @@
       <w:r>
         <w:t>.</w:t>
       </w:r>
-    </w:p>
-    <w:p>
-      <w:pPr>
-        <w:rPr>
-          <w:i/>
-        </w:rPr>
-      </w:pPr>
       <w:bookmarkStart w:id="9" w:name="_GoBack"/>
       <w:bookmarkEnd w:id="9"/>
-      <w:r>
-        <w:rPr>
-          <w:i/>
-        </w:rPr>
-        <w:t>ISUIA 2+mis pensamientos</w:t>
-      </w:r>
-    </w:p>
-    <w:p>
-      <w:pPr>
-        <w:rPr>
-          <w:i/>
-        </w:rPr>
-      </w:pPr>
-      <w:r>
-        <w:rPr>
-          <w:i/>
-        </w:rPr>
-        <w:t>Morbimortalidad inicial en grupo  endovascular mayor, ya que los pacientes candidatos a esta técnica tienen una situación basal que no es comparable a los pacientes candidatos a cirugía p108. Necesidad de un estudio (</w:t>
-      </w:r>
-      <w:proofErr w:type="spellStart"/>
-      <w:r>
-        <w:rPr>
-          <w:i/>
-        </w:rPr>
-        <w:t>tb</w:t>
-      </w:r>
-      <w:proofErr w:type="spellEnd"/>
-      <w:r>
-        <w:rPr>
-          <w:i/>
-        </w:rPr>
-        <w:t xml:space="preserve"> TEAM) aleatorizado que compare historia natural vs endovascular vs cirugía, ya que no hay ninguno aleatorizado de manera que los grupos no son comparables puesto que sus características son distintas. Aun así es un dilema puesto que no vas a someter a un paciente mayor a una cirugía sabiendo que hay más riesgo que beneficio en esa intervención.</w:t>
-      </w:r>
     </w:p>
     <w:sectPr>
       <w:headerReference w:type="even" r:id="rId14"/>
@@ -11607,6 +11607,7 @@
     <w:rsid w:val="00294117"/>
     <w:rsid w:val="002B6689"/>
     <w:rsid w:val="003E40C2"/>
+    <w:rsid w:val="003F6E28"/>
     <w:rsid w:val="004109CA"/>
     <w:rsid w:val="00474E71"/>
     <w:rsid w:val="0049471B"/>
@@ -12560,7 +12561,7 @@
 </file>
 
 <file path=customXml/itemProps1.xml><?xml version="1.0" encoding="utf-8"?>
-<ds:datastoreItem xmlns:ds="http://schemas.openxmlformats.org/officeDocument/2006/customXml" ds:itemID="{8FD2CE28-8344-4199-B250-4FDB882447E1}">
+<ds:datastoreItem xmlns:ds="http://schemas.openxmlformats.org/officeDocument/2006/customXml" ds:itemID="{C348D192-4EC0-4DA5-BC81-58231E15BF11}">
   <ds:schemaRefs>
     <ds:schemaRef ds:uri="http://schemas.openxmlformats.org/officeDocument/2006/bibliography"/>
   </ds:schemaRefs>

--- a/TFG_Lourdes_Ruiz_Ortega.docx
+++ b/TFG_Lourdes_Ruiz_Ortega.docx
@@ -124,6 +124,11 @@
       </w:r>
     </w:p>
     <w:p>
+      <w:r>
+        <w:t>HSA: Hemorragia Subaracnoidea</w:t>
+      </w:r>
+    </w:p>
+    <w:p>
       <w:pPr>
         <w:sectPr>
           <w:type w:val="oddPage"/>
@@ -236,7 +241,7 @@
       <w:r>
         <w:fldChar w:fldCharType="separate"/>
       </w:r>
-      <w:hyperlink w:anchor="_Toc508738928" w:history="1">
+      <w:hyperlink w:anchor="_Toc508880534" w:history="1">
         <w:r>
           <w:rPr>
             <w:rStyle w:val="Hipervnculo"/>
@@ -263,7 +268,7 @@
             <w:noProof/>
             <w:webHidden/>
           </w:rPr>
-          <w:instrText xml:space="preserve"> PAGEREF _Toc508738928 \h </w:instrText>
+          <w:instrText xml:space="preserve"> PAGEREF _Toc508880534 \h </w:instrText>
         </w:r>
         <w:r>
           <w:rPr>
@@ -306,7 +311,7 @@
           <w:lang w:eastAsia="es-ES"/>
         </w:rPr>
       </w:pPr>
-      <w:hyperlink w:anchor="_Toc508738929" w:history="1">
+      <w:hyperlink w:anchor="_Toc508880535" w:history="1">
         <w:r>
           <w:rPr>
             <w:rStyle w:val="Hipervnculo"/>
@@ -333,7 +338,7 @@
             <w:noProof/>
             <w:webHidden/>
           </w:rPr>
-          <w:instrText xml:space="preserve"> PAGEREF _Toc508738929 \h </w:instrText>
+          <w:instrText xml:space="preserve"> PAGEREF _Toc508880535 \h </w:instrText>
         </w:r>
         <w:r>
           <w:rPr>
@@ -376,7 +381,7 @@
           <w:lang w:eastAsia="es-ES"/>
         </w:rPr>
       </w:pPr>
-      <w:hyperlink w:anchor="_Toc508738930" w:history="1">
+      <w:hyperlink w:anchor="_Toc508880536" w:history="1">
         <w:r>
           <w:rPr>
             <w:rStyle w:val="Hipervnculo"/>
@@ -403,7 +408,7 @@
             <w:noProof/>
             <w:webHidden/>
           </w:rPr>
-          <w:instrText xml:space="preserve"> PAGEREF _Toc508738930 \h </w:instrText>
+          <w:instrText xml:space="preserve"> PAGEREF _Toc508880536 \h </w:instrText>
         </w:r>
         <w:r>
           <w:rPr>
@@ -446,7 +451,7 @@
           <w:lang w:eastAsia="es-ES"/>
         </w:rPr>
       </w:pPr>
-      <w:hyperlink w:anchor="_Toc508738931" w:history="1">
+      <w:hyperlink w:anchor="_Toc508880537" w:history="1">
         <w:r>
           <w:rPr>
             <w:rStyle w:val="Hipervnculo"/>
@@ -473,7 +478,7 @@
             <w:noProof/>
             <w:webHidden/>
           </w:rPr>
-          <w:instrText xml:space="preserve"> PAGEREF _Toc508738931 \h </w:instrText>
+          <w:instrText xml:space="preserve"> PAGEREF _Toc508880537 \h </w:instrText>
         </w:r>
         <w:r>
           <w:rPr>
@@ -520,7 +525,7 @@
           <w:lang w:eastAsia="es-ES"/>
         </w:rPr>
       </w:pPr>
-      <w:hyperlink w:anchor="_Toc508738932" w:history="1">
+      <w:hyperlink w:anchor="_Toc508880538" w:history="1">
         <w:r>
           <w:rPr>
             <w:rStyle w:val="Hipervnculo"/>
@@ -547,7 +552,7 @@
             <w:noProof/>
             <w:webHidden/>
           </w:rPr>
-          <w:instrText xml:space="preserve"> PAGEREF _Toc508738932 \h </w:instrText>
+          <w:instrText xml:space="preserve"> PAGEREF _Toc508880538 \h </w:instrText>
         </w:r>
         <w:r>
           <w:rPr>
@@ -594,7 +599,7 @@
           <w:lang w:eastAsia="es-ES"/>
         </w:rPr>
       </w:pPr>
-      <w:hyperlink w:anchor="_Toc508738933" w:history="1">
+      <w:hyperlink w:anchor="_Toc508880539" w:history="1">
         <w:r>
           <w:rPr>
             <w:rStyle w:val="Hipervnculo"/>
@@ -621,7 +626,7 @@
             <w:noProof/>
             <w:webHidden/>
           </w:rPr>
-          <w:instrText xml:space="preserve"> PAGEREF _Toc508738933 \h </w:instrText>
+          <w:instrText xml:space="preserve"> PAGEREF _Toc508880539 \h </w:instrText>
         </w:r>
         <w:r>
           <w:rPr>
@@ -664,7 +669,7 @@
           <w:lang w:eastAsia="es-ES"/>
         </w:rPr>
       </w:pPr>
-      <w:hyperlink w:anchor="_Toc508738934" w:history="1">
+      <w:hyperlink w:anchor="_Toc508880540" w:history="1">
         <w:r>
           <w:rPr>
             <w:rStyle w:val="Hipervnculo"/>
@@ -691,7 +696,7 @@
             <w:noProof/>
             <w:webHidden/>
           </w:rPr>
-          <w:instrText xml:space="preserve"> PAGEREF _Toc508738934 \h </w:instrText>
+          <w:instrText xml:space="preserve"> PAGEREF _Toc508880540 \h </w:instrText>
         </w:r>
         <w:r>
           <w:rPr>
@@ -738,7 +743,7 @@
           <w:lang w:eastAsia="es-ES"/>
         </w:rPr>
       </w:pPr>
-      <w:hyperlink w:anchor="_Toc508738935" w:history="1">
+      <w:hyperlink w:anchor="_Toc508880541" w:history="1">
         <w:r>
           <w:rPr>
             <w:rStyle w:val="Hipervnculo"/>
@@ -765,7 +770,7 @@
             <w:noProof/>
             <w:webHidden/>
           </w:rPr>
-          <w:instrText xml:space="preserve"> PAGEREF _Toc508738935 \h </w:instrText>
+          <w:instrText xml:space="preserve"> PAGEREF _Toc508880541 \h </w:instrText>
         </w:r>
         <w:r>
           <w:rPr>
@@ -812,7 +817,7 @@
           <w:lang w:eastAsia="es-ES"/>
         </w:rPr>
       </w:pPr>
-      <w:hyperlink w:anchor="_Toc508738936" w:history="1">
+      <w:hyperlink w:anchor="_Toc508880542" w:history="1">
         <w:r>
           <w:rPr>
             <w:rStyle w:val="Hipervnculo"/>
@@ -839,7 +844,7 @@
             <w:noProof/>
             <w:webHidden/>
           </w:rPr>
-          <w:instrText xml:space="preserve"> PAGEREF _Toc508738936 \h </w:instrText>
+          <w:instrText xml:space="preserve"> PAGEREF _Toc508880542 \h </w:instrText>
         </w:r>
         <w:r>
           <w:rPr>
@@ -871,6 +876,531 @@
       </w:hyperlink>
     </w:p>
     <w:p>
+      <w:pPr>
+        <w:pStyle w:val="TDC1"/>
+        <w:tabs>
+          <w:tab w:val="right" w:leader="dot" w:pos="8494"/>
+        </w:tabs>
+        <w:rPr>
+          <w:rFonts w:eastAsiaTheme="minorEastAsia"/>
+          <w:b w:val="0"/>
+          <w:bCs w:val="0"/>
+          <w:caps w:val="0"/>
+          <w:noProof/>
+          <w:sz w:val="22"/>
+          <w:szCs w:val="22"/>
+          <w:lang w:eastAsia="es-ES"/>
+        </w:rPr>
+      </w:pPr>
+      <w:hyperlink w:anchor="_Toc508880543" w:history="1">
+        <w:r>
+          <w:rPr>
+            <w:rStyle w:val="Hipervnculo"/>
+            <w:noProof/>
+          </w:rPr>
+          <w:t>Justificación del Proyecto</w:t>
+        </w:r>
+        <w:r>
+          <w:rPr>
+            <w:noProof/>
+            <w:webHidden/>
+          </w:rPr>
+          <w:tab/>
+        </w:r>
+        <w:r>
+          <w:rPr>
+            <w:noProof/>
+            <w:webHidden/>
+          </w:rPr>
+          <w:fldChar w:fldCharType="begin"/>
+        </w:r>
+        <w:r>
+          <w:rPr>
+            <w:noProof/>
+            <w:webHidden/>
+          </w:rPr>
+          <w:instrText xml:space="preserve"> PAGEREF _Toc508880543 \h </w:instrText>
+        </w:r>
+        <w:r>
+          <w:rPr>
+            <w:noProof/>
+            <w:webHidden/>
+          </w:rPr>
+        </w:r>
+        <w:r>
+          <w:rPr>
+            <w:noProof/>
+            <w:webHidden/>
+          </w:rPr>
+          <w:fldChar w:fldCharType="separate"/>
+        </w:r>
+        <w:r>
+          <w:rPr>
+            <w:noProof/>
+            <w:webHidden/>
+          </w:rPr>
+          <w:t>17</w:t>
+        </w:r>
+        <w:r>
+          <w:rPr>
+            <w:noProof/>
+            <w:webHidden/>
+          </w:rPr>
+          <w:fldChar w:fldCharType="end"/>
+        </w:r>
+      </w:hyperlink>
+    </w:p>
+    <w:p>
+      <w:pPr>
+        <w:pStyle w:val="TDC1"/>
+        <w:tabs>
+          <w:tab w:val="right" w:leader="dot" w:pos="8494"/>
+        </w:tabs>
+        <w:rPr>
+          <w:rFonts w:eastAsiaTheme="minorEastAsia"/>
+          <w:b w:val="0"/>
+          <w:bCs w:val="0"/>
+          <w:caps w:val="0"/>
+          <w:noProof/>
+          <w:sz w:val="22"/>
+          <w:szCs w:val="22"/>
+          <w:lang w:eastAsia="es-ES"/>
+        </w:rPr>
+      </w:pPr>
+      <w:hyperlink w:anchor="_Toc508880544" w:history="1">
+        <w:r>
+          <w:rPr>
+            <w:rStyle w:val="Hipervnculo"/>
+            <w:noProof/>
+          </w:rPr>
+          <w:t>Objetivos</w:t>
+        </w:r>
+        <w:r>
+          <w:rPr>
+            <w:noProof/>
+            <w:webHidden/>
+          </w:rPr>
+          <w:tab/>
+        </w:r>
+        <w:r>
+          <w:rPr>
+            <w:noProof/>
+            <w:webHidden/>
+          </w:rPr>
+          <w:fldChar w:fldCharType="begin"/>
+        </w:r>
+        <w:r>
+          <w:rPr>
+            <w:noProof/>
+            <w:webHidden/>
+          </w:rPr>
+          <w:instrText xml:space="preserve"> PAGEREF _Toc508880544 \h </w:instrText>
+        </w:r>
+        <w:r>
+          <w:rPr>
+            <w:noProof/>
+            <w:webHidden/>
+          </w:rPr>
+        </w:r>
+        <w:r>
+          <w:rPr>
+            <w:noProof/>
+            <w:webHidden/>
+          </w:rPr>
+          <w:fldChar w:fldCharType="separate"/>
+        </w:r>
+        <w:r>
+          <w:rPr>
+            <w:noProof/>
+            <w:webHidden/>
+          </w:rPr>
+          <w:t>17</w:t>
+        </w:r>
+        <w:r>
+          <w:rPr>
+            <w:noProof/>
+            <w:webHidden/>
+          </w:rPr>
+          <w:fldChar w:fldCharType="end"/>
+        </w:r>
+      </w:hyperlink>
+    </w:p>
+    <w:p>
+      <w:pPr>
+        <w:pStyle w:val="TDC1"/>
+        <w:tabs>
+          <w:tab w:val="right" w:leader="dot" w:pos="8494"/>
+        </w:tabs>
+        <w:rPr>
+          <w:rFonts w:eastAsiaTheme="minorEastAsia"/>
+          <w:b w:val="0"/>
+          <w:bCs w:val="0"/>
+          <w:caps w:val="0"/>
+          <w:noProof/>
+          <w:sz w:val="22"/>
+          <w:szCs w:val="22"/>
+          <w:lang w:eastAsia="es-ES"/>
+        </w:rPr>
+      </w:pPr>
+      <w:hyperlink w:anchor="_Toc508880545" w:history="1">
+        <w:r>
+          <w:rPr>
+            <w:rStyle w:val="Hipervnculo"/>
+            <w:noProof/>
+          </w:rPr>
+          <w:t>Material y métodos</w:t>
+        </w:r>
+        <w:r>
+          <w:rPr>
+            <w:noProof/>
+            <w:webHidden/>
+          </w:rPr>
+          <w:tab/>
+        </w:r>
+        <w:r>
+          <w:rPr>
+            <w:noProof/>
+            <w:webHidden/>
+          </w:rPr>
+          <w:fldChar w:fldCharType="begin"/>
+        </w:r>
+        <w:r>
+          <w:rPr>
+            <w:noProof/>
+            <w:webHidden/>
+          </w:rPr>
+          <w:instrText xml:space="preserve"> PAGEREF _Toc508880545 \h </w:instrText>
+        </w:r>
+        <w:r>
+          <w:rPr>
+            <w:noProof/>
+            <w:webHidden/>
+          </w:rPr>
+        </w:r>
+        <w:r>
+          <w:rPr>
+            <w:noProof/>
+            <w:webHidden/>
+          </w:rPr>
+          <w:fldChar w:fldCharType="separate"/>
+        </w:r>
+        <w:r>
+          <w:rPr>
+            <w:noProof/>
+            <w:webHidden/>
+          </w:rPr>
+          <w:t>17</w:t>
+        </w:r>
+        <w:r>
+          <w:rPr>
+            <w:noProof/>
+            <w:webHidden/>
+          </w:rPr>
+          <w:fldChar w:fldCharType="end"/>
+        </w:r>
+      </w:hyperlink>
+    </w:p>
+    <w:p>
+      <w:pPr>
+        <w:pStyle w:val="TDC1"/>
+        <w:tabs>
+          <w:tab w:val="right" w:leader="dot" w:pos="8494"/>
+        </w:tabs>
+        <w:rPr>
+          <w:rFonts w:eastAsiaTheme="minorEastAsia"/>
+          <w:b w:val="0"/>
+          <w:bCs w:val="0"/>
+          <w:caps w:val="0"/>
+          <w:noProof/>
+          <w:sz w:val="22"/>
+          <w:szCs w:val="22"/>
+          <w:lang w:eastAsia="es-ES"/>
+        </w:rPr>
+      </w:pPr>
+      <w:hyperlink w:anchor="_Toc508880546" w:history="1">
+        <w:r>
+          <w:rPr>
+            <w:rStyle w:val="Hipervnculo"/>
+            <w:noProof/>
+          </w:rPr>
+          <w:t>Resultados</w:t>
+        </w:r>
+        <w:r>
+          <w:rPr>
+            <w:noProof/>
+            <w:webHidden/>
+          </w:rPr>
+          <w:tab/>
+        </w:r>
+        <w:r>
+          <w:rPr>
+            <w:noProof/>
+            <w:webHidden/>
+          </w:rPr>
+          <w:fldChar w:fldCharType="begin"/>
+        </w:r>
+        <w:r>
+          <w:rPr>
+            <w:noProof/>
+            <w:webHidden/>
+          </w:rPr>
+          <w:instrText xml:space="preserve"> PAGEREF _Toc508880546 \h </w:instrText>
+        </w:r>
+        <w:r>
+          <w:rPr>
+            <w:noProof/>
+            <w:webHidden/>
+          </w:rPr>
+        </w:r>
+        <w:r>
+          <w:rPr>
+            <w:noProof/>
+            <w:webHidden/>
+          </w:rPr>
+          <w:fldChar w:fldCharType="separate"/>
+        </w:r>
+        <w:r>
+          <w:rPr>
+            <w:noProof/>
+            <w:webHidden/>
+          </w:rPr>
+          <w:t>17</w:t>
+        </w:r>
+        <w:r>
+          <w:rPr>
+            <w:noProof/>
+            <w:webHidden/>
+          </w:rPr>
+          <w:fldChar w:fldCharType="end"/>
+        </w:r>
+      </w:hyperlink>
+    </w:p>
+    <w:p>
+      <w:pPr>
+        <w:pStyle w:val="TDC1"/>
+        <w:tabs>
+          <w:tab w:val="right" w:leader="dot" w:pos="8494"/>
+        </w:tabs>
+        <w:rPr>
+          <w:rFonts w:eastAsiaTheme="minorEastAsia"/>
+          <w:b w:val="0"/>
+          <w:bCs w:val="0"/>
+          <w:caps w:val="0"/>
+          <w:noProof/>
+          <w:sz w:val="22"/>
+          <w:szCs w:val="22"/>
+          <w:lang w:eastAsia="es-ES"/>
+        </w:rPr>
+      </w:pPr>
+      <w:hyperlink w:anchor="_Toc508880547" w:history="1">
+        <w:r>
+          <w:rPr>
+            <w:rStyle w:val="Hipervnculo"/>
+            <w:noProof/>
+          </w:rPr>
+          <w:t>Discusión</w:t>
+        </w:r>
+        <w:r>
+          <w:rPr>
+            <w:noProof/>
+            <w:webHidden/>
+          </w:rPr>
+          <w:tab/>
+        </w:r>
+        <w:r>
+          <w:rPr>
+            <w:noProof/>
+            <w:webHidden/>
+          </w:rPr>
+          <w:fldChar w:fldCharType="begin"/>
+        </w:r>
+        <w:r>
+          <w:rPr>
+            <w:noProof/>
+            <w:webHidden/>
+          </w:rPr>
+          <w:instrText xml:space="preserve"> PAGEREF _Toc508880547 \h </w:instrText>
+        </w:r>
+        <w:r>
+          <w:rPr>
+            <w:noProof/>
+            <w:webHidden/>
+          </w:rPr>
+        </w:r>
+        <w:r>
+          <w:rPr>
+            <w:noProof/>
+            <w:webHidden/>
+          </w:rPr>
+          <w:fldChar w:fldCharType="separate"/>
+        </w:r>
+        <w:r>
+          <w:rPr>
+            <w:noProof/>
+            <w:webHidden/>
+          </w:rPr>
+          <w:t>17</w:t>
+        </w:r>
+        <w:r>
+          <w:rPr>
+            <w:noProof/>
+            <w:webHidden/>
+          </w:rPr>
+          <w:fldChar w:fldCharType="end"/>
+        </w:r>
+      </w:hyperlink>
+    </w:p>
+    <w:p>
+      <w:pPr>
+        <w:pStyle w:val="TDC1"/>
+        <w:tabs>
+          <w:tab w:val="right" w:leader="dot" w:pos="8494"/>
+        </w:tabs>
+        <w:rPr>
+          <w:rFonts w:eastAsiaTheme="minorEastAsia"/>
+          <w:b w:val="0"/>
+          <w:bCs w:val="0"/>
+          <w:caps w:val="0"/>
+          <w:noProof/>
+          <w:sz w:val="22"/>
+          <w:szCs w:val="22"/>
+          <w:lang w:eastAsia="es-ES"/>
+        </w:rPr>
+      </w:pPr>
+      <w:hyperlink w:anchor="_Toc508880548" w:history="1">
+        <w:r>
+          <w:rPr>
+            <w:rStyle w:val="Hipervnculo"/>
+            <w:noProof/>
+          </w:rPr>
+          <w:t>Conclusiones</w:t>
+        </w:r>
+        <w:r>
+          <w:rPr>
+            <w:noProof/>
+            <w:webHidden/>
+          </w:rPr>
+          <w:tab/>
+        </w:r>
+        <w:r>
+          <w:rPr>
+            <w:noProof/>
+            <w:webHidden/>
+          </w:rPr>
+          <w:fldChar w:fldCharType="begin"/>
+        </w:r>
+        <w:r>
+          <w:rPr>
+            <w:noProof/>
+            <w:webHidden/>
+          </w:rPr>
+          <w:instrText xml:space="preserve"> PAGEREF _Toc508880548 \h </w:instrText>
+        </w:r>
+        <w:r>
+          <w:rPr>
+            <w:noProof/>
+            <w:webHidden/>
+          </w:rPr>
+        </w:r>
+        <w:r>
+          <w:rPr>
+            <w:noProof/>
+            <w:webHidden/>
+          </w:rPr>
+          <w:fldChar w:fldCharType="separate"/>
+        </w:r>
+        <w:r>
+          <w:rPr>
+            <w:noProof/>
+            <w:webHidden/>
+          </w:rPr>
+          <w:t>17</w:t>
+        </w:r>
+        <w:r>
+          <w:rPr>
+            <w:noProof/>
+            <w:webHidden/>
+          </w:rPr>
+          <w:fldChar w:fldCharType="end"/>
+        </w:r>
+      </w:hyperlink>
+    </w:p>
+    <w:p>
+      <w:pPr>
+        <w:pStyle w:val="TDC1"/>
+        <w:tabs>
+          <w:tab w:val="right" w:leader="dot" w:pos="8494"/>
+        </w:tabs>
+        <w:rPr>
+          <w:rFonts w:eastAsiaTheme="minorEastAsia"/>
+          <w:b w:val="0"/>
+          <w:bCs w:val="0"/>
+          <w:caps w:val="0"/>
+          <w:noProof/>
+          <w:sz w:val="22"/>
+          <w:szCs w:val="22"/>
+          <w:lang w:eastAsia="es-ES"/>
+        </w:rPr>
+      </w:pPr>
+      <w:hyperlink w:anchor="_Toc508880549" w:history="1">
+        <w:r>
+          <w:rPr>
+            <w:rStyle w:val="Hipervnculo"/>
+            <w:noProof/>
+          </w:rPr>
+          <w:t>Bibliografía</w:t>
+        </w:r>
+        <w:r>
+          <w:rPr>
+            <w:noProof/>
+            <w:webHidden/>
+          </w:rPr>
+          <w:tab/>
+        </w:r>
+        <w:r>
+          <w:rPr>
+            <w:noProof/>
+            <w:webHidden/>
+          </w:rPr>
+          <w:fldChar w:fldCharType="begin"/>
+        </w:r>
+        <w:r>
+          <w:rPr>
+            <w:noProof/>
+            <w:webHidden/>
+          </w:rPr>
+          <w:instrText xml:space="preserve"> PAGEREF _Toc508880549 \h </w:instrText>
+        </w:r>
+        <w:r>
+          <w:rPr>
+            <w:noProof/>
+            <w:webHidden/>
+          </w:rPr>
+        </w:r>
+        <w:r>
+          <w:rPr>
+            <w:noProof/>
+            <w:webHidden/>
+          </w:rPr>
+          <w:fldChar w:fldCharType="separate"/>
+        </w:r>
+        <w:r>
+          <w:rPr>
+            <w:noProof/>
+            <w:webHidden/>
+          </w:rPr>
+          <w:t>17</w:t>
+        </w:r>
+        <w:r>
+          <w:rPr>
+            <w:noProof/>
+            <w:webHidden/>
+          </w:rPr>
+          <w:fldChar w:fldCharType="end"/>
+        </w:r>
+      </w:hyperlink>
+    </w:p>
+    <w:p>
       <w:r>
         <w:fldChar w:fldCharType="end"/>
       </w:r>
@@ -942,7 +1472,7 @@
       <w:pPr>
         <w:pStyle w:val="Ttulo1"/>
       </w:pPr>
-      <w:bookmarkStart w:id="0" w:name="_Toc508738928"/>
+      <w:bookmarkStart w:id="0" w:name="_Toc508880534"/>
       <w:r>
         <w:lastRenderedPageBreak/>
         <w:t>Introducción</w:t>
@@ -958,7 +1488,7 @@
         </w:numPr>
         <w:ind w:left="576" w:hanging="576"/>
       </w:pPr>
-      <w:bookmarkStart w:id="1" w:name="_Toc508738929"/>
+      <w:bookmarkStart w:id="1" w:name="_Toc508880535"/>
       <w:r>
         <w:t>Definición de aneurisma incidental</w:t>
       </w:r>
@@ -1057,7 +1587,7 @@
         </w:numPr>
         <w:ind w:left="576" w:hanging="576"/>
       </w:pPr>
-      <w:bookmarkStart w:id="2" w:name="_Toc508738930"/>
+      <w:bookmarkStart w:id="2" w:name="_Toc508880536"/>
       <w:r>
         <w:t>Epidemiología</w:t>
       </w:r>
@@ -1112,12 +1642,6 @@
           <w:i/>
         </w:rPr>
         <w:instrText xml:space="preserve"> ADDIN ZOTERO_ITEM CSL_CITATION {"citationID":"uprLMXMr","properties":{"formattedCitation":"(3)","plainCitation":"(3)","noteIndex":0},"citationItems":[{"id":3,"uris":["http://zotero.org/users/local/I8IXatSK/items/B46T8HXG"],"uri":["http://zotero.org/users/local/I8IXatSK/items/B46T8HXG"],"itemData":{"id":3,"type":"article-journal","title":"The Natural History and Treatment Options for Unruptured Intracranial Aneurysms","container-title":"International Journal of Vascular Medicine","page":"1-11","volume":"2012","source":"CrossRef","DOI":"10.1155/2012/898052","ISSN":"2090-2824, 2090-2832","language":"en","author":[{"family":"Loewenstein","given":"Joshua E."},{"family":"Gayle","given":"Shaneze C."},{"family":"Duffis","given":"E. Jesus"},{"family":"Prestigiacomo","given":"Charles J."},{"family":"Gandhi","given":"Chirag D."}],"issued":{"date-parts":[["2012"]]}}}],"schema":"https://github.com/citation-style-language/schema/raw/master/csl-citation.json"} </w:instrText>
-      </w:r>
-      <w:r>
-        <w:rPr>
-          <w:i/>
-        </w:rPr>
-        <w:fldChar w:fldCharType="separate"/>
       </w:r>
       <w:r>
         <w:rPr>
@@ -1190,7 +1714,7 @@
         </w:numPr>
         <w:ind w:left="576" w:hanging="576"/>
       </w:pPr>
-      <w:bookmarkStart w:id="3" w:name="_Toc508738931"/>
+      <w:bookmarkStart w:id="3" w:name="_Toc508880537"/>
       <w:r>
         <w:t>Historia natural del aneurisma</w:t>
       </w:r>
@@ -1244,7 +1768,7 @@
         </w:numPr>
         <w:ind w:left="1428" w:hanging="720"/>
       </w:pPr>
-      <w:bookmarkStart w:id="4" w:name="_Toc508738932"/>
+      <w:bookmarkStart w:id="4" w:name="_Toc508880538"/>
       <w:r>
         <w:t>Hemorragia Subaracnoidea (HSA)</w:t>
       </w:r>
@@ -1450,7 +1974,7 @@
         </w:numPr>
         <w:ind w:left="1428" w:hanging="720"/>
       </w:pPr>
-      <w:bookmarkStart w:id="5" w:name="_Toc508738933"/>
+      <w:bookmarkStart w:id="5" w:name="_Toc508880539"/>
       <w:r>
         <w:t>Factores pronósticos y factores de riesgo de ruptura aneurismática</w:t>
       </w:r>
@@ -1832,7 +2356,13 @@
         </w:rPr>
       </w:pPr>
       <w:r>
-        <w:t>Hábitos tóxicos: el consumo de tabaco implica peor pronóstico de la enfermedad</w:t>
+        <w:t>Hábitos tóxicos: el consumo de tabaco</w:t>
+      </w:r>
+      <w:r>
+        <w:t xml:space="preserve"> y alcohol</w:t>
+      </w:r>
+      <w:r>
+        <w:t xml:space="preserve"> implica peor pronóstico de la enfermedad</w:t>
       </w:r>
       <w:r>
         <w:fldChar w:fldCharType="begin"/>
@@ -1865,7 +2395,7 @@
         </w:numPr>
         <w:ind w:left="576" w:hanging="576"/>
       </w:pPr>
-      <w:bookmarkStart w:id="6" w:name="_Toc508738934"/>
+      <w:bookmarkStart w:id="6" w:name="_Toc508880540"/>
       <w:r>
         <w:t>Tratamiento de los aneurismas incidentales</w:t>
       </w:r>
@@ -1885,7 +2415,7 @@
         </w:numPr>
         <w:ind w:left="1428" w:hanging="720"/>
       </w:pPr>
-      <w:bookmarkStart w:id="7" w:name="_Toc508738935"/>
+      <w:bookmarkStart w:id="7" w:name="_Toc508880541"/>
       <w:r>
         <w:t>Tratamiento quirúrgico</w:t>
       </w:r>
@@ -2179,7 +2709,7 @@
         </w:numPr>
         <w:ind w:left="1428" w:hanging="720"/>
       </w:pPr>
-      <w:bookmarkStart w:id="8" w:name="_Toc508738936"/>
+      <w:bookmarkStart w:id="8" w:name="_Toc508880542"/>
       <w:r>
         <w:t>Tratamiento endovascular</w:t>
       </w:r>
@@ -2373,9 +2903,507 @@
       <w:r>
         <w:t>.</w:t>
       </w:r>
-      <w:bookmarkStart w:id="9" w:name="_GoBack"/>
+    </w:p>
+    <w:p>
+      <w:pPr>
+        <w:pStyle w:val="Ttulo1"/>
+      </w:pPr>
+      <w:bookmarkStart w:id="9" w:name="_Toc508880543"/>
+      <w:r>
+        <w:t>Justificación del Proyecto</w:t>
+      </w:r>
       <w:bookmarkEnd w:id="9"/>
     </w:p>
+    <w:p>
+      <w:r>
+        <w:t xml:space="preserve">La HSA es una patología grave, que implica un alto riesgo para el paciente debido a su elevada tasa de </w:t>
+      </w:r>
+      <w:r>
+        <w:t>morbi</w:t>
+      </w:r>
+      <w:r>
+        <w:t>mortalidad y la de sus complicaciones. Por lo tanto, es importante establecer unas m</w:t>
+      </w:r>
+      <w:r>
+        <w:t>edidas preventivas en el caso d</w:t>
+      </w:r>
+      <w:r>
+        <w:t>e los</w:t>
+      </w:r>
+      <w:r>
+        <w:t xml:space="preserve"> </w:t>
+      </w:r>
+      <w:r>
+        <w:t>aneurisma</w:t>
+      </w:r>
+      <w:r>
+        <w:t>s</w:t>
+      </w:r>
+      <w:r>
+        <w:t xml:space="preserve"> incidental</w:t>
+      </w:r>
+      <w:r>
+        <w:t>es</w:t>
+      </w:r>
+      <w:r>
+        <w:t xml:space="preserve"> que nos permitan </w:t>
+      </w:r>
+      <w:r>
+        <w:t xml:space="preserve">predecir </w:t>
+      </w:r>
+      <w:r>
+        <w:t>su ruptura</w:t>
+      </w:r>
+      <w:r>
+        <w:t>,</w:t>
+      </w:r>
+      <w:r>
+        <w:t xml:space="preserve"> para adelantarnos a </w:t>
+      </w:r>
+      <w:r>
+        <w:t xml:space="preserve">ella </w:t>
+      </w:r>
+      <w:r>
+        <w:t>y poder ins</w:t>
+      </w:r>
+      <w:r>
+        <w:t>taurar un tratamiento, evitando así la HSA</w:t>
+      </w:r>
+      <w:r>
+        <w:t>. Es</w:t>
+      </w:r>
+      <w:r>
+        <w:t xml:space="preserve"> un tema</w:t>
+      </w:r>
+      <w:r>
+        <w:t xml:space="preserve"> complicado, debido </w:t>
+      </w:r>
+      <w:r>
+        <w:t xml:space="preserve">tanto </w:t>
+      </w:r>
+      <w:r>
+        <w:t>al desconocimiento de la hist</w:t>
+      </w:r>
+      <w:r>
+        <w:t>oria natural de los aneurismas como</w:t>
+      </w:r>
+      <w:r>
+        <w:t xml:space="preserve"> al bajo riesgo de ruptura que tienen. </w:t>
+      </w:r>
+      <w:r>
+        <w:t xml:space="preserve">El dilema radica en que los riesgos de intervención en </w:t>
+      </w:r>
+      <w:r>
+        <w:t xml:space="preserve">muchas ocasiones supera al riesgo de ruptura, que pese a ser un riesgo bajo existe, siendo las consecuencias de la ruptura muy graves, lo que pone en una disyuntiva a los médicos. </w:t>
+      </w:r>
+    </w:p>
+    <w:p>
+      <w:r>
+        <w:t>Aún no está claro qué actitud o tratamiento debe</w:t>
+      </w:r>
+      <w:r>
+        <w:t xml:space="preserve"> </w:t>
+      </w:r>
+      <w:r>
+        <w:t>tomar</w:t>
+      </w:r>
+      <w:r>
+        <w:t>se</w:t>
+      </w:r>
+      <w:r>
+        <w:t xml:space="preserve"> ante</w:t>
+      </w:r>
+      <w:r>
+        <w:t xml:space="preserve"> el descubrimiento de</w:t>
+      </w:r>
+      <w:r>
+        <w:t xml:space="preserve"> aneurismas incidentales. Actualmente se actúa caso a caso, evalu</w:t>
+      </w:r>
+      <w:r>
+        <w:t>ando</w:t>
+      </w:r>
+      <w:r>
+        <w:t xml:space="preserve"> los riesgos de la intervención y de ruptura aneurismática, explicándoselos al paciente y teniendo en cuenta sus preferencias para tomar una decisión conjunta. </w:t>
+      </w:r>
+    </w:p>
+    <w:p/>
+    <w:p>
+      <w:pPr>
+        <w:pStyle w:val="Ttulo1"/>
+      </w:pPr>
+      <w:bookmarkStart w:id="10" w:name="_Toc508880544"/>
+      <w:r>
+        <w:t>Objetivos</w:t>
+      </w:r>
+      <w:bookmarkEnd w:id="10"/>
+    </w:p>
+    <w:p>
+      <w:pPr>
+        <w:pStyle w:val="Prrafodelista"/>
+        <w:numPr>
+          <w:ilvl w:val="0"/>
+          <w:numId w:val="56"/>
+        </w:numPr>
+      </w:pPr>
+      <w:r>
+        <w:t>Describir las características</w:t>
+      </w:r>
+    </w:p>
+    <w:p>
+      <w:pPr>
+        <w:pStyle w:val="Prrafodelista"/>
+        <w:numPr>
+          <w:ilvl w:val="0"/>
+          <w:numId w:val="56"/>
+        </w:numPr>
+      </w:pPr>
+      <w:r>
+        <w:t>Analizar si influyen y cómo lo hacen en el resultado</w:t>
+      </w:r>
+    </w:p>
+    <w:p>
+      <w:pPr>
+        <w:pStyle w:val="Prrafodelista"/>
+        <w:numPr>
+          <w:ilvl w:val="0"/>
+          <w:numId w:val="56"/>
+        </w:numPr>
+      </w:pPr>
+      <w:r>
+        <w:t>Evaluar la seguridad del tratamiento</w:t>
+      </w:r>
+    </w:p>
+    <w:p>
+      <w:pPr>
+        <w:pStyle w:val="Ttulo1"/>
+      </w:pPr>
+      <w:bookmarkStart w:id="11" w:name="_Toc508880545"/>
+      <w:r>
+        <w:lastRenderedPageBreak/>
+        <w:t>Material y métodos</w:t>
+      </w:r>
+      <w:bookmarkEnd w:id="11"/>
+    </w:p>
+    <w:p>
+      <w:r>
+        <w:t>Datos recogidos:</w:t>
+      </w:r>
+    </w:p>
+    <w:p>
+      <w:pPr>
+        <w:pStyle w:val="Prrafodelista"/>
+        <w:numPr>
+          <w:ilvl w:val="0"/>
+          <w:numId w:val="55"/>
+        </w:numPr>
+      </w:pPr>
+      <w:r>
+        <w:t>Edad al diagnóstico.</w:t>
+      </w:r>
+    </w:p>
+    <w:p>
+      <w:pPr>
+        <w:pStyle w:val="Prrafodelista"/>
+        <w:numPr>
+          <w:ilvl w:val="0"/>
+          <w:numId w:val="55"/>
+        </w:numPr>
+      </w:pPr>
+      <w:r>
+        <w:t>Sexo.</w:t>
+      </w:r>
+    </w:p>
+    <w:p>
+      <w:pPr>
+        <w:pStyle w:val="Prrafodelista"/>
+        <w:numPr>
+          <w:ilvl w:val="0"/>
+          <w:numId w:val="55"/>
+        </w:numPr>
+      </w:pPr>
+      <w:r>
+        <w:t>Tamaño del aneurisma.</w:t>
+      </w:r>
+    </w:p>
+    <w:p>
+      <w:pPr>
+        <w:pStyle w:val="Prrafodelista"/>
+        <w:numPr>
+          <w:ilvl w:val="0"/>
+          <w:numId w:val="55"/>
+        </w:numPr>
+      </w:pPr>
+      <w:r>
+        <w:t>Morfología del aneurisma.</w:t>
+      </w:r>
+    </w:p>
+    <w:p>
+      <w:pPr>
+        <w:pStyle w:val="Prrafodelista"/>
+        <w:numPr>
+          <w:ilvl w:val="0"/>
+          <w:numId w:val="55"/>
+        </w:numPr>
+      </w:pPr>
+      <w:r>
+        <w:t>Localización del aneurisma.</w:t>
+      </w:r>
+    </w:p>
+    <w:p>
+      <w:pPr>
+        <w:pStyle w:val="Prrafodelista"/>
+        <w:numPr>
+          <w:ilvl w:val="0"/>
+          <w:numId w:val="55"/>
+        </w:numPr>
+      </w:pPr>
+      <w:r>
+        <w:t>Crecimiento del aneurisma.</w:t>
+      </w:r>
+    </w:p>
+    <w:p>
+      <w:pPr>
+        <w:pStyle w:val="Prrafodelista"/>
+        <w:numPr>
+          <w:ilvl w:val="0"/>
+          <w:numId w:val="55"/>
+        </w:numPr>
+      </w:pPr>
+      <w:r>
+        <w:t>Historia previa de HSA.</w:t>
+      </w:r>
+    </w:p>
+    <w:p>
+      <w:pPr>
+        <w:pStyle w:val="Prrafodelista"/>
+        <w:numPr>
+          <w:ilvl w:val="0"/>
+          <w:numId w:val="55"/>
+        </w:numPr>
+      </w:pPr>
+      <w:r>
+        <w:t>Comorbilidades: antecedentes de enfermedades cardiovasculares, ictus, diabetes, dislipemia o trastornos tiroideos.</w:t>
+      </w:r>
+      <w:r>
+        <w:t xml:space="preserve"> Recogiendo la existencia o no de comorbilidad independientemente de si padecía más de una de estas patologías.</w:t>
+      </w:r>
+    </w:p>
+    <w:p>
+      <w:pPr>
+        <w:pStyle w:val="Prrafodelista"/>
+        <w:numPr>
+          <w:ilvl w:val="0"/>
+          <w:numId w:val="55"/>
+        </w:numPr>
+      </w:pPr>
+      <w:r>
+        <w:t>Consumo de tabaco: sí si alguna vez fumó independientemente del tiempo que estuvo fumando o cuánto hace que no fuma.</w:t>
+      </w:r>
+    </w:p>
+    <w:p>
+      <w:pPr>
+        <w:pStyle w:val="Prrafodelista"/>
+        <w:numPr>
+          <w:ilvl w:val="0"/>
+          <w:numId w:val="55"/>
+        </w:numPr>
+      </w:pPr>
+      <w:r>
+        <w:t xml:space="preserve">Consumo de alcohol: sí, no, ocasional, </w:t>
+      </w:r>
+      <w:r>
+        <w:t>ex-</w:t>
+      </w:r>
+      <w:r>
+        <w:t>bebedor.</w:t>
+      </w:r>
+    </w:p>
+    <w:p>
+      <w:pPr>
+        <w:pStyle w:val="Prrafodelista"/>
+        <w:numPr>
+          <w:ilvl w:val="0"/>
+          <w:numId w:val="55"/>
+        </w:numPr>
+      </w:pPr>
+      <w:r>
+        <w:t>Contexto del diagnóstico: motivo que le llev</w:t>
+      </w:r>
+      <w:r>
+        <w:t>ó a realizar las pruebas con las cuales se descubrió el aneurisma.</w:t>
+      </w:r>
+    </w:p>
+    <w:p>
+      <w:pPr>
+        <w:pStyle w:val="Prrafodelista"/>
+        <w:numPr>
+          <w:ilvl w:val="0"/>
+          <w:numId w:val="55"/>
+        </w:numPr>
+      </w:pPr>
+      <w:r>
+        <w:t>Número de aneurismas.</w:t>
+      </w:r>
+    </w:p>
+    <w:p>
+      <w:pPr>
+        <w:pStyle w:val="Prrafodelista"/>
+        <w:numPr>
+          <w:ilvl w:val="0"/>
+          <w:numId w:val="55"/>
+        </w:numPr>
+      </w:pPr>
+      <w:r>
+        <w:t>Técnica endovascular realizada.</w:t>
+      </w:r>
+    </w:p>
+    <w:p>
+      <w:pPr>
+        <w:pStyle w:val="Prrafodelista"/>
+        <w:numPr>
+          <w:ilvl w:val="0"/>
+          <w:numId w:val="55"/>
+        </w:numPr>
+      </w:pPr>
+      <w:r>
+        <w:t>Porcentaje de oclusión conseguido.</w:t>
+      </w:r>
+    </w:p>
+    <w:p>
+      <w:pPr>
+        <w:pStyle w:val="Prrafodelista"/>
+        <w:numPr>
+          <w:ilvl w:val="0"/>
+          <w:numId w:val="55"/>
+        </w:numPr>
+      </w:pPr>
+      <w:r>
+        <w:t>Nº de intervenciones realizadas.</w:t>
+      </w:r>
+    </w:p>
+    <w:p>
+      <w:pPr>
+        <w:pStyle w:val="Prrafodelista"/>
+        <w:numPr>
+          <w:ilvl w:val="0"/>
+          <w:numId w:val="55"/>
+        </w:numPr>
+      </w:pPr>
+      <w:r>
+        <w:t>Causa de fracaso del tratamiento.</w:t>
+      </w:r>
+    </w:p>
+    <w:p>
+      <w:pPr>
+        <w:pStyle w:val="Prrafodelista"/>
+        <w:numPr>
+          <w:ilvl w:val="0"/>
+          <w:numId w:val="55"/>
+        </w:numPr>
+      </w:pPr>
+      <w:r>
+        <w:t>Medicación post-intervención: anticoagulación y/o antiagregación.</w:t>
+      </w:r>
+    </w:p>
+    <w:p>
+      <w:pPr>
+        <w:pStyle w:val="Prrafodelista"/>
+        <w:numPr>
+          <w:ilvl w:val="0"/>
+          <w:numId w:val="55"/>
+        </w:numPr>
+      </w:pPr>
+      <w:r>
+        <w:t>Síntomas post-intervención.</w:t>
+      </w:r>
+    </w:p>
+    <w:p>
+      <w:pPr>
+        <w:pStyle w:val="Prrafodelista"/>
+        <w:numPr>
+          <w:ilvl w:val="0"/>
+          <w:numId w:val="55"/>
+        </w:numPr>
+      </w:pPr>
+      <w:r>
+        <w:t>Complicaciones: derivadas tanto del tratamiento como de la estancia hospitalaria.</w:t>
+      </w:r>
+    </w:p>
+    <w:p>
+      <w:pPr>
+        <w:pStyle w:val="Ttulo1"/>
+      </w:pPr>
+      <w:bookmarkStart w:id="12" w:name="_Toc508880546"/>
+      <w:r>
+        <w:t>Resultados</w:t>
+      </w:r>
+      <w:bookmarkEnd w:id="12"/>
+    </w:p>
+    <w:p>
+      <w:pPr>
+        <w:pStyle w:val="Ttulo2"/>
+      </w:pPr>
+      <w:r>
+        <w:t xml:space="preserve">Análisis </w:t>
+      </w:r>
+      <w:r>
+        <w:t>descriptivo de la muestra</w:t>
+      </w:r>
+    </w:p>
+    <w:p>
+      <w:r>
+        <w:t>De los 30 casos analizados, 21 eran mujeres (70%) y 9 hombres (30%). La edad media al diagnóstico fue de 60.13 años</w:t>
+      </w:r>
+      <w:r>
+        <w:t>, la máxima de 81 y la míni</w:t>
+      </w:r>
+      <w:bookmarkStart w:id="13" w:name="_GoBack"/>
+      <w:bookmarkEnd w:id="13"/>
+      <w:r>
+        <w:t xml:space="preserve">ma de 43. </w:t>
+      </w:r>
+      <w:r>
+        <w:t xml:space="preserve">Para los análisis posteriores dividimos la muestra en mayores y menores de 0 años, </w:t>
+      </w:r>
+    </w:p>
+    <w:p>
+      <w:r>
+        <w:t>El aneurisma más grande que se vio medía 8.6mm y el más pequeño 2.0mm, con una media de 5.29mm.</w:t>
+      </w:r>
+    </w:p>
+    <w:p/>
+    <w:p>
+      <w:pPr>
+        <w:pStyle w:val="Ttulo1"/>
+      </w:pPr>
+      <w:bookmarkStart w:id="14" w:name="_Toc508880547"/>
+      <w:r>
+        <w:lastRenderedPageBreak/>
+        <w:t>Discusión</w:t>
+      </w:r>
+      <w:bookmarkEnd w:id="14"/>
+    </w:p>
+    <w:p>
+      <w:pPr>
+        <w:pStyle w:val="Ttulo1"/>
+      </w:pPr>
+      <w:bookmarkStart w:id="15" w:name="_Toc508880548"/>
+      <w:r>
+        <w:t>Conclusiones</w:t>
+      </w:r>
+      <w:bookmarkEnd w:id="15"/>
+    </w:p>
+    <w:p>
+      <w:pPr>
+        <w:pStyle w:val="Ttulo1"/>
+      </w:pPr>
+      <w:bookmarkStart w:id="16" w:name="_Toc508880549"/>
+      <w:r>
+        <w:t>Bibliografía</w:t>
+      </w:r>
+      <w:bookmarkEnd w:id="16"/>
+    </w:p>
+    <w:p/>
     <w:sectPr>
       <w:headerReference w:type="even" r:id="rId14"/>
       <w:headerReference w:type="default" r:id="rId15"/>
@@ -2465,7 +3493,7 @@
               <w:noProof/>
               <w:color w:val="FFFFFF" w:themeColor="background1"/>
             </w:rPr>
-            <w:t>16</w:t>
+            <w:t>18</w:t>
           </w:r>
           <w:r>
             <w:rPr>
@@ -2500,7 +3528,6 @@
               <w:dataBinding w:prefixMappings="xmlns:ns0='http://purl.org/dc/elements/1.1/' xmlns:ns1='http://schemas.openxmlformats.org/package/2006/metadata/core-properties' " w:xpath="/ns1:coreProperties[1]/ns0:creator[1]" w:storeItemID="{6C3C8BC8-F283-45AE-878A-BAB7291924A1}"/>
               <w:text/>
             </w:sdtPr>
-            <w:sdtEndPr/>
             <w:sdtContent>
               <w:r>
                 <w:rPr>
@@ -2526,7 +3553,6 @@
               <w:dataBinding w:prefixMappings="xmlns:ns0='http://schemas.openxmlformats.org/officeDocument/2006/extended-properties'" w:xpath="/ns0:Properties[1]/ns0:Company[1]" w:storeItemID="{6668398D-A668-4E3E-A5EB-62B293D839F1}"/>
               <w:text/>
             </w:sdtPr>
-            <w:sdtEndPr/>
             <w:sdtContent>
               <w:r>
                 <w:rPr>
@@ -2588,7 +3614,6 @@
               <w:dataBinding w:prefixMappings="xmlns:ns0='http://schemas.openxmlformats.org/officeDocument/2006/extended-properties'" w:xpath="/ns0:Properties[1]/ns0:Company[1]" w:storeItemID="{6668398D-A668-4E3E-A5EB-62B293D839F1}"/>
               <w:text/>
             </w:sdtPr>
-            <w:sdtEndPr/>
             <w:sdtContent>
               <w:r>
                 <w:t>Grado en Medicina – Facultad de Medicina y Ciencias de la salud - Universidad de Oviedo</w:t>
@@ -2614,7 +3639,6 @@
               <w:dataBinding w:prefixMappings="xmlns:ns0='http://purl.org/dc/elements/1.1/' xmlns:ns1='http://schemas.openxmlformats.org/package/2006/metadata/core-properties' " w:xpath="/ns1:coreProperties[1]/ns0:creator[1]" w:storeItemID="{6C3C8BC8-F283-45AE-878A-BAB7291924A1}"/>
               <w:text/>
             </w:sdtPr>
-            <w:sdtEndPr/>
             <w:sdtContent>
               <w:r>
                 <w:rPr>
@@ -2655,7 +3679,7 @@
               <w:noProof/>
               <w:color w:val="FFFFFF" w:themeColor="background1"/>
             </w:rPr>
-            <w:t>17</w:t>
+            <w:t>19</w:t>
           </w:r>
           <w:r>
             <w:rPr>
@@ -2716,22 +3740,9 @@
               <w:dataBinding w:prefixMappings="xmlns:ns0='http://schemas.openxmlformats.org/officeDocument/2006/extended-properties'" w:xpath="/ns0:Properties[1]/ns0:Company[1]" w:storeItemID="{6668398D-A668-4E3E-A5EB-62B293D839F1}"/>
               <w:text/>
             </w:sdtPr>
-            <w:sdtEndPr/>
             <w:sdtContent>
               <w:r>
-                <w:t xml:space="preserve">Grado en </w:t>
-              </w:r>
-              <w:r>
-                <w:t>Medicina –</w:t>
-              </w:r>
-              <w:r>
-                <w:t xml:space="preserve"> </w:t>
-              </w:r>
-              <w:r>
-                <w:t>Facultad de Medicina y Ciencias de la salud</w:t>
-              </w:r>
-              <w:r>
-                <w:t xml:space="preserve"> - Universidad de Oviedo</w:t>
+                <w:t>Grado en Medicina – Facultad de Medicina y Ciencias de la salud - Universidad de Oviedo</w:t>
               </w:r>
             </w:sdtContent>
           </w:sdt>
@@ -2754,7 +3765,6 @@
               <w:dataBinding w:prefixMappings="xmlns:ns0='http://purl.org/dc/elements/1.1/' xmlns:ns1='http://schemas.openxmlformats.org/package/2006/metadata/core-properties' " w:xpath="/ns1:coreProperties[1]/ns0:creator[1]" w:storeItemID="{6C3C8BC8-F283-45AE-878A-BAB7291924A1}"/>
               <w:text/>
             </w:sdtPr>
-            <w:sdtEndPr/>
             <w:sdtContent>
               <w:r>
                 <w:rPr>
@@ -2890,10 +3900,7 @@
       </w:r>
       <w:proofErr w:type="spellEnd"/>
       <w:r>
-        <w:t xml:space="preserve"> (ISUIA)</w:t>
-      </w:r>
-      <w:r>
-        <w:t xml:space="preserve">, un estudio dirigido por la Clínica Mayo y patrocinada por los </w:t>
+        <w:t xml:space="preserve"> (ISUIA), un estudio dirigido por la Clínica Mayo y patrocinada por los </w:t>
       </w:r>
       <w:proofErr w:type="spellStart"/>
       <w:r>
@@ -2990,13 +3997,7 @@
       </w:r>
       <w:proofErr w:type="spellEnd"/>
       <w:r>
-        <w:t xml:space="preserve"> Trial</w:t>
-      </w:r>
-      <w:r>
-        <w:t xml:space="preserve"> (ISAT)</w:t>
-      </w:r>
-      <w:r>
-        <w:t xml:space="preserve">, ensayo clínico </w:t>
+        <w:t xml:space="preserve"> Trial (ISAT), ensayo clínico </w:t>
       </w:r>
       <w:proofErr w:type="spellStart"/>
       <w:r>
@@ -3073,25 +4074,7 @@
       </w:r>
       <w:proofErr w:type="spellEnd"/>
       <w:r>
-        <w:t xml:space="preserve"> </w:t>
-      </w:r>
-      <w:r>
-        <w:t>(</w:t>
-      </w:r>
-      <w:r>
-        <w:t>ATENA</w:t>
-      </w:r>
-      <w:r>
-        <w:t>)</w:t>
-      </w:r>
-      <w:r>
-        <w:t>, un</w:t>
-      </w:r>
-      <w:r>
-        <w:t xml:space="preserve"> estudio</w:t>
-      </w:r>
-      <w:r>
-        <w:t xml:space="preserve"> prospectivo </w:t>
+        <w:t xml:space="preserve"> (ATENA), un estudio prospectivo </w:t>
       </w:r>
       <w:proofErr w:type="spellStart"/>
       <w:r>
@@ -3141,7 +4124,6 @@
         <w:dataBinding w:prefixMappings="xmlns:ns0='http://schemas.openxmlformats.org/package/2006/metadata/core-properties' xmlns:ns1='http://purl.org/dc/elements/1.1/'" w:xpath="/ns0:coreProperties[1]/ns1:title[1]" w:storeItemID="{6C3C8BC8-F283-45AE-878A-BAB7291924A1}"/>
         <w:text/>
       </w:sdtPr>
-      <w:sdtEndPr/>
       <w:sdtContent>
         <w:r>
           <w:rPr>
@@ -3183,7 +4165,6 @@
         <w:dataBinding w:prefixMappings="xmlns:ns0='http://schemas.openxmlformats.org/package/2006/metadata/core-properties' xmlns:ns1='http://purl.org/dc/elements/1.1/'" w:xpath="/ns0:coreProperties[1]/ns1:title[1]" w:storeItemID="{6C3C8BC8-F283-45AE-878A-BAB7291924A1}"/>
         <w:text/>
       </w:sdtPr>
-      <w:sdtEndPr/>
       <w:sdtContent>
         <w:r>
           <w:rPr>
@@ -3224,7 +4205,6 @@
         <w:dataBinding w:prefixMappings="xmlns:ns0='http://schemas.openxmlformats.org/package/2006/metadata/core-properties' xmlns:ns1='http://purl.org/dc/elements/1.1/'" w:xpath="/ns0:coreProperties[1]/ns1:title[1]" w:storeItemID="{6C3C8BC8-F283-45AE-878A-BAB7291924A1}"/>
         <w:text/>
       </w:sdtPr>
-      <w:sdtEndPr/>
       <w:sdtContent>
         <w:r>
           <w:rPr>
@@ -3276,7 +4256,7 @@
         <w:i/>
         <w:noProof/>
       </w:rPr>
-      <w:t>Introducción</w:t>
+      <w:t>Material y métodos</w:t>
     </w:r>
     <w:r>
       <w:rPr>
@@ -3330,7 +4310,7 @@
         <w:i/>
         <w:noProof/>
       </w:rPr>
-      <w:t>Introducción</w:t>
+      <w:t>Discusión</w:t>
     </w:r>
     <w:r>
       <w:rPr>
@@ -3360,7 +4340,6 @@
         <w:dataBinding w:prefixMappings="xmlns:ns0='http://schemas.openxmlformats.org/package/2006/metadata/core-properties' xmlns:ns1='http://purl.org/dc/elements/1.1/'" w:xpath="/ns0:coreProperties[1]/ns1:title[1]" w:storeItemID="{6C3C8BC8-F283-45AE-878A-BAB7291924A1}"/>
         <w:text/>
       </w:sdtPr>
-      <w:sdtEndPr/>
       <w:sdtContent>
         <w:r>
           <w:rPr>
@@ -3443,7 +4422,6 @@
         <w:dataBinding w:prefixMappings="xmlns:ns0='http://schemas.openxmlformats.org/package/2006/metadata/core-properties' xmlns:ns1='http://purl.org/dc/elements/1.1/'" w:xpath="/ns0:coreProperties[1]/ns1:title[1]" w:storeItemID="{6C3C8BC8-F283-45AE-878A-BAB7291924A1}"/>
         <w:text/>
       </w:sdtPr>
-      <w:sdtEndPr/>
       <w:sdtContent>
         <w:r>
           <w:rPr>
@@ -4365,6 +5343,98 @@
     </w:lvl>
   </w:abstractNum>
   <w:abstractNum w:abstractNumId="8">
+    <w:nsid w:val="14D84D23"/>
+    <w:multiLevelType w:val="hybridMultilevel"/>
+    <w:tmpl w:val="100A9642"/>
+    <w:lvl w:ilvl="0" w:tplc="00D0807A">
+      <w:start w:val="1"/>
+      <w:numFmt w:val="decimal"/>
+      <w:lvlText w:val="%1."/>
+      <w:lvlJc w:val="left"/>
+      <w:pPr>
+        <w:ind w:left="720" w:hanging="360"/>
+      </w:pPr>
+      <w:rPr>
+        <w:rFonts w:hint="default"/>
+        <w:strike w:val="0"/>
+        <w:dstrike w:val="0"/>
+        <w:vertAlign w:val="baseline"/>
+      </w:rPr>
+    </w:lvl>
+    <w:lvl w:ilvl="1" w:tplc="0C0A0019" w:tentative="1">
+      <w:start w:val="1"/>
+      <w:numFmt w:val="lowerLetter"/>
+      <w:lvlText w:val="%2."/>
+      <w:lvlJc w:val="left"/>
+      <w:pPr>
+        <w:ind w:left="1440" w:hanging="360"/>
+      </w:pPr>
+    </w:lvl>
+    <w:lvl w:ilvl="2" w:tplc="0C0A001B" w:tentative="1">
+      <w:start w:val="1"/>
+      <w:numFmt w:val="lowerRoman"/>
+      <w:lvlText w:val="%3."/>
+      <w:lvlJc w:val="right"/>
+      <w:pPr>
+        <w:ind w:left="2160" w:hanging="180"/>
+      </w:pPr>
+    </w:lvl>
+    <w:lvl w:ilvl="3" w:tplc="0C0A000F" w:tentative="1">
+      <w:start w:val="1"/>
+      <w:numFmt w:val="decimal"/>
+      <w:lvlText w:val="%4."/>
+      <w:lvlJc w:val="left"/>
+      <w:pPr>
+        <w:ind w:left="2880" w:hanging="360"/>
+      </w:pPr>
+    </w:lvl>
+    <w:lvl w:ilvl="4" w:tplc="0C0A0019" w:tentative="1">
+      <w:start w:val="1"/>
+      <w:numFmt w:val="lowerLetter"/>
+      <w:lvlText w:val="%5."/>
+      <w:lvlJc w:val="left"/>
+      <w:pPr>
+        <w:ind w:left="3600" w:hanging="360"/>
+      </w:pPr>
+    </w:lvl>
+    <w:lvl w:ilvl="5" w:tplc="0C0A001B" w:tentative="1">
+      <w:start w:val="1"/>
+      <w:numFmt w:val="lowerRoman"/>
+      <w:lvlText w:val="%6."/>
+      <w:lvlJc w:val="right"/>
+      <w:pPr>
+        <w:ind w:left="4320" w:hanging="180"/>
+      </w:pPr>
+    </w:lvl>
+    <w:lvl w:ilvl="6" w:tplc="0C0A000F" w:tentative="1">
+      <w:start w:val="1"/>
+      <w:numFmt w:val="decimal"/>
+      <w:lvlText w:val="%7."/>
+      <w:lvlJc w:val="left"/>
+      <w:pPr>
+        <w:ind w:left="5040" w:hanging="360"/>
+      </w:pPr>
+    </w:lvl>
+    <w:lvl w:ilvl="7" w:tplc="0C0A0019" w:tentative="1">
+      <w:start w:val="1"/>
+      <w:numFmt w:val="lowerLetter"/>
+      <w:lvlText w:val="%8."/>
+      <w:lvlJc w:val="left"/>
+      <w:pPr>
+        <w:ind w:left="5760" w:hanging="360"/>
+      </w:pPr>
+    </w:lvl>
+    <w:lvl w:ilvl="8" w:tplc="0C0A001B" w:tentative="1">
+      <w:start w:val="1"/>
+      <w:numFmt w:val="lowerRoman"/>
+      <w:lvlText w:val="%9."/>
+      <w:lvlJc w:val="right"/>
+      <w:pPr>
+        <w:ind w:left="6480" w:hanging="180"/>
+      </w:pPr>
+    </w:lvl>
+  </w:abstractNum>
+  <w:abstractNum w:abstractNumId="9">
     <w:nsid w:val="15656D68"/>
     <w:multiLevelType w:val="hybridMultilevel"/>
     <w:tmpl w:val="022C9A88"/>
@@ -4477,7 +5547,7 @@
       </w:rPr>
     </w:lvl>
   </w:abstractNum>
-  <w:abstractNum w:abstractNumId="9">
+  <w:abstractNum w:abstractNumId="10">
     <w:nsid w:val="16980C47"/>
     <w:multiLevelType w:val="hybridMultilevel"/>
     <w:tmpl w:val="7BF4ACE4"/>
@@ -4563,7 +5633,7 @@
       </w:pPr>
     </w:lvl>
   </w:abstractNum>
-  <w:abstractNum w:abstractNumId="10">
+  <w:abstractNum w:abstractNumId="11">
     <w:nsid w:val="18D0141C"/>
     <w:multiLevelType w:val="hybridMultilevel"/>
     <w:tmpl w:val="4AD09DFE"/>
@@ -4676,7 +5746,7 @@
       </w:rPr>
     </w:lvl>
   </w:abstractNum>
-  <w:abstractNum w:abstractNumId="11">
+  <w:abstractNum w:abstractNumId="12">
     <w:nsid w:val="1E7640C7"/>
     <w:multiLevelType w:val="hybridMultilevel"/>
     <w:tmpl w:val="87BEF9AE"/>
@@ -4789,7 +5859,7 @@
       </w:rPr>
     </w:lvl>
   </w:abstractNum>
-  <w:abstractNum w:abstractNumId="12">
+  <w:abstractNum w:abstractNumId="13">
     <w:nsid w:val="234D781B"/>
     <w:multiLevelType w:val="hybridMultilevel"/>
     <w:tmpl w:val="C7EC52EC"/>
@@ -4902,7 +5972,7 @@
       </w:rPr>
     </w:lvl>
   </w:abstractNum>
-  <w:abstractNum w:abstractNumId="13">
+  <w:abstractNum w:abstractNumId="14">
     <w:nsid w:val="23A93336"/>
     <w:multiLevelType w:val="hybridMultilevel"/>
     <w:tmpl w:val="A6DE1900"/>
@@ -5015,7 +6085,7 @@
       </w:rPr>
     </w:lvl>
   </w:abstractNum>
-  <w:abstractNum w:abstractNumId="14">
+  <w:abstractNum w:abstractNumId="15">
     <w:nsid w:val="27634BD1"/>
     <w:multiLevelType w:val="hybridMultilevel"/>
     <w:tmpl w:val="AAF89E22"/>
@@ -5128,7 +6198,7 @@
       </w:rPr>
     </w:lvl>
   </w:abstractNum>
-  <w:abstractNum w:abstractNumId="15">
+  <w:abstractNum w:abstractNumId="16">
     <w:nsid w:val="27A116C8"/>
     <w:multiLevelType w:val="hybridMultilevel"/>
     <w:tmpl w:val="7C86A890"/>
@@ -5241,7 +6311,7 @@
       </w:rPr>
     </w:lvl>
   </w:abstractNum>
-  <w:abstractNum w:abstractNumId="16">
+  <w:abstractNum w:abstractNumId="17">
     <w:nsid w:val="27E95E81"/>
     <w:multiLevelType w:val="hybridMultilevel"/>
     <w:tmpl w:val="8C3C7550"/>
@@ -5354,7 +6424,7 @@
       </w:rPr>
     </w:lvl>
   </w:abstractNum>
-  <w:abstractNum w:abstractNumId="17">
+  <w:abstractNum w:abstractNumId="18">
     <w:nsid w:val="28394C9A"/>
     <w:multiLevelType w:val="hybridMultilevel"/>
     <w:tmpl w:val="E9B66F82"/>
@@ -5467,7 +6537,7 @@
       </w:rPr>
     </w:lvl>
   </w:abstractNum>
-  <w:abstractNum w:abstractNumId="18">
+  <w:abstractNum w:abstractNumId="19">
     <w:nsid w:val="2AFA6DEF"/>
     <w:multiLevelType w:val="hybridMultilevel"/>
     <w:tmpl w:val="7032ABCA"/>
@@ -5553,7 +6623,7 @@
       </w:pPr>
     </w:lvl>
   </w:abstractNum>
-  <w:abstractNum w:abstractNumId="19">
+  <w:abstractNum w:abstractNumId="20">
     <w:nsid w:val="2D1F2DB7"/>
     <w:multiLevelType w:val="hybridMultilevel"/>
     <w:tmpl w:val="DCECE85C"/>
@@ -5666,7 +6736,7 @@
       </w:rPr>
     </w:lvl>
   </w:abstractNum>
-  <w:abstractNum w:abstractNumId="20">
+  <w:abstractNum w:abstractNumId="21">
     <w:nsid w:val="2E45573C"/>
     <w:multiLevelType w:val="hybridMultilevel"/>
     <w:tmpl w:val="DB0E2FAE"/>
@@ -5779,7 +6849,7 @@
       </w:rPr>
     </w:lvl>
   </w:abstractNum>
-  <w:abstractNum w:abstractNumId="21">
+  <w:abstractNum w:abstractNumId="22">
     <w:nsid w:val="30C24280"/>
     <w:multiLevelType w:val="hybridMultilevel"/>
     <w:tmpl w:val="F0DE3F6A"/>
@@ -5865,7 +6935,7 @@
       </w:pPr>
     </w:lvl>
   </w:abstractNum>
-  <w:abstractNum w:abstractNumId="22">
+  <w:abstractNum w:abstractNumId="23">
     <w:nsid w:val="32204059"/>
     <w:multiLevelType w:val="hybridMultilevel"/>
     <w:tmpl w:val="B7AAA050"/>
@@ -5978,7 +7048,7 @@
       </w:rPr>
     </w:lvl>
   </w:abstractNum>
-  <w:abstractNum w:abstractNumId="23">
+  <w:abstractNum w:abstractNumId="24">
     <w:nsid w:val="326E73E4"/>
     <w:multiLevelType w:val="hybridMultilevel"/>
     <w:tmpl w:val="ABA8CE36"/>
@@ -6091,7 +7161,7 @@
       </w:rPr>
     </w:lvl>
   </w:abstractNum>
-  <w:abstractNum w:abstractNumId="24">
+  <w:abstractNum w:abstractNumId="25">
     <w:nsid w:val="33E46512"/>
     <w:multiLevelType w:val="hybridMultilevel"/>
     <w:tmpl w:val="4DECCCB2"/>
@@ -6204,7 +7274,7 @@
       </w:rPr>
     </w:lvl>
   </w:abstractNum>
-  <w:abstractNum w:abstractNumId="25">
+  <w:abstractNum w:abstractNumId="26">
     <w:nsid w:val="351F15A3"/>
     <w:multiLevelType w:val="hybridMultilevel"/>
     <w:tmpl w:val="9E68829C"/>
@@ -6317,7 +7387,7 @@
       </w:rPr>
     </w:lvl>
   </w:abstractNum>
-  <w:abstractNum w:abstractNumId="26">
+  <w:abstractNum w:abstractNumId="27">
     <w:nsid w:val="369106A5"/>
     <w:multiLevelType w:val="hybridMultilevel"/>
     <w:tmpl w:val="1EB67A18"/>
@@ -6430,7 +7500,7 @@
       </w:rPr>
     </w:lvl>
   </w:abstractNum>
-  <w:abstractNum w:abstractNumId="27">
+  <w:abstractNum w:abstractNumId="28">
     <w:nsid w:val="376020E1"/>
     <w:multiLevelType w:val="hybridMultilevel"/>
     <w:tmpl w:val="24F410FC"/>
@@ -6543,7 +7613,7 @@
       </w:rPr>
     </w:lvl>
   </w:abstractNum>
-  <w:abstractNum w:abstractNumId="28">
+  <w:abstractNum w:abstractNumId="29">
     <w:nsid w:val="395D7257"/>
     <w:multiLevelType w:val="hybridMultilevel"/>
     <w:tmpl w:val="8DA2E180"/>
@@ -6656,7 +7726,7 @@
       </w:rPr>
     </w:lvl>
   </w:abstractNum>
-  <w:abstractNum w:abstractNumId="29">
+  <w:abstractNum w:abstractNumId="30">
     <w:nsid w:val="39DB41A8"/>
     <w:multiLevelType w:val="hybridMultilevel"/>
     <w:tmpl w:val="F24AC852"/>
@@ -6769,7 +7839,7 @@
       </w:rPr>
     </w:lvl>
   </w:abstractNum>
-  <w:abstractNum w:abstractNumId="30">
+  <w:abstractNum w:abstractNumId="31">
     <w:nsid w:val="3B8760DD"/>
     <w:multiLevelType w:val="hybridMultilevel"/>
     <w:tmpl w:val="8CBC8A0C"/>
@@ -6882,7 +7952,7 @@
       </w:rPr>
     </w:lvl>
   </w:abstractNum>
-  <w:abstractNum w:abstractNumId="31">
+  <w:abstractNum w:abstractNumId="32">
     <w:nsid w:val="3BD401BC"/>
     <w:multiLevelType w:val="hybridMultilevel"/>
     <w:tmpl w:val="67F0E6E6"/>
@@ -6995,7 +8065,7 @@
       </w:rPr>
     </w:lvl>
   </w:abstractNum>
-  <w:abstractNum w:abstractNumId="32">
+  <w:abstractNum w:abstractNumId="33">
     <w:nsid w:val="401E1035"/>
     <w:multiLevelType w:val="hybridMultilevel"/>
     <w:tmpl w:val="FF949234"/>
@@ -7108,7 +8178,7 @@
       </w:rPr>
     </w:lvl>
   </w:abstractNum>
-  <w:abstractNum w:abstractNumId="33">
+  <w:abstractNum w:abstractNumId="34">
     <w:nsid w:val="443609A2"/>
     <w:multiLevelType w:val="hybridMultilevel"/>
     <w:tmpl w:val="5096FFCC"/>
@@ -7197,7 +8267,7 @@
       </w:pPr>
     </w:lvl>
   </w:abstractNum>
-  <w:abstractNum w:abstractNumId="34">
+  <w:abstractNum w:abstractNumId="35">
     <w:nsid w:val="455B784A"/>
     <w:multiLevelType w:val="hybridMultilevel"/>
     <w:tmpl w:val="15AE2D70"/>
@@ -7310,7 +8380,7 @@
       </w:rPr>
     </w:lvl>
   </w:abstractNum>
-  <w:abstractNum w:abstractNumId="35">
+  <w:abstractNum w:abstractNumId="36">
     <w:nsid w:val="4C063E23"/>
     <w:multiLevelType w:val="hybridMultilevel"/>
     <w:tmpl w:val="EA044470"/>
@@ -7423,7 +8493,7 @@
       </w:rPr>
     </w:lvl>
   </w:abstractNum>
-  <w:abstractNum w:abstractNumId="36">
+  <w:abstractNum w:abstractNumId="37">
     <w:nsid w:val="4DB15439"/>
     <w:multiLevelType w:val="hybridMultilevel"/>
     <w:tmpl w:val="BCA46294"/>
@@ -7536,7 +8606,7 @@
       </w:rPr>
     </w:lvl>
   </w:abstractNum>
-  <w:abstractNum w:abstractNumId="37">
+  <w:abstractNum w:abstractNumId="38">
     <w:nsid w:val="545E5BFC"/>
     <w:multiLevelType w:val="hybridMultilevel"/>
     <w:tmpl w:val="4D2E31D2"/>
@@ -7649,7 +8719,7 @@
       </w:rPr>
     </w:lvl>
   </w:abstractNum>
-  <w:abstractNum w:abstractNumId="38">
+  <w:abstractNum w:abstractNumId="39">
     <w:nsid w:val="55DC224C"/>
     <w:multiLevelType w:val="hybridMultilevel"/>
     <w:tmpl w:val="FCC4A4A6"/>
@@ -7762,7 +8832,7 @@
       </w:rPr>
     </w:lvl>
   </w:abstractNum>
-  <w:abstractNum w:abstractNumId="39">
+  <w:abstractNum w:abstractNumId="40">
     <w:nsid w:val="56280A8B"/>
     <w:multiLevelType w:val="multilevel"/>
     <w:tmpl w:val="85D240F2"/>
@@ -7851,7 +8921,7 @@
       </w:pPr>
     </w:lvl>
   </w:abstractNum>
-  <w:abstractNum w:abstractNumId="40">
+  <w:abstractNum w:abstractNumId="41">
     <w:nsid w:val="56485D03"/>
     <w:multiLevelType w:val="hybridMultilevel"/>
     <w:tmpl w:val="2AFEE0E0"/>
@@ -7964,7 +9034,7 @@
       </w:rPr>
     </w:lvl>
   </w:abstractNum>
-  <w:abstractNum w:abstractNumId="41">
+  <w:abstractNum w:abstractNumId="42">
     <w:nsid w:val="56F53E32"/>
     <w:multiLevelType w:val="hybridMultilevel"/>
     <w:tmpl w:val="B066C2F4"/>
@@ -8077,7 +9147,7 @@
       </w:rPr>
     </w:lvl>
   </w:abstractNum>
-  <w:abstractNum w:abstractNumId="42">
+  <w:abstractNum w:abstractNumId="43">
     <w:nsid w:val="58306188"/>
     <w:multiLevelType w:val="hybridMultilevel"/>
     <w:tmpl w:val="EAEABD30"/>
@@ -8190,7 +9260,7 @@
       </w:rPr>
     </w:lvl>
   </w:abstractNum>
-  <w:abstractNum w:abstractNumId="43">
+  <w:abstractNum w:abstractNumId="44">
     <w:nsid w:val="5AE41E37"/>
     <w:multiLevelType w:val="hybridMultilevel"/>
     <w:tmpl w:val="5096FFCC"/>
@@ -8279,7 +9349,7 @@
       </w:pPr>
     </w:lvl>
   </w:abstractNum>
-  <w:abstractNum w:abstractNumId="44">
+  <w:abstractNum w:abstractNumId="45">
     <w:nsid w:val="62BF7A66"/>
     <w:multiLevelType w:val="hybridMultilevel"/>
     <w:tmpl w:val="F44CCA04"/>
@@ -8392,7 +9462,7 @@
       </w:rPr>
     </w:lvl>
   </w:abstractNum>
-  <w:abstractNum w:abstractNumId="45">
+  <w:abstractNum w:abstractNumId="46">
     <w:nsid w:val="6B295D5D"/>
     <w:multiLevelType w:val="hybridMultilevel"/>
     <w:tmpl w:val="FFA4DC4C"/>
@@ -8478,7 +9548,7 @@
       </w:pPr>
     </w:lvl>
   </w:abstractNum>
-  <w:abstractNum w:abstractNumId="46">
+  <w:abstractNum w:abstractNumId="47">
     <w:nsid w:val="6C6D5E39"/>
     <w:multiLevelType w:val="hybridMultilevel"/>
     <w:tmpl w:val="0A2C7D58"/>
@@ -8591,7 +9661,7 @@
       </w:rPr>
     </w:lvl>
   </w:abstractNum>
-  <w:abstractNum w:abstractNumId="47">
+  <w:abstractNum w:abstractNumId="48">
     <w:nsid w:val="71290AF5"/>
     <w:multiLevelType w:val="hybridMultilevel"/>
     <w:tmpl w:val="FE849ED6"/>
@@ -8704,7 +9774,7 @@
       </w:rPr>
     </w:lvl>
   </w:abstractNum>
-  <w:abstractNum w:abstractNumId="48">
+  <w:abstractNum w:abstractNumId="49">
     <w:nsid w:val="71F04C1E"/>
     <w:multiLevelType w:val="hybridMultilevel"/>
     <w:tmpl w:val="154095B4"/>
@@ -8817,7 +9887,7 @@
       </w:rPr>
     </w:lvl>
   </w:abstractNum>
-  <w:abstractNum w:abstractNumId="49">
+  <w:abstractNum w:abstractNumId="50">
     <w:nsid w:val="7226737B"/>
     <w:multiLevelType w:val="hybridMultilevel"/>
     <w:tmpl w:val="EEFCE658"/>
@@ -8930,7 +10000,7 @@
       </w:rPr>
     </w:lvl>
   </w:abstractNum>
-  <w:abstractNum w:abstractNumId="50">
+  <w:abstractNum w:abstractNumId="51">
     <w:nsid w:val="72CC3FCB"/>
     <w:multiLevelType w:val="hybridMultilevel"/>
     <w:tmpl w:val="9700451E"/>
@@ -9042,7 +10112,7 @@
       </w:rPr>
     </w:lvl>
   </w:abstractNum>
-  <w:abstractNum w:abstractNumId="51">
+  <w:abstractNum w:abstractNumId="52">
     <w:nsid w:val="754B1BED"/>
     <w:multiLevelType w:val="hybridMultilevel"/>
     <w:tmpl w:val="F482B678"/>
@@ -9155,7 +10225,7 @@
       </w:rPr>
     </w:lvl>
   </w:abstractNum>
-  <w:abstractNum w:abstractNumId="52">
+  <w:abstractNum w:abstractNumId="53">
     <w:nsid w:val="77F7110B"/>
     <w:multiLevelType w:val="hybridMultilevel"/>
     <w:tmpl w:val="29FE4600"/>
@@ -9268,7 +10338,7 @@
       </w:rPr>
     </w:lvl>
   </w:abstractNum>
-  <w:abstractNum w:abstractNumId="53">
+  <w:abstractNum w:abstractNumId="54">
     <w:nsid w:val="78F40D75"/>
     <w:multiLevelType w:val="hybridMultilevel"/>
     <w:tmpl w:val="E4A8B89E"/>
@@ -9381,7 +10451,7 @@
       </w:rPr>
     </w:lvl>
   </w:abstractNum>
-  <w:abstractNum w:abstractNumId="54">
+  <w:abstractNum w:abstractNumId="55">
     <w:nsid w:val="790C0E77"/>
     <w:multiLevelType w:val="hybridMultilevel"/>
     <w:tmpl w:val="3C584F8C"/>
@@ -9495,169 +10565,172 @@
     </w:lvl>
   </w:abstractNum>
   <w:num w:numId="1">
-    <w:abstractNumId w:val="39"/>
+    <w:abstractNumId w:val="40"/>
   </w:num>
   <w:num w:numId="2">
     <w:abstractNumId w:val="6"/>
   </w:num>
   <w:num w:numId="3">
-    <w:abstractNumId w:val="17"/>
+    <w:abstractNumId w:val="18"/>
   </w:num>
   <w:num w:numId="4">
-    <w:abstractNumId w:val="38"/>
+    <w:abstractNumId w:val="39"/>
   </w:num>
   <w:num w:numId="5">
-    <w:abstractNumId w:val="14"/>
+    <w:abstractNumId w:val="15"/>
   </w:num>
   <w:num w:numId="6">
-    <w:abstractNumId w:val="42"/>
+    <w:abstractNumId w:val="43"/>
   </w:num>
   <w:num w:numId="7">
     <w:abstractNumId w:val="1"/>
   </w:num>
   <w:num w:numId="8">
-    <w:abstractNumId w:val="9"/>
+    <w:abstractNumId w:val="10"/>
   </w:num>
   <w:num w:numId="9">
-    <w:abstractNumId w:val="45"/>
+    <w:abstractNumId w:val="46"/>
   </w:num>
   <w:num w:numId="10">
+    <w:abstractNumId w:val="22"/>
+  </w:num>
+  <w:num w:numId="11">
+    <w:abstractNumId w:val="19"/>
+  </w:num>
+  <w:num w:numId="12">
+    <w:abstractNumId w:val="16"/>
+  </w:num>
+  <w:num w:numId="13">
     <w:abstractNumId w:val="21"/>
   </w:num>
-  <w:num w:numId="11">
-    <w:abstractNumId w:val="18"/>
-  </w:num>
-  <w:num w:numId="12">
-    <w:abstractNumId w:val="15"/>
-  </w:num>
-  <w:num w:numId="13">
-    <w:abstractNumId w:val="20"/>
-  </w:num>
   <w:num w:numId="14">
-    <w:abstractNumId w:val="35"/>
+    <w:abstractNumId w:val="36"/>
   </w:num>
   <w:num w:numId="15">
     <w:abstractNumId w:val="0"/>
   </w:num>
   <w:num w:numId="16">
-    <w:abstractNumId w:val="41"/>
+    <w:abstractNumId w:val="42"/>
   </w:num>
   <w:num w:numId="17">
-    <w:abstractNumId w:val="34"/>
+    <w:abstractNumId w:val="35"/>
   </w:num>
   <w:num w:numId="18">
     <w:abstractNumId w:val="4"/>
   </w:num>
   <w:num w:numId="19">
-    <w:abstractNumId w:val="11"/>
+    <w:abstractNumId w:val="12"/>
   </w:num>
   <w:num w:numId="20">
-    <w:abstractNumId w:val="28"/>
+    <w:abstractNumId w:val="29"/>
   </w:num>
   <w:num w:numId="21">
     <w:abstractNumId w:val="2"/>
   </w:num>
   <w:num w:numId="22">
+    <w:abstractNumId w:val="25"/>
+  </w:num>
+  <w:num w:numId="23">
+    <w:abstractNumId w:val="32"/>
+  </w:num>
+  <w:num w:numId="24">
+    <w:abstractNumId w:val="9"/>
+  </w:num>
+  <w:num w:numId="25">
+    <w:abstractNumId w:val="30"/>
+  </w:num>
+  <w:num w:numId="26">
+    <w:abstractNumId w:val="38"/>
+  </w:num>
+  <w:num w:numId="27">
+    <w:abstractNumId w:val="23"/>
+  </w:num>
+  <w:num w:numId="28">
+    <w:abstractNumId w:val="26"/>
+  </w:num>
+  <w:num w:numId="29">
+    <w:abstractNumId w:val="28"/>
+  </w:num>
+  <w:num w:numId="30">
     <w:abstractNumId w:val="24"/>
   </w:num>
-  <w:num w:numId="23">
-    <w:abstractNumId w:val="31"/>
-  </w:num>
-  <w:num w:numId="24">
-    <w:abstractNumId w:val="8"/>
-  </w:num>
-  <w:num w:numId="25">
-    <w:abstractNumId w:val="29"/>
-  </w:num>
-  <w:num w:numId="26">
-    <w:abstractNumId w:val="37"/>
-  </w:num>
-  <w:num w:numId="27">
-    <w:abstractNumId w:val="22"/>
-  </w:num>
-  <w:num w:numId="28">
-    <w:abstractNumId w:val="25"/>
-  </w:num>
-  <w:num w:numId="29">
-    <w:abstractNumId w:val="27"/>
-  </w:num>
-  <w:num w:numId="30">
-    <w:abstractNumId w:val="23"/>
-  </w:num>
   <w:num w:numId="31">
-    <w:abstractNumId w:val="44"/>
+    <w:abstractNumId w:val="45"/>
   </w:num>
   <w:num w:numId="32">
-    <w:abstractNumId w:val="16"/>
+    <w:abstractNumId w:val="17"/>
   </w:num>
   <w:num w:numId="33">
-    <w:abstractNumId w:val="51"/>
+    <w:abstractNumId w:val="52"/>
   </w:num>
   <w:num w:numId="34">
     <w:abstractNumId w:val="5"/>
   </w:num>
   <w:num w:numId="35">
-    <w:abstractNumId w:val="49"/>
+    <w:abstractNumId w:val="50"/>
   </w:num>
   <w:num w:numId="36">
-    <w:abstractNumId w:val="46"/>
+    <w:abstractNumId w:val="47"/>
   </w:num>
   <w:num w:numId="37">
+    <w:abstractNumId w:val="55"/>
+  </w:num>
+  <w:num w:numId="38">
+    <w:abstractNumId w:val="11"/>
+  </w:num>
+  <w:num w:numId="39">
+    <w:abstractNumId w:val="20"/>
+  </w:num>
+  <w:num w:numId="40">
+    <w:abstractNumId w:val="14"/>
+  </w:num>
+  <w:num w:numId="41">
+    <w:abstractNumId w:val="48"/>
+  </w:num>
+  <w:num w:numId="42">
+    <w:abstractNumId w:val="31"/>
+  </w:num>
+  <w:num w:numId="43">
+    <w:abstractNumId w:val="13"/>
+  </w:num>
+  <w:num w:numId="44">
+    <w:abstractNumId w:val="27"/>
+  </w:num>
+  <w:num w:numId="45">
+    <w:abstractNumId w:val="34"/>
+  </w:num>
+  <w:num w:numId="46">
+    <w:abstractNumId w:val="53"/>
+  </w:num>
+  <w:num w:numId="47">
     <w:abstractNumId w:val="54"/>
   </w:num>
-  <w:num w:numId="38">
-    <w:abstractNumId w:val="10"/>
+  <w:num w:numId="48">
+    <w:abstractNumId w:val="37"/>
   </w:num>
-  <w:num w:numId="39">
-    <w:abstractNumId w:val="19"/>
-  </w:num>
-  <w:num w:numId="40">
-    <w:abstractNumId w:val="13"/>
-  </w:num>
-  <w:num w:numId="41">
-    <w:abstractNumId w:val="47"/>
-  </w:num>
-  <w:num w:numId="42">
-    <w:abstractNumId w:val="30"/>
-  </w:num>
-  <w:num w:numId="43">
-    <w:abstractNumId w:val="12"/>
-  </w:num>
-  <w:num w:numId="44">
-    <w:abstractNumId w:val="26"/>
-  </w:num>
-  <w:num w:numId="45">
+  <w:num w:numId="49">
     <w:abstractNumId w:val="33"/>
   </w:num>
-  <w:num w:numId="46">
-    <w:abstractNumId w:val="52"/>
-  </w:num>
-  <w:num w:numId="47">
-    <w:abstractNumId w:val="53"/>
-  </w:num>
-  <w:num w:numId="48">
-    <w:abstractNumId w:val="36"/>
-  </w:num>
-  <w:num w:numId="49">
-    <w:abstractNumId w:val="32"/>
-  </w:num>
   <w:num w:numId="50">
-    <w:abstractNumId w:val="40"/>
+    <w:abstractNumId w:val="41"/>
   </w:num>
   <w:num w:numId="51">
     <w:abstractNumId w:val="7"/>
   </w:num>
   <w:num w:numId="52">
-    <w:abstractNumId w:val="43"/>
+    <w:abstractNumId w:val="44"/>
   </w:num>
   <w:num w:numId="53">
     <w:abstractNumId w:val="3"/>
   </w:num>
   <w:num w:numId="54">
-    <w:abstractNumId w:val="50"/>
+    <w:abstractNumId w:val="51"/>
   </w:num>
   <w:num w:numId="55">
-    <w:abstractNumId w:val="48"/>
+    <w:abstractNumId w:val="49"/>
+  </w:num>
+  <w:num w:numId="56">
+    <w:abstractNumId w:val="8"/>
   </w:num>
   <w:numIdMacAtCleanup w:val="47"/>
 </w:numbering>
@@ -10037,6 +11110,7 @@
   <w:style w:type="character" w:default="1" w:styleId="Fuentedeprrafopredeter">
     <w:name w:val="Default Paragraph Font"/>
     <w:uiPriority w:val="1"/>
+    <w:semiHidden/>
     <w:unhideWhenUsed/>
   </w:style>
   <w:style w:type="table" w:default="1" w:styleId="Tablanormal">
@@ -11615,6 +12689,7 @@
     <w:rsid w:val="00511067"/>
     <w:rsid w:val="00530061"/>
     <w:rsid w:val="0059510D"/>
+    <w:rsid w:val="005D07EC"/>
     <w:rsid w:val="005E36C0"/>
     <w:rsid w:val="005E603D"/>
     <w:rsid w:val="00630216"/>
@@ -11632,12 +12707,14 @@
     <w:rsid w:val="008D2BCF"/>
     <w:rsid w:val="00943DA1"/>
     <w:rsid w:val="009B7179"/>
+    <w:rsid w:val="009E7FB3"/>
     <w:rsid w:val="00A03BC7"/>
     <w:rsid w:val="00A10CF7"/>
     <w:rsid w:val="00AE05D8"/>
     <w:rsid w:val="00B15069"/>
     <w:rsid w:val="00B75F9A"/>
     <w:rsid w:val="00BB22B4"/>
+    <w:rsid w:val="00BD66AB"/>
     <w:rsid w:val="00C15F22"/>
     <w:rsid w:val="00C726AB"/>
     <w:rsid w:val="00CE4249"/>
@@ -12561,7 +13638,7 @@
 </file>
 
 <file path=customXml/itemProps1.xml><?xml version="1.0" encoding="utf-8"?>
-<ds:datastoreItem xmlns:ds="http://schemas.openxmlformats.org/officeDocument/2006/customXml" ds:itemID="{C348D192-4EC0-4DA5-BC81-58231E15BF11}">
+<ds:datastoreItem xmlns:ds="http://schemas.openxmlformats.org/officeDocument/2006/customXml" ds:itemID="{9765044E-F6E0-42C0-B413-DD45CC09993E}">
   <ds:schemaRefs>
     <ds:schemaRef ds:uri="http://schemas.openxmlformats.org/officeDocument/2006/bibliography"/>
   </ds:schemaRefs>

--- a/TFG_Lourdes_Ruiz_Ortega.docx
+++ b/TFG_Lourdes_Ruiz_Ortega.docx
@@ -120,16 +120,28 @@
       </w:pPr>
       <w:r>
         <w:lastRenderedPageBreak/>
-        <w:t>Palabras Clave</w:t>
+        <w:t>Palabras clave</w:t>
       </w:r>
     </w:p>
     <w:p>
+      <w:pPr>
+        <w:jc w:val="left"/>
+      </w:pPr>
       <w:r>
         <w:t>HSA: Hemorragia Subaracnoidea</w:t>
       </w:r>
     </w:p>
     <w:p>
       <w:pPr>
+        <w:jc w:val="left"/>
+      </w:pPr>
+      <w:r>
+        <w:t>ACI: Arteria Carótida Interna</w:t>
+      </w:r>
+    </w:p>
+    <w:p>
+      <w:pPr>
+        <w:jc w:val="left"/>
         <w:sectPr>
           <w:type w:val="oddPage"/>
           <w:pgSz w:w="11906" w:h="16838" w:code="9"/>
@@ -3209,13 +3221,25 @@
         </w:numPr>
       </w:pPr>
       <w:r>
-        <w:t xml:space="preserve">Consumo de alcohol: sí, no, ocasional, </w:t>
+        <w:t>Consumo de alcohol:</w:t>
+      </w:r>
+      <w:r>
+        <w:t xml:space="preserve"> según lo</w:t>
+      </w:r>
+      <w:r>
+        <w:t xml:space="preserve"> recogido en la historia del paciente se encontraron los valores sí</w:t>
+      </w:r>
+      <w:r>
+        <w:t xml:space="preserve">, no, ocasional, </w:t>
       </w:r>
       <w:r>
         <w:t>ex-</w:t>
       </w:r>
       <w:r>
         <w:t>bebedor.</w:t>
+      </w:r>
+      <w:r>
+        <w:t xml:space="preserve"> A la hora de analizar </w:t>
       </w:r>
     </w:p>
     <w:p>
@@ -3232,6 +3256,9 @@
       <w:r>
         <w:t>ó a realizar las pruebas con las cuales se descubrió el aneurisma.</w:t>
       </w:r>
+      <w:r>
+        <w:t xml:space="preserve"> Se clasificó según la existencia de clínica neurológica.</w:t>
+      </w:r>
     </w:p>
     <w:p>
       <w:pPr>
@@ -3352,23 +3379,128 @@
     </w:p>
     <w:p>
       <w:r>
-        <w:t>De los 30 casos analizados, 21 eran mujeres (70%) y 9 hombres (30%). La edad media al diagnóstico fue de 60.13 años</w:t>
-      </w:r>
-      <w:r>
-        <w:t>, la máxima de 81 y la míni</w:t>
+        <w:t>De los 30 casos de nuestro estudio</w:t>
+      </w:r>
+      <w:r>
+        <w:t>, 21 eran mujeres (70%) y 9 hombres (30%). La edad media al diagnóstico fue de 60.13 años</w:t>
+      </w:r>
+      <w:r>
+        <w:t xml:space="preserve"> (43-81 años)</w:t>
+      </w:r>
+      <w:r>
+        <w:t xml:space="preserve">. </w:t>
+      </w:r>
+      <w:r>
+        <w:t xml:space="preserve"> Para simplificar el análisis de los datos, se tomó como punto de corte los 60 años, de forma que la muestra queda dividida en dos grupos.</w:t>
+      </w:r>
+      <w:r>
+        <w:t xml:space="preserve"> El 43.3% de la muestra tenía más de 60 años al diagnóstico, mientras que el 56.7% restante tenía 60 o menos. </w:t>
+      </w:r>
+    </w:p>
+    <w:p>
+      <w:r>
+        <w:t>Tan só</w:t>
+      </w:r>
+      <w:r>
+        <w:t>lo 3 pacientes contaban con historia previa de HSA</w:t>
+      </w:r>
+      <w:r>
+        <w:t xml:space="preserve"> (10%), y la mayoría de los pacientes, el 70%, tenían algún tipo de comorbilidad. </w:t>
+      </w:r>
+      <w:r>
+        <w:t>El 17.9% de la muestra consumía o consumió alcohol de manera regular y el 70% fumaban o habían sido fumadores.</w:t>
+      </w:r>
+      <w:r>
+        <w:t xml:space="preserve"> </w:t>
+      </w:r>
+      <w:r>
+        <w:t>El70% presentaban algún tipo de clínica neurol</w:t>
+      </w:r>
+      <w:r>
+        <w:t>ógica, la cual les condujo a realizar las pruebas que descubrieron la presencia del aneurisma.</w:t>
+      </w:r>
+    </w:p>
+    <w:p>
+      <w:r>
+        <w:lastRenderedPageBreak/>
+        <w:t>Respecto  a las características de l</w:t>
+      </w:r>
+      <w:r>
+        <w:t xml:space="preserve">os aneurismas, hubo dos casos en los cuales no estaba registrado el tamaño del mismo, teniendo la muestra su tamaño medio en 5.29mm, midiendo el más pequeño 2.0mm y el mayor 8.6mm. </w:t>
+      </w:r>
+      <w:r>
+        <w:t xml:space="preserve">La mitad eran mayores de 5mm y la otra mitad eran iguales o menores de 5mm. </w:t>
+      </w:r>
+      <w:r>
+        <w:t xml:space="preserve">En ningún caso el aneurisma aumentó </w:t>
+      </w:r>
+      <w:r>
+        <w:t xml:space="preserve">de tamaño. </w:t>
+      </w:r>
+      <w:r>
+        <w:t>El 80% estaban situados en la circulación anterior, dependiendo de la ACI el 43.3%.</w:t>
+      </w:r>
+      <w:r>
+        <w:t xml:space="preserve"> En el 63% de los casos sólo había un aneurisma, con un máximo de 5 aneurismas encontrados en un mismo paciente.</w:t>
+      </w:r>
+      <w:r>
+        <w:t xml:space="preserve"> En los 24  casos en los cuales se recogió la morfología del aneurisma 21 eran saculares (87.5%) y 3 eran irregulares con lobulaciones (12.5%).</w:t>
+      </w:r>
+    </w:p>
+    <w:p>
+      <w:r>
+        <w:t xml:space="preserve">En relación a la técnica endovascular, en el 26.7% sólo se utilizaron coils y en el 73.3% de los casos restantes se implantó un </w:t>
+      </w:r>
+      <w:proofErr w:type="spellStart"/>
+      <w:r>
+        <w:t>stent</w:t>
+      </w:r>
+      <w:proofErr w:type="spellEnd"/>
+      <w:r>
+        <w:t xml:space="preserve"> empleando la técnica de </w:t>
+      </w:r>
+      <w:proofErr w:type="spellStart"/>
+      <w:r>
+        <w:t>remodeling</w:t>
+      </w:r>
+      <w:proofErr w:type="spellEnd"/>
+      <w:r>
+        <w:t xml:space="preserve"> con balón</w:t>
+      </w:r>
+      <w:r>
+        <w:rPr>
+          <w:rStyle w:val="Refdenotaalfinal"/>
+        </w:rPr>
+        <w:endnoteReference w:id="1"/>
+      </w:r>
+      <w:r>
+        <w:t xml:space="preserve">. </w:t>
+      </w:r>
+      <w:r>
+        <w:tab/>
+        <w:t xml:space="preserve"> Se obtuvo oclusión completa en 24 pacientes (86.7%) y parcial en 6 (13.3%). </w:t>
+      </w:r>
+      <w:r>
+        <w:t>El tratamiento sólo fracaso en un paciente</w:t>
+      </w:r>
+      <w:r>
+        <w:t xml:space="preserve"> que recanalizó</w:t>
+      </w:r>
+      <w:r>
+        <w:t>,</w:t>
+      </w:r>
+      <w:r>
+        <w:t xml:space="preserve"> y </w:t>
+      </w:r>
+      <w:r>
+        <w:t xml:space="preserve">por lo tanto tuvo que reintervenirse. </w:t>
       </w:r>
       <w:bookmarkStart w:id="13" w:name="_GoBack"/>
       <w:bookmarkEnd w:id="13"/>
-      <w:r>
-        <w:t xml:space="preserve">ma de 43. </w:t>
-      </w:r>
-      <w:r>
-        <w:t xml:space="preserve">Para los análisis posteriores dividimos la muestra en mayores y menores de 0 años, </w:t>
-      </w:r>
     </w:p>
     <w:p>
       <w:r>
-        <w:t>El aneurisma más grande que se vio medía 8.6mm y el más pequeño 2.0mm, con una media de 5.29mm.</w:t>
+        <w:t>Hubo un 60% de complicaciones que consistieron en [], todas ellas autolimitadas.</w:t>
       </w:r>
     </w:p>
     <w:p/>
@@ -3378,7 +3510,6 @@
       </w:pPr>
       <w:bookmarkStart w:id="14" w:name="_Toc508880547"/>
       <w:r>
-        <w:lastRenderedPageBreak/>
         <w:t>Discusión</w:t>
       </w:r>
       <w:bookmarkEnd w:id="14"/>
@@ -3438,6 +3569,91 @@
       </w:pPr>
       <w:r>
         <w:continuationSeparator/>
+      </w:r>
+    </w:p>
+  </w:endnote>
+  <w:endnote w:id="1">
+    <w:p>
+      <w:pPr>
+        <w:pStyle w:val="Textonotaalfinal"/>
+      </w:pPr>
+      <w:r>
+        <w:rPr>
+          <w:rStyle w:val="Refdenotaalfinal"/>
+        </w:rPr>
+        <w:endnoteRef/>
+      </w:r>
+      <w:r>
+        <w:t xml:space="preserve"> Se utiliza un catéter-balón que se coloca en el cuello del aneurisma se hincha de manera intermitente con la colocación de cada </w:t>
+      </w:r>
+      <w:proofErr w:type="spellStart"/>
+      <w:r>
+        <w:t>coil</w:t>
+      </w:r>
+      <w:proofErr w:type="spellEnd"/>
+      <w:r>
+        <w:t xml:space="preserve">. Al final del procedimiento se coloca un </w:t>
+      </w:r>
+      <w:proofErr w:type="spellStart"/>
+      <w:r>
+        <w:t>stent</w:t>
+      </w:r>
+      <w:proofErr w:type="spellEnd"/>
+      <w:r>
+        <w:t xml:space="preserve"> y se retira el catéter-balón.</w:t>
+      </w:r>
+    </w:p>
+    <w:p>
+      <w:pPr>
+        <w:pStyle w:val="Textonotaalfinal"/>
+      </w:pPr>
+      <w:r>
+        <w:t xml:space="preserve">El </w:t>
+      </w:r>
+      <w:proofErr w:type="spellStart"/>
+      <w:r>
+        <w:t>stent</w:t>
+      </w:r>
+      <w:proofErr w:type="spellEnd"/>
+      <w:r>
+        <w:t xml:space="preserve"> evita la protrusión de los coils hacia el vaso portador del aneurisma, </w:t>
+      </w:r>
+      <w:proofErr w:type="spellStart"/>
+      <w:r>
+        <w:t>redirecciona</w:t>
+      </w:r>
+      <w:proofErr w:type="spellEnd"/>
+      <w:r>
+        <w:t xml:space="preserve"> el flujo y sirve de molde físico para la </w:t>
+      </w:r>
+      <w:proofErr w:type="spellStart"/>
+      <w:r>
+        <w:t>reendotelización</w:t>
+      </w:r>
+      <w:proofErr w:type="spellEnd"/>
+      <w:r>
+        <w:t xml:space="preserve"> del vaso. De esta manera se trata tanto el aneurisma como el problema de base de la arteria portadora</w:t>
+      </w:r>
+      <w:r>
+        <w:fldChar w:fldCharType="begin"/>
+      </w:r>
+      <w:r>
+        <w:instrText xml:space="preserve"> ADDIN ZOTERO_ITEM CSL_CITATION {"citationID":"a8qb9s3su6","properties":{"formattedCitation":"(15)","plainCitation":"(15)","noteIndex":1},"citationItems":[{"id":99,"uris":["http://zotero.org/users/local/I8IXatSK/items/ARNNSTLZ"],"uri":["http://zotero.org/users/local/I8IXatSK/items/ARNNSTLZ"],"itemData":{"id":99,"type":"article-journal","title":"Técnicas asistidas para el tratamiento endovascular de aneurismas cerebrales complejos o atípicos","container-title":"Radiología","page":"118-129","volume":"55","issue":"2","source":"CrossRef","DOI":"10.1016/j.rx.2011.11.011","ISSN":"00338338","language":"es","author":[{"family":"Meilán Martínez","given":"A."},{"family":"Murias Quintana","given":"E."},{"family":"Gil García","given":"A."},{"family":"Vega Valdés","given":"P."},{"family":"Saiz Ayala","given":"A."}],"issued":{"date-parts":[["2013",3]]}}}],"schema":"https://github.com/citation-style-language/schema/raw/master/csl-citation.json"} </w:instrText>
+      </w:r>
+      <w:r>
+        <w:fldChar w:fldCharType="separate"/>
+      </w:r>
+      <w:r>
+        <w:rPr>
+          <w:rFonts w:ascii="Calibri" w:hAnsi="Calibri" w:cs="Calibri"/>
+        </w:rPr>
+        <w:t>(15)</w:t>
+      </w:r>
+      <w:r>
+        <w:fldChar w:fldCharType="end"/>
+      </w:r>
+      <w:r>
+        <w:t>.</w:t>
       </w:r>
     </w:p>
   </w:endnote>
@@ -10895,7 +11111,7 @@
   <w:style w:type="paragraph" w:default="1" w:styleId="Normal">
     <w:name w:val="Normal"/>
     <w:qFormat/>
-    <w:rsid w:val="00171FF3"/>
+    <w:rsid w:val="007E5172"/>
     <w:pPr>
       <w:jc w:val="both"/>
     </w:pPr>
@@ -11110,7 +11326,6 @@
   <w:style w:type="character" w:default="1" w:styleId="Fuentedeprrafopredeter">
     <w:name w:val="Default Paragraph Font"/>
     <w:uiPriority w:val="1"/>
-    <w:semiHidden/>
     <w:unhideWhenUsed/>
   </w:style>
   <w:style w:type="table" w:default="1" w:styleId="Tablanormal">
@@ -12076,6 +12291,55 @@
       </w:tcPr>
     </w:tblStylePr>
   </w:style>
+  <w:style w:type="paragraph" w:styleId="Textonotaalfinal">
+    <w:name w:val="endnote text"/>
+    <w:basedOn w:val="Normal"/>
+    <w:link w:val="TextonotaalfinalCar"/>
+    <w:uiPriority w:val="99"/>
+    <w:semiHidden/>
+    <w:unhideWhenUsed/>
+    <w:rsid w:val="00576522"/>
+    <w:pPr>
+      <w:spacing w:after="0" w:line="240" w:lineRule="auto"/>
+    </w:pPr>
+    <w:rPr>
+      <w:sz w:val="20"/>
+      <w:szCs w:val="20"/>
+    </w:rPr>
+  </w:style>
+  <w:style w:type="character" w:customStyle="1" w:styleId="TextonotaalfinalCar">
+    <w:name w:val="Texto nota al final Car"/>
+    <w:basedOn w:val="Fuentedeprrafopredeter"/>
+    <w:link w:val="Textonotaalfinal"/>
+    <w:uiPriority w:val="99"/>
+    <w:semiHidden/>
+    <w:rsid w:val="00576522"/>
+    <w:rPr>
+      <w:sz w:val="20"/>
+      <w:szCs w:val="20"/>
+    </w:rPr>
+  </w:style>
+  <w:style w:type="character" w:styleId="Refdenotaalfinal">
+    <w:name w:val="endnote reference"/>
+    <w:basedOn w:val="Fuentedeprrafopredeter"/>
+    <w:uiPriority w:val="99"/>
+    <w:semiHidden/>
+    <w:unhideWhenUsed/>
+    <w:rsid w:val="00576522"/>
+    <w:rPr>
+      <w:vertAlign w:val="superscript"/>
+    </w:rPr>
+  </w:style>
+  <w:style w:type="character" w:customStyle="1" w:styleId="elsevierstyleitalic">
+    <w:name w:val="elsevierstyleitalic"/>
+    <w:basedOn w:val="Fuentedeprrafopredeter"/>
+    <w:rsid w:val="00576522"/>
+  </w:style>
+  <w:style w:type="character" w:customStyle="1" w:styleId="elsevierstylesup">
+    <w:name w:val="elsevierstylesup"/>
+    <w:basedOn w:val="Fuentedeprrafopredeter"/>
+    <w:rsid w:val="00576522"/>
+  </w:style>
 </w:styles>
 </file>
 
@@ -12671,6 +12935,7 @@
     <w:rsidRoot w:val="00C15F22"/>
     <w:rsid w:val="00020AF1"/>
     <w:rsid w:val="00030ED1"/>
+    <w:rsid w:val="00086C03"/>
     <w:rsid w:val="000A4FC5"/>
     <w:rsid w:val="0010115D"/>
     <w:rsid w:val="00154469"/>
@@ -13638,7 +13903,7 @@
 </file>
 
 <file path=customXml/itemProps1.xml><?xml version="1.0" encoding="utf-8"?>
-<ds:datastoreItem xmlns:ds="http://schemas.openxmlformats.org/officeDocument/2006/customXml" ds:itemID="{9765044E-F6E0-42C0-B413-DD45CC09993E}">
+<ds:datastoreItem xmlns:ds="http://schemas.openxmlformats.org/officeDocument/2006/customXml" ds:itemID="{514E477F-B46E-45A6-A42F-323BE366AE10}">
   <ds:schemaRefs>
     <ds:schemaRef ds:uri="http://schemas.openxmlformats.org/officeDocument/2006/bibliography"/>
   </ds:schemaRefs>

--- a/TFG_Lourdes_Ruiz_Ortega.docx
+++ b/TFG_Lourdes_Ruiz_Ortega.docx
@@ -7,46 +7,6 @@
         <w:pStyle w:val="Ttulo"/>
       </w:pPr>
       <w:r>
-        <w:t>Agradeci</w:t>
-      </w:r>
-      <w:r>
-        <w:t>mientos</w:t>
-      </w:r>
-    </w:p>
-    <w:p>
-      <w:pPr>
-        <w:rPr>
-          <w:rFonts w:asciiTheme="majorHAnsi" w:eastAsiaTheme="majorEastAsia" w:hAnsiTheme="majorHAnsi" w:cstheme="majorBidi"/>
-          <w:color w:val="232323" w:themeColor="text2" w:themeShade="BF"/>
-          <w:spacing w:val="5"/>
-          <w:kern w:val="28"/>
-          <w:sz w:val="52"/>
-          <w:szCs w:val="52"/>
-        </w:rPr>
-        <w:sectPr>
-          <w:headerReference w:type="even" r:id="rId9"/>
-          <w:footerReference w:type="even" r:id="rId10"/>
-          <w:footerReference w:type="default" r:id="rId11"/>
-          <w:headerReference w:type="first" r:id="rId12"/>
-          <w:footerReference w:type="first" r:id="rId13"/>
-          <w:type w:val="oddPage"/>
-          <w:pgSz w:w="11906" w:h="16838" w:code="9"/>
-          <w:pgMar w:top="1134" w:right="1134" w:bottom="1134" w:left="1134" w:header="567" w:footer="567" w:gutter="1134"/>
-          <w:cols w:space="708"/>
-          <w:titlePg/>
-          <w:docGrid w:linePitch="360"/>
-        </w:sectPr>
-      </w:pPr>
-      <w:r>
-        <w:br w:type="page"/>
-      </w:r>
-    </w:p>
-    <w:p>
-      <w:pPr>
-        <w:pStyle w:val="Ttulo"/>
-      </w:pPr>
-      <w:r>
-        <w:lastRenderedPageBreak/>
         <w:t>Resumen</w:t>
       </w:r>
     </w:p>
@@ -101,6 +61,11 @@
           <w:tab w:val="left" w:pos="1080"/>
         </w:tabs>
         <w:sectPr>
+          <w:headerReference w:type="even" r:id="rId9"/>
+          <w:footerReference w:type="even" r:id="rId10"/>
+          <w:footerReference w:type="default" r:id="rId11"/>
+          <w:headerReference w:type="first" r:id="rId12"/>
+          <w:footerReference w:type="first" r:id="rId13"/>
           <w:type w:val="oddPage"/>
           <w:pgSz w:w="11906" w:h="16838" w:code="9"/>
           <w:pgMar w:top="1134" w:right="1134" w:bottom="1134" w:left="1134" w:header="567" w:footer="567" w:gutter="1134"/>
@@ -137,6 +102,33 @@
       </w:pPr>
       <w:r>
         <w:t>ACI: Arteria Carótida Interna</w:t>
+      </w:r>
+    </w:p>
+    <w:p>
+      <w:pPr>
+        <w:jc w:val="left"/>
+      </w:pPr>
+      <w:r>
+        <w:t>TC: Tomografía Computarizada</w:t>
+      </w:r>
+    </w:p>
+    <w:p>
+      <w:pPr>
+        <w:jc w:val="left"/>
+      </w:pPr>
+      <w:r>
+        <w:t>AAS: Ácido Acetilsalic</w:t>
+      </w:r>
+      <w:r>
+        <w:t>ílico</w:t>
+      </w:r>
+    </w:p>
+    <w:p>
+      <w:pPr>
+        <w:jc w:val="left"/>
+      </w:pPr>
+      <w:r>
+        <w:t>DM: Diabetes Mellitus</w:t>
       </w:r>
     </w:p>
     <w:p>
@@ -151,6 +143,17 @@
           <w:docGrid w:linePitch="360"/>
         </w:sectPr>
       </w:pPr>
+      <w:r>
+        <w:t>HPBM</w:t>
+      </w:r>
+      <w:proofErr w:type="gramStart"/>
+      <w:r>
+        <w:t>:  Heparina</w:t>
+      </w:r>
+      <w:proofErr w:type="gramEnd"/>
+      <w:r>
+        <w:t xml:space="preserve"> de Bajo Peso Molecular</w:t>
+      </w:r>
     </w:p>
     <w:p>
       <w:pPr>
@@ -1607,82 +1610,40 @@
     </w:p>
     <w:p>
       <w:r>
-        <w:t>(No me gusta mucho este apartado, prefiero ir metiendo estos datos en los demás apartados)</w:t>
-      </w:r>
-    </w:p>
-    <w:p>
-      <w:pPr>
-        <w:rPr>
-          <w:i/>
-        </w:rPr>
-      </w:pPr>
-      <w:r>
-        <w:rPr>
-          <w:i/>
-        </w:rPr>
-        <w:t>Debido a los avances conseguidos en técnicas de imagen y al aumento de su uso en las últimas décadas, se ha descubierto una mayor prevalencia de aneurismas intracraneales asintomáticos. Este aumento de la sensibilidad y especificidad en las pruebas ha significado un aumento en el n</w:t>
-      </w:r>
-      <w:r>
-        <w:rPr>
-          <w:rFonts w:ascii="Calibri" w:hAnsi="Calibri" w:cs="Calibri"/>
-          <w:i/>
-        </w:rPr>
-        <w:t>(3)</w:t>
-      </w:r>
-      <w:proofErr w:type="spellStart"/>
-      <w:r>
-        <w:rPr>
-          <w:i/>
-        </w:rPr>
-        <w:t>úmero</w:t>
-      </w:r>
-      <w:proofErr w:type="spellEnd"/>
-      <w:r>
-        <w:rPr>
-          <w:i/>
-        </w:rPr>
-        <w:t xml:space="preserve"> de aneurismas incidentales</w:t>
-      </w:r>
-      <w:r>
-        <w:rPr>
-          <w:i/>
-        </w:rPr>
+        <w:t>Debido a los avances conseguidos en técnicas de imagen y al aumento de su uso en las últimas décadas, se ha descubierto una mayor prevalencia de aneurismas intracraneales asintomáticos. Este aumento de la sensibilidad y especificidad en las pruebas ha significado un aumento en el número de aneurismas incidentales</w:t>
+      </w:r>
+      <w:r>
         <w:fldChar w:fldCharType="begin"/>
       </w:r>
       <w:r>
-        <w:rPr>
-          <w:i/>
-        </w:rPr>
         <w:instrText xml:space="preserve"> ADDIN ZOTERO_ITEM CSL_CITATION {"citationID":"uprLMXMr","properties":{"formattedCitation":"(3)","plainCitation":"(3)","noteIndex":0},"citationItems":[{"id":3,"uris":["http://zotero.org/users/local/I8IXatSK/items/B46T8HXG"],"uri":["http://zotero.org/users/local/I8IXatSK/items/B46T8HXG"],"itemData":{"id":3,"type":"article-journal","title":"The Natural History and Treatment Options for Unruptured Intracranial Aneurysms","container-title":"International Journal of Vascular Medicine","page":"1-11","volume":"2012","source":"CrossRef","DOI":"10.1155/2012/898052","ISSN":"2090-2824, 2090-2832","language":"en","author":[{"family":"Loewenstein","given":"Joshua E."},{"family":"Gayle","given":"Shaneze C."},{"family":"Duffis","given":"E. Jesus"},{"family":"Prestigiacomo","given":"Charles J."},{"family":"Gandhi","given":"Chirag D."}],"issued":{"date-parts":[["2012"]]}}}],"schema":"https://github.com/citation-style-language/schema/raw/master/csl-citation.json"} </w:instrText>
       </w:r>
       <w:r>
-        <w:rPr>
-          <w:i/>
-        </w:rPr>
         <w:fldChar w:fldCharType="end"/>
       </w:r>
       <w:r>
-        <w:rPr>
-          <w:i/>
-        </w:rPr>
-        <w:t>. Se estima que la prevalencia de aneurismas en la población adulta es de 3-5% (aunque varía dependiendo de si el estudio es angiográfico o mediante autopsia) , con un riesgo de ruptura total del 1.8%/año</w:t>
-      </w:r>
-      <w:r>
-        <w:rPr>
-          <w:i/>
-        </w:rPr>
+        <w:t>. Se estima que la prevalencia de aneurismas en la población adulta es de 3-5% (aunque varía dependiendo de si el estudio es angiográfico o mediante autopsia</w:t>
+      </w:r>
+      <w:proofErr w:type="gramStart"/>
+      <w:r>
+        <w:t>) ,</w:t>
+      </w:r>
+      <w:proofErr w:type="gramEnd"/>
+      <w:r>
+        <w:t xml:space="preserve"> con un riesgo de ruptura total del 1.8%/año. </w:t>
+      </w:r>
+    </w:p>
+    <w:p>
+      <w:r>
+        <w:t>Los más frecuentes son los aneurismas saculares, que representan el 50-70% de los mismos, localizados en áreas de bifurcación de grandes arterias. Los aneurismas saculares son múltiples hasta en un 30% de los casos</w:t>
+      </w:r>
+      <w:r>
         <w:fldChar w:fldCharType="begin"/>
       </w:r>
       <w:r>
-        <w:rPr>
-          <w:i/>
-        </w:rPr>
         <w:instrText xml:space="preserve"> ADDIN ZOTERO_ITEM CSL_CITATION {"citationID":"aqdmkmtpgb","properties":{"formattedCitation":"(3)","plainCitation":"(3)","noteIndex":0},"citationItems":[{"id":3,"uris":["http://zotero.org/users/local/I8IXatSK/items/B46T8HXG"],"uri":["http://zotero.org/users/local/I8IXatSK/items/B46T8HXG"],"itemData":{"id":3,"type":"article-journal","title":"The Natural History and Treatment Options for Unruptured Intracranial Aneurysms","container-title":"International Journal of Vascular Medicine","page":"1-11","volume":"2012","source":"CrossRef","DOI":"10.1155/2012/898052","ISSN":"2090-2824, 2090-2832","language":"en","author":[{"family":"Loewenstein","given":"Joshua E."},{"family":"Gayle","given":"Shaneze C."},{"family":"Duffis","given":"E. Jesus"},{"family":"Prestigiacomo","given":"Charles J."},{"family":"Gandhi","given":"Chirag D."}],"issued":{"date-parts":[["2012"]]}}}],"schema":"https://github.com/citation-style-language/schema/raw/master/csl-citation.json"} </w:instrText>
       </w:r>
       <w:r>
-        <w:rPr>
-          <w:i/>
-        </w:rPr>
         <w:fldChar w:fldCharType="separate"/>
       </w:r>
       <w:r>
@@ -1692,29 +1653,10 @@
         <w:t>(3)</w:t>
       </w:r>
       <w:r>
-        <w:rPr>
-          <w:i/>
-        </w:rPr>
         <w:fldChar w:fldCharType="end"/>
       </w:r>
       <w:r>
-        <w:rPr>
-          <w:i/>
-        </w:rPr>
-        <w:t xml:space="preserve">. </w:t>
-      </w:r>
-    </w:p>
-    <w:p>
-      <w:pPr>
-        <w:rPr>
-          <w:i/>
-        </w:rPr>
-      </w:pPr>
-      <w:r>
-        <w:rPr>
-          <w:i/>
-        </w:rPr>
-        <w:t>Los más frecuentes son los aneurismas saculares, que representan el 50-70% de los mismos, localizados en áreas de bifurcación de grandes arterias. Los aneurismas saculares son múltiples hasta en un 30% de los casos.</w:t>
+        <w:t>.</w:t>
       </w:r>
     </w:p>
     <w:p>
@@ -1734,17 +1676,23 @@
     </w:p>
     <w:p>
       <w:r>
-        <w:t xml:space="preserve">La historia natural del aneurisma es un tema controvertido, puesto que depende tanto de las características intrínsecas del aneurisma como de las características del paciente. Además, los aneurismas que son observados para conocer su historia natural, son aneurismas para los que se decide tratamiento conservador, lo que puede significar un comportamiento más benigno </w:t>
+        <w:t>La historia natural del aneurisma es un tema controvertido, puesto que depende tanto de las características intrínsecas del aneurisma como de las características del paciente. Además, los aneurismas que son observados para conocer su historia natural, son aneurismas para los que se decide tratamiento conservador, lo que puede significar un comportamiento más benigno que los aneurismas que sí son tratados</w:t>
+      </w:r>
+      <w:r>
+        <w:t xml:space="preserve">. </w:t>
+      </w:r>
+      <w:r>
+        <w:t xml:space="preserve">Lo que hace no podamos predecir cuál es el riesgo ruptura de una manera clara, si no que según el contexto que le acompañe se decidirá una vía </w:t>
       </w:r>
       <w:r>
         <w:lastRenderedPageBreak/>
-        <w:t>que los aneurismas que sí son tratados</w:t>
-      </w:r>
-      <w:r>
-        <w:t xml:space="preserve">. </w:t>
-      </w:r>
-      <w:r>
-        <w:t>Lo que hace no podamos predecir cuál es el riesgo ruptura de una manera clara, si no que según el contexto que le acompañe se decidirá una vía de actuación. La evolución natural del aneurisma es su ruptura, originándo</w:t>
+        <w:t>de actuación. La evolución natural del aneurisma es su ruptura</w:t>
+      </w:r>
+      <w:r>
+        <w:t>(con un riesgo de ruptura de 1-2%/año),</w:t>
+      </w:r>
+      <w:r>
+        <w:t>, originándo</w:t>
       </w:r>
       <w:r>
         <w:t>se una hemorragia subaracnoidea</w:t>
@@ -2441,15 +2389,6 @@
         <w:t>Técnica:</w:t>
       </w:r>
       <w:r>
-        <w:rPr>
-          <w:color w:val="560000" w:themeColor="accent1" w:themeShade="80"/>
-        </w:rPr>
-        <w:t xml:space="preserve"> </w:t>
-      </w:r>
-      <w:r>
-        <w:t>Es relativamente sencilla.</w:t>
-      </w:r>
-      <w:r>
         <w:t xml:space="preserve"> </w:t>
       </w:r>
       <w:r>
@@ -2574,22 +2513,19 @@
         <w:t>sobre todo</w:t>
       </w:r>
       <w:r>
-        <w:t xml:space="preserve"> a partir de los 12 mm de diámetro), la localización en la circulación </w:t>
+        <w:t xml:space="preserve"> a partir de los 12 mm de diámetro), la localización en la circulación posterior,</w:t>
+      </w:r>
+      <w:r>
+        <w:t xml:space="preserve"> antecedentes</w:t>
+      </w:r>
+      <w:r>
+        <w:t xml:space="preserve"> de ictus isquémico y presencia de síntomas derivados</w:t>
+      </w:r>
+      <w:r>
+        <w:t xml:space="preserve"> de la existencia </w:t>
       </w:r>
       <w:r>
         <w:lastRenderedPageBreak/>
-        <w:t>posterior,</w:t>
-      </w:r>
-      <w:r>
-        <w:t xml:space="preserve"> antecedentes</w:t>
-      </w:r>
-      <w:r>
-        <w:t xml:space="preserve"> de ictus isquémico y presencia de síntomas derivados</w:t>
-      </w:r>
-      <w:r>
-        <w:t xml:space="preserve"> de la existencia </w:t>
-      </w:r>
-      <w:r>
         <w:t>del aneurisma distinto</w:t>
       </w:r>
       <w:r>
@@ -3058,7 +2994,10 @@
         </w:numPr>
       </w:pPr>
       <w:r>
-        <w:t>Describir las características</w:t>
+        <w:t>Analizar las características epidemiológicas, clínicas y radiológicas de los aneurismas incidentales sometidos a tratamiento endovascular</w:t>
+      </w:r>
+      <w:r>
+        <w:t>.</w:t>
       </w:r>
     </w:p>
     <w:p>
@@ -3070,7 +3009,16 @@
         </w:numPr>
       </w:pPr>
       <w:r>
-        <w:t>Analizar si influyen y cómo lo hacen en el resultado</w:t>
+        <w:t>Analizar las complicaciones de</w:t>
+      </w:r>
+      <w:r>
+        <w:t xml:space="preserve">l tratamiento endovascular de </w:t>
+      </w:r>
+      <w:r>
+        <w:t>30 casos de aneurismas incidentales</w:t>
+      </w:r>
+      <w:r>
+        <w:t>.</w:t>
       </w:r>
     </w:p>
     <w:p>
@@ -3080,9 +3028,21 @@
           <w:ilvl w:val="0"/>
           <w:numId w:val="56"/>
         </w:numPr>
-      </w:pPr>
-      <w:r>
-        <w:t>Evaluar la seguridad del tratamiento</w:t>
+        <w:shd w:val="clear" w:color="auto" w:fill="FFFFFF"/>
+        <w:spacing w:after="0" w:line="240" w:lineRule="auto"/>
+        <w:ind w:left="360"/>
+        <w:jc w:val="left"/>
+        <w:rPr>
+          <w:rFonts w:ascii="Calibri" w:eastAsia="Times New Roman" w:hAnsi="Calibri" w:cs="Calibri"/>
+          <w:color w:val="000000"/>
+          <w:sz w:val="24"/>
+          <w:szCs w:val="24"/>
+          <w:lang w:eastAsia="es-ES"/>
+        </w:rPr>
+      </w:pPr>
+      <w:r>
+        <w:lastRenderedPageBreak/>
+        <w:t>Analizar la seguridad del proceso endovascular frente al manejo conservador en aneurismas incidentales.</w:t>
       </w:r>
     </w:p>
     <w:p>
@@ -3091,7 +3051,6 @@
       </w:pPr>
       <w:bookmarkStart w:id="11" w:name="_Toc508880545"/>
       <w:r>
-        <w:lastRenderedPageBreak/>
         <w:t>Material y métodos</w:t>
       </w:r>
       <w:bookmarkEnd w:id="11"/>
@@ -3382,7 +3341,13 @@
         <w:t>De los 30 casos de nuestro estudio</w:t>
       </w:r>
       <w:r>
-        <w:t>, 21 eran mujeres (70%) y 9 hombres (30%). La edad media al diagnóstico fue de 60.13 años</w:t>
+        <w:t xml:space="preserve">, 21 </w:t>
+      </w:r>
+      <w:r>
+        <w:t>fuero</w:t>
+      </w:r>
+      <w:r>
+        <w:t>n mujeres (70%) y 9 hombres (30%). La edad media al diagnóstico fue de 60.13 años</w:t>
       </w:r>
       <w:r>
         <w:t xml:space="preserve"> (43-81 años)</w:t>
@@ -3391,14 +3356,18 @@
         <w:t xml:space="preserve">. </w:t>
       </w:r>
       <w:r>
-        <w:t xml:space="preserve"> Para simplificar el análisis de los datos, se tomó como punto de corte los 60 años, de forma que la muestra queda dividida en dos grupos.</w:t>
-      </w:r>
-      <w:r>
-        <w:t xml:space="preserve"> El 43.3% de la muestra tenía más de 60 años al diagnóstico, mientras que el 56.7% restante tenía 60 o menos. </w:t>
-      </w:r>
-    </w:p>
-    <w:p>
-      <w:r>
+        <w:t xml:space="preserve"> Para simplificar el análisis de los datos, se tomó como punto de corte los 60 años, de forma que la muest</w:t>
+      </w:r>
+      <w:r>
+        <w:t>ra queda dividida en dos grupos: e</w:t>
+      </w:r>
+      <w:r>
+        <w:t xml:space="preserve">l 43.3% de la muestra tenía más de 60 años al diagnóstico, mientras que el 56.7% restante tenía 60 o menos. </w:t>
+      </w:r>
+    </w:p>
+    <w:p>
+      <w:r>
+        <w:lastRenderedPageBreak/>
         <w:t>Tan só</w:t>
       </w:r>
       <w:r>
@@ -3417,93 +3386,480 @@
         <w:t>El70% presentaban algún tipo de clínica neurol</w:t>
       </w:r>
       <w:r>
-        <w:t>ógica, la cual les condujo a realizar las pruebas que descubrieron la presencia del aneurisma.</w:t>
+        <w:t>ógica, la cual les condujo a realizar las pruebas</w:t>
+      </w:r>
+      <w:r>
+        <w:t xml:space="preserve"> de imagen</w:t>
+      </w:r>
+      <w:r>
+        <w:t xml:space="preserve"> que descubri</w:t>
+      </w:r>
+      <w:r>
+        <w:t xml:space="preserve">eron la presencia del aneurisma. Entre las causas que llevaron a la detección del aneurisma encontramos: </w:t>
+      </w:r>
+    </w:p>
+    <w:p>
+      <w:pPr>
+        <w:pStyle w:val="Prrafodelista"/>
+        <w:numPr>
+          <w:ilvl w:val="0"/>
+          <w:numId w:val="54"/>
+        </w:numPr>
+      </w:pPr>
+      <w:r>
+        <w:t>Vértigo</w:t>
+      </w:r>
+      <w:r>
+        <w:t xml:space="preserve">: en 2 pacientes. Uno de ellos con antecedentes de </w:t>
+      </w:r>
+      <w:proofErr w:type="spellStart"/>
+      <w:r>
+        <w:t>colesteatoma</w:t>
+      </w:r>
+      <w:proofErr w:type="spellEnd"/>
+      <w:r>
+        <w:t xml:space="preserve">. </w:t>
+      </w:r>
+    </w:p>
+    <w:p>
+      <w:pPr>
+        <w:pStyle w:val="Prrafodelista"/>
+        <w:numPr>
+          <w:ilvl w:val="0"/>
+          <w:numId w:val="54"/>
+        </w:numPr>
+      </w:pPr>
+      <w:r>
+        <w:t>Deterioro cognitivo, en relación a Alzheimer.</w:t>
+      </w:r>
+    </w:p>
+    <w:p>
+      <w:pPr>
+        <w:pStyle w:val="Prrafodelista"/>
+        <w:numPr>
+          <w:ilvl w:val="0"/>
+          <w:numId w:val="54"/>
+        </w:numPr>
+      </w:pPr>
+      <w:r>
+        <w:t>Antecedentes familiares</w:t>
+      </w:r>
+      <w:r>
+        <w:t xml:space="preserve">: en 2 casos. La primera paciente tenía una hermana con múltiples aneurismas y secuelas debidas a HSA. La segunda tenía una </w:t>
+      </w:r>
+      <w:r>
+        <w:t xml:space="preserve">tía materna </w:t>
+      </w:r>
+      <w:r>
+        <w:t>intervenida endovascularmente por aneurismas cerebrales y</w:t>
+      </w:r>
+      <w:r>
+        <w:t xml:space="preserve"> </w:t>
+      </w:r>
+      <w:r>
+        <w:t>su madre había fallecido por HSA según autopsia.</w:t>
+      </w:r>
+    </w:p>
+    <w:p>
+      <w:pPr>
+        <w:pStyle w:val="Prrafodelista"/>
+        <w:numPr>
+          <w:ilvl w:val="0"/>
+          <w:numId w:val="54"/>
+        </w:numPr>
+      </w:pPr>
+      <w:r>
+        <w:t>Amnesia</w:t>
+      </w:r>
+      <w:r>
+        <w:t>: 3 pacientes. En un caso fue de tipo disociativa y en los otros 2 fue amnesia global transitoria.</w:t>
+      </w:r>
+    </w:p>
+    <w:p>
+      <w:pPr>
+        <w:pStyle w:val="Prrafodelista"/>
+        <w:numPr>
+          <w:ilvl w:val="0"/>
+          <w:numId w:val="54"/>
+        </w:numPr>
+      </w:pPr>
+      <w:r>
+        <w:t>Enfermedad ateroesclerótica en carótida interna en paciente con cardiopatía isquémica conocida.</w:t>
+      </w:r>
+    </w:p>
+    <w:p>
+      <w:pPr>
+        <w:pStyle w:val="Prrafodelista"/>
+        <w:numPr>
+          <w:ilvl w:val="0"/>
+          <w:numId w:val="54"/>
+        </w:numPr>
+      </w:pPr>
+      <w:r>
+        <w:t>Migraña</w:t>
+      </w:r>
+      <w:r>
+        <w:t xml:space="preserve"> en 4 casos. </w:t>
+      </w:r>
+    </w:p>
+    <w:p>
+      <w:pPr>
+        <w:pStyle w:val="Prrafodelista"/>
+        <w:numPr>
+          <w:ilvl w:val="0"/>
+          <w:numId w:val="54"/>
+        </w:numPr>
+      </w:pPr>
+      <w:r>
+        <w:t>Cefalea</w:t>
+      </w:r>
+      <w:r>
+        <w:t xml:space="preserve">: en </w:t>
+      </w:r>
+      <w:r>
+        <w:t>4</w:t>
+      </w:r>
+      <w:r>
+        <w:t xml:space="preserve"> pacientes. En </w:t>
+      </w:r>
+      <w:r>
+        <w:t>dos</w:t>
+      </w:r>
+      <w:r>
+        <w:t xml:space="preserve"> de ellos la cefalea</w:t>
+      </w:r>
+      <w:r>
+        <w:t xml:space="preserve"> era </w:t>
+      </w:r>
+      <w:proofErr w:type="spellStart"/>
+      <w:r>
+        <w:t>retroocular</w:t>
+      </w:r>
+      <w:proofErr w:type="spellEnd"/>
+      <w:r>
+        <w:t xml:space="preserve"> y</w:t>
+      </w:r>
+      <w:r>
+        <w:t xml:space="preserve"> se acompañaba de </w:t>
+      </w:r>
+      <w:proofErr w:type="spellStart"/>
+      <w:r>
+        <w:t>ptosis</w:t>
+      </w:r>
+      <w:proofErr w:type="spellEnd"/>
+      <w:r>
+        <w:t xml:space="preserve"> palpebral y alteraciones visuales (una paciente refería pérdida de agudeza visual y la otra diplopía).</w:t>
+      </w:r>
+    </w:p>
+    <w:p>
+      <w:pPr>
+        <w:pStyle w:val="Prrafodelista"/>
+        <w:numPr>
+          <w:ilvl w:val="0"/>
+          <w:numId w:val="54"/>
+        </w:numPr>
+      </w:pPr>
+      <w:r>
+        <w:t>ICTUS</w:t>
+      </w:r>
+      <w:r>
+        <w:t>: en un total de 4 pacientes. En uno de ellos fue hemorrágico (HSA) y en el resto de tipo isquémico.</w:t>
+      </w:r>
+    </w:p>
+    <w:p>
+      <w:pPr>
+        <w:pStyle w:val="Prrafodelista"/>
+        <w:numPr>
+          <w:ilvl w:val="0"/>
+          <w:numId w:val="54"/>
+        </w:numPr>
+      </w:pPr>
+      <w:r>
+        <w:t>Síncope</w:t>
+      </w:r>
+      <w:r>
+        <w:t xml:space="preserve">: en 2 pacientes. En uno de ellos los episodios de síncope se precedían de cefalea y en ocasiones se acompañaban de vómitos, palidez cutánea y diaforesis. </w:t>
+      </w:r>
+    </w:p>
+    <w:p>
+      <w:r>
+        <w:t>Respecto  a las características de l</w:t>
+      </w:r>
+      <w:r>
+        <w:t>os aneurismas, hubo dos casos en los cuales no estaba registrado el tamaño del mismo</w:t>
+      </w:r>
+      <w:r>
+        <w:t xml:space="preserve">, </w:t>
+      </w:r>
+      <w:r>
+        <w:t>midiendo el más pequeño 2.0mm y el mayor 8.6mm</w:t>
+      </w:r>
+      <w:r>
+        <w:t xml:space="preserve"> (5.29mm de tamaño medio).</w:t>
+      </w:r>
+      <w:r>
+        <w:t xml:space="preserve"> </w:t>
+      </w:r>
+      <w:r>
+        <w:t xml:space="preserve">La mitad eran mayores de 5mm y la otra mitad eran iguales o </w:t>
+      </w:r>
+      <w:proofErr w:type="gramStart"/>
+      <w:r>
+        <w:t>menores</w:t>
+      </w:r>
+      <w:proofErr w:type="gramEnd"/>
+      <w:r>
+        <w:t xml:space="preserve"> de 5mm. </w:t>
+      </w:r>
+      <w:r>
+        <w:t xml:space="preserve">En ningún caso el aneurisma aumentó de tamaño. </w:t>
+      </w:r>
+    </w:p>
+    <w:p>
+      <w:r>
+        <w:t>El 80% estaban situados en la circulación anterior, dependiendo de la ACI el 43.3%.</w:t>
+      </w:r>
+      <w:r>
+        <w:t xml:space="preserve"> En el 63% de los casos sólo había un aneurisma, con un máximo de 5 aneurismas encontrados en un mismo paciente.</w:t>
+      </w:r>
+      <w:r>
+        <w:t xml:space="preserve"> En los 24  casos en los cuales se recogió la morfología del aneurisma 21 eran saculares (87.5%) y 3 eran irregulares con lobulaciones (12.5%).</w:t>
+      </w:r>
+    </w:p>
+    <w:p>
+      <w:r>
+        <w:t>En relación a la técnica endovascular, en el 26.7% se utilizaron</w:t>
+      </w:r>
+      <w:r>
+        <w:t xml:space="preserve"> únicamente</w:t>
+      </w:r>
+      <w:r>
+        <w:t xml:space="preserve"> coils y en el 73.3% de los casos restantes se implantó un </w:t>
+      </w:r>
+      <w:proofErr w:type="spellStart"/>
+      <w:r>
+        <w:t>stent</w:t>
+      </w:r>
+      <w:proofErr w:type="spellEnd"/>
+      <w:r>
+        <w:t xml:space="preserve"> empleando la técnica de </w:t>
+      </w:r>
+      <w:proofErr w:type="spellStart"/>
+      <w:r>
+        <w:t>remodeling</w:t>
+      </w:r>
+      <w:proofErr w:type="spellEnd"/>
+      <w:r>
+        <w:t xml:space="preserve"> con balón</w:t>
+      </w:r>
+      <w:r>
+        <w:rPr>
+          <w:rStyle w:val="Refdenotaalpie"/>
+        </w:rPr>
+        <w:footnoteReference w:id="5"/>
+      </w:r>
+      <w:r>
+        <w:t xml:space="preserve">. </w:t>
+      </w:r>
+      <w:r>
+        <w:t xml:space="preserve">Se obtuvo oclusión completa en 24 pacientes (86.7%) y parcial en 6 (13.3%). </w:t>
+      </w:r>
+      <w:r>
+        <w:t>El tratamiento sólo fracas</w:t>
+      </w:r>
+      <w:r>
+        <w:t>ó</w:t>
+      </w:r>
+      <w:r>
+        <w:t xml:space="preserve"> en un paciente</w:t>
+      </w:r>
+      <w:r>
+        <w:t>, el cual r</w:t>
+      </w:r>
+      <w:r>
+        <w:t xml:space="preserve">ecanalizó y </w:t>
+      </w:r>
+      <w:r>
+        <w:t xml:space="preserve">por lo tanto tuvo que </w:t>
+      </w:r>
+      <w:r>
+        <w:t xml:space="preserve">ser intervenido de nuevo. </w:t>
       </w:r>
     </w:p>
     <w:p>
       <w:r>
         <w:lastRenderedPageBreak/>
-        <w:t>Respecto  a las características de l</w:t>
-      </w:r>
-      <w:r>
-        <w:t xml:space="preserve">os aneurismas, hubo dos casos en los cuales no estaba registrado el tamaño del mismo, teniendo la muestra su tamaño medio en 5.29mm, midiendo el más pequeño 2.0mm y el mayor 8.6mm. </w:t>
-      </w:r>
-      <w:r>
-        <w:t xml:space="preserve">La mitad eran mayores de 5mm y la otra mitad eran iguales o menores de 5mm. </w:t>
-      </w:r>
-      <w:r>
-        <w:t xml:space="preserve">En ningún caso el aneurisma aumentó </w:t>
-      </w:r>
-      <w:r>
-        <w:t xml:space="preserve">de tamaño. </w:t>
-      </w:r>
-      <w:r>
-        <w:t>El 80% estaban situados en la circulación anterior, dependiendo de la ACI el 43.3%.</w:t>
-      </w:r>
-      <w:r>
-        <w:t xml:space="preserve"> En el 63% de los casos sólo había un aneurisma, con un máximo de 5 aneurismas encontrados en un mismo paciente.</w:t>
-      </w:r>
-      <w:r>
-        <w:t xml:space="preserve"> En los 24  casos en los cuales se recogió la morfología del aneurisma 21 eran saculares (87.5%) y 3 eran irregulares con lobulaciones (12.5%).</w:t>
-      </w:r>
-    </w:p>
-    <w:p>
-      <w:r>
-        <w:t xml:space="preserve">En relación a la técnica endovascular, en el 26.7% sólo se utilizaron coils y en el 73.3% de los casos restantes se implantó un </w:t>
+        <w:t xml:space="preserve">Hubo complicaciones en </w:t>
+      </w:r>
+      <w:r>
+        <w:t xml:space="preserve">un 40% </w:t>
+      </w:r>
+      <w:r>
+        <w:t>de los casos, todas</w:t>
+      </w:r>
+      <w:r>
+        <w:t xml:space="preserve"> ellas autolimitadas</w:t>
+      </w:r>
+      <w:r>
+        <w:t xml:space="preserve"> sin  secuelas</w:t>
+      </w:r>
+      <w:r>
+        <w:t xml:space="preserve">. Las complicaciones que se encontraron fueron muy dispares, siendo las más </w:t>
+      </w:r>
+      <w:r>
+        <w:t>relevantes</w:t>
+      </w:r>
+      <w:r>
+        <w:t>:</w:t>
+      </w:r>
+    </w:p>
+    <w:p>
+      <w:pPr>
+        <w:pStyle w:val="Prrafodelista"/>
+        <w:numPr>
+          <w:ilvl w:val="0"/>
+          <w:numId w:val="54"/>
+        </w:numPr>
+      </w:pPr>
+      <w:r>
+        <w:t>HSA</w:t>
+      </w:r>
+      <w:r>
+        <w:t>: en 2 casos. En el primero, a las 48 horas después del alta el paciente comenzó con cefalea brusca y en TC se visualizó la HSA. Este paciente resultó ser alérgico a AAS. En el otro caso la paciente comenzó a las 3 semanas con pérdida de la sensibilidad y crisis parciales, en TC se ve pequeña HSA. En esta paciente también se diagnosticó una hipersensibilidad  a AAS.</w:t>
+      </w:r>
+    </w:p>
+    <w:p>
+      <w:pPr>
+        <w:pStyle w:val="Prrafodelista"/>
+        <w:numPr>
+          <w:ilvl w:val="0"/>
+          <w:numId w:val="54"/>
+        </w:numPr>
+      </w:pPr>
+      <w:r>
+        <w:t>Pérdida transitoria de agudeza visual</w:t>
+      </w:r>
+      <w:r>
+        <w:t>: en 3 de los 30 casos. En un caso la pérdida de agudeza visual ocurrió tras la intervención y en los otros dos tras control angiográfico.</w:t>
+      </w:r>
+    </w:p>
+    <w:p>
+      <w:pPr>
+        <w:pStyle w:val="Prrafodelista"/>
+        <w:numPr>
+          <w:ilvl w:val="0"/>
+          <w:numId w:val="54"/>
+        </w:numPr>
+      </w:pPr>
+      <w:r>
+        <w:t>S</w:t>
+      </w:r>
+      <w:r>
+        <w:t>índrome confusional (1 caso) en contexto de</w:t>
+      </w:r>
+      <w:r>
+        <w:t xml:space="preserve"> embolismos en ambos lóbulos frontales a causa del procedimiento. A las 2 semanas del episodio no había ningún tipo de clínica. La paciente tenía antecedentes de ictus transitorio.</w:t>
+      </w:r>
+      <w:r>
+        <w:t xml:space="preserve"> </w:t>
+      </w:r>
+    </w:p>
+    <w:p>
+      <w:pPr>
+        <w:pStyle w:val="Prrafodelista"/>
+        <w:numPr>
+          <w:ilvl w:val="0"/>
+          <w:numId w:val="54"/>
+        </w:numPr>
+      </w:pPr>
+      <w:r>
+        <w:t>Parestesias faciales que cedieron con tratamiento.</w:t>
+      </w:r>
+    </w:p>
+    <w:p>
+      <w:pPr>
+        <w:pStyle w:val="Prrafodelista"/>
+        <w:numPr>
+          <w:ilvl w:val="0"/>
+          <w:numId w:val="54"/>
+        </w:numPr>
+      </w:pPr>
+      <w:r>
+        <w:t xml:space="preserve">Hematoma en la zona de </w:t>
+      </w:r>
+      <w:r>
+        <w:t>punción en 3 pacientes.</w:t>
+      </w:r>
+    </w:p>
+    <w:p>
+      <w:pPr>
+        <w:pStyle w:val="Prrafodelista"/>
+        <w:numPr>
+          <w:ilvl w:val="0"/>
+          <w:numId w:val="54"/>
+        </w:numPr>
+      </w:pPr>
+      <w:r>
+        <w:t>Cefalea</w:t>
+      </w:r>
+      <w:r>
+        <w:t xml:space="preserve"> </w:t>
       </w:r>
       <w:proofErr w:type="spellStart"/>
       <w:r>
-        <w:t>stent</w:t>
+        <w:t>retroocular</w:t>
       </w:r>
       <w:proofErr w:type="spellEnd"/>
       <w:r>
-        <w:t xml:space="preserve"> empleando la técnica de </w:t>
+        <w:t xml:space="preserve"> en 2 casos</w:t>
+      </w:r>
+      <w:r>
+        <w:t>.</w:t>
+      </w:r>
+    </w:p>
+    <w:p>
+      <w:pPr>
+        <w:pStyle w:val="Prrafodelista"/>
+        <w:numPr>
+          <w:ilvl w:val="0"/>
+          <w:numId w:val="54"/>
+        </w:numPr>
+      </w:pPr>
+      <w:r>
+        <w:t>Descompensación glucémica</w:t>
+      </w:r>
+      <w:r>
+        <w:t xml:space="preserve"> durante el ingreso para la revisión </w:t>
       </w:r>
       <w:proofErr w:type="spellStart"/>
       <w:r>
-        <w:t>remodeling</w:t>
+        <w:t>angiográfica</w:t>
       </w:r>
       <w:proofErr w:type="spellEnd"/>
       <w:r>
-        <w:t xml:space="preserve"> con balón</w:t>
-      </w:r>
-      <w:r>
-        <w:rPr>
-          <w:rStyle w:val="Refdenotaalfinal"/>
-        </w:rPr>
-        <w:endnoteReference w:id="1"/>
-      </w:r>
-      <w:r>
-        <w:t xml:space="preserve">. </w:t>
-      </w:r>
-      <w:r>
-        <w:tab/>
-        <w:t xml:space="preserve"> Se obtuvo oclusión completa en 24 pacientes (86.7%) y parcial en 6 (13.3%). </w:t>
-      </w:r>
-      <w:r>
-        <w:t>El tratamiento sólo fracaso en un paciente</w:t>
-      </w:r>
-      <w:r>
-        <w:t xml:space="preserve"> que recanalizó</w:t>
-      </w:r>
-      <w:r>
-        <w:t>,</w:t>
-      </w:r>
-      <w:r>
-        <w:t xml:space="preserve"> y </w:t>
-      </w:r>
-      <w:r>
-        <w:t xml:space="preserve">por lo tanto tuvo que reintervenirse. </w:t>
+        <w:t xml:space="preserve"> en paciente con DM conocida</w:t>
+      </w:r>
+      <w:r>
+        <w:t>.</w:t>
+      </w:r>
+    </w:p>
+    <w:p>
+      <w:pPr>
+        <w:pStyle w:val="Prrafodelista"/>
+        <w:numPr>
+          <w:ilvl w:val="0"/>
+          <w:numId w:val="54"/>
+        </w:numPr>
+      </w:pPr>
+      <w:r>
+        <w:t>Reacción adversa a HPBM</w:t>
+      </w:r>
+      <w:r>
+        <w:t xml:space="preserve"> durante el postoperatorio. </w:t>
       </w:r>
       <w:bookmarkStart w:id="13" w:name="_GoBack"/>
       <w:bookmarkEnd w:id="13"/>
     </w:p>
-    <w:p>
-      <w:r>
-        <w:t>Hubo un 60% de complicaciones que consistieron en [], todas ellas autolimitadas.</w:t>
-      </w:r>
-    </w:p>
-    <w:p/>
     <w:p>
       <w:pPr>
         <w:pStyle w:val="Ttulo1"/>
@@ -3569,91 +3925,6 @@
       </w:pPr>
       <w:r>
         <w:continuationSeparator/>
-      </w:r>
-    </w:p>
-  </w:endnote>
-  <w:endnote w:id="1">
-    <w:p>
-      <w:pPr>
-        <w:pStyle w:val="Textonotaalfinal"/>
-      </w:pPr>
-      <w:r>
-        <w:rPr>
-          <w:rStyle w:val="Refdenotaalfinal"/>
-        </w:rPr>
-        <w:endnoteRef/>
-      </w:r>
-      <w:r>
-        <w:t xml:space="preserve"> Se utiliza un catéter-balón que se coloca en el cuello del aneurisma se hincha de manera intermitente con la colocación de cada </w:t>
-      </w:r>
-      <w:proofErr w:type="spellStart"/>
-      <w:r>
-        <w:t>coil</w:t>
-      </w:r>
-      <w:proofErr w:type="spellEnd"/>
-      <w:r>
-        <w:t xml:space="preserve">. Al final del procedimiento se coloca un </w:t>
-      </w:r>
-      <w:proofErr w:type="spellStart"/>
-      <w:r>
-        <w:t>stent</w:t>
-      </w:r>
-      <w:proofErr w:type="spellEnd"/>
-      <w:r>
-        <w:t xml:space="preserve"> y se retira el catéter-balón.</w:t>
-      </w:r>
-    </w:p>
-    <w:p>
-      <w:pPr>
-        <w:pStyle w:val="Textonotaalfinal"/>
-      </w:pPr>
-      <w:r>
-        <w:t xml:space="preserve">El </w:t>
-      </w:r>
-      <w:proofErr w:type="spellStart"/>
-      <w:r>
-        <w:t>stent</w:t>
-      </w:r>
-      <w:proofErr w:type="spellEnd"/>
-      <w:r>
-        <w:t xml:space="preserve"> evita la protrusión de los coils hacia el vaso portador del aneurisma, </w:t>
-      </w:r>
-      <w:proofErr w:type="spellStart"/>
-      <w:r>
-        <w:t>redirecciona</w:t>
-      </w:r>
-      <w:proofErr w:type="spellEnd"/>
-      <w:r>
-        <w:t xml:space="preserve"> el flujo y sirve de molde físico para la </w:t>
-      </w:r>
-      <w:proofErr w:type="spellStart"/>
-      <w:r>
-        <w:t>reendotelización</w:t>
-      </w:r>
-      <w:proofErr w:type="spellEnd"/>
-      <w:r>
-        <w:t xml:space="preserve"> del vaso. De esta manera se trata tanto el aneurisma como el problema de base de la arteria portadora</w:t>
-      </w:r>
-      <w:r>
-        <w:fldChar w:fldCharType="begin"/>
-      </w:r>
-      <w:r>
-        <w:instrText xml:space="preserve"> ADDIN ZOTERO_ITEM CSL_CITATION {"citationID":"a8qb9s3su6","properties":{"formattedCitation":"(15)","plainCitation":"(15)","noteIndex":1},"citationItems":[{"id":99,"uris":["http://zotero.org/users/local/I8IXatSK/items/ARNNSTLZ"],"uri":["http://zotero.org/users/local/I8IXatSK/items/ARNNSTLZ"],"itemData":{"id":99,"type":"article-journal","title":"Técnicas asistidas para el tratamiento endovascular de aneurismas cerebrales complejos o atípicos","container-title":"Radiología","page":"118-129","volume":"55","issue":"2","source":"CrossRef","DOI":"10.1016/j.rx.2011.11.011","ISSN":"00338338","language":"es","author":[{"family":"Meilán Martínez","given":"A."},{"family":"Murias Quintana","given":"E."},{"family":"Gil García","given":"A."},{"family":"Vega Valdés","given":"P."},{"family":"Saiz Ayala","given":"A."}],"issued":{"date-parts":[["2013",3]]}}}],"schema":"https://github.com/citation-style-language/schema/raw/master/csl-citation.json"} </w:instrText>
-      </w:r>
-      <w:r>
-        <w:fldChar w:fldCharType="separate"/>
-      </w:r>
-      <w:r>
-        <w:rPr>
-          <w:rFonts w:ascii="Calibri" w:hAnsi="Calibri" w:cs="Calibri"/>
-        </w:rPr>
-        <w:t>(15)</w:t>
-      </w:r>
-      <w:r>
-        <w:fldChar w:fldCharType="end"/>
-      </w:r>
-      <w:r>
-        <w:t>.</w:t>
       </w:r>
     </w:p>
   </w:endnote>
@@ -3744,6 +4015,7 @@
               <w:dataBinding w:prefixMappings="xmlns:ns0='http://purl.org/dc/elements/1.1/' xmlns:ns1='http://schemas.openxmlformats.org/package/2006/metadata/core-properties' " w:xpath="/ns1:coreProperties[1]/ns0:creator[1]" w:storeItemID="{6C3C8BC8-F283-45AE-878A-BAB7291924A1}"/>
               <w:text/>
             </w:sdtPr>
+            <w:sdtEndPr/>
             <w:sdtContent>
               <w:r>
                 <w:rPr>
@@ -3769,6 +4041,7 @@
               <w:dataBinding w:prefixMappings="xmlns:ns0='http://schemas.openxmlformats.org/officeDocument/2006/extended-properties'" w:xpath="/ns0:Properties[1]/ns0:Company[1]" w:storeItemID="{6668398D-A668-4E3E-A5EB-62B293D839F1}"/>
               <w:text/>
             </w:sdtPr>
+            <w:sdtEndPr/>
             <w:sdtContent>
               <w:r>
                 <w:rPr>
@@ -3830,6 +4103,7 @@
               <w:dataBinding w:prefixMappings="xmlns:ns0='http://schemas.openxmlformats.org/officeDocument/2006/extended-properties'" w:xpath="/ns0:Properties[1]/ns0:Company[1]" w:storeItemID="{6668398D-A668-4E3E-A5EB-62B293D839F1}"/>
               <w:text/>
             </w:sdtPr>
+            <w:sdtEndPr/>
             <w:sdtContent>
               <w:r>
                 <w:t>Grado en Medicina – Facultad de Medicina y Ciencias de la salud - Universidad de Oviedo</w:t>
@@ -3855,6 +4129,7 @@
               <w:dataBinding w:prefixMappings="xmlns:ns0='http://purl.org/dc/elements/1.1/' xmlns:ns1='http://schemas.openxmlformats.org/package/2006/metadata/core-properties' " w:xpath="/ns1:coreProperties[1]/ns0:creator[1]" w:storeItemID="{6C3C8BC8-F283-45AE-878A-BAB7291924A1}"/>
               <w:text/>
             </w:sdtPr>
+            <w:sdtEndPr/>
             <w:sdtContent>
               <w:r>
                 <w:rPr>
@@ -3895,7 +4170,7 @@
               <w:noProof/>
               <w:color w:val="FFFFFF" w:themeColor="background1"/>
             </w:rPr>
-            <w:t>19</w:t>
+            <w:t>17</w:t>
           </w:r>
           <w:r>
             <w:rPr>
@@ -3956,6 +4231,7 @@
               <w:dataBinding w:prefixMappings="xmlns:ns0='http://schemas.openxmlformats.org/officeDocument/2006/extended-properties'" w:xpath="/ns0:Properties[1]/ns0:Company[1]" w:storeItemID="{6668398D-A668-4E3E-A5EB-62B293D839F1}"/>
               <w:text/>
             </w:sdtPr>
+            <w:sdtEndPr/>
             <w:sdtContent>
               <w:r>
                 <w:t>Grado en Medicina – Facultad de Medicina y Ciencias de la salud - Universidad de Oviedo</w:t>
@@ -3981,6 +4257,7 @@
               <w:dataBinding w:prefixMappings="xmlns:ns0='http://purl.org/dc/elements/1.1/' xmlns:ns1='http://schemas.openxmlformats.org/package/2006/metadata/core-properties' " w:xpath="/ns1:coreProperties[1]/ns0:creator[1]" w:storeItemID="{6C3C8BC8-F283-45AE-878A-BAB7291924A1}"/>
               <w:text/>
             </w:sdtPr>
+            <w:sdtEndPr/>
             <w:sdtContent>
               <w:r>
                 <w:rPr>
@@ -4021,7 +4298,7 @@
               <w:noProof/>
               <w:color w:val="FFFFFF" w:themeColor="background1"/>
             </w:rPr>
-            <w:t>11</w:t>
+            <w:t>9</w:t>
           </w:r>
           <w:r>
             <w:rPr>
@@ -4310,6 +4587,99 @@
       </w:r>
     </w:p>
   </w:footnote>
+  <w:footnote w:id="5">
+    <w:p>
+      <w:pPr>
+        <w:pStyle w:val="Textonotaalfinal"/>
+      </w:pPr>
+      <w:r>
+        <w:rPr>
+          <w:rStyle w:val="Refdenotaalpie"/>
+        </w:rPr>
+        <w:footnoteRef/>
+      </w:r>
+      <w:r>
+        <w:t xml:space="preserve"> </w:t>
+      </w:r>
+      <w:r>
+        <w:t xml:space="preserve">Se utiliza un catéter-balón que se coloca en el cuello del aneurisma se hincha de manera intermitente con la colocación de cada </w:t>
+      </w:r>
+      <w:proofErr w:type="spellStart"/>
+      <w:r>
+        <w:t>coil</w:t>
+      </w:r>
+      <w:proofErr w:type="spellEnd"/>
+      <w:r>
+        <w:t xml:space="preserve">. Al final del procedimiento se coloca un </w:t>
+      </w:r>
+      <w:proofErr w:type="spellStart"/>
+      <w:r>
+        <w:t>stent</w:t>
+      </w:r>
+      <w:proofErr w:type="spellEnd"/>
+      <w:r>
+        <w:t xml:space="preserve"> y se retira el catéter-balón.</w:t>
+      </w:r>
+    </w:p>
+    <w:p>
+      <w:pPr>
+        <w:pStyle w:val="Textonotaalfinal"/>
+      </w:pPr>
+      <w:r>
+        <w:t xml:space="preserve">El </w:t>
+      </w:r>
+      <w:proofErr w:type="spellStart"/>
+      <w:r>
+        <w:t>stent</w:t>
+      </w:r>
+      <w:proofErr w:type="spellEnd"/>
+      <w:r>
+        <w:t xml:space="preserve"> evita la protrusión de los coils hacia el vaso portador del aneurisma, </w:t>
+      </w:r>
+      <w:proofErr w:type="spellStart"/>
+      <w:r>
+        <w:t>redirecciona</w:t>
+      </w:r>
+      <w:proofErr w:type="spellEnd"/>
+      <w:r>
+        <w:t xml:space="preserve"> el flujo y sirve de molde físico para la </w:t>
+      </w:r>
+      <w:proofErr w:type="spellStart"/>
+      <w:r>
+        <w:t>reendotelización</w:t>
+      </w:r>
+      <w:proofErr w:type="spellEnd"/>
+      <w:r>
+        <w:t xml:space="preserve"> del vaso. De esta manera se trata tanto el aneurisma como el problema de base de la arteria portadora</w:t>
+      </w:r>
+      <w:r>
+        <w:fldChar w:fldCharType="begin"/>
+      </w:r>
+      <w:r>
+        <w:instrText xml:space="preserve"> ADDIN ZOTERO_ITEM CSL_CITATION {"citationID":"a8qb9s3su6","properties":{"formattedCitation":"(15)","plainCitation":"(15)","noteIndex":1},"citationItems":[{"id":99,"uris":["http://zotero.org/users/local/I8IXatSK/items/ARNNSTLZ"],"uri":["http://zotero.org/users/local/I8IXatSK/items/ARNNSTLZ"],"itemData":{"id":99,"type":"article-journal","title":"Técnicas asistidas para el tratamiento endovascular de aneurismas cerebrales complejos o atípicos","container-title":"Radiología","page":"118-129","volume":"55","issue":"2","source":"CrossRef","DOI":"10.1016/j.rx.2011.11.011","ISSN":"00338338","language":"es","author":[{"family":"Meilán Martínez","given":"A."},{"family":"Murias Quintana","given":"E."},{"family":"Gil García","given":"A."},{"family":"Vega Valdés","given":"P."},{"family":"Saiz Ayala","given":"A."}],"issued":{"date-parts":[["2013",3]]}}}],"schema":"https://github.com/citation-style-language/schema/raw/master/csl-citation.json"} </w:instrText>
+      </w:r>
+      <w:r>
+        <w:fldChar w:fldCharType="separate"/>
+      </w:r>
+      <w:r>
+        <w:rPr>
+          <w:rFonts w:ascii="Calibri" w:hAnsi="Calibri" w:cs="Calibri"/>
+        </w:rPr>
+        <w:t>(15)</w:t>
+      </w:r>
+      <w:r>
+        <w:fldChar w:fldCharType="end"/>
+      </w:r>
+      <w:r>
+        <w:t>.</w:t>
+      </w:r>
+    </w:p>
+    <w:p>
+      <w:pPr>
+        <w:pStyle w:val="Textonotapie"/>
+      </w:pPr>
+    </w:p>
+  </w:footnote>
 </w:footnotes>
 </file>
 
@@ -4340,6 +4710,7 @@
         <w:dataBinding w:prefixMappings="xmlns:ns0='http://schemas.openxmlformats.org/package/2006/metadata/core-properties' xmlns:ns1='http://purl.org/dc/elements/1.1/'" w:xpath="/ns0:coreProperties[1]/ns1:title[1]" w:storeItemID="{6C3C8BC8-F283-45AE-878A-BAB7291924A1}"/>
         <w:text/>
       </w:sdtPr>
+      <w:sdtEndPr/>
       <w:sdtContent>
         <w:r>
           <w:rPr>
@@ -4381,6 +4752,7 @@
         <w:dataBinding w:prefixMappings="xmlns:ns0='http://schemas.openxmlformats.org/package/2006/metadata/core-properties' xmlns:ns1='http://purl.org/dc/elements/1.1/'" w:xpath="/ns0:coreProperties[1]/ns1:title[1]" w:storeItemID="{6C3C8BC8-F283-45AE-878A-BAB7291924A1}"/>
         <w:text/>
       </w:sdtPr>
+      <w:sdtEndPr/>
       <w:sdtContent>
         <w:r>
           <w:rPr>
@@ -4421,6 +4793,7 @@
         <w:dataBinding w:prefixMappings="xmlns:ns0='http://schemas.openxmlformats.org/package/2006/metadata/core-properties' xmlns:ns1='http://purl.org/dc/elements/1.1/'" w:xpath="/ns0:coreProperties[1]/ns1:title[1]" w:storeItemID="{6C3C8BC8-F283-45AE-878A-BAB7291924A1}"/>
         <w:text/>
       </w:sdtPr>
+      <w:sdtEndPr/>
       <w:sdtContent>
         <w:r>
           <w:rPr>
@@ -4472,7 +4845,7 @@
         <w:i/>
         <w:noProof/>
       </w:rPr>
-      <w:t>Material y métodos</w:t>
+      <w:t>Discusión</w:t>
     </w:r>
     <w:r>
       <w:rPr>
@@ -4526,7 +4899,7 @@
         <w:i/>
         <w:noProof/>
       </w:rPr>
-      <w:t>Discusión</w:t>
+      <w:t>Resultados</w:t>
     </w:r>
     <w:r>
       <w:rPr>
@@ -4556,6 +4929,7 @@
         <w:dataBinding w:prefixMappings="xmlns:ns0='http://schemas.openxmlformats.org/package/2006/metadata/core-properties' xmlns:ns1='http://purl.org/dc/elements/1.1/'" w:xpath="/ns0:coreProperties[1]/ns1:title[1]" w:storeItemID="{6C3C8BC8-F283-45AE-878A-BAB7291924A1}"/>
         <w:text/>
       </w:sdtPr>
+      <w:sdtEndPr/>
       <w:sdtContent>
         <w:r>
           <w:rPr>
@@ -4638,6 +5012,7 @@
         <w:dataBinding w:prefixMappings="xmlns:ns0='http://schemas.openxmlformats.org/package/2006/metadata/core-properties' xmlns:ns1='http://purl.org/dc/elements/1.1/'" w:xpath="/ns0:coreProperties[1]/ns1:title[1]" w:storeItemID="{6C3C8BC8-F283-45AE-878A-BAB7291924A1}"/>
         <w:text/>
       </w:sdtPr>
+      <w:sdtEndPr/>
       <w:sdtContent>
         <w:r>
           <w:rPr>
@@ -5561,8 +5936,8 @@
   <w:abstractNum w:abstractNumId="8">
     <w:nsid w:val="14D84D23"/>
     <w:multiLevelType w:val="hybridMultilevel"/>
-    <w:tmpl w:val="100A9642"/>
-    <w:lvl w:ilvl="0" w:tplc="00D0807A">
+    <w:tmpl w:val="E89C6BE8"/>
+    <w:lvl w:ilvl="0" w:tplc="2D382326">
       <w:start w:val="1"/>
       <w:numFmt w:val="decimal"/>
       <w:lvlText w:val="%1."/>
@@ -5572,8 +5947,11 @@
       </w:pPr>
       <w:rPr>
         <w:rFonts w:hint="default"/>
+        <w:b/>
         <w:strike w:val="0"/>
         <w:dstrike w:val="0"/>
+        <w:color w:val="726056" w:themeColor="accent2"/>
+        <w:sz w:val="28"/>
         <w:vertAlign w:val="baseline"/>
       </w:rPr>
     </w:lvl>
@@ -7152,6 +7530,120 @@
     </w:lvl>
   </w:abstractNum>
   <w:abstractNum w:abstractNumId="23">
+    <w:nsid w:val="31C93997"/>
+    <w:multiLevelType w:val="hybridMultilevel"/>
+    <w:tmpl w:val="9A8EB250"/>
+    <w:lvl w:ilvl="0" w:tplc="2B327EF2">
+      <w:start w:val="1"/>
+      <w:numFmt w:val="bullet"/>
+      <w:lvlText w:val=""/>
+      <w:lvlJc w:val="left"/>
+      <w:pPr>
+        <w:ind w:left="360" w:hanging="360"/>
+      </w:pPr>
+      <w:rPr>
+        <w:rFonts w:ascii="Symbol" w:hAnsi="Symbol" w:hint="default"/>
+        <w:color w:val="AD0101" w:themeColor="accent1"/>
+      </w:rPr>
+    </w:lvl>
+    <w:lvl w:ilvl="1" w:tplc="0C0A0003" w:tentative="1">
+      <w:start w:val="1"/>
+      <w:numFmt w:val="bullet"/>
+      <w:lvlText w:val="o"/>
+      <w:lvlJc w:val="left"/>
+      <w:pPr>
+        <w:ind w:left="1080" w:hanging="360"/>
+      </w:pPr>
+      <w:rPr>
+        <w:rFonts w:ascii="Courier New" w:hAnsi="Courier New" w:cs="Courier New" w:hint="default"/>
+      </w:rPr>
+    </w:lvl>
+    <w:lvl w:ilvl="2" w:tplc="0C0A0005" w:tentative="1">
+      <w:start w:val="1"/>
+      <w:numFmt w:val="bullet"/>
+      <w:lvlText w:val=""/>
+      <w:lvlJc w:val="left"/>
+      <w:pPr>
+        <w:ind w:left="1800" w:hanging="360"/>
+      </w:pPr>
+      <w:rPr>
+        <w:rFonts w:ascii="Wingdings" w:hAnsi="Wingdings" w:hint="default"/>
+      </w:rPr>
+    </w:lvl>
+    <w:lvl w:ilvl="3" w:tplc="0C0A0001" w:tentative="1">
+      <w:start w:val="1"/>
+      <w:numFmt w:val="bullet"/>
+      <w:lvlText w:val=""/>
+      <w:lvlJc w:val="left"/>
+      <w:pPr>
+        <w:ind w:left="2520" w:hanging="360"/>
+      </w:pPr>
+      <w:rPr>
+        <w:rFonts w:ascii="Symbol" w:hAnsi="Symbol" w:hint="default"/>
+      </w:rPr>
+    </w:lvl>
+    <w:lvl w:ilvl="4" w:tplc="0C0A0003" w:tentative="1">
+      <w:start w:val="1"/>
+      <w:numFmt w:val="bullet"/>
+      <w:lvlText w:val="o"/>
+      <w:lvlJc w:val="left"/>
+      <w:pPr>
+        <w:ind w:left="3240" w:hanging="360"/>
+      </w:pPr>
+      <w:rPr>
+        <w:rFonts w:ascii="Courier New" w:hAnsi="Courier New" w:cs="Courier New" w:hint="default"/>
+      </w:rPr>
+    </w:lvl>
+    <w:lvl w:ilvl="5" w:tplc="0C0A0005" w:tentative="1">
+      <w:start w:val="1"/>
+      <w:numFmt w:val="bullet"/>
+      <w:lvlText w:val=""/>
+      <w:lvlJc w:val="left"/>
+      <w:pPr>
+        <w:ind w:left="3960" w:hanging="360"/>
+      </w:pPr>
+      <w:rPr>
+        <w:rFonts w:ascii="Wingdings" w:hAnsi="Wingdings" w:hint="default"/>
+      </w:rPr>
+    </w:lvl>
+    <w:lvl w:ilvl="6" w:tplc="0C0A0001" w:tentative="1">
+      <w:start w:val="1"/>
+      <w:numFmt w:val="bullet"/>
+      <w:lvlText w:val=""/>
+      <w:lvlJc w:val="left"/>
+      <w:pPr>
+        <w:ind w:left="4680" w:hanging="360"/>
+      </w:pPr>
+      <w:rPr>
+        <w:rFonts w:ascii="Symbol" w:hAnsi="Symbol" w:hint="default"/>
+      </w:rPr>
+    </w:lvl>
+    <w:lvl w:ilvl="7" w:tplc="0C0A0003" w:tentative="1">
+      <w:start w:val="1"/>
+      <w:numFmt w:val="bullet"/>
+      <w:lvlText w:val="o"/>
+      <w:lvlJc w:val="left"/>
+      <w:pPr>
+        <w:ind w:left="5400" w:hanging="360"/>
+      </w:pPr>
+      <w:rPr>
+        <w:rFonts w:ascii="Courier New" w:hAnsi="Courier New" w:cs="Courier New" w:hint="default"/>
+      </w:rPr>
+    </w:lvl>
+    <w:lvl w:ilvl="8" w:tplc="0C0A0005" w:tentative="1">
+      <w:start w:val="1"/>
+      <w:numFmt w:val="bullet"/>
+      <w:lvlText w:val=""/>
+      <w:lvlJc w:val="left"/>
+      <w:pPr>
+        <w:ind w:left="6120" w:hanging="360"/>
+      </w:pPr>
+      <w:rPr>
+        <w:rFonts w:ascii="Wingdings" w:hAnsi="Wingdings" w:hint="default"/>
+      </w:rPr>
+    </w:lvl>
+  </w:abstractNum>
+  <w:abstractNum w:abstractNumId="24">
     <w:nsid w:val="32204059"/>
     <w:multiLevelType w:val="hybridMultilevel"/>
     <w:tmpl w:val="B7AAA050"/>
@@ -7264,7 +7756,7 @@
       </w:rPr>
     </w:lvl>
   </w:abstractNum>
-  <w:abstractNum w:abstractNumId="24">
+  <w:abstractNum w:abstractNumId="25">
     <w:nsid w:val="326E73E4"/>
     <w:multiLevelType w:val="hybridMultilevel"/>
     <w:tmpl w:val="ABA8CE36"/>
@@ -7377,7 +7869,7 @@
       </w:rPr>
     </w:lvl>
   </w:abstractNum>
-  <w:abstractNum w:abstractNumId="25">
+  <w:abstractNum w:abstractNumId="26">
     <w:nsid w:val="33E46512"/>
     <w:multiLevelType w:val="hybridMultilevel"/>
     <w:tmpl w:val="4DECCCB2"/>
@@ -7490,7 +7982,7 @@
       </w:rPr>
     </w:lvl>
   </w:abstractNum>
-  <w:abstractNum w:abstractNumId="26">
+  <w:abstractNum w:abstractNumId="27">
     <w:nsid w:val="351F15A3"/>
     <w:multiLevelType w:val="hybridMultilevel"/>
     <w:tmpl w:val="9E68829C"/>
@@ -7603,7 +8095,7 @@
       </w:rPr>
     </w:lvl>
   </w:abstractNum>
-  <w:abstractNum w:abstractNumId="27">
+  <w:abstractNum w:abstractNumId="28">
     <w:nsid w:val="369106A5"/>
     <w:multiLevelType w:val="hybridMultilevel"/>
     <w:tmpl w:val="1EB67A18"/>
@@ -7716,7 +8208,7 @@
       </w:rPr>
     </w:lvl>
   </w:abstractNum>
-  <w:abstractNum w:abstractNumId="28">
+  <w:abstractNum w:abstractNumId="29">
     <w:nsid w:val="376020E1"/>
     <w:multiLevelType w:val="hybridMultilevel"/>
     <w:tmpl w:val="24F410FC"/>
@@ -7829,7 +8321,7 @@
       </w:rPr>
     </w:lvl>
   </w:abstractNum>
-  <w:abstractNum w:abstractNumId="29">
+  <w:abstractNum w:abstractNumId="30">
     <w:nsid w:val="395D7257"/>
     <w:multiLevelType w:val="hybridMultilevel"/>
     <w:tmpl w:val="8DA2E180"/>
@@ -7942,7 +8434,7 @@
       </w:rPr>
     </w:lvl>
   </w:abstractNum>
-  <w:abstractNum w:abstractNumId="30">
+  <w:abstractNum w:abstractNumId="31">
     <w:nsid w:val="39DB41A8"/>
     <w:multiLevelType w:val="hybridMultilevel"/>
     <w:tmpl w:val="F24AC852"/>
@@ -8055,7 +8547,7 @@
       </w:rPr>
     </w:lvl>
   </w:abstractNum>
-  <w:abstractNum w:abstractNumId="31">
+  <w:abstractNum w:abstractNumId="32">
     <w:nsid w:val="3B8760DD"/>
     <w:multiLevelType w:val="hybridMultilevel"/>
     <w:tmpl w:val="8CBC8A0C"/>
@@ -8168,7 +8660,7 @@
       </w:rPr>
     </w:lvl>
   </w:abstractNum>
-  <w:abstractNum w:abstractNumId="32">
+  <w:abstractNum w:abstractNumId="33">
     <w:nsid w:val="3BD401BC"/>
     <w:multiLevelType w:val="hybridMultilevel"/>
     <w:tmpl w:val="67F0E6E6"/>
@@ -8281,7 +8773,7 @@
       </w:rPr>
     </w:lvl>
   </w:abstractNum>
-  <w:abstractNum w:abstractNumId="33">
+  <w:abstractNum w:abstractNumId="34">
     <w:nsid w:val="401E1035"/>
     <w:multiLevelType w:val="hybridMultilevel"/>
     <w:tmpl w:val="FF949234"/>
@@ -8394,7 +8886,7 @@
       </w:rPr>
     </w:lvl>
   </w:abstractNum>
-  <w:abstractNum w:abstractNumId="34">
+  <w:abstractNum w:abstractNumId="35">
     <w:nsid w:val="443609A2"/>
     <w:multiLevelType w:val="hybridMultilevel"/>
     <w:tmpl w:val="5096FFCC"/>
@@ -8483,7 +8975,7 @@
       </w:pPr>
     </w:lvl>
   </w:abstractNum>
-  <w:abstractNum w:abstractNumId="35">
+  <w:abstractNum w:abstractNumId="36">
     <w:nsid w:val="455B784A"/>
     <w:multiLevelType w:val="hybridMultilevel"/>
     <w:tmpl w:val="15AE2D70"/>
@@ -8596,7 +9088,7 @@
       </w:rPr>
     </w:lvl>
   </w:abstractNum>
-  <w:abstractNum w:abstractNumId="36">
+  <w:abstractNum w:abstractNumId="37">
     <w:nsid w:val="4C063E23"/>
     <w:multiLevelType w:val="hybridMultilevel"/>
     <w:tmpl w:val="EA044470"/>
@@ -8709,7 +9201,7 @@
       </w:rPr>
     </w:lvl>
   </w:abstractNum>
-  <w:abstractNum w:abstractNumId="37">
+  <w:abstractNum w:abstractNumId="38">
     <w:nsid w:val="4DB15439"/>
     <w:multiLevelType w:val="hybridMultilevel"/>
     <w:tmpl w:val="BCA46294"/>
@@ -8822,7 +9314,7 @@
       </w:rPr>
     </w:lvl>
   </w:abstractNum>
-  <w:abstractNum w:abstractNumId="38">
+  <w:abstractNum w:abstractNumId="39">
     <w:nsid w:val="545E5BFC"/>
     <w:multiLevelType w:val="hybridMultilevel"/>
     <w:tmpl w:val="4D2E31D2"/>
@@ -8935,7 +9427,7 @@
       </w:rPr>
     </w:lvl>
   </w:abstractNum>
-  <w:abstractNum w:abstractNumId="39">
+  <w:abstractNum w:abstractNumId="40">
     <w:nsid w:val="55DC224C"/>
     <w:multiLevelType w:val="hybridMultilevel"/>
     <w:tmpl w:val="FCC4A4A6"/>
@@ -9048,7 +9540,7 @@
       </w:rPr>
     </w:lvl>
   </w:abstractNum>
-  <w:abstractNum w:abstractNumId="40">
+  <w:abstractNum w:abstractNumId="41">
     <w:nsid w:val="56280A8B"/>
     <w:multiLevelType w:val="multilevel"/>
     <w:tmpl w:val="85D240F2"/>
@@ -9137,7 +9629,7 @@
       </w:pPr>
     </w:lvl>
   </w:abstractNum>
-  <w:abstractNum w:abstractNumId="41">
+  <w:abstractNum w:abstractNumId="42">
     <w:nsid w:val="56485D03"/>
     <w:multiLevelType w:val="hybridMultilevel"/>
     <w:tmpl w:val="2AFEE0E0"/>
@@ -9250,7 +9742,7 @@
       </w:rPr>
     </w:lvl>
   </w:abstractNum>
-  <w:abstractNum w:abstractNumId="42">
+  <w:abstractNum w:abstractNumId="43">
     <w:nsid w:val="56F53E32"/>
     <w:multiLevelType w:val="hybridMultilevel"/>
     <w:tmpl w:val="B066C2F4"/>
@@ -9363,7 +9855,7 @@
       </w:rPr>
     </w:lvl>
   </w:abstractNum>
-  <w:abstractNum w:abstractNumId="43">
+  <w:abstractNum w:abstractNumId="44">
     <w:nsid w:val="58306188"/>
     <w:multiLevelType w:val="hybridMultilevel"/>
     <w:tmpl w:val="EAEABD30"/>
@@ -9476,7 +9968,7 @@
       </w:rPr>
     </w:lvl>
   </w:abstractNum>
-  <w:abstractNum w:abstractNumId="44">
+  <w:abstractNum w:abstractNumId="45">
     <w:nsid w:val="5AE41E37"/>
     <w:multiLevelType w:val="hybridMultilevel"/>
     <w:tmpl w:val="5096FFCC"/>
@@ -9565,7 +10057,7 @@
       </w:pPr>
     </w:lvl>
   </w:abstractNum>
-  <w:abstractNum w:abstractNumId="45">
+  <w:abstractNum w:abstractNumId="46">
     <w:nsid w:val="62BF7A66"/>
     <w:multiLevelType w:val="hybridMultilevel"/>
     <w:tmpl w:val="F44CCA04"/>
@@ -9678,7 +10170,7 @@
       </w:rPr>
     </w:lvl>
   </w:abstractNum>
-  <w:abstractNum w:abstractNumId="46">
+  <w:abstractNum w:abstractNumId="47">
     <w:nsid w:val="6B295D5D"/>
     <w:multiLevelType w:val="hybridMultilevel"/>
     <w:tmpl w:val="FFA4DC4C"/>
@@ -9764,7 +10256,7 @@
       </w:pPr>
     </w:lvl>
   </w:abstractNum>
-  <w:abstractNum w:abstractNumId="47">
+  <w:abstractNum w:abstractNumId="48">
     <w:nsid w:val="6C6D5E39"/>
     <w:multiLevelType w:val="hybridMultilevel"/>
     <w:tmpl w:val="0A2C7D58"/>
@@ -9877,7 +10369,7 @@
       </w:rPr>
     </w:lvl>
   </w:abstractNum>
-  <w:abstractNum w:abstractNumId="48">
+  <w:abstractNum w:abstractNumId="49">
     <w:nsid w:val="71290AF5"/>
     <w:multiLevelType w:val="hybridMultilevel"/>
     <w:tmpl w:val="FE849ED6"/>
@@ -9990,7 +10482,7 @@
       </w:rPr>
     </w:lvl>
   </w:abstractNum>
-  <w:abstractNum w:abstractNumId="49">
+  <w:abstractNum w:abstractNumId="50">
     <w:nsid w:val="71F04C1E"/>
     <w:multiLevelType w:val="hybridMultilevel"/>
     <w:tmpl w:val="154095B4"/>
@@ -10103,7 +10595,7 @@
       </w:rPr>
     </w:lvl>
   </w:abstractNum>
-  <w:abstractNum w:abstractNumId="50">
+  <w:abstractNum w:abstractNumId="51">
     <w:nsid w:val="7226737B"/>
     <w:multiLevelType w:val="hybridMultilevel"/>
     <w:tmpl w:val="EEFCE658"/>
@@ -10216,7 +10708,7 @@
       </w:rPr>
     </w:lvl>
   </w:abstractNum>
-  <w:abstractNum w:abstractNumId="51">
+  <w:abstractNum w:abstractNumId="52">
     <w:nsid w:val="72CC3FCB"/>
     <w:multiLevelType w:val="hybridMultilevel"/>
     <w:tmpl w:val="9700451E"/>
@@ -10328,7 +10820,7 @@
       </w:rPr>
     </w:lvl>
   </w:abstractNum>
-  <w:abstractNum w:abstractNumId="52">
+  <w:abstractNum w:abstractNumId="53">
     <w:nsid w:val="754B1BED"/>
     <w:multiLevelType w:val="hybridMultilevel"/>
     <w:tmpl w:val="F482B678"/>
@@ -10441,7 +10933,7 @@
       </w:rPr>
     </w:lvl>
   </w:abstractNum>
-  <w:abstractNum w:abstractNumId="53">
+  <w:abstractNum w:abstractNumId="54">
     <w:nsid w:val="77F7110B"/>
     <w:multiLevelType w:val="hybridMultilevel"/>
     <w:tmpl w:val="29FE4600"/>
@@ -10554,7 +11046,7 @@
       </w:rPr>
     </w:lvl>
   </w:abstractNum>
-  <w:abstractNum w:abstractNumId="54">
+  <w:abstractNum w:abstractNumId="55">
     <w:nsid w:val="78F40D75"/>
     <w:multiLevelType w:val="hybridMultilevel"/>
     <w:tmpl w:val="E4A8B89E"/>
@@ -10667,7 +11159,7 @@
       </w:rPr>
     </w:lvl>
   </w:abstractNum>
-  <w:abstractNum w:abstractNumId="55">
+  <w:abstractNum w:abstractNumId="56">
     <w:nsid w:val="790C0E77"/>
     <w:multiLevelType w:val="hybridMultilevel"/>
     <w:tmpl w:val="3C584F8C"/>
@@ -10781,7 +11273,7 @@
     </w:lvl>
   </w:abstractNum>
   <w:num w:numId="1">
-    <w:abstractNumId w:val="40"/>
+    <w:abstractNumId w:val="41"/>
   </w:num>
   <w:num w:numId="2">
     <w:abstractNumId w:val="6"/>
@@ -10790,13 +11282,13 @@
     <w:abstractNumId w:val="18"/>
   </w:num>
   <w:num w:numId="4">
-    <w:abstractNumId w:val="39"/>
+    <w:abstractNumId w:val="40"/>
   </w:num>
   <w:num w:numId="5">
     <w:abstractNumId w:val="15"/>
   </w:num>
   <w:num w:numId="6">
-    <w:abstractNumId w:val="43"/>
+    <w:abstractNumId w:val="44"/>
   </w:num>
   <w:num w:numId="7">
     <w:abstractNumId w:val="1"/>
@@ -10805,7 +11297,7 @@
     <w:abstractNumId w:val="10"/>
   </w:num>
   <w:num w:numId="9">
-    <w:abstractNumId w:val="46"/>
+    <w:abstractNumId w:val="47"/>
   </w:num>
   <w:num w:numId="10">
     <w:abstractNumId w:val="22"/>
@@ -10820,16 +11312,16 @@
     <w:abstractNumId w:val="21"/>
   </w:num>
   <w:num w:numId="14">
-    <w:abstractNumId w:val="36"/>
+    <w:abstractNumId w:val="37"/>
   </w:num>
   <w:num w:numId="15">
     <w:abstractNumId w:val="0"/>
   </w:num>
   <w:num w:numId="16">
-    <w:abstractNumId w:val="42"/>
+    <w:abstractNumId w:val="43"/>
   </w:num>
   <w:num w:numId="17">
-    <w:abstractNumId w:val="35"/>
+    <w:abstractNumId w:val="36"/>
   </w:num>
   <w:num w:numId="18">
     <w:abstractNumId w:val="4"/>
@@ -10838,58 +11330,58 @@
     <w:abstractNumId w:val="12"/>
   </w:num>
   <w:num w:numId="20">
-    <w:abstractNumId w:val="29"/>
+    <w:abstractNumId w:val="30"/>
   </w:num>
   <w:num w:numId="21">
     <w:abstractNumId w:val="2"/>
   </w:num>
   <w:num w:numId="22">
-    <w:abstractNumId w:val="25"/>
+    <w:abstractNumId w:val="26"/>
   </w:num>
   <w:num w:numId="23">
-    <w:abstractNumId w:val="32"/>
+    <w:abstractNumId w:val="33"/>
   </w:num>
   <w:num w:numId="24">
     <w:abstractNumId w:val="9"/>
   </w:num>
   <w:num w:numId="25">
-    <w:abstractNumId w:val="30"/>
+    <w:abstractNumId w:val="31"/>
   </w:num>
   <w:num w:numId="26">
-    <w:abstractNumId w:val="38"/>
+    <w:abstractNumId w:val="39"/>
   </w:num>
   <w:num w:numId="27">
-    <w:abstractNumId w:val="23"/>
+    <w:abstractNumId w:val="24"/>
   </w:num>
   <w:num w:numId="28">
-    <w:abstractNumId w:val="26"/>
+    <w:abstractNumId w:val="27"/>
   </w:num>
   <w:num w:numId="29">
-    <w:abstractNumId w:val="28"/>
+    <w:abstractNumId w:val="29"/>
   </w:num>
   <w:num w:numId="30">
-    <w:abstractNumId w:val="24"/>
+    <w:abstractNumId w:val="25"/>
   </w:num>
   <w:num w:numId="31">
-    <w:abstractNumId w:val="45"/>
+    <w:abstractNumId w:val="46"/>
   </w:num>
   <w:num w:numId="32">
     <w:abstractNumId w:val="17"/>
   </w:num>
   <w:num w:numId="33">
-    <w:abstractNumId w:val="52"/>
+    <w:abstractNumId w:val="53"/>
   </w:num>
   <w:num w:numId="34">
     <w:abstractNumId w:val="5"/>
   </w:num>
   <w:num w:numId="35">
-    <w:abstractNumId w:val="50"/>
+    <w:abstractNumId w:val="51"/>
   </w:num>
   <w:num w:numId="36">
-    <w:abstractNumId w:val="47"/>
+    <w:abstractNumId w:val="48"/>
   </w:num>
   <w:num w:numId="37">
-    <w:abstractNumId w:val="55"/>
+    <w:abstractNumId w:val="56"/>
   </w:num>
   <w:num w:numId="38">
     <w:abstractNumId w:val="11"/>
@@ -10901,52 +11393,55 @@
     <w:abstractNumId w:val="14"/>
   </w:num>
   <w:num w:numId="41">
-    <w:abstractNumId w:val="48"/>
+    <w:abstractNumId w:val="49"/>
   </w:num>
   <w:num w:numId="42">
-    <w:abstractNumId w:val="31"/>
+    <w:abstractNumId w:val="32"/>
   </w:num>
   <w:num w:numId="43">
     <w:abstractNumId w:val="13"/>
   </w:num>
   <w:num w:numId="44">
-    <w:abstractNumId w:val="27"/>
+    <w:abstractNumId w:val="28"/>
   </w:num>
   <w:num w:numId="45">
+    <w:abstractNumId w:val="35"/>
+  </w:num>
+  <w:num w:numId="46">
+    <w:abstractNumId w:val="54"/>
+  </w:num>
+  <w:num w:numId="47">
+    <w:abstractNumId w:val="55"/>
+  </w:num>
+  <w:num w:numId="48">
+    <w:abstractNumId w:val="38"/>
+  </w:num>
+  <w:num w:numId="49">
     <w:abstractNumId w:val="34"/>
   </w:num>
-  <w:num w:numId="46">
-    <w:abstractNumId w:val="53"/>
-  </w:num>
-  <w:num w:numId="47">
-    <w:abstractNumId w:val="54"/>
-  </w:num>
-  <w:num w:numId="48">
-    <w:abstractNumId w:val="37"/>
-  </w:num>
-  <w:num w:numId="49">
-    <w:abstractNumId w:val="33"/>
-  </w:num>
   <w:num w:numId="50">
-    <w:abstractNumId w:val="41"/>
+    <w:abstractNumId w:val="42"/>
   </w:num>
   <w:num w:numId="51">
     <w:abstractNumId w:val="7"/>
   </w:num>
   <w:num w:numId="52">
-    <w:abstractNumId w:val="44"/>
+    <w:abstractNumId w:val="45"/>
   </w:num>
   <w:num w:numId="53">
     <w:abstractNumId w:val="3"/>
   </w:num>
   <w:num w:numId="54">
-    <w:abstractNumId w:val="51"/>
+    <w:abstractNumId w:val="52"/>
   </w:num>
   <w:num w:numId="55">
-    <w:abstractNumId w:val="49"/>
+    <w:abstractNumId w:val="50"/>
   </w:num>
   <w:num w:numId="56">
     <w:abstractNumId w:val="8"/>
+  </w:num>
+  <w:num w:numId="57">
+    <w:abstractNumId w:val="23"/>
   </w:num>
   <w:numIdMacAtCleanup w:val="47"/>
 </w:numbering>
@@ -11326,6 +11821,7 @@
   <w:style w:type="character" w:default="1" w:styleId="Fuentedeprrafopredeter">
     <w:name w:val="Default Paragraph Font"/>
     <w:uiPriority w:val="1"/>
+    <w:semiHidden/>
     <w:unhideWhenUsed/>
   </w:style>
   <w:style w:type="table" w:default="1" w:styleId="Tablanormal">
@@ -12957,6 +13453,7 @@
     <w:rsid w:val="005D07EC"/>
     <w:rsid w:val="005E36C0"/>
     <w:rsid w:val="005E603D"/>
+    <w:rsid w:val="00622C04"/>
     <w:rsid w:val="00630216"/>
     <w:rsid w:val="00641683"/>
     <w:rsid w:val="006F35B5"/>
@@ -13903,7 +14400,7 @@
 </file>
 
 <file path=customXml/itemProps1.xml><?xml version="1.0" encoding="utf-8"?>
-<ds:datastoreItem xmlns:ds="http://schemas.openxmlformats.org/officeDocument/2006/customXml" ds:itemID="{514E477F-B46E-45A6-A42F-323BE366AE10}">
+<ds:datastoreItem xmlns:ds="http://schemas.openxmlformats.org/officeDocument/2006/customXml" ds:itemID="{025DCDDF-EDE9-4BD3-A210-A22493902C1D}">
   <ds:schemaRefs>
     <ds:schemaRef ds:uri="http://schemas.openxmlformats.org/officeDocument/2006/bibliography"/>
   </ds:schemaRefs>

--- a/TFG_Lourdes_Ruiz_Ortega.docx
+++ b/TFG_Lourdes_Ruiz_Ortega.docx
@@ -256,7 +256,7 @@
       <w:r>
         <w:fldChar w:fldCharType="separate"/>
       </w:r>
-      <w:hyperlink w:anchor="_Toc508880534" w:history="1">
+      <w:hyperlink w:anchor="_Toc509499553" w:history="1">
         <w:r>
           <w:rPr>
             <w:rStyle w:val="Hipervnculo"/>
@@ -283,7 +283,7 @@
             <w:noProof/>
             <w:webHidden/>
           </w:rPr>
-          <w:instrText xml:space="preserve"> PAGEREF _Toc508880534 \h </w:instrText>
+          <w:instrText xml:space="preserve"> PAGEREF _Toc509499553 \h </w:instrText>
         </w:r>
         <w:r>
           <w:rPr>
@@ -303,7 +303,7 @@
             <w:noProof/>
             <w:webHidden/>
           </w:rPr>
-          <w:t>12</w:t>
+          <w:t>10</w:t>
         </w:r>
         <w:r>
           <w:rPr>
@@ -326,7 +326,7 @@
           <w:lang w:eastAsia="es-ES"/>
         </w:rPr>
       </w:pPr>
-      <w:hyperlink w:anchor="_Toc508880535" w:history="1">
+      <w:hyperlink w:anchor="_Toc509499554" w:history="1">
         <w:r>
           <w:rPr>
             <w:rStyle w:val="Hipervnculo"/>
@@ -353,7 +353,7 @@
             <w:noProof/>
             <w:webHidden/>
           </w:rPr>
-          <w:instrText xml:space="preserve"> PAGEREF _Toc508880535 \h </w:instrText>
+          <w:instrText xml:space="preserve"> PAGEREF _Toc509499554 \h </w:instrText>
         </w:r>
         <w:r>
           <w:rPr>
@@ -373,7 +373,7 @@
             <w:noProof/>
             <w:webHidden/>
           </w:rPr>
-          <w:t>12</w:t>
+          <w:t>10</w:t>
         </w:r>
         <w:r>
           <w:rPr>
@@ -396,7 +396,7 @@
           <w:lang w:eastAsia="es-ES"/>
         </w:rPr>
       </w:pPr>
-      <w:hyperlink w:anchor="_Toc508880536" w:history="1">
+      <w:hyperlink w:anchor="_Toc509499555" w:history="1">
         <w:r>
           <w:rPr>
             <w:rStyle w:val="Hipervnculo"/>
@@ -423,7 +423,7 @@
             <w:noProof/>
             <w:webHidden/>
           </w:rPr>
-          <w:instrText xml:space="preserve"> PAGEREF _Toc508880536 \h </w:instrText>
+          <w:instrText xml:space="preserve"> PAGEREF _Toc509499555 \h </w:instrText>
         </w:r>
         <w:r>
           <w:rPr>
@@ -443,7 +443,7 @@
             <w:noProof/>
             <w:webHidden/>
           </w:rPr>
-          <w:t>12</w:t>
+          <w:t>10</w:t>
         </w:r>
         <w:r>
           <w:rPr>
@@ -466,7 +466,7 @@
           <w:lang w:eastAsia="es-ES"/>
         </w:rPr>
       </w:pPr>
-      <w:hyperlink w:anchor="_Toc508880537" w:history="1">
+      <w:hyperlink w:anchor="_Toc509499556" w:history="1">
         <w:r>
           <w:rPr>
             <w:rStyle w:val="Hipervnculo"/>
@@ -493,7 +493,7 @@
             <w:noProof/>
             <w:webHidden/>
           </w:rPr>
-          <w:instrText xml:space="preserve"> PAGEREF _Toc508880537 \h </w:instrText>
+          <w:instrText xml:space="preserve"> PAGEREF _Toc509499556 \h </w:instrText>
         </w:r>
         <w:r>
           <w:rPr>
@@ -513,7 +513,7 @@
             <w:noProof/>
             <w:webHidden/>
           </w:rPr>
-          <w:t>12</w:t>
+          <w:t>10</w:t>
         </w:r>
         <w:r>
           <w:rPr>
@@ -540,7 +540,7 @@
           <w:lang w:eastAsia="es-ES"/>
         </w:rPr>
       </w:pPr>
-      <w:hyperlink w:anchor="_Toc508880538" w:history="1">
+      <w:hyperlink w:anchor="_Toc509499557" w:history="1">
         <w:r>
           <w:rPr>
             <w:rStyle w:val="Hipervnculo"/>
@@ -567,7 +567,7 @@
             <w:noProof/>
             <w:webHidden/>
           </w:rPr>
-          <w:instrText xml:space="preserve"> PAGEREF _Toc508880538 \h </w:instrText>
+          <w:instrText xml:space="preserve"> PAGEREF _Toc509499557 \h </w:instrText>
         </w:r>
         <w:r>
           <w:rPr>
@@ -587,7 +587,7 @@
             <w:noProof/>
             <w:webHidden/>
           </w:rPr>
-          <w:t>13</w:t>
+          <w:t>11</w:t>
         </w:r>
         <w:r>
           <w:rPr>
@@ -614,7 +614,7 @@
           <w:lang w:eastAsia="es-ES"/>
         </w:rPr>
       </w:pPr>
-      <w:hyperlink w:anchor="_Toc508880539" w:history="1">
+      <w:hyperlink w:anchor="_Toc509499558" w:history="1">
         <w:r>
           <w:rPr>
             <w:rStyle w:val="Hipervnculo"/>
@@ -641,7 +641,7 @@
             <w:noProof/>
             <w:webHidden/>
           </w:rPr>
-          <w:instrText xml:space="preserve"> PAGEREF _Toc508880539 \h </w:instrText>
+          <w:instrText xml:space="preserve"> PAGEREF _Toc509499558 \h </w:instrText>
         </w:r>
         <w:r>
           <w:rPr>
@@ -661,7 +661,7 @@
             <w:noProof/>
             <w:webHidden/>
           </w:rPr>
-          <w:t>14</w:t>
+          <w:t>12</w:t>
         </w:r>
         <w:r>
           <w:rPr>
@@ -684,7 +684,7 @@
           <w:lang w:eastAsia="es-ES"/>
         </w:rPr>
       </w:pPr>
-      <w:hyperlink w:anchor="_Toc508880540" w:history="1">
+      <w:hyperlink w:anchor="_Toc509499559" w:history="1">
         <w:r>
           <w:rPr>
             <w:rStyle w:val="Hipervnculo"/>
@@ -711,7 +711,7 @@
             <w:noProof/>
             <w:webHidden/>
           </w:rPr>
-          <w:instrText xml:space="preserve"> PAGEREF _Toc508880540 \h </w:instrText>
+          <w:instrText xml:space="preserve"> PAGEREF _Toc509499559 \h </w:instrText>
         </w:r>
         <w:r>
           <w:rPr>
@@ -731,7 +731,7 @@
             <w:noProof/>
             <w:webHidden/>
           </w:rPr>
-          <w:t>15</w:t>
+          <w:t>13</w:t>
         </w:r>
         <w:r>
           <w:rPr>
@@ -758,7 +758,7 @@
           <w:lang w:eastAsia="es-ES"/>
         </w:rPr>
       </w:pPr>
-      <w:hyperlink w:anchor="_Toc508880541" w:history="1">
+      <w:hyperlink w:anchor="_Toc509499560" w:history="1">
         <w:r>
           <w:rPr>
             <w:rStyle w:val="Hipervnculo"/>
@@ -785,7 +785,7 @@
             <w:noProof/>
             <w:webHidden/>
           </w:rPr>
-          <w:instrText xml:space="preserve"> PAGEREF _Toc508880541 \h </w:instrText>
+          <w:instrText xml:space="preserve"> PAGEREF _Toc509499560 \h </w:instrText>
         </w:r>
         <w:r>
           <w:rPr>
@@ -805,7 +805,7 @@
             <w:noProof/>
             <w:webHidden/>
           </w:rPr>
-          <w:t>15</w:t>
+          <w:t>13</w:t>
         </w:r>
         <w:r>
           <w:rPr>
@@ -832,7 +832,7 @@
           <w:lang w:eastAsia="es-ES"/>
         </w:rPr>
       </w:pPr>
-      <w:hyperlink w:anchor="_Toc508880542" w:history="1">
+      <w:hyperlink w:anchor="_Toc509499561" w:history="1">
         <w:r>
           <w:rPr>
             <w:rStyle w:val="Hipervnculo"/>
@@ -859,7 +859,7 @@
             <w:noProof/>
             <w:webHidden/>
           </w:rPr>
-          <w:instrText xml:space="preserve"> PAGEREF _Toc508880542 \h </w:instrText>
+          <w:instrText xml:space="preserve"> PAGEREF _Toc509499561 \h </w:instrText>
         </w:r>
         <w:r>
           <w:rPr>
@@ -879,7 +879,7 @@
             <w:noProof/>
             <w:webHidden/>
           </w:rPr>
-          <w:t>16</w:t>
+          <w:t>14</w:t>
         </w:r>
         <w:r>
           <w:rPr>
@@ -907,7 +907,7 @@
           <w:lang w:eastAsia="es-ES"/>
         </w:rPr>
       </w:pPr>
-      <w:hyperlink w:anchor="_Toc508880543" w:history="1">
+      <w:hyperlink w:anchor="_Toc509499562" w:history="1">
         <w:r>
           <w:rPr>
             <w:rStyle w:val="Hipervnculo"/>
@@ -934,7 +934,7 @@
             <w:noProof/>
             <w:webHidden/>
           </w:rPr>
-          <w:instrText xml:space="preserve"> PAGEREF _Toc508880543 \h </w:instrText>
+          <w:instrText xml:space="preserve"> PAGEREF _Toc509499562 \h </w:instrText>
         </w:r>
         <w:r>
           <w:rPr>
@@ -954,7 +954,7 @@
             <w:noProof/>
             <w:webHidden/>
           </w:rPr>
-          <w:t>17</w:t>
+          <w:t>15</w:t>
         </w:r>
         <w:r>
           <w:rPr>
@@ -982,7 +982,7 @@
           <w:lang w:eastAsia="es-ES"/>
         </w:rPr>
       </w:pPr>
-      <w:hyperlink w:anchor="_Toc508880544" w:history="1">
+      <w:hyperlink w:anchor="_Toc509499563" w:history="1">
         <w:r>
           <w:rPr>
             <w:rStyle w:val="Hipervnculo"/>
@@ -1009,7 +1009,7 @@
             <w:noProof/>
             <w:webHidden/>
           </w:rPr>
-          <w:instrText xml:space="preserve"> PAGEREF _Toc508880544 \h </w:instrText>
+          <w:instrText xml:space="preserve"> PAGEREF _Toc509499563 \h </w:instrText>
         </w:r>
         <w:r>
           <w:rPr>
@@ -1029,7 +1029,7 @@
             <w:noProof/>
             <w:webHidden/>
           </w:rPr>
-          <w:t>17</w:t>
+          <w:t>15</w:t>
         </w:r>
         <w:r>
           <w:rPr>
@@ -1057,7 +1057,7 @@
           <w:lang w:eastAsia="es-ES"/>
         </w:rPr>
       </w:pPr>
-      <w:hyperlink w:anchor="_Toc508880545" w:history="1">
+      <w:hyperlink w:anchor="_Toc509499564" w:history="1">
         <w:r>
           <w:rPr>
             <w:rStyle w:val="Hipervnculo"/>
@@ -1084,7 +1084,7 @@
             <w:noProof/>
             <w:webHidden/>
           </w:rPr>
-          <w:instrText xml:space="preserve"> PAGEREF _Toc508880545 \h </w:instrText>
+          <w:instrText xml:space="preserve"> PAGEREF _Toc509499564 \h </w:instrText>
         </w:r>
         <w:r>
           <w:rPr>
@@ -1104,7 +1104,7 @@
             <w:noProof/>
             <w:webHidden/>
           </w:rPr>
-          <w:t>17</w:t>
+          <w:t>16</w:t>
         </w:r>
         <w:r>
           <w:rPr>
@@ -1132,7 +1132,7 @@
           <w:lang w:eastAsia="es-ES"/>
         </w:rPr>
       </w:pPr>
-      <w:hyperlink w:anchor="_Toc508880546" w:history="1">
+      <w:hyperlink w:anchor="_Toc509499565" w:history="1">
         <w:r>
           <w:rPr>
             <w:rStyle w:val="Hipervnculo"/>
@@ -1159,7 +1159,7 @@
             <w:noProof/>
             <w:webHidden/>
           </w:rPr>
-          <w:instrText xml:space="preserve"> PAGEREF _Toc508880546 \h </w:instrText>
+          <w:instrText xml:space="preserve"> PAGEREF _Toc509499565 \h </w:instrText>
         </w:r>
         <w:r>
           <w:rPr>
@@ -1179,7 +1179,77 @@
             <w:noProof/>
             <w:webHidden/>
           </w:rPr>
-          <w:t>17</w:t>
+          <w:t>16</w:t>
+        </w:r>
+        <w:r>
+          <w:rPr>
+            <w:noProof/>
+            <w:webHidden/>
+          </w:rPr>
+          <w:fldChar w:fldCharType="end"/>
+        </w:r>
+      </w:hyperlink>
+    </w:p>
+    <w:p>
+      <w:pPr>
+        <w:pStyle w:val="TDC2"/>
+        <w:rPr>
+          <w:rFonts w:eastAsiaTheme="minorEastAsia"/>
+          <w:smallCaps w:val="0"/>
+          <w:noProof/>
+          <w:sz w:val="22"/>
+          <w:szCs w:val="22"/>
+          <w:lang w:eastAsia="es-ES"/>
+        </w:rPr>
+      </w:pPr>
+      <w:hyperlink w:anchor="_Toc509499566" w:history="1">
+        <w:r>
+          <w:rPr>
+            <w:rStyle w:val="Hipervnculo"/>
+            <w:noProof/>
+          </w:rPr>
+          <w:t>Análisis descriptivo de la muestra</w:t>
+        </w:r>
+        <w:r>
+          <w:rPr>
+            <w:noProof/>
+            <w:webHidden/>
+          </w:rPr>
+          <w:tab/>
+        </w:r>
+        <w:r>
+          <w:rPr>
+            <w:noProof/>
+            <w:webHidden/>
+          </w:rPr>
+          <w:fldChar w:fldCharType="begin"/>
+        </w:r>
+        <w:r>
+          <w:rPr>
+            <w:noProof/>
+            <w:webHidden/>
+          </w:rPr>
+          <w:instrText xml:space="preserve"> PAGEREF _Toc509499566 \h </w:instrText>
+        </w:r>
+        <w:r>
+          <w:rPr>
+            <w:noProof/>
+            <w:webHidden/>
+          </w:rPr>
+        </w:r>
+        <w:r>
+          <w:rPr>
+            <w:noProof/>
+            <w:webHidden/>
+          </w:rPr>
+          <w:fldChar w:fldCharType="separate"/>
+        </w:r>
+        <w:r>
+          <w:rPr>
+            <w:noProof/>
+            <w:webHidden/>
+          </w:rPr>
+          <w:t>16</w:t>
         </w:r>
         <w:r>
           <w:rPr>
@@ -1207,7 +1277,7 @@
           <w:lang w:eastAsia="es-ES"/>
         </w:rPr>
       </w:pPr>
-      <w:hyperlink w:anchor="_Toc508880547" w:history="1">
+      <w:hyperlink w:anchor="_Toc509499567" w:history="1">
         <w:r>
           <w:rPr>
             <w:rStyle w:val="Hipervnculo"/>
@@ -1234,7 +1304,7 @@
             <w:noProof/>
             <w:webHidden/>
           </w:rPr>
-          <w:instrText xml:space="preserve"> PAGEREF _Toc508880547 \h </w:instrText>
+          <w:instrText xml:space="preserve"> PAGEREF _Toc509499567 \h </w:instrText>
         </w:r>
         <w:r>
           <w:rPr>
@@ -1254,7 +1324,7 @@
             <w:noProof/>
             <w:webHidden/>
           </w:rPr>
-          <w:t>17</w:t>
+          <w:t>18</w:t>
         </w:r>
         <w:r>
           <w:rPr>
@@ -1282,7 +1352,7 @@
           <w:lang w:eastAsia="es-ES"/>
         </w:rPr>
       </w:pPr>
-      <w:hyperlink w:anchor="_Toc508880548" w:history="1">
+      <w:hyperlink w:anchor="_Toc509499568" w:history="1">
         <w:r>
           <w:rPr>
             <w:rStyle w:val="Hipervnculo"/>
@@ -1309,7 +1379,7 @@
             <w:noProof/>
             <w:webHidden/>
           </w:rPr>
-          <w:instrText xml:space="preserve"> PAGEREF _Toc508880548 \h </w:instrText>
+          <w:instrText xml:space="preserve"> PAGEREF _Toc509499568 \h </w:instrText>
         </w:r>
         <w:r>
           <w:rPr>
@@ -1329,7 +1399,7 @@
             <w:noProof/>
             <w:webHidden/>
           </w:rPr>
-          <w:t>17</w:t>
+          <w:t>18</w:t>
         </w:r>
         <w:r>
           <w:rPr>
@@ -1357,7 +1427,7 @@
           <w:lang w:eastAsia="es-ES"/>
         </w:rPr>
       </w:pPr>
-      <w:hyperlink w:anchor="_Toc508880549" w:history="1">
+      <w:hyperlink w:anchor="_Toc509499569" w:history="1">
         <w:r>
           <w:rPr>
             <w:rStyle w:val="Hipervnculo"/>
@@ -1384,7 +1454,7 @@
             <w:noProof/>
             <w:webHidden/>
           </w:rPr>
-          <w:instrText xml:space="preserve"> PAGEREF _Toc508880549 \h </w:instrText>
+          <w:instrText xml:space="preserve"> PAGEREF _Toc509499569 \h </w:instrText>
         </w:r>
         <w:r>
           <w:rPr>
@@ -1404,7 +1474,7 @@
             <w:noProof/>
             <w:webHidden/>
           </w:rPr>
-          <w:t>17</w:t>
+          <w:t>18</w:t>
         </w:r>
         <w:r>
           <w:rPr>
@@ -1487,7 +1557,7 @@
       <w:pPr>
         <w:pStyle w:val="Ttulo1"/>
       </w:pPr>
-      <w:bookmarkStart w:id="0" w:name="_Toc508880534"/>
+      <w:bookmarkStart w:id="0" w:name="_Toc509499553"/>
       <w:r>
         <w:lastRenderedPageBreak/>
         <w:t>Introducción</w:t>
@@ -1503,7 +1573,7 @@
         </w:numPr>
         <w:ind w:left="576" w:hanging="576"/>
       </w:pPr>
-      <w:bookmarkStart w:id="1" w:name="_Toc508880535"/>
+      <w:bookmarkStart w:id="1" w:name="_Toc509499554"/>
       <w:r>
         <w:t>Definición de aneurisma incidental</w:t>
       </w:r>
@@ -1602,7 +1672,7 @@
         </w:numPr>
         <w:ind w:left="576" w:hanging="576"/>
       </w:pPr>
-      <w:bookmarkStart w:id="2" w:name="_Toc508880536"/>
+      <w:bookmarkStart w:id="2" w:name="_Toc509499555"/>
       <w:r>
         <w:t>Epidemiología</w:t>
       </w:r>
@@ -1668,7 +1738,7 @@
         </w:numPr>
         <w:ind w:left="576" w:hanging="576"/>
       </w:pPr>
-      <w:bookmarkStart w:id="3" w:name="_Toc508880537"/>
+      <w:bookmarkStart w:id="3" w:name="_Toc509499556"/>
       <w:r>
         <w:t>Historia natural del aneurisma</w:t>
       </w:r>
@@ -1728,7 +1798,7 @@
         </w:numPr>
         <w:ind w:left="1428" w:hanging="720"/>
       </w:pPr>
-      <w:bookmarkStart w:id="4" w:name="_Toc508880538"/>
+      <w:bookmarkStart w:id="4" w:name="_Toc509499557"/>
       <w:r>
         <w:t>Hemorragia Subaracnoidea (HSA)</w:t>
       </w:r>
@@ -1869,7 +1939,7 @@
         <w:pStyle w:val="Prrafodelista"/>
         <w:numPr>
           <w:ilvl w:val="0"/>
-          <w:numId w:val="54"/>
+          <w:numId w:val="1"/>
         </w:numPr>
       </w:pPr>
       <w:r>
@@ -1881,7 +1951,7 @@
         <w:pStyle w:val="Prrafodelista"/>
         <w:numPr>
           <w:ilvl w:val="0"/>
-          <w:numId w:val="54"/>
+          <w:numId w:val="1"/>
         </w:numPr>
       </w:pPr>
       <w:r>
@@ -1893,7 +1963,7 @@
         <w:pStyle w:val="Prrafodelista"/>
         <w:numPr>
           <w:ilvl w:val="0"/>
-          <w:numId w:val="54"/>
+          <w:numId w:val="1"/>
         </w:numPr>
       </w:pPr>
       <w:r>
@@ -1906,7 +1976,7 @@
         <w:pStyle w:val="Prrafodelista"/>
         <w:numPr>
           <w:ilvl w:val="0"/>
-          <w:numId w:val="54"/>
+          <w:numId w:val="1"/>
         </w:numPr>
       </w:pPr>
       <w:r>
@@ -1918,7 +1988,7 @@
         <w:pStyle w:val="Prrafodelista"/>
         <w:numPr>
           <w:ilvl w:val="0"/>
-          <w:numId w:val="54"/>
+          <w:numId w:val="1"/>
         </w:numPr>
       </w:pPr>
       <w:r>
@@ -1934,7 +2004,7 @@
         </w:numPr>
         <w:ind w:left="1428" w:hanging="720"/>
       </w:pPr>
-      <w:bookmarkStart w:id="5" w:name="_Toc508880539"/>
+      <w:bookmarkStart w:id="5" w:name="_Toc509499558"/>
       <w:r>
         <w:t>Factores pronósticos y factores de riesgo de ruptura aneurismática</w:t>
       </w:r>
@@ -1945,7 +2015,7 @@
         <w:pStyle w:val="Prrafodelista"/>
         <w:numPr>
           <w:ilvl w:val="0"/>
-          <w:numId w:val="55"/>
+          <w:numId w:val="2"/>
         </w:numPr>
       </w:pPr>
       <w:r>
@@ -1957,7 +2027,7 @@
         <w:pStyle w:val="Prrafodelista"/>
         <w:numPr>
           <w:ilvl w:val="1"/>
-          <w:numId w:val="55"/>
+          <w:numId w:val="2"/>
         </w:numPr>
       </w:pPr>
       <w:r>
@@ -1990,7 +2060,7 @@
         <w:pStyle w:val="Prrafodelista"/>
         <w:numPr>
           <w:ilvl w:val="1"/>
-          <w:numId w:val="55"/>
+          <w:numId w:val="2"/>
         </w:numPr>
       </w:pPr>
       <w:r>
@@ -2023,7 +2093,7 @@
         <w:pStyle w:val="Prrafodelista"/>
         <w:numPr>
           <w:ilvl w:val="1"/>
-          <w:numId w:val="55"/>
+          <w:numId w:val="2"/>
         </w:numPr>
       </w:pPr>
       <w:r>
@@ -2056,7 +2126,7 @@
         <w:pStyle w:val="Prrafodelista"/>
         <w:numPr>
           <w:ilvl w:val="1"/>
-          <w:numId w:val="55"/>
+          <w:numId w:val="2"/>
         </w:numPr>
       </w:pPr>
       <w:r>
@@ -2089,7 +2159,7 @@
         <w:pStyle w:val="Prrafodelista"/>
         <w:numPr>
           <w:ilvl w:val="1"/>
-          <w:numId w:val="55"/>
+          <w:numId w:val="2"/>
         </w:numPr>
       </w:pPr>
       <w:r>
@@ -2128,7 +2198,7 @@
         <w:pStyle w:val="Prrafodelista"/>
         <w:numPr>
           <w:ilvl w:val="0"/>
-          <w:numId w:val="55"/>
+          <w:numId w:val="2"/>
         </w:numPr>
       </w:pPr>
       <w:r>
@@ -2140,7 +2210,7 @@
         <w:pStyle w:val="Prrafodelista"/>
         <w:numPr>
           <w:ilvl w:val="1"/>
-          <w:numId w:val="55"/>
+          <w:numId w:val="2"/>
         </w:numPr>
       </w:pPr>
       <w:r>
@@ -2173,7 +2243,7 @@
         <w:pStyle w:val="Prrafodelista"/>
         <w:numPr>
           <w:ilvl w:val="1"/>
-          <w:numId w:val="55"/>
+          <w:numId w:val="2"/>
         </w:numPr>
       </w:pPr>
       <w:r>
@@ -2206,7 +2276,7 @@
         <w:pStyle w:val="Prrafodelista"/>
         <w:numPr>
           <w:ilvl w:val="1"/>
-          <w:numId w:val="55"/>
+          <w:numId w:val="2"/>
         </w:numPr>
       </w:pPr>
       <w:r>
@@ -2243,7 +2313,7 @@
         <w:pStyle w:val="Prrafodelista"/>
         <w:numPr>
           <w:ilvl w:val="1"/>
-          <w:numId w:val="55"/>
+          <w:numId w:val="2"/>
         </w:numPr>
       </w:pPr>
       <w:r>
@@ -2276,7 +2346,7 @@
         <w:pStyle w:val="Prrafodelista"/>
         <w:numPr>
           <w:ilvl w:val="1"/>
-          <w:numId w:val="55"/>
+          <w:numId w:val="2"/>
         </w:numPr>
       </w:pPr>
       <w:r>
@@ -2309,7 +2379,7 @@
         <w:pStyle w:val="Prrafodelista"/>
         <w:numPr>
           <w:ilvl w:val="1"/>
-          <w:numId w:val="55"/>
+          <w:numId w:val="2"/>
         </w:numPr>
         <w:rPr>
           <w:rFonts w:ascii="Calibri Light" w:hAnsi="Calibri Light"/>
@@ -2355,7 +2425,7 @@
         </w:numPr>
         <w:ind w:left="576" w:hanging="576"/>
       </w:pPr>
-      <w:bookmarkStart w:id="6" w:name="_Toc508880540"/>
+      <w:bookmarkStart w:id="6" w:name="_Toc509499559"/>
       <w:r>
         <w:t>Tratamiento de los aneurismas incidentales</w:t>
       </w:r>
@@ -2375,7 +2445,7 @@
         </w:numPr>
         <w:ind w:left="1428" w:hanging="720"/>
       </w:pPr>
-      <w:bookmarkStart w:id="7" w:name="_Toc508880541"/>
+      <w:bookmarkStart w:id="7" w:name="_Toc509499560"/>
       <w:r>
         <w:t>Tratamiento quirúrgico</w:t>
       </w:r>
@@ -2457,7 +2527,13 @@
         <w:t>, supera el riesgo que implicaría una intervención endovascular</w:t>
       </w:r>
       <w:r>
-        <w:t>. Estos resultados no pueden tampoco ser descontextualizados, no podemos concluir que  estos pacientes hubiesen obtenido un mayor beneficio con la técnica endovascular puesto que, probablemente, ésta opción fuera inapropiada para sus respectivas situaciones</w:t>
+        <w:t>. Estos resultados no pueden tampoco ser descontextualizados, no podemos concluir que  estos pacientes hubiesen obtenido un mayor beneficio con la técnica endovascu</w:t>
+      </w:r>
+      <w:r>
+        <w:t>lar puesto que, probablemente, e</w:t>
+      </w:r>
+      <w:r>
+        <w:t>sta opción fuera inapropiada para sus respectivas situaciones</w:t>
       </w:r>
       <w:r>
         <w:t xml:space="preserve">. En numerosas ocasiones, un elevado riesgo de </w:t>
@@ -2657,7 +2733,7 @@
         </w:numPr>
         <w:ind w:left="1428" w:hanging="720"/>
       </w:pPr>
-      <w:bookmarkStart w:id="8" w:name="_Toc508880542"/>
+      <w:bookmarkStart w:id="8" w:name="_Toc509499561"/>
       <w:r>
         <w:t>Tratamiento endovascular</w:t>
       </w:r>
@@ -2856,7 +2932,7 @@
       <w:pPr>
         <w:pStyle w:val="Ttulo1"/>
       </w:pPr>
-      <w:bookmarkStart w:id="9" w:name="_Toc508880543"/>
+      <w:bookmarkStart w:id="9" w:name="_Toc509499562"/>
       <w:r>
         <w:t>Justificación del Proyecto</w:t>
       </w:r>
@@ -2974,12 +3050,11 @@
         <w:t xml:space="preserve"> los riesgos de la intervención y de ruptura aneurismática, explicándoselos al paciente y teniendo en cuenta sus preferencias para tomar una decisión conjunta. </w:t>
       </w:r>
     </w:p>
-    <w:p/>
     <w:p>
       <w:pPr>
         <w:pStyle w:val="Ttulo1"/>
       </w:pPr>
-      <w:bookmarkStart w:id="10" w:name="_Toc508880544"/>
+      <w:bookmarkStart w:id="10" w:name="_Toc509499563"/>
       <w:r>
         <w:t>Objetivos</w:t>
       </w:r>
@@ -2990,7 +3065,7 @@
         <w:pStyle w:val="Prrafodelista"/>
         <w:numPr>
           <w:ilvl w:val="0"/>
-          <w:numId w:val="56"/>
+          <w:numId w:val="3"/>
         </w:numPr>
       </w:pPr>
       <w:r>
@@ -3005,7 +3080,7 @@
         <w:pStyle w:val="Prrafodelista"/>
         <w:numPr>
           <w:ilvl w:val="0"/>
-          <w:numId w:val="56"/>
+          <w:numId w:val="3"/>
         </w:numPr>
       </w:pPr>
       <w:r>
@@ -3026,11 +3101,10 @@
         <w:pStyle w:val="Prrafodelista"/>
         <w:numPr>
           <w:ilvl w:val="0"/>
-          <w:numId w:val="56"/>
+          <w:numId w:val="3"/>
         </w:numPr>
         <w:shd w:val="clear" w:color="auto" w:fill="FFFFFF"/>
         <w:spacing w:after="0" w:line="240" w:lineRule="auto"/>
-        <w:ind w:left="360"/>
         <w:jc w:val="left"/>
         <w:rPr>
           <w:rFonts w:ascii="Calibri" w:eastAsia="Times New Roman" w:hAnsi="Calibri" w:cs="Calibri"/>
@@ -3041,16 +3115,16 @@
         </w:rPr>
       </w:pPr>
       <w:r>
+        <w:t>Analizar la seguridad del proceso endovascular frente al manejo conservador en aneurismas incidentales.</w:t>
+      </w:r>
+    </w:p>
+    <w:p>
+      <w:pPr>
+        <w:pStyle w:val="Ttulo1"/>
+      </w:pPr>
+      <w:bookmarkStart w:id="11" w:name="_Toc509499564"/>
+      <w:r>
         <w:lastRenderedPageBreak/>
-        <w:t>Analizar la seguridad del proceso endovascular frente al manejo conservador en aneurismas incidentales.</w:t>
-      </w:r>
-    </w:p>
-    <w:p>
-      <w:pPr>
-        <w:pStyle w:val="Ttulo1"/>
-      </w:pPr>
-      <w:bookmarkStart w:id="11" w:name="_Toc508880545"/>
-      <w:r>
         <w:t>Material y métodos</w:t>
       </w:r>
       <w:bookmarkEnd w:id="11"/>
@@ -3065,7 +3139,7 @@
         <w:pStyle w:val="Prrafodelista"/>
         <w:numPr>
           <w:ilvl w:val="0"/>
-          <w:numId w:val="55"/>
+          <w:numId w:val="2"/>
         </w:numPr>
       </w:pPr>
       <w:r>
@@ -3077,7 +3151,7 @@
         <w:pStyle w:val="Prrafodelista"/>
         <w:numPr>
           <w:ilvl w:val="0"/>
-          <w:numId w:val="55"/>
+          <w:numId w:val="2"/>
         </w:numPr>
       </w:pPr>
       <w:r>
@@ -3089,7 +3163,7 @@
         <w:pStyle w:val="Prrafodelista"/>
         <w:numPr>
           <w:ilvl w:val="0"/>
-          <w:numId w:val="55"/>
+          <w:numId w:val="2"/>
         </w:numPr>
       </w:pPr>
       <w:r>
@@ -3101,7 +3175,7 @@
         <w:pStyle w:val="Prrafodelista"/>
         <w:numPr>
           <w:ilvl w:val="0"/>
-          <w:numId w:val="55"/>
+          <w:numId w:val="2"/>
         </w:numPr>
       </w:pPr>
       <w:r>
@@ -3113,7 +3187,7 @@
         <w:pStyle w:val="Prrafodelista"/>
         <w:numPr>
           <w:ilvl w:val="0"/>
-          <w:numId w:val="55"/>
+          <w:numId w:val="2"/>
         </w:numPr>
       </w:pPr>
       <w:r>
@@ -3125,7 +3199,7 @@
         <w:pStyle w:val="Prrafodelista"/>
         <w:numPr>
           <w:ilvl w:val="0"/>
-          <w:numId w:val="55"/>
+          <w:numId w:val="2"/>
         </w:numPr>
       </w:pPr>
       <w:r>
@@ -3137,7 +3211,7 @@
         <w:pStyle w:val="Prrafodelista"/>
         <w:numPr>
           <w:ilvl w:val="0"/>
-          <w:numId w:val="55"/>
+          <w:numId w:val="2"/>
         </w:numPr>
       </w:pPr>
       <w:r>
@@ -3149,14 +3223,14 @@
         <w:pStyle w:val="Prrafodelista"/>
         <w:numPr>
           <w:ilvl w:val="0"/>
-          <w:numId w:val="55"/>
+          <w:numId w:val="2"/>
         </w:numPr>
       </w:pPr>
       <w:r>
         <w:t>Comorbilidades: antecedentes de enfermedades cardiovasculares, ictus, diabetes, dislipemia o trastornos tiroideos.</w:t>
       </w:r>
       <w:r>
-        <w:t xml:space="preserve"> Recogiendo la existencia o no de comorbilidad independientemente de si padecía más de una de estas patologías.</w:t>
+        <w:t xml:space="preserve"> </w:t>
       </w:r>
     </w:p>
     <w:p>
@@ -3164,11 +3238,14 @@
         <w:pStyle w:val="Prrafodelista"/>
         <w:numPr>
           <w:ilvl w:val="0"/>
-          <w:numId w:val="55"/>
+          <w:numId w:val="2"/>
         </w:numPr>
       </w:pPr>
       <w:r>
-        <w:t>Consumo de tabaco: sí si alguna vez fumó independientemente del tiempo que estuvo fumando o cuánto hace que no fuma.</w:t>
+        <w:t>Consumo de tabaco</w:t>
+      </w:r>
+      <w:r>
+        <w:t>.</w:t>
       </w:r>
     </w:p>
     <w:p>
@@ -3176,29 +3253,14 @@
         <w:pStyle w:val="Prrafodelista"/>
         <w:numPr>
           <w:ilvl w:val="0"/>
-          <w:numId w:val="55"/>
+          <w:numId w:val="2"/>
         </w:numPr>
       </w:pPr>
       <w:r>
-        <w:t>Consumo de alcohol:</w:t>
-      </w:r>
-      <w:r>
-        <w:t xml:space="preserve"> según lo</w:t>
-      </w:r>
-      <w:r>
-        <w:t xml:space="preserve"> recogido en la historia del paciente se encontraron los valores sí</w:t>
-      </w:r>
-      <w:r>
-        <w:t xml:space="preserve">, no, ocasional, </w:t>
-      </w:r>
-      <w:r>
-        <w:t>ex-</w:t>
-      </w:r>
-      <w:r>
-        <w:t>bebedor.</w:t>
-      </w:r>
-      <w:r>
-        <w:t xml:space="preserve"> A la hora de analizar </w:t>
+        <w:t>Consumo de alcohol</w:t>
+      </w:r>
+      <w:r>
+        <w:t>.</w:t>
       </w:r>
     </w:p>
     <w:p>
@@ -3206,17 +3268,14 @@
         <w:pStyle w:val="Prrafodelista"/>
         <w:numPr>
           <w:ilvl w:val="0"/>
-          <w:numId w:val="55"/>
+          <w:numId w:val="2"/>
         </w:numPr>
       </w:pPr>
       <w:r>
-        <w:t>Contexto del diagnóstico: motivo que le llev</w:t>
-      </w:r>
-      <w:r>
-        <w:t>ó a realizar las pruebas con las cuales se descubrió el aneurisma.</w:t>
-      </w:r>
-      <w:r>
-        <w:t xml:space="preserve"> Se clasificó según la existencia de clínica neurológica.</w:t>
+        <w:t>Contexto del diagnóstico</w:t>
+      </w:r>
+      <w:r>
+        <w:t>.</w:t>
       </w:r>
     </w:p>
     <w:p>
@@ -3224,7 +3283,7 @@
         <w:pStyle w:val="Prrafodelista"/>
         <w:numPr>
           <w:ilvl w:val="0"/>
-          <w:numId w:val="55"/>
+          <w:numId w:val="2"/>
         </w:numPr>
       </w:pPr>
       <w:r>
@@ -3236,11 +3295,11 @@
         <w:pStyle w:val="Prrafodelista"/>
         <w:numPr>
           <w:ilvl w:val="0"/>
-          <w:numId w:val="55"/>
+          <w:numId w:val="2"/>
         </w:numPr>
       </w:pPr>
       <w:r>
-        <w:t>Técnica endovascular realizada.</w:t>
+        <w:t>Técnica endovascular.</w:t>
       </w:r>
     </w:p>
     <w:p>
@@ -3248,7 +3307,7 @@
         <w:pStyle w:val="Prrafodelista"/>
         <w:numPr>
           <w:ilvl w:val="0"/>
-          <w:numId w:val="55"/>
+          <w:numId w:val="2"/>
         </w:numPr>
       </w:pPr>
       <w:r>
@@ -3260,7 +3319,7 @@
         <w:pStyle w:val="Prrafodelista"/>
         <w:numPr>
           <w:ilvl w:val="0"/>
-          <w:numId w:val="55"/>
+          <w:numId w:val="2"/>
         </w:numPr>
       </w:pPr>
       <w:r>
@@ -3272,7 +3331,7 @@
         <w:pStyle w:val="Prrafodelista"/>
         <w:numPr>
           <w:ilvl w:val="0"/>
-          <w:numId w:val="55"/>
+          <w:numId w:val="2"/>
         </w:numPr>
       </w:pPr>
       <w:r>
@@ -3284,10 +3343,16 @@
         <w:pStyle w:val="Prrafodelista"/>
         <w:numPr>
           <w:ilvl w:val="0"/>
-          <w:numId w:val="55"/>
+          <w:numId w:val="2"/>
         </w:numPr>
-      </w:pPr>
-      <w:r>
+        <w:rPr>
+          <w:color w:val="AC956E" w:themeColor="accent3"/>
+        </w:rPr>
+      </w:pPr>
+      <w:r>
+        <w:rPr>
+          <w:color w:val="AC956E" w:themeColor="accent3"/>
+        </w:rPr>
         <w:t>Medicación post-intervención: anticoagulación y/o antiagregación.</w:t>
       </w:r>
     </w:p>
@@ -3296,10 +3361,16 @@
         <w:pStyle w:val="Prrafodelista"/>
         <w:numPr>
           <w:ilvl w:val="0"/>
-          <w:numId w:val="55"/>
+          <w:numId w:val="2"/>
         </w:numPr>
-      </w:pPr>
-      <w:r>
+        <w:rPr>
+          <w:color w:val="AC956E" w:themeColor="accent3"/>
+        </w:rPr>
+      </w:pPr>
+      <w:r>
+        <w:rPr>
+          <w:color w:val="AC956E" w:themeColor="accent3"/>
+        </w:rPr>
         <w:t>Síntomas post-intervención.</w:t>
       </w:r>
     </w:p>
@@ -3308,18 +3379,21 @@
         <w:pStyle w:val="Prrafodelista"/>
         <w:numPr>
           <w:ilvl w:val="0"/>
-          <w:numId w:val="55"/>
+          <w:numId w:val="2"/>
         </w:numPr>
       </w:pPr>
       <w:r>
-        <w:t>Complicaciones: derivadas tanto del tratamiento como de la estancia hospitalaria.</w:t>
+        <w:t>Complicaciones</w:t>
+      </w:r>
+      <w:r>
+        <w:t>.</w:t>
       </w:r>
     </w:p>
     <w:p>
       <w:pPr>
         <w:pStyle w:val="Ttulo1"/>
       </w:pPr>
-      <w:bookmarkStart w:id="12" w:name="_Toc508880546"/>
+      <w:bookmarkStart w:id="12" w:name="_Toc509499565"/>
       <w:r>
         <w:t>Resultados</w:t>
       </w:r>
@@ -3329,12 +3403,14 @@
       <w:pPr>
         <w:pStyle w:val="Ttulo2"/>
       </w:pPr>
+      <w:bookmarkStart w:id="13" w:name="_Toc509499566"/>
       <w:r>
         <w:t xml:space="preserve">Análisis </w:t>
       </w:r>
       <w:r>
         <w:t>descriptivo de la muestra</w:t>
       </w:r>
+      <w:bookmarkEnd w:id="13"/>
     </w:p>
     <w:p>
       <w:r>
@@ -3367,7 +3443,6 @@
     </w:p>
     <w:p>
       <w:r>
-        <w:lastRenderedPageBreak/>
         <w:t>Tan só</w:t>
       </w:r>
       <w:r>
@@ -3395,7 +3470,28 @@
         <w:t xml:space="preserve"> que descubri</w:t>
       </w:r>
       <w:r>
-        <w:t xml:space="preserve">eron la presencia del aneurisma. Entre las causas que llevaron a la detección del aneurisma encontramos: </w:t>
+        <w:t xml:space="preserve">eron la presencia del aneurisma. Entre </w:t>
+      </w:r>
+      <w:r>
+        <w:t xml:space="preserve">las </w:t>
+      </w:r>
+      <w:r>
+        <w:t>circunstancias</w:t>
+      </w:r>
+      <w:r>
+        <w:t xml:space="preserve"> </w:t>
+      </w:r>
+      <w:r>
+        <w:t xml:space="preserve">más relevantes </w:t>
+      </w:r>
+      <w:r>
+        <w:t>que motivaro</w:t>
+      </w:r>
+      <w:r>
+        <w:t>n el diagnóstico</w:t>
+      </w:r>
+      <w:r>
+        <w:t xml:space="preserve"> del aneurisma encontramos: </w:t>
       </w:r>
     </w:p>
     <w:p>
@@ -3403,14 +3499,14 @@
         <w:pStyle w:val="Prrafodelista"/>
         <w:numPr>
           <w:ilvl w:val="0"/>
-          <w:numId w:val="54"/>
+          <w:numId w:val="1"/>
         </w:numPr>
       </w:pPr>
       <w:r>
         <w:t>Vértigo</w:t>
       </w:r>
       <w:r>
-        <w:t xml:space="preserve">: en 2 pacientes. Uno de ellos con antecedentes de </w:t>
+        <w:t xml:space="preserve"> en 2 pacientes. Uno de ellos con antecedentes de </w:t>
       </w:r>
       <w:proofErr w:type="spellStart"/>
       <w:r>
@@ -3426,11 +3522,20 @@
         <w:pStyle w:val="Prrafodelista"/>
         <w:numPr>
           <w:ilvl w:val="0"/>
-          <w:numId w:val="54"/>
+          <w:numId w:val="1"/>
         </w:numPr>
       </w:pPr>
       <w:r>
-        <w:t>Deterioro cognitivo, en relación a Alzheimer.</w:t>
+        <w:t>Deterioro cognitivo</w:t>
+      </w:r>
+      <w:r>
+        <w:t xml:space="preserve"> en relación a Alzheimer</w:t>
+      </w:r>
+      <w:r>
+        <w:t xml:space="preserve"> en un paciente</w:t>
+      </w:r>
+      <w:r>
+        <w:t>.</w:t>
       </w:r>
     </w:p>
     <w:p>
@@ -3438,26 +3543,15 @@
         <w:pStyle w:val="Prrafodelista"/>
         <w:numPr>
           <w:ilvl w:val="0"/>
-          <w:numId w:val="54"/>
+          <w:numId w:val="1"/>
         </w:numPr>
       </w:pPr>
       <w:r>
+        <w:lastRenderedPageBreak/>
         <w:t>Antecedentes familiares</w:t>
       </w:r>
       <w:r>
-        <w:t xml:space="preserve">: en 2 casos. La primera paciente tenía una hermana con múltiples aneurismas y secuelas debidas a HSA. La segunda tenía una </w:t>
-      </w:r>
-      <w:r>
-        <w:t xml:space="preserve">tía materna </w:t>
-      </w:r>
-      <w:r>
-        <w:t>intervenida endovascularmente por aneurismas cerebrales y</w:t>
-      </w:r>
-      <w:r>
-        <w:t xml:space="preserve"> </w:t>
-      </w:r>
-      <w:r>
-        <w:t>su madre había fallecido por HSA según autopsia.</w:t>
+        <w:t xml:space="preserve"> en 2 casos. La primera paciente tenía una hermana con múltiples aneurismas y secuelas debidas a HSA. La segunda tenía una tía materna intervenida endovascularmente por aneurismas cerebrales y su madre había fallecido por HSA según autopsia.</w:t>
       </w:r>
     </w:p>
     <w:p>
@@ -3465,14 +3559,14 @@
         <w:pStyle w:val="Prrafodelista"/>
         <w:numPr>
           <w:ilvl w:val="0"/>
-          <w:numId w:val="54"/>
+          <w:numId w:val="1"/>
         </w:numPr>
       </w:pPr>
       <w:r>
         <w:t>Amnesia</w:t>
       </w:r>
       <w:r>
-        <w:t>: 3 pacientes. En un caso fue de tipo disociativa y en los otros 2 fue amnesia global transitoria.</w:t>
+        <w:t xml:space="preserve"> 3 pacientes. En un caso fue de tipo disociativa y en los otros 2 fue amnesia global transitoria.</w:t>
       </w:r>
     </w:p>
     <w:p>
@@ -3480,7 +3574,7 @@
         <w:pStyle w:val="Prrafodelista"/>
         <w:numPr>
           <w:ilvl w:val="0"/>
-          <w:numId w:val="54"/>
+          <w:numId w:val="1"/>
         </w:numPr>
       </w:pPr>
       <w:r>
@@ -3492,7 +3586,7 @@
         <w:pStyle w:val="Prrafodelista"/>
         <w:numPr>
           <w:ilvl w:val="0"/>
-          <w:numId w:val="54"/>
+          <w:numId w:val="1"/>
         </w:numPr>
       </w:pPr>
       <w:r>
@@ -3507,14 +3601,14 @@
         <w:pStyle w:val="Prrafodelista"/>
         <w:numPr>
           <w:ilvl w:val="0"/>
-          <w:numId w:val="54"/>
+          <w:numId w:val="1"/>
         </w:numPr>
       </w:pPr>
       <w:r>
         <w:t>Cefalea</w:t>
       </w:r>
       <w:r>
-        <w:t xml:space="preserve">: en </w:t>
+        <w:t xml:space="preserve"> en </w:t>
       </w:r>
       <w:r>
         <w:t>4</w:t>
@@ -3526,10 +3620,10 @@
         <w:t>dos</w:t>
       </w:r>
       <w:r>
-        <w:t xml:space="preserve"> de ellos la cefalea</w:t>
-      </w:r>
-      <w:r>
-        <w:t xml:space="preserve"> era </w:t>
+        <w:t xml:space="preserve"> de ellos cefalea</w:t>
+      </w:r>
+      <w:r>
+        <w:t xml:space="preserve"> </w:t>
       </w:r>
       <w:proofErr w:type="spellStart"/>
       <w:r>
@@ -3537,10 +3631,13 @@
       </w:r>
       <w:proofErr w:type="spellEnd"/>
       <w:r>
-        <w:t xml:space="preserve"> y</w:t>
-      </w:r>
-      <w:r>
-        <w:t xml:space="preserve"> se acompañaba de </w:t>
+        <w:t xml:space="preserve"> </w:t>
+      </w:r>
+      <w:r>
+        <w:t>acompañada</w:t>
+      </w:r>
+      <w:r>
+        <w:t xml:space="preserve"> de </w:t>
       </w:r>
       <w:proofErr w:type="spellStart"/>
       <w:r>
@@ -3556,14 +3653,14 @@
         <w:pStyle w:val="Prrafodelista"/>
         <w:numPr>
           <w:ilvl w:val="0"/>
-          <w:numId w:val="54"/>
+          <w:numId w:val="1"/>
         </w:numPr>
       </w:pPr>
       <w:r>
         <w:t>ICTUS</w:t>
       </w:r>
       <w:r>
-        <w:t>: en un total de 4 pacientes. En uno de ellos fue hemorrágico (HSA) y en el resto de tipo isquémico.</w:t>
+        <w:t xml:space="preserve"> en un total de 4 pacientes. En uno de ellos fue hemorrágico (HSA) y en el resto de tipo isquémico.</w:t>
       </w:r>
     </w:p>
     <w:p>
@@ -3571,14 +3668,14 @@
         <w:pStyle w:val="Prrafodelista"/>
         <w:numPr>
           <w:ilvl w:val="0"/>
-          <w:numId w:val="54"/>
+          <w:numId w:val="1"/>
         </w:numPr>
       </w:pPr>
       <w:r>
         <w:t>Síncope</w:t>
       </w:r>
       <w:r>
-        <w:t xml:space="preserve">: en 2 pacientes. En uno de ellos los episodios de síncope se precedían de cefalea y en ocasiones se acompañaban de vómitos, palidez cutánea y diaforesis. </w:t>
+        <w:t xml:space="preserve"> en 2 pacientes. En uno de ellos los episodios de síncope se precedían de cefalea y en ocasiones se acompañaban de vómitos, palidez cutánea y diaforesis. </w:t>
       </w:r>
     </w:p>
     <w:p>
@@ -3601,15 +3698,7 @@
         <w:t xml:space="preserve"> </w:t>
       </w:r>
       <w:r>
-        <w:t xml:space="preserve">La mitad eran mayores de 5mm y la otra mitad eran iguales o </w:t>
-      </w:r>
-      <w:proofErr w:type="gramStart"/>
-      <w:r>
-        <w:t>menores</w:t>
-      </w:r>
-      <w:proofErr w:type="gramEnd"/>
-      <w:r>
-        <w:t xml:space="preserve"> de 5mm. </w:t>
+        <w:t xml:space="preserve">La mitad eran mayores de 5mm y la otra mitad eran iguales o menores de 5mm. </w:t>
       </w:r>
       <w:r>
         <w:t xml:space="preserve">En ningún caso el aneurisma aumentó de tamaño. </w:t>
@@ -3687,15 +3776,16 @@
       </w:r>
     </w:p>
     <w:p>
-      <w:r>
-        <w:lastRenderedPageBreak/>
-        <w:t xml:space="preserve">Hubo complicaciones en </w:t>
-      </w:r>
-      <w:r>
-        <w:t xml:space="preserve">un 40% </w:t>
-      </w:r>
-      <w:r>
-        <w:t>de los casos, todas</w:t>
+      <w:pPr>
+        <w:pStyle w:val="Ttulo2"/>
+      </w:pPr>
+      <w:r>
+        <w:t>Análisis de las complicaciones</w:t>
+      </w:r>
+    </w:p>
+    <w:p>
+      <w:r>
+        <w:t>Hubo complicaciones en un 40% de los casos, todas</w:t>
       </w:r>
       <w:r>
         <w:t xml:space="preserve"> ellas autolimitadas</w:t>
@@ -3718,14 +3808,24 @@
         <w:pStyle w:val="Prrafodelista"/>
         <w:numPr>
           <w:ilvl w:val="0"/>
-          <w:numId w:val="54"/>
+          <w:numId w:val="1"/>
         </w:numPr>
       </w:pPr>
       <w:r>
         <w:t>HSA</w:t>
       </w:r>
       <w:r>
-        <w:t>: en 2 casos. En el primero, a las 48 horas después del alta el paciente comenzó con cefalea brusca y en TC se visualizó la HSA. Este paciente resultó ser alérgico a AAS. En el otro caso la paciente comenzó a las 3 semanas con pérdida de la sensibilidad y crisis parciales, en TC se ve pequeña HSA. En esta paciente también se diagnosticó una hipersensibilidad  a AAS.</w:t>
+        <w:t xml:space="preserve">: en 2 casos. En el primero, a las 48 horas después del alta el paciente comenzó con cefalea brusca y en TC se visualizó la HSA. Este paciente resultó ser alérgico a AAS. En el otro caso la paciente comenzó a las 3 semanas con pérdida de la sensibilidad y </w:t>
+      </w:r>
+      <w:r>
+        <w:lastRenderedPageBreak/>
+        <w:t xml:space="preserve">crisis parciales, en TC se ve pequeña HSA. </w:t>
+      </w:r>
+      <w:r>
+        <w:t>Esta paciente había demostrado</w:t>
+      </w:r>
+      <w:r>
+        <w:t xml:space="preserve"> una hipersensibilidad  a AAS.</w:t>
       </w:r>
     </w:p>
     <w:p>
@@ -3733,7 +3833,7 @@
         <w:pStyle w:val="Prrafodelista"/>
         <w:numPr>
           <w:ilvl w:val="0"/>
-          <w:numId w:val="54"/>
+          <w:numId w:val="1"/>
         </w:numPr>
       </w:pPr>
       <w:r>
@@ -3748,7 +3848,7 @@
         <w:pStyle w:val="Prrafodelista"/>
         <w:numPr>
           <w:ilvl w:val="0"/>
-          <w:numId w:val="54"/>
+          <w:numId w:val="1"/>
         </w:numPr>
       </w:pPr>
       <w:r>
@@ -3769,7 +3869,7 @@
         <w:pStyle w:val="Prrafodelista"/>
         <w:numPr>
           <w:ilvl w:val="0"/>
-          <w:numId w:val="54"/>
+          <w:numId w:val="1"/>
         </w:numPr>
       </w:pPr>
       <w:r>
@@ -3781,7 +3881,7 @@
         <w:pStyle w:val="Prrafodelista"/>
         <w:numPr>
           <w:ilvl w:val="0"/>
-          <w:numId w:val="54"/>
+          <w:numId w:val="1"/>
         </w:numPr>
       </w:pPr>
       <w:r>
@@ -3796,7 +3896,7 @@
         <w:pStyle w:val="Prrafodelista"/>
         <w:numPr>
           <w:ilvl w:val="0"/>
-          <w:numId w:val="54"/>
+          <w:numId w:val="1"/>
         </w:numPr>
       </w:pPr>
       <w:r>
@@ -3822,7 +3922,7 @@
         <w:pStyle w:val="Prrafodelista"/>
         <w:numPr>
           <w:ilvl w:val="0"/>
-          <w:numId w:val="54"/>
+          <w:numId w:val="1"/>
         </w:numPr>
       </w:pPr>
       <w:r>
@@ -3848,7 +3948,7 @@
         <w:pStyle w:val="Prrafodelista"/>
         <w:numPr>
           <w:ilvl w:val="0"/>
-          <w:numId w:val="54"/>
+          <w:numId w:val="1"/>
         </w:numPr>
       </w:pPr>
       <w:r>
@@ -3857,38 +3957,38 @@
       <w:r>
         <w:t xml:space="preserve"> durante el postoperatorio. </w:t>
       </w:r>
-      <w:bookmarkStart w:id="13" w:name="_GoBack"/>
-      <w:bookmarkEnd w:id="13"/>
+      <w:bookmarkStart w:id="14" w:name="_GoBack"/>
+      <w:bookmarkEnd w:id="14"/>
     </w:p>
     <w:p>
       <w:pPr>
         <w:pStyle w:val="Ttulo1"/>
       </w:pPr>
-      <w:bookmarkStart w:id="14" w:name="_Toc508880547"/>
+      <w:bookmarkStart w:id="15" w:name="_Toc509499567"/>
       <w:r>
         <w:t>Discusión</w:t>
       </w:r>
-      <w:bookmarkEnd w:id="14"/>
+      <w:bookmarkEnd w:id="15"/>
     </w:p>
     <w:p>
       <w:pPr>
         <w:pStyle w:val="Ttulo1"/>
       </w:pPr>
-      <w:bookmarkStart w:id="15" w:name="_Toc508880548"/>
+      <w:bookmarkStart w:id="16" w:name="_Toc509499568"/>
       <w:r>
         <w:t>Conclusiones</w:t>
       </w:r>
-      <w:bookmarkEnd w:id="15"/>
+      <w:bookmarkEnd w:id="16"/>
     </w:p>
     <w:p>
       <w:pPr>
         <w:pStyle w:val="Ttulo1"/>
       </w:pPr>
-      <w:bookmarkStart w:id="16" w:name="_Toc508880549"/>
+      <w:bookmarkStart w:id="17" w:name="_Toc509499569"/>
       <w:r>
         <w:t>Bibliografía</w:t>
       </w:r>
-      <w:bookmarkEnd w:id="16"/>
+      <w:bookmarkEnd w:id="17"/>
     </w:p>
     <w:p/>
     <w:sectPr>
@@ -3980,7 +4080,7 @@
               <w:noProof/>
               <w:color w:val="FFFFFF" w:themeColor="background1"/>
             </w:rPr>
-            <w:t>18</w:t>
+            <w:t>2</w:t>
           </w:r>
           <w:r>
             <w:rPr>
@@ -4170,7 +4270,7 @@
               <w:noProof/>
               <w:color w:val="FFFFFF" w:themeColor="background1"/>
             </w:rPr>
-            <w:t>17</w:t>
+            <w:t>11</w:t>
           </w:r>
           <w:r>
             <w:rPr>
@@ -4298,7 +4398,7 @@
               <w:noProof/>
               <w:color w:val="FFFFFF" w:themeColor="background1"/>
             </w:rPr>
-            <w:t>9</w:t>
+            <w:t>1</w:t>
           </w:r>
           <w:r>
             <w:rPr>
@@ -4599,10 +4699,7 @@
         <w:footnoteRef/>
       </w:r>
       <w:r>
-        <w:t xml:space="preserve"> </w:t>
-      </w:r>
-      <w:r>
-        <w:t xml:space="preserve">Se utiliza un catéter-balón que se coloca en el cuello del aneurisma se hincha de manera intermitente con la colocación de cada </w:t>
+        <w:t xml:space="preserve"> Se utiliza un catéter-balón que se coloca en el cuello del aneurisma se hincha de manera intermitente con la colocación de cada </w:t>
       </w:r>
       <w:proofErr w:type="spellStart"/>
       <w:r>
@@ -4845,7 +4942,7 @@
         <w:i/>
         <w:noProof/>
       </w:rPr>
-      <w:t>Discusión</w:t>
+      <w:t>Introducción</w:t>
     </w:r>
     <w:r>
       <w:rPr>
@@ -4899,7 +4996,7 @@
         <w:i/>
         <w:noProof/>
       </w:rPr>
-      <w:t>Resultados</w:t>
+      <w:t>Introducción</w:t>
     </w:r>
     <w:r>
       <w:rPr>
@@ -5030,19 +5127,223 @@
 <file path=word/numbering.xml><?xml version="1.0" encoding="utf-8"?>
 <w:numbering xmlns:wpc="http://schemas.microsoft.com/office/word/2010/wordprocessingCanvas" xmlns:mc="http://schemas.openxmlformats.org/markup-compatibility/2006" xmlns:o="urn:schemas-microsoft-com:office:office" xmlns:r="http://schemas.openxmlformats.org/officeDocument/2006/relationships" xmlns:m="http://schemas.openxmlformats.org/officeDocument/2006/math" xmlns:v="urn:schemas-microsoft-com:vml" xmlns:wp14="http://schemas.microsoft.com/office/word/2010/wordprocessingDrawing" xmlns:wp="http://schemas.openxmlformats.org/drawingml/2006/wordprocessingDrawing" xmlns:w10="urn:schemas-microsoft-com:office:word" xmlns:w="http://schemas.openxmlformats.org/wordprocessingml/2006/main" xmlns:w14="http://schemas.microsoft.com/office/word/2010/wordml" xmlns:wpg="http://schemas.microsoft.com/office/word/2010/wordprocessingGroup" xmlns:wpi="http://schemas.microsoft.com/office/word/2010/wordprocessingInk" xmlns:wne="http://schemas.microsoft.com/office/word/2006/wordml" xmlns:wps="http://schemas.microsoft.com/office/word/2010/wordprocessingShape" mc:Ignorable="w14 wp14">
   <w:abstractNum w:abstractNumId="0">
-    <w:nsid w:val="020F18CE"/>
+    <w:nsid w:val="13462B13"/>
     <w:multiLevelType w:val="hybridMultilevel"/>
-    <w:tmpl w:val="AF222DD8"/>
-    <w:lvl w:ilvl="0" w:tplc="0C0A0001">
+    <w:tmpl w:val="5538A5DA"/>
+    <w:lvl w:ilvl="0" w:tplc="44365F84">
+      <w:start w:val="1"/>
+      <w:numFmt w:val="decimal"/>
+      <w:lvlText w:val="%1."/>
+      <w:lvlJc w:val="left"/>
+      <w:pPr>
+        <w:ind w:left="720" w:hanging="360"/>
+      </w:pPr>
+      <w:rPr>
+        <w:rFonts w:ascii="Calibri" w:hAnsi="Calibri" w:cs="Calibri" w:hint="default"/>
+        <w:b/>
+        <w:color w:val="726056" w:themeColor="accent2"/>
+        <w:sz w:val="24"/>
+      </w:rPr>
+    </w:lvl>
+    <w:lvl w:ilvl="1" w:tplc="0C0A0019" w:tentative="1">
+      <w:start w:val="1"/>
+      <w:numFmt w:val="lowerLetter"/>
+      <w:lvlText w:val="%2."/>
+      <w:lvlJc w:val="left"/>
+      <w:pPr>
+        <w:ind w:left="1440" w:hanging="360"/>
+      </w:pPr>
+    </w:lvl>
+    <w:lvl w:ilvl="2" w:tplc="0C0A001B" w:tentative="1">
+      <w:start w:val="1"/>
+      <w:numFmt w:val="lowerRoman"/>
+      <w:lvlText w:val="%3."/>
+      <w:lvlJc w:val="right"/>
+      <w:pPr>
+        <w:ind w:left="2160" w:hanging="180"/>
+      </w:pPr>
+    </w:lvl>
+    <w:lvl w:ilvl="3" w:tplc="0C0A000F" w:tentative="1">
+      <w:start w:val="1"/>
+      <w:numFmt w:val="decimal"/>
+      <w:lvlText w:val="%4."/>
+      <w:lvlJc w:val="left"/>
+      <w:pPr>
+        <w:ind w:left="2880" w:hanging="360"/>
+      </w:pPr>
+    </w:lvl>
+    <w:lvl w:ilvl="4" w:tplc="0C0A0019" w:tentative="1">
+      <w:start w:val="1"/>
+      <w:numFmt w:val="lowerLetter"/>
+      <w:lvlText w:val="%5."/>
+      <w:lvlJc w:val="left"/>
+      <w:pPr>
+        <w:ind w:left="3600" w:hanging="360"/>
+      </w:pPr>
+    </w:lvl>
+    <w:lvl w:ilvl="5" w:tplc="0C0A001B" w:tentative="1">
+      <w:start w:val="1"/>
+      <w:numFmt w:val="lowerRoman"/>
+      <w:lvlText w:val="%6."/>
+      <w:lvlJc w:val="right"/>
+      <w:pPr>
+        <w:ind w:left="4320" w:hanging="180"/>
+      </w:pPr>
+    </w:lvl>
+    <w:lvl w:ilvl="6" w:tplc="0C0A000F" w:tentative="1">
+      <w:start w:val="1"/>
+      <w:numFmt w:val="decimal"/>
+      <w:lvlText w:val="%7."/>
+      <w:lvlJc w:val="left"/>
+      <w:pPr>
+        <w:ind w:left="5040" w:hanging="360"/>
+      </w:pPr>
+    </w:lvl>
+    <w:lvl w:ilvl="7" w:tplc="0C0A0019" w:tentative="1">
+      <w:start w:val="1"/>
+      <w:numFmt w:val="lowerLetter"/>
+      <w:lvlText w:val="%8."/>
+      <w:lvlJc w:val="left"/>
+      <w:pPr>
+        <w:ind w:left="5760" w:hanging="360"/>
+      </w:pPr>
+    </w:lvl>
+    <w:lvl w:ilvl="8" w:tplc="0C0A001B" w:tentative="1">
+      <w:start w:val="1"/>
+      <w:numFmt w:val="lowerRoman"/>
+      <w:lvlText w:val="%9."/>
+      <w:lvlJc w:val="right"/>
+      <w:pPr>
+        <w:ind w:left="6480" w:hanging="180"/>
+      </w:pPr>
+    </w:lvl>
+  </w:abstractNum>
+  <w:abstractNum w:abstractNumId="1">
+    <w:nsid w:val="71F04C1E"/>
+    <w:multiLevelType w:val="hybridMultilevel"/>
+    <w:tmpl w:val="154095B4"/>
+    <w:lvl w:ilvl="0" w:tplc="1D3C0F78">
       <w:start w:val="1"/>
       <w:numFmt w:val="bullet"/>
       <w:lvlText w:val=""/>
       <w:lvlJc w:val="left"/>
       <w:pPr>
-        <w:ind w:left="360" w:hanging="360"/>
+        <w:ind w:left="720" w:hanging="360"/>
       </w:pPr>
       <w:rPr>
         <w:rFonts w:ascii="Symbol" w:hAnsi="Symbol" w:hint="default"/>
+        <w:color w:val="AD0101" w:themeColor="accent1"/>
+      </w:rPr>
+    </w:lvl>
+    <w:lvl w:ilvl="1" w:tplc="3F5CF640">
+      <w:numFmt w:val="bullet"/>
+      <w:lvlText w:val="-"/>
+      <w:lvlJc w:val="left"/>
+      <w:pPr>
+        <w:ind w:left="1440" w:hanging="360"/>
+      </w:pPr>
+      <w:rPr>
+        <w:rFonts w:ascii="Calibri Light" w:eastAsiaTheme="minorEastAsia" w:hAnsi="Calibri Light" w:cs="Calibri Light" w:hint="default"/>
+      </w:rPr>
+    </w:lvl>
+    <w:lvl w:ilvl="2" w:tplc="0C0A0005" w:tentative="1">
+      <w:start w:val="1"/>
+      <w:numFmt w:val="bullet"/>
+      <w:lvlText w:val=""/>
+      <w:lvlJc w:val="left"/>
+      <w:pPr>
+        <w:ind w:left="2160" w:hanging="360"/>
+      </w:pPr>
+      <w:rPr>
+        <w:rFonts w:ascii="Wingdings" w:hAnsi="Wingdings" w:hint="default"/>
+      </w:rPr>
+    </w:lvl>
+    <w:lvl w:ilvl="3" w:tplc="0C0A0001" w:tentative="1">
+      <w:start w:val="1"/>
+      <w:numFmt w:val="bullet"/>
+      <w:lvlText w:val=""/>
+      <w:lvlJc w:val="left"/>
+      <w:pPr>
+        <w:ind w:left="2880" w:hanging="360"/>
+      </w:pPr>
+      <w:rPr>
+        <w:rFonts w:ascii="Symbol" w:hAnsi="Symbol" w:hint="default"/>
+      </w:rPr>
+    </w:lvl>
+    <w:lvl w:ilvl="4" w:tplc="0C0A0003" w:tentative="1">
+      <w:start w:val="1"/>
+      <w:numFmt w:val="bullet"/>
+      <w:lvlText w:val="o"/>
+      <w:lvlJc w:val="left"/>
+      <w:pPr>
+        <w:ind w:left="3600" w:hanging="360"/>
+      </w:pPr>
+      <w:rPr>
+        <w:rFonts w:ascii="Courier New" w:hAnsi="Courier New" w:cs="Courier New" w:hint="default"/>
+      </w:rPr>
+    </w:lvl>
+    <w:lvl w:ilvl="5" w:tplc="0C0A0005" w:tentative="1">
+      <w:start w:val="1"/>
+      <w:numFmt w:val="bullet"/>
+      <w:lvlText w:val=""/>
+      <w:lvlJc w:val="left"/>
+      <w:pPr>
+        <w:ind w:left="4320" w:hanging="360"/>
+      </w:pPr>
+      <w:rPr>
+        <w:rFonts w:ascii="Wingdings" w:hAnsi="Wingdings" w:hint="default"/>
+      </w:rPr>
+    </w:lvl>
+    <w:lvl w:ilvl="6" w:tplc="0C0A0001" w:tentative="1">
+      <w:start w:val="1"/>
+      <w:numFmt w:val="bullet"/>
+      <w:lvlText w:val=""/>
+      <w:lvlJc w:val="left"/>
+      <w:pPr>
+        <w:ind w:left="5040" w:hanging="360"/>
+      </w:pPr>
+      <w:rPr>
+        <w:rFonts w:ascii="Symbol" w:hAnsi="Symbol" w:hint="default"/>
+      </w:rPr>
+    </w:lvl>
+    <w:lvl w:ilvl="7" w:tplc="0C0A0003" w:tentative="1">
+      <w:start w:val="1"/>
+      <w:numFmt w:val="bullet"/>
+      <w:lvlText w:val="o"/>
+      <w:lvlJc w:val="left"/>
+      <w:pPr>
+        <w:ind w:left="5760" w:hanging="360"/>
+      </w:pPr>
+      <w:rPr>
+        <w:rFonts w:ascii="Courier New" w:hAnsi="Courier New" w:cs="Courier New" w:hint="default"/>
+      </w:rPr>
+    </w:lvl>
+    <w:lvl w:ilvl="8" w:tplc="0C0A0005" w:tentative="1">
+      <w:start w:val="1"/>
+      <w:numFmt w:val="bullet"/>
+      <w:lvlText w:val=""/>
+      <w:lvlJc w:val="left"/>
+      <w:pPr>
+        <w:ind w:left="6480" w:hanging="360"/>
+      </w:pPr>
+      <w:rPr>
+        <w:rFonts w:ascii="Wingdings" w:hAnsi="Wingdings" w:hint="default"/>
+      </w:rPr>
+    </w:lvl>
+  </w:abstractNum>
+  <w:abstractNum w:abstractNumId="2">
+    <w:nsid w:val="72CC3FCB"/>
+    <w:multiLevelType w:val="hybridMultilevel"/>
+    <w:tmpl w:val="9700451E"/>
+    <w:lvl w:ilvl="0" w:tplc="3F5CF640">
+      <w:numFmt w:val="bullet"/>
+      <w:lvlText w:val="-"/>
+      <w:lvlJc w:val="left"/>
+      <w:pPr>
+        <w:ind w:left="720" w:hanging="360"/>
+      </w:pPr>
+      <w:rPr>
+        <w:rFonts w:ascii="Calibri Light" w:eastAsiaTheme="minorEastAsia" w:hAnsi="Calibri Light" w:cs="Calibri Light" w:hint="default"/>
       </w:rPr>
     </w:lvl>
     <w:lvl w:ilvl="1" w:tplc="0C0A0003" w:tentative="1">
@@ -5051,7 +5352,7 @@
       <w:lvlText w:val="o"/>
       <w:lvlJc w:val="left"/>
       <w:pPr>
-        <w:ind w:left="1080" w:hanging="360"/>
+        <w:ind w:left="1440" w:hanging="360"/>
       </w:pPr>
       <w:rPr>
         <w:rFonts w:ascii="Courier New" w:hAnsi="Courier New" w:cs="Courier New" w:hint="default"/>
@@ -5063,7 +5364,7 @@
       <w:lvlText w:val=""/>
       <w:lvlJc w:val="left"/>
       <w:pPr>
-        <w:ind w:left="1800" w:hanging="360"/>
+        <w:ind w:left="2160" w:hanging="360"/>
       </w:pPr>
       <w:rPr>
         <w:rFonts w:ascii="Wingdings" w:hAnsi="Wingdings" w:hint="default"/>
@@ -5075,7 +5376,7 @@
       <w:lvlText w:val=""/>
       <w:lvlJc w:val="left"/>
       <w:pPr>
-        <w:ind w:left="2520" w:hanging="360"/>
+        <w:ind w:left="2880" w:hanging="360"/>
       </w:pPr>
       <w:rPr>
         <w:rFonts w:ascii="Symbol" w:hAnsi="Symbol" w:hint="default"/>
@@ -5087,7 +5388,7 @@
       <w:lvlText w:val="o"/>
       <w:lvlJc w:val="left"/>
       <w:pPr>
-        <w:ind w:left="3240" w:hanging="360"/>
+        <w:ind w:left="3600" w:hanging="360"/>
       </w:pPr>
       <w:rPr>
         <w:rFonts w:ascii="Courier New" w:hAnsi="Courier New" w:cs="Courier New" w:hint="default"/>
@@ -5099,7 +5400,7 @@
       <w:lvlText w:val=""/>
       <w:lvlJc w:val="left"/>
       <w:pPr>
-        <w:ind w:left="3960" w:hanging="360"/>
+        <w:ind w:left="4320" w:hanging="360"/>
       </w:pPr>
       <w:rPr>
         <w:rFonts w:ascii="Wingdings" w:hAnsi="Wingdings" w:hint="default"/>
@@ -5111,7 +5412,7 @@
       <w:lvlText w:val=""/>
       <w:lvlJc w:val="left"/>
       <w:pPr>
-        <w:ind w:left="4680" w:hanging="360"/>
+        <w:ind w:left="5040" w:hanging="360"/>
       </w:pPr>
       <w:rPr>
         <w:rFonts w:ascii="Symbol" w:hAnsi="Symbol" w:hint="default"/>
@@ -5123,7 +5424,7 @@
       <w:lvlText w:val="o"/>
       <w:lvlJc w:val="left"/>
       <w:pPr>
-        <w:ind w:left="5400" w:hanging="360"/>
+        <w:ind w:left="5760" w:hanging="360"/>
       </w:pPr>
       <w:rPr>
         <w:rFonts w:ascii="Courier New" w:hAnsi="Courier New" w:cs="Courier New" w:hint="default"/>
@@ -5135,6137 +5436,7 @@
       <w:lvlText w:val=""/>
       <w:lvlJc w:val="left"/>
       <w:pPr>
-        <w:ind w:left="6120" w:hanging="360"/>
-      </w:pPr>
-      <w:rPr>
-        <w:rFonts w:ascii="Wingdings" w:hAnsi="Wingdings" w:hint="default"/>
-      </w:rPr>
-    </w:lvl>
-  </w:abstractNum>
-  <w:abstractNum w:abstractNumId="1">
-    <w:nsid w:val="04D22591"/>
-    <w:multiLevelType w:val="hybridMultilevel"/>
-    <w:tmpl w:val="C4D47B18"/>
-    <w:lvl w:ilvl="0" w:tplc="0C0A0001">
-      <w:start w:val="1"/>
-      <w:numFmt w:val="bullet"/>
-      <w:lvlText w:val=""/>
-      <w:lvlJc w:val="left"/>
-      <w:pPr>
-        <w:ind w:left="360" w:hanging="360"/>
-      </w:pPr>
-      <w:rPr>
-        <w:rFonts w:ascii="Symbol" w:hAnsi="Symbol" w:hint="default"/>
-      </w:rPr>
-    </w:lvl>
-    <w:lvl w:ilvl="1" w:tplc="0C0A0003" w:tentative="1">
-      <w:start w:val="1"/>
-      <w:numFmt w:val="bullet"/>
-      <w:lvlText w:val="o"/>
-      <w:lvlJc w:val="left"/>
-      <w:pPr>
-        <w:ind w:left="1080" w:hanging="360"/>
-      </w:pPr>
-      <w:rPr>
-        <w:rFonts w:ascii="Courier New" w:hAnsi="Courier New" w:cs="Courier New" w:hint="default"/>
-      </w:rPr>
-    </w:lvl>
-    <w:lvl w:ilvl="2" w:tplc="0C0A0005" w:tentative="1">
-      <w:start w:val="1"/>
-      <w:numFmt w:val="bullet"/>
-      <w:lvlText w:val=""/>
-      <w:lvlJc w:val="left"/>
-      <w:pPr>
-        <w:ind w:left="1800" w:hanging="360"/>
-      </w:pPr>
-      <w:rPr>
-        <w:rFonts w:ascii="Wingdings" w:hAnsi="Wingdings" w:hint="default"/>
-      </w:rPr>
-    </w:lvl>
-    <w:lvl w:ilvl="3" w:tplc="0C0A0001" w:tentative="1">
-      <w:start w:val="1"/>
-      <w:numFmt w:val="bullet"/>
-      <w:lvlText w:val=""/>
-      <w:lvlJc w:val="left"/>
-      <w:pPr>
-        <w:ind w:left="2520" w:hanging="360"/>
-      </w:pPr>
-      <w:rPr>
-        <w:rFonts w:ascii="Symbol" w:hAnsi="Symbol" w:hint="default"/>
-      </w:rPr>
-    </w:lvl>
-    <w:lvl w:ilvl="4" w:tplc="0C0A0003" w:tentative="1">
-      <w:start w:val="1"/>
-      <w:numFmt w:val="bullet"/>
-      <w:lvlText w:val="o"/>
-      <w:lvlJc w:val="left"/>
-      <w:pPr>
-        <w:ind w:left="3240" w:hanging="360"/>
-      </w:pPr>
-      <w:rPr>
-        <w:rFonts w:ascii="Courier New" w:hAnsi="Courier New" w:cs="Courier New" w:hint="default"/>
-      </w:rPr>
-    </w:lvl>
-    <w:lvl w:ilvl="5" w:tplc="0C0A0005" w:tentative="1">
-      <w:start w:val="1"/>
-      <w:numFmt w:val="bullet"/>
-      <w:lvlText w:val=""/>
-      <w:lvlJc w:val="left"/>
-      <w:pPr>
-        <w:ind w:left="3960" w:hanging="360"/>
-      </w:pPr>
-      <w:rPr>
-        <w:rFonts w:ascii="Wingdings" w:hAnsi="Wingdings" w:hint="default"/>
-      </w:rPr>
-    </w:lvl>
-    <w:lvl w:ilvl="6" w:tplc="0C0A0001" w:tentative="1">
-      <w:start w:val="1"/>
-      <w:numFmt w:val="bullet"/>
-      <w:lvlText w:val=""/>
-      <w:lvlJc w:val="left"/>
-      <w:pPr>
-        <w:ind w:left="4680" w:hanging="360"/>
-      </w:pPr>
-      <w:rPr>
-        <w:rFonts w:ascii="Symbol" w:hAnsi="Symbol" w:hint="default"/>
-      </w:rPr>
-    </w:lvl>
-    <w:lvl w:ilvl="7" w:tplc="0C0A0003" w:tentative="1">
-      <w:start w:val="1"/>
-      <w:numFmt w:val="bullet"/>
-      <w:lvlText w:val="o"/>
-      <w:lvlJc w:val="left"/>
-      <w:pPr>
-        <w:ind w:left="5400" w:hanging="360"/>
-      </w:pPr>
-      <w:rPr>
-        <w:rFonts w:ascii="Courier New" w:hAnsi="Courier New" w:cs="Courier New" w:hint="default"/>
-      </w:rPr>
-    </w:lvl>
-    <w:lvl w:ilvl="8" w:tplc="0C0A0005" w:tentative="1">
-      <w:start w:val="1"/>
-      <w:numFmt w:val="bullet"/>
-      <w:lvlText w:val=""/>
-      <w:lvlJc w:val="left"/>
-      <w:pPr>
-        <w:ind w:left="6120" w:hanging="360"/>
-      </w:pPr>
-      <w:rPr>
-        <w:rFonts w:ascii="Wingdings" w:hAnsi="Wingdings" w:hint="default"/>
-      </w:rPr>
-    </w:lvl>
-  </w:abstractNum>
-  <w:abstractNum w:abstractNumId="2">
-    <w:nsid w:val="08FB3BE6"/>
-    <w:multiLevelType w:val="hybridMultilevel"/>
-    <w:tmpl w:val="5A4A6130"/>
-    <w:lvl w:ilvl="0" w:tplc="0C0A0001">
-      <w:start w:val="1"/>
-      <w:numFmt w:val="bullet"/>
-      <w:lvlText w:val=""/>
-      <w:lvlJc w:val="left"/>
-      <w:pPr>
-        <w:ind w:left="720" w:hanging="360"/>
-      </w:pPr>
-      <w:rPr>
-        <w:rFonts w:ascii="Symbol" w:hAnsi="Symbol" w:hint="default"/>
-      </w:rPr>
-    </w:lvl>
-    <w:lvl w:ilvl="1" w:tplc="0C0A0003" w:tentative="1">
-      <w:start w:val="1"/>
-      <w:numFmt w:val="bullet"/>
-      <w:lvlText w:val="o"/>
-      <w:lvlJc w:val="left"/>
-      <w:pPr>
-        <w:ind w:left="1440" w:hanging="360"/>
-      </w:pPr>
-      <w:rPr>
-        <w:rFonts w:ascii="Courier New" w:hAnsi="Courier New" w:cs="Courier New" w:hint="default"/>
-      </w:rPr>
-    </w:lvl>
-    <w:lvl w:ilvl="2" w:tplc="0C0A0005" w:tentative="1">
-      <w:start w:val="1"/>
-      <w:numFmt w:val="bullet"/>
-      <w:lvlText w:val=""/>
-      <w:lvlJc w:val="left"/>
-      <w:pPr>
-        <w:ind w:left="2160" w:hanging="360"/>
-      </w:pPr>
-      <w:rPr>
-        <w:rFonts w:ascii="Wingdings" w:hAnsi="Wingdings" w:hint="default"/>
-      </w:rPr>
-    </w:lvl>
-    <w:lvl w:ilvl="3" w:tplc="0C0A0001" w:tentative="1">
-      <w:start w:val="1"/>
-      <w:numFmt w:val="bullet"/>
-      <w:lvlText w:val=""/>
-      <w:lvlJc w:val="left"/>
-      <w:pPr>
-        <w:ind w:left="2880" w:hanging="360"/>
-      </w:pPr>
-      <w:rPr>
-        <w:rFonts w:ascii="Symbol" w:hAnsi="Symbol" w:hint="default"/>
-      </w:rPr>
-    </w:lvl>
-    <w:lvl w:ilvl="4" w:tplc="0C0A0003" w:tentative="1">
-      <w:start w:val="1"/>
-      <w:numFmt w:val="bullet"/>
-      <w:lvlText w:val="o"/>
-      <w:lvlJc w:val="left"/>
-      <w:pPr>
-        <w:ind w:left="3600" w:hanging="360"/>
-      </w:pPr>
-      <w:rPr>
-        <w:rFonts w:ascii="Courier New" w:hAnsi="Courier New" w:cs="Courier New" w:hint="default"/>
-      </w:rPr>
-    </w:lvl>
-    <w:lvl w:ilvl="5" w:tplc="0C0A0005" w:tentative="1">
-      <w:start w:val="1"/>
-      <w:numFmt w:val="bullet"/>
-      <w:lvlText w:val=""/>
-      <w:lvlJc w:val="left"/>
-      <w:pPr>
-        <w:ind w:left="4320" w:hanging="360"/>
-      </w:pPr>
-      <w:rPr>
-        <w:rFonts w:ascii="Wingdings" w:hAnsi="Wingdings" w:hint="default"/>
-      </w:rPr>
-    </w:lvl>
-    <w:lvl w:ilvl="6" w:tplc="0C0A0001" w:tentative="1">
-      <w:start w:val="1"/>
-      <w:numFmt w:val="bullet"/>
-      <w:lvlText w:val=""/>
-      <w:lvlJc w:val="left"/>
-      <w:pPr>
-        <w:ind w:left="5040" w:hanging="360"/>
-      </w:pPr>
-      <w:rPr>
-        <w:rFonts w:ascii="Symbol" w:hAnsi="Symbol" w:hint="default"/>
-      </w:rPr>
-    </w:lvl>
-    <w:lvl w:ilvl="7" w:tplc="0C0A0003" w:tentative="1">
-      <w:start w:val="1"/>
-      <w:numFmt w:val="bullet"/>
-      <w:lvlText w:val="o"/>
-      <w:lvlJc w:val="left"/>
-      <w:pPr>
-        <w:ind w:left="5760" w:hanging="360"/>
-      </w:pPr>
-      <w:rPr>
-        <w:rFonts w:ascii="Courier New" w:hAnsi="Courier New" w:cs="Courier New" w:hint="default"/>
-      </w:rPr>
-    </w:lvl>
-    <w:lvl w:ilvl="8" w:tplc="0C0A0005" w:tentative="1">
-      <w:start w:val="1"/>
-      <w:numFmt w:val="bullet"/>
-      <w:lvlText w:val=""/>
-      <w:lvlJc w:val="left"/>
-      <w:pPr>
         <w:ind w:left="6480" w:hanging="360"/>
-      </w:pPr>
-      <w:rPr>
-        <w:rFonts w:ascii="Wingdings" w:hAnsi="Wingdings" w:hint="default"/>
-      </w:rPr>
-    </w:lvl>
-  </w:abstractNum>
-  <w:abstractNum w:abstractNumId="3">
-    <w:nsid w:val="0ACD0A48"/>
-    <w:multiLevelType w:val="hybridMultilevel"/>
-    <w:tmpl w:val="26E69842"/>
-    <w:lvl w:ilvl="0" w:tplc="0C0A0001">
-      <w:start w:val="1"/>
-      <w:numFmt w:val="bullet"/>
-      <w:lvlText w:val=""/>
-      <w:lvlJc w:val="left"/>
-      <w:pPr>
-        <w:ind w:left="720" w:hanging="360"/>
-      </w:pPr>
-      <w:rPr>
-        <w:rFonts w:ascii="Symbol" w:hAnsi="Symbol" w:hint="default"/>
-      </w:rPr>
-    </w:lvl>
-    <w:lvl w:ilvl="1" w:tplc="0C0A0003" w:tentative="1">
-      <w:start w:val="1"/>
-      <w:numFmt w:val="bullet"/>
-      <w:lvlText w:val="o"/>
-      <w:lvlJc w:val="left"/>
-      <w:pPr>
-        <w:ind w:left="1440" w:hanging="360"/>
-      </w:pPr>
-      <w:rPr>
-        <w:rFonts w:ascii="Courier New" w:hAnsi="Courier New" w:cs="Courier New" w:hint="default"/>
-      </w:rPr>
-    </w:lvl>
-    <w:lvl w:ilvl="2" w:tplc="0C0A0005" w:tentative="1">
-      <w:start w:val="1"/>
-      <w:numFmt w:val="bullet"/>
-      <w:lvlText w:val=""/>
-      <w:lvlJc w:val="left"/>
-      <w:pPr>
-        <w:ind w:left="2160" w:hanging="360"/>
-      </w:pPr>
-      <w:rPr>
-        <w:rFonts w:ascii="Wingdings" w:hAnsi="Wingdings" w:hint="default"/>
-      </w:rPr>
-    </w:lvl>
-    <w:lvl w:ilvl="3" w:tplc="0C0A0001" w:tentative="1">
-      <w:start w:val="1"/>
-      <w:numFmt w:val="bullet"/>
-      <w:lvlText w:val=""/>
-      <w:lvlJc w:val="left"/>
-      <w:pPr>
-        <w:ind w:left="2880" w:hanging="360"/>
-      </w:pPr>
-      <w:rPr>
-        <w:rFonts w:ascii="Symbol" w:hAnsi="Symbol" w:hint="default"/>
-      </w:rPr>
-    </w:lvl>
-    <w:lvl w:ilvl="4" w:tplc="0C0A0003" w:tentative="1">
-      <w:start w:val="1"/>
-      <w:numFmt w:val="bullet"/>
-      <w:lvlText w:val="o"/>
-      <w:lvlJc w:val="left"/>
-      <w:pPr>
-        <w:ind w:left="3600" w:hanging="360"/>
-      </w:pPr>
-      <w:rPr>
-        <w:rFonts w:ascii="Courier New" w:hAnsi="Courier New" w:cs="Courier New" w:hint="default"/>
-      </w:rPr>
-    </w:lvl>
-    <w:lvl w:ilvl="5" w:tplc="0C0A0005" w:tentative="1">
-      <w:start w:val="1"/>
-      <w:numFmt w:val="bullet"/>
-      <w:lvlText w:val=""/>
-      <w:lvlJc w:val="left"/>
-      <w:pPr>
-        <w:ind w:left="4320" w:hanging="360"/>
-      </w:pPr>
-      <w:rPr>
-        <w:rFonts w:ascii="Wingdings" w:hAnsi="Wingdings" w:hint="default"/>
-      </w:rPr>
-    </w:lvl>
-    <w:lvl w:ilvl="6" w:tplc="0C0A0001" w:tentative="1">
-      <w:start w:val="1"/>
-      <w:numFmt w:val="bullet"/>
-      <w:lvlText w:val=""/>
-      <w:lvlJc w:val="left"/>
-      <w:pPr>
-        <w:ind w:left="5040" w:hanging="360"/>
-      </w:pPr>
-      <w:rPr>
-        <w:rFonts w:ascii="Symbol" w:hAnsi="Symbol" w:hint="default"/>
-      </w:rPr>
-    </w:lvl>
-    <w:lvl w:ilvl="7" w:tplc="0C0A0003" w:tentative="1">
-      <w:start w:val="1"/>
-      <w:numFmt w:val="bullet"/>
-      <w:lvlText w:val="o"/>
-      <w:lvlJc w:val="left"/>
-      <w:pPr>
-        <w:ind w:left="5760" w:hanging="360"/>
-      </w:pPr>
-      <w:rPr>
-        <w:rFonts w:ascii="Courier New" w:hAnsi="Courier New" w:cs="Courier New" w:hint="default"/>
-      </w:rPr>
-    </w:lvl>
-    <w:lvl w:ilvl="8" w:tplc="0C0A0005" w:tentative="1">
-      <w:start w:val="1"/>
-      <w:numFmt w:val="bullet"/>
-      <w:lvlText w:val=""/>
-      <w:lvlJc w:val="left"/>
-      <w:pPr>
-        <w:ind w:left="6480" w:hanging="360"/>
-      </w:pPr>
-      <w:rPr>
-        <w:rFonts w:ascii="Wingdings" w:hAnsi="Wingdings" w:hint="default"/>
-      </w:rPr>
-    </w:lvl>
-  </w:abstractNum>
-  <w:abstractNum w:abstractNumId="4">
-    <w:nsid w:val="0AFC0627"/>
-    <w:multiLevelType w:val="hybridMultilevel"/>
-    <w:tmpl w:val="776E2142"/>
-    <w:lvl w:ilvl="0" w:tplc="0C0A0001">
-      <w:start w:val="1"/>
-      <w:numFmt w:val="bullet"/>
-      <w:lvlText w:val=""/>
-      <w:lvlJc w:val="left"/>
-      <w:pPr>
-        <w:ind w:left="720" w:hanging="360"/>
-      </w:pPr>
-      <w:rPr>
-        <w:rFonts w:ascii="Symbol" w:hAnsi="Symbol" w:hint="default"/>
-      </w:rPr>
-    </w:lvl>
-    <w:lvl w:ilvl="1" w:tplc="0C0A0003" w:tentative="1">
-      <w:start w:val="1"/>
-      <w:numFmt w:val="bullet"/>
-      <w:lvlText w:val="o"/>
-      <w:lvlJc w:val="left"/>
-      <w:pPr>
-        <w:ind w:left="1440" w:hanging="360"/>
-      </w:pPr>
-      <w:rPr>
-        <w:rFonts w:ascii="Courier New" w:hAnsi="Courier New" w:cs="Courier New" w:hint="default"/>
-      </w:rPr>
-    </w:lvl>
-    <w:lvl w:ilvl="2" w:tplc="0C0A0005" w:tentative="1">
-      <w:start w:val="1"/>
-      <w:numFmt w:val="bullet"/>
-      <w:lvlText w:val=""/>
-      <w:lvlJc w:val="left"/>
-      <w:pPr>
-        <w:ind w:left="2160" w:hanging="360"/>
-      </w:pPr>
-      <w:rPr>
-        <w:rFonts w:ascii="Wingdings" w:hAnsi="Wingdings" w:hint="default"/>
-      </w:rPr>
-    </w:lvl>
-    <w:lvl w:ilvl="3" w:tplc="0C0A0001" w:tentative="1">
-      <w:start w:val="1"/>
-      <w:numFmt w:val="bullet"/>
-      <w:lvlText w:val=""/>
-      <w:lvlJc w:val="left"/>
-      <w:pPr>
-        <w:ind w:left="2880" w:hanging="360"/>
-      </w:pPr>
-      <w:rPr>
-        <w:rFonts w:ascii="Symbol" w:hAnsi="Symbol" w:hint="default"/>
-      </w:rPr>
-    </w:lvl>
-    <w:lvl w:ilvl="4" w:tplc="0C0A0003" w:tentative="1">
-      <w:start w:val="1"/>
-      <w:numFmt w:val="bullet"/>
-      <w:lvlText w:val="o"/>
-      <w:lvlJc w:val="left"/>
-      <w:pPr>
-        <w:ind w:left="3600" w:hanging="360"/>
-      </w:pPr>
-      <w:rPr>
-        <w:rFonts w:ascii="Courier New" w:hAnsi="Courier New" w:cs="Courier New" w:hint="default"/>
-      </w:rPr>
-    </w:lvl>
-    <w:lvl w:ilvl="5" w:tplc="0C0A0005" w:tentative="1">
-      <w:start w:val="1"/>
-      <w:numFmt w:val="bullet"/>
-      <w:lvlText w:val=""/>
-      <w:lvlJc w:val="left"/>
-      <w:pPr>
-        <w:ind w:left="4320" w:hanging="360"/>
-      </w:pPr>
-      <w:rPr>
-        <w:rFonts w:ascii="Wingdings" w:hAnsi="Wingdings" w:hint="default"/>
-      </w:rPr>
-    </w:lvl>
-    <w:lvl w:ilvl="6" w:tplc="0C0A0001" w:tentative="1">
-      <w:start w:val="1"/>
-      <w:numFmt w:val="bullet"/>
-      <w:lvlText w:val=""/>
-      <w:lvlJc w:val="left"/>
-      <w:pPr>
-        <w:ind w:left="5040" w:hanging="360"/>
-      </w:pPr>
-      <w:rPr>
-        <w:rFonts w:ascii="Symbol" w:hAnsi="Symbol" w:hint="default"/>
-      </w:rPr>
-    </w:lvl>
-    <w:lvl w:ilvl="7" w:tplc="0C0A0003" w:tentative="1">
-      <w:start w:val="1"/>
-      <w:numFmt w:val="bullet"/>
-      <w:lvlText w:val="o"/>
-      <w:lvlJc w:val="left"/>
-      <w:pPr>
-        <w:ind w:left="5760" w:hanging="360"/>
-      </w:pPr>
-      <w:rPr>
-        <w:rFonts w:ascii="Courier New" w:hAnsi="Courier New" w:cs="Courier New" w:hint="default"/>
-      </w:rPr>
-    </w:lvl>
-    <w:lvl w:ilvl="8" w:tplc="0C0A0005" w:tentative="1">
-      <w:start w:val="1"/>
-      <w:numFmt w:val="bullet"/>
-      <w:lvlText w:val=""/>
-      <w:lvlJc w:val="left"/>
-      <w:pPr>
-        <w:ind w:left="6480" w:hanging="360"/>
-      </w:pPr>
-      <w:rPr>
-        <w:rFonts w:ascii="Wingdings" w:hAnsi="Wingdings" w:hint="default"/>
-      </w:rPr>
-    </w:lvl>
-  </w:abstractNum>
-  <w:abstractNum w:abstractNumId="5">
-    <w:nsid w:val="10037F77"/>
-    <w:multiLevelType w:val="hybridMultilevel"/>
-    <w:tmpl w:val="AC22054C"/>
-    <w:lvl w:ilvl="0" w:tplc="0C0A0001">
-      <w:start w:val="1"/>
-      <w:numFmt w:val="bullet"/>
-      <w:lvlText w:val=""/>
-      <w:lvlJc w:val="left"/>
-      <w:pPr>
-        <w:ind w:left="360" w:hanging="360"/>
-      </w:pPr>
-      <w:rPr>
-        <w:rFonts w:ascii="Symbol" w:hAnsi="Symbol" w:hint="default"/>
-      </w:rPr>
-    </w:lvl>
-    <w:lvl w:ilvl="1" w:tplc="0C0A0003" w:tentative="1">
-      <w:start w:val="1"/>
-      <w:numFmt w:val="bullet"/>
-      <w:lvlText w:val="o"/>
-      <w:lvlJc w:val="left"/>
-      <w:pPr>
-        <w:ind w:left="1080" w:hanging="360"/>
-      </w:pPr>
-      <w:rPr>
-        <w:rFonts w:ascii="Courier New" w:hAnsi="Courier New" w:cs="Courier New" w:hint="default"/>
-      </w:rPr>
-    </w:lvl>
-    <w:lvl w:ilvl="2" w:tplc="0C0A0005" w:tentative="1">
-      <w:start w:val="1"/>
-      <w:numFmt w:val="bullet"/>
-      <w:lvlText w:val=""/>
-      <w:lvlJc w:val="left"/>
-      <w:pPr>
-        <w:ind w:left="1800" w:hanging="360"/>
-      </w:pPr>
-      <w:rPr>
-        <w:rFonts w:ascii="Wingdings" w:hAnsi="Wingdings" w:hint="default"/>
-      </w:rPr>
-    </w:lvl>
-    <w:lvl w:ilvl="3" w:tplc="0C0A0001" w:tentative="1">
-      <w:start w:val="1"/>
-      <w:numFmt w:val="bullet"/>
-      <w:lvlText w:val=""/>
-      <w:lvlJc w:val="left"/>
-      <w:pPr>
-        <w:ind w:left="2520" w:hanging="360"/>
-      </w:pPr>
-      <w:rPr>
-        <w:rFonts w:ascii="Symbol" w:hAnsi="Symbol" w:hint="default"/>
-      </w:rPr>
-    </w:lvl>
-    <w:lvl w:ilvl="4" w:tplc="0C0A0003" w:tentative="1">
-      <w:start w:val="1"/>
-      <w:numFmt w:val="bullet"/>
-      <w:lvlText w:val="o"/>
-      <w:lvlJc w:val="left"/>
-      <w:pPr>
-        <w:ind w:left="3240" w:hanging="360"/>
-      </w:pPr>
-      <w:rPr>
-        <w:rFonts w:ascii="Courier New" w:hAnsi="Courier New" w:cs="Courier New" w:hint="default"/>
-      </w:rPr>
-    </w:lvl>
-    <w:lvl w:ilvl="5" w:tplc="0C0A0005" w:tentative="1">
-      <w:start w:val="1"/>
-      <w:numFmt w:val="bullet"/>
-      <w:lvlText w:val=""/>
-      <w:lvlJc w:val="left"/>
-      <w:pPr>
-        <w:ind w:left="3960" w:hanging="360"/>
-      </w:pPr>
-      <w:rPr>
-        <w:rFonts w:ascii="Wingdings" w:hAnsi="Wingdings" w:hint="default"/>
-      </w:rPr>
-    </w:lvl>
-    <w:lvl w:ilvl="6" w:tplc="0C0A0001" w:tentative="1">
-      <w:start w:val="1"/>
-      <w:numFmt w:val="bullet"/>
-      <w:lvlText w:val=""/>
-      <w:lvlJc w:val="left"/>
-      <w:pPr>
-        <w:ind w:left="4680" w:hanging="360"/>
-      </w:pPr>
-      <w:rPr>
-        <w:rFonts w:ascii="Symbol" w:hAnsi="Symbol" w:hint="default"/>
-      </w:rPr>
-    </w:lvl>
-    <w:lvl w:ilvl="7" w:tplc="0C0A0003" w:tentative="1">
-      <w:start w:val="1"/>
-      <w:numFmt w:val="bullet"/>
-      <w:lvlText w:val="o"/>
-      <w:lvlJc w:val="left"/>
-      <w:pPr>
-        <w:ind w:left="5400" w:hanging="360"/>
-      </w:pPr>
-      <w:rPr>
-        <w:rFonts w:ascii="Courier New" w:hAnsi="Courier New" w:cs="Courier New" w:hint="default"/>
-      </w:rPr>
-    </w:lvl>
-    <w:lvl w:ilvl="8" w:tplc="0C0A0005" w:tentative="1">
-      <w:start w:val="1"/>
-      <w:numFmt w:val="bullet"/>
-      <w:lvlText w:val=""/>
-      <w:lvlJc w:val="left"/>
-      <w:pPr>
-        <w:ind w:left="6120" w:hanging="360"/>
-      </w:pPr>
-      <w:rPr>
-        <w:rFonts w:ascii="Wingdings" w:hAnsi="Wingdings" w:hint="default"/>
-      </w:rPr>
-    </w:lvl>
-  </w:abstractNum>
-  <w:abstractNum w:abstractNumId="6">
-    <w:nsid w:val="103335A0"/>
-    <w:multiLevelType w:val="hybridMultilevel"/>
-    <w:tmpl w:val="EAB6DF4E"/>
-    <w:lvl w:ilvl="0" w:tplc="0C0A0001">
-      <w:start w:val="1"/>
-      <w:numFmt w:val="bullet"/>
-      <w:lvlText w:val=""/>
-      <w:lvlJc w:val="left"/>
-      <w:pPr>
-        <w:ind w:left="720" w:hanging="360"/>
-      </w:pPr>
-      <w:rPr>
-        <w:rFonts w:ascii="Symbol" w:hAnsi="Symbol" w:hint="default"/>
-      </w:rPr>
-    </w:lvl>
-    <w:lvl w:ilvl="1" w:tplc="0C0A0003" w:tentative="1">
-      <w:start w:val="1"/>
-      <w:numFmt w:val="bullet"/>
-      <w:lvlText w:val="o"/>
-      <w:lvlJc w:val="left"/>
-      <w:pPr>
-        <w:ind w:left="1440" w:hanging="360"/>
-      </w:pPr>
-      <w:rPr>
-        <w:rFonts w:ascii="Courier New" w:hAnsi="Courier New" w:cs="Courier New" w:hint="default"/>
-      </w:rPr>
-    </w:lvl>
-    <w:lvl w:ilvl="2" w:tplc="0C0A0005" w:tentative="1">
-      <w:start w:val="1"/>
-      <w:numFmt w:val="bullet"/>
-      <w:lvlText w:val=""/>
-      <w:lvlJc w:val="left"/>
-      <w:pPr>
-        <w:ind w:left="2160" w:hanging="360"/>
-      </w:pPr>
-      <w:rPr>
-        <w:rFonts w:ascii="Wingdings" w:hAnsi="Wingdings" w:hint="default"/>
-      </w:rPr>
-    </w:lvl>
-    <w:lvl w:ilvl="3" w:tplc="0C0A0001" w:tentative="1">
-      <w:start w:val="1"/>
-      <w:numFmt w:val="bullet"/>
-      <w:lvlText w:val=""/>
-      <w:lvlJc w:val="left"/>
-      <w:pPr>
-        <w:ind w:left="2880" w:hanging="360"/>
-      </w:pPr>
-      <w:rPr>
-        <w:rFonts w:ascii="Symbol" w:hAnsi="Symbol" w:hint="default"/>
-      </w:rPr>
-    </w:lvl>
-    <w:lvl w:ilvl="4" w:tplc="0C0A0003" w:tentative="1">
-      <w:start w:val="1"/>
-      <w:numFmt w:val="bullet"/>
-      <w:lvlText w:val="o"/>
-      <w:lvlJc w:val="left"/>
-      <w:pPr>
-        <w:ind w:left="3600" w:hanging="360"/>
-      </w:pPr>
-      <w:rPr>
-        <w:rFonts w:ascii="Courier New" w:hAnsi="Courier New" w:cs="Courier New" w:hint="default"/>
-      </w:rPr>
-    </w:lvl>
-    <w:lvl w:ilvl="5" w:tplc="0C0A0005" w:tentative="1">
-      <w:start w:val="1"/>
-      <w:numFmt w:val="bullet"/>
-      <w:lvlText w:val=""/>
-      <w:lvlJc w:val="left"/>
-      <w:pPr>
-        <w:ind w:left="4320" w:hanging="360"/>
-      </w:pPr>
-      <w:rPr>
-        <w:rFonts w:ascii="Wingdings" w:hAnsi="Wingdings" w:hint="default"/>
-      </w:rPr>
-    </w:lvl>
-    <w:lvl w:ilvl="6" w:tplc="0C0A0001" w:tentative="1">
-      <w:start w:val="1"/>
-      <w:numFmt w:val="bullet"/>
-      <w:lvlText w:val=""/>
-      <w:lvlJc w:val="left"/>
-      <w:pPr>
-        <w:ind w:left="5040" w:hanging="360"/>
-      </w:pPr>
-      <w:rPr>
-        <w:rFonts w:ascii="Symbol" w:hAnsi="Symbol" w:hint="default"/>
-      </w:rPr>
-    </w:lvl>
-    <w:lvl w:ilvl="7" w:tplc="0C0A0003" w:tentative="1">
-      <w:start w:val="1"/>
-      <w:numFmt w:val="bullet"/>
-      <w:lvlText w:val="o"/>
-      <w:lvlJc w:val="left"/>
-      <w:pPr>
-        <w:ind w:left="5760" w:hanging="360"/>
-      </w:pPr>
-      <w:rPr>
-        <w:rFonts w:ascii="Courier New" w:hAnsi="Courier New" w:cs="Courier New" w:hint="default"/>
-      </w:rPr>
-    </w:lvl>
-    <w:lvl w:ilvl="8" w:tplc="0C0A0005" w:tentative="1">
-      <w:start w:val="1"/>
-      <w:numFmt w:val="bullet"/>
-      <w:lvlText w:val=""/>
-      <w:lvlJc w:val="left"/>
-      <w:pPr>
-        <w:ind w:left="6480" w:hanging="360"/>
-      </w:pPr>
-      <w:rPr>
-        <w:rFonts w:ascii="Wingdings" w:hAnsi="Wingdings" w:hint="default"/>
-      </w:rPr>
-    </w:lvl>
-  </w:abstractNum>
-  <w:abstractNum w:abstractNumId="7">
-    <w:nsid w:val="13C7741A"/>
-    <w:multiLevelType w:val="hybridMultilevel"/>
-    <w:tmpl w:val="A9F83588"/>
-    <w:lvl w:ilvl="0" w:tplc="0C0A000F">
-      <w:start w:val="1"/>
-      <w:numFmt w:val="decimal"/>
-      <w:lvlText w:val="%1."/>
-      <w:lvlJc w:val="left"/>
-      <w:pPr>
-        <w:ind w:left="720" w:hanging="360"/>
-      </w:pPr>
-      <w:rPr>
-        <w:rFonts w:hint="default"/>
-      </w:rPr>
-    </w:lvl>
-    <w:lvl w:ilvl="1" w:tplc="0C0A0003" w:tentative="1">
-      <w:start w:val="1"/>
-      <w:numFmt w:val="bullet"/>
-      <w:lvlText w:val="o"/>
-      <w:lvlJc w:val="left"/>
-      <w:pPr>
-        <w:ind w:left="1440" w:hanging="360"/>
-      </w:pPr>
-      <w:rPr>
-        <w:rFonts w:ascii="Courier New" w:hAnsi="Courier New" w:cs="Courier New" w:hint="default"/>
-      </w:rPr>
-    </w:lvl>
-    <w:lvl w:ilvl="2" w:tplc="0C0A0005" w:tentative="1">
-      <w:start w:val="1"/>
-      <w:numFmt w:val="bullet"/>
-      <w:lvlText w:val=""/>
-      <w:lvlJc w:val="left"/>
-      <w:pPr>
-        <w:ind w:left="2160" w:hanging="360"/>
-      </w:pPr>
-      <w:rPr>
-        <w:rFonts w:ascii="Wingdings" w:hAnsi="Wingdings" w:hint="default"/>
-      </w:rPr>
-    </w:lvl>
-    <w:lvl w:ilvl="3" w:tplc="0C0A0001" w:tentative="1">
-      <w:start w:val="1"/>
-      <w:numFmt w:val="bullet"/>
-      <w:lvlText w:val=""/>
-      <w:lvlJc w:val="left"/>
-      <w:pPr>
-        <w:ind w:left="2880" w:hanging="360"/>
-      </w:pPr>
-      <w:rPr>
-        <w:rFonts w:ascii="Symbol" w:hAnsi="Symbol" w:hint="default"/>
-      </w:rPr>
-    </w:lvl>
-    <w:lvl w:ilvl="4" w:tplc="0C0A0003" w:tentative="1">
-      <w:start w:val="1"/>
-      <w:numFmt w:val="bullet"/>
-      <w:lvlText w:val="o"/>
-      <w:lvlJc w:val="left"/>
-      <w:pPr>
-        <w:ind w:left="3600" w:hanging="360"/>
-      </w:pPr>
-      <w:rPr>
-        <w:rFonts w:ascii="Courier New" w:hAnsi="Courier New" w:cs="Courier New" w:hint="default"/>
-      </w:rPr>
-    </w:lvl>
-    <w:lvl w:ilvl="5" w:tplc="0C0A0005" w:tentative="1">
-      <w:start w:val="1"/>
-      <w:numFmt w:val="bullet"/>
-      <w:lvlText w:val=""/>
-      <w:lvlJc w:val="left"/>
-      <w:pPr>
-        <w:ind w:left="4320" w:hanging="360"/>
-      </w:pPr>
-      <w:rPr>
-        <w:rFonts w:ascii="Wingdings" w:hAnsi="Wingdings" w:hint="default"/>
-      </w:rPr>
-    </w:lvl>
-    <w:lvl w:ilvl="6" w:tplc="0C0A0001" w:tentative="1">
-      <w:start w:val="1"/>
-      <w:numFmt w:val="bullet"/>
-      <w:lvlText w:val=""/>
-      <w:lvlJc w:val="left"/>
-      <w:pPr>
-        <w:ind w:left="5040" w:hanging="360"/>
-      </w:pPr>
-      <w:rPr>
-        <w:rFonts w:ascii="Symbol" w:hAnsi="Symbol" w:hint="default"/>
-      </w:rPr>
-    </w:lvl>
-    <w:lvl w:ilvl="7" w:tplc="0C0A0003" w:tentative="1">
-      <w:start w:val="1"/>
-      <w:numFmt w:val="bullet"/>
-      <w:lvlText w:val="o"/>
-      <w:lvlJc w:val="left"/>
-      <w:pPr>
-        <w:ind w:left="5760" w:hanging="360"/>
-      </w:pPr>
-      <w:rPr>
-        <w:rFonts w:ascii="Courier New" w:hAnsi="Courier New" w:cs="Courier New" w:hint="default"/>
-      </w:rPr>
-    </w:lvl>
-    <w:lvl w:ilvl="8" w:tplc="0C0A0005" w:tentative="1">
-      <w:start w:val="1"/>
-      <w:numFmt w:val="bullet"/>
-      <w:lvlText w:val=""/>
-      <w:lvlJc w:val="left"/>
-      <w:pPr>
-        <w:ind w:left="6480" w:hanging="360"/>
-      </w:pPr>
-      <w:rPr>
-        <w:rFonts w:ascii="Wingdings" w:hAnsi="Wingdings" w:hint="default"/>
-      </w:rPr>
-    </w:lvl>
-  </w:abstractNum>
-  <w:abstractNum w:abstractNumId="8">
-    <w:nsid w:val="14D84D23"/>
-    <w:multiLevelType w:val="hybridMultilevel"/>
-    <w:tmpl w:val="E89C6BE8"/>
-    <w:lvl w:ilvl="0" w:tplc="2D382326">
-      <w:start w:val="1"/>
-      <w:numFmt w:val="decimal"/>
-      <w:lvlText w:val="%1."/>
-      <w:lvlJc w:val="left"/>
-      <w:pPr>
-        <w:ind w:left="720" w:hanging="360"/>
-      </w:pPr>
-      <w:rPr>
-        <w:rFonts w:hint="default"/>
-        <w:b/>
-        <w:strike w:val="0"/>
-        <w:dstrike w:val="0"/>
-        <w:color w:val="726056" w:themeColor="accent2"/>
-        <w:sz w:val="28"/>
-        <w:vertAlign w:val="baseline"/>
-      </w:rPr>
-    </w:lvl>
-    <w:lvl w:ilvl="1" w:tplc="0C0A0019" w:tentative="1">
-      <w:start w:val="1"/>
-      <w:numFmt w:val="lowerLetter"/>
-      <w:lvlText w:val="%2."/>
-      <w:lvlJc w:val="left"/>
-      <w:pPr>
-        <w:ind w:left="1440" w:hanging="360"/>
-      </w:pPr>
-    </w:lvl>
-    <w:lvl w:ilvl="2" w:tplc="0C0A001B" w:tentative="1">
-      <w:start w:val="1"/>
-      <w:numFmt w:val="lowerRoman"/>
-      <w:lvlText w:val="%3."/>
-      <w:lvlJc w:val="right"/>
-      <w:pPr>
-        <w:ind w:left="2160" w:hanging="180"/>
-      </w:pPr>
-    </w:lvl>
-    <w:lvl w:ilvl="3" w:tplc="0C0A000F" w:tentative="1">
-      <w:start w:val="1"/>
-      <w:numFmt w:val="decimal"/>
-      <w:lvlText w:val="%4."/>
-      <w:lvlJc w:val="left"/>
-      <w:pPr>
-        <w:ind w:left="2880" w:hanging="360"/>
-      </w:pPr>
-    </w:lvl>
-    <w:lvl w:ilvl="4" w:tplc="0C0A0019" w:tentative="1">
-      <w:start w:val="1"/>
-      <w:numFmt w:val="lowerLetter"/>
-      <w:lvlText w:val="%5."/>
-      <w:lvlJc w:val="left"/>
-      <w:pPr>
-        <w:ind w:left="3600" w:hanging="360"/>
-      </w:pPr>
-    </w:lvl>
-    <w:lvl w:ilvl="5" w:tplc="0C0A001B" w:tentative="1">
-      <w:start w:val="1"/>
-      <w:numFmt w:val="lowerRoman"/>
-      <w:lvlText w:val="%6."/>
-      <w:lvlJc w:val="right"/>
-      <w:pPr>
-        <w:ind w:left="4320" w:hanging="180"/>
-      </w:pPr>
-    </w:lvl>
-    <w:lvl w:ilvl="6" w:tplc="0C0A000F" w:tentative="1">
-      <w:start w:val="1"/>
-      <w:numFmt w:val="decimal"/>
-      <w:lvlText w:val="%7."/>
-      <w:lvlJc w:val="left"/>
-      <w:pPr>
-        <w:ind w:left="5040" w:hanging="360"/>
-      </w:pPr>
-    </w:lvl>
-    <w:lvl w:ilvl="7" w:tplc="0C0A0019" w:tentative="1">
-      <w:start w:val="1"/>
-      <w:numFmt w:val="lowerLetter"/>
-      <w:lvlText w:val="%8."/>
-      <w:lvlJc w:val="left"/>
-      <w:pPr>
-        <w:ind w:left="5760" w:hanging="360"/>
-      </w:pPr>
-    </w:lvl>
-    <w:lvl w:ilvl="8" w:tplc="0C0A001B" w:tentative="1">
-      <w:start w:val="1"/>
-      <w:numFmt w:val="lowerRoman"/>
-      <w:lvlText w:val="%9."/>
-      <w:lvlJc w:val="right"/>
-      <w:pPr>
-        <w:ind w:left="6480" w:hanging="180"/>
-      </w:pPr>
-    </w:lvl>
-  </w:abstractNum>
-  <w:abstractNum w:abstractNumId="9">
-    <w:nsid w:val="15656D68"/>
-    <w:multiLevelType w:val="hybridMultilevel"/>
-    <w:tmpl w:val="022C9A88"/>
-    <w:lvl w:ilvl="0" w:tplc="0C0A0001">
-      <w:start w:val="1"/>
-      <w:numFmt w:val="bullet"/>
-      <w:lvlText w:val=""/>
-      <w:lvlJc w:val="left"/>
-      <w:pPr>
-        <w:ind w:left="720" w:hanging="360"/>
-      </w:pPr>
-      <w:rPr>
-        <w:rFonts w:ascii="Symbol" w:hAnsi="Symbol" w:hint="default"/>
-      </w:rPr>
-    </w:lvl>
-    <w:lvl w:ilvl="1" w:tplc="0C0A0003" w:tentative="1">
-      <w:start w:val="1"/>
-      <w:numFmt w:val="bullet"/>
-      <w:lvlText w:val="o"/>
-      <w:lvlJc w:val="left"/>
-      <w:pPr>
-        <w:ind w:left="1440" w:hanging="360"/>
-      </w:pPr>
-      <w:rPr>
-        <w:rFonts w:ascii="Courier New" w:hAnsi="Courier New" w:cs="Courier New" w:hint="default"/>
-      </w:rPr>
-    </w:lvl>
-    <w:lvl w:ilvl="2" w:tplc="0C0A0005" w:tentative="1">
-      <w:start w:val="1"/>
-      <w:numFmt w:val="bullet"/>
-      <w:lvlText w:val=""/>
-      <w:lvlJc w:val="left"/>
-      <w:pPr>
-        <w:ind w:left="2160" w:hanging="360"/>
-      </w:pPr>
-      <w:rPr>
-        <w:rFonts w:ascii="Wingdings" w:hAnsi="Wingdings" w:hint="default"/>
-      </w:rPr>
-    </w:lvl>
-    <w:lvl w:ilvl="3" w:tplc="0C0A0001" w:tentative="1">
-      <w:start w:val="1"/>
-      <w:numFmt w:val="bullet"/>
-      <w:lvlText w:val=""/>
-      <w:lvlJc w:val="left"/>
-      <w:pPr>
-        <w:ind w:left="2880" w:hanging="360"/>
-      </w:pPr>
-      <w:rPr>
-        <w:rFonts w:ascii="Symbol" w:hAnsi="Symbol" w:hint="default"/>
-      </w:rPr>
-    </w:lvl>
-    <w:lvl w:ilvl="4" w:tplc="0C0A0003" w:tentative="1">
-      <w:start w:val="1"/>
-      <w:numFmt w:val="bullet"/>
-      <w:lvlText w:val="o"/>
-      <w:lvlJc w:val="left"/>
-      <w:pPr>
-        <w:ind w:left="3600" w:hanging="360"/>
-      </w:pPr>
-      <w:rPr>
-        <w:rFonts w:ascii="Courier New" w:hAnsi="Courier New" w:cs="Courier New" w:hint="default"/>
-      </w:rPr>
-    </w:lvl>
-    <w:lvl w:ilvl="5" w:tplc="0C0A0005" w:tentative="1">
-      <w:start w:val="1"/>
-      <w:numFmt w:val="bullet"/>
-      <w:lvlText w:val=""/>
-      <w:lvlJc w:val="left"/>
-      <w:pPr>
-        <w:ind w:left="4320" w:hanging="360"/>
-      </w:pPr>
-      <w:rPr>
-        <w:rFonts w:ascii="Wingdings" w:hAnsi="Wingdings" w:hint="default"/>
-      </w:rPr>
-    </w:lvl>
-    <w:lvl w:ilvl="6" w:tplc="0C0A0001" w:tentative="1">
-      <w:start w:val="1"/>
-      <w:numFmt w:val="bullet"/>
-      <w:lvlText w:val=""/>
-      <w:lvlJc w:val="left"/>
-      <w:pPr>
-        <w:ind w:left="5040" w:hanging="360"/>
-      </w:pPr>
-      <w:rPr>
-        <w:rFonts w:ascii="Symbol" w:hAnsi="Symbol" w:hint="default"/>
-      </w:rPr>
-    </w:lvl>
-    <w:lvl w:ilvl="7" w:tplc="0C0A0003" w:tentative="1">
-      <w:start w:val="1"/>
-      <w:numFmt w:val="bullet"/>
-      <w:lvlText w:val="o"/>
-      <w:lvlJc w:val="left"/>
-      <w:pPr>
-        <w:ind w:left="5760" w:hanging="360"/>
-      </w:pPr>
-      <w:rPr>
-        <w:rFonts w:ascii="Courier New" w:hAnsi="Courier New" w:cs="Courier New" w:hint="default"/>
-      </w:rPr>
-    </w:lvl>
-    <w:lvl w:ilvl="8" w:tplc="0C0A0005" w:tentative="1">
-      <w:start w:val="1"/>
-      <w:numFmt w:val="bullet"/>
-      <w:lvlText w:val=""/>
-      <w:lvlJc w:val="left"/>
-      <w:pPr>
-        <w:ind w:left="6480" w:hanging="360"/>
-      </w:pPr>
-      <w:rPr>
-        <w:rFonts w:ascii="Wingdings" w:hAnsi="Wingdings" w:hint="default"/>
-      </w:rPr>
-    </w:lvl>
-  </w:abstractNum>
-  <w:abstractNum w:abstractNumId="10">
-    <w:nsid w:val="16980C47"/>
-    <w:multiLevelType w:val="hybridMultilevel"/>
-    <w:tmpl w:val="7BF4ACE4"/>
-    <w:lvl w:ilvl="0" w:tplc="0C0A000F">
-      <w:start w:val="1"/>
-      <w:numFmt w:val="decimal"/>
-      <w:lvlText w:val="%1."/>
-      <w:lvlJc w:val="left"/>
-      <w:pPr>
-        <w:ind w:left="720" w:hanging="360"/>
-      </w:pPr>
-    </w:lvl>
-    <w:lvl w:ilvl="1" w:tplc="0C0A0019" w:tentative="1">
-      <w:start w:val="1"/>
-      <w:numFmt w:val="lowerLetter"/>
-      <w:lvlText w:val="%2."/>
-      <w:lvlJc w:val="left"/>
-      <w:pPr>
-        <w:ind w:left="1440" w:hanging="360"/>
-      </w:pPr>
-    </w:lvl>
-    <w:lvl w:ilvl="2" w:tplc="0C0A001B" w:tentative="1">
-      <w:start w:val="1"/>
-      <w:numFmt w:val="lowerRoman"/>
-      <w:lvlText w:val="%3."/>
-      <w:lvlJc w:val="right"/>
-      <w:pPr>
-        <w:ind w:left="2160" w:hanging="180"/>
-      </w:pPr>
-    </w:lvl>
-    <w:lvl w:ilvl="3" w:tplc="0C0A000F" w:tentative="1">
-      <w:start w:val="1"/>
-      <w:numFmt w:val="decimal"/>
-      <w:lvlText w:val="%4."/>
-      <w:lvlJc w:val="left"/>
-      <w:pPr>
-        <w:ind w:left="2880" w:hanging="360"/>
-      </w:pPr>
-    </w:lvl>
-    <w:lvl w:ilvl="4" w:tplc="0C0A0019" w:tentative="1">
-      <w:start w:val="1"/>
-      <w:numFmt w:val="lowerLetter"/>
-      <w:lvlText w:val="%5."/>
-      <w:lvlJc w:val="left"/>
-      <w:pPr>
-        <w:ind w:left="3600" w:hanging="360"/>
-      </w:pPr>
-    </w:lvl>
-    <w:lvl w:ilvl="5" w:tplc="0C0A001B" w:tentative="1">
-      <w:start w:val="1"/>
-      <w:numFmt w:val="lowerRoman"/>
-      <w:lvlText w:val="%6."/>
-      <w:lvlJc w:val="right"/>
-      <w:pPr>
-        <w:ind w:left="4320" w:hanging="180"/>
-      </w:pPr>
-    </w:lvl>
-    <w:lvl w:ilvl="6" w:tplc="0C0A000F" w:tentative="1">
-      <w:start w:val="1"/>
-      <w:numFmt w:val="decimal"/>
-      <w:lvlText w:val="%7."/>
-      <w:lvlJc w:val="left"/>
-      <w:pPr>
-        <w:ind w:left="5040" w:hanging="360"/>
-      </w:pPr>
-    </w:lvl>
-    <w:lvl w:ilvl="7" w:tplc="0C0A0019" w:tentative="1">
-      <w:start w:val="1"/>
-      <w:numFmt w:val="lowerLetter"/>
-      <w:lvlText w:val="%8."/>
-      <w:lvlJc w:val="left"/>
-      <w:pPr>
-        <w:ind w:left="5760" w:hanging="360"/>
-      </w:pPr>
-    </w:lvl>
-    <w:lvl w:ilvl="8" w:tplc="0C0A001B" w:tentative="1">
-      <w:start w:val="1"/>
-      <w:numFmt w:val="lowerRoman"/>
-      <w:lvlText w:val="%9."/>
-      <w:lvlJc w:val="right"/>
-      <w:pPr>
-        <w:ind w:left="6480" w:hanging="180"/>
-      </w:pPr>
-    </w:lvl>
-  </w:abstractNum>
-  <w:abstractNum w:abstractNumId="11">
-    <w:nsid w:val="18D0141C"/>
-    <w:multiLevelType w:val="hybridMultilevel"/>
-    <w:tmpl w:val="4AD09DFE"/>
-    <w:lvl w:ilvl="0" w:tplc="0C0A0001">
-      <w:start w:val="1"/>
-      <w:numFmt w:val="bullet"/>
-      <w:lvlText w:val=""/>
-      <w:lvlJc w:val="left"/>
-      <w:pPr>
-        <w:ind w:left="360" w:hanging="360"/>
-      </w:pPr>
-      <w:rPr>
-        <w:rFonts w:ascii="Symbol" w:hAnsi="Symbol" w:hint="default"/>
-      </w:rPr>
-    </w:lvl>
-    <w:lvl w:ilvl="1" w:tplc="0C0A0003" w:tentative="1">
-      <w:start w:val="1"/>
-      <w:numFmt w:val="bullet"/>
-      <w:lvlText w:val="o"/>
-      <w:lvlJc w:val="left"/>
-      <w:pPr>
-        <w:ind w:left="1080" w:hanging="360"/>
-      </w:pPr>
-      <w:rPr>
-        <w:rFonts w:ascii="Courier New" w:hAnsi="Courier New" w:cs="Courier New" w:hint="default"/>
-      </w:rPr>
-    </w:lvl>
-    <w:lvl w:ilvl="2" w:tplc="0C0A0005" w:tentative="1">
-      <w:start w:val="1"/>
-      <w:numFmt w:val="bullet"/>
-      <w:lvlText w:val=""/>
-      <w:lvlJc w:val="left"/>
-      <w:pPr>
-        <w:ind w:left="1800" w:hanging="360"/>
-      </w:pPr>
-      <w:rPr>
-        <w:rFonts w:ascii="Wingdings" w:hAnsi="Wingdings" w:hint="default"/>
-      </w:rPr>
-    </w:lvl>
-    <w:lvl w:ilvl="3" w:tplc="0C0A0001" w:tentative="1">
-      <w:start w:val="1"/>
-      <w:numFmt w:val="bullet"/>
-      <w:lvlText w:val=""/>
-      <w:lvlJc w:val="left"/>
-      <w:pPr>
-        <w:ind w:left="2520" w:hanging="360"/>
-      </w:pPr>
-      <w:rPr>
-        <w:rFonts w:ascii="Symbol" w:hAnsi="Symbol" w:hint="default"/>
-      </w:rPr>
-    </w:lvl>
-    <w:lvl w:ilvl="4" w:tplc="0C0A0003" w:tentative="1">
-      <w:start w:val="1"/>
-      <w:numFmt w:val="bullet"/>
-      <w:lvlText w:val="o"/>
-      <w:lvlJc w:val="left"/>
-      <w:pPr>
-        <w:ind w:left="3240" w:hanging="360"/>
-      </w:pPr>
-      <w:rPr>
-        <w:rFonts w:ascii="Courier New" w:hAnsi="Courier New" w:cs="Courier New" w:hint="default"/>
-      </w:rPr>
-    </w:lvl>
-    <w:lvl w:ilvl="5" w:tplc="0C0A0005" w:tentative="1">
-      <w:start w:val="1"/>
-      <w:numFmt w:val="bullet"/>
-      <w:lvlText w:val=""/>
-      <w:lvlJc w:val="left"/>
-      <w:pPr>
-        <w:ind w:left="3960" w:hanging="360"/>
-      </w:pPr>
-      <w:rPr>
-        <w:rFonts w:ascii="Wingdings" w:hAnsi="Wingdings" w:hint="default"/>
-      </w:rPr>
-    </w:lvl>
-    <w:lvl w:ilvl="6" w:tplc="0C0A0001" w:tentative="1">
-      <w:start w:val="1"/>
-      <w:numFmt w:val="bullet"/>
-      <w:lvlText w:val=""/>
-      <w:lvlJc w:val="left"/>
-      <w:pPr>
-        <w:ind w:left="4680" w:hanging="360"/>
-      </w:pPr>
-      <w:rPr>
-        <w:rFonts w:ascii="Symbol" w:hAnsi="Symbol" w:hint="default"/>
-      </w:rPr>
-    </w:lvl>
-    <w:lvl w:ilvl="7" w:tplc="0C0A0003" w:tentative="1">
-      <w:start w:val="1"/>
-      <w:numFmt w:val="bullet"/>
-      <w:lvlText w:val="o"/>
-      <w:lvlJc w:val="left"/>
-      <w:pPr>
-        <w:ind w:left="5400" w:hanging="360"/>
-      </w:pPr>
-      <w:rPr>
-        <w:rFonts w:ascii="Courier New" w:hAnsi="Courier New" w:cs="Courier New" w:hint="default"/>
-      </w:rPr>
-    </w:lvl>
-    <w:lvl w:ilvl="8" w:tplc="0C0A0005" w:tentative="1">
-      <w:start w:val="1"/>
-      <w:numFmt w:val="bullet"/>
-      <w:lvlText w:val=""/>
-      <w:lvlJc w:val="left"/>
-      <w:pPr>
-        <w:ind w:left="6120" w:hanging="360"/>
-      </w:pPr>
-      <w:rPr>
-        <w:rFonts w:ascii="Wingdings" w:hAnsi="Wingdings" w:hint="default"/>
-      </w:rPr>
-    </w:lvl>
-  </w:abstractNum>
-  <w:abstractNum w:abstractNumId="12">
-    <w:nsid w:val="1E7640C7"/>
-    <w:multiLevelType w:val="hybridMultilevel"/>
-    <w:tmpl w:val="87BEF9AE"/>
-    <w:lvl w:ilvl="0" w:tplc="0C0A0001">
-      <w:start w:val="1"/>
-      <w:numFmt w:val="bullet"/>
-      <w:lvlText w:val=""/>
-      <w:lvlJc w:val="left"/>
-      <w:pPr>
-        <w:ind w:left="720" w:hanging="360"/>
-      </w:pPr>
-      <w:rPr>
-        <w:rFonts w:ascii="Symbol" w:hAnsi="Symbol" w:hint="default"/>
-      </w:rPr>
-    </w:lvl>
-    <w:lvl w:ilvl="1" w:tplc="0C0A0003" w:tentative="1">
-      <w:start w:val="1"/>
-      <w:numFmt w:val="bullet"/>
-      <w:lvlText w:val="o"/>
-      <w:lvlJc w:val="left"/>
-      <w:pPr>
-        <w:ind w:left="1440" w:hanging="360"/>
-      </w:pPr>
-      <w:rPr>
-        <w:rFonts w:ascii="Courier New" w:hAnsi="Courier New" w:cs="Courier New" w:hint="default"/>
-      </w:rPr>
-    </w:lvl>
-    <w:lvl w:ilvl="2" w:tplc="0C0A0005" w:tentative="1">
-      <w:start w:val="1"/>
-      <w:numFmt w:val="bullet"/>
-      <w:lvlText w:val=""/>
-      <w:lvlJc w:val="left"/>
-      <w:pPr>
-        <w:ind w:left="2160" w:hanging="360"/>
-      </w:pPr>
-      <w:rPr>
-        <w:rFonts w:ascii="Wingdings" w:hAnsi="Wingdings" w:hint="default"/>
-      </w:rPr>
-    </w:lvl>
-    <w:lvl w:ilvl="3" w:tplc="0C0A0001" w:tentative="1">
-      <w:start w:val="1"/>
-      <w:numFmt w:val="bullet"/>
-      <w:lvlText w:val=""/>
-      <w:lvlJc w:val="left"/>
-      <w:pPr>
-        <w:ind w:left="2880" w:hanging="360"/>
-      </w:pPr>
-      <w:rPr>
-        <w:rFonts w:ascii="Symbol" w:hAnsi="Symbol" w:hint="default"/>
-      </w:rPr>
-    </w:lvl>
-    <w:lvl w:ilvl="4" w:tplc="0C0A0003" w:tentative="1">
-      <w:start w:val="1"/>
-      <w:numFmt w:val="bullet"/>
-      <w:lvlText w:val="o"/>
-      <w:lvlJc w:val="left"/>
-      <w:pPr>
-        <w:ind w:left="3600" w:hanging="360"/>
-      </w:pPr>
-      <w:rPr>
-        <w:rFonts w:ascii="Courier New" w:hAnsi="Courier New" w:cs="Courier New" w:hint="default"/>
-      </w:rPr>
-    </w:lvl>
-    <w:lvl w:ilvl="5" w:tplc="0C0A0005" w:tentative="1">
-      <w:start w:val="1"/>
-      <w:numFmt w:val="bullet"/>
-      <w:lvlText w:val=""/>
-      <w:lvlJc w:val="left"/>
-      <w:pPr>
-        <w:ind w:left="4320" w:hanging="360"/>
-      </w:pPr>
-      <w:rPr>
-        <w:rFonts w:ascii="Wingdings" w:hAnsi="Wingdings" w:hint="default"/>
-      </w:rPr>
-    </w:lvl>
-    <w:lvl w:ilvl="6" w:tplc="0C0A0001" w:tentative="1">
-      <w:start w:val="1"/>
-      <w:numFmt w:val="bullet"/>
-      <w:lvlText w:val=""/>
-      <w:lvlJc w:val="left"/>
-      <w:pPr>
-        <w:ind w:left="5040" w:hanging="360"/>
-      </w:pPr>
-      <w:rPr>
-        <w:rFonts w:ascii="Symbol" w:hAnsi="Symbol" w:hint="default"/>
-      </w:rPr>
-    </w:lvl>
-    <w:lvl w:ilvl="7" w:tplc="0C0A0003" w:tentative="1">
-      <w:start w:val="1"/>
-      <w:numFmt w:val="bullet"/>
-      <w:lvlText w:val="o"/>
-      <w:lvlJc w:val="left"/>
-      <w:pPr>
-        <w:ind w:left="5760" w:hanging="360"/>
-      </w:pPr>
-      <w:rPr>
-        <w:rFonts w:ascii="Courier New" w:hAnsi="Courier New" w:cs="Courier New" w:hint="default"/>
-      </w:rPr>
-    </w:lvl>
-    <w:lvl w:ilvl="8" w:tplc="0C0A0005" w:tentative="1">
-      <w:start w:val="1"/>
-      <w:numFmt w:val="bullet"/>
-      <w:lvlText w:val=""/>
-      <w:lvlJc w:val="left"/>
-      <w:pPr>
-        <w:ind w:left="6480" w:hanging="360"/>
-      </w:pPr>
-      <w:rPr>
-        <w:rFonts w:ascii="Wingdings" w:hAnsi="Wingdings" w:hint="default"/>
-      </w:rPr>
-    </w:lvl>
-  </w:abstractNum>
-  <w:abstractNum w:abstractNumId="13">
-    <w:nsid w:val="234D781B"/>
-    <w:multiLevelType w:val="hybridMultilevel"/>
-    <w:tmpl w:val="C7EC52EC"/>
-    <w:lvl w:ilvl="0" w:tplc="0C0A0001">
-      <w:start w:val="1"/>
-      <w:numFmt w:val="bullet"/>
-      <w:lvlText w:val=""/>
-      <w:lvlJc w:val="left"/>
-      <w:pPr>
-        <w:ind w:left="720" w:hanging="360"/>
-      </w:pPr>
-      <w:rPr>
-        <w:rFonts w:ascii="Symbol" w:hAnsi="Symbol" w:hint="default"/>
-      </w:rPr>
-    </w:lvl>
-    <w:lvl w:ilvl="1" w:tplc="0C0A0003" w:tentative="1">
-      <w:start w:val="1"/>
-      <w:numFmt w:val="bullet"/>
-      <w:lvlText w:val="o"/>
-      <w:lvlJc w:val="left"/>
-      <w:pPr>
-        <w:ind w:left="1440" w:hanging="360"/>
-      </w:pPr>
-      <w:rPr>
-        <w:rFonts w:ascii="Courier New" w:hAnsi="Courier New" w:cs="Courier New" w:hint="default"/>
-      </w:rPr>
-    </w:lvl>
-    <w:lvl w:ilvl="2" w:tplc="0C0A0005" w:tentative="1">
-      <w:start w:val="1"/>
-      <w:numFmt w:val="bullet"/>
-      <w:lvlText w:val=""/>
-      <w:lvlJc w:val="left"/>
-      <w:pPr>
-        <w:ind w:left="2160" w:hanging="360"/>
-      </w:pPr>
-      <w:rPr>
-        <w:rFonts w:ascii="Wingdings" w:hAnsi="Wingdings" w:hint="default"/>
-      </w:rPr>
-    </w:lvl>
-    <w:lvl w:ilvl="3" w:tplc="0C0A0001" w:tentative="1">
-      <w:start w:val="1"/>
-      <w:numFmt w:val="bullet"/>
-      <w:lvlText w:val=""/>
-      <w:lvlJc w:val="left"/>
-      <w:pPr>
-        <w:ind w:left="2880" w:hanging="360"/>
-      </w:pPr>
-      <w:rPr>
-        <w:rFonts w:ascii="Symbol" w:hAnsi="Symbol" w:hint="default"/>
-      </w:rPr>
-    </w:lvl>
-    <w:lvl w:ilvl="4" w:tplc="0C0A0003" w:tentative="1">
-      <w:start w:val="1"/>
-      <w:numFmt w:val="bullet"/>
-      <w:lvlText w:val="o"/>
-      <w:lvlJc w:val="left"/>
-      <w:pPr>
-        <w:ind w:left="3600" w:hanging="360"/>
-      </w:pPr>
-      <w:rPr>
-        <w:rFonts w:ascii="Courier New" w:hAnsi="Courier New" w:cs="Courier New" w:hint="default"/>
-      </w:rPr>
-    </w:lvl>
-    <w:lvl w:ilvl="5" w:tplc="0C0A0005" w:tentative="1">
-      <w:start w:val="1"/>
-      <w:numFmt w:val="bullet"/>
-      <w:lvlText w:val=""/>
-      <w:lvlJc w:val="left"/>
-      <w:pPr>
-        <w:ind w:left="4320" w:hanging="360"/>
-      </w:pPr>
-      <w:rPr>
-        <w:rFonts w:ascii="Wingdings" w:hAnsi="Wingdings" w:hint="default"/>
-      </w:rPr>
-    </w:lvl>
-    <w:lvl w:ilvl="6" w:tplc="0C0A0001" w:tentative="1">
-      <w:start w:val="1"/>
-      <w:numFmt w:val="bullet"/>
-      <w:lvlText w:val=""/>
-      <w:lvlJc w:val="left"/>
-      <w:pPr>
-        <w:ind w:left="5040" w:hanging="360"/>
-      </w:pPr>
-      <w:rPr>
-        <w:rFonts w:ascii="Symbol" w:hAnsi="Symbol" w:hint="default"/>
-      </w:rPr>
-    </w:lvl>
-    <w:lvl w:ilvl="7" w:tplc="0C0A0003" w:tentative="1">
-      <w:start w:val="1"/>
-      <w:numFmt w:val="bullet"/>
-      <w:lvlText w:val="o"/>
-      <w:lvlJc w:val="left"/>
-      <w:pPr>
-        <w:ind w:left="5760" w:hanging="360"/>
-      </w:pPr>
-      <w:rPr>
-        <w:rFonts w:ascii="Courier New" w:hAnsi="Courier New" w:cs="Courier New" w:hint="default"/>
-      </w:rPr>
-    </w:lvl>
-    <w:lvl w:ilvl="8" w:tplc="0C0A0005" w:tentative="1">
-      <w:start w:val="1"/>
-      <w:numFmt w:val="bullet"/>
-      <w:lvlText w:val=""/>
-      <w:lvlJc w:val="left"/>
-      <w:pPr>
-        <w:ind w:left="6480" w:hanging="360"/>
-      </w:pPr>
-      <w:rPr>
-        <w:rFonts w:ascii="Wingdings" w:hAnsi="Wingdings" w:hint="default"/>
-      </w:rPr>
-    </w:lvl>
-  </w:abstractNum>
-  <w:abstractNum w:abstractNumId="14">
-    <w:nsid w:val="23A93336"/>
-    <w:multiLevelType w:val="hybridMultilevel"/>
-    <w:tmpl w:val="A6DE1900"/>
-    <w:lvl w:ilvl="0" w:tplc="0C0A0001">
-      <w:start w:val="1"/>
-      <w:numFmt w:val="bullet"/>
-      <w:lvlText w:val=""/>
-      <w:lvlJc w:val="left"/>
-      <w:pPr>
-        <w:ind w:left="360" w:hanging="360"/>
-      </w:pPr>
-      <w:rPr>
-        <w:rFonts w:ascii="Symbol" w:hAnsi="Symbol" w:hint="default"/>
-      </w:rPr>
-    </w:lvl>
-    <w:lvl w:ilvl="1" w:tplc="0C0A0003" w:tentative="1">
-      <w:start w:val="1"/>
-      <w:numFmt w:val="bullet"/>
-      <w:lvlText w:val="o"/>
-      <w:lvlJc w:val="left"/>
-      <w:pPr>
-        <w:ind w:left="1080" w:hanging="360"/>
-      </w:pPr>
-      <w:rPr>
-        <w:rFonts w:ascii="Courier New" w:hAnsi="Courier New" w:cs="Courier New" w:hint="default"/>
-      </w:rPr>
-    </w:lvl>
-    <w:lvl w:ilvl="2" w:tplc="0C0A0005" w:tentative="1">
-      <w:start w:val="1"/>
-      <w:numFmt w:val="bullet"/>
-      <w:lvlText w:val=""/>
-      <w:lvlJc w:val="left"/>
-      <w:pPr>
-        <w:ind w:left="1800" w:hanging="360"/>
-      </w:pPr>
-      <w:rPr>
-        <w:rFonts w:ascii="Wingdings" w:hAnsi="Wingdings" w:hint="default"/>
-      </w:rPr>
-    </w:lvl>
-    <w:lvl w:ilvl="3" w:tplc="0C0A0001" w:tentative="1">
-      <w:start w:val="1"/>
-      <w:numFmt w:val="bullet"/>
-      <w:lvlText w:val=""/>
-      <w:lvlJc w:val="left"/>
-      <w:pPr>
-        <w:ind w:left="2520" w:hanging="360"/>
-      </w:pPr>
-      <w:rPr>
-        <w:rFonts w:ascii="Symbol" w:hAnsi="Symbol" w:hint="default"/>
-      </w:rPr>
-    </w:lvl>
-    <w:lvl w:ilvl="4" w:tplc="0C0A0003" w:tentative="1">
-      <w:start w:val="1"/>
-      <w:numFmt w:val="bullet"/>
-      <w:lvlText w:val="o"/>
-      <w:lvlJc w:val="left"/>
-      <w:pPr>
-        <w:ind w:left="3240" w:hanging="360"/>
-      </w:pPr>
-      <w:rPr>
-        <w:rFonts w:ascii="Courier New" w:hAnsi="Courier New" w:cs="Courier New" w:hint="default"/>
-      </w:rPr>
-    </w:lvl>
-    <w:lvl w:ilvl="5" w:tplc="0C0A0005" w:tentative="1">
-      <w:start w:val="1"/>
-      <w:numFmt w:val="bullet"/>
-      <w:lvlText w:val=""/>
-      <w:lvlJc w:val="left"/>
-      <w:pPr>
-        <w:ind w:left="3960" w:hanging="360"/>
-      </w:pPr>
-      <w:rPr>
-        <w:rFonts w:ascii="Wingdings" w:hAnsi="Wingdings" w:hint="default"/>
-      </w:rPr>
-    </w:lvl>
-    <w:lvl w:ilvl="6" w:tplc="0C0A0001" w:tentative="1">
-      <w:start w:val="1"/>
-      <w:numFmt w:val="bullet"/>
-      <w:lvlText w:val=""/>
-      <w:lvlJc w:val="left"/>
-      <w:pPr>
-        <w:ind w:left="4680" w:hanging="360"/>
-      </w:pPr>
-      <w:rPr>
-        <w:rFonts w:ascii="Symbol" w:hAnsi="Symbol" w:hint="default"/>
-      </w:rPr>
-    </w:lvl>
-    <w:lvl w:ilvl="7" w:tplc="0C0A0003" w:tentative="1">
-      <w:start w:val="1"/>
-      <w:numFmt w:val="bullet"/>
-      <w:lvlText w:val="o"/>
-      <w:lvlJc w:val="left"/>
-      <w:pPr>
-        <w:ind w:left="5400" w:hanging="360"/>
-      </w:pPr>
-      <w:rPr>
-        <w:rFonts w:ascii="Courier New" w:hAnsi="Courier New" w:cs="Courier New" w:hint="default"/>
-      </w:rPr>
-    </w:lvl>
-    <w:lvl w:ilvl="8" w:tplc="0C0A0005" w:tentative="1">
-      <w:start w:val="1"/>
-      <w:numFmt w:val="bullet"/>
-      <w:lvlText w:val=""/>
-      <w:lvlJc w:val="left"/>
-      <w:pPr>
-        <w:ind w:left="6120" w:hanging="360"/>
-      </w:pPr>
-      <w:rPr>
-        <w:rFonts w:ascii="Wingdings" w:hAnsi="Wingdings" w:hint="default"/>
-      </w:rPr>
-    </w:lvl>
-  </w:abstractNum>
-  <w:abstractNum w:abstractNumId="15">
-    <w:nsid w:val="27634BD1"/>
-    <w:multiLevelType w:val="hybridMultilevel"/>
-    <w:tmpl w:val="AAF89E22"/>
-    <w:lvl w:ilvl="0" w:tplc="0C0A0001">
-      <w:start w:val="1"/>
-      <w:numFmt w:val="bullet"/>
-      <w:lvlText w:val=""/>
-      <w:lvlJc w:val="left"/>
-      <w:pPr>
-        <w:ind w:left="360" w:hanging="360"/>
-      </w:pPr>
-      <w:rPr>
-        <w:rFonts w:ascii="Symbol" w:hAnsi="Symbol" w:hint="default"/>
-      </w:rPr>
-    </w:lvl>
-    <w:lvl w:ilvl="1" w:tplc="0C0A0003" w:tentative="1">
-      <w:start w:val="1"/>
-      <w:numFmt w:val="bullet"/>
-      <w:lvlText w:val="o"/>
-      <w:lvlJc w:val="left"/>
-      <w:pPr>
-        <w:ind w:left="1080" w:hanging="360"/>
-      </w:pPr>
-      <w:rPr>
-        <w:rFonts w:ascii="Courier New" w:hAnsi="Courier New" w:cs="Courier New" w:hint="default"/>
-      </w:rPr>
-    </w:lvl>
-    <w:lvl w:ilvl="2" w:tplc="0C0A0005" w:tentative="1">
-      <w:start w:val="1"/>
-      <w:numFmt w:val="bullet"/>
-      <w:lvlText w:val=""/>
-      <w:lvlJc w:val="left"/>
-      <w:pPr>
-        <w:ind w:left="1800" w:hanging="360"/>
-      </w:pPr>
-      <w:rPr>
-        <w:rFonts w:ascii="Wingdings" w:hAnsi="Wingdings" w:hint="default"/>
-      </w:rPr>
-    </w:lvl>
-    <w:lvl w:ilvl="3" w:tplc="0C0A0001" w:tentative="1">
-      <w:start w:val="1"/>
-      <w:numFmt w:val="bullet"/>
-      <w:lvlText w:val=""/>
-      <w:lvlJc w:val="left"/>
-      <w:pPr>
-        <w:ind w:left="2520" w:hanging="360"/>
-      </w:pPr>
-      <w:rPr>
-        <w:rFonts w:ascii="Symbol" w:hAnsi="Symbol" w:hint="default"/>
-      </w:rPr>
-    </w:lvl>
-    <w:lvl w:ilvl="4" w:tplc="0C0A0003" w:tentative="1">
-      <w:start w:val="1"/>
-      <w:numFmt w:val="bullet"/>
-      <w:lvlText w:val="o"/>
-      <w:lvlJc w:val="left"/>
-      <w:pPr>
-        <w:ind w:left="3240" w:hanging="360"/>
-      </w:pPr>
-      <w:rPr>
-        <w:rFonts w:ascii="Courier New" w:hAnsi="Courier New" w:cs="Courier New" w:hint="default"/>
-      </w:rPr>
-    </w:lvl>
-    <w:lvl w:ilvl="5" w:tplc="0C0A0005" w:tentative="1">
-      <w:start w:val="1"/>
-      <w:numFmt w:val="bullet"/>
-      <w:lvlText w:val=""/>
-      <w:lvlJc w:val="left"/>
-      <w:pPr>
-        <w:ind w:left="3960" w:hanging="360"/>
-      </w:pPr>
-      <w:rPr>
-        <w:rFonts w:ascii="Wingdings" w:hAnsi="Wingdings" w:hint="default"/>
-      </w:rPr>
-    </w:lvl>
-    <w:lvl w:ilvl="6" w:tplc="0C0A0001" w:tentative="1">
-      <w:start w:val="1"/>
-      <w:numFmt w:val="bullet"/>
-      <w:lvlText w:val=""/>
-      <w:lvlJc w:val="left"/>
-      <w:pPr>
-        <w:ind w:left="4680" w:hanging="360"/>
-      </w:pPr>
-      <w:rPr>
-        <w:rFonts w:ascii="Symbol" w:hAnsi="Symbol" w:hint="default"/>
-      </w:rPr>
-    </w:lvl>
-    <w:lvl w:ilvl="7" w:tplc="0C0A0003" w:tentative="1">
-      <w:start w:val="1"/>
-      <w:numFmt w:val="bullet"/>
-      <w:lvlText w:val="o"/>
-      <w:lvlJc w:val="left"/>
-      <w:pPr>
-        <w:ind w:left="5400" w:hanging="360"/>
-      </w:pPr>
-      <w:rPr>
-        <w:rFonts w:ascii="Courier New" w:hAnsi="Courier New" w:cs="Courier New" w:hint="default"/>
-      </w:rPr>
-    </w:lvl>
-    <w:lvl w:ilvl="8" w:tplc="0C0A0005" w:tentative="1">
-      <w:start w:val="1"/>
-      <w:numFmt w:val="bullet"/>
-      <w:lvlText w:val=""/>
-      <w:lvlJc w:val="left"/>
-      <w:pPr>
-        <w:ind w:left="6120" w:hanging="360"/>
-      </w:pPr>
-      <w:rPr>
-        <w:rFonts w:ascii="Wingdings" w:hAnsi="Wingdings" w:hint="default"/>
-      </w:rPr>
-    </w:lvl>
-  </w:abstractNum>
-  <w:abstractNum w:abstractNumId="16">
-    <w:nsid w:val="27A116C8"/>
-    <w:multiLevelType w:val="hybridMultilevel"/>
-    <w:tmpl w:val="7C86A890"/>
-    <w:lvl w:ilvl="0" w:tplc="0C0A0001">
-      <w:start w:val="1"/>
-      <w:numFmt w:val="bullet"/>
-      <w:lvlText w:val=""/>
-      <w:lvlJc w:val="left"/>
-      <w:pPr>
-        <w:ind w:left="360" w:hanging="360"/>
-      </w:pPr>
-      <w:rPr>
-        <w:rFonts w:ascii="Symbol" w:hAnsi="Symbol" w:hint="default"/>
-      </w:rPr>
-    </w:lvl>
-    <w:lvl w:ilvl="1" w:tplc="0C0A0003" w:tentative="1">
-      <w:start w:val="1"/>
-      <w:numFmt w:val="bullet"/>
-      <w:lvlText w:val="o"/>
-      <w:lvlJc w:val="left"/>
-      <w:pPr>
-        <w:ind w:left="1080" w:hanging="360"/>
-      </w:pPr>
-      <w:rPr>
-        <w:rFonts w:ascii="Courier New" w:hAnsi="Courier New" w:cs="Courier New" w:hint="default"/>
-      </w:rPr>
-    </w:lvl>
-    <w:lvl w:ilvl="2" w:tplc="0C0A0005" w:tentative="1">
-      <w:start w:val="1"/>
-      <w:numFmt w:val="bullet"/>
-      <w:lvlText w:val=""/>
-      <w:lvlJc w:val="left"/>
-      <w:pPr>
-        <w:ind w:left="1800" w:hanging="360"/>
-      </w:pPr>
-      <w:rPr>
-        <w:rFonts w:ascii="Wingdings" w:hAnsi="Wingdings" w:hint="default"/>
-      </w:rPr>
-    </w:lvl>
-    <w:lvl w:ilvl="3" w:tplc="0C0A0001" w:tentative="1">
-      <w:start w:val="1"/>
-      <w:numFmt w:val="bullet"/>
-      <w:lvlText w:val=""/>
-      <w:lvlJc w:val="left"/>
-      <w:pPr>
-        <w:ind w:left="2520" w:hanging="360"/>
-      </w:pPr>
-      <w:rPr>
-        <w:rFonts w:ascii="Symbol" w:hAnsi="Symbol" w:hint="default"/>
-      </w:rPr>
-    </w:lvl>
-    <w:lvl w:ilvl="4" w:tplc="0C0A0003" w:tentative="1">
-      <w:start w:val="1"/>
-      <w:numFmt w:val="bullet"/>
-      <w:lvlText w:val="o"/>
-      <w:lvlJc w:val="left"/>
-      <w:pPr>
-        <w:ind w:left="3240" w:hanging="360"/>
-      </w:pPr>
-      <w:rPr>
-        <w:rFonts w:ascii="Courier New" w:hAnsi="Courier New" w:cs="Courier New" w:hint="default"/>
-      </w:rPr>
-    </w:lvl>
-    <w:lvl w:ilvl="5" w:tplc="0C0A0005" w:tentative="1">
-      <w:start w:val="1"/>
-      <w:numFmt w:val="bullet"/>
-      <w:lvlText w:val=""/>
-      <w:lvlJc w:val="left"/>
-      <w:pPr>
-        <w:ind w:left="3960" w:hanging="360"/>
-      </w:pPr>
-      <w:rPr>
-        <w:rFonts w:ascii="Wingdings" w:hAnsi="Wingdings" w:hint="default"/>
-      </w:rPr>
-    </w:lvl>
-    <w:lvl w:ilvl="6" w:tplc="0C0A0001" w:tentative="1">
-      <w:start w:val="1"/>
-      <w:numFmt w:val="bullet"/>
-      <w:lvlText w:val=""/>
-      <w:lvlJc w:val="left"/>
-      <w:pPr>
-        <w:ind w:left="4680" w:hanging="360"/>
-      </w:pPr>
-      <w:rPr>
-        <w:rFonts w:ascii="Symbol" w:hAnsi="Symbol" w:hint="default"/>
-      </w:rPr>
-    </w:lvl>
-    <w:lvl w:ilvl="7" w:tplc="0C0A0003" w:tentative="1">
-      <w:start w:val="1"/>
-      <w:numFmt w:val="bullet"/>
-      <w:lvlText w:val="o"/>
-      <w:lvlJc w:val="left"/>
-      <w:pPr>
-        <w:ind w:left="5400" w:hanging="360"/>
-      </w:pPr>
-      <w:rPr>
-        <w:rFonts w:ascii="Courier New" w:hAnsi="Courier New" w:cs="Courier New" w:hint="default"/>
-      </w:rPr>
-    </w:lvl>
-    <w:lvl w:ilvl="8" w:tplc="0C0A0005" w:tentative="1">
-      <w:start w:val="1"/>
-      <w:numFmt w:val="bullet"/>
-      <w:lvlText w:val=""/>
-      <w:lvlJc w:val="left"/>
-      <w:pPr>
-        <w:ind w:left="6120" w:hanging="360"/>
-      </w:pPr>
-      <w:rPr>
-        <w:rFonts w:ascii="Wingdings" w:hAnsi="Wingdings" w:hint="default"/>
-      </w:rPr>
-    </w:lvl>
-  </w:abstractNum>
-  <w:abstractNum w:abstractNumId="17">
-    <w:nsid w:val="27E95E81"/>
-    <w:multiLevelType w:val="hybridMultilevel"/>
-    <w:tmpl w:val="8C3C7550"/>
-    <w:lvl w:ilvl="0" w:tplc="0C0A0001">
-      <w:start w:val="1"/>
-      <w:numFmt w:val="bullet"/>
-      <w:lvlText w:val=""/>
-      <w:lvlJc w:val="left"/>
-      <w:pPr>
-        <w:ind w:left="360" w:hanging="360"/>
-      </w:pPr>
-      <w:rPr>
-        <w:rFonts w:ascii="Symbol" w:hAnsi="Symbol" w:hint="default"/>
-      </w:rPr>
-    </w:lvl>
-    <w:lvl w:ilvl="1" w:tplc="0C0A0003" w:tentative="1">
-      <w:start w:val="1"/>
-      <w:numFmt w:val="bullet"/>
-      <w:lvlText w:val="o"/>
-      <w:lvlJc w:val="left"/>
-      <w:pPr>
-        <w:ind w:left="1080" w:hanging="360"/>
-      </w:pPr>
-      <w:rPr>
-        <w:rFonts w:ascii="Courier New" w:hAnsi="Courier New" w:cs="Courier New" w:hint="default"/>
-      </w:rPr>
-    </w:lvl>
-    <w:lvl w:ilvl="2" w:tplc="0C0A0005" w:tentative="1">
-      <w:start w:val="1"/>
-      <w:numFmt w:val="bullet"/>
-      <w:lvlText w:val=""/>
-      <w:lvlJc w:val="left"/>
-      <w:pPr>
-        <w:ind w:left="1800" w:hanging="360"/>
-      </w:pPr>
-      <w:rPr>
-        <w:rFonts w:ascii="Wingdings" w:hAnsi="Wingdings" w:hint="default"/>
-      </w:rPr>
-    </w:lvl>
-    <w:lvl w:ilvl="3" w:tplc="0C0A0001" w:tentative="1">
-      <w:start w:val="1"/>
-      <w:numFmt w:val="bullet"/>
-      <w:lvlText w:val=""/>
-      <w:lvlJc w:val="left"/>
-      <w:pPr>
-        <w:ind w:left="2520" w:hanging="360"/>
-      </w:pPr>
-      <w:rPr>
-        <w:rFonts w:ascii="Symbol" w:hAnsi="Symbol" w:hint="default"/>
-      </w:rPr>
-    </w:lvl>
-    <w:lvl w:ilvl="4" w:tplc="0C0A0003" w:tentative="1">
-      <w:start w:val="1"/>
-      <w:numFmt w:val="bullet"/>
-      <w:lvlText w:val="o"/>
-      <w:lvlJc w:val="left"/>
-      <w:pPr>
-        <w:ind w:left="3240" w:hanging="360"/>
-      </w:pPr>
-      <w:rPr>
-        <w:rFonts w:ascii="Courier New" w:hAnsi="Courier New" w:cs="Courier New" w:hint="default"/>
-      </w:rPr>
-    </w:lvl>
-    <w:lvl w:ilvl="5" w:tplc="0C0A0005" w:tentative="1">
-      <w:start w:val="1"/>
-      <w:numFmt w:val="bullet"/>
-      <w:lvlText w:val=""/>
-      <w:lvlJc w:val="left"/>
-      <w:pPr>
-        <w:ind w:left="3960" w:hanging="360"/>
-      </w:pPr>
-      <w:rPr>
-        <w:rFonts w:ascii="Wingdings" w:hAnsi="Wingdings" w:hint="default"/>
-      </w:rPr>
-    </w:lvl>
-    <w:lvl w:ilvl="6" w:tplc="0C0A0001" w:tentative="1">
-      <w:start w:val="1"/>
-      <w:numFmt w:val="bullet"/>
-      <w:lvlText w:val=""/>
-      <w:lvlJc w:val="left"/>
-      <w:pPr>
-        <w:ind w:left="4680" w:hanging="360"/>
-      </w:pPr>
-      <w:rPr>
-        <w:rFonts w:ascii="Symbol" w:hAnsi="Symbol" w:hint="default"/>
-      </w:rPr>
-    </w:lvl>
-    <w:lvl w:ilvl="7" w:tplc="0C0A0003" w:tentative="1">
-      <w:start w:val="1"/>
-      <w:numFmt w:val="bullet"/>
-      <w:lvlText w:val="o"/>
-      <w:lvlJc w:val="left"/>
-      <w:pPr>
-        <w:ind w:left="5400" w:hanging="360"/>
-      </w:pPr>
-      <w:rPr>
-        <w:rFonts w:ascii="Courier New" w:hAnsi="Courier New" w:cs="Courier New" w:hint="default"/>
-      </w:rPr>
-    </w:lvl>
-    <w:lvl w:ilvl="8" w:tplc="0C0A0005" w:tentative="1">
-      <w:start w:val="1"/>
-      <w:numFmt w:val="bullet"/>
-      <w:lvlText w:val=""/>
-      <w:lvlJc w:val="left"/>
-      <w:pPr>
-        <w:ind w:left="6120" w:hanging="360"/>
-      </w:pPr>
-      <w:rPr>
-        <w:rFonts w:ascii="Wingdings" w:hAnsi="Wingdings" w:hint="default"/>
-      </w:rPr>
-    </w:lvl>
-  </w:abstractNum>
-  <w:abstractNum w:abstractNumId="18">
-    <w:nsid w:val="28394C9A"/>
-    <w:multiLevelType w:val="hybridMultilevel"/>
-    <w:tmpl w:val="E9B66F82"/>
-    <w:lvl w:ilvl="0" w:tplc="0C0A0001">
-      <w:start w:val="1"/>
-      <w:numFmt w:val="bullet"/>
-      <w:lvlText w:val=""/>
-      <w:lvlJc w:val="left"/>
-      <w:pPr>
-        <w:ind w:left="360" w:hanging="360"/>
-      </w:pPr>
-      <w:rPr>
-        <w:rFonts w:ascii="Symbol" w:hAnsi="Symbol" w:hint="default"/>
-      </w:rPr>
-    </w:lvl>
-    <w:lvl w:ilvl="1" w:tplc="0C0A0003" w:tentative="1">
-      <w:start w:val="1"/>
-      <w:numFmt w:val="bullet"/>
-      <w:lvlText w:val="o"/>
-      <w:lvlJc w:val="left"/>
-      <w:pPr>
-        <w:ind w:left="1080" w:hanging="360"/>
-      </w:pPr>
-      <w:rPr>
-        <w:rFonts w:ascii="Courier New" w:hAnsi="Courier New" w:cs="Courier New" w:hint="default"/>
-      </w:rPr>
-    </w:lvl>
-    <w:lvl w:ilvl="2" w:tplc="0C0A0005" w:tentative="1">
-      <w:start w:val="1"/>
-      <w:numFmt w:val="bullet"/>
-      <w:lvlText w:val=""/>
-      <w:lvlJc w:val="left"/>
-      <w:pPr>
-        <w:ind w:left="1800" w:hanging="360"/>
-      </w:pPr>
-      <w:rPr>
-        <w:rFonts w:ascii="Wingdings" w:hAnsi="Wingdings" w:hint="default"/>
-      </w:rPr>
-    </w:lvl>
-    <w:lvl w:ilvl="3" w:tplc="0C0A0001" w:tentative="1">
-      <w:start w:val="1"/>
-      <w:numFmt w:val="bullet"/>
-      <w:lvlText w:val=""/>
-      <w:lvlJc w:val="left"/>
-      <w:pPr>
-        <w:ind w:left="2520" w:hanging="360"/>
-      </w:pPr>
-      <w:rPr>
-        <w:rFonts w:ascii="Symbol" w:hAnsi="Symbol" w:hint="default"/>
-      </w:rPr>
-    </w:lvl>
-    <w:lvl w:ilvl="4" w:tplc="0C0A0003" w:tentative="1">
-      <w:start w:val="1"/>
-      <w:numFmt w:val="bullet"/>
-      <w:lvlText w:val="o"/>
-      <w:lvlJc w:val="left"/>
-      <w:pPr>
-        <w:ind w:left="3240" w:hanging="360"/>
-      </w:pPr>
-      <w:rPr>
-        <w:rFonts w:ascii="Courier New" w:hAnsi="Courier New" w:cs="Courier New" w:hint="default"/>
-      </w:rPr>
-    </w:lvl>
-    <w:lvl w:ilvl="5" w:tplc="0C0A0005" w:tentative="1">
-      <w:start w:val="1"/>
-      <w:numFmt w:val="bullet"/>
-      <w:lvlText w:val=""/>
-      <w:lvlJc w:val="left"/>
-      <w:pPr>
-        <w:ind w:left="3960" w:hanging="360"/>
-      </w:pPr>
-      <w:rPr>
-        <w:rFonts w:ascii="Wingdings" w:hAnsi="Wingdings" w:hint="default"/>
-      </w:rPr>
-    </w:lvl>
-    <w:lvl w:ilvl="6" w:tplc="0C0A0001" w:tentative="1">
-      <w:start w:val="1"/>
-      <w:numFmt w:val="bullet"/>
-      <w:lvlText w:val=""/>
-      <w:lvlJc w:val="left"/>
-      <w:pPr>
-        <w:ind w:left="4680" w:hanging="360"/>
-      </w:pPr>
-      <w:rPr>
-        <w:rFonts w:ascii="Symbol" w:hAnsi="Symbol" w:hint="default"/>
-      </w:rPr>
-    </w:lvl>
-    <w:lvl w:ilvl="7" w:tplc="0C0A0003" w:tentative="1">
-      <w:start w:val="1"/>
-      <w:numFmt w:val="bullet"/>
-      <w:lvlText w:val="o"/>
-      <w:lvlJc w:val="left"/>
-      <w:pPr>
-        <w:ind w:left="5400" w:hanging="360"/>
-      </w:pPr>
-      <w:rPr>
-        <w:rFonts w:ascii="Courier New" w:hAnsi="Courier New" w:cs="Courier New" w:hint="default"/>
-      </w:rPr>
-    </w:lvl>
-    <w:lvl w:ilvl="8" w:tplc="0C0A0005" w:tentative="1">
-      <w:start w:val="1"/>
-      <w:numFmt w:val="bullet"/>
-      <w:lvlText w:val=""/>
-      <w:lvlJc w:val="left"/>
-      <w:pPr>
-        <w:ind w:left="6120" w:hanging="360"/>
-      </w:pPr>
-      <w:rPr>
-        <w:rFonts w:ascii="Wingdings" w:hAnsi="Wingdings" w:hint="default"/>
-      </w:rPr>
-    </w:lvl>
-  </w:abstractNum>
-  <w:abstractNum w:abstractNumId="19">
-    <w:nsid w:val="2AFA6DEF"/>
-    <w:multiLevelType w:val="hybridMultilevel"/>
-    <w:tmpl w:val="7032ABCA"/>
-    <w:lvl w:ilvl="0" w:tplc="0C0A000F">
-      <w:start w:val="1"/>
-      <w:numFmt w:val="decimal"/>
-      <w:lvlText w:val="%1."/>
-      <w:lvlJc w:val="left"/>
-      <w:pPr>
-        <w:ind w:left="720" w:hanging="360"/>
-      </w:pPr>
-    </w:lvl>
-    <w:lvl w:ilvl="1" w:tplc="0C0A0019" w:tentative="1">
-      <w:start w:val="1"/>
-      <w:numFmt w:val="lowerLetter"/>
-      <w:lvlText w:val="%2."/>
-      <w:lvlJc w:val="left"/>
-      <w:pPr>
-        <w:ind w:left="1440" w:hanging="360"/>
-      </w:pPr>
-    </w:lvl>
-    <w:lvl w:ilvl="2" w:tplc="0C0A001B" w:tentative="1">
-      <w:start w:val="1"/>
-      <w:numFmt w:val="lowerRoman"/>
-      <w:lvlText w:val="%3."/>
-      <w:lvlJc w:val="right"/>
-      <w:pPr>
-        <w:ind w:left="2160" w:hanging="180"/>
-      </w:pPr>
-    </w:lvl>
-    <w:lvl w:ilvl="3" w:tplc="0C0A000F" w:tentative="1">
-      <w:start w:val="1"/>
-      <w:numFmt w:val="decimal"/>
-      <w:lvlText w:val="%4."/>
-      <w:lvlJc w:val="left"/>
-      <w:pPr>
-        <w:ind w:left="2880" w:hanging="360"/>
-      </w:pPr>
-    </w:lvl>
-    <w:lvl w:ilvl="4" w:tplc="0C0A0019" w:tentative="1">
-      <w:start w:val="1"/>
-      <w:numFmt w:val="lowerLetter"/>
-      <w:lvlText w:val="%5."/>
-      <w:lvlJc w:val="left"/>
-      <w:pPr>
-        <w:ind w:left="3600" w:hanging="360"/>
-      </w:pPr>
-    </w:lvl>
-    <w:lvl w:ilvl="5" w:tplc="0C0A001B" w:tentative="1">
-      <w:start w:val="1"/>
-      <w:numFmt w:val="lowerRoman"/>
-      <w:lvlText w:val="%6."/>
-      <w:lvlJc w:val="right"/>
-      <w:pPr>
-        <w:ind w:left="4320" w:hanging="180"/>
-      </w:pPr>
-    </w:lvl>
-    <w:lvl w:ilvl="6" w:tplc="0C0A000F" w:tentative="1">
-      <w:start w:val="1"/>
-      <w:numFmt w:val="decimal"/>
-      <w:lvlText w:val="%7."/>
-      <w:lvlJc w:val="left"/>
-      <w:pPr>
-        <w:ind w:left="5040" w:hanging="360"/>
-      </w:pPr>
-    </w:lvl>
-    <w:lvl w:ilvl="7" w:tplc="0C0A0019" w:tentative="1">
-      <w:start w:val="1"/>
-      <w:numFmt w:val="lowerLetter"/>
-      <w:lvlText w:val="%8."/>
-      <w:lvlJc w:val="left"/>
-      <w:pPr>
-        <w:ind w:left="5760" w:hanging="360"/>
-      </w:pPr>
-    </w:lvl>
-    <w:lvl w:ilvl="8" w:tplc="0C0A001B" w:tentative="1">
-      <w:start w:val="1"/>
-      <w:numFmt w:val="lowerRoman"/>
-      <w:lvlText w:val="%9."/>
-      <w:lvlJc w:val="right"/>
-      <w:pPr>
-        <w:ind w:left="6480" w:hanging="180"/>
-      </w:pPr>
-    </w:lvl>
-  </w:abstractNum>
-  <w:abstractNum w:abstractNumId="20">
-    <w:nsid w:val="2D1F2DB7"/>
-    <w:multiLevelType w:val="hybridMultilevel"/>
-    <w:tmpl w:val="DCECE85C"/>
-    <w:lvl w:ilvl="0" w:tplc="0C0A0001">
-      <w:start w:val="1"/>
-      <w:numFmt w:val="bullet"/>
-      <w:lvlText w:val=""/>
-      <w:lvlJc w:val="left"/>
-      <w:pPr>
-        <w:ind w:left="360" w:hanging="360"/>
-      </w:pPr>
-      <w:rPr>
-        <w:rFonts w:ascii="Symbol" w:hAnsi="Symbol" w:hint="default"/>
-      </w:rPr>
-    </w:lvl>
-    <w:lvl w:ilvl="1" w:tplc="0C0A0003" w:tentative="1">
-      <w:start w:val="1"/>
-      <w:numFmt w:val="bullet"/>
-      <w:lvlText w:val="o"/>
-      <w:lvlJc w:val="left"/>
-      <w:pPr>
-        <w:ind w:left="1080" w:hanging="360"/>
-      </w:pPr>
-      <w:rPr>
-        <w:rFonts w:ascii="Courier New" w:hAnsi="Courier New" w:cs="Courier New" w:hint="default"/>
-      </w:rPr>
-    </w:lvl>
-    <w:lvl w:ilvl="2" w:tplc="0C0A0005" w:tentative="1">
-      <w:start w:val="1"/>
-      <w:numFmt w:val="bullet"/>
-      <w:lvlText w:val=""/>
-      <w:lvlJc w:val="left"/>
-      <w:pPr>
-        <w:ind w:left="1800" w:hanging="360"/>
-      </w:pPr>
-      <w:rPr>
-        <w:rFonts w:ascii="Wingdings" w:hAnsi="Wingdings" w:hint="default"/>
-      </w:rPr>
-    </w:lvl>
-    <w:lvl w:ilvl="3" w:tplc="0C0A0001" w:tentative="1">
-      <w:start w:val="1"/>
-      <w:numFmt w:val="bullet"/>
-      <w:lvlText w:val=""/>
-      <w:lvlJc w:val="left"/>
-      <w:pPr>
-        <w:ind w:left="2520" w:hanging="360"/>
-      </w:pPr>
-      <w:rPr>
-        <w:rFonts w:ascii="Symbol" w:hAnsi="Symbol" w:hint="default"/>
-      </w:rPr>
-    </w:lvl>
-    <w:lvl w:ilvl="4" w:tplc="0C0A0003" w:tentative="1">
-      <w:start w:val="1"/>
-      <w:numFmt w:val="bullet"/>
-      <w:lvlText w:val="o"/>
-      <w:lvlJc w:val="left"/>
-      <w:pPr>
-        <w:ind w:left="3240" w:hanging="360"/>
-      </w:pPr>
-      <w:rPr>
-        <w:rFonts w:ascii="Courier New" w:hAnsi="Courier New" w:cs="Courier New" w:hint="default"/>
-      </w:rPr>
-    </w:lvl>
-    <w:lvl w:ilvl="5" w:tplc="0C0A0005" w:tentative="1">
-      <w:start w:val="1"/>
-      <w:numFmt w:val="bullet"/>
-      <w:lvlText w:val=""/>
-      <w:lvlJc w:val="left"/>
-      <w:pPr>
-        <w:ind w:left="3960" w:hanging="360"/>
-      </w:pPr>
-      <w:rPr>
-        <w:rFonts w:ascii="Wingdings" w:hAnsi="Wingdings" w:hint="default"/>
-      </w:rPr>
-    </w:lvl>
-    <w:lvl w:ilvl="6" w:tplc="0C0A0001" w:tentative="1">
-      <w:start w:val="1"/>
-      <w:numFmt w:val="bullet"/>
-      <w:lvlText w:val=""/>
-      <w:lvlJc w:val="left"/>
-      <w:pPr>
-        <w:ind w:left="4680" w:hanging="360"/>
-      </w:pPr>
-      <w:rPr>
-        <w:rFonts w:ascii="Symbol" w:hAnsi="Symbol" w:hint="default"/>
-      </w:rPr>
-    </w:lvl>
-    <w:lvl w:ilvl="7" w:tplc="0C0A0003" w:tentative="1">
-      <w:start w:val="1"/>
-      <w:numFmt w:val="bullet"/>
-      <w:lvlText w:val="o"/>
-      <w:lvlJc w:val="left"/>
-      <w:pPr>
-        <w:ind w:left="5400" w:hanging="360"/>
-      </w:pPr>
-      <w:rPr>
-        <w:rFonts w:ascii="Courier New" w:hAnsi="Courier New" w:cs="Courier New" w:hint="default"/>
-      </w:rPr>
-    </w:lvl>
-    <w:lvl w:ilvl="8" w:tplc="0C0A0005" w:tentative="1">
-      <w:start w:val="1"/>
-      <w:numFmt w:val="bullet"/>
-      <w:lvlText w:val=""/>
-      <w:lvlJc w:val="left"/>
-      <w:pPr>
-        <w:ind w:left="6120" w:hanging="360"/>
-      </w:pPr>
-      <w:rPr>
-        <w:rFonts w:ascii="Wingdings" w:hAnsi="Wingdings" w:hint="default"/>
-      </w:rPr>
-    </w:lvl>
-  </w:abstractNum>
-  <w:abstractNum w:abstractNumId="21">
-    <w:nsid w:val="2E45573C"/>
-    <w:multiLevelType w:val="hybridMultilevel"/>
-    <w:tmpl w:val="DB0E2FAE"/>
-    <w:lvl w:ilvl="0" w:tplc="0C0A000F">
-      <w:start w:val="1"/>
-      <w:numFmt w:val="decimal"/>
-      <w:lvlText w:val="%1."/>
-      <w:lvlJc w:val="left"/>
-      <w:pPr>
-        <w:ind w:left="360" w:hanging="360"/>
-      </w:pPr>
-      <w:rPr>
-        <w:rFonts w:hint="default"/>
-      </w:rPr>
-    </w:lvl>
-    <w:lvl w:ilvl="1" w:tplc="0C0A0003" w:tentative="1">
-      <w:start w:val="1"/>
-      <w:numFmt w:val="bullet"/>
-      <w:lvlText w:val="o"/>
-      <w:lvlJc w:val="left"/>
-      <w:pPr>
-        <w:ind w:left="1080" w:hanging="360"/>
-      </w:pPr>
-      <w:rPr>
-        <w:rFonts w:ascii="Courier New" w:hAnsi="Courier New" w:cs="Courier New" w:hint="default"/>
-      </w:rPr>
-    </w:lvl>
-    <w:lvl w:ilvl="2" w:tplc="0C0A0005" w:tentative="1">
-      <w:start w:val="1"/>
-      <w:numFmt w:val="bullet"/>
-      <w:lvlText w:val=""/>
-      <w:lvlJc w:val="left"/>
-      <w:pPr>
-        <w:ind w:left="1800" w:hanging="360"/>
-      </w:pPr>
-      <w:rPr>
-        <w:rFonts w:ascii="Wingdings" w:hAnsi="Wingdings" w:hint="default"/>
-      </w:rPr>
-    </w:lvl>
-    <w:lvl w:ilvl="3" w:tplc="0C0A0001" w:tentative="1">
-      <w:start w:val="1"/>
-      <w:numFmt w:val="bullet"/>
-      <w:lvlText w:val=""/>
-      <w:lvlJc w:val="left"/>
-      <w:pPr>
-        <w:ind w:left="2520" w:hanging="360"/>
-      </w:pPr>
-      <w:rPr>
-        <w:rFonts w:ascii="Symbol" w:hAnsi="Symbol" w:hint="default"/>
-      </w:rPr>
-    </w:lvl>
-    <w:lvl w:ilvl="4" w:tplc="0C0A0003" w:tentative="1">
-      <w:start w:val="1"/>
-      <w:numFmt w:val="bullet"/>
-      <w:lvlText w:val="o"/>
-      <w:lvlJc w:val="left"/>
-      <w:pPr>
-        <w:ind w:left="3240" w:hanging="360"/>
-      </w:pPr>
-      <w:rPr>
-        <w:rFonts w:ascii="Courier New" w:hAnsi="Courier New" w:cs="Courier New" w:hint="default"/>
-      </w:rPr>
-    </w:lvl>
-    <w:lvl w:ilvl="5" w:tplc="0C0A0005" w:tentative="1">
-      <w:start w:val="1"/>
-      <w:numFmt w:val="bullet"/>
-      <w:lvlText w:val=""/>
-      <w:lvlJc w:val="left"/>
-      <w:pPr>
-        <w:ind w:left="3960" w:hanging="360"/>
-      </w:pPr>
-      <w:rPr>
-        <w:rFonts w:ascii="Wingdings" w:hAnsi="Wingdings" w:hint="default"/>
-      </w:rPr>
-    </w:lvl>
-    <w:lvl w:ilvl="6" w:tplc="0C0A0001" w:tentative="1">
-      <w:start w:val="1"/>
-      <w:numFmt w:val="bullet"/>
-      <w:lvlText w:val=""/>
-      <w:lvlJc w:val="left"/>
-      <w:pPr>
-        <w:ind w:left="4680" w:hanging="360"/>
-      </w:pPr>
-      <w:rPr>
-        <w:rFonts w:ascii="Symbol" w:hAnsi="Symbol" w:hint="default"/>
-      </w:rPr>
-    </w:lvl>
-    <w:lvl w:ilvl="7" w:tplc="0C0A0003" w:tentative="1">
-      <w:start w:val="1"/>
-      <w:numFmt w:val="bullet"/>
-      <w:lvlText w:val="o"/>
-      <w:lvlJc w:val="left"/>
-      <w:pPr>
-        <w:ind w:left="5400" w:hanging="360"/>
-      </w:pPr>
-      <w:rPr>
-        <w:rFonts w:ascii="Courier New" w:hAnsi="Courier New" w:cs="Courier New" w:hint="default"/>
-      </w:rPr>
-    </w:lvl>
-    <w:lvl w:ilvl="8" w:tplc="0C0A0005" w:tentative="1">
-      <w:start w:val="1"/>
-      <w:numFmt w:val="bullet"/>
-      <w:lvlText w:val=""/>
-      <w:lvlJc w:val="left"/>
-      <w:pPr>
-        <w:ind w:left="6120" w:hanging="360"/>
-      </w:pPr>
-      <w:rPr>
-        <w:rFonts w:ascii="Wingdings" w:hAnsi="Wingdings" w:hint="default"/>
-      </w:rPr>
-    </w:lvl>
-  </w:abstractNum>
-  <w:abstractNum w:abstractNumId="22">
-    <w:nsid w:val="30C24280"/>
-    <w:multiLevelType w:val="hybridMultilevel"/>
-    <w:tmpl w:val="F0DE3F6A"/>
-    <w:lvl w:ilvl="0" w:tplc="0C0A000F">
-      <w:start w:val="1"/>
-      <w:numFmt w:val="decimal"/>
-      <w:lvlText w:val="%1."/>
-      <w:lvlJc w:val="left"/>
-      <w:pPr>
-        <w:ind w:left="720" w:hanging="360"/>
-      </w:pPr>
-    </w:lvl>
-    <w:lvl w:ilvl="1" w:tplc="0C0A0019" w:tentative="1">
-      <w:start w:val="1"/>
-      <w:numFmt w:val="lowerLetter"/>
-      <w:lvlText w:val="%2."/>
-      <w:lvlJc w:val="left"/>
-      <w:pPr>
-        <w:ind w:left="1440" w:hanging="360"/>
-      </w:pPr>
-    </w:lvl>
-    <w:lvl w:ilvl="2" w:tplc="0C0A001B" w:tentative="1">
-      <w:start w:val="1"/>
-      <w:numFmt w:val="lowerRoman"/>
-      <w:lvlText w:val="%3."/>
-      <w:lvlJc w:val="right"/>
-      <w:pPr>
-        <w:ind w:left="2160" w:hanging="180"/>
-      </w:pPr>
-    </w:lvl>
-    <w:lvl w:ilvl="3" w:tplc="0C0A000F" w:tentative="1">
-      <w:start w:val="1"/>
-      <w:numFmt w:val="decimal"/>
-      <w:lvlText w:val="%4."/>
-      <w:lvlJc w:val="left"/>
-      <w:pPr>
-        <w:ind w:left="2880" w:hanging="360"/>
-      </w:pPr>
-    </w:lvl>
-    <w:lvl w:ilvl="4" w:tplc="0C0A0019" w:tentative="1">
-      <w:start w:val="1"/>
-      <w:numFmt w:val="lowerLetter"/>
-      <w:lvlText w:val="%5."/>
-      <w:lvlJc w:val="left"/>
-      <w:pPr>
-        <w:ind w:left="3600" w:hanging="360"/>
-      </w:pPr>
-    </w:lvl>
-    <w:lvl w:ilvl="5" w:tplc="0C0A001B" w:tentative="1">
-      <w:start w:val="1"/>
-      <w:numFmt w:val="lowerRoman"/>
-      <w:lvlText w:val="%6."/>
-      <w:lvlJc w:val="right"/>
-      <w:pPr>
-        <w:ind w:left="4320" w:hanging="180"/>
-      </w:pPr>
-    </w:lvl>
-    <w:lvl w:ilvl="6" w:tplc="0C0A000F" w:tentative="1">
-      <w:start w:val="1"/>
-      <w:numFmt w:val="decimal"/>
-      <w:lvlText w:val="%7."/>
-      <w:lvlJc w:val="left"/>
-      <w:pPr>
-        <w:ind w:left="5040" w:hanging="360"/>
-      </w:pPr>
-    </w:lvl>
-    <w:lvl w:ilvl="7" w:tplc="0C0A0019" w:tentative="1">
-      <w:start w:val="1"/>
-      <w:numFmt w:val="lowerLetter"/>
-      <w:lvlText w:val="%8."/>
-      <w:lvlJc w:val="left"/>
-      <w:pPr>
-        <w:ind w:left="5760" w:hanging="360"/>
-      </w:pPr>
-    </w:lvl>
-    <w:lvl w:ilvl="8" w:tplc="0C0A001B" w:tentative="1">
-      <w:start w:val="1"/>
-      <w:numFmt w:val="lowerRoman"/>
-      <w:lvlText w:val="%9."/>
-      <w:lvlJc w:val="right"/>
-      <w:pPr>
-        <w:ind w:left="6480" w:hanging="180"/>
-      </w:pPr>
-    </w:lvl>
-  </w:abstractNum>
-  <w:abstractNum w:abstractNumId="23">
-    <w:nsid w:val="31C93997"/>
-    <w:multiLevelType w:val="hybridMultilevel"/>
-    <w:tmpl w:val="9A8EB250"/>
-    <w:lvl w:ilvl="0" w:tplc="2B327EF2">
-      <w:start w:val="1"/>
-      <w:numFmt w:val="bullet"/>
-      <w:lvlText w:val=""/>
-      <w:lvlJc w:val="left"/>
-      <w:pPr>
-        <w:ind w:left="360" w:hanging="360"/>
-      </w:pPr>
-      <w:rPr>
-        <w:rFonts w:ascii="Symbol" w:hAnsi="Symbol" w:hint="default"/>
-        <w:color w:val="AD0101" w:themeColor="accent1"/>
-      </w:rPr>
-    </w:lvl>
-    <w:lvl w:ilvl="1" w:tplc="0C0A0003" w:tentative="1">
-      <w:start w:val="1"/>
-      <w:numFmt w:val="bullet"/>
-      <w:lvlText w:val="o"/>
-      <w:lvlJc w:val="left"/>
-      <w:pPr>
-        <w:ind w:left="1080" w:hanging="360"/>
-      </w:pPr>
-      <w:rPr>
-        <w:rFonts w:ascii="Courier New" w:hAnsi="Courier New" w:cs="Courier New" w:hint="default"/>
-      </w:rPr>
-    </w:lvl>
-    <w:lvl w:ilvl="2" w:tplc="0C0A0005" w:tentative="1">
-      <w:start w:val="1"/>
-      <w:numFmt w:val="bullet"/>
-      <w:lvlText w:val=""/>
-      <w:lvlJc w:val="left"/>
-      <w:pPr>
-        <w:ind w:left="1800" w:hanging="360"/>
-      </w:pPr>
-      <w:rPr>
-        <w:rFonts w:ascii="Wingdings" w:hAnsi="Wingdings" w:hint="default"/>
-      </w:rPr>
-    </w:lvl>
-    <w:lvl w:ilvl="3" w:tplc="0C0A0001" w:tentative="1">
-      <w:start w:val="1"/>
-      <w:numFmt w:val="bullet"/>
-      <w:lvlText w:val=""/>
-      <w:lvlJc w:val="left"/>
-      <w:pPr>
-        <w:ind w:left="2520" w:hanging="360"/>
-      </w:pPr>
-      <w:rPr>
-        <w:rFonts w:ascii="Symbol" w:hAnsi="Symbol" w:hint="default"/>
-      </w:rPr>
-    </w:lvl>
-    <w:lvl w:ilvl="4" w:tplc="0C0A0003" w:tentative="1">
-      <w:start w:val="1"/>
-      <w:numFmt w:val="bullet"/>
-      <w:lvlText w:val="o"/>
-      <w:lvlJc w:val="left"/>
-      <w:pPr>
-        <w:ind w:left="3240" w:hanging="360"/>
-      </w:pPr>
-      <w:rPr>
-        <w:rFonts w:ascii="Courier New" w:hAnsi="Courier New" w:cs="Courier New" w:hint="default"/>
-      </w:rPr>
-    </w:lvl>
-    <w:lvl w:ilvl="5" w:tplc="0C0A0005" w:tentative="1">
-      <w:start w:val="1"/>
-      <w:numFmt w:val="bullet"/>
-      <w:lvlText w:val=""/>
-      <w:lvlJc w:val="left"/>
-      <w:pPr>
-        <w:ind w:left="3960" w:hanging="360"/>
-      </w:pPr>
-      <w:rPr>
-        <w:rFonts w:ascii="Wingdings" w:hAnsi="Wingdings" w:hint="default"/>
-      </w:rPr>
-    </w:lvl>
-    <w:lvl w:ilvl="6" w:tplc="0C0A0001" w:tentative="1">
-      <w:start w:val="1"/>
-      <w:numFmt w:val="bullet"/>
-      <w:lvlText w:val=""/>
-      <w:lvlJc w:val="left"/>
-      <w:pPr>
-        <w:ind w:left="4680" w:hanging="360"/>
-      </w:pPr>
-      <w:rPr>
-        <w:rFonts w:ascii="Symbol" w:hAnsi="Symbol" w:hint="default"/>
-      </w:rPr>
-    </w:lvl>
-    <w:lvl w:ilvl="7" w:tplc="0C0A0003" w:tentative="1">
-      <w:start w:val="1"/>
-      <w:numFmt w:val="bullet"/>
-      <w:lvlText w:val="o"/>
-      <w:lvlJc w:val="left"/>
-      <w:pPr>
-        <w:ind w:left="5400" w:hanging="360"/>
-      </w:pPr>
-      <w:rPr>
-        <w:rFonts w:ascii="Courier New" w:hAnsi="Courier New" w:cs="Courier New" w:hint="default"/>
-      </w:rPr>
-    </w:lvl>
-    <w:lvl w:ilvl="8" w:tplc="0C0A0005" w:tentative="1">
-      <w:start w:val="1"/>
-      <w:numFmt w:val="bullet"/>
-      <w:lvlText w:val=""/>
-      <w:lvlJc w:val="left"/>
-      <w:pPr>
-        <w:ind w:left="6120" w:hanging="360"/>
-      </w:pPr>
-      <w:rPr>
-        <w:rFonts w:ascii="Wingdings" w:hAnsi="Wingdings" w:hint="default"/>
-      </w:rPr>
-    </w:lvl>
-  </w:abstractNum>
-  <w:abstractNum w:abstractNumId="24">
-    <w:nsid w:val="32204059"/>
-    <w:multiLevelType w:val="hybridMultilevel"/>
-    <w:tmpl w:val="B7AAA050"/>
-    <w:lvl w:ilvl="0" w:tplc="0C0A0001">
-      <w:start w:val="1"/>
-      <w:numFmt w:val="bullet"/>
-      <w:lvlText w:val=""/>
-      <w:lvlJc w:val="left"/>
-      <w:pPr>
-        <w:ind w:left="360" w:hanging="360"/>
-      </w:pPr>
-      <w:rPr>
-        <w:rFonts w:ascii="Symbol" w:hAnsi="Symbol" w:hint="default"/>
-      </w:rPr>
-    </w:lvl>
-    <w:lvl w:ilvl="1" w:tplc="0C0A0003" w:tentative="1">
-      <w:start w:val="1"/>
-      <w:numFmt w:val="bullet"/>
-      <w:lvlText w:val="o"/>
-      <w:lvlJc w:val="left"/>
-      <w:pPr>
-        <w:ind w:left="1080" w:hanging="360"/>
-      </w:pPr>
-      <w:rPr>
-        <w:rFonts w:ascii="Courier New" w:hAnsi="Courier New" w:cs="Courier New" w:hint="default"/>
-      </w:rPr>
-    </w:lvl>
-    <w:lvl w:ilvl="2" w:tplc="0C0A0005" w:tentative="1">
-      <w:start w:val="1"/>
-      <w:numFmt w:val="bullet"/>
-      <w:lvlText w:val=""/>
-      <w:lvlJc w:val="left"/>
-      <w:pPr>
-        <w:ind w:left="1800" w:hanging="360"/>
-      </w:pPr>
-      <w:rPr>
-        <w:rFonts w:ascii="Wingdings" w:hAnsi="Wingdings" w:hint="default"/>
-      </w:rPr>
-    </w:lvl>
-    <w:lvl w:ilvl="3" w:tplc="0C0A0001" w:tentative="1">
-      <w:start w:val="1"/>
-      <w:numFmt w:val="bullet"/>
-      <w:lvlText w:val=""/>
-      <w:lvlJc w:val="left"/>
-      <w:pPr>
-        <w:ind w:left="2520" w:hanging="360"/>
-      </w:pPr>
-      <w:rPr>
-        <w:rFonts w:ascii="Symbol" w:hAnsi="Symbol" w:hint="default"/>
-      </w:rPr>
-    </w:lvl>
-    <w:lvl w:ilvl="4" w:tplc="0C0A0003" w:tentative="1">
-      <w:start w:val="1"/>
-      <w:numFmt w:val="bullet"/>
-      <w:lvlText w:val="o"/>
-      <w:lvlJc w:val="left"/>
-      <w:pPr>
-        <w:ind w:left="3240" w:hanging="360"/>
-      </w:pPr>
-      <w:rPr>
-        <w:rFonts w:ascii="Courier New" w:hAnsi="Courier New" w:cs="Courier New" w:hint="default"/>
-      </w:rPr>
-    </w:lvl>
-    <w:lvl w:ilvl="5" w:tplc="0C0A0005" w:tentative="1">
-      <w:start w:val="1"/>
-      <w:numFmt w:val="bullet"/>
-      <w:lvlText w:val=""/>
-      <w:lvlJc w:val="left"/>
-      <w:pPr>
-        <w:ind w:left="3960" w:hanging="360"/>
-      </w:pPr>
-      <w:rPr>
-        <w:rFonts w:ascii="Wingdings" w:hAnsi="Wingdings" w:hint="default"/>
-      </w:rPr>
-    </w:lvl>
-    <w:lvl w:ilvl="6" w:tplc="0C0A0001" w:tentative="1">
-      <w:start w:val="1"/>
-      <w:numFmt w:val="bullet"/>
-      <w:lvlText w:val=""/>
-      <w:lvlJc w:val="left"/>
-      <w:pPr>
-        <w:ind w:left="4680" w:hanging="360"/>
-      </w:pPr>
-      <w:rPr>
-        <w:rFonts w:ascii="Symbol" w:hAnsi="Symbol" w:hint="default"/>
-      </w:rPr>
-    </w:lvl>
-    <w:lvl w:ilvl="7" w:tplc="0C0A0003" w:tentative="1">
-      <w:start w:val="1"/>
-      <w:numFmt w:val="bullet"/>
-      <w:lvlText w:val="o"/>
-      <w:lvlJc w:val="left"/>
-      <w:pPr>
-        <w:ind w:left="5400" w:hanging="360"/>
-      </w:pPr>
-      <w:rPr>
-        <w:rFonts w:ascii="Courier New" w:hAnsi="Courier New" w:cs="Courier New" w:hint="default"/>
-      </w:rPr>
-    </w:lvl>
-    <w:lvl w:ilvl="8" w:tplc="0C0A0005" w:tentative="1">
-      <w:start w:val="1"/>
-      <w:numFmt w:val="bullet"/>
-      <w:lvlText w:val=""/>
-      <w:lvlJc w:val="left"/>
-      <w:pPr>
-        <w:ind w:left="6120" w:hanging="360"/>
-      </w:pPr>
-      <w:rPr>
-        <w:rFonts w:ascii="Wingdings" w:hAnsi="Wingdings" w:hint="default"/>
-      </w:rPr>
-    </w:lvl>
-  </w:abstractNum>
-  <w:abstractNum w:abstractNumId="25">
-    <w:nsid w:val="326E73E4"/>
-    <w:multiLevelType w:val="hybridMultilevel"/>
-    <w:tmpl w:val="ABA8CE36"/>
-    <w:lvl w:ilvl="0" w:tplc="0C0A0001">
-      <w:start w:val="1"/>
-      <w:numFmt w:val="bullet"/>
-      <w:lvlText w:val=""/>
-      <w:lvlJc w:val="left"/>
-      <w:pPr>
-        <w:ind w:left="360" w:hanging="360"/>
-      </w:pPr>
-      <w:rPr>
-        <w:rFonts w:ascii="Symbol" w:hAnsi="Symbol" w:hint="default"/>
-      </w:rPr>
-    </w:lvl>
-    <w:lvl w:ilvl="1" w:tplc="0C0A0003" w:tentative="1">
-      <w:start w:val="1"/>
-      <w:numFmt w:val="bullet"/>
-      <w:lvlText w:val="o"/>
-      <w:lvlJc w:val="left"/>
-      <w:pPr>
-        <w:ind w:left="1080" w:hanging="360"/>
-      </w:pPr>
-      <w:rPr>
-        <w:rFonts w:ascii="Courier New" w:hAnsi="Courier New" w:cs="Courier New" w:hint="default"/>
-      </w:rPr>
-    </w:lvl>
-    <w:lvl w:ilvl="2" w:tplc="0C0A0005" w:tentative="1">
-      <w:start w:val="1"/>
-      <w:numFmt w:val="bullet"/>
-      <w:lvlText w:val=""/>
-      <w:lvlJc w:val="left"/>
-      <w:pPr>
-        <w:ind w:left="1800" w:hanging="360"/>
-      </w:pPr>
-      <w:rPr>
-        <w:rFonts w:ascii="Wingdings" w:hAnsi="Wingdings" w:hint="default"/>
-      </w:rPr>
-    </w:lvl>
-    <w:lvl w:ilvl="3" w:tplc="0C0A0001" w:tentative="1">
-      <w:start w:val="1"/>
-      <w:numFmt w:val="bullet"/>
-      <w:lvlText w:val=""/>
-      <w:lvlJc w:val="left"/>
-      <w:pPr>
-        <w:ind w:left="2520" w:hanging="360"/>
-      </w:pPr>
-      <w:rPr>
-        <w:rFonts w:ascii="Symbol" w:hAnsi="Symbol" w:hint="default"/>
-      </w:rPr>
-    </w:lvl>
-    <w:lvl w:ilvl="4" w:tplc="0C0A0003" w:tentative="1">
-      <w:start w:val="1"/>
-      <w:numFmt w:val="bullet"/>
-      <w:lvlText w:val="o"/>
-      <w:lvlJc w:val="left"/>
-      <w:pPr>
-        <w:ind w:left="3240" w:hanging="360"/>
-      </w:pPr>
-      <w:rPr>
-        <w:rFonts w:ascii="Courier New" w:hAnsi="Courier New" w:cs="Courier New" w:hint="default"/>
-      </w:rPr>
-    </w:lvl>
-    <w:lvl w:ilvl="5" w:tplc="0C0A0005" w:tentative="1">
-      <w:start w:val="1"/>
-      <w:numFmt w:val="bullet"/>
-      <w:lvlText w:val=""/>
-      <w:lvlJc w:val="left"/>
-      <w:pPr>
-        <w:ind w:left="3960" w:hanging="360"/>
-      </w:pPr>
-      <w:rPr>
-        <w:rFonts w:ascii="Wingdings" w:hAnsi="Wingdings" w:hint="default"/>
-      </w:rPr>
-    </w:lvl>
-    <w:lvl w:ilvl="6" w:tplc="0C0A0001" w:tentative="1">
-      <w:start w:val="1"/>
-      <w:numFmt w:val="bullet"/>
-      <w:lvlText w:val=""/>
-      <w:lvlJc w:val="left"/>
-      <w:pPr>
-        <w:ind w:left="4680" w:hanging="360"/>
-      </w:pPr>
-      <w:rPr>
-        <w:rFonts w:ascii="Symbol" w:hAnsi="Symbol" w:hint="default"/>
-      </w:rPr>
-    </w:lvl>
-    <w:lvl w:ilvl="7" w:tplc="0C0A0003" w:tentative="1">
-      <w:start w:val="1"/>
-      <w:numFmt w:val="bullet"/>
-      <w:lvlText w:val="o"/>
-      <w:lvlJc w:val="left"/>
-      <w:pPr>
-        <w:ind w:left="5400" w:hanging="360"/>
-      </w:pPr>
-      <w:rPr>
-        <w:rFonts w:ascii="Courier New" w:hAnsi="Courier New" w:cs="Courier New" w:hint="default"/>
-      </w:rPr>
-    </w:lvl>
-    <w:lvl w:ilvl="8" w:tplc="0C0A0005" w:tentative="1">
-      <w:start w:val="1"/>
-      <w:numFmt w:val="bullet"/>
-      <w:lvlText w:val=""/>
-      <w:lvlJc w:val="left"/>
-      <w:pPr>
-        <w:ind w:left="6120" w:hanging="360"/>
-      </w:pPr>
-      <w:rPr>
-        <w:rFonts w:ascii="Wingdings" w:hAnsi="Wingdings" w:hint="default"/>
-      </w:rPr>
-    </w:lvl>
-  </w:abstractNum>
-  <w:abstractNum w:abstractNumId="26">
-    <w:nsid w:val="33E46512"/>
-    <w:multiLevelType w:val="hybridMultilevel"/>
-    <w:tmpl w:val="4DECCCB2"/>
-    <w:lvl w:ilvl="0" w:tplc="0C0A0001">
-      <w:start w:val="1"/>
-      <w:numFmt w:val="bullet"/>
-      <w:lvlText w:val=""/>
-      <w:lvlJc w:val="left"/>
-      <w:pPr>
-        <w:ind w:left="720" w:hanging="360"/>
-      </w:pPr>
-      <w:rPr>
-        <w:rFonts w:ascii="Symbol" w:hAnsi="Symbol" w:hint="default"/>
-      </w:rPr>
-    </w:lvl>
-    <w:lvl w:ilvl="1" w:tplc="0C0A0003" w:tentative="1">
-      <w:start w:val="1"/>
-      <w:numFmt w:val="bullet"/>
-      <w:lvlText w:val="o"/>
-      <w:lvlJc w:val="left"/>
-      <w:pPr>
-        <w:ind w:left="1440" w:hanging="360"/>
-      </w:pPr>
-      <w:rPr>
-        <w:rFonts w:ascii="Courier New" w:hAnsi="Courier New" w:cs="Courier New" w:hint="default"/>
-      </w:rPr>
-    </w:lvl>
-    <w:lvl w:ilvl="2" w:tplc="0C0A0005" w:tentative="1">
-      <w:start w:val="1"/>
-      <w:numFmt w:val="bullet"/>
-      <w:lvlText w:val=""/>
-      <w:lvlJc w:val="left"/>
-      <w:pPr>
-        <w:ind w:left="2160" w:hanging="360"/>
-      </w:pPr>
-      <w:rPr>
-        <w:rFonts w:ascii="Wingdings" w:hAnsi="Wingdings" w:hint="default"/>
-      </w:rPr>
-    </w:lvl>
-    <w:lvl w:ilvl="3" w:tplc="0C0A0001" w:tentative="1">
-      <w:start w:val="1"/>
-      <w:numFmt w:val="bullet"/>
-      <w:lvlText w:val=""/>
-      <w:lvlJc w:val="left"/>
-      <w:pPr>
-        <w:ind w:left="2880" w:hanging="360"/>
-      </w:pPr>
-      <w:rPr>
-        <w:rFonts w:ascii="Symbol" w:hAnsi="Symbol" w:hint="default"/>
-      </w:rPr>
-    </w:lvl>
-    <w:lvl w:ilvl="4" w:tplc="0C0A0003" w:tentative="1">
-      <w:start w:val="1"/>
-      <w:numFmt w:val="bullet"/>
-      <w:lvlText w:val="o"/>
-      <w:lvlJc w:val="left"/>
-      <w:pPr>
-        <w:ind w:left="3600" w:hanging="360"/>
-      </w:pPr>
-      <w:rPr>
-        <w:rFonts w:ascii="Courier New" w:hAnsi="Courier New" w:cs="Courier New" w:hint="default"/>
-      </w:rPr>
-    </w:lvl>
-    <w:lvl w:ilvl="5" w:tplc="0C0A0005" w:tentative="1">
-      <w:start w:val="1"/>
-      <w:numFmt w:val="bullet"/>
-      <w:lvlText w:val=""/>
-      <w:lvlJc w:val="left"/>
-      <w:pPr>
-        <w:ind w:left="4320" w:hanging="360"/>
-      </w:pPr>
-      <w:rPr>
-        <w:rFonts w:ascii="Wingdings" w:hAnsi="Wingdings" w:hint="default"/>
-      </w:rPr>
-    </w:lvl>
-    <w:lvl w:ilvl="6" w:tplc="0C0A0001" w:tentative="1">
-      <w:start w:val="1"/>
-      <w:numFmt w:val="bullet"/>
-      <w:lvlText w:val=""/>
-      <w:lvlJc w:val="left"/>
-      <w:pPr>
-        <w:ind w:left="5040" w:hanging="360"/>
-      </w:pPr>
-      <w:rPr>
-        <w:rFonts w:ascii="Symbol" w:hAnsi="Symbol" w:hint="default"/>
-      </w:rPr>
-    </w:lvl>
-    <w:lvl w:ilvl="7" w:tplc="0C0A0003" w:tentative="1">
-      <w:start w:val="1"/>
-      <w:numFmt w:val="bullet"/>
-      <w:lvlText w:val="o"/>
-      <w:lvlJc w:val="left"/>
-      <w:pPr>
-        <w:ind w:left="5760" w:hanging="360"/>
-      </w:pPr>
-      <w:rPr>
-        <w:rFonts w:ascii="Courier New" w:hAnsi="Courier New" w:cs="Courier New" w:hint="default"/>
-      </w:rPr>
-    </w:lvl>
-    <w:lvl w:ilvl="8" w:tplc="0C0A0005" w:tentative="1">
-      <w:start w:val="1"/>
-      <w:numFmt w:val="bullet"/>
-      <w:lvlText w:val=""/>
-      <w:lvlJc w:val="left"/>
-      <w:pPr>
-        <w:ind w:left="6480" w:hanging="360"/>
-      </w:pPr>
-      <w:rPr>
-        <w:rFonts w:ascii="Wingdings" w:hAnsi="Wingdings" w:hint="default"/>
-      </w:rPr>
-    </w:lvl>
-  </w:abstractNum>
-  <w:abstractNum w:abstractNumId="27">
-    <w:nsid w:val="351F15A3"/>
-    <w:multiLevelType w:val="hybridMultilevel"/>
-    <w:tmpl w:val="9E68829C"/>
-    <w:lvl w:ilvl="0" w:tplc="0C0A0001">
-      <w:start w:val="1"/>
-      <w:numFmt w:val="bullet"/>
-      <w:lvlText w:val=""/>
-      <w:lvlJc w:val="left"/>
-      <w:pPr>
-        <w:ind w:left="360" w:hanging="360"/>
-      </w:pPr>
-      <w:rPr>
-        <w:rFonts w:ascii="Symbol" w:hAnsi="Symbol" w:hint="default"/>
-      </w:rPr>
-    </w:lvl>
-    <w:lvl w:ilvl="1" w:tplc="0C0A0003">
-      <w:start w:val="1"/>
-      <w:numFmt w:val="bullet"/>
-      <w:lvlText w:val="o"/>
-      <w:lvlJc w:val="left"/>
-      <w:pPr>
-        <w:ind w:left="1080" w:hanging="360"/>
-      </w:pPr>
-      <w:rPr>
-        <w:rFonts w:ascii="Courier New" w:hAnsi="Courier New" w:cs="Courier New" w:hint="default"/>
-      </w:rPr>
-    </w:lvl>
-    <w:lvl w:ilvl="2" w:tplc="0C0A0005" w:tentative="1">
-      <w:start w:val="1"/>
-      <w:numFmt w:val="bullet"/>
-      <w:lvlText w:val=""/>
-      <w:lvlJc w:val="left"/>
-      <w:pPr>
-        <w:ind w:left="1800" w:hanging="360"/>
-      </w:pPr>
-      <w:rPr>
-        <w:rFonts w:ascii="Wingdings" w:hAnsi="Wingdings" w:hint="default"/>
-      </w:rPr>
-    </w:lvl>
-    <w:lvl w:ilvl="3" w:tplc="0C0A0001" w:tentative="1">
-      <w:start w:val="1"/>
-      <w:numFmt w:val="bullet"/>
-      <w:lvlText w:val=""/>
-      <w:lvlJc w:val="left"/>
-      <w:pPr>
-        <w:ind w:left="2520" w:hanging="360"/>
-      </w:pPr>
-      <w:rPr>
-        <w:rFonts w:ascii="Symbol" w:hAnsi="Symbol" w:hint="default"/>
-      </w:rPr>
-    </w:lvl>
-    <w:lvl w:ilvl="4" w:tplc="0C0A0003" w:tentative="1">
-      <w:start w:val="1"/>
-      <w:numFmt w:val="bullet"/>
-      <w:lvlText w:val="o"/>
-      <w:lvlJc w:val="left"/>
-      <w:pPr>
-        <w:ind w:left="3240" w:hanging="360"/>
-      </w:pPr>
-      <w:rPr>
-        <w:rFonts w:ascii="Courier New" w:hAnsi="Courier New" w:cs="Courier New" w:hint="default"/>
-      </w:rPr>
-    </w:lvl>
-    <w:lvl w:ilvl="5" w:tplc="0C0A0005" w:tentative="1">
-      <w:start w:val="1"/>
-      <w:numFmt w:val="bullet"/>
-      <w:lvlText w:val=""/>
-      <w:lvlJc w:val="left"/>
-      <w:pPr>
-        <w:ind w:left="3960" w:hanging="360"/>
-      </w:pPr>
-      <w:rPr>
-        <w:rFonts w:ascii="Wingdings" w:hAnsi="Wingdings" w:hint="default"/>
-      </w:rPr>
-    </w:lvl>
-    <w:lvl w:ilvl="6" w:tplc="0C0A0001" w:tentative="1">
-      <w:start w:val="1"/>
-      <w:numFmt w:val="bullet"/>
-      <w:lvlText w:val=""/>
-      <w:lvlJc w:val="left"/>
-      <w:pPr>
-        <w:ind w:left="4680" w:hanging="360"/>
-      </w:pPr>
-      <w:rPr>
-        <w:rFonts w:ascii="Symbol" w:hAnsi="Symbol" w:hint="default"/>
-      </w:rPr>
-    </w:lvl>
-    <w:lvl w:ilvl="7" w:tplc="0C0A0003" w:tentative="1">
-      <w:start w:val="1"/>
-      <w:numFmt w:val="bullet"/>
-      <w:lvlText w:val="o"/>
-      <w:lvlJc w:val="left"/>
-      <w:pPr>
-        <w:ind w:left="5400" w:hanging="360"/>
-      </w:pPr>
-      <w:rPr>
-        <w:rFonts w:ascii="Courier New" w:hAnsi="Courier New" w:cs="Courier New" w:hint="default"/>
-      </w:rPr>
-    </w:lvl>
-    <w:lvl w:ilvl="8" w:tplc="0C0A0005" w:tentative="1">
-      <w:start w:val="1"/>
-      <w:numFmt w:val="bullet"/>
-      <w:lvlText w:val=""/>
-      <w:lvlJc w:val="left"/>
-      <w:pPr>
-        <w:ind w:left="6120" w:hanging="360"/>
-      </w:pPr>
-      <w:rPr>
-        <w:rFonts w:ascii="Wingdings" w:hAnsi="Wingdings" w:hint="default"/>
-      </w:rPr>
-    </w:lvl>
-  </w:abstractNum>
-  <w:abstractNum w:abstractNumId="28">
-    <w:nsid w:val="369106A5"/>
-    <w:multiLevelType w:val="hybridMultilevel"/>
-    <w:tmpl w:val="1EB67A18"/>
-    <w:lvl w:ilvl="0" w:tplc="0C0A0001">
-      <w:start w:val="1"/>
-      <w:numFmt w:val="bullet"/>
-      <w:lvlText w:val=""/>
-      <w:lvlJc w:val="left"/>
-      <w:pPr>
-        <w:ind w:left="720" w:hanging="360"/>
-      </w:pPr>
-      <w:rPr>
-        <w:rFonts w:ascii="Symbol" w:hAnsi="Symbol" w:hint="default"/>
-      </w:rPr>
-    </w:lvl>
-    <w:lvl w:ilvl="1" w:tplc="0C0A0003" w:tentative="1">
-      <w:start w:val="1"/>
-      <w:numFmt w:val="bullet"/>
-      <w:lvlText w:val="o"/>
-      <w:lvlJc w:val="left"/>
-      <w:pPr>
-        <w:ind w:left="1440" w:hanging="360"/>
-      </w:pPr>
-      <w:rPr>
-        <w:rFonts w:ascii="Courier New" w:hAnsi="Courier New" w:cs="Courier New" w:hint="default"/>
-      </w:rPr>
-    </w:lvl>
-    <w:lvl w:ilvl="2" w:tplc="0C0A0005" w:tentative="1">
-      <w:start w:val="1"/>
-      <w:numFmt w:val="bullet"/>
-      <w:lvlText w:val=""/>
-      <w:lvlJc w:val="left"/>
-      <w:pPr>
-        <w:ind w:left="2160" w:hanging="360"/>
-      </w:pPr>
-      <w:rPr>
-        <w:rFonts w:ascii="Wingdings" w:hAnsi="Wingdings" w:hint="default"/>
-      </w:rPr>
-    </w:lvl>
-    <w:lvl w:ilvl="3" w:tplc="0C0A0001" w:tentative="1">
-      <w:start w:val="1"/>
-      <w:numFmt w:val="bullet"/>
-      <w:lvlText w:val=""/>
-      <w:lvlJc w:val="left"/>
-      <w:pPr>
-        <w:ind w:left="2880" w:hanging="360"/>
-      </w:pPr>
-      <w:rPr>
-        <w:rFonts w:ascii="Symbol" w:hAnsi="Symbol" w:hint="default"/>
-      </w:rPr>
-    </w:lvl>
-    <w:lvl w:ilvl="4" w:tplc="0C0A0003" w:tentative="1">
-      <w:start w:val="1"/>
-      <w:numFmt w:val="bullet"/>
-      <w:lvlText w:val="o"/>
-      <w:lvlJc w:val="left"/>
-      <w:pPr>
-        <w:ind w:left="3600" w:hanging="360"/>
-      </w:pPr>
-      <w:rPr>
-        <w:rFonts w:ascii="Courier New" w:hAnsi="Courier New" w:cs="Courier New" w:hint="default"/>
-      </w:rPr>
-    </w:lvl>
-    <w:lvl w:ilvl="5" w:tplc="0C0A0005" w:tentative="1">
-      <w:start w:val="1"/>
-      <w:numFmt w:val="bullet"/>
-      <w:lvlText w:val=""/>
-      <w:lvlJc w:val="left"/>
-      <w:pPr>
-        <w:ind w:left="4320" w:hanging="360"/>
-      </w:pPr>
-      <w:rPr>
-        <w:rFonts w:ascii="Wingdings" w:hAnsi="Wingdings" w:hint="default"/>
-      </w:rPr>
-    </w:lvl>
-    <w:lvl w:ilvl="6" w:tplc="0C0A0001" w:tentative="1">
-      <w:start w:val="1"/>
-      <w:numFmt w:val="bullet"/>
-      <w:lvlText w:val=""/>
-      <w:lvlJc w:val="left"/>
-      <w:pPr>
-        <w:ind w:left="5040" w:hanging="360"/>
-      </w:pPr>
-      <w:rPr>
-        <w:rFonts w:ascii="Symbol" w:hAnsi="Symbol" w:hint="default"/>
-      </w:rPr>
-    </w:lvl>
-    <w:lvl w:ilvl="7" w:tplc="0C0A0003" w:tentative="1">
-      <w:start w:val="1"/>
-      <w:numFmt w:val="bullet"/>
-      <w:lvlText w:val="o"/>
-      <w:lvlJc w:val="left"/>
-      <w:pPr>
-        <w:ind w:left="5760" w:hanging="360"/>
-      </w:pPr>
-      <w:rPr>
-        <w:rFonts w:ascii="Courier New" w:hAnsi="Courier New" w:cs="Courier New" w:hint="default"/>
-      </w:rPr>
-    </w:lvl>
-    <w:lvl w:ilvl="8" w:tplc="0C0A0005" w:tentative="1">
-      <w:start w:val="1"/>
-      <w:numFmt w:val="bullet"/>
-      <w:lvlText w:val=""/>
-      <w:lvlJc w:val="left"/>
-      <w:pPr>
-        <w:ind w:left="6480" w:hanging="360"/>
-      </w:pPr>
-      <w:rPr>
-        <w:rFonts w:ascii="Wingdings" w:hAnsi="Wingdings" w:hint="default"/>
-      </w:rPr>
-    </w:lvl>
-  </w:abstractNum>
-  <w:abstractNum w:abstractNumId="29">
-    <w:nsid w:val="376020E1"/>
-    <w:multiLevelType w:val="hybridMultilevel"/>
-    <w:tmpl w:val="24F410FC"/>
-    <w:lvl w:ilvl="0" w:tplc="0C0A0001">
-      <w:start w:val="1"/>
-      <w:numFmt w:val="bullet"/>
-      <w:lvlText w:val=""/>
-      <w:lvlJc w:val="left"/>
-      <w:pPr>
-        <w:ind w:left="360" w:hanging="360"/>
-      </w:pPr>
-      <w:rPr>
-        <w:rFonts w:ascii="Symbol" w:hAnsi="Symbol" w:hint="default"/>
-      </w:rPr>
-    </w:lvl>
-    <w:lvl w:ilvl="1" w:tplc="0C0A0003">
-      <w:start w:val="1"/>
-      <w:numFmt w:val="bullet"/>
-      <w:lvlText w:val="o"/>
-      <w:lvlJc w:val="left"/>
-      <w:pPr>
-        <w:ind w:left="1080" w:hanging="360"/>
-      </w:pPr>
-      <w:rPr>
-        <w:rFonts w:ascii="Courier New" w:hAnsi="Courier New" w:cs="Courier New" w:hint="default"/>
-      </w:rPr>
-    </w:lvl>
-    <w:lvl w:ilvl="2" w:tplc="0C0A0005">
-      <w:start w:val="1"/>
-      <w:numFmt w:val="bullet"/>
-      <w:lvlText w:val=""/>
-      <w:lvlJc w:val="left"/>
-      <w:pPr>
-        <w:ind w:left="1800" w:hanging="360"/>
-      </w:pPr>
-      <w:rPr>
-        <w:rFonts w:ascii="Wingdings" w:hAnsi="Wingdings" w:hint="default"/>
-      </w:rPr>
-    </w:lvl>
-    <w:lvl w:ilvl="3" w:tplc="0C0A0001" w:tentative="1">
-      <w:start w:val="1"/>
-      <w:numFmt w:val="bullet"/>
-      <w:lvlText w:val=""/>
-      <w:lvlJc w:val="left"/>
-      <w:pPr>
-        <w:ind w:left="2520" w:hanging="360"/>
-      </w:pPr>
-      <w:rPr>
-        <w:rFonts w:ascii="Symbol" w:hAnsi="Symbol" w:hint="default"/>
-      </w:rPr>
-    </w:lvl>
-    <w:lvl w:ilvl="4" w:tplc="0C0A0003" w:tentative="1">
-      <w:start w:val="1"/>
-      <w:numFmt w:val="bullet"/>
-      <w:lvlText w:val="o"/>
-      <w:lvlJc w:val="left"/>
-      <w:pPr>
-        <w:ind w:left="3240" w:hanging="360"/>
-      </w:pPr>
-      <w:rPr>
-        <w:rFonts w:ascii="Courier New" w:hAnsi="Courier New" w:cs="Courier New" w:hint="default"/>
-      </w:rPr>
-    </w:lvl>
-    <w:lvl w:ilvl="5" w:tplc="0C0A0005" w:tentative="1">
-      <w:start w:val="1"/>
-      <w:numFmt w:val="bullet"/>
-      <w:lvlText w:val=""/>
-      <w:lvlJc w:val="left"/>
-      <w:pPr>
-        <w:ind w:left="3960" w:hanging="360"/>
-      </w:pPr>
-      <w:rPr>
-        <w:rFonts w:ascii="Wingdings" w:hAnsi="Wingdings" w:hint="default"/>
-      </w:rPr>
-    </w:lvl>
-    <w:lvl w:ilvl="6" w:tplc="0C0A0001" w:tentative="1">
-      <w:start w:val="1"/>
-      <w:numFmt w:val="bullet"/>
-      <w:lvlText w:val=""/>
-      <w:lvlJc w:val="left"/>
-      <w:pPr>
-        <w:ind w:left="4680" w:hanging="360"/>
-      </w:pPr>
-      <w:rPr>
-        <w:rFonts w:ascii="Symbol" w:hAnsi="Symbol" w:hint="default"/>
-      </w:rPr>
-    </w:lvl>
-    <w:lvl w:ilvl="7" w:tplc="0C0A0003" w:tentative="1">
-      <w:start w:val="1"/>
-      <w:numFmt w:val="bullet"/>
-      <w:lvlText w:val="o"/>
-      <w:lvlJc w:val="left"/>
-      <w:pPr>
-        <w:ind w:left="5400" w:hanging="360"/>
-      </w:pPr>
-      <w:rPr>
-        <w:rFonts w:ascii="Courier New" w:hAnsi="Courier New" w:cs="Courier New" w:hint="default"/>
-      </w:rPr>
-    </w:lvl>
-    <w:lvl w:ilvl="8" w:tplc="0C0A0005" w:tentative="1">
-      <w:start w:val="1"/>
-      <w:numFmt w:val="bullet"/>
-      <w:lvlText w:val=""/>
-      <w:lvlJc w:val="left"/>
-      <w:pPr>
-        <w:ind w:left="6120" w:hanging="360"/>
-      </w:pPr>
-      <w:rPr>
-        <w:rFonts w:ascii="Wingdings" w:hAnsi="Wingdings" w:hint="default"/>
-      </w:rPr>
-    </w:lvl>
-  </w:abstractNum>
-  <w:abstractNum w:abstractNumId="30">
-    <w:nsid w:val="395D7257"/>
-    <w:multiLevelType w:val="hybridMultilevel"/>
-    <w:tmpl w:val="8DA2E180"/>
-    <w:lvl w:ilvl="0" w:tplc="0C0A0001">
-      <w:start w:val="1"/>
-      <w:numFmt w:val="bullet"/>
-      <w:lvlText w:val=""/>
-      <w:lvlJc w:val="left"/>
-      <w:pPr>
-        <w:ind w:left="720" w:hanging="360"/>
-      </w:pPr>
-      <w:rPr>
-        <w:rFonts w:ascii="Symbol" w:hAnsi="Symbol" w:hint="default"/>
-      </w:rPr>
-    </w:lvl>
-    <w:lvl w:ilvl="1" w:tplc="0C0A0003" w:tentative="1">
-      <w:start w:val="1"/>
-      <w:numFmt w:val="bullet"/>
-      <w:lvlText w:val="o"/>
-      <w:lvlJc w:val="left"/>
-      <w:pPr>
-        <w:ind w:left="1440" w:hanging="360"/>
-      </w:pPr>
-      <w:rPr>
-        <w:rFonts w:ascii="Courier New" w:hAnsi="Courier New" w:cs="Courier New" w:hint="default"/>
-      </w:rPr>
-    </w:lvl>
-    <w:lvl w:ilvl="2" w:tplc="0C0A0005" w:tentative="1">
-      <w:start w:val="1"/>
-      <w:numFmt w:val="bullet"/>
-      <w:lvlText w:val=""/>
-      <w:lvlJc w:val="left"/>
-      <w:pPr>
-        <w:ind w:left="2160" w:hanging="360"/>
-      </w:pPr>
-      <w:rPr>
-        <w:rFonts w:ascii="Wingdings" w:hAnsi="Wingdings" w:hint="default"/>
-      </w:rPr>
-    </w:lvl>
-    <w:lvl w:ilvl="3" w:tplc="0C0A0001" w:tentative="1">
-      <w:start w:val="1"/>
-      <w:numFmt w:val="bullet"/>
-      <w:lvlText w:val=""/>
-      <w:lvlJc w:val="left"/>
-      <w:pPr>
-        <w:ind w:left="2880" w:hanging="360"/>
-      </w:pPr>
-      <w:rPr>
-        <w:rFonts w:ascii="Symbol" w:hAnsi="Symbol" w:hint="default"/>
-      </w:rPr>
-    </w:lvl>
-    <w:lvl w:ilvl="4" w:tplc="0C0A0003" w:tentative="1">
-      <w:start w:val="1"/>
-      <w:numFmt w:val="bullet"/>
-      <w:lvlText w:val="o"/>
-      <w:lvlJc w:val="left"/>
-      <w:pPr>
-        <w:ind w:left="3600" w:hanging="360"/>
-      </w:pPr>
-      <w:rPr>
-        <w:rFonts w:ascii="Courier New" w:hAnsi="Courier New" w:cs="Courier New" w:hint="default"/>
-      </w:rPr>
-    </w:lvl>
-    <w:lvl w:ilvl="5" w:tplc="0C0A0005" w:tentative="1">
-      <w:start w:val="1"/>
-      <w:numFmt w:val="bullet"/>
-      <w:lvlText w:val=""/>
-      <w:lvlJc w:val="left"/>
-      <w:pPr>
-        <w:ind w:left="4320" w:hanging="360"/>
-      </w:pPr>
-      <w:rPr>
-        <w:rFonts w:ascii="Wingdings" w:hAnsi="Wingdings" w:hint="default"/>
-      </w:rPr>
-    </w:lvl>
-    <w:lvl w:ilvl="6" w:tplc="0C0A0001" w:tentative="1">
-      <w:start w:val="1"/>
-      <w:numFmt w:val="bullet"/>
-      <w:lvlText w:val=""/>
-      <w:lvlJc w:val="left"/>
-      <w:pPr>
-        <w:ind w:left="5040" w:hanging="360"/>
-      </w:pPr>
-      <w:rPr>
-        <w:rFonts w:ascii="Symbol" w:hAnsi="Symbol" w:hint="default"/>
-      </w:rPr>
-    </w:lvl>
-    <w:lvl w:ilvl="7" w:tplc="0C0A0003" w:tentative="1">
-      <w:start w:val="1"/>
-      <w:numFmt w:val="bullet"/>
-      <w:lvlText w:val="o"/>
-      <w:lvlJc w:val="left"/>
-      <w:pPr>
-        <w:ind w:left="5760" w:hanging="360"/>
-      </w:pPr>
-      <w:rPr>
-        <w:rFonts w:ascii="Courier New" w:hAnsi="Courier New" w:cs="Courier New" w:hint="default"/>
-      </w:rPr>
-    </w:lvl>
-    <w:lvl w:ilvl="8" w:tplc="0C0A0005" w:tentative="1">
-      <w:start w:val="1"/>
-      <w:numFmt w:val="bullet"/>
-      <w:lvlText w:val=""/>
-      <w:lvlJc w:val="left"/>
-      <w:pPr>
-        <w:ind w:left="6480" w:hanging="360"/>
-      </w:pPr>
-      <w:rPr>
-        <w:rFonts w:ascii="Wingdings" w:hAnsi="Wingdings" w:hint="default"/>
-      </w:rPr>
-    </w:lvl>
-  </w:abstractNum>
-  <w:abstractNum w:abstractNumId="31">
-    <w:nsid w:val="39DB41A8"/>
-    <w:multiLevelType w:val="hybridMultilevel"/>
-    <w:tmpl w:val="F24AC852"/>
-    <w:lvl w:ilvl="0" w:tplc="0C0A0001">
-      <w:start w:val="1"/>
-      <w:numFmt w:val="bullet"/>
-      <w:lvlText w:val=""/>
-      <w:lvlJc w:val="left"/>
-      <w:pPr>
-        <w:ind w:left="720" w:hanging="360"/>
-      </w:pPr>
-      <w:rPr>
-        <w:rFonts w:ascii="Symbol" w:hAnsi="Symbol" w:hint="default"/>
-      </w:rPr>
-    </w:lvl>
-    <w:lvl w:ilvl="1" w:tplc="0C0A0003" w:tentative="1">
-      <w:start w:val="1"/>
-      <w:numFmt w:val="bullet"/>
-      <w:lvlText w:val="o"/>
-      <w:lvlJc w:val="left"/>
-      <w:pPr>
-        <w:ind w:left="1440" w:hanging="360"/>
-      </w:pPr>
-      <w:rPr>
-        <w:rFonts w:ascii="Courier New" w:hAnsi="Courier New" w:cs="Courier New" w:hint="default"/>
-      </w:rPr>
-    </w:lvl>
-    <w:lvl w:ilvl="2" w:tplc="0C0A0005" w:tentative="1">
-      <w:start w:val="1"/>
-      <w:numFmt w:val="bullet"/>
-      <w:lvlText w:val=""/>
-      <w:lvlJc w:val="left"/>
-      <w:pPr>
-        <w:ind w:left="2160" w:hanging="360"/>
-      </w:pPr>
-      <w:rPr>
-        <w:rFonts w:ascii="Wingdings" w:hAnsi="Wingdings" w:hint="default"/>
-      </w:rPr>
-    </w:lvl>
-    <w:lvl w:ilvl="3" w:tplc="0C0A0001" w:tentative="1">
-      <w:start w:val="1"/>
-      <w:numFmt w:val="bullet"/>
-      <w:lvlText w:val=""/>
-      <w:lvlJc w:val="left"/>
-      <w:pPr>
-        <w:ind w:left="2880" w:hanging="360"/>
-      </w:pPr>
-      <w:rPr>
-        <w:rFonts w:ascii="Symbol" w:hAnsi="Symbol" w:hint="default"/>
-      </w:rPr>
-    </w:lvl>
-    <w:lvl w:ilvl="4" w:tplc="0C0A0003" w:tentative="1">
-      <w:start w:val="1"/>
-      <w:numFmt w:val="bullet"/>
-      <w:lvlText w:val="o"/>
-      <w:lvlJc w:val="left"/>
-      <w:pPr>
-        <w:ind w:left="3600" w:hanging="360"/>
-      </w:pPr>
-      <w:rPr>
-        <w:rFonts w:ascii="Courier New" w:hAnsi="Courier New" w:cs="Courier New" w:hint="default"/>
-      </w:rPr>
-    </w:lvl>
-    <w:lvl w:ilvl="5" w:tplc="0C0A0005" w:tentative="1">
-      <w:start w:val="1"/>
-      <w:numFmt w:val="bullet"/>
-      <w:lvlText w:val=""/>
-      <w:lvlJc w:val="left"/>
-      <w:pPr>
-        <w:ind w:left="4320" w:hanging="360"/>
-      </w:pPr>
-      <w:rPr>
-        <w:rFonts w:ascii="Wingdings" w:hAnsi="Wingdings" w:hint="default"/>
-      </w:rPr>
-    </w:lvl>
-    <w:lvl w:ilvl="6" w:tplc="0C0A0001" w:tentative="1">
-      <w:start w:val="1"/>
-      <w:numFmt w:val="bullet"/>
-      <w:lvlText w:val=""/>
-      <w:lvlJc w:val="left"/>
-      <w:pPr>
-        <w:ind w:left="5040" w:hanging="360"/>
-      </w:pPr>
-      <w:rPr>
-        <w:rFonts w:ascii="Symbol" w:hAnsi="Symbol" w:hint="default"/>
-      </w:rPr>
-    </w:lvl>
-    <w:lvl w:ilvl="7" w:tplc="0C0A0003" w:tentative="1">
-      <w:start w:val="1"/>
-      <w:numFmt w:val="bullet"/>
-      <w:lvlText w:val="o"/>
-      <w:lvlJc w:val="left"/>
-      <w:pPr>
-        <w:ind w:left="5760" w:hanging="360"/>
-      </w:pPr>
-      <w:rPr>
-        <w:rFonts w:ascii="Courier New" w:hAnsi="Courier New" w:cs="Courier New" w:hint="default"/>
-      </w:rPr>
-    </w:lvl>
-    <w:lvl w:ilvl="8" w:tplc="0C0A0005" w:tentative="1">
-      <w:start w:val="1"/>
-      <w:numFmt w:val="bullet"/>
-      <w:lvlText w:val=""/>
-      <w:lvlJc w:val="left"/>
-      <w:pPr>
-        <w:ind w:left="6480" w:hanging="360"/>
-      </w:pPr>
-      <w:rPr>
-        <w:rFonts w:ascii="Wingdings" w:hAnsi="Wingdings" w:hint="default"/>
-      </w:rPr>
-    </w:lvl>
-  </w:abstractNum>
-  <w:abstractNum w:abstractNumId="32">
-    <w:nsid w:val="3B8760DD"/>
-    <w:multiLevelType w:val="hybridMultilevel"/>
-    <w:tmpl w:val="8CBC8A0C"/>
-    <w:lvl w:ilvl="0" w:tplc="0C0A0001">
-      <w:start w:val="1"/>
-      <w:numFmt w:val="bullet"/>
-      <w:lvlText w:val=""/>
-      <w:lvlJc w:val="left"/>
-      <w:pPr>
-        <w:ind w:left="720" w:hanging="360"/>
-      </w:pPr>
-      <w:rPr>
-        <w:rFonts w:ascii="Symbol" w:hAnsi="Symbol" w:hint="default"/>
-      </w:rPr>
-    </w:lvl>
-    <w:lvl w:ilvl="1" w:tplc="0C0A0003" w:tentative="1">
-      <w:start w:val="1"/>
-      <w:numFmt w:val="bullet"/>
-      <w:lvlText w:val="o"/>
-      <w:lvlJc w:val="left"/>
-      <w:pPr>
-        <w:ind w:left="1440" w:hanging="360"/>
-      </w:pPr>
-      <w:rPr>
-        <w:rFonts w:ascii="Courier New" w:hAnsi="Courier New" w:cs="Courier New" w:hint="default"/>
-      </w:rPr>
-    </w:lvl>
-    <w:lvl w:ilvl="2" w:tplc="0C0A0005" w:tentative="1">
-      <w:start w:val="1"/>
-      <w:numFmt w:val="bullet"/>
-      <w:lvlText w:val=""/>
-      <w:lvlJc w:val="left"/>
-      <w:pPr>
-        <w:ind w:left="2160" w:hanging="360"/>
-      </w:pPr>
-      <w:rPr>
-        <w:rFonts w:ascii="Wingdings" w:hAnsi="Wingdings" w:hint="default"/>
-      </w:rPr>
-    </w:lvl>
-    <w:lvl w:ilvl="3" w:tplc="0C0A0001" w:tentative="1">
-      <w:start w:val="1"/>
-      <w:numFmt w:val="bullet"/>
-      <w:lvlText w:val=""/>
-      <w:lvlJc w:val="left"/>
-      <w:pPr>
-        <w:ind w:left="2880" w:hanging="360"/>
-      </w:pPr>
-      <w:rPr>
-        <w:rFonts w:ascii="Symbol" w:hAnsi="Symbol" w:hint="default"/>
-      </w:rPr>
-    </w:lvl>
-    <w:lvl w:ilvl="4" w:tplc="0C0A0003" w:tentative="1">
-      <w:start w:val="1"/>
-      <w:numFmt w:val="bullet"/>
-      <w:lvlText w:val="o"/>
-      <w:lvlJc w:val="left"/>
-      <w:pPr>
-        <w:ind w:left="3600" w:hanging="360"/>
-      </w:pPr>
-      <w:rPr>
-        <w:rFonts w:ascii="Courier New" w:hAnsi="Courier New" w:cs="Courier New" w:hint="default"/>
-      </w:rPr>
-    </w:lvl>
-    <w:lvl w:ilvl="5" w:tplc="0C0A0005" w:tentative="1">
-      <w:start w:val="1"/>
-      <w:numFmt w:val="bullet"/>
-      <w:lvlText w:val=""/>
-      <w:lvlJc w:val="left"/>
-      <w:pPr>
-        <w:ind w:left="4320" w:hanging="360"/>
-      </w:pPr>
-      <w:rPr>
-        <w:rFonts w:ascii="Wingdings" w:hAnsi="Wingdings" w:hint="default"/>
-      </w:rPr>
-    </w:lvl>
-    <w:lvl w:ilvl="6" w:tplc="0C0A0001" w:tentative="1">
-      <w:start w:val="1"/>
-      <w:numFmt w:val="bullet"/>
-      <w:lvlText w:val=""/>
-      <w:lvlJc w:val="left"/>
-      <w:pPr>
-        <w:ind w:left="5040" w:hanging="360"/>
-      </w:pPr>
-      <w:rPr>
-        <w:rFonts w:ascii="Symbol" w:hAnsi="Symbol" w:hint="default"/>
-      </w:rPr>
-    </w:lvl>
-    <w:lvl w:ilvl="7" w:tplc="0C0A0003" w:tentative="1">
-      <w:start w:val="1"/>
-      <w:numFmt w:val="bullet"/>
-      <w:lvlText w:val="o"/>
-      <w:lvlJc w:val="left"/>
-      <w:pPr>
-        <w:ind w:left="5760" w:hanging="360"/>
-      </w:pPr>
-      <w:rPr>
-        <w:rFonts w:ascii="Courier New" w:hAnsi="Courier New" w:cs="Courier New" w:hint="default"/>
-      </w:rPr>
-    </w:lvl>
-    <w:lvl w:ilvl="8" w:tplc="0C0A0005" w:tentative="1">
-      <w:start w:val="1"/>
-      <w:numFmt w:val="bullet"/>
-      <w:lvlText w:val=""/>
-      <w:lvlJc w:val="left"/>
-      <w:pPr>
-        <w:ind w:left="6480" w:hanging="360"/>
-      </w:pPr>
-      <w:rPr>
-        <w:rFonts w:ascii="Wingdings" w:hAnsi="Wingdings" w:hint="default"/>
-      </w:rPr>
-    </w:lvl>
-  </w:abstractNum>
-  <w:abstractNum w:abstractNumId="33">
-    <w:nsid w:val="3BD401BC"/>
-    <w:multiLevelType w:val="hybridMultilevel"/>
-    <w:tmpl w:val="67F0E6E6"/>
-    <w:lvl w:ilvl="0" w:tplc="0C0A0001">
-      <w:start w:val="1"/>
-      <w:numFmt w:val="bullet"/>
-      <w:lvlText w:val=""/>
-      <w:lvlJc w:val="left"/>
-      <w:pPr>
-        <w:ind w:left="720" w:hanging="360"/>
-      </w:pPr>
-      <w:rPr>
-        <w:rFonts w:ascii="Symbol" w:hAnsi="Symbol" w:hint="default"/>
-      </w:rPr>
-    </w:lvl>
-    <w:lvl w:ilvl="1" w:tplc="0C0A0003" w:tentative="1">
-      <w:start w:val="1"/>
-      <w:numFmt w:val="bullet"/>
-      <w:lvlText w:val="o"/>
-      <w:lvlJc w:val="left"/>
-      <w:pPr>
-        <w:ind w:left="1440" w:hanging="360"/>
-      </w:pPr>
-      <w:rPr>
-        <w:rFonts w:ascii="Courier New" w:hAnsi="Courier New" w:cs="Courier New" w:hint="default"/>
-      </w:rPr>
-    </w:lvl>
-    <w:lvl w:ilvl="2" w:tplc="0C0A0005" w:tentative="1">
-      <w:start w:val="1"/>
-      <w:numFmt w:val="bullet"/>
-      <w:lvlText w:val=""/>
-      <w:lvlJc w:val="left"/>
-      <w:pPr>
-        <w:ind w:left="2160" w:hanging="360"/>
-      </w:pPr>
-      <w:rPr>
-        <w:rFonts w:ascii="Wingdings" w:hAnsi="Wingdings" w:hint="default"/>
-      </w:rPr>
-    </w:lvl>
-    <w:lvl w:ilvl="3" w:tplc="0C0A0001" w:tentative="1">
-      <w:start w:val="1"/>
-      <w:numFmt w:val="bullet"/>
-      <w:lvlText w:val=""/>
-      <w:lvlJc w:val="left"/>
-      <w:pPr>
-        <w:ind w:left="2880" w:hanging="360"/>
-      </w:pPr>
-      <w:rPr>
-        <w:rFonts w:ascii="Symbol" w:hAnsi="Symbol" w:hint="default"/>
-      </w:rPr>
-    </w:lvl>
-    <w:lvl w:ilvl="4" w:tplc="0C0A0003" w:tentative="1">
-      <w:start w:val="1"/>
-      <w:numFmt w:val="bullet"/>
-      <w:lvlText w:val="o"/>
-      <w:lvlJc w:val="left"/>
-      <w:pPr>
-        <w:ind w:left="3600" w:hanging="360"/>
-      </w:pPr>
-      <w:rPr>
-        <w:rFonts w:ascii="Courier New" w:hAnsi="Courier New" w:cs="Courier New" w:hint="default"/>
-      </w:rPr>
-    </w:lvl>
-    <w:lvl w:ilvl="5" w:tplc="0C0A0005" w:tentative="1">
-      <w:start w:val="1"/>
-      <w:numFmt w:val="bullet"/>
-      <w:lvlText w:val=""/>
-      <w:lvlJc w:val="left"/>
-      <w:pPr>
-        <w:ind w:left="4320" w:hanging="360"/>
-      </w:pPr>
-      <w:rPr>
-        <w:rFonts w:ascii="Wingdings" w:hAnsi="Wingdings" w:hint="default"/>
-      </w:rPr>
-    </w:lvl>
-    <w:lvl w:ilvl="6" w:tplc="0C0A0001" w:tentative="1">
-      <w:start w:val="1"/>
-      <w:numFmt w:val="bullet"/>
-      <w:lvlText w:val=""/>
-      <w:lvlJc w:val="left"/>
-      <w:pPr>
-        <w:ind w:left="5040" w:hanging="360"/>
-      </w:pPr>
-      <w:rPr>
-        <w:rFonts w:ascii="Symbol" w:hAnsi="Symbol" w:hint="default"/>
-      </w:rPr>
-    </w:lvl>
-    <w:lvl w:ilvl="7" w:tplc="0C0A0003" w:tentative="1">
-      <w:start w:val="1"/>
-      <w:numFmt w:val="bullet"/>
-      <w:lvlText w:val="o"/>
-      <w:lvlJc w:val="left"/>
-      <w:pPr>
-        <w:ind w:left="5760" w:hanging="360"/>
-      </w:pPr>
-      <w:rPr>
-        <w:rFonts w:ascii="Courier New" w:hAnsi="Courier New" w:cs="Courier New" w:hint="default"/>
-      </w:rPr>
-    </w:lvl>
-    <w:lvl w:ilvl="8" w:tplc="0C0A0005" w:tentative="1">
-      <w:start w:val="1"/>
-      <w:numFmt w:val="bullet"/>
-      <w:lvlText w:val=""/>
-      <w:lvlJc w:val="left"/>
-      <w:pPr>
-        <w:ind w:left="6480" w:hanging="360"/>
-      </w:pPr>
-      <w:rPr>
-        <w:rFonts w:ascii="Wingdings" w:hAnsi="Wingdings" w:hint="default"/>
-      </w:rPr>
-    </w:lvl>
-  </w:abstractNum>
-  <w:abstractNum w:abstractNumId="34">
-    <w:nsid w:val="401E1035"/>
-    <w:multiLevelType w:val="hybridMultilevel"/>
-    <w:tmpl w:val="FF949234"/>
-    <w:lvl w:ilvl="0" w:tplc="0C0A0001">
-      <w:start w:val="1"/>
-      <w:numFmt w:val="bullet"/>
-      <w:lvlText w:val=""/>
-      <w:lvlJc w:val="left"/>
-      <w:pPr>
-        <w:ind w:left="720" w:hanging="360"/>
-      </w:pPr>
-      <w:rPr>
-        <w:rFonts w:ascii="Symbol" w:hAnsi="Symbol" w:hint="default"/>
-      </w:rPr>
-    </w:lvl>
-    <w:lvl w:ilvl="1" w:tplc="0C0A0003" w:tentative="1">
-      <w:start w:val="1"/>
-      <w:numFmt w:val="bullet"/>
-      <w:lvlText w:val="o"/>
-      <w:lvlJc w:val="left"/>
-      <w:pPr>
-        <w:ind w:left="1440" w:hanging="360"/>
-      </w:pPr>
-      <w:rPr>
-        <w:rFonts w:ascii="Courier New" w:hAnsi="Courier New" w:cs="Courier New" w:hint="default"/>
-      </w:rPr>
-    </w:lvl>
-    <w:lvl w:ilvl="2" w:tplc="0C0A0005" w:tentative="1">
-      <w:start w:val="1"/>
-      <w:numFmt w:val="bullet"/>
-      <w:lvlText w:val=""/>
-      <w:lvlJc w:val="left"/>
-      <w:pPr>
-        <w:ind w:left="2160" w:hanging="360"/>
-      </w:pPr>
-      <w:rPr>
-        <w:rFonts w:ascii="Wingdings" w:hAnsi="Wingdings" w:hint="default"/>
-      </w:rPr>
-    </w:lvl>
-    <w:lvl w:ilvl="3" w:tplc="0C0A0001" w:tentative="1">
-      <w:start w:val="1"/>
-      <w:numFmt w:val="bullet"/>
-      <w:lvlText w:val=""/>
-      <w:lvlJc w:val="left"/>
-      <w:pPr>
-        <w:ind w:left="2880" w:hanging="360"/>
-      </w:pPr>
-      <w:rPr>
-        <w:rFonts w:ascii="Symbol" w:hAnsi="Symbol" w:hint="default"/>
-      </w:rPr>
-    </w:lvl>
-    <w:lvl w:ilvl="4" w:tplc="0C0A0003" w:tentative="1">
-      <w:start w:val="1"/>
-      <w:numFmt w:val="bullet"/>
-      <w:lvlText w:val="o"/>
-      <w:lvlJc w:val="left"/>
-      <w:pPr>
-        <w:ind w:left="3600" w:hanging="360"/>
-      </w:pPr>
-      <w:rPr>
-        <w:rFonts w:ascii="Courier New" w:hAnsi="Courier New" w:cs="Courier New" w:hint="default"/>
-      </w:rPr>
-    </w:lvl>
-    <w:lvl w:ilvl="5" w:tplc="0C0A0005" w:tentative="1">
-      <w:start w:val="1"/>
-      <w:numFmt w:val="bullet"/>
-      <w:lvlText w:val=""/>
-      <w:lvlJc w:val="left"/>
-      <w:pPr>
-        <w:ind w:left="4320" w:hanging="360"/>
-      </w:pPr>
-      <w:rPr>
-        <w:rFonts w:ascii="Wingdings" w:hAnsi="Wingdings" w:hint="default"/>
-      </w:rPr>
-    </w:lvl>
-    <w:lvl w:ilvl="6" w:tplc="0C0A0001" w:tentative="1">
-      <w:start w:val="1"/>
-      <w:numFmt w:val="bullet"/>
-      <w:lvlText w:val=""/>
-      <w:lvlJc w:val="left"/>
-      <w:pPr>
-        <w:ind w:left="5040" w:hanging="360"/>
-      </w:pPr>
-      <w:rPr>
-        <w:rFonts w:ascii="Symbol" w:hAnsi="Symbol" w:hint="default"/>
-      </w:rPr>
-    </w:lvl>
-    <w:lvl w:ilvl="7" w:tplc="0C0A0003" w:tentative="1">
-      <w:start w:val="1"/>
-      <w:numFmt w:val="bullet"/>
-      <w:lvlText w:val="o"/>
-      <w:lvlJc w:val="left"/>
-      <w:pPr>
-        <w:ind w:left="5760" w:hanging="360"/>
-      </w:pPr>
-      <w:rPr>
-        <w:rFonts w:ascii="Courier New" w:hAnsi="Courier New" w:cs="Courier New" w:hint="default"/>
-      </w:rPr>
-    </w:lvl>
-    <w:lvl w:ilvl="8" w:tplc="0C0A0005" w:tentative="1">
-      <w:start w:val="1"/>
-      <w:numFmt w:val="bullet"/>
-      <w:lvlText w:val=""/>
-      <w:lvlJc w:val="left"/>
-      <w:pPr>
-        <w:ind w:left="6480" w:hanging="360"/>
-      </w:pPr>
-      <w:rPr>
-        <w:rFonts w:ascii="Wingdings" w:hAnsi="Wingdings" w:hint="default"/>
-      </w:rPr>
-    </w:lvl>
-  </w:abstractNum>
-  <w:abstractNum w:abstractNumId="35">
-    <w:nsid w:val="443609A2"/>
-    <w:multiLevelType w:val="hybridMultilevel"/>
-    <w:tmpl w:val="5096FFCC"/>
-    <w:lvl w:ilvl="0" w:tplc="FEB0314A">
-      <w:start w:val="1"/>
-      <w:numFmt w:val="decimal"/>
-      <w:lvlText w:val="%1."/>
-      <w:lvlJc w:val="left"/>
-      <w:pPr>
-        <w:ind w:left="765" w:hanging="360"/>
-      </w:pPr>
-      <w:rPr>
-        <w:rFonts w:asciiTheme="minorHAnsi" w:hAnsiTheme="minorHAnsi" w:hint="default"/>
-      </w:rPr>
-    </w:lvl>
-    <w:lvl w:ilvl="1" w:tplc="0C0A0019" w:tentative="1">
-      <w:start w:val="1"/>
-      <w:numFmt w:val="lowerLetter"/>
-      <w:lvlText w:val="%2."/>
-      <w:lvlJc w:val="left"/>
-      <w:pPr>
-        <w:ind w:left="1485" w:hanging="360"/>
-      </w:pPr>
-    </w:lvl>
-    <w:lvl w:ilvl="2" w:tplc="0C0A001B" w:tentative="1">
-      <w:start w:val="1"/>
-      <w:numFmt w:val="lowerRoman"/>
-      <w:lvlText w:val="%3."/>
-      <w:lvlJc w:val="right"/>
-      <w:pPr>
-        <w:ind w:left="2205" w:hanging="180"/>
-      </w:pPr>
-    </w:lvl>
-    <w:lvl w:ilvl="3" w:tplc="0C0A000F" w:tentative="1">
-      <w:start w:val="1"/>
-      <w:numFmt w:val="decimal"/>
-      <w:lvlText w:val="%4."/>
-      <w:lvlJc w:val="left"/>
-      <w:pPr>
-        <w:ind w:left="2925" w:hanging="360"/>
-      </w:pPr>
-    </w:lvl>
-    <w:lvl w:ilvl="4" w:tplc="0C0A0019" w:tentative="1">
-      <w:start w:val="1"/>
-      <w:numFmt w:val="lowerLetter"/>
-      <w:lvlText w:val="%5."/>
-      <w:lvlJc w:val="left"/>
-      <w:pPr>
-        <w:ind w:left="3645" w:hanging="360"/>
-      </w:pPr>
-    </w:lvl>
-    <w:lvl w:ilvl="5" w:tplc="0C0A001B" w:tentative="1">
-      <w:start w:val="1"/>
-      <w:numFmt w:val="lowerRoman"/>
-      <w:lvlText w:val="%6."/>
-      <w:lvlJc w:val="right"/>
-      <w:pPr>
-        <w:ind w:left="4365" w:hanging="180"/>
-      </w:pPr>
-    </w:lvl>
-    <w:lvl w:ilvl="6" w:tplc="0C0A000F" w:tentative="1">
-      <w:start w:val="1"/>
-      <w:numFmt w:val="decimal"/>
-      <w:lvlText w:val="%7."/>
-      <w:lvlJc w:val="left"/>
-      <w:pPr>
-        <w:ind w:left="5085" w:hanging="360"/>
-      </w:pPr>
-    </w:lvl>
-    <w:lvl w:ilvl="7" w:tplc="0C0A0019" w:tentative="1">
-      <w:start w:val="1"/>
-      <w:numFmt w:val="lowerLetter"/>
-      <w:lvlText w:val="%8."/>
-      <w:lvlJc w:val="left"/>
-      <w:pPr>
-        <w:ind w:left="5805" w:hanging="360"/>
-      </w:pPr>
-    </w:lvl>
-    <w:lvl w:ilvl="8" w:tplc="0C0A001B" w:tentative="1">
-      <w:start w:val="1"/>
-      <w:numFmt w:val="lowerRoman"/>
-      <w:lvlText w:val="%9."/>
-      <w:lvlJc w:val="right"/>
-      <w:pPr>
-        <w:ind w:left="6525" w:hanging="180"/>
-      </w:pPr>
-    </w:lvl>
-  </w:abstractNum>
-  <w:abstractNum w:abstractNumId="36">
-    <w:nsid w:val="455B784A"/>
-    <w:multiLevelType w:val="hybridMultilevel"/>
-    <w:tmpl w:val="15AE2D70"/>
-    <w:lvl w:ilvl="0" w:tplc="0C0A0001">
-      <w:start w:val="1"/>
-      <w:numFmt w:val="bullet"/>
-      <w:lvlText w:val=""/>
-      <w:lvlJc w:val="left"/>
-      <w:pPr>
-        <w:ind w:left="360" w:hanging="360"/>
-      </w:pPr>
-      <w:rPr>
-        <w:rFonts w:ascii="Symbol" w:hAnsi="Symbol" w:hint="default"/>
-      </w:rPr>
-    </w:lvl>
-    <w:lvl w:ilvl="1" w:tplc="0C0A0003" w:tentative="1">
-      <w:start w:val="1"/>
-      <w:numFmt w:val="bullet"/>
-      <w:lvlText w:val="o"/>
-      <w:lvlJc w:val="left"/>
-      <w:pPr>
-        <w:ind w:left="1080" w:hanging="360"/>
-      </w:pPr>
-      <w:rPr>
-        <w:rFonts w:ascii="Courier New" w:hAnsi="Courier New" w:cs="Courier New" w:hint="default"/>
-      </w:rPr>
-    </w:lvl>
-    <w:lvl w:ilvl="2" w:tplc="0C0A0005" w:tentative="1">
-      <w:start w:val="1"/>
-      <w:numFmt w:val="bullet"/>
-      <w:lvlText w:val=""/>
-      <w:lvlJc w:val="left"/>
-      <w:pPr>
-        <w:ind w:left="1800" w:hanging="360"/>
-      </w:pPr>
-      <w:rPr>
-        <w:rFonts w:ascii="Wingdings" w:hAnsi="Wingdings" w:hint="default"/>
-      </w:rPr>
-    </w:lvl>
-    <w:lvl w:ilvl="3" w:tplc="0C0A0001" w:tentative="1">
-      <w:start w:val="1"/>
-      <w:numFmt w:val="bullet"/>
-      <w:lvlText w:val=""/>
-      <w:lvlJc w:val="left"/>
-      <w:pPr>
-        <w:ind w:left="2520" w:hanging="360"/>
-      </w:pPr>
-      <w:rPr>
-        <w:rFonts w:ascii="Symbol" w:hAnsi="Symbol" w:hint="default"/>
-      </w:rPr>
-    </w:lvl>
-    <w:lvl w:ilvl="4" w:tplc="0C0A0003" w:tentative="1">
-      <w:start w:val="1"/>
-      <w:numFmt w:val="bullet"/>
-      <w:lvlText w:val="o"/>
-      <w:lvlJc w:val="left"/>
-      <w:pPr>
-        <w:ind w:left="3240" w:hanging="360"/>
-      </w:pPr>
-      <w:rPr>
-        <w:rFonts w:ascii="Courier New" w:hAnsi="Courier New" w:cs="Courier New" w:hint="default"/>
-      </w:rPr>
-    </w:lvl>
-    <w:lvl w:ilvl="5" w:tplc="0C0A0005" w:tentative="1">
-      <w:start w:val="1"/>
-      <w:numFmt w:val="bullet"/>
-      <w:lvlText w:val=""/>
-      <w:lvlJc w:val="left"/>
-      <w:pPr>
-        <w:ind w:left="3960" w:hanging="360"/>
-      </w:pPr>
-      <w:rPr>
-        <w:rFonts w:ascii="Wingdings" w:hAnsi="Wingdings" w:hint="default"/>
-      </w:rPr>
-    </w:lvl>
-    <w:lvl w:ilvl="6" w:tplc="0C0A0001" w:tentative="1">
-      <w:start w:val="1"/>
-      <w:numFmt w:val="bullet"/>
-      <w:lvlText w:val=""/>
-      <w:lvlJc w:val="left"/>
-      <w:pPr>
-        <w:ind w:left="4680" w:hanging="360"/>
-      </w:pPr>
-      <w:rPr>
-        <w:rFonts w:ascii="Symbol" w:hAnsi="Symbol" w:hint="default"/>
-      </w:rPr>
-    </w:lvl>
-    <w:lvl w:ilvl="7" w:tplc="0C0A0003" w:tentative="1">
-      <w:start w:val="1"/>
-      <w:numFmt w:val="bullet"/>
-      <w:lvlText w:val="o"/>
-      <w:lvlJc w:val="left"/>
-      <w:pPr>
-        <w:ind w:left="5400" w:hanging="360"/>
-      </w:pPr>
-      <w:rPr>
-        <w:rFonts w:ascii="Courier New" w:hAnsi="Courier New" w:cs="Courier New" w:hint="default"/>
-      </w:rPr>
-    </w:lvl>
-    <w:lvl w:ilvl="8" w:tplc="0C0A0005" w:tentative="1">
-      <w:start w:val="1"/>
-      <w:numFmt w:val="bullet"/>
-      <w:lvlText w:val=""/>
-      <w:lvlJc w:val="left"/>
-      <w:pPr>
-        <w:ind w:left="6120" w:hanging="360"/>
-      </w:pPr>
-      <w:rPr>
-        <w:rFonts w:ascii="Wingdings" w:hAnsi="Wingdings" w:hint="default"/>
-      </w:rPr>
-    </w:lvl>
-  </w:abstractNum>
-  <w:abstractNum w:abstractNumId="37">
-    <w:nsid w:val="4C063E23"/>
-    <w:multiLevelType w:val="hybridMultilevel"/>
-    <w:tmpl w:val="EA044470"/>
-    <w:lvl w:ilvl="0" w:tplc="0C0A0001">
-      <w:start w:val="1"/>
-      <w:numFmt w:val="bullet"/>
-      <w:lvlText w:val=""/>
-      <w:lvlJc w:val="left"/>
-      <w:pPr>
-        <w:ind w:left="360" w:hanging="360"/>
-      </w:pPr>
-      <w:rPr>
-        <w:rFonts w:ascii="Symbol" w:hAnsi="Symbol" w:hint="default"/>
-      </w:rPr>
-    </w:lvl>
-    <w:lvl w:ilvl="1" w:tplc="0C0A0003" w:tentative="1">
-      <w:start w:val="1"/>
-      <w:numFmt w:val="bullet"/>
-      <w:lvlText w:val="o"/>
-      <w:lvlJc w:val="left"/>
-      <w:pPr>
-        <w:ind w:left="1080" w:hanging="360"/>
-      </w:pPr>
-      <w:rPr>
-        <w:rFonts w:ascii="Courier New" w:hAnsi="Courier New" w:cs="Courier New" w:hint="default"/>
-      </w:rPr>
-    </w:lvl>
-    <w:lvl w:ilvl="2" w:tplc="0C0A0005" w:tentative="1">
-      <w:start w:val="1"/>
-      <w:numFmt w:val="bullet"/>
-      <w:lvlText w:val=""/>
-      <w:lvlJc w:val="left"/>
-      <w:pPr>
-        <w:ind w:left="1800" w:hanging="360"/>
-      </w:pPr>
-      <w:rPr>
-        <w:rFonts w:ascii="Wingdings" w:hAnsi="Wingdings" w:hint="default"/>
-      </w:rPr>
-    </w:lvl>
-    <w:lvl w:ilvl="3" w:tplc="0C0A0001" w:tentative="1">
-      <w:start w:val="1"/>
-      <w:numFmt w:val="bullet"/>
-      <w:lvlText w:val=""/>
-      <w:lvlJc w:val="left"/>
-      <w:pPr>
-        <w:ind w:left="2520" w:hanging="360"/>
-      </w:pPr>
-      <w:rPr>
-        <w:rFonts w:ascii="Symbol" w:hAnsi="Symbol" w:hint="default"/>
-      </w:rPr>
-    </w:lvl>
-    <w:lvl w:ilvl="4" w:tplc="0C0A0003" w:tentative="1">
-      <w:start w:val="1"/>
-      <w:numFmt w:val="bullet"/>
-      <w:lvlText w:val="o"/>
-      <w:lvlJc w:val="left"/>
-      <w:pPr>
-        <w:ind w:left="3240" w:hanging="360"/>
-      </w:pPr>
-      <w:rPr>
-        <w:rFonts w:ascii="Courier New" w:hAnsi="Courier New" w:cs="Courier New" w:hint="default"/>
-      </w:rPr>
-    </w:lvl>
-    <w:lvl w:ilvl="5" w:tplc="0C0A0005" w:tentative="1">
-      <w:start w:val="1"/>
-      <w:numFmt w:val="bullet"/>
-      <w:lvlText w:val=""/>
-      <w:lvlJc w:val="left"/>
-      <w:pPr>
-        <w:ind w:left="3960" w:hanging="360"/>
-      </w:pPr>
-      <w:rPr>
-        <w:rFonts w:ascii="Wingdings" w:hAnsi="Wingdings" w:hint="default"/>
-      </w:rPr>
-    </w:lvl>
-    <w:lvl w:ilvl="6" w:tplc="0C0A0001" w:tentative="1">
-      <w:start w:val="1"/>
-      <w:numFmt w:val="bullet"/>
-      <w:lvlText w:val=""/>
-      <w:lvlJc w:val="left"/>
-      <w:pPr>
-        <w:ind w:left="4680" w:hanging="360"/>
-      </w:pPr>
-      <w:rPr>
-        <w:rFonts w:ascii="Symbol" w:hAnsi="Symbol" w:hint="default"/>
-      </w:rPr>
-    </w:lvl>
-    <w:lvl w:ilvl="7" w:tplc="0C0A0003" w:tentative="1">
-      <w:start w:val="1"/>
-      <w:numFmt w:val="bullet"/>
-      <w:lvlText w:val="o"/>
-      <w:lvlJc w:val="left"/>
-      <w:pPr>
-        <w:ind w:left="5400" w:hanging="360"/>
-      </w:pPr>
-      <w:rPr>
-        <w:rFonts w:ascii="Courier New" w:hAnsi="Courier New" w:cs="Courier New" w:hint="default"/>
-      </w:rPr>
-    </w:lvl>
-    <w:lvl w:ilvl="8" w:tplc="0C0A0005" w:tentative="1">
-      <w:start w:val="1"/>
-      <w:numFmt w:val="bullet"/>
-      <w:lvlText w:val=""/>
-      <w:lvlJc w:val="left"/>
-      <w:pPr>
-        <w:ind w:left="6120" w:hanging="360"/>
-      </w:pPr>
-      <w:rPr>
-        <w:rFonts w:ascii="Wingdings" w:hAnsi="Wingdings" w:hint="default"/>
-      </w:rPr>
-    </w:lvl>
-  </w:abstractNum>
-  <w:abstractNum w:abstractNumId="38">
-    <w:nsid w:val="4DB15439"/>
-    <w:multiLevelType w:val="hybridMultilevel"/>
-    <w:tmpl w:val="BCA46294"/>
-    <w:lvl w:ilvl="0" w:tplc="0C0A0001">
-      <w:start w:val="1"/>
-      <w:numFmt w:val="bullet"/>
-      <w:lvlText w:val=""/>
-      <w:lvlJc w:val="left"/>
-      <w:pPr>
-        <w:ind w:left="720" w:hanging="360"/>
-      </w:pPr>
-      <w:rPr>
-        <w:rFonts w:ascii="Symbol" w:hAnsi="Symbol" w:hint="default"/>
-      </w:rPr>
-    </w:lvl>
-    <w:lvl w:ilvl="1" w:tplc="0C0A0003" w:tentative="1">
-      <w:start w:val="1"/>
-      <w:numFmt w:val="bullet"/>
-      <w:lvlText w:val="o"/>
-      <w:lvlJc w:val="left"/>
-      <w:pPr>
-        <w:ind w:left="1440" w:hanging="360"/>
-      </w:pPr>
-      <w:rPr>
-        <w:rFonts w:ascii="Courier New" w:hAnsi="Courier New" w:cs="Courier New" w:hint="default"/>
-      </w:rPr>
-    </w:lvl>
-    <w:lvl w:ilvl="2" w:tplc="0C0A0005" w:tentative="1">
-      <w:start w:val="1"/>
-      <w:numFmt w:val="bullet"/>
-      <w:lvlText w:val=""/>
-      <w:lvlJc w:val="left"/>
-      <w:pPr>
-        <w:ind w:left="2160" w:hanging="360"/>
-      </w:pPr>
-      <w:rPr>
-        <w:rFonts w:ascii="Wingdings" w:hAnsi="Wingdings" w:hint="default"/>
-      </w:rPr>
-    </w:lvl>
-    <w:lvl w:ilvl="3" w:tplc="0C0A0001" w:tentative="1">
-      <w:start w:val="1"/>
-      <w:numFmt w:val="bullet"/>
-      <w:lvlText w:val=""/>
-      <w:lvlJc w:val="left"/>
-      <w:pPr>
-        <w:ind w:left="2880" w:hanging="360"/>
-      </w:pPr>
-      <w:rPr>
-        <w:rFonts w:ascii="Symbol" w:hAnsi="Symbol" w:hint="default"/>
-      </w:rPr>
-    </w:lvl>
-    <w:lvl w:ilvl="4" w:tplc="0C0A0003" w:tentative="1">
-      <w:start w:val="1"/>
-      <w:numFmt w:val="bullet"/>
-      <w:lvlText w:val="o"/>
-      <w:lvlJc w:val="left"/>
-      <w:pPr>
-        <w:ind w:left="3600" w:hanging="360"/>
-      </w:pPr>
-      <w:rPr>
-        <w:rFonts w:ascii="Courier New" w:hAnsi="Courier New" w:cs="Courier New" w:hint="default"/>
-      </w:rPr>
-    </w:lvl>
-    <w:lvl w:ilvl="5" w:tplc="0C0A0005" w:tentative="1">
-      <w:start w:val="1"/>
-      <w:numFmt w:val="bullet"/>
-      <w:lvlText w:val=""/>
-      <w:lvlJc w:val="left"/>
-      <w:pPr>
-        <w:ind w:left="4320" w:hanging="360"/>
-      </w:pPr>
-      <w:rPr>
-        <w:rFonts w:ascii="Wingdings" w:hAnsi="Wingdings" w:hint="default"/>
-      </w:rPr>
-    </w:lvl>
-    <w:lvl w:ilvl="6" w:tplc="0C0A0001" w:tentative="1">
-      <w:start w:val="1"/>
-      <w:numFmt w:val="bullet"/>
-      <w:lvlText w:val=""/>
-      <w:lvlJc w:val="left"/>
-      <w:pPr>
-        <w:ind w:left="5040" w:hanging="360"/>
-      </w:pPr>
-      <w:rPr>
-        <w:rFonts w:ascii="Symbol" w:hAnsi="Symbol" w:hint="default"/>
-      </w:rPr>
-    </w:lvl>
-    <w:lvl w:ilvl="7" w:tplc="0C0A0003" w:tentative="1">
-      <w:start w:val="1"/>
-      <w:numFmt w:val="bullet"/>
-      <w:lvlText w:val="o"/>
-      <w:lvlJc w:val="left"/>
-      <w:pPr>
-        <w:ind w:left="5760" w:hanging="360"/>
-      </w:pPr>
-      <w:rPr>
-        <w:rFonts w:ascii="Courier New" w:hAnsi="Courier New" w:cs="Courier New" w:hint="default"/>
-      </w:rPr>
-    </w:lvl>
-    <w:lvl w:ilvl="8" w:tplc="0C0A0005" w:tentative="1">
-      <w:start w:val="1"/>
-      <w:numFmt w:val="bullet"/>
-      <w:lvlText w:val=""/>
-      <w:lvlJc w:val="left"/>
-      <w:pPr>
-        <w:ind w:left="6480" w:hanging="360"/>
-      </w:pPr>
-      <w:rPr>
-        <w:rFonts w:ascii="Wingdings" w:hAnsi="Wingdings" w:hint="default"/>
-      </w:rPr>
-    </w:lvl>
-  </w:abstractNum>
-  <w:abstractNum w:abstractNumId="39">
-    <w:nsid w:val="545E5BFC"/>
-    <w:multiLevelType w:val="hybridMultilevel"/>
-    <w:tmpl w:val="4D2E31D2"/>
-    <w:lvl w:ilvl="0" w:tplc="0C0A0001">
-      <w:start w:val="1"/>
-      <w:numFmt w:val="bullet"/>
-      <w:lvlText w:val=""/>
-      <w:lvlJc w:val="left"/>
-      <w:pPr>
-        <w:ind w:left="720" w:hanging="360"/>
-      </w:pPr>
-      <w:rPr>
-        <w:rFonts w:ascii="Symbol" w:hAnsi="Symbol" w:hint="default"/>
-      </w:rPr>
-    </w:lvl>
-    <w:lvl w:ilvl="1" w:tplc="0C0A0003" w:tentative="1">
-      <w:start w:val="1"/>
-      <w:numFmt w:val="bullet"/>
-      <w:lvlText w:val="o"/>
-      <w:lvlJc w:val="left"/>
-      <w:pPr>
-        <w:ind w:left="1440" w:hanging="360"/>
-      </w:pPr>
-      <w:rPr>
-        <w:rFonts w:ascii="Courier New" w:hAnsi="Courier New" w:cs="Courier New" w:hint="default"/>
-      </w:rPr>
-    </w:lvl>
-    <w:lvl w:ilvl="2" w:tplc="0C0A0005" w:tentative="1">
-      <w:start w:val="1"/>
-      <w:numFmt w:val="bullet"/>
-      <w:lvlText w:val=""/>
-      <w:lvlJc w:val="left"/>
-      <w:pPr>
-        <w:ind w:left="2160" w:hanging="360"/>
-      </w:pPr>
-      <w:rPr>
-        <w:rFonts w:ascii="Wingdings" w:hAnsi="Wingdings" w:hint="default"/>
-      </w:rPr>
-    </w:lvl>
-    <w:lvl w:ilvl="3" w:tplc="0C0A0001" w:tentative="1">
-      <w:start w:val="1"/>
-      <w:numFmt w:val="bullet"/>
-      <w:lvlText w:val=""/>
-      <w:lvlJc w:val="left"/>
-      <w:pPr>
-        <w:ind w:left="2880" w:hanging="360"/>
-      </w:pPr>
-      <w:rPr>
-        <w:rFonts w:ascii="Symbol" w:hAnsi="Symbol" w:hint="default"/>
-      </w:rPr>
-    </w:lvl>
-    <w:lvl w:ilvl="4" w:tplc="0C0A0003" w:tentative="1">
-      <w:start w:val="1"/>
-      <w:numFmt w:val="bullet"/>
-      <w:lvlText w:val="o"/>
-      <w:lvlJc w:val="left"/>
-      <w:pPr>
-        <w:ind w:left="3600" w:hanging="360"/>
-      </w:pPr>
-      <w:rPr>
-        <w:rFonts w:ascii="Courier New" w:hAnsi="Courier New" w:cs="Courier New" w:hint="default"/>
-      </w:rPr>
-    </w:lvl>
-    <w:lvl w:ilvl="5" w:tplc="0C0A0005" w:tentative="1">
-      <w:start w:val="1"/>
-      <w:numFmt w:val="bullet"/>
-      <w:lvlText w:val=""/>
-      <w:lvlJc w:val="left"/>
-      <w:pPr>
-        <w:ind w:left="4320" w:hanging="360"/>
-      </w:pPr>
-      <w:rPr>
-        <w:rFonts w:ascii="Wingdings" w:hAnsi="Wingdings" w:hint="default"/>
-      </w:rPr>
-    </w:lvl>
-    <w:lvl w:ilvl="6" w:tplc="0C0A0001" w:tentative="1">
-      <w:start w:val="1"/>
-      <w:numFmt w:val="bullet"/>
-      <w:lvlText w:val=""/>
-      <w:lvlJc w:val="left"/>
-      <w:pPr>
-        <w:ind w:left="5040" w:hanging="360"/>
-      </w:pPr>
-      <w:rPr>
-        <w:rFonts w:ascii="Symbol" w:hAnsi="Symbol" w:hint="default"/>
-      </w:rPr>
-    </w:lvl>
-    <w:lvl w:ilvl="7" w:tplc="0C0A0003" w:tentative="1">
-      <w:start w:val="1"/>
-      <w:numFmt w:val="bullet"/>
-      <w:lvlText w:val="o"/>
-      <w:lvlJc w:val="left"/>
-      <w:pPr>
-        <w:ind w:left="5760" w:hanging="360"/>
-      </w:pPr>
-      <w:rPr>
-        <w:rFonts w:ascii="Courier New" w:hAnsi="Courier New" w:cs="Courier New" w:hint="default"/>
-      </w:rPr>
-    </w:lvl>
-    <w:lvl w:ilvl="8" w:tplc="0C0A0005" w:tentative="1">
-      <w:start w:val="1"/>
-      <w:numFmt w:val="bullet"/>
-      <w:lvlText w:val=""/>
-      <w:lvlJc w:val="left"/>
-      <w:pPr>
-        <w:ind w:left="6480" w:hanging="360"/>
-      </w:pPr>
-      <w:rPr>
-        <w:rFonts w:ascii="Wingdings" w:hAnsi="Wingdings" w:hint="default"/>
-      </w:rPr>
-    </w:lvl>
-  </w:abstractNum>
-  <w:abstractNum w:abstractNumId="40">
-    <w:nsid w:val="55DC224C"/>
-    <w:multiLevelType w:val="hybridMultilevel"/>
-    <w:tmpl w:val="FCC4A4A6"/>
-    <w:lvl w:ilvl="0" w:tplc="0C0A0001">
-      <w:start w:val="1"/>
-      <w:numFmt w:val="bullet"/>
-      <w:lvlText w:val=""/>
-      <w:lvlJc w:val="left"/>
-      <w:pPr>
-        <w:ind w:left="360" w:hanging="360"/>
-      </w:pPr>
-      <w:rPr>
-        <w:rFonts w:ascii="Symbol" w:hAnsi="Symbol" w:hint="default"/>
-      </w:rPr>
-    </w:lvl>
-    <w:lvl w:ilvl="1" w:tplc="0C0A0003" w:tentative="1">
-      <w:start w:val="1"/>
-      <w:numFmt w:val="bullet"/>
-      <w:lvlText w:val="o"/>
-      <w:lvlJc w:val="left"/>
-      <w:pPr>
-        <w:ind w:left="1080" w:hanging="360"/>
-      </w:pPr>
-      <w:rPr>
-        <w:rFonts w:ascii="Courier New" w:hAnsi="Courier New" w:cs="Courier New" w:hint="default"/>
-      </w:rPr>
-    </w:lvl>
-    <w:lvl w:ilvl="2" w:tplc="0C0A0005" w:tentative="1">
-      <w:start w:val="1"/>
-      <w:numFmt w:val="bullet"/>
-      <w:lvlText w:val=""/>
-      <w:lvlJc w:val="left"/>
-      <w:pPr>
-        <w:ind w:left="1800" w:hanging="360"/>
-      </w:pPr>
-      <w:rPr>
-        <w:rFonts w:ascii="Wingdings" w:hAnsi="Wingdings" w:hint="default"/>
-      </w:rPr>
-    </w:lvl>
-    <w:lvl w:ilvl="3" w:tplc="0C0A0001" w:tentative="1">
-      <w:start w:val="1"/>
-      <w:numFmt w:val="bullet"/>
-      <w:lvlText w:val=""/>
-      <w:lvlJc w:val="left"/>
-      <w:pPr>
-        <w:ind w:left="2520" w:hanging="360"/>
-      </w:pPr>
-      <w:rPr>
-        <w:rFonts w:ascii="Symbol" w:hAnsi="Symbol" w:hint="default"/>
-      </w:rPr>
-    </w:lvl>
-    <w:lvl w:ilvl="4" w:tplc="0C0A0003" w:tentative="1">
-      <w:start w:val="1"/>
-      <w:numFmt w:val="bullet"/>
-      <w:lvlText w:val="o"/>
-      <w:lvlJc w:val="left"/>
-      <w:pPr>
-        <w:ind w:left="3240" w:hanging="360"/>
-      </w:pPr>
-      <w:rPr>
-        <w:rFonts w:ascii="Courier New" w:hAnsi="Courier New" w:cs="Courier New" w:hint="default"/>
-      </w:rPr>
-    </w:lvl>
-    <w:lvl w:ilvl="5" w:tplc="0C0A0005" w:tentative="1">
-      <w:start w:val="1"/>
-      <w:numFmt w:val="bullet"/>
-      <w:lvlText w:val=""/>
-      <w:lvlJc w:val="left"/>
-      <w:pPr>
-        <w:ind w:left="3960" w:hanging="360"/>
-      </w:pPr>
-      <w:rPr>
-        <w:rFonts w:ascii="Wingdings" w:hAnsi="Wingdings" w:hint="default"/>
-      </w:rPr>
-    </w:lvl>
-    <w:lvl w:ilvl="6" w:tplc="0C0A0001" w:tentative="1">
-      <w:start w:val="1"/>
-      <w:numFmt w:val="bullet"/>
-      <w:lvlText w:val=""/>
-      <w:lvlJc w:val="left"/>
-      <w:pPr>
-        <w:ind w:left="4680" w:hanging="360"/>
-      </w:pPr>
-      <w:rPr>
-        <w:rFonts w:ascii="Symbol" w:hAnsi="Symbol" w:hint="default"/>
-      </w:rPr>
-    </w:lvl>
-    <w:lvl w:ilvl="7" w:tplc="0C0A0003" w:tentative="1">
-      <w:start w:val="1"/>
-      <w:numFmt w:val="bullet"/>
-      <w:lvlText w:val="o"/>
-      <w:lvlJc w:val="left"/>
-      <w:pPr>
-        <w:ind w:left="5400" w:hanging="360"/>
-      </w:pPr>
-      <w:rPr>
-        <w:rFonts w:ascii="Courier New" w:hAnsi="Courier New" w:cs="Courier New" w:hint="default"/>
-      </w:rPr>
-    </w:lvl>
-    <w:lvl w:ilvl="8" w:tplc="0C0A0005" w:tentative="1">
-      <w:start w:val="1"/>
-      <w:numFmt w:val="bullet"/>
-      <w:lvlText w:val=""/>
-      <w:lvlJc w:val="left"/>
-      <w:pPr>
-        <w:ind w:left="6120" w:hanging="360"/>
-      </w:pPr>
-      <w:rPr>
-        <w:rFonts w:ascii="Wingdings" w:hAnsi="Wingdings" w:hint="default"/>
-      </w:rPr>
-    </w:lvl>
-  </w:abstractNum>
-  <w:abstractNum w:abstractNumId="41">
-    <w:nsid w:val="56280A8B"/>
-    <w:multiLevelType w:val="multilevel"/>
-    <w:tmpl w:val="85D240F2"/>
-    <w:lvl w:ilvl="0">
-      <w:start w:val="1"/>
-      <w:numFmt w:val="decimal"/>
-      <w:lvlText w:val="Capítulo %1."/>
-      <w:lvlJc w:val="left"/>
-      <w:pPr>
-        <w:ind w:left="360" w:hanging="360"/>
-      </w:pPr>
-      <w:rPr>
-        <w:rFonts w:hint="default"/>
-      </w:rPr>
-    </w:lvl>
-    <w:lvl w:ilvl="1">
-      <w:start w:val="1"/>
-      <w:numFmt w:val="decimal"/>
-      <w:lvlText w:val="%1.%2"/>
-      <w:lvlJc w:val="left"/>
-      <w:pPr>
-        <w:ind w:left="576" w:hanging="576"/>
-      </w:pPr>
-    </w:lvl>
-    <w:lvl w:ilvl="2">
-      <w:start w:val="1"/>
-      <w:numFmt w:val="decimal"/>
-      <w:lvlText w:val="%1.%2.%3"/>
-      <w:lvlJc w:val="left"/>
-      <w:pPr>
-        <w:ind w:left="720" w:hanging="720"/>
-      </w:pPr>
-    </w:lvl>
-    <w:lvl w:ilvl="3">
-      <w:start w:val="1"/>
-      <w:numFmt w:val="decimal"/>
-      <w:lvlText w:val="%1.%2.%3.%4"/>
-      <w:lvlJc w:val="left"/>
-      <w:pPr>
-        <w:ind w:left="864" w:hanging="864"/>
-      </w:pPr>
-    </w:lvl>
-    <w:lvl w:ilvl="4">
-      <w:start w:val="1"/>
-      <w:numFmt w:val="decimal"/>
-      <w:lvlText w:val="%1.%2.%3.%4.%5"/>
-      <w:lvlJc w:val="left"/>
-      <w:pPr>
-        <w:ind w:left="1008" w:hanging="1008"/>
-      </w:pPr>
-    </w:lvl>
-    <w:lvl w:ilvl="5">
-      <w:start w:val="1"/>
-      <w:numFmt w:val="decimal"/>
-      <w:lvlText w:val="%1.%2.%3.%4.%5.%6"/>
-      <w:lvlJc w:val="left"/>
-      <w:pPr>
-        <w:ind w:left="1152" w:hanging="1152"/>
-      </w:pPr>
-    </w:lvl>
-    <w:lvl w:ilvl="6">
-      <w:start w:val="1"/>
-      <w:numFmt w:val="decimal"/>
-      <w:lvlText w:val="%1.%2.%3.%4.%5.%6.%7"/>
-      <w:lvlJc w:val="left"/>
-      <w:pPr>
-        <w:ind w:left="1296" w:hanging="1296"/>
-      </w:pPr>
-    </w:lvl>
-    <w:lvl w:ilvl="7">
-      <w:start w:val="1"/>
-      <w:numFmt w:val="decimal"/>
-      <w:lvlText w:val="%1.%2.%3.%4.%5.%6.%7.%8"/>
-      <w:lvlJc w:val="left"/>
-      <w:pPr>
-        <w:ind w:left="1440" w:hanging="1440"/>
-      </w:pPr>
-    </w:lvl>
-    <w:lvl w:ilvl="8">
-      <w:start w:val="1"/>
-      <w:numFmt w:val="decimal"/>
-      <w:lvlText w:val="%1.%2.%3.%4.%5.%6.%7.%8.%9"/>
-      <w:lvlJc w:val="left"/>
-      <w:pPr>
-        <w:ind w:left="1584" w:hanging="1584"/>
-      </w:pPr>
-    </w:lvl>
-  </w:abstractNum>
-  <w:abstractNum w:abstractNumId="42">
-    <w:nsid w:val="56485D03"/>
-    <w:multiLevelType w:val="hybridMultilevel"/>
-    <w:tmpl w:val="2AFEE0E0"/>
-    <w:lvl w:ilvl="0" w:tplc="0C0A0001">
-      <w:start w:val="1"/>
-      <w:numFmt w:val="bullet"/>
-      <w:lvlText w:val=""/>
-      <w:lvlJc w:val="left"/>
-      <w:pPr>
-        <w:ind w:left="720" w:hanging="360"/>
-      </w:pPr>
-      <w:rPr>
-        <w:rFonts w:ascii="Symbol" w:hAnsi="Symbol" w:hint="default"/>
-      </w:rPr>
-    </w:lvl>
-    <w:lvl w:ilvl="1" w:tplc="0C0A0003" w:tentative="1">
-      <w:start w:val="1"/>
-      <w:numFmt w:val="bullet"/>
-      <w:lvlText w:val="o"/>
-      <w:lvlJc w:val="left"/>
-      <w:pPr>
-        <w:ind w:left="1440" w:hanging="360"/>
-      </w:pPr>
-      <w:rPr>
-        <w:rFonts w:ascii="Courier New" w:hAnsi="Courier New" w:cs="Courier New" w:hint="default"/>
-      </w:rPr>
-    </w:lvl>
-    <w:lvl w:ilvl="2" w:tplc="0C0A0005" w:tentative="1">
-      <w:start w:val="1"/>
-      <w:numFmt w:val="bullet"/>
-      <w:lvlText w:val=""/>
-      <w:lvlJc w:val="left"/>
-      <w:pPr>
-        <w:ind w:left="2160" w:hanging="360"/>
-      </w:pPr>
-      <w:rPr>
-        <w:rFonts w:ascii="Wingdings" w:hAnsi="Wingdings" w:hint="default"/>
-      </w:rPr>
-    </w:lvl>
-    <w:lvl w:ilvl="3" w:tplc="0C0A0001" w:tentative="1">
-      <w:start w:val="1"/>
-      <w:numFmt w:val="bullet"/>
-      <w:lvlText w:val=""/>
-      <w:lvlJc w:val="left"/>
-      <w:pPr>
-        <w:ind w:left="2880" w:hanging="360"/>
-      </w:pPr>
-      <w:rPr>
-        <w:rFonts w:ascii="Symbol" w:hAnsi="Symbol" w:hint="default"/>
-      </w:rPr>
-    </w:lvl>
-    <w:lvl w:ilvl="4" w:tplc="0C0A0003" w:tentative="1">
-      <w:start w:val="1"/>
-      <w:numFmt w:val="bullet"/>
-      <w:lvlText w:val="o"/>
-      <w:lvlJc w:val="left"/>
-      <w:pPr>
-        <w:ind w:left="3600" w:hanging="360"/>
-      </w:pPr>
-      <w:rPr>
-        <w:rFonts w:ascii="Courier New" w:hAnsi="Courier New" w:cs="Courier New" w:hint="default"/>
-      </w:rPr>
-    </w:lvl>
-    <w:lvl w:ilvl="5" w:tplc="0C0A0005" w:tentative="1">
-      <w:start w:val="1"/>
-      <w:numFmt w:val="bullet"/>
-      <w:lvlText w:val=""/>
-      <w:lvlJc w:val="left"/>
-      <w:pPr>
-        <w:ind w:left="4320" w:hanging="360"/>
-      </w:pPr>
-      <w:rPr>
-        <w:rFonts w:ascii="Wingdings" w:hAnsi="Wingdings" w:hint="default"/>
-      </w:rPr>
-    </w:lvl>
-    <w:lvl w:ilvl="6" w:tplc="0C0A0001" w:tentative="1">
-      <w:start w:val="1"/>
-      <w:numFmt w:val="bullet"/>
-      <w:lvlText w:val=""/>
-      <w:lvlJc w:val="left"/>
-      <w:pPr>
-        <w:ind w:left="5040" w:hanging="360"/>
-      </w:pPr>
-      <w:rPr>
-        <w:rFonts w:ascii="Symbol" w:hAnsi="Symbol" w:hint="default"/>
-      </w:rPr>
-    </w:lvl>
-    <w:lvl w:ilvl="7" w:tplc="0C0A0003" w:tentative="1">
-      <w:start w:val="1"/>
-      <w:numFmt w:val="bullet"/>
-      <w:lvlText w:val="o"/>
-      <w:lvlJc w:val="left"/>
-      <w:pPr>
-        <w:ind w:left="5760" w:hanging="360"/>
-      </w:pPr>
-      <w:rPr>
-        <w:rFonts w:ascii="Courier New" w:hAnsi="Courier New" w:cs="Courier New" w:hint="default"/>
-      </w:rPr>
-    </w:lvl>
-    <w:lvl w:ilvl="8" w:tplc="0C0A0005" w:tentative="1">
-      <w:start w:val="1"/>
-      <w:numFmt w:val="bullet"/>
-      <w:lvlText w:val=""/>
-      <w:lvlJc w:val="left"/>
-      <w:pPr>
-        <w:ind w:left="6480" w:hanging="360"/>
-      </w:pPr>
-      <w:rPr>
-        <w:rFonts w:ascii="Wingdings" w:hAnsi="Wingdings" w:hint="default"/>
-      </w:rPr>
-    </w:lvl>
-  </w:abstractNum>
-  <w:abstractNum w:abstractNumId="43">
-    <w:nsid w:val="56F53E32"/>
-    <w:multiLevelType w:val="hybridMultilevel"/>
-    <w:tmpl w:val="B066C2F4"/>
-    <w:lvl w:ilvl="0" w:tplc="0C0A0001">
-      <w:start w:val="1"/>
-      <w:numFmt w:val="bullet"/>
-      <w:lvlText w:val=""/>
-      <w:lvlJc w:val="left"/>
-      <w:pPr>
-        <w:ind w:left="360" w:hanging="360"/>
-      </w:pPr>
-      <w:rPr>
-        <w:rFonts w:ascii="Symbol" w:hAnsi="Symbol" w:hint="default"/>
-      </w:rPr>
-    </w:lvl>
-    <w:lvl w:ilvl="1" w:tplc="0C0A0003" w:tentative="1">
-      <w:start w:val="1"/>
-      <w:numFmt w:val="bullet"/>
-      <w:lvlText w:val="o"/>
-      <w:lvlJc w:val="left"/>
-      <w:pPr>
-        <w:ind w:left="1080" w:hanging="360"/>
-      </w:pPr>
-      <w:rPr>
-        <w:rFonts w:ascii="Courier New" w:hAnsi="Courier New" w:cs="Courier New" w:hint="default"/>
-      </w:rPr>
-    </w:lvl>
-    <w:lvl w:ilvl="2" w:tplc="0C0A0005" w:tentative="1">
-      <w:start w:val="1"/>
-      <w:numFmt w:val="bullet"/>
-      <w:lvlText w:val=""/>
-      <w:lvlJc w:val="left"/>
-      <w:pPr>
-        <w:ind w:left="1800" w:hanging="360"/>
-      </w:pPr>
-      <w:rPr>
-        <w:rFonts w:ascii="Wingdings" w:hAnsi="Wingdings" w:hint="default"/>
-      </w:rPr>
-    </w:lvl>
-    <w:lvl w:ilvl="3" w:tplc="0C0A0001" w:tentative="1">
-      <w:start w:val="1"/>
-      <w:numFmt w:val="bullet"/>
-      <w:lvlText w:val=""/>
-      <w:lvlJc w:val="left"/>
-      <w:pPr>
-        <w:ind w:left="2520" w:hanging="360"/>
-      </w:pPr>
-      <w:rPr>
-        <w:rFonts w:ascii="Symbol" w:hAnsi="Symbol" w:hint="default"/>
-      </w:rPr>
-    </w:lvl>
-    <w:lvl w:ilvl="4" w:tplc="0C0A0003" w:tentative="1">
-      <w:start w:val="1"/>
-      <w:numFmt w:val="bullet"/>
-      <w:lvlText w:val="o"/>
-      <w:lvlJc w:val="left"/>
-      <w:pPr>
-        <w:ind w:left="3240" w:hanging="360"/>
-      </w:pPr>
-      <w:rPr>
-        <w:rFonts w:ascii="Courier New" w:hAnsi="Courier New" w:cs="Courier New" w:hint="default"/>
-      </w:rPr>
-    </w:lvl>
-    <w:lvl w:ilvl="5" w:tplc="0C0A0005" w:tentative="1">
-      <w:start w:val="1"/>
-      <w:numFmt w:val="bullet"/>
-      <w:lvlText w:val=""/>
-      <w:lvlJc w:val="left"/>
-      <w:pPr>
-        <w:ind w:left="3960" w:hanging="360"/>
-      </w:pPr>
-      <w:rPr>
-        <w:rFonts w:ascii="Wingdings" w:hAnsi="Wingdings" w:hint="default"/>
-      </w:rPr>
-    </w:lvl>
-    <w:lvl w:ilvl="6" w:tplc="0C0A0001" w:tentative="1">
-      <w:start w:val="1"/>
-      <w:numFmt w:val="bullet"/>
-      <w:lvlText w:val=""/>
-      <w:lvlJc w:val="left"/>
-      <w:pPr>
-        <w:ind w:left="4680" w:hanging="360"/>
-      </w:pPr>
-      <w:rPr>
-        <w:rFonts w:ascii="Symbol" w:hAnsi="Symbol" w:hint="default"/>
-      </w:rPr>
-    </w:lvl>
-    <w:lvl w:ilvl="7" w:tplc="0C0A0003" w:tentative="1">
-      <w:start w:val="1"/>
-      <w:numFmt w:val="bullet"/>
-      <w:lvlText w:val="o"/>
-      <w:lvlJc w:val="left"/>
-      <w:pPr>
-        <w:ind w:left="5400" w:hanging="360"/>
-      </w:pPr>
-      <w:rPr>
-        <w:rFonts w:ascii="Courier New" w:hAnsi="Courier New" w:cs="Courier New" w:hint="default"/>
-      </w:rPr>
-    </w:lvl>
-    <w:lvl w:ilvl="8" w:tplc="0C0A0005" w:tentative="1">
-      <w:start w:val="1"/>
-      <w:numFmt w:val="bullet"/>
-      <w:lvlText w:val=""/>
-      <w:lvlJc w:val="left"/>
-      <w:pPr>
-        <w:ind w:left="6120" w:hanging="360"/>
-      </w:pPr>
-      <w:rPr>
-        <w:rFonts w:ascii="Wingdings" w:hAnsi="Wingdings" w:hint="default"/>
-      </w:rPr>
-    </w:lvl>
-  </w:abstractNum>
-  <w:abstractNum w:abstractNumId="44">
-    <w:nsid w:val="58306188"/>
-    <w:multiLevelType w:val="hybridMultilevel"/>
-    <w:tmpl w:val="EAEABD30"/>
-    <w:lvl w:ilvl="0" w:tplc="0C0A0001">
-      <w:start w:val="1"/>
-      <w:numFmt w:val="bullet"/>
-      <w:lvlText w:val=""/>
-      <w:lvlJc w:val="left"/>
-      <w:pPr>
-        <w:ind w:left="360" w:hanging="360"/>
-      </w:pPr>
-      <w:rPr>
-        <w:rFonts w:ascii="Symbol" w:hAnsi="Symbol" w:hint="default"/>
-      </w:rPr>
-    </w:lvl>
-    <w:lvl w:ilvl="1" w:tplc="0C0A0003" w:tentative="1">
-      <w:start w:val="1"/>
-      <w:numFmt w:val="bullet"/>
-      <w:lvlText w:val="o"/>
-      <w:lvlJc w:val="left"/>
-      <w:pPr>
-        <w:ind w:left="1080" w:hanging="360"/>
-      </w:pPr>
-      <w:rPr>
-        <w:rFonts w:ascii="Courier New" w:hAnsi="Courier New" w:cs="Courier New" w:hint="default"/>
-      </w:rPr>
-    </w:lvl>
-    <w:lvl w:ilvl="2" w:tplc="0C0A0005" w:tentative="1">
-      <w:start w:val="1"/>
-      <w:numFmt w:val="bullet"/>
-      <w:lvlText w:val=""/>
-      <w:lvlJc w:val="left"/>
-      <w:pPr>
-        <w:ind w:left="1800" w:hanging="360"/>
-      </w:pPr>
-      <w:rPr>
-        <w:rFonts w:ascii="Wingdings" w:hAnsi="Wingdings" w:hint="default"/>
-      </w:rPr>
-    </w:lvl>
-    <w:lvl w:ilvl="3" w:tplc="0C0A0001" w:tentative="1">
-      <w:start w:val="1"/>
-      <w:numFmt w:val="bullet"/>
-      <w:lvlText w:val=""/>
-      <w:lvlJc w:val="left"/>
-      <w:pPr>
-        <w:ind w:left="2520" w:hanging="360"/>
-      </w:pPr>
-      <w:rPr>
-        <w:rFonts w:ascii="Symbol" w:hAnsi="Symbol" w:hint="default"/>
-      </w:rPr>
-    </w:lvl>
-    <w:lvl w:ilvl="4" w:tplc="0C0A0003" w:tentative="1">
-      <w:start w:val="1"/>
-      <w:numFmt w:val="bullet"/>
-      <w:lvlText w:val="o"/>
-      <w:lvlJc w:val="left"/>
-      <w:pPr>
-        <w:ind w:left="3240" w:hanging="360"/>
-      </w:pPr>
-      <w:rPr>
-        <w:rFonts w:ascii="Courier New" w:hAnsi="Courier New" w:cs="Courier New" w:hint="default"/>
-      </w:rPr>
-    </w:lvl>
-    <w:lvl w:ilvl="5" w:tplc="0C0A0005" w:tentative="1">
-      <w:start w:val="1"/>
-      <w:numFmt w:val="bullet"/>
-      <w:lvlText w:val=""/>
-      <w:lvlJc w:val="left"/>
-      <w:pPr>
-        <w:ind w:left="3960" w:hanging="360"/>
-      </w:pPr>
-      <w:rPr>
-        <w:rFonts w:ascii="Wingdings" w:hAnsi="Wingdings" w:hint="default"/>
-      </w:rPr>
-    </w:lvl>
-    <w:lvl w:ilvl="6" w:tplc="0C0A0001" w:tentative="1">
-      <w:start w:val="1"/>
-      <w:numFmt w:val="bullet"/>
-      <w:lvlText w:val=""/>
-      <w:lvlJc w:val="left"/>
-      <w:pPr>
-        <w:ind w:left="4680" w:hanging="360"/>
-      </w:pPr>
-      <w:rPr>
-        <w:rFonts w:ascii="Symbol" w:hAnsi="Symbol" w:hint="default"/>
-      </w:rPr>
-    </w:lvl>
-    <w:lvl w:ilvl="7" w:tplc="0C0A0003" w:tentative="1">
-      <w:start w:val="1"/>
-      <w:numFmt w:val="bullet"/>
-      <w:lvlText w:val="o"/>
-      <w:lvlJc w:val="left"/>
-      <w:pPr>
-        <w:ind w:left="5400" w:hanging="360"/>
-      </w:pPr>
-      <w:rPr>
-        <w:rFonts w:ascii="Courier New" w:hAnsi="Courier New" w:cs="Courier New" w:hint="default"/>
-      </w:rPr>
-    </w:lvl>
-    <w:lvl w:ilvl="8" w:tplc="0C0A0005" w:tentative="1">
-      <w:start w:val="1"/>
-      <w:numFmt w:val="bullet"/>
-      <w:lvlText w:val=""/>
-      <w:lvlJc w:val="left"/>
-      <w:pPr>
-        <w:ind w:left="6120" w:hanging="360"/>
-      </w:pPr>
-      <w:rPr>
-        <w:rFonts w:ascii="Wingdings" w:hAnsi="Wingdings" w:hint="default"/>
-      </w:rPr>
-    </w:lvl>
-  </w:abstractNum>
-  <w:abstractNum w:abstractNumId="45">
-    <w:nsid w:val="5AE41E37"/>
-    <w:multiLevelType w:val="hybridMultilevel"/>
-    <w:tmpl w:val="5096FFCC"/>
-    <w:lvl w:ilvl="0" w:tplc="FEB0314A">
-      <w:start w:val="1"/>
-      <w:numFmt w:val="decimal"/>
-      <w:lvlText w:val="%1."/>
-      <w:lvlJc w:val="left"/>
-      <w:pPr>
-        <w:ind w:left="765" w:hanging="360"/>
-      </w:pPr>
-      <w:rPr>
-        <w:rFonts w:asciiTheme="minorHAnsi" w:hAnsiTheme="minorHAnsi" w:hint="default"/>
-      </w:rPr>
-    </w:lvl>
-    <w:lvl w:ilvl="1" w:tplc="0C0A0019" w:tentative="1">
-      <w:start w:val="1"/>
-      <w:numFmt w:val="lowerLetter"/>
-      <w:lvlText w:val="%2."/>
-      <w:lvlJc w:val="left"/>
-      <w:pPr>
-        <w:ind w:left="1485" w:hanging="360"/>
-      </w:pPr>
-    </w:lvl>
-    <w:lvl w:ilvl="2" w:tplc="0C0A001B" w:tentative="1">
-      <w:start w:val="1"/>
-      <w:numFmt w:val="lowerRoman"/>
-      <w:lvlText w:val="%3."/>
-      <w:lvlJc w:val="right"/>
-      <w:pPr>
-        <w:ind w:left="2205" w:hanging="180"/>
-      </w:pPr>
-    </w:lvl>
-    <w:lvl w:ilvl="3" w:tplc="0C0A000F" w:tentative="1">
-      <w:start w:val="1"/>
-      <w:numFmt w:val="decimal"/>
-      <w:lvlText w:val="%4."/>
-      <w:lvlJc w:val="left"/>
-      <w:pPr>
-        <w:ind w:left="2925" w:hanging="360"/>
-      </w:pPr>
-    </w:lvl>
-    <w:lvl w:ilvl="4" w:tplc="0C0A0019" w:tentative="1">
-      <w:start w:val="1"/>
-      <w:numFmt w:val="lowerLetter"/>
-      <w:lvlText w:val="%5."/>
-      <w:lvlJc w:val="left"/>
-      <w:pPr>
-        <w:ind w:left="3645" w:hanging="360"/>
-      </w:pPr>
-    </w:lvl>
-    <w:lvl w:ilvl="5" w:tplc="0C0A001B" w:tentative="1">
-      <w:start w:val="1"/>
-      <w:numFmt w:val="lowerRoman"/>
-      <w:lvlText w:val="%6."/>
-      <w:lvlJc w:val="right"/>
-      <w:pPr>
-        <w:ind w:left="4365" w:hanging="180"/>
-      </w:pPr>
-    </w:lvl>
-    <w:lvl w:ilvl="6" w:tplc="0C0A000F" w:tentative="1">
-      <w:start w:val="1"/>
-      <w:numFmt w:val="decimal"/>
-      <w:lvlText w:val="%7."/>
-      <w:lvlJc w:val="left"/>
-      <w:pPr>
-        <w:ind w:left="5085" w:hanging="360"/>
-      </w:pPr>
-    </w:lvl>
-    <w:lvl w:ilvl="7" w:tplc="0C0A0019" w:tentative="1">
-      <w:start w:val="1"/>
-      <w:numFmt w:val="lowerLetter"/>
-      <w:lvlText w:val="%8."/>
-      <w:lvlJc w:val="left"/>
-      <w:pPr>
-        <w:ind w:left="5805" w:hanging="360"/>
-      </w:pPr>
-    </w:lvl>
-    <w:lvl w:ilvl="8" w:tplc="0C0A001B" w:tentative="1">
-      <w:start w:val="1"/>
-      <w:numFmt w:val="lowerRoman"/>
-      <w:lvlText w:val="%9."/>
-      <w:lvlJc w:val="right"/>
-      <w:pPr>
-        <w:ind w:left="6525" w:hanging="180"/>
-      </w:pPr>
-    </w:lvl>
-  </w:abstractNum>
-  <w:abstractNum w:abstractNumId="46">
-    <w:nsid w:val="62BF7A66"/>
-    <w:multiLevelType w:val="hybridMultilevel"/>
-    <w:tmpl w:val="F44CCA04"/>
-    <w:lvl w:ilvl="0" w:tplc="0C0A0001">
-      <w:start w:val="1"/>
-      <w:numFmt w:val="bullet"/>
-      <w:lvlText w:val=""/>
-      <w:lvlJc w:val="left"/>
-      <w:pPr>
-        <w:ind w:left="360" w:hanging="360"/>
-      </w:pPr>
-      <w:rPr>
-        <w:rFonts w:ascii="Symbol" w:hAnsi="Symbol" w:hint="default"/>
-      </w:rPr>
-    </w:lvl>
-    <w:lvl w:ilvl="1" w:tplc="0C0A0003" w:tentative="1">
-      <w:start w:val="1"/>
-      <w:numFmt w:val="bullet"/>
-      <w:lvlText w:val="o"/>
-      <w:lvlJc w:val="left"/>
-      <w:pPr>
-        <w:ind w:left="1080" w:hanging="360"/>
-      </w:pPr>
-      <w:rPr>
-        <w:rFonts w:ascii="Courier New" w:hAnsi="Courier New" w:cs="Courier New" w:hint="default"/>
-      </w:rPr>
-    </w:lvl>
-    <w:lvl w:ilvl="2" w:tplc="0C0A0005" w:tentative="1">
-      <w:start w:val="1"/>
-      <w:numFmt w:val="bullet"/>
-      <w:lvlText w:val=""/>
-      <w:lvlJc w:val="left"/>
-      <w:pPr>
-        <w:ind w:left="1800" w:hanging="360"/>
-      </w:pPr>
-      <w:rPr>
-        <w:rFonts w:ascii="Wingdings" w:hAnsi="Wingdings" w:hint="default"/>
-      </w:rPr>
-    </w:lvl>
-    <w:lvl w:ilvl="3" w:tplc="0C0A0001" w:tentative="1">
-      <w:start w:val="1"/>
-      <w:numFmt w:val="bullet"/>
-      <w:lvlText w:val=""/>
-      <w:lvlJc w:val="left"/>
-      <w:pPr>
-        <w:ind w:left="2520" w:hanging="360"/>
-      </w:pPr>
-      <w:rPr>
-        <w:rFonts w:ascii="Symbol" w:hAnsi="Symbol" w:hint="default"/>
-      </w:rPr>
-    </w:lvl>
-    <w:lvl w:ilvl="4" w:tplc="0C0A0003" w:tentative="1">
-      <w:start w:val="1"/>
-      <w:numFmt w:val="bullet"/>
-      <w:lvlText w:val="o"/>
-      <w:lvlJc w:val="left"/>
-      <w:pPr>
-        <w:ind w:left="3240" w:hanging="360"/>
-      </w:pPr>
-      <w:rPr>
-        <w:rFonts w:ascii="Courier New" w:hAnsi="Courier New" w:cs="Courier New" w:hint="default"/>
-      </w:rPr>
-    </w:lvl>
-    <w:lvl w:ilvl="5" w:tplc="0C0A0005" w:tentative="1">
-      <w:start w:val="1"/>
-      <w:numFmt w:val="bullet"/>
-      <w:lvlText w:val=""/>
-      <w:lvlJc w:val="left"/>
-      <w:pPr>
-        <w:ind w:left="3960" w:hanging="360"/>
-      </w:pPr>
-      <w:rPr>
-        <w:rFonts w:ascii="Wingdings" w:hAnsi="Wingdings" w:hint="default"/>
-      </w:rPr>
-    </w:lvl>
-    <w:lvl w:ilvl="6" w:tplc="0C0A0001" w:tentative="1">
-      <w:start w:val="1"/>
-      <w:numFmt w:val="bullet"/>
-      <w:lvlText w:val=""/>
-      <w:lvlJc w:val="left"/>
-      <w:pPr>
-        <w:ind w:left="4680" w:hanging="360"/>
-      </w:pPr>
-      <w:rPr>
-        <w:rFonts w:ascii="Symbol" w:hAnsi="Symbol" w:hint="default"/>
-      </w:rPr>
-    </w:lvl>
-    <w:lvl w:ilvl="7" w:tplc="0C0A0003" w:tentative="1">
-      <w:start w:val="1"/>
-      <w:numFmt w:val="bullet"/>
-      <w:lvlText w:val="o"/>
-      <w:lvlJc w:val="left"/>
-      <w:pPr>
-        <w:ind w:left="5400" w:hanging="360"/>
-      </w:pPr>
-      <w:rPr>
-        <w:rFonts w:ascii="Courier New" w:hAnsi="Courier New" w:cs="Courier New" w:hint="default"/>
-      </w:rPr>
-    </w:lvl>
-    <w:lvl w:ilvl="8" w:tplc="0C0A0005" w:tentative="1">
-      <w:start w:val="1"/>
-      <w:numFmt w:val="bullet"/>
-      <w:lvlText w:val=""/>
-      <w:lvlJc w:val="left"/>
-      <w:pPr>
-        <w:ind w:left="6120" w:hanging="360"/>
-      </w:pPr>
-      <w:rPr>
-        <w:rFonts w:ascii="Wingdings" w:hAnsi="Wingdings" w:hint="default"/>
-      </w:rPr>
-    </w:lvl>
-  </w:abstractNum>
-  <w:abstractNum w:abstractNumId="47">
-    <w:nsid w:val="6B295D5D"/>
-    <w:multiLevelType w:val="hybridMultilevel"/>
-    <w:tmpl w:val="FFA4DC4C"/>
-    <w:lvl w:ilvl="0" w:tplc="0C0A000F">
-      <w:start w:val="1"/>
-      <w:numFmt w:val="decimal"/>
-      <w:lvlText w:val="%1."/>
-      <w:lvlJc w:val="left"/>
-      <w:pPr>
-        <w:ind w:left="720" w:hanging="360"/>
-      </w:pPr>
-    </w:lvl>
-    <w:lvl w:ilvl="1" w:tplc="0C0A0019" w:tentative="1">
-      <w:start w:val="1"/>
-      <w:numFmt w:val="lowerLetter"/>
-      <w:lvlText w:val="%2."/>
-      <w:lvlJc w:val="left"/>
-      <w:pPr>
-        <w:ind w:left="1440" w:hanging="360"/>
-      </w:pPr>
-    </w:lvl>
-    <w:lvl w:ilvl="2" w:tplc="0C0A001B" w:tentative="1">
-      <w:start w:val="1"/>
-      <w:numFmt w:val="lowerRoman"/>
-      <w:lvlText w:val="%3."/>
-      <w:lvlJc w:val="right"/>
-      <w:pPr>
-        <w:ind w:left="2160" w:hanging="180"/>
-      </w:pPr>
-    </w:lvl>
-    <w:lvl w:ilvl="3" w:tplc="0C0A000F" w:tentative="1">
-      <w:start w:val="1"/>
-      <w:numFmt w:val="decimal"/>
-      <w:lvlText w:val="%4."/>
-      <w:lvlJc w:val="left"/>
-      <w:pPr>
-        <w:ind w:left="2880" w:hanging="360"/>
-      </w:pPr>
-    </w:lvl>
-    <w:lvl w:ilvl="4" w:tplc="0C0A0019" w:tentative="1">
-      <w:start w:val="1"/>
-      <w:numFmt w:val="lowerLetter"/>
-      <w:lvlText w:val="%5."/>
-      <w:lvlJc w:val="left"/>
-      <w:pPr>
-        <w:ind w:left="3600" w:hanging="360"/>
-      </w:pPr>
-    </w:lvl>
-    <w:lvl w:ilvl="5" w:tplc="0C0A001B" w:tentative="1">
-      <w:start w:val="1"/>
-      <w:numFmt w:val="lowerRoman"/>
-      <w:lvlText w:val="%6."/>
-      <w:lvlJc w:val="right"/>
-      <w:pPr>
-        <w:ind w:left="4320" w:hanging="180"/>
-      </w:pPr>
-    </w:lvl>
-    <w:lvl w:ilvl="6" w:tplc="0C0A000F" w:tentative="1">
-      <w:start w:val="1"/>
-      <w:numFmt w:val="decimal"/>
-      <w:lvlText w:val="%7."/>
-      <w:lvlJc w:val="left"/>
-      <w:pPr>
-        <w:ind w:left="5040" w:hanging="360"/>
-      </w:pPr>
-    </w:lvl>
-    <w:lvl w:ilvl="7" w:tplc="0C0A0019" w:tentative="1">
-      <w:start w:val="1"/>
-      <w:numFmt w:val="lowerLetter"/>
-      <w:lvlText w:val="%8."/>
-      <w:lvlJc w:val="left"/>
-      <w:pPr>
-        <w:ind w:left="5760" w:hanging="360"/>
-      </w:pPr>
-    </w:lvl>
-    <w:lvl w:ilvl="8" w:tplc="0C0A001B" w:tentative="1">
-      <w:start w:val="1"/>
-      <w:numFmt w:val="lowerRoman"/>
-      <w:lvlText w:val="%9."/>
-      <w:lvlJc w:val="right"/>
-      <w:pPr>
-        <w:ind w:left="6480" w:hanging="180"/>
-      </w:pPr>
-    </w:lvl>
-  </w:abstractNum>
-  <w:abstractNum w:abstractNumId="48">
-    <w:nsid w:val="6C6D5E39"/>
-    <w:multiLevelType w:val="hybridMultilevel"/>
-    <w:tmpl w:val="0A2C7D58"/>
-    <w:lvl w:ilvl="0" w:tplc="0C0A0001">
-      <w:start w:val="1"/>
-      <w:numFmt w:val="bullet"/>
-      <w:lvlText w:val=""/>
-      <w:lvlJc w:val="left"/>
-      <w:pPr>
-        <w:ind w:left="360" w:hanging="360"/>
-      </w:pPr>
-      <w:rPr>
-        <w:rFonts w:ascii="Symbol" w:hAnsi="Symbol" w:hint="default"/>
-      </w:rPr>
-    </w:lvl>
-    <w:lvl w:ilvl="1" w:tplc="0C0A0003">
-      <w:start w:val="1"/>
-      <w:numFmt w:val="bullet"/>
-      <w:lvlText w:val="o"/>
-      <w:lvlJc w:val="left"/>
-      <w:pPr>
-        <w:ind w:left="1080" w:hanging="360"/>
-      </w:pPr>
-      <w:rPr>
-        <w:rFonts w:ascii="Courier New" w:hAnsi="Courier New" w:cs="Courier New" w:hint="default"/>
-      </w:rPr>
-    </w:lvl>
-    <w:lvl w:ilvl="2" w:tplc="0C0A0005" w:tentative="1">
-      <w:start w:val="1"/>
-      <w:numFmt w:val="bullet"/>
-      <w:lvlText w:val=""/>
-      <w:lvlJc w:val="left"/>
-      <w:pPr>
-        <w:ind w:left="1800" w:hanging="360"/>
-      </w:pPr>
-      <w:rPr>
-        <w:rFonts w:ascii="Wingdings" w:hAnsi="Wingdings" w:hint="default"/>
-      </w:rPr>
-    </w:lvl>
-    <w:lvl w:ilvl="3" w:tplc="0C0A0001" w:tentative="1">
-      <w:start w:val="1"/>
-      <w:numFmt w:val="bullet"/>
-      <w:lvlText w:val=""/>
-      <w:lvlJc w:val="left"/>
-      <w:pPr>
-        <w:ind w:left="2520" w:hanging="360"/>
-      </w:pPr>
-      <w:rPr>
-        <w:rFonts w:ascii="Symbol" w:hAnsi="Symbol" w:hint="default"/>
-      </w:rPr>
-    </w:lvl>
-    <w:lvl w:ilvl="4" w:tplc="0C0A0003" w:tentative="1">
-      <w:start w:val="1"/>
-      <w:numFmt w:val="bullet"/>
-      <w:lvlText w:val="o"/>
-      <w:lvlJc w:val="left"/>
-      <w:pPr>
-        <w:ind w:left="3240" w:hanging="360"/>
-      </w:pPr>
-      <w:rPr>
-        <w:rFonts w:ascii="Courier New" w:hAnsi="Courier New" w:cs="Courier New" w:hint="default"/>
-      </w:rPr>
-    </w:lvl>
-    <w:lvl w:ilvl="5" w:tplc="0C0A0005" w:tentative="1">
-      <w:start w:val="1"/>
-      <w:numFmt w:val="bullet"/>
-      <w:lvlText w:val=""/>
-      <w:lvlJc w:val="left"/>
-      <w:pPr>
-        <w:ind w:left="3960" w:hanging="360"/>
-      </w:pPr>
-      <w:rPr>
-        <w:rFonts w:ascii="Wingdings" w:hAnsi="Wingdings" w:hint="default"/>
-      </w:rPr>
-    </w:lvl>
-    <w:lvl w:ilvl="6" w:tplc="0C0A0001" w:tentative="1">
-      <w:start w:val="1"/>
-      <w:numFmt w:val="bullet"/>
-      <w:lvlText w:val=""/>
-      <w:lvlJc w:val="left"/>
-      <w:pPr>
-        <w:ind w:left="4680" w:hanging="360"/>
-      </w:pPr>
-      <w:rPr>
-        <w:rFonts w:ascii="Symbol" w:hAnsi="Symbol" w:hint="default"/>
-      </w:rPr>
-    </w:lvl>
-    <w:lvl w:ilvl="7" w:tplc="0C0A0003" w:tentative="1">
-      <w:start w:val="1"/>
-      <w:numFmt w:val="bullet"/>
-      <w:lvlText w:val="o"/>
-      <w:lvlJc w:val="left"/>
-      <w:pPr>
-        <w:ind w:left="5400" w:hanging="360"/>
-      </w:pPr>
-      <w:rPr>
-        <w:rFonts w:ascii="Courier New" w:hAnsi="Courier New" w:cs="Courier New" w:hint="default"/>
-      </w:rPr>
-    </w:lvl>
-    <w:lvl w:ilvl="8" w:tplc="0C0A0005" w:tentative="1">
-      <w:start w:val="1"/>
-      <w:numFmt w:val="bullet"/>
-      <w:lvlText w:val=""/>
-      <w:lvlJc w:val="left"/>
-      <w:pPr>
-        <w:ind w:left="6120" w:hanging="360"/>
-      </w:pPr>
-      <w:rPr>
-        <w:rFonts w:ascii="Wingdings" w:hAnsi="Wingdings" w:hint="default"/>
-      </w:rPr>
-    </w:lvl>
-  </w:abstractNum>
-  <w:abstractNum w:abstractNumId="49">
-    <w:nsid w:val="71290AF5"/>
-    <w:multiLevelType w:val="hybridMultilevel"/>
-    <w:tmpl w:val="FE849ED6"/>
-    <w:lvl w:ilvl="0" w:tplc="0C0A0001">
-      <w:start w:val="1"/>
-      <w:numFmt w:val="bullet"/>
-      <w:lvlText w:val=""/>
-      <w:lvlJc w:val="left"/>
-      <w:pPr>
-        <w:ind w:left="360" w:hanging="360"/>
-      </w:pPr>
-      <w:rPr>
-        <w:rFonts w:ascii="Symbol" w:hAnsi="Symbol" w:hint="default"/>
-      </w:rPr>
-    </w:lvl>
-    <w:lvl w:ilvl="1" w:tplc="0C0A0003" w:tentative="1">
-      <w:start w:val="1"/>
-      <w:numFmt w:val="bullet"/>
-      <w:lvlText w:val="o"/>
-      <w:lvlJc w:val="left"/>
-      <w:pPr>
-        <w:ind w:left="1080" w:hanging="360"/>
-      </w:pPr>
-      <w:rPr>
-        <w:rFonts w:ascii="Courier New" w:hAnsi="Courier New" w:cs="Courier New" w:hint="default"/>
-      </w:rPr>
-    </w:lvl>
-    <w:lvl w:ilvl="2" w:tplc="0C0A0005" w:tentative="1">
-      <w:start w:val="1"/>
-      <w:numFmt w:val="bullet"/>
-      <w:lvlText w:val=""/>
-      <w:lvlJc w:val="left"/>
-      <w:pPr>
-        <w:ind w:left="1800" w:hanging="360"/>
-      </w:pPr>
-      <w:rPr>
-        <w:rFonts w:ascii="Wingdings" w:hAnsi="Wingdings" w:hint="default"/>
-      </w:rPr>
-    </w:lvl>
-    <w:lvl w:ilvl="3" w:tplc="0C0A0001" w:tentative="1">
-      <w:start w:val="1"/>
-      <w:numFmt w:val="bullet"/>
-      <w:lvlText w:val=""/>
-      <w:lvlJc w:val="left"/>
-      <w:pPr>
-        <w:ind w:left="2520" w:hanging="360"/>
-      </w:pPr>
-      <w:rPr>
-        <w:rFonts w:ascii="Symbol" w:hAnsi="Symbol" w:hint="default"/>
-      </w:rPr>
-    </w:lvl>
-    <w:lvl w:ilvl="4" w:tplc="0C0A0003" w:tentative="1">
-      <w:start w:val="1"/>
-      <w:numFmt w:val="bullet"/>
-      <w:lvlText w:val="o"/>
-      <w:lvlJc w:val="left"/>
-      <w:pPr>
-        <w:ind w:left="3240" w:hanging="360"/>
-      </w:pPr>
-      <w:rPr>
-        <w:rFonts w:ascii="Courier New" w:hAnsi="Courier New" w:cs="Courier New" w:hint="default"/>
-      </w:rPr>
-    </w:lvl>
-    <w:lvl w:ilvl="5" w:tplc="0C0A0005" w:tentative="1">
-      <w:start w:val="1"/>
-      <w:numFmt w:val="bullet"/>
-      <w:lvlText w:val=""/>
-      <w:lvlJc w:val="left"/>
-      <w:pPr>
-        <w:ind w:left="3960" w:hanging="360"/>
-      </w:pPr>
-      <w:rPr>
-        <w:rFonts w:ascii="Wingdings" w:hAnsi="Wingdings" w:hint="default"/>
-      </w:rPr>
-    </w:lvl>
-    <w:lvl w:ilvl="6" w:tplc="0C0A0001" w:tentative="1">
-      <w:start w:val="1"/>
-      <w:numFmt w:val="bullet"/>
-      <w:lvlText w:val=""/>
-      <w:lvlJc w:val="left"/>
-      <w:pPr>
-        <w:ind w:left="4680" w:hanging="360"/>
-      </w:pPr>
-      <w:rPr>
-        <w:rFonts w:ascii="Symbol" w:hAnsi="Symbol" w:hint="default"/>
-      </w:rPr>
-    </w:lvl>
-    <w:lvl w:ilvl="7" w:tplc="0C0A0003" w:tentative="1">
-      <w:start w:val="1"/>
-      <w:numFmt w:val="bullet"/>
-      <w:lvlText w:val="o"/>
-      <w:lvlJc w:val="left"/>
-      <w:pPr>
-        <w:ind w:left="5400" w:hanging="360"/>
-      </w:pPr>
-      <w:rPr>
-        <w:rFonts w:ascii="Courier New" w:hAnsi="Courier New" w:cs="Courier New" w:hint="default"/>
-      </w:rPr>
-    </w:lvl>
-    <w:lvl w:ilvl="8" w:tplc="0C0A0005" w:tentative="1">
-      <w:start w:val="1"/>
-      <w:numFmt w:val="bullet"/>
-      <w:lvlText w:val=""/>
-      <w:lvlJc w:val="left"/>
-      <w:pPr>
-        <w:ind w:left="6120" w:hanging="360"/>
-      </w:pPr>
-      <w:rPr>
-        <w:rFonts w:ascii="Wingdings" w:hAnsi="Wingdings" w:hint="default"/>
-      </w:rPr>
-    </w:lvl>
-  </w:abstractNum>
-  <w:abstractNum w:abstractNumId="50">
-    <w:nsid w:val="71F04C1E"/>
-    <w:multiLevelType w:val="hybridMultilevel"/>
-    <w:tmpl w:val="154095B4"/>
-    <w:lvl w:ilvl="0" w:tplc="1D3C0F78">
-      <w:start w:val="1"/>
-      <w:numFmt w:val="bullet"/>
-      <w:lvlText w:val=""/>
-      <w:lvlJc w:val="left"/>
-      <w:pPr>
-        <w:ind w:left="720" w:hanging="360"/>
-      </w:pPr>
-      <w:rPr>
-        <w:rFonts w:ascii="Symbol" w:hAnsi="Symbol" w:hint="default"/>
-        <w:color w:val="AD0101" w:themeColor="accent1"/>
-      </w:rPr>
-    </w:lvl>
-    <w:lvl w:ilvl="1" w:tplc="3F5CF640">
-      <w:numFmt w:val="bullet"/>
-      <w:lvlText w:val="-"/>
-      <w:lvlJc w:val="left"/>
-      <w:pPr>
-        <w:ind w:left="1440" w:hanging="360"/>
-      </w:pPr>
-      <w:rPr>
-        <w:rFonts w:ascii="Calibri Light" w:eastAsiaTheme="minorEastAsia" w:hAnsi="Calibri Light" w:cs="Calibri Light" w:hint="default"/>
-      </w:rPr>
-    </w:lvl>
-    <w:lvl w:ilvl="2" w:tplc="0C0A0005" w:tentative="1">
-      <w:start w:val="1"/>
-      <w:numFmt w:val="bullet"/>
-      <w:lvlText w:val=""/>
-      <w:lvlJc w:val="left"/>
-      <w:pPr>
-        <w:ind w:left="2160" w:hanging="360"/>
-      </w:pPr>
-      <w:rPr>
-        <w:rFonts w:ascii="Wingdings" w:hAnsi="Wingdings" w:hint="default"/>
-      </w:rPr>
-    </w:lvl>
-    <w:lvl w:ilvl="3" w:tplc="0C0A0001" w:tentative="1">
-      <w:start w:val="1"/>
-      <w:numFmt w:val="bullet"/>
-      <w:lvlText w:val=""/>
-      <w:lvlJc w:val="left"/>
-      <w:pPr>
-        <w:ind w:left="2880" w:hanging="360"/>
-      </w:pPr>
-      <w:rPr>
-        <w:rFonts w:ascii="Symbol" w:hAnsi="Symbol" w:hint="default"/>
-      </w:rPr>
-    </w:lvl>
-    <w:lvl w:ilvl="4" w:tplc="0C0A0003" w:tentative="1">
-      <w:start w:val="1"/>
-      <w:numFmt w:val="bullet"/>
-      <w:lvlText w:val="o"/>
-      <w:lvlJc w:val="left"/>
-      <w:pPr>
-        <w:ind w:left="3600" w:hanging="360"/>
-      </w:pPr>
-      <w:rPr>
-        <w:rFonts w:ascii="Courier New" w:hAnsi="Courier New" w:cs="Courier New" w:hint="default"/>
-      </w:rPr>
-    </w:lvl>
-    <w:lvl w:ilvl="5" w:tplc="0C0A0005" w:tentative="1">
-      <w:start w:val="1"/>
-      <w:numFmt w:val="bullet"/>
-      <w:lvlText w:val=""/>
-      <w:lvlJc w:val="left"/>
-      <w:pPr>
-        <w:ind w:left="4320" w:hanging="360"/>
-      </w:pPr>
-      <w:rPr>
-        <w:rFonts w:ascii="Wingdings" w:hAnsi="Wingdings" w:hint="default"/>
-      </w:rPr>
-    </w:lvl>
-    <w:lvl w:ilvl="6" w:tplc="0C0A0001" w:tentative="1">
-      <w:start w:val="1"/>
-      <w:numFmt w:val="bullet"/>
-      <w:lvlText w:val=""/>
-      <w:lvlJc w:val="left"/>
-      <w:pPr>
-        <w:ind w:left="5040" w:hanging="360"/>
-      </w:pPr>
-      <w:rPr>
-        <w:rFonts w:ascii="Symbol" w:hAnsi="Symbol" w:hint="default"/>
-      </w:rPr>
-    </w:lvl>
-    <w:lvl w:ilvl="7" w:tplc="0C0A0003" w:tentative="1">
-      <w:start w:val="1"/>
-      <w:numFmt w:val="bullet"/>
-      <w:lvlText w:val="o"/>
-      <w:lvlJc w:val="left"/>
-      <w:pPr>
-        <w:ind w:left="5760" w:hanging="360"/>
-      </w:pPr>
-      <w:rPr>
-        <w:rFonts w:ascii="Courier New" w:hAnsi="Courier New" w:cs="Courier New" w:hint="default"/>
-      </w:rPr>
-    </w:lvl>
-    <w:lvl w:ilvl="8" w:tplc="0C0A0005" w:tentative="1">
-      <w:start w:val="1"/>
-      <w:numFmt w:val="bullet"/>
-      <w:lvlText w:val=""/>
-      <w:lvlJc w:val="left"/>
-      <w:pPr>
-        <w:ind w:left="6480" w:hanging="360"/>
-      </w:pPr>
-      <w:rPr>
-        <w:rFonts w:ascii="Wingdings" w:hAnsi="Wingdings" w:hint="default"/>
-      </w:rPr>
-    </w:lvl>
-  </w:abstractNum>
-  <w:abstractNum w:abstractNumId="51">
-    <w:nsid w:val="7226737B"/>
-    <w:multiLevelType w:val="hybridMultilevel"/>
-    <w:tmpl w:val="EEFCE658"/>
-    <w:lvl w:ilvl="0" w:tplc="0C0A0001">
-      <w:start w:val="1"/>
-      <w:numFmt w:val="bullet"/>
-      <w:lvlText w:val=""/>
-      <w:lvlJc w:val="left"/>
-      <w:pPr>
-        <w:ind w:left="360" w:hanging="360"/>
-      </w:pPr>
-      <w:rPr>
-        <w:rFonts w:ascii="Symbol" w:hAnsi="Symbol" w:hint="default"/>
-      </w:rPr>
-    </w:lvl>
-    <w:lvl w:ilvl="1" w:tplc="0C0A0003" w:tentative="1">
-      <w:start w:val="1"/>
-      <w:numFmt w:val="bullet"/>
-      <w:lvlText w:val="o"/>
-      <w:lvlJc w:val="left"/>
-      <w:pPr>
-        <w:ind w:left="1080" w:hanging="360"/>
-      </w:pPr>
-      <w:rPr>
-        <w:rFonts w:ascii="Courier New" w:hAnsi="Courier New" w:cs="Courier New" w:hint="default"/>
-      </w:rPr>
-    </w:lvl>
-    <w:lvl w:ilvl="2" w:tplc="0C0A0005" w:tentative="1">
-      <w:start w:val="1"/>
-      <w:numFmt w:val="bullet"/>
-      <w:lvlText w:val=""/>
-      <w:lvlJc w:val="left"/>
-      <w:pPr>
-        <w:ind w:left="1800" w:hanging="360"/>
-      </w:pPr>
-      <w:rPr>
-        <w:rFonts w:ascii="Wingdings" w:hAnsi="Wingdings" w:hint="default"/>
-      </w:rPr>
-    </w:lvl>
-    <w:lvl w:ilvl="3" w:tplc="0C0A0001" w:tentative="1">
-      <w:start w:val="1"/>
-      <w:numFmt w:val="bullet"/>
-      <w:lvlText w:val=""/>
-      <w:lvlJc w:val="left"/>
-      <w:pPr>
-        <w:ind w:left="2520" w:hanging="360"/>
-      </w:pPr>
-      <w:rPr>
-        <w:rFonts w:ascii="Symbol" w:hAnsi="Symbol" w:hint="default"/>
-      </w:rPr>
-    </w:lvl>
-    <w:lvl w:ilvl="4" w:tplc="0C0A0003" w:tentative="1">
-      <w:start w:val="1"/>
-      <w:numFmt w:val="bullet"/>
-      <w:lvlText w:val="o"/>
-      <w:lvlJc w:val="left"/>
-      <w:pPr>
-        <w:ind w:left="3240" w:hanging="360"/>
-      </w:pPr>
-      <w:rPr>
-        <w:rFonts w:ascii="Courier New" w:hAnsi="Courier New" w:cs="Courier New" w:hint="default"/>
-      </w:rPr>
-    </w:lvl>
-    <w:lvl w:ilvl="5" w:tplc="0C0A0005" w:tentative="1">
-      <w:start w:val="1"/>
-      <w:numFmt w:val="bullet"/>
-      <w:lvlText w:val=""/>
-      <w:lvlJc w:val="left"/>
-      <w:pPr>
-        <w:ind w:left="3960" w:hanging="360"/>
-      </w:pPr>
-      <w:rPr>
-        <w:rFonts w:ascii="Wingdings" w:hAnsi="Wingdings" w:hint="default"/>
-      </w:rPr>
-    </w:lvl>
-    <w:lvl w:ilvl="6" w:tplc="0C0A0001" w:tentative="1">
-      <w:start w:val="1"/>
-      <w:numFmt w:val="bullet"/>
-      <w:lvlText w:val=""/>
-      <w:lvlJc w:val="left"/>
-      <w:pPr>
-        <w:ind w:left="4680" w:hanging="360"/>
-      </w:pPr>
-      <w:rPr>
-        <w:rFonts w:ascii="Symbol" w:hAnsi="Symbol" w:hint="default"/>
-      </w:rPr>
-    </w:lvl>
-    <w:lvl w:ilvl="7" w:tplc="0C0A0003" w:tentative="1">
-      <w:start w:val="1"/>
-      <w:numFmt w:val="bullet"/>
-      <w:lvlText w:val="o"/>
-      <w:lvlJc w:val="left"/>
-      <w:pPr>
-        <w:ind w:left="5400" w:hanging="360"/>
-      </w:pPr>
-      <w:rPr>
-        <w:rFonts w:ascii="Courier New" w:hAnsi="Courier New" w:cs="Courier New" w:hint="default"/>
-      </w:rPr>
-    </w:lvl>
-    <w:lvl w:ilvl="8" w:tplc="0C0A0005" w:tentative="1">
-      <w:start w:val="1"/>
-      <w:numFmt w:val="bullet"/>
-      <w:lvlText w:val=""/>
-      <w:lvlJc w:val="left"/>
-      <w:pPr>
-        <w:ind w:left="6120" w:hanging="360"/>
-      </w:pPr>
-      <w:rPr>
-        <w:rFonts w:ascii="Wingdings" w:hAnsi="Wingdings" w:hint="default"/>
-      </w:rPr>
-    </w:lvl>
-  </w:abstractNum>
-  <w:abstractNum w:abstractNumId="52">
-    <w:nsid w:val="72CC3FCB"/>
-    <w:multiLevelType w:val="hybridMultilevel"/>
-    <w:tmpl w:val="9700451E"/>
-    <w:lvl w:ilvl="0" w:tplc="3F5CF640">
-      <w:numFmt w:val="bullet"/>
-      <w:lvlText w:val="-"/>
-      <w:lvlJc w:val="left"/>
-      <w:pPr>
-        <w:ind w:left="720" w:hanging="360"/>
-      </w:pPr>
-      <w:rPr>
-        <w:rFonts w:ascii="Calibri Light" w:eastAsiaTheme="minorEastAsia" w:hAnsi="Calibri Light" w:cs="Calibri Light" w:hint="default"/>
-      </w:rPr>
-    </w:lvl>
-    <w:lvl w:ilvl="1" w:tplc="0C0A0003" w:tentative="1">
-      <w:start w:val="1"/>
-      <w:numFmt w:val="bullet"/>
-      <w:lvlText w:val="o"/>
-      <w:lvlJc w:val="left"/>
-      <w:pPr>
-        <w:ind w:left="1440" w:hanging="360"/>
-      </w:pPr>
-      <w:rPr>
-        <w:rFonts w:ascii="Courier New" w:hAnsi="Courier New" w:cs="Courier New" w:hint="default"/>
-      </w:rPr>
-    </w:lvl>
-    <w:lvl w:ilvl="2" w:tplc="0C0A0005" w:tentative="1">
-      <w:start w:val="1"/>
-      <w:numFmt w:val="bullet"/>
-      <w:lvlText w:val=""/>
-      <w:lvlJc w:val="left"/>
-      <w:pPr>
-        <w:ind w:left="2160" w:hanging="360"/>
-      </w:pPr>
-      <w:rPr>
-        <w:rFonts w:ascii="Wingdings" w:hAnsi="Wingdings" w:hint="default"/>
-      </w:rPr>
-    </w:lvl>
-    <w:lvl w:ilvl="3" w:tplc="0C0A0001" w:tentative="1">
-      <w:start w:val="1"/>
-      <w:numFmt w:val="bullet"/>
-      <w:lvlText w:val=""/>
-      <w:lvlJc w:val="left"/>
-      <w:pPr>
-        <w:ind w:left="2880" w:hanging="360"/>
-      </w:pPr>
-      <w:rPr>
-        <w:rFonts w:ascii="Symbol" w:hAnsi="Symbol" w:hint="default"/>
-      </w:rPr>
-    </w:lvl>
-    <w:lvl w:ilvl="4" w:tplc="0C0A0003" w:tentative="1">
-      <w:start w:val="1"/>
-      <w:numFmt w:val="bullet"/>
-      <w:lvlText w:val="o"/>
-      <w:lvlJc w:val="left"/>
-      <w:pPr>
-        <w:ind w:left="3600" w:hanging="360"/>
-      </w:pPr>
-      <w:rPr>
-        <w:rFonts w:ascii="Courier New" w:hAnsi="Courier New" w:cs="Courier New" w:hint="default"/>
-      </w:rPr>
-    </w:lvl>
-    <w:lvl w:ilvl="5" w:tplc="0C0A0005" w:tentative="1">
-      <w:start w:val="1"/>
-      <w:numFmt w:val="bullet"/>
-      <w:lvlText w:val=""/>
-      <w:lvlJc w:val="left"/>
-      <w:pPr>
-        <w:ind w:left="4320" w:hanging="360"/>
-      </w:pPr>
-      <w:rPr>
-        <w:rFonts w:ascii="Wingdings" w:hAnsi="Wingdings" w:hint="default"/>
-      </w:rPr>
-    </w:lvl>
-    <w:lvl w:ilvl="6" w:tplc="0C0A0001" w:tentative="1">
-      <w:start w:val="1"/>
-      <w:numFmt w:val="bullet"/>
-      <w:lvlText w:val=""/>
-      <w:lvlJc w:val="left"/>
-      <w:pPr>
-        <w:ind w:left="5040" w:hanging="360"/>
-      </w:pPr>
-      <w:rPr>
-        <w:rFonts w:ascii="Symbol" w:hAnsi="Symbol" w:hint="default"/>
-      </w:rPr>
-    </w:lvl>
-    <w:lvl w:ilvl="7" w:tplc="0C0A0003" w:tentative="1">
-      <w:start w:val="1"/>
-      <w:numFmt w:val="bullet"/>
-      <w:lvlText w:val="o"/>
-      <w:lvlJc w:val="left"/>
-      <w:pPr>
-        <w:ind w:left="5760" w:hanging="360"/>
-      </w:pPr>
-      <w:rPr>
-        <w:rFonts w:ascii="Courier New" w:hAnsi="Courier New" w:cs="Courier New" w:hint="default"/>
-      </w:rPr>
-    </w:lvl>
-    <w:lvl w:ilvl="8" w:tplc="0C0A0005" w:tentative="1">
-      <w:start w:val="1"/>
-      <w:numFmt w:val="bullet"/>
-      <w:lvlText w:val=""/>
-      <w:lvlJc w:val="left"/>
-      <w:pPr>
-        <w:ind w:left="6480" w:hanging="360"/>
-      </w:pPr>
-      <w:rPr>
-        <w:rFonts w:ascii="Wingdings" w:hAnsi="Wingdings" w:hint="default"/>
-      </w:rPr>
-    </w:lvl>
-  </w:abstractNum>
-  <w:abstractNum w:abstractNumId="53">
-    <w:nsid w:val="754B1BED"/>
-    <w:multiLevelType w:val="hybridMultilevel"/>
-    <w:tmpl w:val="F482B678"/>
-    <w:lvl w:ilvl="0" w:tplc="0C0A0001">
-      <w:start w:val="1"/>
-      <w:numFmt w:val="bullet"/>
-      <w:lvlText w:val=""/>
-      <w:lvlJc w:val="left"/>
-      <w:pPr>
-        <w:ind w:left="360" w:hanging="360"/>
-      </w:pPr>
-      <w:rPr>
-        <w:rFonts w:ascii="Symbol" w:hAnsi="Symbol" w:hint="default"/>
-      </w:rPr>
-    </w:lvl>
-    <w:lvl w:ilvl="1" w:tplc="0C0A0003" w:tentative="1">
-      <w:start w:val="1"/>
-      <w:numFmt w:val="bullet"/>
-      <w:lvlText w:val="o"/>
-      <w:lvlJc w:val="left"/>
-      <w:pPr>
-        <w:ind w:left="1080" w:hanging="360"/>
-      </w:pPr>
-      <w:rPr>
-        <w:rFonts w:ascii="Courier New" w:hAnsi="Courier New" w:cs="Courier New" w:hint="default"/>
-      </w:rPr>
-    </w:lvl>
-    <w:lvl w:ilvl="2" w:tplc="0C0A0005" w:tentative="1">
-      <w:start w:val="1"/>
-      <w:numFmt w:val="bullet"/>
-      <w:lvlText w:val=""/>
-      <w:lvlJc w:val="left"/>
-      <w:pPr>
-        <w:ind w:left="1800" w:hanging="360"/>
-      </w:pPr>
-      <w:rPr>
-        <w:rFonts w:ascii="Wingdings" w:hAnsi="Wingdings" w:hint="default"/>
-      </w:rPr>
-    </w:lvl>
-    <w:lvl w:ilvl="3" w:tplc="0C0A0001" w:tentative="1">
-      <w:start w:val="1"/>
-      <w:numFmt w:val="bullet"/>
-      <w:lvlText w:val=""/>
-      <w:lvlJc w:val="left"/>
-      <w:pPr>
-        <w:ind w:left="2520" w:hanging="360"/>
-      </w:pPr>
-      <w:rPr>
-        <w:rFonts w:ascii="Symbol" w:hAnsi="Symbol" w:hint="default"/>
-      </w:rPr>
-    </w:lvl>
-    <w:lvl w:ilvl="4" w:tplc="0C0A0003" w:tentative="1">
-      <w:start w:val="1"/>
-      <w:numFmt w:val="bullet"/>
-      <w:lvlText w:val="o"/>
-      <w:lvlJc w:val="left"/>
-      <w:pPr>
-        <w:ind w:left="3240" w:hanging="360"/>
-      </w:pPr>
-      <w:rPr>
-        <w:rFonts w:ascii="Courier New" w:hAnsi="Courier New" w:cs="Courier New" w:hint="default"/>
-      </w:rPr>
-    </w:lvl>
-    <w:lvl w:ilvl="5" w:tplc="0C0A0005" w:tentative="1">
-      <w:start w:val="1"/>
-      <w:numFmt w:val="bullet"/>
-      <w:lvlText w:val=""/>
-      <w:lvlJc w:val="left"/>
-      <w:pPr>
-        <w:ind w:left="3960" w:hanging="360"/>
-      </w:pPr>
-      <w:rPr>
-        <w:rFonts w:ascii="Wingdings" w:hAnsi="Wingdings" w:hint="default"/>
-      </w:rPr>
-    </w:lvl>
-    <w:lvl w:ilvl="6" w:tplc="0C0A0001" w:tentative="1">
-      <w:start w:val="1"/>
-      <w:numFmt w:val="bullet"/>
-      <w:lvlText w:val=""/>
-      <w:lvlJc w:val="left"/>
-      <w:pPr>
-        <w:ind w:left="4680" w:hanging="360"/>
-      </w:pPr>
-      <w:rPr>
-        <w:rFonts w:ascii="Symbol" w:hAnsi="Symbol" w:hint="default"/>
-      </w:rPr>
-    </w:lvl>
-    <w:lvl w:ilvl="7" w:tplc="0C0A0003" w:tentative="1">
-      <w:start w:val="1"/>
-      <w:numFmt w:val="bullet"/>
-      <w:lvlText w:val="o"/>
-      <w:lvlJc w:val="left"/>
-      <w:pPr>
-        <w:ind w:left="5400" w:hanging="360"/>
-      </w:pPr>
-      <w:rPr>
-        <w:rFonts w:ascii="Courier New" w:hAnsi="Courier New" w:cs="Courier New" w:hint="default"/>
-      </w:rPr>
-    </w:lvl>
-    <w:lvl w:ilvl="8" w:tplc="0C0A0005" w:tentative="1">
-      <w:start w:val="1"/>
-      <w:numFmt w:val="bullet"/>
-      <w:lvlText w:val=""/>
-      <w:lvlJc w:val="left"/>
-      <w:pPr>
-        <w:ind w:left="6120" w:hanging="360"/>
-      </w:pPr>
-      <w:rPr>
-        <w:rFonts w:ascii="Wingdings" w:hAnsi="Wingdings" w:hint="default"/>
-      </w:rPr>
-    </w:lvl>
-  </w:abstractNum>
-  <w:abstractNum w:abstractNumId="54">
-    <w:nsid w:val="77F7110B"/>
-    <w:multiLevelType w:val="hybridMultilevel"/>
-    <w:tmpl w:val="29FE4600"/>
-    <w:lvl w:ilvl="0" w:tplc="0C0A0001">
-      <w:start w:val="1"/>
-      <w:numFmt w:val="bullet"/>
-      <w:lvlText w:val=""/>
-      <w:lvlJc w:val="left"/>
-      <w:pPr>
-        <w:ind w:left="720" w:hanging="360"/>
-      </w:pPr>
-      <w:rPr>
-        <w:rFonts w:ascii="Symbol" w:hAnsi="Symbol" w:hint="default"/>
-      </w:rPr>
-    </w:lvl>
-    <w:lvl w:ilvl="1" w:tplc="0C0A0003">
-      <w:start w:val="1"/>
-      <w:numFmt w:val="bullet"/>
-      <w:lvlText w:val="o"/>
-      <w:lvlJc w:val="left"/>
-      <w:pPr>
-        <w:ind w:left="1440" w:hanging="360"/>
-      </w:pPr>
-      <w:rPr>
-        <w:rFonts w:ascii="Courier New" w:hAnsi="Courier New" w:cs="Courier New" w:hint="default"/>
-      </w:rPr>
-    </w:lvl>
-    <w:lvl w:ilvl="2" w:tplc="0C0A0005" w:tentative="1">
-      <w:start w:val="1"/>
-      <w:numFmt w:val="bullet"/>
-      <w:lvlText w:val=""/>
-      <w:lvlJc w:val="left"/>
-      <w:pPr>
-        <w:ind w:left="2160" w:hanging="360"/>
-      </w:pPr>
-      <w:rPr>
-        <w:rFonts w:ascii="Wingdings" w:hAnsi="Wingdings" w:hint="default"/>
-      </w:rPr>
-    </w:lvl>
-    <w:lvl w:ilvl="3" w:tplc="0C0A0001" w:tentative="1">
-      <w:start w:val="1"/>
-      <w:numFmt w:val="bullet"/>
-      <w:lvlText w:val=""/>
-      <w:lvlJc w:val="left"/>
-      <w:pPr>
-        <w:ind w:left="2880" w:hanging="360"/>
-      </w:pPr>
-      <w:rPr>
-        <w:rFonts w:ascii="Symbol" w:hAnsi="Symbol" w:hint="default"/>
-      </w:rPr>
-    </w:lvl>
-    <w:lvl w:ilvl="4" w:tplc="0C0A0003" w:tentative="1">
-      <w:start w:val="1"/>
-      <w:numFmt w:val="bullet"/>
-      <w:lvlText w:val="o"/>
-      <w:lvlJc w:val="left"/>
-      <w:pPr>
-        <w:ind w:left="3600" w:hanging="360"/>
-      </w:pPr>
-      <w:rPr>
-        <w:rFonts w:ascii="Courier New" w:hAnsi="Courier New" w:cs="Courier New" w:hint="default"/>
-      </w:rPr>
-    </w:lvl>
-    <w:lvl w:ilvl="5" w:tplc="0C0A0005" w:tentative="1">
-      <w:start w:val="1"/>
-      <w:numFmt w:val="bullet"/>
-      <w:lvlText w:val=""/>
-      <w:lvlJc w:val="left"/>
-      <w:pPr>
-        <w:ind w:left="4320" w:hanging="360"/>
-      </w:pPr>
-      <w:rPr>
-        <w:rFonts w:ascii="Wingdings" w:hAnsi="Wingdings" w:hint="default"/>
-      </w:rPr>
-    </w:lvl>
-    <w:lvl w:ilvl="6" w:tplc="0C0A0001" w:tentative="1">
-      <w:start w:val="1"/>
-      <w:numFmt w:val="bullet"/>
-      <w:lvlText w:val=""/>
-      <w:lvlJc w:val="left"/>
-      <w:pPr>
-        <w:ind w:left="5040" w:hanging="360"/>
-      </w:pPr>
-      <w:rPr>
-        <w:rFonts w:ascii="Symbol" w:hAnsi="Symbol" w:hint="default"/>
-      </w:rPr>
-    </w:lvl>
-    <w:lvl w:ilvl="7" w:tplc="0C0A0003" w:tentative="1">
-      <w:start w:val="1"/>
-      <w:numFmt w:val="bullet"/>
-      <w:lvlText w:val="o"/>
-      <w:lvlJc w:val="left"/>
-      <w:pPr>
-        <w:ind w:left="5760" w:hanging="360"/>
-      </w:pPr>
-      <w:rPr>
-        <w:rFonts w:ascii="Courier New" w:hAnsi="Courier New" w:cs="Courier New" w:hint="default"/>
-      </w:rPr>
-    </w:lvl>
-    <w:lvl w:ilvl="8" w:tplc="0C0A0005" w:tentative="1">
-      <w:start w:val="1"/>
-      <w:numFmt w:val="bullet"/>
-      <w:lvlText w:val=""/>
-      <w:lvlJc w:val="left"/>
-      <w:pPr>
-        <w:ind w:left="6480" w:hanging="360"/>
-      </w:pPr>
-      <w:rPr>
-        <w:rFonts w:ascii="Wingdings" w:hAnsi="Wingdings" w:hint="default"/>
-      </w:rPr>
-    </w:lvl>
-  </w:abstractNum>
-  <w:abstractNum w:abstractNumId="55">
-    <w:nsid w:val="78F40D75"/>
-    <w:multiLevelType w:val="hybridMultilevel"/>
-    <w:tmpl w:val="E4A8B89E"/>
-    <w:lvl w:ilvl="0" w:tplc="0C0A0001">
-      <w:start w:val="1"/>
-      <w:numFmt w:val="bullet"/>
-      <w:lvlText w:val=""/>
-      <w:lvlJc w:val="left"/>
-      <w:pPr>
-        <w:ind w:left="720" w:hanging="360"/>
-      </w:pPr>
-      <w:rPr>
-        <w:rFonts w:ascii="Symbol" w:hAnsi="Symbol" w:hint="default"/>
-      </w:rPr>
-    </w:lvl>
-    <w:lvl w:ilvl="1" w:tplc="0C0A0003" w:tentative="1">
-      <w:start w:val="1"/>
-      <w:numFmt w:val="bullet"/>
-      <w:lvlText w:val="o"/>
-      <w:lvlJc w:val="left"/>
-      <w:pPr>
-        <w:ind w:left="1440" w:hanging="360"/>
-      </w:pPr>
-      <w:rPr>
-        <w:rFonts w:ascii="Courier New" w:hAnsi="Courier New" w:cs="Courier New" w:hint="default"/>
-      </w:rPr>
-    </w:lvl>
-    <w:lvl w:ilvl="2" w:tplc="0C0A0005" w:tentative="1">
-      <w:start w:val="1"/>
-      <w:numFmt w:val="bullet"/>
-      <w:lvlText w:val=""/>
-      <w:lvlJc w:val="left"/>
-      <w:pPr>
-        <w:ind w:left="2160" w:hanging="360"/>
-      </w:pPr>
-      <w:rPr>
-        <w:rFonts w:ascii="Wingdings" w:hAnsi="Wingdings" w:hint="default"/>
-      </w:rPr>
-    </w:lvl>
-    <w:lvl w:ilvl="3" w:tplc="0C0A0001" w:tentative="1">
-      <w:start w:val="1"/>
-      <w:numFmt w:val="bullet"/>
-      <w:lvlText w:val=""/>
-      <w:lvlJc w:val="left"/>
-      <w:pPr>
-        <w:ind w:left="2880" w:hanging="360"/>
-      </w:pPr>
-      <w:rPr>
-        <w:rFonts w:ascii="Symbol" w:hAnsi="Symbol" w:hint="default"/>
-      </w:rPr>
-    </w:lvl>
-    <w:lvl w:ilvl="4" w:tplc="0C0A0003" w:tentative="1">
-      <w:start w:val="1"/>
-      <w:numFmt w:val="bullet"/>
-      <w:lvlText w:val="o"/>
-      <w:lvlJc w:val="left"/>
-      <w:pPr>
-        <w:ind w:left="3600" w:hanging="360"/>
-      </w:pPr>
-      <w:rPr>
-        <w:rFonts w:ascii="Courier New" w:hAnsi="Courier New" w:cs="Courier New" w:hint="default"/>
-      </w:rPr>
-    </w:lvl>
-    <w:lvl w:ilvl="5" w:tplc="0C0A0005" w:tentative="1">
-      <w:start w:val="1"/>
-      <w:numFmt w:val="bullet"/>
-      <w:lvlText w:val=""/>
-      <w:lvlJc w:val="left"/>
-      <w:pPr>
-        <w:ind w:left="4320" w:hanging="360"/>
-      </w:pPr>
-      <w:rPr>
-        <w:rFonts w:ascii="Wingdings" w:hAnsi="Wingdings" w:hint="default"/>
-      </w:rPr>
-    </w:lvl>
-    <w:lvl w:ilvl="6" w:tplc="0C0A0001" w:tentative="1">
-      <w:start w:val="1"/>
-      <w:numFmt w:val="bullet"/>
-      <w:lvlText w:val=""/>
-      <w:lvlJc w:val="left"/>
-      <w:pPr>
-        <w:ind w:left="5040" w:hanging="360"/>
-      </w:pPr>
-      <w:rPr>
-        <w:rFonts w:ascii="Symbol" w:hAnsi="Symbol" w:hint="default"/>
-      </w:rPr>
-    </w:lvl>
-    <w:lvl w:ilvl="7" w:tplc="0C0A0003" w:tentative="1">
-      <w:start w:val="1"/>
-      <w:numFmt w:val="bullet"/>
-      <w:lvlText w:val="o"/>
-      <w:lvlJc w:val="left"/>
-      <w:pPr>
-        <w:ind w:left="5760" w:hanging="360"/>
-      </w:pPr>
-      <w:rPr>
-        <w:rFonts w:ascii="Courier New" w:hAnsi="Courier New" w:cs="Courier New" w:hint="default"/>
-      </w:rPr>
-    </w:lvl>
-    <w:lvl w:ilvl="8" w:tplc="0C0A0005" w:tentative="1">
-      <w:start w:val="1"/>
-      <w:numFmt w:val="bullet"/>
-      <w:lvlText w:val=""/>
-      <w:lvlJc w:val="left"/>
-      <w:pPr>
-        <w:ind w:left="6480" w:hanging="360"/>
-      </w:pPr>
-      <w:rPr>
-        <w:rFonts w:ascii="Wingdings" w:hAnsi="Wingdings" w:hint="default"/>
-      </w:rPr>
-    </w:lvl>
-  </w:abstractNum>
-  <w:abstractNum w:abstractNumId="56">
-    <w:nsid w:val="790C0E77"/>
-    <w:multiLevelType w:val="hybridMultilevel"/>
-    <w:tmpl w:val="3C584F8C"/>
-    <w:lvl w:ilvl="0" w:tplc="0C0A0001">
-      <w:start w:val="1"/>
-      <w:numFmt w:val="bullet"/>
-      <w:lvlText w:val=""/>
-      <w:lvlJc w:val="left"/>
-      <w:pPr>
-        <w:ind w:left="360" w:hanging="360"/>
-      </w:pPr>
-      <w:rPr>
-        <w:rFonts w:ascii="Symbol" w:hAnsi="Symbol" w:hint="default"/>
-      </w:rPr>
-    </w:lvl>
-    <w:lvl w:ilvl="1" w:tplc="0C0A0003">
-      <w:start w:val="1"/>
-      <w:numFmt w:val="bullet"/>
-      <w:lvlText w:val="o"/>
-      <w:lvlJc w:val="left"/>
-      <w:pPr>
-        <w:ind w:left="1080" w:hanging="360"/>
-      </w:pPr>
-      <w:rPr>
-        <w:rFonts w:ascii="Courier New" w:hAnsi="Courier New" w:cs="Courier New" w:hint="default"/>
-      </w:rPr>
-    </w:lvl>
-    <w:lvl w:ilvl="2" w:tplc="0C0A0005" w:tentative="1">
-      <w:start w:val="1"/>
-      <w:numFmt w:val="bullet"/>
-      <w:lvlText w:val=""/>
-      <w:lvlJc w:val="left"/>
-      <w:pPr>
-        <w:ind w:left="1800" w:hanging="360"/>
-      </w:pPr>
-      <w:rPr>
-        <w:rFonts w:ascii="Wingdings" w:hAnsi="Wingdings" w:hint="default"/>
-      </w:rPr>
-    </w:lvl>
-    <w:lvl w:ilvl="3" w:tplc="0C0A0001" w:tentative="1">
-      <w:start w:val="1"/>
-      <w:numFmt w:val="bullet"/>
-      <w:lvlText w:val=""/>
-      <w:lvlJc w:val="left"/>
-      <w:pPr>
-        <w:ind w:left="2520" w:hanging="360"/>
-      </w:pPr>
-      <w:rPr>
-        <w:rFonts w:ascii="Symbol" w:hAnsi="Symbol" w:hint="default"/>
-      </w:rPr>
-    </w:lvl>
-    <w:lvl w:ilvl="4" w:tplc="0C0A0003" w:tentative="1">
-      <w:start w:val="1"/>
-      <w:numFmt w:val="bullet"/>
-      <w:lvlText w:val="o"/>
-      <w:lvlJc w:val="left"/>
-      <w:pPr>
-        <w:ind w:left="3240" w:hanging="360"/>
-      </w:pPr>
-      <w:rPr>
-        <w:rFonts w:ascii="Courier New" w:hAnsi="Courier New" w:cs="Courier New" w:hint="default"/>
-      </w:rPr>
-    </w:lvl>
-    <w:lvl w:ilvl="5" w:tplc="0C0A0005" w:tentative="1">
-      <w:start w:val="1"/>
-      <w:numFmt w:val="bullet"/>
-      <w:lvlText w:val=""/>
-      <w:lvlJc w:val="left"/>
-      <w:pPr>
-        <w:ind w:left="3960" w:hanging="360"/>
-      </w:pPr>
-      <w:rPr>
-        <w:rFonts w:ascii="Wingdings" w:hAnsi="Wingdings" w:hint="default"/>
-      </w:rPr>
-    </w:lvl>
-    <w:lvl w:ilvl="6" w:tplc="0C0A0001" w:tentative="1">
-      <w:start w:val="1"/>
-      <w:numFmt w:val="bullet"/>
-      <w:lvlText w:val=""/>
-      <w:lvlJc w:val="left"/>
-      <w:pPr>
-        <w:ind w:left="4680" w:hanging="360"/>
-      </w:pPr>
-      <w:rPr>
-        <w:rFonts w:ascii="Symbol" w:hAnsi="Symbol" w:hint="default"/>
-      </w:rPr>
-    </w:lvl>
-    <w:lvl w:ilvl="7" w:tplc="0C0A0003" w:tentative="1">
-      <w:start w:val="1"/>
-      <w:numFmt w:val="bullet"/>
-      <w:lvlText w:val="o"/>
-      <w:lvlJc w:val="left"/>
-      <w:pPr>
-        <w:ind w:left="5400" w:hanging="360"/>
-      </w:pPr>
-      <w:rPr>
-        <w:rFonts w:ascii="Courier New" w:hAnsi="Courier New" w:cs="Courier New" w:hint="default"/>
-      </w:rPr>
-    </w:lvl>
-    <w:lvl w:ilvl="8" w:tplc="0C0A0005" w:tentative="1">
-      <w:start w:val="1"/>
-      <w:numFmt w:val="bullet"/>
-      <w:lvlText w:val=""/>
-      <w:lvlJc w:val="left"/>
-      <w:pPr>
-        <w:ind w:left="6120" w:hanging="360"/>
       </w:pPr>
       <w:rPr>
         <w:rFonts w:ascii="Wingdings" w:hAnsi="Wingdings" w:hint="default"/>
@@ -11273,177 +5444,15 @@
     </w:lvl>
   </w:abstractNum>
   <w:num w:numId="1">
-    <w:abstractNumId w:val="41"/>
+    <w:abstractNumId w:val="2"/>
   </w:num>
   <w:num w:numId="2">
-    <w:abstractNumId w:val="6"/>
+    <w:abstractNumId w:val="1"/>
   </w:num>
   <w:num w:numId="3">
-    <w:abstractNumId w:val="18"/>
-  </w:num>
-  <w:num w:numId="4">
-    <w:abstractNumId w:val="40"/>
-  </w:num>
-  <w:num w:numId="5">
-    <w:abstractNumId w:val="15"/>
-  </w:num>
-  <w:num w:numId="6">
-    <w:abstractNumId w:val="44"/>
-  </w:num>
-  <w:num w:numId="7">
-    <w:abstractNumId w:val="1"/>
-  </w:num>
-  <w:num w:numId="8">
-    <w:abstractNumId w:val="10"/>
-  </w:num>
-  <w:num w:numId="9">
-    <w:abstractNumId w:val="47"/>
-  </w:num>
-  <w:num w:numId="10">
-    <w:abstractNumId w:val="22"/>
-  </w:num>
-  <w:num w:numId="11">
-    <w:abstractNumId w:val="19"/>
-  </w:num>
-  <w:num w:numId="12">
-    <w:abstractNumId w:val="16"/>
-  </w:num>
-  <w:num w:numId="13">
-    <w:abstractNumId w:val="21"/>
-  </w:num>
-  <w:num w:numId="14">
-    <w:abstractNumId w:val="37"/>
-  </w:num>
-  <w:num w:numId="15">
     <w:abstractNumId w:val="0"/>
   </w:num>
-  <w:num w:numId="16">
-    <w:abstractNumId w:val="43"/>
-  </w:num>
-  <w:num w:numId="17">
-    <w:abstractNumId w:val="36"/>
-  </w:num>
-  <w:num w:numId="18">
-    <w:abstractNumId w:val="4"/>
-  </w:num>
-  <w:num w:numId="19">
-    <w:abstractNumId w:val="12"/>
-  </w:num>
-  <w:num w:numId="20">
-    <w:abstractNumId w:val="30"/>
-  </w:num>
-  <w:num w:numId="21">
-    <w:abstractNumId w:val="2"/>
-  </w:num>
-  <w:num w:numId="22">
-    <w:abstractNumId w:val="26"/>
-  </w:num>
-  <w:num w:numId="23">
-    <w:abstractNumId w:val="33"/>
-  </w:num>
-  <w:num w:numId="24">
-    <w:abstractNumId w:val="9"/>
-  </w:num>
-  <w:num w:numId="25">
-    <w:abstractNumId w:val="31"/>
-  </w:num>
-  <w:num w:numId="26">
-    <w:abstractNumId w:val="39"/>
-  </w:num>
-  <w:num w:numId="27">
-    <w:abstractNumId w:val="24"/>
-  </w:num>
-  <w:num w:numId="28">
-    <w:abstractNumId w:val="27"/>
-  </w:num>
-  <w:num w:numId="29">
-    <w:abstractNumId w:val="29"/>
-  </w:num>
-  <w:num w:numId="30">
-    <w:abstractNumId w:val="25"/>
-  </w:num>
-  <w:num w:numId="31">
-    <w:abstractNumId w:val="46"/>
-  </w:num>
-  <w:num w:numId="32">
-    <w:abstractNumId w:val="17"/>
-  </w:num>
-  <w:num w:numId="33">
-    <w:abstractNumId w:val="53"/>
-  </w:num>
-  <w:num w:numId="34">
-    <w:abstractNumId w:val="5"/>
-  </w:num>
-  <w:num w:numId="35">
-    <w:abstractNumId w:val="51"/>
-  </w:num>
-  <w:num w:numId="36">
-    <w:abstractNumId w:val="48"/>
-  </w:num>
-  <w:num w:numId="37">
-    <w:abstractNumId w:val="56"/>
-  </w:num>
-  <w:num w:numId="38">
-    <w:abstractNumId w:val="11"/>
-  </w:num>
-  <w:num w:numId="39">
-    <w:abstractNumId w:val="20"/>
-  </w:num>
-  <w:num w:numId="40">
-    <w:abstractNumId w:val="14"/>
-  </w:num>
-  <w:num w:numId="41">
-    <w:abstractNumId w:val="49"/>
-  </w:num>
-  <w:num w:numId="42">
-    <w:abstractNumId w:val="32"/>
-  </w:num>
-  <w:num w:numId="43">
-    <w:abstractNumId w:val="13"/>
-  </w:num>
-  <w:num w:numId="44">
-    <w:abstractNumId w:val="28"/>
-  </w:num>
-  <w:num w:numId="45">
-    <w:abstractNumId w:val="35"/>
-  </w:num>
-  <w:num w:numId="46">
-    <w:abstractNumId w:val="54"/>
-  </w:num>
-  <w:num w:numId="47">
-    <w:abstractNumId w:val="55"/>
-  </w:num>
-  <w:num w:numId="48">
-    <w:abstractNumId w:val="38"/>
-  </w:num>
-  <w:num w:numId="49">
-    <w:abstractNumId w:val="34"/>
-  </w:num>
-  <w:num w:numId="50">
-    <w:abstractNumId w:val="42"/>
-  </w:num>
-  <w:num w:numId="51">
-    <w:abstractNumId w:val="7"/>
-  </w:num>
-  <w:num w:numId="52">
-    <w:abstractNumId w:val="45"/>
-  </w:num>
-  <w:num w:numId="53">
-    <w:abstractNumId w:val="3"/>
-  </w:num>
-  <w:num w:numId="54">
-    <w:abstractNumId w:val="52"/>
-  </w:num>
-  <w:num w:numId="55">
-    <w:abstractNumId w:val="50"/>
-  </w:num>
-  <w:num w:numId="56">
-    <w:abstractNumId w:val="8"/>
-  </w:num>
-  <w:num w:numId="57">
-    <w:abstractNumId w:val="23"/>
-  </w:num>
-  <w:numIdMacAtCleanup w:val="47"/>
+  <w:numIdMacAtCleanup w:val="3"/>
 </w:numbering>
 </file>
 
@@ -13358,12 +7367,12 @@
 
 <file path=word/glossary/fontTable.xml><?xml version="1.0" encoding="utf-8"?>
 <w:fonts xmlns:mc="http://schemas.openxmlformats.org/markup-compatibility/2006" xmlns:r="http://schemas.openxmlformats.org/officeDocument/2006/relationships" xmlns:w="http://schemas.openxmlformats.org/wordprocessingml/2006/main" xmlns:w14="http://schemas.microsoft.com/office/word/2010/wordml" mc:Ignorable="w14">
-  <w:font w:name="Symbol">
-    <w:panose1 w:val="05050102010706020507"/>
-    <w:charset w:val="02"/>
-    <w:family w:val="roman"/>
+  <w:font w:name="Calibri">
+    <w:panose1 w:val="020F0502020204030204"/>
+    <w:charset w:val="00"/>
+    <w:family w:val="swiss"/>
     <w:pitch w:val="variable"/>
-    <w:sig w:usb0="00000000" w:usb1="10000000" w:usb2="00000000" w:usb3="00000000" w:csb0="80000000" w:csb1="00000000"/>
+    <w:sig w:usb0="E0002AFF" w:usb1="C000247B" w:usb2="00000009" w:usb3="00000000" w:csb0="000001FF" w:csb1="00000000"/>
   </w:font>
   <w:font w:name="Times New Roman">
     <w:panose1 w:val="02020603050405020304"/>
@@ -13372,12 +7381,19 @@
     <w:pitch w:val="variable"/>
     <w:sig w:usb0="E0002EFF" w:usb1="C000785B" w:usb2="00000009" w:usb3="00000000" w:csb0="000001FF" w:csb1="00000000"/>
   </w:font>
-  <w:font w:name="Courier New">
-    <w:panose1 w:val="02070309020205020404"/>
+  <w:font w:name="Symbol">
+    <w:panose1 w:val="05050102010706020507"/>
+    <w:charset w:val="02"/>
+    <w:family w:val="roman"/>
+    <w:pitch w:val="variable"/>
+    <w:sig w:usb0="00000000" w:usb1="10000000" w:usb2="00000000" w:usb3="00000000" w:csb0="80000000" w:csb1="00000000"/>
+  </w:font>
+  <w:font w:name="Calibri Light">
+    <w:panose1 w:val="020F0302020204030204"/>
     <w:charset w:val="00"/>
-    <w:family w:val="modern"/>
-    <w:pitch w:val="fixed"/>
-    <w:sig w:usb0="E0002EFF" w:usb1="C0007843" w:usb2="00000009" w:usb3="00000000" w:csb0="000001FF" w:csb1="00000000"/>
+    <w:family w:val="swiss"/>
+    <w:pitch w:val="variable"/>
+    <w:sig w:usb0="E0002AFF" w:usb1="C000247B" w:usb2="00000009" w:usb3="00000000" w:csb0="000001FF" w:csb1="00000000"/>
   </w:font>
   <w:font w:name="Wingdings">
     <w:panose1 w:val="05000000000000000000"/>
@@ -13386,19 +7402,12 @@
     <w:pitch w:val="variable"/>
     <w:sig w:usb0="00000000" w:usb1="10000000" w:usb2="00000000" w:usb3="00000000" w:csb0="80000000" w:csb1="00000000"/>
   </w:font>
-  <w:font w:name="Calibri">
-    <w:panose1 w:val="020F0502020204030204"/>
+  <w:font w:name="Courier New">
+    <w:panose1 w:val="02070309020205020404"/>
     <w:charset w:val="00"/>
-    <w:family w:val="swiss"/>
-    <w:pitch w:val="variable"/>
-    <w:sig w:usb0="E0002AFF" w:usb1="C000247B" w:usb2="00000009" w:usb3="00000000" w:csb0="000001FF" w:csb1="00000000"/>
-  </w:font>
-  <w:font w:name="Calibri Light">
-    <w:panose1 w:val="020F0302020204030204"/>
-    <w:charset w:val="00"/>
-    <w:family w:val="swiss"/>
-    <w:pitch w:val="variable"/>
-    <w:sig w:usb0="E0002AFF" w:usb1="C000247B" w:usb2="00000009" w:usb3="00000000" w:csb0="000001FF" w:csb1="00000000"/>
+    <w:family w:val="modern"/>
+    <w:pitch w:val="fixed"/>
+    <w:sig w:usb0="E0002EFF" w:usb1="C0007843" w:usb2="00000009" w:usb3="00000000" w:csb0="000001FF" w:csb1="00000000"/>
   </w:font>
   <w:font w:name="Cambria">
     <w:panose1 w:val="02040503050406030204"/>
@@ -13441,6 +7450,7 @@
     <w:rsid w:val="00277410"/>
     <w:rsid w:val="00294117"/>
     <w:rsid w:val="002B6689"/>
+    <w:rsid w:val="00356D5C"/>
     <w:rsid w:val="003E40C2"/>
     <w:rsid w:val="003F6E28"/>
     <w:rsid w:val="004109CA"/>
@@ -14400,7 +8410,7 @@
 </file>
 
 <file path=customXml/itemProps1.xml><?xml version="1.0" encoding="utf-8"?>
-<ds:datastoreItem xmlns:ds="http://schemas.openxmlformats.org/officeDocument/2006/customXml" ds:itemID="{025DCDDF-EDE9-4BD3-A210-A22493902C1D}">
+<ds:datastoreItem xmlns:ds="http://schemas.openxmlformats.org/officeDocument/2006/customXml" ds:itemID="{0EF743A7-4E2D-45F6-B5B4-FED0ACA39FBD}">
   <ds:schemaRefs>
     <ds:schemaRef ds:uri="http://schemas.openxmlformats.org/officeDocument/2006/bibliography"/>
   </ds:schemaRefs>

--- a/TFG_Lourdes_Ruiz_Ortega.docx
+++ b/TFG_Lourdes_Ruiz_Ortega.docx
@@ -44,17 +44,6 @@
     <w:p/>
     <w:p/>
     <w:p/>
-    <w:p/>
-    <w:p>
-      <w:pPr>
-        <w:tabs>
-          <w:tab w:val="left" w:pos="1080"/>
-        </w:tabs>
-      </w:pPr>
-      <w:r>
-        <w:tab/>
-      </w:r>
-    </w:p>
     <w:p>
       <w:pPr>
         <w:tabs>
@@ -74,10 +63,6 @@
           <w:docGrid w:linePitch="360"/>
         </w:sectPr>
       </w:pPr>
-      <w:r>
-        <w:lastRenderedPageBreak/>
-        <w:tab/>
-      </w:r>
     </w:p>
     <w:p>
       <w:pPr>
@@ -90,6 +75,11 @@
     </w:p>
     <w:p>
       <w:pPr>
+        <w:pStyle w:val="Prrafodelista"/>
+        <w:numPr>
+          <w:ilvl w:val="0"/>
+          <w:numId w:val="4"/>
+        </w:numPr>
         <w:jc w:val="left"/>
       </w:pPr>
       <w:r>
@@ -98,6 +88,11 @@
     </w:p>
     <w:p>
       <w:pPr>
+        <w:pStyle w:val="Prrafodelista"/>
+        <w:numPr>
+          <w:ilvl w:val="0"/>
+          <w:numId w:val="4"/>
+        </w:numPr>
         <w:jc w:val="left"/>
       </w:pPr>
       <w:r>
@@ -106,6 +101,11 @@
     </w:p>
     <w:p>
       <w:pPr>
+        <w:pStyle w:val="Prrafodelista"/>
+        <w:numPr>
+          <w:ilvl w:val="0"/>
+          <w:numId w:val="4"/>
+        </w:numPr>
         <w:jc w:val="left"/>
       </w:pPr>
       <w:r>
@@ -114,6 +114,11 @@
     </w:p>
     <w:p>
       <w:pPr>
+        <w:pStyle w:val="Prrafodelista"/>
+        <w:numPr>
+          <w:ilvl w:val="0"/>
+          <w:numId w:val="4"/>
+        </w:numPr>
         <w:jc w:val="left"/>
       </w:pPr>
       <w:r>
@@ -125,6 +130,11 @@
     </w:p>
     <w:p>
       <w:pPr>
+        <w:pStyle w:val="Prrafodelista"/>
+        <w:numPr>
+          <w:ilvl w:val="0"/>
+          <w:numId w:val="4"/>
+        </w:numPr>
         <w:jc w:val="left"/>
       </w:pPr>
       <w:r>
@@ -133,6 +143,30 @@
     </w:p>
     <w:p>
       <w:pPr>
+        <w:pStyle w:val="Prrafodelista"/>
+        <w:numPr>
+          <w:ilvl w:val="0"/>
+          <w:numId w:val="4"/>
+        </w:numPr>
+        <w:jc w:val="left"/>
+      </w:pPr>
+      <w:r>
+        <w:t>HPBM</w:t>
+      </w:r>
+      <w:r>
+        <w:t>: Heparina</w:t>
+      </w:r>
+      <w:r>
+        <w:t xml:space="preserve"> de Bajo Peso Molecular</w:t>
+      </w:r>
+    </w:p>
+    <w:p>
+      <w:pPr>
+        <w:pStyle w:val="Prrafodelista"/>
+        <w:numPr>
+          <w:ilvl w:val="0"/>
+          <w:numId w:val="4"/>
+        </w:numPr>
         <w:jc w:val="left"/>
         <w:sectPr>
           <w:type w:val="oddPage"/>
@@ -144,15 +178,7 @@
         </w:sectPr>
       </w:pPr>
       <w:r>
-        <w:t>HPBM</w:t>
-      </w:r>
-      <w:proofErr w:type="gramStart"/>
-      <w:r>
-        <w:t>:  Heparina</w:t>
-      </w:r>
-      <w:proofErr w:type="gramEnd"/>
-      <w:r>
-        <w:t xml:space="preserve"> de Bajo Peso Molecular</w:t>
+        <w:t>TEV: Tratamiento endovascular</w:t>
       </w:r>
     </w:p>
     <w:p>
@@ -256,7 +282,7 @@
       <w:r>
         <w:fldChar w:fldCharType="separate"/>
       </w:r>
-      <w:hyperlink w:anchor="_Toc509499553" w:history="1">
+      <w:hyperlink w:anchor="_Toc510455585" w:history="1">
         <w:r>
           <w:rPr>
             <w:rStyle w:val="Hipervnculo"/>
@@ -283,7 +309,7 @@
             <w:noProof/>
             <w:webHidden/>
           </w:rPr>
-          <w:instrText xml:space="preserve"> PAGEREF _Toc509499553 \h </w:instrText>
+          <w:instrText xml:space="preserve"> PAGEREF _Toc510455585 \h </w:instrText>
         </w:r>
         <w:r>
           <w:rPr>
@@ -326,7 +352,7 @@
           <w:lang w:eastAsia="es-ES"/>
         </w:rPr>
       </w:pPr>
-      <w:hyperlink w:anchor="_Toc509499554" w:history="1">
+      <w:hyperlink w:anchor="_Toc510455586" w:history="1">
         <w:r>
           <w:rPr>
             <w:rStyle w:val="Hipervnculo"/>
@@ -353,7 +379,7 @@
             <w:noProof/>
             <w:webHidden/>
           </w:rPr>
-          <w:instrText xml:space="preserve"> PAGEREF _Toc509499554 \h </w:instrText>
+          <w:instrText xml:space="preserve"> PAGEREF _Toc510455586 \h </w:instrText>
         </w:r>
         <w:r>
           <w:rPr>
@@ -396,7 +422,7 @@
           <w:lang w:eastAsia="es-ES"/>
         </w:rPr>
       </w:pPr>
-      <w:hyperlink w:anchor="_Toc509499555" w:history="1">
+      <w:hyperlink w:anchor="_Toc510455587" w:history="1">
         <w:r>
           <w:rPr>
             <w:rStyle w:val="Hipervnculo"/>
@@ -423,7 +449,7 @@
             <w:noProof/>
             <w:webHidden/>
           </w:rPr>
-          <w:instrText xml:space="preserve"> PAGEREF _Toc509499555 \h </w:instrText>
+          <w:instrText xml:space="preserve"> PAGEREF _Toc510455587 \h </w:instrText>
         </w:r>
         <w:r>
           <w:rPr>
@@ -466,7 +492,7 @@
           <w:lang w:eastAsia="es-ES"/>
         </w:rPr>
       </w:pPr>
-      <w:hyperlink w:anchor="_Toc509499556" w:history="1">
+      <w:hyperlink w:anchor="_Toc510455588" w:history="1">
         <w:r>
           <w:rPr>
             <w:rStyle w:val="Hipervnculo"/>
@@ -493,7 +519,7 @@
             <w:noProof/>
             <w:webHidden/>
           </w:rPr>
-          <w:instrText xml:space="preserve"> PAGEREF _Toc509499556 \h </w:instrText>
+          <w:instrText xml:space="preserve"> PAGEREF _Toc510455588 \h </w:instrText>
         </w:r>
         <w:r>
           <w:rPr>
@@ -540,7 +566,7 @@
           <w:lang w:eastAsia="es-ES"/>
         </w:rPr>
       </w:pPr>
-      <w:hyperlink w:anchor="_Toc509499557" w:history="1">
+      <w:hyperlink w:anchor="_Toc510455589" w:history="1">
         <w:r>
           <w:rPr>
             <w:rStyle w:val="Hipervnculo"/>
@@ -567,7 +593,7 @@
             <w:noProof/>
             <w:webHidden/>
           </w:rPr>
-          <w:instrText xml:space="preserve"> PAGEREF _Toc509499557 \h </w:instrText>
+          <w:instrText xml:space="preserve"> PAGEREF _Toc510455589 \h </w:instrText>
         </w:r>
         <w:r>
           <w:rPr>
@@ -614,7 +640,7 @@
           <w:lang w:eastAsia="es-ES"/>
         </w:rPr>
       </w:pPr>
-      <w:hyperlink w:anchor="_Toc509499558" w:history="1">
+      <w:hyperlink w:anchor="_Toc510455590" w:history="1">
         <w:r>
           <w:rPr>
             <w:rStyle w:val="Hipervnculo"/>
@@ -641,7 +667,7 @@
             <w:noProof/>
             <w:webHidden/>
           </w:rPr>
-          <w:instrText xml:space="preserve"> PAGEREF _Toc509499558 \h </w:instrText>
+          <w:instrText xml:space="preserve"> PAGEREF _Toc510455590 \h </w:instrText>
         </w:r>
         <w:r>
           <w:rPr>
@@ -684,7 +710,7 @@
           <w:lang w:eastAsia="es-ES"/>
         </w:rPr>
       </w:pPr>
-      <w:hyperlink w:anchor="_Toc509499559" w:history="1">
+      <w:hyperlink w:anchor="_Toc510455591" w:history="1">
         <w:r>
           <w:rPr>
             <w:rStyle w:val="Hipervnculo"/>
@@ -711,7 +737,7 @@
             <w:noProof/>
             <w:webHidden/>
           </w:rPr>
-          <w:instrText xml:space="preserve"> PAGEREF _Toc509499559 \h </w:instrText>
+          <w:instrText xml:space="preserve"> PAGEREF _Toc510455591 \h </w:instrText>
         </w:r>
         <w:r>
           <w:rPr>
@@ -758,7 +784,7 @@
           <w:lang w:eastAsia="es-ES"/>
         </w:rPr>
       </w:pPr>
-      <w:hyperlink w:anchor="_Toc509499560" w:history="1">
+      <w:hyperlink w:anchor="_Toc510455592" w:history="1">
         <w:r>
           <w:rPr>
             <w:rStyle w:val="Hipervnculo"/>
@@ -785,7 +811,7 @@
             <w:noProof/>
             <w:webHidden/>
           </w:rPr>
-          <w:instrText xml:space="preserve"> PAGEREF _Toc509499560 \h </w:instrText>
+          <w:instrText xml:space="preserve"> PAGEREF _Toc510455592 \h </w:instrText>
         </w:r>
         <w:r>
           <w:rPr>
@@ -832,7 +858,7 @@
           <w:lang w:eastAsia="es-ES"/>
         </w:rPr>
       </w:pPr>
-      <w:hyperlink w:anchor="_Toc509499561" w:history="1">
+      <w:hyperlink w:anchor="_Toc510455593" w:history="1">
         <w:r>
           <w:rPr>
             <w:rStyle w:val="Hipervnculo"/>
@@ -859,7 +885,7 @@
             <w:noProof/>
             <w:webHidden/>
           </w:rPr>
-          <w:instrText xml:space="preserve"> PAGEREF _Toc509499561 \h </w:instrText>
+          <w:instrText xml:space="preserve"> PAGEREF _Toc510455593 \h </w:instrText>
         </w:r>
         <w:r>
           <w:rPr>
@@ -907,7 +933,7 @@
           <w:lang w:eastAsia="es-ES"/>
         </w:rPr>
       </w:pPr>
-      <w:hyperlink w:anchor="_Toc509499562" w:history="1">
+      <w:hyperlink w:anchor="_Toc510455594" w:history="1">
         <w:r>
           <w:rPr>
             <w:rStyle w:val="Hipervnculo"/>
@@ -934,7 +960,7 @@
             <w:noProof/>
             <w:webHidden/>
           </w:rPr>
-          <w:instrText xml:space="preserve"> PAGEREF _Toc509499562 \h </w:instrText>
+          <w:instrText xml:space="preserve"> PAGEREF _Toc510455594 \h </w:instrText>
         </w:r>
         <w:r>
           <w:rPr>
@@ -982,7 +1008,7 @@
           <w:lang w:eastAsia="es-ES"/>
         </w:rPr>
       </w:pPr>
-      <w:hyperlink w:anchor="_Toc509499563" w:history="1">
+      <w:hyperlink w:anchor="_Toc510455595" w:history="1">
         <w:r>
           <w:rPr>
             <w:rStyle w:val="Hipervnculo"/>
@@ -1009,7 +1035,7 @@
             <w:noProof/>
             <w:webHidden/>
           </w:rPr>
-          <w:instrText xml:space="preserve"> PAGEREF _Toc509499563 \h </w:instrText>
+          <w:instrText xml:space="preserve"> PAGEREF _Toc510455595 \h </w:instrText>
         </w:r>
         <w:r>
           <w:rPr>
@@ -1057,7 +1083,7 @@
           <w:lang w:eastAsia="es-ES"/>
         </w:rPr>
       </w:pPr>
-      <w:hyperlink w:anchor="_Toc509499564" w:history="1">
+      <w:hyperlink w:anchor="_Toc510455596" w:history="1">
         <w:r>
           <w:rPr>
             <w:rStyle w:val="Hipervnculo"/>
@@ -1084,7 +1110,7 @@
             <w:noProof/>
             <w:webHidden/>
           </w:rPr>
-          <w:instrText xml:space="preserve"> PAGEREF _Toc509499564 \h </w:instrText>
+          <w:instrText xml:space="preserve"> PAGEREF _Toc510455596 \h </w:instrText>
         </w:r>
         <w:r>
           <w:rPr>
@@ -1105,6 +1131,365 @@
             <w:webHidden/>
           </w:rPr>
           <w:t>16</w:t>
+        </w:r>
+        <w:r>
+          <w:rPr>
+            <w:noProof/>
+            <w:webHidden/>
+          </w:rPr>
+          <w:fldChar w:fldCharType="end"/>
+        </w:r>
+      </w:hyperlink>
+    </w:p>
+    <w:p>
+      <w:pPr>
+        <w:pStyle w:val="TDC2"/>
+        <w:rPr>
+          <w:rFonts w:eastAsiaTheme="minorEastAsia"/>
+          <w:smallCaps w:val="0"/>
+          <w:noProof/>
+          <w:sz w:val="22"/>
+          <w:szCs w:val="22"/>
+          <w:lang w:eastAsia="es-ES"/>
+        </w:rPr>
+      </w:pPr>
+      <w:hyperlink w:anchor="_Toc510455597" w:history="1">
+        <w:r>
+          <w:rPr>
+            <w:rStyle w:val="Hipervnculo"/>
+            <w:noProof/>
+          </w:rPr>
+          <w:t>Criterios de inclusión</w:t>
+        </w:r>
+        <w:r>
+          <w:rPr>
+            <w:noProof/>
+            <w:webHidden/>
+          </w:rPr>
+          <w:tab/>
+        </w:r>
+        <w:r>
+          <w:rPr>
+            <w:noProof/>
+            <w:webHidden/>
+          </w:rPr>
+          <w:fldChar w:fldCharType="begin"/>
+        </w:r>
+        <w:r>
+          <w:rPr>
+            <w:noProof/>
+            <w:webHidden/>
+          </w:rPr>
+          <w:instrText xml:space="preserve"> PAGEREF _Toc510455597 \h </w:instrText>
+        </w:r>
+        <w:r>
+          <w:rPr>
+            <w:noProof/>
+            <w:webHidden/>
+          </w:rPr>
+        </w:r>
+        <w:r>
+          <w:rPr>
+            <w:noProof/>
+            <w:webHidden/>
+          </w:rPr>
+          <w:fldChar w:fldCharType="separate"/>
+        </w:r>
+        <w:r>
+          <w:rPr>
+            <w:noProof/>
+            <w:webHidden/>
+          </w:rPr>
+          <w:t>16</w:t>
+        </w:r>
+        <w:r>
+          <w:rPr>
+            <w:noProof/>
+            <w:webHidden/>
+          </w:rPr>
+          <w:fldChar w:fldCharType="end"/>
+        </w:r>
+      </w:hyperlink>
+    </w:p>
+    <w:p>
+      <w:pPr>
+        <w:pStyle w:val="TDC2"/>
+        <w:rPr>
+          <w:rFonts w:eastAsiaTheme="minorEastAsia"/>
+          <w:smallCaps w:val="0"/>
+          <w:noProof/>
+          <w:sz w:val="22"/>
+          <w:szCs w:val="22"/>
+          <w:lang w:eastAsia="es-ES"/>
+        </w:rPr>
+      </w:pPr>
+      <w:hyperlink w:anchor="_Toc510455598" w:history="1">
+        <w:r>
+          <w:rPr>
+            <w:rStyle w:val="Hipervnculo"/>
+            <w:noProof/>
+          </w:rPr>
+          <w:t>Datos recogidos</w:t>
+        </w:r>
+        <w:r>
+          <w:rPr>
+            <w:noProof/>
+            <w:webHidden/>
+          </w:rPr>
+          <w:tab/>
+        </w:r>
+        <w:r>
+          <w:rPr>
+            <w:noProof/>
+            <w:webHidden/>
+          </w:rPr>
+          <w:fldChar w:fldCharType="begin"/>
+        </w:r>
+        <w:r>
+          <w:rPr>
+            <w:noProof/>
+            <w:webHidden/>
+          </w:rPr>
+          <w:instrText xml:space="preserve"> PAGEREF _Toc510455598 \h </w:instrText>
+        </w:r>
+        <w:r>
+          <w:rPr>
+            <w:noProof/>
+            <w:webHidden/>
+          </w:rPr>
+        </w:r>
+        <w:r>
+          <w:rPr>
+            <w:noProof/>
+            <w:webHidden/>
+          </w:rPr>
+          <w:fldChar w:fldCharType="separate"/>
+        </w:r>
+        <w:r>
+          <w:rPr>
+            <w:noProof/>
+            <w:webHidden/>
+          </w:rPr>
+          <w:t>16</w:t>
+        </w:r>
+        <w:r>
+          <w:rPr>
+            <w:noProof/>
+            <w:webHidden/>
+          </w:rPr>
+          <w:fldChar w:fldCharType="end"/>
+        </w:r>
+      </w:hyperlink>
+    </w:p>
+    <w:p>
+      <w:pPr>
+        <w:pStyle w:val="TDC2"/>
+        <w:rPr>
+          <w:rFonts w:eastAsiaTheme="minorEastAsia"/>
+          <w:smallCaps w:val="0"/>
+          <w:noProof/>
+          <w:sz w:val="22"/>
+          <w:szCs w:val="22"/>
+          <w:lang w:eastAsia="es-ES"/>
+        </w:rPr>
+      </w:pPr>
+      <w:hyperlink w:anchor="_Toc510455599" w:history="1">
+        <w:r>
+          <w:rPr>
+            <w:rStyle w:val="Hipervnculo"/>
+            <w:noProof/>
+          </w:rPr>
+          <w:t>Análisis estadístico</w:t>
+        </w:r>
+        <w:r>
+          <w:rPr>
+            <w:noProof/>
+            <w:webHidden/>
+          </w:rPr>
+          <w:tab/>
+        </w:r>
+        <w:r>
+          <w:rPr>
+            <w:noProof/>
+            <w:webHidden/>
+          </w:rPr>
+          <w:fldChar w:fldCharType="begin"/>
+        </w:r>
+        <w:r>
+          <w:rPr>
+            <w:noProof/>
+            <w:webHidden/>
+          </w:rPr>
+          <w:instrText xml:space="preserve"> PAGEREF _Toc510455599 \h </w:instrText>
+        </w:r>
+        <w:r>
+          <w:rPr>
+            <w:noProof/>
+            <w:webHidden/>
+          </w:rPr>
+        </w:r>
+        <w:r>
+          <w:rPr>
+            <w:noProof/>
+            <w:webHidden/>
+          </w:rPr>
+          <w:fldChar w:fldCharType="separate"/>
+        </w:r>
+        <w:r>
+          <w:rPr>
+            <w:noProof/>
+            <w:webHidden/>
+          </w:rPr>
+          <w:t>16</w:t>
+        </w:r>
+        <w:r>
+          <w:rPr>
+            <w:noProof/>
+            <w:webHidden/>
+          </w:rPr>
+          <w:fldChar w:fldCharType="end"/>
+        </w:r>
+      </w:hyperlink>
+    </w:p>
+    <w:p>
+      <w:pPr>
+        <w:pStyle w:val="TDC3"/>
+        <w:tabs>
+          <w:tab w:val="right" w:leader="dot" w:pos="8494"/>
+        </w:tabs>
+        <w:rPr>
+          <w:rFonts w:eastAsiaTheme="minorEastAsia"/>
+          <w:i w:val="0"/>
+          <w:iCs w:val="0"/>
+          <w:noProof/>
+          <w:sz w:val="22"/>
+          <w:szCs w:val="22"/>
+          <w:lang w:eastAsia="es-ES"/>
+        </w:rPr>
+      </w:pPr>
+      <w:hyperlink w:anchor="_Toc510455600" w:history="1">
+        <w:r>
+          <w:rPr>
+            <w:rStyle w:val="Hipervnculo"/>
+            <w:noProof/>
+          </w:rPr>
+          <w:t>Descriptivo</w:t>
+        </w:r>
+        <w:r>
+          <w:rPr>
+            <w:noProof/>
+            <w:webHidden/>
+          </w:rPr>
+          <w:tab/>
+        </w:r>
+        <w:r>
+          <w:rPr>
+            <w:noProof/>
+            <w:webHidden/>
+          </w:rPr>
+          <w:fldChar w:fldCharType="begin"/>
+        </w:r>
+        <w:r>
+          <w:rPr>
+            <w:noProof/>
+            <w:webHidden/>
+          </w:rPr>
+          <w:instrText xml:space="preserve"> PAGEREF _Toc510455600 \h </w:instrText>
+        </w:r>
+        <w:r>
+          <w:rPr>
+            <w:noProof/>
+            <w:webHidden/>
+          </w:rPr>
+        </w:r>
+        <w:r>
+          <w:rPr>
+            <w:noProof/>
+            <w:webHidden/>
+          </w:rPr>
+          <w:fldChar w:fldCharType="separate"/>
+        </w:r>
+        <w:r>
+          <w:rPr>
+            <w:noProof/>
+            <w:webHidden/>
+          </w:rPr>
+          <w:t>17</w:t>
+        </w:r>
+        <w:r>
+          <w:rPr>
+            <w:noProof/>
+            <w:webHidden/>
+          </w:rPr>
+          <w:fldChar w:fldCharType="end"/>
+        </w:r>
+      </w:hyperlink>
+    </w:p>
+    <w:p>
+      <w:pPr>
+        <w:pStyle w:val="TDC3"/>
+        <w:tabs>
+          <w:tab w:val="right" w:leader="dot" w:pos="8494"/>
+        </w:tabs>
+        <w:rPr>
+          <w:rFonts w:eastAsiaTheme="minorEastAsia"/>
+          <w:i w:val="0"/>
+          <w:iCs w:val="0"/>
+          <w:noProof/>
+          <w:sz w:val="22"/>
+          <w:szCs w:val="22"/>
+          <w:lang w:eastAsia="es-ES"/>
+        </w:rPr>
+      </w:pPr>
+      <w:hyperlink w:anchor="_Toc510455601" w:history="1">
+        <w:r>
+          <w:rPr>
+            <w:rStyle w:val="Hipervnculo"/>
+            <w:rFonts w:eastAsia="ArialMT"/>
+            <w:noProof/>
+          </w:rPr>
+          <w:t>Analítico</w:t>
+        </w:r>
+        <w:r>
+          <w:rPr>
+            <w:noProof/>
+            <w:webHidden/>
+          </w:rPr>
+          <w:tab/>
+        </w:r>
+        <w:r>
+          <w:rPr>
+            <w:noProof/>
+            <w:webHidden/>
+          </w:rPr>
+          <w:fldChar w:fldCharType="begin"/>
+        </w:r>
+        <w:r>
+          <w:rPr>
+            <w:noProof/>
+            <w:webHidden/>
+          </w:rPr>
+          <w:instrText xml:space="preserve"> PAGEREF _Toc510455601 \h </w:instrText>
+        </w:r>
+        <w:r>
+          <w:rPr>
+            <w:noProof/>
+            <w:webHidden/>
+          </w:rPr>
+        </w:r>
+        <w:r>
+          <w:rPr>
+            <w:noProof/>
+            <w:webHidden/>
+          </w:rPr>
+          <w:fldChar w:fldCharType="separate"/>
+        </w:r>
+        <w:r>
+          <w:rPr>
+            <w:noProof/>
+            <w:webHidden/>
+          </w:rPr>
+          <w:t>17</w:t>
         </w:r>
         <w:r>
           <w:rPr>
@@ -1132,7 +1517,7 @@
           <w:lang w:eastAsia="es-ES"/>
         </w:rPr>
       </w:pPr>
-      <w:hyperlink w:anchor="_Toc509499565" w:history="1">
+      <w:hyperlink w:anchor="_Toc510455602" w:history="1">
         <w:r>
           <w:rPr>
             <w:rStyle w:val="Hipervnculo"/>
@@ -1159,7 +1544,7 @@
             <w:noProof/>
             <w:webHidden/>
           </w:rPr>
-          <w:instrText xml:space="preserve"> PAGEREF _Toc509499565 \h </w:instrText>
+          <w:instrText xml:space="preserve"> PAGEREF _Toc510455602 \h </w:instrText>
         </w:r>
         <w:r>
           <w:rPr>
@@ -1179,7 +1564,7 @@
             <w:noProof/>
             <w:webHidden/>
           </w:rPr>
-          <w:t>16</w:t>
+          <w:t>17</w:t>
         </w:r>
         <w:r>
           <w:rPr>
@@ -1202,7 +1587,7 @@
           <w:lang w:eastAsia="es-ES"/>
         </w:rPr>
       </w:pPr>
-      <w:hyperlink w:anchor="_Toc509499566" w:history="1">
+      <w:hyperlink w:anchor="_Toc510455603" w:history="1">
         <w:r>
           <w:rPr>
             <w:rStyle w:val="Hipervnculo"/>
@@ -1229,7 +1614,7 @@
             <w:noProof/>
             <w:webHidden/>
           </w:rPr>
-          <w:instrText xml:space="preserve"> PAGEREF _Toc509499566 \h </w:instrText>
+          <w:instrText xml:space="preserve"> PAGEREF _Toc510455603 \h </w:instrText>
         </w:r>
         <w:r>
           <w:rPr>
@@ -1249,7 +1634,77 @@
             <w:noProof/>
             <w:webHidden/>
           </w:rPr>
-          <w:t>16</w:t>
+          <w:t>17</w:t>
+        </w:r>
+        <w:r>
+          <w:rPr>
+            <w:noProof/>
+            <w:webHidden/>
+          </w:rPr>
+          <w:fldChar w:fldCharType="end"/>
+        </w:r>
+      </w:hyperlink>
+    </w:p>
+    <w:p>
+      <w:pPr>
+        <w:pStyle w:val="TDC2"/>
+        <w:rPr>
+          <w:rFonts w:eastAsiaTheme="minorEastAsia"/>
+          <w:smallCaps w:val="0"/>
+          <w:noProof/>
+          <w:sz w:val="22"/>
+          <w:szCs w:val="22"/>
+          <w:lang w:eastAsia="es-ES"/>
+        </w:rPr>
+      </w:pPr>
+      <w:hyperlink w:anchor="_Toc510455604" w:history="1">
+        <w:r>
+          <w:rPr>
+            <w:rStyle w:val="Hipervnculo"/>
+            <w:noProof/>
+          </w:rPr>
+          <w:t>Descripción de las complicaciones</w:t>
+        </w:r>
+        <w:r>
+          <w:rPr>
+            <w:noProof/>
+            <w:webHidden/>
+          </w:rPr>
+          <w:tab/>
+        </w:r>
+        <w:r>
+          <w:rPr>
+            <w:noProof/>
+            <w:webHidden/>
+          </w:rPr>
+          <w:fldChar w:fldCharType="begin"/>
+        </w:r>
+        <w:r>
+          <w:rPr>
+            <w:noProof/>
+            <w:webHidden/>
+          </w:rPr>
+          <w:instrText xml:space="preserve"> PAGEREF _Toc510455604 \h </w:instrText>
+        </w:r>
+        <w:r>
+          <w:rPr>
+            <w:noProof/>
+            <w:webHidden/>
+          </w:rPr>
+        </w:r>
+        <w:r>
+          <w:rPr>
+            <w:noProof/>
+            <w:webHidden/>
+          </w:rPr>
+          <w:fldChar w:fldCharType="separate"/>
+        </w:r>
+        <w:r>
+          <w:rPr>
+            <w:noProof/>
+            <w:webHidden/>
+          </w:rPr>
+          <w:t>18</w:t>
         </w:r>
         <w:r>
           <w:rPr>
@@ -1277,7 +1732,7 @@
           <w:lang w:eastAsia="es-ES"/>
         </w:rPr>
       </w:pPr>
-      <w:hyperlink w:anchor="_Toc509499567" w:history="1">
+      <w:hyperlink w:anchor="_Toc510455605" w:history="1">
         <w:r>
           <w:rPr>
             <w:rStyle w:val="Hipervnculo"/>
@@ -1304,7 +1759,7 @@
             <w:noProof/>
             <w:webHidden/>
           </w:rPr>
-          <w:instrText xml:space="preserve"> PAGEREF _Toc509499567 \h </w:instrText>
+          <w:instrText xml:space="preserve"> PAGEREF _Toc510455605 \h </w:instrText>
         </w:r>
         <w:r>
           <w:rPr>
@@ -1324,7 +1779,7 @@
             <w:noProof/>
             <w:webHidden/>
           </w:rPr>
-          <w:t>18</w:t>
+          <w:t>19</w:t>
         </w:r>
         <w:r>
           <w:rPr>
@@ -1352,7 +1807,7 @@
           <w:lang w:eastAsia="es-ES"/>
         </w:rPr>
       </w:pPr>
-      <w:hyperlink w:anchor="_Toc509499568" w:history="1">
+      <w:hyperlink w:anchor="_Toc510455606" w:history="1">
         <w:r>
           <w:rPr>
             <w:rStyle w:val="Hipervnculo"/>
@@ -1379,7 +1834,7 @@
             <w:noProof/>
             <w:webHidden/>
           </w:rPr>
-          <w:instrText xml:space="preserve"> PAGEREF _Toc509499568 \h </w:instrText>
+          <w:instrText xml:space="preserve"> PAGEREF _Toc510455606 \h </w:instrText>
         </w:r>
         <w:r>
           <w:rPr>
@@ -1399,7 +1854,7 @@
             <w:noProof/>
             <w:webHidden/>
           </w:rPr>
-          <w:t>18</w:t>
+          <w:t>19</w:t>
         </w:r>
         <w:r>
           <w:rPr>
@@ -1427,7 +1882,7 @@
           <w:lang w:eastAsia="es-ES"/>
         </w:rPr>
       </w:pPr>
-      <w:hyperlink w:anchor="_Toc509499569" w:history="1">
+      <w:hyperlink w:anchor="_Toc510455607" w:history="1">
         <w:r>
           <w:rPr>
             <w:rStyle w:val="Hipervnculo"/>
@@ -1454,7 +1909,7 @@
             <w:noProof/>
             <w:webHidden/>
           </w:rPr>
-          <w:instrText xml:space="preserve"> PAGEREF _Toc509499569 \h </w:instrText>
+          <w:instrText xml:space="preserve"> PAGEREF _Toc510455607 \h </w:instrText>
         </w:r>
         <w:r>
           <w:rPr>
@@ -1474,7 +1929,7 @@
             <w:noProof/>
             <w:webHidden/>
           </w:rPr>
-          <w:t>18</w:t>
+          <w:t>19</w:t>
         </w:r>
         <w:r>
           <w:rPr>
@@ -1557,7 +2012,7 @@
       <w:pPr>
         <w:pStyle w:val="Ttulo1"/>
       </w:pPr>
-      <w:bookmarkStart w:id="0" w:name="_Toc509499553"/>
+      <w:bookmarkStart w:id="0" w:name="_Toc510455585"/>
       <w:r>
         <w:lastRenderedPageBreak/>
         <w:t>Introducción</w:t>
@@ -1573,7 +2028,7 @@
         </w:numPr>
         <w:ind w:left="576" w:hanging="576"/>
       </w:pPr>
-      <w:bookmarkStart w:id="1" w:name="_Toc509499554"/>
+      <w:bookmarkStart w:id="1" w:name="_Toc510455586"/>
       <w:r>
         <w:t>Definición de aneurisma incidental</w:t>
       </w:r>
@@ -1672,7 +2127,7 @@
         </w:numPr>
         <w:ind w:left="576" w:hanging="576"/>
       </w:pPr>
-      <w:bookmarkStart w:id="2" w:name="_Toc509499555"/>
+      <w:bookmarkStart w:id="2" w:name="_Toc510455587"/>
       <w:r>
         <w:t>Epidemiología</w:t>
       </w:r>
@@ -1738,7 +2193,7 @@
         </w:numPr>
         <w:ind w:left="576" w:hanging="576"/>
       </w:pPr>
-      <w:bookmarkStart w:id="3" w:name="_Toc509499556"/>
+      <w:bookmarkStart w:id="3" w:name="_Toc510455588"/>
       <w:r>
         <w:t>Historia natural del aneurisma</w:t>
       </w:r>
@@ -1798,7 +2253,7 @@
         </w:numPr>
         <w:ind w:left="1428" w:hanging="720"/>
       </w:pPr>
-      <w:bookmarkStart w:id="4" w:name="_Toc509499557"/>
+      <w:bookmarkStart w:id="4" w:name="_Toc510455589"/>
       <w:r>
         <w:t>Hemorragia Subaracnoidea (HSA)</w:t>
       </w:r>
@@ -2004,7 +2459,7 @@
         </w:numPr>
         <w:ind w:left="1428" w:hanging="720"/>
       </w:pPr>
-      <w:bookmarkStart w:id="5" w:name="_Toc509499558"/>
+      <w:bookmarkStart w:id="5" w:name="_Toc510455590"/>
       <w:r>
         <w:t>Factores pronósticos y factores de riesgo de ruptura aneurismática</w:t>
       </w:r>
@@ -2425,7 +2880,7 @@
         </w:numPr>
         <w:ind w:left="576" w:hanging="576"/>
       </w:pPr>
-      <w:bookmarkStart w:id="6" w:name="_Toc509499559"/>
+      <w:bookmarkStart w:id="6" w:name="_Toc510455591"/>
       <w:r>
         <w:t>Tratamiento de los aneurismas incidentales</w:t>
       </w:r>
@@ -2445,7 +2900,7 @@
         </w:numPr>
         <w:ind w:left="1428" w:hanging="720"/>
       </w:pPr>
-      <w:bookmarkStart w:id="7" w:name="_Toc509499560"/>
+      <w:bookmarkStart w:id="7" w:name="_Toc510455592"/>
       <w:r>
         <w:t>Tratamiento quirúrgico</w:t>
       </w:r>
@@ -2733,7 +3188,7 @@
         </w:numPr>
         <w:ind w:left="1428" w:hanging="720"/>
       </w:pPr>
-      <w:bookmarkStart w:id="8" w:name="_Toc509499561"/>
+      <w:bookmarkStart w:id="8" w:name="_Toc510455593"/>
       <w:r>
         <w:t>Tratamiento endovascular</w:t>
       </w:r>
@@ -2932,7 +3387,7 @@
       <w:pPr>
         <w:pStyle w:val="Ttulo1"/>
       </w:pPr>
-      <w:bookmarkStart w:id="9" w:name="_Toc509499562"/>
+      <w:bookmarkStart w:id="9" w:name="_Toc510455594"/>
       <w:r>
         <w:t>Justificación del Proyecto</w:t>
       </w:r>
@@ -3015,10 +3470,19 @@
         <w:t xml:space="preserve"> al bajo riesgo de ruptura que tienen. </w:t>
       </w:r>
       <w:r>
-        <w:t xml:space="preserve">El dilema radica en que los riesgos de intervención en </w:t>
-      </w:r>
-      <w:r>
-        <w:t xml:space="preserve">muchas ocasiones supera al riesgo de ruptura, que pese a ser un riesgo bajo existe, siendo las consecuencias de la ruptura muy graves, lo que pone en una disyuntiva a los médicos. </w:t>
+        <w:t>El dilema radica en que</w:t>
+      </w:r>
+      <w:r>
+        <w:t xml:space="preserve"> se desconoce si los riesgos de intervención </w:t>
+      </w:r>
+      <w:r>
+        <w:t>supera</w:t>
+      </w:r>
+      <w:r>
+        <w:t>n</w:t>
+      </w:r>
+      <w:r>
+        <w:t xml:space="preserve"> al riesgo de ruptura, que pese a ser un riesgo bajo existe, siendo las consecuencias de la ruptura muy graves, lo que pone en una disyuntiva a los médicos. </w:t>
       </w:r>
     </w:p>
     <w:p>
@@ -3054,7 +3518,7 @@
       <w:pPr>
         <w:pStyle w:val="Ttulo1"/>
       </w:pPr>
-      <w:bookmarkStart w:id="10" w:name="_Toc509499563"/>
+      <w:bookmarkStart w:id="10" w:name="_Toc510455595"/>
       <w:r>
         <w:t>Objetivos</w:t>
       </w:r>
@@ -3122,7 +3586,7 @@
       <w:pPr>
         <w:pStyle w:val="Ttulo1"/>
       </w:pPr>
-      <w:bookmarkStart w:id="11" w:name="_Toc509499564"/>
+      <w:bookmarkStart w:id="11" w:name="_Toc510455596"/>
       <w:r>
         <w:lastRenderedPageBreak/>
         <w:t>Material y métodos</w:t>
@@ -3131,8 +3595,104 @@
     </w:p>
     <w:p>
       <w:r>
-        <w:t>Datos recogidos:</w:t>
-      </w:r>
+        <w:t xml:space="preserve">El presente estudio se llevó a cabo en Hospital Universitario Central de Asturias (HUCA), </w:t>
+      </w:r>
+      <w:r>
+        <w:t xml:space="preserve">con la colaboración de los servicios de neurocirugía y radiología intervencionista, y </w:t>
+      </w:r>
+      <w:r>
+        <w:t>con el consentimiento de todos los pacientes incluidos en él.</w:t>
+      </w:r>
+      <w:r>
+        <w:t xml:space="preserve"> </w:t>
+      </w:r>
+      <w:r>
+        <w:t xml:space="preserve">Los datos se obtuvieron </w:t>
+      </w:r>
+      <w:r>
+        <w:t>de</w:t>
+      </w:r>
+      <w:r>
+        <w:t xml:space="preserve"> las</w:t>
+      </w:r>
+      <w:r>
+        <w:t xml:space="preserve"> historias clínicas</w:t>
+      </w:r>
+      <w:r>
+        <w:t xml:space="preserve"> mediante el</w:t>
+      </w:r>
+      <w:r>
+        <w:t xml:space="preserve"> programa informático </w:t>
+      </w:r>
+      <w:r>
+        <w:rPr>
+          <w:i/>
+        </w:rPr>
+        <w:t xml:space="preserve">Cerner </w:t>
+      </w:r>
+      <w:r>
+        <w:rPr>
+          <w:i/>
+        </w:rPr>
+        <w:t>Millennium.</w:t>
+      </w:r>
+    </w:p>
+    <w:p>
+      <w:r>
+        <w:t>S</w:t>
+      </w:r>
+      <w:r>
+        <w:t xml:space="preserve">e </w:t>
+      </w:r>
+      <w:r>
+        <w:t>realizó</w:t>
+      </w:r>
+      <w:r>
+        <w:t xml:space="preserve"> un </w:t>
+      </w:r>
+      <w:r>
+        <w:t xml:space="preserve">estudio </w:t>
+      </w:r>
+      <w:r>
+        <w:t xml:space="preserve">de tipo </w:t>
+      </w:r>
+      <w:r>
+        <w:t>retrospectivo</w:t>
+      </w:r>
+      <w:r>
+        <w:t xml:space="preserve"> de 30 pacientes</w:t>
+      </w:r>
+      <w:r>
+        <w:t xml:space="preserve"> </w:t>
+      </w:r>
+      <w:r>
+        <w:t xml:space="preserve">para los </w:t>
+      </w:r>
+      <w:r>
+        <w:t xml:space="preserve">cuales </w:t>
+      </w:r>
+      <w:r>
+        <w:t>se decidió tratamiento endovascular</w:t>
+      </w:r>
+      <w:r>
+        <w:t>, diagnosticados</w:t>
+      </w:r>
+      <w:r>
+        <w:t xml:space="preserve"> entre el 1 de Enero de 2016 y 31 de Diciembre de 2017</w:t>
+      </w:r>
+      <w:r>
+        <w:t>.</w:t>
+      </w:r>
+    </w:p>
+    <w:p>
+      <w:pPr>
+        <w:pStyle w:val="Ttulo2"/>
+      </w:pPr>
+      <w:bookmarkStart w:id="12" w:name="_Toc510455597"/>
+      <w:r>
+        <w:t>Criterios de inclusión</w:t>
+      </w:r>
+      <w:bookmarkEnd w:id="12"/>
     </w:p>
     <w:p>
       <w:pPr>
@@ -3143,7 +3703,7 @@
         </w:numPr>
       </w:pPr>
       <w:r>
-        <w:t>Edad al diagnóstico.</w:t>
+        <w:t>Pacientes mayores de 18 años.</w:t>
       </w:r>
     </w:p>
     <w:p>
@@ -3155,7 +3715,7 @@
         </w:numPr>
       </w:pPr>
       <w:r>
-        <w:t>Sexo.</w:t>
+        <w:t>Pacientes con aneurismas incidentales intracraneales no rotos.</w:t>
       </w:r>
     </w:p>
     <w:p>
@@ -3167,8 +3727,23 @@
         </w:numPr>
       </w:pPr>
       <w:r>
-        <w:t>Tamaño del aneurisma.</w:t>
-      </w:r>
+        <w:t>Pacientes tratados mediante TEV.</w:t>
+      </w:r>
+    </w:p>
+    <w:p>
+      <w:r>
+        <w:t>Los pacientes que no reunían las anteriores características fueron excluidos del estudio.</w:t>
+      </w:r>
+    </w:p>
+    <w:p>
+      <w:pPr>
+        <w:pStyle w:val="Ttulo2"/>
+      </w:pPr>
+      <w:bookmarkStart w:id="13" w:name="_Toc510455598"/>
+      <w:r>
+        <w:t>Datos recogidos</w:t>
+      </w:r>
+      <w:bookmarkEnd w:id="13"/>
     </w:p>
     <w:p>
       <w:pPr>
@@ -3179,7 +3754,7 @@
         </w:numPr>
       </w:pPr>
       <w:r>
-        <w:t>Morfología del aneurisma.</w:t>
+        <w:t>Edad al diagnóstico.</w:t>
       </w:r>
     </w:p>
     <w:p>
@@ -3191,7 +3766,7 @@
         </w:numPr>
       </w:pPr>
       <w:r>
-        <w:t>Localización del aneurisma.</w:t>
+        <w:t>Sexo.</w:t>
       </w:r>
     </w:p>
     <w:p>
@@ -3203,7 +3778,7 @@
         </w:numPr>
       </w:pPr>
       <w:r>
-        <w:t>Crecimiento del aneurisma.</w:t>
+        <w:t>Tamaño del aneurisma.</w:t>
       </w:r>
     </w:p>
     <w:p>
@@ -3215,7 +3790,7 @@
         </w:numPr>
       </w:pPr>
       <w:r>
-        <w:t>Historia previa de HSA.</w:t>
+        <w:t>Morfología del aneurisma.</w:t>
       </w:r>
     </w:p>
     <w:p>
@@ -3227,10 +3802,7 @@
         </w:numPr>
       </w:pPr>
       <w:r>
-        <w:t>Comorbilidades: antecedentes de enfermedades cardiovasculares, ictus, diabetes, dislipemia o trastornos tiroideos.</w:t>
-      </w:r>
-      <w:r>
-        <w:t xml:space="preserve"> </w:t>
+        <w:t>Localización del aneurisma.</w:t>
       </w:r>
     </w:p>
     <w:p>
@@ -3242,10 +3814,7 @@
         </w:numPr>
       </w:pPr>
       <w:r>
-        <w:t>Consumo de tabaco</w:t>
-      </w:r>
-      <w:r>
-        <w:t>.</w:t>
+        <w:t>Crecimiento del aneurisma.</w:t>
       </w:r>
     </w:p>
     <w:p>
@@ -3257,10 +3826,7 @@
         </w:numPr>
       </w:pPr>
       <w:r>
-        <w:t>Consumo de alcohol</w:t>
-      </w:r>
-      <w:r>
-        <w:t>.</w:t>
+        <w:t>Historia previa de HSA.</w:t>
       </w:r>
     </w:p>
     <w:p>
@@ -3272,7 +3838,7 @@
         </w:numPr>
       </w:pPr>
       <w:r>
-        <w:t>Contexto del diagnóstico</w:t>
+        <w:t>Comorbilidades</w:t>
       </w:r>
       <w:r>
         <w:t>.</w:t>
@@ -3287,7 +3853,10 @@
         </w:numPr>
       </w:pPr>
       <w:r>
-        <w:t>Número de aneurismas.</w:t>
+        <w:t>Consumo de tabaco</w:t>
+      </w:r>
+      <w:r>
+        <w:t>.</w:t>
       </w:r>
     </w:p>
     <w:p>
@@ -3299,7 +3868,10 @@
         </w:numPr>
       </w:pPr>
       <w:r>
-        <w:t>Técnica endovascular.</w:t>
+        <w:t>Consumo de alcohol</w:t>
+      </w:r>
+      <w:r>
+        <w:t>.</w:t>
       </w:r>
     </w:p>
     <w:p>
@@ -3311,7 +3883,10 @@
         </w:numPr>
       </w:pPr>
       <w:r>
-        <w:t>Porcentaje de oclusión conseguido.</w:t>
+        <w:t>Contexto del diagnóstico</w:t>
+      </w:r>
+      <w:r>
+        <w:t>.</w:t>
       </w:r>
     </w:p>
     <w:p>
@@ -3323,7 +3898,7 @@
         </w:numPr>
       </w:pPr>
       <w:r>
-        <w:t>Nº de intervenciones realizadas.</w:t>
+        <w:t>Número de aneurismas.</w:t>
       </w:r>
     </w:p>
     <w:p>
@@ -3335,7 +3910,7 @@
         </w:numPr>
       </w:pPr>
       <w:r>
-        <w:t>Causa de fracaso del tratamiento.</w:t>
+        <w:t>Técnica endovascular.</w:t>
       </w:r>
     </w:p>
     <w:p>
@@ -3345,15 +3920,9 @@
           <w:ilvl w:val="0"/>
           <w:numId w:val="2"/>
         </w:numPr>
-        <w:rPr>
-          <w:color w:val="AC956E" w:themeColor="accent3"/>
-        </w:rPr>
-      </w:pPr>
-      <w:r>
-        <w:rPr>
-          <w:color w:val="AC956E" w:themeColor="accent3"/>
-        </w:rPr>
-        <w:t>Medicación post-intervención: anticoagulación y/o antiagregación.</w:t>
+      </w:pPr>
+      <w:r>
+        <w:t>Porcentaje de oclusión conseguido.</w:t>
       </w:r>
     </w:p>
     <w:p>
@@ -3363,15 +3932,9 @@
           <w:ilvl w:val="0"/>
           <w:numId w:val="2"/>
         </w:numPr>
-        <w:rPr>
-          <w:color w:val="AC956E" w:themeColor="accent3"/>
-        </w:rPr>
-      </w:pPr>
-      <w:r>
-        <w:rPr>
-          <w:color w:val="AC956E" w:themeColor="accent3"/>
-        </w:rPr>
-        <w:t>Síntomas post-intervención.</w:t>
+      </w:pPr>
+      <w:r>
+        <w:t>Nº de intervenciones realizadas.</w:t>
       </w:r>
     </w:p>
     <w:p>
@@ -3383,6 +3946,54 @@
         </w:numPr>
       </w:pPr>
       <w:r>
+        <w:t>Fracaso del tratamiento.</w:t>
+      </w:r>
+    </w:p>
+    <w:p>
+      <w:pPr>
+        <w:pStyle w:val="Prrafodelista"/>
+        <w:numPr>
+          <w:ilvl w:val="0"/>
+          <w:numId w:val="2"/>
+        </w:numPr>
+      </w:pPr>
+      <w:r>
+        <w:t>Causa de fracaso del tratamiento.</w:t>
+      </w:r>
+    </w:p>
+    <w:p>
+      <w:pPr>
+        <w:pStyle w:val="Prrafodelista"/>
+        <w:numPr>
+          <w:ilvl w:val="0"/>
+          <w:numId w:val="2"/>
+        </w:numPr>
+      </w:pPr>
+      <w:r>
+        <w:t>Medicación post-intervención: anticoagulación y/o antiagregación.</w:t>
+      </w:r>
+    </w:p>
+    <w:p>
+      <w:pPr>
+        <w:pStyle w:val="Prrafodelista"/>
+        <w:numPr>
+          <w:ilvl w:val="0"/>
+          <w:numId w:val="2"/>
+        </w:numPr>
+      </w:pPr>
+      <w:r>
+        <w:t>Síntomas post-intervención.</w:t>
+      </w:r>
+    </w:p>
+    <w:p>
+      <w:pPr>
+        <w:pStyle w:val="Prrafodelista"/>
+        <w:numPr>
+          <w:ilvl w:val="0"/>
+          <w:numId w:val="2"/>
+        </w:numPr>
+      </w:pPr>
+      <w:r>
         <w:t>Complicaciones</w:t>
       </w:r>
       <w:r>
@@ -3391,26 +4002,160 @@
     </w:p>
     <w:p>
       <w:pPr>
+        <w:pStyle w:val="Ttulo2"/>
+      </w:pPr>
+      <w:bookmarkStart w:id="14" w:name="_Toc510455599"/>
+      <w:r>
+        <w:t>Análisis estadístico</w:t>
+      </w:r>
+      <w:bookmarkEnd w:id="14"/>
+    </w:p>
+    <w:p>
+      <w:pPr>
+        <w:rPr>
+          <w:i/>
+        </w:rPr>
+      </w:pPr>
+      <w:r>
+        <w:t>Los c</w:t>
+      </w:r>
+      <w:r>
+        <w:rPr>
+          <w:rFonts w:hint="eastAsia"/>
+        </w:rPr>
+        <w:t>á</w:t>
+      </w:r>
+      <w:r>
+        <w:t>lculos estad</w:t>
+      </w:r>
+      <w:r>
+        <w:rPr>
+          <w:rFonts w:hint="eastAsia"/>
+        </w:rPr>
+        <w:t>í</w:t>
+      </w:r>
+      <w:r>
+        <w:t>sticos fueron llevados a cabo mediante el programa</w:t>
+      </w:r>
+      <w:r>
+        <w:t xml:space="preserve"> informático </w:t>
+      </w:r>
+      <w:r>
+        <w:rPr>
+          <w:i/>
+        </w:rPr>
+        <w:t>IBM-</w:t>
+      </w:r>
+      <w:r>
+        <w:rPr>
+          <w:i/>
+        </w:rPr>
+        <w:t>SPSS 23.0.</w:t>
+      </w:r>
+    </w:p>
+    <w:p>
+      <w:pPr>
+        <w:pStyle w:val="Ttulo3"/>
+      </w:pPr>
+      <w:bookmarkStart w:id="15" w:name="_Toc510455600"/>
+      <w:r>
+        <w:lastRenderedPageBreak/>
+        <w:t>Descriptivo</w:t>
+      </w:r>
+      <w:bookmarkEnd w:id="15"/>
+    </w:p>
+    <w:p>
+      <w:pPr>
+        <w:pStyle w:val="Prrafodelista"/>
+        <w:numPr>
+          <w:ilvl w:val="0"/>
+          <w:numId w:val="6"/>
+        </w:numPr>
+      </w:pPr>
+      <w:r>
+        <w:t>Variables cuantitativas: tamaño de la muestra, media y valores mínimo y máximo.</w:t>
+      </w:r>
+    </w:p>
+    <w:p>
+      <w:pPr>
+        <w:pStyle w:val="Prrafodelista"/>
+        <w:numPr>
+          <w:ilvl w:val="0"/>
+          <w:numId w:val="6"/>
+        </w:numPr>
+      </w:pPr>
+      <w:r>
+        <w:t>V</w:t>
+      </w:r>
+      <w:r>
+        <w:t xml:space="preserve">ariables </w:t>
+      </w:r>
+      <w:r>
+        <w:t>cuantitativas</w:t>
+      </w:r>
+      <w:r>
+        <w:t>: distribución mediante tablas de frecuencias.</w:t>
+      </w:r>
+    </w:p>
+    <w:p>
+      <w:pPr>
+        <w:pStyle w:val="Ttulo3"/>
+        <w:rPr>
+          <w:rFonts w:eastAsia="ArialMT"/>
+        </w:rPr>
+      </w:pPr>
+      <w:bookmarkStart w:id="16" w:name="_Toc510455601"/>
+      <w:r>
+        <w:rPr>
+          <w:rFonts w:eastAsia="ArialMT"/>
+        </w:rPr>
+        <w:t>Analítico</w:t>
+      </w:r>
+      <w:bookmarkEnd w:id="16"/>
+    </w:p>
+    <w:p>
+      <w:r>
+        <w:t>Para comparar la distribución de las variables se utilizó la prueba de Chi-Cuadrado de Pearson.</w:t>
+      </w:r>
+      <w:r>
+        <w:t xml:space="preserve"> En el caso de que la frecuencia esperada en alguna de las casillas de la tabla de contingencia tuviese un valor inferior a 5, se aplicó el Test Exacto de Fisher. Se tomó como significativo un valor de P inferior a 0.05 </w:t>
+      </w:r>
+      <w:r>
+        <w:t xml:space="preserve">y como medida de asociación entre variables se utilizó la </w:t>
+      </w:r>
+      <w:proofErr w:type="spellStart"/>
+      <w:r>
+        <w:t>Odds</w:t>
+      </w:r>
+      <w:proofErr w:type="spellEnd"/>
+      <w:r>
+        <w:t xml:space="preserve"> Ratio.</w:t>
+      </w:r>
+    </w:p>
+    <w:p>
+      <w:pPr>
         <w:pStyle w:val="Ttulo1"/>
       </w:pPr>
-      <w:bookmarkStart w:id="12" w:name="_Toc509499565"/>
+      <w:bookmarkStart w:id="17" w:name="_Toc510455602"/>
       <w:r>
         <w:t>Resultados</w:t>
       </w:r>
-      <w:bookmarkEnd w:id="12"/>
+      <w:bookmarkEnd w:id="17"/>
     </w:p>
     <w:p>
       <w:pPr>
         <w:pStyle w:val="Ttulo2"/>
       </w:pPr>
-      <w:bookmarkStart w:id="13" w:name="_Toc509499566"/>
+      <w:bookmarkStart w:id="18" w:name="_Toc510455603"/>
+      <w:bookmarkStart w:id="19" w:name="_GoBack"/>
+      <w:bookmarkEnd w:id="19"/>
       <w:r>
         <w:t xml:space="preserve">Análisis </w:t>
       </w:r>
       <w:r>
         <w:t>descriptivo de la muestra</w:t>
       </w:r>
-      <w:bookmarkEnd w:id="13"/>
+      <w:bookmarkEnd w:id="18"/>
     </w:p>
     <w:p>
       <w:r>
@@ -3547,7 +4292,6 @@
         </w:numPr>
       </w:pPr>
       <w:r>
-        <w:lastRenderedPageBreak/>
         <w:t>Antecedentes familiares</w:t>
       </w:r>
       <w:r>
@@ -3672,6 +4416,7 @@
         </w:numPr>
       </w:pPr>
       <w:r>
+        <w:lastRenderedPageBreak/>
         <w:t>Síncope</w:t>
       </w:r>
       <w:r>
@@ -3772,16 +4517,47 @@
         <w:t xml:space="preserve">por lo tanto tuvo que </w:t>
       </w:r>
       <w:r>
-        <w:t xml:space="preserve">ser intervenido de nuevo. </w:t>
+        <w:t>ser intervenido de nuevo.</w:t>
+      </w:r>
+      <w:r>
+        <w:t xml:space="preserve"> </w:t>
+      </w:r>
+      <w:r>
+        <w:rPr>
+          <w:color w:val="FF0000"/>
+        </w:rPr>
+        <w:t>(</w:t>
+      </w:r>
+      <w:proofErr w:type="gramStart"/>
+      <w:r>
+        <w:rPr>
+          <w:color w:val="FF0000"/>
+        </w:rPr>
+        <w:t>contar</w:t>
+      </w:r>
+      <w:proofErr w:type="gramEnd"/>
+      <w:r>
+        <w:rPr>
+          <w:color w:val="FF0000"/>
+        </w:rPr>
+        <w:t xml:space="preserve"> con la otra)</w:t>
+      </w:r>
+      <w:r>
+        <w:t xml:space="preserve"> </w:t>
       </w:r>
     </w:p>
     <w:p>
       <w:pPr>
         <w:pStyle w:val="Ttulo2"/>
       </w:pPr>
-      <w:r>
-        <w:t>Análisis de las complicaciones</w:t>
-      </w:r>
+      <w:bookmarkStart w:id="20" w:name="_Toc510455604"/>
+      <w:r>
+        <w:t>Descripción</w:t>
+      </w:r>
+      <w:r>
+        <w:t xml:space="preserve"> de las complicaciones</w:t>
+      </w:r>
+      <w:bookmarkEnd w:id="20"/>
     </w:p>
     <w:p>
       <w:r>
@@ -3815,11 +4591,7 @@
         <w:t>HSA</w:t>
       </w:r>
       <w:r>
-        <w:t xml:space="preserve">: en 2 casos. En el primero, a las 48 horas después del alta el paciente comenzó con cefalea brusca y en TC se visualizó la HSA. Este paciente resultó ser alérgico a AAS. En el otro caso la paciente comenzó a las 3 semanas con pérdida de la sensibilidad y </w:t>
-      </w:r>
-      <w:r>
-        <w:lastRenderedPageBreak/>
-        <w:t xml:space="preserve">crisis parciales, en TC se ve pequeña HSA. </w:t>
+        <w:t xml:space="preserve">: en 2 casos. En el primero, a las 48 horas después del alta el paciente comenzó con cefalea brusca y en TC se visualizó la HSA. Este paciente resultó ser alérgico a AAS. En el otro caso la paciente comenzó a las 3 semanas con pérdida de la sensibilidad y crisis parciales, en TC se ve pequeña HSA. </w:t>
       </w:r>
       <w:r>
         <w:t>Esta paciente había demostrado</w:t>
@@ -3957,38 +4729,41 @@
       <w:r>
         <w:t xml:space="preserve"> durante el postoperatorio. </w:t>
       </w:r>
-      <w:bookmarkStart w:id="14" w:name="_GoBack"/>
-      <w:bookmarkEnd w:id="14"/>
+    </w:p>
+    <w:p>
+      <w:pPr>
+        <w:ind w:left="360"/>
+      </w:pPr>
     </w:p>
     <w:p>
       <w:pPr>
         <w:pStyle w:val="Ttulo1"/>
       </w:pPr>
-      <w:bookmarkStart w:id="15" w:name="_Toc509499567"/>
+      <w:bookmarkStart w:id="21" w:name="_Toc510455605"/>
       <w:r>
         <w:t>Discusión</w:t>
       </w:r>
-      <w:bookmarkEnd w:id="15"/>
+      <w:bookmarkEnd w:id="21"/>
     </w:p>
     <w:p>
       <w:pPr>
         <w:pStyle w:val="Ttulo1"/>
       </w:pPr>
-      <w:bookmarkStart w:id="16" w:name="_Toc509499568"/>
+      <w:bookmarkStart w:id="22" w:name="_Toc510455606"/>
       <w:r>
         <w:t>Conclusiones</w:t>
       </w:r>
-      <w:bookmarkEnd w:id="16"/>
+      <w:bookmarkEnd w:id="22"/>
     </w:p>
     <w:p>
       <w:pPr>
         <w:pStyle w:val="Ttulo1"/>
       </w:pPr>
-      <w:bookmarkStart w:id="17" w:name="_Toc509499569"/>
+      <w:bookmarkStart w:id="23" w:name="_Toc510455607"/>
       <w:r>
         <w:t>Bibliografía</w:t>
       </w:r>
-      <w:bookmarkEnd w:id="17"/>
+      <w:bookmarkEnd w:id="23"/>
     </w:p>
     <w:p/>
     <w:sectPr>
@@ -4080,7 +4855,7 @@
               <w:noProof/>
               <w:color w:val="FFFFFF" w:themeColor="background1"/>
             </w:rPr>
-            <w:t>2</w:t>
+            <w:t>10</w:t>
           </w:r>
           <w:r>
             <w:rPr>
@@ -4115,7 +4890,6 @@
               <w:dataBinding w:prefixMappings="xmlns:ns0='http://purl.org/dc/elements/1.1/' xmlns:ns1='http://schemas.openxmlformats.org/package/2006/metadata/core-properties' " w:xpath="/ns1:coreProperties[1]/ns0:creator[1]" w:storeItemID="{6C3C8BC8-F283-45AE-878A-BAB7291924A1}"/>
               <w:text/>
             </w:sdtPr>
-            <w:sdtEndPr/>
             <w:sdtContent>
               <w:r>
                 <w:rPr>
@@ -4141,7 +4915,6 @@
               <w:dataBinding w:prefixMappings="xmlns:ns0='http://schemas.openxmlformats.org/officeDocument/2006/extended-properties'" w:xpath="/ns0:Properties[1]/ns0:Company[1]" w:storeItemID="{6668398D-A668-4E3E-A5EB-62B293D839F1}"/>
               <w:text/>
             </w:sdtPr>
-            <w:sdtEndPr/>
             <w:sdtContent>
               <w:r>
                 <w:rPr>
@@ -4203,7 +4976,6 @@
               <w:dataBinding w:prefixMappings="xmlns:ns0='http://schemas.openxmlformats.org/officeDocument/2006/extended-properties'" w:xpath="/ns0:Properties[1]/ns0:Company[1]" w:storeItemID="{6668398D-A668-4E3E-A5EB-62B293D839F1}"/>
               <w:text/>
             </w:sdtPr>
-            <w:sdtEndPr/>
             <w:sdtContent>
               <w:r>
                 <w:t>Grado en Medicina – Facultad de Medicina y Ciencias de la salud - Universidad de Oviedo</w:t>
@@ -4229,7 +5001,6 @@
               <w:dataBinding w:prefixMappings="xmlns:ns0='http://purl.org/dc/elements/1.1/' xmlns:ns1='http://schemas.openxmlformats.org/package/2006/metadata/core-properties' " w:xpath="/ns1:coreProperties[1]/ns0:creator[1]" w:storeItemID="{6C3C8BC8-F283-45AE-878A-BAB7291924A1}"/>
               <w:text/>
             </w:sdtPr>
-            <w:sdtEndPr/>
             <w:sdtContent>
               <w:r>
                 <w:rPr>
@@ -4331,7 +5102,6 @@
               <w:dataBinding w:prefixMappings="xmlns:ns0='http://schemas.openxmlformats.org/officeDocument/2006/extended-properties'" w:xpath="/ns0:Properties[1]/ns0:Company[1]" w:storeItemID="{6668398D-A668-4E3E-A5EB-62B293D839F1}"/>
               <w:text/>
             </w:sdtPr>
-            <w:sdtEndPr/>
             <w:sdtContent>
               <w:r>
                 <w:t>Grado en Medicina – Facultad de Medicina y Ciencias de la salud - Universidad de Oviedo</w:t>
@@ -4357,7 +5127,6 @@
               <w:dataBinding w:prefixMappings="xmlns:ns0='http://purl.org/dc/elements/1.1/' xmlns:ns1='http://schemas.openxmlformats.org/package/2006/metadata/core-properties' " w:xpath="/ns1:coreProperties[1]/ns0:creator[1]" w:storeItemID="{6C3C8BC8-F283-45AE-878A-BAB7291924A1}"/>
               <w:text/>
             </w:sdtPr>
-            <w:sdtEndPr/>
             <w:sdtContent>
               <w:r>
                 <w:rPr>
@@ -4807,7 +5576,6 @@
         <w:dataBinding w:prefixMappings="xmlns:ns0='http://schemas.openxmlformats.org/package/2006/metadata/core-properties' xmlns:ns1='http://purl.org/dc/elements/1.1/'" w:xpath="/ns0:coreProperties[1]/ns1:title[1]" w:storeItemID="{6C3C8BC8-F283-45AE-878A-BAB7291924A1}"/>
         <w:text/>
       </w:sdtPr>
-      <w:sdtEndPr/>
       <w:sdtContent>
         <w:r>
           <w:rPr>
@@ -4849,7 +5617,6 @@
         <w:dataBinding w:prefixMappings="xmlns:ns0='http://schemas.openxmlformats.org/package/2006/metadata/core-properties' xmlns:ns1='http://purl.org/dc/elements/1.1/'" w:xpath="/ns0:coreProperties[1]/ns1:title[1]" w:storeItemID="{6C3C8BC8-F283-45AE-878A-BAB7291924A1}"/>
         <w:text/>
       </w:sdtPr>
-      <w:sdtEndPr/>
       <w:sdtContent>
         <w:r>
           <w:rPr>
@@ -4890,7 +5657,6 @@
         <w:dataBinding w:prefixMappings="xmlns:ns0='http://schemas.openxmlformats.org/package/2006/metadata/core-properties' xmlns:ns1='http://purl.org/dc/elements/1.1/'" w:xpath="/ns0:coreProperties[1]/ns1:title[1]" w:storeItemID="{6C3C8BC8-F283-45AE-878A-BAB7291924A1}"/>
         <w:text/>
       </w:sdtPr>
-      <w:sdtEndPr/>
       <w:sdtContent>
         <w:r>
           <w:rPr>
@@ -5026,7 +5792,6 @@
         <w:dataBinding w:prefixMappings="xmlns:ns0='http://schemas.openxmlformats.org/package/2006/metadata/core-properties' xmlns:ns1='http://purl.org/dc/elements/1.1/'" w:xpath="/ns0:coreProperties[1]/ns1:title[1]" w:storeItemID="{6C3C8BC8-F283-45AE-878A-BAB7291924A1}"/>
         <w:text/>
       </w:sdtPr>
-      <w:sdtEndPr/>
       <w:sdtContent>
         <w:r>
           <w:rPr>
@@ -5109,7 +5874,6 @@
         <w:dataBinding w:prefixMappings="xmlns:ns0='http://schemas.openxmlformats.org/package/2006/metadata/core-properties' xmlns:ns1='http://purl.org/dc/elements/1.1/'" w:xpath="/ns0:coreProperties[1]/ns1:title[1]" w:storeItemID="{6C3C8BC8-F283-45AE-878A-BAB7291924A1}"/>
         <w:text/>
       </w:sdtPr>
-      <w:sdtEndPr/>
       <w:sdtContent>
         <w:r>
           <w:rPr>
@@ -5219,19 +5983,329 @@
     </w:lvl>
   </w:abstractNum>
   <w:abstractNum w:abstractNumId="1">
-    <w:nsid w:val="71F04C1E"/>
+    <w:nsid w:val="16625E78"/>
     <w:multiLevelType w:val="hybridMultilevel"/>
-    <w:tmpl w:val="154095B4"/>
-    <w:lvl w:ilvl="0" w:tplc="1D3C0F78">
+    <w:tmpl w:val="CFDE0C36"/>
+    <w:lvl w:ilvl="0" w:tplc="0C0A0015">
+      <w:start w:val="1"/>
+      <w:numFmt w:val="upperLetter"/>
+      <w:lvlText w:val="%1."/>
+      <w:lvlJc w:val="left"/>
+      <w:pPr>
+        <w:ind w:left="720" w:hanging="360"/>
+      </w:pPr>
+    </w:lvl>
+    <w:lvl w:ilvl="1" w:tplc="0C0A0019" w:tentative="1">
+      <w:start w:val="1"/>
+      <w:numFmt w:val="lowerLetter"/>
+      <w:lvlText w:val="%2."/>
+      <w:lvlJc w:val="left"/>
+      <w:pPr>
+        <w:ind w:left="1440" w:hanging="360"/>
+      </w:pPr>
+    </w:lvl>
+    <w:lvl w:ilvl="2" w:tplc="0C0A001B" w:tentative="1">
+      <w:start w:val="1"/>
+      <w:numFmt w:val="lowerRoman"/>
+      <w:lvlText w:val="%3."/>
+      <w:lvlJc w:val="right"/>
+      <w:pPr>
+        <w:ind w:left="2160" w:hanging="180"/>
+      </w:pPr>
+    </w:lvl>
+    <w:lvl w:ilvl="3" w:tplc="0C0A000F" w:tentative="1">
+      <w:start w:val="1"/>
+      <w:numFmt w:val="decimal"/>
+      <w:lvlText w:val="%4."/>
+      <w:lvlJc w:val="left"/>
+      <w:pPr>
+        <w:ind w:left="2880" w:hanging="360"/>
+      </w:pPr>
+    </w:lvl>
+    <w:lvl w:ilvl="4" w:tplc="0C0A0019" w:tentative="1">
+      <w:start w:val="1"/>
+      <w:numFmt w:val="lowerLetter"/>
+      <w:lvlText w:val="%5."/>
+      <w:lvlJc w:val="left"/>
+      <w:pPr>
+        <w:ind w:left="3600" w:hanging="360"/>
+      </w:pPr>
+    </w:lvl>
+    <w:lvl w:ilvl="5" w:tplc="0C0A001B" w:tentative="1">
+      <w:start w:val="1"/>
+      <w:numFmt w:val="lowerRoman"/>
+      <w:lvlText w:val="%6."/>
+      <w:lvlJc w:val="right"/>
+      <w:pPr>
+        <w:ind w:left="4320" w:hanging="180"/>
+      </w:pPr>
+    </w:lvl>
+    <w:lvl w:ilvl="6" w:tplc="0C0A000F" w:tentative="1">
+      <w:start w:val="1"/>
+      <w:numFmt w:val="decimal"/>
+      <w:lvlText w:val="%7."/>
+      <w:lvlJc w:val="left"/>
+      <w:pPr>
+        <w:ind w:left="5040" w:hanging="360"/>
+      </w:pPr>
+    </w:lvl>
+    <w:lvl w:ilvl="7" w:tplc="0C0A0019" w:tentative="1">
+      <w:start w:val="1"/>
+      <w:numFmt w:val="lowerLetter"/>
+      <w:lvlText w:val="%8."/>
+      <w:lvlJc w:val="left"/>
+      <w:pPr>
+        <w:ind w:left="5760" w:hanging="360"/>
+      </w:pPr>
+    </w:lvl>
+    <w:lvl w:ilvl="8" w:tplc="0C0A001B" w:tentative="1">
+      <w:start w:val="1"/>
+      <w:numFmt w:val="lowerRoman"/>
+      <w:lvlText w:val="%9."/>
+      <w:lvlJc w:val="right"/>
+      <w:pPr>
+        <w:ind w:left="6480" w:hanging="180"/>
+      </w:pPr>
+    </w:lvl>
+  </w:abstractNum>
+  <w:abstractNum w:abstractNumId="2">
+    <w:nsid w:val="358572B8"/>
+    <w:multiLevelType w:val="hybridMultilevel"/>
+    <w:tmpl w:val="B7ACB2FE"/>
+    <w:lvl w:ilvl="0" w:tplc="3F5CF640">
+      <w:numFmt w:val="bullet"/>
+      <w:lvlText w:val="-"/>
+      <w:lvlJc w:val="left"/>
+      <w:pPr>
+        <w:ind w:left="720" w:hanging="360"/>
+      </w:pPr>
+      <w:rPr>
+        <w:rFonts w:ascii="Calibri Light" w:eastAsiaTheme="minorEastAsia" w:hAnsi="Calibri Light" w:cs="Calibri Light" w:hint="default"/>
+      </w:rPr>
+    </w:lvl>
+    <w:lvl w:ilvl="1" w:tplc="0C0A0003" w:tentative="1">
+      <w:start w:val="1"/>
+      <w:numFmt w:val="bullet"/>
+      <w:lvlText w:val="o"/>
+      <w:lvlJc w:val="left"/>
+      <w:pPr>
+        <w:ind w:left="1440" w:hanging="360"/>
+      </w:pPr>
+      <w:rPr>
+        <w:rFonts w:ascii="Courier New" w:hAnsi="Courier New" w:cs="Courier New" w:hint="default"/>
+      </w:rPr>
+    </w:lvl>
+    <w:lvl w:ilvl="2" w:tplc="0C0A0005" w:tentative="1">
+      <w:start w:val="1"/>
+      <w:numFmt w:val="bullet"/>
+      <w:lvlText w:val=""/>
+      <w:lvlJc w:val="left"/>
+      <w:pPr>
+        <w:ind w:left="2160" w:hanging="360"/>
+      </w:pPr>
+      <w:rPr>
+        <w:rFonts w:ascii="Wingdings" w:hAnsi="Wingdings" w:hint="default"/>
+      </w:rPr>
+    </w:lvl>
+    <w:lvl w:ilvl="3" w:tplc="0C0A0001" w:tentative="1">
       <w:start w:val="1"/>
       <w:numFmt w:val="bullet"/>
       <w:lvlText w:val=""/>
       <w:lvlJc w:val="left"/>
       <w:pPr>
-        <w:ind w:left="720" w:hanging="360"/>
+        <w:ind w:left="2880" w:hanging="360"/>
       </w:pPr>
       <w:rPr>
         <w:rFonts w:ascii="Symbol" w:hAnsi="Symbol" w:hint="default"/>
+      </w:rPr>
+    </w:lvl>
+    <w:lvl w:ilvl="4" w:tplc="0C0A0003" w:tentative="1">
+      <w:start w:val="1"/>
+      <w:numFmt w:val="bullet"/>
+      <w:lvlText w:val="o"/>
+      <w:lvlJc w:val="left"/>
+      <w:pPr>
+        <w:ind w:left="3600" w:hanging="360"/>
+      </w:pPr>
+      <w:rPr>
+        <w:rFonts w:ascii="Courier New" w:hAnsi="Courier New" w:cs="Courier New" w:hint="default"/>
+      </w:rPr>
+    </w:lvl>
+    <w:lvl w:ilvl="5" w:tplc="0C0A0005" w:tentative="1">
+      <w:start w:val="1"/>
+      <w:numFmt w:val="bullet"/>
+      <w:lvlText w:val=""/>
+      <w:lvlJc w:val="left"/>
+      <w:pPr>
+        <w:ind w:left="4320" w:hanging="360"/>
+      </w:pPr>
+      <w:rPr>
+        <w:rFonts w:ascii="Wingdings" w:hAnsi="Wingdings" w:hint="default"/>
+      </w:rPr>
+    </w:lvl>
+    <w:lvl w:ilvl="6" w:tplc="0C0A0001" w:tentative="1">
+      <w:start w:val="1"/>
+      <w:numFmt w:val="bullet"/>
+      <w:lvlText w:val=""/>
+      <w:lvlJc w:val="left"/>
+      <w:pPr>
+        <w:ind w:left="5040" w:hanging="360"/>
+      </w:pPr>
+      <w:rPr>
+        <w:rFonts w:ascii="Symbol" w:hAnsi="Symbol" w:hint="default"/>
+      </w:rPr>
+    </w:lvl>
+    <w:lvl w:ilvl="7" w:tplc="0C0A0003" w:tentative="1">
+      <w:start w:val="1"/>
+      <w:numFmt w:val="bullet"/>
+      <w:lvlText w:val="o"/>
+      <w:lvlJc w:val="left"/>
+      <w:pPr>
+        <w:ind w:left="5760" w:hanging="360"/>
+      </w:pPr>
+      <w:rPr>
+        <w:rFonts w:ascii="Courier New" w:hAnsi="Courier New" w:cs="Courier New" w:hint="default"/>
+      </w:rPr>
+    </w:lvl>
+    <w:lvl w:ilvl="8" w:tplc="0C0A0005" w:tentative="1">
+      <w:start w:val="1"/>
+      <w:numFmt w:val="bullet"/>
+      <w:lvlText w:val=""/>
+      <w:lvlJc w:val="left"/>
+      <w:pPr>
+        <w:ind w:left="6480" w:hanging="360"/>
+      </w:pPr>
+      <w:rPr>
+        <w:rFonts w:ascii="Wingdings" w:hAnsi="Wingdings" w:hint="default"/>
+      </w:rPr>
+    </w:lvl>
+  </w:abstractNum>
+  <w:abstractNum w:abstractNumId="3">
+    <w:nsid w:val="4A821FBA"/>
+    <w:multiLevelType w:val="hybridMultilevel"/>
+    <w:tmpl w:val="C92C5248"/>
+    <w:lvl w:ilvl="0" w:tplc="0C0A0001">
+      <w:start w:val="1"/>
+      <w:numFmt w:val="bullet"/>
+      <w:lvlText w:val=""/>
+      <w:lvlJc w:val="left"/>
+      <w:pPr>
+        <w:ind w:left="1429" w:hanging="360"/>
+      </w:pPr>
+      <w:rPr>
+        <w:rFonts w:ascii="Symbol" w:hAnsi="Symbol" w:hint="default"/>
+      </w:rPr>
+    </w:lvl>
+    <w:lvl w:ilvl="1" w:tplc="0C0A0003" w:tentative="1">
+      <w:start w:val="1"/>
+      <w:numFmt w:val="bullet"/>
+      <w:lvlText w:val="o"/>
+      <w:lvlJc w:val="left"/>
+      <w:pPr>
+        <w:ind w:left="2149" w:hanging="360"/>
+      </w:pPr>
+      <w:rPr>
+        <w:rFonts w:ascii="Courier New" w:hAnsi="Courier New" w:cs="Courier New" w:hint="default"/>
+      </w:rPr>
+    </w:lvl>
+    <w:lvl w:ilvl="2" w:tplc="0C0A0005" w:tentative="1">
+      <w:start w:val="1"/>
+      <w:numFmt w:val="bullet"/>
+      <w:lvlText w:val=""/>
+      <w:lvlJc w:val="left"/>
+      <w:pPr>
+        <w:ind w:left="2869" w:hanging="360"/>
+      </w:pPr>
+      <w:rPr>
+        <w:rFonts w:ascii="Wingdings" w:hAnsi="Wingdings" w:hint="default"/>
+      </w:rPr>
+    </w:lvl>
+    <w:lvl w:ilvl="3" w:tplc="0C0A0001" w:tentative="1">
+      <w:start w:val="1"/>
+      <w:numFmt w:val="bullet"/>
+      <w:lvlText w:val=""/>
+      <w:lvlJc w:val="left"/>
+      <w:pPr>
+        <w:ind w:left="3589" w:hanging="360"/>
+      </w:pPr>
+      <w:rPr>
+        <w:rFonts w:ascii="Symbol" w:hAnsi="Symbol" w:hint="default"/>
+      </w:rPr>
+    </w:lvl>
+    <w:lvl w:ilvl="4" w:tplc="0C0A0003" w:tentative="1">
+      <w:start w:val="1"/>
+      <w:numFmt w:val="bullet"/>
+      <w:lvlText w:val="o"/>
+      <w:lvlJc w:val="left"/>
+      <w:pPr>
+        <w:ind w:left="4309" w:hanging="360"/>
+      </w:pPr>
+      <w:rPr>
+        <w:rFonts w:ascii="Courier New" w:hAnsi="Courier New" w:cs="Courier New" w:hint="default"/>
+      </w:rPr>
+    </w:lvl>
+    <w:lvl w:ilvl="5" w:tplc="0C0A0005" w:tentative="1">
+      <w:start w:val="1"/>
+      <w:numFmt w:val="bullet"/>
+      <w:lvlText w:val=""/>
+      <w:lvlJc w:val="left"/>
+      <w:pPr>
+        <w:ind w:left="5029" w:hanging="360"/>
+      </w:pPr>
+      <w:rPr>
+        <w:rFonts w:ascii="Wingdings" w:hAnsi="Wingdings" w:hint="default"/>
+      </w:rPr>
+    </w:lvl>
+    <w:lvl w:ilvl="6" w:tplc="0C0A0001" w:tentative="1">
+      <w:start w:val="1"/>
+      <w:numFmt w:val="bullet"/>
+      <w:lvlText w:val=""/>
+      <w:lvlJc w:val="left"/>
+      <w:pPr>
+        <w:ind w:left="5749" w:hanging="360"/>
+      </w:pPr>
+      <w:rPr>
+        <w:rFonts w:ascii="Symbol" w:hAnsi="Symbol" w:hint="default"/>
+      </w:rPr>
+    </w:lvl>
+    <w:lvl w:ilvl="7" w:tplc="0C0A0003" w:tentative="1">
+      <w:start w:val="1"/>
+      <w:numFmt w:val="bullet"/>
+      <w:lvlText w:val="o"/>
+      <w:lvlJc w:val="left"/>
+      <w:pPr>
+        <w:ind w:left="6469" w:hanging="360"/>
+      </w:pPr>
+      <w:rPr>
+        <w:rFonts w:ascii="Courier New" w:hAnsi="Courier New" w:cs="Courier New" w:hint="default"/>
+      </w:rPr>
+    </w:lvl>
+    <w:lvl w:ilvl="8" w:tplc="0C0A0005" w:tentative="1">
+      <w:start w:val="1"/>
+      <w:numFmt w:val="bullet"/>
+      <w:lvlText w:val=""/>
+      <w:lvlJc w:val="left"/>
+      <w:pPr>
+        <w:ind w:left="7189" w:hanging="360"/>
+      </w:pPr>
+      <w:rPr>
+        <w:rFonts w:ascii="Wingdings" w:hAnsi="Wingdings" w:hint="default"/>
+      </w:rPr>
+    </w:lvl>
+  </w:abstractNum>
+  <w:abstractNum w:abstractNumId="4">
+    <w:nsid w:val="71F04C1E"/>
+    <w:multiLevelType w:val="hybridMultilevel"/>
+    <w:tmpl w:val="BA8290EC"/>
+    <w:lvl w:ilvl="0" w:tplc="3F5CF640">
+      <w:numFmt w:val="bullet"/>
+      <w:lvlText w:val="-"/>
+      <w:lvlJc w:val="left"/>
+      <w:pPr>
+        <w:ind w:left="720" w:hanging="360"/>
+      </w:pPr>
+      <w:rPr>
+        <w:rFonts w:ascii="Calibri Light" w:eastAsiaTheme="minorEastAsia" w:hAnsi="Calibri Light" w:cs="Calibri Light" w:hint="default"/>
         <w:color w:val="AD0101" w:themeColor="accent1"/>
       </w:rPr>
     </w:lvl>
@@ -5331,7 +6405,7 @@
       </w:rPr>
     </w:lvl>
   </w:abstractNum>
-  <w:abstractNum w:abstractNumId="2">
+  <w:abstractNum w:abstractNumId="5">
     <w:nsid w:val="72CC3FCB"/>
     <w:multiLevelType w:val="hybridMultilevel"/>
     <w:tmpl w:val="9700451E"/>
@@ -5444,13 +6518,22 @@
     </w:lvl>
   </w:abstractNum>
   <w:num w:numId="1">
-    <w:abstractNumId w:val="2"/>
+    <w:abstractNumId w:val="5"/>
   </w:num>
   <w:num w:numId="2">
-    <w:abstractNumId w:val="1"/>
+    <w:abstractNumId w:val="4"/>
   </w:num>
   <w:num w:numId="3">
     <w:abstractNumId w:val="0"/>
+  </w:num>
+  <w:num w:numId="4">
+    <w:abstractNumId w:val="2"/>
+  </w:num>
+  <w:num w:numId="5">
+    <w:abstractNumId w:val="3"/>
+  </w:num>
+  <w:num w:numId="6">
+    <w:abstractNumId w:val="1"/>
   </w:num>
   <w:numIdMacAtCleanup w:val="3"/>
 </w:numbering>
@@ -6844,6 +7927,16 @@
     <w:name w:val="elsevierstylesup"/>
     <w:basedOn w:val="Fuentedeprrafopredeter"/>
     <w:rsid w:val="00576522"/>
+  </w:style>
+  <w:style w:type="paragraph" w:styleId="Sinespaciado">
+    <w:name w:val="No Spacing"/>
+    <w:uiPriority w:val="1"/>
+    <w:qFormat/>
+    <w:rsid w:val="00F632EC"/>
+    <w:pPr>
+      <w:spacing w:after="0" w:line="240" w:lineRule="auto"/>
+      <w:jc w:val="both"/>
+    </w:pPr>
   </w:style>
 </w:styles>
 </file>
@@ -7381,19 +8474,19 @@
     <w:pitch w:val="variable"/>
     <w:sig w:usb0="E0002EFF" w:usb1="C000785B" w:usb2="00000009" w:usb3="00000000" w:csb0="000001FF" w:csb1="00000000"/>
   </w:font>
-  <w:font w:name="Symbol">
-    <w:panose1 w:val="05050102010706020507"/>
-    <w:charset w:val="02"/>
-    <w:family w:val="roman"/>
-    <w:pitch w:val="variable"/>
-    <w:sig w:usb0="00000000" w:usb1="10000000" w:usb2="00000000" w:usb3="00000000" w:csb0="80000000" w:csb1="00000000"/>
-  </w:font>
   <w:font w:name="Calibri Light">
     <w:panose1 w:val="020F0302020204030204"/>
     <w:charset w:val="00"/>
     <w:family w:val="swiss"/>
     <w:pitch w:val="variable"/>
     <w:sig w:usb0="E0002AFF" w:usb1="C000247B" w:usb2="00000009" w:usb3="00000000" w:csb0="000001FF" w:csb1="00000000"/>
+  </w:font>
+  <w:font w:name="Courier New">
+    <w:panose1 w:val="02070309020205020404"/>
+    <w:charset w:val="00"/>
+    <w:family w:val="modern"/>
+    <w:pitch w:val="fixed"/>
+    <w:sig w:usb0="E0002EFF" w:usb1="C0007843" w:usb2="00000009" w:usb3="00000000" w:csb0="000001FF" w:csb1="00000000"/>
   </w:font>
   <w:font w:name="Wingdings">
     <w:panose1 w:val="05000000000000000000"/>
@@ -7402,12 +8495,12 @@
     <w:pitch w:val="variable"/>
     <w:sig w:usb0="00000000" w:usb1="10000000" w:usb2="00000000" w:usb3="00000000" w:csb0="80000000" w:csb1="00000000"/>
   </w:font>
-  <w:font w:name="Courier New">
-    <w:panose1 w:val="02070309020205020404"/>
-    <w:charset w:val="00"/>
-    <w:family w:val="modern"/>
-    <w:pitch w:val="fixed"/>
-    <w:sig w:usb0="E0002EFF" w:usb1="C0007843" w:usb2="00000009" w:usb3="00000000" w:csb0="000001FF" w:csb1="00000000"/>
+  <w:font w:name="Symbol">
+    <w:panose1 w:val="05050102010706020507"/>
+    <w:charset w:val="02"/>
+    <w:family w:val="roman"/>
+    <w:pitch w:val="variable"/>
+    <w:sig w:usb0="00000000" w:usb1="10000000" w:usb2="00000000" w:usb3="00000000" w:csb0="80000000" w:csb1="00000000"/>
   </w:font>
   <w:font w:name="Cambria">
     <w:panose1 w:val="02040503050406030204"/>
@@ -7422,6 +8515,15 @@
     <w:family w:val="swiss"/>
     <w:pitch w:val="variable"/>
     <w:sig w:usb0="E1002EFF" w:usb1="C000605B" w:usb2="00000029" w:usb3="00000000" w:csb0="000101FF" w:csb1="00000000"/>
+  </w:font>
+  <w:font w:name="ArialMT">
+    <w:altName w:val="MS Gothic"/>
+    <w:panose1 w:val="00000000000000000000"/>
+    <w:charset w:val="80"/>
+    <w:family w:val="auto"/>
+    <w:notTrueType/>
+    <w:pitch w:val="default"/>
+    <w:sig w:usb0="00000001" w:usb1="08070000" w:usb2="00000010" w:usb3="00000000" w:csb0="00020000" w:csb1="00000000"/>
   </w:font>
 </w:fonts>
 </file>
@@ -7459,6 +8561,7 @@
     <w:rsid w:val="004E10E9"/>
     <w:rsid w:val="00511067"/>
     <w:rsid w:val="00530061"/>
+    <w:rsid w:val="00562B37"/>
     <w:rsid w:val="0059510D"/>
     <w:rsid w:val="005D07EC"/>
     <w:rsid w:val="005E36C0"/>
@@ -8410,7 +9513,7 @@
 </file>
 
 <file path=customXml/itemProps1.xml><?xml version="1.0" encoding="utf-8"?>
-<ds:datastoreItem xmlns:ds="http://schemas.openxmlformats.org/officeDocument/2006/customXml" ds:itemID="{0EF743A7-4E2D-45F6-B5B4-FED0ACA39FBD}">
+<ds:datastoreItem xmlns:ds="http://schemas.openxmlformats.org/officeDocument/2006/customXml" ds:itemID="{C3D05D51-2979-4188-A79E-4AFAD03F8ACA}">
   <ds:schemaRefs>
     <ds:schemaRef ds:uri="http://schemas.openxmlformats.org/officeDocument/2006/bibliography"/>
   </ds:schemaRefs>

--- a/TFG_Lourdes_Ruiz_Ortega.docx
+++ b/TFG_Lourdes_Ruiz_Ortega.docx
@@ -3663,10 +3663,7 @@
         <w:t xml:space="preserve"> de 30 pacientes</w:t>
       </w:r>
       <w:r>
-        <w:t xml:space="preserve"> </w:t>
-      </w:r>
-      <w:r>
-        <w:t xml:space="preserve">para los </w:t>
+        <w:t xml:space="preserve"> para los </w:t>
       </w:r>
       <w:r>
         <w:t xml:space="preserve">cuales </w:t>
@@ -4035,22 +4032,13 @@
         <w:t>í</w:t>
       </w:r>
       <w:r>
-        <w:t>sticos fueron llevados a cabo mediante el programa</w:t>
-      </w:r>
-      <w:r>
-        <w:t xml:space="preserve"> informático </w:t>
+        <w:t xml:space="preserve">sticos fueron llevados a cabo mediante el programa informático </w:t>
       </w:r>
       <w:r>
         <w:rPr>
           <w:i/>
         </w:rPr>
-        <w:t>IBM-</w:t>
-      </w:r>
-      <w:r>
-        <w:rPr>
-          <w:i/>
-        </w:rPr>
-        <w:t>SPSS 23.0.</w:t>
+        <w:t>IBM-SPSS 23.0.</w:t>
       </w:r>
     </w:p>
     <w:p>
@@ -4088,10 +4076,7 @@
         <w:t>V</w:t>
       </w:r>
       <w:r>
-        <w:t xml:space="preserve">ariables </w:t>
-      </w:r>
-      <w:r>
-        <w:t>cuantitativas</w:t>
+        <w:t>ariables cuantitativas</w:t>
       </w:r>
       <w:r>
         <w:t>: distribución mediante tablas de frecuencias.</w:t>
@@ -4147,13 +4132,11 @@
         <w:pStyle w:val="Ttulo2"/>
       </w:pPr>
       <w:bookmarkStart w:id="18" w:name="_Toc510455603"/>
-      <w:bookmarkStart w:id="19" w:name="_GoBack"/>
-      <w:bookmarkEnd w:id="19"/>
-      <w:r>
-        <w:t xml:space="preserve">Análisis </w:t>
-      </w:r>
-      <w:r>
-        <w:t>descriptivo de la muestra</w:t>
+      <w:r>
+        <w:t>Descripción</w:t>
+      </w:r>
+      <w:r>
+        <w:t xml:space="preserve"> de la muestra</w:t>
       </w:r>
       <w:bookmarkEnd w:id="18"/>
     </w:p>
@@ -4451,7 +4434,10 @@
     </w:p>
     <w:p>
       <w:r>
-        <w:t>El 80% estaban situados en la circulación anterior, dependiendo de la ACI el 43.3%.</w:t>
+        <w:t>El 86.7</w:t>
+      </w:r>
+      <w:r>
+        <w:t>% estaban situados en la circulación anterior, dependiendo de la ACI el 43.3%.</w:t>
       </w:r>
       <w:r>
         <w:t xml:space="preserve"> En el 63% de los casos sólo había un aneurisma, con un máximo de 5 aneurismas encontrados en un mismo paciente.</w:t>
@@ -4460,6 +4446,1289 @@
         <w:t xml:space="preserve"> En los 24  casos en los cuales se recogió la morfología del aneurisma 21 eran saculares (87.5%) y 3 eran irregulares con lobulaciones (12.5%).</w:t>
       </w:r>
     </w:p>
+    <w:p>
+      <w:pPr>
+        <w:autoSpaceDE w:val="0"/>
+        <w:autoSpaceDN w:val="0"/>
+        <w:adjustRightInd w:val="0"/>
+        <w:spacing w:after="0" w:line="240" w:lineRule="auto"/>
+        <w:jc w:val="left"/>
+        <w:rPr>
+          <w:rFonts w:ascii="Times New Roman" w:hAnsi="Times New Roman" w:cs="Times New Roman"/>
+          <w:sz w:val="24"/>
+          <w:szCs w:val="24"/>
+        </w:rPr>
+      </w:pPr>
+    </w:p>
+    <w:tbl>
+      <w:tblPr>
+        <w:tblW w:w="5318" w:type="dxa"/>
+        <w:tblBorders>
+          <w:top w:val="single" w:sz="8" w:space="0" w:color="000000"/>
+          <w:left w:val="single" w:sz="8" w:space="0" w:color="000000"/>
+          <w:bottom w:val="single" w:sz="8" w:space="0" w:color="000000"/>
+          <w:right w:val="single" w:sz="8" w:space="0" w:color="000000"/>
+          <w:insideH w:val="single" w:sz="8" w:space="0" w:color="000000"/>
+          <w:insideV w:val="single" w:sz="8" w:space="0" w:color="000000"/>
+        </w:tblBorders>
+        <w:tblLayout w:type="fixed"/>
+        <w:tblCellMar>
+          <w:left w:w="0" w:type="dxa"/>
+          <w:right w:w="0" w:type="dxa"/>
+        </w:tblCellMar>
+        <w:tblLook w:val="0000" w:firstRow="0" w:lastRow="0" w:firstColumn="0" w:lastColumn="0" w:noHBand="0" w:noVBand="0"/>
+      </w:tblPr>
+      <w:tblGrid>
+        <w:gridCol w:w="814"/>
+        <w:gridCol w:w="2075"/>
+        <w:gridCol w:w="1230"/>
+        <w:gridCol w:w="1199"/>
+      </w:tblGrid>
+      <w:tr>
+        <w:tblPrEx>
+          <w:tblCellMar>
+            <w:top w:w="0" w:type="dxa"/>
+            <w:bottom w:w="0" w:type="dxa"/>
+          </w:tblCellMar>
+        </w:tblPrEx>
+        <w:trPr>
+          <w:cantSplit/>
+        </w:trPr>
+        <w:tc>
+          <w:tcPr>
+            <w:tcW w:w="5315" w:type="dxa"/>
+            <w:gridSpan w:val="4"/>
+            <w:tcBorders>
+              <w:top w:val="nil"/>
+              <w:left w:val="nil"/>
+              <w:bottom w:val="nil"/>
+              <w:right w:val="nil"/>
+            </w:tcBorders>
+            <w:shd w:val="clear" w:color="auto" w:fill="FFFFFF"/>
+            <w:vAlign w:val="center"/>
+          </w:tcPr>
+          <w:p>
+            <w:pPr>
+              <w:autoSpaceDE w:val="0"/>
+              <w:autoSpaceDN w:val="0"/>
+              <w:adjustRightInd w:val="0"/>
+              <w:spacing w:after="0" w:line="320" w:lineRule="atLeast"/>
+              <w:ind w:left="60" w:right="60"/>
+              <w:jc w:val="center"/>
+              <w:rPr>
+                <w:rFonts w:ascii="Arial" w:hAnsi="Arial" w:cs="Arial"/>
+                <w:color w:val="000000"/>
+                <w:sz w:val="18"/>
+                <w:szCs w:val="18"/>
+              </w:rPr>
+            </w:pPr>
+            <w:proofErr w:type="spellStart"/>
+            <w:r>
+              <w:rPr>
+                <w:rFonts w:ascii="Arial" w:hAnsi="Arial" w:cs="Arial"/>
+                <w:b/>
+                <w:bCs/>
+                <w:color w:val="000000"/>
+                <w:sz w:val="18"/>
+                <w:szCs w:val="18"/>
+              </w:rPr>
+              <w:t>localizacion</w:t>
+            </w:r>
+            <w:proofErr w:type="spellEnd"/>
+          </w:p>
+        </w:tc>
+      </w:tr>
+      <w:tr>
+        <w:tblPrEx>
+          <w:tblCellMar>
+            <w:top w:w="0" w:type="dxa"/>
+            <w:bottom w:w="0" w:type="dxa"/>
+          </w:tblCellMar>
+        </w:tblPrEx>
+        <w:trPr>
+          <w:cantSplit/>
+        </w:trPr>
+        <w:tc>
+          <w:tcPr>
+            <w:tcW w:w="2888" w:type="dxa"/>
+            <w:gridSpan w:val="2"/>
+            <w:tcBorders>
+              <w:top w:val="single" w:sz="16" w:space="0" w:color="000000"/>
+              <w:left w:val="single" w:sz="16" w:space="0" w:color="000000"/>
+              <w:bottom w:val="single" w:sz="16" w:space="0" w:color="000000"/>
+              <w:right w:val="nil"/>
+            </w:tcBorders>
+            <w:shd w:val="clear" w:color="auto" w:fill="FFFFFF"/>
+            <w:vAlign w:val="bottom"/>
+          </w:tcPr>
+          <w:p>
+            <w:pPr>
+              <w:autoSpaceDE w:val="0"/>
+              <w:autoSpaceDN w:val="0"/>
+              <w:adjustRightInd w:val="0"/>
+              <w:spacing w:after="0" w:line="240" w:lineRule="auto"/>
+              <w:jc w:val="left"/>
+              <w:rPr>
+                <w:rFonts w:ascii="Times New Roman" w:hAnsi="Times New Roman" w:cs="Times New Roman"/>
+                <w:sz w:val="24"/>
+                <w:szCs w:val="24"/>
+              </w:rPr>
+            </w:pPr>
+          </w:p>
+        </w:tc>
+        <w:tc>
+          <w:tcPr>
+            <w:tcW w:w="1229" w:type="dxa"/>
+            <w:tcBorders>
+              <w:top w:val="single" w:sz="16" w:space="0" w:color="000000"/>
+              <w:left w:val="single" w:sz="16" w:space="0" w:color="000000"/>
+              <w:bottom w:val="single" w:sz="16" w:space="0" w:color="000000"/>
+            </w:tcBorders>
+            <w:shd w:val="clear" w:color="auto" w:fill="FFFFFF"/>
+            <w:vAlign w:val="bottom"/>
+          </w:tcPr>
+          <w:p>
+            <w:pPr>
+              <w:autoSpaceDE w:val="0"/>
+              <w:autoSpaceDN w:val="0"/>
+              <w:adjustRightInd w:val="0"/>
+              <w:spacing w:after="0" w:line="320" w:lineRule="atLeast"/>
+              <w:ind w:left="60" w:right="60"/>
+              <w:jc w:val="center"/>
+              <w:rPr>
+                <w:rFonts w:ascii="Arial" w:hAnsi="Arial" w:cs="Arial"/>
+                <w:color w:val="000000"/>
+                <w:sz w:val="18"/>
+                <w:szCs w:val="18"/>
+              </w:rPr>
+            </w:pPr>
+            <w:r>
+              <w:rPr>
+                <w:rFonts w:ascii="Arial" w:hAnsi="Arial" w:cs="Arial"/>
+                <w:color w:val="000000"/>
+                <w:sz w:val="18"/>
+                <w:szCs w:val="18"/>
+              </w:rPr>
+              <w:t>Frecuencia</w:t>
+            </w:r>
+          </w:p>
+        </w:tc>
+        <w:tc>
+          <w:tcPr>
+            <w:tcW w:w="1198" w:type="dxa"/>
+            <w:tcBorders>
+              <w:top w:val="single" w:sz="16" w:space="0" w:color="000000"/>
+              <w:bottom w:val="single" w:sz="16" w:space="0" w:color="000000"/>
+              <w:right w:val="single" w:sz="16" w:space="0" w:color="000000"/>
+            </w:tcBorders>
+            <w:shd w:val="clear" w:color="auto" w:fill="FFFFFF"/>
+            <w:vAlign w:val="bottom"/>
+          </w:tcPr>
+          <w:p>
+            <w:pPr>
+              <w:autoSpaceDE w:val="0"/>
+              <w:autoSpaceDN w:val="0"/>
+              <w:adjustRightInd w:val="0"/>
+              <w:spacing w:after="0" w:line="320" w:lineRule="atLeast"/>
+              <w:ind w:left="60" w:right="60"/>
+              <w:jc w:val="center"/>
+              <w:rPr>
+                <w:rFonts w:ascii="Arial" w:hAnsi="Arial" w:cs="Arial"/>
+                <w:color w:val="000000"/>
+                <w:sz w:val="18"/>
+                <w:szCs w:val="18"/>
+              </w:rPr>
+            </w:pPr>
+            <w:r>
+              <w:rPr>
+                <w:rFonts w:ascii="Arial" w:hAnsi="Arial" w:cs="Arial"/>
+                <w:color w:val="000000"/>
+                <w:sz w:val="18"/>
+                <w:szCs w:val="18"/>
+              </w:rPr>
+              <w:t>Porcentaje</w:t>
+            </w:r>
+          </w:p>
+        </w:tc>
+      </w:tr>
+      <w:tr>
+        <w:tblPrEx>
+          <w:tblCellMar>
+            <w:top w:w="0" w:type="dxa"/>
+            <w:bottom w:w="0" w:type="dxa"/>
+          </w:tblCellMar>
+        </w:tblPrEx>
+        <w:trPr>
+          <w:cantSplit/>
+        </w:trPr>
+        <w:tc>
+          <w:tcPr>
+            <w:tcW w:w="814" w:type="dxa"/>
+            <w:vMerge w:val="restart"/>
+            <w:tcBorders>
+              <w:top w:val="single" w:sz="16" w:space="0" w:color="000000"/>
+              <w:left w:val="single" w:sz="16" w:space="0" w:color="000000"/>
+              <w:bottom w:val="single" w:sz="16" w:space="0" w:color="000000"/>
+              <w:right w:val="nil"/>
+            </w:tcBorders>
+            <w:shd w:val="clear" w:color="auto" w:fill="FFFFFF"/>
+          </w:tcPr>
+          <w:p>
+            <w:pPr>
+              <w:autoSpaceDE w:val="0"/>
+              <w:autoSpaceDN w:val="0"/>
+              <w:adjustRightInd w:val="0"/>
+              <w:spacing w:after="0" w:line="320" w:lineRule="atLeast"/>
+              <w:ind w:left="60" w:right="60"/>
+              <w:jc w:val="left"/>
+              <w:rPr>
+                <w:rFonts w:ascii="Arial" w:hAnsi="Arial" w:cs="Arial"/>
+                <w:color w:val="000000"/>
+                <w:sz w:val="18"/>
+                <w:szCs w:val="18"/>
+              </w:rPr>
+            </w:pPr>
+            <w:r>
+              <w:rPr>
+                <w:rFonts w:ascii="Arial" w:hAnsi="Arial" w:cs="Arial"/>
+                <w:color w:val="000000"/>
+                <w:sz w:val="18"/>
+                <w:szCs w:val="18"/>
+              </w:rPr>
+              <w:t>Válido</w:t>
+            </w:r>
+          </w:p>
+        </w:tc>
+        <w:tc>
+          <w:tcPr>
+            <w:tcW w:w="2074" w:type="dxa"/>
+            <w:tcBorders>
+              <w:top w:val="single" w:sz="16" w:space="0" w:color="000000"/>
+              <w:left w:val="nil"/>
+              <w:bottom w:val="nil"/>
+              <w:right w:val="single" w:sz="16" w:space="0" w:color="000000"/>
+            </w:tcBorders>
+            <w:shd w:val="clear" w:color="auto" w:fill="FFFFFF"/>
+          </w:tcPr>
+          <w:p>
+            <w:pPr>
+              <w:autoSpaceDE w:val="0"/>
+              <w:autoSpaceDN w:val="0"/>
+              <w:adjustRightInd w:val="0"/>
+              <w:spacing w:after="0" w:line="320" w:lineRule="atLeast"/>
+              <w:ind w:left="60" w:right="60"/>
+              <w:jc w:val="left"/>
+              <w:rPr>
+                <w:rFonts w:ascii="Arial" w:hAnsi="Arial" w:cs="Arial"/>
+                <w:color w:val="000000"/>
+                <w:sz w:val="18"/>
+                <w:szCs w:val="18"/>
+              </w:rPr>
+            </w:pPr>
+            <w:r>
+              <w:rPr>
+                <w:rFonts w:ascii="Arial" w:hAnsi="Arial" w:cs="Arial"/>
+                <w:color w:val="000000"/>
+                <w:sz w:val="18"/>
+                <w:szCs w:val="18"/>
+              </w:rPr>
+              <w:t>comunicante anterior</w:t>
+            </w:r>
+          </w:p>
+        </w:tc>
+        <w:tc>
+          <w:tcPr>
+            <w:tcW w:w="1229" w:type="dxa"/>
+            <w:tcBorders>
+              <w:top w:val="single" w:sz="16" w:space="0" w:color="000000"/>
+              <w:left w:val="single" w:sz="16" w:space="0" w:color="000000"/>
+              <w:bottom w:val="nil"/>
+            </w:tcBorders>
+            <w:shd w:val="clear" w:color="auto" w:fill="FFFFFF"/>
+            <w:vAlign w:val="center"/>
+          </w:tcPr>
+          <w:p>
+            <w:pPr>
+              <w:autoSpaceDE w:val="0"/>
+              <w:autoSpaceDN w:val="0"/>
+              <w:adjustRightInd w:val="0"/>
+              <w:spacing w:after="0" w:line="320" w:lineRule="atLeast"/>
+              <w:ind w:left="60" w:right="60"/>
+              <w:jc w:val="right"/>
+              <w:rPr>
+                <w:rFonts w:ascii="Arial" w:hAnsi="Arial" w:cs="Arial"/>
+                <w:color w:val="000000"/>
+                <w:sz w:val="18"/>
+                <w:szCs w:val="18"/>
+              </w:rPr>
+            </w:pPr>
+            <w:r>
+              <w:rPr>
+                <w:rFonts w:ascii="Arial" w:hAnsi="Arial" w:cs="Arial"/>
+                <w:color w:val="000000"/>
+                <w:sz w:val="18"/>
+                <w:szCs w:val="18"/>
+              </w:rPr>
+              <w:t>7</w:t>
+            </w:r>
+          </w:p>
+        </w:tc>
+        <w:tc>
+          <w:tcPr>
+            <w:tcW w:w="1198" w:type="dxa"/>
+            <w:tcBorders>
+              <w:top w:val="single" w:sz="16" w:space="0" w:color="000000"/>
+              <w:bottom w:val="nil"/>
+              <w:right w:val="single" w:sz="16" w:space="0" w:color="000000"/>
+            </w:tcBorders>
+            <w:shd w:val="clear" w:color="auto" w:fill="FFFFFF"/>
+            <w:vAlign w:val="center"/>
+          </w:tcPr>
+          <w:p>
+            <w:pPr>
+              <w:autoSpaceDE w:val="0"/>
+              <w:autoSpaceDN w:val="0"/>
+              <w:adjustRightInd w:val="0"/>
+              <w:spacing w:after="0" w:line="320" w:lineRule="atLeast"/>
+              <w:ind w:left="60" w:right="60"/>
+              <w:jc w:val="right"/>
+              <w:rPr>
+                <w:rFonts w:ascii="Arial" w:hAnsi="Arial" w:cs="Arial"/>
+                <w:color w:val="000000"/>
+                <w:sz w:val="18"/>
+                <w:szCs w:val="18"/>
+              </w:rPr>
+            </w:pPr>
+            <w:r>
+              <w:rPr>
+                <w:rFonts w:ascii="Arial" w:hAnsi="Arial" w:cs="Arial"/>
+                <w:color w:val="000000"/>
+                <w:sz w:val="18"/>
+                <w:szCs w:val="18"/>
+              </w:rPr>
+              <w:t>23,3</w:t>
+            </w:r>
+          </w:p>
+        </w:tc>
+      </w:tr>
+      <w:tr>
+        <w:tblPrEx>
+          <w:tblCellMar>
+            <w:top w:w="0" w:type="dxa"/>
+            <w:bottom w:w="0" w:type="dxa"/>
+          </w:tblCellMar>
+        </w:tblPrEx>
+        <w:trPr>
+          <w:cantSplit/>
+        </w:trPr>
+        <w:tc>
+          <w:tcPr>
+            <w:tcW w:w="814" w:type="dxa"/>
+            <w:vMerge/>
+            <w:tcBorders>
+              <w:top w:val="single" w:sz="16" w:space="0" w:color="000000"/>
+              <w:left w:val="single" w:sz="16" w:space="0" w:color="000000"/>
+              <w:bottom w:val="single" w:sz="16" w:space="0" w:color="000000"/>
+              <w:right w:val="nil"/>
+            </w:tcBorders>
+            <w:shd w:val="clear" w:color="auto" w:fill="FFFFFF"/>
+          </w:tcPr>
+          <w:p>
+            <w:pPr>
+              <w:autoSpaceDE w:val="0"/>
+              <w:autoSpaceDN w:val="0"/>
+              <w:adjustRightInd w:val="0"/>
+              <w:spacing w:after="0" w:line="240" w:lineRule="auto"/>
+              <w:jc w:val="left"/>
+              <w:rPr>
+                <w:rFonts w:ascii="Arial" w:hAnsi="Arial" w:cs="Arial"/>
+                <w:color w:val="000000"/>
+                <w:sz w:val="18"/>
+                <w:szCs w:val="18"/>
+              </w:rPr>
+            </w:pPr>
+          </w:p>
+        </w:tc>
+        <w:tc>
+          <w:tcPr>
+            <w:tcW w:w="2074" w:type="dxa"/>
+            <w:tcBorders>
+              <w:top w:val="nil"/>
+              <w:left w:val="nil"/>
+              <w:bottom w:val="nil"/>
+              <w:right w:val="single" w:sz="16" w:space="0" w:color="000000"/>
+            </w:tcBorders>
+            <w:shd w:val="clear" w:color="auto" w:fill="FFFFFF"/>
+          </w:tcPr>
+          <w:p>
+            <w:pPr>
+              <w:autoSpaceDE w:val="0"/>
+              <w:autoSpaceDN w:val="0"/>
+              <w:adjustRightInd w:val="0"/>
+              <w:spacing w:after="0" w:line="320" w:lineRule="atLeast"/>
+              <w:ind w:left="60" w:right="60"/>
+              <w:jc w:val="left"/>
+              <w:rPr>
+                <w:rFonts w:ascii="Arial" w:hAnsi="Arial" w:cs="Arial"/>
+                <w:color w:val="000000"/>
+                <w:sz w:val="18"/>
+                <w:szCs w:val="18"/>
+              </w:rPr>
+            </w:pPr>
+            <w:r>
+              <w:rPr>
+                <w:rFonts w:ascii="Arial" w:hAnsi="Arial" w:cs="Arial"/>
+                <w:color w:val="000000"/>
+                <w:sz w:val="18"/>
+                <w:szCs w:val="18"/>
+              </w:rPr>
+              <w:t>cerebral media</w:t>
+            </w:r>
+          </w:p>
+        </w:tc>
+        <w:tc>
+          <w:tcPr>
+            <w:tcW w:w="1229" w:type="dxa"/>
+            <w:tcBorders>
+              <w:top w:val="nil"/>
+              <w:left w:val="single" w:sz="16" w:space="0" w:color="000000"/>
+              <w:bottom w:val="nil"/>
+            </w:tcBorders>
+            <w:shd w:val="clear" w:color="auto" w:fill="FFFFFF"/>
+            <w:vAlign w:val="center"/>
+          </w:tcPr>
+          <w:p>
+            <w:pPr>
+              <w:autoSpaceDE w:val="0"/>
+              <w:autoSpaceDN w:val="0"/>
+              <w:adjustRightInd w:val="0"/>
+              <w:spacing w:after="0" w:line="320" w:lineRule="atLeast"/>
+              <w:ind w:left="60" w:right="60"/>
+              <w:jc w:val="right"/>
+              <w:rPr>
+                <w:rFonts w:ascii="Arial" w:hAnsi="Arial" w:cs="Arial"/>
+                <w:color w:val="000000"/>
+                <w:sz w:val="18"/>
+                <w:szCs w:val="18"/>
+              </w:rPr>
+            </w:pPr>
+            <w:r>
+              <w:rPr>
+                <w:rFonts w:ascii="Arial" w:hAnsi="Arial" w:cs="Arial"/>
+                <w:color w:val="000000"/>
+                <w:sz w:val="18"/>
+                <w:szCs w:val="18"/>
+              </w:rPr>
+              <w:t>3</w:t>
+            </w:r>
+          </w:p>
+        </w:tc>
+        <w:tc>
+          <w:tcPr>
+            <w:tcW w:w="1198" w:type="dxa"/>
+            <w:tcBorders>
+              <w:top w:val="nil"/>
+              <w:bottom w:val="nil"/>
+              <w:right w:val="single" w:sz="16" w:space="0" w:color="000000"/>
+            </w:tcBorders>
+            <w:shd w:val="clear" w:color="auto" w:fill="FFFFFF"/>
+            <w:vAlign w:val="center"/>
+          </w:tcPr>
+          <w:p>
+            <w:pPr>
+              <w:autoSpaceDE w:val="0"/>
+              <w:autoSpaceDN w:val="0"/>
+              <w:adjustRightInd w:val="0"/>
+              <w:spacing w:after="0" w:line="320" w:lineRule="atLeast"/>
+              <w:ind w:left="60" w:right="60"/>
+              <w:jc w:val="right"/>
+              <w:rPr>
+                <w:rFonts w:ascii="Arial" w:hAnsi="Arial" w:cs="Arial"/>
+                <w:color w:val="000000"/>
+                <w:sz w:val="18"/>
+                <w:szCs w:val="18"/>
+              </w:rPr>
+            </w:pPr>
+            <w:r>
+              <w:rPr>
+                <w:rFonts w:ascii="Arial" w:hAnsi="Arial" w:cs="Arial"/>
+                <w:color w:val="000000"/>
+                <w:sz w:val="18"/>
+                <w:szCs w:val="18"/>
+              </w:rPr>
+              <w:t>10,0</w:t>
+            </w:r>
+          </w:p>
+        </w:tc>
+      </w:tr>
+      <w:tr>
+        <w:tblPrEx>
+          <w:tblCellMar>
+            <w:top w:w="0" w:type="dxa"/>
+            <w:bottom w:w="0" w:type="dxa"/>
+          </w:tblCellMar>
+        </w:tblPrEx>
+        <w:trPr>
+          <w:cantSplit/>
+        </w:trPr>
+        <w:tc>
+          <w:tcPr>
+            <w:tcW w:w="814" w:type="dxa"/>
+            <w:vMerge/>
+            <w:tcBorders>
+              <w:top w:val="single" w:sz="16" w:space="0" w:color="000000"/>
+              <w:left w:val="single" w:sz="16" w:space="0" w:color="000000"/>
+              <w:bottom w:val="single" w:sz="16" w:space="0" w:color="000000"/>
+              <w:right w:val="nil"/>
+            </w:tcBorders>
+            <w:shd w:val="clear" w:color="auto" w:fill="FFFFFF"/>
+          </w:tcPr>
+          <w:p>
+            <w:pPr>
+              <w:autoSpaceDE w:val="0"/>
+              <w:autoSpaceDN w:val="0"/>
+              <w:adjustRightInd w:val="0"/>
+              <w:spacing w:after="0" w:line="240" w:lineRule="auto"/>
+              <w:jc w:val="left"/>
+              <w:rPr>
+                <w:rFonts w:ascii="Arial" w:hAnsi="Arial" w:cs="Arial"/>
+                <w:color w:val="000000"/>
+                <w:sz w:val="18"/>
+                <w:szCs w:val="18"/>
+              </w:rPr>
+            </w:pPr>
+          </w:p>
+        </w:tc>
+        <w:tc>
+          <w:tcPr>
+            <w:tcW w:w="2074" w:type="dxa"/>
+            <w:tcBorders>
+              <w:top w:val="nil"/>
+              <w:left w:val="nil"/>
+              <w:bottom w:val="nil"/>
+              <w:right w:val="single" w:sz="16" w:space="0" w:color="000000"/>
+            </w:tcBorders>
+            <w:shd w:val="clear" w:color="auto" w:fill="FFFFFF"/>
+          </w:tcPr>
+          <w:p>
+            <w:pPr>
+              <w:autoSpaceDE w:val="0"/>
+              <w:autoSpaceDN w:val="0"/>
+              <w:adjustRightInd w:val="0"/>
+              <w:spacing w:after="0" w:line="320" w:lineRule="atLeast"/>
+              <w:ind w:left="60" w:right="60"/>
+              <w:jc w:val="left"/>
+              <w:rPr>
+                <w:rFonts w:ascii="Arial" w:hAnsi="Arial" w:cs="Arial"/>
+                <w:color w:val="000000"/>
+                <w:sz w:val="18"/>
+                <w:szCs w:val="18"/>
+              </w:rPr>
+            </w:pPr>
+            <w:r>
+              <w:rPr>
+                <w:rFonts w:ascii="Arial" w:hAnsi="Arial" w:cs="Arial"/>
+                <w:color w:val="000000"/>
+                <w:sz w:val="18"/>
+                <w:szCs w:val="18"/>
+              </w:rPr>
+              <w:t>carotideo</w:t>
+            </w:r>
+          </w:p>
+        </w:tc>
+        <w:tc>
+          <w:tcPr>
+            <w:tcW w:w="1229" w:type="dxa"/>
+            <w:tcBorders>
+              <w:top w:val="nil"/>
+              <w:left w:val="single" w:sz="16" w:space="0" w:color="000000"/>
+              <w:bottom w:val="nil"/>
+            </w:tcBorders>
+            <w:shd w:val="clear" w:color="auto" w:fill="FFFFFF"/>
+            <w:vAlign w:val="center"/>
+          </w:tcPr>
+          <w:p>
+            <w:pPr>
+              <w:autoSpaceDE w:val="0"/>
+              <w:autoSpaceDN w:val="0"/>
+              <w:adjustRightInd w:val="0"/>
+              <w:spacing w:after="0" w:line="320" w:lineRule="atLeast"/>
+              <w:ind w:left="60" w:right="60"/>
+              <w:jc w:val="right"/>
+              <w:rPr>
+                <w:rFonts w:ascii="Arial" w:hAnsi="Arial" w:cs="Arial"/>
+                <w:color w:val="000000"/>
+                <w:sz w:val="18"/>
+                <w:szCs w:val="18"/>
+              </w:rPr>
+            </w:pPr>
+            <w:r>
+              <w:rPr>
+                <w:rFonts w:ascii="Arial" w:hAnsi="Arial" w:cs="Arial"/>
+                <w:color w:val="000000"/>
+                <w:sz w:val="18"/>
+                <w:szCs w:val="18"/>
+              </w:rPr>
+              <w:t>13</w:t>
+            </w:r>
+          </w:p>
+        </w:tc>
+        <w:tc>
+          <w:tcPr>
+            <w:tcW w:w="1198" w:type="dxa"/>
+            <w:tcBorders>
+              <w:top w:val="nil"/>
+              <w:bottom w:val="nil"/>
+              <w:right w:val="single" w:sz="16" w:space="0" w:color="000000"/>
+            </w:tcBorders>
+            <w:shd w:val="clear" w:color="auto" w:fill="FFFFFF"/>
+            <w:vAlign w:val="center"/>
+          </w:tcPr>
+          <w:p>
+            <w:pPr>
+              <w:autoSpaceDE w:val="0"/>
+              <w:autoSpaceDN w:val="0"/>
+              <w:adjustRightInd w:val="0"/>
+              <w:spacing w:after="0" w:line="320" w:lineRule="atLeast"/>
+              <w:ind w:left="60" w:right="60"/>
+              <w:jc w:val="right"/>
+              <w:rPr>
+                <w:rFonts w:ascii="Arial" w:hAnsi="Arial" w:cs="Arial"/>
+                <w:color w:val="000000"/>
+                <w:sz w:val="18"/>
+                <w:szCs w:val="18"/>
+              </w:rPr>
+            </w:pPr>
+            <w:r>
+              <w:rPr>
+                <w:rFonts w:ascii="Arial" w:hAnsi="Arial" w:cs="Arial"/>
+                <w:color w:val="000000"/>
+                <w:sz w:val="18"/>
+                <w:szCs w:val="18"/>
+              </w:rPr>
+              <w:t>43,3</w:t>
+            </w:r>
+          </w:p>
+        </w:tc>
+      </w:tr>
+      <w:tr>
+        <w:tblPrEx>
+          <w:tblCellMar>
+            <w:top w:w="0" w:type="dxa"/>
+            <w:bottom w:w="0" w:type="dxa"/>
+          </w:tblCellMar>
+        </w:tblPrEx>
+        <w:trPr>
+          <w:cantSplit/>
+        </w:trPr>
+        <w:tc>
+          <w:tcPr>
+            <w:tcW w:w="814" w:type="dxa"/>
+            <w:vMerge/>
+            <w:tcBorders>
+              <w:top w:val="single" w:sz="16" w:space="0" w:color="000000"/>
+              <w:left w:val="single" w:sz="16" w:space="0" w:color="000000"/>
+              <w:bottom w:val="single" w:sz="16" w:space="0" w:color="000000"/>
+              <w:right w:val="nil"/>
+            </w:tcBorders>
+            <w:shd w:val="clear" w:color="auto" w:fill="FFFFFF"/>
+          </w:tcPr>
+          <w:p>
+            <w:pPr>
+              <w:autoSpaceDE w:val="0"/>
+              <w:autoSpaceDN w:val="0"/>
+              <w:adjustRightInd w:val="0"/>
+              <w:spacing w:after="0" w:line="240" w:lineRule="auto"/>
+              <w:jc w:val="left"/>
+              <w:rPr>
+                <w:rFonts w:ascii="Arial" w:hAnsi="Arial" w:cs="Arial"/>
+                <w:color w:val="000000"/>
+                <w:sz w:val="18"/>
+                <w:szCs w:val="18"/>
+              </w:rPr>
+            </w:pPr>
+            <w:bookmarkStart w:id="19" w:name="_GoBack" w:colFirst="2" w:colLast="2"/>
+          </w:p>
+        </w:tc>
+        <w:tc>
+          <w:tcPr>
+            <w:tcW w:w="2074" w:type="dxa"/>
+            <w:tcBorders>
+              <w:top w:val="nil"/>
+              <w:left w:val="nil"/>
+              <w:bottom w:val="nil"/>
+              <w:right w:val="single" w:sz="16" w:space="0" w:color="000000"/>
+            </w:tcBorders>
+            <w:shd w:val="clear" w:color="auto" w:fill="FFFFFF"/>
+          </w:tcPr>
+          <w:p>
+            <w:pPr>
+              <w:autoSpaceDE w:val="0"/>
+              <w:autoSpaceDN w:val="0"/>
+              <w:adjustRightInd w:val="0"/>
+              <w:spacing w:after="0" w:line="320" w:lineRule="atLeast"/>
+              <w:ind w:left="60" w:right="60"/>
+              <w:jc w:val="left"/>
+              <w:rPr>
+                <w:rFonts w:ascii="Arial" w:hAnsi="Arial" w:cs="Arial"/>
+                <w:color w:val="000000"/>
+                <w:sz w:val="18"/>
+                <w:szCs w:val="18"/>
+              </w:rPr>
+            </w:pPr>
+            <w:r>
+              <w:rPr>
+                <w:rFonts w:ascii="Arial" w:hAnsi="Arial" w:cs="Arial"/>
+                <w:color w:val="000000"/>
+                <w:sz w:val="18"/>
+                <w:szCs w:val="18"/>
+              </w:rPr>
+              <w:t>basilar</w:t>
+            </w:r>
+          </w:p>
+        </w:tc>
+        <w:tc>
+          <w:tcPr>
+            <w:tcW w:w="1229" w:type="dxa"/>
+            <w:tcBorders>
+              <w:top w:val="nil"/>
+              <w:left w:val="single" w:sz="16" w:space="0" w:color="000000"/>
+              <w:bottom w:val="nil"/>
+            </w:tcBorders>
+            <w:shd w:val="clear" w:color="auto" w:fill="FFFFFF"/>
+            <w:vAlign w:val="center"/>
+          </w:tcPr>
+          <w:p>
+            <w:pPr>
+              <w:autoSpaceDE w:val="0"/>
+              <w:autoSpaceDN w:val="0"/>
+              <w:adjustRightInd w:val="0"/>
+              <w:spacing w:after="0" w:line="320" w:lineRule="atLeast"/>
+              <w:ind w:left="60" w:right="60"/>
+              <w:jc w:val="right"/>
+              <w:rPr>
+                <w:rFonts w:ascii="Arial" w:hAnsi="Arial" w:cs="Arial"/>
+                <w:color w:val="000000"/>
+                <w:sz w:val="18"/>
+                <w:szCs w:val="18"/>
+              </w:rPr>
+            </w:pPr>
+            <w:r>
+              <w:rPr>
+                <w:rFonts w:ascii="Arial" w:hAnsi="Arial" w:cs="Arial"/>
+                <w:color w:val="000000"/>
+                <w:sz w:val="18"/>
+                <w:szCs w:val="18"/>
+              </w:rPr>
+              <w:t>2</w:t>
+            </w:r>
+          </w:p>
+        </w:tc>
+        <w:tc>
+          <w:tcPr>
+            <w:tcW w:w="1198" w:type="dxa"/>
+            <w:tcBorders>
+              <w:top w:val="nil"/>
+              <w:bottom w:val="nil"/>
+              <w:right w:val="single" w:sz="16" w:space="0" w:color="000000"/>
+            </w:tcBorders>
+            <w:shd w:val="clear" w:color="auto" w:fill="FFFFFF"/>
+            <w:vAlign w:val="center"/>
+          </w:tcPr>
+          <w:p>
+            <w:pPr>
+              <w:autoSpaceDE w:val="0"/>
+              <w:autoSpaceDN w:val="0"/>
+              <w:adjustRightInd w:val="0"/>
+              <w:spacing w:after="0" w:line="320" w:lineRule="atLeast"/>
+              <w:ind w:left="60" w:right="60"/>
+              <w:jc w:val="right"/>
+              <w:rPr>
+                <w:rFonts w:ascii="Arial" w:hAnsi="Arial" w:cs="Arial"/>
+                <w:color w:val="000000"/>
+                <w:sz w:val="18"/>
+                <w:szCs w:val="18"/>
+              </w:rPr>
+            </w:pPr>
+            <w:r>
+              <w:rPr>
+                <w:rFonts w:ascii="Arial" w:hAnsi="Arial" w:cs="Arial"/>
+                <w:color w:val="000000"/>
+                <w:sz w:val="18"/>
+                <w:szCs w:val="18"/>
+              </w:rPr>
+              <w:t>6,7</w:t>
+            </w:r>
+          </w:p>
+        </w:tc>
+      </w:tr>
+      <w:tr>
+        <w:tblPrEx>
+          <w:tblCellMar>
+            <w:top w:w="0" w:type="dxa"/>
+            <w:bottom w:w="0" w:type="dxa"/>
+          </w:tblCellMar>
+        </w:tblPrEx>
+        <w:trPr>
+          <w:cantSplit/>
+        </w:trPr>
+        <w:tc>
+          <w:tcPr>
+            <w:tcW w:w="814" w:type="dxa"/>
+            <w:vMerge/>
+            <w:tcBorders>
+              <w:top w:val="single" w:sz="16" w:space="0" w:color="000000"/>
+              <w:left w:val="single" w:sz="16" w:space="0" w:color="000000"/>
+              <w:bottom w:val="single" w:sz="16" w:space="0" w:color="000000"/>
+              <w:right w:val="nil"/>
+            </w:tcBorders>
+            <w:shd w:val="clear" w:color="auto" w:fill="FFFFFF"/>
+          </w:tcPr>
+          <w:p>
+            <w:pPr>
+              <w:autoSpaceDE w:val="0"/>
+              <w:autoSpaceDN w:val="0"/>
+              <w:adjustRightInd w:val="0"/>
+              <w:spacing w:after="0" w:line="240" w:lineRule="auto"/>
+              <w:jc w:val="left"/>
+              <w:rPr>
+                <w:rFonts w:ascii="Arial" w:hAnsi="Arial" w:cs="Arial"/>
+                <w:color w:val="000000"/>
+                <w:sz w:val="18"/>
+                <w:szCs w:val="18"/>
+              </w:rPr>
+            </w:pPr>
+          </w:p>
+        </w:tc>
+        <w:tc>
+          <w:tcPr>
+            <w:tcW w:w="2074" w:type="dxa"/>
+            <w:tcBorders>
+              <w:top w:val="nil"/>
+              <w:left w:val="nil"/>
+              <w:bottom w:val="nil"/>
+              <w:right w:val="single" w:sz="16" w:space="0" w:color="000000"/>
+            </w:tcBorders>
+            <w:shd w:val="clear" w:color="auto" w:fill="FFFFFF"/>
+          </w:tcPr>
+          <w:p>
+            <w:pPr>
+              <w:autoSpaceDE w:val="0"/>
+              <w:autoSpaceDN w:val="0"/>
+              <w:adjustRightInd w:val="0"/>
+              <w:spacing w:after="0" w:line="320" w:lineRule="atLeast"/>
+              <w:ind w:left="60" w:right="60"/>
+              <w:jc w:val="left"/>
+              <w:rPr>
+                <w:rFonts w:ascii="Arial" w:hAnsi="Arial" w:cs="Arial"/>
+                <w:color w:val="000000"/>
+                <w:sz w:val="18"/>
+                <w:szCs w:val="18"/>
+              </w:rPr>
+            </w:pPr>
+            <w:r>
+              <w:rPr>
+                <w:rFonts w:ascii="Arial" w:hAnsi="Arial" w:cs="Arial"/>
+                <w:color w:val="000000"/>
+                <w:sz w:val="18"/>
+                <w:szCs w:val="18"/>
+              </w:rPr>
+              <w:t>comunicante post</w:t>
+            </w:r>
+          </w:p>
+        </w:tc>
+        <w:tc>
+          <w:tcPr>
+            <w:tcW w:w="1229" w:type="dxa"/>
+            <w:tcBorders>
+              <w:top w:val="nil"/>
+              <w:left w:val="single" w:sz="16" w:space="0" w:color="000000"/>
+              <w:bottom w:val="nil"/>
+            </w:tcBorders>
+            <w:shd w:val="clear" w:color="auto" w:fill="FFFFFF"/>
+            <w:vAlign w:val="center"/>
+          </w:tcPr>
+          <w:p>
+            <w:pPr>
+              <w:autoSpaceDE w:val="0"/>
+              <w:autoSpaceDN w:val="0"/>
+              <w:adjustRightInd w:val="0"/>
+              <w:spacing w:after="0" w:line="320" w:lineRule="atLeast"/>
+              <w:ind w:left="60" w:right="60"/>
+              <w:jc w:val="right"/>
+              <w:rPr>
+                <w:rFonts w:ascii="Arial" w:hAnsi="Arial" w:cs="Arial"/>
+                <w:color w:val="000000"/>
+                <w:sz w:val="18"/>
+                <w:szCs w:val="18"/>
+              </w:rPr>
+            </w:pPr>
+            <w:r>
+              <w:rPr>
+                <w:rFonts w:ascii="Arial" w:hAnsi="Arial" w:cs="Arial"/>
+                <w:color w:val="000000"/>
+                <w:sz w:val="18"/>
+                <w:szCs w:val="18"/>
+              </w:rPr>
+              <w:t>2</w:t>
+            </w:r>
+          </w:p>
+        </w:tc>
+        <w:tc>
+          <w:tcPr>
+            <w:tcW w:w="1198" w:type="dxa"/>
+            <w:tcBorders>
+              <w:top w:val="nil"/>
+              <w:bottom w:val="nil"/>
+              <w:right w:val="single" w:sz="16" w:space="0" w:color="000000"/>
+            </w:tcBorders>
+            <w:shd w:val="clear" w:color="auto" w:fill="FFFFFF"/>
+            <w:vAlign w:val="center"/>
+          </w:tcPr>
+          <w:p>
+            <w:pPr>
+              <w:autoSpaceDE w:val="0"/>
+              <w:autoSpaceDN w:val="0"/>
+              <w:adjustRightInd w:val="0"/>
+              <w:spacing w:after="0" w:line="320" w:lineRule="atLeast"/>
+              <w:ind w:left="60" w:right="60"/>
+              <w:jc w:val="right"/>
+              <w:rPr>
+                <w:rFonts w:ascii="Arial" w:hAnsi="Arial" w:cs="Arial"/>
+                <w:color w:val="000000"/>
+                <w:sz w:val="18"/>
+                <w:szCs w:val="18"/>
+              </w:rPr>
+            </w:pPr>
+            <w:r>
+              <w:rPr>
+                <w:rFonts w:ascii="Arial" w:hAnsi="Arial" w:cs="Arial"/>
+                <w:color w:val="000000"/>
+                <w:sz w:val="18"/>
+                <w:szCs w:val="18"/>
+              </w:rPr>
+              <w:t>6,7</w:t>
+            </w:r>
+          </w:p>
+        </w:tc>
+      </w:tr>
+      <w:bookmarkEnd w:id="19"/>
+      <w:tr>
+        <w:tblPrEx>
+          <w:tblCellMar>
+            <w:top w:w="0" w:type="dxa"/>
+            <w:bottom w:w="0" w:type="dxa"/>
+          </w:tblCellMar>
+        </w:tblPrEx>
+        <w:trPr>
+          <w:cantSplit/>
+        </w:trPr>
+        <w:tc>
+          <w:tcPr>
+            <w:tcW w:w="814" w:type="dxa"/>
+            <w:vMerge/>
+            <w:tcBorders>
+              <w:top w:val="single" w:sz="16" w:space="0" w:color="000000"/>
+              <w:left w:val="single" w:sz="16" w:space="0" w:color="000000"/>
+              <w:bottom w:val="single" w:sz="16" w:space="0" w:color="000000"/>
+              <w:right w:val="nil"/>
+            </w:tcBorders>
+            <w:shd w:val="clear" w:color="auto" w:fill="FFFFFF"/>
+          </w:tcPr>
+          <w:p>
+            <w:pPr>
+              <w:autoSpaceDE w:val="0"/>
+              <w:autoSpaceDN w:val="0"/>
+              <w:adjustRightInd w:val="0"/>
+              <w:spacing w:after="0" w:line="240" w:lineRule="auto"/>
+              <w:jc w:val="left"/>
+              <w:rPr>
+                <w:rFonts w:ascii="Arial" w:hAnsi="Arial" w:cs="Arial"/>
+                <w:color w:val="000000"/>
+                <w:sz w:val="18"/>
+                <w:szCs w:val="18"/>
+              </w:rPr>
+            </w:pPr>
+          </w:p>
+        </w:tc>
+        <w:tc>
+          <w:tcPr>
+            <w:tcW w:w="2074" w:type="dxa"/>
+            <w:tcBorders>
+              <w:top w:val="nil"/>
+              <w:left w:val="nil"/>
+              <w:bottom w:val="nil"/>
+              <w:right w:val="single" w:sz="16" w:space="0" w:color="000000"/>
+            </w:tcBorders>
+            <w:shd w:val="clear" w:color="auto" w:fill="FFFFFF"/>
+          </w:tcPr>
+          <w:p>
+            <w:pPr>
+              <w:autoSpaceDE w:val="0"/>
+              <w:autoSpaceDN w:val="0"/>
+              <w:adjustRightInd w:val="0"/>
+              <w:spacing w:after="0" w:line="320" w:lineRule="atLeast"/>
+              <w:ind w:left="60" w:right="60"/>
+              <w:jc w:val="left"/>
+              <w:rPr>
+                <w:rFonts w:ascii="Arial" w:hAnsi="Arial" w:cs="Arial"/>
+                <w:color w:val="000000"/>
+                <w:sz w:val="18"/>
+                <w:szCs w:val="18"/>
+              </w:rPr>
+            </w:pPr>
+            <w:r>
+              <w:rPr>
+                <w:rFonts w:ascii="Arial" w:hAnsi="Arial" w:cs="Arial"/>
+                <w:color w:val="000000"/>
+                <w:sz w:val="18"/>
+                <w:szCs w:val="18"/>
+              </w:rPr>
+              <w:t>coroideo</w:t>
+            </w:r>
+          </w:p>
+        </w:tc>
+        <w:tc>
+          <w:tcPr>
+            <w:tcW w:w="1229" w:type="dxa"/>
+            <w:tcBorders>
+              <w:top w:val="nil"/>
+              <w:left w:val="single" w:sz="16" w:space="0" w:color="000000"/>
+              <w:bottom w:val="nil"/>
+            </w:tcBorders>
+            <w:shd w:val="clear" w:color="auto" w:fill="FFFFFF"/>
+            <w:vAlign w:val="center"/>
+          </w:tcPr>
+          <w:p>
+            <w:pPr>
+              <w:autoSpaceDE w:val="0"/>
+              <w:autoSpaceDN w:val="0"/>
+              <w:adjustRightInd w:val="0"/>
+              <w:spacing w:after="0" w:line="320" w:lineRule="atLeast"/>
+              <w:ind w:left="60" w:right="60"/>
+              <w:jc w:val="right"/>
+              <w:rPr>
+                <w:rFonts w:ascii="Arial" w:hAnsi="Arial" w:cs="Arial"/>
+                <w:color w:val="000000"/>
+                <w:sz w:val="18"/>
+                <w:szCs w:val="18"/>
+              </w:rPr>
+            </w:pPr>
+            <w:r>
+              <w:rPr>
+                <w:rFonts w:ascii="Arial" w:hAnsi="Arial" w:cs="Arial"/>
+                <w:color w:val="000000"/>
+                <w:sz w:val="18"/>
+                <w:szCs w:val="18"/>
+              </w:rPr>
+              <w:t>3</w:t>
+            </w:r>
+          </w:p>
+        </w:tc>
+        <w:tc>
+          <w:tcPr>
+            <w:tcW w:w="1198" w:type="dxa"/>
+            <w:tcBorders>
+              <w:top w:val="nil"/>
+              <w:bottom w:val="nil"/>
+              <w:right w:val="single" w:sz="16" w:space="0" w:color="000000"/>
+            </w:tcBorders>
+            <w:shd w:val="clear" w:color="auto" w:fill="FFFFFF"/>
+            <w:vAlign w:val="center"/>
+          </w:tcPr>
+          <w:p>
+            <w:pPr>
+              <w:autoSpaceDE w:val="0"/>
+              <w:autoSpaceDN w:val="0"/>
+              <w:adjustRightInd w:val="0"/>
+              <w:spacing w:after="0" w:line="320" w:lineRule="atLeast"/>
+              <w:ind w:left="60" w:right="60"/>
+              <w:jc w:val="right"/>
+              <w:rPr>
+                <w:rFonts w:ascii="Arial" w:hAnsi="Arial" w:cs="Arial"/>
+                <w:color w:val="000000"/>
+                <w:sz w:val="18"/>
+                <w:szCs w:val="18"/>
+              </w:rPr>
+            </w:pPr>
+            <w:r>
+              <w:rPr>
+                <w:rFonts w:ascii="Arial" w:hAnsi="Arial" w:cs="Arial"/>
+                <w:color w:val="000000"/>
+                <w:sz w:val="18"/>
+                <w:szCs w:val="18"/>
+              </w:rPr>
+              <w:t>10,0</w:t>
+            </w:r>
+          </w:p>
+        </w:tc>
+      </w:tr>
+      <w:tr>
+        <w:tblPrEx>
+          <w:tblCellMar>
+            <w:top w:w="0" w:type="dxa"/>
+            <w:bottom w:w="0" w:type="dxa"/>
+          </w:tblCellMar>
+        </w:tblPrEx>
+        <w:trPr>
+          <w:cantSplit/>
+        </w:trPr>
+        <w:tc>
+          <w:tcPr>
+            <w:tcW w:w="814" w:type="dxa"/>
+            <w:vMerge/>
+            <w:tcBorders>
+              <w:top w:val="single" w:sz="16" w:space="0" w:color="000000"/>
+              <w:left w:val="single" w:sz="16" w:space="0" w:color="000000"/>
+              <w:bottom w:val="single" w:sz="16" w:space="0" w:color="000000"/>
+              <w:right w:val="nil"/>
+            </w:tcBorders>
+            <w:shd w:val="clear" w:color="auto" w:fill="FFFFFF"/>
+          </w:tcPr>
+          <w:p>
+            <w:pPr>
+              <w:autoSpaceDE w:val="0"/>
+              <w:autoSpaceDN w:val="0"/>
+              <w:adjustRightInd w:val="0"/>
+              <w:spacing w:after="0" w:line="240" w:lineRule="auto"/>
+              <w:jc w:val="left"/>
+              <w:rPr>
+                <w:rFonts w:ascii="Arial" w:hAnsi="Arial" w:cs="Arial"/>
+                <w:color w:val="000000"/>
+                <w:sz w:val="18"/>
+                <w:szCs w:val="18"/>
+              </w:rPr>
+            </w:pPr>
+          </w:p>
+        </w:tc>
+        <w:tc>
+          <w:tcPr>
+            <w:tcW w:w="2074" w:type="dxa"/>
+            <w:tcBorders>
+              <w:top w:val="nil"/>
+              <w:left w:val="nil"/>
+              <w:bottom w:val="single" w:sz="16" w:space="0" w:color="000000"/>
+              <w:right w:val="single" w:sz="16" w:space="0" w:color="000000"/>
+            </w:tcBorders>
+            <w:shd w:val="clear" w:color="auto" w:fill="FFFFFF"/>
+          </w:tcPr>
+          <w:p>
+            <w:pPr>
+              <w:autoSpaceDE w:val="0"/>
+              <w:autoSpaceDN w:val="0"/>
+              <w:adjustRightInd w:val="0"/>
+              <w:spacing w:after="0" w:line="320" w:lineRule="atLeast"/>
+              <w:ind w:left="60" w:right="60"/>
+              <w:jc w:val="left"/>
+              <w:rPr>
+                <w:rFonts w:ascii="Arial" w:hAnsi="Arial" w:cs="Arial"/>
+                <w:color w:val="000000"/>
+                <w:sz w:val="18"/>
+                <w:szCs w:val="18"/>
+              </w:rPr>
+            </w:pPr>
+            <w:r>
+              <w:rPr>
+                <w:rFonts w:ascii="Arial" w:hAnsi="Arial" w:cs="Arial"/>
+                <w:color w:val="000000"/>
+                <w:sz w:val="18"/>
+                <w:szCs w:val="18"/>
+              </w:rPr>
+              <w:t>Total</w:t>
+            </w:r>
+          </w:p>
+        </w:tc>
+        <w:tc>
+          <w:tcPr>
+            <w:tcW w:w="1229" w:type="dxa"/>
+            <w:tcBorders>
+              <w:top w:val="nil"/>
+              <w:left w:val="single" w:sz="16" w:space="0" w:color="000000"/>
+              <w:bottom w:val="single" w:sz="16" w:space="0" w:color="000000"/>
+            </w:tcBorders>
+            <w:shd w:val="clear" w:color="auto" w:fill="FFFFFF"/>
+            <w:vAlign w:val="center"/>
+          </w:tcPr>
+          <w:p>
+            <w:pPr>
+              <w:autoSpaceDE w:val="0"/>
+              <w:autoSpaceDN w:val="0"/>
+              <w:adjustRightInd w:val="0"/>
+              <w:spacing w:after="0" w:line="320" w:lineRule="atLeast"/>
+              <w:ind w:left="60" w:right="60"/>
+              <w:jc w:val="right"/>
+              <w:rPr>
+                <w:rFonts w:ascii="Arial" w:hAnsi="Arial" w:cs="Arial"/>
+                <w:color w:val="000000"/>
+                <w:sz w:val="18"/>
+                <w:szCs w:val="18"/>
+              </w:rPr>
+            </w:pPr>
+            <w:r>
+              <w:rPr>
+                <w:rFonts w:ascii="Arial" w:hAnsi="Arial" w:cs="Arial"/>
+                <w:color w:val="000000"/>
+                <w:sz w:val="18"/>
+                <w:szCs w:val="18"/>
+              </w:rPr>
+              <w:t>30</w:t>
+            </w:r>
+          </w:p>
+        </w:tc>
+        <w:tc>
+          <w:tcPr>
+            <w:tcW w:w="1198" w:type="dxa"/>
+            <w:tcBorders>
+              <w:top w:val="nil"/>
+              <w:bottom w:val="single" w:sz="16" w:space="0" w:color="000000"/>
+              <w:right w:val="single" w:sz="16" w:space="0" w:color="000000"/>
+            </w:tcBorders>
+            <w:shd w:val="clear" w:color="auto" w:fill="FFFFFF"/>
+            <w:vAlign w:val="center"/>
+          </w:tcPr>
+          <w:p>
+            <w:pPr>
+              <w:autoSpaceDE w:val="0"/>
+              <w:autoSpaceDN w:val="0"/>
+              <w:adjustRightInd w:val="0"/>
+              <w:spacing w:after="0" w:line="320" w:lineRule="atLeast"/>
+              <w:ind w:left="60" w:right="60"/>
+              <w:jc w:val="right"/>
+              <w:rPr>
+                <w:rFonts w:ascii="Arial" w:hAnsi="Arial" w:cs="Arial"/>
+                <w:color w:val="000000"/>
+                <w:sz w:val="18"/>
+                <w:szCs w:val="18"/>
+              </w:rPr>
+            </w:pPr>
+            <w:r>
+              <w:rPr>
+                <w:rFonts w:ascii="Arial" w:hAnsi="Arial" w:cs="Arial"/>
+                <w:color w:val="000000"/>
+                <w:sz w:val="18"/>
+                <w:szCs w:val="18"/>
+              </w:rPr>
+              <w:t>100,0</w:t>
+            </w:r>
+          </w:p>
+        </w:tc>
+      </w:tr>
+    </w:tbl>
+    <w:p>
+      <w:pPr>
+        <w:autoSpaceDE w:val="0"/>
+        <w:autoSpaceDN w:val="0"/>
+        <w:adjustRightInd w:val="0"/>
+        <w:spacing w:after="0" w:line="400" w:lineRule="atLeast"/>
+        <w:jc w:val="left"/>
+        <w:rPr>
+          <w:rFonts w:ascii="Times New Roman" w:hAnsi="Times New Roman" w:cs="Times New Roman"/>
+          <w:sz w:val="24"/>
+          <w:szCs w:val="24"/>
+        </w:rPr>
+      </w:pPr>
+    </w:p>
+    <w:p/>
     <w:p>
       <w:r>
         <w:t>En relación a la técnica endovascular, en el 26.7% se utilizaron</w:t>
@@ -4520,30 +5789,7 @@
         <w:t>ser intervenido de nuevo.</w:t>
       </w:r>
       <w:r>
-        <w:t xml:space="preserve"> </w:t>
-      </w:r>
-      <w:r>
-        <w:rPr>
-          <w:color w:val="FF0000"/>
-        </w:rPr>
-        <w:t>(</w:t>
-      </w:r>
-      <w:proofErr w:type="gramStart"/>
-      <w:r>
-        <w:rPr>
-          <w:color w:val="FF0000"/>
-        </w:rPr>
-        <w:t>contar</w:t>
-      </w:r>
-      <w:proofErr w:type="gramEnd"/>
-      <w:r>
-        <w:rPr>
-          <w:color w:val="FF0000"/>
-        </w:rPr>
-        <w:t xml:space="preserve"> con la otra)</w:t>
-      </w:r>
-      <w:r>
-        <w:t xml:space="preserve"> </w:t>
+        <w:t xml:space="preserve"> En otro caso también se llevó a cabo una reintervención, aunque el motivo de ésta no estaba recogido en la historia clínica.</w:t>
       </w:r>
     </w:p>
     <w:p>
@@ -4588,6 +5834,7 @@
         </w:numPr>
       </w:pPr>
       <w:r>
+        <w:lastRenderedPageBreak/>
         <w:t>HSA</w:t>
       </w:r>
       <w:r>
@@ -4727,8 +5974,30 @@
         <w:t>Reacción adversa a HPBM</w:t>
       </w:r>
       <w:r>
-        <w:t xml:space="preserve"> durante el postoperatorio. </w:t>
-      </w:r>
+        <w:t xml:space="preserve"> durante el postoperatorio.</w:t>
+      </w:r>
+    </w:p>
+    <w:p>
+      <w:pPr>
+        <w:pStyle w:val="Ttulo2"/>
+      </w:pPr>
+      <w:r>
+        <w:t>Estadística analítica</w:t>
+      </w:r>
+    </w:p>
+    <w:p>
+      <w:r>
+        <w:t>No se encontraron relaciones entre:</w:t>
+      </w:r>
+    </w:p>
+    <w:p>
+      <w:pPr>
+        <w:pStyle w:val="Prrafodelista"/>
+        <w:numPr>
+          <w:ilvl w:val="0"/>
+          <w:numId w:val="1"/>
+        </w:numPr>
+      </w:pPr>
     </w:p>
     <w:p>
       <w:pPr>
@@ -4890,6 +6159,7 @@
               <w:dataBinding w:prefixMappings="xmlns:ns0='http://purl.org/dc/elements/1.1/' xmlns:ns1='http://schemas.openxmlformats.org/package/2006/metadata/core-properties' " w:xpath="/ns1:coreProperties[1]/ns0:creator[1]" w:storeItemID="{6C3C8BC8-F283-45AE-878A-BAB7291924A1}"/>
               <w:text/>
             </w:sdtPr>
+            <w:sdtEndPr/>
             <w:sdtContent>
               <w:r>
                 <w:rPr>
@@ -4915,6 +6185,7 @@
               <w:dataBinding w:prefixMappings="xmlns:ns0='http://schemas.openxmlformats.org/officeDocument/2006/extended-properties'" w:xpath="/ns0:Properties[1]/ns0:Company[1]" w:storeItemID="{6668398D-A668-4E3E-A5EB-62B293D839F1}"/>
               <w:text/>
             </w:sdtPr>
+            <w:sdtEndPr/>
             <w:sdtContent>
               <w:r>
                 <w:rPr>
@@ -4976,6 +6247,7 @@
               <w:dataBinding w:prefixMappings="xmlns:ns0='http://schemas.openxmlformats.org/officeDocument/2006/extended-properties'" w:xpath="/ns0:Properties[1]/ns0:Company[1]" w:storeItemID="{6668398D-A668-4E3E-A5EB-62B293D839F1}"/>
               <w:text/>
             </w:sdtPr>
+            <w:sdtEndPr/>
             <w:sdtContent>
               <w:r>
                 <w:t>Grado en Medicina – Facultad de Medicina y Ciencias de la salud - Universidad de Oviedo</w:t>
@@ -5001,6 +6273,7 @@
               <w:dataBinding w:prefixMappings="xmlns:ns0='http://purl.org/dc/elements/1.1/' xmlns:ns1='http://schemas.openxmlformats.org/package/2006/metadata/core-properties' " w:xpath="/ns1:coreProperties[1]/ns0:creator[1]" w:storeItemID="{6C3C8BC8-F283-45AE-878A-BAB7291924A1}"/>
               <w:text/>
             </w:sdtPr>
+            <w:sdtEndPr/>
             <w:sdtContent>
               <w:r>
                 <w:rPr>
@@ -5102,6 +6375,7 @@
               <w:dataBinding w:prefixMappings="xmlns:ns0='http://schemas.openxmlformats.org/officeDocument/2006/extended-properties'" w:xpath="/ns0:Properties[1]/ns0:Company[1]" w:storeItemID="{6668398D-A668-4E3E-A5EB-62B293D839F1}"/>
               <w:text/>
             </w:sdtPr>
+            <w:sdtEndPr/>
             <w:sdtContent>
               <w:r>
                 <w:t>Grado en Medicina – Facultad de Medicina y Ciencias de la salud - Universidad de Oviedo</w:t>
@@ -5127,6 +6401,7 @@
               <w:dataBinding w:prefixMappings="xmlns:ns0='http://purl.org/dc/elements/1.1/' xmlns:ns1='http://schemas.openxmlformats.org/package/2006/metadata/core-properties' " w:xpath="/ns1:coreProperties[1]/ns0:creator[1]" w:storeItemID="{6C3C8BC8-F283-45AE-878A-BAB7291924A1}"/>
               <w:text/>
             </w:sdtPr>
+            <w:sdtEndPr/>
             <w:sdtContent>
               <w:r>
                 <w:rPr>
@@ -5576,6 +6851,7 @@
         <w:dataBinding w:prefixMappings="xmlns:ns0='http://schemas.openxmlformats.org/package/2006/metadata/core-properties' xmlns:ns1='http://purl.org/dc/elements/1.1/'" w:xpath="/ns0:coreProperties[1]/ns1:title[1]" w:storeItemID="{6C3C8BC8-F283-45AE-878A-BAB7291924A1}"/>
         <w:text/>
       </w:sdtPr>
+      <w:sdtEndPr/>
       <w:sdtContent>
         <w:r>
           <w:rPr>
@@ -5617,6 +6893,7 @@
         <w:dataBinding w:prefixMappings="xmlns:ns0='http://schemas.openxmlformats.org/package/2006/metadata/core-properties' xmlns:ns1='http://purl.org/dc/elements/1.1/'" w:xpath="/ns0:coreProperties[1]/ns1:title[1]" w:storeItemID="{6C3C8BC8-F283-45AE-878A-BAB7291924A1}"/>
         <w:text/>
       </w:sdtPr>
+      <w:sdtEndPr/>
       <w:sdtContent>
         <w:r>
           <w:rPr>
@@ -5657,6 +6934,7 @@
         <w:dataBinding w:prefixMappings="xmlns:ns0='http://schemas.openxmlformats.org/package/2006/metadata/core-properties' xmlns:ns1='http://purl.org/dc/elements/1.1/'" w:xpath="/ns0:coreProperties[1]/ns1:title[1]" w:storeItemID="{6C3C8BC8-F283-45AE-878A-BAB7291924A1}"/>
         <w:text/>
       </w:sdtPr>
+      <w:sdtEndPr/>
       <w:sdtContent>
         <w:r>
           <w:rPr>
@@ -5792,6 +7070,7 @@
         <w:dataBinding w:prefixMappings="xmlns:ns0='http://schemas.openxmlformats.org/package/2006/metadata/core-properties' xmlns:ns1='http://purl.org/dc/elements/1.1/'" w:xpath="/ns0:coreProperties[1]/ns1:title[1]" w:storeItemID="{6C3C8BC8-F283-45AE-878A-BAB7291924A1}"/>
         <w:text/>
       </w:sdtPr>
+      <w:sdtEndPr/>
       <w:sdtContent>
         <w:r>
           <w:rPr>
@@ -5874,6 +7153,7 @@
         <w:dataBinding w:prefixMappings="xmlns:ns0='http://schemas.openxmlformats.org/package/2006/metadata/core-properties' xmlns:ns1='http://purl.org/dc/elements/1.1/'" w:xpath="/ns0:coreProperties[1]/ns1:title[1]" w:storeItemID="{6C3C8BC8-F283-45AE-878A-BAB7291924A1}"/>
         <w:text/>
       </w:sdtPr>
+      <w:sdtEndPr/>
       <w:sdtContent>
         <w:r>
           <w:rPr>
@@ -8525,6 +9805,13 @@
     <w:pitch w:val="default"/>
     <w:sig w:usb0="00000001" w:usb1="08070000" w:usb2="00000010" w:usb3="00000000" w:csb0="00020000" w:csb1="00000000"/>
   </w:font>
+  <w:font w:name="Arial">
+    <w:panose1 w:val="020B0604020202020204"/>
+    <w:charset w:val="00"/>
+    <w:family w:val="swiss"/>
+    <w:pitch w:val="variable"/>
+    <w:sig w:usb0="E0002EFF" w:usb1="C0007843" w:usb2="00000009" w:usb3="00000000" w:csb0="000001FF" w:csb1="00000000"/>
+  </w:font>
 </w:fonts>
 </file>
 
@@ -8551,6 +9838,7 @@
     <w:rsid w:val="001F293E"/>
     <w:rsid w:val="00277410"/>
     <w:rsid w:val="00294117"/>
+    <w:rsid w:val="002A047B"/>
     <w:rsid w:val="002B6689"/>
     <w:rsid w:val="00356D5C"/>
     <w:rsid w:val="003E40C2"/>
@@ -8566,6 +9854,7 @@
     <w:rsid w:val="005D07EC"/>
     <w:rsid w:val="005E36C0"/>
     <w:rsid w:val="005E603D"/>
+    <w:rsid w:val="005F1F36"/>
     <w:rsid w:val="00622C04"/>
     <w:rsid w:val="00630216"/>
     <w:rsid w:val="00641683"/>
@@ -9513,7 +10802,7 @@
 </file>
 
 <file path=customXml/itemProps1.xml><?xml version="1.0" encoding="utf-8"?>
-<ds:datastoreItem xmlns:ds="http://schemas.openxmlformats.org/officeDocument/2006/customXml" ds:itemID="{C3D05D51-2979-4188-A79E-4AFAD03F8ACA}">
+<ds:datastoreItem xmlns:ds="http://schemas.openxmlformats.org/officeDocument/2006/customXml" ds:itemID="{194877AE-F008-475C-9835-C0B5AD341FDF}">
   <ds:schemaRefs>
     <ds:schemaRef ds:uri="http://schemas.openxmlformats.org/officeDocument/2006/bibliography"/>
   </ds:schemaRefs>

--- a/TFG_Lourdes_Ruiz_Ortega.docx
+++ b/TFG_Lourdes_Ruiz_Ortega.docx
@@ -168,6 +168,37 @@
           <w:numId w:val="4"/>
         </w:numPr>
         <w:jc w:val="left"/>
+      </w:pPr>
+      <w:r>
+        <w:t>TEV: Tratamiento endovascular</w:t>
+      </w:r>
+    </w:p>
+    <w:p>
+      <w:pPr>
+        <w:pStyle w:val="Prrafodelista"/>
+        <w:numPr>
+          <w:ilvl w:val="0"/>
+          <w:numId w:val="4"/>
+        </w:numPr>
+        <w:jc w:val="left"/>
+      </w:pPr>
+      <w:proofErr w:type="spellStart"/>
+      <w:r>
+        <w:t>ACoA</w:t>
+      </w:r>
+      <w:proofErr w:type="spellEnd"/>
+      <w:r>
+        <w:t>: Arteria Comunicante Anterior</w:t>
+      </w:r>
+    </w:p>
+    <w:p>
+      <w:pPr>
+        <w:pStyle w:val="Prrafodelista"/>
+        <w:numPr>
+          <w:ilvl w:val="0"/>
+          <w:numId w:val="4"/>
+        </w:numPr>
+        <w:jc w:val="left"/>
         <w:sectPr>
           <w:type w:val="oddPage"/>
           <w:pgSz w:w="11906" w:h="16838" w:code="9"/>
@@ -178,7 +209,7 @@
         </w:sectPr>
       </w:pPr>
       <w:r>
-        <w:t>TEV: Tratamiento endovascular</w:t>
+        <w:t>IC: Intervalo de Confianza</w:t>
       </w:r>
     </w:p>
     <w:p>
@@ -282,7 +313,7 @@
       <w:r>
         <w:fldChar w:fldCharType="separate"/>
       </w:r>
-      <w:hyperlink w:anchor="_Toc510455585" w:history="1">
+      <w:hyperlink w:anchor="_Toc510724590" w:history="1">
         <w:r>
           <w:rPr>
             <w:rStyle w:val="Hipervnculo"/>
@@ -309,7 +340,7 @@
             <w:noProof/>
             <w:webHidden/>
           </w:rPr>
-          <w:instrText xml:space="preserve"> PAGEREF _Toc510455585 \h </w:instrText>
+          <w:instrText xml:space="preserve"> PAGEREF _Toc510724590 \h </w:instrText>
         </w:r>
         <w:r>
           <w:rPr>
@@ -352,7 +383,7 @@
           <w:lang w:eastAsia="es-ES"/>
         </w:rPr>
       </w:pPr>
-      <w:hyperlink w:anchor="_Toc510455586" w:history="1">
+      <w:hyperlink w:anchor="_Toc510724591" w:history="1">
         <w:r>
           <w:rPr>
             <w:rStyle w:val="Hipervnculo"/>
@@ -379,7 +410,7 @@
             <w:noProof/>
             <w:webHidden/>
           </w:rPr>
-          <w:instrText xml:space="preserve"> PAGEREF _Toc510455586 \h </w:instrText>
+          <w:instrText xml:space="preserve"> PAGEREF _Toc510724591 \h </w:instrText>
         </w:r>
         <w:r>
           <w:rPr>
@@ -422,7 +453,7 @@
           <w:lang w:eastAsia="es-ES"/>
         </w:rPr>
       </w:pPr>
-      <w:hyperlink w:anchor="_Toc510455587" w:history="1">
+      <w:hyperlink w:anchor="_Toc510724592" w:history="1">
         <w:r>
           <w:rPr>
             <w:rStyle w:val="Hipervnculo"/>
@@ -449,7 +480,7 @@
             <w:noProof/>
             <w:webHidden/>
           </w:rPr>
-          <w:instrText xml:space="preserve"> PAGEREF _Toc510455587 \h </w:instrText>
+          <w:instrText xml:space="preserve"> PAGEREF _Toc510724592 \h </w:instrText>
         </w:r>
         <w:r>
           <w:rPr>
@@ -492,7 +523,7 @@
           <w:lang w:eastAsia="es-ES"/>
         </w:rPr>
       </w:pPr>
-      <w:hyperlink w:anchor="_Toc510455588" w:history="1">
+      <w:hyperlink w:anchor="_Toc510724593" w:history="1">
         <w:r>
           <w:rPr>
             <w:rStyle w:val="Hipervnculo"/>
@@ -519,7 +550,7 @@
             <w:noProof/>
             <w:webHidden/>
           </w:rPr>
-          <w:instrText xml:space="preserve"> PAGEREF _Toc510455588 \h </w:instrText>
+          <w:instrText xml:space="preserve"> PAGEREF _Toc510724593 \h </w:instrText>
         </w:r>
         <w:r>
           <w:rPr>
@@ -566,7 +597,7 @@
           <w:lang w:eastAsia="es-ES"/>
         </w:rPr>
       </w:pPr>
-      <w:hyperlink w:anchor="_Toc510455589" w:history="1">
+      <w:hyperlink w:anchor="_Toc510724594" w:history="1">
         <w:r>
           <w:rPr>
             <w:rStyle w:val="Hipervnculo"/>
@@ -593,7 +624,7 @@
             <w:noProof/>
             <w:webHidden/>
           </w:rPr>
-          <w:instrText xml:space="preserve"> PAGEREF _Toc510455589 \h </w:instrText>
+          <w:instrText xml:space="preserve"> PAGEREF _Toc510724594 \h </w:instrText>
         </w:r>
         <w:r>
           <w:rPr>
@@ -640,7 +671,7 @@
           <w:lang w:eastAsia="es-ES"/>
         </w:rPr>
       </w:pPr>
-      <w:hyperlink w:anchor="_Toc510455590" w:history="1">
+      <w:hyperlink w:anchor="_Toc510724595" w:history="1">
         <w:r>
           <w:rPr>
             <w:rStyle w:val="Hipervnculo"/>
@@ -667,7 +698,7 @@
             <w:noProof/>
             <w:webHidden/>
           </w:rPr>
-          <w:instrText xml:space="preserve"> PAGEREF _Toc510455590 \h </w:instrText>
+          <w:instrText xml:space="preserve"> PAGEREF _Toc510724595 \h </w:instrText>
         </w:r>
         <w:r>
           <w:rPr>
@@ -710,7 +741,7 @@
           <w:lang w:eastAsia="es-ES"/>
         </w:rPr>
       </w:pPr>
-      <w:hyperlink w:anchor="_Toc510455591" w:history="1">
+      <w:hyperlink w:anchor="_Toc510724596" w:history="1">
         <w:r>
           <w:rPr>
             <w:rStyle w:val="Hipervnculo"/>
@@ -737,7 +768,7 @@
             <w:noProof/>
             <w:webHidden/>
           </w:rPr>
-          <w:instrText xml:space="preserve"> PAGEREF _Toc510455591 \h </w:instrText>
+          <w:instrText xml:space="preserve"> PAGEREF _Toc510724596 \h </w:instrText>
         </w:r>
         <w:r>
           <w:rPr>
@@ -784,7 +815,7 @@
           <w:lang w:eastAsia="es-ES"/>
         </w:rPr>
       </w:pPr>
-      <w:hyperlink w:anchor="_Toc510455592" w:history="1">
+      <w:hyperlink w:anchor="_Toc510724597" w:history="1">
         <w:r>
           <w:rPr>
             <w:rStyle w:val="Hipervnculo"/>
@@ -811,7 +842,7 @@
             <w:noProof/>
             <w:webHidden/>
           </w:rPr>
-          <w:instrText xml:space="preserve"> PAGEREF _Toc510455592 \h </w:instrText>
+          <w:instrText xml:space="preserve"> PAGEREF _Toc510724597 \h </w:instrText>
         </w:r>
         <w:r>
           <w:rPr>
@@ -858,7 +889,7 @@
           <w:lang w:eastAsia="es-ES"/>
         </w:rPr>
       </w:pPr>
-      <w:hyperlink w:anchor="_Toc510455593" w:history="1">
+      <w:hyperlink w:anchor="_Toc510724598" w:history="1">
         <w:r>
           <w:rPr>
             <w:rStyle w:val="Hipervnculo"/>
@@ -885,7 +916,7 @@
             <w:noProof/>
             <w:webHidden/>
           </w:rPr>
-          <w:instrText xml:space="preserve"> PAGEREF _Toc510455593 \h </w:instrText>
+          <w:instrText xml:space="preserve"> PAGEREF _Toc510724598 \h </w:instrText>
         </w:r>
         <w:r>
           <w:rPr>
@@ -933,7 +964,7 @@
           <w:lang w:eastAsia="es-ES"/>
         </w:rPr>
       </w:pPr>
-      <w:hyperlink w:anchor="_Toc510455594" w:history="1">
+      <w:hyperlink w:anchor="_Toc510724599" w:history="1">
         <w:r>
           <w:rPr>
             <w:rStyle w:val="Hipervnculo"/>
@@ -960,7 +991,7 @@
             <w:noProof/>
             <w:webHidden/>
           </w:rPr>
-          <w:instrText xml:space="preserve"> PAGEREF _Toc510455594 \h </w:instrText>
+          <w:instrText xml:space="preserve"> PAGEREF _Toc510724599 \h </w:instrText>
         </w:r>
         <w:r>
           <w:rPr>
@@ -1008,7 +1039,7 @@
           <w:lang w:eastAsia="es-ES"/>
         </w:rPr>
       </w:pPr>
-      <w:hyperlink w:anchor="_Toc510455595" w:history="1">
+      <w:hyperlink w:anchor="_Toc510724600" w:history="1">
         <w:r>
           <w:rPr>
             <w:rStyle w:val="Hipervnculo"/>
@@ -1035,7 +1066,7 @@
             <w:noProof/>
             <w:webHidden/>
           </w:rPr>
-          <w:instrText xml:space="preserve"> PAGEREF _Toc510455595 \h </w:instrText>
+          <w:instrText xml:space="preserve"> PAGEREF _Toc510724600 \h </w:instrText>
         </w:r>
         <w:r>
           <w:rPr>
@@ -1083,7 +1114,7 @@
           <w:lang w:eastAsia="es-ES"/>
         </w:rPr>
       </w:pPr>
-      <w:hyperlink w:anchor="_Toc510455596" w:history="1">
+      <w:hyperlink w:anchor="_Toc510724601" w:history="1">
         <w:r>
           <w:rPr>
             <w:rStyle w:val="Hipervnculo"/>
@@ -1110,7 +1141,7 @@
             <w:noProof/>
             <w:webHidden/>
           </w:rPr>
-          <w:instrText xml:space="preserve"> PAGEREF _Toc510455596 \h </w:instrText>
+          <w:instrText xml:space="preserve"> PAGEREF _Toc510724601 \h </w:instrText>
         </w:r>
         <w:r>
           <w:rPr>
@@ -1153,7 +1184,7 @@
           <w:lang w:eastAsia="es-ES"/>
         </w:rPr>
       </w:pPr>
-      <w:hyperlink w:anchor="_Toc510455597" w:history="1">
+      <w:hyperlink w:anchor="_Toc510724602" w:history="1">
         <w:r>
           <w:rPr>
             <w:rStyle w:val="Hipervnculo"/>
@@ -1180,7 +1211,7 @@
             <w:noProof/>
             <w:webHidden/>
           </w:rPr>
-          <w:instrText xml:space="preserve"> PAGEREF _Toc510455597 \h </w:instrText>
+          <w:instrText xml:space="preserve"> PAGEREF _Toc510724602 \h </w:instrText>
         </w:r>
         <w:r>
           <w:rPr>
@@ -1223,7 +1254,7 @@
           <w:lang w:eastAsia="es-ES"/>
         </w:rPr>
       </w:pPr>
-      <w:hyperlink w:anchor="_Toc510455598" w:history="1">
+      <w:hyperlink w:anchor="_Toc510724603" w:history="1">
         <w:r>
           <w:rPr>
             <w:rStyle w:val="Hipervnculo"/>
@@ -1250,7 +1281,7 @@
             <w:noProof/>
             <w:webHidden/>
           </w:rPr>
-          <w:instrText xml:space="preserve"> PAGEREF _Toc510455598 \h </w:instrText>
+          <w:instrText xml:space="preserve"> PAGEREF _Toc510724603 \h </w:instrText>
         </w:r>
         <w:r>
           <w:rPr>
@@ -1293,7 +1324,7 @@
           <w:lang w:eastAsia="es-ES"/>
         </w:rPr>
       </w:pPr>
-      <w:hyperlink w:anchor="_Toc510455599" w:history="1">
+      <w:hyperlink w:anchor="_Toc510724604" w:history="1">
         <w:r>
           <w:rPr>
             <w:rStyle w:val="Hipervnculo"/>
@@ -1320,7 +1351,7 @@
             <w:noProof/>
             <w:webHidden/>
           </w:rPr>
-          <w:instrText xml:space="preserve"> PAGEREF _Toc510455599 \h </w:instrText>
+          <w:instrText xml:space="preserve"> PAGEREF _Toc510724604 \h </w:instrText>
         </w:r>
         <w:r>
           <w:rPr>
@@ -1367,7 +1398,7 @@
           <w:lang w:eastAsia="es-ES"/>
         </w:rPr>
       </w:pPr>
-      <w:hyperlink w:anchor="_Toc510455600" w:history="1">
+      <w:hyperlink w:anchor="_Toc510724605" w:history="1">
         <w:r>
           <w:rPr>
             <w:rStyle w:val="Hipervnculo"/>
@@ -1394,7 +1425,7 @@
             <w:noProof/>
             <w:webHidden/>
           </w:rPr>
-          <w:instrText xml:space="preserve"> PAGEREF _Toc510455600 \h </w:instrText>
+          <w:instrText xml:space="preserve"> PAGEREF _Toc510724605 \h </w:instrText>
         </w:r>
         <w:r>
           <w:rPr>
@@ -1441,7 +1472,7 @@
           <w:lang w:eastAsia="es-ES"/>
         </w:rPr>
       </w:pPr>
-      <w:hyperlink w:anchor="_Toc510455601" w:history="1">
+      <w:hyperlink w:anchor="_Toc510724606" w:history="1">
         <w:r>
           <w:rPr>
             <w:rStyle w:val="Hipervnculo"/>
@@ -1469,7 +1500,7 @@
             <w:noProof/>
             <w:webHidden/>
           </w:rPr>
-          <w:instrText xml:space="preserve"> PAGEREF _Toc510455601 \h </w:instrText>
+          <w:instrText xml:space="preserve"> PAGEREF _Toc510724606 \h </w:instrText>
         </w:r>
         <w:r>
           <w:rPr>
@@ -1517,7 +1548,7 @@
           <w:lang w:eastAsia="es-ES"/>
         </w:rPr>
       </w:pPr>
-      <w:hyperlink w:anchor="_Toc510455602" w:history="1">
+      <w:hyperlink w:anchor="_Toc510724607" w:history="1">
         <w:r>
           <w:rPr>
             <w:rStyle w:val="Hipervnculo"/>
@@ -1544,7 +1575,7 @@
             <w:noProof/>
             <w:webHidden/>
           </w:rPr>
-          <w:instrText xml:space="preserve"> PAGEREF _Toc510455602 \h </w:instrText>
+          <w:instrText xml:space="preserve"> PAGEREF _Toc510724607 \h </w:instrText>
         </w:r>
         <w:r>
           <w:rPr>
@@ -1587,13 +1618,13 @@
           <w:lang w:eastAsia="es-ES"/>
         </w:rPr>
       </w:pPr>
-      <w:hyperlink w:anchor="_Toc510455603" w:history="1">
+      <w:hyperlink w:anchor="_Toc510724608" w:history="1">
         <w:r>
           <w:rPr>
             <w:rStyle w:val="Hipervnculo"/>
             <w:noProof/>
           </w:rPr>
-          <w:t>Análisis descriptivo de la muestra</w:t>
+          <w:t>Descripción de la muestra</w:t>
         </w:r>
         <w:r>
           <w:rPr>
@@ -1614,7 +1645,7 @@
             <w:noProof/>
             <w:webHidden/>
           </w:rPr>
-          <w:instrText xml:space="preserve"> PAGEREF _Toc510455603 \h </w:instrText>
+          <w:instrText xml:space="preserve"> PAGEREF _Toc510724608 \h </w:instrText>
         </w:r>
         <w:r>
           <w:rPr>
@@ -1657,7 +1688,7 @@
           <w:lang w:eastAsia="es-ES"/>
         </w:rPr>
       </w:pPr>
-      <w:hyperlink w:anchor="_Toc510455604" w:history="1">
+      <w:hyperlink w:anchor="_Toc510724609" w:history="1">
         <w:r>
           <w:rPr>
             <w:rStyle w:val="Hipervnculo"/>
@@ -1684,7 +1715,7 @@
             <w:noProof/>
             <w:webHidden/>
           </w:rPr>
-          <w:instrText xml:space="preserve"> PAGEREF _Toc510455604 \h </w:instrText>
+          <w:instrText xml:space="preserve"> PAGEREF _Toc510724609 \h </w:instrText>
         </w:r>
         <w:r>
           <w:rPr>
@@ -1705,6 +1736,76 @@
             <w:webHidden/>
           </w:rPr>
           <w:t>18</w:t>
+        </w:r>
+        <w:r>
+          <w:rPr>
+            <w:noProof/>
+            <w:webHidden/>
+          </w:rPr>
+          <w:fldChar w:fldCharType="end"/>
+        </w:r>
+      </w:hyperlink>
+    </w:p>
+    <w:p>
+      <w:pPr>
+        <w:pStyle w:val="TDC2"/>
+        <w:rPr>
+          <w:rFonts w:eastAsiaTheme="minorEastAsia"/>
+          <w:smallCaps w:val="0"/>
+          <w:noProof/>
+          <w:sz w:val="22"/>
+          <w:szCs w:val="22"/>
+          <w:lang w:eastAsia="es-ES"/>
+        </w:rPr>
+      </w:pPr>
+      <w:hyperlink w:anchor="_Toc510724610" w:history="1">
+        <w:r>
+          <w:rPr>
+            <w:rStyle w:val="Hipervnculo"/>
+            <w:noProof/>
+          </w:rPr>
+          <w:t>Asociaciones encontradas</w:t>
+        </w:r>
+        <w:r>
+          <w:rPr>
+            <w:noProof/>
+            <w:webHidden/>
+          </w:rPr>
+          <w:tab/>
+        </w:r>
+        <w:r>
+          <w:rPr>
+            <w:noProof/>
+            <w:webHidden/>
+          </w:rPr>
+          <w:fldChar w:fldCharType="begin"/>
+        </w:r>
+        <w:r>
+          <w:rPr>
+            <w:noProof/>
+            <w:webHidden/>
+          </w:rPr>
+          <w:instrText xml:space="preserve"> PAGEREF _Toc510724610 \h </w:instrText>
+        </w:r>
+        <w:r>
+          <w:rPr>
+            <w:noProof/>
+            <w:webHidden/>
+          </w:rPr>
+        </w:r>
+        <w:r>
+          <w:rPr>
+            <w:noProof/>
+            <w:webHidden/>
+          </w:rPr>
+          <w:fldChar w:fldCharType="separate"/>
+        </w:r>
+        <w:r>
+          <w:rPr>
+            <w:noProof/>
+            <w:webHidden/>
+          </w:rPr>
+          <w:t>19</w:t>
         </w:r>
         <w:r>
           <w:rPr>
@@ -1732,7 +1833,7 @@
           <w:lang w:eastAsia="es-ES"/>
         </w:rPr>
       </w:pPr>
-      <w:hyperlink w:anchor="_Toc510455605" w:history="1">
+      <w:hyperlink w:anchor="_Toc510724611" w:history="1">
         <w:r>
           <w:rPr>
             <w:rStyle w:val="Hipervnculo"/>
@@ -1759,7 +1860,7 @@
             <w:noProof/>
             <w:webHidden/>
           </w:rPr>
-          <w:instrText xml:space="preserve"> PAGEREF _Toc510455605 \h </w:instrText>
+          <w:instrText xml:space="preserve"> PAGEREF _Toc510724611 \h </w:instrText>
         </w:r>
         <w:r>
           <w:rPr>
@@ -1779,7 +1880,7 @@
             <w:noProof/>
             <w:webHidden/>
           </w:rPr>
-          <w:t>19</w:t>
+          <w:t>21</w:t>
         </w:r>
         <w:r>
           <w:rPr>
@@ -1807,7 +1908,7 @@
           <w:lang w:eastAsia="es-ES"/>
         </w:rPr>
       </w:pPr>
-      <w:hyperlink w:anchor="_Toc510455606" w:history="1">
+      <w:hyperlink w:anchor="_Toc510724612" w:history="1">
         <w:r>
           <w:rPr>
             <w:rStyle w:val="Hipervnculo"/>
@@ -1834,7 +1935,7 @@
             <w:noProof/>
             <w:webHidden/>
           </w:rPr>
-          <w:instrText xml:space="preserve"> PAGEREF _Toc510455606 \h </w:instrText>
+          <w:instrText xml:space="preserve"> PAGEREF _Toc510724612 \h </w:instrText>
         </w:r>
         <w:r>
           <w:rPr>
@@ -1854,7 +1955,7 @@
             <w:noProof/>
             <w:webHidden/>
           </w:rPr>
-          <w:t>19</w:t>
+          <w:t>21</w:t>
         </w:r>
         <w:r>
           <w:rPr>
@@ -1882,7 +1983,7 @@
           <w:lang w:eastAsia="es-ES"/>
         </w:rPr>
       </w:pPr>
-      <w:hyperlink w:anchor="_Toc510455607" w:history="1">
+      <w:hyperlink w:anchor="_Toc510724613" w:history="1">
         <w:r>
           <w:rPr>
             <w:rStyle w:val="Hipervnculo"/>
@@ -1909,7 +2010,7 @@
             <w:noProof/>
             <w:webHidden/>
           </w:rPr>
-          <w:instrText xml:space="preserve"> PAGEREF _Toc510455607 \h </w:instrText>
+          <w:instrText xml:space="preserve"> PAGEREF _Toc510724613 \h </w:instrText>
         </w:r>
         <w:r>
           <w:rPr>
@@ -1929,7 +2030,7 @@
             <w:noProof/>
             <w:webHidden/>
           </w:rPr>
-          <w:t>19</w:t>
+          <w:t>21</w:t>
         </w:r>
         <w:r>
           <w:rPr>
@@ -2012,7 +2113,7 @@
       <w:pPr>
         <w:pStyle w:val="Ttulo1"/>
       </w:pPr>
-      <w:bookmarkStart w:id="0" w:name="_Toc510455585"/>
+      <w:bookmarkStart w:id="0" w:name="_Toc510724590"/>
       <w:r>
         <w:lastRenderedPageBreak/>
         <w:t>Introducción</w:t>
@@ -2028,7 +2129,7 @@
         </w:numPr>
         <w:ind w:left="576" w:hanging="576"/>
       </w:pPr>
-      <w:bookmarkStart w:id="1" w:name="_Toc510455586"/>
+      <w:bookmarkStart w:id="1" w:name="_Toc510724591"/>
       <w:r>
         <w:t>Definición de aneurisma incidental</w:t>
       </w:r>
@@ -2127,7 +2228,7 @@
         </w:numPr>
         <w:ind w:left="576" w:hanging="576"/>
       </w:pPr>
-      <w:bookmarkStart w:id="2" w:name="_Toc510455587"/>
+      <w:bookmarkStart w:id="2" w:name="_Toc510724592"/>
       <w:r>
         <w:t>Epidemiología</w:t>
       </w:r>
@@ -2147,15 +2248,13 @@
         <w:fldChar w:fldCharType="end"/>
       </w:r>
       <w:r>
-        <w:t>. Se estima que la prevalencia de aneurismas en la población adulta es de 3-5% (aunque varía dependiendo de si el estudio es angiográfico o mediante autopsia</w:t>
-      </w:r>
-      <w:proofErr w:type="gramStart"/>
-      <w:r>
-        <w:t>) ,</w:t>
-      </w:r>
-      <w:proofErr w:type="gramEnd"/>
-      <w:r>
-        <w:t xml:space="preserve"> con un riesgo de ruptura total del 1.8%/año. </w:t>
+        <w:t>. Se estima que la prevalencia de aneurismas en la población adulta es de 3-5% (aunque varía dependiendo de si el estudio es an</w:t>
+      </w:r>
+      <w:r>
+        <w:t>giográfico o mediante autopsia)</w:t>
+      </w:r>
+      <w:r>
+        <w:t xml:space="preserve">, con un riesgo de ruptura total del 1.8%/año. </w:t>
       </w:r>
     </w:p>
     <w:p>
@@ -2193,7 +2292,7 @@
         </w:numPr>
         <w:ind w:left="576" w:hanging="576"/>
       </w:pPr>
-      <w:bookmarkStart w:id="3" w:name="_Toc510455588"/>
+      <w:bookmarkStart w:id="3" w:name="_Toc510724593"/>
       <w:r>
         <w:t>Historia natural del aneurisma</w:t>
       </w:r>
@@ -2214,7 +2313,7 @@
         <w:t>de actuación. La evolución natural del aneurisma es su ruptura</w:t>
       </w:r>
       <w:r>
-        <w:t>(con un riesgo de ruptura de 1-2%/año),</w:t>
+        <w:t>(con un riesgo de ruptura de 1-2%/año)</w:t>
       </w:r>
       <w:r>
         <w:t>, originándo</w:t>
@@ -2253,7 +2352,7 @@
         </w:numPr>
         <w:ind w:left="1428" w:hanging="720"/>
       </w:pPr>
-      <w:bookmarkStart w:id="4" w:name="_Toc510455589"/>
+      <w:bookmarkStart w:id="4" w:name="_Toc510724594"/>
       <w:r>
         <w:t>Hemorragia Subaracnoidea (HSA)</w:t>
       </w:r>
@@ -2459,7 +2558,7 @@
         </w:numPr>
         <w:ind w:left="1428" w:hanging="720"/>
       </w:pPr>
-      <w:bookmarkStart w:id="5" w:name="_Toc510455590"/>
+      <w:bookmarkStart w:id="5" w:name="_Toc510724595"/>
       <w:r>
         <w:t>Factores pronósticos y factores de riesgo de ruptura aneurismática</w:t>
       </w:r>
@@ -2880,7 +2979,7 @@
         </w:numPr>
         <w:ind w:left="576" w:hanging="576"/>
       </w:pPr>
-      <w:bookmarkStart w:id="6" w:name="_Toc510455591"/>
+      <w:bookmarkStart w:id="6" w:name="_Toc510724596"/>
       <w:r>
         <w:t>Tratamiento de los aneurismas incidentales</w:t>
       </w:r>
@@ -2900,7 +2999,7 @@
         </w:numPr>
         <w:ind w:left="1428" w:hanging="720"/>
       </w:pPr>
-      <w:bookmarkStart w:id="7" w:name="_Toc510455592"/>
+      <w:bookmarkStart w:id="7" w:name="_Toc510724597"/>
       <w:r>
         <w:t>Tratamiento quirúrgico</w:t>
       </w:r>
@@ -3188,7 +3287,7 @@
         </w:numPr>
         <w:ind w:left="1428" w:hanging="720"/>
       </w:pPr>
-      <w:bookmarkStart w:id="8" w:name="_Toc510455593"/>
+      <w:bookmarkStart w:id="8" w:name="_Toc510724598"/>
       <w:r>
         <w:t>Tratamiento endovascular</w:t>
       </w:r>
@@ -3387,7 +3486,7 @@
       <w:pPr>
         <w:pStyle w:val="Ttulo1"/>
       </w:pPr>
-      <w:bookmarkStart w:id="9" w:name="_Toc510455594"/>
+      <w:bookmarkStart w:id="9" w:name="_Toc510724599"/>
       <w:r>
         <w:t>Justificación del Proyecto</w:t>
       </w:r>
@@ -3518,7 +3617,7 @@
       <w:pPr>
         <w:pStyle w:val="Ttulo1"/>
       </w:pPr>
-      <w:bookmarkStart w:id="10" w:name="_Toc510455595"/>
+      <w:bookmarkStart w:id="10" w:name="_Toc510724600"/>
       <w:r>
         <w:t>Objetivos</w:t>
       </w:r>
@@ -3586,7 +3685,7 @@
       <w:pPr>
         <w:pStyle w:val="Ttulo1"/>
       </w:pPr>
-      <w:bookmarkStart w:id="11" w:name="_Toc510455596"/>
+      <w:bookmarkStart w:id="11" w:name="_Toc510724601"/>
       <w:r>
         <w:lastRenderedPageBreak/>
         <w:t>Material y métodos</w:t>
@@ -3685,7 +3784,7 @@
       <w:pPr>
         <w:pStyle w:val="Ttulo2"/>
       </w:pPr>
-      <w:bookmarkStart w:id="12" w:name="_Toc510455597"/>
+      <w:bookmarkStart w:id="12" w:name="_Toc510724602"/>
       <w:r>
         <w:t>Criterios de inclusión</w:t>
       </w:r>
@@ -3736,7 +3835,7 @@
       <w:pPr>
         <w:pStyle w:val="Ttulo2"/>
       </w:pPr>
-      <w:bookmarkStart w:id="13" w:name="_Toc510455598"/>
+      <w:bookmarkStart w:id="13" w:name="_Toc510724603"/>
       <w:r>
         <w:t>Datos recogidos</w:t>
       </w:r>
@@ -3823,7 +3922,7 @@
         </w:numPr>
       </w:pPr>
       <w:r>
-        <w:t>Historia previa de HSA.</w:t>
+        <w:t>Historia de HSA.</w:t>
       </w:r>
     </w:p>
     <w:p>
@@ -3907,7 +4006,10 @@
         </w:numPr>
       </w:pPr>
       <w:r>
-        <w:t>Técnica endovascular.</w:t>
+        <w:t>Material utilizado en la t</w:t>
+      </w:r>
+      <w:r>
+        <w:t>écnica endovascular.</w:t>
       </w:r>
     </w:p>
     <w:p>
@@ -3977,8 +4079,14 @@
           <w:ilvl w:val="0"/>
           <w:numId w:val="2"/>
         </w:numPr>
-      </w:pPr>
-      <w:r>
+        <w:rPr>
+          <w:color w:val="FF2E12" w:themeColor="accent6" w:themeTint="99"/>
+        </w:rPr>
+      </w:pPr>
+      <w:r>
+        <w:rPr>
+          <w:color w:val="FF2E12" w:themeColor="accent6" w:themeTint="99"/>
+        </w:rPr>
         <w:t>Síntomas post-intervención.</w:t>
       </w:r>
     </w:p>
@@ -4001,7 +4109,7 @@
       <w:pPr>
         <w:pStyle w:val="Ttulo2"/>
       </w:pPr>
-      <w:bookmarkStart w:id="14" w:name="_Toc510455599"/>
+      <w:bookmarkStart w:id="14" w:name="_Toc510724604"/>
       <w:r>
         <w:t>Análisis estadístico</w:t>
       </w:r>
@@ -4045,7 +4153,7 @@
       <w:pPr>
         <w:pStyle w:val="Ttulo3"/>
       </w:pPr>
-      <w:bookmarkStart w:id="15" w:name="_Toc510455600"/>
+      <w:bookmarkStart w:id="15" w:name="_Toc510724605"/>
       <w:r>
         <w:lastRenderedPageBreak/>
         <w:t>Descriptivo</w:t>
@@ -4089,7 +4197,7 @@
           <w:rFonts w:eastAsia="ArialMT"/>
         </w:rPr>
       </w:pPr>
-      <w:bookmarkStart w:id="16" w:name="_Toc510455601"/>
+      <w:bookmarkStart w:id="16" w:name="_Toc510724606"/>
       <w:r>
         <w:rPr>
           <w:rFonts w:eastAsia="ArialMT"/>
@@ -4121,7 +4229,7 @@
       <w:pPr>
         <w:pStyle w:val="Ttulo1"/>
       </w:pPr>
-      <w:bookmarkStart w:id="17" w:name="_Toc510455602"/>
+      <w:bookmarkStart w:id="17" w:name="_Toc510724607"/>
       <w:r>
         <w:t>Resultados</w:t>
       </w:r>
@@ -4131,7 +4239,7 @@
       <w:pPr>
         <w:pStyle w:val="Ttulo2"/>
       </w:pPr>
-      <w:bookmarkStart w:id="18" w:name="_Toc510455603"/>
+      <w:bookmarkStart w:id="18" w:name="_Toc510724608"/>
       <w:r>
         <w:t>Descripción</w:t>
       </w:r>
@@ -4447,1419 +4555,1546 @@
       </w:r>
     </w:p>
     <w:p>
-      <w:pPr>
-        <w:autoSpaceDE w:val="0"/>
-        <w:autoSpaceDN w:val="0"/>
-        <w:adjustRightInd w:val="0"/>
-        <w:spacing w:after="0" w:line="240" w:lineRule="auto"/>
-        <w:jc w:val="left"/>
+      <w:r>
+        <w:t>En relación a la técnica endovascular, en el 26.7% se utilizaron</w:t>
+      </w:r>
+      <w:r>
+        <w:t xml:space="preserve"> únicamente</w:t>
+      </w:r>
+      <w:r>
+        <w:t xml:space="preserve"> coils y en el 73.3% de los casos restantes se implantó un </w:t>
+      </w:r>
+      <w:proofErr w:type="spellStart"/>
+      <w:r>
+        <w:t>stent</w:t>
+      </w:r>
+      <w:proofErr w:type="spellEnd"/>
+      <w:r>
+        <w:t xml:space="preserve"> empleando la técnica de </w:t>
+      </w:r>
+      <w:proofErr w:type="spellStart"/>
+      <w:r>
+        <w:t>remodeling</w:t>
+      </w:r>
+      <w:proofErr w:type="spellEnd"/>
+      <w:r>
+        <w:t xml:space="preserve"> con balón</w:t>
+      </w:r>
+      <w:r>
         <w:rPr>
-          <w:rFonts w:ascii="Times New Roman" w:hAnsi="Times New Roman" w:cs="Times New Roman"/>
-          <w:sz w:val="24"/>
-          <w:szCs w:val="24"/>
+          <w:rStyle w:val="Refdenotaalpie"/>
         </w:rPr>
+        <w:footnoteReference w:id="5"/>
+      </w:r>
+      <w:r>
+        <w:t xml:space="preserve">. </w:t>
+      </w:r>
+      <w:r>
+        <w:t xml:space="preserve">Se obtuvo oclusión completa en 24 pacientes (86.7%) y parcial en 6 (13.3%). </w:t>
+      </w:r>
+      <w:r>
+        <w:t>El tratamiento sólo fracas</w:t>
+      </w:r>
+      <w:r>
+        <w:t>ó</w:t>
+      </w:r>
+      <w:r>
+        <w:t xml:space="preserve"> en un paciente</w:t>
+      </w:r>
+      <w:r>
+        <w:t>, el cual r</w:t>
+      </w:r>
+      <w:r>
+        <w:t xml:space="preserve">ecanalizó y </w:t>
+      </w:r>
+      <w:r>
+        <w:t xml:space="preserve">por lo tanto tuvo que </w:t>
+      </w:r>
+      <w:r>
+        <w:t>ser intervenido de nuevo.</w:t>
+      </w:r>
+      <w:r>
+        <w:t xml:space="preserve"> En otro caso también se llevó a cabo una reintervención, aunque el motivo de ésta no estaba recogido en la historia clínica.</w:t>
+      </w:r>
+    </w:p>
+    <w:p>
+      <w:pPr>
+        <w:pStyle w:val="Ttulo2"/>
+      </w:pPr>
+      <w:bookmarkStart w:id="19" w:name="_Toc510724609"/>
+      <w:r>
+        <w:t>Descripción</w:t>
+      </w:r>
+      <w:r>
+        <w:t xml:space="preserve"> de las complicaciones</w:t>
+      </w:r>
+      <w:bookmarkEnd w:id="19"/>
+    </w:p>
+    <w:p>
+      <w:r>
+        <w:t>Hubo complicaciones en un 40% de los casos, todas</w:t>
+      </w:r>
+      <w:r>
+        <w:t xml:space="preserve"> ellas autolimitadas</w:t>
+      </w:r>
+      <w:r>
+        <w:t xml:space="preserve"> sin  secuelas</w:t>
+      </w:r>
+      <w:r>
+        <w:t xml:space="preserve">. Las complicaciones que se encontraron fueron muy dispares, siendo las más </w:t>
+      </w:r>
+      <w:r>
+        <w:t>relevantes</w:t>
+      </w:r>
+      <w:r>
+        <w:t>:</w:t>
+      </w:r>
+    </w:p>
+    <w:p>
+      <w:pPr>
+        <w:pStyle w:val="Prrafodelista"/>
+        <w:numPr>
+          <w:ilvl w:val="0"/>
+          <w:numId w:val="1"/>
+        </w:numPr>
+      </w:pPr>
+      <w:r>
+        <w:t>HSA</w:t>
+      </w:r>
+      <w:r>
+        <w:t xml:space="preserve">: en 2 casos. En el primero, a las 48 horas después del alta el paciente comenzó con cefalea brusca y en TC se visualizó la HSA. Este paciente resultó ser alérgico a AAS. En el otro caso la paciente comenzó a las 3 semanas con pérdida de la sensibilidad y crisis parciales, en TC se ve pequeña HSA. </w:t>
+      </w:r>
+      <w:r>
+        <w:t>Esta paciente había demostrado</w:t>
+      </w:r>
+      <w:r>
+        <w:t xml:space="preserve"> una hipersensibilidad  a AAS.</w:t>
+      </w:r>
+    </w:p>
+    <w:p>
+      <w:pPr>
+        <w:pStyle w:val="Prrafodelista"/>
+        <w:numPr>
+          <w:ilvl w:val="0"/>
+          <w:numId w:val="1"/>
+        </w:numPr>
+      </w:pPr>
+      <w:r>
+        <w:t>Pérdida transitoria de agudeza visual</w:t>
+      </w:r>
+      <w:r>
+        <w:t>: en 3 de los 30 casos. En un caso la pérdida de agudeza visual ocurrió tras la intervención y en los otros dos tras control angiográfico.</w:t>
+      </w:r>
+    </w:p>
+    <w:p>
+      <w:pPr>
+        <w:pStyle w:val="Prrafodelista"/>
+        <w:numPr>
+          <w:ilvl w:val="0"/>
+          <w:numId w:val="1"/>
+        </w:numPr>
+      </w:pPr>
+      <w:r>
+        <w:t>S</w:t>
+      </w:r>
+      <w:r>
+        <w:t>índrome confusional (1 caso) en contexto de</w:t>
+      </w:r>
+      <w:r>
+        <w:t xml:space="preserve"> embolismos en ambos lóbulos frontales a causa del procedimiento. A las 2 semanas del episodio no había ningún tipo de clínica. La paciente tenía antecedentes de ictus transitorio.</w:t>
+      </w:r>
+      <w:r>
+        <w:t xml:space="preserve"> </w:t>
+      </w:r>
+    </w:p>
+    <w:p>
+      <w:pPr>
+        <w:pStyle w:val="Prrafodelista"/>
+        <w:numPr>
+          <w:ilvl w:val="0"/>
+          <w:numId w:val="1"/>
+        </w:numPr>
+      </w:pPr>
+      <w:r>
+        <w:t>Parestesias faciales que cedieron con tratamiento.</w:t>
+      </w:r>
+    </w:p>
+    <w:p>
+      <w:pPr>
+        <w:pStyle w:val="Prrafodelista"/>
+        <w:numPr>
+          <w:ilvl w:val="0"/>
+          <w:numId w:val="1"/>
+        </w:numPr>
+      </w:pPr>
+      <w:r>
+        <w:t xml:space="preserve">Hematoma en la zona de </w:t>
+      </w:r>
+      <w:r>
+        <w:t>punción en 3 pacientes.</w:t>
+      </w:r>
+    </w:p>
+    <w:p>
+      <w:pPr>
+        <w:pStyle w:val="Prrafodelista"/>
+        <w:numPr>
+          <w:ilvl w:val="0"/>
+          <w:numId w:val="1"/>
+        </w:numPr>
+      </w:pPr>
+      <w:r>
+        <w:t>Cefalea</w:t>
+      </w:r>
+      <w:r>
+        <w:t xml:space="preserve"> </w:t>
+      </w:r>
+      <w:proofErr w:type="spellStart"/>
+      <w:r>
+        <w:t>retroocular</w:t>
+      </w:r>
+      <w:proofErr w:type="spellEnd"/>
+      <w:r>
+        <w:t xml:space="preserve"> en 2 casos</w:t>
+      </w:r>
+      <w:r>
+        <w:t>.</w:t>
+      </w:r>
+    </w:p>
+    <w:p>
+      <w:pPr>
+        <w:pStyle w:val="Prrafodelista"/>
+        <w:numPr>
+          <w:ilvl w:val="0"/>
+          <w:numId w:val="1"/>
+        </w:numPr>
+      </w:pPr>
+      <w:r>
+        <w:t>Descompensación glucémica</w:t>
+      </w:r>
+      <w:r>
+        <w:t xml:space="preserve"> durante el ingreso para la revisión </w:t>
+      </w:r>
+      <w:proofErr w:type="spellStart"/>
+      <w:r>
+        <w:t>angiográfica</w:t>
+      </w:r>
+      <w:proofErr w:type="spellEnd"/>
+      <w:r>
+        <w:t xml:space="preserve"> en paciente con DM conocida</w:t>
+      </w:r>
+      <w:r>
+        <w:t>.</w:t>
+      </w:r>
+    </w:p>
+    <w:p>
+      <w:pPr>
+        <w:pStyle w:val="Prrafodelista"/>
+        <w:numPr>
+          <w:ilvl w:val="0"/>
+          <w:numId w:val="1"/>
+        </w:numPr>
+      </w:pPr>
+      <w:r>
+        <w:lastRenderedPageBreak/>
+        <w:t>Reacción adversa a HPBM</w:t>
+      </w:r>
+      <w:r>
+        <w:t xml:space="preserve"> durante el postoperatorio.</w:t>
+      </w:r>
+    </w:p>
+    <w:p>
+      <w:pPr>
+        <w:pStyle w:val="Ttulo2"/>
+      </w:pPr>
+      <w:bookmarkStart w:id="20" w:name="_Toc510724610"/>
+      <w:r>
+        <w:t>Asociaciones encontradas</w:t>
+      </w:r>
+      <w:bookmarkEnd w:id="20"/>
+    </w:p>
+    <w:p>
+      <w:r>
+        <w:t xml:space="preserve">Al analizar los datos recogidos se relacionaron entre sí, </w:t>
+      </w:r>
+      <w:r>
+        <w:t>encontramos</w:t>
+      </w:r>
+      <w:r>
+        <w:t xml:space="preserve"> las siguientes asociaciones significativas:</w:t>
+      </w:r>
+    </w:p>
+    <w:p>
+      <w:pPr>
+        <w:pStyle w:val="Prrafodelista"/>
+        <w:numPr>
+          <w:ilvl w:val="0"/>
+          <w:numId w:val="7"/>
+        </w:numPr>
+      </w:pPr>
+      <w:r>
+        <w:t xml:space="preserve">Se encontró relación con la edad y el hábito tabáquico, y también con la presencia de comorbilidad. </w:t>
+      </w:r>
+      <w:r>
+        <w:t xml:space="preserve">Los pacientes mayores de 60 años tenían más comorbilidades (únicamente el 11.1% de los pacientes que no tenían comorbilidades eran mayores de 60 años) con una p=0.02. Además encontramos más pacientes expuestos al tabaco entre los </w:t>
+      </w:r>
+      <w:r>
+        <w:t>menores</w:t>
+      </w:r>
+      <w:r>
+        <w:t xml:space="preserve"> de 60 con una OR</w:t>
+      </w:r>
+      <w:r>
+        <w:t>=0.114 (IC 95% 0.18-0.716</w:t>
+      </w:r>
+      <w:r>
+        <w:t xml:space="preserve"> p=0.013</w:t>
+      </w:r>
+      <w:r>
+        <w:t>), de forma que los pacientes menores de 60 tienen 8.77 más posibilidades de fumar que los mayores de 60 años</w:t>
+      </w:r>
+      <w:r>
+        <w:t>.</w:t>
+      </w:r>
+      <w:r>
+        <w:rPr>
+          <w:noProof/>
+          <w:lang w:eastAsia="es-ES"/>
+        </w:rPr>
+        <w:t xml:space="preserve"> </w:t>
+      </w:r>
+    </w:p>
+    <w:p>
+      <w:pPr>
+        <w:pStyle w:val="Prrafodelista"/>
+      </w:pPr>
+      <w:r>
+        <w:rPr>
+          <w:noProof/>
+          <w:lang w:eastAsia="es-ES"/>
+        </w:rPr>
+        <w:pict>
+          <v:roundrect id="_x0000_s1028" style="position:absolute;left:0;text-align:left;margin-left:284.1pt;margin-top:20.5pt;width:157.5pt;height:214.5pt;z-index:251667456" arcsize="10923f" fillcolor="#726056 [3205]" strokecolor="#ac956e [3206]" strokeweight="3pt">
+            <v:shadow on="t" type="perspective" color="#382f2a [1605]" opacity=".5" offset="1pt" offset2="-1pt"/>
+            <v:textbox>
+              <w:txbxContent>
+                <w:p>
+                  <w:pPr>
+                    <w:pStyle w:val="NormalWeb"/>
+                    <w:spacing w:before="0" w:beforeAutospacing="0" w:after="0" w:afterAutospacing="0"/>
+                    <w:rPr>
+                      <w:color w:val="FFFFFF" w:themeColor="background1"/>
+                      <w:sz w:val="32"/>
+                    </w:rPr>
+                  </w:pPr>
+                  <w:r>
+                    <w:rPr>
+                      <w:rFonts w:asciiTheme="minorHAnsi" w:hAnsi="Calibri" w:cstheme="minorBidi"/>
+                      <w:b/>
+                      <w:bCs/>
+                      <w:i/>
+                      <w:iCs/>
+                      <w:color w:val="FFFFFF" w:themeColor="background1"/>
+                      <w:szCs w:val="20"/>
+                    </w:rPr>
+                    <w:t>Figura 1.</w:t>
+                  </w:r>
+                </w:p>
+                <w:p>
+                  <w:pPr>
+                    <w:pStyle w:val="NormalWeb"/>
+                    <w:spacing w:before="0" w:beforeAutospacing="0" w:after="0" w:afterAutospacing="0"/>
+                    <w:rPr>
+                      <w:color w:val="FFFFFF" w:themeColor="background1"/>
+                      <w:sz w:val="32"/>
+                    </w:rPr>
+                  </w:pPr>
+                  <w:r>
+                    <w:rPr>
+                      <w:rFonts w:asciiTheme="minorHAnsi" w:hAnsi="Calibri" w:cstheme="minorBidi"/>
+                      <w:i/>
+                      <w:iCs/>
+                      <w:color w:val="FFFFFF" w:themeColor="background1"/>
+                      <w:szCs w:val="20"/>
+                    </w:rPr>
+                    <w:t>Diagrama de barras que representa la relación entre la edad y presencia de comorbilidades.</w:t>
+                  </w:r>
+                </w:p>
+                <w:p>
+                  <w:pPr>
+                    <w:jc w:val="left"/>
+                    <w:rPr>
+                      <w:b/>
+                      <w:i/>
+                      <w:color w:val="FFFFFF" w:themeColor="background1"/>
+                      <w:sz w:val="24"/>
+                    </w:rPr>
+                  </w:pPr>
+                </w:p>
+                <w:p>
+                  <w:pPr>
+                    <w:spacing w:after="0" w:line="240" w:lineRule="auto"/>
+                    <w:jc w:val="left"/>
+                    <w:rPr>
+                      <w:b/>
+                      <w:i/>
+                      <w:color w:val="FFFFFF" w:themeColor="background1"/>
+                      <w:sz w:val="24"/>
+                    </w:rPr>
+                  </w:pPr>
+                  <w:r>
+                    <w:rPr>
+                      <w:b/>
+                      <w:i/>
+                      <w:color w:val="FFFFFF" w:themeColor="background1"/>
+                      <w:sz w:val="24"/>
+                    </w:rPr>
+                    <w:t>Figura 2.</w:t>
+                  </w:r>
+                </w:p>
+                <w:p>
+                  <w:pPr>
+                    <w:spacing w:after="0" w:line="240" w:lineRule="auto"/>
+                    <w:jc w:val="left"/>
+                    <w:rPr>
+                      <w:i/>
+                      <w:color w:val="FFFFFF" w:themeColor="background1"/>
+                      <w:sz w:val="24"/>
+                    </w:rPr>
+                  </w:pPr>
+                  <w:r>
+                    <w:rPr>
+                      <w:i/>
+                      <w:color w:val="FFFFFF" w:themeColor="background1"/>
+                      <w:sz w:val="24"/>
+                    </w:rPr>
+                    <w:t xml:space="preserve">Tabla cruzada entre hábito tabáquico y </w:t>
+                  </w:r>
+                  <w:r>
+                    <w:rPr>
+                      <w:i/>
+                      <w:color w:val="FFFFFF" w:themeColor="background1"/>
+                      <w:sz w:val="24"/>
+                    </w:rPr>
+                    <w:t xml:space="preserve">la </w:t>
+                  </w:r>
+                  <w:r>
+                    <w:rPr>
+                      <w:i/>
+                      <w:color w:val="FFFFFF" w:themeColor="background1"/>
+                      <w:sz w:val="24"/>
+                    </w:rPr>
+                    <w:t>edad</w:t>
+                  </w:r>
+                  <w:r>
+                    <w:rPr>
+                      <w:i/>
+                      <w:color w:val="FFFFFF" w:themeColor="background1"/>
+                      <w:sz w:val="24"/>
+                    </w:rPr>
+                    <w:t>.</w:t>
+                  </w:r>
+                  <w:r>
+                    <w:rPr>
+                      <w:i/>
+                      <w:color w:val="FFFFFF" w:themeColor="background1"/>
+                      <w:sz w:val="24"/>
+                    </w:rPr>
+                    <w:t xml:space="preserve"> </w:t>
+                  </w:r>
+                  <w:r>
+                    <w:rPr>
+                      <w:i/>
+                      <w:color w:val="FFFFFF" w:themeColor="background1"/>
+                      <w:sz w:val="24"/>
+                    </w:rPr>
+                    <w:t>OR=0.114</w:t>
+                  </w:r>
+                </w:p>
+                <w:p>
+                  <w:pPr>
+                    <w:spacing w:after="0" w:line="240" w:lineRule="auto"/>
+                    <w:jc w:val="left"/>
+                    <w:rPr>
+                      <w:i/>
+                      <w:color w:val="FFFFFF" w:themeColor="background1"/>
+                      <w:sz w:val="24"/>
+                    </w:rPr>
+                  </w:pPr>
+                  <w:r>
+                    <w:rPr>
+                      <w:i/>
+                      <w:color w:val="FFFFFF" w:themeColor="background1"/>
+                      <w:sz w:val="24"/>
+                    </w:rPr>
+                    <w:t xml:space="preserve"> (IC 95% 0.18-0.716)</w:t>
+                  </w:r>
+                </w:p>
+                <w:p>
+                  <w:pPr>
+                    <w:rPr>
+                      <w:i/>
+                      <w:color w:val="FFFFFF" w:themeColor="background1"/>
+                      <w:sz w:val="24"/>
+                    </w:rPr>
+                  </w:pPr>
+                </w:p>
+                <w:p>
+                  <w:pPr>
+                    <w:rPr>
+                      <w:b/>
+                      <w:i/>
+                      <w:color w:val="FFFFFF" w:themeColor="background1"/>
+                    </w:rPr>
+                  </w:pPr>
+                </w:p>
+              </w:txbxContent>
+            </v:textbox>
+          </v:roundrect>
+        </w:pict>
+      </w:r>
+      <w:r>
+        <w:rPr>
+          <w:noProof/>
+          <w:lang w:eastAsia="es-ES"/>
+        </w:rPr>
+        <w:drawing>
+          <wp:anchor distT="0" distB="0" distL="114300" distR="114300" simplePos="0" relativeHeight="251661312" behindDoc="0" locked="0" layoutInCell="1" allowOverlap="1" wp14:anchorId="562A7193" wp14:editId="3553EF24">
+            <wp:simplePos x="0" y="0"/>
+            <wp:positionH relativeFrom="margin">
+              <wp:posOffset>-68580</wp:posOffset>
+            </wp:positionH>
+            <wp:positionV relativeFrom="paragraph">
+              <wp:posOffset>241300</wp:posOffset>
+            </wp:positionV>
+            <wp:extent cx="3524250" cy="2743200"/>
+            <wp:effectExtent l="0" t="0" r="0" b="0"/>
+            <wp:wrapTopAndBottom/>
+            <wp:docPr id="10" name="Gráfico 10"/>
+            <wp:cNvGraphicFramePr>
+              <a:graphicFrameLocks xmlns:a="http://schemas.openxmlformats.org/drawingml/2006/main" noChangeAspect="1"/>
+            </wp:cNvGraphicFramePr>
+            <a:graphic xmlns:a="http://schemas.openxmlformats.org/drawingml/2006/main">
+              <a:graphicData uri="http://schemas.openxmlformats.org/drawingml/2006/chart">
+                <c:chart xmlns:c="http://schemas.openxmlformats.org/drawingml/2006/chart" xmlns:r="http://schemas.openxmlformats.org/officeDocument/2006/relationships" r:id="rId14"/>
+              </a:graphicData>
+            </a:graphic>
+            <wp14:sizeRelH relativeFrom="page">
+              <wp14:pctWidth>0</wp14:pctWidth>
+            </wp14:sizeRelH>
+            <wp14:sizeRelV relativeFrom="page">
+              <wp14:pctHeight>0</wp14:pctHeight>
+            </wp14:sizeRelV>
+          </wp:anchor>
+        </w:drawing>
+      </w:r>
+    </w:p>
+    <w:p>
+      <w:pPr>
+        <w:pStyle w:val="Prrafodelista"/>
       </w:pPr>
     </w:p>
     <w:tbl>
       <w:tblPr>
-        <w:tblW w:w="5318" w:type="dxa"/>
-        <w:tblBorders>
-          <w:top w:val="single" w:sz="8" w:space="0" w:color="000000"/>
-          <w:left w:val="single" w:sz="8" w:space="0" w:color="000000"/>
-          <w:bottom w:val="single" w:sz="8" w:space="0" w:color="000000"/>
-          <w:right w:val="single" w:sz="8" w:space="0" w:color="000000"/>
-          <w:insideH w:val="single" w:sz="8" w:space="0" w:color="000000"/>
-          <w:insideV w:val="single" w:sz="8" w:space="0" w:color="000000"/>
-        </w:tblBorders>
-        <w:tblLayout w:type="fixed"/>
-        <w:tblCellMar>
-          <w:left w:w="0" w:type="dxa"/>
-          <w:right w:w="0" w:type="dxa"/>
-        </w:tblCellMar>
-        <w:tblLook w:val="0000" w:firstRow="0" w:lastRow="0" w:firstColumn="0" w:lastColumn="0" w:noHBand="0" w:noVBand="0"/>
+        <w:tblStyle w:val="Cuadrculamedia3-nfasis2"/>
+        <w:tblW w:w="0" w:type="auto"/>
+        <w:jc w:val="center"/>
+        <w:tblInd w:w="-2023" w:type="dxa"/>
+        <w:tblLook w:val="04A0" w:firstRow="1" w:lastRow="0" w:firstColumn="1" w:lastColumn="0" w:noHBand="0" w:noVBand="1"/>
       </w:tblPr>
       <w:tblGrid>
-        <w:gridCol w:w="814"/>
-        <w:gridCol w:w="2075"/>
-        <w:gridCol w:w="1230"/>
-        <w:gridCol w:w="1199"/>
+        <w:gridCol w:w="3662"/>
+        <w:gridCol w:w="1712"/>
+        <w:gridCol w:w="1757"/>
+        <w:gridCol w:w="1603"/>
       </w:tblGrid>
       <w:tr>
-        <w:tblPrEx>
-          <w:tblCellMar>
-            <w:top w:w="0" w:type="dxa"/>
-            <w:bottom w:w="0" w:type="dxa"/>
-          </w:tblCellMar>
-        </w:tblPrEx>
         <w:trPr>
-          <w:cantSplit/>
+          <w:cnfStyle w:val="100000000000" w:firstRow="1" w:lastRow="0" w:firstColumn="0" w:lastColumn="0" w:oddVBand="0" w:evenVBand="0" w:oddHBand="0" w:evenHBand="0" w:firstRowFirstColumn="0" w:firstRowLastColumn="0" w:lastRowFirstColumn="0" w:lastRowLastColumn="0"/>
+          <w:trHeight w:val="16"/>
+          <w:jc w:val="center"/>
         </w:trPr>
         <w:tc>
           <w:tcPr>
-            <w:tcW w:w="5315" w:type="dxa"/>
-            <w:gridSpan w:val="4"/>
-            <w:tcBorders>
-              <w:top w:val="nil"/>
-              <w:left w:val="nil"/>
-              <w:bottom w:val="nil"/>
-              <w:right w:val="nil"/>
-            </w:tcBorders>
-            <w:shd w:val="clear" w:color="auto" w:fill="FFFFFF"/>
-            <w:vAlign w:val="center"/>
+            <w:cnfStyle w:val="001000000000" w:firstRow="0" w:lastRow="0" w:firstColumn="1" w:lastColumn="0" w:oddVBand="0" w:evenVBand="0" w:oddHBand="0" w:evenHBand="0" w:firstRowFirstColumn="0" w:firstRowLastColumn="0" w:lastRowFirstColumn="0" w:lastRowLastColumn="0"/>
+            <w:tcW w:w="3662" w:type="dxa"/>
           </w:tcPr>
           <w:p>
             <w:pPr>
-              <w:autoSpaceDE w:val="0"/>
-              <w:autoSpaceDN w:val="0"/>
-              <w:adjustRightInd w:val="0"/>
-              <w:spacing w:after="0" w:line="320" w:lineRule="atLeast"/>
-              <w:ind w:left="60" w:right="60"/>
-              <w:jc w:val="center"/>
-              <w:rPr>
-                <w:rFonts w:ascii="Arial" w:hAnsi="Arial" w:cs="Arial"/>
-                <w:color w:val="000000"/>
-                <w:sz w:val="18"/>
-                <w:szCs w:val="18"/>
-              </w:rPr>
+              <w:pStyle w:val="Prrafodelista"/>
+              <w:ind w:left="0"/>
+              <w:jc w:val="left"/>
             </w:pPr>
-            <w:proofErr w:type="spellStart"/>
             <w:r>
               <w:rPr>
-                <w:rFonts w:ascii="Arial" w:hAnsi="Arial" w:cs="Arial"/>
-                <w:b/>
-                <w:bCs/>
-                <w:color w:val="000000"/>
-                <w:sz w:val="18"/>
-                <w:szCs w:val="18"/>
+                <w:i/>
+                <w:iCs/>
               </w:rPr>
-              <w:t>localizacion</w:t>
+              <w:t>Figura 2</w:t>
             </w:r>
-            <w:proofErr w:type="spellEnd"/>
           </w:p>
-        </w:tc>
-      </w:tr>
-      <w:tr>
-        <w:tblPrEx>
-          <w:tblCellMar>
-            <w:top w:w="0" w:type="dxa"/>
-            <w:bottom w:w="0" w:type="dxa"/>
-          </w:tblCellMar>
-        </w:tblPrEx>
-        <w:trPr>
-          <w:cantSplit/>
-        </w:trPr>
-        <w:tc>
-          <w:tcPr>
-            <w:tcW w:w="2888" w:type="dxa"/>
-            <w:gridSpan w:val="2"/>
-            <w:tcBorders>
-              <w:top w:val="single" w:sz="16" w:space="0" w:color="000000"/>
-              <w:left w:val="single" w:sz="16" w:space="0" w:color="000000"/>
-              <w:bottom w:val="single" w:sz="16" w:space="0" w:color="000000"/>
-              <w:right w:val="nil"/>
-            </w:tcBorders>
-            <w:shd w:val="clear" w:color="auto" w:fill="FFFFFF"/>
-            <w:vAlign w:val="bottom"/>
-          </w:tcPr>
           <w:p>
             <w:pPr>
-              <w:autoSpaceDE w:val="0"/>
-              <w:autoSpaceDN w:val="0"/>
-              <w:adjustRightInd w:val="0"/>
-              <w:spacing w:after="0" w:line="240" w:lineRule="auto"/>
-              <w:jc w:val="left"/>
-              <w:rPr>
-                <w:rFonts w:ascii="Times New Roman" w:hAnsi="Times New Roman" w:cs="Times New Roman"/>
-                <w:sz w:val="24"/>
-                <w:szCs w:val="24"/>
-              </w:rPr>
+              <w:pStyle w:val="Prrafodelista"/>
+              <w:ind w:left="0"/>
+              <w:jc w:val="center"/>
             </w:pPr>
           </w:p>
         </w:tc>
         <w:tc>
           <w:tcPr>
-            <w:tcW w:w="1229" w:type="dxa"/>
-            <w:tcBorders>
-              <w:top w:val="single" w:sz="16" w:space="0" w:color="000000"/>
-              <w:left w:val="single" w:sz="16" w:space="0" w:color="000000"/>
-              <w:bottom w:val="single" w:sz="16" w:space="0" w:color="000000"/>
-            </w:tcBorders>
-            <w:shd w:val="clear" w:color="auto" w:fill="FFFFFF"/>
-            <w:vAlign w:val="bottom"/>
+            <w:tcW w:w="1712" w:type="dxa"/>
           </w:tcPr>
           <w:p>
             <w:pPr>
-              <w:autoSpaceDE w:val="0"/>
-              <w:autoSpaceDN w:val="0"/>
-              <w:adjustRightInd w:val="0"/>
-              <w:spacing w:after="0" w:line="320" w:lineRule="atLeast"/>
-              <w:ind w:left="60" w:right="60"/>
+              <w:pStyle w:val="Prrafodelista"/>
+              <w:ind w:left="0"/>
               <w:jc w:val="center"/>
-              <w:rPr>
-                <w:rFonts w:ascii="Arial" w:hAnsi="Arial" w:cs="Arial"/>
-                <w:color w:val="000000"/>
-                <w:sz w:val="18"/>
-                <w:szCs w:val="18"/>
-              </w:rPr>
+              <w:cnfStyle w:val="100000000000" w:firstRow="1" w:lastRow="0" w:firstColumn="0" w:lastColumn="0" w:oddVBand="0" w:evenVBand="0" w:oddHBand="0" w:evenHBand="0" w:firstRowFirstColumn="0" w:firstRowLastColumn="0" w:lastRowFirstColumn="0" w:lastRowLastColumn="0"/>
             </w:pPr>
             <w:r>
-              <w:rPr>
-                <w:rFonts w:ascii="Arial" w:hAnsi="Arial" w:cs="Arial"/>
-                <w:color w:val="000000"/>
-                <w:sz w:val="18"/>
-                <w:szCs w:val="18"/>
-              </w:rPr>
-              <w:t>Frecuencia</w:t>
+              <w:t>No fumadores</w:t>
             </w:r>
           </w:p>
         </w:tc>
         <w:tc>
           <w:tcPr>
-            <w:tcW w:w="1198" w:type="dxa"/>
-            <w:tcBorders>
-              <w:top w:val="single" w:sz="16" w:space="0" w:color="000000"/>
-              <w:bottom w:val="single" w:sz="16" w:space="0" w:color="000000"/>
-              <w:right w:val="single" w:sz="16" w:space="0" w:color="000000"/>
-            </w:tcBorders>
-            <w:shd w:val="clear" w:color="auto" w:fill="FFFFFF"/>
-            <w:vAlign w:val="bottom"/>
+            <w:tcW w:w="1757" w:type="dxa"/>
           </w:tcPr>
           <w:p>
             <w:pPr>
-              <w:autoSpaceDE w:val="0"/>
-              <w:autoSpaceDN w:val="0"/>
-              <w:adjustRightInd w:val="0"/>
-              <w:spacing w:after="0" w:line="320" w:lineRule="atLeast"/>
-              <w:ind w:left="60" w:right="60"/>
+              <w:pStyle w:val="Prrafodelista"/>
+              <w:ind w:left="0"/>
               <w:jc w:val="center"/>
-              <w:rPr>
-                <w:rFonts w:ascii="Arial" w:hAnsi="Arial" w:cs="Arial"/>
-                <w:color w:val="000000"/>
-                <w:sz w:val="18"/>
-                <w:szCs w:val="18"/>
-              </w:rPr>
+              <w:cnfStyle w:val="100000000000" w:firstRow="1" w:lastRow="0" w:firstColumn="0" w:lastColumn="0" w:oddVBand="0" w:evenVBand="0" w:oddHBand="0" w:evenHBand="0" w:firstRowFirstColumn="0" w:firstRowLastColumn="0" w:lastRowFirstColumn="0" w:lastRowLastColumn="0"/>
             </w:pPr>
             <w:r>
-              <w:rPr>
-                <w:rFonts w:ascii="Arial" w:hAnsi="Arial" w:cs="Arial"/>
-                <w:color w:val="000000"/>
-                <w:sz w:val="18"/>
-                <w:szCs w:val="18"/>
-              </w:rPr>
-              <w:t>Porcentaje</w:t>
+              <w:t>Fumadores</w:t>
+            </w:r>
+          </w:p>
+        </w:tc>
+        <w:tc>
+          <w:tcPr>
+            <w:tcW w:w="1603" w:type="dxa"/>
+          </w:tcPr>
+          <w:p>
+            <w:pPr>
+              <w:pStyle w:val="Prrafodelista"/>
+              <w:ind w:left="0"/>
+              <w:jc w:val="center"/>
+              <w:cnfStyle w:val="100000000000" w:firstRow="1" w:lastRow="0" w:firstColumn="0" w:lastColumn="0" w:oddVBand="0" w:evenVBand="0" w:oddHBand="0" w:evenHBand="0" w:firstRowFirstColumn="0" w:firstRowLastColumn="0" w:lastRowFirstColumn="0" w:lastRowLastColumn="0"/>
+            </w:pPr>
+            <w:r>
+              <w:t>Total</w:t>
             </w:r>
           </w:p>
         </w:tc>
       </w:tr>
       <w:tr>
-        <w:tblPrEx>
-          <w:tblCellMar>
-            <w:top w:w="0" w:type="dxa"/>
-            <w:bottom w:w="0" w:type="dxa"/>
-          </w:tblCellMar>
-        </w:tblPrEx>
         <w:trPr>
-          <w:cantSplit/>
+          <w:cnfStyle w:val="000000100000" w:firstRow="0" w:lastRow="0" w:firstColumn="0" w:lastColumn="0" w:oddVBand="0" w:evenVBand="0" w:oddHBand="1" w:evenHBand="0" w:firstRowFirstColumn="0" w:firstRowLastColumn="0" w:lastRowFirstColumn="0" w:lastRowLastColumn="0"/>
+          <w:trHeight w:val="48"/>
+          <w:jc w:val="center"/>
         </w:trPr>
         <w:tc>
           <w:tcPr>
-            <w:tcW w:w="814" w:type="dxa"/>
-            <w:vMerge w:val="restart"/>
-            <w:tcBorders>
-              <w:top w:val="single" w:sz="16" w:space="0" w:color="000000"/>
-              <w:left w:val="single" w:sz="16" w:space="0" w:color="000000"/>
-              <w:bottom w:val="single" w:sz="16" w:space="0" w:color="000000"/>
-              <w:right w:val="nil"/>
-            </w:tcBorders>
-            <w:shd w:val="clear" w:color="auto" w:fill="FFFFFF"/>
+            <w:cnfStyle w:val="001000000000" w:firstRow="0" w:lastRow="0" w:firstColumn="1" w:lastColumn="0" w:oddVBand="0" w:evenVBand="0" w:oddHBand="0" w:evenHBand="0" w:firstRowFirstColumn="0" w:firstRowLastColumn="0" w:lastRowFirstColumn="0" w:lastRowLastColumn="0"/>
+            <w:tcW w:w="3662" w:type="dxa"/>
           </w:tcPr>
           <w:p>
             <w:pPr>
-              <w:autoSpaceDE w:val="0"/>
-              <w:autoSpaceDN w:val="0"/>
-              <w:adjustRightInd w:val="0"/>
-              <w:spacing w:after="0" w:line="320" w:lineRule="atLeast"/>
-              <w:ind w:left="60" w:right="60"/>
-              <w:jc w:val="left"/>
+              <w:pStyle w:val="Prrafodelista"/>
+              <w:ind w:left="0"/>
+              <w:jc w:val="center"/>
               <w:rPr>
-                <w:rFonts w:ascii="Arial" w:hAnsi="Arial" w:cs="Arial"/>
-                <w:color w:val="000000"/>
-                <w:sz w:val="18"/>
-                <w:szCs w:val="18"/>
+                <w:b w:val="0"/>
               </w:rPr>
             </w:pPr>
             <w:r>
               <w:rPr>
-                <w:rFonts w:ascii="Arial" w:hAnsi="Arial" w:cs="Arial"/>
-                <w:color w:val="000000"/>
-                <w:sz w:val="18"/>
-                <w:szCs w:val="18"/>
+                <w:b w:val="0"/>
               </w:rPr>
-              <w:t>Válido</w:t>
+              <w:t>Edad menor o igual a 60</w:t>
+            </w:r>
+          </w:p>
+          <w:p>
+            <w:pPr>
+              <w:pStyle w:val="Prrafodelista"/>
+              <w:ind w:left="0"/>
+              <w:jc w:val="center"/>
+              <w:rPr>
+                <w:b w:val="0"/>
+                <w:color w:val="AD0101" w:themeColor="accent1"/>
+              </w:rPr>
+            </w:pPr>
+            <w:r>
+              <w:rPr>
+                <w:b w:val="0"/>
+                <w:color w:val="AD0101" w:themeColor="accent1"/>
+              </w:rPr>
+              <w:t>%dentro de edad</w:t>
             </w:r>
           </w:p>
         </w:tc>
         <w:tc>
           <w:tcPr>
-            <w:tcW w:w="2074" w:type="dxa"/>
-            <w:tcBorders>
-              <w:top w:val="single" w:sz="16" w:space="0" w:color="000000"/>
-              <w:left w:val="nil"/>
-              <w:bottom w:val="nil"/>
-              <w:right w:val="single" w:sz="16" w:space="0" w:color="000000"/>
-            </w:tcBorders>
-            <w:shd w:val="clear" w:color="auto" w:fill="FFFFFF"/>
+            <w:tcW w:w="1712" w:type="dxa"/>
           </w:tcPr>
           <w:p>
             <w:pPr>
-              <w:autoSpaceDE w:val="0"/>
-              <w:autoSpaceDN w:val="0"/>
-              <w:adjustRightInd w:val="0"/>
-              <w:spacing w:after="0" w:line="320" w:lineRule="atLeast"/>
-              <w:ind w:left="60" w:right="60"/>
-              <w:jc w:val="left"/>
+              <w:pStyle w:val="Prrafodelista"/>
+              <w:ind w:left="0"/>
+              <w:jc w:val="center"/>
+              <w:cnfStyle w:val="000000100000" w:firstRow="0" w:lastRow="0" w:firstColumn="0" w:lastColumn="0" w:oddVBand="0" w:evenVBand="0" w:oddHBand="1" w:evenHBand="0" w:firstRowFirstColumn="0" w:firstRowLastColumn="0" w:lastRowFirstColumn="0" w:lastRowLastColumn="0"/>
               <w:rPr>
-                <w:rFonts w:ascii="Arial" w:hAnsi="Arial" w:cs="Arial"/>
-                <w:color w:val="000000"/>
-                <w:sz w:val="18"/>
-                <w:szCs w:val="18"/>
+                <w:sz w:val="20"/>
               </w:rPr>
             </w:pPr>
             <w:r>
               <w:rPr>
-                <w:rFonts w:ascii="Arial" w:hAnsi="Arial" w:cs="Arial"/>
-                <w:color w:val="000000"/>
-                <w:sz w:val="18"/>
-                <w:szCs w:val="18"/>
+                <w:sz w:val="20"/>
               </w:rPr>
-              <w:t>comunicante anterior</w:t>
+              <w:t>2</w:t>
+            </w:r>
+          </w:p>
+          <w:p>
+            <w:pPr>
+              <w:pStyle w:val="Prrafodelista"/>
+              <w:ind w:left="0"/>
+              <w:jc w:val="center"/>
+              <w:cnfStyle w:val="000000100000" w:firstRow="0" w:lastRow="0" w:firstColumn="0" w:lastColumn="0" w:oddVBand="0" w:evenVBand="0" w:oddHBand="1" w:evenHBand="0" w:firstRowFirstColumn="0" w:firstRowLastColumn="0" w:lastRowFirstColumn="0" w:lastRowLastColumn="0"/>
+              <w:rPr>
+                <w:color w:val="AD0101" w:themeColor="accent1"/>
+                <w:sz w:val="20"/>
+              </w:rPr>
+            </w:pPr>
+            <w:r>
+              <w:rPr>
+                <w:color w:val="AD0101" w:themeColor="accent1"/>
+                <w:sz w:val="20"/>
+              </w:rPr>
+              <w:t>11.8%</w:t>
             </w:r>
           </w:p>
         </w:tc>
         <w:tc>
           <w:tcPr>
-            <w:tcW w:w="1229" w:type="dxa"/>
-            <w:tcBorders>
-              <w:top w:val="single" w:sz="16" w:space="0" w:color="000000"/>
-              <w:left w:val="single" w:sz="16" w:space="0" w:color="000000"/>
-              <w:bottom w:val="nil"/>
-            </w:tcBorders>
-            <w:shd w:val="clear" w:color="auto" w:fill="FFFFFF"/>
-            <w:vAlign w:val="center"/>
+            <w:tcW w:w="1757" w:type="dxa"/>
           </w:tcPr>
           <w:p>
             <w:pPr>
-              <w:autoSpaceDE w:val="0"/>
-              <w:autoSpaceDN w:val="0"/>
-              <w:adjustRightInd w:val="0"/>
-              <w:spacing w:after="0" w:line="320" w:lineRule="atLeast"/>
-              <w:ind w:left="60" w:right="60"/>
-              <w:jc w:val="right"/>
+              <w:pStyle w:val="Prrafodelista"/>
+              <w:ind w:left="0"/>
+              <w:jc w:val="center"/>
+              <w:cnfStyle w:val="000000100000" w:firstRow="0" w:lastRow="0" w:firstColumn="0" w:lastColumn="0" w:oddVBand="0" w:evenVBand="0" w:oddHBand="1" w:evenHBand="0" w:firstRowFirstColumn="0" w:firstRowLastColumn="0" w:lastRowFirstColumn="0" w:lastRowLastColumn="0"/>
               <w:rPr>
-                <w:rFonts w:ascii="Arial" w:hAnsi="Arial" w:cs="Arial"/>
-                <w:color w:val="000000"/>
-                <w:sz w:val="18"/>
-                <w:szCs w:val="18"/>
+                <w:sz w:val="20"/>
               </w:rPr>
             </w:pPr>
             <w:r>
               <w:rPr>
-                <w:rFonts w:ascii="Arial" w:hAnsi="Arial" w:cs="Arial"/>
-                <w:color w:val="000000"/>
-                <w:sz w:val="18"/>
-                <w:szCs w:val="18"/>
+                <w:sz w:val="20"/>
               </w:rPr>
-              <w:t>7</w:t>
+              <w:t>15</w:t>
+            </w:r>
+          </w:p>
+          <w:p>
+            <w:pPr>
+              <w:pStyle w:val="Prrafodelista"/>
+              <w:ind w:left="0"/>
+              <w:jc w:val="center"/>
+              <w:cnfStyle w:val="000000100000" w:firstRow="0" w:lastRow="0" w:firstColumn="0" w:lastColumn="0" w:oddVBand="0" w:evenVBand="0" w:oddHBand="1" w:evenHBand="0" w:firstRowFirstColumn="0" w:firstRowLastColumn="0" w:lastRowFirstColumn="0" w:lastRowLastColumn="0"/>
+              <w:rPr>
+                <w:color w:val="AD0101" w:themeColor="accent1"/>
+                <w:sz w:val="20"/>
+              </w:rPr>
+            </w:pPr>
+            <w:r>
+              <w:rPr>
+                <w:color w:val="AD0101" w:themeColor="accent1"/>
+                <w:sz w:val="20"/>
+              </w:rPr>
+              <w:t>88.2%</w:t>
             </w:r>
           </w:p>
         </w:tc>
         <w:tc>
           <w:tcPr>
-            <w:tcW w:w="1198" w:type="dxa"/>
-            <w:tcBorders>
-              <w:top w:val="single" w:sz="16" w:space="0" w:color="000000"/>
-              <w:bottom w:val="nil"/>
-              <w:right w:val="single" w:sz="16" w:space="0" w:color="000000"/>
-            </w:tcBorders>
-            <w:shd w:val="clear" w:color="auto" w:fill="FFFFFF"/>
-            <w:vAlign w:val="center"/>
+            <w:tcW w:w="1603" w:type="dxa"/>
           </w:tcPr>
           <w:p>
             <w:pPr>
-              <w:autoSpaceDE w:val="0"/>
-              <w:autoSpaceDN w:val="0"/>
-              <w:adjustRightInd w:val="0"/>
-              <w:spacing w:after="0" w:line="320" w:lineRule="atLeast"/>
-              <w:ind w:left="60" w:right="60"/>
-              <w:jc w:val="right"/>
+              <w:pStyle w:val="Prrafodelista"/>
+              <w:ind w:left="0"/>
+              <w:jc w:val="center"/>
+              <w:cnfStyle w:val="000000100000" w:firstRow="0" w:lastRow="0" w:firstColumn="0" w:lastColumn="0" w:oddVBand="0" w:evenVBand="0" w:oddHBand="1" w:evenHBand="0" w:firstRowFirstColumn="0" w:firstRowLastColumn="0" w:lastRowFirstColumn="0" w:lastRowLastColumn="0"/>
               <w:rPr>
-                <w:rFonts w:ascii="Arial" w:hAnsi="Arial" w:cs="Arial"/>
-                <w:color w:val="000000"/>
-                <w:sz w:val="18"/>
-                <w:szCs w:val="18"/>
+                <w:sz w:val="20"/>
               </w:rPr>
             </w:pPr>
             <w:r>
               <w:rPr>
-                <w:rFonts w:ascii="Arial" w:hAnsi="Arial" w:cs="Arial"/>
-                <w:color w:val="000000"/>
-                <w:sz w:val="18"/>
-                <w:szCs w:val="18"/>
+                <w:sz w:val="20"/>
               </w:rPr>
-              <w:t>23,3</w:t>
+              <w:t>17</w:t>
+            </w:r>
+          </w:p>
+          <w:p>
+            <w:pPr>
+              <w:pStyle w:val="Prrafodelista"/>
+              <w:ind w:left="0"/>
+              <w:jc w:val="center"/>
+              <w:cnfStyle w:val="000000100000" w:firstRow="0" w:lastRow="0" w:firstColumn="0" w:lastColumn="0" w:oddVBand="0" w:evenVBand="0" w:oddHBand="1" w:evenHBand="0" w:firstRowFirstColumn="0" w:firstRowLastColumn="0" w:lastRowFirstColumn="0" w:lastRowLastColumn="0"/>
+              <w:rPr>
+                <w:color w:val="AD0101" w:themeColor="accent1"/>
+                <w:sz w:val="20"/>
+              </w:rPr>
+            </w:pPr>
+            <w:r>
+              <w:rPr>
+                <w:color w:val="AD0101" w:themeColor="accent1"/>
+                <w:sz w:val="20"/>
+              </w:rPr>
+              <w:t>100%</w:t>
             </w:r>
           </w:p>
         </w:tc>
       </w:tr>
       <w:tr>
-        <w:tblPrEx>
-          <w:tblCellMar>
-            <w:top w:w="0" w:type="dxa"/>
-            <w:bottom w:w="0" w:type="dxa"/>
-          </w:tblCellMar>
-        </w:tblPrEx>
         <w:trPr>
-          <w:cantSplit/>
+          <w:trHeight w:val="31"/>
+          <w:jc w:val="center"/>
         </w:trPr>
         <w:tc>
           <w:tcPr>
-            <w:tcW w:w="814" w:type="dxa"/>
-            <w:vMerge/>
-            <w:tcBorders>
-              <w:top w:val="single" w:sz="16" w:space="0" w:color="000000"/>
-              <w:left w:val="single" w:sz="16" w:space="0" w:color="000000"/>
-              <w:bottom w:val="single" w:sz="16" w:space="0" w:color="000000"/>
-              <w:right w:val="nil"/>
-            </w:tcBorders>
-            <w:shd w:val="clear" w:color="auto" w:fill="FFFFFF"/>
+            <w:cnfStyle w:val="001000000000" w:firstRow="0" w:lastRow="0" w:firstColumn="1" w:lastColumn="0" w:oddVBand="0" w:evenVBand="0" w:oddHBand="0" w:evenHBand="0" w:firstRowFirstColumn="0" w:firstRowLastColumn="0" w:lastRowFirstColumn="0" w:lastRowLastColumn="0"/>
+            <w:tcW w:w="3662" w:type="dxa"/>
           </w:tcPr>
           <w:p>
             <w:pPr>
-              <w:autoSpaceDE w:val="0"/>
-              <w:autoSpaceDN w:val="0"/>
-              <w:adjustRightInd w:val="0"/>
-              <w:spacing w:after="0" w:line="240" w:lineRule="auto"/>
-              <w:jc w:val="left"/>
+              <w:pStyle w:val="Prrafodelista"/>
+              <w:ind w:left="0"/>
+              <w:jc w:val="center"/>
               <w:rPr>
-                <w:rFonts w:ascii="Arial" w:hAnsi="Arial" w:cs="Arial"/>
-                <w:color w:val="000000"/>
-                <w:sz w:val="18"/>
-                <w:szCs w:val="18"/>
-              </w:rPr>
-            </w:pPr>
-          </w:p>
-        </w:tc>
-        <w:tc>
-          <w:tcPr>
-            <w:tcW w:w="2074" w:type="dxa"/>
-            <w:tcBorders>
-              <w:top w:val="nil"/>
-              <w:left w:val="nil"/>
-              <w:bottom w:val="nil"/>
-              <w:right w:val="single" w:sz="16" w:space="0" w:color="000000"/>
-            </w:tcBorders>
-            <w:shd w:val="clear" w:color="auto" w:fill="FFFFFF"/>
-          </w:tcPr>
-          <w:p>
-            <w:pPr>
-              <w:autoSpaceDE w:val="0"/>
-              <w:autoSpaceDN w:val="0"/>
-              <w:adjustRightInd w:val="0"/>
-              <w:spacing w:after="0" w:line="320" w:lineRule="atLeast"/>
-              <w:ind w:left="60" w:right="60"/>
-              <w:jc w:val="left"/>
-              <w:rPr>
-                <w:rFonts w:ascii="Arial" w:hAnsi="Arial" w:cs="Arial"/>
-                <w:color w:val="000000"/>
-                <w:sz w:val="18"/>
-                <w:szCs w:val="18"/>
+                <w:b w:val="0"/>
               </w:rPr>
             </w:pPr>
             <w:r>
               <w:rPr>
-                <w:rFonts w:ascii="Arial" w:hAnsi="Arial" w:cs="Arial"/>
-                <w:color w:val="000000"/>
-                <w:sz w:val="18"/>
-                <w:szCs w:val="18"/>
+                <w:b w:val="0"/>
               </w:rPr>
-              <w:t>cerebral media</w:t>
+              <w:t>Edad mayor de 60</w:t>
+            </w:r>
+          </w:p>
+          <w:p>
+            <w:pPr>
+              <w:pStyle w:val="Prrafodelista"/>
+              <w:ind w:left="0"/>
+              <w:jc w:val="center"/>
+              <w:rPr>
+                <w:b w:val="0"/>
+                <w:color w:val="AD0101" w:themeColor="accent1"/>
+              </w:rPr>
+            </w:pPr>
+            <w:r>
+              <w:rPr>
+                <w:b w:val="0"/>
+                <w:color w:val="AD0101" w:themeColor="accent1"/>
+              </w:rPr>
+              <w:t>%dentro de edad</w:t>
             </w:r>
           </w:p>
         </w:tc>
         <w:tc>
           <w:tcPr>
-            <w:tcW w:w="1229" w:type="dxa"/>
-            <w:tcBorders>
-              <w:top w:val="nil"/>
-              <w:left w:val="single" w:sz="16" w:space="0" w:color="000000"/>
-              <w:bottom w:val="nil"/>
-            </w:tcBorders>
-            <w:shd w:val="clear" w:color="auto" w:fill="FFFFFF"/>
-            <w:vAlign w:val="center"/>
+            <w:tcW w:w="1712" w:type="dxa"/>
           </w:tcPr>
           <w:p>
             <w:pPr>
-              <w:autoSpaceDE w:val="0"/>
-              <w:autoSpaceDN w:val="0"/>
-              <w:adjustRightInd w:val="0"/>
-              <w:spacing w:after="0" w:line="320" w:lineRule="atLeast"/>
-              <w:ind w:left="60" w:right="60"/>
-              <w:jc w:val="right"/>
+              <w:pStyle w:val="Prrafodelista"/>
+              <w:ind w:left="0"/>
+              <w:jc w:val="center"/>
+              <w:cnfStyle w:val="000000000000" w:firstRow="0" w:lastRow="0" w:firstColumn="0" w:lastColumn="0" w:oddVBand="0" w:evenVBand="0" w:oddHBand="0" w:evenHBand="0" w:firstRowFirstColumn="0" w:firstRowLastColumn="0" w:lastRowFirstColumn="0" w:lastRowLastColumn="0"/>
               <w:rPr>
-                <w:rFonts w:ascii="Arial" w:hAnsi="Arial" w:cs="Arial"/>
-                <w:color w:val="000000"/>
-                <w:sz w:val="18"/>
-                <w:szCs w:val="18"/>
+                <w:sz w:val="20"/>
               </w:rPr>
             </w:pPr>
             <w:r>
               <w:rPr>
-                <w:rFonts w:ascii="Arial" w:hAnsi="Arial" w:cs="Arial"/>
-                <w:color w:val="000000"/>
-                <w:sz w:val="18"/>
-                <w:szCs w:val="18"/>
+                <w:sz w:val="20"/>
               </w:rPr>
-              <w:t>3</w:t>
+              <w:t>7</w:t>
+            </w:r>
+          </w:p>
+          <w:p>
+            <w:pPr>
+              <w:pStyle w:val="Prrafodelista"/>
+              <w:ind w:left="0"/>
+              <w:jc w:val="center"/>
+              <w:cnfStyle w:val="000000000000" w:firstRow="0" w:lastRow="0" w:firstColumn="0" w:lastColumn="0" w:oddVBand="0" w:evenVBand="0" w:oddHBand="0" w:evenHBand="0" w:firstRowFirstColumn="0" w:firstRowLastColumn="0" w:lastRowFirstColumn="0" w:lastRowLastColumn="0"/>
+              <w:rPr>
+                <w:color w:val="AD0101" w:themeColor="accent1"/>
+                <w:sz w:val="20"/>
+              </w:rPr>
+            </w:pPr>
+            <w:r>
+              <w:rPr>
+                <w:color w:val="AD0101" w:themeColor="accent1"/>
+                <w:sz w:val="20"/>
+              </w:rPr>
+              <w:t>53.8%</w:t>
             </w:r>
           </w:p>
         </w:tc>
         <w:tc>
           <w:tcPr>
-            <w:tcW w:w="1198" w:type="dxa"/>
-            <w:tcBorders>
-              <w:top w:val="nil"/>
-              <w:bottom w:val="nil"/>
-              <w:right w:val="single" w:sz="16" w:space="0" w:color="000000"/>
-            </w:tcBorders>
-            <w:shd w:val="clear" w:color="auto" w:fill="FFFFFF"/>
-            <w:vAlign w:val="center"/>
+            <w:tcW w:w="1757" w:type="dxa"/>
           </w:tcPr>
           <w:p>
             <w:pPr>
-              <w:autoSpaceDE w:val="0"/>
-              <w:autoSpaceDN w:val="0"/>
-              <w:adjustRightInd w:val="0"/>
-              <w:spacing w:after="0" w:line="320" w:lineRule="atLeast"/>
-              <w:ind w:left="60" w:right="60"/>
-              <w:jc w:val="right"/>
+              <w:pStyle w:val="Prrafodelista"/>
+              <w:ind w:left="0"/>
+              <w:jc w:val="center"/>
+              <w:cnfStyle w:val="000000000000" w:firstRow="0" w:lastRow="0" w:firstColumn="0" w:lastColumn="0" w:oddVBand="0" w:evenVBand="0" w:oddHBand="0" w:evenHBand="0" w:firstRowFirstColumn="0" w:firstRowLastColumn="0" w:lastRowFirstColumn="0" w:lastRowLastColumn="0"/>
               <w:rPr>
-                <w:rFonts w:ascii="Arial" w:hAnsi="Arial" w:cs="Arial"/>
-                <w:color w:val="000000"/>
-                <w:sz w:val="18"/>
-                <w:szCs w:val="18"/>
+                <w:sz w:val="20"/>
               </w:rPr>
             </w:pPr>
             <w:r>
               <w:rPr>
-                <w:rFonts w:ascii="Arial" w:hAnsi="Arial" w:cs="Arial"/>
-                <w:color w:val="000000"/>
-                <w:sz w:val="18"/>
-                <w:szCs w:val="18"/>
+                <w:sz w:val="20"/>
               </w:rPr>
-              <w:t>10,0</w:t>
+              <w:t>6</w:t>
+            </w:r>
+          </w:p>
+          <w:p>
+            <w:pPr>
+              <w:pStyle w:val="Prrafodelista"/>
+              <w:ind w:left="0"/>
+              <w:jc w:val="center"/>
+              <w:cnfStyle w:val="000000000000" w:firstRow="0" w:lastRow="0" w:firstColumn="0" w:lastColumn="0" w:oddVBand="0" w:evenVBand="0" w:oddHBand="0" w:evenHBand="0" w:firstRowFirstColumn="0" w:firstRowLastColumn="0" w:lastRowFirstColumn="0" w:lastRowLastColumn="0"/>
+              <w:rPr>
+                <w:color w:val="AD0101" w:themeColor="accent1"/>
+                <w:sz w:val="20"/>
+              </w:rPr>
+            </w:pPr>
+            <w:r>
+              <w:rPr>
+                <w:color w:val="AD0101" w:themeColor="accent1"/>
+                <w:sz w:val="20"/>
+              </w:rPr>
+              <w:t>46.2%</w:t>
+            </w:r>
+          </w:p>
+        </w:tc>
+        <w:tc>
+          <w:tcPr>
+            <w:tcW w:w="1603" w:type="dxa"/>
+          </w:tcPr>
+          <w:p>
+            <w:pPr>
+              <w:pStyle w:val="Prrafodelista"/>
+              <w:ind w:left="0"/>
+              <w:jc w:val="center"/>
+              <w:cnfStyle w:val="000000000000" w:firstRow="0" w:lastRow="0" w:firstColumn="0" w:lastColumn="0" w:oddVBand="0" w:evenVBand="0" w:oddHBand="0" w:evenHBand="0" w:firstRowFirstColumn="0" w:firstRowLastColumn="0" w:lastRowFirstColumn="0" w:lastRowLastColumn="0"/>
+              <w:rPr>
+                <w:sz w:val="20"/>
+              </w:rPr>
+            </w:pPr>
+            <w:r>
+              <w:rPr>
+                <w:sz w:val="20"/>
+              </w:rPr>
+              <w:t>13</w:t>
+            </w:r>
+          </w:p>
+          <w:p>
+            <w:pPr>
+              <w:pStyle w:val="Prrafodelista"/>
+              <w:ind w:left="0"/>
+              <w:jc w:val="center"/>
+              <w:cnfStyle w:val="000000000000" w:firstRow="0" w:lastRow="0" w:firstColumn="0" w:lastColumn="0" w:oddVBand="0" w:evenVBand="0" w:oddHBand="0" w:evenHBand="0" w:firstRowFirstColumn="0" w:firstRowLastColumn="0" w:lastRowFirstColumn="0" w:lastRowLastColumn="0"/>
+              <w:rPr>
+                <w:color w:val="AD0101" w:themeColor="accent1"/>
+                <w:sz w:val="20"/>
+              </w:rPr>
+            </w:pPr>
+            <w:r>
+              <w:rPr>
+                <w:color w:val="AD0101" w:themeColor="accent1"/>
+                <w:sz w:val="20"/>
+              </w:rPr>
+              <w:t>100%</w:t>
             </w:r>
           </w:p>
         </w:tc>
       </w:tr>
       <w:tr>
-        <w:tblPrEx>
-          <w:tblCellMar>
-            <w:top w:w="0" w:type="dxa"/>
-            <w:bottom w:w="0" w:type="dxa"/>
-          </w:tblCellMar>
-        </w:tblPrEx>
         <w:trPr>
-          <w:cantSplit/>
+          <w:cnfStyle w:val="000000100000" w:firstRow="0" w:lastRow="0" w:firstColumn="0" w:lastColumn="0" w:oddVBand="0" w:evenVBand="0" w:oddHBand="1" w:evenHBand="0" w:firstRowFirstColumn="0" w:firstRowLastColumn="0" w:lastRowFirstColumn="0" w:lastRowLastColumn="0"/>
+          <w:trHeight w:val="516"/>
+          <w:jc w:val="center"/>
         </w:trPr>
         <w:tc>
           <w:tcPr>
-            <w:tcW w:w="814" w:type="dxa"/>
-            <w:vMerge/>
+            <w:cnfStyle w:val="001000000000" w:firstRow="0" w:lastRow="0" w:firstColumn="1" w:lastColumn="0" w:oddVBand="0" w:evenVBand="0" w:oddHBand="0" w:evenHBand="0" w:firstRowFirstColumn="0" w:firstRowLastColumn="0" w:lastRowFirstColumn="0" w:lastRowLastColumn="0"/>
+            <w:tcW w:w="3662" w:type="dxa"/>
             <w:tcBorders>
-              <w:top w:val="single" w:sz="16" w:space="0" w:color="000000"/>
-              <w:left w:val="single" w:sz="16" w:space="0" w:color="000000"/>
-              <w:bottom w:val="single" w:sz="16" w:space="0" w:color="000000"/>
-              <w:right w:val="nil"/>
+              <w:bottom w:val="single" w:sz="4" w:space="0" w:color="auto"/>
             </w:tcBorders>
-            <w:shd w:val="clear" w:color="auto" w:fill="FFFFFF"/>
           </w:tcPr>
           <w:p>
             <w:pPr>
-              <w:autoSpaceDE w:val="0"/>
-              <w:autoSpaceDN w:val="0"/>
-              <w:adjustRightInd w:val="0"/>
-              <w:spacing w:after="0" w:line="240" w:lineRule="auto"/>
-              <w:jc w:val="left"/>
+              <w:pStyle w:val="Prrafodelista"/>
+              <w:ind w:left="0"/>
+              <w:jc w:val="center"/>
               <w:rPr>
-                <w:rFonts w:ascii="Arial" w:hAnsi="Arial" w:cs="Arial"/>
-                <w:color w:val="000000"/>
-                <w:sz w:val="18"/>
-                <w:szCs w:val="18"/>
-              </w:rPr>
-            </w:pPr>
-          </w:p>
-        </w:tc>
-        <w:tc>
-          <w:tcPr>
-            <w:tcW w:w="2074" w:type="dxa"/>
-            <w:tcBorders>
-              <w:top w:val="nil"/>
-              <w:left w:val="nil"/>
-              <w:bottom w:val="nil"/>
-              <w:right w:val="single" w:sz="16" w:space="0" w:color="000000"/>
-            </w:tcBorders>
-            <w:shd w:val="clear" w:color="auto" w:fill="FFFFFF"/>
-          </w:tcPr>
-          <w:p>
-            <w:pPr>
-              <w:autoSpaceDE w:val="0"/>
-              <w:autoSpaceDN w:val="0"/>
-              <w:adjustRightInd w:val="0"/>
-              <w:spacing w:after="0" w:line="320" w:lineRule="atLeast"/>
-              <w:ind w:left="60" w:right="60"/>
-              <w:jc w:val="left"/>
-              <w:rPr>
-                <w:rFonts w:ascii="Arial" w:hAnsi="Arial" w:cs="Arial"/>
-                <w:color w:val="000000"/>
-                <w:sz w:val="18"/>
-                <w:szCs w:val="18"/>
+                <w:b w:val="0"/>
               </w:rPr>
             </w:pPr>
             <w:r>
               <w:rPr>
-                <w:rFonts w:ascii="Arial" w:hAnsi="Arial" w:cs="Arial"/>
-                <w:color w:val="000000"/>
-                <w:sz w:val="18"/>
-                <w:szCs w:val="18"/>
+                <w:b w:val="0"/>
               </w:rPr>
-              <w:t>carotideo</w:t>
+              <w:t>Total</w:t>
+            </w:r>
+          </w:p>
+          <w:p>
+            <w:pPr>
+              <w:pStyle w:val="Prrafodelista"/>
+              <w:ind w:left="0"/>
+              <w:jc w:val="center"/>
+              <w:rPr>
+                <w:b w:val="0"/>
+                <w:color w:val="AD0101" w:themeColor="accent1"/>
+              </w:rPr>
+            </w:pPr>
+            <w:r>
+              <w:rPr>
+                <w:b w:val="0"/>
+                <w:color w:val="AD0101" w:themeColor="accent1"/>
+              </w:rPr>
+              <w:t>%total</w:t>
             </w:r>
           </w:p>
         </w:tc>
         <w:tc>
           <w:tcPr>
-            <w:tcW w:w="1229" w:type="dxa"/>
+            <w:tcW w:w="1712" w:type="dxa"/>
             <w:tcBorders>
-              <w:top w:val="nil"/>
-              <w:left w:val="single" w:sz="16" w:space="0" w:color="000000"/>
-              <w:bottom w:val="nil"/>
+              <w:bottom w:val="single" w:sz="4" w:space="0" w:color="auto"/>
             </w:tcBorders>
-            <w:shd w:val="clear" w:color="auto" w:fill="FFFFFF"/>
-            <w:vAlign w:val="center"/>
           </w:tcPr>
           <w:p>
             <w:pPr>
-              <w:autoSpaceDE w:val="0"/>
-              <w:autoSpaceDN w:val="0"/>
-              <w:adjustRightInd w:val="0"/>
-              <w:spacing w:after="0" w:line="320" w:lineRule="atLeast"/>
-              <w:ind w:left="60" w:right="60"/>
-              <w:jc w:val="right"/>
+              <w:pStyle w:val="Prrafodelista"/>
+              <w:ind w:left="0"/>
+              <w:jc w:val="center"/>
+              <w:cnfStyle w:val="000000100000" w:firstRow="0" w:lastRow="0" w:firstColumn="0" w:lastColumn="0" w:oddVBand="0" w:evenVBand="0" w:oddHBand="1" w:evenHBand="0" w:firstRowFirstColumn="0" w:firstRowLastColumn="0" w:lastRowFirstColumn="0" w:lastRowLastColumn="0"/>
               <w:rPr>
-                <w:rFonts w:ascii="Arial" w:hAnsi="Arial" w:cs="Arial"/>
-                <w:color w:val="000000"/>
-                <w:sz w:val="18"/>
-                <w:szCs w:val="18"/>
+                <w:sz w:val="20"/>
               </w:rPr>
             </w:pPr>
             <w:r>
               <w:rPr>
-                <w:rFonts w:ascii="Arial" w:hAnsi="Arial" w:cs="Arial"/>
-                <w:color w:val="000000"/>
-                <w:sz w:val="18"/>
-                <w:szCs w:val="18"/>
+                <w:sz w:val="20"/>
               </w:rPr>
-              <w:t>13</w:t>
+              <w:t>9</w:t>
+            </w:r>
+          </w:p>
+          <w:p>
+            <w:pPr>
+              <w:pStyle w:val="Prrafodelista"/>
+              <w:ind w:left="0"/>
+              <w:jc w:val="center"/>
+              <w:cnfStyle w:val="000000100000" w:firstRow="0" w:lastRow="0" w:firstColumn="0" w:lastColumn="0" w:oddVBand="0" w:evenVBand="0" w:oddHBand="1" w:evenHBand="0" w:firstRowFirstColumn="0" w:firstRowLastColumn="0" w:lastRowFirstColumn="0" w:lastRowLastColumn="0"/>
+              <w:rPr>
+                <w:color w:val="AD0101" w:themeColor="accent1"/>
+                <w:sz w:val="20"/>
+              </w:rPr>
+            </w:pPr>
+            <w:r>
+              <w:rPr>
+                <w:color w:val="AD0101" w:themeColor="accent1"/>
+                <w:sz w:val="20"/>
+              </w:rPr>
+              <w:t>30%</w:t>
             </w:r>
           </w:p>
         </w:tc>
         <w:tc>
           <w:tcPr>
-            <w:tcW w:w="1198" w:type="dxa"/>
+            <w:tcW w:w="1757" w:type="dxa"/>
             <w:tcBorders>
-              <w:top w:val="nil"/>
-              <w:bottom w:val="nil"/>
-              <w:right w:val="single" w:sz="16" w:space="0" w:color="000000"/>
+              <w:bottom w:val="single" w:sz="4" w:space="0" w:color="auto"/>
             </w:tcBorders>
-            <w:shd w:val="clear" w:color="auto" w:fill="FFFFFF"/>
-            <w:vAlign w:val="center"/>
           </w:tcPr>
           <w:p>
             <w:pPr>
-              <w:autoSpaceDE w:val="0"/>
-              <w:autoSpaceDN w:val="0"/>
-              <w:adjustRightInd w:val="0"/>
-              <w:spacing w:after="0" w:line="320" w:lineRule="atLeast"/>
-              <w:ind w:left="60" w:right="60"/>
-              <w:jc w:val="right"/>
+              <w:pStyle w:val="Prrafodelista"/>
+              <w:ind w:left="0"/>
+              <w:jc w:val="center"/>
+              <w:cnfStyle w:val="000000100000" w:firstRow="0" w:lastRow="0" w:firstColumn="0" w:lastColumn="0" w:oddVBand="0" w:evenVBand="0" w:oddHBand="1" w:evenHBand="0" w:firstRowFirstColumn="0" w:firstRowLastColumn="0" w:lastRowFirstColumn="0" w:lastRowLastColumn="0"/>
               <w:rPr>
-                <w:rFonts w:ascii="Arial" w:hAnsi="Arial" w:cs="Arial"/>
-                <w:color w:val="000000"/>
-                <w:sz w:val="18"/>
-                <w:szCs w:val="18"/>
+                <w:sz w:val="20"/>
               </w:rPr>
             </w:pPr>
             <w:r>
               <w:rPr>
-                <w:rFonts w:ascii="Arial" w:hAnsi="Arial" w:cs="Arial"/>
-                <w:color w:val="000000"/>
-                <w:sz w:val="18"/>
-                <w:szCs w:val="18"/>
+                <w:sz w:val="20"/>
               </w:rPr>
-              <w:t>43,3</w:t>
+              <w:t>21</w:t>
+            </w:r>
+          </w:p>
+          <w:p>
+            <w:pPr>
+              <w:pStyle w:val="Prrafodelista"/>
+              <w:ind w:left="0"/>
+              <w:jc w:val="center"/>
+              <w:cnfStyle w:val="000000100000" w:firstRow="0" w:lastRow="0" w:firstColumn="0" w:lastColumn="0" w:oddVBand="0" w:evenVBand="0" w:oddHBand="1" w:evenHBand="0" w:firstRowFirstColumn="0" w:firstRowLastColumn="0" w:lastRowFirstColumn="0" w:lastRowLastColumn="0"/>
+              <w:rPr>
+                <w:color w:val="AD0101" w:themeColor="accent1"/>
+                <w:sz w:val="20"/>
+              </w:rPr>
+            </w:pPr>
+            <w:r>
+              <w:rPr>
+                <w:color w:val="AD0101" w:themeColor="accent1"/>
+                <w:sz w:val="20"/>
+              </w:rPr>
+              <w:t>70%</w:t>
+            </w:r>
+          </w:p>
+        </w:tc>
+        <w:tc>
+          <w:tcPr>
+            <w:tcW w:w="1603" w:type="dxa"/>
+            <w:tcBorders>
+              <w:bottom w:val="single" w:sz="4" w:space="0" w:color="auto"/>
+            </w:tcBorders>
+          </w:tcPr>
+          <w:p>
+            <w:pPr>
+              <w:pStyle w:val="Prrafodelista"/>
+              <w:ind w:left="0"/>
+              <w:jc w:val="center"/>
+              <w:cnfStyle w:val="000000100000" w:firstRow="0" w:lastRow="0" w:firstColumn="0" w:lastColumn="0" w:oddVBand="0" w:evenVBand="0" w:oddHBand="1" w:evenHBand="0" w:firstRowFirstColumn="0" w:firstRowLastColumn="0" w:lastRowFirstColumn="0" w:lastRowLastColumn="0"/>
+              <w:rPr>
+                <w:sz w:val="20"/>
+              </w:rPr>
+            </w:pPr>
+            <w:r>
+              <w:rPr>
+                <w:sz w:val="20"/>
+              </w:rPr>
+              <w:t>30</w:t>
+            </w:r>
+          </w:p>
+          <w:p>
+            <w:pPr>
+              <w:pStyle w:val="Prrafodelista"/>
+              <w:ind w:left="0"/>
+              <w:jc w:val="center"/>
+              <w:cnfStyle w:val="000000100000" w:firstRow="0" w:lastRow="0" w:firstColumn="0" w:lastColumn="0" w:oddVBand="0" w:evenVBand="0" w:oddHBand="1" w:evenHBand="0" w:firstRowFirstColumn="0" w:firstRowLastColumn="0" w:lastRowFirstColumn="0" w:lastRowLastColumn="0"/>
+              <w:rPr>
+                <w:color w:val="AD0101" w:themeColor="accent1"/>
+                <w:sz w:val="20"/>
+              </w:rPr>
+            </w:pPr>
+            <w:r>
+              <w:rPr>
+                <w:color w:val="AD0101" w:themeColor="accent1"/>
+                <w:sz w:val="20"/>
+              </w:rPr>
+              <w:t>100%</w:t>
             </w:r>
           </w:p>
         </w:tc>
       </w:tr>
       <w:tr>
-        <w:tblPrEx>
-          <w:tblCellMar>
-            <w:top w:w="0" w:type="dxa"/>
-            <w:bottom w:w="0" w:type="dxa"/>
-          </w:tblCellMar>
-        </w:tblPrEx>
         <w:trPr>
-          <w:cantSplit/>
+          <w:trHeight w:val="217"/>
+          <w:jc w:val="center"/>
         </w:trPr>
         <w:tc>
           <w:tcPr>
-            <w:tcW w:w="814" w:type="dxa"/>
-            <w:vMerge/>
+            <w:cnfStyle w:val="001000000000" w:firstRow="0" w:lastRow="0" w:firstColumn="1" w:lastColumn="0" w:oddVBand="0" w:evenVBand="0" w:oddHBand="0" w:evenHBand="0" w:firstRowFirstColumn="0" w:firstRowLastColumn="0" w:lastRowFirstColumn="0" w:lastRowLastColumn="0"/>
+            <w:tcW w:w="8734" w:type="dxa"/>
+            <w:gridSpan w:val="4"/>
             <w:tcBorders>
-              <w:top w:val="single" w:sz="16" w:space="0" w:color="000000"/>
-              <w:left w:val="single" w:sz="16" w:space="0" w:color="000000"/>
-              <w:bottom w:val="single" w:sz="16" w:space="0" w:color="000000"/>
+              <w:top w:val="single" w:sz="4" w:space="0" w:color="auto"/>
+              <w:bottom w:val="nil"/>
               <w:right w:val="nil"/>
             </w:tcBorders>
-            <w:shd w:val="clear" w:color="auto" w:fill="FFFFFF"/>
+            <w:shd w:val="clear" w:color="auto" w:fill="FFFFFF" w:themeFill="background1"/>
           </w:tcPr>
           <w:p>
             <w:pPr>
-              <w:autoSpaceDE w:val="0"/>
-              <w:autoSpaceDN w:val="0"/>
-              <w:adjustRightInd w:val="0"/>
-              <w:spacing w:after="0" w:line="240" w:lineRule="auto"/>
-              <w:jc w:val="left"/>
+              <w:pStyle w:val="Prrafodelista"/>
+              <w:ind w:left="0"/>
+              <w:jc w:val="center"/>
               <w:rPr>
-                <w:rFonts w:ascii="Arial" w:hAnsi="Arial" w:cs="Arial"/>
-                <w:color w:val="000000"/>
-                <w:sz w:val="18"/>
-                <w:szCs w:val="18"/>
-              </w:rPr>
-            </w:pPr>
-            <w:bookmarkStart w:id="19" w:name="_GoBack" w:colFirst="2" w:colLast="2"/>
-          </w:p>
-        </w:tc>
-        <w:tc>
-          <w:tcPr>
-            <w:tcW w:w="2074" w:type="dxa"/>
-            <w:tcBorders>
-              <w:top w:val="nil"/>
-              <w:left w:val="nil"/>
-              <w:bottom w:val="nil"/>
-              <w:right w:val="single" w:sz="16" w:space="0" w:color="000000"/>
-            </w:tcBorders>
-            <w:shd w:val="clear" w:color="auto" w:fill="FFFFFF"/>
-          </w:tcPr>
-          <w:p>
-            <w:pPr>
-              <w:autoSpaceDE w:val="0"/>
-              <w:autoSpaceDN w:val="0"/>
-              <w:adjustRightInd w:val="0"/>
-              <w:spacing w:after="0" w:line="320" w:lineRule="atLeast"/>
-              <w:ind w:left="60" w:right="60"/>
-              <w:jc w:val="left"/>
-              <w:rPr>
-                <w:rFonts w:ascii="Arial" w:hAnsi="Arial" w:cs="Arial"/>
-                <w:color w:val="000000"/>
-                <w:sz w:val="18"/>
-                <w:szCs w:val="18"/>
-              </w:rPr>
-            </w:pPr>
-            <w:r>
-              <w:rPr>
-                <w:rFonts w:ascii="Arial" w:hAnsi="Arial" w:cs="Arial"/>
-                <w:color w:val="000000"/>
-                <w:sz w:val="18"/>
-                <w:szCs w:val="18"/>
-              </w:rPr>
-              <w:t>basilar</w:t>
-            </w:r>
-          </w:p>
-        </w:tc>
-        <w:tc>
-          <w:tcPr>
-            <w:tcW w:w="1229" w:type="dxa"/>
-            <w:tcBorders>
-              <w:top w:val="nil"/>
-              <w:left w:val="single" w:sz="16" w:space="0" w:color="000000"/>
-              <w:bottom w:val="nil"/>
-            </w:tcBorders>
-            <w:shd w:val="clear" w:color="auto" w:fill="FFFFFF"/>
-            <w:vAlign w:val="center"/>
-          </w:tcPr>
-          <w:p>
-            <w:pPr>
-              <w:autoSpaceDE w:val="0"/>
-              <w:autoSpaceDN w:val="0"/>
-              <w:adjustRightInd w:val="0"/>
-              <w:spacing w:after="0" w:line="320" w:lineRule="atLeast"/>
-              <w:ind w:left="60" w:right="60"/>
-              <w:jc w:val="right"/>
-              <w:rPr>
-                <w:rFonts w:ascii="Arial" w:hAnsi="Arial" w:cs="Arial"/>
-                <w:color w:val="000000"/>
-                <w:sz w:val="18"/>
-                <w:szCs w:val="18"/>
-              </w:rPr>
-            </w:pPr>
-            <w:r>
-              <w:rPr>
-                <w:rFonts w:ascii="Arial" w:hAnsi="Arial" w:cs="Arial"/>
-                <w:color w:val="000000"/>
-                <w:sz w:val="18"/>
-                <w:szCs w:val="18"/>
-              </w:rPr>
-              <w:t>2</w:t>
-            </w:r>
-          </w:p>
-        </w:tc>
-        <w:tc>
-          <w:tcPr>
-            <w:tcW w:w="1198" w:type="dxa"/>
-            <w:tcBorders>
-              <w:top w:val="nil"/>
-              <w:bottom w:val="nil"/>
-              <w:right w:val="single" w:sz="16" w:space="0" w:color="000000"/>
-            </w:tcBorders>
-            <w:shd w:val="clear" w:color="auto" w:fill="FFFFFF"/>
-            <w:vAlign w:val="center"/>
-          </w:tcPr>
-          <w:p>
-            <w:pPr>
-              <w:autoSpaceDE w:val="0"/>
-              <w:autoSpaceDN w:val="0"/>
-              <w:adjustRightInd w:val="0"/>
-              <w:spacing w:after="0" w:line="320" w:lineRule="atLeast"/>
-              <w:ind w:left="60" w:right="60"/>
-              <w:jc w:val="right"/>
-              <w:rPr>
-                <w:rFonts w:ascii="Arial" w:hAnsi="Arial" w:cs="Arial"/>
-                <w:color w:val="000000"/>
-                <w:sz w:val="18"/>
-                <w:szCs w:val="18"/>
-              </w:rPr>
-            </w:pPr>
-            <w:r>
-              <w:rPr>
-                <w:rFonts w:ascii="Arial" w:hAnsi="Arial" w:cs="Arial"/>
-                <w:color w:val="000000"/>
-                <w:sz w:val="18"/>
-                <w:szCs w:val="18"/>
-              </w:rPr>
-              <w:t>6,7</w:t>
-            </w:r>
-          </w:p>
-        </w:tc>
-      </w:tr>
-      <w:tr>
-        <w:tblPrEx>
-          <w:tblCellMar>
-            <w:top w:w="0" w:type="dxa"/>
-            <w:bottom w:w="0" w:type="dxa"/>
-          </w:tblCellMar>
-        </w:tblPrEx>
-        <w:trPr>
-          <w:cantSplit/>
-        </w:trPr>
-        <w:tc>
-          <w:tcPr>
-            <w:tcW w:w="814" w:type="dxa"/>
-            <w:vMerge/>
-            <w:tcBorders>
-              <w:top w:val="single" w:sz="16" w:space="0" w:color="000000"/>
-              <w:left w:val="single" w:sz="16" w:space="0" w:color="000000"/>
-              <w:bottom w:val="single" w:sz="16" w:space="0" w:color="000000"/>
-              <w:right w:val="nil"/>
-            </w:tcBorders>
-            <w:shd w:val="clear" w:color="auto" w:fill="FFFFFF"/>
-          </w:tcPr>
-          <w:p>
-            <w:pPr>
-              <w:autoSpaceDE w:val="0"/>
-              <w:autoSpaceDN w:val="0"/>
-              <w:adjustRightInd w:val="0"/>
-              <w:spacing w:after="0" w:line="240" w:lineRule="auto"/>
-              <w:jc w:val="left"/>
-              <w:rPr>
-                <w:rFonts w:ascii="Arial" w:hAnsi="Arial" w:cs="Arial"/>
-                <w:color w:val="000000"/>
-                <w:sz w:val="18"/>
-                <w:szCs w:val="18"/>
+                <w:sz w:val="20"/>
               </w:rPr>
             </w:pPr>
           </w:p>
         </w:tc>
-        <w:tc>
-          <w:tcPr>
-            <w:tcW w:w="2074" w:type="dxa"/>
-            <w:tcBorders>
-              <w:top w:val="nil"/>
-              <w:left w:val="nil"/>
-              <w:bottom w:val="nil"/>
-              <w:right w:val="single" w:sz="16" w:space="0" w:color="000000"/>
-            </w:tcBorders>
-            <w:shd w:val="clear" w:color="auto" w:fill="FFFFFF"/>
-          </w:tcPr>
-          <w:p>
-            <w:pPr>
-              <w:autoSpaceDE w:val="0"/>
-              <w:autoSpaceDN w:val="0"/>
-              <w:adjustRightInd w:val="0"/>
-              <w:spacing w:after="0" w:line="320" w:lineRule="atLeast"/>
-              <w:ind w:left="60" w:right="60"/>
-              <w:jc w:val="left"/>
-              <w:rPr>
-                <w:rFonts w:ascii="Arial" w:hAnsi="Arial" w:cs="Arial"/>
-                <w:color w:val="000000"/>
-                <w:sz w:val="18"/>
-                <w:szCs w:val="18"/>
-              </w:rPr>
-            </w:pPr>
-            <w:r>
-              <w:rPr>
-                <w:rFonts w:ascii="Arial" w:hAnsi="Arial" w:cs="Arial"/>
-                <w:color w:val="000000"/>
-                <w:sz w:val="18"/>
-                <w:szCs w:val="18"/>
-              </w:rPr>
-              <w:t>comunicante post</w:t>
-            </w:r>
-          </w:p>
-        </w:tc>
-        <w:tc>
-          <w:tcPr>
-            <w:tcW w:w="1229" w:type="dxa"/>
-            <w:tcBorders>
-              <w:top w:val="nil"/>
-              <w:left w:val="single" w:sz="16" w:space="0" w:color="000000"/>
-              <w:bottom w:val="nil"/>
-            </w:tcBorders>
-            <w:shd w:val="clear" w:color="auto" w:fill="FFFFFF"/>
-            <w:vAlign w:val="center"/>
-          </w:tcPr>
-          <w:p>
-            <w:pPr>
-              <w:autoSpaceDE w:val="0"/>
-              <w:autoSpaceDN w:val="0"/>
-              <w:adjustRightInd w:val="0"/>
-              <w:spacing w:after="0" w:line="320" w:lineRule="atLeast"/>
-              <w:ind w:left="60" w:right="60"/>
-              <w:jc w:val="right"/>
-              <w:rPr>
-                <w:rFonts w:ascii="Arial" w:hAnsi="Arial" w:cs="Arial"/>
-                <w:color w:val="000000"/>
-                <w:sz w:val="18"/>
-                <w:szCs w:val="18"/>
-              </w:rPr>
-            </w:pPr>
-            <w:r>
-              <w:rPr>
-                <w:rFonts w:ascii="Arial" w:hAnsi="Arial" w:cs="Arial"/>
-                <w:color w:val="000000"/>
-                <w:sz w:val="18"/>
-                <w:szCs w:val="18"/>
-              </w:rPr>
-              <w:t>2</w:t>
-            </w:r>
-          </w:p>
-        </w:tc>
-        <w:tc>
-          <w:tcPr>
-            <w:tcW w:w="1198" w:type="dxa"/>
-            <w:tcBorders>
-              <w:top w:val="nil"/>
-              <w:bottom w:val="nil"/>
-              <w:right w:val="single" w:sz="16" w:space="0" w:color="000000"/>
-            </w:tcBorders>
-            <w:shd w:val="clear" w:color="auto" w:fill="FFFFFF"/>
-            <w:vAlign w:val="center"/>
-          </w:tcPr>
-          <w:p>
-            <w:pPr>
-              <w:autoSpaceDE w:val="0"/>
-              <w:autoSpaceDN w:val="0"/>
-              <w:adjustRightInd w:val="0"/>
-              <w:spacing w:after="0" w:line="320" w:lineRule="atLeast"/>
-              <w:ind w:left="60" w:right="60"/>
-              <w:jc w:val="right"/>
-              <w:rPr>
-                <w:rFonts w:ascii="Arial" w:hAnsi="Arial" w:cs="Arial"/>
-                <w:color w:val="000000"/>
-                <w:sz w:val="18"/>
-                <w:szCs w:val="18"/>
-              </w:rPr>
-            </w:pPr>
-            <w:r>
-              <w:rPr>
-                <w:rFonts w:ascii="Arial" w:hAnsi="Arial" w:cs="Arial"/>
-                <w:color w:val="000000"/>
-                <w:sz w:val="18"/>
-                <w:szCs w:val="18"/>
-              </w:rPr>
-              <w:t>6,7</w:t>
-            </w:r>
-          </w:p>
-        </w:tc>
-      </w:tr>
-      <w:bookmarkEnd w:id="19"/>
-      <w:tr>
-        <w:tblPrEx>
-          <w:tblCellMar>
-            <w:top w:w="0" w:type="dxa"/>
-            <w:bottom w:w="0" w:type="dxa"/>
-          </w:tblCellMar>
-        </w:tblPrEx>
-        <w:trPr>
-          <w:cantSplit/>
-        </w:trPr>
-        <w:tc>
-          <w:tcPr>
-            <w:tcW w:w="814" w:type="dxa"/>
-            <w:vMerge/>
-            <w:tcBorders>
-              <w:top w:val="single" w:sz="16" w:space="0" w:color="000000"/>
-              <w:left w:val="single" w:sz="16" w:space="0" w:color="000000"/>
-              <w:bottom w:val="single" w:sz="16" w:space="0" w:color="000000"/>
-              <w:right w:val="nil"/>
-            </w:tcBorders>
-            <w:shd w:val="clear" w:color="auto" w:fill="FFFFFF"/>
-          </w:tcPr>
-          <w:p>
-            <w:pPr>
-              <w:autoSpaceDE w:val="0"/>
-              <w:autoSpaceDN w:val="0"/>
-              <w:adjustRightInd w:val="0"/>
-              <w:spacing w:after="0" w:line="240" w:lineRule="auto"/>
-              <w:jc w:val="left"/>
-              <w:rPr>
-                <w:rFonts w:ascii="Arial" w:hAnsi="Arial" w:cs="Arial"/>
-                <w:color w:val="000000"/>
-                <w:sz w:val="18"/>
-                <w:szCs w:val="18"/>
-              </w:rPr>
-            </w:pPr>
-          </w:p>
-        </w:tc>
-        <w:tc>
-          <w:tcPr>
-            <w:tcW w:w="2074" w:type="dxa"/>
-            <w:tcBorders>
-              <w:top w:val="nil"/>
-              <w:left w:val="nil"/>
-              <w:bottom w:val="nil"/>
-              <w:right w:val="single" w:sz="16" w:space="0" w:color="000000"/>
-            </w:tcBorders>
-            <w:shd w:val="clear" w:color="auto" w:fill="FFFFFF"/>
-          </w:tcPr>
-          <w:p>
-            <w:pPr>
-              <w:autoSpaceDE w:val="0"/>
-              <w:autoSpaceDN w:val="0"/>
-              <w:adjustRightInd w:val="0"/>
-              <w:spacing w:after="0" w:line="320" w:lineRule="atLeast"/>
-              <w:ind w:left="60" w:right="60"/>
-              <w:jc w:val="left"/>
-              <w:rPr>
-                <w:rFonts w:ascii="Arial" w:hAnsi="Arial" w:cs="Arial"/>
-                <w:color w:val="000000"/>
-                <w:sz w:val="18"/>
-                <w:szCs w:val="18"/>
-              </w:rPr>
-            </w:pPr>
-            <w:r>
-              <w:rPr>
-                <w:rFonts w:ascii="Arial" w:hAnsi="Arial" w:cs="Arial"/>
-                <w:color w:val="000000"/>
-                <w:sz w:val="18"/>
-                <w:szCs w:val="18"/>
-              </w:rPr>
-              <w:t>coroideo</w:t>
-            </w:r>
-          </w:p>
-        </w:tc>
-        <w:tc>
-          <w:tcPr>
-            <w:tcW w:w="1229" w:type="dxa"/>
-            <w:tcBorders>
-              <w:top w:val="nil"/>
-              <w:left w:val="single" w:sz="16" w:space="0" w:color="000000"/>
-              <w:bottom w:val="nil"/>
-            </w:tcBorders>
-            <w:shd w:val="clear" w:color="auto" w:fill="FFFFFF"/>
-            <w:vAlign w:val="center"/>
-          </w:tcPr>
-          <w:p>
-            <w:pPr>
-              <w:autoSpaceDE w:val="0"/>
-              <w:autoSpaceDN w:val="0"/>
-              <w:adjustRightInd w:val="0"/>
-              <w:spacing w:after="0" w:line="320" w:lineRule="atLeast"/>
-              <w:ind w:left="60" w:right="60"/>
-              <w:jc w:val="right"/>
-              <w:rPr>
-                <w:rFonts w:ascii="Arial" w:hAnsi="Arial" w:cs="Arial"/>
-                <w:color w:val="000000"/>
-                <w:sz w:val="18"/>
-                <w:szCs w:val="18"/>
-              </w:rPr>
-            </w:pPr>
-            <w:r>
-              <w:rPr>
-                <w:rFonts w:ascii="Arial" w:hAnsi="Arial" w:cs="Arial"/>
-                <w:color w:val="000000"/>
-                <w:sz w:val="18"/>
-                <w:szCs w:val="18"/>
-              </w:rPr>
-              <w:t>3</w:t>
-            </w:r>
-          </w:p>
-        </w:tc>
-        <w:tc>
-          <w:tcPr>
-            <w:tcW w:w="1198" w:type="dxa"/>
-            <w:tcBorders>
-              <w:top w:val="nil"/>
-              <w:bottom w:val="nil"/>
-              <w:right w:val="single" w:sz="16" w:space="0" w:color="000000"/>
-            </w:tcBorders>
-            <w:shd w:val="clear" w:color="auto" w:fill="FFFFFF"/>
-            <w:vAlign w:val="center"/>
-          </w:tcPr>
-          <w:p>
-            <w:pPr>
-              <w:autoSpaceDE w:val="0"/>
-              <w:autoSpaceDN w:val="0"/>
-              <w:adjustRightInd w:val="0"/>
-              <w:spacing w:after="0" w:line="320" w:lineRule="atLeast"/>
-              <w:ind w:left="60" w:right="60"/>
-              <w:jc w:val="right"/>
-              <w:rPr>
-                <w:rFonts w:ascii="Arial" w:hAnsi="Arial" w:cs="Arial"/>
-                <w:color w:val="000000"/>
-                <w:sz w:val="18"/>
-                <w:szCs w:val="18"/>
-              </w:rPr>
-            </w:pPr>
-            <w:r>
-              <w:rPr>
-                <w:rFonts w:ascii="Arial" w:hAnsi="Arial" w:cs="Arial"/>
-                <w:color w:val="000000"/>
-                <w:sz w:val="18"/>
-                <w:szCs w:val="18"/>
-              </w:rPr>
-              <w:t>10,0</w:t>
-            </w:r>
-          </w:p>
-        </w:tc>
-      </w:tr>
-      <w:tr>
-        <w:tblPrEx>
-          <w:tblCellMar>
-            <w:top w:w="0" w:type="dxa"/>
-            <w:bottom w:w="0" w:type="dxa"/>
-          </w:tblCellMar>
-        </w:tblPrEx>
-        <w:trPr>
-          <w:cantSplit/>
-        </w:trPr>
-        <w:tc>
-          <w:tcPr>
-            <w:tcW w:w="814" w:type="dxa"/>
-            <w:vMerge/>
-            <w:tcBorders>
-              <w:top w:val="single" w:sz="16" w:space="0" w:color="000000"/>
-              <w:left w:val="single" w:sz="16" w:space="0" w:color="000000"/>
-              <w:bottom w:val="single" w:sz="16" w:space="0" w:color="000000"/>
-              <w:right w:val="nil"/>
-            </w:tcBorders>
-            <w:shd w:val="clear" w:color="auto" w:fill="FFFFFF"/>
-          </w:tcPr>
-          <w:p>
-            <w:pPr>
-              <w:autoSpaceDE w:val="0"/>
-              <w:autoSpaceDN w:val="0"/>
-              <w:adjustRightInd w:val="0"/>
-              <w:spacing w:after="0" w:line="240" w:lineRule="auto"/>
-              <w:jc w:val="left"/>
-              <w:rPr>
-                <w:rFonts w:ascii="Arial" w:hAnsi="Arial" w:cs="Arial"/>
-                <w:color w:val="000000"/>
-                <w:sz w:val="18"/>
-                <w:szCs w:val="18"/>
-              </w:rPr>
-            </w:pPr>
-          </w:p>
-        </w:tc>
-        <w:tc>
-          <w:tcPr>
-            <w:tcW w:w="2074" w:type="dxa"/>
-            <w:tcBorders>
-              <w:top w:val="nil"/>
-              <w:left w:val="nil"/>
-              <w:bottom w:val="single" w:sz="16" w:space="0" w:color="000000"/>
-              <w:right w:val="single" w:sz="16" w:space="0" w:color="000000"/>
-            </w:tcBorders>
-            <w:shd w:val="clear" w:color="auto" w:fill="FFFFFF"/>
-          </w:tcPr>
-          <w:p>
-            <w:pPr>
-              <w:autoSpaceDE w:val="0"/>
-              <w:autoSpaceDN w:val="0"/>
-              <w:adjustRightInd w:val="0"/>
-              <w:spacing w:after="0" w:line="320" w:lineRule="atLeast"/>
-              <w:ind w:left="60" w:right="60"/>
-              <w:jc w:val="left"/>
-              <w:rPr>
-                <w:rFonts w:ascii="Arial" w:hAnsi="Arial" w:cs="Arial"/>
-                <w:color w:val="000000"/>
-                <w:sz w:val="18"/>
-                <w:szCs w:val="18"/>
-              </w:rPr>
-            </w:pPr>
-            <w:r>
-              <w:rPr>
-                <w:rFonts w:ascii="Arial" w:hAnsi="Arial" w:cs="Arial"/>
-                <w:color w:val="000000"/>
-                <w:sz w:val="18"/>
-                <w:szCs w:val="18"/>
-              </w:rPr>
-              <w:t>Total</w:t>
-            </w:r>
-          </w:p>
-        </w:tc>
-        <w:tc>
-          <w:tcPr>
-            <w:tcW w:w="1229" w:type="dxa"/>
-            <w:tcBorders>
-              <w:top w:val="nil"/>
-              <w:left w:val="single" w:sz="16" w:space="0" w:color="000000"/>
-              <w:bottom w:val="single" w:sz="16" w:space="0" w:color="000000"/>
-            </w:tcBorders>
-            <w:shd w:val="clear" w:color="auto" w:fill="FFFFFF"/>
-            <w:vAlign w:val="center"/>
-          </w:tcPr>
-          <w:p>
-            <w:pPr>
-              <w:autoSpaceDE w:val="0"/>
-              <w:autoSpaceDN w:val="0"/>
-              <w:adjustRightInd w:val="0"/>
-              <w:spacing w:after="0" w:line="320" w:lineRule="atLeast"/>
-              <w:ind w:left="60" w:right="60"/>
-              <w:jc w:val="right"/>
-              <w:rPr>
-                <w:rFonts w:ascii="Arial" w:hAnsi="Arial" w:cs="Arial"/>
-                <w:color w:val="000000"/>
-                <w:sz w:val="18"/>
-                <w:szCs w:val="18"/>
-              </w:rPr>
-            </w:pPr>
-            <w:r>
-              <w:rPr>
-                <w:rFonts w:ascii="Arial" w:hAnsi="Arial" w:cs="Arial"/>
-                <w:color w:val="000000"/>
-                <w:sz w:val="18"/>
-                <w:szCs w:val="18"/>
-              </w:rPr>
-              <w:t>30</w:t>
-            </w:r>
-          </w:p>
-        </w:tc>
-        <w:tc>
-          <w:tcPr>
-            <w:tcW w:w="1198" w:type="dxa"/>
-            <w:tcBorders>
-              <w:top w:val="nil"/>
-              <w:bottom w:val="single" w:sz="16" w:space="0" w:color="000000"/>
-              <w:right w:val="single" w:sz="16" w:space="0" w:color="000000"/>
-            </w:tcBorders>
-            <w:shd w:val="clear" w:color="auto" w:fill="FFFFFF"/>
-            <w:vAlign w:val="center"/>
-          </w:tcPr>
-          <w:p>
-            <w:pPr>
-              <w:autoSpaceDE w:val="0"/>
-              <w:autoSpaceDN w:val="0"/>
-              <w:adjustRightInd w:val="0"/>
-              <w:spacing w:after="0" w:line="320" w:lineRule="atLeast"/>
-              <w:ind w:left="60" w:right="60"/>
-              <w:jc w:val="right"/>
-              <w:rPr>
-                <w:rFonts w:ascii="Arial" w:hAnsi="Arial" w:cs="Arial"/>
-                <w:color w:val="000000"/>
-                <w:sz w:val="18"/>
-                <w:szCs w:val="18"/>
-              </w:rPr>
-            </w:pPr>
-            <w:r>
-              <w:rPr>
-                <w:rFonts w:ascii="Arial" w:hAnsi="Arial" w:cs="Arial"/>
-                <w:color w:val="000000"/>
-                <w:sz w:val="18"/>
-                <w:szCs w:val="18"/>
-              </w:rPr>
-              <w:t>100,0</w:t>
-            </w:r>
-          </w:p>
-        </w:tc>
       </w:tr>
     </w:tbl>
     <w:p>
       <w:pPr>
-        <w:autoSpaceDE w:val="0"/>
-        <w:autoSpaceDN w:val="0"/>
-        <w:adjustRightInd w:val="0"/>
-        <w:spacing w:after="0" w:line="400" w:lineRule="atLeast"/>
-        <w:jc w:val="left"/>
-        <w:rPr>
-          <w:rFonts w:ascii="Times New Roman" w:hAnsi="Times New Roman" w:cs="Times New Roman"/>
-          <w:sz w:val="24"/>
-          <w:szCs w:val="24"/>
-        </w:rPr>
-      </w:pPr>
-    </w:p>
-    <w:p/>
-    <w:p>
-      <w:r>
-        <w:t>En relación a la técnica endovascular, en el 26.7% se utilizaron</w:t>
-      </w:r>
-      <w:r>
-        <w:t xml:space="preserve"> únicamente</w:t>
-      </w:r>
-      <w:r>
-        <w:t xml:space="preserve"> coils y en el 73.3% de los casos restantes se implantó un </w:t>
-      </w:r>
-      <w:proofErr w:type="spellStart"/>
-      <w:r>
-        <w:t>stent</w:t>
-      </w:r>
-      <w:proofErr w:type="spellEnd"/>
-      <w:r>
-        <w:t xml:space="preserve"> empleando la técnica de </w:t>
-      </w:r>
-      <w:proofErr w:type="spellStart"/>
-      <w:r>
-        <w:t>remodeling</w:t>
-      </w:r>
-      <w:proofErr w:type="spellEnd"/>
-      <w:r>
-        <w:t xml:space="preserve"> con balón</w:t>
-      </w:r>
-      <w:r>
-        <w:rPr>
-          <w:rStyle w:val="Refdenotaalpie"/>
-        </w:rPr>
-        <w:footnoteReference w:id="5"/>
-      </w:r>
-      <w:r>
-        <w:t xml:space="preserve">. </w:t>
-      </w:r>
-      <w:r>
-        <w:t xml:space="preserve">Se obtuvo oclusión completa en 24 pacientes (86.7%) y parcial en 6 (13.3%). </w:t>
-      </w:r>
-      <w:r>
-        <w:t>El tratamiento sólo fracas</w:t>
-      </w:r>
-      <w:r>
-        <w:t>ó</w:t>
-      </w:r>
-      <w:r>
-        <w:t xml:space="preserve"> en un paciente</w:t>
-      </w:r>
-      <w:r>
-        <w:t>, el cual r</w:t>
-      </w:r>
-      <w:r>
-        <w:t xml:space="preserve">ecanalizó y </w:t>
-      </w:r>
-      <w:r>
-        <w:t xml:space="preserve">por lo tanto tuvo que </w:t>
-      </w:r>
-      <w:r>
-        <w:t>ser intervenido de nuevo.</w:t>
-      </w:r>
-      <w:r>
-        <w:t xml:space="preserve"> En otro caso también se llevó a cabo una reintervención, aunque el motivo de ésta no estaba recogido en la historia clínica.</w:t>
-      </w:r>
-    </w:p>
-    <w:p>
-      <w:pPr>
-        <w:pStyle w:val="Ttulo2"/>
-      </w:pPr>
-      <w:bookmarkStart w:id="20" w:name="_Toc510455604"/>
-      <w:r>
-        <w:t>Descripción</w:t>
-      </w:r>
-      <w:r>
-        <w:t xml:space="preserve"> de las complicaciones</w:t>
-      </w:r>
-      <w:bookmarkEnd w:id="20"/>
-    </w:p>
-    <w:p>
-      <w:r>
-        <w:t>Hubo complicaciones en un 40% de los casos, todas</w:t>
-      </w:r>
-      <w:r>
-        <w:t xml:space="preserve"> ellas autolimitadas</w:t>
-      </w:r>
-      <w:r>
-        <w:t xml:space="preserve"> sin  secuelas</w:t>
-      </w:r>
-      <w:r>
-        <w:t xml:space="preserve">. Las complicaciones que se encontraron fueron muy dispares, siendo las más </w:t>
-      </w:r>
-      <w:r>
-        <w:t>relevantes</w:t>
-      </w:r>
-      <w:r>
-        <w:t>:</w:t>
-      </w:r>
+        <w:pStyle w:val="Prrafodelista"/>
+      </w:pPr>
     </w:p>
     <w:p>
       <w:pPr>
         <w:pStyle w:val="Prrafodelista"/>
         <w:numPr>
           <w:ilvl w:val="0"/>
-          <w:numId w:val="1"/>
+          <w:numId w:val="7"/>
         </w:numPr>
       </w:pPr>
       <w:r>
+        <w:t>Encontramos que los hombres tenían 1.89 veces más probabilidad de beber alcohol que las mujeres con una p=0.005. Además, las mujeres presentaban clínica neurológica al diagnóstico con una OR=5.31</w:t>
+      </w:r>
+      <w:r>
+        <w:t xml:space="preserve"> (IC 95% 0.96-29.29), es decir tienen 5.31 veces más posibilidades de presentar clínica que los hombres con </w:t>
+      </w:r>
+      <w:r>
+        <w:t>una p=0.046.</w:t>
+      </w:r>
+    </w:p>
+    <w:p>
+      <w:pPr>
+        <w:pStyle w:val="Prrafodelista"/>
+        <w:ind w:left="0"/>
+        <w:jc w:val="left"/>
+      </w:pPr>
+      <w:r>
+        <w:rPr>
+          <w:noProof/>
+          <w:lang w:eastAsia="es-ES"/>
+        </w:rPr>
         <w:lastRenderedPageBreak/>
-        <w:t>HSA</w:t>
-      </w:r>
-      <w:r>
-        <w:t xml:space="preserve">: en 2 casos. En el primero, a las 48 horas después del alta el paciente comenzó con cefalea brusca y en TC se visualizó la HSA. Este paciente resultó ser alérgico a AAS. En el otro caso la paciente comenzó a las 3 semanas con pérdida de la sensibilidad y crisis parciales, en TC se ve pequeña HSA. </w:t>
-      </w:r>
-      <w:r>
-        <w:t>Esta paciente había demostrado</w:t>
-      </w:r>
-      <w:r>
-        <w:t xml:space="preserve"> una hipersensibilidad  a AAS.</w:t>
-      </w:r>
-    </w:p>
+        <w:pict>
+          <v:roundrect id="_x0000_s1030" style="position:absolute;margin-left:6.1pt;margin-top:158.3pt;width:245.25pt;height:149.25pt;z-index:251668480" arcsize="10923f" fillcolor="#726056 [3205]" strokecolor="#ac956e [3206]" strokeweight="3pt">
+            <v:shadow on="t" type="perspective" color="#382f2a [1605]" opacity=".5" offset="1pt" offset2="-1pt"/>
+            <v:textbox style="mso-next-textbox:#_x0000_s1030">
+              <w:txbxContent>
+                <w:p>
+                  <w:pPr>
+                    <w:spacing w:after="0"/>
+                    <w:jc w:val="left"/>
+                    <w:rPr>
+                      <w:rFonts w:hAnsi="Calibri"/>
+                      <w:i/>
+                      <w:iCs/>
+                      <w:color w:val="FFFFFF" w:themeColor="background1"/>
+                    </w:rPr>
+                  </w:pPr>
+                  <w:r>
+                    <w:rPr>
+                      <w:b/>
+                      <w:i/>
+                      <w:color w:val="FFFFFF" w:themeColor="background1"/>
+                    </w:rPr>
+                    <w:t>Figura 3.</w:t>
+                  </w:r>
+                  <w:r>
+                    <w:rPr>
+                      <w:i/>
+                      <w:color w:val="FFFFFF" w:themeColor="background1"/>
+                    </w:rPr>
+                    <w:t xml:space="preserve"> </w:t>
+                  </w:r>
+                  <w:r>
+                    <w:rPr>
+                      <w:rFonts w:hAnsi="Calibri"/>
+                      <w:i/>
+                      <w:iCs/>
+                      <w:color w:val="FFFFFF" w:themeColor="background1"/>
+                    </w:rPr>
+                    <w:t>Diagrama de barras que representa la relación entre</w:t>
+                  </w:r>
+                  <w:r>
+                    <w:rPr>
+                      <w:rFonts w:hAnsi="Calibri"/>
+                      <w:i/>
+                      <w:iCs/>
+                      <w:color w:val="FFFFFF" w:themeColor="background1"/>
+                    </w:rPr>
+                    <w:t xml:space="preserve"> el sexo y la presencia de clínica neurológica al diagnóstico.</w:t>
+                  </w:r>
+                </w:p>
+                <w:p>
+                  <w:pPr>
+                    <w:spacing w:after="0"/>
+                    <w:jc w:val="left"/>
+                    <w:rPr>
+                      <w:rFonts w:hAnsi="Calibri"/>
+                      <w:i/>
+                      <w:iCs/>
+                      <w:color w:val="FFFFFF" w:themeColor="background1"/>
+                    </w:rPr>
+                  </w:pPr>
+                  <w:r>
+                    <w:rPr>
+                      <w:rFonts w:hAnsi="Calibri"/>
+                      <w:b/>
+                      <w:i/>
+                      <w:iCs/>
+                      <w:color w:val="FFFFFF" w:themeColor="background1"/>
+                    </w:rPr>
+                    <w:t>Figura 4.</w:t>
+                  </w:r>
+                  <w:r>
+                    <w:rPr>
+                      <w:rFonts w:hAnsi="Calibri"/>
+                      <w:i/>
+                      <w:iCs/>
+                      <w:color w:val="FFFFFF" w:themeColor="background1"/>
+                    </w:rPr>
+                    <w:t xml:space="preserve"> </w:t>
+                  </w:r>
+                  <w:r>
+                    <w:rPr>
+                      <w:rFonts w:hAnsi="Calibri"/>
+                      <w:i/>
+                      <w:iCs/>
+                      <w:color w:val="FFFFFF" w:themeColor="background1"/>
+                    </w:rPr>
+                    <w:t>Diagrama de barras que representa la relación entre</w:t>
+                  </w:r>
+                  <w:r>
+                    <w:rPr>
+                      <w:rFonts w:hAnsi="Calibri"/>
+                      <w:i/>
+                      <w:iCs/>
+                      <w:color w:val="FFFFFF" w:themeColor="background1"/>
+                    </w:rPr>
+                    <w:t xml:space="preserve"> el consumo de alcohol y la presencia de clínica neurológica al diagnóstico.</w:t>
+                  </w:r>
+                </w:p>
+                <w:p>
+                  <w:pPr>
+                    <w:jc w:val="left"/>
+                    <w:rPr>
+                      <w:i/>
+                      <w:color w:val="FFFFFF" w:themeColor="background1"/>
+                    </w:rPr>
+                  </w:pPr>
+                  <w:r>
+                    <w:rPr>
+                      <w:b/>
+                      <w:i/>
+                      <w:color w:val="FFFFFF" w:themeColor="background1"/>
+                    </w:rPr>
+                    <w:t>Figura 5.</w:t>
+                  </w:r>
+                  <w:r>
+                    <w:rPr>
+                      <w:i/>
+                      <w:color w:val="FFFFFF" w:themeColor="background1"/>
+                    </w:rPr>
+                    <w:t xml:space="preserve"> </w:t>
+                  </w:r>
+                  <w:r>
+                    <w:rPr>
+                      <w:rFonts w:hAnsi="Calibri"/>
+                      <w:i/>
+                      <w:iCs/>
+                      <w:color w:val="FFFFFF" w:themeColor="background1"/>
+                    </w:rPr>
+                    <w:t>Diagrama de barras que representa la relación entre</w:t>
+                  </w:r>
+                  <w:r>
+                    <w:rPr>
+                      <w:rFonts w:hAnsi="Calibri"/>
+                      <w:i/>
+                      <w:iCs/>
+                      <w:color w:val="FFFFFF" w:themeColor="background1"/>
+                    </w:rPr>
+                    <w:t xml:space="preserve"> el sexo y el consumo de alcohol.</w:t>
+                  </w:r>
+                </w:p>
+              </w:txbxContent>
+            </v:textbox>
+          </v:roundrect>
+        </w:pict>
+      </w:r>
+      <w:r>
+        <w:rPr>
+          <w:noProof/>
+          <w:lang w:eastAsia="es-ES"/>
+        </w:rPr>
+        <w:drawing>
+          <wp:anchor distT="0" distB="0" distL="114300" distR="114300" simplePos="0" relativeHeight="251662336" behindDoc="0" locked="0" layoutInCell="1" allowOverlap="1" wp14:anchorId="44C3633D" wp14:editId="16C2E844">
+            <wp:simplePos x="0" y="0"/>
+            <wp:positionH relativeFrom="margin">
+              <wp:posOffset>3308985</wp:posOffset>
+            </wp:positionH>
+            <wp:positionV relativeFrom="margin">
+              <wp:posOffset>635</wp:posOffset>
+            </wp:positionV>
+            <wp:extent cx="3305175" cy="1924050"/>
+            <wp:effectExtent l="0" t="0" r="0" b="0"/>
+            <wp:wrapSquare wrapText="bothSides"/>
+            <wp:docPr id="14" name="Gráfico 14"/>
+            <wp:cNvGraphicFramePr>
+              <a:graphicFrameLocks xmlns:a="http://schemas.openxmlformats.org/drawingml/2006/main" noChangeAspect="1"/>
+            </wp:cNvGraphicFramePr>
+            <a:graphic xmlns:a="http://schemas.openxmlformats.org/drawingml/2006/main">
+              <a:graphicData uri="http://schemas.openxmlformats.org/drawingml/2006/chart">
+                <c:chart xmlns:c="http://schemas.openxmlformats.org/drawingml/2006/chart" xmlns:r="http://schemas.openxmlformats.org/officeDocument/2006/relationships" r:id="rId15"/>
+              </a:graphicData>
+            </a:graphic>
+            <wp14:sizeRelH relativeFrom="margin">
+              <wp14:pctWidth>0</wp14:pctWidth>
+            </wp14:sizeRelH>
+            <wp14:sizeRelV relativeFrom="margin">
+              <wp14:pctHeight>0</wp14:pctHeight>
+            </wp14:sizeRelV>
+          </wp:anchor>
+        </w:drawing>
+      </w:r>
+      <w:r>
+        <w:rPr>
+          <w:noProof/>
+          <w:sz w:val="18"/>
+          <w:szCs w:val="18"/>
+          <w:lang w:eastAsia="es-ES"/>
+        </w:rPr>
+        <w:drawing>
+          <wp:anchor distT="0" distB="0" distL="114300" distR="114300" simplePos="0" relativeHeight="251664384" behindDoc="0" locked="0" layoutInCell="1" allowOverlap="1" wp14:anchorId="4E5528A8" wp14:editId="34059876">
+            <wp:simplePos x="0" y="0"/>
+            <wp:positionH relativeFrom="column">
+              <wp:posOffset>3810</wp:posOffset>
+            </wp:positionH>
+            <wp:positionV relativeFrom="paragraph">
+              <wp:posOffset>1924685</wp:posOffset>
+            </wp:positionV>
+            <wp:extent cx="3303905" cy="2049780"/>
+            <wp:effectExtent l="0" t="0" r="0" b="7620"/>
+            <wp:wrapSquare wrapText="bothSides"/>
+            <wp:docPr id="12" name="Gráfico 12"/>
+            <wp:cNvGraphicFramePr>
+              <a:graphicFrameLocks xmlns:a="http://schemas.openxmlformats.org/drawingml/2006/main" noChangeAspect="1"/>
+            </wp:cNvGraphicFramePr>
+            <a:graphic xmlns:a="http://schemas.openxmlformats.org/drawingml/2006/main">
+              <a:graphicData uri="http://schemas.openxmlformats.org/drawingml/2006/chart">
+                <c:chart xmlns:c="http://schemas.openxmlformats.org/drawingml/2006/chart" xmlns:r="http://schemas.openxmlformats.org/officeDocument/2006/relationships" r:id="rId16"/>
+              </a:graphicData>
+            </a:graphic>
+            <wp14:sizeRelH relativeFrom="page">
+              <wp14:pctWidth>0</wp14:pctWidth>
+            </wp14:sizeRelH>
+            <wp14:sizeRelV relativeFrom="page">
+              <wp14:pctHeight>0</wp14:pctHeight>
+            </wp14:sizeRelV>
+          </wp:anchor>
+        </w:drawing>
+      </w:r>
+      <w:r>
+        <w:rPr>
+          <w:noProof/>
+          <w:lang w:eastAsia="es-ES"/>
+        </w:rPr>
+        <w:drawing>
+          <wp:anchor distT="0" distB="0" distL="114300" distR="114300" simplePos="0" relativeHeight="251663360" behindDoc="0" locked="0" layoutInCell="1" allowOverlap="1" wp14:anchorId="55B6C221" wp14:editId="5F424EF8">
+            <wp:simplePos x="0" y="0"/>
+            <wp:positionH relativeFrom="column">
+              <wp:posOffset>3810</wp:posOffset>
+            </wp:positionH>
+            <wp:positionV relativeFrom="paragraph">
+              <wp:posOffset>635</wp:posOffset>
+            </wp:positionV>
+            <wp:extent cx="3304540" cy="1922145"/>
+            <wp:effectExtent l="0" t="0" r="0" b="1905"/>
+            <wp:wrapSquare wrapText="bothSides"/>
+            <wp:docPr id="15" name="Gráfico 15"/>
+            <wp:cNvGraphicFramePr>
+              <a:graphicFrameLocks xmlns:a="http://schemas.openxmlformats.org/drawingml/2006/main" noChangeAspect="1"/>
+            </wp:cNvGraphicFramePr>
+            <a:graphic xmlns:a="http://schemas.openxmlformats.org/drawingml/2006/main">
+              <a:graphicData uri="http://schemas.openxmlformats.org/drawingml/2006/chart">
+                <c:chart xmlns:c="http://schemas.openxmlformats.org/drawingml/2006/chart" xmlns:r="http://schemas.openxmlformats.org/officeDocument/2006/relationships" r:id="rId17"/>
+              </a:graphicData>
+            </a:graphic>
+            <wp14:sizeRelH relativeFrom="page">
+              <wp14:pctWidth>0</wp14:pctWidth>
+            </wp14:sizeRelH>
+            <wp14:sizeRelV relativeFrom="page">
+              <wp14:pctHeight>0</wp14:pctHeight>
+            </wp14:sizeRelV>
+          </wp:anchor>
+        </w:drawing>
+      </w:r>
+    </w:p>
+    <w:p>
+      <w:pPr>
+        <w:pStyle w:val="Prrafodelista"/>
+        <w:ind w:left="0"/>
+      </w:pPr>
+    </w:p>
+    <w:p>
+      <w:pPr>
+        <w:pStyle w:val="Prrafodelista"/>
+        <w:jc w:val="center"/>
+      </w:pPr>
+    </w:p>
+    <w:p>
+      <w:pPr>
+        <w:ind w:left="360"/>
+      </w:pPr>
+    </w:p>
+    <w:p>
+      <w:pPr>
+        <w:ind w:left="360"/>
+      </w:pPr>
+    </w:p>
+    <w:p>
+      <w:pPr>
+        <w:ind w:left="360"/>
+      </w:pPr>
+    </w:p>
+    <w:p>
+      <w:pPr>
+        <w:ind w:left="360"/>
+      </w:pPr>
+    </w:p>
+    <w:p/>
     <w:p>
       <w:pPr>
         <w:pStyle w:val="Prrafodelista"/>
         <w:numPr>
           <w:ilvl w:val="0"/>
-          <w:numId w:val="1"/>
+          <w:numId w:val="7"/>
         </w:numPr>
       </w:pPr>
       <w:r>
-        <w:t>Pérdida transitoria de agudeza visual</w:t>
-      </w:r>
-      <w:r>
-        <w:t>: en 3 de los 30 casos. En un caso la pérdida de agudeza visual ocurrió tras la intervención y en los otros dos tras control angiográfico.</w:t>
+        <w:t xml:space="preserve">Respecto al alcohol se encontró relación con la presencia de clínica neurológica al diagnóstico. </w:t>
+      </w:r>
+      <w:r>
+        <w:rPr>
+          <w:color w:val="FF2E12" w:themeColor="accent6" w:themeTint="99"/>
+        </w:rPr>
+        <w:t>Observamos que los pacientes que no bebían alcohol tenían 7.14 veces más probabilidades de presentar síntomas neurológicos que conllevaran el diagnóstico del aneurisma que los pacientes que sí bebían</w:t>
+      </w:r>
+      <w:r>
+        <w:rPr>
+          <w:color w:val="FF2E12" w:themeColor="accent6" w:themeTint="99"/>
+        </w:rPr>
+        <w:t>.</w:t>
+      </w:r>
+      <w:r>
+        <w:t xml:space="preserve"> Los pacientes que no bebían alcohol presentaban con mayor frecuencia algún tipo de síntoma neurológico que conllevó al diagnóstico del aneurisma. Asimismo se halló que el consumo de alcohol guardaba relación con el tipo de materiales utilizados en la TEV: a los pacientes que no consumían alcohol se les puso </w:t>
+      </w:r>
+      <w:proofErr w:type="spellStart"/>
+      <w:r>
+        <w:t>stent</w:t>
+      </w:r>
+      <w:proofErr w:type="spellEnd"/>
+      <w:r>
+        <w:t xml:space="preserve"> con una mayor frecuencia (OR=7.125 IC 95% 0.88-57.545) con una p=0.046.</w:t>
       </w:r>
     </w:p>
     <w:p>
@@ -5867,20 +6102,19 @@
         <w:pStyle w:val="Prrafodelista"/>
         <w:numPr>
           <w:ilvl w:val="0"/>
-          <w:numId w:val="1"/>
+          <w:numId w:val="7"/>
         </w:numPr>
       </w:pPr>
       <w:r>
-        <w:t>S</w:t>
-      </w:r>
-      <w:r>
-        <w:t>índrome confusional (1 caso) en contexto de</w:t>
-      </w:r>
-      <w:r>
-        <w:t xml:space="preserve"> embolismos en ambos lóbulos frontales a causa del procedimiento. A las 2 semanas del episodio no había ningún tipo de clínica. La paciente tenía antecedentes de ictus transitorio.</w:t>
-      </w:r>
-      <w:r>
-        <w:t xml:space="preserve"> </w:t>
+        <w:t xml:space="preserve">Se observó una asociación entre la exposición al tabaco y el número de aneurismas. Ninguno de los pacientes no expuestos poseían más de un aneurisma y cerca de la mitad de los sí expuestos tenían más de un aneurisma (Chi-Cuadrado p=0.11). También se vio que los pacientes que fumaban tenían aneurismas dependientes de la ACI y de la </w:t>
+      </w:r>
+      <w:proofErr w:type="spellStart"/>
+      <w:r>
+        <w:t>ACoA</w:t>
+      </w:r>
+      <w:proofErr w:type="spellEnd"/>
+      <w:r>
+        <w:t xml:space="preserve"> con mayor frecuencia que en otras localizaciones (Chi-Cuadrado p=0.29).</w:t>
       </w:r>
     </w:p>
     <w:p>
@@ -5888,11 +6122,59 @@
         <w:pStyle w:val="Prrafodelista"/>
         <w:numPr>
           <w:ilvl w:val="0"/>
-          <w:numId w:val="1"/>
+          <w:numId w:val="7"/>
         </w:numPr>
       </w:pPr>
       <w:r>
-        <w:t>Parestesias faciales que cedieron con tratamiento.</w:t>
+        <w:t>S</w:t>
+      </w:r>
+      <w:r>
+        <w:t xml:space="preserve">e vio que el tamaño del aneurisma </w:t>
+      </w:r>
+      <w:r>
+        <w:t>guardaba relación</w:t>
+      </w:r>
+      <w:r>
+        <w:t xml:space="preserve"> con la arteria de la cual dependía, de manera que los </w:t>
+      </w:r>
+      <w:r>
+        <w:t>aneurismas de mayor tamaño</w:t>
+      </w:r>
+      <w:r>
+        <w:t xml:space="preserve"> se encontraron dependiendo de la ACI y de la ACM. La significaci</w:t>
+      </w:r>
+      <w:r>
+        <w:rPr>
+          <w:rFonts w:hint="eastAsia"/>
+        </w:rPr>
+        <w:t>ó</w:t>
+      </w:r>
+      <w:r>
+        <w:t>n asint</w:t>
+      </w:r>
+      <w:r>
+        <w:rPr>
+          <w:rFonts w:hint="eastAsia"/>
+        </w:rPr>
+        <w:t>ó</w:t>
+      </w:r>
+      <w:r>
+        <w:t>tica en la prueba Chi-</w:t>
+      </w:r>
+      <w:r>
+        <w:t>Cuadrado de Pearson entre estas</w:t>
+      </w:r>
+      <w:r>
+        <w:t xml:space="preserve"> variables fue de 0,014 (p&lt;0.05).</w:t>
+      </w:r>
+      <w:r>
+        <w:t xml:space="preserve"> También se encontró asociación entre la morfología de los aneurismas y la localización de los mismos, de modo que los aneurismas saculares se encontraban en la circulación anterior mientras que en la posterior se hallaban los aneurismas que conten</w:t>
+      </w:r>
+      <w:r>
+        <w:t>ían lobulaciones (Chi-Cuadrado p=0.008)</w:t>
+      </w:r>
+      <w:r>
+        <w:t>.</w:t>
       </w:r>
     </w:p>
     <w:p>
@@ -5900,14 +6182,24 @@
         <w:pStyle w:val="Prrafodelista"/>
         <w:numPr>
           <w:ilvl w:val="0"/>
-          <w:numId w:val="1"/>
+          <w:numId w:val="7"/>
         </w:numPr>
       </w:pPr>
       <w:r>
-        <w:t xml:space="preserve">Hematoma en la zona de </w:t>
-      </w:r>
-      <w:r>
-        <w:t>punción en 3 pacientes.</w:t>
+        <w:lastRenderedPageBreak/>
+        <w:t>Hallamos una OR</w:t>
+      </w:r>
+      <w:r>
+        <w:t xml:space="preserve"> de 8 (IC 95% 1.28-50.05) para los pacientes con un único aneurisma y un tamaño menor de 5mm con una p=0.018.</w:t>
+      </w:r>
+      <w:r>
+        <w:t xml:space="preserve"> Esto significa que los pacientes con un solo aneurisma tienen 8 veces más posibilidades de tener aneurismas más pequeños</w:t>
+      </w:r>
+      <w:r>
+        <w:t xml:space="preserve"> (Chi-Cuadrado de Pearson p=0.018)</w:t>
+      </w:r>
+      <w:r>
+        <w:t>.</w:t>
       </w:r>
     </w:p>
     <w:p>
@@ -5915,25 +6207,28 @@
         <w:pStyle w:val="Prrafodelista"/>
         <w:numPr>
           <w:ilvl w:val="0"/>
-          <w:numId w:val="1"/>
+          <w:numId w:val="7"/>
         </w:numPr>
       </w:pPr>
       <w:r>
-        <w:t>Cefalea</w:t>
-      </w:r>
-      <w:r>
-        <w:t xml:space="preserve"> </w:t>
+        <w:t xml:space="preserve">Respecto a la antiagregación tras la intervención, </w:t>
+      </w:r>
+      <w:r>
+        <w:t>ésta podía ser doble o simple. Se observó</w:t>
+      </w:r>
+      <w:r>
+        <w:t xml:space="preserve"> que el 81% de los pacientes que recibieron doble antiagregación eran mujeres  mientras que los hombres tenían 5.31 más posibilidades de recibir antiagregación simple (OR=5.31 IC 95% 0.963-29.294) con una p=0.046. Asimismo </w:t>
+      </w:r>
+      <w:r>
+        <w:t xml:space="preserve"> los pacientes cuyo TEV implica la colocación de un </w:t>
       </w:r>
       <w:proofErr w:type="spellStart"/>
       <w:r>
-        <w:t>retroocular</w:t>
+        <w:t>stent</w:t>
       </w:r>
       <w:proofErr w:type="spellEnd"/>
       <w:r>
-        <w:t xml:space="preserve"> en 2 casos</w:t>
-      </w:r>
-      <w:r>
-        <w:t>.</w:t>
+        <w:t xml:space="preserve"> tienen 40 veces más posibilidades de recibir doble antiagregación que los pacientes en los cuales únicamente se utilizaron coils. 6 de los 7 pacientes para los que sólo se necesitó el uso de coils recibieron antiagregación simple (Chi-Cuadrado de Pearson p=0.000).</w:t>
       </w:r>
     </w:p>
     <w:p>
@@ -5941,74 +6236,63 @@
         <w:pStyle w:val="Prrafodelista"/>
         <w:numPr>
           <w:ilvl w:val="0"/>
-          <w:numId w:val="1"/>
+          <w:numId w:val="7"/>
         </w:numPr>
       </w:pPr>
       <w:r>
-        <w:t>Descompensación glucémica</w:t>
-      </w:r>
-      <w:r>
-        <w:t xml:space="preserve"> durante el ingreso para la revisión </w:t>
-      </w:r>
-      <w:proofErr w:type="spellStart"/>
-      <w:r>
-        <w:t>angiográfica</w:t>
-      </w:r>
-      <w:proofErr w:type="spellEnd"/>
-      <w:r>
-        <w:t xml:space="preserve"> en paciente con DM conocida</w:t>
-      </w:r>
-      <w:r>
-        <w:t>.</w:t>
-      </w:r>
-    </w:p>
-    <w:p>
-      <w:pPr>
-        <w:pStyle w:val="Prrafodelista"/>
-        <w:numPr>
-          <w:ilvl w:val="0"/>
-          <w:numId w:val="1"/>
-        </w:numPr>
-      </w:pPr>
-      <w:r>
-        <w:t>Reacción adversa a HPBM</w:t>
-      </w:r>
-      <w:r>
-        <w:t xml:space="preserve"> durante el postoperatorio.</w:t>
-      </w:r>
-    </w:p>
-    <w:p>
-      <w:pPr>
-        <w:pStyle w:val="Ttulo2"/>
-      </w:pPr>
-      <w:r>
-        <w:t>Estadística analítica</w:t>
-      </w:r>
-    </w:p>
-    <w:p>
-      <w:r>
-        <w:t>No se encontraron relaciones entre:</w:t>
-      </w:r>
-    </w:p>
-    <w:p>
-      <w:pPr>
-        <w:pStyle w:val="Prrafodelista"/>
-        <w:numPr>
-          <w:ilvl w:val="0"/>
-          <w:numId w:val="1"/>
-        </w:numPr>
-      </w:pPr>
-    </w:p>
-    <w:p>
-      <w:pPr>
-        <w:ind w:left="360"/>
-      </w:pPr>
+        <w:t xml:space="preserve">El número de intervenciones precisadas está estrechamente relacionado </w:t>
+      </w:r>
+      <w:r>
+        <w:t>con el fracaso del tratamiento. La significaci</w:t>
+      </w:r>
+      <w:r>
+        <w:rPr>
+          <w:rFonts w:hint="eastAsia"/>
+        </w:rPr>
+        <w:t>ó</w:t>
+      </w:r>
+      <w:r>
+        <w:t>n asint</w:t>
+      </w:r>
+      <w:r>
+        <w:rPr>
+          <w:rFonts w:hint="eastAsia"/>
+        </w:rPr>
+        <w:t>ó</w:t>
+      </w:r>
+      <w:r>
+        <w:t>tica en la prueba Chi-Cuadrado de Pearson entre estas variables fue de 0.000.</w:t>
+      </w:r>
+      <w:r>
+        <w:t xml:space="preserve"> A</w:t>
+      </w:r>
+      <w:r>
+        <w:t xml:space="preserve">demás </w:t>
+      </w:r>
+      <w:r>
+        <w:t xml:space="preserve">se encontró </w:t>
+      </w:r>
+      <w:r>
+        <w:t xml:space="preserve">una </w:t>
+      </w:r>
+      <w:r>
+        <w:t>relación entre el número de intervenciones realizadas y los antecedentes personales de HSA</w:t>
+      </w:r>
+      <w:r>
+        <w:t xml:space="preserve">, de manera que los pacientes con historia de HSA presentan 13 veces más posibilidades de requerir más de una intervención que las personas que padecieron HSA en alguna ocasión (OR=13.000 IC 95% 0.572-295.206) con una significación de p=0.051 </w:t>
+      </w:r>
+      <w:r>
+        <w:rPr>
+          <w:color w:val="7F7F7F" w:themeColor="text1" w:themeTint="80"/>
+        </w:rPr>
+        <w:t>(no significativo).</w:t>
+      </w:r>
     </w:p>
     <w:p>
       <w:pPr>
         <w:pStyle w:val="Ttulo1"/>
       </w:pPr>
-      <w:bookmarkStart w:id="21" w:name="_Toc510455605"/>
+      <w:bookmarkStart w:id="21" w:name="_Toc510724611"/>
       <w:r>
         <w:t>Discusión</w:t>
       </w:r>
@@ -6018,7 +6302,7 @@
       <w:pPr>
         <w:pStyle w:val="Ttulo1"/>
       </w:pPr>
-      <w:bookmarkStart w:id="22" w:name="_Toc510455606"/>
+      <w:bookmarkStart w:id="22" w:name="_Toc510724612"/>
       <w:r>
         <w:t>Conclusiones</w:t>
       </w:r>
@@ -6028,17 +6312,21 @@
       <w:pPr>
         <w:pStyle w:val="Ttulo1"/>
       </w:pPr>
-      <w:bookmarkStart w:id="23" w:name="_Toc510455607"/>
-      <w:r>
-        <w:t>Bibliografía</w:t>
-      </w:r>
+      <w:bookmarkStart w:id="23" w:name="_Toc510724613"/>
+      <w:r>
+        <w:t>Bibliografí</w:t>
+      </w:r>
+      <w:r>
+        <w:t>a</w:t>
+      </w:r>
+      <w:bookmarkStart w:id="24" w:name="_GoBack"/>
       <w:bookmarkEnd w:id="23"/>
-    </w:p>
-    <w:p/>
+      <w:bookmarkEnd w:id="24"/>
+    </w:p>
     <w:sectPr>
-      <w:headerReference w:type="even" r:id="rId14"/>
-      <w:headerReference w:type="default" r:id="rId15"/>
-      <w:headerReference w:type="first" r:id="rId16"/>
+      <w:headerReference w:type="even" r:id="rId18"/>
+      <w:headerReference w:type="default" r:id="rId19"/>
+      <w:headerReference w:type="first" r:id="rId20"/>
       <w:type w:val="continuous"/>
       <w:pgSz w:w="11906" w:h="16838" w:code="9"/>
       <w:pgMar w:top="1134" w:right="1134" w:bottom="1134" w:left="1134" w:header="567" w:footer="567" w:gutter="1134"/>
@@ -6124,7 +6412,7 @@
               <w:noProof/>
               <w:color w:val="FFFFFF" w:themeColor="background1"/>
             </w:rPr>
-            <w:t>10</w:t>
+            <w:t>20</w:t>
           </w:r>
           <w:r>
             <w:rPr>
@@ -6314,7 +6602,7 @@
               <w:noProof/>
               <w:color w:val="FFFFFF" w:themeColor="background1"/>
             </w:rPr>
-            <w:t>11</w:t>
+            <w:t>21</w:t>
           </w:r>
           <w:r>
             <w:rPr>
@@ -6442,7 +6730,7 @@
               <w:noProof/>
               <w:color w:val="FFFFFF" w:themeColor="background1"/>
             </w:rPr>
-            <w:t>1</w:t>
+            <w:t>9</w:t>
           </w:r>
           <w:r>
             <w:rPr>
@@ -6986,7 +7274,7 @@
         <w:i/>
         <w:noProof/>
       </w:rPr>
-      <w:t>Introducción</w:t>
+      <w:t>Resultados</w:t>
     </w:r>
     <w:r>
       <w:rPr>
@@ -7040,7 +7328,7 @@
         <w:i/>
         <w:noProof/>
       </w:rPr>
-      <w:t>Introducción</w:t>
+      <w:t>Discusión</w:t>
     </w:r>
     <w:r>
       <w:rPr>
@@ -7263,6 +7551,120 @@
     </w:lvl>
   </w:abstractNum>
   <w:abstractNum w:abstractNumId="1">
+    <w:nsid w:val="143557AF"/>
+    <w:multiLevelType w:val="hybridMultilevel"/>
+    <w:tmpl w:val="0ECE6A56"/>
+    <w:lvl w:ilvl="0" w:tplc="E8BACE02">
+      <w:start w:val="1"/>
+      <w:numFmt w:val="bullet"/>
+      <w:lvlText w:val=""/>
+      <w:lvlJc w:val="left"/>
+      <w:pPr>
+        <w:ind w:left="720" w:hanging="360"/>
+      </w:pPr>
+      <w:rPr>
+        <w:rFonts w:ascii="Symbol" w:hAnsi="Symbol" w:hint="default"/>
+        <w:color w:val="808DA9" w:themeColor="accent4"/>
+      </w:rPr>
+    </w:lvl>
+    <w:lvl w:ilvl="1" w:tplc="0C0A0003" w:tentative="1">
+      <w:start w:val="1"/>
+      <w:numFmt w:val="bullet"/>
+      <w:lvlText w:val="o"/>
+      <w:lvlJc w:val="left"/>
+      <w:pPr>
+        <w:ind w:left="1440" w:hanging="360"/>
+      </w:pPr>
+      <w:rPr>
+        <w:rFonts w:ascii="Courier New" w:hAnsi="Courier New" w:cs="Courier New" w:hint="default"/>
+      </w:rPr>
+    </w:lvl>
+    <w:lvl w:ilvl="2" w:tplc="0C0A0005" w:tentative="1">
+      <w:start w:val="1"/>
+      <w:numFmt w:val="bullet"/>
+      <w:lvlText w:val=""/>
+      <w:lvlJc w:val="left"/>
+      <w:pPr>
+        <w:ind w:left="2160" w:hanging="360"/>
+      </w:pPr>
+      <w:rPr>
+        <w:rFonts w:ascii="Wingdings" w:hAnsi="Wingdings" w:hint="default"/>
+      </w:rPr>
+    </w:lvl>
+    <w:lvl w:ilvl="3" w:tplc="0C0A0001" w:tentative="1">
+      <w:start w:val="1"/>
+      <w:numFmt w:val="bullet"/>
+      <w:lvlText w:val=""/>
+      <w:lvlJc w:val="left"/>
+      <w:pPr>
+        <w:ind w:left="2880" w:hanging="360"/>
+      </w:pPr>
+      <w:rPr>
+        <w:rFonts w:ascii="Symbol" w:hAnsi="Symbol" w:hint="default"/>
+      </w:rPr>
+    </w:lvl>
+    <w:lvl w:ilvl="4" w:tplc="0C0A0003" w:tentative="1">
+      <w:start w:val="1"/>
+      <w:numFmt w:val="bullet"/>
+      <w:lvlText w:val="o"/>
+      <w:lvlJc w:val="left"/>
+      <w:pPr>
+        <w:ind w:left="3600" w:hanging="360"/>
+      </w:pPr>
+      <w:rPr>
+        <w:rFonts w:ascii="Courier New" w:hAnsi="Courier New" w:cs="Courier New" w:hint="default"/>
+      </w:rPr>
+    </w:lvl>
+    <w:lvl w:ilvl="5" w:tplc="0C0A0005" w:tentative="1">
+      <w:start w:val="1"/>
+      <w:numFmt w:val="bullet"/>
+      <w:lvlText w:val=""/>
+      <w:lvlJc w:val="left"/>
+      <w:pPr>
+        <w:ind w:left="4320" w:hanging="360"/>
+      </w:pPr>
+      <w:rPr>
+        <w:rFonts w:ascii="Wingdings" w:hAnsi="Wingdings" w:hint="default"/>
+      </w:rPr>
+    </w:lvl>
+    <w:lvl w:ilvl="6" w:tplc="0C0A0001" w:tentative="1">
+      <w:start w:val="1"/>
+      <w:numFmt w:val="bullet"/>
+      <w:lvlText w:val=""/>
+      <w:lvlJc w:val="left"/>
+      <w:pPr>
+        <w:ind w:left="5040" w:hanging="360"/>
+      </w:pPr>
+      <w:rPr>
+        <w:rFonts w:ascii="Symbol" w:hAnsi="Symbol" w:hint="default"/>
+      </w:rPr>
+    </w:lvl>
+    <w:lvl w:ilvl="7" w:tplc="0C0A0003" w:tentative="1">
+      <w:start w:val="1"/>
+      <w:numFmt w:val="bullet"/>
+      <w:lvlText w:val="o"/>
+      <w:lvlJc w:val="left"/>
+      <w:pPr>
+        <w:ind w:left="5760" w:hanging="360"/>
+      </w:pPr>
+      <w:rPr>
+        <w:rFonts w:ascii="Courier New" w:hAnsi="Courier New" w:cs="Courier New" w:hint="default"/>
+      </w:rPr>
+    </w:lvl>
+    <w:lvl w:ilvl="8" w:tplc="0C0A0005" w:tentative="1">
+      <w:start w:val="1"/>
+      <w:numFmt w:val="bullet"/>
+      <w:lvlText w:val=""/>
+      <w:lvlJc w:val="left"/>
+      <w:pPr>
+        <w:ind w:left="6480" w:hanging="360"/>
+      </w:pPr>
+      <w:rPr>
+        <w:rFonts w:ascii="Wingdings" w:hAnsi="Wingdings" w:hint="default"/>
+      </w:rPr>
+    </w:lvl>
+  </w:abstractNum>
+  <w:abstractNum w:abstractNumId="2">
     <w:nsid w:val="16625E78"/>
     <w:multiLevelType w:val="hybridMultilevel"/>
     <w:tmpl w:val="CFDE0C36"/>
@@ -7348,7 +7750,7 @@
       </w:pPr>
     </w:lvl>
   </w:abstractNum>
-  <w:abstractNum w:abstractNumId="2">
+  <w:abstractNum w:abstractNumId="3">
     <w:nsid w:val="358572B8"/>
     <w:multiLevelType w:val="hybridMultilevel"/>
     <w:tmpl w:val="B7ACB2FE"/>
@@ -7460,7 +7862,7 @@
       </w:rPr>
     </w:lvl>
   </w:abstractNum>
-  <w:abstractNum w:abstractNumId="3">
+  <w:abstractNum w:abstractNumId="4">
     <w:nsid w:val="4A821FBA"/>
     <w:multiLevelType w:val="hybridMultilevel"/>
     <w:tmpl w:val="C92C5248"/>
@@ -7573,7 +7975,7 @@
       </w:rPr>
     </w:lvl>
   </w:abstractNum>
-  <w:abstractNum w:abstractNumId="4">
+  <w:abstractNum w:abstractNumId="5">
     <w:nsid w:val="71F04C1E"/>
     <w:multiLevelType w:val="hybridMultilevel"/>
     <w:tmpl w:val="BA8290EC"/>
@@ -7685,7 +8087,7 @@
       </w:rPr>
     </w:lvl>
   </w:abstractNum>
-  <w:abstractNum w:abstractNumId="5">
+  <w:abstractNum w:abstractNumId="6">
     <w:nsid w:val="72CC3FCB"/>
     <w:multiLevelType w:val="hybridMultilevel"/>
     <w:tmpl w:val="9700451E"/>
@@ -7798,21 +8200,24 @@
     </w:lvl>
   </w:abstractNum>
   <w:num w:numId="1">
-    <w:abstractNumId w:val="5"/>
+    <w:abstractNumId w:val="6"/>
   </w:num>
   <w:num w:numId="2">
-    <w:abstractNumId w:val="4"/>
+    <w:abstractNumId w:val="5"/>
   </w:num>
   <w:num w:numId="3">
     <w:abstractNumId w:val="0"/>
   </w:num>
   <w:num w:numId="4">
+    <w:abstractNumId w:val="3"/>
+  </w:num>
+  <w:num w:numId="5">
+    <w:abstractNumId w:val="4"/>
+  </w:num>
+  <w:num w:numId="6">
     <w:abstractNumId w:val="2"/>
   </w:num>
-  <w:num w:numId="5">
-    <w:abstractNumId w:val="3"/>
-  </w:num>
-  <w:num w:numId="6">
+  <w:num w:numId="7">
     <w:abstractNumId w:val="1"/>
   </w:num>
   <w:numIdMacAtCleanup w:val="3"/>
@@ -8193,7 +8598,6 @@
   <w:style w:type="character" w:default="1" w:styleId="Fuentedeprrafopredeter">
     <w:name w:val="Default Paragraph Font"/>
     <w:uiPriority w:val="1"/>
-    <w:semiHidden/>
     <w:unhideWhenUsed/>
   </w:style>
   <w:style w:type="table" w:default="1" w:styleId="Tablanormal">
@@ -9217,6 +9621,675 @@
       <w:spacing w:after="0" w:line="240" w:lineRule="auto"/>
       <w:jc w:val="both"/>
     </w:pPr>
+  </w:style>
+  <w:style w:type="table" w:styleId="Listaoscura-nfasis5">
+    <w:name w:val="Dark List Accent 5"/>
+    <w:basedOn w:val="Tablanormal"/>
+    <w:uiPriority w:val="70"/>
+    <w:rsid w:val="007A51F4"/>
+    <w:pPr>
+      <w:spacing w:after="0" w:line="240" w:lineRule="auto"/>
+    </w:pPr>
+    <w:rPr>
+      <w:color w:val="FFFFFF" w:themeColor="background1"/>
+    </w:rPr>
+    <w:tblPr>
+      <w:tblStyleRowBandSize w:val="1"/>
+      <w:tblStyleColBandSize w:val="1"/>
+      <w:tblInd w:w="0" w:type="dxa"/>
+      <w:tblCellMar>
+        <w:top w:w="0" w:type="dxa"/>
+        <w:left w:w="108" w:type="dxa"/>
+        <w:bottom w:w="0" w:type="dxa"/>
+        <w:right w:w="108" w:type="dxa"/>
+      </w:tblCellMar>
+    </w:tblPr>
+    <w:tcPr>
+      <w:shd w:val="clear" w:color="auto" w:fill="424E5B" w:themeFill="accent5"/>
+    </w:tcPr>
+    <w:tblStylePr w:type="firstRow">
+      <w:rPr>
+        <w:b/>
+        <w:bCs/>
+      </w:rPr>
+      <w:tblPr/>
+      <w:tcPr>
+        <w:tcBorders>
+          <w:top w:val="nil"/>
+          <w:left w:val="nil"/>
+          <w:bottom w:val="single" w:sz="18" w:space="0" w:color="FFFFFF" w:themeColor="background1"/>
+          <w:right w:val="nil"/>
+          <w:insideH w:val="nil"/>
+          <w:insideV w:val="nil"/>
+        </w:tcBorders>
+        <w:shd w:val="clear" w:color="auto" w:fill="000000" w:themeFill="text1"/>
+      </w:tcPr>
+    </w:tblStylePr>
+    <w:tblStylePr w:type="lastRow">
+      <w:tblPr/>
+      <w:tcPr>
+        <w:tcBorders>
+          <w:top w:val="single" w:sz="18" w:space="0" w:color="FFFFFF" w:themeColor="background1"/>
+          <w:left w:val="nil"/>
+          <w:bottom w:val="nil"/>
+          <w:right w:val="nil"/>
+          <w:insideH w:val="nil"/>
+          <w:insideV w:val="nil"/>
+        </w:tcBorders>
+        <w:shd w:val="clear" w:color="auto" w:fill="20262D" w:themeFill="accent5" w:themeFillShade="7F"/>
+      </w:tcPr>
+    </w:tblStylePr>
+    <w:tblStylePr w:type="firstCol">
+      <w:tblPr/>
+      <w:tcPr>
+        <w:tcBorders>
+          <w:top w:val="nil"/>
+          <w:left w:val="nil"/>
+          <w:bottom w:val="nil"/>
+          <w:right w:val="single" w:sz="18" w:space="0" w:color="FFFFFF" w:themeColor="background1"/>
+          <w:insideH w:val="nil"/>
+          <w:insideV w:val="nil"/>
+        </w:tcBorders>
+        <w:shd w:val="clear" w:color="auto" w:fill="313A43" w:themeFill="accent5" w:themeFillShade="BF"/>
+      </w:tcPr>
+    </w:tblStylePr>
+    <w:tblStylePr w:type="lastCol">
+      <w:tblPr/>
+      <w:tcPr>
+        <w:tcBorders>
+          <w:top w:val="nil"/>
+          <w:left w:val="single" w:sz="18" w:space="0" w:color="FFFFFF" w:themeColor="background1"/>
+          <w:bottom w:val="nil"/>
+          <w:right w:val="nil"/>
+          <w:insideH w:val="nil"/>
+          <w:insideV w:val="nil"/>
+        </w:tcBorders>
+        <w:shd w:val="clear" w:color="auto" w:fill="313A43" w:themeFill="accent5" w:themeFillShade="BF"/>
+      </w:tcPr>
+    </w:tblStylePr>
+    <w:tblStylePr w:type="band1Vert">
+      <w:tblPr/>
+      <w:tcPr>
+        <w:tcBorders>
+          <w:top w:val="nil"/>
+          <w:left w:val="nil"/>
+          <w:bottom w:val="nil"/>
+          <w:right w:val="nil"/>
+          <w:insideH w:val="nil"/>
+          <w:insideV w:val="nil"/>
+        </w:tcBorders>
+        <w:shd w:val="clear" w:color="auto" w:fill="313A43" w:themeFill="accent5" w:themeFillShade="BF"/>
+      </w:tcPr>
+    </w:tblStylePr>
+    <w:tblStylePr w:type="band1Horz">
+      <w:tblPr/>
+      <w:tcPr>
+        <w:tcBorders>
+          <w:top w:val="nil"/>
+          <w:left w:val="nil"/>
+          <w:bottom w:val="nil"/>
+          <w:right w:val="nil"/>
+          <w:insideH w:val="nil"/>
+          <w:insideV w:val="nil"/>
+        </w:tcBorders>
+        <w:shd w:val="clear" w:color="auto" w:fill="313A43" w:themeFill="accent5" w:themeFillShade="BF"/>
+      </w:tcPr>
+    </w:tblStylePr>
+  </w:style>
+  <w:style w:type="table" w:styleId="Listaoscura-nfasis3">
+    <w:name w:val="Dark List Accent 3"/>
+    <w:basedOn w:val="Tablanormal"/>
+    <w:uiPriority w:val="70"/>
+    <w:rsid w:val="00AA4566"/>
+    <w:pPr>
+      <w:spacing w:after="0" w:line="240" w:lineRule="auto"/>
+    </w:pPr>
+    <w:rPr>
+      <w:color w:val="FFFFFF" w:themeColor="background1"/>
+    </w:rPr>
+    <w:tblPr>
+      <w:tblStyleRowBandSize w:val="1"/>
+      <w:tblStyleColBandSize w:val="1"/>
+      <w:tblInd w:w="0" w:type="dxa"/>
+      <w:tblCellMar>
+        <w:top w:w="0" w:type="dxa"/>
+        <w:left w:w="108" w:type="dxa"/>
+        <w:bottom w:w="0" w:type="dxa"/>
+        <w:right w:w="108" w:type="dxa"/>
+      </w:tblCellMar>
+    </w:tblPr>
+    <w:tcPr>
+      <w:shd w:val="clear" w:color="auto" w:fill="AC956E" w:themeFill="accent3"/>
+    </w:tcPr>
+    <w:tblStylePr w:type="firstRow">
+      <w:rPr>
+        <w:b/>
+        <w:bCs/>
+      </w:rPr>
+      <w:tblPr/>
+      <w:tcPr>
+        <w:tcBorders>
+          <w:top w:val="nil"/>
+          <w:left w:val="nil"/>
+          <w:bottom w:val="single" w:sz="18" w:space="0" w:color="FFFFFF" w:themeColor="background1"/>
+          <w:right w:val="nil"/>
+          <w:insideH w:val="nil"/>
+          <w:insideV w:val="nil"/>
+        </w:tcBorders>
+        <w:shd w:val="clear" w:color="auto" w:fill="000000" w:themeFill="text1"/>
+      </w:tcPr>
+    </w:tblStylePr>
+    <w:tblStylePr w:type="lastRow">
+      <w:tblPr/>
+      <w:tcPr>
+        <w:tcBorders>
+          <w:top w:val="single" w:sz="18" w:space="0" w:color="FFFFFF" w:themeColor="background1"/>
+          <w:left w:val="nil"/>
+          <w:bottom w:val="nil"/>
+          <w:right w:val="nil"/>
+          <w:insideH w:val="nil"/>
+          <w:insideV w:val="nil"/>
+        </w:tcBorders>
+        <w:shd w:val="clear" w:color="auto" w:fill="594B33" w:themeFill="accent3" w:themeFillShade="7F"/>
+      </w:tcPr>
+    </w:tblStylePr>
+    <w:tblStylePr w:type="firstCol">
+      <w:tblPr/>
+      <w:tcPr>
+        <w:tcBorders>
+          <w:top w:val="nil"/>
+          <w:left w:val="nil"/>
+          <w:bottom w:val="nil"/>
+          <w:right w:val="single" w:sz="18" w:space="0" w:color="FFFFFF" w:themeColor="background1"/>
+          <w:insideH w:val="nil"/>
+          <w:insideV w:val="nil"/>
+        </w:tcBorders>
+        <w:shd w:val="clear" w:color="auto" w:fill="86704C" w:themeFill="accent3" w:themeFillShade="BF"/>
+      </w:tcPr>
+    </w:tblStylePr>
+    <w:tblStylePr w:type="lastCol">
+      <w:tblPr/>
+      <w:tcPr>
+        <w:tcBorders>
+          <w:top w:val="nil"/>
+          <w:left w:val="single" w:sz="18" w:space="0" w:color="FFFFFF" w:themeColor="background1"/>
+          <w:bottom w:val="nil"/>
+          <w:right w:val="nil"/>
+          <w:insideH w:val="nil"/>
+          <w:insideV w:val="nil"/>
+        </w:tcBorders>
+        <w:shd w:val="clear" w:color="auto" w:fill="86704C" w:themeFill="accent3" w:themeFillShade="BF"/>
+      </w:tcPr>
+    </w:tblStylePr>
+    <w:tblStylePr w:type="band1Vert">
+      <w:tblPr/>
+      <w:tcPr>
+        <w:tcBorders>
+          <w:top w:val="nil"/>
+          <w:left w:val="nil"/>
+          <w:bottom w:val="nil"/>
+          <w:right w:val="nil"/>
+          <w:insideH w:val="nil"/>
+          <w:insideV w:val="nil"/>
+        </w:tcBorders>
+        <w:shd w:val="clear" w:color="auto" w:fill="86704C" w:themeFill="accent3" w:themeFillShade="BF"/>
+      </w:tcPr>
+    </w:tblStylePr>
+    <w:tblStylePr w:type="band1Horz">
+      <w:tblPr/>
+      <w:tcPr>
+        <w:tcBorders>
+          <w:top w:val="nil"/>
+          <w:left w:val="nil"/>
+          <w:bottom w:val="nil"/>
+          <w:right w:val="nil"/>
+          <w:insideH w:val="nil"/>
+          <w:insideV w:val="nil"/>
+        </w:tcBorders>
+        <w:shd w:val="clear" w:color="auto" w:fill="86704C" w:themeFill="accent3" w:themeFillShade="BF"/>
+      </w:tcPr>
+    </w:tblStylePr>
+  </w:style>
+  <w:style w:type="table" w:styleId="Cuadrculamedia3-nfasis2">
+    <w:name w:val="Medium Grid 3 Accent 2"/>
+    <w:basedOn w:val="Tablanormal"/>
+    <w:uiPriority w:val="69"/>
+    <w:rsid w:val="00AA4566"/>
+    <w:pPr>
+      <w:spacing w:after="0" w:line="240" w:lineRule="auto"/>
+    </w:pPr>
+    <w:tblPr>
+      <w:tblStyleRowBandSize w:val="1"/>
+      <w:tblStyleColBandSize w:val="1"/>
+      <w:tblInd w:w="0" w:type="dxa"/>
+      <w:tblBorders>
+        <w:top w:val="single" w:sz="8" w:space="0" w:color="FFFFFF" w:themeColor="background1"/>
+        <w:left w:val="single" w:sz="8" w:space="0" w:color="FFFFFF" w:themeColor="background1"/>
+        <w:bottom w:val="single" w:sz="8" w:space="0" w:color="FFFFFF" w:themeColor="background1"/>
+        <w:right w:val="single" w:sz="8" w:space="0" w:color="FFFFFF" w:themeColor="background1"/>
+        <w:insideH w:val="single" w:sz="6" w:space="0" w:color="FFFFFF" w:themeColor="background1"/>
+        <w:insideV w:val="single" w:sz="6" w:space="0" w:color="FFFFFF" w:themeColor="background1"/>
+      </w:tblBorders>
+      <w:tblCellMar>
+        <w:top w:w="0" w:type="dxa"/>
+        <w:left w:w="108" w:type="dxa"/>
+        <w:bottom w:w="0" w:type="dxa"/>
+        <w:right w:w="108" w:type="dxa"/>
+      </w:tblCellMar>
+    </w:tblPr>
+    <w:tcPr>
+      <w:shd w:val="clear" w:color="auto" w:fill="DED7D3" w:themeFill="accent2" w:themeFillTint="3F"/>
+    </w:tcPr>
+    <w:tblStylePr w:type="firstRow">
+      <w:rPr>
+        <w:b/>
+        <w:bCs/>
+        <w:i w:val="0"/>
+        <w:iCs w:val="0"/>
+        <w:color w:val="FFFFFF" w:themeColor="background1"/>
+      </w:rPr>
+      <w:tblPr/>
+      <w:tcPr>
+        <w:tcBorders>
+          <w:top w:val="single" w:sz="8" w:space="0" w:color="FFFFFF" w:themeColor="background1"/>
+          <w:left w:val="single" w:sz="8" w:space="0" w:color="FFFFFF" w:themeColor="background1"/>
+          <w:bottom w:val="single" w:sz="24" w:space="0" w:color="FFFFFF" w:themeColor="background1"/>
+          <w:right w:val="single" w:sz="8" w:space="0" w:color="FFFFFF" w:themeColor="background1"/>
+          <w:insideH w:val="nil"/>
+          <w:insideV w:val="single" w:sz="8" w:space="0" w:color="FFFFFF" w:themeColor="background1"/>
+        </w:tcBorders>
+        <w:shd w:val="clear" w:color="auto" w:fill="726056" w:themeFill="accent2"/>
+      </w:tcPr>
+    </w:tblStylePr>
+    <w:tblStylePr w:type="lastRow">
+      <w:rPr>
+        <w:b/>
+        <w:bCs/>
+        <w:i w:val="0"/>
+        <w:iCs w:val="0"/>
+        <w:color w:val="FFFFFF" w:themeColor="background1"/>
+      </w:rPr>
+      <w:tblPr/>
+      <w:tcPr>
+        <w:tcBorders>
+          <w:top w:val="single" w:sz="24" w:space="0" w:color="FFFFFF" w:themeColor="background1"/>
+          <w:left w:val="single" w:sz="8" w:space="0" w:color="FFFFFF" w:themeColor="background1"/>
+          <w:bottom w:val="single" w:sz="8" w:space="0" w:color="FFFFFF" w:themeColor="background1"/>
+          <w:right w:val="single" w:sz="8" w:space="0" w:color="FFFFFF" w:themeColor="background1"/>
+          <w:insideH w:val="nil"/>
+          <w:insideV w:val="single" w:sz="8" w:space="0" w:color="FFFFFF" w:themeColor="background1"/>
+        </w:tcBorders>
+        <w:shd w:val="clear" w:color="auto" w:fill="726056" w:themeFill="accent2"/>
+      </w:tcPr>
+    </w:tblStylePr>
+    <w:tblStylePr w:type="firstCol">
+      <w:rPr>
+        <w:b/>
+        <w:bCs/>
+        <w:i w:val="0"/>
+        <w:iCs w:val="0"/>
+        <w:color w:val="FFFFFF" w:themeColor="background1"/>
+      </w:rPr>
+      <w:tblPr/>
+      <w:tcPr>
+        <w:tcBorders>
+          <w:left w:val="single" w:sz="8" w:space="0" w:color="FFFFFF" w:themeColor="background1"/>
+          <w:right w:val="single" w:sz="24" w:space="0" w:color="FFFFFF" w:themeColor="background1"/>
+          <w:insideH w:val="nil"/>
+          <w:insideV w:val="nil"/>
+        </w:tcBorders>
+        <w:shd w:val="clear" w:color="auto" w:fill="726056" w:themeFill="accent2"/>
+      </w:tcPr>
+    </w:tblStylePr>
+    <w:tblStylePr w:type="lastCol">
+      <w:rPr>
+        <w:b/>
+        <w:bCs/>
+        <w:i w:val="0"/>
+        <w:iCs w:val="0"/>
+        <w:color w:val="FFFFFF" w:themeColor="background1"/>
+      </w:rPr>
+      <w:tblPr/>
+      <w:tcPr>
+        <w:tcBorders>
+          <w:top w:val="nil"/>
+          <w:left w:val="single" w:sz="24" w:space="0" w:color="FFFFFF" w:themeColor="background1"/>
+          <w:bottom w:val="nil"/>
+          <w:right w:val="nil"/>
+          <w:insideH w:val="nil"/>
+          <w:insideV w:val="nil"/>
+        </w:tcBorders>
+        <w:shd w:val="clear" w:color="auto" w:fill="726056" w:themeFill="accent2"/>
+      </w:tcPr>
+    </w:tblStylePr>
+    <w:tblStylePr w:type="band1Vert">
+      <w:tblPr/>
+      <w:tcPr>
+        <w:tcBorders>
+          <w:top w:val="single" w:sz="8" w:space="0" w:color="FFFFFF" w:themeColor="background1"/>
+          <w:left w:val="single" w:sz="8" w:space="0" w:color="FFFFFF" w:themeColor="background1"/>
+          <w:bottom w:val="single" w:sz="8" w:space="0" w:color="FFFFFF" w:themeColor="background1"/>
+          <w:right w:val="single" w:sz="8" w:space="0" w:color="FFFFFF" w:themeColor="background1"/>
+          <w:insideH w:val="nil"/>
+          <w:insideV w:val="nil"/>
+        </w:tcBorders>
+        <w:shd w:val="clear" w:color="auto" w:fill="BCAEA6" w:themeFill="accent2" w:themeFillTint="7F"/>
+      </w:tcPr>
+    </w:tblStylePr>
+    <w:tblStylePr w:type="band1Horz">
+      <w:tblPr/>
+      <w:tcPr>
+        <w:tcBorders>
+          <w:top w:val="single" w:sz="8" w:space="0" w:color="FFFFFF" w:themeColor="background1"/>
+          <w:left w:val="single" w:sz="8" w:space="0" w:color="FFFFFF" w:themeColor="background1"/>
+          <w:bottom w:val="single" w:sz="8" w:space="0" w:color="FFFFFF" w:themeColor="background1"/>
+          <w:right w:val="single" w:sz="8" w:space="0" w:color="FFFFFF" w:themeColor="background1"/>
+          <w:insideH w:val="single" w:sz="8" w:space="0" w:color="FFFFFF" w:themeColor="background1"/>
+          <w:insideV w:val="single" w:sz="8" w:space="0" w:color="FFFFFF" w:themeColor="background1"/>
+        </w:tcBorders>
+        <w:shd w:val="clear" w:color="auto" w:fill="BCAEA6" w:themeFill="accent2" w:themeFillTint="7F"/>
+      </w:tcPr>
+    </w:tblStylePr>
+  </w:style>
+  <w:style w:type="table" w:styleId="Cuadrculamedia3">
+    <w:name w:val="Medium Grid 3"/>
+    <w:basedOn w:val="Tablanormal"/>
+    <w:uiPriority w:val="69"/>
+    <w:rsid w:val="00AA4566"/>
+    <w:pPr>
+      <w:spacing w:after="0" w:line="240" w:lineRule="auto"/>
+    </w:pPr>
+    <w:tblPr>
+      <w:tblStyleRowBandSize w:val="1"/>
+      <w:tblStyleColBandSize w:val="1"/>
+      <w:tblInd w:w="0" w:type="dxa"/>
+      <w:tblBorders>
+        <w:top w:val="single" w:sz="8" w:space="0" w:color="FFFFFF" w:themeColor="background1"/>
+        <w:left w:val="single" w:sz="8" w:space="0" w:color="FFFFFF" w:themeColor="background1"/>
+        <w:bottom w:val="single" w:sz="8" w:space="0" w:color="FFFFFF" w:themeColor="background1"/>
+        <w:right w:val="single" w:sz="8" w:space="0" w:color="FFFFFF" w:themeColor="background1"/>
+        <w:insideH w:val="single" w:sz="6" w:space="0" w:color="FFFFFF" w:themeColor="background1"/>
+        <w:insideV w:val="single" w:sz="6" w:space="0" w:color="FFFFFF" w:themeColor="background1"/>
+      </w:tblBorders>
+      <w:tblCellMar>
+        <w:top w:w="0" w:type="dxa"/>
+        <w:left w:w="108" w:type="dxa"/>
+        <w:bottom w:w="0" w:type="dxa"/>
+        <w:right w:w="108" w:type="dxa"/>
+      </w:tblCellMar>
+    </w:tblPr>
+    <w:tcPr>
+      <w:shd w:val="clear" w:color="auto" w:fill="C0C0C0" w:themeFill="text1" w:themeFillTint="3F"/>
+    </w:tcPr>
+    <w:tblStylePr w:type="firstRow">
+      <w:rPr>
+        <w:b/>
+        <w:bCs/>
+        <w:i w:val="0"/>
+        <w:iCs w:val="0"/>
+        <w:color w:val="FFFFFF" w:themeColor="background1"/>
+      </w:rPr>
+      <w:tblPr/>
+      <w:tcPr>
+        <w:tcBorders>
+          <w:top w:val="single" w:sz="8" w:space="0" w:color="FFFFFF" w:themeColor="background1"/>
+          <w:left w:val="single" w:sz="8" w:space="0" w:color="FFFFFF" w:themeColor="background1"/>
+          <w:bottom w:val="single" w:sz="24" w:space="0" w:color="FFFFFF" w:themeColor="background1"/>
+          <w:right w:val="single" w:sz="8" w:space="0" w:color="FFFFFF" w:themeColor="background1"/>
+          <w:insideH w:val="nil"/>
+          <w:insideV w:val="single" w:sz="8" w:space="0" w:color="FFFFFF" w:themeColor="background1"/>
+        </w:tcBorders>
+        <w:shd w:val="clear" w:color="auto" w:fill="000000" w:themeFill="text1"/>
+      </w:tcPr>
+    </w:tblStylePr>
+    <w:tblStylePr w:type="lastRow">
+      <w:rPr>
+        <w:b/>
+        <w:bCs/>
+        <w:i w:val="0"/>
+        <w:iCs w:val="0"/>
+        <w:color w:val="FFFFFF" w:themeColor="background1"/>
+      </w:rPr>
+      <w:tblPr/>
+      <w:tcPr>
+        <w:tcBorders>
+          <w:top w:val="single" w:sz="24" w:space="0" w:color="FFFFFF" w:themeColor="background1"/>
+          <w:left w:val="single" w:sz="8" w:space="0" w:color="FFFFFF" w:themeColor="background1"/>
+          <w:bottom w:val="single" w:sz="8" w:space="0" w:color="FFFFFF" w:themeColor="background1"/>
+          <w:right w:val="single" w:sz="8" w:space="0" w:color="FFFFFF" w:themeColor="background1"/>
+          <w:insideH w:val="nil"/>
+          <w:insideV w:val="single" w:sz="8" w:space="0" w:color="FFFFFF" w:themeColor="background1"/>
+        </w:tcBorders>
+        <w:shd w:val="clear" w:color="auto" w:fill="000000" w:themeFill="text1"/>
+      </w:tcPr>
+    </w:tblStylePr>
+    <w:tblStylePr w:type="firstCol">
+      <w:rPr>
+        <w:b/>
+        <w:bCs/>
+        <w:i w:val="0"/>
+        <w:iCs w:val="0"/>
+        <w:color w:val="FFFFFF" w:themeColor="background1"/>
+      </w:rPr>
+      <w:tblPr/>
+      <w:tcPr>
+        <w:tcBorders>
+          <w:left w:val="single" w:sz="8" w:space="0" w:color="FFFFFF" w:themeColor="background1"/>
+          <w:right w:val="single" w:sz="24" w:space="0" w:color="FFFFFF" w:themeColor="background1"/>
+          <w:insideH w:val="nil"/>
+          <w:insideV w:val="nil"/>
+        </w:tcBorders>
+        <w:shd w:val="clear" w:color="auto" w:fill="000000" w:themeFill="text1"/>
+      </w:tcPr>
+    </w:tblStylePr>
+    <w:tblStylePr w:type="lastCol">
+      <w:rPr>
+        <w:b/>
+        <w:bCs/>
+        <w:i w:val="0"/>
+        <w:iCs w:val="0"/>
+        <w:color w:val="FFFFFF" w:themeColor="background1"/>
+      </w:rPr>
+      <w:tblPr/>
+      <w:tcPr>
+        <w:tcBorders>
+          <w:top w:val="nil"/>
+          <w:left w:val="single" w:sz="24" w:space="0" w:color="FFFFFF" w:themeColor="background1"/>
+          <w:bottom w:val="nil"/>
+          <w:right w:val="nil"/>
+          <w:insideH w:val="nil"/>
+          <w:insideV w:val="nil"/>
+        </w:tcBorders>
+        <w:shd w:val="clear" w:color="auto" w:fill="000000" w:themeFill="text1"/>
+      </w:tcPr>
+    </w:tblStylePr>
+    <w:tblStylePr w:type="band1Vert">
+      <w:tblPr/>
+      <w:tcPr>
+        <w:tcBorders>
+          <w:top w:val="single" w:sz="8" w:space="0" w:color="FFFFFF" w:themeColor="background1"/>
+          <w:left w:val="single" w:sz="8" w:space="0" w:color="FFFFFF" w:themeColor="background1"/>
+          <w:bottom w:val="single" w:sz="8" w:space="0" w:color="FFFFFF" w:themeColor="background1"/>
+          <w:right w:val="single" w:sz="8" w:space="0" w:color="FFFFFF" w:themeColor="background1"/>
+          <w:insideH w:val="nil"/>
+          <w:insideV w:val="nil"/>
+        </w:tcBorders>
+        <w:shd w:val="clear" w:color="auto" w:fill="808080" w:themeFill="text1" w:themeFillTint="7F"/>
+      </w:tcPr>
+    </w:tblStylePr>
+    <w:tblStylePr w:type="band1Horz">
+      <w:tblPr/>
+      <w:tcPr>
+        <w:tcBorders>
+          <w:top w:val="single" w:sz="8" w:space="0" w:color="FFFFFF" w:themeColor="background1"/>
+          <w:left w:val="single" w:sz="8" w:space="0" w:color="FFFFFF" w:themeColor="background1"/>
+          <w:bottom w:val="single" w:sz="8" w:space="0" w:color="FFFFFF" w:themeColor="background1"/>
+          <w:right w:val="single" w:sz="8" w:space="0" w:color="FFFFFF" w:themeColor="background1"/>
+          <w:insideH w:val="single" w:sz="8" w:space="0" w:color="FFFFFF" w:themeColor="background1"/>
+          <w:insideV w:val="single" w:sz="8" w:space="0" w:color="FFFFFF" w:themeColor="background1"/>
+        </w:tcBorders>
+        <w:shd w:val="clear" w:color="auto" w:fill="808080" w:themeFill="text1" w:themeFillTint="7F"/>
+      </w:tcPr>
+    </w:tblStylePr>
+  </w:style>
+  <w:style w:type="table" w:styleId="Cuadrculamedia3-nfasis5">
+    <w:name w:val="Medium Grid 3 Accent 5"/>
+    <w:basedOn w:val="Tablanormal"/>
+    <w:uiPriority w:val="69"/>
+    <w:rsid w:val="00AA4566"/>
+    <w:pPr>
+      <w:spacing w:after="0" w:line="240" w:lineRule="auto"/>
+    </w:pPr>
+    <w:tblPr>
+      <w:tblStyleRowBandSize w:val="1"/>
+      <w:tblStyleColBandSize w:val="1"/>
+      <w:tblInd w:w="0" w:type="dxa"/>
+      <w:tblBorders>
+        <w:top w:val="single" w:sz="8" w:space="0" w:color="FFFFFF" w:themeColor="background1"/>
+        <w:left w:val="single" w:sz="8" w:space="0" w:color="FFFFFF" w:themeColor="background1"/>
+        <w:bottom w:val="single" w:sz="8" w:space="0" w:color="FFFFFF" w:themeColor="background1"/>
+        <w:right w:val="single" w:sz="8" w:space="0" w:color="FFFFFF" w:themeColor="background1"/>
+        <w:insideH w:val="single" w:sz="6" w:space="0" w:color="FFFFFF" w:themeColor="background1"/>
+        <w:insideV w:val="single" w:sz="6" w:space="0" w:color="FFFFFF" w:themeColor="background1"/>
+      </w:tblBorders>
+      <w:tblCellMar>
+        <w:top w:w="0" w:type="dxa"/>
+        <w:left w:w="108" w:type="dxa"/>
+        <w:bottom w:w="0" w:type="dxa"/>
+        <w:right w:w="108" w:type="dxa"/>
+      </w:tblCellMar>
+    </w:tblPr>
+    <w:tcPr>
+      <w:shd w:val="clear" w:color="auto" w:fill="CCD3DA" w:themeFill="accent5" w:themeFillTint="3F"/>
+    </w:tcPr>
+    <w:tblStylePr w:type="firstRow">
+      <w:rPr>
+        <w:b/>
+        <w:bCs/>
+        <w:i w:val="0"/>
+        <w:iCs w:val="0"/>
+        <w:color w:val="FFFFFF" w:themeColor="background1"/>
+      </w:rPr>
+      <w:tblPr/>
+      <w:tcPr>
+        <w:tcBorders>
+          <w:top w:val="single" w:sz="8" w:space="0" w:color="FFFFFF" w:themeColor="background1"/>
+          <w:left w:val="single" w:sz="8" w:space="0" w:color="FFFFFF" w:themeColor="background1"/>
+          <w:bottom w:val="single" w:sz="24" w:space="0" w:color="FFFFFF" w:themeColor="background1"/>
+          <w:right w:val="single" w:sz="8" w:space="0" w:color="FFFFFF" w:themeColor="background1"/>
+          <w:insideH w:val="nil"/>
+          <w:insideV w:val="single" w:sz="8" w:space="0" w:color="FFFFFF" w:themeColor="background1"/>
+        </w:tcBorders>
+        <w:shd w:val="clear" w:color="auto" w:fill="424E5B" w:themeFill="accent5"/>
+      </w:tcPr>
+    </w:tblStylePr>
+    <w:tblStylePr w:type="lastRow">
+      <w:rPr>
+        <w:b/>
+        <w:bCs/>
+        <w:i w:val="0"/>
+        <w:iCs w:val="0"/>
+        <w:color w:val="FFFFFF" w:themeColor="background1"/>
+      </w:rPr>
+      <w:tblPr/>
+      <w:tcPr>
+        <w:tcBorders>
+          <w:top w:val="single" w:sz="24" w:space="0" w:color="FFFFFF" w:themeColor="background1"/>
+          <w:left w:val="single" w:sz="8" w:space="0" w:color="FFFFFF" w:themeColor="background1"/>
+          <w:bottom w:val="single" w:sz="8" w:space="0" w:color="FFFFFF" w:themeColor="background1"/>
+          <w:right w:val="single" w:sz="8" w:space="0" w:color="FFFFFF" w:themeColor="background1"/>
+          <w:insideH w:val="nil"/>
+          <w:insideV w:val="single" w:sz="8" w:space="0" w:color="FFFFFF" w:themeColor="background1"/>
+        </w:tcBorders>
+        <w:shd w:val="clear" w:color="auto" w:fill="424E5B" w:themeFill="accent5"/>
+      </w:tcPr>
+    </w:tblStylePr>
+    <w:tblStylePr w:type="firstCol">
+      <w:rPr>
+        <w:b/>
+        <w:bCs/>
+        <w:i w:val="0"/>
+        <w:iCs w:val="0"/>
+        <w:color w:val="FFFFFF" w:themeColor="background1"/>
+      </w:rPr>
+      <w:tblPr/>
+      <w:tcPr>
+        <w:tcBorders>
+          <w:left w:val="single" w:sz="8" w:space="0" w:color="FFFFFF" w:themeColor="background1"/>
+          <w:right w:val="single" w:sz="24" w:space="0" w:color="FFFFFF" w:themeColor="background1"/>
+          <w:insideH w:val="nil"/>
+          <w:insideV w:val="nil"/>
+        </w:tcBorders>
+        <w:shd w:val="clear" w:color="auto" w:fill="424E5B" w:themeFill="accent5"/>
+      </w:tcPr>
+    </w:tblStylePr>
+    <w:tblStylePr w:type="lastCol">
+      <w:rPr>
+        <w:b/>
+        <w:bCs/>
+        <w:i w:val="0"/>
+        <w:iCs w:val="0"/>
+        <w:color w:val="FFFFFF" w:themeColor="background1"/>
+      </w:rPr>
+      <w:tblPr/>
+      <w:tcPr>
+        <w:tcBorders>
+          <w:top w:val="nil"/>
+          <w:left w:val="single" w:sz="24" w:space="0" w:color="FFFFFF" w:themeColor="background1"/>
+          <w:bottom w:val="nil"/>
+          <w:right w:val="nil"/>
+          <w:insideH w:val="nil"/>
+          <w:insideV w:val="nil"/>
+        </w:tcBorders>
+        <w:shd w:val="clear" w:color="auto" w:fill="424E5B" w:themeFill="accent5"/>
+      </w:tcPr>
+    </w:tblStylePr>
+    <w:tblStylePr w:type="band1Vert">
+      <w:tblPr/>
+      <w:tcPr>
+        <w:tcBorders>
+          <w:top w:val="single" w:sz="8" w:space="0" w:color="FFFFFF" w:themeColor="background1"/>
+          <w:left w:val="single" w:sz="8" w:space="0" w:color="FFFFFF" w:themeColor="background1"/>
+          <w:bottom w:val="single" w:sz="8" w:space="0" w:color="FFFFFF" w:themeColor="background1"/>
+          <w:right w:val="single" w:sz="8" w:space="0" w:color="FFFFFF" w:themeColor="background1"/>
+          <w:insideH w:val="nil"/>
+          <w:insideV w:val="nil"/>
+        </w:tcBorders>
+        <w:shd w:val="clear" w:color="auto" w:fill="99A6B5" w:themeFill="accent5" w:themeFillTint="7F"/>
+      </w:tcPr>
+    </w:tblStylePr>
+    <w:tblStylePr w:type="band1Horz">
+      <w:tblPr/>
+      <w:tcPr>
+        <w:tcBorders>
+          <w:top w:val="single" w:sz="8" w:space="0" w:color="FFFFFF" w:themeColor="background1"/>
+          <w:left w:val="single" w:sz="8" w:space="0" w:color="FFFFFF" w:themeColor="background1"/>
+          <w:bottom w:val="single" w:sz="8" w:space="0" w:color="FFFFFF" w:themeColor="background1"/>
+          <w:right w:val="single" w:sz="8" w:space="0" w:color="FFFFFF" w:themeColor="background1"/>
+          <w:insideH w:val="single" w:sz="8" w:space="0" w:color="FFFFFF" w:themeColor="background1"/>
+          <w:insideV w:val="single" w:sz="8" w:space="0" w:color="FFFFFF" w:themeColor="background1"/>
+        </w:tcBorders>
+        <w:shd w:val="clear" w:color="auto" w:fill="99A6B5" w:themeFill="accent5" w:themeFillTint="7F"/>
+      </w:tcPr>
+    </w:tblStylePr>
+  </w:style>
+  <w:style w:type="paragraph" w:styleId="NormalWeb">
+    <w:name w:val="Normal (Web)"/>
+    <w:basedOn w:val="Normal"/>
+    <w:uiPriority w:val="99"/>
+    <w:semiHidden/>
+    <w:unhideWhenUsed/>
+    <w:rsid w:val="00C04C42"/>
+    <w:pPr>
+      <w:spacing w:before="100" w:beforeAutospacing="1" w:after="100" w:afterAutospacing="1" w:line="240" w:lineRule="auto"/>
+      <w:jc w:val="left"/>
+    </w:pPr>
+    <w:rPr>
+      <w:rFonts w:ascii="Times New Roman" w:eastAsiaTheme="minorEastAsia" w:hAnsi="Times New Roman" w:cs="Times New Roman"/>
+      <w:sz w:val="24"/>
+      <w:szCs w:val="24"/>
+      <w:lang w:eastAsia="es-ES"/>
+    </w:rPr>
   </w:style>
 </w:styles>
 </file>
@@ -9409,6 +10482,1863 @@
     <w:unhideWhenUsed/>
   </w:style>
 </w:styles>
+</file>
+
+<file path=word/charts/chart1.xml><?xml version="1.0" encoding="utf-8"?>
+<c:chartSpace xmlns:c="http://schemas.openxmlformats.org/drawingml/2006/chart" xmlns:a="http://schemas.openxmlformats.org/drawingml/2006/main" xmlns:r="http://schemas.openxmlformats.org/officeDocument/2006/relationships">
+  <c:date1904 val="0"/>
+  <c:lang val="es-ES"/>
+  <c:roundedCorners val="0"/>
+  <mc:AlternateContent xmlns:mc="http://schemas.openxmlformats.org/markup-compatibility/2006">
+    <mc:Choice xmlns:c14="http://schemas.microsoft.com/office/drawing/2007/8/2/chart" Requires="c14">
+      <c14:style val="102"/>
+    </mc:Choice>
+    <mc:Fallback>
+      <c:style val="2"/>
+    </mc:Fallback>
+  </mc:AlternateContent>
+  <c:chart>
+    <c:title>
+      <c:tx>
+        <c:rich>
+          <a:bodyPr/>
+          <a:lstStyle/>
+          <a:p>
+            <a:pPr>
+              <a:defRPr sz="1200"/>
+            </a:pPr>
+            <a:r>
+              <a:rPr lang="es-ES" sz="1200"/>
+              <a:t>Edad y comorbilidades</a:t>
+            </a:r>
+          </a:p>
+        </c:rich>
+      </c:tx>
+      <c:overlay val="0"/>
+    </c:title>
+    <c:autoTitleDeleted val="0"/>
+    <c:view3D>
+      <c:rotX val="15"/>
+      <c:rotY val="20"/>
+      <c:rAngAx val="1"/>
+    </c:view3D>
+    <c:floor>
+      <c:thickness val="0"/>
+      <c:spPr>
+        <a:noFill/>
+        <a:ln w="9525">
+          <a:noFill/>
+        </a:ln>
+      </c:spPr>
+    </c:floor>
+    <c:sideWall>
+      <c:thickness val="0"/>
+      <c:spPr>
+        <a:noFill/>
+      </c:spPr>
+    </c:sideWall>
+    <c:backWall>
+      <c:thickness val="0"/>
+      <c:spPr>
+        <a:noFill/>
+        <a:ln w="25400">
+          <a:noFill/>
+        </a:ln>
+      </c:spPr>
+    </c:backWall>
+    <c:plotArea>
+      <c:layout/>
+      <c:bar3DChart>
+        <c:barDir val="col"/>
+        <c:grouping val="clustered"/>
+        <c:varyColors val="0"/>
+        <c:ser>
+          <c:idx val="0"/>
+          <c:order val="0"/>
+          <c:tx>
+            <c:strRef>
+              <c:f>Hoja1!$B$1</c:f>
+              <c:strCache>
+                <c:ptCount val="1"/>
+                <c:pt idx="0">
+                  <c:v>Ausencia de comorbilidades</c:v>
+                </c:pt>
+              </c:strCache>
+            </c:strRef>
+          </c:tx>
+          <c:invertIfNegative val="0"/>
+          <c:dLbls>
+            <c:dLbl>
+              <c:idx val="0"/>
+              <c:layout>
+                <c:manualLayout>
+                  <c:x val="-5.9259259259259262E-2"/>
+                  <c:y val="0.17142857142857143"/>
+                </c:manualLayout>
+              </c:layout>
+              <c:showLegendKey val="0"/>
+              <c:showVal val="1"/>
+              <c:showCatName val="0"/>
+              <c:showSerName val="0"/>
+              <c:showPercent val="0"/>
+              <c:showBubbleSize val="0"/>
+            </c:dLbl>
+            <c:dLbl>
+              <c:idx val="1"/>
+              <c:layout>
+                <c:manualLayout>
+                  <c:x val="-1.4814814814814815E-2"/>
+                  <c:y val="0"/>
+                </c:manualLayout>
+              </c:layout>
+              <c:showLegendKey val="0"/>
+              <c:showVal val="1"/>
+              <c:showCatName val="0"/>
+              <c:showSerName val="0"/>
+              <c:showPercent val="0"/>
+              <c:showBubbleSize val="0"/>
+            </c:dLbl>
+            <c:spPr>
+              <a:solidFill>
+                <a:schemeClr val="tx1"/>
+              </a:solidFill>
+            </c:spPr>
+            <c:txPr>
+              <a:bodyPr/>
+              <a:lstStyle/>
+              <a:p>
+                <a:pPr>
+                  <a:defRPr sz="800">
+                    <a:solidFill>
+                      <a:schemeClr val="bg1"/>
+                    </a:solidFill>
+                  </a:defRPr>
+                </a:pPr>
+                <a:endParaRPr lang="es-ES"/>
+              </a:p>
+            </c:txPr>
+            <c:showLegendKey val="0"/>
+            <c:showVal val="1"/>
+            <c:showCatName val="0"/>
+            <c:showSerName val="0"/>
+            <c:showPercent val="0"/>
+            <c:showBubbleSize val="0"/>
+            <c:showLeaderLines val="0"/>
+          </c:dLbls>
+          <c:cat>
+            <c:strRef>
+              <c:f>Hoja1!$A$2:$A$3</c:f>
+              <c:strCache>
+                <c:ptCount val="2"/>
+                <c:pt idx="0">
+                  <c:v>Edad menor o igual a 60</c:v>
+                </c:pt>
+                <c:pt idx="1">
+                  <c:v>Edad mayor de 60</c:v>
+                </c:pt>
+              </c:strCache>
+            </c:strRef>
+          </c:cat>
+          <c:val>
+            <c:numRef>
+              <c:f>Hoja1!$B$2:$B$3</c:f>
+              <c:numCache>
+                <c:formatCode>0.00%</c:formatCode>
+                <c:ptCount val="2"/>
+                <c:pt idx="0">
+                  <c:v>0.47099999999999997</c:v>
+                </c:pt>
+                <c:pt idx="1">
+                  <c:v>7.6999999999999999E-2</c:v>
+                </c:pt>
+              </c:numCache>
+            </c:numRef>
+          </c:val>
+        </c:ser>
+        <c:ser>
+          <c:idx val="1"/>
+          <c:order val="1"/>
+          <c:tx>
+            <c:strRef>
+              <c:f>Hoja1!$C$1</c:f>
+              <c:strCache>
+                <c:ptCount val="1"/>
+                <c:pt idx="0">
+                  <c:v>Presencia de comorbilidades</c:v>
+                </c:pt>
+              </c:strCache>
+            </c:strRef>
+          </c:tx>
+          <c:invertIfNegative val="0"/>
+          <c:dLbls>
+            <c:dLbl>
+              <c:idx val="0"/>
+              <c:layout>
+                <c:manualLayout>
+                  <c:x val="1.8518518518518517E-2"/>
+                  <c:y val="0.16507936507936508"/>
+                </c:manualLayout>
+              </c:layout>
+              <c:showLegendKey val="0"/>
+              <c:showVal val="1"/>
+              <c:showCatName val="0"/>
+              <c:showSerName val="0"/>
+              <c:showPercent val="0"/>
+              <c:showBubbleSize val="0"/>
+            </c:dLbl>
+            <c:dLbl>
+              <c:idx val="1"/>
+              <c:layout>
+                <c:manualLayout>
+                  <c:x val="2.9629629629629631E-2"/>
+                  <c:y val="0.31111111111111112"/>
+                </c:manualLayout>
+              </c:layout>
+              <c:showLegendKey val="0"/>
+              <c:showVal val="1"/>
+              <c:showCatName val="0"/>
+              <c:showSerName val="0"/>
+              <c:showPercent val="0"/>
+              <c:showBubbleSize val="0"/>
+            </c:dLbl>
+            <c:spPr>
+              <a:solidFill>
+                <a:schemeClr val="tx1"/>
+              </a:solidFill>
+            </c:spPr>
+            <c:txPr>
+              <a:bodyPr/>
+              <a:lstStyle/>
+              <a:p>
+                <a:pPr>
+                  <a:defRPr sz="800">
+                    <a:solidFill>
+                      <a:schemeClr val="bg1"/>
+                    </a:solidFill>
+                  </a:defRPr>
+                </a:pPr>
+                <a:endParaRPr lang="es-ES"/>
+              </a:p>
+            </c:txPr>
+            <c:showLegendKey val="0"/>
+            <c:showVal val="1"/>
+            <c:showCatName val="0"/>
+            <c:showSerName val="0"/>
+            <c:showPercent val="0"/>
+            <c:showBubbleSize val="0"/>
+            <c:showLeaderLines val="0"/>
+          </c:dLbls>
+          <c:cat>
+            <c:strRef>
+              <c:f>Hoja1!$A$2:$A$3</c:f>
+              <c:strCache>
+                <c:ptCount val="2"/>
+                <c:pt idx="0">
+                  <c:v>Edad menor o igual a 60</c:v>
+                </c:pt>
+                <c:pt idx="1">
+                  <c:v>Edad mayor de 60</c:v>
+                </c:pt>
+              </c:strCache>
+            </c:strRef>
+          </c:cat>
+          <c:val>
+            <c:numRef>
+              <c:f>Hoja1!$C$2:$C$3</c:f>
+              <c:numCache>
+                <c:formatCode>0.00%</c:formatCode>
+                <c:ptCount val="2"/>
+                <c:pt idx="0">
+                  <c:v>0.52900000000000003</c:v>
+                </c:pt>
+                <c:pt idx="1">
+                  <c:v>0.92300000000000004</c:v>
+                </c:pt>
+              </c:numCache>
+            </c:numRef>
+          </c:val>
+        </c:ser>
+        <c:dLbls>
+          <c:showLegendKey val="0"/>
+          <c:showVal val="0"/>
+          <c:showCatName val="0"/>
+          <c:showSerName val="0"/>
+          <c:showPercent val="0"/>
+          <c:showBubbleSize val="0"/>
+        </c:dLbls>
+        <c:gapWidth val="150"/>
+        <c:shape val="pyramid"/>
+        <c:axId val="487880192"/>
+        <c:axId val="487916288"/>
+        <c:axId val="0"/>
+      </c:bar3DChart>
+      <c:catAx>
+        <c:axId val="487880192"/>
+        <c:scaling>
+          <c:orientation val="minMax"/>
+        </c:scaling>
+        <c:delete val="0"/>
+        <c:axPos val="b"/>
+        <c:majorTickMark val="out"/>
+        <c:minorTickMark val="none"/>
+        <c:tickLblPos val="nextTo"/>
+        <c:txPr>
+          <a:bodyPr/>
+          <a:lstStyle/>
+          <a:p>
+            <a:pPr>
+              <a:defRPr sz="900"/>
+            </a:pPr>
+            <a:endParaRPr lang="es-ES"/>
+          </a:p>
+        </c:txPr>
+        <c:crossAx val="487916288"/>
+        <c:crosses val="autoZero"/>
+        <c:auto val="1"/>
+        <c:lblAlgn val="ctr"/>
+        <c:lblOffset val="100"/>
+        <c:noMultiLvlLbl val="0"/>
+      </c:catAx>
+      <c:valAx>
+        <c:axId val="487916288"/>
+        <c:scaling>
+          <c:orientation val="minMax"/>
+        </c:scaling>
+        <c:delete val="0"/>
+        <c:axPos val="l"/>
+        <c:majorGridlines/>
+        <c:numFmt formatCode="0.00%" sourceLinked="1"/>
+        <c:majorTickMark val="out"/>
+        <c:minorTickMark val="none"/>
+        <c:tickLblPos val="nextTo"/>
+        <c:crossAx val="487880192"/>
+        <c:crosses val="autoZero"/>
+        <c:crossBetween val="between"/>
+      </c:valAx>
+      <c:spPr>
+        <a:ln w="25400">
+          <a:noFill/>
+        </a:ln>
+      </c:spPr>
+    </c:plotArea>
+    <c:legend>
+      <c:legendPos val="r"/>
+      <c:layout>
+        <c:manualLayout>
+          <c:xMode val="edge"/>
+          <c:yMode val="edge"/>
+          <c:x val="0.69665223235108231"/>
+          <c:y val="0.26212196448416919"/>
+          <c:w val="0.26763073259282177"/>
+          <c:h val="0.35238395200599926"/>
+        </c:manualLayout>
+      </c:layout>
+      <c:overlay val="0"/>
+      <c:txPr>
+        <a:bodyPr/>
+        <a:lstStyle/>
+        <a:p>
+          <a:pPr>
+            <a:defRPr sz="900"/>
+          </a:pPr>
+          <a:endParaRPr lang="es-ES"/>
+        </a:p>
+      </c:txPr>
+    </c:legend>
+    <c:plotVisOnly val="1"/>
+    <c:dispBlanksAs val="gap"/>
+    <c:showDLblsOverMax val="0"/>
+  </c:chart>
+  <c:spPr>
+    <a:ln>
+      <a:gradFill flip="none" rotWithShape="1">
+        <a:gsLst>
+          <a:gs pos="0">
+            <a:schemeClr val="accent1">
+              <a:lumMod val="50000"/>
+            </a:schemeClr>
+          </a:gs>
+          <a:gs pos="50000">
+            <a:schemeClr val="accent1">
+              <a:lumMod val="75000"/>
+            </a:schemeClr>
+          </a:gs>
+          <a:gs pos="100000">
+            <a:schemeClr val="accent1">
+              <a:lumMod val="60000"/>
+              <a:lumOff val="40000"/>
+            </a:schemeClr>
+          </a:gs>
+        </a:gsLst>
+        <a:path path="circle">
+          <a:fillToRect l="100000" t="100000"/>
+        </a:path>
+        <a:tileRect r="-100000" b="-100000"/>
+      </a:gradFill>
+    </a:ln>
+  </c:spPr>
+  <c:externalData r:id="rId1">
+    <c:autoUpdate val="0"/>
+  </c:externalData>
+  <c:userShapes r:id="rId2"/>
+</c:chartSpace>
+</file>
+
+<file path=word/charts/chart2.xml><?xml version="1.0" encoding="utf-8"?>
+<c:chartSpace xmlns:c="http://schemas.openxmlformats.org/drawingml/2006/chart" xmlns:a="http://schemas.openxmlformats.org/drawingml/2006/main" xmlns:r="http://schemas.openxmlformats.org/officeDocument/2006/relationships">
+  <c:date1904 val="0"/>
+  <c:lang val="es-ES"/>
+  <c:roundedCorners val="0"/>
+  <mc:AlternateContent xmlns:mc="http://schemas.openxmlformats.org/markup-compatibility/2006">
+    <mc:Choice xmlns:c14="http://schemas.microsoft.com/office/drawing/2007/8/2/chart" Requires="c14">
+      <c14:style val="102"/>
+    </mc:Choice>
+    <mc:Fallback>
+      <c:style val="2"/>
+    </mc:Fallback>
+  </mc:AlternateContent>
+  <c:chart>
+    <c:title>
+      <c:tx>
+        <c:rich>
+          <a:bodyPr/>
+          <a:lstStyle/>
+          <a:p>
+            <a:pPr>
+              <a:defRPr sz="1100"/>
+            </a:pPr>
+            <a:r>
+              <a:rPr lang="es-ES" sz="1200"/>
+              <a:t>Alcohol y clínica neurológica</a:t>
+            </a:r>
+          </a:p>
+        </c:rich>
+      </c:tx>
+      <c:layout>
+        <c:manualLayout>
+          <c:xMode val="edge"/>
+          <c:yMode val="edge"/>
+          <c:x val="0.22554267171934919"/>
+          <c:y val="6.5724613867893522E-3"/>
+        </c:manualLayout>
+      </c:layout>
+      <c:overlay val="0"/>
+    </c:title>
+    <c:autoTitleDeleted val="0"/>
+    <c:view3D>
+      <c:rotX val="15"/>
+      <c:rotY val="20"/>
+      <c:rAngAx val="1"/>
+    </c:view3D>
+    <c:floor>
+      <c:thickness val="0"/>
+    </c:floor>
+    <c:sideWall>
+      <c:thickness val="0"/>
+    </c:sideWall>
+    <c:backWall>
+      <c:thickness val="0"/>
+    </c:backWall>
+    <c:plotArea>
+      <c:layout>
+        <c:manualLayout>
+          <c:layoutTarget val="inner"/>
+          <c:xMode val="edge"/>
+          <c:yMode val="edge"/>
+          <c:x val="0.14653535743190602"/>
+          <c:y val="0.10562462965215119"/>
+          <c:w val="0.50316730581587965"/>
+          <c:h val="0.68236970378702666"/>
+        </c:manualLayout>
+      </c:layout>
+      <c:bar3DChart>
+        <c:barDir val="col"/>
+        <c:grouping val="clustered"/>
+        <c:varyColors val="0"/>
+        <c:ser>
+          <c:idx val="0"/>
+          <c:order val="0"/>
+          <c:tx>
+            <c:strRef>
+              <c:f>Hoja1!$B$1</c:f>
+              <c:strCache>
+                <c:ptCount val="1"/>
+                <c:pt idx="0">
+                  <c:v>Clínica neurológica al diagnóstico</c:v>
+                </c:pt>
+              </c:strCache>
+            </c:strRef>
+          </c:tx>
+          <c:invertIfNegative val="0"/>
+          <c:dLbls>
+            <c:dLbl>
+              <c:idx val="0"/>
+              <c:layout>
+                <c:manualLayout>
+                  <c:x val="-4.6109510086455328E-2"/>
+                  <c:y val="0.11822660098522167"/>
+                </c:manualLayout>
+              </c:layout>
+              <c:showLegendKey val="0"/>
+              <c:showVal val="1"/>
+              <c:showCatName val="0"/>
+              <c:showSerName val="0"/>
+              <c:showPercent val="0"/>
+              <c:showBubbleSize val="0"/>
+            </c:dLbl>
+            <c:dLbl>
+              <c:idx val="1"/>
+              <c:layout>
+                <c:manualLayout>
+                  <c:x val="-7.684918347742555E-3"/>
+                  <c:y val="0.19047619047619041"/>
+                </c:manualLayout>
+              </c:layout>
+              <c:showLegendKey val="0"/>
+              <c:showVal val="1"/>
+              <c:showCatName val="0"/>
+              <c:showSerName val="0"/>
+              <c:showPercent val="0"/>
+              <c:showBubbleSize val="0"/>
+            </c:dLbl>
+            <c:spPr>
+              <a:solidFill>
+                <a:schemeClr val="tx1"/>
+              </a:solidFill>
+            </c:spPr>
+            <c:txPr>
+              <a:bodyPr/>
+              <a:lstStyle/>
+              <a:p>
+                <a:pPr>
+                  <a:defRPr sz="800">
+                    <a:solidFill>
+                      <a:schemeClr val="bg1"/>
+                    </a:solidFill>
+                  </a:defRPr>
+                </a:pPr>
+                <a:endParaRPr lang="es-ES"/>
+              </a:p>
+            </c:txPr>
+            <c:showLegendKey val="0"/>
+            <c:showVal val="1"/>
+            <c:showCatName val="0"/>
+            <c:showSerName val="0"/>
+            <c:showPercent val="0"/>
+            <c:showBubbleSize val="0"/>
+            <c:showLeaderLines val="0"/>
+          </c:dLbls>
+          <c:cat>
+            <c:strRef>
+              <c:f>Hoja1!$A$2:$A$3</c:f>
+              <c:strCache>
+                <c:ptCount val="2"/>
+                <c:pt idx="0">
+                  <c:v>Bebedores</c:v>
+                </c:pt>
+                <c:pt idx="1">
+                  <c:v>No bebedores</c:v>
+                </c:pt>
+              </c:strCache>
+            </c:strRef>
+          </c:cat>
+          <c:val>
+            <c:numRef>
+              <c:f>Hoja1!$B$2:$B$3</c:f>
+              <c:numCache>
+                <c:formatCode>0.00%</c:formatCode>
+                <c:ptCount val="2"/>
+                <c:pt idx="0" formatCode="0%">
+                  <c:v>0.4</c:v>
+                </c:pt>
+                <c:pt idx="1">
+                  <c:v>0.82599999999999996</c:v>
+                </c:pt>
+              </c:numCache>
+            </c:numRef>
+          </c:val>
+        </c:ser>
+        <c:ser>
+          <c:idx val="1"/>
+          <c:order val="1"/>
+          <c:tx>
+            <c:strRef>
+              <c:f>Hoja1!$C$1</c:f>
+              <c:strCache>
+                <c:ptCount val="1"/>
+                <c:pt idx="0">
+                  <c:v>Ausencia de clínica neurológica al diagnóstico</c:v>
+                </c:pt>
+              </c:strCache>
+            </c:strRef>
+          </c:tx>
+          <c:invertIfNegative val="0"/>
+          <c:dLbls>
+            <c:dLbl>
+              <c:idx val="0"/>
+              <c:layout>
+                <c:manualLayout>
+                  <c:x val="3.4582132564841501E-2"/>
+                  <c:y val="0.19047619047619047"/>
+                </c:manualLayout>
+              </c:layout>
+              <c:spPr>
+                <a:solidFill>
+                  <a:schemeClr val="tx1"/>
+                </a:solidFill>
+              </c:spPr>
+              <c:txPr>
+                <a:bodyPr/>
+                <a:lstStyle/>
+                <a:p>
+                  <a:pPr>
+                    <a:defRPr sz="800">
+                      <a:solidFill>
+                        <a:schemeClr val="bg1"/>
+                      </a:solidFill>
+                    </a:defRPr>
+                  </a:pPr>
+                  <a:endParaRPr lang="es-ES"/>
+                </a:p>
+              </c:txPr>
+              <c:showLegendKey val="0"/>
+              <c:showVal val="1"/>
+              <c:showCatName val="0"/>
+              <c:showSerName val="0"/>
+              <c:showPercent val="0"/>
+              <c:showBubbleSize val="0"/>
+            </c:dLbl>
+            <c:dLbl>
+              <c:idx val="1"/>
+              <c:layout>
+                <c:manualLayout>
+                  <c:x val="6.147934678194051E-2"/>
+                  <c:y val="0"/>
+                </c:manualLayout>
+              </c:layout>
+              <c:spPr>
+                <a:solidFill>
+                  <a:schemeClr val="tx1"/>
+                </a:solidFill>
+              </c:spPr>
+              <c:txPr>
+                <a:bodyPr/>
+                <a:lstStyle/>
+                <a:p>
+                  <a:pPr>
+                    <a:defRPr sz="800">
+                      <a:solidFill>
+                        <a:schemeClr val="bg1"/>
+                      </a:solidFill>
+                    </a:defRPr>
+                  </a:pPr>
+                  <a:endParaRPr lang="es-ES"/>
+                </a:p>
+              </c:txPr>
+              <c:showLegendKey val="0"/>
+              <c:showVal val="1"/>
+              <c:showCatName val="0"/>
+              <c:showSerName val="0"/>
+              <c:showPercent val="0"/>
+              <c:showBubbleSize val="0"/>
+            </c:dLbl>
+            <c:spPr>
+              <a:solidFill>
+                <a:schemeClr val="tx1"/>
+              </a:solidFill>
+            </c:spPr>
+            <c:txPr>
+              <a:bodyPr/>
+              <a:lstStyle/>
+              <a:p>
+                <a:pPr>
+                  <a:defRPr>
+                    <a:solidFill>
+                      <a:schemeClr val="bg1"/>
+                    </a:solidFill>
+                  </a:defRPr>
+                </a:pPr>
+                <a:endParaRPr lang="es-ES"/>
+              </a:p>
+            </c:txPr>
+            <c:showLegendKey val="0"/>
+            <c:showVal val="1"/>
+            <c:showCatName val="0"/>
+            <c:showSerName val="0"/>
+            <c:showPercent val="0"/>
+            <c:showBubbleSize val="0"/>
+            <c:showLeaderLines val="0"/>
+          </c:dLbls>
+          <c:cat>
+            <c:strRef>
+              <c:f>Hoja1!$A$2:$A$3</c:f>
+              <c:strCache>
+                <c:ptCount val="2"/>
+                <c:pt idx="0">
+                  <c:v>Bebedores</c:v>
+                </c:pt>
+                <c:pt idx="1">
+                  <c:v>No bebedores</c:v>
+                </c:pt>
+              </c:strCache>
+            </c:strRef>
+          </c:cat>
+          <c:val>
+            <c:numRef>
+              <c:f>Hoja1!$C$2:$C$3</c:f>
+              <c:numCache>
+                <c:formatCode>0.00%</c:formatCode>
+                <c:ptCount val="2"/>
+                <c:pt idx="0" formatCode="0%">
+                  <c:v>0.6</c:v>
+                </c:pt>
+                <c:pt idx="1">
+                  <c:v>0.17399999999999999</c:v>
+                </c:pt>
+              </c:numCache>
+            </c:numRef>
+          </c:val>
+        </c:ser>
+        <c:dLbls>
+          <c:showLegendKey val="0"/>
+          <c:showVal val="0"/>
+          <c:showCatName val="0"/>
+          <c:showSerName val="0"/>
+          <c:showPercent val="0"/>
+          <c:showBubbleSize val="0"/>
+        </c:dLbls>
+        <c:gapWidth val="150"/>
+        <c:shape val="pyramid"/>
+        <c:axId val="488639872"/>
+        <c:axId val="488957824"/>
+        <c:axId val="0"/>
+      </c:bar3DChart>
+      <c:catAx>
+        <c:axId val="488639872"/>
+        <c:scaling>
+          <c:orientation val="minMax"/>
+        </c:scaling>
+        <c:delete val="0"/>
+        <c:axPos val="b"/>
+        <c:majorTickMark val="out"/>
+        <c:minorTickMark val="none"/>
+        <c:tickLblPos val="nextTo"/>
+        <c:crossAx val="488957824"/>
+        <c:crosses val="autoZero"/>
+        <c:auto val="1"/>
+        <c:lblAlgn val="ctr"/>
+        <c:lblOffset val="100"/>
+        <c:noMultiLvlLbl val="0"/>
+      </c:catAx>
+      <c:valAx>
+        <c:axId val="488957824"/>
+        <c:scaling>
+          <c:orientation val="minMax"/>
+        </c:scaling>
+        <c:delete val="0"/>
+        <c:axPos val="l"/>
+        <c:majorGridlines/>
+        <c:numFmt formatCode="0%" sourceLinked="1"/>
+        <c:majorTickMark val="out"/>
+        <c:minorTickMark val="none"/>
+        <c:tickLblPos val="nextTo"/>
+        <c:crossAx val="488639872"/>
+        <c:crosses val="autoZero"/>
+        <c:crossBetween val="between"/>
+      </c:valAx>
+    </c:plotArea>
+    <c:legend>
+      <c:legendPos val="r"/>
+      <c:layout>
+        <c:manualLayout>
+          <c:xMode val="edge"/>
+          <c:yMode val="edge"/>
+          <c:x val="0.65585937204535316"/>
+          <c:y val="0.26070568765111263"/>
+          <c:w val="0.30991520872571043"/>
+          <c:h val="0.57002236789366845"/>
+        </c:manualLayout>
+      </c:layout>
+      <c:overlay val="0"/>
+    </c:legend>
+    <c:plotVisOnly val="1"/>
+    <c:dispBlanksAs val="gap"/>
+    <c:showDLblsOverMax val="0"/>
+  </c:chart>
+  <c:spPr>
+    <a:ln>
+      <a:gradFill flip="none" rotWithShape="1">
+        <a:gsLst>
+          <a:gs pos="100000">
+            <a:schemeClr val="accent6"/>
+          </a:gs>
+          <a:gs pos="50000">
+            <a:schemeClr val="accent1"/>
+          </a:gs>
+          <a:gs pos="0">
+            <a:schemeClr val="accent6">
+              <a:lumMod val="60000"/>
+              <a:lumOff val="40000"/>
+            </a:schemeClr>
+          </a:gs>
+        </a:gsLst>
+        <a:path path="circle">
+          <a:fillToRect l="100000" t="100000"/>
+        </a:path>
+        <a:tileRect r="-100000" b="-100000"/>
+      </a:gradFill>
+    </a:ln>
+  </c:spPr>
+  <c:externalData r:id="rId1">
+    <c:autoUpdate val="0"/>
+  </c:externalData>
+  <c:userShapes r:id="rId2"/>
+</c:chartSpace>
+</file>
+
+<file path=word/charts/chart3.xml><?xml version="1.0" encoding="utf-8"?>
+<c:chartSpace xmlns:c="http://schemas.openxmlformats.org/drawingml/2006/chart" xmlns:a="http://schemas.openxmlformats.org/drawingml/2006/main" xmlns:r="http://schemas.openxmlformats.org/officeDocument/2006/relationships">
+  <c:date1904 val="0"/>
+  <c:lang val="es-ES"/>
+  <c:roundedCorners val="0"/>
+  <mc:AlternateContent xmlns:mc="http://schemas.openxmlformats.org/markup-compatibility/2006">
+    <mc:Choice xmlns:c14="http://schemas.microsoft.com/office/drawing/2007/8/2/chart" Requires="c14">
+      <c14:style val="102"/>
+    </mc:Choice>
+    <mc:Fallback>
+      <c:style val="2"/>
+    </mc:Fallback>
+  </mc:AlternateContent>
+  <c:chart>
+    <c:title>
+      <c:tx>
+        <c:rich>
+          <a:bodyPr/>
+          <a:lstStyle/>
+          <a:p>
+            <a:pPr>
+              <a:defRPr sz="1200"/>
+            </a:pPr>
+            <a:r>
+              <a:rPr lang="es-ES" sz="1200"/>
+              <a:t>Sexo</a:t>
+            </a:r>
+            <a:r>
+              <a:rPr lang="es-ES" sz="1200" baseline="0"/>
+              <a:t> y consumo de alcohol</a:t>
+            </a:r>
+            <a:endParaRPr lang="es-ES" sz="1200"/>
+          </a:p>
+        </c:rich>
+      </c:tx>
+      <c:overlay val="0"/>
+    </c:title>
+    <c:autoTitleDeleted val="0"/>
+    <c:view3D>
+      <c:rotX val="15"/>
+      <c:rotY val="20"/>
+      <c:rAngAx val="1"/>
+    </c:view3D>
+    <c:floor>
+      <c:thickness val="0"/>
+    </c:floor>
+    <c:sideWall>
+      <c:thickness val="0"/>
+    </c:sideWall>
+    <c:backWall>
+      <c:thickness val="0"/>
+    </c:backWall>
+    <c:plotArea>
+      <c:layout/>
+      <c:bar3DChart>
+        <c:barDir val="col"/>
+        <c:grouping val="clustered"/>
+        <c:varyColors val="0"/>
+        <c:ser>
+          <c:idx val="0"/>
+          <c:order val="0"/>
+          <c:tx>
+            <c:strRef>
+              <c:f>Hoja1!$B$1</c:f>
+              <c:strCache>
+                <c:ptCount val="1"/>
+                <c:pt idx="0">
+                  <c:v>Consumo de alcohol</c:v>
+                </c:pt>
+              </c:strCache>
+            </c:strRef>
+          </c:tx>
+          <c:invertIfNegative val="0"/>
+          <c:dLbls>
+            <c:dLbl>
+              <c:idx val="0"/>
+              <c:layout>
+                <c:manualLayout>
+                  <c:x val="-6.741725049388346E-2"/>
+                  <c:y val="0.18045362909608798"/>
+                </c:manualLayout>
+              </c:layout>
+              <c:showLegendKey val="0"/>
+              <c:showVal val="1"/>
+              <c:showCatName val="0"/>
+              <c:showSerName val="0"/>
+              <c:showPercent val="0"/>
+              <c:showBubbleSize val="0"/>
+            </c:dLbl>
+            <c:dLbl>
+              <c:idx val="1"/>
+              <c:layout>
+                <c:manualLayout>
+                  <c:x val="-2.9271975008887577E-2"/>
+                  <c:y val="-6.3578099249221749E-4"/>
+                </c:manualLayout>
+              </c:layout>
+              <c:showLegendKey val="0"/>
+              <c:showVal val="1"/>
+              <c:showCatName val="0"/>
+              <c:showSerName val="0"/>
+              <c:showPercent val="0"/>
+              <c:showBubbleSize val="0"/>
+            </c:dLbl>
+            <c:spPr>
+              <a:solidFill>
+                <a:schemeClr val="tx1"/>
+              </a:solidFill>
+            </c:spPr>
+            <c:txPr>
+              <a:bodyPr/>
+              <a:lstStyle/>
+              <a:p>
+                <a:pPr>
+                  <a:defRPr sz="800">
+                    <a:solidFill>
+                      <a:schemeClr val="bg1"/>
+                    </a:solidFill>
+                  </a:defRPr>
+                </a:pPr>
+                <a:endParaRPr lang="es-ES"/>
+              </a:p>
+            </c:txPr>
+            <c:showLegendKey val="0"/>
+            <c:showVal val="1"/>
+            <c:showCatName val="0"/>
+            <c:showSerName val="0"/>
+            <c:showPercent val="0"/>
+            <c:showBubbleSize val="0"/>
+            <c:showLeaderLines val="0"/>
+          </c:dLbls>
+          <c:cat>
+            <c:strRef>
+              <c:f>Hoja1!$A$2:$A$3</c:f>
+              <c:strCache>
+                <c:ptCount val="2"/>
+                <c:pt idx="0">
+                  <c:v>Varón</c:v>
+                </c:pt>
+                <c:pt idx="1">
+                  <c:v>Mujer</c:v>
+                </c:pt>
+              </c:strCache>
+            </c:strRef>
+          </c:cat>
+          <c:val>
+            <c:numRef>
+              <c:f>Hoja1!$B$2:$B$3</c:f>
+              <c:numCache>
+                <c:formatCode>0.00%</c:formatCode>
+                <c:ptCount val="2"/>
+                <c:pt idx="0" formatCode="0%">
+                  <c:v>0.5</c:v>
+                </c:pt>
+                <c:pt idx="1">
+                  <c:v>0.17899999999999999</c:v>
+                </c:pt>
+              </c:numCache>
+            </c:numRef>
+          </c:val>
+        </c:ser>
+        <c:ser>
+          <c:idx val="1"/>
+          <c:order val="1"/>
+          <c:tx>
+            <c:strRef>
+              <c:f>Hoja1!$C$1</c:f>
+              <c:strCache>
+                <c:ptCount val="1"/>
+                <c:pt idx="0">
+                  <c:v>No consumo de alcohol</c:v>
+                </c:pt>
+              </c:strCache>
+            </c:strRef>
+          </c:tx>
+          <c:invertIfNegative val="0"/>
+          <c:dLbls>
+            <c:dLbl>
+              <c:idx val="0"/>
+              <c:layout>
+                <c:manualLayout>
+                  <c:x val="-2.6037276360150657E-2"/>
+                  <c:y val="0.19100457019113171"/>
+                </c:manualLayout>
+              </c:layout>
+              <c:showLegendKey val="0"/>
+              <c:showVal val="1"/>
+              <c:showCatName val="0"/>
+              <c:showSerName val="0"/>
+              <c:showPercent val="0"/>
+              <c:showBubbleSize val="0"/>
+            </c:dLbl>
+            <c:dLbl>
+              <c:idx val="1"/>
+              <c:layout>
+                <c:manualLayout>
+                  <c:x val="3.8745210324645313E-2"/>
+                  <c:y val="0.38444749452190036"/>
+                </c:manualLayout>
+              </c:layout>
+              <c:showLegendKey val="0"/>
+              <c:showVal val="1"/>
+              <c:showCatName val="0"/>
+              <c:showSerName val="0"/>
+              <c:showPercent val="0"/>
+              <c:showBubbleSize val="0"/>
+            </c:dLbl>
+            <c:spPr>
+              <a:solidFill>
+                <a:schemeClr val="tx1"/>
+              </a:solidFill>
+            </c:spPr>
+            <c:txPr>
+              <a:bodyPr/>
+              <a:lstStyle/>
+              <a:p>
+                <a:pPr>
+                  <a:defRPr sz="800">
+                    <a:solidFill>
+                      <a:schemeClr val="bg1"/>
+                    </a:solidFill>
+                  </a:defRPr>
+                </a:pPr>
+                <a:endParaRPr lang="es-ES"/>
+              </a:p>
+            </c:txPr>
+            <c:showLegendKey val="0"/>
+            <c:showVal val="1"/>
+            <c:showCatName val="0"/>
+            <c:showSerName val="0"/>
+            <c:showPercent val="0"/>
+            <c:showBubbleSize val="0"/>
+            <c:showLeaderLines val="0"/>
+          </c:dLbls>
+          <c:cat>
+            <c:strRef>
+              <c:f>Hoja1!$A$2:$A$3</c:f>
+              <c:strCache>
+                <c:ptCount val="2"/>
+                <c:pt idx="0">
+                  <c:v>Varón</c:v>
+                </c:pt>
+                <c:pt idx="1">
+                  <c:v>Mujer</c:v>
+                </c:pt>
+              </c:strCache>
+            </c:strRef>
+          </c:cat>
+          <c:val>
+            <c:numRef>
+              <c:f>Hoja1!$C$2:$C$3</c:f>
+              <c:numCache>
+                <c:formatCode>0.00%</c:formatCode>
+                <c:ptCount val="2"/>
+                <c:pt idx="0" formatCode="0%">
+                  <c:v>0.5</c:v>
+                </c:pt>
+                <c:pt idx="1">
+                  <c:v>0.82099999999999995</c:v>
+                </c:pt>
+              </c:numCache>
+            </c:numRef>
+          </c:val>
+        </c:ser>
+        <c:dLbls>
+          <c:showLegendKey val="0"/>
+          <c:showVal val="0"/>
+          <c:showCatName val="0"/>
+          <c:showSerName val="0"/>
+          <c:showPercent val="0"/>
+          <c:showBubbleSize val="0"/>
+        </c:dLbls>
+        <c:gapWidth val="150"/>
+        <c:shape val="pyramid"/>
+        <c:axId val="493028864"/>
+        <c:axId val="493343104"/>
+        <c:axId val="0"/>
+      </c:bar3DChart>
+      <c:catAx>
+        <c:axId val="493028864"/>
+        <c:scaling>
+          <c:orientation val="minMax"/>
+        </c:scaling>
+        <c:delete val="0"/>
+        <c:axPos val="b"/>
+        <c:majorTickMark val="out"/>
+        <c:minorTickMark val="none"/>
+        <c:tickLblPos val="nextTo"/>
+        <c:crossAx val="493343104"/>
+        <c:crosses val="autoZero"/>
+        <c:auto val="1"/>
+        <c:lblAlgn val="ctr"/>
+        <c:lblOffset val="100"/>
+        <c:noMultiLvlLbl val="0"/>
+      </c:catAx>
+      <c:valAx>
+        <c:axId val="493343104"/>
+        <c:scaling>
+          <c:orientation val="minMax"/>
+        </c:scaling>
+        <c:delete val="0"/>
+        <c:axPos val="l"/>
+        <c:majorGridlines/>
+        <c:numFmt formatCode="0%" sourceLinked="1"/>
+        <c:majorTickMark val="out"/>
+        <c:minorTickMark val="none"/>
+        <c:tickLblPos val="nextTo"/>
+        <c:crossAx val="493028864"/>
+        <c:crosses val="autoZero"/>
+        <c:crossBetween val="between"/>
+      </c:valAx>
+    </c:plotArea>
+    <c:legend>
+      <c:legendPos val="r"/>
+      <c:layout>
+        <c:manualLayout>
+          <c:xMode val="edge"/>
+          <c:yMode val="edge"/>
+          <c:x val="0.67859474784903229"/>
+          <c:y val="0.22046040852472906"/>
+          <c:w val="0.26867208443864304"/>
+          <c:h val="0.47271624665498724"/>
+        </c:manualLayout>
+      </c:layout>
+      <c:overlay val="0"/>
+      <c:txPr>
+        <a:bodyPr/>
+        <a:lstStyle/>
+        <a:p>
+          <a:pPr>
+            <a:defRPr sz="1000"/>
+          </a:pPr>
+          <a:endParaRPr lang="es-ES"/>
+        </a:p>
+      </c:txPr>
+    </c:legend>
+    <c:plotVisOnly val="1"/>
+    <c:dispBlanksAs val="gap"/>
+    <c:showDLblsOverMax val="0"/>
+  </c:chart>
+  <c:spPr>
+    <a:ln>
+      <a:gradFill flip="none" rotWithShape="1">
+        <a:gsLst>
+          <a:gs pos="0">
+            <a:schemeClr val="accent6"/>
+          </a:gs>
+          <a:gs pos="50000">
+            <a:schemeClr val="accent1"/>
+          </a:gs>
+          <a:gs pos="100000">
+            <a:schemeClr val="accent1">
+              <a:lumMod val="60000"/>
+              <a:lumOff val="40000"/>
+            </a:schemeClr>
+          </a:gs>
+        </a:gsLst>
+        <a:path path="circle">
+          <a:fillToRect l="100000" t="100000"/>
+        </a:path>
+        <a:tileRect r="-100000" b="-100000"/>
+      </a:gradFill>
+    </a:ln>
+  </c:spPr>
+  <c:externalData r:id="rId1">
+    <c:autoUpdate val="0"/>
+  </c:externalData>
+  <c:userShapes r:id="rId2"/>
+</c:chartSpace>
+</file>
+
+<file path=word/charts/chart4.xml><?xml version="1.0" encoding="utf-8"?>
+<c:chartSpace xmlns:c="http://schemas.openxmlformats.org/drawingml/2006/chart" xmlns:a="http://schemas.openxmlformats.org/drawingml/2006/main" xmlns:r="http://schemas.openxmlformats.org/officeDocument/2006/relationships">
+  <c:date1904 val="0"/>
+  <c:lang val="es-ES"/>
+  <c:roundedCorners val="0"/>
+  <mc:AlternateContent xmlns:mc="http://schemas.openxmlformats.org/markup-compatibility/2006">
+    <mc:Choice xmlns:c14="http://schemas.microsoft.com/office/drawing/2007/8/2/chart" Requires="c14">
+      <c14:style val="102"/>
+    </mc:Choice>
+    <mc:Fallback>
+      <c:style val="2"/>
+    </mc:Fallback>
+  </mc:AlternateContent>
+  <c:chart>
+    <c:title>
+      <c:tx>
+        <c:rich>
+          <a:bodyPr/>
+          <a:lstStyle/>
+          <a:p>
+            <a:pPr>
+              <a:defRPr sz="1200"/>
+            </a:pPr>
+            <a:r>
+              <a:rPr lang="es-ES" sz="1200"/>
+              <a:t>Sexo y clínica neurológica</a:t>
+            </a:r>
+          </a:p>
+        </c:rich>
+      </c:tx>
+      <c:overlay val="0"/>
+    </c:title>
+    <c:autoTitleDeleted val="0"/>
+    <c:view3D>
+      <c:rotX val="15"/>
+      <c:rotY val="20"/>
+      <c:rAngAx val="1"/>
+    </c:view3D>
+    <c:floor>
+      <c:thickness val="0"/>
+    </c:floor>
+    <c:sideWall>
+      <c:thickness val="0"/>
+    </c:sideWall>
+    <c:backWall>
+      <c:thickness val="0"/>
+    </c:backWall>
+    <c:plotArea>
+      <c:layout/>
+      <c:bar3DChart>
+        <c:barDir val="col"/>
+        <c:grouping val="clustered"/>
+        <c:varyColors val="0"/>
+        <c:ser>
+          <c:idx val="0"/>
+          <c:order val="0"/>
+          <c:tx>
+            <c:strRef>
+              <c:f>Hoja1!$B$1</c:f>
+              <c:strCache>
+                <c:ptCount val="1"/>
+                <c:pt idx="0">
+                  <c:v>Clínica neurológica al diagnóstico</c:v>
+                </c:pt>
+              </c:strCache>
+            </c:strRef>
+          </c:tx>
+          <c:invertIfNegative val="0"/>
+          <c:dLbls>
+            <c:dLbl>
+              <c:idx val="0"/>
+              <c:layout>
+                <c:manualLayout>
+                  <c:x val="-5.0447568399499799E-2"/>
+                  <c:y val="0.17371844214540447"/>
+                </c:manualLayout>
+              </c:layout>
+              <c:showLegendKey val="0"/>
+              <c:showVal val="1"/>
+              <c:showCatName val="0"/>
+              <c:showSerName val="0"/>
+              <c:showPercent val="0"/>
+              <c:showBubbleSize val="0"/>
+            </c:dLbl>
+            <c:dLbl>
+              <c:idx val="1"/>
+              <c:layout>
+                <c:manualLayout>
+                  <c:x val="3.1210234846298663E-3"/>
+                  <c:y val="0.33881995692242506"/>
+                </c:manualLayout>
+              </c:layout>
+              <c:showLegendKey val="0"/>
+              <c:showVal val="1"/>
+              <c:showCatName val="0"/>
+              <c:showSerName val="0"/>
+              <c:showPercent val="0"/>
+              <c:showBubbleSize val="0"/>
+            </c:dLbl>
+            <c:spPr>
+              <a:solidFill>
+                <a:schemeClr val="tx1"/>
+              </a:solidFill>
+            </c:spPr>
+            <c:txPr>
+              <a:bodyPr/>
+              <a:lstStyle/>
+              <a:p>
+                <a:pPr>
+                  <a:defRPr sz="800">
+                    <a:solidFill>
+                      <a:schemeClr val="bg1"/>
+                    </a:solidFill>
+                  </a:defRPr>
+                </a:pPr>
+                <a:endParaRPr lang="es-ES"/>
+              </a:p>
+            </c:txPr>
+            <c:showLegendKey val="0"/>
+            <c:showVal val="1"/>
+            <c:showCatName val="0"/>
+            <c:showSerName val="0"/>
+            <c:showPercent val="0"/>
+            <c:showBubbleSize val="0"/>
+            <c:showLeaderLines val="0"/>
+          </c:dLbls>
+          <c:cat>
+            <c:strRef>
+              <c:f>Hoja1!$A$2:$A$3</c:f>
+              <c:strCache>
+                <c:ptCount val="2"/>
+                <c:pt idx="0">
+                  <c:v>Varones</c:v>
+                </c:pt>
+                <c:pt idx="1">
+                  <c:v>Mujeres</c:v>
+                </c:pt>
+              </c:strCache>
+            </c:strRef>
+          </c:cat>
+          <c:val>
+            <c:numRef>
+              <c:f>Hoja1!$B$2:$B$3</c:f>
+              <c:numCache>
+                <c:formatCode>0%</c:formatCode>
+                <c:ptCount val="2"/>
+                <c:pt idx="0" formatCode="0.00%">
+                  <c:v>0.44400000000000001</c:v>
+                </c:pt>
+                <c:pt idx="1">
+                  <c:v>0.81</c:v>
+                </c:pt>
+              </c:numCache>
+            </c:numRef>
+          </c:val>
+        </c:ser>
+        <c:ser>
+          <c:idx val="1"/>
+          <c:order val="1"/>
+          <c:tx>
+            <c:strRef>
+              <c:f>Hoja1!$C$1</c:f>
+              <c:strCache>
+                <c:ptCount val="1"/>
+                <c:pt idx="0">
+                  <c:v>Ausencia de clínica neurológica</c:v>
+                </c:pt>
+              </c:strCache>
+            </c:strRef>
+          </c:tx>
+          <c:invertIfNegative val="0"/>
+          <c:dLbls>
+            <c:dLbl>
+              <c:idx val="0"/>
+              <c:layout>
+                <c:manualLayout>
+                  <c:x val="3.8837723818554097E-2"/>
+                  <c:y val="0.22438708614338007"/>
+                </c:manualLayout>
+              </c:layout>
+              <c:showLegendKey val="0"/>
+              <c:showVal val="1"/>
+              <c:showCatName val="0"/>
+              <c:showSerName val="0"/>
+              <c:showPercent val="0"/>
+              <c:showBubbleSize val="0"/>
+            </c:dLbl>
+            <c:dLbl>
+              <c:idx val="1"/>
+              <c:layout>
+                <c:manualLayout>
+                  <c:x val="6.1120179471820871E-2"/>
+                  <c:y val="2.6474106288379994E-2"/>
+                </c:manualLayout>
+              </c:layout>
+              <c:showLegendKey val="0"/>
+              <c:showVal val="1"/>
+              <c:showCatName val="0"/>
+              <c:showSerName val="0"/>
+              <c:showPercent val="0"/>
+              <c:showBubbleSize val="0"/>
+            </c:dLbl>
+            <c:spPr>
+              <a:solidFill>
+                <a:schemeClr val="tx1"/>
+              </a:solidFill>
+            </c:spPr>
+            <c:txPr>
+              <a:bodyPr/>
+              <a:lstStyle/>
+              <a:p>
+                <a:pPr>
+                  <a:defRPr sz="800">
+                    <a:solidFill>
+                      <a:schemeClr val="bg1"/>
+                    </a:solidFill>
+                  </a:defRPr>
+                </a:pPr>
+                <a:endParaRPr lang="es-ES"/>
+              </a:p>
+            </c:txPr>
+            <c:showLegendKey val="0"/>
+            <c:showVal val="1"/>
+            <c:showCatName val="0"/>
+            <c:showSerName val="0"/>
+            <c:showPercent val="0"/>
+            <c:showBubbleSize val="0"/>
+            <c:showLeaderLines val="0"/>
+          </c:dLbls>
+          <c:cat>
+            <c:strRef>
+              <c:f>Hoja1!$A$2:$A$3</c:f>
+              <c:strCache>
+                <c:ptCount val="2"/>
+                <c:pt idx="0">
+                  <c:v>Varones</c:v>
+                </c:pt>
+                <c:pt idx="1">
+                  <c:v>Mujeres</c:v>
+                </c:pt>
+              </c:strCache>
+            </c:strRef>
+          </c:cat>
+          <c:val>
+            <c:numRef>
+              <c:f>Hoja1!$C$2:$C$3</c:f>
+              <c:numCache>
+                <c:formatCode>0%</c:formatCode>
+                <c:ptCount val="2"/>
+                <c:pt idx="0" formatCode="0.00%">
+                  <c:v>0.55600000000000005</c:v>
+                </c:pt>
+                <c:pt idx="1">
+                  <c:v>0.19</c:v>
+                </c:pt>
+              </c:numCache>
+            </c:numRef>
+          </c:val>
+        </c:ser>
+        <c:dLbls>
+          <c:showLegendKey val="0"/>
+          <c:showVal val="0"/>
+          <c:showCatName val="0"/>
+          <c:showSerName val="0"/>
+          <c:showPercent val="0"/>
+          <c:showBubbleSize val="0"/>
+        </c:dLbls>
+        <c:gapWidth val="150"/>
+        <c:shape val="pyramid"/>
+        <c:axId val="544207616"/>
+        <c:axId val="544209536"/>
+        <c:axId val="0"/>
+      </c:bar3DChart>
+      <c:catAx>
+        <c:axId val="544207616"/>
+        <c:scaling>
+          <c:orientation val="minMax"/>
+        </c:scaling>
+        <c:delete val="0"/>
+        <c:axPos val="b"/>
+        <c:majorTickMark val="out"/>
+        <c:minorTickMark val="none"/>
+        <c:tickLblPos val="nextTo"/>
+        <c:crossAx val="544209536"/>
+        <c:crosses val="autoZero"/>
+        <c:auto val="1"/>
+        <c:lblAlgn val="ctr"/>
+        <c:lblOffset val="100"/>
+        <c:noMultiLvlLbl val="0"/>
+      </c:catAx>
+      <c:valAx>
+        <c:axId val="544209536"/>
+        <c:scaling>
+          <c:orientation val="minMax"/>
+        </c:scaling>
+        <c:delete val="0"/>
+        <c:axPos val="l"/>
+        <c:majorGridlines/>
+        <c:numFmt formatCode="0.00%" sourceLinked="1"/>
+        <c:majorTickMark val="out"/>
+        <c:minorTickMark val="none"/>
+        <c:tickLblPos val="nextTo"/>
+        <c:crossAx val="544207616"/>
+        <c:crosses val="autoZero"/>
+        <c:crossBetween val="between"/>
+      </c:valAx>
+    </c:plotArea>
+    <c:legend>
+      <c:legendPos val="r"/>
+      <c:layout>
+        <c:manualLayout>
+          <c:xMode val="edge"/>
+          <c:yMode val="edge"/>
+          <c:x val="0.64673786787289889"/>
+          <c:y val="0.22453908783880755"/>
+          <c:w val="0.33198553638242029"/>
+          <c:h val="0.53056897656930191"/>
+        </c:manualLayout>
+      </c:layout>
+      <c:overlay val="0"/>
+    </c:legend>
+    <c:plotVisOnly val="1"/>
+    <c:dispBlanksAs val="gap"/>
+    <c:showDLblsOverMax val="0"/>
+  </c:chart>
+  <c:spPr>
+    <a:ln>
+      <a:gradFill flip="none" rotWithShape="1">
+        <a:gsLst>
+          <a:gs pos="0">
+            <a:schemeClr val="accent6"/>
+          </a:gs>
+          <a:gs pos="50000">
+            <a:schemeClr val="accent1"/>
+          </a:gs>
+          <a:gs pos="100000">
+            <a:schemeClr val="accent1">
+              <a:lumMod val="60000"/>
+              <a:lumOff val="40000"/>
+            </a:schemeClr>
+          </a:gs>
+        </a:gsLst>
+        <a:path path="circle">
+          <a:fillToRect l="100000" t="100000"/>
+        </a:path>
+        <a:tileRect r="-100000" b="-100000"/>
+      </a:gradFill>
+    </a:ln>
+  </c:spPr>
+  <c:externalData r:id="rId1">
+    <c:autoUpdate val="0"/>
+  </c:externalData>
+  <c:userShapes r:id="rId2"/>
+</c:chartSpace>
+</file>
+
+<file path=word/drawings/drawing1.xml><?xml version="1.0" encoding="utf-8"?>
+<c:userShapes xmlns:c="http://schemas.openxmlformats.org/drawingml/2006/chart">
+  <cdr:relSizeAnchor xmlns:cdr="http://schemas.openxmlformats.org/drawingml/2006/chartDrawing">
+    <cdr:from>
+      <cdr:x>0</cdr:x>
+      <cdr:y>0</cdr:y>
+    </cdr:from>
+    <cdr:to>
+      <cdr:x>0.2</cdr:x>
+      <cdr:y>0.10069</cdr:y>
+    </cdr:to>
+    <cdr:sp macro="" textlink="">
+      <cdr:nvSpPr>
+        <cdr:cNvPr id="2" name="1 Cuadro de texto"/>
+        <cdr:cNvSpPr txBox="1"/>
+      </cdr:nvSpPr>
+      <cdr:spPr>
+        <a:xfrm xmlns:a="http://schemas.openxmlformats.org/drawingml/2006/main">
+          <a:off x="-1371600" y="0"/>
+          <a:ext cx="704850" cy="276225"/>
+        </a:xfrm>
+        <a:prstGeom xmlns:a="http://schemas.openxmlformats.org/drawingml/2006/main" prst="rect">
+          <a:avLst/>
+        </a:prstGeom>
+      </cdr:spPr>
+      <cdr:txBody>
+        <a:bodyPr xmlns:a="http://schemas.openxmlformats.org/drawingml/2006/main" vertOverflow="clip" wrap="square" rtlCol="0"/>
+        <a:lstStyle xmlns:a="http://schemas.openxmlformats.org/drawingml/2006/main"/>
+        <a:p xmlns:a="http://schemas.openxmlformats.org/drawingml/2006/main">
+          <a:r>
+            <a:rPr lang="es-ES" sz="1200" b="1" i="1">
+              <a:solidFill>
+                <a:schemeClr val="accent5">
+                  <a:lumMod val="75000"/>
+                </a:schemeClr>
+              </a:solidFill>
+            </a:rPr>
+            <a:t>Figura</a:t>
+          </a:r>
+          <a:r>
+            <a:rPr lang="es-ES" sz="1200" b="1" i="1" baseline="0">
+              <a:solidFill>
+                <a:schemeClr val="accent5">
+                  <a:lumMod val="75000"/>
+                </a:schemeClr>
+              </a:solidFill>
+            </a:rPr>
+            <a:t> 1</a:t>
+          </a:r>
+          <a:endParaRPr lang="es-ES" sz="1200" b="1" i="1">
+            <a:solidFill>
+              <a:schemeClr val="accent5">
+                <a:lumMod val="75000"/>
+              </a:schemeClr>
+            </a:solidFill>
+          </a:endParaRPr>
+        </a:p>
+      </cdr:txBody>
+    </cdr:sp>
+  </cdr:relSizeAnchor>
+</c:userShapes>
+</file>
+
+<file path=word/drawings/drawing2.xml><?xml version="1.0" encoding="utf-8"?>
+<c:userShapes xmlns:c="http://schemas.openxmlformats.org/drawingml/2006/chart">
+  <cdr:relSizeAnchor xmlns:cdr="http://schemas.openxmlformats.org/drawingml/2006/chartDrawing">
+    <cdr:from>
+      <cdr:x>0</cdr:x>
+      <cdr:y>0</cdr:y>
+    </cdr:from>
+    <cdr:to>
+      <cdr:x>0.24784</cdr:x>
+      <cdr:y>0.12871</cdr:y>
+    </cdr:to>
+    <cdr:sp macro="" textlink="">
+      <cdr:nvSpPr>
+        <cdr:cNvPr id="2" name="1 Cuadro de texto"/>
+        <cdr:cNvSpPr txBox="1"/>
+      </cdr:nvSpPr>
+      <cdr:spPr>
+        <a:xfrm xmlns:a="http://schemas.openxmlformats.org/drawingml/2006/main">
+          <a:off x="0" y="0"/>
+          <a:ext cx="819150" cy="247650"/>
+        </a:xfrm>
+        <a:prstGeom xmlns:a="http://schemas.openxmlformats.org/drawingml/2006/main" prst="rect">
+          <a:avLst/>
+        </a:prstGeom>
+      </cdr:spPr>
+      <cdr:txBody>
+        <a:bodyPr xmlns:a="http://schemas.openxmlformats.org/drawingml/2006/main" vertOverflow="clip" wrap="square" rtlCol="0"/>
+        <a:lstStyle xmlns:a="http://schemas.openxmlformats.org/drawingml/2006/main"/>
+        <a:p xmlns:a="http://schemas.openxmlformats.org/drawingml/2006/main">
+          <a:pPr marL="0" marR="0" indent="0" defTabSz="914400" eaLnBrk="1" fontAlgn="auto" latinLnBrk="0" hangingPunct="1">
+            <a:lnSpc>
+              <a:spcPct val="100000"/>
+            </a:lnSpc>
+            <a:spcBef>
+              <a:spcPts val="0"/>
+            </a:spcBef>
+            <a:spcAft>
+              <a:spcPts val="0"/>
+            </a:spcAft>
+            <a:buClrTx/>
+            <a:buSzTx/>
+            <a:buFontTx/>
+            <a:buNone/>
+            <a:tabLst/>
+            <a:defRPr/>
+          </a:pPr>
+          <a:r>
+            <a:rPr lang="es-ES" sz="1100" b="1" i="1">
+              <a:solidFill>
+                <a:schemeClr val="accent5">
+                  <a:lumMod val="75000"/>
+                </a:schemeClr>
+              </a:solidFill>
+            </a:rPr>
+            <a:t>Figura</a:t>
+          </a:r>
+          <a:r>
+            <a:rPr lang="es-ES" sz="1100" b="1" i="1" baseline="0">
+              <a:solidFill>
+                <a:schemeClr val="accent5">
+                  <a:lumMod val="75000"/>
+                </a:schemeClr>
+              </a:solidFill>
+            </a:rPr>
+            <a:t> 4</a:t>
+          </a:r>
+        </a:p>
+        <a:p xmlns:a="http://schemas.openxmlformats.org/drawingml/2006/main">
+          <a:pPr marL="0" marR="0" indent="0" defTabSz="914400" eaLnBrk="1" fontAlgn="auto" latinLnBrk="0" hangingPunct="1">
+            <a:lnSpc>
+              <a:spcPct val="100000"/>
+            </a:lnSpc>
+            <a:spcBef>
+              <a:spcPts val="0"/>
+            </a:spcBef>
+            <a:spcAft>
+              <a:spcPts val="0"/>
+            </a:spcAft>
+            <a:buClrTx/>
+            <a:buSzTx/>
+            <a:buFontTx/>
+            <a:buNone/>
+            <a:tabLst/>
+            <a:defRPr/>
+          </a:pPr>
+          <a:endParaRPr lang="es-ES" sz="1100" b="1" i="1">
+            <a:solidFill>
+              <a:schemeClr val="accent5">
+                <a:lumMod val="75000"/>
+              </a:schemeClr>
+            </a:solidFill>
+          </a:endParaRPr>
+        </a:p>
+        <a:p xmlns:a="http://schemas.openxmlformats.org/drawingml/2006/main">
+          <a:endParaRPr lang="es-ES" sz="1100"/>
+        </a:p>
+      </cdr:txBody>
+    </cdr:sp>
+  </cdr:relSizeAnchor>
+</c:userShapes>
+</file>
+
+<file path=word/drawings/drawing3.xml><?xml version="1.0" encoding="utf-8"?>
+<c:userShapes xmlns:c="http://schemas.openxmlformats.org/drawingml/2006/chart">
+  <cdr:relSizeAnchor xmlns:cdr="http://schemas.openxmlformats.org/drawingml/2006/chartDrawing">
+    <cdr:from>
+      <cdr:x>0</cdr:x>
+      <cdr:y>0</cdr:y>
+    </cdr:from>
+    <cdr:to>
+      <cdr:x>0.21046</cdr:x>
+      <cdr:y>0.14405</cdr:y>
+    </cdr:to>
+    <cdr:sp macro="" textlink="">
+      <cdr:nvSpPr>
+        <cdr:cNvPr id="2" name="1 Cuadro de texto"/>
+        <cdr:cNvSpPr txBox="1"/>
+      </cdr:nvSpPr>
+      <cdr:spPr>
+        <a:xfrm xmlns:a="http://schemas.openxmlformats.org/drawingml/2006/main">
+          <a:off x="0" y="0"/>
+          <a:ext cx="695325" cy="295275"/>
+        </a:xfrm>
+        <a:prstGeom xmlns:a="http://schemas.openxmlformats.org/drawingml/2006/main" prst="rect">
+          <a:avLst/>
+        </a:prstGeom>
+      </cdr:spPr>
+      <cdr:txBody>
+        <a:bodyPr xmlns:a="http://schemas.openxmlformats.org/drawingml/2006/main" vertOverflow="clip" wrap="square" rtlCol="0"/>
+        <a:lstStyle xmlns:a="http://schemas.openxmlformats.org/drawingml/2006/main"/>
+        <a:p xmlns:a="http://schemas.openxmlformats.org/drawingml/2006/main">
+          <a:pPr marL="0" marR="0" indent="0" defTabSz="914400" eaLnBrk="1" fontAlgn="auto" latinLnBrk="0" hangingPunct="1">
+            <a:lnSpc>
+              <a:spcPct val="100000"/>
+            </a:lnSpc>
+            <a:spcBef>
+              <a:spcPts val="0"/>
+            </a:spcBef>
+            <a:spcAft>
+              <a:spcPts val="0"/>
+            </a:spcAft>
+            <a:buClrTx/>
+            <a:buSzTx/>
+            <a:buFontTx/>
+            <a:buNone/>
+            <a:tabLst/>
+            <a:defRPr/>
+          </a:pPr>
+          <a:r>
+            <a:rPr lang="es-ES" sz="1100" b="1" i="1">
+              <a:solidFill>
+                <a:schemeClr val="accent5">
+                  <a:lumMod val="75000"/>
+                </a:schemeClr>
+              </a:solidFill>
+            </a:rPr>
+            <a:t>Figura</a:t>
+          </a:r>
+          <a:r>
+            <a:rPr lang="es-ES" sz="1100" b="1" i="1" baseline="0">
+              <a:solidFill>
+                <a:schemeClr val="accent5">
+                  <a:lumMod val="75000"/>
+                </a:schemeClr>
+              </a:solidFill>
+            </a:rPr>
+            <a:t> 5</a:t>
+          </a:r>
+          <a:endParaRPr lang="es-ES" sz="1100" b="1" i="1">
+            <a:solidFill>
+              <a:schemeClr val="accent5">
+                <a:lumMod val="75000"/>
+              </a:schemeClr>
+            </a:solidFill>
+          </a:endParaRPr>
+        </a:p>
+      </cdr:txBody>
+    </cdr:sp>
+  </cdr:relSizeAnchor>
+</c:userShapes>
+</file>
+
+<file path=word/drawings/drawing4.xml><?xml version="1.0" encoding="utf-8"?>
+<c:userShapes xmlns:c="http://schemas.openxmlformats.org/drawingml/2006/chart">
+  <cdr:relSizeAnchor xmlns:cdr="http://schemas.openxmlformats.org/drawingml/2006/chartDrawing">
+    <cdr:from>
+      <cdr:x>0</cdr:x>
+      <cdr:y>0.00496</cdr:y>
+    </cdr:from>
+    <cdr:to>
+      <cdr:x>0.23636</cdr:x>
+      <cdr:y>0.19326</cdr:y>
+    </cdr:to>
+    <cdr:sp macro="" textlink="">
+      <cdr:nvSpPr>
+        <cdr:cNvPr id="2" name="1 Cuadro de texto"/>
+        <cdr:cNvSpPr txBox="1"/>
+      </cdr:nvSpPr>
+      <cdr:spPr>
+        <a:xfrm xmlns:a="http://schemas.openxmlformats.org/drawingml/2006/main">
+          <a:off x="-9525" y="9525"/>
+          <a:ext cx="781050" cy="361950"/>
+        </a:xfrm>
+        <a:prstGeom xmlns:a="http://schemas.openxmlformats.org/drawingml/2006/main" prst="rect">
+          <a:avLst/>
+        </a:prstGeom>
+      </cdr:spPr>
+      <cdr:txBody>
+        <a:bodyPr xmlns:a="http://schemas.openxmlformats.org/drawingml/2006/main" vertOverflow="clip" wrap="square" rtlCol="0"/>
+        <a:lstStyle xmlns:a="http://schemas.openxmlformats.org/drawingml/2006/main"/>
+        <a:p xmlns:a="http://schemas.openxmlformats.org/drawingml/2006/main">
+          <a:pPr marL="0" marR="0" indent="0" defTabSz="914400" eaLnBrk="1" fontAlgn="auto" latinLnBrk="0" hangingPunct="1">
+            <a:lnSpc>
+              <a:spcPct val="100000"/>
+            </a:lnSpc>
+            <a:spcBef>
+              <a:spcPts val="0"/>
+            </a:spcBef>
+            <a:spcAft>
+              <a:spcPts val="0"/>
+            </a:spcAft>
+            <a:buClrTx/>
+            <a:buSzTx/>
+            <a:buFontTx/>
+            <a:buNone/>
+            <a:tabLst/>
+            <a:defRPr/>
+          </a:pPr>
+          <a:r>
+            <a:rPr lang="es-ES" sz="1100" b="1" i="1">
+              <a:solidFill>
+                <a:schemeClr val="accent5">
+                  <a:lumMod val="75000"/>
+                </a:schemeClr>
+              </a:solidFill>
+            </a:rPr>
+            <a:t>Figura</a:t>
+          </a:r>
+          <a:r>
+            <a:rPr lang="es-ES" sz="1100" b="1" i="1" baseline="0">
+              <a:solidFill>
+                <a:schemeClr val="accent5">
+                  <a:lumMod val="75000"/>
+                </a:schemeClr>
+              </a:solidFill>
+            </a:rPr>
+            <a:t> 3</a:t>
+          </a:r>
+        </a:p>
+      </cdr:txBody>
+    </cdr:sp>
+  </cdr:relSizeAnchor>
+</c:userShapes>
 </file>
 
 <file path=word/glossary/document.xml><?xml version="1.0" encoding="utf-8"?>
@@ -9754,12 +12684,12 @@
     <w:pitch w:val="variable"/>
     <w:sig w:usb0="E0002EFF" w:usb1="C000785B" w:usb2="00000009" w:usb3="00000000" w:csb0="000001FF" w:csb1="00000000"/>
   </w:font>
-  <w:font w:name="Calibri Light">
-    <w:panose1 w:val="020F0302020204030204"/>
-    <w:charset w:val="00"/>
-    <w:family w:val="swiss"/>
+  <w:font w:name="Symbol">
+    <w:panose1 w:val="05050102010706020507"/>
+    <w:charset w:val="02"/>
+    <w:family w:val="roman"/>
     <w:pitch w:val="variable"/>
-    <w:sig w:usb0="E0002AFF" w:usb1="C000247B" w:usb2="00000009" w:usb3="00000000" w:csb0="000001FF" w:csb1="00000000"/>
+    <w:sig w:usb0="00000000" w:usb1="10000000" w:usb2="00000000" w:usb3="00000000" w:csb0="80000000" w:csb1="00000000"/>
   </w:font>
   <w:font w:name="Courier New">
     <w:panose1 w:val="02070309020205020404"/>
@@ -9775,12 +12705,12 @@
     <w:pitch w:val="variable"/>
     <w:sig w:usb0="00000000" w:usb1="10000000" w:usb2="00000000" w:usb3="00000000" w:csb0="80000000" w:csb1="00000000"/>
   </w:font>
-  <w:font w:name="Symbol">
-    <w:panose1 w:val="05050102010706020507"/>
-    <w:charset w:val="02"/>
-    <w:family w:val="roman"/>
+  <w:font w:name="Calibri Light">
+    <w:panose1 w:val="020F0302020204030204"/>
+    <w:charset w:val="00"/>
+    <w:family w:val="swiss"/>
     <w:pitch w:val="variable"/>
-    <w:sig w:usb0="00000000" w:usb1="10000000" w:usb2="00000000" w:usb3="00000000" w:csb0="80000000" w:csb1="00000000"/>
+    <w:sig w:usb0="E0002AFF" w:usb1="C000247B" w:usb2="00000009" w:usb3="00000000" w:csb0="000001FF" w:csb1="00000000"/>
   </w:font>
   <w:font w:name="Cambria">
     <w:panose1 w:val="02040503050406030204"/>
@@ -9804,13 +12734,6 @@
     <w:notTrueType/>
     <w:pitch w:val="default"/>
     <w:sig w:usb0="00000001" w:usb1="08070000" w:usb2="00000010" w:usb3="00000000" w:csb0="00020000" w:csb1="00000000"/>
-  </w:font>
-  <w:font w:name="Arial">
-    <w:panose1 w:val="020B0604020202020204"/>
-    <w:charset w:val="00"/>
-    <w:family w:val="swiss"/>
-    <w:pitch w:val="variable"/>
-    <w:sig w:usb0="E0002EFF" w:usb1="C0007843" w:usb2="00000009" w:usb3="00000000" w:csb0="000001FF" w:csb1="00000000"/>
   </w:font>
 </w:fonts>
 </file>
@@ -9842,6 +12765,7 @@
     <w:rsid w:val="002B6689"/>
     <w:rsid w:val="00356D5C"/>
     <w:rsid w:val="003E40C2"/>
+    <w:rsid w:val="003F1154"/>
     <w:rsid w:val="003F6E28"/>
     <w:rsid w:val="004109CA"/>
     <w:rsid w:val="00474E71"/>
@@ -9849,6 +12773,7 @@
     <w:rsid w:val="004E10E9"/>
     <w:rsid w:val="00511067"/>
     <w:rsid w:val="00530061"/>
+    <w:rsid w:val="005349DA"/>
     <w:rsid w:val="00562B37"/>
     <w:rsid w:val="0059510D"/>
     <w:rsid w:val="005D07EC"/>
@@ -9871,6 +12796,7 @@
     <w:rsid w:val="008D2BCF"/>
     <w:rsid w:val="00943DA1"/>
     <w:rsid w:val="009B7179"/>
+    <w:rsid w:val="009E4B3C"/>
     <w:rsid w:val="009E7FB3"/>
     <w:rsid w:val="00A03BC7"/>
     <w:rsid w:val="00A10CF7"/>
@@ -10802,7 +13728,7 @@
 </file>
 
 <file path=customXml/itemProps1.xml><?xml version="1.0" encoding="utf-8"?>
-<ds:datastoreItem xmlns:ds="http://schemas.openxmlformats.org/officeDocument/2006/customXml" ds:itemID="{194877AE-F008-475C-9835-C0B5AD341FDF}">
+<ds:datastoreItem xmlns:ds="http://schemas.openxmlformats.org/officeDocument/2006/customXml" ds:itemID="{4BCCE120-4FE8-4A70-AC9A-6EC226CAFCCB}">
   <ds:schemaRefs>
     <ds:schemaRef ds:uri="http://schemas.openxmlformats.org/officeDocument/2006/bibliography"/>
   </ds:schemaRefs>

--- a/TFG_Lourdes_Ruiz_Ortega.docx
+++ b/TFG_Lourdes_Ruiz_Ortega.docx
@@ -2068,36 +2068,1054 @@
         <w:t>Índice de Figuras</w:t>
       </w:r>
     </w:p>
-    <w:p>
-      <w:r>
+    <w:bookmarkStart w:id="0" w:name="_GoBack"/>
+    <w:bookmarkEnd w:id="0"/>
+    <w:p>
+      <w:pPr>
+        <w:pStyle w:val="Tabladeilustraciones"/>
+        <w:tabs>
+          <w:tab w:val="right" w:leader="dot" w:pos="8494"/>
+        </w:tabs>
         <w:rPr>
-          <w:b/>
-          <w:bCs/>
-          <w:sz w:val="20"/>
-          <w:szCs w:val="20"/>
+          <w:rFonts w:eastAsiaTheme="minorEastAsia"/>
+          <w:b w:val="0"/>
+          <w:bCs w:val="0"/>
+          <w:noProof/>
+          <w:sz w:val="22"/>
+          <w:szCs w:val="22"/>
+          <w:lang w:eastAsia="es-ES"/>
         </w:rPr>
+      </w:pPr>
+      <w:r>
         <w:fldChar w:fldCharType="begin"/>
       </w:r>
       <w:r>
         <w:instrText xml:space="preserve"> TOC \h \z \t "Epígrafe" \c </w:instrText>
       </w:r>
       <w:r>
+        <w:fldChar w:fldCharType="separate"/>
+      </w:r>
+      <w:hyperlink r:id="rId14" w:anchor="_Toc510797555" w:history="1">
+        <w:r>
+          <w:rPr>
+            <w:rStyle w:val="Hipervnculo"/>
+            <w:noProof/>
+          </w:rPr>
+          <w:t>Figura 1. Proporción de hombres y mujeres en la muestra.</w:t>
+        </w:r>
+        <w:r>
+          <w:rPr>
+            <w:noProof/>
+            <w:webHidden/>
+          </w:rPr>
+          <w:tab/>
+        </w:r>
+        <w:r>
+          <w:rPr>
+            <w:noProof/>
+            <w:webHidden/>
+          </w:rPr>
+          <w:fldChar w:fldCharType="begin"/>
+        </w:r>
+        <w:r>
+          <w:rPr>
+            <w:noProof/>
+            <w:webHidden/>
+          </w:rPr>
+          <w:instrText xml:space="preserve"> PAGEREF _Toc510797555 \h </w:instrText>
+        </w:r>
+        <w:r>
+          <w:rPr>
+            <w:noProof/>
+            <w:webHidden/>
+          </w:rPr>
+        </w:r>
+        <w:r>
+          <w:rPr>
+            <w:noProof/>
+            <w:webHidden/>
+          </w:rPr>
+          <w:fldChar w:fldCharType="separate"/>
+        </w:r>
+        <w:r>
+          <w:rPr>
+            <w:noProof/>
+            <w:webHidden/>
+          </w:rPr>
+          <w:t>18</w:t>
+        </w:r>
+        <w:r>
+          <w:rPr>
+            <w:noProof/>
+            <w:webHidden/>
+          </w:rPr>
+          <w:fldChar w:fldCharType="end"/>
+        </w:r>
+      </w:hyperlink>
+    </w:p>
+    <w:p>
+      <w:pPr>
+        <w:pStyle w:val="Tabladeilustraciones"/>
+        <w:tabs>
+          <w:tab w:val="right" w:leader="dot" w:pos="8494"/>
+        </w:tabs>
         <w:rPr>
-          <w:b/>
-          <w:bCs/>
-          <w:sz w:val="20"/>
-          <w:szCs w:val="20"/>
+          <w:rFonts w:eastAsiaTheme="minorEastAsia"/>
+          <w:b w:val="0"/>
+          <w:bCs w:val="0"/>
+          <w:noProof/>
+          <w:sz w:val="22"/>
+          <w:szCs w:val="22"/>
+          <w:lang w:eastAsia="es-ES"/>
         </w:rPr>
-        <w:fldChar w:fldCharType="separate"/>
-      </w:r>
-      <w:r>
+      </w:pPr>
+      <w:hyperlink r:id="rId15" w:anchor="_Toc510797556" w:history="1">
+        <w:r>
+          <w:rPr>
+            <w:rStyle w:val="Hipervnculo"/>
+            <w:noProof/>
+          </w:rPr>
+          <w:t>Figura 2. Proporción de pacientes mayores y menores de 60 años.</w:t>
+        </w:r>
+        <w:r>
+          <w:rPr>
+            <w:noProof/>
+            <w:webHidden/>
+          </w:rPr>
+          <w:tab/>
+        </w:r>
+        <w:r>
+          <w:rPr>
+            <w:noProof/>
+            <w:webHidden/>
+          </w:rPr>
+          <w:fldChar w:fldCharType="begin"/>
+        </w:r>
+        <w:r>
+          <w:rPr>
+            <w:noProof/>
+            <w:webHidden/>
+          </w:rPr>
+          <w:instrText xml:space="preserve"> PAGEREF _Toc510797556 \h </w:instrText>
+        </w:r>
+        <w:r>
+          <w:rPr>
+            <w:noProof/>
+            <w:webHidden/>
+          </w:rPr>
+        </w:r>
+        <w:r>
+          <w:rPr>
+            <w:noProof/>
+            <w:webHidden/>
+          </w:rPr>
+          <w:fldChar w:fldCharType="separate"/>
+        </w:r>
+        <w:r>
+          <w:rPr>
+            <w:noProof/>
+            <w:webHidden/>
+          </w:rPr>
+          <w:t>18</w:t>
+        </w:r>
+        <w:r>
+          <w:rPr>
+            <w:noProof/>
+            <w:webHidden/>
+          </w:rPr>
+          <w:fldChar w:fldCharType="end"/>
+        </w:r>
+      </w:hyperlink>
+    </w:p>
+    <w:p>
+      <w:pPr>
+        <w:pStyle w:val="Tabladeilustraciones"/>
+        <w:tabs>
+          <w:tab w:val="right" w:leader="dot" w:pos="8494"/>
+        </w:tabs>
         <w:rPr>
+          <w:rFonts w:eastAsiaTheme="minorEastAsia"/>
+          <w:b w:val="0"/>
+          <w:bCs w:val="0"/>
           <w:noProof/>
-          <w:sz w:val="20"/>
-          <w:szCs w:val="20"/>
+          <w:sz w:val="22"/>
+          <w:szCs w:val="22"/>
+          <w:lang w:eastAsia="es-ES"/>
         </w:rPr>
-        <w:t>No se encuentran elementos de tabla de ilustraciones.</w:t>
-      </w:r>
+      </w:pPr>
+      <w:hyperlink r:id="rId16" w:anchor="_Toc510797557" w:history="1">
+        <w:r>
+          <w:rPr>
+            <w:rStyle w:val="Hipervnculo"/>
+            <w:noProof/>
+          </w:rPr>
+          <w:t>Figura 3. Proporción de pacientes que presentan algún tipo de comorbilidad.</w:t>
+        </w:r>
+        <w:r>
+          <w:rPr>
+            <w:noProof/>
+            <w:webHidden/>
+          </w:rPr>
+          <w:tab/>
+        </w:r>
+        <w:r>
+          <w:rPr>
+            <w:noProof/>
+            <w:webHidden/>
+          </w:rPr>
+          <w:fldChar w:fldCharType="begin"/>
+        </w:r>
+        <w:r>
+          <w:rPr>
+            <w:noProof/>
+            <w:webHidden/>
+          </w:rPr>
+          <w:instrText xml:space="preserve"> PAGEREF _Toc510797557 \h </w:instrText>
+        </w:r>
+        <w:r>
+          <w:rPr>
+            <w:noProof/>
+            <w:webHidden/>
+          </w:rPr>
+        </w:r>
+        <w:r>
+          <w:rPr>
+            <w:noProof/>
+            <w:webHidden/>
+          </w:rPr>
+          <w:fldChar w:fldCharType="separate"/>
+        </w:r>
+        <w:r>
+          <w:rPr>
+            <w:noProof/>
+            <w:webHidden/>
+          </w:rPr>
+          <w:t>18</w:t>
+        </w:r>
+        <w:r>
+          <w:rPr>
+            <w:noProof/>
+            <w:webHidden/>
+          </w:rPr>
+          <w:fldChar w:fldCharType="end"/>
+        </w:r>
+      </w:hyperlink>
+    </w:p>
+    <w:p>
+      <w:pPr>
+        <w:pStyle w:val="Tabladeilustraciones"/>
+        <w:tabs>
+          <w:tab w:val="right" w:leader="dot" w:pos="8494"/>
+        </w:tabs>
+        <w:rPr>
+          <w:rFonts w:eastAsiaTheme="minorEastAsia"/>
+          <w:b w:val="0"/>
+          <w:bCs w:val="0"/>
+          <w:noProof/>
+          <w:sz w:val="22"/>
+          <w:szCs w:val="22"/>
+          <w:lang w:eastAsia="es-ES"/>
+        </w:rPr>
+      </w:pPr>
+      <w:hyperlink r:id="rId17" w:anchor="_Toc510797558" w:history="1">
+        <w:r>
+          <w:rPr>
+            <w:rStyle w:val="Hipervnculo"/>
+            <w:noProof/>
+          </w:rPr>
+          <w:t>Figura 4. Proporción de pacientes cuya clínica neurológica condujo al diagnóstico.</w:t>
+        </w:r>
+        <w:r>
+          <w:rPr>
+            <w:noProof/>
+            <w:webHidden/>
+          </w:rPr>
+          <w:tab/>
+        </w:r>
+        <w:r>
+          <w:rPr>
+            <w:noProof/>
+            <w:webHidden/>
+          </w:rPr>
+          <w:fldChar w:fldCharType="begin"/>
+        </w:r>
+        <w:r>
+          <w:rPr>
+            <w:noProof/>
+            <w:webHidden/>
+          </w:rPr>
+          <w:instrText xml:space="preserve"> PAGEREF _Toc510797558 \h </w:instrText>
+        </w:r>
+        <w:r>
+          <w:rPr>
+            <w:noProof/>
+            <w:webHidden/>
+          </w:rPr>
+        </w:r>
+        <w:r>
+          <w:rPr>
+            <w:noProof/>
+            <w:webHidden/>
+          </w:rPr>
+          <w:fldChar w:fldCharType="separate"/>
+        </w:r>
+        <w:r>
+          <w:rPr>
+            <w:noProof/>
+            <w:webHidden/>
+          </w:rPr>
+          <w:t>19</w:t>
+        </w:r>
+        <w:r>
+          <w:rPr>
+            <w:noProof/>
+            <w:webHidden/>
+          </w:rPr>
+          <w:fldChar w:fldCharType="end"/>
+        </w:r>
+      </w:hyperlink>
+    </w:p>
+    <w:p>
+      <w:pPr>
+        <w:pStyle w:val="Tabladeilustraciones"/>
+        <w:tabs>
+          <w:tab w:val="right" w:leader="dot" w:pos="8494"/>
+        </w:tabs>
+        <w:rPr>
+          <w:rFonts w:eastAsiaTheme="minorEastAsia"/>
+          <w:b w:val="0"/>
+          <w:bCs w:val="0"/>
+          <w:noProof/>
+          <w:sz w:val="22"/>
+          <w:szCs w:val="22"/>
+          <w:lang w:eastAsia="es-ES"/>
+        </w:rPr>
+      </w:pPr>
+      <w:hyperlink r:id="rId18" w:anchor="_Toc510797559" w:history="1">
+        <w:r>
+          <w:rPr>
+            <w:rStyle w:val="Hipervnculo"/>
+            <w:noProof/>
+          </w:rPr>
+          <w:t>Figura 5.Proporción de consumo de alcohol en la muestra.</w:t>
+        </w:r>
+        <w:r>
+          <w:rPr>
+            <w:noProof/>
+            <w:webHidden/>
+          </w:rPr>
+          <w:tab/>
+        </w:r>
+        <w:r>
+          <w:rPr>
+            <w:noProof/>
+            <w:webHidden/>
+          </w:rPr>
+          <w:fldChar w:fldCharType="begin"/>
+        </w:r>
+        <w:r>
+          <w:rPr>
+            <w:noProof/>
+            <w:webHidden/>
+          </w:rPr>
+          <w:instrText xml:space="preserve"> PAGEREF _Toc510797559 \h </w:instrText>
+        </w:r>
+        <w:r>
+          <w:rPr>
+            <w:noProof/>
+            <w:webHidden/>
+          </w:rPr>
+        </w:r>
+        <w:r>
+          <w:rPr>
+            <w:noProof/>
+            <w:webHidden/>
+          </w:rPr>
+          <w:fldChar w:fldCharType="separate"/>
+        </w:r>
+        <w:r>
+          <w:rPr>
+            <w:noProof/>
+            <w:webHidden/>
+          </w:rPr>
+          <w:t>19</w:t>
+        </w:r>
+        <w:r>
+          <w:rPr>
+            <w:noProof/>
+            <w:webHidden/>
+          </w:rPr>
+          <w:fldChar w:fldCharType="end"/>
+        </w:r>
+      </w:hyperlink>
+    </w:p>
+    <w:p>
+      <w:pPr>
+        <w:pStyle w:val="Tabladeilustraciones"/>
+        <w:tabs>
+          <w:tab w:val="right" w:leader="dot" w:pos="8494"/>
+        </w:tabs>
+        <w:rPr>
+          <w:rFonts w:eastAsiaTheme="minorEastAsia"/>
+          <w:b w:val="0"/>
+          <w:bCs w:val="0"/>
+          <w:noProof/>
+          <w:sz w:val="22"/>
+          <w:szCs w:val="22"/>
+          <w:lang w:eastAsia="es-ES"/>
+        </w:rPr>
+      </w:pPr>
+      <w:hyperlink r:id="rId19" w:anchor="_Toc510797560" w:history="1">
+        <w:r>
+          <w:rPr>
+            <w:rStyle w:val="Hipervnculo"/>
+            <w:noProof/>
+          </w:rPr>
+          <w:t>Figura 6. Distribución del tamaño de los aneurismas.</w:t>
+        </w:r>
+        <w:r>
+          <w:rPr>
+            <w:noProof/>
+            <w:webHidden/>
+          </w:rPr>
+          <w:tab/>
+        </w:r>
+        <w:r>
+          <w:rPr>
+            <w:noProof/>
+            <w:webHidden/>
+          </w:rPr>
+          <w:fldChar w:fldCharType="begin"/>
+        </w:r>
+        <w:r>
+          <w:rPr>
+            <w:noProof/>
+            <w:webHidden/>
+          </w:rPr>
+          <w:instrText xml:space="preserve"> PAGEREF _Toc510797560 \h </w:instrText>
+        </w:r>
+        <w:r>
+          <w:rPr>
+            <w:noProof/>
+            <w:webHidden/>
+          </w:rPr>
+        </w:r>
+        <w:r>
+          <w:rPr>
+            <w:noProof/>
+            <w:webHidden/>
+          </w:rPr>
+          <w:fldChar w:fldCharType="separate"/>
+        </w:r>
+        <w:r>
+          <w:rPr>
+            <w:noProof/>
+            <w:webHidden/>
+          </w:rPr>
+          <w:t>19</w:t>
+        </w:r>
+        <w:r>
+          <w:rPr>
+            <w:noProof/>
+            <w:webHidden/>
+          </w:rPr>
+          <w:fldChar w:fldCharType="end"/>
+        </w:r>
+      </w:hyperlink>
+    </w:p>
+    <w:p>
+      <w:pPr>
+        <w:pStyle w:val="Tabladeilustraciones"/>
+        <w:tabs>
+          <w:tab w:val="right" w:leader="dot" w:pos="8494"/>
+        </w:tabs>
+        <w:rPr>
+          <w:rFonts w:eastAsiaTheme="minorEastAsia"/>
+          <w:b w:val="0"/>
+          <w:bCs w:val="0"/>
+          <w:noProof/>
+          <w:sz w:val="22"/>
+          <w:szCs w:val="22"/>
+          <w:lang w:eastAsia="es-ES"/>
+        </w:rPr>
+      </w:pPr>
+      <w:hyperlink r:id="rId20" w:anchor="_Toc510797561" w:history="1">
+        <w:r>
+          <w:rPr>
+            <w:rStyle w:val="Hipervnculo"/>
+            <w:noProof/>
+          </w:rPr>
+          <w:t>Figura 7. Localizaciones de los aneurismas</w:t>
+        </w:r>
+        <w:r>
+          <w:rPr>
+            <w:noProof/>
+            <w:webHidden/>
+          </w:rPr>
+          <w:tab/>
+        </w:r>
+        <w:r>
+          <w:rPr>
+            <w:noProof/>
+            <w:webHidden/>
+          </w:rPr>
+          <w:fldChar w:fldCharType="begin"/>
+        </w:r>
+        <w:r>
+          <w:rPr>
+            <w:noProof/>
+            <w:webHidden/>
+          </w:rPr>
+          <w:instrText xml:space="preserve"> PAGEREF _Toc510797561 \h </w:instrText>
+        </w:r>
+        <w:r>
+          <w:rPr>
+            <w:noProof/>
+            <w:webHidden/>
+          </w:rPr>
+        </w:r>
+        <w:r>
+          <w:rPr>
+            <w:noProof/>
+            <w:webHidden/>
+          </w:rPr>
+          <w:fldChar w:fldCharType="separate"/>
+        </w:r>
+        <w:r>
+          <w:rPr>
+            <w:noProof/>
+            <w:webHidden/>
+          </w:rPr>
+          <w:t>20</w:t>
+        </w:r>
+        <w:r>
+          <w:rPr>
+            <w:noProof/>
+            <w:webHidden/>
+          </w:rPr>
+          <w:fldChar w:fldCharType="end"/>
+        </w:r>
+      </w:hyperlink>
+    </w:p>
+    <w:p>
+      <w:pPr>
+        <w:pStyle w:val="Tabladeilustraciones"/>
+        <w:tabs>
+          <w:tab w:val="right" w:leader="dot" w:pos="8494"/>
+        </w:tabs>
+        <w:rPr>
+          <w:rFonts w:eastAsiaTheme="minorEastAsia"/>
+          <w:b w:val="0"/>
+          <w:bCs w:val="0"/>
+          <w:noProof/>
+          <w:sz w:val="22"/>
+          <w:szCs w:val="22"/>
+          <w:lang w:eastAsia="es-ES"/>
+        </w:rPr>
+      </w:pPr>
+      <w:hyperlink r:id="rId21" w:anchor="_Toc510797562" w:history="1">
+        <w:r>
+          <w:rPr>
+            <w:rStyle w:val="Hipervnculo"/>
+            <w:noProof/>
+          </w:rPr>
+          <w:t>Figura 8. Porcentajes de oclusión de los aneurismas</w:t>
+        </w:r>
+        <w:r>
+          <w:rPr>
+            <w:noProof/>
+            <w:webHidden/>
+          </w:rPr>
+          <w:tab/>
+        </w:r>
+        <w:r>
+          <w:rPr>
+            <w:noProof/>
+            <w:webHidden/>
+          </w:rPr>
+          <w:fldChar w:fldCharType="begin"/>
+        </w:r>
+        <w:r>
+          <w:rPr>
+            <w:noProof/>
+            <w:webHidden/>
+          </w:rPr>
+          <w:instrText xml:space="preserve"> PAGEREF _Toc510797562 \h </w:instrText>
+        </w:r>
+        <w:r>
+          <w:rPr>
+            <w:noProof/>
+            <w:webHidden/>
+          </w:rPr>
+        </w:r>
+        <w:r>
+          <w:rPr>
+            <w:noProof/>
+            <w:webHidden/>
+          </w:rPr>
+          <w:fldChar w:fldCharType="separate"/>
+        </w:r>
+        <w:r>
+          <w:rPr>
+            <w:noProof/>
+            <w:webHidden/>
+          </w:rPr>
+          <w:t>20</w:t>
+        </w:r>
+        <w:r>
+          <w:rPr>
+            <w:noProof/>
+            <w:webHidden/>
+          </w:rPr>
+          <w:fldChar w:fldCharType="end"/>
+        </w:r>
+      </w:hyperlink>
+    </w:p>
+    <w:p>
+      <w:pPr>
+        <w:pStyle w:val="Tabladeilustraciones"/>
+        <w:tabs>
+          <w:tab w:val="right" w:leader="dot" w:pos="8494"/>
+        </w:tabs>
+        <w:rPr>
+          <w:rFonts w:eastAsiaTheme="minorEastAsia"/>
+          <w:b w:val="0"/>
+          <w:bCs w:val="0"/>
+          <w:noProof/>
+          <w:sz w:val="22"/>
+          <w:szCs w:val="22"/>
+          <w:lang w:eastAsia="es-ES"/>
+        </w:rPr>
+      </w:pPr>
+      <w:hyperlink r:id="rId22" w:anchor="_Toc510797563" w:history="1">
+        <w:r>
+          <w:rPr>
+            <w:rStyle w:val="Hipervnculo"/>
+            <w:noProof/>
+          </w:rPr>
+          <w:t>Figura 9. Proporción de complicaciones</w:t>
+        </w:r>
+        <w:r>
+          <w:rPr>
+            <w:noProof/>
+            <w:webHidden/>
+          </w:rPr>
+          <w:tab/>
+        </w:r>
+        <w:r>
+          <w:rPr>
+            <w:noProof/>
+            <w:webHidden/>
+          </w:rPr>
+          <w:fldChar w:fldCharType="begin"/>
+        </w:r>
+        <w:r>
+          <w:rPr>
+            <w:noProof/>
+            <w:webHidden/>
+          </w:rPr>
+          <w:instrText xml:space="preserve"> PAGEREF _Toc510797563 \h </w:instrText>
+        </w:r>
+        <w:r>
+          <w:rPr>
+            <w:noProof/>
+            <w:webHidden/>
+          </w:rPr>
+        </w:r>
+        <w:r>
+          <w:rPr>
+            <w:noProof/>
+            <w:webHidden/>
+          </w:rPr>
+          <w:fldChar w:fldCharType="separate"/>
+        </w:r>
+        <w:r>
+          <w:rPr>
+            <w:noProof/>
+            <w:webHidden/>
+          </w:rPr>
+          <w:t>20</w:t>
+        </w:r>
+        <w:r>
+          <w:rPr>
+            <w:noProof/>
+            <w:webHidden/>
+          </w:rPr>
+          <w:fldChar w:fldCharType="end"/>
+        </w:r>
+      </w:hyperlink>
+    </w:p>
+    <w:p>
+      <w:pPr>
+        <w:pStyle w:val="Tabladeilustraciones"/>
+        <w:tabs>
+          <w:tab w:val="right" w:leader="dot" w:pos="8494"/>
+        </w:tabs>
+        <w:rPr>
+          <w:rFonts w:eastAsiaTheme="minorEastAsia"/>
+          <w:b w:val="0"/>
+          <w:bCs w:val="0"/>
+          <w:noProof/>
+          <w:sz w:val="22"/>
+          <w:szCs w:val="22"/>
+          <w:lang w:eastAsia="es-ES"/>
+        </w:rPr>
+      </w:pPr>
+      <w:hyperlink r:id="rId23" w:anchor="_Toc510797564" w:history="1">
+        <w:r>
+          <w:rPr>
+            <w:rStyle w:val="Hipervnculo"/>
+            <w:noProof/>
+          </w:rPr>
+          <w:t>Figura 10. Diagrama de barras representativo de la relación entre edad y presencia de comorbilidades.</w:t>
+        </w:r>
+        <w:r>
+          <w:rPr>
+            <w:noProof/>
+            <w:webHidden/>
+          </w:rPr>
+          <w:tab/>
+        </w:r>
+        <w:r>
+          <w:rPr>
+            <w:noProof/>
+            <w:webHidden/>
+          </w:rPr>
+          <w:fldChar w:fldCharType="begin"/>
+        </w:r>
+        <w:r>
+          <w:rPr>
+            <w:noProof/>
+            <w:webHidden/>
+          </w:rPr>
+          <w:instrText xml:space="preserve"> PAGEREF _Toc510797564 \h </w:instrText>
+        </w:r>
+        <w:r>
+          <w:rPr>
+            <w:noProof/>
+            <w:webHidden/>
+          </w:rPr>
+        </w:r>
+        <w:r>
+          <w:rPr>
+            <w:noProof/>
+            <w:webHidden/>
+          </w:rPr>
+          <w:fldChar w:fldCharType="separate"/>
+        </w:r>
+        <w:r>
+          <w:rPr>
+            <w:noProof/>
+            <w:webHidden/>
+          </w:rPr>
+          <w:t>21</w:t>
+        </w:r>
+        <w:r>
+          <w:rPr>
+            <w:noProof/>
+            <w:webHidden/>
+          </w:rPr>
+          <w:fldChar w:fldCharType="end"/>
+        </w:r>
+      </w:hyperlink>
+    </w:p>
+    <w:p>
+      <w:pPr>
+        <w:pStyle w:val="Tabladeilustraciones"/>
+        <w:tabs>
+          <w:tab w:val="right" w:leader="dot" w:pos="8494"/>
+        </w:tabs>
+        <w:rPr>
+          <w:rFonts w:eastAsiaTheme="minorEastAsia"/>
+          <w:b w:val="0"/>
+          <w:bCs w:val="0"/>
+          <w:noProof/>
+          <w:sz w:val="22"/>
+          <w:szCs w:val="22"/>
+          <w:lang w:eastAsia="es-ES"/>
+        </w:rPr>
+      </w:pPr>
+      <w:hyperlink r:id="rId24" w:anchor="_Toc510797565" w:history="1">
+        <w:r>
+          <w:rPr>
+            <w:rStyle w:val="Hipervnculo"/>
+            <w:noProof/>
+          </w:rPr>
+          <w:t>Tabla 1. Tabla cruzada entre hábito tabáquico y la edad.</w:t>
+        </w:r>
+        <w:r>
+          <w:rPr>
+            <w:noProof/>
+            <w:webHidden/>
+          </w:rPr>
+          <w:tab/>
+        </w:r>
+        <w:r>
+          <w:rPr>
+            <w:noProof/>
+            <w:webHidden/>
+          </w:rPr>
+          <w:fldChar w:fldCharType="begin"/>
+        </w:r>
+        <w:r>
+          <w:rPr>
+            <w:noProof/>
+            <w:webHidden/>
+          </w:rPr>
+          <w:instrText xml:space="preserve"> PAGEREF _Toc510797565 \h </w:instrText>
+        </w:r>
+        <w:r>
+          <w:rPr>
+            <w:noProof/>
+            <w:webHidden/>
+          </w:rPr>
+        </w:r>
+        <w:r>
+          <w:rPr>
+            <w:noProof/>
+            <w:webHidden/>
+          </w:rPr>
+          <w:fldChar w:fldCharType="separate"/>
+        </w:r>
+        <w:r>
+          <w:rPr>
+            <w:noProof/>
+            <w:webHidden/>
+          </w:rPr>
+          <w:t>21</w:t>
+        </w:r>
+        <w:r>
+          <w:rPr>
+            <w:noProof/>
+            <w:webHidden/>
+          </w:rPr>
+          <w:fldChar w:fldCharType="end"/>
+        </w:r>
+      </w:hyperlink>
+    </w:p>
+    <w:p>
+      <w:pPr>
+        <w:pStyle w:val="Tabladeilustraciones"/>
+        <w:tabs>
+          <w:tab w:val="right" w:leader="dot" w:pos="8494"/>
+        </w:tabs>
+        <w:rPr>
+          <w:rFonts w:eastAsiaTheme="minorEastAsia"/>
+          <w:b w:val="0"/>
+          <w:bCs w:val="0"/>
+          <w:noProof/>
+          <w:sz w:val="22"/>
+          <w:szCs w:val="22"/>
+          <w:lang w:eastAsia="es-ES"/>
+        </w:rPr>
+      </w:pPr>
+      <w:hyperlink r:id="rId25" w:anchor="_Toc510797566" w:history="1">
+        <w:r>
+          <w:rPr>
+            <w:rStyle w:val="Hipervnculo"/>
+            <w:noProof/>
+          </w:rPr>
+          <w:t>Figura 11. Diagrama de barras que representa la relación entre el sexo y la presencia de clínica neurológica al diagnóstico.</w:t>
+        </w:r>
+        <w:r>
+          <w:rPr>
+            <w:noProof/>
+            <w:webHidden/>
+          </w:rPr>
+          <w:tab/>
+        </w:r>
+        <w:r>
+          <w:rPr>
+            <w:noProof/>
+            <w:webHidden/>
+          </w:rPr>
+          <w:fldChar w:fldCharType="begin"/>
+        </w:r>
+        <w:r>
+          <w:rPr>
+            <w:noProof/>
+            <w:webHidden/>
+          </w:rPr>
+          <w:instrText xml:space="preserve"> PAGEREF _Toc510797566 \h </w:instrText>
+        </w:r>
+        <w:r>
+          <w:rPr>
+            <w:noProof/>
+            <w:webHidden/>
+          </w:rPr>
+        </w:r>
+        <w:r>
+          <w:rPr>
+            <w:noProof/>
+            <w:webHidden/>
+          </w:rPr>
+          <w:fldChar w:fldCharType="separate"/>
+        </w:r>
+        <w:r>
+          <w:rPr>
+            <w:noProof/>
+            <w:webHidden/>
+          </w:rPr>
+          <w:t>22</w:t>
+        </w:r>
+        <w:r>
+          <w:rPr>
+            <w:noProof/>
+            <w:webHidden/>
+          </w:rPr>
+          <w:fldChar w:fldCharType="end"/>
+        </w:r>
+      </w:hyperlink>
+    </w:p>
+    <w:p>
+      <w:pPr>
+        <w:pStyle w:val="Tabladeilustraciones"/>
+        <w:tabs>
+          <w:tab w:val="right" w:leader="dot" w:pos="8494"/>
+        </w:tabs>
+        <w:rPr>
+          <w:rFonts w:eastAsiaTheme="minorEastAsia"/>
+          <w:b w:val="0"/>
+          <w:bCs w:val="0"/>
+          <w:noProof/>
+          <w:sz w:val="22"/>
+          <w:szCs w:val="22"/>
+          <w:lang w:eastAsia="es-ES"/>
+        </w:rPr>
+      </w:pPr>
+      <w:hyperlink r:id="rId26" w:anchor="_Toc510797567" w:history="1">
+        <w:r>
+          <w:rPr>
+            <w:rStyle w:val="Hipervnculo"/>
+            <w:noProof/>
+          </w:rPr>
+          <w:t>Figura 12. Diagrama de barras que representa la relación entre el consumo de alcohol y la presencia de clínica neurológica al diagnóstico.</w:t>
+        </w:r>
+        <w:r>
+          <w:rPr>
+            <w:noProof/>
+            <w:webHidden/>
+          </w:rPr>
+          <w:tab/>
+        </w:r>
+        <w:r>
+          <w:rPr>
+            <w:noProof/>
+            <w:webHidden/>
+          </w:rPr>
+          <w:fldChar w:fldCharType="begin"/>
+        </w:r>
+        <w:r>
+          <w:rPr>
+            <w:noProof/>
+            <w:webHidden/>
+          </w:rPr>
+          <w:instrText xml:space="preserve"> PAGEREF _Toc510797567 \h </w:instrText>
+        </w:r>
+        <w:r>
+          <w:rPr>
+            <w:noProof/>
+            <w:webHidden/>
+          </w:rPr>
+        </w:r>
+        <w:r>
+          <w:rPr>
+            <w:noProof/>
+            <w:webHidden/>
+          </w:rPr>
+          <w:fldChar w:fldCharType="separate"/>
+        </w:r>
+        <w:r>
+          <w:rPr>
+            <w:noProof/>
+            <w:webHidden/>
+          </w:rPr>
+          <w:t>22</w:t>
+        </w:r>
+        <w:r>
+          <w:rPr>
+            <w:noProof/>
+            <w:webHidden/>
+          </w:rPr>
+          <w:fldChar w:fldCharType="end"/>
+        </w:r>
+      </w:hyperlink>
+    </w:p>
+    <w:p>
+      <w:pPr>
+        <w:pStyle w:val="Tabladeilustraciones"/>
+        <w:tabs>
+          <w:tab w:val="right" w:leader="dot" w:pos="8494"/>
+        </w:tabs>
+        <w:rPr>
+          <w:rFonts w:eastAsiaTheme="minorEastAsia"/>
+          <w:b w:val="0"/>
+          <w:bCs w:val="0"/>
+          <w:noProof/>
+          <w:sz w:val="22"/>
+          <w:szCs w:val="22"/>
+          <w:lang w:eastAsia="es-ES"/>
+        </w:rPr>
+      </w:pPr>
+      <w:hyperlink r:id="rId27" w:anchor="_Toc510797568" w:history="1">
+        <w:r>
+          <w:rPr>
+            <w:rStyle w:val="Hipervnculo"/>
+            <w:noProof/>
+          </w:rPr>
+          <w:t>Figura 13. Diagrama de barras que representa la relación entre el sexo y el consumo de alcohol.</w:t>
+        </w:r>
+        <w:r>
+          <w:rPr>
+            <w:noProof/>
+            <w:webHidden/>
+          </w:rPr>
+          <w:tab/>
+        </w:r>
+        <w:r>
+          <w:rPr>
+            <w:noProof/>
+            <w:webHidden/>
+          </w:rPr>
+          <w:fldChar w:fldCharType="begin"/>
+        </w:r>
+        <w:r>
+          <w:rPr>
+            <w:noProof/>
+            <w:webHidden/>
+          </w:rPr>
+          <w:instrText xml:space="preserve"> PAGEREF _Toc510797568 \h </w:instrText>
+        </w:r>
+        <w:r>
+          <w:rPr>
+            <w:noProof/>
+            <w:webHidden/>
+          </w:rPr>
+        </w:r>
+        <w:r>
+          <w:rPr>
+            <w:noProof/>
+            <w:webHidden/>
+          </w:rPr>
+          <w:fldChar w:fldCharType="separate"/>
+        </w:r>
+        <w:r>
+          <w:rPr>
+            <w:noProof/>
+            <w:webHidden/>
+          </w:rPr>
+          <w:t>22</w:t>
+        </w:r>
+        <w:r>
+          <w:rPr>
+            <w:noProof/>
+            <w:webHidden/>
+          </w:rPr>
+          <w:fldChar w:fldCharType="end"/>
+        </w:r>
+      </w:hyperlink>
+    </w:p>
+    <w:p>
       <w:r>
         <w:fldChar w:fldCharType="end"/>
       </w:r>
@@ -2113,12 +3131,12 @@
       <w:pPr>
         <w:pStyle w:val="Ttulo1"/>
       </w:pPr>
-      <w:bookmarkStart w:id="0" w:name="_Toc510724590"/>
+      <w:bookmarkStart w:id="1" w:name="_Toc510724590"/>
       <w:r>
         <w:lastRenderedPageBreak/>
         <w:t>Introducción</w:t>
       </w:r>
-      <w:bookmarkEnd w:id="0"/>
+      <w:bookmarkEnd w:id="1"/>
     </w:p>
     <w:p>
       <w:pPr>
@@ -2129,11 +3147,11 @@
         </w:numPr>
         <w:ind w:left="576" w:hanging="576"/>
       </w:pPr>
-      <w:bookmarkStart w:id="1" w:name="_Toc510724591"/>
+      <w:bookmarkStart w:id="2" w:name="_Toc510724591"/>
       <w:r>
         <w:t>Definición de aneurisma incidental</w:t>
       </w:r>
-      <w:bookmarkEnd w:id="1"/>
+      <w:bookmarkEnd w:id="2"/>
     </w:p>
     <w:p>
       <w:r>
@@ -2228,11 +3246,11 @@
         </w:numPr>
         <w:ind w:left="576" w:hanging="576"/>
       </w:pPr>
-      <w:bookmarkStart w:id="2" w:name="_Toc510724592"/>
+      <w:bookmarkStart w:id="3" w:name="_Toc510724592"/>
       <w:r>
         <w:t>Epidemiología</w:t>
       </w:r>
-      <w:bookmarkEnd w:id="2"/>
+      <w:bookmarkEnd w:id="3"/>
     </w:p>
     <w:p>
       <w:r>
@@ -2292,11 +3310,11 @@
         </w:numPr>
         <w:ind w:left="576" w:hanging="576"/>
       </w:pPr>
-      <w:bookmarkStart w:id="3" w:name="_Toc510724593"/>
+      <w:bookmarkStart w:id="4" w:name="_Toc510724593"/>
       <w:r>
         <w:t>Historia natural del aneurisma</w:t>
       </w:r>
-      <w:bookmarkEnd w:id="3"/>
+      <w:bookmarkEnd w:id="4"/>
     </w:p>
     <w:p>
       <w:r>
@@ -2352,11 +3370,11 @@
         </w:numPr>
         <w:ind w:left="1428" w:hanging="720"/>
       </w:pPr>
-      <w:bookmarkStart w:id="4" w:name="_Toc510724594"/>
+      <w:bookmarkStart w:id="5" w:name="_Toc510724594"/>
       <w:r>
         <w:t>Hemorragia Subaracnoidea (HSA)</w:t>
       </w:r>
-      <w:bookmarkEnd w:id="4"/>
+      <w:bookmarkEnd w:id="5"/>
       <w:r>
         <w:t xml:space="preserve"> </w:t>
       </w:r>
@@ -2558,11 +3576,11 @@
         </w:numPr>
         <w:ind w:left="1428" w:hanging="720"/>
       </w:pPr>
-      <w:bookmarkStart w:id="5" w:name="_Toc510724595"/>
+      <w:bookmarkStart w:id="6" w:name="_Toc510724595"/>
       <w:r>
         <w:t>Factores pronósticos y factores de riesgo de ruptura aneurismática</w:t>
       </w:r>
-      <w:bookmarkEnd w:id="5"/>
+      <w:bookmarkEnd w:id="6"/>
     </w:p>
     <w:p>
       <w:pPr>
@@ -2979,11 +3997,11 @@
         </w:numPr>
         <w:ind w:left="576" w:hanging="576"/>
       </w:pPr>
-      <w:bookmarkStart w:id="6" w:name="_Toc510724596"/>
+      <w:bookmarkStart w:id="7" w:name="_Toc510724596"/>
       <w:r>
         <w:t>Tratamiento de los aneurismas incidentales</w:t>
       </w:r>
-      <w:bookmarkEnd w:id="6"/>
+      <w:bookmarkEnd w:id="7"/>
     </w:p>
     <w:p>
       <w:r>
@@ -2999,11 +4017,11 @@
         </w:numPr>
         <w:ind w:left="1428" w:hanging="720"/>
       </w:pPr>
-      <w:bookmarkStart w:id="7" w:name="_Toc510724597"/>
+      <w:bookmarkStart w:id="8" w:name="_Toc510724597"/>
       <w:r>
         <w:t>Tratamiento quirúrgico</w:t>
       </w:r>
-      <w:bookmarkEnd w:id="7"/>
+      <w:bookmarkEnd w:id="8"/>
     </w:p>
     <w:p>
       <w:r>
@@ -3287,11 +4305,11 @@
         </w:numPr>
         <w:ind w:left="1428" w:hanging="720"/>
       </w:pPr>
-      <w:bookmarkStart w:id="8" w:name="_Toc510724598"/>
+      <w:bookmarkStart w:id="9" w:name="_Toc510724598"/>
       <w:r>
         <w:t>Tratamiento endovascular</w:t>
       </w:r>
-      <w:bookmarkEnd w:id="8"/>
+      <w:bookmarkEnd w:id="9"/>
     </w:p>
     <w:p>
       <w:r>
@@ -3486,11 +4504,11 @@
       <w:pPr>
         <w:pStyle w:val="Ttulo1"/>
       </w:pPr>
-      <w:bookmarkStart w:id="9" w:name="_Toc510724599"/>
+      <w:bookmarkStart w:id="10" w:name="_Toc510724599"/>
       <w:r>
         <w:t>Justificación del Proyecto</w:t>
       </w:r>
-      <w:bookmarkEnd w:id="9"/>
+      <w:bookmarkEnd w:id="10"/>
     </w:p>
     <w:p>
       <w:r>
@@ -3617,11 +4635,11 @@
       <w:pPr>
         <w:pStyle w:val="Ttulo1"/>
       </w:pPr>
-      <w:bookmarkStart w:id="10" w:name="_Toc510724600"/>
+      <w:bookmarkStart w:id="11" w:name="_Toc510724600"/>
       <w:r>
         <w:t>Objetivos</w:t>
       </w:r>
-      <w:bookmarkEnd w:id="10"/>
+      <w:bookmarkEnd w:id="11"/>
     </w:p>
     <w:p>
       <w:pPr>
@@ -3685,12 +4703,12 @@
       <w:pPr>
         <w:pStyle w:val="Ttulo1"/>
       </w:pPr>
-      <w:bookmarkStart w:id="11" w:name="_Toc510724601"/>
+      <w:bookmarkStart w:id="12" w:name="_Toc510724601"/>
       <w:r>
         <w:lastRenderedPageBreak/>
         <w:t>Material y métodos</w:t>
       </w:r>
-      <w:bookmarkEnd w:id="11"/>
+      <w:bookmarkEnd w:id="12"/>
     </w:p>
     <w:p>
       <w:r>
@@ -3784,11 +4802,11 @@
       <w:pPr>
         <w:pStyle w:val="Ttulo2"/>
       </w:pPr>
-      <w:bookmarkStart w:id="12" w:name="_Toc510724602"/>
+      <w:bookmarkStart w:id="13" w:name="_Toc510724602"/>
       <w:r>
         <w:t>Criterios de inclusión</w:t>
       </w:r>
-      <w:bookmarkEnd w:id="12"/>
+      <w:bookmarkEnd w:id="13"/>
     </w:p>
     <w:p>
       <w:pPr>
@@ -3835,11 +4853,11 @@
       <w:pPr>
         <w:pStyle w:val="Ttulo2"/>
       </w:pPr>
-      <w:bookmarkStart w:id="13" w:name="_Toc510724603"/>
+      <w:bookmarkStart w:id="14" w:name="_Toc510724603"/>
       <w:r>
         <w:t>Datos recogidos</w:t>
       </w:r>
-      <w:bookmarkEnd w:id="13"/>
+      <w:bookmarkEnd w:id="14"/>
     </w:p>
     <w:p>
       <w:pPr>
@@ -4109,11 +5127,11 @@
       <w:pPr>
         <w:pStyle w:val="Ttulo2"/>
       </w:pPr>
-      <w:bookmarkStart w:id="14" w:name="_Toc510724604"/>
+      <w:bookmarkStart w:id="15" w:name="_Toc510724604"/>
       <w:r>
         <w:t>Análisis estadístico</w:t>
       </w:r>
-      <w:bookmarkEnd w:id="14"/>
+      <w:bookmarkEnd w:id="15"/>
     </w:p>
     <w:p>
       <w:pPr>
@@ -4153,12 +5171,12 @@
       <w:pPr>
         <w:pStyle w:val="Ttulo3"/>
       </w:pPr>
-      <w:bookmarkStart w:id="15" w:name="_Toc510724605"/>
+      <w:bookmarkStart w:id="16" w:name="_Toc510724605"/>
       <w:r>
         <w:lastRenderedPageBreak/>
         <w:t>Descriptivo</w:t>
       </w:r>
-      <w:bookmarkEnd w:id="15"/>
+      <w:bookmarkEnd w:id="16"/>
     </w:p>
     <w:p>
       <w:pPr>
@@ -4197,14 +5215,14 @@
           <w:rFonts w:eastAsia="ArialMT"/>
         </w:rPr>
       </w:pPr>
-      <w:bookmarkStart w:id="16" w:name="_Toc510724606"/>
+      <w:bookmarkStart w:id="17" w:name="_Toc510724606"/>
       <w:r>
         <w:rPr>
           <w:rFonts w:eastAsia="ArialMT"/>
         </w:rPr>
         <w:t>Analítico</w:t>
       </w:r>
-      <w:bookmarkEnd w:id="16"/>
+      <w:bookmarkEnd w:id="17"/>
     </w:p>
     <w:p>
       <w:r>
@@ -4229,853 +5247,50 @@
       <w:pPr>
         <w:pStyle w:val="Ttulo1"/>
       </w:pPr>
-      <w:bookmarkStart w:id="17" w:name="_Toc510724607"/>
+      <w:bookmarkStart w:id="18" w:name="_Toc510724607"/>
       <w:r>
         <w:t>Resultados</w:t>
       </w:r>
-      <w:bookmarkEnd w:id="17"/>
+      <w:bookmarkEnd w:id="18"/>
     </w:p>
     <w:p>
       <w:pPr>
         <w:pStyle w:val="Ttulo2"/>
       </w:pPr>
-      <w:bookmarkStart w:id="18" w:name="_Toc510724608"/>
+      <w:bookmarkStart w:id="19" w:name="_Toc510724608"/>
       <w:r>
         <w:t>Descripción</w:t>
       </w:r>
       <w:r>
         <w:t xml:space="preserve"> de la muestra</w:t>
       </w:r>
-      <w:bookmarkEnd w:id="18"/>
-    </w:p>
-    <w:p>
-      <w:r>
-        <w:t>De los 30 casos de nuestro estudio</w:t>
-      </w:r>
-      <w:r>
-        <w:t xml:space="preserve">, 21 </w:t>
-      </w:r>
-      <w:r>
-        <w:t>fuero</w:t>
-      </w:r>
-      <w:r>
-        <w:t>n mujeres (70%) y 9 hombres (30%). La edad media al diagnóstico fue de 60.13 años</w:t>
-      </w:r>
-      <w:r>
-        <w:t xml:space="preserve"> (43-81 años)</w:t>
-      </w:r>
-      <w:r>
-        <w:t xml:space="preserve">. </w:t>
-      </w:r>
-      <w:r>
-        <w:t xml:space="preserve"> Para simplificar el análisis de los datos, se tomó como punto de corte los 60 años, de forma que la muest</w:t>
-      </w:r>
-      <w:r>
-        <w:t>ra queda dividida en dos grupos: e</w:t>
-      </w:r>
-      <w:r>
-        <w:t xml:space="preserve">l 43.3% de la muestra tenía más de 60 años al diagnóstico, mientras que el 56.7% restante tenía 60 o menos. </w:t>
-      </w:r>
-    </w:p>
-    <w:p>
-      <w:r>
-        <w:t>Tan só</w:t>
-      </w:r>
-      <w:r>
-        <w:t>lo 3 pacientes contaban con historia previa de HSA</w:t>
-      </w:r>
-      <w:r>
-        <w:t xml:space="preserve"> (10%), y la mayoría de los pacientes, el 70%, tenían algún tipo de comorbilidad. </w:t>
-      </w:r>
-      <w:r>
-        <w:t>El 17.9% de la muestra consumía o consumió alcohol de manera regular y el 70% fumaban o habían sido fumadores.</w:t>
-      </w:r>
-      <w:r>
-        <w:t xml:space="preserve"> </w:t>
-      </w:r>
-      <w:r>
-        <w:t>El70% presentaban algún tipo de clínica neurol</w:t>
-      </w:r>
-      <w:r>
-        <w:t>ógica, la cual les condujo a realizar las pruebas</w:t>
-      </w:r>
-      <w:r>
-        <w:t xml:space="preserve"> de imagen</w:t>
-      </w:r>
-      <w:r>
-        <w:t xml:space="preserve"> que descubri</w:t>
-      </w:r>
-      <w:r>
-        <w:t xml:space="preserve">eron la presencia del aneurisma. Entre </w:t>
-      </w:r>
-      <w:r>
-        <w:t xml:space="preserve">las </w:t>
-      </w:r>
-      <w:r>
-        <w:t>circunstancias</w:t>
-      </w:r>
-      <w:r>
-        <w:t xml:space="preserve"> </w:t>
-      </w:r>
-      <w:r>
-        <w:t xml:space="preserve">más relevantes </w:t>
-      </w:r>
-      <w:r>
-        <w:t>que motivaro</w:t>
-      </w:r>
-      <w:r>
-        <w:t>n el diagnóstico</w:t>
-      </w:r>
-      <w:r>
-        <w:t xml:space="preserve"> del aneurisma encontramos: </w:t>
-      </w:r>
-    </w:p>
-    <w:p>
-      <w:pPr>
-        <w:pStyle w:val="Prrafodelista"/>
-        <w:numPr>
-          <w:ilvl w:val="0"/>
-          <w:numId w:val="1"/>
-        </w:numPr>
-      </w:pPr>
-      <w:r>
-        <w:t>Vértigo</w:t>
-      </w:r>
-      <w:r>
-        <w:t xml:space="preserve"> en 2 pacientes. Uno de ellos con antecedentes de </w:t>
-      </w:r>
-      <w:proofErr w:type="spellStart"/>
-      <w:r>
-        <w:t>colesteatoma</w:t>
-      </w:r>
-      <w:proofErr w:type="spellEnd"/>
-      <w:r>
-        <w:t xml:space="preserve">. </w:t>
-      </w:r>
-    </w:p>
-    <w:p>
-      <w:pPr>
-        <w:pStyle w:val="Prrafodelista"/>
-        <w:numPr>
-          <w:ilvl w:val="0"/>
-          <w:numId w:val="1"/>
-        </w:numPr>
-      </w:pPr>
-      <w:r>
-        <w:t>Deterioro cognitivo</w:t>
-      </w:r>
-      <w:r>
-        <w:t xml:space="preserve"> en relación a Alzheimer</w:t>
-      </w:r>
-      <w:r>
-        <w:t xml:space="preserve"> en un paciente</w:t>
-      </w:r>
-      <w:r>
-        <w:t>.</w:t>
-      </w:r>
-    </w:p>
-    <w:p>
-      <w:pPr>
-        <w:pStyle w:val="Prrafodelista"/>
-        <w:numPr>
-          <w:ilvl w:val="0"/>
-          <w:numId w:val="1"/>
-        </w:numPr>
-      </w:pPr>
-      <w:r>
-        <w:t>Antecedentes familiares</w:t>
-      </w:r>
-      <w:r>
-        <w:t xml:space="preserve"> en 2 casos. La primera paciente tenía una hermana con múltiples aneurismas y secuelas debidas a HSA. La segunda tenía una tía materna intervenida endovascularmente por aneurismas cerebrales y su madre había fallecido por HSA según autopsia.</w:t>
-      </w:r>
-    </w:p>
-    <w:p>
-      <w:pPr>
-        <w:pStyle w:val="Prrafodelista"/>
-        <w:numPr>
-          <w:ilvl w:val="0"/>
-          <w:numId w:val="1"/>
-        </w:numPr>
-      </w:pPr>
-      <w:r>
-        <w:t>Amnesia</w:t>
-      </w:r>
-      <w:r>
-        <w:t xml:space="preserve"> 3 pacientes. En un caso fue de tipo disociativa y en los otros 2 fue amnesia global transitoria.</w:t>
-      </w:r>
-    </w:p>
-    <w:p>
-      <w:pPr>
-        <w:pStyle w:val="Prrafodelista"/>
-        <w:numPr>
-          <w:ilvl w:val="0"/>
-          <w:numId w:val="1"/>
-        </w:numPr>
-      </w:pPr>
-      <w:r>
-        <w:t>Enfermedad ateroesclerótica en carótida interna en paciente con cardiopatía isquémica conocida.</w:t>
-      </w:r>
-    </w:p>
-    <w:p>
-      <w:pPr>
-        <w:pStyle w:val="Prrafodelista"/>
-        <w:numPr>
-          <w:ilvl w:val="0"/>
-          <w:numId w:val="1"/>
-        </w:numPr>
-      </w:pPr>
-      <w:r>
-        <w:t>Migraña</w:t>
-      </w:r>
-      <w:r>
-        <w:t xml:space="preserve"> en 4 casos. </w:t>
-      </w:r>
-    </w:p>
-    <w:p>
-      <w:pPr>
-        <w:pStyle w:val="Prrafodelista"/>
-        <w:numPr>
-          <w:ilvl w:val="0"/>
-          <w:numId w:val="1"/>
-        </w:numPr>
-      </w:pPr>
-      <w:r>
-        <w:t>Cefalea</w:t>
-      </w:r>
-      <w:r>
-        <w:t xml:space="preserve"> en </w:t>
-      </w:r>
-      <w:r>
-        <w:t>4</w:t>
-      </w:r>
-      <w:r>
-        <w:t xml:space="preserve"> pacientes. En </w:t>
-      </w:r>
-      <w:r>
-        <w:t>dos</w:t>
-      </w:r>
-      <w:r>
-        <w:t xml:space="preserve"> de ellos cefalea</w:t>
-      </w:r>
-      <w:r>
-        <w:t xml:space="preserve"> </w:t>
-      </w:r>
-      <w:proofErr w:type="spellStart"/>
-      <w:r>
-        <w:t>retroocular</w:t>
-      </w:r>
-      <w:proofErr w:type="spellEnd"/>
-      <w:r>
-        <w:t xml:space="preserve"> </w:t>
-      </w:r>
-      <w:r>
-        <w:t>acompañada</w:t>
-      </w:r>
-      <w:r>
-        <w:t xml:space="preserve"> de </w:t>
-      </w:r>
-      <w:proofErr w:type="spellStart"/>
-      <w:r>
-        <w:t>ptosis</w:t>
-      </w:r>
-      <w:proofErr w:type="spellEnd"/>
-      <w:r>
-        <w:t xml:space="preserve"> palpebral y alteraciones visuales (una paciente refería pérdida de agudeza visual y la otra diplopía).</w:t>
-      </w:r>
-    </w:p>
-    <w:p>
-      <w:pPr>
-        <w:pStyle w:val="Prrafodelista"/>
-        <w:numPr>
-          <w:ilvl w:val="0"/>
-          <w:numId w:val="1"/>
-        </w:numPr>
-      </w:pPr>
-      <w:r>
-        <w:t>ICTUS</w:t>
-      </w:r>
-      <w:r>
-        <w:t xml:space="preserve"> en un total de 4 pacientes. En uno de ellos fue hemorrágico (HSA) y en el resto de tipo isquémico.</w:t>
-      </w:r>
-    </w:p>
-    <w:p>
-      <w:pPr>
-        <w:pStyle w:val="Prrafodelista"/>
-        <w:numPr>
-          <w:ilvl w:val="0"/>
-          <w:numId w:val="1"/>
-        </w:numPr>
-      </w:pPr>
-      <w:r>
-        <w:lastRenderedPageBreak/>
-        <w:t>Síncope</w:t>
-      </w:r>
-      <w:r>
-        <w:t xml:space="preserve"> en 2 pacientes. En uno de ellos los episodios de síncope se precedían de cefalea y en ocasiones se acompañaban de vómitos, palidez cutánea y diaforesis. </w:t>
-      </w:r>
-    </w:p>
-    <w:p>
-      <w:r>
-        <w:t>Respecto  a las características de l</w:t>
-      </w:r>
-      <w:r>
-        <w:t>os aneurismas, hubo dos casos en los cuales no estaba registrado el tamaño del mismo</w:t>
-      </w:r>
-      <w:r>
-        <w:t xml:space="preserve">, </w:t>
-      </w:r>
-      <w:r>
-        <w:t>midiendo el más pequeño 2.0mm y el mayor 8.6mm</w:t>
-      </w:r>
-      <w:r>
-        <w:t xml:space="preserve"> (5.29mm de tamaño medio).</w:t>
-      </w:r>
-      <w:r>
-        <w:t xml:space="preserve"> </w:t>
-      </w:r>
-      <w:r>
-        <w:t xml:space="preserve">La mitad eran mayores de 5mm y la otra mitad eran iguales o menores de 5mm. </w:t>
-      </w:r>
-      <w:r>
-        <w:t xml:space="preserve">En ningún caso el aneurisma aumentó de tamaño. </w:t>
-      </w:r>
-    </w:p>
-    <w:p>
-      <w:r>
-        <w:t>El 86.7</w:t>
-      </w:r>
-      <w:r>
-        <w:t>% estaban situados en la circulación anterior, dependiendo de la ACI el 43.3%.</w:t>
-      </w:r>
-      <w:r>
-        <w:t xml:space="preserve"> En el 63% de los casos sólo había un aneurisma, con un máximo de 5 aneurismas encontrados en un mismo paciente.</w:t>
-      </w:r>
-      <w:r>
-        <w:t xml:space="preserve"> En los 24  casos en los cuales se recogió la morfología del aneurisma 21 eran saculares (87.5%) y 3 eran irregulares con lobulaciones (12.5%).</w:t>
-      </w:r>
-    </w:p>
-    <w:p>
-      <w:r>
-        <w:t>En relación a la técnica endovascular, en el 26.7% se utilizaron</w:t>
-      </w:r>
-      <w:r>
-        <w:t xml:space="preserve"> únicamente</w:t>
-      </w:r>
-      <w:r>
-        <w:t xml:space="preserve"> coils y en el 73.3% de los casos restantes se implantó un </w:t>
-      </w:r>
-      <w:proofErr w:type="spellStart"/>
-      <w:r>
-        <w:t>stent</w:t>
-      </w:r>
-      <w:proofErr w:type="spellEnd"/>
-      <w:r>
-        <w:t xml:space="preserve"> empleando la técnica de </w:t>
-      </w:r>
-      <w:proofErr w:type="spellStart"/>
-      <w:r>
-        <w:t>remodeling</w:t>
-      </w:r>
-      <w:proofErr w:type="spellEnd"/>
-      <w:r>
-        <w:t xml:space="preserve"> con balón</w:t>
-      </w:r>
-      <w:r>
-        <w:rPr>
-          <w:rStyle w:val="Refdenotaalpie"/>
-        </w:rPr>
-        <w:footnoteReference w:id="5"/>
-      </w:r>
-      <w:r>
-        <w:t xml:space="preserve">. </w:t>
-      </w:r>
-      <w:r>
-        <w:t xml:space="preserve">Se obtuvo oclusión completa en 24 pacientes (86.7%) y parcial en 6 (13.3%). </w:t>
-      </w:r>
-      <w:r>
-        <w:t>El tratamiento sólo fracas</w:t>
-      </w:r>
-      <w:r>
-        <w:t>ó</w:t>
-      </w:r>
-      <w:r>
-        <w:t xml:space="preserve"> en un paciente</w:t>
-      </w:r>
-      <w:r>
-        <w:t>, el cual r</w:t>
-      </w:r>
-      <w:r>
-        <w:t xml:space="preserve">ecanalizó y </w:t>
-      </w:r>
-      <w:r>
-        <w:t xml:space="preserve">por lo tanto tuvo que </w:t>
-      </w:r>
-      <w:r>
-        <w:t>ser intervenido de nuevo.</w:t>
-      </w:r>
-      <w:r>
-        <w:t xml:space="preserve"> En otro caso también se llevó a cabo una reintervención, aunque el motivo de ésta no estaba recogido en la historia clínica.</w:t>
-      </w:r>
-    </w:p>
-    <w:p>
-      <w:pPr>
-        <w:pStyle w:val="Ttulo2"/>
-      </w:pPr>
-      <w:bookmarkStart w:id="19" w:name="_Toc510724609"/>
-      <w:r>
-        <w:t>Descripción</w:t>
-      </w:r>
-      <w:r>
-        <w:t xml:space="preserve"> de las complicaciones</w:t>
-      </w:r>
       <w:bookmarkEnd w:id="19"/>
     </w:p>
     <w:p>
-      <w:r>
-        <w:t>Hubo complicaciones en un 40% de los casos, todas</w:t>
-      </w:r>
-      <w:r>
-        <w:t xml:space="preserve"> ellas autolimitadas</w:t>
-      </w:r>
-      <w:r>
-        <w:t xml:space="preserve"> sin  secuelas</w:t>
-      </w:r>
-      <w:r>
-        <w:t xml:space="preserve">. Las complicaciones que se encontraron fueron muy dispares, siendo las más </w:t>
-      </w:r>
-      <w:r>
-        <w:t>relevantes</w:t>
-      </w:r>
-      <w:r>
-        <w:t>:</w:t>
-      </w:r>
-    </w:p>
-    <w:p>
-      <w:pPr>
-        <w:pStyle w:val="Prrafodelista"/>
-        <w:numPr>
-          <w:ilvl w:val="0"/>
-          <w:numId w:val="1"/>
-        </w:numPr>
-      </w:pPr>
-      <w:r>
-        <w:t>HSA</w:t>
-      </w:r>
-      <w:r>
-        <w:t xml:space="preserve">: en 2 casos. En el primero, a las 48 horas después del alta el paciente comenzó con cefalea brusca y en TC se visualizó la HSA. Este paciente resultó ser alérgico a AAS. En el otro caso la paciente comenzó a las 3 semanas con pérdida de la sensibilidad y crisis parciales, en TC se ve pequeña HSA. </w:t>
-      </w:r>
-      <w:r>
-        <w:t>Esta paciente había demostrado</w:t>
-      </w:r>
-      <w:r>
-        <w:t xml:space="preserve"> una hipersensibilidad  a AAS.</w:t>
-      </w:r>
-    </w:p>
-    <w:p>
-      <w:pPr>
-        <w:pStyle w:val="Prrafodelista"/>
-        <w:numPr>
-          <w:ilvl w:val="0"/>
-          <w:numId w:val="1"/>
-        </w:numPr>
-      </w:pPr>
-      <w:r>
-        <w:t>Pérdida transitoria de agudeza visual</w:t>
-      </w:r>
-      <w:r>
-        <w:t>: en 3 de los 30 casos. En un caso la pérdida de agudeza visual ocurrió tras la intervención y en los otros dos tras control angiográfico.</w:t>
-      </w:r>
-    </w:p>
-    <w:p>
-      <w:pPr>
-        <w:pStyle w:val="Prrafodelista"/>
-        <w:numPr>
-          <w:ilvl w:val="0"/>
-          <w:numId w:val="1"/>
-        </w:numPr>
-      </w:pPr>
-      <w:r>
-        <w:t>S</w:t>
-      </w:r>
-      <w:r>
-        <w:t>índrome confusional (1 caso) en contexto de</w:t>
-      </w:r>
-      <w:r>
-        <w:t xml:space="preserve"> embolismos en ambos lóbulos frontales a causa del procedimiento. A las 2 semanas del episodio no había ningún tipo de clínica. La paciente tenía antecedentes de ictus transitorio.</w:t>
-      </w:r>
-      <w:r>
-        <w:t xml:space="preserve"> </w:t>
-      </w:r>
-    </w:p>
-    <w:p>
-      <w:pPr>
-        <w:pStyle w:val="Prrafodelista"/>
-        <w:numPr>
-          <w:ilvl w:val="0"/>
-          <w:numId w:val="1"/>
-        </w:numPr>
-      </w:pPr>
-      <w:r>
-        <w:t>Parestesias faciales que cedieron con tratamiento.</w:t>
-      </w:r>
-    </w:p>
-    <w:p>
-      <w:pPr>
-        <w:pStyle w:val="Prrafodelista"/>
-        <w:numPr>
-          <w:ilvl w:val="0"/>
-          <w:numId w:val="1"/>
-        </w:numPr>
-      </w:pPr>
-      <w:r>
-        <w:t xml:space="preserve">Hematoma en la zona de </w:t>
-      </w:r>
-      <w:r>
-        <w:t>punción en 3 pacientes.</w:t>
-      </w:r>
-    </w:p>
-    <w:p>
-      <w:pPr>
-        <w:pStyle w:val="Prrafodelista"/>
-        <w:numPr>
-          <w:ilvl w:val="0"/>
-          <w:numId w:val="1"/>
-        </w:numPr>
-      </w:pPr>
-      <w:r>
-        <w:t>Cefalea</w:t>
-      </w:r>
-      <w:r>
-        <w:t xml:space="preserve"> </w:t>
-      </w:r>
-      <w:proofErr w:type="spellStart"/>
-      <w:r>
-        <w:t>retroocular</w:t>
-      </w:r>
-      <w:proofErr w:type="spellEnd"/>
-      <w:r>
-        <w:t xml:space="preserve"> en 2 casos</w:t>
-      </w:r>
-      <w:r>
-        <w:t>.</w:t>
-      </w:r>
-    </w:p>
-    <w:p>
-      <w:pPr>
-        <w:pStyle w:val="Prrafodelista"/>
-        <w:numPr>
-          <w:ilvl w:val="0"/>
-          <w:numId w:val="1"/>
-        </w:numPr>
-      </w:pPr>
-      <w:r>
-        <w:t>Descompensación glucémica</w:t>
-      </w:r>
-      <w:r>
-        <w:t xml:space="preserve"> durante el ingreso para la revisión </w:t>
-      </w:r>
-      <w:proofErr w:type="spellStart"/>
-      <w:r>
-        <w:t>angiográfica</w:t>
-      </w:r>
-      <w:proofErr w:type="spellEnd"/>
-      <w:r>
-        <w:t xml:space="preserve"> en paciente con DM conocida</w:t>
-      </w:r>
-      <w:r>
-        <w:t>.</w:t>
-      </w:r>
-    </w:p>
-    <w:p>
-      <w:pPr>
-        <w:pStyle w:val="Prrafodelista"/>
-        <w:numPr>
-          <w:ilvl w:val="0"/>
-          <w:numId w:val="1"/>
-        </w:numPr>
-      </w:pPr>
-      <w:r>
-        <w:lastRenderedPageBreak/>
-        <w:t>Reacción adversa a HPBM</w:t>
-      </w:r>
-      <w:r>
-        <w:t xml:space="preserve"> durante el postoperatorio.</w:t>
-      </w:r>
-    </w:p>
-    <w:p>
-      <w:pPr>
-        <w:pStyle w:val="Ttulo2"/>
-      </w:pPr>
-      <w:bookmarkStart w:id="20" w:name="_Toc510724610"/>
-      <w:r>
-        <w:t>Asociaciones encontradas</w:t>
-      </w:r>
-      <w:bookmarkEnd w:id="20"/>
-    </w:p>
-    <w:p>
-      <w:r>
-        <w:t xml:space="preserve">Al analizar los datos recogidos se relacionaron entre sí, </w:t>
-      </w:r>
-      <w:r>
-        <w:t>encontramos</w:t>
-      </w:r>
-      <w:r>
-        <w:t xml:space="preserve"> las siguientes asociaciones significativas:</w:t>
-      </w:r>
-    </w:p>
-    <w:p>
-      <w:pPr>
-        <w:pStyle w:val="Prrafodelista"/>
-        <w:numPr>
-          <w:ilvl w:val="0"/>
-          <w:numId w:val="7"/>
-        </w:numPr>
-      </w:pPr>
-      <w:r>
-        <w:t xml:space="preserve">Se encontró relación con la edad y el hábito tabáquico, y también con la presencia de comorbilidad. </w:t>
-      </w:r>
-      <w:r>
-        <w:t xml:space="preserve">Los pacientes mayores de 60 años tenían más comorbilidades (únicamente el 11.1% de los pacientes que no tenían comorbilidades eran mayores de 60 años) con una p=0.02. Además encontramos más pacientes expuestos al tabaco entre los </w:t>
-      </w:r>
-      <w:r>
-        <w:t>menores</w:t>
-      </w:r>
-      <w:r>
-        <w:t xml:space="preserve"> de 60 con una OR</w:t>
-      </w:r>
-      <w:r>
-        <w:t>=0.114 (IC 95% 0.18-0.716</w:t>
-      </w:r>
-      <w:r>
-        <w:t xml:space="preserve"> p=0.013</w:t>
-      </w:r>
-      <w:r>
-        <w:t>), de forma que los pacientes menores de 60 tienen 8.77 más posibilidades de fumar que los mayores de 60 años</w:t>
-      </w:r>
-      <w:r>
-        <w:t>.</w:t>
-      </w:r>
-      <w:r>
-        <w:rPr>
-          <w:noProof/>
-          <w:lang w:eastAsia="es-ES"/>
-        </w:rPr>
-        <w:t xml:space="preserve"> </w:t>
-      </w:r>
-    </w:p>
-    <w:p>
-      <w:pPr>
-        <w:pStyle w:val="Prrafodelista"/>
-      </w:pPr>
-      <w:r>
-        <w:rPr>
-          <w:noProof/>
-          <w:lang w:eastAsia="es-ES"/>
-        </w:rPr>
-        <w:pict>
-          <v:roundrect id="_x0000_s1028" style="position:absolute;left:0;text-align:left;margin-left:284.1pt;margin-top:20.5pt;width:157.5pt;height:214.5pt;z-index:251667456" arcsize="10923f" fillcolor="#726056 [3205]" strokecolor="#ac956e [3206]" strokeweight="3pt">
-            <v:shadow on="t" type="perspective" color="#382f2a [1605]" opacity=".5" offset="1pt" offset2="-1pt"/>
-            <v:textbox>
-              <w:txbxContent>
-                <w:p>
-                  <w:pPr>
-                    <w:pStyle w:val="NormalWeb"/>
-                    <w:spacing w:before="0" w:beforeAutospacing="0" w:after="0" w:afterAutospacing="0"/>
-                    <w:rPr>
-                      <w:color w:val="FFFFFF" w:themeColor="background1"/>
-                      <w:sz w:val="32"/>
-                    </w:rPr>
-                  </w:pPr>
-                  <w:r>
-                    <w:rPr>
-                      <w:rFonts w:asciiTheme="minorHAnsi" w:hAnsi="Calibri" w:cstheme="minorBidi"/>
-                      <w:b/>
-                      <w:bCs/>
-                      <w:i/>
-                      <w:iCs/>
-                      <w:color w:val="FFFFFF" w:themeColor="background1"/>
-                      <w:szCs w:val="20"/>
-                    </w:rPr>
-                    <w:t>Figura 1.</w:t>
-                  </w:r>
-                </w:p>
-                <w:p>
-                  <w:pPr>
-                    <w:pStyle w:val="NormalWeb"/>
-                    <w:spacing w:before="0" w:beforeAutospacing="0" w:after="0" w:afterAutospacing="0"/>
-                    <w:rPr>
-                      <w:color w:val="FFFFFF" w:themeColor="background1"/>
-                      <w:sz w:val="32"/>
-                    </w:rPr>
-                  </w:pPr>
-                  <w:r>
-                    <w:rPr>
-                      <w:rFonts w:asciiTheme="minorHAnsi" w:hAnsi="Calibri" w:cstheme="minorBidi"/>
-                      <w:i/>
-                      <w:iCs/>
-                      <w:color w:val="FFFFFF" w:themeColor="background1"/>
-                      <w:szCs w:val="20"/>
-                    </w:rPr>
-                    <w:t>Diagrama de barras que representa la relación entre la edad y presencia de comorbilidades.</w:t>
-                  </w:r>
-                </w:p>
-                <w:p>
-                  <w:pPr>
-                    <w:jc w:val="left"/>
-                    <w:rPr>
-                      <w:b/>
-                      <w:i/>
-                      <w:color w:val="FFFFFF" w:themeColor="background1"/>
-                      <w:sz w:val="24"/>
-                    </w:rPr>
-                  </w:pPr>
-                </w:p>
-                <w:p>
-                  <w:pPr>
-                    <w:spacing w:after="0" w:line="240" w:lineRule="auto"/>
-                    <w:jc w:val="left"/>
-                    <w:rPr>
-                      <w:b/>
-                      <w:i/>
-                      <w:color w:val="FFFFFF" w:themeColor="background1"/>
-                      <w:sz w:val="24"/>
-                    </w:rPr>
-                  </w:pPr>
-                  <w:r>
-                    <w:rPr>
-                      <w:b/>
-                      <w:i/>
-                      <w:color w:val="FFFFFF" w:themeColor="background1"/>
-                      <w:sz w:val="24"/>
-                    </w:rPr>
-                    <w:t>Figura 2.</w:t>
-                  </w:r>
-                </w:p>
-                <w:p>
-                  <w:pPr>
-                    <w:spacing w:after="0" w:line="240" w:lineRule="auto"/>
-                    <w:jc w:val="left"/>
-                    <w:rPr>
-                      <w:i/>
-                      <w:color w:val="FFFFFF" w:themeColor="background1"/>
-                      <w:sz w:val="24"/>
-                    </w:rPr>
-                  </w:pPr>
-                  <w:r>
-                    <w:rPr>
-                      <w:i/>
-                      <w:color w:val="FFFFFF" w:themeColor="background1"/>
-                      <w:sz w:val="24"/>
-                    </w:rPr>
-                    <w:t xml:space="preserve">Tabla cruzada entre hábito tabáquico y </w:t>
-                  </w:r>
-                  <w:r>
-                    <w:rPr>
-                      <w:i/>
-                      <w:color w:val="FFFFFF" w:themeColor="background1"/>
-                      <w:sz w:val="24"/>
-                    </w:rPr>
-                    <w:t xml:space="preserve">la </w:t>
-                  </w:r>
-                  <w:r>
-                    <w:rPr>
-                      <w:i/>
-                      <w:color w:val="FFFFFF" w:themeColor="background1"/>
-                      <w:sz w:val="24"/>
-                    </w:rPr>
-                    <w:t>edad</w:t>
-                  </w:r>
-                  <w:r>
-                    <w:rPr>
-                      <w:i/>
-                      <w:color w:val="FFFFFF" w:themeColor="background1"/>
-                      <w:sz w:val="24"/>
-                    </w:rPr>
-                    <w:t>.</w:t>
-                  </w:r>
-                  <w:r>
-                    <w:rPr>
-                      <w:i/>
-                      <w:color w:val="FFFFFF" w:themeColor="background1"/>
-                      <w:sz w:val="24"/>
-                    </w:rPr>
-                    <w:t xml:space="preserve"> </w:t>
-                  </w:r>
-                  <w:r>
-                    <w:rPr>
-                      <w:i/>
-                      <w:color w:val="FFFFFF" w:themeColor="background1"/>
-                      <w:sz w:val="24"/>
-                    </w:rPr>
-                    <w:t>OR=0.114</w:t>
-                  </w:r>
-                </w:p>
-                <w:p>
-                  <w:pPr>
-                    <w:spacing w:after="0" w:line="240" w:lineRule="auto"/>
-                    <w:jc w:val="left"/>
-                    <w:rPr>
-                      <w:i/>
-                      <w:color w:val="FFFFFF" w:themeColor="background1"/>
-                      <w:sz w:val="24"/>
-                    </w:rPr>
-                  </w:pPr>
-                  <w:r>
-                    <w:rPr>
-                      <w:i/>
-                      <w:color w:val="FFFFFF" w:themeColor="background1"/>
-                      <w:sz w:val="24"/>
-                    </w:rPr>
-                    <w:t xml:space="preserve"> (IC 95% 0.18-0.716)</w:t>
-                  </w:r>
-                </w:p>
-                <w:p>
-                  <w:pPr>
-                    <w:rPr>
-                      <w:i/>
-                      <w:color w:val="FFFFFF" w:themeColor="background1"/>
-                      <w:sz w:val="24"/>
-                    </w:rPr>
-                  </w:pPr>
-                </w:p>
-                <w:p>
-                  <w:pPr>
-                    <w:rPr>
-                      <w:b/>
-                      <w:i/>
-                      <w:color w:val="FFFFFF" w:themeColor="background1"/>
-                    </w:rPr>
-                  </w:pPr>
-                </w:p>
-              </w:txbxContent>
-            </v:textbox>
-          </v:roundrect>
-        </w:pict>
-      </w:r>
       <w:r>
         <w:rPr>
           <w:noProof/>
           <w:lang w:eastAsia="es-ES"/>
         </w:rPr>
         <w:drawing>
-          <wp:anchor distT="0" distB="0" distL="114300" distR="114300" simplePos="0" relativeHeight="251661312" behindDoc="0" locked="0" layoutInCell="1" allowOverlap="1" wp14:anchorId="562A7193" wp14:editId="3553EF24">
+          <wp:anchor distT="0" distB="0" distL="114300" distR="114300" simplePos="0" relativeHeight="251670528" behindDoc="0" locked="0" layoutInCell="1" allowOverlap="1" wp14:anchorId="65D34D51" wp14:editId="764A1030">
             <wp:simplePos x="0" y="0"/>
-            <wp:positionH relativeFrom="margin">
-              <wp:posOffset>-68580</wp:posOffset>
+            <wp:positionH relativeFrom="column">
+              <wp:posOffset>2750820</wp:posOffset>
             </wp:positionH>
             <wp:positionV relativeFrom="paragraph">
-              <wp:posOffset>241300</wp:posOffset>
+              <wp:posOffset>1137285</wp:posOffset>
             </wp:positionV>
-            <wp:extent cx="3524250" cy="2743200"/>
+            <wp:extent cx="2628900" cy="1533525"/>
             <wp:effectExtent l="0" t="0" r="0" b="0"/>
-            <wp:wrapTopAndBottom/>
-            <wp:docPr id="10" name="Gráfico 10"/>
+            <wp:wrapSquare wrapText="bothSides"/>
+            <wp:docPr id="3" name="Gráfico 3"/>
             <wp:cNvGraphicFramePr>
               <a:graphicFrameLocks xmlns:a="http://schemas.openxmlformats.org/drawingml/2006/main" noChangeAspect="1"/>
             </wp:cNvGraphicFramePr>
             <a:graphic xmlns:a="http://schemas.openxmlformats.org/drawingml/2006/main">
               <a:graphicData uri="http://schemas.openxmlformats.org/drawingml/2006/chart">
-                <c:chart xmlns:c="http://schemas.openxmlformats.org/drawingml/2006/chart" xmlns:r="http://schemas.openxmlformats.org/officeDocument/2006/relationships" r:id="rId14"/>
+                <c:chart xmlns:c="http://schemas.openxmlformats.org/drawingml/2006/chart" xmlns:r="http://schemas.openxmlformats.org/officeDocument/2006/relationships" r:id="rId28"/>
               </a:graphicData>
             </a:graphic>
             <wp14:sizeRelH relativeFrom="page">
@@ -5087,36 +5302,1121 @@
           </wp:anchor>
         </w:drawing>
       </w:r>
+      <w:r>
+        <w:rPr>
+          <w:noProof/>
+          <w:lang w:eastAsia="es-ES"/>
+        </w:rPr>
+        <w:drawing>
+          <wp:anchor distT="0" distB="0" distL="114300" distR="114300" simplePos="0" relativeHeight="251669504" behindDoc="0" locked="0" layoutInCell="1" allowOverlap="1" wp14:anchorId="125BF3A2" wp14:editId="6C9E3A6E">
+            <wp:simplePos x="0" y="0"/>
+            <wp:positionH relativeFrom="column">
+              <wp:posOffset>127635</wp:posOffset>
+            </wp:positionH>
+            <wp:positionV relativeFrom="paragraph">
+              <wp:posOffset>1137285</wp:posOffset>
+            </wp:positionV>
+            <wp:extent cx="2622550" cy="1533525"/>
+            <wp:effectExtent l="0" t="0" r="6350" b="0"/>
+            <wp:wrapSquare wrapText="bothSides"/>
+            <wp:docPr id="2" name="Gráfico 2"/>
+            <wp:cNvGraphicFramePr>
+              <a:graphicFrameLocks xmlns:a="http://schemas.openxmlformats.org/drawingml/2006/main" noChangeAspect="1"/>
+            </wp:cNvGraphicFramePr>
+            <a:graphic xmlns:a="http://schemas.openxmlformats.org/drawingml/2006/main">
+              <a:graphicData uri="http://schemas.openxmlformats.org/drawingml/2006/chart">
+                <c:chart xmlns:c="http://schemas.openxmlformats.org/drawingml/2006/chart" xmlns:r="http://schemas.openxmlformats.org/officeDocument/2006/relationships" r:id="rId29"/>
+              </a:graphicData>
+            </a:graphic>
+            <wp14:sizeRelH relativeFrom="page">
+              <wp14:pctWidth>0</wp14:pctWidth>
+            </wp14:sizeRelH>
+            <wp14:sizeRelV relativeFrom="page">
+              <wp14:pctHeight>0</wp14:pctHeight>
+            </wp14:sizeRelV>
+          </wp:anchor>
+        </w:drawing>
+      </w:r>
+      <w:r>
+        <w:t>De los 30 casos de nuestro estudio</w:t>
+      </w:r>
+      <w:r>
+        <w:t xml:space="preserve">, 21 </w:t>
+      </w:r>
+      <w:r>
+        <w:t>fuero</w:t>
+      </w:r>
+      <w:r>
+        <w:t>n mujeres (70%) y 9 hombres (30%). La edad media al diagnóstico fue de 60.13 años</w:t>
+      </w:r>
+      <w:r>
+        <w:t xml:space="preserve"> (43-81 años)</w:t>
+      </w:r>
+      <w:r>
+        <w:t xml:space="preserve">. </w:t>
+      </w:r>
+      <w:r>
+        <w:t xml:space="preserve"> Para simplificar el análisis de los datos, se tomó como punto de corte los 60 años, de forma que la muest</w:t>
+      </w:r>
+      <w:r>
+        <w:t>ra queda dividida en dos grupos: e</w:t>
+      </w:r>
+      <w:r>
+        <w:t>l 43.3% de la muestra tenía más de 60 años al diagnóstico, mientras qu</w:t>
+      </w:r>
+      <w:r>
+        <w:t xml:space="preserve">e el 56.7% </w:t>
+      </w:r>
+      <w:r>
+        <w:t xml:space="preserve">restante tenía 60 o menos. </w:t>
+      </w:r>
+    </w:p>
+    <w:p>
+      <w:r>
+        <w:rPr>
+          <w:noProof/>
+          <w:lang w:eastAsia="es-ES"/>
+        </w:rPr>
+        <w:pict>
+          <v:roundrect id="_x0000_s1034" style="position:absolute;left:0;text-align:left;margin-left:225.1pt;margin-top:128.3pt;width:201.2pt;height:114.75pt;z-index:251672576" arcsize="10923f" fillcolor="#726056 [3205]" strokecolor="#ac956e [3206]" strokeweight="3pt">
+            <v:shadow on="t" type="perspective" color="#382f2a [1605]" opacity=".5" offset="1pt" offset2="-1pt"/>
+            <v:textbox style="mso-next-textbox:#_x0000_s1034">
+              <w:txbxContent>
+                <w:p>
+                  <w:pPr>
+                    <w:pStyle w:val="Epgrafe"/>
+                  </w:pPr>
+                  <w:bookmarkStart w:id="20" w:name="_Toc510797555"/>
+                  <w:r>
+                    <w:t xml:space="preserve">Figura </w:t>
+                  </w:r>
+                  <w:fldSimple w:instr=" SEQ Figura \* ARABIC ">
+                    <w:r>
+                      <w:t>1</w:t>
+                    </w:r>
+                  </w:fldSimple>
+                  <w:r>
+                    <w:t xml:space="preserve">. </w:t>
+                  </w:r>
+                  <w:r>
+                    <w:t>Proporción de hombres y mujeres en la muestra.</w:t>
+                  </w:r>
+                  <w:bookmarkEnd w:id="20"/>
+                </w:p>
+                <w:p>
+                  <w:pPr>
+                    <w:pStyle w:val="Epgrafe"/>
+                  </w:pPr>
+                  <w:bookmarkStart w:id="21" w:name="_Toc510797556"/>
+                  <w:r>
+                    <w:t xml:space="preserve">Figura </w:t>
+                  </w:r>
+                  <w:fldSimple w:instr=" SEQ Figura \* ARABIC ">
+                    <w:r>
+                      <w:rPr>
+                        <w:noProof/>
+                      </w:rPr>
+                      <w:t>2</w:t>
+                    </w:r>
+                  </w:fldSimple>
+                  <w:r>
+                    <w:t>. Proporción de pacientes mayores y menores de 60 años.</w:t>
+                  </w:r>
+                  <w:bookmarkEnd w:id="21"/>
+                </w:p>
+                <w:p>
+                  <w:pPr>
+                    <w:pStyle w:val="Epgrafe"/>
+                  </w:pPr>
+                  <w:bookmarkStart w:id="22" w:name="_Toc510797557"/>
+                  <w:r>
+                    <w:t xml:space="preserve">Figura </w:t>
+                  </w:r>
+                  <w:fldSimple w:instr=" SEQ Figura \* ARABIC ">
+                    <w:r>
+                      <w:rPr>
+                        <w:noProof/>
+                      </w:rPr>
+                      <w:t>3</w:t>
+                    </w:r>
+                  </w:fldSimple>
+                  <w:r>
+                    <w:rPr>
+                      <w:sz w:val="28"/>
+                      <w:szCs w:val="22"/>
+                    </w:rPr>
+                    <w:t xml:space="preserve">. </w:t>
+                  </w:r>
+                  <w:r>
+                    <w:t>Proporción de pacientes que presentan algún tipo de comorbilidad.</w:t>
+                  </w:r>
+                  <w:bookmarkEnd w:id="22"/>
+                </w:p>
+                <w:p>
+                  <w:pPr>
+                    <w:spacing w:after="0" w:line="240" w:lineRule="auto"/>
+                    <w:rPr>
+                      <w:i/>
+                      <w:color w:val="FFFFFF" w:themeColor="background1"/>
+                    </w:rPr>
+                  </w:pPr>
+                </w:p>
+              </w:txbxContent>
+            </v:textbox>
+            <w10:wrap type="square"/>
+          </v:roundrect>
+        </w:pict>
+      </w:r>
+      <w:r>
+        <w:rPr>
+          <w:noProof/>
+          <w:lang w:eastAsia="es-ES"/>
+        </w:rPr>
+        <w:drawing>
+          <wp:anchor distT="0" distB="0" distL="114300" distR="114300" simplePos="0" relativeHeight="251671552" behindDoc="0" locked="0" layoutInCell="1" allowOverlap="1" wp14:anchorId="527BE822" wp14:editId="76855456">
+            <wp:simplePos x="0" y="0"/>
+            <wp:positionH relativeFrom="column">
+              <wp:posOffset>127635</wp:posOffset>
+            </wp:positionH>
+            <wp:positionV relativeFrom="paragraph">
+              <wp:posOffset>1562735</wp:posOffset>
+            </wp:positionV>
+            <wp:extent cx="2619375" cy="1533525"/>
+            <wp:effectExtent l="0" t="0" r="0" b="0"/>
+            <wp:wrapSquare wrapText="bothSides"/>
+            <wp:docPr id="4" name="Gráfico 4"/>
+            <wp:cNvGraphicFramePr>
+              <a:graphicFrameLocks xmlns:a="http://schemas.openxmlformats.org/drawingml/2006/main" noChangeAspect="1"/>
+            </wp:cNvGraphicFramePr>
+            <a:graphic xmlns:a="http://schemas.openxmlformats.org/drawingml/2006/main">
+              <a:graphicData uri="http://schemas.openxmlformats.org/drawingml/2006/chart">
+                <c:chart xmlns:c="http://schemas.openxmlformats.org/drawingml/2006/chart" xmlns:r="http://schemas.openxmlformats.org/officeDocument/2006/relationships" r:id="rId30"/>
+              </a:graphicData>
+            </a:graphic>
+            <wp14:sizeRelH relativeFrom="page">
+              <wp14:pctWidth>0</wp14:pctWidth>
+            </wp14:sizeRelH>
+            <wp14:sizeRelV relativeFrom="page">
+              <wp14:pctHeight>0</wp14:pctHeight>
+            </wp14:sizeRelV>
+          </wp:anchor>
+        </w:drawing>
+      </w:r>
+    </w:p>
+    <w:p>
+      <w:pPr>
+        <w:rPr>
+          <w:b/>
+          <w:i/>
+          <w:color w:val="FFFFFF" w:themeColor="background1"/>
+        </w:rPr>
+      </w:pPr>
+      <w:r>
+        <w:t>Tan só</w:t>
+      </w:r>
+      <w:r>
+        <w:t>lo 3 pacientes contaban con historia previa de HSA</w:t>
+      </w:r>
+      <w:r>
+        <w:t xml:space="preserve"> (10%), y la mayoría de los pacientes, el 70%, tenían algún tipo de comorbilidad. </w:t>
+      </w:r>
+      <w:r>
+        <w:t>El 17.9% de la muestra consumía o consumió alcohol de manera regular y el 70% fumaban o habían sido fumadores.</w:t>
+      </w:r>
+      <w:r>
+        <w:t xml:space="preserve"> </w:t>
+      </w:r>
+      <w:r>
+        <w:t>El70% presentaban algún tipo de clínica neurol</w:t>
+      </w:r>
+      <w:r>
+        <w:t>ógica, la cual les condujo a realizar las pruebas</w:t>
+      </w:r>
+      <w:r>
+        <w:t xml:space="preserve"> de imagen</w:t>
+      </w:r>
+      <w:r>
+        <w:t xml:space="preserve"> que </w:t>
+      </w:r>
+      <w:r>
+        <w:lastRenderedPageBreak/>
+        <w:t>descubri</w:t>
+      </w:r>
+      <w:r>
+        <w:t xml:space="preserve">eron la presencia del aneurisma. Entre </w:t>
+      </w:r>
+      <w:r>
+        <w:t xml:space="preserve">las </w:t>
+      </w:r>
+      <w:r>
+        <w:t>circunstancias</w:t>
+      </w:r>
+      <w:r>
+        <w:t xml:space="preserve"> </w:t>
+      </w:r>
+      <w:r>
+        <w:t xml:space="preserve">más relevantes </w:t>
+      </w:r>
+      <w:r>
+        <w:t>que motivaro</w:t>
+      </w:r>
+      <w:r>
+        <w:t>n el diagnóstico</w:t>
+      </w:r>
+      <w:r>
+        <w:t xml:space="preserve"> del aneurisma encontramos: </w:t>
+      </w:r>
     </w:p>
     <w:p>
       <w:pPr>
         <w:pStyle w:val="Prrafodelista"/>
-      </w:pPr>
+        <w:numPr>
+          <w:ilvl w:val="0"/>
+          <w:numId w:val="1"/>
+        </w:numPr>
+      </w:pPr>
+      <w:r>
+        <w:t>Vértigo</w:t>
+      </w:r>
+      <w:r>
+        <w:t xml:space="preserve"> en 2 pacientes. Uno de ellos con antecedentes de </w:t>
+      </w:r>
+      <w:proofErr w:type="spellStart"/>
+      <w:r>
+        <w:t>colesteatoma</w:t>
+      </w:r>
+      <w:proofErr w:type="spellEnd"/>
+      <w:r>
+        <w:t xml:space="preserve">. </w:t>
+      </w:r>
+    </w:p>
+    <w:p>
+      <w:pPr>
+        <w:pStyle w:val="Prrafodelista"/>
+        <w:numPr>
+          <w:ilvl w:val="0"/>
+          <w:numId w:val="1"/>
+        </w:numPr>
+      </w:pPr>
+      <w:r>
+        <w:t>Deterioro cognitivo</w:t>
+      </w:r>
+      <w:r>
+        <w:t xml:space="preserve"> en relación a Alzheimer</w:t>
+      </w:r>
+      <w:r>
+        <w:t xml:space="preserve"> en un paciente</w:t>
+      </w:r>
+      <w:r>
+        <w:t>.</w:t>
+      </w:r>
+    </w:p>
+    <w:p>
+      <w:pPr>
+        <w:pStyle w:val="Prrafodelista"/>
+        <w:numPr>
+          <w:ilvl w:val="0"/>
+          <w:numId w:val="1"/>
+        </w:numPr>
+      </w:pPr>
+      <w:r>
+        <w:t>Antecedentes familiares</w:t>
+      </w:r>
+      <w:r>
+        <w:t xml:space="preserve"> en 2 casos. La primera paciente tenía una hermana con múltiples aneurismas y secuelas debidas a HSA. La segunda tenía una tía materna intervenida endovascularmente por aneurismas cerebrales y su madre había fallecido por HSA según autopsia.</w:t>
+      </w:r>
+    </w:p>
+    <w:p>
+      <w:pPr>
+        <w:pStyle w:val="Prrafodelista"/>
+        <w:numPr>
+          <w:ilvl w:val="0"/>
+          <w:numId w:val="1"/>
+        </w:numPr>
+      </w:pPr>
+      <w:r>
+        <w:t>Amnesia</w:t>
+      </w:r>
+      <w:r>
+        <w:t xml:space="preserve"> 3 pacientes. En un caso fue de tipo disociativa y en los otros 2 fue amnesia global transitoria.</w:t>
+      </w:r>
+    </w:p>
+    <w:p>
+      <w:pPr>
+        <w:pStyle w:val="Prrafodelista"/>
+        <w:numPr>
+          <w:ilvl w:val="0"/>
+          <w:numId w:val="1"/>
+        </w:numPr>
+      </w:pPr>
+      <w:r>
+        <w:t>Enfermedad ateroesclerótica en carótida interna en paciente con cardiopatía isquémica conocida.</w:t>
+      </w:r>
+    </w:p>
+    <w:p>
+      <w:pPr>
+        <w:pStyle w:val="Prrafodelista"/>
+        <w:numPr>
+          <w:ilvl w:val="0"/>
+          <w:numId w:val="1"/>
+        </w:numPr>
+      </w:pPr>
+      <w:r>
+        <w:t>Migraña</w:t>
+      </w:r>
+      <w:r>
+        <w:t xml:space="preserve"> en 4 casos. </w:t>
+      </w:r>
+    </w:p>
+    <w:p>
+      <w:pPr>
+        <w:pStyle w:val="Prrafodelista"/>
+        <w:numPr>
+          <w:ilvl w:val="0"/>
+          <w:numId w:val="1"/>
+        </w:numPr>
+      </w:pPr>
+      <w:r>
+        <w:t>Cefalea</w:t>
+      </w:r>
+      <w:r>
+        <w:t xml:space="preserve"> en </w:t>
+      </w:r>
+      <w:r>
+        <w:t>4</w:t>
+      </w:r>
+      <w:r>
+        <w:t xml:space="preserve"> pacientes. En </w:t>
+      </w:r>
+      <w:r>
+        <w:t>dos</w:t>
+      </w:r>
+      <w:r>
+        <w:t xml:space="preserve"> de ellos cefalea</w:t>
+      </w:r>
+      <w:r>
+        <w:t xml:space="preserve"> </w:t>
+      </w:r>
+      <w:proofErr w:type="spellStart"/>
+      <w:r>
+        <w:t>retroocular</w:t>
+      </w:r>
+      <w:proofErr w:type="spellEnd"/>
+      <w:r>
+        <w:t xml:space="preserve"> </w:t>
+      </w:r>
+      <w:r>
+        <w:t>acompañada</w:t>
+      </w:r>
+      <w:r>
+        <w:t xml:space="preserve"> de </w:t>
+      </w:r>
+      <w:proofErr w:type="spellStart"/>
+      <w:r>
+        <w:t>ptosis</w:t>
+      </w:r>
+      <w:proofErr w:type="spellEnd"/>
+      <w:r>
+        <w:t xml:space="preserve"> palpebral y alteraciones visuales (una paciente refería pérdida de agudeza visual y la otra diplopía).</w:t>
+      </w:r>
+    </w:p>
+    <w:p>
+      <w:pPr>
+        <w:pStyle w:val="Prrafodelista"/>
+        <w:numPr>
+          <w:ilvl w:val="0"/>
+          <w:numId w:val="1"/>
+        </w:numPr>
+      </w:pPr>
+      <w:r>
+        <w:t>ICTUS</w:t>
+      </w:r>
+      <w:r>
+        <w:t xml:space="preserve"> en un total de 4 pacientes. En uno de ellos fue hemorrágico (HSA) y en el resto de tipo isquémico.</w:t>
+      </w:r>
+    </w:p>
+    <w:p>
+      <w:pPr>
+        <w:pStyle w:val="Prrafodelista"/>
+        <w:numPr>
+          <w:ilvl w:val="0"/>
+          <w:numId w:val="1"/>
+        </w:numPr>
+      </w:pPr>
+      <w:r>
+        <w:rPr>
+          <w:noProof/>
+          <w:lang w:eastAsia="es-ES"/>
+        </w:rPr>
+        <w:drawing>
+          <wp:anchor distT="0" distB="0" distL="114300" distR="114300" simplePos="0" relativeHeight="251674624" behindDoc="0" locked="0" layoutInCell="1" allowOverlap="1" wp14:anchorId="081A887F" wp14:editId="7CF328EE">
+            <wp:simplePos x="0" y="0"/>
+            <wp:positionH relativeFrom="column">
+              <wp:posOffset>2569845</wp:posOffset>
+            </wp:positionH>
+            <wp:positionV relativeFrom="paragraph">
+              <wp:posOffset>558165</wp:posOffset>
+            </wp:positionV>
+            <wp:extent cx="2698115" cy="1571625"/>
+            <wp:effectExtent l="0" t="0" r="6985" b="0"/>
+            <wp:wrapSquare wrapText="bothSides"/>
+            <wp:docPr id="6" name="Gráfico 6"/>
+            <wp:cNvGraphicFramePr>
+              <a:graphicFrameLocks xmlns:a="http://schemas.openxmlformats.org/drawingml/2006/main" noChangeAspect="1"/>
+            </wp:cNvGraphicFramePr>
+            <a:graphic xmlns:a="http://schemas.openxmlformats.org/drawingml/2006/main">
+              <a:graphicData uri="http://schemas.openxmlformats.org/drawingml/2006/chart">
+                <c:chart xmlns:c="http://schemas.openxmlformats.org/drawingml/2006/chart" xmlns:r="http://schemas.openxmlformats.org/officeDocument/2006/relationships" r:id="rId31"/>
+              </a:graphicData>
+            </a:graphic>
+            <wp14:sizeRelH relativeFrom="page">
+              <wp14:pctWidth>0</wp14:pctWidth>
+            </wp14:sizeRelH>
+            <wp14:sizeRelV relativeFrom="page">
+              <wp14:pctHeight>0</wp14:pctHeight>
+            </wp14:sizeRelV>
+          </wp:anchor>
+        </w:drawing>
+      </w:r>
+      <w:r>
+        <w:rPr>
+          <w:noProof/>
+          <w:lang w:eastAsia="es-ES"/>
+        </w:rPr>
+        <w:drawing>
+          <wp:anchor distT="0" distB="0" distL="114300" distR="114300" simplePos="0" relativeHeight="251673600" behindDoc="0" locked="0" layoutInCell="1" allowOverlap="1" wp14:anchorId="0FBEB1E6" wp14:editId="21BB7A35">
+            <wp:simplePos x="0" y="0"/>
+            <wp:positionH relativeFrom="column">
+              <wp:posOffset>-116205</wp:posOffset>
+            </wp:positionH>
+            <wp:positionV relativeFrom="paragraph">
+              <wp:posOffset>562610</wp:posOffset>
+            </wp:positionV>
+            <wp:extent cx="2695575" cy="1576070"/>
+            <wp:effectExtent l="0" t="0" r="0" b="5080"/>
+            <wp:wrapSquare wrapText="bothSides"/>
+            <wp:docPr id="5" name="Gráfico 5"/>
+            <wp:cNvGraphicFramePr>
+              <a:graphicFrameLocks xmlns:a="http://schemas.openxmlformats.org/drawingml/2006/main" noChangeAspect="1"/>
+            </wp:cNvGraphicFramePr>
+            <a:graphic xmlns:a="http://schemas.openxmlformats.org/drawingml/2006/main">
+              <a:graphicData uri="http://schemas.openxmlformats.org/drawingml/2006/chart">
+                <c:chart xmlns:c="http://schemas.openxmlformats.org/drawingml/2006/chart" xmlns:r="http://schemas.openxmlformats.org/officeDocument/2006/relationships" r:id="rId32"/>
+              </a:graphicData>
+            </a:graphic>
+            <wp14:sizeRelH relativeFrom="margin">
+              <wp14:pctWidth>0</wp14:pctWidth>
+            </wp14:sizeRelH>
+            <wp14:sizeRelV relativeFrom="margin">
+              <wp14:pctHeight>0</wp14:pctHeight>
+            </wp14:sizeRelV>
+          </wp:anchor>
+        </w:drawing>
+      </w:r>
+      <w:r>
+        <w:t>Síncope</w:t>
+      </w:r>
+      <w:r>
+        <w:t xml:space="preserve"> en 2 pacientes. En uno de ellos los episodios de síncope se precedían de cefalea y en ocasiones se acompañaban de vómitos, palidez cutánea y diaforesis. </w:t>
+      </w:r>
+    </w:p>
+    <w:p>
+      <w:r>
+        <w:rPr>
+          <w:noProof/>
+          <w:lang w:eastAsia="es-ES"/>
+        </w:rPr>
+        <w:pict>
+          <v:roundrect id="_x0000_s1035" style="position:absolute;left:0;text-align:left;margin-left:54.75pt;margin-top:131.35pt;width:147.75pt;height:153.75pt;z-index:251676672" arcsize="10923f" fillcolor="#726056 [3205]" strokecolor="#ac956e [3206]" strokeweight="3pt">
+            <v:shadow on="t" type="perspective" color="#382f2a [1605]" opacity=".5" offset="1pt" offset2="-1pt"/>
+            <v:textbox>
+              <w:txbxContent>
+                <w:p>
+                  <w:pPr>
+                    <w:pStyle w:val="Epgrafe"/>
+                  </w:pPr>
+                  <w:bookmarkStart w:id="23" w:name="_Toc510797558"/>
+                  <w:r>
+                    <w:t>Figura 4. Proporción de pacientes cuya clínica neurológica condujo al diagnóstico.</w:t>
+                  </w:r>
+                  <w:bookmarkEnd w:id="23"/>
+                </w:p>
+                <w:p>
+                  <w:pPr>
+                    <w:pStyle w:val="Epgrafe"/>
+                  </w:pPr>
+                  <w:bookmarkStart w:id="24" w:name="_Toc510797559"/>
+                  <w:r>
+                    <w:t>Figura 5.Proporción de consumo de alcohol en la muestra.</w:t>
+                  </w:r>
+                  <w:bookmarkEnd w:id="24"/>
+                </w:p>
+                <w:p>
+                  <w:pPr>
+                    <w:pStyle w:val="Epgrafe"/>
+                  </w:pPr>
+                  <w:bookmarkStart w:id="25" w:name="_Toc510797560"/>
+                  <w:r>
+                    <w:t>Figura 6. Distribución del tamaño de los aneurismas.</w:t>
+                  </w:r>
+                  <w:bookmarkEnd w:id="25"/>
+                </w:p>
+              </w:txbxContent>
+            </v:textbox>
+            <w10:wrap type="square"/>
+          </v:roundrect>
+        </w:pict>
+      </w:r>
+      <w:r>
+        <w:rPr>
+          <w:noProof/>
+          <w:lang w:eastAsia="es-ES"/>
+        </w:rPr>
+        <w:drawing>
+          <wp:anchor distT="0" distB="0" distL="114300" distR="114300" simplePos="0" relativeHeight="251675648" behindDoc="0" locked="0" layoutInCell="1" allowOverlap="1">
+            <wp:simplePos x="0" y="0"/>
+            <wp:positionH relativeFrom="column">
+              <wp:posOffset>-2810510</wp:posOffset>
+            </wp:positionH>
+            <wp:positionV relativeFrom="paragraph">
+              <wp:posOffset>1610995</wp:posOffset>
+            </wp:positionV>
+            <wp:extent cx="3450590" cy="2009775"/>
+            <wp:effectExtent l="0" t="0" r="0" b="0"/>
+            <wp:wrapSquare wrapText="bothSides"/>
+            <wp:docPr id="16" name="Gráfico 16"/>
+            <wp:cNvGraphicFramePr>
+              <a:graphicFrameLocks xmlns:a="http://schemas.openxmlformats.org/drawingml/2006/main" noChangeAspect="1"/>
+            </wp:cNvGraphicFramePr>
+            <a:graphic xmlns:a="http://schemas.openxmlformats.org/drawingml/2006/main">
+              <a:graphicData uri="http://schemas.openxmlformats.org/drawingml/2006/chart">
+                <c:chart xmlns:c="http://schemas.openxmlformats.org/drawingml/2006/chart" xmlns:r="http://schemas.openxmlformats.org/officeDocument/2006/relationships" r:id="rId33"/>
+              </a:graphicData>
+            </a:graphic>
+            <wp14:sizeRelH relativeFrom="page">
+              <wp14:pctWidth>0</wp14:pctWidth>
+            </wp14:sizeRelH>
+            <wp14:sizeRelV relativeFrom="page">
+              <wp14:pctHeight>0</wp14:pctHeight>
+            </wp14:sizeRelV>
+          </wp:anchor>
+        </w:drawing>
+      </w:r>
+    </w:p>
+    <w:p>
+      <w:r>
+        <w:t>Respecto  a las características de l</w:t>
+      </w:r>
+      <w:r>
+        <w:t>os aneurismas, hubo dos casos en los cuales no estaba registrado el tamaño del mismo</w:t>
+      </w:r>
+      <w:r>
+        <w:t xml:space="preserve">, </w:t>
+      </w:r>
+      <w:r>
+        <w:t>midiendo el más pequeño 2.0mm y el mayor 8.6mm</w:t>
+      </w:r>
+      <w:r>
+        <w:t xml:space="preserve"> (5.29mm </w:t>
+      </w:r>
+      <w:r>
+        <w:lastRenderedPageBreak/>
+        <w:t>de tamaño medio).</w:t>
+      </w:r>
+      <w:r>
+        <w:t xml:space="preserve"> </w:t>
+      </w:r>
+      <w:r>
+        <w:t xml:space="preserve">La mitad eran mayores de 5mm y la otra mitad eran iguales o menores de 5mm. </w:t>
+      </w:r>
+      <w:r>
+        <w:t xml:space="preserve">En ningún caso el aneurisma aumentó de tamaño. </w:t>
+      </w:r>
+    </w:p>
+    <w:p>
+      <w:r>
+        <w:rPr>
+          <w:noProof/>
+          <w:lang w:eastAsia="es-ES"/>
+        </w:rPr>
+        <w:drawing>
+          <wp:anchor distT="0" distB="0" distL="114300" distR="114300" simplePos="0" relativeHeight="251678720" behindDoc="0" locked="0" layoutInCell="1" allowOverlap="1" wp14:anchorId="7142DEF6" wp14:editId="2D7070C4">
+            <wp:simplePos x="0" y="0"/>
+            <wp:positionH relativeFrom="column">
+              <wp:posOffset>4099560</wp:posOffset>
+            </wp:positionH>
+            <wp:positionV relativeFrom="paragraph">
+              <wp:posOffset>724535</wp:posOffset>
+            </wp:positionV>
+            <wp:extent cx="2362200" cy="1676400"/>
+            <wp:effectExtent l="0" t="0" r="0" b="0"/>
+            <wp:wrapSquare wrapText="bothSides"/>
+            <wp:docPr id="23" name="Gráfico 23"/>
+            <wp:cNvGraphicFramePr>
+              <a:graphicFrameLocks xmlns:a="http://schemas.openxmlformats.org/drawingml/2006/main" noChangeAspect="1"/>
+            </wp:cNvGraphicFramePr>
+            <a:graphic xmlns:a="http://schemas.openxmlformats.org/drawingml/2006/main">
+              <a:graphicData uri="http://schemas.openxmlformats.org/drawingml/2006/chart">
+                <c:chart xmlns:c="http://schemas.openxmlformats.org/drawingml/2006/chart" xmlns:r="http://schemas.openxmlformats.org/officeDocument/2006/relationships" r:id="rId34"/>
+              </a:graphicData>
+            </a:graphic>
+            <wp14:sizeRelH relativeFrom="page">
+              <wp14:pctWidth>0</wp14:pctWidth>
+            </wp14:sizeRelH>
+            <wp14:sizeRelV relativeFrom="page">
+              <wp14:pctHeight>0</wp14:pctHeight>
+            </wp14:sizeRelV>
+          </wp:anchor>
+        </w:drawing>
+      </w:r>
+      <w:r>
+        <w:t>El 86.</w:t>
+      </w:r>
+      <w:r>
+        <w:t>6</w:t>
+      </w:r>
+      <w:r>
+        <w:t>% estaban situados en la circulación anterior, dependiendo de la ACI el 43.3%.</w:t>
+      </w:r>
+      <w:r>
+        <w:t xml:space="preserve"> En el 63% de los casos sólo había un aneurisma, con un máximo de 5 aneurismas encontrados en un mismo paciente.</w:t>
+      </w:r>
+      <w:r>
+        <w:t xml:space="preserve"> En los 24  casos en los cuales se recogió la morfología del aneurisma 21 eran saculares (87.5%) y 3 eran irregulares con lobulaciones (12.5%).</w:t>
+      </w:r>
+    </w:p>
+    <w:p>
+      <w:pPr>
+        <w:spacing w:after="0" w:line="240" w:lineRule="auto"/>
+      </w:pPr>
+      <w:r>
+        <w:rPr>
+          <w:noProof/>
+          <w:lang w:eastAsia="es-ES"/>
+        </w:rPr>
+        <w:pict>
+          <v:roundrect id="_x0000_s1036" style="position:absolute;left:0;text-align:left;margin-left:329.55pt;margin-top:121.75pt;width:193.5pt;height:71.25pt;z-index:251680768" arcsize="10923f" fillcolor="#726056 [3205]" strokecolor="#ac956e [3206]" strokeweight="3pt">
+            <v:shadow on="t" type="perspective" color="#382f2a [1605]" opacity=".5" offset="1pt" offset2="-1pt"/>
+            <v:textbox style="mso-next-textbox:#_x0000_s1036">
+              <w:txbxContent>
+                <w:p>
+                  <w:pPr>
+                    <w:pStyle w:val="Epgrafe"/>
+                  </w:pPr>
+                  <w:bookmarkStart w:id="26" w:name="_Toc510797561"/>
+                  <w:r>
+                    <w:t>Figura 7. Localizaciones de los aneurismas</w:t>
+                  </w:r>
+                  <w:bookmarkEnd w:id="26"/>
+                </w:p>
+                <w:p>
+                  <w:pPr>
+                    <w:pStyle w:val="Epgrafe"/>
+                  </w:pPr>
+                  <w:bookmarkStart w:id="27" w:name="_Toc510797562"/>
+                  <w:r>
+                    <w:t>Figura 8. Porcentajes de oclusión de los aneurismas</w:t>
+                  </w:r>
+                  <w:bookmarkEnd w:id="27"/>
+                </w:p>
+              </w:txbxContent>
+            </v:textbox>
+            <w10:wrap type="square"/>
+          </v:roundrect>
+        </w:pict>
+      </w:r>
+      <w:r>
+        <w:rPr>
+          <w:noProof/>
+          <w:lang w:eastAsia="es-ES"/>
+        </w:rPr>
+        <w:drawing>
+          <wp:anchor distT="0" distB="0" distL="114300" distR="114300" simplePos="0" relativeHeight="251679744" behindDoc="0" locked="0" layoutInCell="1" allowOverlap="1" wp14:anchorId="1B74EDC9" wp14:editId="6FD30B0A">
+            <wp:simplePos x="0" y="0"/>
+            <wp:positionH relativeFrom="column">
+              <wp:posOffset>3810</wp:posOffset>
+            </wp:positionH>
+            <wp:positionV relativeFrom="paragraph">
+              <wp:posOffset>3175</wp:posOffset>
+            </wp:positionV>
+            <wp:extent cx="4095750" cy="2393315"/>
+            <wp:effectExtent l="0" t="0" r="0" b="6985"/>
+            <wp:wrapSquare wrapText="bothSides"/>
+            <wp:docPr id="22" name="Gráfico 22"/>
+            <wp:cNvGraphicFramePr>
+              <a:graphicFrameLocks xmlns:a="http://schemas.openxmlformats.org/drawingml/2006/main" noChangeAspect="1"/>
+            </wp:cNvGraphicFramePr>
+            <a:graphic xmlns:a="http://schemas.openxmlformats.org/drawingml/2006/main">
+              <a:graphicData uri="http://schemas.openxmlformats.org/drawingml/2006/chart">
+                <c:chart xmlns:c="http://schemas.openxmlformats.org/drawingml/2006/chart" xmlns:r="http://schemas.openxmlformats.org/officeDocument/2006/relationships" r:id="rId35"/>
+              </a:graphicData>
+            </a:graphic>
+            <wp14:sizeRelH relativeFrom="page">
+              <wp14:pctWidth>0</wp14:pctWidth>
+            </wp14:sizeRelH>
+            <wp14:sizeRelV relativeFrom="page">
+              <wp14:pctHeight>0</wp14:pctHeight>
+            </wp14:sizeRelV>
+          </wp:anchor>
+        </w:drawing>
+      </w:r>
+    </w:p>
+    <w:p>
+      <w:r>
+        <w:rPr>
+          <w:noProof/>
+          <w:lang w:eastAsia="es-ES"/>
+        </w:rPr>
+        <w:drawing>
+          <wp:anchor distT="0" distB="0" distL="114300" distR="114300" simplePos="0" relativeHeight="251681792" behindDoc="0" locked="0" layoutInCell="1" allowOverlap="1" wp14:anchorId="666A0159" wp14:editId="0BC2AFCB">
+            <wp:simplePos x="0" y="0"/>
+            <wp:positionH relativeFrom="margin">
+              <wp:posOffset>3166110</wp:posOffset>
+            </wp:positionH>
+            <wp:positionV relativeFrom="margin">
+              <wp:posOffset>5248910</wp:posOffset>
+            </wp:positionV>
+            <wp:extent cx="2762250" cy="1847850"/>
+            <wp:effectExtent l="0" t="0" r="0" b="0"/>
+            <wp:wrapSquare wrapText="bothSides"/>
+            <wp:docPr id="24" name="Gráfico 24"/>
+            <wp:cNvGraphicFramePr>
+              <a:graphicFrameLocks xmlns:a="http://schemas.openxmlformats.org/drawingml/2006/main" noChangeAspect="1"/>
+            </wp:cNvGraphicFramePr>
+            <a:graphic xmlns:a="http://schemas.openxmlformats.org/drawingml/2006/main">
+              <a:graphicData uri="http://schemas.openxmlformats.org/drawingml/2006/chart">
+                <c:chart xmlns:c="http://schemas.openxmlformats.org/drawingml/2006/chart" xmlns:r="http://schemas.openxmlformats.org/officeDocument/2006/relationships" r:id="rId36"/>
+              </a:graphicData>
+            </a:graphic>
+            <wp14:sizeRelH relativeFrom="page">
+              <wp14:pctWidth>0</wp14:pctWidth>
+            </wp14:sizeRelH>
+            <wp14:sizeRelV relativeFrom="page">
+              <wp14:pctHeight>0</wp14:pctHeight>
+            </wp14:sizeRelV>
+          </wp:anchor>
+        </w:drawing>
+      </w:r>
+      <w:r>
+        <w:t>En relación a la técnica endovascular, en el 26.7% se utilizaron</w:t>
+      </w:r>
+      <w:r>
+        <w:t xml:space="preserve"> únicamente</w:t>
+      </w:r>
+      <w:r>
+        <w:t xml:space="preserve"> coils y en el 73.3% de los casos restantes se implantó un </w:t>
+      </w:r>
+      <w:proofErr w:type="spellStart"/>
+      <w:r>
+        <w:t>stent</w:t>
+      </w:r>
+      <w:proofErr w:type="spellEnd"/>
+      <w:r>
+        <w:t xml:space="preserve"> empleando la técnica de </w:t>
+      </w:r>
+      <w:proofErr w:type="spellStart"/>
+      <w:r>
+        <w:t>remodeling</w:t>
+      </w:r>
+      <w:proofErr w:type="spellEnd"/>
+      <w:r>
+        <w:t xml:space="preserve"> con balón</w:t>
+      </w:r>
+      <w:r>
+        <w:rPr>
+          <w:rStyle w:val="Refdenotaalpie"/>
+        </w:rPr>
+        <w:footnoteReference w:id="5"/>
+      </w:r>
+      <w:r>
+        <w:t xml:space="preserve">. </w:t>
+      </w:r>
+      <w:r>
+        <w:t xml:space="preserve">Se obtuvo oclusión completa en 24 pacientes (86.7%) y parcial en 6 (13.3%). </w:t>
+      </w:r>
+      <w:r>
+        <w:t>El tratamiento sólo fracas</w:t>
+      </w:r>
+      <w:r>
+        <w:t>ó</w:t>
+      </w:r>
+      <w:r>
+        <w:t xml:space="preserve"> en un paciente</w:t>
+      </w:r>
+      <w:r>
+        <w:t>, el cual r</w:t>
+      </w:r>
+      <w:r>
+        <w:t xml:space="preserve">ecanalizó y </w:t>
+      </w:r>
+      <w:r>
+        <w:t xml:space="preserve">por lo tanto tuvo que </w:t>
+      </w:r>
+      <w:r>
+        <w:t>ser intervenido de nuevo.</w:t>
+      </w:r>
+      <w:r>
+        <w:t xml:space="preserve"> En otro caso también se llevó a cabo una reintervención, aunque el motivo de ésta no estaba recogido en la historia clínica.</w:t>
+      </w:r>
+    </w:p>
+    <w:p>
+      <w:pPr>
+        <w:pStyle w:val="Ttulo2"/>
+      </w:pPr>
+      <w:bookmarkStart w:id="28" w:name="_Toc510724609"/>
+      <w:r>
+        <w:t>Descripción</w:t>
+      </w:r>
+      <w:r>
+        <w:t xml:space="preserve"> de las complicaciones</w:t>
+      </w:r>
+      <w:bookmarkEnd w:id="28"/>
+    </w:p>
+    <w:p>
+      <w:r>
+        <w:t>Hubo complicaciones en un 40% de los casos, todas</w:t>
+      </w:r>
+      <w:r>
+        <w:t xml:space="preserve"> ellas autolimitadas</w:t>
+      </w:r>
+      <w:r>
+        <w:t xml:space="preserve"> sin  secuelas</w:t>
+      </w:r>
+      <w:r>
+        <w:t xml:space="preserve">. Las complicaciones que se encontraron fueron muy dispares, siendo las más </w:t>
+      </w:r>
+      <w:r>
+        <w:t>relevantes</w:t>
+      </w:r>
+      <w:r>
+        <w:t>:</w:t>
+      </w:r>
+    </w:p>
+    <w:p>
+      <w:pPr>
+        <w:pStyle w:val="Prrafodelista"/>
+        <w:numPr>
+          <w:ilvl w:val="0"/>
+          <w:numId w:val="1"/>
+        </w:numPr>
+      </w:pPr>
+      <w:r>
+        <w:rPr>
+          <w:noProof/>
+          <w:lang w:eastAsia="es-ES"/>
+        </w:rPr>
+        <w:pict>
+          <v:roundrect id="_x0000_s1037" style="position:absolute;left:0;text-align:left;margin-left:256.8pt;margin-top:37.65pt;width:203.25pt;height:24pt;z-index:251682816" arcsize="10923f" fillcolor="#726056 [3205]" strokecolor="#ac956e [3206]" strokeweight="3pt">
+            <v:shadow on="t" type="perspective" color="#382f2a [1605]" opacity=".5" offset="1pt" offset2="-1pt"/>
+            <v:textbox>
+              <w:txbxContent>
+                <w:p>
+                  <w:pPr>
+                    <w:pStyle w:val="Epgrafe"/>
+                  </w:pPr>
+                  <w:bookmarkStart w:id="29" w:name="_Toc510797563"/>
+                  <w:r>
+                    <w:t>Figura 9. Proporción de complicaciones</w:t>
+                  </w:r>
+                  <w:bookmarkEnd w:id="29"/>
+                </w:p>
+              </w:txbxContent>
+            </v:textbox>
+            <w10:wrap type="square"/>
+          </v:roundrect>
+        </w:pict>
+      </w:r>
+      <w:r>
+        <w:t>HSA</w:t>
+      </w:r>
+      <w:r>
+        <w:t xml:space="preserve">: en 2 casos. En el primero, a las 48 horas después del alta el paciente comenzó con cefalea brusca y en TC se visualizó la HSA. Este paciente resultó ser alérgico a AAS. En el </w:t>
+      </w:r>
+      <w:r>
+        <w:lastRenderedPageBreak/>
+        <w:t xml:space="preserve">otro caso la paciente comenzó a las 3 semanas con pérdida de la sensibilidad y crisis parciales, en TC se ve pequeña HSA. </w:t>
+      </w:r>
+      <w:r>
+        <w:t>Esta paciente había demostrado</w:t>
+      </w:r>
+      <w:r>
+        <w:t xml:space="preserve"> una hipersensibilidad  a AAS.</w:t>
+      </w:r>
+    </w:p>
+    <w:p>
+      <w:pPr>
+        <w:pStyle w:val="Prrafodelista"/>
+        <w:numPr>
+          <w:ilvl w:val="0"/>
+          <w:numId w:val="1"/>
+        </w:numPr>
+      </w:pPr>
+      <w:r>
+        <w:t>Pérdida transitoria de agudeza visual</w:t>
+      </w:r>
+      <w:r>
+        <w:t>: en 3 de los 30 casos. En un caso la pérdida de agudeza visual ocurrió tras la intervención y en los otros dos tras control angiográfico.</w:t>
+      </w:r>
+    </w:p>
+    <w:p>
+      <w:pPr>
+        <w:pStyle w:val="Prrafodelista"/>
+        <w:numPr>
+          <w:ilvl w:val="0"/>
+          <w:numId w:val="1"/>
+        </w:numPr>
+      </w:pPr>
+      <w:r>
+        <w:t>S</w:t>
+      </w:r>
+      <w:r>
+        <w:t>índrome confusional (1 caso) en contexto de</w:t>
+      </w:r>
+      <w:r>
+        <w:t xml:space="preserve"> embolismos en ambos lóbulos frontales a causa del procedimiento. A las 2 semanas del episodio no había ningún tipo de clínica. La paciente tenía antecedentes de ictus transitorio.</w:t>
+      </w:r>
+      <w:r>
+        <w:t xml:space="preserve"> </w:t>
+      </w:r>
+    </w:p>
+    <w:p>
+      <w:pPr>
+        <w:pStyle w:val="Prrafodelista"/>
+        <w:numPr>
+          <w:ilvl w:val="0"/>
+          <w:numId w:val="1"/>
+        </w:numPr>
+      </w:pPr>
+      <w:r>
+        <w:t>Parestesias faciales que cedieron con tratamiento.</w:t>
+      </w:r>
+    </w:p>
+    <w:p>
+      <w:pPr>
+        <w:pStyle w:val="Prrafodelista"/>
+        <w:numPr>
+          <w:ilvl w:val="0"/>
+          <w:numId w:val="1"/>
+        </w:numPr>
+      </w:pPr>
+      <w:r>
+        <w:t xml:space="preserve">Hematoma en la zona de </w:t>
+      </w:r>
+      <w:r>
+        <w:t>punción en 3 pacientes.</w:t>
+      </w:r>
+    </w:p>
+    <w:p>
+      <w:pPr>
+        <w:pStyle w:val="Prrafodelista"/>
+        <w:numPr>
+          <w:ilvl w:val="0"/>
+          <w:numId w:val="1"/>
+        </w:numPr>
+      </w:pPr>
+      <w:r>
+        <w:t>Cefalea</w:t>
+      </w:r>
+      <w:r>
+        <w:t xml:space="preserve"> </w:t>
+      </w:r>
+      <w:proofErr w:type="spellStart"/>
+      <w:r>
+        <w:t>retroocular</w:t>
+      </w:r>
+      <w:proofErr w:type="spellEnd"/>
+      <w:r>
+        <w:t xml:space="preserve"> en 2 casos</w:t>
+      </w:r>
+      <w:r>
+        <w:t>.</w:t>
+      </w:r>
+    </w:p>
+    <w:p>
+      <w:pPr>
+        <w:pStyle w:val="Prrafodelista"/>
+        <w:numPr>
+          <w:ilvl w:val="0"/>
+          <w:numId w:val="1"/>
+        </w:numPr>
+      </w:pPr>
+      <w:r>
+        <w:t>Descompensación glucémica</w:t>
+      </w:r>
+      <w:r>
+        <w:t xml:space="preserve"> durante el ingreso para la revisión </w:t>
+      </w:r>
+      <w:proofErr w:type="spellStart"/>
+      <w:r>
+        <w:t>angiográfica</w:t>
+      </w:r>
+      <w:proofErr w:type="spellEnd"/>
+      <w:r>
+        <w:t xml:space="preserve"> en paciente con DM conocida</w:t>
+      </w:r>
+      <w:r>
+        <w:t>.</w:t>
+      </w:r>
+    </w:p>
+    <w:p>
+      <w:pPr>
+        <w:pStyle w:val="Prrafodelista"/>
+        <w:numPr>
+          <w:ilvl w:val="0"/>
+          <w:numId w:val="1"/>
+        </w:numPr>
+      </w:pPr>
+      <w:r>
+        <w:t>Reacción adversa a HPBM</w:t>
+      </w:r>
+      <w:r>
+        <w:t xml:space="preserve"> durante el postoperatorio.</w:t>
+      </w:r>
+    </w:p>
+    <w:p>
+      <w:pPr>
+        <w:pStyle w:val="Ttulo2"/>
+      </w:pPr>
+      <w:bookmarkStart w:id="30" w:name="_Toc510724610"/>
+      <w:r>
+        <w:t>Asociaciones encontradas</w:t>
+      </w:r>
+      <w:bookmarkEnd w:id="30"/>
+    </w:p>
+    <w:p>
+      <w:r>
+        <w:t xml:space="preserve">Al analizar los datos recogidos se relacionaron entre sí, </w:t>
+      </w:r>
+      <w:r>
+        <w:t>encontramos</w:t>
+      </w:r>
+      <w:r>
+        <w:t xml:space="preserve"> las siguientes asociaciones significativas:</w:t>
+      </w:r>
     </w:p>
     <w:tbl>
       <w:tblPr>
         <w:tblStyle w:val="Cuadrculamedia3-nfasis2"/>
-        <w:tblW w:w="0" w:type="auto"/>
-        <w:jc w:val="center"/>
-        <w:tblInd w:w="-2023" w:type="dxa"/>
+        <w:tblpPr w:leftFromText="141" w:rightFromText="141" w:vertAnchor="page" w:horzAnchor="page" w:tblpX="4858" w:tblpY="11941"/>
+        <w:tblW w:w="6382" w:type="dxa"/>
         <w:tblLook w:val="04A0" w:firstRow="1" w:lastRow="0" w:firstColumn="1" w:lastColumn="0" w:noHBand="0" w:noVBand="1"/>
       </w:tblPr>
       <w:tblGrid>
-        <w:gridCol w:w="3662"/>
-        <w:gridCol w:w="1712"/>
-        <w:gridCol w:w="1757"/>
-        <w:gridCol w:w="1603"/>
+        <w:gridCol w:w="2607"/>
+        <w:gridCol w:w="1667"/>
+        <w:gridCol w:w="1358"/>
+        <w:gridCol w:w="750"/>
       </w:tblGrid>
       <w:tr>
         <w:trPr>
           <w:cnfStyle w:val="100000000000" w:firstRow="1" w:lastRow="0" w:firstColumn="0" w:lastColumn="0" w:oddVBand="0" w:evenVBand="0" w:oddHBand="0" w:evenHBand="0" w:firstRowFirstColumn="0" w:firstRowLastColumn="0" w:lastRowFirstColumn="0" w:lastRowLastColumn="0"/>
-          <w:trHeight w:val="16"/>
-          <w:jc w:val="center"/>
+          <w:cantSplit/>
+          <w:trHeight w:val="11"/>
         </w:trPr>
         <w:tc>
           <w:tcPr>
             <w:cnfStyle w:val="001000000000" w:firstRow="0" w:lastRow="0" w:firstColumn="1" w:lastColumn="0" w:oddVBand="0" w:evenVBand="0" w:oddHBand="0" w:evenHBand="0" w:firstRowFirstColumn="0" w:firstRowLastColumn="0" w:lastRowFirstColumn="0" w:lastRowLastColumn="0"/>
-            <w:tcW w:w="3662" w:type="dxa"/>
+            <w:tcW w:w="0" w:type="auto"/>
           </w:tcPr>
           <w:p>
             <w:pPr>
@@ -5129,7 +6429,7 @@
                 <w:i/>
                 <w:iCs/>
               </w:rPr>
-              <w:t>Figura 2</w:t>
+              <w:t>Tabla 1.</w:t>
             </w:r>
           </w:p>
           <w:p>
@@ -5142,7 +6442,7 @@
         </w:tc>
         <w:tc>
           <w:tcPr>
-            <w:tcW w:w="1712" w:type="dxa"/>
+            <w:tcW w:w="0" w:type="auto"/>
           </w:tcPr>
           <w:p>
             <w:pPr>
@@ -5158,7 +6458,7 @@
         </w:tc>
         <w:tc>
           <w:tcPr>
-            <w:tcW w:w="1757" w:type="dxa"/>
+            <w:tcW w:w="0" w:type="auto"/>
           </w:tcPr>
           <w:p>
             <w:pPr>
@@ -5174,7 +6474,7 @@
         </w:tc>
         <w:tc>
           <w:tcPr>
-            <w:tcW w:w="1603" w:type="dxa"/>
+            <w:tcW w:w="0" w:type="auto"/>
           </w:tcPr>
           <w:p>
             <w:pPr>
@@ -5192,13 +6492,13 @@
       <w:tr>
         <w:trPr>
           <w:cnfStyle w:val="000000100000" w:firstRow="0" w:lastRow="0" w:firstColumn="0" w:lastColumn="0" w:oddVBand="0" w:evenVBand="0" w:oddHBand="1" w:evenHBand="0" w:firstRowFirstColumn="0" w:firstRowLastColumn="0" w:lastRowFirstColumn="0" w:lastRowLastColumn="0"/>
-          <w:trHeight w:val="48"/>
-          <w:jc w:val="center"/>
+          <w:cantSplit/>
+          <w:trHeight w:val="31"/>
         </w:trPr>
         <w:tc>
           <w:tcPr>
             <w:cnfStyle w:val="001000000000" w:firstRow="0" w:lastRow="0" w:firstColumn="1" w:lastColumn="0" w:oddVBand="0" w:evenVBand="0" w:oddHBand="0" w:evenHBand="0" w:firstRowFirstColumn="0" w:firstRowLastColumn="0" w:lastRowFirstColumn="0" w:lastRowLastColumn="0"/>
-            <w:tcW w:w="3662" w:type="dxa"/>
+            <w:tcW w:w="0" w:type="auto"/>
           </w:tcPr>
           <w:p>
             <w:pPr>
@@ -5237,7 +6537,7 @@
         </w:tc>
         <w:tc>
           <w:tcPr>
-            <w:tcW w:w="1712" w:type="dxa"/>
+            <w:tcW w:w="0" w:type="auto"/>
           </w:tcPr>
           <w:p>
             <w:pPr>
@@ -5278,7 +6578,7 @@
         </w:tc>
         <w:tc>
           <w:tcPr>
-            <w:tcW w:w="1757" w:type="dxa"/>
+            <w:tcW w:w="0" w:type="auto"/>
           </w:tcPr>
           <w:p>
             <w:pPr>
@@ -5319,7 +6619,7 @@
         </w:tc>
         <w:tc>
           <w:tcPr>
-            <w:tcW w:w="1603" w:type="dxa"/>
+            <w:tcW w:w="0" w:type="auto"/>
           </w:tcPr>
           <w:p>
             <w:pPr>
@@ -5361,13 +6661,13 @@
       </w:tr>
       <w:tr>
         <w:trPr>
-          <w:trHeight w:val="31"/>
-          <w:jc w:val="center"/>
+          <w:cantSplit/>
+          <w:trHeight w:val="20"/>
         </w:trPr>
         <w:tc>
           <w:tcPr>
             <w:cnfStyle w:val="001000000000" w:firstRow="0" w:lastRow="0" w:firstColumn="1" w:lastColumn="0" w:oddVBand="0" w:evenVBand="0" w:oddHBand="0" w:evenHBand="0" w:firstRowFirstColumn="0" w:firstRowLastColumn="0" w:lastRowFirstColumn="0" w:lastRowLastColumn="0"/>
-            <w:tcW w:w="3662" w:type="dxa"/>
+            <w:tcW w:w="0" w:type="auto"/>
           </w:tcPr>
           <w:p>
             <w:pPr>
@@ -5406,7 +6706,7 @@
         </w:tc>
         <w:tc>
           <w:tcPr>
-            <w:tcW w:w="1712" w:type="dxa"/>
+            <w:tcW w:w="0" w:type="auto"/>
           </w:tcPr>
           <w:p>
             <w:pPr>
@@ -5447,7 +6747,7 @@
         </w:tc>
         <w:tc>
           <w:tcPr>
-            <w:tcW w:w="1757" w:type="dxa"/>
+            <w:tcW w:w="0" w:type="auto"/>
           </w:tcPr>
           <w:p>
             <w:pPr>
@@ -5488,7 +6788,7 @@
         </w:tc>
         <w:tc>
           <w:tcPr>
-            <w:tcW w:w="1603" w:type="dxa"/>
+            <w:tcW w:w="0" w:type="auto"/>
           </w:tcPr>
           <w:p>
             <w:pPr>
@@ -5531,13 +6831,13 @@
       <w:tr>
         <w:trPr>
           <w:cnfStyle w:val="000000100000" w:firstRow="0" w:lastRow="0" w:firstColumn="0" w:lastColumn="0" w:oddVBand="0" w:evenVBand="0" w:oddHBand="1" w:evenHBand="0" w:firstRowFirstColumn="0" w:firstRowLastColumn="0" w:lastRowFirstColumn="0" w:lastRowLastColumn="0"/>
-          <w:trHeight w:val="516"/>
-          <w:jc w:val="center"/>
+          <w:cantSplit/>
+          <w:trHeight w:val="329"/>
         </w:trPr>
         <w:tc>
           <w:tcPr>
             <w:cnfStyle w:val="001000000000" w:firstRow="0" w:lastRow="0" w:firstColumn="1" w:lastColumn="0" w:oddVBand="0" w:evenVBand="0" w:oddHBand="0" w:evenHBand="0" w:firstRowFirstColumn="0" w:firstRowLastColumn="0" w:lastRowFirstColumn="0" w:lastRowLastColumn="0"/>
-            <w:tcW w:w="3662" w:type="dxa"/>
+            <w:tcW w:w="0" w:type="auto"/>
             <w:tcBorders>
               <w:bottom w:val="single" w:sz="4" w:space="0" w:color="auto"/>
             </w:tcBorders>
@@ -5579,7 +6879,7 @@
         </w:tc>
         <w:tc>
           <w:tcPr>
-            <w:tcW w:w="1712" w:type="dxa"/>
+            <w:tcW w:w="0" w:type="auto"/>
             <w:tcBorders>
               <w:bottom w:val="single" w:sz="4" w:space="0" w:color="auto"/>
             </w:tcBorders>
@@ -5623,7 +6923,7 @@
         </w:tc>
         <w:tc>
           <w:tcPr>
-            <w:tcW w:w="1757" w:type="dxa"/>
+            <w:tcW w:w="0" w:type="auto"/>
             <w:tcBorders>
               <w:bottom w:val="single" w:sz="4" w:space="0" w:color="auto"/>
             </w:tcBorders>
@@ -5667,7 +6967,7 @@
         </w:tc>
         <w:tc>
           <w:tcPr>
-            <w:tcW w:w="1603" w:type="dxa"/>
+            <w:tcW w:w="0" w:type="auto"/>
             <w:tcBorders>
               <w:bottom w:val="single" w:sz="4" w:space="0" w:color="auto"/>
             </w:tcBorders>
@@ -5712,13 +7012,13 @@
       </w:tr>
       <w:tr>
         <w:trPr>
-          <w:trHeight w:val="217"/>
-          <w:jc w:val="center"/>
+          <w:cantSplit/>
+          <w:trHeight w:val="137"/>
         </w:trPr>
         <w:tc>
           <w:tcPr>
             <w:cnfStyle w:val="001000000000" w:firstRow="0" w:lastRow="0" w:firstColumn="1" w:lastColumn="0" w:oddVBand="0" w:evenVBand="0" w:oddHBand="0" w:evenHBand="0" w:firstRowFirstColumn="0" w:firstRowLastColumn="0" w:lastRowFirstColumn="0" w:lastRowLastColumn="0"/>
-            <w:tcW w:w="8734" w:type="dxa"/>
+            <w:tcW w:w="0" w:type="auto"/>
             <w:gridSpan w:val="4"/>
             <w:tcBorders>
               <w:top w:val="single" w:sz="4" w:space="0" w:color="auto"/>
@@ -5730,10 +7030,11 @@
           <w:p>
             <w:pPr>
               <w:pStyle w:val="Prrafodelista"/>
-              <w:ind w:left="0"/>
+              <w:ind w:left="2124"/>
               <w:jc w:val="center"/>
               <w:rPr>
-                <w:sz w:val="20"/>
+                <w:noProof/>
+                <w:lang w:eastAsia="es-ES"/>
               </w:rPr>
             </w:pPr>
           </w:p>
@@ -5743,6 +7044,162 @@
     <w:p>
       <w:pPr>
         <w:pStyle w:val="Prrafodelista"/>
+        <w:numPr>
+          <w:ilvl w:val="0"/>
+          <w:numId w:val="7"/>
+        </w:numPr>
+      </w:pPr>
+      <w:r>
+        <w:rPr>
+          <w:noProof/>
+          <w:lang w:eastAsia="es-ES"/>
+        </w:rPr>
+        <w:drawing>
+          <wp:anchor distT="0" distB="0" distL="114300" distR="114300" simplePos="0" relativeHeight="251661312" behindDoc="0" locked="0" layoutInCell="1" allowOverlap="1" wp14:anchorId="78FFAF20" wp14:editId="03EE553E">
+            <wp:simplePos x="0" y="0"/>
+            <wp:positionH relativeFrom="margin">
+              <wp:posOffset>1541145</wp:posOffset>
+            </wp:positionH>
+            <wp:positionV relativeFrom="paragraph">
+              <wp:posOffset>606425</wp:posOffset>
+            </wp:positionV>
+            <wp:extent cx="2828925" cy="2190750"/>
+            <wp:effectExtent l="0" t="0" r="0" b="0"/>
+            <wp:wrapSquare wrapText="bothSides"/>
+            <wp:docPr id="10" name="Gráfico 10"/>
+            <wp:cNvGraphicFramePr>
+              <a:graphicFrameLocks xmlns:a="http://schemas.openxmlformats.org/drawingml/2006/main" noChangeAspect="1"/>
+            </wp:cNvGraphicFramePr>
+            <a:graphic xmlns:a="http://schemas.openxmlformats.org/drawingml/2006/main">
+              <a:graphicData uri="http://schemas.openxmlformats.org/drawingml/2006/chart">
+                <c:chart xmlns:c="http://schemas.openxmlformats.org/drawingml/2006/chart" xmlns:r="http://schemas.openxmlformats.org/officeDocument/2006/relationships" r:id="rId37"/>
+              </a:graphicData>
+            </a:graphic>
+            <wp14:sizeRelH relativeFrom="page">
+              <wp14:pctWidth>0</wp14:pctWidth>
+            </wp14:sizeRelH>
+            <wp14:sizeRelV relativeFrom="page">
+              <wp14:pctHeight>0</wp14:pctHeight>
+            </wp14:sizeRelV>
+          </wp:anchor>
+        </w:drawing>
+      </w:r>
+      <w:r>
+        <w:rPr>
+          <w:noProof/>
+          <w:lang w:eastAsia="es-ES"/>
+        </w:rPr>
+        <w:pict>
+          <v:roundrect id="_x0000_s1028" style="position:absolute;left:0;text-align:left;margin-left:349.15pt;margin-top:34.95pt;width:104.45pt;height:180pt;z-index:251667456;mso-position-horizontal-relative:text;mso-position-vertical-relative:text" arcsize="10923f" fillcolor="#726056 [3205]" strokecolor="#ac956e [3206]" strokeweight="3pt">
+            <v:shadow on="t" type="perspective" color="#382f2a [1605]" opacity=".5" offset="1pt" offset2="-1pt"/>
+            <v:textbox style="mso-next-textbox:#_x0000_s1028">
+              <w:txbxContent>
+                <w:p>
+                  <w:pPr>
+                    <w:pStyle w:val="Epgrafe"/>
+                  </w:pPr>
+                  <w:bookmarkStart w:id="31" w:name="_Toc510797564"/>
+                  <w:r>
+                    <w:t xml:space="preserve">Figura </w:t>
+                  </w:r>
+                  <w:r>
+                    <w:t>10</w:t>
+                  </w:r>
+                  <w:r>
+                    <w:t>.</w:t>
+                  </w:r>
+                  <w:r>
+                    <w:t xml:space="preserve"> </w:t>
+                  </w:r>
+                  <w:r>
+                    <w:t xml:space="preserve">Diagrama de barras </w:t>
+                  </w:r>
+                  <w:r>
+                    <w:t>representativo de</w:t>
+                  </w:r>
+                  <w:r>
+                    <w:t xml:space="preserve"> la relació</w:t>
+                  </w:r>
+                  <w:r>
+                    <w:t xml:space="preserve">n entre </w:t>
+                  </w:r>
+                  <w:r>
+                    <w:t>edad y presencia de comorbilidades.</w:t>
+                  </w:r>
+                  <w:bookmarkEnd w:id="31"/>
+                </w:p>
+                <w:p>
+                  <w:pPr>
+                    <w:pStyle w:val="Epgrafe"/>
+                    <w:rPr>
+                      <w:i w:val="0"/>
+                      <w:sz w:val="24"/>
+                    </w:rPr>
+                  </w:pPr>
+                  <w:bookmarkStart w:id="32" w:name="_Toc510797565"/>
+                  <w:r>
+                    <w:t xml:space="preserve">Tabla </w:t>
+                  </w:r>
+                  <w:fldSimple w:instr=" SEQ Tabla \* ARABIC ">
+                    <w:r>
+                      <w:t>1</w:t>
+                    </w:r>
+                  </w:fldSimple>
+                  <w:r>
+                    <w:t>. Tabla cruzada entre hábito tabáquico y la edad.</w:t>
+                  </w:r>
+                  <w:bookmarkEnd w:id="32"/>
+                </w:p>
+                <w:p>
+                  <w:pPr>
+                    <w:rPr>
+                      <w:b/>
+                      <w:i/>
+                      <w:color w:val="FFFFFF" w:themeColor="background1"/>
+                    </w:rPr>
+                  </w:pPr>
+                </w:p>
+              </w:txbxContent>
+            </v:textbox>
+            <w10:wrap type="square"/>
+          </v:roundrect>
+        </w:pict>
+      </w:r>
+      <w:r>
+        <w:t xml:space="preserve">Se encontró relación con la edad y el hábito tabáquico, y también con la presencia de comorbilidad. </w:t>
+      </w:r>
+      <w:r>
+        <w:t xml:space="preserve">Los pacientes mayores de 60 años tenían más comorbilidades (únicamente el 11.1% de los pacientes que no tenían comorbilidades eran mayores de 60 años) con una p=0.02. Además encontramos más pacientes expuestos al tabaco entre los </w:t>
+      </w:r>
+      <w:r>
+        <w:t>menores</w:t>
+      </w:r>
+      <w:r>
+        <w:t xml:space="preserve"> de 60 con una OR</w:t>
+      </w:r>
+      <w:r>
+        <w:t>=0.114 (IC 95% 0.18-0.716</w:t>
+      </w:r>
+      <w:r>
+        <w:t xml:space="preserve"> p=0.013</w:t>
+      </w:r>
+      <w:r>
+        <w:t>), de forma que los pacientes menores de 60 tienen 8.77 más posibilidades de fumar que los mayores de 60 años</w:t>
+      </w:r>
+      <w:r>
+        <w:t>.</w:t>
+      </w:r>
+      <w:r>
+        <w:rPr>
+          <w:noProof/>
+          <w:lang w:eastAsia="es-ES"/>
+        </w:rPr>
+        <w:t xml:space="preserve"> </w:t>
+      </w:r>
+    </w:p>
+    <w:p>
+      <w:pPr>
+        <w:pStyle w:val="Prrafodelista"/>
       </w:pPr>
     </w:p>
     <w:p>
@@ -5754,172 +7211,42 @@
         </w:numPr>
       </w:pPr>
       <w:r>
-        <w:t>Encontramos que los hombres tenían 1.89 veces más probabilidad de beber alcohol que las mujeres con una p=0.005. Además, las mujeres presentaban clínica neurológica al diagnóstico con una OR=5.31</w:t>
-      </w:r>
-      <w:r>
-        <w:t xml:space="preserve"> (IC 95% 0.96-29.29), es decir tienen 5.31 veces más posibilidades de presentar clínica que los hombres con </w:t>
-      </w:r>
-      <w:r>
-        <w:t>una p=0.046.</w:t>
-      </w:r>
-    </w:p>
-    <w:p>
-      <w:pPr>
-        <w:pStyle w:val="Prrafodelista"/>
-        <w:ind w:left="0"/>
-        <w:jc w:val="left"/>
-      </w:pPr>
-      <w:r>
         <w:rPr>
           <w:noProof/>
+          <w:sz w:val="18"/>
+          <w:szCs w:val="18"/>
           <w:lang w:eastAsia="es-ES"/>
         </w:rPr>
         <w:lastRenderedPageBreak/>
-        <w:pict>
-          <v:roundrect id="_x0000_s1030" style="position:absolute;margin-left:6.1pt;margin-top:158.3pt;width:245.25pt;height:149.25pt;z-index:251668480" arcsize="10923f" fillcolor="#726056 [3205]" strokecolor="#ac956e [3206]" strokeweight="3pt">
-            <v:shadow on="t" type="perspective" color="#382f2a [1605]" opacity=".5" offset="1pt" offset2="-1pt"/>
-            <v:textbox style="mso-next-textbox:#_x0000_s1030">
-              <w:txbxContent>
-                <w:p>
-                  <w:pPr>
-                    <w:spacing w:after="0"/>
-                    <w:jc w:val="left"/>
-                    <w:rPr>
-                      <w:rFonts w:hAnsi="Calibri"/>
-                      <w:i/>
-                      <w:iCs/>
-                      <w:color w:val="FFFFFF" w:themeColor="background1"/>
-                    </w:rPr>
-                  </w:pPr>
-                  <w:r>
-                    <w:rPr>
-                      <w:b/>
-                      <w:i/>
-                      <w:color w:val="FFFFFF" w:themeColor="background1"/>
-                    </w:rPr>
-                    <w:t>Figura 3.</w:t>
-                  </w:r>
-                  <w:r>
-                    <w:rPr>
-                      <w:i/>
-                      <w:color w:val="FFFFFF" w:themeColor="background1"/>
-                    </w:rPr>
-                    <w:t xml:space="preserve"> </w:t>
-                  </w:r>
-                  <w:r>
-                    <w:rPr>
-                      <w:rFonts w:hAnsi="Calibri"/>
-                      <w:i/>
-                      <w:iCs/>
-                      <w:color w:val="FFFFFF" w:themeColor="background1"/>
-                    </w:rPr>
-                    <w:t>Diagrama de barras que representa la relación entre</w:t>
-                  </w:r>
-                  <w:r>
-                    <w:rPr>
-                      <w:rFonts w:hAnsi="Calibri"/>
-                      <w:i/>
-                      <w:iCs/>
-                      <w:color w:val="FFFFFF" w:themeColor="background1"/>
-                    </w:rPr>
-                    <w:t xml:space="preserve"> el sexo y la presencia de clínica neurológica al diagnóstico.</w:t>
-                  </w:r>
-                </w:p>
-                <w:p>
-                  <w:pPr>
-                    <w:spacing w:after="0"/>
-                    <w:jc w:val="left"/>
-                    <w:rPr>
-                      <w:rFonts w:hAnsi="Calibri"/>
-                      <w:i/>
-                      <w:iCs/>
-                      <w:color w:val="FFFFFF" w:themeColor="background1"/>
-                    </w:rPr>
-                  </w:pPr>
-                  <w:r>
-                    <w:rPr>
-                      <w:rFonts w:hAnsi="Calibri"/>
-                      <w:b/>
-                      <w:i/>
-                      <w:iCs/>
-                      <w:color w:val="FFFFFF" w:themeColor="background1"/>
-                    </w:rPr>
-                    <w:t>Figura 4.</w:t>
-                  </w:r>
-                  <w:r>
-                    <w:rPr>
-                      <w:rFonts w:hAnsi="Calibri"/>
-                      <w:i/>
-                      <w:iCs/>
-                      <w:color w:val="FFFFFF" w:themeColor="background1"/>
-                    </w:rPr>
-                    <w:t xml:space="preserve"> </w:t>
-                  </w:r>
-                  <w:r>
-                    <w:rPr>
-                      <w:rFonts w:hAnsi="Calibri"/>
-                      <w:i/>
-                      <w:iCs/>
-                      <w:color w:val="FFFFFF" w:themeColor="background1"/>
-                    </w:rPr>
-                    <w:t>Diagrama de barras que representa la relación entre</w:t>
-                  </w:r>
-                  <w:r>
-                    <w:rPr>
-                      <w:rFonts w:hAnsi="Calibri"/>
-                      <w:i/>
-                      <w:iCs/>
-                      <w:color w:val="FFFFFF" w:themeColor="background1"/>
-                    </w:rPr>
-                    <w:t xml:space="preserve"> el consumo de alcohol y la presencia de clínica neurológica al diagnóstico.</w:t>
-                  </w:r>
-                </w:p>
-                <w:p>
-                  <w:pPr>
-                    <w:jc w:val="left"/>
-                    <w:rPr>
-                      <w:i/>
-                      <w:color w:val="FFFFFF" w:themeColor="background1"/>
-                    </w:rPr>
-                  </w:pPr>
-                  <w:r>
-                    <w:rPr>
-                      <w:b/>
-                      <w:i/>
-                      <w:color w:val="FFFFFF" w:themeColor="background1"/>
-                    </w:rPr>
-                    <w:t>Figura 5.</w:t>
-                  </w:r>
-                  <w:r>
-                    <w:rPr>
-                      <w:i/>
-                      <w:color w:val="FFFFFF" w:themeColor="background1"/>
-                    </w:rPr>
-                    <w:t xml:space="preserve"> </w:t>
-                  </w:r>
-                  <w:r>
-                    <w:rPr>
-                      <w:rFonts w:hAnsi="Calibri"/>
-                      <w:i/>
-                      <w:iCs/>
-                      <w:color w:val="FFFFFF" w:themeColor="background1"/>
-                    </w:rPr>
-                    <w:t>Diagrama de barras que representa la relación entre</w:t>
-                  </w:r>
-                  <w:r>
-                    <w:rPr>
-                      <w:rFonts w:hAnsi="Calibri"/>
-                      <w:i/>
-                      <w:iCs/>
-                      <w:color w:val="FFFFFF" w:themeColor="background1"/>
-                    </w:rPr>
-                    <w:t xml:space="preserve"> el sexo y el consumo de alcohol.</w:t>
-                  </w:r>
-                </w:p>
-              </w:txbxContent>
-            </v:textbox>
-          </v:roundrect>
-        </w:pict>
+        <w:drawing>
+          <wp:anchor distT="0" distB="0" distL="114300" distR="114300" simplePos="0" relativeHeight="251687936" behindDoc="0" locked="0" layoutInCell="1" allowOverlap="1" wp14:anchorId="296F374A" wp14:editId="2AA8DE76">
+            <wp:simplePos x="0" y="0"/>
+            <wp:positionH relativeFrom="column">
+              <wp:posOffset>2994025</wp:posOffset>
+            </wp:positionH>
+            <wp:positionV relativeFrom="paragraph">
+              <wp:posOffset>2724785</wp:posOffset>
+            </wp:positionV>
+            <wp:extent cx="3190875" cy="1990725"/>
+            <wp:effectExtent l="0" t="0" r="0" b="0"/>
+            <wp:wrapTopAndBottom/>
+            <wp:docPr id="12" name="Gráfico 12"/>
+            <wp:cNvGraphicFramePr>
+              <a:graphicFrameLocks xmlns:a="http://schemas.openxmlformats.org/drawingml/2006/main" noChangeAspect="1"/>
+            </wp:cNvGraphicFramePr>
+            <a:graphic xmlns:a="http://schemas.openxmlformats.org/drawingml/2006/main">
+              <a:graphicData uri="http://schemas.openxmlformats.org/drawingml/2006/chart">
+                <c:chart xmlns:c="http://schemas.openxmlformats.org/drawingml/2006/chart" xmlns:r="http://schemas.openxmlformats.org/officeDocument/2006/relationships" r:id="rId38"/>
+              </a:graphicData>
+            </a:graphic>
+            <wp14:sizeRelH relativeFrom="page">
+              <wp14:pctWidth>0</wp14:pctWidth>
+            </wp14:sizeRelH>
+            <wp14:sizeRelV relativeFrom="page">
+              <wp14:pctHeight>0</wp14:pctHeight>
+            </wp14:sizeRelV>
+          </wp:anchor>
+        </w:drawing>
       </w:r>
       <w:r>
         <w:rPr>
@@ -5927,24 +7254,162 @@
           <w:lang w:eastAsia="es-ES"/>
         </w:rPr>
         <w:drawing>
-          <wp:anchor distT="0" distB="0" distL="114300" distR="114300" simplePos="0" relativeHeight="251662336" behindDoc="0" locked="0" layoutInCell="1" allowOverlap="1" wp14:anchorId="44C3633D" wp14:editId="16C2E844">
+          <wp:anchor distT="0" distB="0" distL="114300" distR="114300" simplePos="0" relativeHeight="251685888" behindDoc="0" locked="0" layoutInCell="1" allowOverlap="1" wp14:anchorId="2B6B20C5" wp14:editId="47D4FF7B">
             <wp:simplePos x="0" y="0"/>
             <wp:positionH relativeFrom="margin">
-              <wp:posOffset>3308985</wp:posOffset>
+              <wp:posOffset>2994660</wp:posOffset>
             </wp:positionH>
-            <wp:positionV relativeFrom="margin">
-              <wp:posOffset>635</wp:posOffset>
+            <wp:positionV relativeFrom="paragraph">
+              <wp:posOffset>867410</wp:posOffset>
             </wp:positionV>
-            <wp:extent cx="3305175" cy="1924050"/>
+            <wp:extent cx="3190875" cy="1857375"/>
             <wp:effectExtent l="0" t="0" r="0" b="0"/>
-            <wp:wrapSquare wrapText="bothSides"/>
-            <wp:docPr id="14" name="Gráfico 14"/>
+            <wp:wrapTopAndBottom/>
+            <wp:docPr id="1" name="Gráfico 1"/>
             <wp:cNvGraphicFramePr>
               <a:graphicFrameLocks xmlns:a="http://schemas.openxmlformats.org/drawingml/2006/main" noChangeAspect="1"/>
             </wp:cNvGraphicFramePr>
             <a:graphic xmlns:a="http://schemas.openxmlformats.org/drawingml/2006/main">
               <a:graphicData uri="http://schemas.openxmlformats.org/drawingml/2006/chart">
-                <c:chart xmlns:c="http://schemas.openxmlformats.org/drawingml/2006/chart" xmlns:r="http://schemas.openxmlformats.org/officeDocument/2006/relationships" r:id="rId15"/>
+                <c:chart xmlns:c="http://schemas.openxmlformats.org/drawingml/2006/chart" xmlns:r="http://schemas.openxmlformats.org/officeDocument/2006/relationships" r:id="rId39"/>
+              </a:graphicData>
+            </a:graphic>
+            <wp14:sizeRelH relativeFrom="page">
+              <wp14:pctWidth>0</wp14:pctWidth>
+            </wp14:sizeRelH>
+            <wp14:sizeRelV relativeFrom="page">
+              <wp14:pctHeight>0</wp14:pctHeight>
+            </wp14:sizeRelV>
+          </wp:anchor>
+        </w:drawing>
+      </w:r>
+      <w:r>
+        <w:t>Encontramos que los hombres tenían 1.89 veces más probabilidad de beber alcohol que las mujeres con una p=0.005. Además, las mujeres presentaban clínica neurológica al diagnóstico con una OR=5.31</w:t>
+      </w:r>
+      <w:r>
+        <w:t xml:space="preserve"> (IC 95% 0.96-29.29), es decir tienen 5.31 veces más posibilidades de presentar clínica que los hombres con </w:t>
+      </w:r>
+      <w:r>
+        <w:t>una p=0.046.</w:t>
+      </w:r>
+      <w:r>
+        <w:rPr>
+          <w:noProof/>
+          <w:lang w:eastAsia="es-ES"/>
+        </w:rPr>
+        <w:t xml:space="preserve"> </w:t>
+      </w:r>
+    </w:p>
+    <w:p>
+      <w:pPr>
+        <w:pStyle w:val="Prrafodelista"/>
+        <w:numPr>
+          <w:ilvl w:val="0"/>
+          <w:numId w:val="7"/>
+        </w:numPr>
+      </w:pPr>
+      <w:r>
+        <w:rPr>
+          <w:noProof/>
+        </w:rPr>
+        <w:pict>
+          <v:roundrect id="Rectángulo redondeado 2" o:spid="_x0000_s1038" style="position:absolute;left:0;text-align:left;margin-left:-16.95pt;margin-top:158.95pt;width:246pt;height:2in;z-index:251689984;visibility:visible;mso-wrap-distance-left:9pt;mso-wrap-distance-top:0;mso-wrap-distance-right:9pt;mso-wrap-distance-bottom:0;mso-position-horizontal-relative:text;mso-position-vertical-relative:text;mso-width-relative:page;mso-height-relative:page;v-text-anchor:top" arcsize="10923f" o:gfxdata="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" fillcolor="#726056 [3205]" strokecolor="#ac956e [3206]" strokeweight="3pt">
+            <v:shadow on="t" color="#382f2a [1605]" opacity=".5" offset="1pt"/>
+            <v:textbox style="mso-next-textbox:#Rectángulo redondeado 2">
+              <w:txbxContent>
+                <w:p>
+                  <w:pPr>
+                    <w:pStyle w:val="Epgrafe"/>
+                  </w:pPr>
+                  <w:bookmarkStart w:id="33" w:name="_Toc510797566"/>
+                  <w:r>
+                    <w:t xml:space="preserve">Figura </w:t>
+                  </w:r>
+                  <w:r>
+                    <w:t>11</w:t>
+                  </w:r>
+                  <w:r>
+                    <w:t xml:space="preserve">. </w:t>
+                  </w:r>
+                  <w:r>
+                    <w:t>Diagrama de barras que representa la relación entre</w:t>
+                  </w:r>
+                  <w:r>
+                    <w:t xml:space="preserve"> el sexo y la presencia de clínica neurológica al diagnóstico.</w:t>
+                  </w:r>
+                  <w:bookmarkEnd w:id="33"/>
+                </w:p>
+                <w:p>
+                  <w:pPr>
+                    <w:pStyle w:val="Epgrafe"/>
+                  </w:pPr>
+                  <w:bookmarkStart w:id="34" w:name="_Toc510797567"/>
+                  <w:r>
+                    <w:t>Figura</w:t>
+                  </w:r>
+                  <w:r>
+                    <w:t xml:space="preserve"> 12</w:t>
+                  </w:r>
+                  <w:r>
+                    <w:t>.</w:t>
+                  </w:r>
+                  <w:r>
+                    <w:t xml:space="preserve"> Diagrama de barras que representa la relación entre</w:t>
+                  </w:r>
+                  <w:r>
+                    <w:t xml:space="preserve"> el consumo de alcohol y la presencia de clínica neurológica al diagnóstico.</w:t>
+                  </w:r>
+                  <w:bookmarkEnd w:id="34"/>
+                </w:p>
+                <w:p>
+                  <w:pPr>
+                    <w:pStyle w:val="Epgrafe"/>
+                  </w:pPr>
+                  <w:bookmarkStart w:id="35" w:name="_Toc510797568"/>
+                  <w:r>
+                    <w:t>Figura 13</w:t>
+                  </w:r>
+                  <w:r>
+                    <w:t xml:space="preserve">. </w:t>
+                  </w:r>
+                  <w:r>
+                    <w:t>Diagrama de barras que representa la relación entre</w:t>
+                  </w:r>
+                  <w:r>
+                    <w:t xml:space="preserve"> el sexo y el consumo de alcohol.</w:t>
+                  </w:r>
+                  <w:bookmarkEnd w:id="35"/>
+                </w:p>
+              </w:txbxContent>
+            </v:textbox>
+            <w10:wrap type="square"/>
+          </v:roundrect>
+        </w:pict>
+      </w:r>
+      <w:r>
+        <w:rPr>
+          <w:noProof/>
+          <w:lang w:eastAsia="es-ES"/>
+        </w:rPr>
+        <w:drawing>
+          <wp:anchor distT="0" distB="0" distL="114300" distR="114300" simplePos="0" relativeHeight="251683840" behindDoc="0" locked="0" layoutInCell="1" allowOverlap="1" wp14:anchorId="5B872A31" wp14:editId="6B6A7FA0">
+            <wp:simplePos x="0" y="0"/>
+            <wp:positionH relativeFrom="column">
+              <wp:posOffset>-196215</wp:posOffset>
+            </wp:positionH>
+            <wp:positionV relativeFrom="paragraph">
+              <wp:posOffset>75565</wp:posOffset>
+            </wp:positionV>
+            <wp:extent cx="3188970" cy="1857375"/>
+            <wp:effectExtent l="0" t="0" r="0" b="0"/>
+            <wp:wrapTopAndBottom/>
+            <wp:docPr id="15" name="Gráfico 15"/>
+            <wp:cNvGraphicFramePr>
+              <a:graphicFrameLocks xmlns:a="http://schemas.openxmlformats.org/drawingml/2006/main" noChangeAspect="1"/>
+            </wp:cNvGraphicFramePr>
+            <a:graphic xmlns:a="http://schemas.openxmlformats.org/drawingml/2006/main">
+              <a:graphicData uri="http://schemas.openxmlformats.org/drawingml/2006/chart">
+                <c:chart xmlns:c="http://schemas.openxmlformats.org/drawingml/2006/chart" xmlns:r="http://schemas.openxmlformats.org/officeDocument/2006/relationships" r:id="rId40"/>
               </a:graphicData>
             </a:graphic>
             <wp14:sizeRelH relativeFrom="margin">
@@ -5957,111 +7422,32 @@
         </w:drawing>
       </w:r>
       <w:r>
+        <w:t xml:space="preserve">Respecto al alcohol se encontró relación con la presencia de clínica neurológica al diagnóstico. </w:t>
+      </w:r>
+      <w:r>
         <w:rPr>
-          <w:noProof/>
-          <w:sz w:val="18"/>
-          <w:szCs w:val="18"/>
-          <w:lang w:eastAsia="es-ES"/>
+          <w:color w:val="FF2E12" w:themeColor="accent6" w:themeTint="99"/>
         </w:rPr>
-        <w:drawing>
-          <wp:anchor distT="0" distB="0" distL="114300" distR="114300" simplePos="0" relativeHeight="251664384" behindDoc="0" locked="0" layoutInCell="1" allowOverlap="1" wp14:anchorId="4E5528A8" wp14:editId="34059876">
-            <wp:simplePos x="0" y="0"/>
-            <wp:positionH relativeFrom="column">
-              <wp:posOffset>3810</wp:posOffset>
-            </wp:positionH>
-            <wp:positionV relativeFrom="paragraph">
-              <wp:posOffset>1924685</wp:posOffset>
-            </wp:positionV>
-            <wp:extent cx="3303905" cy="2049780"/>
-            <wp:effectExtent l="0" t="0" r="0" b="7620"/>
-            <wp:wrapSquare wrapText="bothSides"/>
-            <wp:docPr id="12" name="Gráfico 12"/>
-            <wp:cNvGraphicFramePr>
-              <a:graphicFrameLocks xmlns:a="http://schemas.openxmlformats.org/drawingml/2006/main" noChangeAspect="1"/>
-            </wp:cNvGraphicFramePr>
-            <a:graphic xmlns:a="http://schemas.openxmlformats.org/drawingml/2006/main">
-              <a:graphicData uri="http://schemas.openxmlformats.org/drawingml/2006/chart">
-                <c:chart xmlns:c="http://schemas.openxmlformats.org/drawingml/2006/chart" xmlns:r="http://schemas.openxmlformats.org/officeDocument/2006/relationships" r:id="rId16"/>
-              </a:graphicData>
-            </a:graphic>
-            <wp14:sizeRelH relativeFrom="page">
-              <wp14:pctWidth>0</wp14:pctWidth>
-            </wp14:sizeRelH>
-            <wp14:sizeRelV relativeFrom="page">
-              <wp14:pctHeight>0</wp14:pctHeight>
-            </wp14:sizeRelV>
-          </wp:anchor>
-        </w:drawing>
+        <w:t>Observamos que los pacientes que no bebían alcohol tenían 7.14 veces más probabilidades de presentar síntomas neurológicos que conllevaran el diagnóstico del aneurisma que los pacientes que sí bebían</w:t>
       </w:r>
       <w:r>
         <w:rPr>
-          <w:noProof/>
-          <w:lang w:eastAsia="es-ES"/>
+          <w:color w:val="FF2E12" w:themeColor="accent6" w:themeTint="99"/>
         </w:rPr>
-        <w:drawing>
-          <wp:anchor distT="0" distB="0" distL="114300" distR="114300" simplePos="0" relativeHeight="251663360" behindDoc="0" locked="0" layoutInCell="1" allowOverlap="1" wp14:anchorId="55B6C221" wp14:editId="5F424EF8">
-            <wp:simplePos x="0" y="0"/>
-            <wp:positionH relativeFrom="column">
-              <wp:posOffset>3810</wp:posOffset>
-            </wp:positionH>
-            <wp:positionV relativeFrom="paragraph">
-              <wp:posOffset>635</wp:posOffset>
-            </wp:positionV>
-            <wp:extent cx="3304540" cy="1922145"/>
-            <wp:effectExtent l="0" t="0" r="0" b="1905"/>
-            <wp:wrapSquare wrapText="bothSides"/>
-            <wp:docPr id="15" name="Gráfico 15"/>
-            <wp:cNvGraphicFramePr>
-              <a:graphicFrameLocks xmlns:a="http://schemas.openxmlformats.org/drawingml/2006/main" noChangeAspect="1"/>
-            </wp:cNvGraphicFramePr>
-            <a:graphic xmlns:a="http://schemas.openxmlformats.org/drawingml/2006/main">
-              <a:graphicData uri="http://schemas.openxmlformats.org/drawingml/2006/chart">
-                <c:chart xmlns:c="http://schemas.openxmlformats.org/drawingml/2006/chart" xmlns:r="http://schemas.openxmlformats.org/officeDocument/2006/relationships" r:id="rId17"/>
-              </a:graphicData>
-            </a:graphic>
-            <wp14:sizeRelH relativeFrom="page">
-              <wp14:pctWidth>0</wp14:pctWidth>
-            </wp14:sizeRelH>
-            <wp14:sizeRelV relativeFrom="page">
-              <wp14:pctHeight>0</wp14:pctHeight>
-            </wp14:sizeRelV>
-          </wp:anchor>
-        </w:drawing>
-      </w:r>
-    </w:p>
-    <w:p>
-      <w:pPr>
-        <w:pStyle w:val="Prrafodelista"/>
-        <w:ind w:left="0"/>
-      </w:pPr>
-    </w:p>
-    <w:p>
-      <w:pPr>
-        <w:pStyle w:val="Prrafodelista"/>
-        <w:jc w:val="center"/>
-      </w:pPr>
-    </w:p>
-    <w:p>
-      <w:pPr>
-        <w:ind w:left="360"/>
-      </w:pPr>
-    </w:p>
-    <w:p>
-      <w:pPr>
-        <w:ind w:left="360"/>
-      </w:pPr>
-    </w:p>
-    <w:p>
-      <w:pPr>
-        <w:ind w:left="360"/>
-      </w:pPr>
-    </w:p>
-    <w:p>
-      <w:pPr>
-        <w:ind w:left="360"/>
-      </w:pPr>
-    </w:p>
-    <w:p/>
+        <w:t>.</w:t>
+      </w:r>
+      <w:r>
+        <w:t xml:space="preserve"> Los pacientes que no bebían alcohol presentaban con mayor frecuencia algún tipo de síntoma neurológico que conllevó al diagnóstico del aneurisma. Asimismo se halló que el consumo de alcohol guardaba relación con el tipo de materiales utilizados en la TEV: a los pacientes que no consumían alcohol se les puso </w:t>
+      </w:r>
+      <w:proofErr w:type="spellStart"/>
+      <w:r>
+        <w:t>stent</w:t>
+      </w:r>
+      <w:proofErr w:type="spellEnd"/>
+      <w:r>
+        <w:t xml:space="preserve"> con una mayor frecuencia (OR=7.125 IC 95% 0.88-57.545) con una p=0.046.</w:t>
+      </w:r>
+    </w:p>
     <w:p>
       <w:pPr>
         <w:pStyle w:val="Prrafodelista"/>
@@ -6071,30 +7457,15 @@
         </w:numPr>
       </w:pPr>
       <w:r>
-        <w:t xml:space="preserve">Respecto al alcohol se encontró relación con la presencia de clínica neurológica al diagnóstico. </w:t>
-      </w:r>
-      <w:r>
-        <w:rPr>
-          <w:color w:val="FF2E12" w:themeColor="accent6" w:themeTint="99"/>
-        </w:rPr>
-        <w:t>Observamos que los pacientes que no bebían alcohol tenían 7.14 veces más probabilidades de presentar síntomas neurológicos que conllevaran el diagnóstico del aneurisma que los pacientes que sí bebían</w:t>
-      </w:r>
-      <w:r>
-        <w:rPr>
-          <w:color w:val="FF2E12" w:themeColor="accent6" w:themeTint="99"/>
-        </w:rPr>
-        <w:t>.</w:t>
-      </w:r>
-      <w:r>
-        <w:t xml:space="preserve"> Los pacientes que no bebían alcohol presentaban con mayor frecuencia algún tipo de síntoma neurológico que conllevó al diagnóstico del aneurisma. Asimismo se halló que el consumo de alcohol guardaba relación con el tipo de materiales utilizados en la TEV: a los pacientes que no consumían alcohol se les puso </w:t>
+        <w:t xml:space="preserve">Se observó una asociación entre la exposición al tabaco y el número de aneurismas. Ninguno de los pacientes no expuestos poseían más de un aneurisma y cerca de la mitad de los sí expuestos tenían más de un aneurisma (Chi-Cuadrado p=0.11). También se vio que los pacientes que fumaban tenían aneurismas dependientes de la ACI y de la </w:t>
       </w:r>
       <w:proofErr w:type="spellStart"/>
       <w:r>
-        <w:t>stent</w:t>
+        <w:t>ACoA</w:t>
       </w:r>
       <w:proofErr w:type="spellEnd"/>
       <w:r>
-        <w:t xml:space="preserve"> con una mayor frecuencia (OR=7.125 IC 95% 0.88-57.545) con una p=0.046.</w:t>
+        <w:t xml:space="preserve"> con mayor frecuencia que en otras localizaciones (Chi-Cuadrado p=0.29).</w:t>
       </w:r>
     </w:p>
     <w:p>
@@ -6106,15 +7477,59 @@
         </w:numPr>
       </w:pPr>
       <w:r>
-        <w:t xml:space="preserve">Se observó una asociación entre la exposición al tabaco y el número de aneurismas. Ninguno de los pacientes no expuestos poseían más de un aneurisma y cerca de la mitad de los sí expuestos tenían más de un aneurisma (Chi-Cuadrado p=0.11). También se vio que los pacientes que fumaban tenían aneurismas dependientes de la ACI y de la </w:t>
-      </w:r>
-      <w:proofErr w:type="spellStart"/>
-      <w:r>
-        <w:t>ACoA</w:t>
-      </w:r>
-      <w:proofErr w:type="spellEnd"/>
-      <w:r>
-        <w:t xml:space="preserve"> con mayor frecuencia que en otras localizaciones (Chi-Cuadrado p=0.29).</w:t>
+        <w:t>S</w:t>
+      </w:r>
+      <w:r>
+        <w:t xml:space="preserve">e vio que el tamaño del aneurisma </w:t>
+      </w:r>
+      <w:r>
+        <w:t>guardaba relación</w:t>
+      </w:r>
+      <w:r>
+        <w:t xml:space="preserve"> con la arteria de la cual dependía, de manera que los </w:t>
+      </w:r>
+      <w:r>
+        <w:t>aneurismas de mayor tamaño</w:t>
+      </w:r>
+      <w:r>
+        <w:t xml:space="preserve"> se encontraron dependiendo de la ACI y de la ACM. La significaci</w:t>
+      </w:r>
+      <w:r>
+        <w:rPr>
+          <w:rFonts w:hint="eastAsia"/>
+        </w:rPr>
+        <w:t>ó</w:t>
+      </w:r>
+      <w:r>
+        <w:t>n asint</w:t>
+      </w:r>
+      <w:r>
+        <w:rPr>
+          <w:rFonts w:hint="eastAsia"/>
+        </w:rPr>
+        <w:t>ó</w:t>
+      </w:r>
+      <w:r>
+        <w:t>tica en la prueba Chi-</w:t>
+      </w:r>
+      <w:r>
+        <w:t>Cuadrado de Pearson entre estas</w:t>
+      </w:r>
+      <w:r>
+        <w:t xml:space="preserve"> variables fue de 0,014 (p&lt;0.05).</w:t>
+      </w:r>
+      <w:r>
+        <w:t xml:space="preserve"> También se encontró asociación entre la morfología de los aneurismas y la localización de los mismos, de modo que los aneurismas saculares se encontraban en la circulación anterior mientras </w:t>
+      </w:r>
+      <w:r>
+        <w:lastRenderedPageBreak/>
+        <w:t>que en la posterior se hallaban los aneurismas que conten</w:t>
+      </w:r>
+      <w:r>
+        <w:t>ían lobulaciones (Chi-Cuadrado p=0.008)</w:t>
+      </w:r>
+      <w:r>
+        <w:t>.</w:t>
       </w:r>
     </w:p>
     <w:p>
@@ -6126,52 +7541,16 @@
         </w:numPr>
       </w:pPr>
       <w:r>
-        <w:t>S</w:t>
-      </w:r>
-      <w:r>
-        <w:t xml:space="preserve">e vio que el tamaño del aneurisma </w:t>
-      </w:r>
-      <w:r>
-        <w:t>guardaba relación</w:t>
-      </w:r>
-      <w:r>
-        <w:t xml:space="preserve"> con la arteria de la cual dependía, de manera que los </w:t>
-      </w:r>
-      <w:r>
-        <w:t>aneurismas de mayor tamaño</w:t>
-      </w:r>
-      <w:r>
-        <w:t xml:space="preserve"> se encontraron dependiendo de la ACI y de la ACM. La significaci</w:t>
-      </w:r>
-      <w:r>
-        <w:rPr>
-          <w:rFonts w:hint="eastAsia"/>
-        </w:rPr>
-        <w:t>ó</w:t>
-      </w:r>
-      <w:r>
-        <w:t>n asint</w:t>
-      </w:r>
-      <w:r>
-        <w:rPr>
-          <w:rFonts w:hint="eastAsia"/>
-        </w:rPr>
-        <w:t>ó</w:t>
-      </w:r>
-      <w:r>
-        <w:t>tica en la prueba Chi-</w:t>
-      </w:r>
-      <w:r>
-        <w:t>Cuadrado de Pearson entre estas</w:t>
-      </w:r>
-      <w:r>
-        <w:t xml:space="preserve"> variables fue de 0,014 (p&lt;0.05).</w:t>
-      </w:r>
-      <w:r>
-        <w:t xml:space="preserve"> También se encontró asociación entre la morfología de los aneurismas y la localización de los mismos, de modo que los aneurismas saculares se encontraban en la circulación anterior mientras que en la posterior se hallaban los aneurismas que conten</w:t>
-      </w:r>
-      <w:r>
-        <w:t>ían lobulaciones (Chi-Cuadrado p=0.008)</w:t>
+        <w:t>Hallamos una OR</w:t>
+      </w:r>
+      <w:r>
+        <w:t xml:space="preserve"> de 8 (IC 95% 1.28-50.05) para los pacientes con un único aneurisma y un tamaño menor de 5mm con una p=0.018.</w:t>
+      </w:r>
+      <w:r>
+        <w:t xml:space="preserve"> Esto significa que los pacientes con un solo aneurisma tienen 8 veces más posibilidades de tener aneurismas más pequeños</w:t>
+      </w:r>
+      <w:r>
+        <w:t xml:space="preserve"> (Chi-Cuadrado de Pearson p=0.018)</w:t>
       </w:r>
       <w:r>
         <w:t>.</w:t>
@@ -6186,20 +7565,24 @@
         </w:numPr>
       </w:pPr>
       <w:r>
-        <w:lastRenderedPageBreak/>
-        <w:t>Hallamos una OR</w:t>
-      </w:r>
-      <w:r>
-        <w:t xml:space="preserve"> de 8 (IC 95% 1.28-50.05) para los pacientes con un único aneurisma y un tamaño menor de 5mm con una p=0.018.</w:t>
-      </w:r>
-      <w:r>
-        <w:t xml:space="preserve"> Esto significa que los pacientes con un solo aneurisma tienen 8 veces más posibilidades de tener aneurismas más pequeños</w:t>
-      </w:r>
-      <w:r>
-        <w:t xml:space="preserve"> (Chi-Cuadrado de Pearson p=0.018)</w:t>
-      </w:r>
-      <w:r>
-        <w:t>.</w:t>
+        <w:t xml:space="preserve">Respecto a la antiagregación tras la intervención, </w:t>
+      </w:r>
+      <w:r>
+        <w:t>ésta podía ser doble o simple. Se observó</w:t>
+      </w:r>
+      <w:r>
+        <w:t xml:space="preserve"> que el 81% de los pacientes que recibieron doble antiagregación eran mujeres  mientras que los hombres tenían 5.31 más posibilidades de recibir antiagregación simple (OR=5.31 IC 95% 0.963-29.294) con una p=0.046. Asimismo </w:t>
+      </w:r>
+      <w:r>
+        <w:t xml:space="preserve"> los pacientes cuyo TEV implica la colocación de un </w:t>
+      </w:r>
+      <w:proofErr w:type="spellStart"/>
+      <w:r>
+        <w:t>stent</w:t>
+      </w:r>
+      <w:proofErr w:type="spellEnd"/>
+      <w:r>
+        <w:t xml:space="preserve"> tienen 40 veces más posibilidades de recibir doble antiagregación que los pacientes en los cuales únicamente se utilizaron coils. 6 de los 7 pacientes para los que sólo se necesitó el uso de coils recibieron antiagregación simple (Chi-Cuadrado de Pearson p=0.000).</w:t>
       </w:r>
     </w:p>
     <w:p>
@@ -6211,35 +7594,6 @@
         </w:numPr>
       </w:pPr>
       <w:r>
-        <w:t xml:space="preserve">Respecto a la antiagregación tras la intervención, </w:t>
-      </w:r>
-      <w:r>
-        <w:t>ésta podía ser doble o simple. Se observó</w:t>
-      </w:r>
-      <w:r>
-        <w:t xml:space="preserve"> que el 81% de los pacientes que recibieron doble antiagregación eran mujeres  mientras que los hombres tenían 5.31 más posibilidades de recibir antiagregación simple (OR=5.31 IC 95% 0.963-29.294) con una p=0.046. Asimismo </w:t>
-      </w:r>
-      <w:r>
-        <w:t xml:space="preserve"> los pacientes cuyo TEV implica la colocación de un </w:t>
-      </w:r>
-      <w:proofErr w:type="spellStart"/>
-      <w:r>
-        <w:t>stent</w:t>
-      </w:r>
-      <w:proofErr w:type="spellEnd"/>
-      <w:r>
-        <w:t xml:space="preserve"> tienen 40 veces más posibilidades de recibir doble antiagregación que los pacientes en los cuales únicamente se utilizaron coils. 6 de los 7 pacientes para los que sólo se necesitó el uso de coils recibieron antiagregación simple (Chi-Cuadrado de Pearson p=0.000).</w:t>
-      </w:r>
-    </w:p>
-    <w:p>
-      <w:pPr>
-        <w:pStyle w:val="Prrafodelista"/>
-        <w:numPr>
-          <w:ilvl w:val="0"/>
-          <w:numId w:val="7"/>
-        </w:numPr>
-      </w:pPr>
-      <w:r>
         <w:t xml:space="preserve">El número de intervenciones precisadas está estrechamente relacionado </w:t>
       </w:r>
       <w:r>
@@ -6292,41 +7646,39 @@
       <w:pPr>
         <w:pStyle w:val="Ttulo1"/>
       </w:pPr>
-      <w:bookmarkStart w:id="21" w:name="_Toc510724611"/>
+      <w:bookmarkStart w:id="36" w:name="_Toc510724611"/>
       <w:r>
         <w:t>Discusión</w:t>
       </w:r>
-      <w:bookmarkEnd w:id="21"/>
+      <w:bookmarkEnd w:id="36"/>
     </w:p>
     <w:p>
       <w:pPr>
         <w:pStyle w:val="Ttulo1"/>
       </w:pPr>
-      <w:bookmarkStart w:id="22" w:name="_Toc510724612"/>
+      <w:bookmarkStart w:id="37" w:name="_Toc510724612"/>
       <w:r>
         <w:t>Conclusiones</w:t>
       </w:r>
-      <w:bookmarkEnd w:id="22"/>
+      <w:bookmarkEnd w:id="37"/>
     </w:p>
     <w:p>
       <w:pPr>
         <w:pStyle w:val="Ttulo1"/>
       </w:pPr>
-      <w:bookmarkStart w:id="23" w:name="_Toc510724613"/>
+      <w:bookmarkStart w:id="38" w:name="_Toc510724613"/>
       <w:r>
         <w:t>Bibliografí</w:t>
       </w:r>
       <w:r>
         <w:t>a</w:t>
       </w:r>
-      <w:bookmarkStart w:id="24" w:name="_GoBack"/>
-      <w:bookmarkEnd w:id="23"/>
-      <w:bookmarkEnd w:id="24"/>
+      <w:bookmarkEnd w:id="38"/>
     </w:p>
     <w:sectPr>
-      <w:headerReference w:type="even" r:id="rId18"/>
-      <w:headerReference w:type="default" r:id="rId19"/>
-      <w:headerReference w:type="first" r:id="rId20"/>
+      <w:headerReference w:type="even" r:id="rId41"/>
+      <w:headerReference w:type="default" r:id="rId42"/>
+      <w:headerReference w:type="first" r:id="rId43"/>
       <w:type w:val="continuous"/>
       <w:pgSz w:w="11906" w:h="16838" w:code="9"/>
       <w:pgMar w:top="1134" w:right="1134" w:bottom="1134" w:left="1134" w:header="567" w:footer="567" w:gutter="1134"/>
@@ -6412,7 +7764,7 @@
               <w:noProof/>
               <w:color w:val="FFFFFF" w:themeColor="background1"/>
             </w:rPr>
-            <w:t>20</w:t>
+            <w:t>10</w:t>
           </w:r>
           <w:r>
             <w:rPr>
@@ -6447,7 +7799,6 @@
               <w:dataBinding w:prefixMappings="xmlns:ns0='http://purl.org/dc/elements/1.1/' xmlns:ns1='http://schemas.openxmlformats.org/package/2006/metadata/core-properties' " w:xpath="/ns1:coreProperties[1]/ns0:creator[1]" w:storeItemID="{6C3C8BC8-F283-45AE-878A-BAB7291924A1}"/>
               <w:text/>
             </w:sdtPr>
-            <w:sdtEndPr/>
             <w:sdtContent>
               <w:r>
                 <w:rPr>
@@ -6473,7 +7824,6 @@
               <w:dataBinding w:prefixMappings="xmlns:ns0='http://schemas.openxmlformats.org/officeDocument/2006/extended-properties'" w:xpath="/ns0:Properties[1]/ns0:Company[1]" w:storeItemID="{6668398D-A668-4E3E-A5EB-62B293D839F1}"/>
               <w:text/>
             </w:sdtPr>
-            <w:sdtEndPr/>
             <w:sdtContent>
               <w:r>
                 <w:rPr>
@@ -6535,7 +7885,6 @@
               <w:dataBinding w:prefixMappings="xmlns:ns0='http://schemas.openxmlformats.org/officeDocument/2006/extended-properties'" w:xpath="/ns0:Properties[1]/ns0:Company[1]" w:storeItemID="{6668398D-A668-4E3E-A5EB-62B293D839F1}"/>
               <w:text/>
             </w:sdtPr>
-            <w:sdtEndPr/>
             <w:sdtContent>
               <w:r>
                 <w:t>Grado en Medicina – Facultad de Medicina y Ciencias de la salud - Universidad de Oviedo</w:t>
@@ -6561,7 +7910,6 @@
               <w:dataBinding w:prefixMappings="xmlns:ns0='http://purl.org/dc/elements/1.1/' xmlns:ns1='http://schemas.openxmlformats.org/package/2006/metadata/core-properties' " w:xpath="/ns1:coreProperties[1]/ns0:creator[1]" w:storeItemID="{6C3C8BC8-F283-45AE-878A-BAB7291924A1}"/>
               <w:text/>
             </w:sdtPr>
-            <w:sdtEndPr/>
             <w:sdtContent>
               <w:r>
                 <w:rPr>
@@ -6663,7 +8011,6 @@
               <w:dataBinding w:prefixMappings="xmlns:ns0='http://schemas.openxmlformats.org/officeDocument/2006/extended-properties'" w:xpath="/ns0:Properties[1]/ns0:Company[1]" w:storeItemID="{6668398D-A668-4E3E-A5EB-62B293D839F1}"/>
               <w:text/>
             </w:sdtPr>
-            <w:sdtEndPr/>
             <w:sdtContent>
               <w:r>
                 <w:t>Grado en Medicina – Facultad de Medicina y Ciencias de la salud - Universidad de Oviedo</w:t>
@@ -6689,7 +8036,6 @@
               <w:dataBinding w:prefixMappings="xmlns:ns0='http://purl.org/dc/elements/1.1/' xmlns:ns1='http://schemas.openxmlformats.org/package/2006/metadata/core-properties' " w:xpath="/ns1:coreProperties[1]/ns0:creator[1]" w:storeItemID="{6C3C8BC8-F283-45AE-878A-BAB7291924A1}"/>
               <w:text/>
             </w:sdtPr>
-            <w:sdtEndPr/>
             <w:sdtContent>
               <w:r>
                 <w:rPr>
@@ -7139,7 +8485,6 @@
         <w:dataBinding w:prefixMappings="xmlns:ns0='http://schemas.openxmlformats.org/package/2006/metadata/core-properties' xmlns:ns1='http://purl.org/dc/elements/1.1/'" w:xpath="/ns0:coreProperties[1]/ns1:title[1]" w:storeItemID="{6C3C8BC8-F283-45AE-878A-BAB7291924A1}"/>
         <w:text/>
       </w:sdtPr>
-      <w:sdtEndPr/>
       <w:sdtContent>
         <w:r>
           <w:rPr>
@@ -7181,7 +8526,6 @@
         <w:dataBinding w:prefixMappings="xmlns:ns0='http://schemas.openxmlformats.org/package/2006/metadata/core-properties' xmlns:ns1='http://purl.org/dc/elements/1.1/'" w:xpath="/ns0:coreProperties[1]/ns1:title[1]" w:storeItemID="{6C3C8BC8-F283-45AE-878A-BAB7291924A1}"/>
         <w:text/>
       </w:sdtPr>
-      <w:sdtEndPr/>
       <w:sdtContent>
         <w:r>
           <w:rPr>
@@ -7222,7 +8566,6 @@
         <w:dataBinding w:prefixMappings="xmlns:ns0='http://schemas.openxmlformats.org/package/2006/metadata/core-properties' xmlns:ns1='http://purl.org/dc/elements/1.1/'" w:xpath="/ns0:coreProperties[1]/ns1:title[1]" w:storeItemID="{6C3C8BC8-F283-45AE-878A-BAB7291924A1}"/>
         <w:text/>
       </w:sdtPr>
-      <w:sdtEndPr/>
       <w:sdtContent>
         <w:r>
           <w:rPr>
@@ -7274,7 +8617,7 @@
         <w:i/>
         <w:noProof/>
       </w:rPr>
-      <w:t>Resultados</w:t>
+      <w:t>Introducción</w:t>
     </w:r>
     <w:r>
       <w:rPr>
@@ -7328,7 +8671,7 @@
         <w:i/>
         <w:noProof/>
       </w:rPr>
-      <w:t>Discusión</w:t>
+      <w:t>Resultados</w:t>
     </w:r>
     <w:r>
       <w:rPr>
@@ -7358,7 +8701,6 @@
         <w:dataBinding w:prefixMappings="xmlns:ns0='http://schemas.openxmlformats.org/package/2006/metadata/core-properties' xmlns:ns1='http://purl.org/dc/elements/1.1/'" w:xpath="/ns0:coreProperties[1]/ns1:title[1]" w:storeItemID="{6C3C8BC8-F283-45AE-878A-BAB7291924A1}"/>
         <w:text/>
       </w:sdtPr>
-      <w:sdtEndPr/>
       <w:sdtContent>
         <w:r>
           <w:rPr>
@@ -7441,7 +8783,6 @@
         <w:dataBinding w:prefixMappings="xmlns:ns0='http://schemas.openxmlformats.org/package/2006/metadata/core-properties' xmlns:ns1='http://purl.org/dc/elements/1.1/'" w:xpath="/ns0:coreProperties[1]/ns1:title[1]" w:storeItemID="{6C3C8BC8-F283-45AE-878A-BAB7291924A1}"/>
         <w:text/>
       </w:sdtPr>
-      <w:sdtEndPr/>
       <w:sdtContent>
         <w:r>
           <w:rPr>
@@ -9119,15 +10460,16 @@
     <w:uiPriority w:val="35"/>
     <w:unhideWhenUsed/>
     <w:qFormat/>
-    <w:rsid w:val="0088359D"/>
+    <w:rsid w:val="004B37C8"/>
     <w:pPr>
-      <w:spacing w:line="240" w:lineRule="auto"/>
+      <w:spacing w:after="0" w:line="240" w:lineRule="auto"/>
+      <w:jc w:val="left"/>
     </w:pPr>
     <w:rPr>
       <w:b/>
       <w:bCs/>
-      <w:color w:val="AD0101" w:themeColor="accent1"/>
-      <w:sz w:val="18"/>
+      <w:i/>
+      <w:color w:val="FFFFFF" w:themeColor="background1"/>
       <w:szCs w:val="18"/>
     </w:rPr>
   </w:style>
@@ -10277,7 +11619,6 @@
     <w:name w:val="Normal (Web)"/>
     <w:basedOn w:val="Normal"/>
     <w:uiPriority w:val="99"/>
-    <w:semiHidden/>
     <w:unhideWhenUsed/>
     <w:rsid w:val="00C04C42"/>
     <w:pPr>
@@ -10499,6 +11840,190 @@
   </mc:AlternateContent>
   <c:chart>
     <c:title>
+      <c:layout>
+        <c:manualLayout>
+          <c:xMode val="edge"/>
+          <c:yMode val="edge"/>
+          <c:x val="0.51237589866484079"/>
+          <c:y val="6.1403628894214309E-2"/>
+        </c:manualLayout>
+      </c:layout>
+      <c:overlay val="0"/>
+      <c:txPr>
+        <a:bodyPr/>
+        <a:lstStyle/>
+        <a:p>
+          <a:pPr>
+            <a:defRPr sz="1400"/>
+          </a:pPr>
+          <a:endParaRPr lang="es-ES"/>
+        </a:p>
+      </c:txPr>
+    </c:title>
+    <c:autoTitleDeleted val="0"/>
+    <c:plotArea>
+      <c:layout>
+        <c:manualLayout>
+          <c:layoutTarget val="inner"/>
+          <c:xMode val="edge"/>
+          <c:yMode val="edge"/>
+          <c:x val="6.7723382403286542E-2"/>
+          <c:y val="0.13684745928498068"/>
+          <c:w val="0.48152383126022291"/>
+          <c:h val="0.82546942501752496"/>
+        </c:manualLayout>
+      </c:layout>
+      <c:doughnutChart>
+        <c:varyColors val="1"/>
+        <c:ser>
+          <c:idx val="0"/>
+          <c:order val="0"/>
+          <c:tx>
+            <c:strRef>
+              <c:f>Hoja1!$B$1</c:f>
+              <c:strCache>
+                <c:ptCount val="1"/>
+                <c:pt idx="0">
+                  <c:v>Edad</c:v>
+                </c:pt>
+              </c:strCache>
+            </c:strRef>
+          </c:tx>
+          <c:dLbls>
+            <c:spPr>
+              <a:solidFill>
+                <a:schemeClr val="tx1"/>
+              </a:solidFill>
+            </c:spPr>
+            <c:txPr>
+              <a:bodyPr/>
+              <a:lstStyle/>
+              <a:p>
+                <a:pPr>
+                  <a:defRPr sz="900">
+                    <a:solidFill>
+                      <a:schemeClr val="bg1"/>
+                    </a:solidFill>
+                  </a:defRPr>
+                </a:pPr>
+                <a:endParaRPr lang="es-ES"/>
+              </a:p>
+            </c:txPr>
+            <c:showLegendKey val="0"/>
+            <c:showVal val="1"/>
+            <c:showCatName val="0"/>
+            <c:showSerName val="0"/>
+            <c:showPercent val="0"/>
+            <c:showBubbleSize val="0"/>
+            <c:showLeaderLines val="1"/>
+          </c:dLbls>
+          <c:cat>
+            <c:strRef>
+              <c:f>Hoja1!$A$2:$A$3</c:f>
+              <c:strCache>
+                <c:ptCount val="2"/>
+                <c:pt idx="0">
+                  <c:v>Mayores de 60 años</c:v>
+                </c:pt>
+                <c:pt idx="1">
+                  <c:v>Menor o igual a 60 años</c:v>
+                </c:pt>
+              </c:strCache>
+            </c:strRef>
+          </c:cat>
+          <c:val>
+            <c:numRef>
+              <c:f>Hoja1!$B$2:$B$3</c:f>
+              <c:numCache>
+                <c:formatCode>0.00%</c:formatCode>
+                <c:ptCount val="2"/>
+                <c:pt idx="0">
+                  <c:v>0.433</c:v>
+                </c:pt>
+                <c:pt idx="1">
+                  <c:v>0.56699999999999995</c:v>
+                </c:pt>
+              </c:numCache>
+            </c:numRef>
+          </c:val>
+        </c:ser>
+        <c:dLbls>
+          <c:showLegendKey val="0"/>
+          <c:showVal val="0"/>
+          <c:showCatName val="0"/>
+          <c:showSerName val="0"/>
+          <c:showPercent val="0"/>
+          <c:showBubbleSize val="0"/>
+          <c:showLeaderLines val="1"/>
+        </c:dLbls>
+        <c:firstSliceAng val="0"/>
+        <c:holeSize val="50"/>
+      </c:doughnutChart>
+    </c:plotArea>
+    <c:legend>
+      <c:legendPos val="r"/>
+      <c:layout>
+        <c:manualLayout>
+          <c:xMode val="edge"/>
+          <c:yMode val="edge"/>
+          <c:x val="0.56074214861073401"/>
+          <c:y val="0.28000552562508635"/>
+          <c:w val="0.40912902511227017"/>
+          <c:h val="0.51972579085509052"/>
+        </c:manualLayout>
+      </c:layout>
+      <c:overlay val="0"/>
+    </c:legend>
+    <c:plotVisOnly val="1"/>
+    <c:dispBlanksAs val="gap"/>
+    <c:showDLblsOverMax val="0"/>
+  </c:chart>
+  <c:spPr>
+    <a:ln>
+      <a:gradFill flip="none" rotWithShape="1">
+        <a:gsLst>
+          <a:gs pos="0">
+            <a:schemeClr val="accent6"/>
+          </a:gs>
+          <a:gs pos="50000">
+            <a:schemeClr val="accent1"/>
+          </a:gs>
+          <a:gs pos="100000">
+            <a:schemeClr val="accent6">
+              <a:lumMod val="60000"/>
+              <a:lumOff val="40000"/>
+            </a:schemeClr>
+          </a:gs>
+        </a:gsLst>
+        <a:path path="circle">
+          <a:fillToRect l="100000" t="100000"/>
+        </a:path>
+        <a:tileRect r="-100000" b="-100000"/>
+      </a:gradFill>
+    </a:ln>
+  </c:spPr>
+  <c:externalData r:id="rId1">
+    <c:autoUpdate val="0"/>
+  </c:externalData>
+  <c:userShapes r:id="rId2"/>
+</c:chartSpace>
+</file>
+
+<file path=word/charts/chart10.xml><?xml version="1.0" encoding="utf-8"?>
+<c:chartSpace xmlns:c="http://schemas.openxmlformats.org/drawingml/2006/chart" xmlns:a="http://schemas.openxmlformats.org/drawingml/2006/main" xmlns:r="http://schemas.openxmlformats.org/officeDocument/2006/relationships">
+  <c:date1904 val="0"/>
+  <c:lang val="es-ES"/>
+  <c:roundedCorners val="0"/>
+  <mc:AlternateContent xmlns:mc="http://schemas.openxmlformats.org/markup-compatibility/2006">
+    <mc:Choice xmlns:c14="http://schemas.microsoft.com/office/drawing/2007/8/2/chart" Requires="c14">
+      <c14:style val="102"/>
+    </mc:Choice>
+    <mc:Fallback>
+      <c:style val="2"/>
+    </mc:Fallback>
+  </mc:AlternateContent>
+  <c:chart>
+    <c:title>
       <c:tx>
         <c:rich>
           <a:bodyPr/>
@@ -10514,6 +12039,14 @@
           </a:p>
         </c:rich>
       </c:tx>
+      <c:layout>
+        <c:manualLayout>
+          <c:xMode val="edge"/>
+          <c:yMode val="edge"/>
+          <c:x val="2.1906402107521563E-2"/>
+          <c:y val="2.3809523809523808E-2"/>
+        </c:manualLayout>
+      </c:layout>
       <c:overlay val="0"/>
     </c:title>
     <c:autoTitleDeleted val="0"/>
@@ -10547,7 +12080,17 @@
       </c:spPr>
     </c:backWall>
     <c:plotArea>
-      <c:layout/>
+      <c:layout>
+        <c:manualLayout>
+          <c:layoutTarget val="inner"/>
+          <c:xMode val="edge"/>
+          <c:yMode val="edge"/>
+          <c:x val="0.2121201516477107"/>
+          <c:y val="0.36162214098237722"/>
+          <c:w val="0.71743448658352371"/>
+          <c:h val="0.45889341957255342"/>
+        </c:manualLayout>
+      </c:layout>
       <c:bar3DChart>
         <c:barDir val="col"/>
         <c:grouping val="clustered"/>
@@ -10768,12 +12311,12 @@
         </c:dLbls>
         <c:gapWidth val="150"/>
         <c:shape val="pyramid"/>
-        <c:axId val="487880192"/>
-        <c:axId val="487916288"/>
+        <c:axId val="666637440"/>
+        <c:axId val="666638976"/>
         <c:axId val="0"/>
       </c:bar3DChart>
       <c:catAx>
-        <c:axId val="487880192"/>
+        <c:axId val="666637440"/>
         <c:scaling>
           <c:orientation val="minMax"/>
         </c:scaling>
@@ -10792,7 +12335,7 @@
             <a:endParaRPr lang="es-ES"/>
           </a:p>
         </c:txPr>
-        <c:crossAx val="487916288"/>
+        <c:crossAx val="666638976"/>
         <c:crosses val="autoZero"/>
         <c:auto val="1"/>
         <c:lblAlgn val="ctr"/>
@@ -10800,7 +12343,7 @@
         <c:noMultiLvlLbl val="0"/>
       </c:catAx>
       <c:valAx>
-        <c:axId val="487916288"/>
+        <c:axId val="666638976"/>
         <c:scaling>
           <c:orientation val="minMax"/>
         </c:scaling>
@@ -10811,7 +12354,7 @@
         <c:majorTickMark val="out"/>
         <c:minorTickMark val="none"/>
         <c:tickLblPos val="nextTo"/>
-        <c:crossAx val="487880192"/>
+        <c:crossAx val="666637440"/>
         <c:crosses val="autoZero"/>
         <c:crossBetween val="between"/>
       </c:valAx>
@@ -10822,15 +12365,15 @@
       </c:spPr>
     </c:plotArea>
     <c:legend>
-      <c:legendPos val="r"/>
+      <c:legendPos val="t"/>
       <c:layout>
         <c:manualLayout>
           <c:xMode val="edge"/>
           <c:yMode val="edge"/>
-          <c:x val="0.69665223235108231"/>
-          <c:y val="0.26212196448416919"/>
-          <c:w val="0.26763073259282177"/>
-          <c:h val="0.35238395200599926"/>
+          <c:x val="3.0863589967920678E-2"/>
+          <c:y val="0.14672619047619048"/>
+          <c:w val="0.53135741025884276"/>
+          <c:h val="0.1919656917885264"/>
         </c:manualLayout>
       </c:layout>
       <c:overlay val="0"/>
@@ -10880,423 +12423,10 @@
   <c:externalData r:id="rId1">
     <c:autoUpdate val="0"/>
   </c:externalData>
-  <c:userShapes r:id="rId2"/>
 </c:chartSpace>
 </file>
 
-<file path=word/charts/chart2.xml><?xml version="1.0" encoding="utf-8"?>
-<c:chartSpace xmlns:c="http://schemas.openxmlformats.org/drawingml/2006/chart" xmlns:a="http://schemas.openxmlformats.org/drawingml/2006/main" xmlns:r="http://schemas.openxmlformats.org/officeDocument/2006/relationships">
-  <c:date1904 val="0"/>
-  <c:lang val="es-ES"/>
-  <c:roundedCorners val="0"/>
-  <mc:AlternateContent xmlns:mc="http://schemas.openxmlformats.org/markup-compatibility/2006">
-    <mc:Choice xmlns:c14="http://schemas.microsoft.com/office/drawing/2007/8/2/chart" Requires="c14">
-      <c14:style val="102"/>
-    </mc:Choice>
-    <mc:Fallback>
-      <c:style val="2"/>
-    </mc:Fallback>
-  </mc:AlternateContent>
-  <c:chart>
-    <c:title>
-      <c:tx>
-        <c:rich>
-          <a:bodyPr/>
-          <a:lstStyle/>
-          <a:p>
-            <a:pPr>
-              <a:defRPr sz="1100"/>
-            </a:pPr>
-            <a:r>
-              <a:rPr lang="es-ES" sz="1200"/>
-              <a:t>Alcohol y clínica neurológica</a:t>
-            </a:r>
-          </a:p>
-        </c:rich>
-      </c:tx>
-      <c:layout>
-        <c:manualLayout>
-          <c:xMode val="edge"/>
-          <c:yMode val="edge"/>
-          <c:x val="0.22554267171934919"/>
-          <c:y val="6.5724613867893522E-3"/>
-        </c:manualLayout>
-      </c:layout>
-      <c:overlay val="0"/>
-    </c:title>
-    <c:autoTitleDeleted val="0"/>
-    <c:view3D>
-      <c:rotX val="15"/>
-      <c:rotY val="20"/>
-      <c:rAngAx val="1"/>
-    </c:view3D>
-    <c:floor>
-      <c:thickness val="0"/>
-    </c:floor>
-    <c:sideWall>
-      <c:thickness val="0"/>
-    </c:sideWall>
-    <c:backWall>
-      <c:thickness val="0"/>
-    </c:backWall>
-    <c:plotArea>
-      <c:layout>
-        <c:manualLayout>
-          <c:layoutTarget val="inner"/>
-          <c:xMode val="edge"/>
-          <c:yMode val="edge"/>
-          <c:x val="0.14653535743190602"/>
-          <c:y val="0.10562462965215119"/>
-          <c:w val="0.50316730581587965"/>
-          <c:h val="0.68236970378702666"/>
-        </c:manualLayout>
-      </c:layout>
-      <c:bar3DChart>
-        <c:barDir val="col"/>
-        <c:grouping val="clustered"/>
-        <c:varyColors val="0"/>
-        <c:ser>
-          <c:idx val="0"/>
-          <c:order val="0"/>
-          <c:tx>
-            <c:strRef>
-              <c:f>Hoja1!$B$1</c:f>
-              <c:strCache>
-                <c:ptCount val="1"/>
-                <c:pt idx="0">
-                  <c:v>Clínica neurológica al diagnóstico</c:v>
-                </c:pt>
-              </c:strCache>
-            </c:strRef>
-          </c:tx>
-          <c:invertIfNegative val="0"/>
-          <c:dLbls>
-            <c:dLbl>
-              <c:idx val="0"/>
-              <c:layout>
-                <c:manualLayout>
-                  <c:x val="-4.6109510086455328E-2"/>
-                  <c:y val="0.11822660098522167"/>
-                </c:manualLayout>
-              </c:layout>
-              <c:showLegendKey val="0"/>
-              <c:showVal val="1"/>
-              <c:showCatName val="0"/>
-              <c:showSerName val="0"/>
-              <c:showPercent val="0"/>
-              <c:showBubbleSize val="0"/>
-            </c:dLbl>
-            <c:dLbl>
-              <c:idx val="1"/>
-              <c:layout>
-                <c:manualLayout>
-                  <c:x val="-7.684918347742555E-3"/>
-                  <c:y val="0.19047619047619041"/>
-                </c:manualLayout>
-              </c:layout>
-              <c:showLegendKey val="0"/>
-              <c:showVal val="1"/>
-              <c:showCatName val="0"/>
-              <c:showSerName val="0"/>
-              <c:showPercent val="0"/>
-              <c:showBubbleSize val="0"/>
-            </c:dLbl>
-            <c:spPr>
-              <a:solidFill>
-                <a:schemeClr val="tx1"/>
-              </a:solidFill>
-            </c:spPr>
-            <c:txPr>
-              <a:bodyPr/>
-              <a:lstStyle/>
-              <a:p>
-                <a:pPr>
-                  <a:defRPr sz="800">
-                    <a:solidFill>
-                      <a:schemeClr val="bg1"/>
-                    </a:solidFill>
-                  </a:defRPr>
-                </a:pPr>
-                <a:endParaRPr lang="es-ES"/>
-              </a:p>
-            </c:txPr>
-            <c:showLegendKey val="0"/>
-            <c:showVal val="1"/>
-            <c:showCatName val="0"/>
-            <c:showSerName val="0"/>
-            <c:showPercent val="0"/>
-            <c:showBubbleSize val="0"/>
-            <c:showLeaderLines val="0"/>
-          </c:dLbls>
-          <c:cat>
-            <c:strRef>
-              <c:f>Hoja1!$A$2:$A$3</c:f>
-              <c:strCache>
-                <c:ptCount val="2"/>
-                <c:pt idx="0">
-                  <c:v>Bebedores</c:v>
-                </c:pt>
-                <c:pt idx="1">
-                  <c:v>No bebedores</c:v>
-                </c:pt>
-              </c:strCache>
-            </c:strRef>
-          </c:cat>
-          <c:val>
-            <c:numRef>
-              <c:f>Hoja1!$B$2:$B$3</c:f>
-              <c:numCache>
-                <c:formatCode>0.00%</c:formatCode>
-                <c:ptCount val="2"/>
-                <c:pt idx="0" formatCode="0%">
-                  <c:v>0.4</c:v>
-                </c:pt>
-                <c:pt idx="1">
-                  <c:v>0.82599999999999996</c:v>
-                </c:pt>
-              </c:numCache>
-            </c:numRef>
-          </c:val>
-        </c:ser>
-        <c:ser>
-          <c:idx val="1"/>
-          <c:order val="1"/>
-          <c:tx>
-            <c:strRef>
-              <c:f>Hoja1!$C$1</c:f>
-              <c:strCache>
-                <c:ptCount val="1"/>
-                <c:pt idx="0">
-                  <c:v>Ausencia de clínica neurológica al diagnóstico</c:v>
-                </c:pt>
-              </c:strCache>
-            </c:strRef>
-          </c:tx>
-          <c:invertIfNegative val="0"/>
-          <c:dLbls>
-            <c:dLbl>
-              <c:idx val="0"/>
-              <c:layout>
-                <c:manualLayout>
-                  <c:x val="3.4582132564841501E-2"/>
-                  <c:y val="0.19047619047619047"/>
-                </c:manualLayout>
-              </c:layout>
-              <c:spPr>
-                <a:solidFill>
-                  <a:schemeClr val="tx1"/>
-                </a:solidFill>
-              </c:spPr>
-              <c:txPr>
-                <a:bodyPr/>
-                <a:lstStyle/>
-                <a:p>
-                  <a:pPr>
-                    <a:defRPr sz="800">
-                      <a:solidFill>
-                        <a:schemeClr val="bg1"/>
-                      </a:solidFill>
-                    </a:defRPr>
-                  </a:pPr>
-                  <a:endParaRPr lang="es-ES"/>
-                </a:p>
-              </c:txPr>
-              <c:showLegendKey val="0"/>
-              <c:showVal val="1"/>
-              <c:showCatName val="0"/>
-              <c:showSerName val="0"/>
-              <c:showPercent val="0"/>
-              <c:showBubbleSize val="0"/>
-            </c:dLbl>
-            <c:dLbl>
-              <c:idx val="1"/>
-              <c:layout>
-                <c:manualLayout>
-                  <c:x val="6.147934678194051E-2"/>
-                  <c:y val="0"/>
-                </c:manualLayout>
-              </c:layout>
-              <c:spPr>
-                <a:solidFill>
-                  <a:schemeClr val="tx1"/>
-                </a:solidFill>
-              </c:spPr>
-              <c:txPr>
-                <a:bodyPr/>
-                <a:lstStyle/>
-                <a:p>
-                  <a:pPr>
-                    <a:defRPr sz="800">
-                      <a:solidFill>
-                        <a:schemeClr val="bg1"/>
-                      </a:solidFill>
-                    </a:defRPr>
-                  </a:pPr>
-                  <a:endParaRPr lang="es-ES"/>
-                </a:p>
-              </c:txPr>
-              <c:showLegendKey val="0"/>
-              <c:showVal val="1"/>
-              <c:showCatName val="0"/>
-              <c:showSerName val="0"/>
-              <c:showPercent val="0"/>
-              <c:showBubbleSize val="0"/>
-            </c:dLbl>
-            <c:spPr>
-              <a:solidFill>
-                <a:schemeClr val="tx1"/>
-              </a:solidFill>
-            </c:spPr>
-            <c:txPr>
-              <a:bodyPr/>
-              <a:lstStyle/>
-              <a:p>
-                <a:pPr>
-                  <a:defRPr>
-                    <a:solidFill>
-                      <a:schemeClr val="bg1"/>
-                    </a:solidFill>
-                  </a:defRPr>
-                </a:pPr>
-                <a:endParaRPr lang="es-ES"/>
-              </a:p>
-            </c:txPr>
-            <c:showLegendKey val="0"/>
-            <c:showVal val="1"/>
-            <c:showCatName val="0"/>
-            <c:showSerName val="0"/>
-            <c:showPercent val="0"/>
-            <c:showBubbleSize val="0"/>
-            <c:showLeaderLines val="0"/>
-          </c:dLbls>
-          <c:cat>
-            <c:strRef>
-              <c:f>Hoja1!$A$2:$A$3</c:f>
-              <c:strCache>
-                <c:ptCount val="2"/>
-                <c:pt idx="0">
-                  <c:v>Bebedores</c:v>
-                </c:pt>
-                <c:pt idx="1">
-                  <c:v>No bebedores</c:v>
-                </c:pt>
-              </c:strCache>
-            </c:strRef>
-          </c:cat>
-          <c:val>
-            <c:numRef>
-              <c:f>Hoja1!$C$2:$C$3</c:f>
-              <c:numCache>
-                <c:formatCode>0.00%</c:formatCode>
-                <c:ptCount val="2"/>
-                <c:pt idx="0" formatCode="0%">
-                  <c:v>0.6</c:v>
-                </c:pt>
-                <c:pt idx="1">
-                  <c:v>0.17399999999999999</c:v>
-                </c:pt>
-              </c:numCache>
-            </c:numRef>
-          </c:val>
-        </c:ser>
-        <c:dLbls>
-          <c:showLegendKey val="0"/>
-          <c:showVal val="0"/>
-          <c:showCatName val="0"/>
-          <c:showSerName val="0"/>
-          <c:showPercent val="0"/>
-          <c:showBubbleSize val="0"/>
-        </c:dLbls>
-        <c:gapWidth val="150"/>
-        <c:shape val="pyramid"/>
-        <c:axId val="488639872"/>
-        <c:axId val="488957824"/>
-        <c:axId val="0"/>
-      </c:bar3DChart>
-      <c:catAx>
-        <c:axId val="488639872"/>
-        <c:scaling>
-          <c:orientation val="minMax"/>
-        </c:scaling>
-        <c:delete val="0"/>
-        <c:axPos val="b"/>
-        <c:majorTickMark val="out"/>
-        <c:minorTickMark val="none"/>
-        <c:tickLblPos val="nextTo"/>
-        <c:crossAx val="488957824"/>
-        <c:crosses val="autoZero"/>
-        <c:auto val="1"/>
-        <c:lblAlgn val="ctr"/>
-        <c:lblOffset val="100"/>
-        <c:noMultiLvlLbl val="0"/>
-      </c:catAx>
-      <c:valAx>
-        <c:axId val="488957824"/>
-        <c:scaling>
-          <c:orientation val="minMax"/>
-        </c:scaling>
-        <c:delete val="0"/>
-        <c:axPos val="l"/>
-        <c:majorGridlines/>
-        <c:numFmt formatCode="0%" sourceLinked="1"/>
-        <c:majorTickMark val="out"/>
-        <c:minorTickMark val="none"/>
-        <c:tickLblPos val="nextTo"/>
-        <c:crossAx val="488639872"/>
-        <c:crosses val="autoZero"/>
-        <c:crossBetween val="between"/>
-      </c:valAx>
-    </c:plotArea>
-    <c:legend>
-      <c:legendPos val="r"/>
-      <c:layout>
-        <c:manualLayout>
-          <c:xMode val="edge"/>
-          <c:yMode val="edge"/>
-          <c:x val="0.65585937204535316"/>
-          <c:y val="0.26070568765111263"/>
-          <c:w val="0.30991520872571043"/>
-          <c:h val="0.57002236789366845"/>
-        </c:manualLayout>
-      </c:layout>
-      <c:overlay val="0"/>
-    </c:legend>
-    <c:plotVisOnly val="1"/>
-    <c:dispBlanksAs val="gap"/>
-    <c:showDLblsOverMax val="0"/>
-  </c:chart>
-  <c:spPr>
-    <a:ln>
-      <a:gradFill flip="none" rotWithShape="1">
-        <a:gsLst>
-          <a:gs pos="100000">
-            <a:schemeClr val="accent6"/>
-          </a:gs>
-          <a:gs pos="50000">
-            <a:schemeClr val="accent1"/>
-          </a:gs>
-          <a:gs pos="0">
-            <a:schemeClr val="accent6">
-              <a:lumMod val="60000"/>
-              <a:lumOff val="40000"/>
-            </a:schemeClr>
-          </a:gs>
-        </a:gsLst>
-        <a:path path="circle">
-          <a:fillToRect l="100000" t="100000"/>
-        </a:path>
-        <a:tileRect r="-100000" b="-100000"/>
-      </a:gradFill>
-    </a:ln>
-  </c:spPr>
-  <c:externalData r:id="rId1">
-    <c:autoUpdate val="0"/>
-  </c:externalData>
-  <c:userShapes r:id="rId2"/>
-</c:chartSpace>
-</file>
-
-<file path=word/charts/chart3.xml><?xml version="1.0" encoding="utf-8"?>
+<file path=word/charts/chart11.xml><?xml version="1.0" encoding="utf-8"?>
 <c:chartSpace xmlns:c="http://schemas.openxmlformats.org/drawingml/2006/chart" xmlns:a="http://schemas.openxmlformats.org/drawingml/2006/main" xmlns:r="http://schemas.openxmlformats.org/officeDocument/2006/relationships">
   <c:date1904 val="0"/>
   <c:lang val="es-ES"/>
@@ -11570,12 +12700,12 @@
         </c:dLbls>
         <c:gapWidth val="150"/>
         <c:shape val="pyramid"/>
-        <c:axId val="493028864"/>
-        <c:axId val="493343104"/>
+        <c:axId val="666666112"/>
+        <c:axId val="666667648"/>
         <c:axId val="0"/>
       </c:bar3DChart>
       <c:catAx>
-        <c:axId val="493028864"/>
+        <c:axId val="666666112"/>
         <c:scaling>
           <c:orientation val="minMax"/>
         </c:scaling>
@@ -11584,7 +12714,7 @@
         <c:majorTickMark val="out"/>
         <c:minorTickMark val="none"/>
         <c:tickLblPos val="nextTo"/>
-        <c:crossAx val="493343104"/>
+        <c:crossAx val="666667648"/>
         <c:crosses val="autoZero"/>
         <c:auto val="1"/>
         <c:lblAlgn val="ctr"/>
@@ -11592,7 +12722,7 @@
         <c:noMultiLvlLbl val="0"/>
       </c:catAx>
       <c:valAx>
-        <c:axId val="493343104"/>
+        <c:axId val="666667648"/>
         <c:scaling>
           <c:orientation val="minMax"/>
         </c:scaling>
@@ -11603,7 +12733,7 @@
         <c:majorTickMark val="out"/>
         <c:minorTickMark val="none"/>
         <c:tickLblPos val="nextTo"/>
-        <c:crossAx val="493028864"/>
+        <c:crossAx val="666666112"/>
         <c:crosses val="autoZero"/>
         <c:crossBetween val="between"/>
       </c:valAx>
@@ -11667,7 +12797,419 @@
 </c:chartSpace>
 </file>
 
-<file path=word/charts/chart4.xml><?xml version="1.0" encoding="utf-8"?>
+<file path=word/charts/chart12.xml><?xml version="1.0" encoding="utf-8"?>
+<c:chartSpace xmlns:c="http://schemas.openxmlformats.org/drawingml/2006/chart" xmlns:a="http://schemas.openxmlformats.org/drawingml/2006/main" xmlns:r="http://schemas.openxmlformats.org/officeDocument/2006/relationships">
+  <c:date1904 val="0"/>
+  <c:lang val="es-ES"/>
+  <c:roundedCorners val="0"/>
+  <mc:AlternateContent xmlns:mc="http://schemas.openxmlformats.org/markup-compatibility/2006">
+    <mc:Choice xmlns:c14="http://schemas.microsoft.com/office/drawing/2007/8/2/chart" Requires="c14">
+      <c14:style val="102"/>
+    </mc:Choice>
+    <mc:Fallback>
+      <c:style val="2"/>
+    </mc:Fallback>
+  </mc:AlternateContent>
+  <c:chart>
+    <c:title>
+      <c:tx>
+        <c:rich>
+          <a:bodyPr/>
+          <a:lstStyle/>
+          <a:p>
+            <a:pPr>
+              <a:defRPr sz="1100"/>
+            </a:pPr>
+            <a:r>
+              <a:rPr lang="es-ES" sz="1200"/>
+              <a:t>Alcohol y clínica neurológica</a:t>
+            </a:r>
+          </a:p>
+        </c:rich>
+      </c:tx>
+      <c:layout>
+        <c:manualLayout>
+          <c:xMode val="edge"/>
+          <c:yMode val="edge"/>
+          <c:x val="0.22554267171934919"/>
+          <c:y val="6.5724613867893522E-3"/>
+        </c:manualLayout>
+      </c:layout>
+      <c:overlay val="0"/>
+    </c:title>
+    <c:autoTitleDeleted val="0"/>
+    <c:view3D>
+      <c:rotX val="15"/>
+      <c:rotY val="20"/>
+      <c:rAngAx val="1"/>
+    </c:view3D>
+    <c:floor>
+      <c:thickness val="0"/>
+    </c:floor>
+    <c:sideWall>
+      <c:thickness val="0"/>
+    </c:sideWall>
+    <c:backWall>
+      <c:thickness val="0"/>
+    </c:backWall>
+    <c:plotArea>
+      <c:layout>
+        <c:manualLayout>
+          <c:layoutTarget val="inner"/>
+          <c:xMode val="edge"/>
+          <c:yMode val="edge"/>
+          <c:x val="0.14653540171277873"/>
+          <c:y val="0.17440024261066403"/>
+          <c:w val="0.50316730581587965"/>
+          <c:h val="0.68236970378702666"/>
+        </c:manualLayout>
+      </c:layout>
+      <c:bar3DChart>
+        <c:barDir val="col"/>
+        <c:grouping val="clustered"/>
+        <c:varyColors val="0"/>
+        <c:ser>
+          <c:idx val="0"/>
+          <c:order val="0"/>
+          <c:tx>
+            <c:strRef>
+              <c:f>Hoja1!$B$1</c:f>
+              <c:strCache>
+                <c:ptCount val="1"/>
+                <c:pt idx="0">
+                  <c:v>Clínica neurológica al diagnóstico</c:v>
+                </c:pt>
+              </c:strCache>
+            </c:strRef>
+          </c:tx>
+          <c:invertIfNegative val="0"/>
+          <c:dLbls>
+            <c:dLbl>
+              <c:idx val="0"/>
+              <c:layout>
+                <c:manualLayout>
+                  <c:x val="-4.6109510086455328E-2"/>
+                  <c:y val="0.11822660098522167"/>
+                </c:manualLayout>
+              </c:layout>
+              <c:showLegendKey val="0"/>
+              <c:showVal val="1"/>
+              <c:showCatName val="0"/>
+              <c:showSerName val="0"/>
+              <c:showPercent val="0"/>
+              <c:showBubbleSize val="0"/>
+            </c:dLbl>
+            <c:dLbl>
+              <c:idx val="1"/>
+              <c:layout>
+                <c:manualLayout>
+                  <c:x val="-7.684918347742555E-3"/>
+                  <c:y val="0.19047619047619041"/>
+                </c:manualLayout>
+              </c:layout>
+              <c:showLegendKey val="0"/>
+              <c:showVal val="1"/>
+              <c:showCatName val="0"/>
+              <c:showSerName val="0"/>
+              <c:showPercent val="0"/>
+              <c:showBubbleSize val="0"/>
+            </c:dLbl>
+            <c:spPr>
+              <a:solidFill>
+                <a:schemeClr val="tx1"/>
+              </a:solidFill>
+            </c:spPr>
+            <c:txPr>
+              <a:bodyPr/>
+              <a:lstStyle/>
+              <a:p>
+                <a:pPr>
+                  <a:defRPr sz="800">
+                    <a:solidFill>
+                      <a:schemeClr val="bg1"/>
+                    </a:solidFill>
+                  </a:defRPr>
+                </a:pPr>
+                <a:endParaRPr lang="es-ES"/>
+              </a:p>
+            </c:txPr>
+            <c:showLegendKey val="0"/>
+            <c:showVal val="1"/>
+            <c:showCatName val="0"/>
+            <c:showSerName val="0"/>
+            <c:showPercent val="0"/>
+            <c:showBubbleSize val="0"/>
+            <c:showLeaderLines val="0"/>
+          </c:dLbls>
+          <c:cat>
+            <c:strRef>
+              <c:f>Hoja1!$A$2:$A$3</c:f>
+              <c:strCache>
+                <c:ptCount val="2"/>
+                <c:pt idx="0">
+                  <c:v>Bebedores</c:v>
+                </c:pt>
+                <c:pt idx="1">
+                  <c:v>No bebedores</c:v>
+                </c:pt>
+              </c:strCache>
+            </c:strRef>
+          </c:cat>
+          <c:val>
+            <c:numRef>
+              <c:f>Hoja1!$B$2:$B$3</c:f>
+              <c:numCache>
+                <c:formatCode>0.00%</c:formatCode>
+                <c:ptCount val="2"/>
+                <c:pt idx="0" formatCode="0%">
+                  <c:v>0.4</c:v>
+                </c:pt>
+                <c:pt idx="1">
+                  <c:v>0.82599999999999996</c:v>
+                </c:pt>
+              </c:numCache>
+            </c:numRef>
+          </c:val>
+        </c:ser>
+        <c:ser>
+          <c:idx val="1"/>
+          <c:order val="1"/>
+          <c:tx>
+            <c:strRef>
+              <c:f>Hoja1!$C$1</c:f>
+              <c:strCache>
+                <c:ptCount val="1"/>
+                <c:pt idx="0">
+                  <c:v>Ausencia de clínica neurológica al diagnóstico</c:v>
+                </c:pt>
+              </c:strCache>
+            </c:strRef>
+          </c:tx>
+          <c:invertIfNegative val="0"/>
+          <c:dLbls>
+            <c:dLbl>
+              <c:idx val="0"/>
+              <c:layout>
+                <c:manualLayout>
+                  <c:x val="3.4582132564841501E-2"/>
+                  <c:y val="0.19047619047619047"/>
+                </c:manualLayout>
+              </c:layout>
+              <c:spPr>
+                <a:solidFill>
+                  <a:schemeClr val="tx1"/>
+                </a:solidFill>
+              </c:spPr>
+              <c:txPr>
+                <a:bodyPr/>
+                <a:lstStyle/>
+                <a:p>
+                  <a:pPr>
+                    <a:defRPr sz="800">
+                      <a:solidFill>
+                        <a:schemeClr val="bg1"/>
+                      </a:solidFill>
+                    </a:defRPr>
+                  </a:pPr>
+                  <a:endParaRPr lang="es-ES"/>
+                </a:p>
+              </c:txPr>
+              <c:showLegendKey val="0"/>
+              <c:showVal val="1"/>
+              <c:showCatName val="0"/>
+              <c:showSerName val="0"/>
+              <c:showPercent val="0"/>
+              <c:showBubbleSize val="0"/>
+            </c:dLbl>
+            <c:dLbl>
+              <c:idx val="1"/>
+              <c:layout>
+                <c:manualLayout>
+                  <c:x val="6.147934678194051E-2"/>
+                  <c:y val="0"/>
+                </c:manualLayout>
+              </c:layout>
+              <c:spPr>
+                <a:solidFill>
+                  <a:schemeClr val="tx1"/>
+                </a:solidFill>
+              </c:spPr>
+              <c:txPr>
+                <a:bodyPr/>
+                <a:lstStyle/>
+                <a:p>
+                  <a:pPr>
+                    <a:defRPr sz="800">
+                      <a:solidFill>
+                        <a:schemeClr val="bg1"/>
+                      </a:solidFill>
+                    </a:defRPr>
+                  </a:pPr>
+                  <a:endParaRPr lang="es-ES"/>
+                </a:p>
+              </c:txPr>
+              <c:showLegendKey val="0"/>
+              <c:showVal val="1"/>
+              <c:showCatName val="0"/>
+              <c:showSerName val="0"/>
+              <c:showPercent val="0"/>
+              <c:showBubbleSize val="0"/>
+            </c:dLbl>
+            <c:spPr>
+              <a:solidFill>
+                <a:schemeClr val="tx1"/>
+              </a:solidFill>
+            </c:spPr>
+            <c:txPr>
+              <a:bodyPr/>
+              <a:lstStyle/>
+              <a:p>
+                <a:pPr>
+                  <a:defRPr>
+                    <a:solidFill>
+                      <a:schemeClr val="bg1"/>
+                    </a:solidFill>
+                  </a:defRPr>
+                </a:pPr>
+                <a:endParaRPr lang="es-ES"/>
+              </a:p>
+            </c:txPr>
+            <c:showLegendKey val="0"/>
+            <c:showVal val="1"/>
+            <c:showCatName val="0"/>
+            <c:showSerName val="0"/>
+            <c:showPercent val="0"/>
+            <c:showBubbleSize val="0"/>
+            <c:showLeaderLines val="0"/>
+          </c:dLbls>
+          <c:cat>
+            <c:strRef>
+              <c:f>Hoja1!$A$2:$A$3</c:f>
+              <c:strCache>
+                <c:ptCount val="2"/>
+                <c:pt idx="0">
+                  <c:v>Bebedores</c:v>
+                </c:pt>
+                <c:pt idx="1">
+                  <c:v>No bebedores</c:v>
+                </c:pt>
+              </c:strCache>
+            </c:strRef>
+          </c:cat>
+          <c:val>
+            <c:numRef>
+              <c:f>Hoja1!$C$2:$C$3</c:f>
+              <c:numCache>
+                <c:formatCode>0.00%</c:formatCode>
+                <c:ptCount val="2"/>
+                <c:pt idx="0" formatCode="0%">
+                  <c:v>0.6</c:v>
+                </c:pt>
+                <c:pt idx="1">
+                  <c:v>0.17399999999999999</c:v>
+                </c:pt>
+              </c:numCache>
+            </c:numRef>
+          </c:val>
+        </c:ser>
+        <c:dLbls>
+          <c:showLegendKey val="0"/>
+          <c:showVal val="0"/>
+          <c:showCatName val="0"/>
+          <c:showSerName val="0"/>
+          <c:showPercent val="0"/>
+          <c:showBubbleSize val="0"/>
+        </c:dLbls>
+        <c:gapWidth val="150"/>
+        <c:shape val="pyramid"/>
+        <c:axId val="650942336"/>
+        <c:axId val="650943872"/>
+        <c:axId val="0"/>
+      </c:bar3DChart>
+      <c:catAx>
+        <c:axId val="650942336"/>
+        <c:scaling>
+          <c:orientation val="minMax"/>
+        </c:scaling>
+        <c:delete val="0"/>
+        <c:axPos val="b"/>
+        <c:majorTickMark val="out"/>
+        <c:minorTickMark val="none"/>
+        <c:tickLblPos val="nextTo"/>
+        <c:crossAx val="650943872"/>
+        <c:crosses val="autoZero"/>
+        <c:auto val="1"/>
+        <c:lblAlgn val="ctr"/>
+        <c:lblOffset val="100"/>
+        <c:noMultiLvlLbl val="0"/>
+      </c:catAx>
+      <c:valAx>
+        <c:axId val="650943872"/>
+        <c:scaling>
+          <c:orientation val="minMax"/>
+        </c:scaling>
+        <c:delete val="0"/>
+        <c:axPos val="l"/>
+        <c:majorGridlines/>
+        <c:numFmt formatCode="0%" sourceLinked="1"/>
+        <c:majorTickMark val="out"/>
+        <c:minorTickMark val="none"/>
+        <c:tickLblPos val="nextTo"/>
+        <c:crossAx val="650942336"/>
+        <c:crosses val="autoZero"/>
+        <c:crossBetween val="between"/>
+      </c:valAx>
+    </c:plotArea>
+    <c:legend>
+      <c:legendPos val="r"/>
+      <c:layout>
+        <c:manualLayout>
+          <c:xMode val="edge"/>
+          <c:yMode val="edge"/>
+          <c:x val="0.63993888823598544"/>
+          <c:y val="0.1301214925453906"/>
+          <c:w val="0.35404868714119897"/>
+          <c:h val="0.72809805990746002"/>
+        </c:manualLayout>
+      </c:layout>
+      <c:overlay val="0"/>
+    </c:legend>
+    <c:plotVisOnly val="1"/>
+    <c:dispBlanksAs val="gap"/>
+    <c:showDLblsOverMax val="0"/>
+  </c:chart>
+  <c:spPr>
+    <a:ln>
+      <a:gradFill flip="none" rotWithShape="1">
+        <a:gsLst>
+          <a:gs pos="100000">
+            <a:schemeClr val="accent6"/>
+          </a:gs>
+          <a:gs pos="50000">
+            <a:schemeClr val="accent1"/>
+          </a:gs>
+          <a:gs pos="0">
+            <a:schemeClr val="accent6">
+              <a:lumMod val="60000"/>
+              <a:lumOff val="40000"/>
+            </a:schemeClr>
+          </a:gs>
+        </a:gsLst>
+        <a:path path="circle">
+          <a:fillToRect l="100000" t="100000"/>
+        </a:path>
+        <a:tileRect r="-100000" b="-100000"/>
+      </a:gradFill>
+    </a:ln>
+  </c:spPr>
+  <c:externalData r:id="rId1">
+    <c:autoUpdate val="0"/>
+  </c:externalData>
+  <c:userShapes r:id="rId2"/>
+</c:chartSpace>
+</file>
+
+<file path=word/charts/chart13.xml><?xml version="1.0" encoding="utf-8"?>
 <c:chartSpace xmlns:c="http://schemas.openxmlformats.org/drawingml/2006/chart" xmlns:a="http://schemas.openxmlformats.org/drawingml/2006/main" xmlns:r="http://schemas.openxmlformats.org/officeDocument/2006/relationships">
   <c:date1904 val="0"/>
   <c:lang val="es-ES"/>
@@ -11936,12 +13478,12 @@
         </c:dLbls>
         <c:gapWidth val="150"/>
         <c:shape val="pyramid"/>
-        <c:axId val="544207616"/>
-        <c:axId val="544209536"/>
+        <c:axId val="664975232"/>
+        <c:axId val="664976768"/>
         <c:axId val="0"/>
       </c:bar3DChart>
       <c:catAx>
-        <c:axId val="544207616"/>
+        <c:axId val="664975232"/>
         <c:scaling>
           <c:orientation val="minMax"/>
         </c:scaling>
@@ -11950,7 +13492,7 @@
         <c:majorTickMark val="out"/>
         <c:minorTickMark val="none"/>
         <c:tickLblPos val="nextTo"/>
-        <c:crossAx val="544209536"/>
+        <c:crossAx val="664976768"/>
         <c:crosses val="autoZero"/>
         <c:auto val="1"/>
         <c:lblAlgn val="ctr"/>
@@ -11958,7 +13500,7 @@
         <c:noMultiLvlLbl val="0"/>
       </c:catAx>
       <c:valAx>
-        <c:axId val="544209536"/>
+        <c:axId val="664976768"/>
         <c:scaling>
           <c:orientation val="minMax"/>
         </c:scaling>
@@ -11969,7 +13511,7 @@
         <c:majorTickMark val="out"/>
         <c:minorTickMark val="none"/>
         <c:tickLblPos val="nextTo"/>
-        <c:crossAx val="544207616"/>
+        <c:crossAx val="664975232"/>
         <c:crosses val="autoZero"/>
         <c:crossBetween val="between"/>
       </c:valAx>
@@ -12023,16 +13565,1766 @@
 </c:chartSpace>
 </file>
 
+<file path=word/charts/chart2.xml><?xml version="1.0" encoding="utf-8"?>
+<c:chartSpace xmlns:c="http://schemas.openxmlformats.org/drawingml/2006/chart" xmlns:a="http://schemas.openxmlformats.org/drawingml/2006/main" xmlns:r="http://schemas.openxmlformats.org/officeDocument/2006/relationships">
+  <c:date1904 val="0"/>
+  <c:lang val="es-ES"/>
+  <c:roundedCorners val="0"/>
+  <mc:AlternateContent xmlns:mc="http://schemas.openxmlformats.org/markup-compatibility/2006">
+    <mc:Choice xmlns:c14="http://schemas.microsoft.com/office/drawing/2007/8/2/chart" Requires="c14">
+      <c14:style val="102"/>
+    </mc:Choice>
+    <mc:Fallback>
+      <c:style val="2"/>
+    </mc:Fallback>
+  </mc:AlternateContent>
+  <c:chart>
+    <c:title>
+      <c:tx>
+        <c:rich>
+          <a:bodyPr/>
+          <a:lstStyle/>
+          <a:p>
+            <a:pPr>
+              <a:defRPr sz="2000"/>
+            </a:pPr>
+            <a:r>
+              <a:rPr lang="en-US" sz="1400"/>
+              <a:t>Sexo</a:t>
+            </a:r>
+            <a:endParaRPr lang="en-US" sz="2000"/>
+          </a:p>
+        </c:rich>
+      </c:tx>
+      <c:layout>
+        <c:manualLayout>
+          <c:xMode val="edge"/>
+          <c:yMode val="edge"/>
+          <c:x val="0.50202543912780129"/>
+          <c:y val="5.2631578947368418E-2"/>
+        </c:manualLayout>
+      </c:layout>
+      <c:overlay val="0"/>
+    </c:title>
+    <c:autoTitleDeleted val="0"/>
+    <c:plotArea>
+      <c:layout>
+        <c:manualLayout>
+          <c:layoutTarget val="inner"/>
+          <c:xMode val="edge"/>
+          <c:yMode val="edge"/>
+          <c:x val="0.10735079933190171"/>
+          <c:y val="0.15706949674768914"/>
+          <c:w val="0.47721835618005376"/>
+          <c:h val="0.81611255114849779"/>
+        </c:manualLayout>
+      </c:layout>
+      <c:doughnutChart>
+        <c:varyColors val="1"/>
+        <c:ser>
+          <c:idx val="0"/>
+          <c:order val="0"/>
+          <c:tx>
+            <c:strRef>
+              <c:f>Hoja1!$B$1</c:f>
+              <c:strCache>
+                <c:ptCount val="1"/>
+                <c:pt idx="0">
+                  <c:v>Sexo</c:v>
+                </c:pt>
+              </c:strCache>
+            </c:strRef>
+          </c:tx>
+          <c:dLbls>
+            <c:spPr>
+              <a:solidFill>
+                <a:schemeClr val="tx1"/>
+              </a:solidFill>
+            </c:spPr>
+            <c:txPr>
+              <a:bodyPr/>
+              <a:lstStyle/>
+              <a:p>
+                <a:pPr>
+                  <a:defRPr sz="900">
+                    <a:solidFill>
+                      <a:schemeClr val="bg1"/>
+                    </a:solidFill>
+                  </a:defRPr>
+                </a:pPr>
+                <a:endParaRPr lang="es-ES"/>
+              </a:p>
+            </c:txPr>
+            <c:showLegendKey val="0"/>
+            <c:showVal val="1"/>
+            <c:showCatName val="0"/>
+            <c:showSerName val="0"/>
+            <c:showPercent val="0"/>
+            <c:showBubbleSize val="0"/>
+            <c:showLeaderLines val="1"/>
+          </c:dLbls>
+          <c:cat>
+            <c:strRef>
+              <c:f>Hoja1!$A$2:$A$3</c:f>
+              <c:strCache>
+                <c:ptCount val="2"/>
+                <c:pt idx="0">
+                  <c:v>Mujeres</c:v>
+                </c:pt>
+                <c:pt idx="1">
+                  <c:v>Hombres</c:v>
+                </c:pt>
+              </c:strCache>
+            </c:strRef>
+          </c:cat>
+          <c:val>
+            <c:numRef>
+              <c:f>Hoja1!$B$2:$B$3</c:f>
+              <c:numCache>
+                <c:formatCode>0%</c:formatCode>
+                <c:ptCount val="2"/>
+                <c:pt idx="0">
+                  <c:v>0.7</c:v>
+                </c:pt>
+                <c:pt idx="1">
+                  <c:v>0.3</c:v>
+                </c:pt>
+              </c:numCache>
+            </c:numRef>
+          </c:val>
+        </c:ser>
+        <c:dLbls>
+          <c:showLegendKey val="0"/>
+          <c:showVal val="0"/>
+          <c:showCatName val="0"/>
+          <c:showSerName val="0"/>
+          <c:showPercent val="0"/>
+          <c:showBubbleSize val="0"/>
+          <c:showLeaderLines val="1"/>
+        </c:dLbls>
+        <c:firstSliceAng val="0"/>
+        <c:holeSize val="50"/>
+      </c:doughnutChart>
+    </c:plotArea>
+    <c:legend>
+      <c:legendPos val="r"/>
+      <c:layout>
+        <c:manualLayout>
+          <c:xMode val="edge"/>
+          <c:yMode val="edge"/>
+          <c:x val="0.69177104784978805"/>
+          <c:y val="0.19264953722889899"/>
+          <c:w val="0.26200796934281517"/>
+          <c:h val="0.29950995256027779"/>
+        </c:manualLayout>
+      </c:layout>
+      <c:overlay val="0"/>
+    </c:legend>
+    <c:plotVisOnly val="1"/>
+    <c:dispBlanksAs val="gap"/>
+    <c:showDLblsOverMax val="0"/>
+  </c:chart>
+  <c:spPr>
+    <a:ln>
+      <a:gradFill flip="none" rotWithShape="1">
+        <a:gsLst>
+          <a:gs pos="0">
+            <a:schemeClr val="tx2"/>
+          </a:gs>
+          <a:gs pos="50000">
+            <a:schemeClr val="accent1"/>
+          </a:gs>
+          <a:gs pos="100000">
+            <a:schemeClr val="accent6">
+              <a:lumMod val="60000"/>
+              <a:lumOff val="40000"/>
+            </a:schemeClr>
+          </a:gs>
+        </a:gsLst>
+        <a:path path="circle">
+          <a:fillToRect l="100000" t="100000"/>
+        </a:path>
+        <a:tileRect r="-100000" b="-100000"/>
+      </a:gradFill>
+    </a:ln>
+  </c:spPr>
+  <c:externalData r:id="rId1">
+    <c:autoUpdate val="0"/>
+  </c:externalData>
+  <c:userShapes r:id="rId2"/>
+</c:chartSpace>
+</file>
+
+<file path=word/charts/chart3.xml><?xml version="1.0" encoding="utf-8"?>
+<c:chartSpace xmlns:c="http://schemas.openxmlformats.org/drawingml/2006/chart" xmlns:a="http://schemas.openxmlformats.org/drawingml/2006/main" xmlns:r="http://schemas.openxmlformats.org/officeDocument/2006/relationships">
+  <c:date1904 val="0"/>
+  <c:lang val="es-ES"/>
+  <c:roundedCorners val="0"/>
+  <mc:AlternateContent xmlns:mc="http://schemas.openxmlformats.org/markup-compatibility/2006">
+    <mc:Choice xmlns:c14="http://schemas.microsoft.com/office/drawing/2007/8/2/chart" Requires="c14">
+      <c14:style val="102"/>
+    </mc:Choice>
+    <mc:Fallback>
+      <c:style val="2"/>
+    </mc:Fallback>
+  </mc:AlternateContent>
+  <c:chart>
+    <c:title>
+      <c:layout>
+        <c:manualLayout>
+          <c:xMode val="edge"/>
+          <c:yMode val="edge"/>
+          <c:x val="0.46945435456931522"/>
+          <c:y val="4.414991604310331E-2"/>
+        </c:manualLayout>
+      </c:layout>
+      <c:overlay val="0"/>
+      <c:txPr>
+        <a:bodyPr/>
+        <a:lstStyle/>
+        <a:p>
+          <a:pPr>
+            <a:defRPr sz="1300"/>
+          </a:pPr>
+          <a:endParaRPr lang="es-ES"/>
+        </a:p>
+      </c:txPr>
+    </c:title>
+    <c:autoTitleDeleted val="0"/>
+    <c:plotArea>
+      <c:layout>
+        <c:manualLayout>
+          <c:layoutTarget val="inner"/>
+          <c:xMode val="edge"/>
+          <c:yMode val="edge"/>
+          <c:x val="5.4327463612502985E-2"/>
+          <c:y val="0.11930291322280367"/>
+          <c:w val="0.4856242424242424"/>
+          <c:h val="0.82948240165631471"/>
+        </c:manualLayout>
+      </c:layout>
+      <c:doughnutChart>
+        <c:varyColors val="1"/>
+        <c:ser>
+          <c:idx val="0"/>
+          <c:order val="0"/>
+          <c:tx>
+            <c:strRef>
+              <c:f>Hoja1!$B$1</c:f>
+              <c:strCache>
+                <c:ptCount val="1"/>
+                <c:pt idx="0">
+                  <c:v>Comorbilidad</c:v>
+                </c:pt>
+              </c:strCache>
+            </c:strRef>
+          </c:tx>
+          <c:dLbls>
+            <c:spPr>
+              <a:solidFill>
+                <a:schemeClr val="tx1"/>
+              </a:solidFill>
+            </c:spPr>
+            <c:txPr>
+              <a:bodyPr/>
+              <a:lstStyle/>
+              <a:p>
+                <a:pPr>
+                  <a:defRPr>
+                    <a:solidFill>
+                      <a:schemeClr val="bg1"/>
+                    </a:solidFill>
+                  </a:defRPr>
+                </a:pPr>
+                <a:endParaRPr lang="es-ES"/>
+              </a:p>
+            </c:txPr>
+            <c:showLegendKey val="0"/>
+            <c:showVal val="1"/>
+            <c:showCatName val="0"/>
+            <c:showSerName val="0"/>
+            <c:showPercent val="0"/>
+            <c:showBubbleSize val="0"/>
+            <c:showLeaderLines val="1"/>
+          </c:dLbls>
+          <c:cat>
+            <c:strRef>
+              <c:f>Hoja1!$A$2:$A$3</c:f>
+              <c:strCache>
+                <c:ptCount val="2"/>
+                <c:pt idx="0">
+                  <c:v>Presencia de comorbilidades</c:v>
+                </c:pt>
+                <c:pt idx="1">
+                  <c:v>Ausencia de comorbilidades</c:v>
+                </c:pt>
+              </c:strCache>
+            </c:strRef>
+          </c:cat>
+          <c:val>
+            <c:numRef>
+              <c:f>Hoja1!$B$2:$B$3</c:f>
+              <c:numCache>
+                <c:formatCode>0%</c:formatCode>
+                <c:ptCount val="2"/>
+                <c:pt idx="0">
+                  <c:v>0.7</c:v>
+                </c:pt>
+                <c:pt idx="1">
+                  <c:v>0.3</c:v>
+                </c:pt>
+              </c:numCache>
+            </c:numRef>
+          </c:val>
+        </c:ser>
+        <c:dLbls>
+          <c:showLegendKey val="0"/>
+          <c:showVal val="0"/>
+          <c:showCatName val="0"/>
+          <c:showSerName val="0"/>
+          <c:showPercent val="0"/>
+          <c:showBubbleSize val="0"/>
+          <c:showLeaderLines val="1"/>
+        </c:dLbls>
+        <c:firstSliceAng val="0"/>
+        <c:holeSize val="50"/>
+      </c:doughnutChart>
+    </c:plotArea>
+    <c:legend>
+      <c:legendPos val="r"/>
+      <c:layout>
+        <c:manualLayout>
+          <c:xMode val="edge"/>
+          <c:yMode val="edge"/>
+          <c:x val="0.49246136960152709"/>
+          <c:y val="0.17258799603691921"/>
+          <c:w val="0.50753863039847291"/>
+          <c:h val="0.63795797048547742"/>
+        </c:manualLayout>
+      </c:layout>
+      <c:overlay val="0"/>
+    </c:legend>
+    <c:plotVisOnly val="1"/>
+    <c:dispBlanksAs val="gap"/>
+    <c:showDLblsOverMax val="0"/>
+  </c:chart>
+  <c:spPr>
+    <a:ln>
+      <a:gradFill flip="none" rotWithShape="1">
+        <a:gsLst>
+          <a:gs pos="0">
+            <a:schemeClr val="accent6"/>
+          </a:gs>
+          <a:gs pos="50000">
+            <a:schemeClr val="accent1"/>
+          </a:gs>
+          <a:gs pos="100000">
+            <a:schemeClr val="accent6">
+              <a:lumMod val="60000"/>
+              <a:lumOff val="40000"/>
+            </a:schemeClr>
+          </a:gs>
+        </a:gsLst>
+        <a:path path="circle">
+          <a:fillToRect l="100000" t="100000"/>
+        </a:path>
+        <a:tileRect r="-100000" b="-100000"/>
+      </a:gradFill>
+    </a:ln>
+  </c:spPr>
+  <c:externalData r:id="rId1">
+    <c:autoUpdate val="0"/>
+  </c:externalData>
+  <c:userShapes r:id="rId2"/>
+</c:chartSpace>
+</file>
+
+<file path=word/charts/chart4.xml><?xml version="1.0" encoding="utf-8"?>
+<c:chartSpace xmlns:c="http://schemas.openxmlformats.org/drawingml/2006/chart" xmlns:a="http://schemas.openxmlformats.org/drawingml/2006/main" xmlns:r="http://schemas.openxmlformats.org/officeDocument/2006/relationships">
+  <c:date1904 val="0"/>
+  <c:lang val="es-ES"/>
+  <c:roundedCorners val="0"/>
+  <mc:AlternateContent xmlns:mc="http://schemas.openxmlformats.org/markup-compatibility/2006">
+    <mc:Choice xmlns:c14="http://schemas.microsoft.com/office/drawing/2007/8/2/chart" Requires="c14">
+      <c14:style val="102"/>
+    </mc:Choice>
+    <mc:Fallback>
+      <c:style val="2"/>
+    </mc:Fallback>
+  </mc:AlternateContent>
+  <c:chart>
+    <c:title>
+      <c:overlay val="0"/>
+      <c:txPr>
+        <a:bodyPr/>
+        <a:lstStyle/>
+        <a:p>
+          <a:pPr>
+            <a:defRPr sz="1200"/>
+          </a:pPr>
+          <a:endParaRPr lang="es-ES"/>
+        </a:p>
+      </c:txPr>
+    </c:title>
+    <c:autoTitleDeleted val="0"/>
+    <c:plotArea>
+      <c:layout>
+        <c:manualLayout>
+          <c:layoutTarget val="inner"/>
+          <c:xMode val="edge"/>
+          <c:yMode val="edge"/>
+          <c:x val="0.11528678355073819"/>
+          <c:y val="0.20344086021505375"/>
+          <c:w val="0.43944605771066098"/>
+          <c:h val="0.75442678756064585"/>
+        </c:manualLayout>
+      </c:layout>
+      <c:doughnutChart>
+        <c:varyColors val="1"/>
+        <c:ser>
+          <c:idx val="0"/>
+          <c:order val="0"/>
+          <c:tx>
+            <c:strRef>
+              <c:f>Hoja1!$B$1</c:f>
+              <c:strCache>
+                <c:ptCount val="1"/>
+                <c:pt idx="0">
+                  <c:v>Consumo de alcohol</c:v>
+                </c:pt>
+              </c:strCache>
+            </c:strRef>
+          </c:tx>
+          <c:dLbls>
+            <c:spPr>
+              <a:solidFill>
+                <a:schemeClr val="tx1"/>
+              </a:solidFill>
+            </c:spPr>
+            <c:txPr>
+              <a:bodyPr/>
+              <a:lstStyle/>
+              <a:p>
+                <a:pPr>
+                  <a:defRPr>
+                    <a:solidFill>
+                      <a:schemeClr val="bg1"/>
+                    </a:solidFill>
+                  </a:defRPr>
+                </a:pPr>
+                <a:endParaRPr lang="es-ES"/>
+              </a:p>
+            </c:txPr>
+            <c:showLegendKey val="0"/>
+            <c:showVal val="1"/>
+            <c:showCatName val="0"/>
+            <c:showSerName val="0"/>
+            <c:showPercent val="0"/>
+            <c:showBubbleSize val="0"/>
+            <c:showLeaderLines val="1"/>
+          </c:dLbls>
+          <c:cat>
+            <c:strRef>
+              <c:f>Hoja1!$A$2:$A$3</c:f>
+              <c:strCache>
+                <c:ptCount val="2"/>
+                <c:pt idx="0">
+                  <c:v>Bebedores</c:v>
+                </c:pt>
+                <c:pt idx="1">
+                  <c:v>No bebedores</c:v>
+                </c:pt>
+              </c:strCache>
+            </c:strRef>
+          </c:cat>
+          <c:val>
+            <c:numRef>
+              <c:f>Hoja1!$B$2:$B$3</c:f>
+              <c:numCache>
+                <c:formatCode>0.00%</c:formatCode>
+                <c:ptCount val="2"/>
+                <c:pt idx="0">
+                  <c:v>0.17899999999999999</c:v>
+                </c:pt>
+                <c:pt idx="1">
+                  <c:v>0.82099999999999995</c:v>
+                </c:pt>
+              </c:numCache>
+            </c:numRef>
+          </c:val>
+        </c:ser>
+        <c:dLbls>
+          <c:showLegendKey val="0"/>
+          <c:showVal val="0"/>
+          <c:showCatName val="0"/>
+          <c:showSerName val="0"/>
+          <c:showPercent val="0"/>
+          <c:showBubbleSize val="0"/>
+          <c:showLeaderLines val="1"/>
+        </c:dLbls>
+        <c:firstSliceAng val="0"/>
+        <c:holeSize val="50"/>
+      </c:doughnutChart>
+    </c:plotArea>
+    <c:legend>
+      <c:legendPos val="r"/>
+      <c:layout>
+        <c:manualLayout>
+          <c:xMode val="edge"/>
+          <c:yMode val="edge"/>
+          <c:x val="0.57127937955124031"/>
+          <c:y val="0.26481009228685121"/>
+          <c:w val="0.39814650202516927"/>
+          <c:h val="0.33833680467360933"/>
+        </c:manualLayout>
+      </c:layout>
+      <c:overlay val="0"/>
+    </c:legend>
+    <c:plotVisOnly val="1"/>
+    <c:dispBlanksAs val="gap"/>
+    <c:showDLblsOverMax val="0"/>
+  </c:chart>
+  <c:spPr>
+    <a:ln>
+      <a:gradFill flip="none" rotWithShape="1">
+        <a:gsLst>
+          <a:gs pos="0">
+            <a:schemeClr val="accent6"/>
+          </a:gs>
+          <a:gs pos="50000">
+            <a:schemeClr val="accent1"/>
+          </a:gs>
+          <a:gs pos="100000">
+            <a:schemeClr val="accent6">
+              <a:lumMod val="60000"/>
+              <a:lumOff val="40000"/>
+            </a:schemeClr>
+          </a:gs>
+        </a:gsLst>
+        <a:path path="circle">
+          <a:fillToRect l="100000" t="100000"/>
+        </a:path>
+        <a:tileRect r="-100000" b="-100000"/>
+      </a:gradFill>
+    </a:ln>
+  </c:spPr>
+  <c:externalData r:id="rId1">
+    <c:autoUpdate val="0"/>
+  </c:externalData>
+  <c:userShapes r:id="rId2"/>
+</c:chartSpace>
+</file>
+
+<file path=word/charts/chart5.xml><?xml version="1.0" encoding="utf-8"?>
+<c:chartSpace xmlns:c="http://schemas.openxmlformats.org/drawingml/2006/chart" xmlns:a="http://schemas.openxmlformats.org/drawingml/2006/main" xmlns:r="http://schemas.openxmlformats.org/officeDocument/2006/relationships">
+  <c:date1904 val="0"/>
+  <c:lang val="es-ES"/>
+  <c:roundedCorners val="0"/>
+  <mc:AlternateContent xmlns:mc="http://schemas.openxmlformats.org/markup-compatibility/2006">
+    <mc:Choice xmlns:c14="http://schemas.microsoft.com/office/drawing/2007/8/2/chart" Requires="c14">
+      <c14:style val="102"/>
+    </mc:Choice>
+    <mc:Fallback>
+      <c:style val="2"/>
+    </mc:Fallback>
+  </mc:AlternateContent>
+  <c:chart>
+    <c:title>
+      <c:layout>
+        <c:manualLayout>
+          <c:xMode val="edge"/>
+          <c:yMode val="edge"/>
+          <c:x val="0.3863017877482296"/>
+          <c:y val="5.1612903225806452E-2"/>
+        </c:manualLayout>
+      </c:layout>
+      <c:overlay val="0"/>
+      <c:txPr>
+        <a:bodyPr/>
+        <a:lstStyle/>
+        <a:p>
+          <a:pPr>
+            <a:defRPr sz="1200"/>
+          </a:pPr>
+          <a:endParaRPr lang="es-ES"/>
+        </a:p>
+      </c:txPr>
+    </c:title>
+    <c:autoTitleDeleted val="0"/>
+    <c:plotArea>
+      <c:layout>
+        <c:manualLayout>
+          <c:layoutTarget val="inner"/>
+          <c:xMode val="edge"/>
+          <c:yMode val="edge"/>
+          <c:x val="5.1375427128212747E-2"/>
+          <c:y val="0.19138362543391754"/>
+          <c:w val="0.43733889115191593"/>
+          <c:h val="0.74902514605029213"/>
+        </c:manualLayout>
+      </c:layout>
+      <c:doughnutChart>
+        <c:varyColors val="1"/>
+        <c:ser>
+          <c:idx val="0"/>
+          <c:order val="0"/>
+          <c:tx>
+            <c:strRef>
+              <c:f>Hoja1!$B$1</c:f>
+              <c:strCache>
+                <c:ptCount val="1"/>
+                <c:pt idx="0">
+                  <c:v>Clínica neurológica al diagnóstico</c:v>
+                </c:pt>
+              </c:strCache>
+            </c:strRef>
+          </c:tx>
+          <c:explosion val="1"/>
+          <c:dLbls>
+            <c:spPr>
+              <a:solidFill>
+                <a:schemeClr val="tx1"/>
+              </a:solidFill>
+            </c:spPr>
+            <c:txPr>
+              <a:bodyPr/>
+              <a:lstStyle/>
+              <a:p>
+                <a:pPr>
+                  <a:defRPr sz="900">
+                    <a:solidFill>
+                      <a:schemeClr val="bg1"/>
+                    </a:solidFill>
+                  </a:defRPr>
+                </a:pPr>
+                <a:endParaRPr lang="es-ES"/>
+              </a:p>
+            </c:txPr>
+            <c:showLegendKey val="0"/>
+            <c:showVal val="1"/>
+            <c:showCatName val="0"/>
+            <c:showSerName val="0"/>
+            <c:showPercent val="0"/>
+            <c:showBubbleSize val="0"/>
+            <c:showLeaderLines val="1"/>
+          </c:dLbls>
+          <c:cat>
+            <c:strRef>
+              <c:f>Hoja1!$A$2:$A$3</c:f>
+              <c:strCache>
+                <c:ptCount val="2"/>
+                <c:pt idx="0">
+                  <c:v>Ausencia</c:v>
+                </c:pt>
+                <c:pt idx="1">
+                  <c:v>Presencia</c:v>
+                </c:pt>
+              </c:strCache>
+            </c:strRef>
+          </c:cat>
+          <c:val>
+            <c:numRef>
+              <c:f>Hoja1!$B$2:$B$3</c:f>
+              <c:numCache>
+                <c:formatCode>0%</c:formatCode>
+                <c:ptCount val="2"/>
+                <c:pt idx="0">
+                  <c:v>0.3</c:v>
+                </c:pt>
+                <c:pt idx="1">
+                  <c:v>0.7</c:v>
+                </c:pt>
+              </c:numCache>
+            </c:numRef>
+          </c:val>
+        </c:ser>
+        <c:dLbls>
+          <c:showLegendKey val="0"/>
+          <c:showVal val="0"/>
+          <c:showCatName val="0"/>
+          <c:showSerName val="0"/>
+          <c:showPercent val="0"/>
+          <c:showBubbleSize val="0"/>
+          <c:showLeaderLines val="1"/>
+        </c:dLbls>
+        <c:firstSliceAng val="0"/>
+        <c:holeSize val="50"/>
+      </c:doughnutChart>
+    </c:plotArea>
+    <c:legend>
+      <c:legendPos val="r"/>
+      <c:layout>
+        <c:manualLayout>
+          <c:xMode val="edge"/>
+          <c:yMode val="edge"/>
+          <c:x val="0.5677311682096996"/>
+          <c:y val="0.3801466429599526"/>
+          <c:w val="0.28159078055976305"/>
+          <c:h val="0.31110388620777241"/>
+        </c:manualLayout>
+      </c:layout>
+      <c:overlay val="0"/>
+    </c:legend>
+    <c:plotVisOnly val="1"/>
+    <c:dispBlanksAs val="gap"/>
+    <c:showDLblsOverMax val="0"/>
+  </c:chart>
+  <c:spPr>
+    <a:ln>
+      <a:gradFill flip="none" rotWithShape="1">
+        <a:gsLst>
+          <a:gs pos="0">
+            <a:schemeClr val="accent6"/>
+          </a:gs>
+          <a:gs pos="50000">
+            <a:schemeClr val="accent1"/>
+          </a:gs>
+          <a:gs pos="100000">
+            <a:schemeClr val="accent6">
+              <a:lumMod val="60000"/>
+              <a:lumOff val="40000"/>
+            </a:schemeClr>
+          </a:gs>
+        </a:gsLst>
+        <a:path path="circle">
+          <a:fillToRect l="100000" t="100000"/>
+        </a:path>
+        <a:tileRect r="-100000" b="-100000"/>
+      </a:gradFill>
+    </a:ln>
+  </c:spPr>
+  <c:externalData r:id="rId1">
+    <c:autoUpdate val="0"/>
+  </c:externalData>
+  <c:userShapes r:id="rId2"/>
+</c:chartSpace>
+</file>
+
+<file path=word/charts/chart6.xml><?xml version="1.0" encoding="utf-8"?>
+<c:chartSpace xmlns:c="http://schemas.openxmlformats.org/drawingml/2006/chart" xmlns:a="http://schemas.openxmlformats.org/drawingml/2006/main" xmlns:r="http://schemas.openxmlformats.org/officeDocument/2006/relationships">
+  <c:date1904 val="0"/>
+  <c:lang val="es-ES"/>
+  <c:roundedCorners val="0"/>
+  <mc:AlternateContent xmlns:mc="http://schemas.openxmlformats.org/markup-compatibility/2006">
+    <mc:Choice xmlns:c14="http://schemas.microsoft.com/office/drawing/2007/8/2/chart" Requires="c14">
+      <c14:style val="102"/>
+    </mc:Choice>
+    <mc:Fallback>
+      <c:style val="2"/>
+    </mc:Fallback>
+  </mc:AlternateContent>
+  <c:chart>
+    <c:title>
+      <c:layout>
+        <c:manualLayout>
+          <c:xMode val="edge"/>
+          <c:yMode val="edge"/>
+          <c:x val="2.986463207612175E-2"/>
+          <c:y val="3.2706459525756335E-2"/>
+        </c:manualLayout>
+      </c:layout>
+      <c:overlay val="0"/>
+      <c:txPr>
+        <a:bodyPr/>
+        <a:lstStyle/>
+        <a:p>
+          <a:pPr>
+            <a:defRPr sz="1600"/>
+          </a:pPr>
+          <a:endParaRPr lang="es-ES"/>
+        </a:p>
+      </c:txPr>
+    </c:title>
+    <c:autoTitleDeleted val="0"/>
+    <c:plotArea>
+      <c:layout/>
+      <c:lineChart>
+        <c:grouping val="stacked"/>
+        <c:varyColors val="0"/>
+        <c:ser>
+          <c:idx val="0"/>
+          <c:order val="0"/>
+          <c:tx>
+            <c:strRef>
+              <c:f>Hoja1!$B$1</c:f>
+              <c:strCache>
+                <c:ptCount val="1"/>
+                <c:pt idx="0">
+                  <c:v>Tamaño de los aneurismas</c:v>
+                </c:pt>
+              </c:strCache>
+            </c:strRef>
+          </c:tx>
+          <c:marker>
+            <c:symbol val="none"/>
+          </c:marker>
+          <c:cat>
+            <c:strRef>
+              <c:f>Hoja1!$A$2:$A$14</c:f>
+              <c:strCache>
+                <c:ptCount val="13"/>
+                <c:pt idx="0">
+                  <c:v>2.0 mm</c:v>
+                </c:pt>
+                <c:pt idx="1">
+                  <c:v>3,0mm</c:v>
+                </c:pt>
+                <c:pt idx="2">
+                  <c:v>3,2mm</c:v>
+                </c:pt>
+                <c:pt idx="3">
+                  <c:v>3,5mm</c:v>
+                </c:pt>
+                <c:pt idx="4">
+                  <c:v>3,7mm</c:v>
+                </c:pt>
+                <c:pt idx="5">
+                  <c:v>4mm</c:v>
+                </c:pt>
+                <c:pt idx="6">
+                  <c:v>5mm</c:v>
+                </c:pt>
+                <c:pt idx="7">
+                  <c:v>6mm</c:v>
+                </c:pt>
+                <c:pt idx="8">
+                  <c:v>6,5mm</c:v>
+                </c:pt>
+                <c:pt idx="9">
+                  <c:v>7,0mm</c:v>
+                </c:pt>
+                <c:pt idx="10">
+                  <c:v>8,0mm</c:v>
+                </c:pt>
+                <c:pt idx="11">
+                  <c:v>8,6mm</c:v>
+                </c:pt>
+                <c:pt idx="12">
+                  <c:v>Perdidos</c:v>
+                </c:pt>
+              </c:strCache>
+            </c:strRef>
+          </c:cat>
+          <c:val>
+            <c:numRef>
+              <c:f>Hoja1!$B$2:$B$14</c:f>
+              <c:numCache>
+                <c:formatCode>0.00%</c:formatCode>
+                <c:ptCount val="13"/>
+                <c:pt idx="0" formatCode="0%">
+                  <c:v>3.3000000000000002E-2</c:v>
+                </c:pt>
+                <c:pt idx="1">
+                  <c:v>0.1</c:v>
+                </c:pt>
+                <c:pt idx="2">
+                  <c:v>3.3000000000000002E-2</c:v>
+                </c:pt>
+                <c:pt idx="3" formatCode="0%">
+                  <c:v>6.7000000000000004E-2</c:v>
+                </c:pt>
+                <c:pt idx="4">
+                  <c:v>3.3000000000000002E-2</c:v>
+                </c:pt>
+                <c:pt idx="5">
+                  <c:v>6.7000000000000004E-2</c:v>
+                </c:pt>
+                <c:pt idx="6">
+                  <c:v>0.13300000000000001</c:v>
+                </c:pt>
+                <c:pt idx="7" formatCode="0%">
+                  <c:v>0.2</c:v>
+                </c:pt>
+                <c:pt idx="8">
+                  <c:v>3.3000000000000002E-2</c:v>
+                </c:pt>
+                <c:pt idx="9">
+                  <c:v>0.13300000000000001</c:v>
+                </c:pt>
+                <c:pt idx="10">
+                  <c:v>6.7000000000000004E-2</c:v>
+                </c:pt>
+                <c:pt idx="11">
+                  <c:v>3.3000000000000002E-2</c:v>
+                </c:pt>
+                <c:pt idx="12">
+                  <c:v>6.7000000000000004E-2</c:v>
+                </c:pt>
+              </c:numCache>
+            </c:numRef>
+          </c:val>
+          <c:smooth val="0"/>
+        </c:ser>
+        <c:dLbls>
+          <c:showLegendKey val="0"/>
+          <c:showVal val="0"/>
+          <c:showCatName val="0"/>
+          <c:showSerName val="0"/>
+          <c:showPercent val="0"/>
+          <c:showBubbleSize val="0"/>
+        </c:dLbls>
+        <c:marker val="1"/>
+        <c:smooth val="0"/>
+        <c:axId val="655249408"/>
+        <c:axId val="655250944"/>
+      </c:lineChart>
+      <c:catAx>
+        <c:axId val="655249408"/>
+        <c:scaling>
+          <c:orientation val="minMax"/>
+        </c:scaling>
+        <c:delete val="0"/>
+        <c:axPos val="b"/>
+        <c:majorTickMark val="out"/>
+        <c:minorTickMark val="none"/>
+        <c:tickLblPos val="nextTo"/>
+        <c:crossAx val="655250944"/>
+        <c:crosses val="autoZero"/>
+        <c:auto val="1"/>
+        <c:lblAlgn val="ctr"/>
+        <c:lblOffset val="100"/>
+        <c:noMultiLvlLbl val="0"/>
+      </c:catAx>
+      <c:valAx>
+        <c:axId val="655250944"/>
+        <c:scaling>
+          <c:orientation val="minMax"/>
+        </c:scaling>
+        <c:delete val="0"/>
+        <c:axPos val="l"/>
+        <c:majorGridlines/>
+        <c:numFmt formatCode="0%" sourceLinked="1"/>
+        <c:majorTickMark val="out"/>
+        <c:minorTickMark val="none"/>
+        <c:tickLblPos val="nextTo"/>
+        <c:crossAx val="655249408"/>
+        <c:crosses val="autoZero"/>
+        <c:crossBetween val="between"/>
+      </c:valAx>
+    </c:plotArea>
+    <c:plotVisOnly val="1"/>
+    <c:dispBlanksAs val="zero"/>
+    <c:showDLblsOverMax val="0"/>
+  </c:chart>
+  <c:spPr>
+    <a:ln>
+      <a:gradFill>
+        <a:gsLst>
+          <a:gs pos="0">
+            <a:schemeClr val="accent6"/>
+          </a:gs>
+          <a:gs pos="50000">
+            <a:schemeClr val="accent1"/>
+          </a:gs>
+          <a:gs pos="100000">
+            <a:schemeClr val="accent6">
+              <a:lumMod val="60000"/>
+              <a:lumOff val="40000"/>
+            </a:schemeClr>
+          </a:gs>
+        </a:gsLst>
+        <a:lin ang="5400000" scaled="0"/>
+      </a:gradFill>
+    </a:ln>
+  </c:spPr>
+  <c:externalData r:id="rId1">
+    <c:autoUpdate val="0"/>
+  </c:externalData>
+  <c:userShapes r:id="rId2"/>
+</c:chartSpace>
+</file>
+
+<file path=word/charts/chart7.xml><?xml version="1.0" encoding="utf-8"?>
+<c:chartSpace xmlns:c="http://schemas.openxmlformats.org/drawingml/2006/chart" xmlns:a="http://schemas.openxmlformats.org/drawingml/2006/main" xmlns:r="http://schemas.openxmlformats.org/officeDocument/2006/relationships">
+  <c:date1904 val="0"/>
+  <c:lang val="es-ES"/>
+  <c:roundedCorners val="0"/>
+  <mc:AlternateContent xmlns:mc="http://schemas.openxmlformats.org/markup-compatibility/2006">
+    <mc:Choice xmlns:c14="http://schemas.microsoft.com/office/drawing/2007/8/2/chart" Requires="c14">
+      <c14:style val="102"/>
+    </mc:Choice>
+    <mc:Fallback>
+      <c:style val="2"/>
+    </mc:Fallback>
+  </mc:AlternateContent>
+  <c:chart>
+    <c:title>
+      <c:layout>
+        <c:manualLayout>
+          <c:xMode val="edge"/>
+          <c:yMode val="edge"/>
+          <c:x val="0.28310077519379845"/>
+          <c:y val="3.0360531309297913E-2"/>
+        </c:manualLayout>
+      </c:layout>
+      <c:overlay val="0"/>
+      <c:txPr>
+        <a:bodyPr/>
+        <a:lstStyle/>
+        <a:p>
+          <a:pPr>
+            <a:defRPr sz="1200"/>
+          </a:pPr>
+          <a:endParaRPr lang="es-ES"/>
+        </a:p>
+      </c:txPr>
+    </c:title>
+    <c:autoTitleDeleted val="0"/>
+    <c:view3D>
+      <c:rotX val="15"/>
+      <c:rotY val="20"/>
+      <c:rAngAx val="0"/>
+      <c:perspective val="30"/>
+    </c:view3D>
+    <c:floor>
+      <c:thickness val="0"/>
+    </c:floor>
+    <c:sideWall>
+      <c:thickness val="0"/>
+    </c:sideWall>
+    <c:backWall>
+      <c:thickness val="0"/>
+    </c:backWall>
+    <c:plotArea>
+      <c:layout>
+        <c:manualLayout>
+          <c:layoutTarget val="inner"/>
+          <c:xMode val="edge"/>
+          <c:yMode val="edge"/>
+          <c:x val="0.24607992549318433"/>
+          <c:y val="0.17994333094726792"/>
+          <c:w val="0.72166200999068664"/>
+          <c:h val="0.54693808160343593"/>
+        </c:manualLayout>
+      </c:layout>
+      <c:bar3DChart>
+        <c:barDir val="col"/>
+        <c:grouping val="clustered"/>
+        <c:varyColors val="0"/>
+        <c:ser>
+          <c:idx val="0"/>
+          <c:order val="0"/>
+          <c:tx>
+            <c:strRef>
+              <c:f>Hoja1!$B$1</c:f>
+              <c:strCache>
+                <c:ptCount val="1"/>
+                <c:pt idx="0">
+                  <c:v>Oclusión del aneurisma</c:v>
+                </c:pt>
+              </c:strCache>
+            </c:strRef>
+          </c:tx>
+          <c:invertIfNegative val="0"/>
+          <c:dLbls>
+            <c:dLbl>
+              <c:idx val="0"/>
+              <c:layout>
+                <c:manualLayout>
+                  <c:x val="4.4296788482834993E-3"/>
+                  <c:y val="0.20454545454545456"/>
+                </c:manualLayout>
+              </c:layout>
+              <c:showLegendKey val="0"/>
+              <c:showVal val="1"/>
+              <c:showCatName val="0"/>
+              <c:showSerName val="0"/>
+              <c:showPercent val="0"/>
+              <c:showBubbleSize val="0"/>
+            </c:dLbl>
+            <c:dLbl>
+              <c:idx val="1"/>
+              <c:layout>
+                <c:manualLayout>
+                  <c:x val="1.771871539313408E-2"/>
+                  <c:y val="-6.8181818181818177E-2"/>
+                </c:manualLayout>
+              </c:layout>
+              <c:showLegendKey val="0"/>
+              <c:showVal val="1"/>
+              <c:showCatName val="0"/>
+              <c:showSerName val="0"/>
+              <c:showPercent val="0"/>
+              <c:showBubbleSize val="0"/>
+            </c:dLbl>
+            <c:numFmt formatCode="0.00%" sourceLinked="0"/>
+            <c:spPr>
+              <a:solidFill>
+                <a:schemeClr val="tx1"/>
+              </a:solidFill>
+            </c:spPr>
+            <c:txPr>
+              <a:bodyPr/>
+              <a:lstStyle/>
+              <a:p>
+                <a:pPr>
+                  <a:defRPr>
+                    <a:solidFill>
+                      <a:schemeClr val="bg1"/>
+                    </a:solidFill>
+                  </a:defRPr>
+                </a:pPr>
+                <a:endParaRPr lang="es-ES"/>
+              </a:p>
+            </c:txPr>
+            <c:showLegendKey val="0"/>
+            <c:showVal val="1"/>
+            <c:showCatName val="0"/>
+            <c:showSerName val="0"/>
+            <c:showPercent val="0"/>
+            <c:showBubbleSize val="0"/>
+            <c:showLeaderLines val="0"/>
+          </c:dLbls>
+          <c:cat>
+            <c:strRef>
+              <c:f>Hoja1!$A$2:$A$3</c:f>
+              <c:strCache>
+                <c:ptCount val="2"/>
+                <c:pt idx="0">
+                  <c:v>Completa</c:v>
+                </c:pt>
+                <c:pt idx="1">
+                  <c:v>Parcial</c:v>
+                </c:pt>
+              </c:strCache>
+            </c:strRef>
+          </c:cat>
+          <c:val>
+            <c:numRef>
+              <c:f>Hoja1!$B$2:$B$3</c:f>
+              <c:numCache>
+                <c:formatCode>0.00%</c:formatCode>
+                <c:ptCount val="2"/>
+                <c:pt idx="0">
+                  <c:v>0.86699999999999999</c:v>
+                </c:pt>
+                <c:pt idx="1">
+                  <c:v>0.13300000000000001</c:v>
+                </c:pt>
+              </c:numCache>
+            </c:numRef>
+          </c:val>
+        </c:ser>
+        <c:dLbls>
+          <c:showLegendKey val="0"/>
+          <c:showVal val="0"/>
+          <c:showCatName val="0"/>
+          <c:showSerName val="0"/>
+          <c:showPercent val="0"/>
+          <c:showBubbleSize val="0"/>
+        </c:dLbls>
+        <c:gapWidth val="100"/>
+        <c:shape val="cylinder"/>
+        <c:axId val="655259904"/>
+        <c:axId val="655273984"/>
+        <c:axId val="0"/>
+      </c:bar3DChart>
+      <c:catAx>
+        <c:axId val="655259904"/>
+        <c:scaling>
+          <c:orientation val="minMax"/>
+        </c:scaling>
+        <c:delete val="0"/>
+        <c:axPos val="b"/>
+        <c:majorTickMark val="out"/>
+        <c:minorTickMark val="none"/>
+        <c:tickLblPos val="nextTo"/>
+        <c:crossAx val="655273984"/>
+        <c:crosses val="autoZero"/>
+        <c:auto val="1"/>
+        <c:lblAlgn val="ctr"/>
+        <c:lblOffset val="100"/>
+        <c:noMultiLvlLbl val="0"/>
+      </c:catAx>
+      <c:valAx>
+        <c:axId val="655273984"/>
+        <c:scaling>
+          <c:orientation val="minMax"/>
+        </c:scaling>
+        <c:delete val="0"/>
+        <c:axPos val="l"/>
+        <c:majorGridlines/>
+        <c:numFmt formatCode="0.00%" sourceLinked="1"/>
+        <c:majorTickMark val="out"/>
+        <c:minorTickMark val="none"/>
+        <c:tickLblPos val="nextTo"/>
+        <c:crossAx val="655259904"/>
+        <c:crosses val="autoZero"/>
+        <c:crossBetween val="between"/>
+      </c:valAx>
+    </c:plotArea>
+    <c:plotVisOnly val="1"/>
+    <c:dispBlanksAs val="gap"/>
+    <c:showDLblsOverMax val="0"/>
+  </c:chart>
+  <c:spPr>
+    <a:ln>
+      <a:gradFill flip="none" rotWithShape="1">
+        <a:gsLst>
+          <a:gs pos="0">
+            <a:schemeClr val="accent6"/>
+          </a:gs>
+          <a:gs pos="50000">
+            <a:schemeClr val="accent1"/>
+          </a:gs>
+          <a:gs pos="100000">
+            <a:schemeClr val="accent6">
+              <a:lumMod val="60000"/>
+              <a:lumOff val="40000"/>
+            </a:schemeClr>
+          </a:gs>
+        </a:gsLst>
+        <a:path path="circle">
+          <a:fillToRect l="100000" t="100000"/>
+        </a:path>
+        <a:tileRect r="-100000" b="-100000"/>
+      </a:gradFill>
+    </a:ln>
+  </c:spPr>
+  <c:externalData r:id="rId1">
+    <c:autoUpdate val="0"/>
+  </c:externalData>
+  <c:userShapes r:id="rId2"/>
+</c:chartSpace>
+</file>
+
+<file path=word/charts/chart8.xml><?xml version="1.0" encoding="utf-8"?>
+<c:chartSpace xmlns:c="http://schemas.openxmlformats.org/drawingml/2006/chart" xmlns:a="http://schemas.openxmlformats.org/drawingml/2006/main" xmlns:r="http://schemas.openxmlformats.org/officeDocument/2006/relationships">
+  <c:date1904 val="0"/>
+  <c:lang val="es-ES"/>
+  <c:roundedCorners val="0"/>
+  <mc:AlternateContent xmlns:mc="http://schemas.openxmlformats.org/markup-compatibility/2006">
+    <mc:Choice xmlns:c14="http://schemas.microsoft.com/office/drawing/2007/8/2/chart" Requires="c14">
+      <c14:style val="102"/>
+    </mc:Choice>
+    <mc:Fallback>
+      <c:style val="2"/>
+    </mc:Fallback>
+  </mc:AlternateContent>
+  <c:chart>
+    <c:title>
+      <c:tx>
+        <c:rich>
+          <a:bodyPr/>
+          <a:lstStyle/>
+          <a:p>
+            <a:pPr>
+              <a:defRPr/>
+            </a:pPr>
+            <a:r>
+              <a:rPr lang="en-US"/>
+              <a:t>Localización</a:t>
+            </a:r>
+          </a:p>
+        </c:rich>
+      </c:tx>
+      <c:layout>
+        <c:manualLayout>
+          <c:xMode val="edge"/>
+          <c:yMode val="edge"/>
+          <c:x val="0.36119367637184885"/>
+          <c:y val="2.6498392397156241E-2"/>
+        </c:manualLayout>
+      </c:layout>
+      <c:overlay val="0"/>
+    </c:title>
+    <c:autoTitleDeleted val="0"/>
+    <c:plotArea>
+      <c:layout>
+        <c:manualLayout>
+          <c:layoutTarget val="inner"/>
+          <c:xMode val="edge"/>
+          <c:yMode val="edge"/>
+          <c:x val="7.3087224562046027E-2"/>
+          <c:y val="0"/>
+          <c:w val="0.88181676127693343"/>
+          <c:h val="1"/>
+        </c:manualLayout>
+      </c:layout>
+      <c:ofPieChart>
+        <c:ofPieType val="pie"/>
+        <c:varyColors val="1"/>
+        <c:ser>
+          <c:idx val="0"/>
+          <c:order val="0"/>
+          <c:tx>
+            <c:strRef>
+              <c:f>Hoja1!$B$1</c:f>
+              <c:strCache>
+                <c:ptCount val="1"/>
+                <c:pt idx="0">
+                  <c:v>Localización</c:v>
+                </c:pt>
+              </c:strCache>
+            </c:strRef>
+          </c:tx>
+          <c:dLbls>
+            <c:dLbl>
+              <c:idx val="0"/>
+              <c:tx>
+                <c:rich>
+                  <a:bodyPr/>
+                  <a:lstStyle/>
+                  <a:p>
+                    <a:r>
+                      <a:rPr lang="en-US">
+                        <a:solidFill>
+                          <a:schemeClr val="bg1"/>
+                        </a:solidFill>
+                      </a:rPr>
+                      <a:t>Circulación</a:t>
+                    </a:r>
+                  </a:p>
+                  <a:p>
+                    <a:r>
+                      <a:rPr lang="en-US">
+                        <a:solidFill>
+                          <a:schemeClr val="bg1"/>
+                        </a:solidFill>
+                      </a:rPr>
+                      <a:t>Posterior</a:t>
+                    </a:r>
+                  </a:p>
+                  <a:p>
+                    <a:r>
+                      <a:rPr lang="en-US">
+                        <a:solidFill>
+                          <a:schemeClr val="bg1"/>
+                        </a:solidFill>
+                      </a:rPr>
+                      <a:t>13,40%</a:t>
+                    </a:r>
+                    <a:endParaRPr lang="en-US"/>
+                  </a:p>
+                </c:rich>
+              </c:tx>
+              <c:dLblPos val="bestFit"/>
+              <c:showLegendKey val="0"/>
+              <c:showVal val="1"/>
+              <c:showCatName val="0"/>
+              <c:showSerName val="0"/>
+              <c:showPercent val="0"/>
+              <c:showBubbleSize val="0"/>
+              <c:separator>, </c:separator>
+            </c:dLbl>
+            <c:dLbl>
+              <c:idx val="1"/>
+              <c:layout>
+                <c:manualLayout>
+                  <c:x val="7.5143136177745221E-2"/>
+                  <c:y val="-9.7357551421610143E-3"/>
+                </c:manualLayout>
+              </c:layout>
+              <c:dLblPos val="bestFit"/>
+              <c:showLegendKey val="0"/>
+              <c:showVal val="1"/>
+              <c:showCatName val="0"/>
+              <c:showSerName val="0"/>
+              <c:showPercent val="0"/>
+              <c:showBubbleSize val="0"/>
+            </c:dLbl>
+            <c:dLbl>
+              <c:idx val="3"/>
+              <c:layout>
+                <c:manualLayout>
+                  <c:x val="-3.8074101202466085E-2"/>
+                  <c:y val="7.8393407995315328E-2"/>
+                </c:manualLayout>
+              </c:layout>
+              <c:dLblPos val="bestFit"/>
+              <c:showLegendKey val="0"/>
+              <c:showVal val="1"/>
+              <c:showCatName val="0"/>
+              <c:showSerName val="0"/>
+              <c:showPercent val="0"/>
+              <c:showBubbleSize val="0"/>
+            </c:dLbl>
+            <c:dLbl>
+              <c:idx val="5"/>
+              <c:tx>
+                <c:rich>
+                  <a:bodyPr/>
+                  <a:lstStyle/>
+                  <a:p>
+                    <a:r>
+                      <a:rPr lang="en-US">
+                        <a:solidFill>
+                          <a:schemeClr val="bg1"/>
+                        </a:solidFill>
+                      </a:rPr>
+                      <a:t>Circulación</a:t>
+                    </a:r>
+                  </a:p>
+                  <a:p>
+                    <a:r>
+                      <a:rPr lang="en-US">
+                        <a:solidFill>
+                          <a:schemeClr val="bg1"/>
+                        </a:solidFill>
+                      </a:rPr>
+                      <a:t>Anterior</a:t>
+                    </a:r>
+                  </a:p>
+                  <a:p>
+                    <a:r>
+                      <a:rPr lang="en-US">
+                        <a:solidFill>
+                          <a:schemeClr val="bg1"/>
+                        </a:solidFill>
+                      </a:rPr>
+                      <a:t>86,60%</a:t>
+                    </a:r>
+                    <a:endParaRPr lang="en-US"/>
+                  </a:p>
+                </c:rich>
+              </c:tx>
+              <c:dLblPos val="bestFit"/>
+              <c:showLegendKey val="0"/>
+              <c:showVal val="1"/>
+              <c:showCatName val="0"/>
+              <c:showSerName val="0"/>
+              <c:showPercent val="0"/>
+              <c:showBubbleSize val="0"/>
+            </c:dLbl>
+            <c:numFmt formatCode="0.00%" sourceLinked="0"/>
+            <c:spPr>
+              <a:solidFill>
+                <a:schemeClr val="tx1"/>
+              </a:solidFill>
+            </c:spPr>
+            <c:txPr>
+              <a:bodyPr/>
+              <a:lstStyle/>
+              <a:p>
+                <a:pPr>
+                  <a:defRPr>
+                    <a:solidFill>
+                      <a:schemeClr val="bg1"/>
+                    </a:solidFill>
+                  </a:defRPr>
+                </a:pPr>
+                <a:endParaRPr lang="es-ES"/>
+              </a:p>
+            </c:txPr>
+            <c:dLblPos val="bestFit"/>
+            <c:showLegendKey val="0"/>
+            <c:showVal val="1"/>
+            <c:showCatName val="0"/>
+            <c:showSerName val="0"/>
+            <c:showPercent val="0"/>
+            <c:showBubbleSize val="0"/>
+            <c:showLeaderLines val="1"/>
+          </c:dLbls>
+          <c:cat>
+            <c:strRef>
+              <c:f>Hoja1!$A$2:$A$6</c:f>
+              <c:strCache>
+                <c:ptCount val="5"/>
+                <c:pt idx="0">
+                  <c:v>Circulación Posterior</c:v>
+                </c:pt>
+                <c:pt idx="1">
+                  <c:v>Coroidea Anterior</c:v>
+                </c:pt>
+                <c:pt idx="2">
+                  <c:v>ACoA</c:v>
+                </c:pt>
+                <c:pt idx="3">
+                  <c:v>Cerebral Media</c:v>
+                </c:pt>
+                <c:pt idx="4">
+                  <c:v>ACI</c:v>
+                </c:pt>
+              </c:strCache>
+            </c:strRef>
+          </c:cat>
+          <c:val>
+            <c:numRef>
+              <c:f>Hoja1!$B$2:$B$6</c:f>
+              <c:numCache>
+                <c:formatCode>0%</c:formatCode>
+                <c:ptCount val="5"/>
+                <c:pt idx="0" formatCode="0.00%">
+                  <c:v>0.13400000000000001</c:v>
+                </c:pt>
+                <c:pt idx="1">
+                  <c:v>0.1</c:v>
+                </c:pt>
+                <c:pt idx="2" formatCode="0.00%">
+                  <c:v>0.23300000000000001</c:v>
+                </c:pt>
+                <c:pt idx="3">
+                  <c:v>0.1</c:v>
+                </c:pt>
+                <c:pt idx="4" formatCode="0.00%">
+                  <c:v>0.433</c:v>
+                </c:pt>
+              </c:numCache>
+            </c:numRef>
+          </c:val>
+        </c:ser>
+        <c:dLbls>
+          <c:dLblPos val="bestFit"/>
+          <c:showLegendKey val="0"/>
+          <c:showVal val="0"/>
+          <c:showCatName val="0"/>
+          <c:showSerName val="0"/>
+          <c:showPercent val="1"/>
+          <c:showBubbleSize val="0"/>
+          <c:showLeaderLines val="1"/>
+        </c:dLbls>
+        <c:gapWidth val="100"/>
+        <c:splitType val="pos"/>
+        <c:splitPos val="4"/>
+        <c:secondPieSize val="75"/>
+        <c:serLines/>
+      </c:ofPieChart>
+    </c:plotArea>
+    <c:legend>
+      <c:legendPos val="b"/>
+      <c:legendEntry>
+        <c:idx val="0"/>
+        <c:delete val="1"/>
+      </c:legendEntry>
+      <c:layout>
+        <c:manualLayout>
+          <c:xMode val="edge"/>
+          <c:yMode val="edge"/>
+          <c:x val="0"/>
+          <c:y val="0.81412141736461774"/>
+          <c:w val="1"/>
+          <c:h val="0.18414781817611445"/>
+        </c:manualLayout>
+      </c:layout>
+      <c:overlay val="0"/>
+    </c:legend>
+    <c:plotVisOnly val="1"/>
+    <c:dispBlanksAs val="gap"/>
+    <c:showDLblsOverMax val="0"/>
+  </c:chart>
+  <c:spPr>
+    <a:ln>
+      <a:gradFill flip="none" rotWithShape="1">
+        <a:gsLst>
+          <a:gs pos="0">
+            <a:schemeClr val="accent6"/>
+          </a:gs>
+          <a:gs pos="50000">
+            <a:schemeClr val="accent1"/>
+          </a:gs>
+          <a:gs pos="100000">
+            <a:schemeClr val="accent6">
+              <a:lumMod val="60000"/>
+              <a:lumOff val="40000"/>
+            </a:schemeClr>
+          </a:gs>
+        </a:gsLst>
+        <a:path path="circle">
+          <a:fillToRect l="100000" t="100000"/>
+        </a:path>
+        <a:tileRect r="-100000" b="-100000"/>
+      </a:gradFill>
+    </a:ln>
+  </c:spPr>
+  <c:externalData r:id="rId1">
+    <c:autoUpdate val="0"/>
+  </c:externalData>
+  <c:userShapes r:id="rId2"/>
+</c:chartSpace>
+</file>
+
+<file path=word/charts/chart9.xml><?xml version="1.0" encoding="utf-8"?>
+<c:chartSpace xmlns:c="http://schemas.openxmlformats.org/drawingml/2006/chart" xmlns:a="http://schemas.openxmlformats.org/drawingml/2006/main" xmlns:r="http://schemas.openxmlformats.org/officeDocument/2006/relationships">
+  <c:date1904 val="0"/>
+  <c:lang val="es-ES"/>
+  <c:roundedCorners val="0"/>
+  <mc:AlternateContent xmlns:mc="http://schemas.openxmlformats.org/markup-compatibility/2006">
+    <mc:Choice xmlns:c14="http://schemas.microsoft.com/office/drawing/2007/8/2/chart" Requires="c14">
+      <c14:style val="102"/>
+    </mc:Choice>
+    <mc:Fallback>
+      <c:style val="2"/>
+    </mc:Fallback>
+  </mc:AlternateContent>
+  <c:chart>
+    <c:title>
+      <c:layout>
+        <c:manualLayout>
+          <c:xMode val="edge"/>
+          <c:yMode val="edge"/>
+          <c:x val="0.27382749570096843"/>
+          <c:y val="3.9385772654706823E-2"/>
+        </c:manualLayout>
+      </c:layout>
+      <c:overlay val="0"/>
+      <c:txPr>
+        <a:bodyPr/>
+        <a:lstStyle/>
+        <a:p>
+          <a:pPr>
+            <a:defRPr sz="1400"/>
+          </a:pPr>
+          <a:endParaRPr lang="es-ES"/>
+        </a:p>
+      </c:txPr>
+    </c:title>
+    <c:autoTitleDeleted val="0"/>
+    <c:plotArea>
+      <c:layout>
+        <c:manualLayout>
+          <c:layoutTarget val="inner"/>
+          <c:xMode val="edge"/>
+          <c:yMode val="edge"/>
+          <c:x val="4.085003167707485E-2"/>
+          <c:y val="0.23902373028113755"/>
+          <c:w val="0.47659770114942529"/>
+          <c:h val="0.71243986254295533"/>
+        </c:manualLayout>
+      </c:layout>
+      <c:doughnutChart>
+        <c:varyColors val="1"/>
+        <c:ser>
+          <c:idx val="0"/>
+          <c:order val="0"/>
+          <c:tx>
+            <c:strRef>
+              <c:f>Hoja1!$B$1</c:f>
+              <c:strCache>
+                <c:ptCount val="1"/>
+                <c:pt idx="0">
+                  <c:v>Complicaciones</c:v>
+                </c:pt>
+              </c:strCache>
+            </c:strRef>
+          </c:tx>
+          <c:dLbls>
+            <c:spPr>
+              <a:solidFill>
+                <a:schemeClr val="tx1"/>
+              </a:solidFill>
+            </c:spPr>
+            <c:txPr>
+              <a:bodyPr/>
+              <a:lstStyle/>
+              <a:p>
+                <a:pPr>
+                  <a:defRPr>
+                    <a:solidFill>
+                      <a:schemeClr val="bg1"/>
+                    </a:solidFill>
+                  </a:defRPr>
+                </a:pPr>
+                <a:endParaRPr lang="es-ES"/>
+              </a:p>
+            </c:txPr>
+            <c:showLegendKey val="0"/>
+            <c:showVal val="1"/>
+            <c:showCatName val="0"/>
+            <c:showSerName val="0"/>
+            <c:showPercent val="0"/>
+            <c:showBubbleSize val="0"/>
+            <c:showLeaderLines val="1"/>
+          </c:dLbls>
+          <c:cat>
+            <c:strRef>
+              <c:f>Hoja1!$A$2:$A$3</c:f>
+              <c:strCache>
+                <c:ptCount val="2"/>
+                <c:pt idx="0">
+                  <c:v>No tuvieron complicaciones</c:v>
+                </c:pt>
+                <c:pt idx="1">
+                  <c:v>Tuvieron algún tipo de complicación</c:v>
+                </c:pt>
+              </c:strCache>
+            </c:strRef>
+          </c:cat>
+          <c:val>
+            <c:numRef>
+              <c:f>Hoja1!$B$2:$B$3</c:f>
+              <c:numCache>
+                <c:formatCode>0%</c:formatCode>
+                <c:ptCount val="2"/>
+                <c:pt idx="0">
+                  <c:v>0.4</c:v>
+                </c:pt>
+                <c:pt idx="1">
+                  <c:v>0.6</c:v>
+                </c:pt>
+              </c:numCache>
+            </c:numRef>
+          </c:val>
+        </c:ser>
+        <c:dLbls>
+          <c:showLegendKey val="0"/>
+          <c:showVal val="0"/>
+          <c:showCatName val="0"/>
+          <c:showSerName val="0"/>
+          <c:showPercent val="0"/>
+          <c:showBubbleSize val="0"/>
+          <c:showLeaderLines val="1"/>
+        </c:dLbls>
+        <c:firstSliceAng val="0"/>
+        <c:holeSize val="50"/>
+      </c:doughnutChart>
+    </c:plotArea>
+    <c:legend>
+      <c:legendPos val="r"/>
+      <c:layout>
+        <c:manualLayout>
+          <c:xMode val="edge"/>
+          <c:yMode val="edge"/>
+          <c:x val="0.52471354873744225"/>
+          <c:y val="0.25117677300646696"/>
+          <c:w val="0.44310254321658071"/>
+          <c:h val="0.42266309494818305"/>
+        </c:manualLayout>
+      </c:layout>
+      <c:overlay val="0"/>
+    </c:legend>
+    <c:plotVisOnly val="1"/>
+    <c:dispBlanksAs val="gap"/>
+    <c:showDLblsOverMax val="0"/>
+  </c:chart>
+  <c:spPr>
+    <a:ln>
+      <a:gradFill flip="none" rotWithShape="1">
+        <a:gsLst>
+          <a:gs pos="54000">
+            <a:schemeClr val="accent1"/>
+          </a:gs>
+          <a:gs pos="0">
+            <a:schemeClr val="accent6"/>
+          </a:gs>
+          <a:gs pos="100000">
+            <a:schemeClr val="accent6">
+              <a:lumMod val="60000"/>
+              <a:lumOff val="40000"/>
+            </a:schemeClr>
+          </a:gs>
+        </a:gsLst>
+        <a:lin ang="5400000" scaled="0"/>
+        <a:tileRect r="-100000" b="-100000"/>
+      </a:gradFill>
+    </a:ln>
+  </c:spPr>
+  <c:externalData r:id="rId1">
+    <c:autoUpdate val="0"/>
+  </c:externalData>
+  <c:userShapes r:id="rId2"/>
+</c:chartSpace>
+</file>
+
 <file path=word/drawings/drawing1.xml><?xml version="1.0" encoding="utf-8"?>
 <c:userShapes xmlns:c="http://schemas.openxmlformats.org/drawingml/2006/chart">
   <cdr:relSizeAnchor xmlns:cdr="http://schemas.openxmlformats.org/drawingml/2006/chartDrawing">
     <cdr:from>
-      <cdr:x>0</cdr:x>
-      <cdr:y>0</cdr:y>
+      <cdr:x>0.49872</cdr:x>
+      <cdr:y>0.83553</cdr:y>
     </cdr:from>
     <cdr:to>
-      <cdr:x>0.2</cdr:x>
-      <cdr:y>0.10069</cdr:y>
+      <cdr:x>0.99361</cdr:x>
+      <cdr:y>0.99342</cdr:y>
     </cdr:to>
     <cdr:sp macro="" textlink="">
       <cdr:nvSpPr>
@@ -12041,8 +15333,40 @@
       </cdr:nvSpPr>
       <cdr:spPr>
         <a:xfrm xmlns:a="http://schemas.openxmlformats.org/drawingml/2006/main">
-          <a:off x="-1371600" y="0"/>
-          <a:ext cx="704850" cy="276225"/>
+          <a:off x="1238250" y="1209675"/>
+          <a:ext cx="1228725" cy="228600"/>
+        </a:xfrm>
+        <a:prstGeom xmlns:a="http://schemas.openxmlformats.org/drawingml/2006/main" prst="rect">
+          <a:avLst/>
+        </a:prstGeom>
+      </cdr:spPr>
+      <cdr:txBody>
+        <a:bodyPr xmlns:a="http://schemas.openxmlformats.org/drawingml/2006/main" vertOverflow="clip" wrap="square" rtlCol="0"/>
+        <a:lstStyle xmlns:a="http://schemas.openxmlformats.org/drawingml/2006/main"/>
+        <a:p xmlns:a="http://schemas.openxmlformats.org/drawingml/2006/main">
+          <a:endParaRPr lang="es-ES" sz="1100"/>
+        </a:p>
+      </cdr:txBody>
+    </cdr:sp>
+  </cdr:relSizeAnchor>
+  <cdr:relSizeAnchor xmlns:cdr="http://schemas.openxmlformats.org/drawingml/2006/chartDrawing">
+    <cdr:from>
+      <cdr:x>0.68966</cdr:x>
+      <cdr:y>0.76316</cdr:y>
+    </cdr:from>
+    <cdr:to>
+      <cdr:x>1</cdr:x>
+      <cdr:y>0.95395</cdr:y>
+    </cdr:to>
+    <cdr:sp macro="" textlink="">
+      <cdr:nvSpPr>
+        <cdr:cNvPr id="3" name="2 Cuadro de texto"/>
+        <cdr:cNvSpPr txBox="1"/>
+      </cdr:nvSpPr>
+      <cdr:spPr>
+        <a:xfrm xmlns:a="http://schemas.openxmlformats.org/drawingml/2006/main">
+          <a:off x="1714500" y="1104899"/>
+          <a:ext cx="771525" cy="276225"/>
         </a:xfrm>
         <a:prstGeom xmlns:a="http://schemas.openxmlformats.org/drawingml/2006/main" prst="rect">
           <a:avLst/>
@@ -12053,7 +15377,67 @@
         <a:lstStyle xmlns:a="http://schemas.openxmlformats.org/drawingml/2006/main"/>
         <a:p xmlns:a="http://schemas.openxmlformats.org/drawingml/2006/main">
           <a:r>
-            <a:rPr lang="es-ES" sz="1200" b="1" i="1">
+            <a:rPr lang="es-ES" sz="1100" b="1" i="1"/>
+            <a:t>Figura 2.</a:t>
+          </a:r>
+        </a:p>
+        <a:p xmlns:a="http://schemas.openxmlformats.org/drawingml/2006/main">
+          <a:endParaRPr lang="es-ES" sz="1100" b="1" i="1"/>
+        </a:p>
+      </cdr:txBody>
+    </cdr:sp>
+  </cdr:relSizeAnchor>
+</c:userShapes>
+</file>
+
+<file path=word/drawings/drawing10.xml><?xml version="1.0" encoding="utf-8"?>
+<c:userShapes xmlns:c="http://schemas.openxmlformats.org/drawingml/2006/chart">
+  <cdr:relSizeAnchor xmlns:cdr="http://schemas.openxmlformats.org/drawingml/2006/chartDrawing">
+    <cdr:from>
+      <cdr:x>0</cdr:x>
+      <cdr:y>0</cdr:y>
+    </cdr:from>
+    <cdr:to>
+      <cdr:x>0.21046</cdr:x>
+      <cdr:y>0.14405</cdr:y>
+    </cdr:to>
+    <cdr:sp macro="" textlink="">
+      <cdr:nvSpPr>
+        <cdr:cNvPr id="2" name="1 Cuadro de texto"/>
+        <cdr:cNvSpPr txBox="1"/>
+      </cdr:nvSpPr>
+      <cdr:spPr>
+        <a:xfrm xmlns:a="http://schemas.openxmlformats.org/drawingml/2006/main">
+          <a:off x="0" y="0"/>
+          <a:ext cx="695325" cy="295275"/>
+        </a:xfrm>
+        <a:prstGeom xmlns:a="http://schemas.openxmlformats.org/drawingml/2006/main" prst="rect">
+          <a:avLst/>
+        </a:prstGeom>
+      </cdr:spPr>
+      <cdr:txBody>
+        <a:bodyPr xmlns:a="http://schemas.openxmlformats.org/drawingml/2006/main" vertOverflow="clip" wrap="square" rtlCol="0"/>
+        <a:lstStyle xmlns:a="http://schemas.openxmlformats.org/drawingml/2006/main"/>
+        <a:p xmlns:a="http://schemas.openxmlformats.org/drawingml/2006/main">
+          <a:pPr marL="0" marR="0" indent="0" defTabSz="914400" eaLnBrk="1" fontAlgn="auto" latinLnBrk="0" hangingPunct="1">
+            <a:lnSpc>
+              <a:spcPct val="100000"/>
+            </a:lnSpc>
+            <a:spcBef>
+              <a:spcPts val="0"/>
+            </a:spcBef>
+            <a:spcAft>
+              <a:spcPts val="0"/>
+            </a:spcAft>
+            <a:buClrTx/>
+            <a:buSzTx/>
+            <a:buFontTx/>
+            <a:buNone/>
+            <a:tabLst/>
+            <a:defRPr/>
+          </a:pPr>
+          <a:r>
+            <a:rPr lang="es-ES" sz="1100" b="1" i="1">
               <a:solidFill>
                 <a:schemeClr val="accent5">
                   <a:lumMod val="75000"/>
@@ -12063,16 +15447,16 @@
             <a:t>Figura</a:t>
           </a:r>
           <a:r>
-            <a:rPr lang="es-ES" sz="1200" b="1" i="1" baseline="0">
+            <a:rPr lang="es-ES" sz="1100" b="1" i="1" baseline="0">
               <a:solidFill>
                 <a:schemeClr val="accent5">
                   <a:lumMod val="75000"/>
                 </a:schemeClr>
               </a:solidFill>
             </a:rPr>
-            <a:t> 1</a:t>
+            <a:t> 7</a:t>
           </a:r>
-          <a:endParaRPr lang="es-ES" sz="1200" b="1" i="1">
+          <a:endParaRPr lang="es-ES" sz="1100" b="1" i="1">
             <a:solidFill>
               <a:schemeClr val="accent5">
                 <a:lumMod val="75000"/>
@@ -12086,7 +15470,7 @@
 </c:userShapes>
 </file>
 
-<file path=word/drawings/drawing2.xml><?xml version="1.0" encoding="utf-8"?>
+<file path=word/drawings/drawing11.xml><?xml version="1.0" encoding="utf-8"?>
 <c:userShapes xmlns:c="http://schemas.openxmlformats.org/drawingml/2006/chart">
   <cdr:relSizeAnchor xmlns:cdr="http://schemas.openxmlformats.org/drawingml/2006/chartDrawing">
     <cdr:from>
@@ -12150,7 +15534,7 @@
                 </a:schemeClr>
               </a:solidFill>
             </a:rPr>
-            <a:t> 4</a:t>
+            <a:t> 6</a:t>
           </a:r>
         </a:p>
         <a:p xmlns:a="http://schemas.openxmlformats.org/drawingml/2006/main">
@@ -12188,87 +15572,7 @@
 </c:userShapes>
 </file>
 
-<file path=word/drawings/drawing3.xml><?xml version="1.0" encoding="utf-8"?>
-<c:userShapes xmlns:c="http://schemas.openxmlformats.org/drawingml/2006/chart">
-  <cdr:relSizeAnchor xmlns:cdr="http://schemas.openxmlformats.org/drawingml/2006/chartDrawing">
-    <cdr:from>
-      <cdr:x>0</cdr:x>
-      <cdr:y>0</cdr:y>
-    </cdr:from>
-    <cdr:to>
-      <cdr:x>0.21046</cdr:x>
-      <cdr:y>0.14405</cdr:y>
-    </cdr:to>
-    <cdr:sp macro="" textlink="">
-      <cdr:nvSpPr>
-        <cdr:cNvPr id="2" name="1 Cuadro de texto"/>
-        <cdr:cNvSpPr txBox="1"/>
-      </cdr:nvSpPr>
-      <cdr:spPr>
-        <a:xfrm xmlns:a="http://schemas.openxmlformats.org/drawingml/2006/main">
-          <a:off x="0" y="0"/>
-          <a:ext cx="695325" cy="295275"/>
-        </a:xfrm>
-        <a:prstGeom xmlns:a="http://schemas.openxmlformats.org/drawingml/2006/main" prst="rect">
-          <a:avLst/>
-        </a:prstGeom>
-      </cdr:spPr>
-      <cdr:txBody>
-        <a:bodyPr xmlns:a="http://schemas.openxmlformats.org/drawingml/2006/main" vertOverflow="clip" wrap="square" rtlCol="0"/>
-        <a:lstStyle xmlns:a="http://schemas.openxmlformats.org/drawingml/2006/main"/>
-        <a:p xmlns:a="http://schemas.openxmlformats.org/drawingml/2006/main">
-          <a:pPr marL="0" marR="0" indent="0" defTabSz="914400" eaLnBrk="1" fontAlgn="auto" latinLnBrk="0" hangingPunct="1">
-            <a:lnSpc>
-              <a:spcPct val="100000"/>
-            </a:lnSpc>
-            <a:spcBef>
-              <a:spcPts val="0"/>
-            </a:spcBef>
-            <a:spcAft>
-              <a:spcPts val="0"/>
-            </a:spcAft>
-            <a:buClrTx/>
-            <a:buSzTx/>
-            <a:buFontTx/>
-            <a:buNone/>
-            <a:tabLst/>
-            <a:defRPr/>
-          </a:pPr>
-          <a:r>
-            <a:rPr lang="es-ES" sz="1100" b="1" i="1">
-              <a:solidFill>
-                <a:schemeClr val="accent5">
-                  <a:lumMod val="75000"/>
-                </a:schemeClr>
-              </a:solidFill>
-            </a:rPr>
-            <a:t>Figura</a:t>
-          </a:r>
-          <a:r>
-            <a:rPr lang="es-ES" sz="1100" b="1" i="1" baseline="0">
-              <a:solidFill>
-                <a:schemeClr val="accent5">
-                  <a:lumMod val="75000"/>
-                </a:schemeClr>
-              </a:solidFill>
-            </a:rPr>
-            <a:t> 5</a:t>
-          </a:r>
-          <a:endParaRPr lang="es-ES" sz="1100" b="1" i="1">
-            <a:solidFill>
-              <a:schemeClr val="accent5">
-                <a:lumMod val="75000"/>
-              </a:schemeClr>
-            </a:solidFill>
-          </a:endParaRPr>
-        </a:p>
-      </cdr:txBody>
-    </cdr:sp>
-  </cdr:relSizeAnchor>
-</c:userShapes>
-</file>
-
-<file path=word/drawings/drawing4.xml><?xml version="1.0" encoding="utf-8"?>
+<file path=word/drawings/drawing12.xml><?xml version="1.0" encoding="utf-8"?>
 <c:userShapes xmlns:c="http://schemas.openxmlformats.org/drawingml/2006/chart">
   <cdr:relSizeAnchor xmlns:cdr="http://schemas.openxmlformats.org/drawingml/2006/chartDrawing">
     <cdr:from>
@@ -12332,8 +15636,392 @@
                 </a:schemeClr>
               </a:solidFill>
             </a:rPr>
-            <a:t> 3</a:t>
+            <a:t> 5</a:t>
           </a:r>
+        </a:p>
+      </cdr:txBody>
+    </cdr:sp>
+  </cdr:relSizeAnchor>
+</c:userShapes>
+</file>
+
+<file path=word/drawings/drawing2.xml><?xml version="1.0" encoding="utf-8"?>
+<c:userShapes xmlns:c="http://schemas.openxmlformats.org/drawingml/2006/chart">
+  <cdr:relSizeAnchor xmlns:cdr="http://schemas.openxmlformats.org/drawingml/2006/chartDrawing">
+    <cdr:from>
+      <cdr:x>0.70512</cdr:x>
+      <cdr:y>0.77632</cdr:y>
+    </cdr:from>
+    <cdr:to>
+      <cdr:x>1</cdr:x>
+      <cdr:y>1</cdr:y>
+    </cdr:to>
+    <cdr:sp macro="" textlink="">
+      <cdr:nvSpPr>
+        <cdr:cNvPr id="2" name="1 Cuadro de texto"/>
+        <cdr:cNvSpPr txBox="1"/>
+      </cdr:nvSpPr>
+      <cdr:spPr>
+        <a:xfrm xmlns:a="http://schemas.openxmlformats.org/drawingml/2006/main">
+          <a:off x="1746234" y="1123950"/>
+          <a:ext cx="730266" cy="323850"/>
+        </a:xfrm>
+        <a:prstGeom xmlns:a="http://schemas.openxmlformats.org/drawingml/2006/main" prst="rect">
+          <a:avLst/>
+        </a:prstGeom>
+      </cdr:spPr>
+      <cdr:txBody>
+        <a:bodyPr xmlns:a="http://schemas.openxmlformats.org/drawingml/2006/main" vertOverflow="clip" wrap="square" rtlCol="0"/>
+        <a:lstStyle xmlns:a="http://schemas.openxmlformats.org/drawingml/2006/main"/>
+        <a:p xmlns:a="http://schemas.openxmlformats.org/drawingml/2006/main">
+          <a:r>
+            <a:rPr lang="es-ES" sz="1100" b="1" i="1"/>
+            <a:t>Figura 1.</a:t>
+          </a:r>
+        </a:p>
+      </cdr:txBody>
+    </cdr:sp>
+  </cdr:relSizeAnchor>
+</c:userShapes>
+</file>
+
+<file path=word/drawings/drawing3.xml><?xml version="1.0" encoding="utf-8"?>
+<c:userShapes xmlns:c="http://schemas.openxmlformats.org/drawingml/2006/chart">
+  <cdr:relSizeAnchor xmlns:cdr="http://schemas.openxmlformats.org/drawingml/2006/chartDrawing">
+    <cdr:from>
+      <cdr:x>0.55273</cdr:x>
+      <cdr:y>0.74172</cdr:y>
+    </cdr:from>
+    <cdr:to>
+      <cdr:x>0.99273</cdr:x>
+      <cdr:y>0.97351</cdr:y>
+    </cdr:to>
+    <cdr:sp macro="" textlink="">
+      <cdr:nvSpPr>
+        <cdr:cNvPr id="3" name="2 Cuadro de texto"/>
+        <cdr:cNvSpPr txBox="1"/>
+      </cdr:nvSpPr>
+      <cdr:spPr>
+        <a:xfrm xmlns:a="http://schemas.openxmlformats.org/drawingml/2006/main">
+          <a:off x="1447800" y="1066800"/>
+          <a:ext cx="1152525" cy="333375"/>
+        </a:xfrm>
+        <a:prstGeom xmlns:a="http://schemas.openxmlformats.org/drawingml/2006/main" prst="rect">
+          <a:avLst/>
+        </a:prstGeom>
+      </cdr:spPr>
+      <cdr:txBody>
+        <a:bodyPr xmlns:a="http://schemas.openxmlformats.org/drawingml/2006/main" vertOverflow="clip" wrap="square" rtlCol="0"/>
+        <a:lstStyle xmlns:a="http://schemas.openxmlformats.org/drawingml/2006/main"/>
+        <a:p xmlns:a="http://schemas.openxmlformats.org/drawingml/2006/main">
+          <a:endParaRPr lang="es-ES" sz="1100"/>
+        </a:p>
+      </cdr:txBody>
+    </cdr:sp>
+  </cdr:relSizeAnchor>
+  <cdr:relSizeAnchor xmlns:cdr="http://schemas.openxmlformats.org/drawingml/2006/chartDrawing">
+    <cdr:from>
+      <cdr:x>0.69454</cdr:x>
+      <cdr:y>0.77484</cdr:y>
+    </cdr:from>
+    <cdr:to>
+      <cdr:x>0.97091</cdr:x>
+      <cdr:y>1</cdr:y>
+    </cdr:to>
+    <cdr:sp macro="" textlink="">
+      <cdr:nvSpPr>
+        <cdr:cNvPr id="4" name="3 Cuadro de texto"/>
+        <cdr:cNvSpPr txBox="1"/>
+      </cdr:nvSpPr>
+      <cdr:spPr>
+        <a:xfrm xmlns:a="http://schemas.openxmlformats.org/drawingml/2006/main">
+          <a:off x="1819273" y="1114426"/>
+          <a:ext cx="723902" cy="323849"/>
+        </a:xfrm>
+        <a:prstGeom xmlns:a="http://schemas.openxmlformats.org/drawingml/2006/main" prst="rect">
+          <a:avLst/>
+        </a:prstGeom>
+      </cdr:spPr>
+      <cdr:txBody>
+        <a:bodyPr xmlns:a="http://schemas.openxmlformats.org/drawingml/2006/main" vertOverflow="clip" wrap="square" rtlCol="0"/>
+        <a:lstStyle xmlns:a="http://schemas.openxmlformats.org/drawingml/2006/main"/>
+        <a:p xmlns:a="http://schemas.openxmlformats.org/drawingml/2006/main">
+          <a:r>
+            <a:rPr lang="es-ES" sz="1100" b="1" i="1"/>
+            <a:t>Figura 3.</a:t>
+          </a:r>
+        </a:p>
+        <a:p xmlns:a="http://schemas.openxmlformats.org/drawingml/2006/main">
+          <a:endParaRPr lang="es-ES" sz="1100" b="1" i="1"/>
+        </a:p>
+      </cdr:txBody>
+    </cdr:sp>
+  </cdr:relSizeAnchor>
+</c:userShapes>
+</file>
+
+<file path=word/drawings/drawing4.xml><?xml version="1.0" encoding="utf-8"?>
+<c:userShapes xmlns:c="http://schemas.openxmlformats.org/drawingml/2006/chart">
+  <cdr:relSizeAnchor xmlns:cdr="http://schemas.openxmlformats.org/drawingml/2006/chartDrawing">
+    <cdr:from>
+      <cdr:x>0.6884</cdr:x>
+      <cdr:y>0.78182</cdr:y>
+    </cdr:from>
+    <cdr:to>
+      <cdr:x>0.99906</cdr:x>
+      <cdr:y>0.93939</cdr:y>
+    </cdr:to>
+    <cdr:sp macro="" textlink="">
+      <cdr:nvSpPr>
+        <cdr:cNvPr id="2" name="1 Cuadro de texto"/>
+        <cdr:cNvSpPr txBox="1"/>
+      </cdr:nvSpPr>
+      <cdr:spPr>
+        <a:xfrm xmlns:a="http://schemas.openxmlformats.org/drawingml/2006/main">
+          <a:off x="1857375" y="1228725"/>
+          <a:ext cx="838200" cy="247650"/>
+        </a:xfrm>
+        <a:prstGeom xmlns:a="http://schemas.openxmlformats.org/drawingml/2006/main" prst="rect">
+          <a:avLst/>
+        </a:prstGeom>
+      </cdr:spPr>
+      <cdr:txBody>
+        <a:bodyPr xmlns:a="http://schemas.openxmlformats.org/drawingml/2006/main" vertOverflow="clip" wrap="square" rtlCol="0"/>
+        <a:lstStyle xmlns:a="http://schemas.openxmlformats.org/drawingml/2006/main"/>
+        <a:p xmlns:a="http://schemas.openxmlformats.org/drawingml/2006/main">
+          <a:r>
+            <a:rPr lang="es-ES" sz="1200" b="1" i="1">
+              <a:solidFill>
+                <a:schemeClr val="bg2">
+                  <a:lumMod val="10000"/>
+                </a:schemeClr>
+              </a:solidFill>
+            </a:rPr>
+            <a:t>Figura 5</a:t>
+          </a:r>
+        </a:p>
+      </cdr:txBody>
+    </cdr:sp>
+  </cdr:relSizeAnchor>
+</c:userShapes>
+</file>
+
+<file path=word/drawings/drawing5.xml><?xml version="1.0" encoding="utf-8"?>
+<c:userShapes xmlns:c="http://schemas.openxmlformats.org/drawingml/2006/chart">
+  <cdr:relSizeAnchor xmlns:cdr="http://schemas.openxmlformats.org/drawingml/2006/chartDrawing">
+    <cdr:from>
+      <cdr:x>0.68905</cdr:x>
+      <cdr:y>0.76753</cdr:y>
+    </cdr:from>
+    <cdr:to>
+      <cdr:x>0.96466</cdr:x>
+      <cdr:y>0.95487</cdr:y>
+    </cdr:to>
+    <cdr:sp macro="" textlink="">
+      <cdr:nvSpPr>
+        <cdr:cNvPr id="2" name="1 Cuadro de texto"/>
+        <cdr:cNvSpPr txBox="1"/>
+      </cdr:nvSpPr>
+      <cdr:spPr>
+        <a:xfrm xmlns:a="http://schemas.openxmlformats.org/drawingml/2006/main">
+          <a:off x="1857376" y="1209674"/>
+          <a:ext cx="742950" cy="295275"/>
+        </a:xfrm>
+        <a:prstGeom xmlns:a="http://schemas.openxmlformats.org/drawingml/2006/main" prst="rect">
+          <a:avLst/>
+        </a:prstGeom>
+        <a:noFill xmlns:a="http://schemas.openxmlformats.org/drawingml/2006/main"/>
+      </cdr:spPr>
+      <cdr:txBody>
+        <a:bodyPr xmlns:a="http://schemas.openxmlformats.org/drawingml/2006/main" vertOverflow="clip" wrap="square" rtlCol="0"/>
+        <a:lstStyle xmlns:a="http://schemas.openxmlformats.org/drawingml/2006/main"/>
+        <a:p xmlns:a="http://schemas.openxmlformats.org/drawingml/2006/main">
+          <a:r>
+            <a:rPr lang="es-ES" sz="1200" b="1" i="1">
+              <a:solidFill>
+                <a:schemeClr val="bg2">
+                  <a:lumMod val="10000"/>
+                </a:schemeClr>
+              </a:solidFill>
+            </a:rPr>
+            <a:t>Figura 4</a:t>
+          </a:r>
+        </a:p>
+      </cdr:txBody>
+    </cdr:sp>
+  </cdr:relSizeAnchor>
+</c:userShapes>
+</file>
+
+<file path=word/drawings/drawing6.xml><?xml version="1.0" encoding="utf-8"?>
+<c:userShapes xmlns:c="http://schemas.openxmlformats.org/drawingml/2006/chart">
+  <cdr:relSizeAnchor xmlns:cdr="http://schemas.openxmlformats.org/drawingml/2006/chartDrawing">
+    <cdr:from>
+      <cdr:x>0.75083</cdr:x>
+      <cdr:y>0.05687</cdr:y>
+    </cdr:from>
+    <cdr:to>
+      <cdr:x>0.98546</cdr:x>
+      <cdr:y>0.18957</cdr:y>
+    </cdr:to>
+    <cdr:sp macro="" textlink="">
+      <cdr:nvSpPr>
+        <cdr:cNvPr id="2" name="1 Cuadro de texto"/>
+        <cdr:cNvSpPr txBox="1"/>
+      </cdr:nvSpPr>
+      <cdr:spPr>
+        <a:xfrm xmlns:a="http://schemas.openxmlformats.org/drawingml/2006/main">
+          <a:off x="2590800" y="114300"/>
+          <a:ext cx="809625" cy="266700"/>
+        </a:xfrm>
+        <a:prstGeom xmlns:a="http://schemas.openxmlformats.org/drawingml/2006/main" prst="rect">
+          <a:avLst/>
+        </a:prstGeom>
+      </cdr:spPr>
+      <cdr:txBody>
+        <a:bodyPr xmlns:a="http://schemas.openxmlformats.org/drawingml/2006/main" vertOverflow="clip" wrap="square" rtlCol="0"/>
+        <a:lstStyle xmlns:a="http://schemas.openxmlformats.org/drawingml/2006/main"/>
+        <a:p xmlns:a="http://schemas.openxmlformats.org/drawingml/2006/main">
+          <a:r>
+            <a:rPr lang="es-ES" sz="1200" b="1" i="1">
+              <a:solidFill>
+                <a:schemeClr val="bg2">
+                  <a:lumMod val="10000"/>
+                </a:schemeClr>
+              </a:solidFill>
+            </a:rPr>
+            <a:t>Figura 6</a:t>
+          </a:r>
+        </a:p>
+      </cdr:txBody>
+    </cdr:sp>
+  </cdr:relSizeAnchor>
+</c:userShapes>
+</file>
+
+<file path=word/drawings/drawing7.xml><?xml version="1.0" encoding="utf-8"?>
+<c:userShapes xmlns:c="http://schemas.openxmlformats.org/drawingml/2006/chart">
+  <cdr:relSizeAnchor xmlns:cdr="http://schemas.openxmlformats.org/drawingml/2006/chartDrawing">
+    <cdr:from>
+      <cdr:x>0.04435</cdr:x>
+      <cdr:y>0.82386</cdr:y>
+    </cdr:from>
+    <cdr:to>
+      <cdr:x>0.43548</cdr:x>
+      <cdr:y>0.96591</cdr:y>
+    </cdr:to>
+    <cdr:sp macro="" textlink="">
+      <cdr:nvSpPr>
+        <cdr:cNvPr id="2" name="1 Cuadro de texto"/>
+        <cdr:cNvSpPr txBox="1"/>
+      </cdr:nvSpPr>
+      <cdr:spPr>
+        <a:xfrm xmlns:a="http://schemas.openxmlformats.org/drawingml/2006/main">
+          <a:off x="104775" y="1381125"/>
+          <a:ext cx="923925" cy="238125"/>
+        </a:xfrm>
+        <a:prstGeom xmlns:a="http://schemas.openxmlformats.org/drawingml/2006/main" prst="rect">
+          <a:avLst/>
+        </a:prstGeom>
+      </cdr:spPr>
+      <cdr:txBody>
+        <a:bodyPr xmlns:a="http://schemas.openxmlformats.org/drawingml/2006/main" vertOverflow="clip" wrap="square" rtlCol="0"/>
+        <a:lstStyle xmlns:a="http://schemas.openxmlformats.org/drawingml/2006/main"/>
+        <a:p xmlns:a="http://schemas.openxmlformats.org/drawingml/2006/main">
+          <a:r>
+            <a:rPr lang="es-ES" sz="1100" b="1" i="1"/>
+            <a:t>Figura 8.</a:t>
+          </a:r>
+        </a:p>
+        <a:p xmlns:a="http://schemas.openxmlformats.org/drawingml/2006/main">
+          <a:endParaRPr lang="es-ES" sz="1100" b="1" i="1"/>
+        </a:p>
+      </cdr:txBody>
+    </cdr:sp>
+  </cdr:relSizeAnchor>
+</c:userShapes>
+</file>
+
+<file path=word/drawings/drawing8.xml><?xml version="1.0" encoding="utf-8"?>
+<c:userShapes xmlns:c="http://schemas.openxmlformats.org/drawingml/2006/chart">
+  <cdr:relSizeAnchor xmlns:cdr="http://schemas.openxmlformats.org/drawingml/2006/chartDrawing">
+    <cdr:from>
+      <cdr:x>0.73953</cdr:x>
+      <cdr:y>0.04378</cdr:y>
+    </cdr:from>
+    <cdr:to>
+      <cdr:x>0.9814</cdr:x>
+      <cdr:y>0.15123</cdr:y>
+    </cdr:to>
+    <cdr:sp macro="" textlink="">
+      <cdr:nvSpPr>
+        <cdr:cNvPr id="2" name="1 Cuadro de texto"/>
+        <cdr:cNvSpPr txBox="1"/>
+      </cdr:nvSpPr>
+      <cdr:spPr>
+        <a:xfrm xmlns:a="http://schemas.openxmlformats.org/drawingml/2006/main">
+          <a:off x="3028950" y="104775"/>
+          <a:ext cx="990600" cy="257175"/>
+        </a:xfrm>
+        <a:prstGeom xmlns:a="http://schemas.openxmlformats.org/drawingml/2006/main" prst="rect">
+          <a:avLst/>
+        </a:prstGeom>
+      </cdr:spPr>
+      <cdr:txBody>
+        <a:bodyPr xmlns:a="http://schemas.openxmlformats.org/drawingml/2006/main" vertOverflow="clip" wrap="square" rtlCol="0"/>
+        <a:lstStyle xmlns:a="http://schemas.openxmlformats.org/drawingml/2006/main"/>
+        <a:p xmlns:a="http://schemas.openxmlformats.org/drawingml/2006/main">
+          <a:r>
+            <a:rPr lang="es-ES" sz="1100" b="1" i="1"/>
+            <a:t>Figura 7.</a:t>
+          </a:r>
+        </a:p>
+      </cdr:txBody>
+    </cdr:sp>
+  </cdr:relSizeAnchor>
+</c:userShapes>
+</file>
+
+<file path=word/drawings/drawing9.xml><?xml version="1.0" encoding="utf-8"?>
+<c:userShapes xmlns:c="http://schemas.openxmlformats.org/drawingml/2006/chart">
+  <cdr:relSizeAnchor xmlns:cdr="http://schemas.openxmlformats.org/drawingml/2006/chartDrawing">
+    <cdr:from>
+      <cdr:x>0.5931</cdr:x>
+      <cdr:y>0.75773</cdr:y>
+    </cdr:from>
+    <cdr:to>
+      <cdr:x>1</cdr:x>
+      <cdr:y>0.93299</cdr:y>
+    </cdr:to>
+    <cdr:sp macro="" textlink="">
+      <cdr:nvSpPr>
+        <cdr:cNvPr id="2" name="1 Cuadro de texto"/>
+        <cdr:cNvSpPr txBox="1"/>
+      </cdr:nvSpPr>
+      <cdr:spPr>
+        <a:xfrm xmlns:a="http://schemas.openxmlformats.org/drawingml/2006/main">
+          <a:off x="1638300" y="1400175"/>
+          <a:ext cx="1123950" cy="323850"/>
+        </a:xfrm>
+        <a:prstGeom xmlns:a="http://schemas.openxmlformats.org/drawingml/2006/main" prst="rect">
+          <a:avLst/>
+        </a:prstGeom>
+      </cdr:spPr>
+      <cdr:txBody>
+        <a:bodyPr xmlns:a="http://schemas.openxmlformats.org/drawingml/2006/main" vertOverflow="clip" wrap="square" rtlCol="0"/>
+        <a:lstStyle xmlns:a="http://schemas.openxmlformats.org/drawingml/2006/main"/>
+        <a:p xmlns:a="http://schemas.openxmlformats.org/drawingml/2006/main">
+          <a:r>
+            <a:rPr lang="es-ES" sz="1100" b="1" i="1"/>
+            <a:t>Figura</a:t>
+          </a:r>
+          <a:r>
+            <a:rPr lang="es-ES" sz="1100" b="1" i="1" baseline="0"/>
+            <a:t> 9.</a:t>
+          </a:r>
+        </a:p>
+        <a:p xmlns:a="http://schemas.openxmlformats.org/drawingml/2006/main">
+          <a:endParaRPr lang="es-ES" sz="1100" b="1" i="1"/>
         </a:p>
       </cdr:txBody>
     </cdr:sp>
@@ -12811,6 +16499,7 @@
     <w:rsid w:val="00E223FA"/>
     <w:rsid w:val="00E32896"/>
     <w:rsid w:val="00E32E59"/>
+    <w:rsid w:val="00E65607"/>
     <w:rsid w:val="00F903F3"/>
   </w:rsids>
   <m:mathPr>
@@ -13728,7 +17417,7 @@
 </file>
 
 <file path=customXml/itemProps1.xml><?xml version="1.0" encoding="utf-8"?>
-<ds:datastoreItem xmlns:ds="http://schemas.openxmlformats.org/officeDocument/2006/customXml" ds:itemID="{4BCCE120-4FE8-4A70-AC9A-6EC226CAFCCB}">
+<ds:datastoreItem xmlns:ds="http://schemas.openxmlformats.org/officeDocument/2006/customXml" ds:itemID="{277DECA7-B07E-46C8-9DCB-DBD9494CCE5B}">
   <ds:schemaRefs>
     <ds:schemaRef ds:uri="http://schemas.openxmlformats.org/officeDocument/2006/bibliography"/>
   </ds:schemaRefs>

--- a/TFG_Lourdes_Ruiz_Ortega.docx
+++ b/TFG_Lourdes_Ruiz_Ortega.docx
@@ -2068,8 +2068,6 @@
         <w:t>Índice de Figuras</w:t>
       </w:r>
     </w:p>
-    <w:bookmarkStart w:id="0" w:name="_GoBack"/>
-    <w:bookmarkEnd w:id="0"/>
     <w:p>
       <w:pPr>
         <w:pStyle w:val="Tabladeilustraciones"/>
@@ -2095,7 +2093,7 @@
       <w:r>
         <w:fldChar w:fldCharType="separate"/>
       </w:r>
-      <w:hyperlink r:id="rId14" w:anchor="_Toc510797555" w:history="1">
+      <w:hyperlink r:id="rId14" w:anchor="_Toc511665543" w:history="1">
         <w:r>
           <w:rPr>
             <w:rStyle w:val="Hipervnculo"/>
@@ -2122,7 +2120,7 @@
             <w:noProof/>
             <w:webHidden/>
           </w:rPr>
-          <w:instrText xml:space="preserve"> PAGEREF _Toc510797555 \h </w:instrText>
+          <w:instrText xml:space="preserve"> PAGEREF _Toc511665543 \h </w:instrText>
         </w:r>
         <w:r>
           <w:rPr>
@@ -2169,7 +2167,7 @@
           <w:lang w:eastAsia="es-ES"/>
         </w:rPr>
       </w:pPr>
-      <w:hyperlink r:id="rId15" w:anchor="_Toc510797556" w:history="1">
+      <w:hyperlink r:id="rId15" w:anchor="_Toc511665544" w:history="1">
         <w:r>
           <w:rPr>
             <w:rStyle w:val="Hipervnculo"/>
@@ -2196,7 +2194,7 @@
             <w:noProof/>
             <w:webHidden/>
           </w:rPr>
-          <w:instrText xml:space="preserve"> PAGEREF _Toc510797556 \h </w:instrText>
+          <w:instrText xml:space="preserve"> PAGEREF _Toc511665544 \h </w:instrText>
         </w:r>
         <w:r>
           <w:rPr>
@@ -2243,7 +2241,7 @@
           <w:lang w:eastAsia="es-ES"/>
         </w:rPr>
       </w:pPr>
-      <w:hyperlink r:id="rId16" w:anchor="_Toc510797557" w:history="1">
+      <w:hyperlink r:id="rId16" w:anchor="_Toc511665545" w:history="1">
         <w:r>
           <w:rPr>
             <w:rStyle w:val="Hipervnculo"/>
@@ -2270,7 +2268,7 @@
             <w:noProof/>
             <w:webHidden/>
           </w:rPr>
-          <w:instrText xml:space="preserve"> PAGEREF _Toc510797557 \h </w:instrText>
+          <w:instrText xml:space="preserve"> PAGEREF _Toc511665545 \h </w:instrText>
         </w:r>
         <w:r>
           <w:rPr>
@@ -2317,13 +2315,13 @@
           <w:lang w:eastAsia="es-ES"/>
         </w:rPr>
       </w:pPr>
-      <w:hyperlink r:id="rId17" w:anchor="_Toc510797558" w:history="1">
+      <w:hyperlink r:id="rId17" w:anchor="_Toc511665546" w:history="1">
         <w:r>
           <w:rPr>
             <w:rStyle w:val="Hipervnculo"/>
             <w:noProof/>
           </w:rPr>
-          <w:t>Figura 4. Proporción de pacientes cuya clínica neurológica condujo al diagnóstico.</w:t>
+          <w:t>Figura 7. Localizaciones de los aneurismas</w:t>
         </w:r>
         <w:r>
           <w:rPr>
@@ -2344,7 +2342,7 @@
             <w:noProof/>
             <w:webHidden/>
           </w:rPr>
-          <w:instrText xml:space="preserve"> PAGEREF _Toc510797558 \h </w:instrText>
+          <w:instrText xml:space="preserve"> PAGEREF _Toc511665546 \h </w:instrText>
         </w:r>
         <w:r>
           <w:rPr>
@@ -2364,7 +2362,7 @@
             <w:noProof/>
             <w:webHidden/>
           </w:rPr>
-          <w:t>19</w:t>
+          <w:t>20</w:t>
         </w:r>
         <w:r>
           <w:rPr>
@@ -2391,13 +2389,13 @@
           <w:lang w:eastAsia="es-ES"/>
         </w:rPr>
       </w:pPr>
-      <w:hyperlink r:id="rId18" w:anchor="_Toc510797559" w:history="1">
+      <w:hyperlink r:id="rId18" w:anchor="_Toc511665547" w:history="1">
         <w:r>
           <w:rPr>
             <w:rStyle w:val="Hipervnculo"/>
             <w:noProof/>
           </w:rPr>
-          <w:t>Figura 5.Proporción de consumo de alcohol en la muestra.</w:t>
+          <w:t>Figura 8. Porcentajes de oclusión de los aneurismas</w:t>
         </w:r>
         <w:r>
           <w:rPr>
@@ -2418,7 +2416,7 @@
             <w:noProof/>
             <w:webHidden/>
           </w:rPr>
-          <w:instrText xml:space="preserve"> PAGEREF _Toc510797559 \h </w:instrText>
+          <w:instrText xml:space="preserve"> PAGEREF _Toc511665547 \h </w:instrText>
         </w:r>
         <w:r>
           <w:rPr>
@@ -2438,7 +2436,7 @@
             <w:noProof/>
             <w:webHidden/>
           </w:rPr>
-          <w:t>19</w:t>
+          <w:t>20</w:t>
         </w:r>
         <w:r>
           <w:rPr>
@@ -2465,13 +2463,13 @@
           <w:lang w:eastAsia="es-ES"/>
         </w:rPr>
       </w:pPr>
-      <w:hyperlink r:id="rId19" w:anchor="_Toc510797560" w:history="1">
+      <w:hyperlink r:id="rId19" w:anchor="_Toc511665548" w:history="1">
         <w:r>
           <w:rPr>
             <w:rStyle w:val="Hipervnculo"/>
             <w:noProof/>
           </w:rPr>
-          <w:t>Figura 6. Distribución del tamaño de los aneurismas.</w:t>
+          <w:t>Figura 9. Proporción de complicaciones</w:t>
         </w:r>
         <w:r>
           <w:rPr>
@@ -2492,7 +2490,7 @@
             <w:noProof/>
             <w:webHidden/>
           </w:rPr>
-          <w:instrText xml:space="preserve"> PAGEREF _Toc510797560 \h </w:instrText>
+          <w:instrText xml:space="preserve"> PAGEREF _Toc511665548 \h </w:instrText>
         </w:r>
         <w:r>
           <w:rPr>
@@ -2512,7 +2510,7 @@
             <w:noProof/>
             <w:webHidden/>
           </w:rPr>
-          <w:t>19</w:t>
+          <w:t>20</w:t>
         </w:r>
         <w:r>
           <w:rPr>
@@ -2539,13 +2537,13 @@
           <w:lang w:eastAsia="es-ES"/>
         </w:rPr>
       </w:pPr>
-      <w:hyperlink r:id="rId20" w:anchor="_Toc510797561" w:history="1">
+      <w:hyperlink r:id="rId20" w:anchor="_Toc511665549" w:history="1">
         <w:r>
           <w:rPr>
             <w:rStyle w:val="Hipervnculo"/>
             <w:noProof/>
           </w:rPr>
-          <w:t>Figura 7. Localizaciones de los aneurismas</w:t>
+          <w:t>Tabla 1. Tabla cruzada entre hábito tabáquico y la edad.</w:t>
         </w:r>
         <w:r>
           <w:rPr>
@@ -2566,7 +2564,7 @@
             <w:noProof/>
             <w:webHidden/>
           </w:rPr>
-          <w:instrText xml:space="preserve"> PAGEREF _Toc510797561 \h </w:instrText>
+          <w:instrText xml:space="preserve"> PAGEREF _Toc511665549 \h </w:instrText>
         </w:r>
         <w:r>
           <w:rPr>
@@ -2586,7 +2584,7 @@
             <w:noProof/>
             <w:webHidden/>
           </w:rPr>
-          <w:t>20</w:t>
+          <w:t>21</w:t>
         </w:r>
         <w:r>
           <w:rPr>
@@ -2613,13 +2611,13 @@
           <w:lang w:eastAsia="es-ES"/>
         </w:rPr>
       </w:pPr>
-      <w:hyperlink r:id="rId21" w:anchor="_Toc510797562" w:history="1">
+      <w:hyperlink r:id="rId21" w:anchor="_Toc511665550" w:history="1">
         <w:r>
           <w:rPr>
             <w:rStyle w:val="Hipervnculo"/>
             <w:noProof/>
           </w:rPr>
-          <w:t>Figura 8. Porcentajes de oclusión de los aneurismas</w:t>
+          <w:t>Figura 10. Diagrama de barras representativo de la relación entre edad y presencia de comorbilidades.</w:t>
         </w:r>
         <w:r>
           <w:rPr>
@@ -2640,7 +2638,7 @@
             <w:noProof/>
             <w:webHidden/>
           </w:rPr>
-          <w:instrText xml:space="preserve"> PAGEREF _Toc510797562 \h </w:instrText>
+          <w:instrText xml:space="preserve"> PAGEREF _Toc511665550 \h </w:instrText>
         </w:r>
         <w:r>
           <w:rPr>
@@ -2660,451 +2658,7 @@
             <w:noProof/>
             <w:webHidden/>
           </w:rPr>
-          <w:t>20</w:t>
-        </w:r>
-        <w:r>
-          <w:rPr>
-            <w:noProof/>
-            <w:webHidden/>
-          </w:rPr>
-          <w:fldChar w:fldCharType="end"/>
-        </w:r>
-      </w:hyperlink>
-    </w:p>
-    <w:p>
-      <w:pPr>
-        <w:pStyle w:val="Tabladeilustraciones"/>
-        <w:tabs>
-          <w:tab w:val="right" w:leader="dot" w:pos="8494"/>
-        </w:tabs>
-        <w:rPr>
-          <w:rFonts w:eastAsiaTheme="minorEastAsia"/>
-          <w:b w:val="0"/>
-          <w:bCs w:val="0"/>
-          <w:noProof/>
-          <w:sz w:val="22"/>
-          <w:szCs w:val="22"/>
-          <w:lang w:eastAsia="es-ES"/>
-        </w:rPr>
-      </w:pPr>
-      <w:hyperlink r:id="rId22" w:anchor="_Toc510797563" w:history="1">
-        <w:r>
-          <w:rPr>
-            <w:rStyle w:val="Hipervnculo"/>
-            <w:noProof/>
-          </w:rPr>
-          <w:t>Figura 9. Proporción de complicaciones</w:t>
-        </w:r>
-        <w:r>
-          <w:rPr>
-            <w:noProof/>
-            <w:webHidden/>
-          </w:rPr>
-          <w:tab/>
-        </w:r>
-        <w:r>
-          <w:rPr>
-            <w:noProof/>
-            <w:webHidden/>
-          </w:rPr>
-          <w:fldChar w:fldCharType="begin"/>
-        </w:r>
-        <w:r>
-          <w:rPr>
-            <w:noProof/>
-            <w:webHidden/>
-          </w:rPr>
-          <w:instrText xml:space="preserve"> PAGEREF _Toc510797563 \h </w:instrText>
-        </w:r>
-        <w:r>
-          <w:rPr>
-            <w:noProof/>
-            <w:webHidden/>
-          </w:rPr>
-        </w:r>
-        <w:r>
-          <w:rPr>
-            <w:noProof/>
-            <w:webHidden/>
-          </w:rPr>
-          <w:fldChar w:fldCharType="separate"/>
-        </w:r>
-        <w:r>
-          <w:rPr>
-            <w:noProof/>
-            <w:webHidden/>
-          </w:rPr>
-          <w:t>20</w:t>
-        </w:r>
-        <w:r>
-          <w:rPr>
-            <w:noProof/>
-            <w:webHidden/>
-          </w:rPr>
-          <w:fldChar w:fldCharType="end"/>
-        </w:r>
-      </w:hyperlink>
-    </w:p>
-    <w:p>
-      <w:pPr>
-        <w:pStyle w:val="Tabladeilustraciones"/>
-        <w:tabs>
-          <w:tab w:val="right" w:leader="dot" w:pos="8494"/>
-        </w:tabs>
-        <w:rPr>
-          <w:rFonts w:eastAsiaTheme="minorEastAsia"/>
-          <w:b w:val="0"/>
-          <w:bCs w:val="0"/>
-          <w:noProof/>
-          <w:sz w:val="22"/>
-          <w:szCs w:val="22"/>
-          <w:lang w:eastAsia="es-ES"/>
-        </w:rPr>
-      </w:pPr>
-      <w:hyperlink r:id="rId23" w:anchor="_Toc510797564" w:history="1">
-        <w:r>
-          <w:rPr>
-            <w:rStyle w:val="Hipervnculo"/>
-            <w:noProof/>
-          </w:rPr>
-          <w:t>Figura 10. Diagrama de barras representativo de la relación entre edad y presencia de comorbilidades.</w:t>
-        </w:r>
-        <w:r>
-          <w:rPr>
-            <w:noProof/>
-            <w:webHidden/>
-          </w:rPr>
-          <w:tab/>
-        </w:r>
-        <w:r>
-          <w:rPr>
-            <w:noProof/>
-            <w:webHidden/>
-          </w:rPr>
-          <w:fldChar w:fldCharType="begin"/>
-        </w:r>
-        <w:r>
-          <w:rPr>
-            <w:noProof/>
-            <w:webHidden/>
-          </w:rPr>
-          <w:instrText xml:space="preserve"> PAGEREF _Toc510797564 \h </w:instrText>
-        </w:r>
-        <w:r>
-          <w:rPr>
-            <w:noProof/>
-            <w:webHidden/>
-          </w:rPr>
-        </w:r>
-        <w:r>
-          <w:rPr>
-            <w:noProof/>
-            <w:webHidden/>
-          </w:rPr>
-          <w:fldChar w:fldCharType="separate"/>
-        </w:r>
-        <w:r>
-          <w:rPr>
-            <w:noProof/>
-            <w:webHidden/>
-          </w:rPr>
           <w:t>21</w:t>
-        </w:r>
-        <w:r>
-          <w:rPr>
-            <w:noProof/>
-            <w:webHidden/>
-          </w:rPr>
-          <w:fldChar w:fldCharType="end"/>
-        </w:r>
-      </w:hyperlink>
-    </w:p>
-    <w:p>
-      <w:pPr>
-        <w:pStyle w:val="Tabladeilustraciones"/>
-        <w:tabs>
-          <w:tab w:val="right" w:leader="dot" w:pos="8494"/>
-        </w:tabs>
-        <w:rPr>
-          <w:rFonts w:eastAsiaTheme="minorEastAsia"/>
-          <w:b w:val="0"/>
-          <w:bCs w:val="0"/>
-          <w:noProof/>
-          <w:sz w:val="22"/>
-          <w:szCs w:val="22"/>
-          <w:lang w:eastAsia="es-ES"/>
-        </w:rPr>
-      </w:pPr>
-      <w:hyperlink r:id="rId24" w:anchor="_Toc510797565" w:history="1">
-        <w:r>
-          <w:rPr>
-            <w:rStyle w:val="Hipervnculo"/>
-            <w:noProof/>
-          </w:rPr>
-          <w:t>Tabla 1. Tabla cruzada entre hábito tabáquico y la edad.</w:t>
-        </w:r>
-        <w:r>
-          <w:rPr>
-            <w:noProof/>
-            <w:webHidden/>
-          </w:rPr>
-          <w:tab/>
-        </w:r>
-        <w:r>
-          <w:rPr>
-            <w:noProof/>
-            <w:webHidden/>
-          </w:rPr>
-          <w:fldChar w:fldCharType="begin"/>
-        </w:r>
-        <w:r>
-          <w:rPr>
-            <w:noProof/>
-            <w:webHidden/>
-          </w:rPr>
-          <w:instrText xml:space="preserve"> PAGEREF _Toc510797565 \h </w:instrText>
-        </w:r>
-        <w:r>
-          <w:rPr>
-            <w:noProof/>
-            <w:webHidden/>
-          </w:rPr>
-        </w:r>
-        <w:r>
-          <w:rPr>
-            <w:noProof/>
-            <w:webHidden/>
-          </w:rPr>
-          <w:fldChar w:fldCharType="separate"/>
-        </w:r>
-        <w:r>
-          <w:rPr>
-            <w:noProof/>
-            <w:webHidden/>
-          </w:rPr>
-          <w:t>21</w:t>
-        </w:r>
-        <w:r>
-          <w:rPr>
-            <w:noProof/>
-            <w:webHidden/>
-          </w:rPr>
-          <w:fldChar w:fldCharType="end"/>
-        </w:r>
-      </w:hyperlink>
-    </w:p>
-    <w:p>
-      <w:pPr>
-        <w:pStyle w:val="Tabladeilustraciones"/>
-        <w:tabs>
-          <w:tab w:val="right" w:leader="dot" w:pos="8494"/>
-        </w:tabs>
-        <w:rPr>
-          <w:rFonts w:eastAsiaTheme="minorEastAsia"/>
-          <w:b w:val="0"/>
-          <w:bCs w:val="0"/>
-          <w:noProof/>
-          <w:sz w:val="22"/>
-          <w:szCs w:val="22"/>
-          <w:lang w:eastAsia="es-ES"/>
-        </w:rPr>
-      </w:pPr>
-      <w:hyperlink r:id="rId25" w:anchor="_Toc510797566" w:history="1">
-        <w:r>
-          <w:rPr>
-            <w:rStyle w:val="Hipervnculo"/>
-            <w:noProof/>
-          </w:rPr>
-          <w:t>Figura 11. Diagrama de barras que representa la relación entre el sexo y la presencia de clínica neurológica al diagnóstico.</w:t>
-        </w:r>
-        <w:r>
-          <w:rPr>
-            <w:noProof/>
-            <w:webHidden/>
-          </w:rPr>
-          <w:tab/>
-        </w:r>
-        <w:r>
-          <w:rPr>
-            <w:noProof/>
-            <w:webHidden/>
-          </w:rPr>
-          <w:fldChar w:fldCharType="begin"/>
-        </w:r>
-        <w:r>
-          <w:rPr>
-            <w:noProof/>
-            <w:webHidden/>
-          </w:rPr>
-          <w:instrText xml:space="preserve"> PAGEREF _Toc510797566 \h </w:instrText>
-        </w:r>
-        <w:r>
-          <w:rPr>
-            <w:noProof/>
-            <w:webHidden/>
-          </w:rPr>
-        </w:r>
-        <w:r>
-          <w:rPr>
-            <w:noProof/>
-            <w:webHidden/>
-          </w:rPr>
-          <w:fldChar w:fldCharType="separate"/>
-        </w:r>
-        <w:r>
-          <w:rPr>
-            <w:noProof/>
-            <w:webHidden/>
-          </w:rPr>
-          <w:t>22</w:t>
-        </w:r>
-        <w:r>
-          <w:rPr>
-            <w:noProof/>
-            <w:webHidden/>
-          </w:rPr>
-          <w:fldChar w:fldCharType="end"/>
-        </w:r>
-      </w:hyperlink>
-    </w:p>
-    <w:p>
-      <w:pPr>
-        <w:pStyle w:val="Tabladeilustraciones"/>
-        <w:tabs>
-          <w:tab w:val="right" w:leader="dot" w:pos="8494"/>
-        </w:tabs>
-        <w:rPr>
-          <w:rFonts w:eastAsiaTheme="minorEastAsia"/>
-          <w:b w:val="0"/>
-          <w:bCs w:val="0"/>
-          <w:noProof/>
-          <w:sz w:val="22"/>
-          <w:szCs w:val="22"/>
-          <w:lang w:eastAsia="es-ES"/>
-        </w:rPr>
-      </w:pPr>
-      <w:hyperlink r:id="rId26" w:anchor="_Toc510797567" w:history="1">
-        <w:r>
-          <w:rPr>
-            <w:rStyle w:val="Hipervnculo"/>
-            <w:noProof/>
-          </w:rPr>
-          <w:t>Figura 12. Diagrama de barras que representa la relación entre el consumo de alcohol y la presencia de clínica neurológica al diagnóstico.</w:t>
-        </w:r>
-        <w:r>
-          <w:rPr>
-            <w:noProof/>
-            <w:webHidden/>
-          </w:rPr>
-          <w:tab/>
-        </w:r>
-        <w:r>
-          <w:rPr>
-            <w:noProof/>
-            <w:webHidden/>
-          </w:rPr>
-          <w:fldChar w:fldCharType="begin"/>
-        </w:r>
-        <w:r>
-          <w:rPr>
-            <w:noProof/>
-            <w:webHidden/>
-          </w:rPr>
-          <w:instrText xml:space="preserve"> PAGEREF _Toc510797567 \h </w:instrText>
-        </w:r>
-        <w:r>
-          <w:rPr>
-            <w:noProof/>
-            <w:webHidden/>
-          </w:rPr>
-        </w:r>
-        <w:r>
-          <w:rPr>
-            <w:noProof/>
-            <w:webHidden/>
-          </w:rPr>
-          <w:fldChar w:fldCharType="separate"/>
-        </w:r>
-        <w:r>
-          <w:rPr>
-            <w:noProof/>
-            <w:webHidden/>
-          </w:rPr>
-          <w:t>22</w:t>
-        </w:r>
-        <w:r>
-          <w:rPr>
-            <w:noProof/>
-            <w:webHidden/>
-          </w:rPr>
-          <w:fldChar w:fldCharType="end"/>
-        </w:r>
-      </w:hyperlink>
-    </w:p>
-    <w:p>
-      <w:pPr>
-        <w:pStyle w:val="Tabladeilustraciones"/>
-        <w:tabs>
-          <w:tab w:val="right" w:leader="dot" w:pos="8494"/>
-        </w:tabs>
-        <w:rPr>
-          <w:rFonts w:eastAsiaTheme="minorEastAsia"/>
-          <w:b w:val="0"/>
-          <w:bCs w:val="0"/>
-          <w:noProof/>
-          <w:sz w:val="22"/>
-          <w:szCs w:val="22"/>
-          <w:lang w:eastAsia="es-ES"/>
-        </w:rPr>
-      </w:pPr>
-      <w:hyperlink r:id="rId27" w:anchor="_Toc510797568" w:history="1">
-        <w:r>
-          <w:rPr>
-            <w:rStyle w:val="Hipervnculo"/>
-            <w:noProof/>
-          </w:rPr>
-          <w:t>Figura 13. Diagrama de barras que representa la relación entre el sexo y el consumo de alcohol.</w:t>
-        </w:r>
-        <w:r>
-          <w:rPr>
-            <w:noProof/>
-            <w:webHidden/>
-          </w:rPr>
-          <w:tab/>
-        </w:r>
-        <w:r>
-          <w:rPr>
-            <w:noProof/>
-            <w:webHidden/>
-          </w:rPr>
-          <w:fldChar w:fldCharType="begin"/>
-        </w:r>
-        <w:r>
-          <w:rPr>
-            <w:noProof/>
-            <w:webHidden/>
-          </w:rPr>
-          <w:instrText xml:space="preserve"> PAGEREF _Toc510797568 \h </w:instrText>
-        </w:r>
-        <w:r>
-          <w:rPr>
-            <w:noProof/>
-            <w:webHidden/>
-          </w:rPr>
-        </w:r>
-        <w:r>
-          <w:rPr>
-            <w:noProof/>
-            <w:webHidden/>
-          </w:rPr>
-          <w:fldChar w:fldCharType="separate"/>
-        </w:r>
-        <w:r>
-          <w:rPr>
-            <w:noProof/>
-            <w:webHidden/>
-          </w:rPr>
-          <w:t>22</w:t>
         </w:r>
         <w:r>
           <w:rPr>
@@ -3131,12 +2685,12 @@
       <w:pPr>
         <w:pStyle w:val="Ttulo1"/>
       </w:pPr>
-      <w:bookmarkStart w:id="1" w:name="_Toc510724590"/>
+      <w:bookmarkStart w:id="0" w:name="_Toc510724590"/>
       <w:r>
         <w:lastRenderedPageBreak/>
         <w:t>Introducción</w:t>
       </w:r>
-      <w:bookmarkEnd w:id="1"/>
+      <w:bookmarkEnd w:id="0"/>
     </w:p>
     <w:p>
       <w:pPr>
@@ -3147,11 +2701,11 @@
         </w:numPr>
         <w:ind w:left="576" w:hanging="576"/>
       </w:pPr>
-      <w:bookmarkStart w:id="2" w:name="_Toc510724591"/>
+      <w:bookmarkStart w:id="1" w:name="_Toc510724591"/>
       <w:r>
         <w:t>Definición de aneurisma incidental</w:t>
       </w:r>
-      <w:bookmarkEnd w:id="2"/>
+      <w:bookmarkEnd w:id="1"/>
     </w:p>
     <w:p>
       <w:r>
@@ -3246,11 +2800,11 @@
         </w:numPr>
         <w:ind w:left="576" w:hanging="576"/>
       </w:pPr>
-      <w:bookmarkStart w:id="3" w:name="_Toc510724592"/>
+      <w:bookmarkStart w:id="2" w:name="_Toc510724592"/>
       <w:r>
         <w:t>Epidemiología</w:t>
       </w:r>
-      <w:bookmarkEnd w:id="3"/>
+      <w:bookmarkEnd w:id="2"/>
     </w:p>
     <w:p>
       <w:r>
@@ -3310,11 +2864,11 @@
         </w:numPr>
         <w:ind w:left="576" w:hanging="576"/>
       </w:pPr>
-      <w:bookmarkStart w:id="4" w:name="_Toc510724593"/>
+      <w:bookmarkStart w:id="3" w:name="_Toc510724593"/>
       <w:r>
         <w:t>Historia natural del aneurisma</w:t>
       </w:r>
-      <w:bookmarkEnd w:id="4"/>
+      <w:bookmarkEnd w:id="3"/>
     </w:p>
     <w:p>
       <w:r>
@@ -3370,11 +2924,11 @@
         </w:numPr>
         <w:ind w:left="1428" w:hanging="720"/>
       </w:pPr>
-      <w:bookmarkStart w:id="5" w:name="_Toc510724594"/>
+      <w:bookmarkStart w:id="4" w:name="_Toc510724594"/>
       <w:r>
         <w:t>Hemorragia Subaracnoidea (HSA)</w:t>
       </w:r>
-      <w:bookmarkEnd w:id="5"/>
+      <w:bookmarkEnd w:id="4"/>
       <w:r>
         <w:t xml:space="preserve"> </w:t>
       </w:r>
@@ -3576,11 +3130,11 @@
         </w:numPr>
         <w:ind w:left="1428" w:hanging="720"/>
       </w:pPr>
-      <w:bookmarkStart w:id="6" w:name="_Toc510724595"/>
+      <w:bookmarkStart w:id="5" w:name="_Toc510724595"/>
       <w:r>
         <w:t>Factores pronósticos y factores de riesgo de ruptura aneurismática</w:t>
       </w:r>
-      <w:bookmarkEnd w:id="6"/>
+      <w:bookmarkEnd w:id="5"/>
     </w:p>
     <w:p>
       <w:pPr>
@@ -3997,11 +3551,11 @@
         </w:numPr>
         <w:ind w:left="576" w:hanging="576"/>
       </w:pPr>
-      <w:bookmarkStart w:id="7" w:name="_Toc510724596"/>
+      <w:bookmarkStart w:id="6" w:name="_Toc510724596"/>
       <w:r>
         <w:t>Tratamiento de los aneurismas incidentales</w:t>
       </w:r>
-      <w:bookmarkEnd w:id="7"/>
+      <w:bookmarkEnd w:id="6"/>
     </w:p>
     <w:p>
       <w:r>
@@ -4017,11 +3571,11 @@
         </w:numPr>
         <w:ind w:left="1428" w:hanging="720"/>
       </w:pPr>
-      <w:bookmarkStart w:id="8" w:name="_Toc510724597"/>
+      <w:bookmarkStart w:id="7" w:name="_Toc510724597"/>
       <w:r>
         <w:t>Tratamiento quirúrgico</w:t>
       </w:r>
-      <w:bookmarkEnd w:id="8"/>
+      <w:bookmarkEnd w:id="7"/>
     </w:p>
     <w:p>
       <w:r>
@@ -4305,11 +3859,11 @@
         </w:numPr>
         <w:ind w:left="1428" w:hanging="720"/>
       </w:pPr>
-      <w:bookmarkStart w:id="9" w:name="_Toc510724598"/>
+      <w:bookmarkStart w:id="8" w:name="_Toc510724598"/>
       <w:r>
         <w:t>Tratamiento endovascular</w:t>
       </w:r>
-      <w:bookmarkEnd w:id="9"/>
+      <w:bookmarkEnd w:id="8"/>
     </w:p>
     <w:p>
       <w:r>
@@ -4504,142 +4058,71 @@
       <w:pPr>
         <w:pStyle w:val="Ttulo1"/>
       </w:pPr>
-      <w:bookmarkStart w:id="10" w:name="_Toc510724599"/>
+      <w:bookmarkStart w:id="9" w:name="_Toc510724599"/>
       <w:r>
         <w:t>Justificación del Proyecto</w:t>
       </w:r>
+      <w:bookmarkEnd w:id="9"/>
+    </w:p>
+    <w:p>
+      <w:r>
+        <w:t>Es i</w:t>
+      </w:r>
+      <w:r>
+        <w:t>mportante establecer unas m</w:t>
+      </w:r>
+      <w:r>
+        <w:t>edidas preventivas en el caso d</w:t>
+      </w:r>
+      <w:r>
+        <w:t>e los</w:t>
+      </w:r>
+      <w:r>
+        <w:t xml:space="preserve"> </w:t>
+      </w:r>
+      <w:r>
+        <w:t>aneurisma</w:t>
+      </w:r>
+      <w:r>
+        <w:t>s</w:t>
+      </w:r>
+      <w:r>
+        <w:t xml:space="preserve"> incidental</w:t>
+      </w:r>
+      <w:r>
+        <w:t>es</w:t>
+      </w:r>
+      <w:r>
+        <w:t xml:space="preserve"> </w:t>
+      </w:r>
+      <w:r>
+        <w:t xml:space="preserve">que nos permitan </w:t>
+      </w:r>
+      <w:r>
+        <w:t xml:space="preserve">evitar su ruptura y </w:t>
+      </w:r>
+      <w:r>
+        <w:t>la HSA</w:t>
+      </w:r>
+      <w:r>
+        <w:t xml:space="preserve">. </w:t>
+      </w:r>
+      <w:r>
+        <w:t xml:space="preserve">Aún no está claro qué actitud o tratamiento debe tomarse ante el descubrimiento de aneurismas incidentales. Actualmente se actúa caso a caso, evaluando los riesgos de la intervención y de ruptura aneurismática, explicándoselos al paciente y teniendo en cuenta sus preferencias para tomar una decisión conjunta. Conocer las complicaciones de los aneurismas incidentales tratados mediante técnica endovascular </w:t>
+      </w:r>
+      <w:r>
+        <w:t>ayudará a tomar una decisión respecto a la actitud con la que debemos afrontar esta patología.</w:t>
+      </w:r>
+    </w:p>
+    <w:p>
+      <w:pPr>
+        <w:pStyle w:val="Ttulo1"/>
+      </w:pPr>
+      <w:bookmarkStart w:id="10" w:name="_Toc510724600"/>
+      <w:r>
+        <w:t>Objetivos</w:t>
+      </w:r>
       <w:bookmarkEnd w:id="10"/>
-    </w:p>
-    <w:p>
-      <w:r>
-        <w:t xml:space="preserve">La HSA es una patología grave, que implica un alto riesgo para el paciente debido a su elevada tasa de </w:t>
-      </w:r>
-      <w:r>
-        <w:t>morbi</w:t>
-      </w:r>
-      <w:r>
-        <w:t>mortalidad y la de sus complicaciones. Por lo tanto, es importante establecer unas m</w:t>
-      </w:r>
-      <w:r>
-        <w:t>edidas preventivas en el caso d</w:t>
-      </w:r>
-      <w:r>
-        <w:t>e los</w:t>
-      </w:r>
-      <w:r>
-        <w:t xml:space="preserve"> </w:t>
-      </w:r>
-      <w:r>
-        <w:t>aneurisma</w:t>
-      </w:r>
-      <w:r>
-        <w:t>s</w:t>
-      </w:r>
-      <w:r>
-        <w:t xml:space="preserve"> incidental</w:t>
-      </w:r>
-      <w:r>
-        <w:t>es</w:t>
-      </w:r>
-      <w:r>
-        <w:t xml:space="preserve"> que nos permitan </w:t>
-      </w:r>
-      <w:r>
-        <w:t xml:space="preserve">predecir </w:t>
-      </w:r>
-      <w:r>
-        <w:t>su ruptura</w:t>
-      </w:r>
-      <w:r>
-        <w:t>,</w:t>
-      </w:r>
-      <w:r>
-        <w:t xml:space="preserve"> para adelantarnos a </w:t>
-      </w:r>
-      <w:r>
-        <w:t xml:space="preserve">ella </w:t>
-      </w:r>
-      <w:r>
-        <w:t>y poder ins</w:t>
-      </w:r>
-      <w:r>
-        <w:t>taurar un tratamiento, evitando así la HSA</w:t>
-      </w:r>
-      <w:r>
-        <w:t>. Es</w:t>
-      </w:r>
-      <w:r>
-        <w:t xml:space="preserve"> un tema</w:t>
-      </w:r>
-      <w:r>
-        <w:t xml:space="preserve"> complicado, debido </w:t>
-      </w:r>
-      <w:r>
-        <w:t xml:space="preserve">tanto </w:t>
-      </w:r>
-      <w:r>
-        <w:t>al desconocimiento de la hist</w:t>
-      </w:r>
-      <w:r>
-        <w:t>oria natural de los aneurismas como</w:t>
-      </w:r>
-      <w:r>
-        <w:t xml:space="preserve"> al bajo riesgo de ruptura que tienen. </w:t>
-      </w:r>
-      <w:r>
-        <w:t>El dilema radica en que</w:t>
-      </w:r>
-      <w:r>
-        <w:t xml:space="preserve"> se desconoce si los riesgos de intervención </w:t>
-      </w:r>
-      <w:r>
-        <w:t>supera</w:t>
-      </w:r>
-      <w:r>
-        <w:t>n</w:t>
-      </w:r>
-      <w:r>
-        <w:t xml:space="preserve"> al riesgo de ruptura, que pese a ser un riesgo bajo existe, siendo las consecuencias de la ruptura muy graves, lo que pone en una disyuntiva a los médicos. </w:t>
-      </w:r>
-    </w:p>
-    <w:p>
-      <w:r>
-        <w:t>Aún no está claro qué actitud o tratamiento debe</w:t>
-      </w:r>
-      <w:r>
-        <w:t xml:space="preserve"> </w:t>
-      </w:r>
-      <w:r>
-        <w:t>tomar</w:t>
-      </w:r>
-      <w:r>
-        <w:t>se</w:t>
-      </w:r>
-      <w:r>
-        <w:t xml:space="preserve"> ante</w:t>
-      </w:r>
-      <w:r>
-        <w:t xml:space="preserve"> el descubrimiento de</w:t>
-      </w:r>
-      <w:r>
-        <w:t xml:space="preserve"> aneurismas incidentales. Actualmente se actúa caso a caso, evalu</w:t>
-      </w:r>
-      <w:r>
-        <w:t>ando</w:t>
-      </w:r>
-      <w:r>
-        <w:t xml:space="preserve"> los riesgos de la intervención y de ruptura aneurismática, explicándoselos al paciente y teniendo en cuenta sus preferencias para tomar una decisión conjunta. </w:t>
-      </w:r>
-    </w:p>
-    <w:p>
-      <w:pPr>
-        <w:pStyle w:val="Ttulo1"/>
-      </w:pPr>
-      <w:bookmarkStart w:id="11" w:name="_Toc510724600"/>
-      <w:r>
-        <w:t>Objetivos</w:t>
-      </w:r>
-      <w:bookmarkEnd w:id="11"/>
     </w:p>
     <w:p>
       <w:pPr>
@@ -4703,40 +4186,22 @@
       <w:pPr>
         <w:pStyle w:val="Ttulo1"/>
       </w:pPr>
-      <w:bookmarkStart w:id="12" w:name="_Toc510724601"/>
+      <w:bookmarkStart w:id="11" w:name="_Toc510724601"/>
       <w:r>
         <w:lastRenderedPageBreak/>
         <w:t>Material y métodos</w:t>
       </w:r>
-      <w:bookmarkEnd w:id="12"/>
-    </w:p>
-    <w:p>
-      <w:r>
-        <w:t xml:space="preserve">El presente estudio se llevó a cabo en Hospital Universitario Central de Asturias (HUCA), </w:t>
-      </w:r>
-      <w:r>
-        <w:t xml:space="preserve">con la colaboración de los servicios de neurocirugía y radiología intervencionista, y </w:t>
-      </w:r>
-      <w:r>
-        <w:t>con el consentimiento de todos los pacientes incluidos en él.</w:t>
-      </w:r>
-      <w:r>
-        <w:t xml:space="preserve"> </w:t>
-      </w:r>
-      <w:r>
-        <w:t xml:space="preserve">Los datos se obtuvieron </w:t>
-      </w:r>
-      <w:r>
-        <w:t>de</w:t>
-      </w:r>
-      <w:r>
-        <w:t xml:space="preserve"> las</w:t>
-      </w:r>
-      <w:r>
-        <w:t xml:space="preserve"> historias clínicas</w:t>
-      </w:r>
-      <w:r>
-        <w:t xml:space="preserve"> mediante el</w:t>
+      <w:bookmarkEnd w:id="11"/>
+    </w:p>
+    <w:p>
+      <w:r>
+        <w:t>El presente estudio se llevó a cabo en Hospital Universita</w:t>
+      </w:r>
+      <w:r>
+        <w:t xml:space="preserve">rio Central de Asturias (HUCA) mediante la revisión de historias clínicas de pacientes no identificables. </w:t>
+      </w:r>
+      <w:r>
+        <w:t>Los datos se obtuvieron mediante el</w:t>
       </w:r>
       <w:r>
         <w:t xml:space="preserve"> programa informático </w:t>
@@ -4792,7 +4257,26 @@
         <w:t>, diagnosticados</w:t>
       </w:r>
       <w:r>
-        <w:t xml:space="preserve"> entre el 1 de Enero de 2016 y 31 de Diciembre de 2017</w:t>
+        <w:t xml:space="preserve"> entre el </w:t>
+      </w:r>
+      <w:r>
+        <w:rPr>
+          <w:color w:val="FF0000"/>
+        </w:rPr>
+        <w:t>1 de Enero de 2016 y 31 de Diciembre de 2017</w:t>
+      </w:r>
+      <w:r>
+        <w:rPr>
+          <w:color w:val="FF0000"/>
+        </w:rPr>
+        <w:t xml:space="preserve"> </w:t>
+      </w:r>
+      <w:r>
+        <w:rPr>
+          <w:color w:val="FF0000"/>
+          <w:u w:val="single"/>
+        </w:rPr>
+        <w:t>COMPROBAR CON PEDRO</w:t>
       </w:r>
       <w:r>
         <w:t>.</w:t>
@@ -4802,11 +4286,11 @@
       <w:pPr>
         <w:pStyle w:val="Ttulo2"/>
       </w:pPr>
-      <w:bookmarkStart w:id="13" w:name="_Toc510724602"/>
+      <w:bookmarkStart w:id="12" w:name="_Toc510724602"/>
       <w:r>
         <w:t>Criterios de inclusión</w:t>
       </w:r>
-      <w:bookmarkEnd w:id="13"/>
+      <w:bookmarkEnd w:id="12"/>
     </w:p>
     <w:p>
       <w:pPr>
@@ -4845,19 +4329,14 @@
       </w:r>
     </w:p>
     <w:p>
-      <w:r>
-        <w:t>Los pacientes que no reunían las anteriores características fueron excluidos del estudio.</w:t>
-      </w:r>
-    </w:p>
-    <w:p>
       <w:pPr>
         <w:pStyle w:val="Ttulo2"/>
       </w:pPr>
-      <w:bookmarkStart w:id="14" w:name="_Toc510724603"/>
+      <w:bookmarkStart w:id="13" w:name="_Toc510724603"/>
       <w:r>
         <w:t>Datos recogidos</w:t>
       </w:r>
-      <w:bookmarkEnd w:id="14"/>
+      <w:bookmarkEnd w:id="13"/>
     </w:p>
     <w:p>
       <w:pPr>
@@ -4997,7 +4476,16 @@
         </w:numPr>
       </w:pPr>
       <w:r>
-        <w:t>Contexto del diagnóstico</w:t>
+        <w:t>Motivo o causa que condujo</w:t>
+      </w:r>
+      <w:r>
+        <w:t xml:space="preserve"> </w:t>
+      </w:r>
+      <w:r>
+        <w:t>a</w:t>
+      </w:r>
+      <w:r>
+        <w:t>l diagnóstico</w:t>
       </w:r>
       <w:r>
         <w:t>.</w:t>
@@ -5027,7 +4515,27 @@
         <w:t>Material utilizado en la t</w:t>
       </w:r>
       <w:r>
-        <w:t>écnica endovascular.</w:t>
+        <w:t>écnica endovascular</w:t>
+      </w:r>
+      <w:r>
+        <w:t xml:space="preserve">: coils vs </w:t>
+      </w:r>
+      <w:proofErr w:type="spellStart"/>
+      <w:r>
+        <w:t>remodeling</w:t>
+      </w:r>
+      <w:proofErr w:type="spellEnd"/>
+      <w:r>
+        <w:t xml:space="preserve"> con balón</w:t>
+      </w:r>
+      <w:r>
+        <w:rPr>
+          <w:rStyle w:val="Refdenotaalpie"/>
+        </w:rPr>
+        <w:footnoteReference w:id="5"/>
+      </w:r>
+      <w:r>
+        <w:t>.</w:t>
       </w:r>
     </w:p>
     <w:p>
@@ -5075,7 +4583,7 @@
         </w:numPr>
       </w:pPr>
       <w:r>
-        <w:t>Causa de fracaso del tratamiento.</w:t>
+        <w:t>Medicación post-intervención: anticoagulación y/o antiagregación.</w:t>
       </w:r>
     </w:p>
     <w:p>
@@ -5087,36 +4595,6 @@
         </w:numPr>
       </w:pPr>
       <w:r>
-        <w:t>Medicación post-intervención: anticoagulación y/o antiagregación.</w:t>
-      </w:r>
-    </w:p>
-    <w:p>
-      <w:pPr>
-        <w:pStyle w:val="Prrafodelista"/>
-        <w:numPr>
-          <w:ilvl w:val="0"/>
-          <w:numId w:val="2"/>
-        </w:numPr>
-        <w:rPr>
-          <w:color w:val="FF2E12" w:themeColor="accent6" w:themeTint="99"/>
-        </w:rPr>
-      </w:pPr>
-      <w:r>
-        <w:rPr>
-          <w:color w:val="FF2E12" w:themeColor="accent6" w:themeTint="99"/>
-        </w:rPr>
-        <w:t>Síntomas post-intervención.</w:t>
-      </w:r>
-    </w:p>
-    <w:p>
-      <w:pPr>
-        <w:pStyle w:val="Prrafodelista"/>
-        <w:numPr>
-          <w:ilvl w:val="0"/>
-          <w:numId w:val="2"/>
-        </w:numPr>
-      </w:pPr>
-      <w:r>
         <w:t>Complicaciones</w:t>
       </w:r>
       <w:r>
@@ -5127,11 +4605,11 @@
       <w:pPr>
         <w:pStyle w:val="Ttulo2"/>
       </w:pPr>
-      <w:bookmarkStart w:id="15" w:name="_Toc510724604"/>
+      <w:bookmarkStart w:id="14" w:name="_Toc510724604"/>
       <w:r>
         <w:t>Análisis estadístico</w:t>
       </w:r>
-      <w:bookmarkEnd w:id="15"/>
+      <w:bookmarkEnd w:id="14"/>
     </w:p>
     <w:p>
       <w:pPr>
@@ -5171,12 +4649,12 @@
       <w:pPr>
         <w:pStyle w:val="Ttulo3"/>
       </w:pPr>
-      <w:bookmarkStart w:id="16" w:name="_Toc510724605"/>
+      <w:bookmarkStart w:id="15" w:name="_Toc510724605"/>
       <w:r>
         <w:lastRenderedPageBreak/>
         <w:t>Descriptivo</w:t>
       </w:r>
-      <w:bookmarkEnd w:id="16"/>
+      <w:bookmarkEnd w:id="15"/>
     </w:p>
     <w:p>
       <w:pPr>
@@ -5215,56 +4693,56 @@
           <w:rFonts w:eastAsia="ArialMT"/>
         </w:rPr>
       </w:pPr>
-      <w:bookmarkStart w:id="17" w:name="_Toc510724606"/>
+      <w:bookmarkStart w:id="16" w:name="_Toc510724606"/>
       <w:r>
         <w:rPr>
           <w:rFonts w:eastAsia="ArialMT"/>
         </w:rPr>
         <w:t>Analítico</w:t>
       </w:r>
+      <w:bookmarkEnd w:id="16"/>
+    </w:p>
+    <w:p>
+      <w:r>
+        <w:t>Para comparar la distribución de las variables se utilizó la prueba de Chi-Cuadrado de Pearson.</w:t>
+      </w:r>
+      <w:r>
+        <w:t xml:space="preserve"> En el caso de que la frecuencia esperada en alguna de las casillas de la tabla de contingencia tuviese un valor inferior a 5, se aplicó el Test Exacto de Fisher. Se tomó como significativo un valor de P inferior a 0.05 </w:t>
+      </w:r>
+      <w:r>
+        <w:t xml:space="preserve">y como medida de asociación entre variables se utilizó la </w:t>
+      </w:r>
+      <w:proofErr w:type="spellStart"/>
+      <w:r>
+        <w:t>Odds</w:t>
+      </w:r>
+      <w:proofErr w:type="spellEnd"/>
+      <w:r>
+        <w:t xml:space="preserve"> Ratio.</w:t>
+      </w:r>
+    </w:p>
+    <w:p>
+      <w:pPr>
+        <w:pStyle w:val="Ttulo1"/>
+      </w:pPr>
+      <w:bookmarkStart w:id="17" w:name="_Toc510724607"/>
+      <w:r>
+        <w:t>Resultados</w:t>
+      </w:r>
       <w:bookmarkEnd w:id="17"/>
     </w:p>
     <w:p>
-      <w:r>
-        <w:t>Para comparar la distribución de las variables se utilizó la prueba de Chi-Cuadrado de Pearson.</w:t>
-      </w:r>
-      <w:r>
-        <w:t xml:space="preserve"> En el caso de que la frecuencia esperada en alguna de las casillas de la tabla de contingencia tuviese un valor inferior a 5, se aplicó el Test Exacto de Fisher. Se tomó como significativo un valor de P inferior a 0.05 </w:t>
-      </w:r>
-      <w:r>
-        <w:t xml:space="preserve">y como medida de asociación entre variables se utilizó la </w:t>
-      </w:r>
-      <w:proofErr w:type="spellStart"/>
-      <w:r>
-        <w:t>Odds</w:t>
-      </w:r>
-      <w:proofErr w:type="spellEnd"/>
-      <w:r>
-        <w:t xml:space="preserve"> Ratio.</w:t>
-      </w:r>
-    </w:p>
-    <w:p>
-      <w:pPr>
-        <w:pStyle w:val="Ttulo1"/>
-      </w:pPr>
-      <w:bookmarkStart w:id="18" w:name="_Toc510724607"/>
-      <w:r>
-        <w:t>Resultados</w:t>
+      <w:pPr>
+        <w:pStyle w:val="Ttulo2"/>
+      </w:pPr>
+      <w:bookmarkStart w:id="18" w:name="_Toc510724608"/>
+      <w:r>
+        <w:t>Descripción</w:t>
+      </w:r>
+      <w:r>
+        <w:t xml:space="preserve"> de la muestra</w:t>
       </w:r>
       <w:bookmarkEnd w:id="18"/>
-    </w:p>
-    <w:p>
-      <w:pPr>
-        <w:pStyle w:val="Ttulo2"/>
-      </w:pPr>
-      <w:bookmarkStart w:id="19" w:name="_Toc510724608"/>
-      <w:r>
-        <w:t>Descripción</w:t>
-      </w:r>
-      <w:r>
-        <w:t xml:space="preserve"> de la muestra</w:t>
-      </w:r>
-      <w:bookmarkEnd w:id="19"/>
     </w:p>
     <w:p>
       <w:r>
@@ -5273,13 +4751,13 @@
           <w:lang w:eastAsia="es-ES"/>
         </w:rPr>
         <w:drawing>
-          <wp:anchor distT="0" distB="0" distL="114300" distR="114300" simplePos="0" relativeHeight="251670528" behindDoc="0" locked="0" layoutInCell="1" allowOverlap="1" wp14:anchorId="65D34D51" wp14:editId="764A1030">
+          <wp:anchor distT="0" distB="0" distL="114300" distR="114300" simplePos="0" relativeHeight="251670528" behindDoc="0" locked="0" layoutInCell="1" allowOverlap="1" wp14:anchorId="47078981" wp14:editId="0732ED1D">
             <wp:simplePos x="0" y="0"/>
             <wp:positionH relativeFrom="column">
-              <wp:posOffset>2750820</wp:posOffset>
+              <wp:posOffset>2665095</wp:posOffset>
             </wp:positionH>
             <wp:positionV relativeFrom="paragraph">
-              <wp:posOffset>1137285</wp:posOffset>
+              <wp:posOffset>1175385</wp:posOffset>
             </wp:positionV>
             <wp:extent cx="2628900" cy="1533525"/>
             <wp:effectExtent l="0" t="0" r="0" b="0"/>
@@ -5290,7 +4768,7 @@
             </wp:cNvGraphicFramePr>
             <a:graphic xmlns:a="http://schemas.openxmlformats.org/drawingml/2006/main">
               <a:graphicData uri="http://schemas.openxmlformats.org/drawingml/2006/chart">
-                <c:chart xmlns:c="http://schemas.openxmlformats.org/drawingml/2006/chart" xmlns:r="http://schemas.openxmlformats.org/officeDocument/2006/relationships" r:id="rId28"/>
+                <c:chart xmlns:c="http://schemas.openxmlformats.org/drawingml/2006/chart" xmlns:r="http://schemas.openxmlformats.org/officeDocument/2006/relationships" r:id="rId22"/>
               </a:graphicData>
             </a:graphic>
             <wp14:sizeRelH relativeFrom="page">
@@ -5308,18 +4786,914 @@
           <w:lang w:eastAsia="es-ES"/>
         </w:rPr>
         <w:drawing>
-          <wp:anchor distT="0" distB="0" distL="114300" distR="114300" simplePos="0" relativeHeight="251669504" behindDoc="0" locked="0" layoutInCell="1" allowOverlap="1" wp14:anchorId="125BF3A2" wp14:editId="6C9E3A6E">
+          <wp:anchor distT="0" distB="0" distL="114300" distR="114300" simplePos="0" relativeHeight="251669504" behindDoc="0" locked="0" layoutInCell="1" allowOverlap="1" wp14:anchorId="47BF1D71" wp14:editId="09D962D4">
             <wp:simplePos x="0" y="0"/>
             <wp:positionH relativeFrom="column">
-              <wp:posOffset>127635</wp:posOffset>
+              <wp:posOffset>41910</wp:posOffset>
             </wp:positionH>
             <wp:positionV relativeFrom="paragraph">
-              <wp:posOffset>1137285</wp:posOffset>
+              <wp:posOffset>1175385</wp:posOffset>
             </wp:positionV>
             <wp:extent cx="2622550" cy="1533525"/>
             <wp:effectExtent l="0" t="0" r="6350" b="0"/>
             <wp:wrapSquare wrapText="bothSides"/>
             <wp:docPr id="2" name="Gráfico 2"/>
+            <wp:cNvGraphicFramePr>
+              <a:graphicFrameLocks xmlns:a="http://schemas.openxmlformats.org/drawingml/2006/main" noChangeAspect="1"/>
+            </wp:cNvGraphicFramePr>
+            <a:graphic xmlns:a="http://schemas.openxmlformats.org/drawingml/2006/main">
+              <a:graphicData uri="http://schemas.openxmlformats.org/drawingml/2006/chart">
+                <c:chart xmlns:c="http://schemas.openxmlformats.org/drawingml/2006/chart" xmlns:r="http://schemas.openxmlformats.org/officeDocument/2006/relationships" r:id="rId23"/>
+              </a:graphicData>
+            </a:graphic>
+            <wp14:sizeRelH relativeFrom="page">
+              <wp14:pctWidth>0</wp14:pctWidth>
+            </wp14:sizeRelH>
+            <wp14:sizeRelV relativeFrom="page">
+              <wp14:pctHeight>0</wp14:pctHeight>
+            </wp14:sizeRelV>
+          </wp:anchor>
+        </w:drawing>
+      </w:r>
+      <w:r>
+        <w:t>De los 30 casos</w:t>
+      </w:r>
+      <w:r>
+        <w:t xml:space="preserve">, 21 </w:t>
+      </w:r>
+      <w:r>
+        <w:t>fuero</w:t>
+      </w:r>
+      <w:r>
+        <w:t>n mujeres (70%) y 9 hombres (30%). La edad media al diagnóstico fue de 60.13 años</w:t>
+      </w:r>
+      <w:r>
+        <w:t xml:space="preserve"> (43-81 años)</w:t>
+      </w:r>
+      <w:r>
+        <w:t xml:space="preserve">. </w:t>
+      </w:r>
+      <w:r>
+        <w:t>Para el estudio de la edad se</w:t>
+      </w:r>
+      <w:r>
+        <w:t xml:space="preserve"> t</w:t>
+      </w:r>
+      <w:r>
+        <w:t xml:space="preserve">omó como punto de corte </w:t>
+      </w:r>
+      <w:r>
+        <w:t xml:space="preserve">60 años, de </w:t>
+      </w:r>
+      <w:r>
+        <w:t>modo que respecto a la variable edad</w:t>
+      </w:r>
+      <w:r>
+        <w:t xml:space="preserve"> la muest</w:t>
+      </w:r>
+      <w:r>
+        <w:t>ra queda dividida en dos grupos: e</w:t>
+      </w:r>
+      <w:r>
+        <w:t>l 43.3% de la muestra tenía más de 60 años al diagnóstico, mientras qu</w:t>
+      </w:r>
+      <w:r>
+        <w:t xml:space="preserve">e el 56.7% </w:t>
+      </w:r>
+      <w:r>
+        <w:t xml:space="preserve">restante tenía 60 o menos. </w:t>
+      </w:r>
+    </w:p>
+    <w:p>
+      <w:r>
+        <w:rPr>
+          <w:noProof/>
+          <w:lang w:eastAsia="es-ES"/>
+        </w:rPr>
+        <w:pict>
+          <v:rect id="_x0000_s1034" style="position:absolute;left:0;text-align:left;margin-left:217.4pt;margin-top:132.3pt;width:198.4pt;height:112.5pt;z-index:251672576" filled="f" fillcolor="#726056 [3205]" stroked="f" strokecolor="#ac956e [3206]" strokeweight="3pt">
+            <v:stroke dashstyle="1 1" linestyle="thinThin" endcap="round"/>
+            <v:shadow type="perspective" color="#382f2a [1605]" opacity=".5" offset="1pt" offset2="-1pt"/>
+            <v:textbox style="mso-next-textbox:#_x0000_s1034">
+              <w:txbxContent>
+                <w:p>
+                  <w:pPr>
+                    <w:pStyle w:val="Epgrafe"/>
+                    <w:rPr>
+                      <w:szCs w:val="22"/>
+                    </w:rPr>
+                  </w:pPr>
+                  <w:bookmarkStart w:id="19" w:name="_Toc511665543"/>
+                  <w:r>
+                    <w:rPr>
+                      <w:szCs w:val="22"/>
+                    </w:rPr>
+                    <w:t xml:space="preserve">Figura </w:t>
+                  </w:r>
+                  <w:r>
+                    <w:rPr>
+                      <w:szCs w:val="22"/>
+                    </w:rPr>
+                    <w:fldChar w:fldCharType="begin"/>
+                  </w:r>
+                  <w:r>
+                    <w:rPr>
+                      <w:szCs w:val="22"/>
+                    </w:rPr>
+                    <w:instrText xml:space="preserve"> SEQ Figura \* ARABIC </w:instrText>
+                  </w:r>
+                  <w:r>
+                    <w:rPr>
+                      <w:szCs w:val="22"/>
+                    </w:rPr>
+                    <w:fldChar w:fldCharType="separate"/>
+                  </w:r>
+                  <w:r>
+                    <w:rPr>
+                      <w:szCs w:val="22"/>
+                    </w:rPr>
+                    <w:t>1</w:t>
+                  </w:r>
+                  <w:r>
+                    <w:rPr>
+                      <w:szCs w:val="22"/>
+                    </w:rPr>
+                    <w:fldChar w:fldCharType="end"/>
+                  </w:r>
+                  <w:r>
+                    <w:rPr>
+                      <w:szCs w:val="22"/>
+                    </w:rPr>
+                    <w:t>. Proporción de hombres y mujeres en la muestra.</w:t>
+                  </w:r>
+                  <w:bookmarkEnd w:id="19"/>
+                </w:p>
+                <w:p>
+                  <w:pPr>
+                    <w:pStyle w:val="Epgrafe"/>
+                    <w:spacing w:before="240"/>
+                    <w:rPr>
+                      <w:szCs w:val="22"/>
+                    </w:rPr>
+                  </w:pPr>
+                  <w:bookmarkStart w:id="20" w:name="_Toc511665544"/>
+                  <w:r>
+                    <w:rPr>
+                      <w:szCs w:val="22"/>
+                    </w:rPr>
+                    <w:t xml:space="preserve">Figura </w:t>
+                  </w:r>
+                  <w:r>
+                    <w:rPr>
+                      <w:szCs w:val="22"/>
+                    </w:rPr>
+                    <w:fldChar w:fldCharType="begin"/>
+                  </w:r>
+                  <w:r>
+                    <w:rPr>
+                      <w:szCs w:val="22"/>
+                    </w:rPr>
+                    <w:instrText xml:space="preserve"> SEQ Figura \* ARABIC </w:instrText>
+                  </w:r>
+                  <w:r>
+                    <w:rPr>
+                      <w:szCs w:val="22"/>
+                    </w:rPr>
+                    <w:fldChar w:fldCharType="separate"/>
+                  </w:r>
+                  <w:r>
+                    <w:rPr>
+                      <w:noProof/>
+                      <w:szCs w:val="22"/>
+                    </w:rPr>
+                    <w:t>2</w:t>
+                  </w:r>
+                  <w:r>
+                    <w:rPr>
+                      <w:noProof/>
+                      <w:szCs w:val="22"/>
+                    </w:rPr>
+                    <w:fldChar w:fldCharType="end"/>
+                  </w:r>
+                  <w:r>
+                    <w:rPr>
+                      <w:szCs w:val="22"/>
+                    </w:rPr>
+                    <w:t>. Proporción de pacientes mayores y menores de 60 años.</w:t>
+                  </w:r>
+                  <w:bookmarkEnd w:id="20"/>
+                </w:p>
+                <w:p>
+                  <w:pPr>
+                    <w:pStyle w:val="Epgrafe"/>
+                    <w:spacing w:before="240"/>
+                    <w:rPr>
+                      <w:szCs w:val="22"/>
+                    </w:rPr>
+                  </w:pPr>
+                  <w:bookmarkStart w:id="21" w:name="_Toc511665545"/>
+                  <w:r>
+                    <w:rPr>
+                      <w:szCs w:val="22"/>
+                    </w:rPr>
+                    <w:t xml:space="preserve">Figura </w:t>
+                  </w:r>
+                  <w:r>
+                    <w:rPr>
+                      <w:szCs w:val="22"/>
+                    </w:rPr>
+                    <w:fldChar w:fldCharType="begin"/>
+                  </w:r>
+                  <w:r>
+                    <w:rPr>
+                      <w:szCs w:val="22"/>
+                    </w:rPr>
+                    <w:instrText xml:space="preserve"> SEQ Figura \* ARABIC </w:instrText>
+                  </w:r>
+                  <w:r>
+                    <w:rPr>
+                      <w:szCs w:val="22"/>
+                    </w:rPr>
+                    <w:fldChar w:fldCharType="separate"/>
+                  </w:r>
+                  <w:r>
+                    <w:rPr>
+                      <w:noProof/>
+                      <w:szCs w:val="22"/>
+                    </w:rPr>
+                    <w:t>3</w:t>
+                  </w:r>
+                  <w:r>
+                    <w:rPr>
+                      <w:noProof/>
+                      <w:szCs w:val="22"/>
+                    </w:rPr>
+                    <w:fldChar w:fldCharType="end"/>
+                  </w:r>
+                  <w:r>
+                    <w:rPr>
+                      <w:szCs w:val="22"/>
+                    </w:rPr>
+                    <w:t>. Proporción de pacientes que presentan algún tipo de comorbilidad.</w:t>
+                  </w:r>
+                  <w:bookmarkEnd w:id="21"/>
+                </w:p>
+                <w:p>
+                  <w:pPr>
+                    <w:spacing w:after="0" w:line="240" w:lineRule="auto"/>
+                    <w:rPr>
+                      <w:i/>
+                      <w:color w:val="FFFFFF" w:themeColor="background1"/>
+                    </w:rPr>
+                  </w:pPr>
+                </w:p>
+              </w:txbxContent>
+            </v:textbox>
+            <w10:wrap type="topAndBottom"/>
+          </v:rect>
+        </w:pict>
+      </w:r>
+      <w:r>
+        <w:rPr>
+          <w:noProof/>
+          <w:lang w:eastAsia="es-ES"/>
+        </w:rPr>
+        <w:drawing>
+          <wp:anchor distT="0" distB="0" distL="114300" distR="114300" simplePos="0" relativeHeight="251671552" behindDoc="0" locked="0" layoutInCell="1" allowOverlap="1" wp14:anchorId="73B10C45" wp14:editId="6A30A82D">
+            <wp:simplePos x="0" y="0"/>
+            <wp:positionH relativeFrom="column">
+              <wp:posOffset>41910</wp:posOffset>
+            </wp:positionH>
+            <wp:positionV relativeFrom="paragraph">
+              <wp:posOffset>1604645</wp:posOffset>
+            </wp:positionV>
+            <wp:extent cx="2619375" cy="1533525"/>
+            <wp:effectExtent l="0" t="0" r="0" b="0"/>
+            <wp:wrapSquare wrapText="bothSides"/>
+            <wp:docPr id="4" name="Gráfico 4"/>
+            <wp:cNvGraphicFramePr>
+              <a:graphicFrameLocks xmlns:a="http://schemas.openxmlformats.org/drawingml/2006/main" noChangeAspect="1"/>
+            </wp:cNvGraphicFramePr>
+            <a:graphic xmlns:a="http://schemas.openxmlformats.org/drawingml/2006/main">
+              <a:graphicData uri="http://schemas.openxmlformats.org/drawingml/2006/chart">
+                <c:chart xmlns:c="http://schemas.openxmlformats.org/drawingml/2006/chart" xmlns:r="http://schemas.openxmlformats.org/officeDocument/2006/relationships" r:id="rId24"/>
+              </a:graphicData>
+            </a:graphic>
+            <wp14:sizeRelH relativeFrom="page">
+              <wp14:pctWidth>0</wp14:pctWidth>
+            </wp14:sizeRelH>
+            <wp14:sizeRelV relativeFrom="page">
+              <wp14:pctHeight>0</wp14:pctHeight>
+            </wp14:sizeRelV>
+          </wp:anchor>
+        </w:drawing>
+      </w:r>
+    </w:p>
+    <w:p>
+      <w:pPr>
+        <w:rPr>
+          <w:b/>
+          <w:i/>
+          <w:color w:val="FFFFFF" w:themeColor="background1"/>
+        </w:rPr>
+      </w:pPr>
+      <w:r>
+        <w:t>En</w:t>
+      </w:r>
+      <w:r>
+        <w:t>tre los casos que componen la muestra e</w:t>
+      </w:r>
+      <w:r>
+        <w:t>n</w:t>
+      </w:r>
+      <w:r>
+        <w:t xml:space="preserve">contramos 3 </w:t>
+      </w:r>
+      <w:r>
+        <w:t xml:space="preserve">pacientes </w:t>
+      </w:r>
+      <w:r>
+        <w:t xml:space="preserve">que </w:t>
+      </w:r>
+      <w:r>
+        <w:t xml:space="preserve">contaban con </w:t>
+      </w:r>
+      <w:r>
+        <w:t>algún episodio de</w:t>
+      </w:r>
+      <w:r>
+        <w:t xml:space="preserve"> HSA</w:t>
+      </w:r>
+      <w:r>
+        <w:t xml:space="preserve"> (10%) y </w:t>
+      </w:r>
+      <w:r>
+        <w:t>un 70% tenía</w:t>
+      </w:r>
+      <w:r>
+        <w:t xml:space="preserve"> algún tipo de comorbilidad. </w:t>
+      </w:r>
+      <w:r>
+        <w:t>El 17.9% de los pacientes</w:t>
+      </w:r>
+      <w:r>
+        <w:t xml:space="preserve"> consumió alcohol de manera regular y</w:t>
+      </w:r>
+      <w:r>
+        <w:t xml:space="preserve"> para</w:t>
+      </w:r>
+      <w:r>
+        <w:t xml:space="preserve"> el 70% </w:t>
+      </w:r>
+      <w:r>
+        <w:t>se recogía en la historia hábito tabáquico</w:t>
+      </w:r>
+      <w:r>
+        <w:t>.</w:t>
+      </w:r>
+      <w:r>
+        <w:t xml:space="preserve"> </w:t>
+      </w:r>
+      <w:r>
+        <w:t xml:space="preserve">El70% presentaba </w:t>
+      </w:r>
+      <w:r>
+        <w:t>algún tipo de clínica neurol</w:t>
+      </w:r>
+      <w:r>
+        <w:t>ógica, la cual les condujo a realizar las pruebas</w:t>
+      </w:r>
+      <w:r>
+        <w:t xml:space="preserve"> de </w:t>
+      </w:r>
+      <w:r>
+        <w:lastRenderedPageBreak/>
+        <w:t>imagen</w:t>
+      </w:r>
+      <w:r>
+        <w:t xml:space="preserve"> que descubri</w:t>
+      </w:r>
+      <w:r>
+        <w:t>eron la presencia del aneurisma</w:t>
+      </w:r>
+      <w:r>
+        <w:t>. Las</w:t>
+      </w:r>
+      <w:r>
+        <w:t xml:space="preserve"> </w:t>
+      </w:r>
+      <w:r>
+        <w:t>circunstancias</w:t>
+      </w:r>
+      <w:r>
+        <w:t xml:space="preserve"> que motivaro</w:t>
+      </w:r>
+      <w:r>
+        <w:t>n el diagnóstico</w:t>
+      </w:r>
+      <w:r>
+        <w:t xml:space="preserve"> del aneurisma fueron:</w:t>
+      </w:r>
+    </w:p>
+    <w:p>
+      <w:pPr>
+        <w:pStyle w:val="Prrafodelista"/>
+        <w:numPr>
+          <w:ilvl w:val="0"/>
+          <w:numId w:val="1"/>
+        </w:numPr>
+      </w:pPr>
+      <w:r>
+        <w:t>Vértigo</w:t>
+      </w:r>
+      <w:r>
+        <w:t xml:space="preserve"> en 2 pacientes. Uno de ellos con antecedentes de </w:t>
+      </w:r>
+      <w:proofErr w:type="spellStart"/>
+      <w:r>
+        <w:t>colesteatoma</w:t>
+      </w:r>
+      <w:proofErr w:type="spellEnd"/>
+      <w:r>
+        <w:t xml:space="preserve">. </w:t>
+      </w:r>
+    </w:p>
+    <w:p>
+      <w:pPr>
+        <w:pStyle w:val="Prrafodelista"/>
+        <w:numPr>
+          <w:ilvl w:val="0"/>
+          <w:numId w:val="1"/>
+        </w:numPr>
+      </w:pPr>
+      <w:r>
+        <w:t>Deterioro cognitivo</w:t>
+      </w:r>
+      <w:r>
+        <w:t xml:space="preserve"> en relación a Alzheimer</w:t>
+      </w:r>
+      <w:r>
+        <w:t xml:space="preserve"> en un paciente</w:t>
+      </w:r>
+      <w:r>
+        <w:t>.</w:t>
+      </w:r>
+    </w:p>
+    <w:p>
+      <w:pPr>
+        <w:pStyle w:val="Prrafodelista"/>
+        <w:numPr>
+          <w:ilvl w:val="0"/>
+          <w:numId w:val="1"/>
+        </w:numPr>
+      </w:pPr>
+      <w:r>
+        <w:t>Antecedentes familiares</w:t>
+      </w:r>
+      <w:r>
+        <w:t xml:space="preserve"> en 2 </w:t>
+      </w:r>
+      <w:r>
+        <w:t xml:space="preserve"> de los 30 </w:t>
+      </w:r>
+      <w:r>
+        <w:t xml:space="preserve">casos. </w:t>
+      </w:r>
+    </w:p>
+    <w:p>
+      <w:pPr>
+        <w:pStyle w:val="Prrafodelista"/>
+        <w:numPr>
+          <w:ilvl w:val="0"/>
+          <w:numId w:val="1"/>
+        </w:numPr>
+      </w:pPr>
+      <w:r>
+        <w:t>Amnesia</w:t>
+      </w:r>
+      <w:r>
+        <w:t xml:space="preserve"> 3 pacientes. </w:t>
+      </w:r>
+    </w:p>
+    <w:p>
+      <w:pPr>
+        <w:pStyle w:val="Prrafodelista"/>
+        <w:numPr>
+          <w:ilvl w:val="0"/>
+          <w:numId w:val="1"/>
+        </w:numPr>
+      </w:pPr>
+      <w:r>
+        <w:t xml:space="preserve">Enfermedad ateroesclerótica en carótida interna en </w:t>
+      </w:r>
+      <w:r>
+        <w:t xml:space="preserve">un </w:t>
+      </w:r>
+      <w:r>
+        <w:t>paciente con cardiopatía isquémica conocida.</w:t>
+      </w:r>
+    </w:p>
+    <w:p>
+      <w:pPr>
+        <w:pStyle w:val="Prrafodelista"/>
+        <w:numPr>
+          <w:ilvl w:val="0"/>
+          <w:numId w:val="1"/>
+        </w:numPr>
+      </w:pPr>
+      <w:r>
+        <w:t>Migraña</w:t>
+      </w:r>
+      <w:r>
+        <w:t xml:space="preserve"> en 4 casos. </w:t>
+      </w:r>
+    </w:p>
+    <w:p>
+      <w:pPr>
+        <w:pStyle w:val="Prrafodelista"/>
+        <w:numPr>
+          <w:ilvl w:val="0"/>
+          <w:numId w:val="1"/>
+        </w:numPr>
+      </w:pPr>
+      <w:r>
+        <w:t>Cefalea</w:t>
+      </w:r>
+      <w:r>
+        <w:t xml:space="preserve"> en </w:t>
+      </w:r>
+      <w:r>
+        <w:t>4</w:t>
+      </w:r>
+      <w:r>
+        <w:t xml:space="preserve"> pacientes. En </w:t>
+      </w:r>
+      <w:r>
+        <w:t>dos</w:t>
+      </w:r>
+      <w:r>
+        <w:t xml:space="preserve"> de ellos cefalea</w:t>
+      </w:r>
+      <w:r>
+        <w:t xml:space="preserve"> </w:t>
+      </w:r>
+      <w:proofErr w:type="spellStart"/>
+      <w:r>
+        <w:t>retroocular</w:t>
+      </w:r>
+      <w:proofErr w:type="spellEnd"/>
+      <w:r>
+        <w:t xml:space="preserve"> </w:t>
+      </w:r>
+      <w:r>
+        <w:t>acompañada</w:t>
+      </w:r>
+      <w:r>
+        <w:t xml:space="preserve"> de </w:t>
+      </w:r>
+      <w:proofErr w:type="spellStart"/>
+      <w:r>
+        <w:t>ptosis</w:t>
+      </w:r>
+      <w:proofErr w:type="spellEnd"/>
+      <w:r>
+        <w:t xml:space="preserve"> palpebral y alteraciones visuales (una paciente refería pérdida de agudeza visual y la otra diplopía).</w:t>
+      </w:r>
+    </w:p>
+    <w:p>
+      <w:pPr>
+        <w:pStyle w:val="Prrafodelista"/>
+        <w:numPr>
+          <w:ilvl w:val="0"/>
+          <w:numId w:val="1"/>
+        </w:numPr>
+      </w:pPr>
+      <w:r>
+        <w:t>ICTUS</w:t>
+      </w:r>
+      <w:r>
+        <w:t xml:space="preserve"> en un total de 4 pacientes. En uno de ellos fue hemorrágico (HSA)</w:t>
+      </w:r>
+      <w:r>
+        <w:t>-sin relación con el aneurisma encontrado-</w:t>
+      </w:r>
+      <w:r>
+        <w:t xml:space="preserve"> y en el resto de tipo isquémico.</w:t>
+      </w:r>
+    </w:p>
+    <w:p>
+      <w:pPr>
+        <w:pStyle w:val="Prrafodelista"/>
+        <w:numPr>
+          <w:ilvl w:val="0"/>
+          <w:numId w:val="1"/>
+        </w:numPr>
+      </w:pPr>
+      <w:r>
+        <w:t>Síncope</w:t>
+      </w:r>
+      <w:r>
+        <w:t xml:space="preserve"> en 2 pacientes. </w:t>
+      </w:r>
+    </w:p>
+    <w:p>
+      <w:r>
+        <w:rPr>
+          <w:noProof/>
+          <w:lang w:eastAsia="es-ES"/>
+        </w:rPr>
+        <w:drawing>
+          <wp:anchor distT="0" distB="0" distL="114300" distR="114300" simplePos="0" relativeHeight="251691008" behindDoc="0" locked="0" layoutInCell="1" allowOverlap="1" wp14:anchorId="67B0C2F4" wp14:editId="0333E71B">
+            <wp:simplePos x="0" y="0"/>
+            <wp:positionH relativeFrom="page">
+              <wp:posOffset>4943475</wp:posOffset>
+            </wp:positionH>
+            <wp:positionV relativeFrom="paragraph">
+              <wp:posOffset>1674495</wp:posOffset>
+            </wp:positionV>
+            <wp:extent cx="1810385" cy="2001520"/>
+            <wp:effectExtent l="0" t="0" r="0" b="0"/>
+            <wp:wrapTopAndBottom/>
+            <wp:docPr id="13" name="Imagen 13"/>
+            <wp:cNvGraphicFramePr>
+              <a:graphicFrameLocks xmlns:a="http://schemas.openxmlformats.org/drawingml/2006/main" noChangeAspect="1"/>
+            </wp:cNvGraphicFramePr>
+            <a:graphic xmlns:a="http://schemas.openxmlformats.org/drawingml/2006/main">
+              <a:graphicData uri="http://schemas.openxmlformats.org/drawingml/2006/picture">
+                <pic:pic xmlns:pic="http://schemas.openxmlformats.org/drawingml/2006/picture">
+                  <pic:nvPicPr>
+                    <pic:cNvPr id="0" name="Picture 16"/>
+                    <pic:cNvPicPr>
+                      <a:picLocks noChangeAspect="1" noChangeArrowheads="1"/>
+                    </pic:cNvPicPr>
+                  </pic:nvPicPr>
+                  <pic:blipFill>
+                    <a:blip r:embed="rId25">
+                      <a:extLst>
+                        <a:ext uri="{28A0092B-C50C-407E-A947-70E740481C1C}">
+                          <a14:useLocalDpi xmlns:a14="http://schemas.microsoft.com/office/drawing/2010/main" val="0"/>
+                        </a:ext>
+                      </a:extLst>
+                    </a:blip>
+                    <a:srcRect/>
+                    <a:stretch>
+                      <a:fillRect/>
+                    </a:stretch>
+                  </pic:blipFill>
+                  <pic:spPr bwMode="auto">
+                    <a:xfrm>
+                      <a:off x="0" y="0"/>
+                      <a:ext cx="1810385" cy="2001520"/>
+                    </a:xfrm>
+                    <a:prstGeom prst="rect">
+                      <a:avLst/>
+                    </a:prstGeom>
+                    <a:noFill/>
+                  </pic:spPr>
+                </pic:pic>
+              </a:graphicData>
+            </a:graphic>
+            <wp14:sizeRelH relativeFrom="page">
+              <wp14:pctWidth>0</wp14:pctWidth>
+            </wp14:sizeRelH>
+            <wp14:sizeRelV relativeFrom="page">
+              <wp14:pctHeight>0</wp14:pctHeight>
+            </wp14:sizeRelV>
+          </wp:anchor>
+        </w:drawing>
+      </w:r>
+      <w:r>
+        <w:rPr>
+          <w:noProof/>
+          <w:lang w:eastAsia="es-ES"/>
+        </w:rPr>
+        <w:drawing>
+          <wp:anchor distT="0" distB="0" distL="114300" distR="114300" simplePos="0" relativeHeight="251675648" behindDoc="0" locked="0" layoutInCell="1" allowOverlap="1" wp14:anchorId="7935AFD3" wp14:editId="1BA73AA0">
+            <wp:simplePos x="0" y="0"/>
+            <wp:positionH relativeFrom="column">
+              <wp:posOffset>7620</wp:posOffset>
+            </wp:positionH>
+            <wp:positionV relativeFrom="paragraph">
+              <wp:posOffset>1607820</wp:posOffset>
+            </wp:positionV>
+            <wp:extent cx="3452400" cy="2008800"/>
+            <wp:effectExtent l="0" t="0" r="0" b="0"/>
+            <wp:wrapTopAndBottom/>
+            <wp:docPr id="16" name="Gráfico 16"/>
+            <wp:cNvGraphicFramePr>
+              <a:graphicFrameLocks xmlns:a="http://schemas.openxmlformats.org/drawingml/2006/main" noChangeAspect="1"/>
+            </wp:cNvGraphicFramePr>
+            <a:graphic xmlns:a="http://schemas.openxmlformats.org/drawingml/2006/main">
+              <a:graphicData uri="http://schemas.openxmlformats.org/drawingml/2006/chart">
+                <c:chart xmlns:c="http://schemas.openxmlformats.org/drawingml/2006/chart" xmlns:r="http://schemas.openxmlformats.org/officeDocument/2006/relationships" r:id="rId26"/>
+              </a:graphicData>
+            </a:graphic>
+            <wp14:sizeRelH relativeFrom="page">
+              <wp14:pctWidth>0</wp14:pctWidth>
+            </wp14:sizeRelH>
+            <wp14:sizeRelV relativeFrom="page">
+              <wp14:pctHeight>0</wp14:pctHeight>
+            </wp14:sizeRelV>
+          </wp:anchor>
+        </w:drawing>
+      </w:r>
+      <w:r>
+        <w:rPr>
+          <w:noProof/>
+          <w:lang w:eastAsia="es-ES"/>
+        </w:rPr>
+        <w:drawing>
+          <wp:anchor distT="0" distB="0" distL="114300" distR="114300" simplePos="0" relativeHeight="251674624" behindDoc="0" locked="0" layoutInCell="1" allowOverlap="1" wp14:anchorId="7980D806" wp14:editId="5EEC5E75">
+            <wp:simplePos x="0" y="0"/>
+            <wp:positionH relativeFrom="column">
+              <wp:posOffset>2703195</wp:posOffset>
+            </wp:positionH>
+            <wp:positionV relativeFrom="paragraph">
+              <wp:posOffset>36195</wp:posOffset>
+            </wp:positionV>
+            <wp:extent cx="2700000" cy="1573200"/>
+            <wp:effectExtent l="0" t="0" r="5715" b="8255"/>
+            <wp:wrapTopAndBottom/>
+            <wp:docPr id="6" name="Gráfico 6"/>
+            <wp:cNvGraphicFramePr>
+              <a:graphicFrameLocks xmlns:a="http://schemas.openxmlformats.org/drawingml/2006/main" noChangeAspect="1"/>
+            </wp:cNvGraphicFramePr>
+            <a:graphic xmlns:a="http://schemas.openxmlformats.org/drawingml/2006/main">
+              <a:graphicData uri="http://schemas.openxmlformats.org/drawingml/2006/chart">
+                <c:chart xmlns:c="http://schemas.openxmlformats.org/drawingml/2006/chart" xmlns:r="http://schemas.openxmlformats.org/officeDocument/2006/relationships" r:id="rId27"/>
+              </a:graphicData>
+            </a:graphic>
+            <wp14:sizeRelH relativeFrom="page">
+              <wp14:pctWidth>0</wp14:pctWidth>
+            </wp14:sizeRelH>
+            <wp14:sizeRelV relativeFrom="page">
+              <wp14:pctHeight>0</wp14:pctHeight>
+            </wp14:sizeRelV>
+          </wp:anchor>
+        </w:drawing>
+      </w:r>
+      <w:r>
+        <w:rPr>
+          <w:noProof/>
+          <w:lang w:eastAsia="es-ES"/>
+        </w:rPr>
+        <w:drawing>
+          <wp:anchor distT="0" distB="0" distL="114300" distR="114300" simplePos="0" relativeHeight="251673600" behindDoc="0" locked="0" layoutInCell="1" allowOverlap="1" wp14:anchorId="2CF08725" wp14:editId="227D6BB6">
+            <wp:simplePos x="0" y="0"/>
+            <wp:positionH relativeFrom="column">
+              <wp:posOffset>7620</wp:posOffset>
+            </wp:positionH>
+            <wp:positionV relativeFrom="paragraph">
+              <wp:posOffset>36195</wp:posOffset>
+            </wp:positionV>
+            <wp:extent cx="2696400" cy="1576800"/>
+            <wp:effectExtent l="0" t="0" r="8890" b="4445"/>
+            <wp:wrapTopAndBottom/>
+            <wp:docPr id="5" name="Gráfico 5"/>
+            <wp:cNvGraphicFramePr>
+              <a:graphicFrameLocks xmlns:a="http://schemas.openxmlformats.org/drawingml/2006/main" noChangeAspect="1"/>
+            </wp:cNvGraphicFramePr>
+            <a:graphic xmlns:a="http://schemas.openxmlformats.org/drawingml/2006/main">
+              <a:graphicData uri="http://schemas.openxmlformats.org/drawingml/2006/chart">
+                <c:chart xmlns:c="http://schemas.openxmlformats.org/drawingml/2006/chart" xmlns:r="http://schemas.openxmlformats.org/officeDocument/2006/relationships" r:id="rId28"/>
+              </a:graphicData>
+            </a:graphic>
+            <wp14:sizeRelH relativeFrom="margin">
+              <wp14:pctWidth>0</wp14:pctWidth>
+            </wp14:sizeRelH>
+            <wp14:sizeRelV relativeFrom="margin">
+              <wp14:pctHeight>0</wp14:pctHeight>
+            </wp14:sizeRelV>
+          </wp:anchor>
+        </w:drawing>
+      </w:r>
+      <w:r>
+        <w:t xml:space="preserve"> </w:t>
+      </w:r>
+    </w:p>
+    <w:p>
+      <w:r>
+        <w:t>Respecto  a las características de l</w:t>
+      </w:r>
+      <w:r>
+        <w:t>os aneurismas, hubo dos casos en los cuales no estaba registrado el tamaño del mismo</w:t>
+      </w:r>
+      <w:r>
+        <w:t xml:space="preserve">, </w:t>
+      </w:r>
+      <w:r>
+        <w:t>midiendo el más pequeño 2.0mm y el mayor 8.6mm</w:t>
+      </w:r>
+      <w:r>
+        <w:t xml:space="preserve"> (5.29mm de tamaño medio).</w:t>
+      </w:r>
+      <w:r>
+        <w:t xml:space="preserve"> </w:t>
+      </w:r>
+      <w:r>
+        <w:t xml:space="preserve">La mitad eran mayores de 5mm y la otra mitad eran iguales o menores de 5mm. </w:t>
+      </w:r>
+      <w:r>
+        <w:t xml:space="preserve">En ningún caso el aneurisma aumentó de tamaño. </w:t>
+      </w:r>
+    </w:p>
+    <w:p>
+      <w:r>
+        <w:t>E</w:t>
+      </w:r>
+      <w:r>
+        <w:t>n e</w:t>
+      </w:r>
+      <w:r>
+        <w:t>l 86.</w:t>
+      </w:r>
+      <w:r>
+        <w:t>6</w:t>
+      </w:r>
+      <w:r>
+        <w:t xml:space="preserve">% </w:t>
+      </w:r>
+      <w:r>
+        <w:t xml:space="preserve">de los casos el aneurisma </w:t>
+      </w:r>
+      <w:r>
+        <w:t>estaba situado en la circulación anterior, dependiendo de la ACI el 43.3%.</w:t>
+      </w:r>
+      <w:r>
+        <w:t xml:space="preserve"> </w:t>
+      </w:r>
+      <w:r>
+        <w:t>El 63% de los pacientes tenía un único aneurisma siendo el máximo número de aneurismas encontrados en un mismo paciente igual a 5</w:t>
+      </w:r>
+      <w:r>
+        <w:t>.</w:t>
+      </w:r>
+      <w:r>
+        <w:t xml:space="preserve"> En los 24  casos en los cuales se </w:t>
+      </w:r>
+      <w:r>
+        <w:lastRenderedPageBreak/>
+        <w:t>recogió la morfología del aneurisma 21 eran saculares (87.5%) y 3 eran irregulares con lobulaciones (12.5%).</w:t>
+      </w:r>
+    </w:p>
+    <w:p>
+      <w:pPr>
+        <w:spacing w:after="0" w:line="240" w:lineRule="auto"/>
+      </w:pPr>
+      <w:r>
+        <w:rPr>
+          <w:noProof/>
+          <w:lang w:eastAsia="es-ES"/>
+        </w:rPr>
+        <w:pict>
+          <v:rect id="_x0000_s1036" style="position:absolute;left:0;text-align:left;margin-left:326.55pt;margin-top:134.3pt;width:165.75pt;height:59.25pt;z-index:251680768" filled="f" fillcolor="#726056 [3205]" stroked="f" strokecolor="#ac956e [3206]" strokeweight="3pt">
+            <v:shadow on="t" type="perspective" color="#382f2a [1605]" opacity=".5" offset="1pt" offset2="-1pt"/>
+            <v:textbox style="mso-next-textbox:#_x0000_s1036">
+              <w:txbxContent>
+                <w:p>
+                  <w:pPr>
+                    <w:pStyle w:val="Epgrafe"/>
+                  </w:pPr>
+                  <w:bookmarkStart w:id="22" w:name="_Toc511665546"/>
+                  <w:r>
+                    <w:t>Figura 7. Localizaciones de los aneurismas</w:t>
+                  </w:r>
+                  <w:bookmarkEnd w:id="22"/>
+                </w:p>
+                <w:p>
+                  <w:pPr>
+                    <w:pStyle w:val="Epgrafe"/>
+                  </w:pPr>
+                  <w:bookmarkStart w:id="23" w:name="_Toc511665547"/>
+                  <w:r>
+                    <w:t>Figura 8. Porcentajes de oclusión de los aneurismas</w:t>
+                  </w:r>
+                  <w:bookmarkEnd w:id="23"/>
+                </w:p>
+              </w:txbxContent>
+            </v:textbox>
+            <w10:wrap type="square"/>
+          </v:rect>
+        </w:pict>
+      </w:r>
+      <w:r>
+        <w:rPr>
+          <w:noProof/>
+          <w:lang w:eastAsia="es-ES"/>
+        </w:rPr>
+        <w:drawing>
+          <wp:anchor distT="0" distB="0" distL="114300" distR="114300" simplePos="0" relativeHeight="251678720" behindDoc="0" locked="0" layoutInCell="1" allowOverlap="1" wp14:anchorId="4099F3B8" wp14:editId="6D27A212">
+            <wp:simplePos x="0" y="0"/>
+            <wp:positionH relativeFrom="column">
+              <wp:posOffset>4099560</wp:posOffset>
+            </wp:positionH>
+            <wp:positionV relativeFrom="paragraph">
+              <wp:posOffset>635</wp:posOffset>
+            </wp:positionV>
+            <wp:extent cx="2076450" cy="1676400"/>
+            <wp:effectExtent l="0" t="0" r="0" b="0"/>
+            <wp:wrapSquare wrapText="bothSides"/>
+            <wp:docPr id="23" name="Gráfico 23"/>
             <wp:cNvGraphicFramePr>
               <a:graphicFrameLocks xmlns:a="http://schemas.openxmlformats.org/drawingml/2006/main" noChangeAspect="1"/>
             </wp:cNvGraphicFramePr>
@@ -5338,153 +5712,23 @@
         </w:drawing>
       </w:r>
       <w:r>
-        <w:t>De los 30 casos de nuestro estudio</w:t>
-      </w:r>
-      <w:r>
-        <w:t xml:space="preserve">, 21 </w:t>
-      </w:r>
-      <w:r>
-        <w:t>fuero</w:t>
-      </w:r>
-      <w:r>
-        <w:t>n mujeres (70%) y 9 hombres (30%). La edad media al diagnóstico fue de 60.13 años</w:t>
-      </w:r>
-      <w:r>
-        <w:t xml:space="preserve"> (43-81 años)</w:t>
-      </w:r>
-      <w:r>
-        <w:t xml:space="preserve">. </w:t>
-      </w:r>
-      <w:r>
-        <w:t xml:space="preserve"> Para simplificar el análisis de los datos, se tomó como punto de corte los 60 años, de forma que la muest</w:t>
-      </w:r>
-      <w:r>
-        <w:t>ra queda dividida en dos grupos: e</w:t>
-      </w:r>
-      <w:r>
-        <w:t>l 43.3% de la muestra tenía más de 60 años al diagnóstico, mientras qu</w:t>
-      </w:r>
-      <w:r>
-        <w:t xml:space="preserve">e el 56.7% </w:t>
-      </w:r>
-      <w:r>
-        <w:t xml:space="preserve">restante tenía 60 o menos. </w:t>
-      </w:r>
-    </w:p>
-    <w:p>
-      <w:r>
-        <w:rPr>
-          <w:noProof/>
-          <w:lang w:eastAsia="es-ES"/>
-        </w:rPr>
-        <w:pict>
-          <v:roundrect id="_x0000_s1034" style="position:absolute;left:0;text-align:left;margin-left:225.1pt;margin-top:128.3pt;width:201.2pt;height:114.75pt;z-index:251672576" arcsize="10923f" fillcolor="#726056 [3205]" strokecolor="#ac956e [3206]" strokeweight="3pt">
-            <v:shadow on="t" type="perspective" color="#382f2a [1605]" opacity=".5" offset="1pt" offset2="-1pt"/>
-            <v:textbox style="mso-next-textbox:#_x0000_s1034">
-              <w:txbxContent>
-                <w:p>
-                  <w:pPr>
-                    <w:pStyle w:val="Epgrafe"/>
-                  </w:pPr>
-                  <w:bookmarkStart w:id="20" w:name="_Toc510797555"/>
-                  <w:r>
-                    <w:t xml:space="preserve">Figura </w:t>
-                  </w:r>
-                  <w:fldSimple w:instr=" SEQ Figura \* ARABIC ">
-                    <w:r>
-                      <w:t>1</w:t>
-                    </w:r>
-                  </w:fldSimple>
-                  <w:r>
-                    <w:t xml:space="preserve">. </w:t>
-                  </w:r>
-                  <w:r>
-                    <w:t>Proporción de hombres y mujeres en la muestra.</w:t>
-                  </w:r>
-                  <w:bookmarkEnd w:id="20"/>
-                </w:p>
-                <w:p>
-                  <w:pPr>
-                    <w:pStyle w:val="Epgrafe"/>
-                  </w:pPr>
-                  <w:bookmarkStart w:id="21" w:name="_Toc510797556"/>
-                  <w:r>
-                    <w:t xml:space="preserve">Figura </w:t>
-                  </w:r>
-                  <w:fldSimple w:instr=" SEQ Figura \* ARABIC ">
-                    <w:r>
-                      <w:rPr>
-                        <w:noProof/>
-                      </w:rPr>
-                      <w:t>2</w:t>
-                    </w:r>
-                  </w:fldSimple>
-                  <w:r>
-                    <w:t>. Proporción de pacientes mayores y menores de 60 años.</w:t>
-                  </w:r>
-                  <w:bookmarkEnd w:id="21"/>
-                </w:p>
-                <w:p>
-                  <w:pPr>
-                    <w:pStyle w:val="Epgrafe"/>
-                  </w:pPr>
-                  <w:bookmarkStart w:id="22" w:name="_Toc510797557"/>
-                  <w:r>
-                    <w:t xml:space="preserve">Figura </w:t>
-                  </w:r>
-                  <w:fldSimple w:instr=" SEQ Figura \* ARABIC ">
-                    <w:r>
-                      <w:rPr>
-                        <w:noProof/>
-                      </w:rPr>
-                      <w:t>3</w:t>
-                    </w:r>
-                  </w:fldSimple>
-                  <w:r>
-                    <w:rPr>
-                      <w:sz w:val="28"/>
-                      <w:szCs w:val="22"/>
-                    </w:rPr>
-                    <w:t xml:space="preserve">. </w:t>
-                  </w:r>
-                  <w:r>
-                    <w:t>Proporción de pacientes que presentan algún tipo de comorbilidad.</w:t>
-                  </w:r>
-                  <w:bookmarkEnd w:id="22"/>
-                </w:p>
-                <w:p>
-                  <w:pPr>
-                    <w:spacing w:after="0" w:line="240" w:lineRule="auto"/>
-                    <w:rPr>
-                      <w:i/>
-                      <w:color w:val="FFFFFF" w:themeColor="background1"/>
-                    </w:rPr>
-                  </w:pPr>
-                </w:p>
-              </w:txbxContent>
-            </v:textbox>
-            <w10:wrap type="square"/>
-          </v:roundrect>
-        </w:pict>
-      </w:r>
-      <w:r>
         <w:rPr>
           <w:noProof/>
           <w:lang w:eastAsia="es-ES"/>
         </w:rPr>
         <w:drawing>
-          <wp:anchor distT="0" distB="0" distL="114300" distR="114300" simplePos="0" relativeHeight="251671552" behindDoc="0" locked="0" layoutInCell="1" allowOverlap="1" wp14:anchorId="527BE822" wp14:editId="76855456">
+          <wp:anchor distT="0" distB="0" distL="114300" distR="114300" simplePos="0" relativeHeight="251679744" behindDoc="0" locked="0" layoutInCell="1" allowOverlap="1" wp14:anchorId="248190A4" wp14:editId="1996A00C">
             <wp:simplePos x="0" y="0"/>
             <wp:positionH relativeFrom="column">
-              <wp:posOffset>127635</wp:posOffset>
+              <wp:posOffset>3810</wp:posOffset>
             </wp:positionH>
             <wp:positionV relativeFrom="paragraph">
-              <wp:posOffset>1562735</wp:posOffset>
+              <wp:posOffset>3175</wp:posOffset>
             </wp:positionV>
-            <wp:extent cx="2619375" cy="1533525"/>
-            <wp:effectExtent l="0" t="0" r="0" b="0"/>
+            <wp:extent cx="4095750" cy="2393315"/>
+            <wp:effectExtent l="0" t="0" r="0" b="6985"/>
             <wp:wrapSquare wrapText="bothSides"/>
-            <wp:docPr id="4" name="Gráfico 4"/>
+            <wp:docPr id="22" name="Gráfico 22"/>
             <wp:cNvGraphicFramePr>
               <a:graphicFrameLocks xmlns:a="http://schemas.openxmlformats.org/drawingml/2006/main" noChangeAspect="1"/>
             </wp:cNvGraphicFramePr>
@@ -5504,263 +5748,109 @@
       </w:r>
     </w:p>
     <w:p>
-      <w:pPr>
-        <w:rPr>
-          <w:b/>
-          <w:i/>
-          <w:color w:val="FFFFFF" w:themeColor="background1"/>
-        </w:rPr>
-      </w:pPr>
-      <w:r>
-        <w:t>Tan só</w:t>
-      </w:r>
-      <w:r>
-        <w:t>lo 3 pacientes contaban con historia previa de HSA</w:t>
-      </w:r>
-      <w:r>
-        <w:t xml:space="preserve"> (10%), y la mayoría de los pacientes, el 70%, tenían algún tipo de comorbilidad. </w:t>
-      </w:r>
-      <w:r>
-        <w:t>El 17.9% de la muestra consumía o consumió alcohol de manera regular y el 70% fumaban o habían sido fumadores.</w:t>
+      <w:r>
+        <w:t>En relación a la técnica endovascular, en el 26.7%</w:t>
+      </w:r>
+      <w:r>
+        <w:t xml:space="preserve"> de los pacientes</w:t>
+      </w:r>
+      <w:r>
+        <w:t xml:space="preserve"> se utilizaron</w:t>
       </w:r>
       <w:r>
         <w:t xml:space="preserve"> </w:t>
       </w:r>
       <w:r>
-        <w:t>El70% presentaban algún tipo de clínica neurol</w:t>
-      </w:r>
-      <w:r>
-        <w:t>ógica, la cual les condujo a realizar las pruebas</w:t>
-      </w:r>
-      <w:r>
-        <w:t xml:space="preserve"> de imagen</w:t>
-      </w:r>
-      <w:r>
-        <w:t xml:space="preserve"> que </w:t>
-      </w:r>
-      <w:r>
-        <w:lastRenderedPageBreak/>
-        <w:t>descubri</w:t>
-      </w:r>
-      <w:r>
-        <w:t xml:space="preserve">eron la presencia del aneurisma. Entre </w:t>
-      </w:r>
-      <w:r>
-        <w:t xml:space="preserve">las </w:t>
-      </w:r>
-      <w:r>
-        <w:t>circunstancias</w:t>
-      </w:r>
-      <w:r>
-        <w:t xml:space="preserve"> </w:t>
-      </w:r>
-      <w:r>
-        <w:t xml:space="preserve">más relevantes </w:t>
-      </w:r>
-      <w:r>
-        <w:t>que motivaro</w:t>
-      </w:r>
-      <w:r>
-        <w:t>n el diagnóstico</w:t>
-      </w:r>
-      <w:r>
-        <w:t xml:space="preserve"> del aneurisma encontramos: </w:t>
-      </w:r>
-    </w:p>
-    <w:p>
-      <w:pPr>
-        <w:pStyle w:val="Prrafodelista"/>
-        <w:numPr>
-          <w:ilvl w:val="0"/>
-          <w:numId w:val="1"/>
-        </w:numPr>
-      </w:pPr>
-      <w:r>
-        <w:t>Vértigo</w:t>
-      </w:r>
-      <w:r>
-        <w:t xml:space="preserve"> en 2 pacientes. Uno de ellos con antecedentes de </w:t>
+        <w:t>coils</w:t>
+      </w:r>
+      <w:r>
+        <w:t xml:space="preserve"> exclusivamente</w:t>
+      </w:r>
+      <w:r>
+        <w:t xml:space="preserve"> y en el 73.3% </w:t>
+      </w:r>
+      <w:r>
+        <w:t>restante</w:t>
+      </w:r>
+      <w:r>
+        <w:t xml:space="preserve"> se implantó un </w:t>
       </w:r>
       <w:proofErr w:type="spellStart"/>
       <w:r>
-        <w:t>colesteatoma</w:t>
+        <w:t>stent</w:t>
       </w:r>
       <w:proofErr w:type="spellEnd"/>
       <w:r>
+        <w:t xml:space="preserve"> empleando la técnica de </w:t>
+      </w:r>
+      <w:proofErr w:type="spellStart"/>
+      <w:r>
+        <w:t>remodeling</w:t>
+      </w:r>
+      <w:proofErr w:type="spellEnd"/>
+      <w:r>
+        <w:t xml:space="preserve"> con balón</w:t>
+      </w:r>
+      <w:r>
         <w:t xml:space="preserve">. </w:t>
       </w:r>
-    </w:p>
-    <w:p>
-      <w:pPr>
-        <w:pStyle w:val="Prrafodelista"/>
-        <w:numPr>
-          <w:ilvl w:val="0"/>
-          <w:numId w:val="1"/>
-        </w:numPr>
-      </w:pPr>
-      <w:r>
-        <w:t>Deterioro cognitivo</w:t>
-      </w:r>
-      <w:r>
-        <w:t xml:space="preserve"> en relación a Alzheimer</w:t>
+      <w:r>
+        <w:t xml:space="preserve">Se obtuvo oclusión completa en 24 pacientes (86.7%) y parcial en 6 (13.3%). </w:t>
+      </w:r>
+      <w:r>
+        <w:t>El tratamiento fracas</w:t>
+      </w:r>
+      <w:r>
+        <w:t>ó</w:t>
       </w:r>
       <w:r>
         <w:t xml:space="preserve"> en un paciente</w:t>
       </w:r>
       <w:r>
-        <w:t>.</w:t>
-      </w:r>
-    </w:p>
-    <w:p>
-      <w:pPr>
-        <w:pStyle w:val="Prrafodelista"/>
-        <w:numPr>
-          <w:ilvl w:val="0"/>
-          <w:numId w:val="1"/>
-        </w:numPr>
-      </w:pPr>
-      <w:r>
-        <w:t>Antecedentes familiares</w:t>
-      </w:r>
-      <w:r>
-        <w:t xml:space="preserve"> en 2 casos. La primera paciente tenía una hermana con múltiples aneurismas y secuelas debidas a HSA. La segunda tenía una tía materna intervenida endovascularmente por aneurismas cerebrales y su madre había fallecido por HSA según autopsia.</w:t>
-      </w:r>
-    </w:p>
-    <w:p>
-      <w:pPr>
-        <w:pStyle w:val="Prrafodelista"/>
-        <w:numPr>
-          <w:ilvl w:val="0"/>
-          <w:numId w:val="1"/>
-        </w:numPr>
-      </w:pPr>
-      <w:r>
-        <w:t>Amnesia</w:t>
-      </w:r>
-      <w:r>
-        <w:t xml:space="preserve"> 3 pacientes. En un caso fue de tipo disociativa y en los otros 2 fue amnesia global transitoria.</w:t>
-      </w:r>
-    </w:p>
-    <w:p>
-      <w:pPr>
-        <w:pStyle w:val="Prrafodelista"/>
-        <w:numPr>
-          <w:ilvl w:val="0"/>
-          <w:numId w:val="1"/>
-        </w:numPr>
-      </w:pPr>
-      <w:r>
-        <w:t>Enfermedad ateroesclerótica en carótida interna en paciente con cardiopatía isquémica conocida.</w:t>
-      </w:r>
-    </w:p>
-    <w:p>
-      <w:pPr>
-        <w:pStyle w:val="Prrafodelista"/>
-        <w:numPr>
-          <w:ilvl w:val="0"/>
-          <w:numId w:val="1"/>
-        </w:numPr>
-      </w:pPr>
-      <w:r>
-        <w:t>Migraña</w:t>
-      </w:r>
-      <w:r>
-        <w:t xml:space="preserve"> en 4 casos. </w:t>
-      </w:r>
-    </w:p>
-    <w:p>
-      <w:pPr>
-        <w:pStyle w:val="Prrafodelista"/>
-        <w:numPr>
-          <w:ilvl w:val="0"/>
-          <w:numId w:val="1"/>
-        </w:numPr>
-      </w:pPr>
-      <w:r>
-        <w:t>Cefalea</w:t>
-      </w:r>
-      <w:r>
-        <w:t xml:space="preserve"> en </w:t>
-      </w:r>
-      <w:r>
-        <w:t>4</w:t>
-      </w:r>
-      <w:r>
-        <w:t xml:space="preserve"> pacientes. En </w:t>
-      </w:r>
-      <w:r>
-        <w:t>dos</w:t>
-      </w:r>
-      <w:r>
-        <w:t xml:space="preserve"> de ellos cefalea</w:t>
-      </w:r>
-      <w:r>
-        <w:t xml:space="preserve"> </w:t>
-      </w:r>
-      <w:proofErr w:type="spellStart"/>
-      <w:r>
-        <w:t>retroocular</w:t>
-      </w:r>
-      <w:proofErr w:type="spellEnd"/>
-      <w:r>
-        <w:t xml:space="preserve"> </w:t>
-      </w:r>
-      <w:r>
-        <w:t>acompañada</w:t>
-      </w:r>
-      <w:r>
-        <w:t xml:space="preserve"> de </w:t>
-      </w:r>
-      <w:proofErr w:type="spellStart"/>
-      <w:r>
-        <w:t>ptosis</w:t>
-      </w:r>
-      <w:proofErr w:type="spellEnd"/>
-      <w:r>
-        <w:t xml:space="preserve"> palpebral y alteraciones visuales (una paciente refería pérdida de agudeza visual y la otra diplopía).</w:t>
-      </w:r>
-    </w:p>
-    <w:p>
-      <w:pPr>
-        <w:pStyle w:val="Prrafodelista"/>
-        <w:numPr>
-          <w:ilvl w:val="0"/>
-          <w:numId w:val="1"/>
-        </w:numPr>
-      </w:pPr>
-      <w:r>
-        <w:t>ICTUS</w:t>
-      </w:r>
-      <w:r>
-        <w:t xml:space="preserve"> en un total de 4 pacientes. En uno de ellos fue hemorrágico (HSA) y en el resto de tipo isquémico.</w:t>
-      </w:r>
-    </w:p>
-    <w:p>
-      <w:pPr>
-        <w:pStyle w:val="Prrafodelista"/>
-        <w:numPr>
-          <w:ilvl w:val="0"/>
-          <w:numId w:val="1"/>
-        </w:numPr>
-      </w:pPr>
+        <w:t>, el cual r</w:t>
+      </w:r>
+      <w:r>
+        <w:t xml:space="preserve">ecanalizó y </w:t>
+      </w:r>
+      <w:r>
+        <w:t xml:space="preserve">por lo tanto tuvo que </w:t>
+      </w:r>
+      <w:r>
+        <w:t>ser intervenido de nuevo. No hubo más casos de reintervención.</w:t>
+      </w:r>
+    </w:p>
+    <w:p>
+      <w:pPr>
+        <w:pStyle w:val="Ttulo2"/>
+      </w:pPr>
+      <w:bookmarkStart w:id="24" w:name="_Toc510724609"/>
+      <w:r>
+        <w:t>Descripción</w:t>
+      </w:r>
+      <w:r>
+        <w:t xml:space="preserve"> de las complicaciones</w:t>
+      </w:r>
+      <w:bookmarkEnd w:id="24"/>
+    </w:p>
+    <w:p>
       <w:r>
         <w:rPr>
           <w:noProof/>
           <w:lang w:eastAsia="es-ES"/>
         </w:rPr>
         <w:drawing>
-          <wp:anchor distT="0" distB="0" distL="114300" distR="114300" simplePos="0" relativeHeight="251674624" behindDoc="0" locked="0" layoutInCell="1" allowOverlap="1" wp14:anchorId="081A887F" wp14:editId="7CF328EE">
+          <wp:anchor distT="0" distB="0" distL="114300" distR="114300" simplePos="0" relativeHeight="251681792" behindDoc="1" locked="0" layoutInCell="1" allowOverlap="1" wp14:anchorId="4286B63D" wp14:editId="450A1FBF">
             <wp:simplePos x="0" y="0"/>
-            <wp:positionH relativeFrom="column">
-              <wp:posOffset>2569845</wp:posOffset>
+            <wp:positionH relativeFrom="margin">
+              <wp:posOffset>3032760</wp:posOffset>
             </wp:positionH>
-            <wp:positionV relativeFrom="paragraph">
-              <wp:posOffset>558165</wp:posOffset>
+            <wp:positionV relativeFrom="margin">
+              <wp:posOffset>5410835</wp:posOffset>
             </wp:positionV>
-            <wp:extent cx="2698115" cy="1571625"/>
-            <wp:effectExtent l="0" t="0" r="6985" b="0"/>
+            <wp:extent cx="2762250" cy="1847850"/>
+            <wp:effectExtent l="0" t="0" r="0" b="0"/>
             <wp:wrapSquare wrapText="bothSides"/>
-            <wp:docPr id="6" name="Gráfico 6"/>
+            <wp:docPr id="24" name="Gráfico 24"/>
             <wp:cNvGraphicFramePr>
               <a:graphicFrameLocks xmlns:a="http://schemas.openxmlformats.org/drawingml/2006/main" noChangeAspect="1"/>
             </wp:cNvGraphicFramePr>
@@ -5779,85 +5869,79 @@
         </w:drawing>
       </w:r>
       <w:r>
-        <w:rPr>
-          <w:noProof/>
-          <w:lang w:eastAsia="es-ES"/>
-        </w:rPr>
-        <w:drawing>
-          <wp:anchor distT="0" distB="0" distL="114300" distR="114300" simplePos="0" relativeHeight="251673600" behindDoc="0" locked="0" layoutInCell="1" allowOverlap="1" wp14:anchorId="0FBEB1E6" wp14:editId="21BB7A35">
-            <wp:simplePos x="0" y="0"/>
-            <wp:positionH relativeFrom="column">
-              <wp:posOffset>-116205</wp:posOffset>
-            </wp:positionH>
-            <wp:positionV relativeFrom="paragraph">
-              <wp:posOffset>562610</wp:posOffset>
-            </wp:positionV>
-            <wp:extent cx="2695575" cy="1576070"/>
-            <wp:effectExtent l="0" t="0" r="0" b="5080"/>
-            <wp:wrapSquare wrapText="bothSides"/>
-            <wp:docPr id="5" name="Gráfico 5"/>
-            <wp:cNvGraphicFramePr>
-              <a:graphicFrameLocks xmlns:a="http://schemas.openxmlformats.org/drawingml/2006/main" noChangeAspect="1"/>
-            </wp:cNvGraphicFramePr>
-            <a:graphic xmlns:a="http://schemas.openxmlformats.org/drawingml/2006/main">
-              <a:graphicData uri="http://schemas.openxmlformats.org/drawingml/2006/chart">
-                <c:chart xmlns:c="http://schemas.openxmlformats.org/drawingml/2006/chart" xmlns:r="http://schemas.openxmlformats.org/officeDocument/2006/relationships" r:id="rId32"/>
-              </a:graphicData>
-            </a:graphic>
-            <wp14:sizeRelH relativeFrom="margin">
-              <wp14:pctWidth>0</wp14:pctWidth>
-            </wp14:sizeRelH>
-            <wp14:sizeRelV relativeFrom="margin">
-              <wp14:pctHeight>0</wp14:pctHeight>
-            </wp14:sizeRelV>
-          </wp:anchor>
-        </w:drawing>
-      </w:r>
-      <w:r>
-        <w:t>Síncope</w:t>
-      </w:r>
-      <w:r>
-        <w:t xml:space="preserve"> en 2 pacientes. En uno de ellos los episodios de síncope se precedían de cefalea y en ocasiones se acompañaban de vómitos, palidez cutánea y diaforesis. </w:t>
-      </w:r>
-    </w:p>
-    <w:p>
+        <w:t>Hubo complicaciones en un 40% de los casos, todas</w:t>
+      </w:r>
+      <w:r>
+        <w:t xml:space="preserve"> ellas autolimitadas</w:t>
+      </w:r>
+      <w:r>
+        <w:t xml:space="preserve"> y</w:t>
+      </w:r>
+      <w:r>
+        <w:t xml:space="preserve"> sin  secuelas</w:t>
+      </w:r>
+      <w:r>
+        <w:t xml:space="preserve">. Las complicaciones que se encontraron </w:t>
+      </w:r>
+      <w:r>
+        <w:t>fueron las siguientes</w:t>
+      </w:r>
+      <w:r>
+        <w:t>:</w:t>
+      </w:r>
+    </w:p>
+    <w:p>
+      <w:pPr>
+        <w:pStyle w:val="Prrafodelista"/>
+        <w:numPr>
+          <w:ilvl w:val="0"/>
+          <w:numId w:val="1"/>
+        </w:numPr>
+      </w:pPr>
+      <w:r>
+        <w:t>HSA</w:t>
+      </w:r>
+      <w:r>
+        <w:t xml:space="preserve"> en 2 </w:t>
+      </w:r>
+      <w:r>
+        <w:t>pacientes</w:t>
+      </w:r>
+      <w:r>
+        <w:t xml:space="preserve">. En el primero, a las 48 horas después del alta el paciente comenzó con cefalea brusca y en TC se visualizó la HSA. Este paciente resultó ser alérgico a AAS. En el otro caso la paciente comenzó a las 3 semanas con pérdida de la sensibilidad y crisis parciales, en TC se ve pequeña HSA. </w:t>
+      </w:r>
+      <w:r>
+        <w:t>Esta paciente había demostrado</w:t>
+      </w:r>
+      <w:r>
+        <w:t xml:space="preserve"> una hipersensibilidad  a AAS.</w:t>
+      </w:r>
+    </w:p>
+    <w:p>
+      <w:pPr>
+        <w:pStyle w:val="Prrafodelista"/>
+        <w:numPr>
+          <w:ilvl w:val="0"/>
+          <w:numId w:val="1"/>
+        </w:numPr>
+      </w:pPr>
       <w:r>
         <w:rPr>
           <w:noProof/>
           <w:lang w:eastAsia="es-ES"/>
         </w:rPr>
         <w:pict>
-          <v:roundrect id="_x0000_s1035" style="position:absolute;left:0;text-align:left;margin-left:54.75pt;margin-top:131.35pt;width:147.75pt;height:153.75pt;z-index:251676672" arcsize="10923f" fillcolor="#726056 [3205]" strokecolor="#ac956e [3206]" strokeweight="3pt">
+          <v:roundrect id="_x0000_s1037" style="position:absolute;left:0;text-align:left;margin-left:261.3pt;margin-top:40.25pt;width:203.25pt;height:24pt;z-index:251682816" arcsize="10923f" filled="f" fillcolor="#726056 [3205]" stroked="f" strokecolor="#ac956e [3206]" strokeweight="3pt">
             <v:shadow on="t" type="perspective" color="#382f2a [1605]" opacity=".5" offset="1pt" offset2="-1pt"/>
-            <v:textbox>
+            <v:textbox style="mso-next-textbox:#_x0000_s1037">
               <w:txbxContent>
                 <w:p>
                   <w:pPr>
                     <w:pStyle w:val="Epgrafe"/>
                   </w:pPr>
-                  <w:bookmarkStart w:id="23" w:name="_Toc510797558"/>
+                  <w:bookmarkStart w:id="25" w:name="_Toc511665548"/>
                   <w:r>
-                    <w:t>Figura 4. Proporción de pacientes cuya clínica neurológica condujo al diagnóstico.</w:t>
-                  </w:r>
-                  <w:bookmarkEnd w:id="23"/>
-                </w:p>
-                <w:p>
-                  <w:pPr>
-                    <w:pStyle w:val="Epgrafe"/>
-                  </w:pPr>
-                  <w:bookmarkStart w:id="24" w:name="_Toc510797559"/>
-                  <w:r>
-                    <w:t>Figura 5.Proporción de consumo de alcohol en la muestra.</w:t>
-                  </w:r>
-                  <w:bookmarkEnd w:id="24"/>
-                </w:p>
-                <w:p>
-                  <w:pPr>
-                    <w:pStyle w:val="Epgrafe"/>
-                  </w:pPr>
-                  <w:bookmarkStart w:id="25" w:name="_Toc510797560"/>
-                  <w:r>
-                    <w:t>Figura 6. Distribución del tamaño de los aneurismas.</w:t>
+                    <w:t>Figura 9. Proporción de complicaciones</w:t>
                   </w:r>
                   <w:bookmarkEnd w:id="25"/>
                 </w:p>
@@ -5868,328 +5952,19 @@
         </w:pict>
       </w:r>
       <w:r>
-        <w:rPr>
-          <w:noProof/>
-          <w:lang w:eastAsia="es-ES"/>
-        </w:rPr>
-        <w:drawing>
-          <wp:anchor distT="0" distB="0" distL="114300" distR="114300" simplePos="0" relativeHeight="251675648" behindDoc="0" locked="0" layoutInCell="1" allowOverlap="1">
-            <wp:simplePos x="0" y="0"/>
-            <wp:positionH relativeFrom="column">
-              <wp:posOffset>-2810510</wp:posOffset>
-            </wp:positionH>
-            <wp:positionV relativeFrom="paragraph">
-              <wp:posOffset>1610995</wp:posOffset>
-            </wp:positionV>
-            <wp:extent cx="3450590" cy="2009775"/>
-            <wp:effectExtent l="0" t="0" r="0" b="0"/>
-            <wp:wrapSquare wrapText="bothSides"/>
-            <wp:docPr id="16" name="Gráfico 16"/>
-            <wp:cNvGraphicFramePr>
-              <a:graphicFrameLocks xmlns:a="http://schemas.openxmlformats.org/drawingml/2006/main" noChangeAspect="1"/>
-            </wp:cNvGraphicFramePr>
-            <a:graphic xmlns:a="http://schemas.openxmlformats.org/drawingml/2006/main">
-              <a:graphicData uri="http://schemas.openxmlformats.org/drawingml/2006/chart">
-                <c:chart xmlns:c="http://schemas.openxmlformats.org/drawingml/2006/chart" xmlns:r="http://schemas.openxmlformats.org/officeDocument/2006/relationships" r:id="rId33"/>
-              </a:graphicData>
-            </a:graphic>
-            <wp14:sizeRelH relativeFrom="page">
-              <wp14:pctWidth>0</wp14:pctWidth>
-            </wp14:sizeRelH>
-            <wp14:sizeRelV relativeFrom="page">
-              <wp14:pctHeight>0</wp14:pctHeight>
-            </wp14:sizeRelV>
-          </wp:anchor>
-        </w:drawing>
-      </w:r>
-    </w:p>
-    <w:p>
-      <w:r>
-        <w:t>Respecto  a las características de l</w:t>
-      </w:r>
-      <w:r>
-        <w:t>os aneurismas, hubo dos casos en los cuales no estaba registrado el tamaño del mismo</w:t>
-      </w:r>
-      <w:r>
-        <w:t xml:space="preserve">, </w:t>
-      </w:r>
-      <w:r>
-        <w:t>midiendo el más pequeño 2.0mm y el mayor 8.6mm</w:t>
-      </w:r>
-      <w:r>
-        <w:t xml:space="preserve"> (5.29mm </w:t>
-      </w:r>
-      <w:r>
-        <w:lastRenderedPageBreak/>
-        <w:t>de tamaño medio).</w:t>
-      </w:r>
-      <w:r>
-        <w:t xml:space="preserve"> </w:t>
-      </w:r>
-      <w:r>
-        <w:t xml:space="preserve">La mitad eran mayores de 5mm y la otra mitad eran iguales o menores de 5mm. </w:t>
-      </w:r>
-      <w:r>
-        <w:t xml:space="preserve">En ningún caso el aneurisma aumentó de tamaño. </w:t>
-      </w:r>
-    </w:p>
-    <w:p>
-      <w:r>
-        <w:rPr>
-          <w:noProof/>
-          <w:lang w:eastAsia="es-ES"/>
-        </w:rPr>
-        <w:drawing>
-          <wp:anchor distT="0" distB="0" distL="114300" distR="114300" simplePos="0" relativeHeight="251678720" behindDoc="0" locked="0" layoutInCell="1" allowOverlap="1" wp14:anchorId="7142DEF6" wp14:editId="2D7070C4">
-            <wp:simplePos x="0" y="0"/>
-            <wp:positionH relativeFrom="column">
-              <wp:posOffset>4099560</wp:posOffset>
-            </wp:positionH>
-            <wp:positionV relativeFrom="paragraph">
-              <wp:posOffset>724535</wp:posOffset>
-            </wp:positionV>
-            <wp:extent cx="2362200" cy="1676400"/>
-            <wp:effectExtent l="0" t="0" r="0" b="0"/>
-            <wp:wrapSquare wrapText="bothSides"/>
-            <wp:docPr id="23" name="Gráfico 23"/>
-            <wp:cNvGraphicFramePr>
-              <a:graphicFrameLocks xmlns:a="http://schemas.openxmlformats.org/drawingml/2006/main" noChangeAspect="1"/>
-            </wp:cNvGraphicFramePr>
-            <a:graphic xmlns:a="http://schemas.openxmlformats.org/drawingml/2006/main">
-              <a:graphicData uri="http://schemas.openxmlformats.org/drawingml/2006/chart">
-                <c:chart xmlns:c="http://schemas.openxmlformats.org/drawingml/2006/chart" xmlns:r="http://schemas.openxmlformats.org/officeDocument/2006/relationships" r:id="rId34"/>
-              </a:graphicData>
-            </a:graphic>
-            <wp14:sizeRelH relativeFrom="page">
-              <wp14:pctWidth>0</wp14:pctWidth>
-            </wp14:sizeRelH>
-            <wp14:sizeRelV relativeFrom="page">
-              <wp14:pctHeight>0</wp14:pctHeight>
-            </wp14:sizeRelV>
-          </wp:anchor>
-        </w:drawing>
-      </w:r>
-      <w:r>
-        <w:t>El 86.</w:t>
-      </w:r>
-      <w:r>
-        <w:t>6</w:t>
-      </w:r>
-      <w:r>
-        <w:t>% estaban situados en la circulación anterior, dependiendo de la ACI el 43.3%.</w:t>
-      </w:r>
-      <w:r>
-        <w:t xml:space="preserve"> En el 63% de los casos sólo había un aneurisma, con un máximo de 5 aneurismas encontrados en un mismo paciente.</w:t>
-      </w:r>
-      <w:r>
-        <w:t xml:space="preserve"> En los 24  casos en los cuales se recogió la morfología del aneurisma 21 eran saculares (87.5%) y 3 eran irregulares con lobulaciones (12.5%).</w:t>
-      </w:r>
-    </w:p>
-    <w:p>
-      <w:pPr>
-        <w:spacing w:after="0" w:line="240" w:lineRule="auto"/>
-      </w:pPr>
-      <w:r>
-        <w:rPr>
-          <w:noProof/>
-          <w:lang w:eastAsia="es-ES"/>
-        </w:rPr>
-        <w:pict>
-          <v:roundrect id="_x0000_s1036" style="position:absolute;left:0;text-align:left;margin-left:329.55pt;margin-top:121.75pt;width:193.5pt;height:71.25pt;z-index:251680768" arcsize="10923f" fillcolor="#726056 [3205]" strokecolor="#ac956e [3206]" strokeweight="3pt">
-            <v:shadow on="t" type="perspective" color="#382f2a [1605]" opacity=".5" offset="1pt" offset2="-1pt"/>
-            <v:textbox style="mso-next-textbox:#_x0000_s1036">
-              <w:txbxContent>
-                <w:p>
-                  <w:pPr>
-                    <w:pStyle w:val="Epgrafe"/>
-                  </w:pPr>
-                  <w:bookmarkStart w:id="26" w:name="_Toc510797561"/>
-                  <w:r>
-                    <w:t>Figura 7. Localizaciones de los aneurismas</w:t>
-                  </w:r>
-                  <w:bookmarkEnd w:id="26"/>
-                </w:p>
-                <w:p>
-                  <w:pPr>
-                    <w:pStyle w:val="Epgrafe"/>
-                  </w:pPr>
-                  <w:bookmarkStart w:id="27" w:name="_Toc510797562"/>
-                  <w:r>
-                    <w:t>Figura 8. Porcentajes de oclusión de los aneurismas</w:t>
-                  </w:r>
-                  <w:bookmarkEnd w:id="27"/>
-                </w:p>
-              </w:txbxContent>
-            </v:textbox>
-            <w10:wrap type="square"/>
-          </v:roundrect>
-        </w:pict>
-      </w:r>
-      <w:r>
-        <w:rPr>
-          <w:noProof/>
-          <w:lang w:eastAsia="es-ES"/>
-        </w:rPr>
-        <w:drawing>
-          <wp:anchor distT="0" distB="0" distL="114300" distR="114300" simplePos="0" relativeHeight="251679744" behindDoc="0" locked="0" layoutInCell="1" allowOverlap="1" wp14:anchorId="1B74EDC9" wp14:editId="6FD30B0A">
-            <wp:simplePos x="0" y="0"/>
-            <wp:positionH relativeFrom="column">
-              <wp:posOffset>3810</wp:posOffset>
-            </wp:positionH>
-            <wp:positionV relativeFrom="paragraph">
-              <wp:posOffset>3175</wp:posOffset>
-            </wp:positionV>
-            <wp:extent cx="4095750" cy="2393315"/>
-            <wp:effectExtent l="0" t="0" r="0" b="6985"/>
-            <wp:wrapSquare wrapText="bothSides"/>
-            <wp:docPr id="22" name="Gráfico 22"/>
-            <wp:cNvGraphicFramePr>
-              <a:graphicFrameLocks xmlns:a="http://schemas.openxmlformats.org/drawingml/2006/main" noChangeAspect="1"/>
-            </wp:cNvGraphicFramePr>
-            <a:graphic xmlns:a="http://schemas.openxmlformats.org/drawingml/2006/main">
-              <a:graphicData uri="http://schemas.openxmlformats.org/drawingml/2006/chart">
-                <c:chart xmlns:c="http://schemas.openxmlformats.org/drawingml/2006/chart" xmlns:r="http://schemas.openxmlformats.org/officeDocument/2006/relationships" r:id="rId35"/>
-              </a:graphicData>
-            </a:graphic>
-            <wp14:sizeRelH relativeFrom="page">
-              <wp14:pctWidth>0</wp14:pctWidth>
-            </wp14:sizeRelH>
-            <wp14:sizeRelV relativeFrom="page">
-              <wp14:pctHeight>0</wp14:pctHeight>
-            </wp14:sizeRelV>
-          </wp:anchor>
-        </w:drawing>
-      </w:r>
-    </w:p>
-    <w:p>
-      <w:r>
-        <w:rPr>
-          <w:noProof/>
-          <w:lang w:eastAsia="es-ES"/>
-        </w:rPr>
-        <w:drawing>
-          <wp:anchor distT="0" distB="0" distL="114300" distR="114300" simplePos="0" relativeHeight="251681792" behindDoc="0" locked="0" layoutInCell="1" allowOverlap="1" wp14:anchorId="666A0159" wp14:editId="0BC2AFCB">
-            <wp:simplePos x="0" y="0"/>
-            <wp:positionH relativeFrom="margin">
-              <wp:posOffset>3166110</wp:posOffset>
-            </wp:positionH>
-            <wp:positionV relativeFrom="margin">
-              <wp:posOffset>5248910</wp:posOffset>
-            </wp:positionV>
-            <wp:extent cx="2762250" cy="1847850"/>
-            <wp:effectExtent l="0" t="0" r="0" b="0"/>
-            <wp:wrapSquare wrapText="bothSides"/>
-            <wp:docPr id="24" name="Gráfico 24"/>
-            <wp:cNvGraphicFramePr>
-              <a:graphicFrameLocks xmlns:a="http://schemas.openxmlformats.org/drawingml/2006/main" noChangeAspect="1"/>
-            </wp:cNvGraphicFramePr>
-            <a:graphic xmlns:a="http://schemas.openxmlformats.org/drawingml/2006/main">
-              <a:graphicData uri="http://schemas.openxmlformats.org/drawingml/2006/chart">
-                <c:chart xmlns:c="http://schemas.openxmlformats.org/drawingml/2006/chart" xmlns:r="http://schemas.openxmlformats.org/officeDocument/2006/relationships" r:id="rId36"/>
-              </a:graphicData>
-            </a:graphic>
-            <wp14:sizeRelH relativeFrom="page">
-              <wp14:pctWidth>0</wp14:pctWidth>
-            </wp14:sizeRelH>
-            <wp14:sizeRelV relativeFrom="page">
-              <wp14:pctHeight>0</wp14:pctHeight>
-            </wp14:sizeRelV>
-          </wp:anchor>
-        </w:drawing>
-      </w:r>
-      <w:r>
-        <w:t>En relación a la técnica endovascular, en el 26.7% se utilizaron</w:t>
-      </w:r>
-      <w:r>
-        <w:t xml:space="preserve"> únicamente</w:t>
-      </w:r>
-      <w:r>
-        <w:t xml:space="preserve"> coils y en el 73.3% de los casos restantes se implantó un </w:t>
-      </w:r>
-      <w:proofErr w:type="spellStart"/>
-      <w:r>
-        <w:t>stent</w:t>
-      </w:r>
-      <w:proofErr w:type="spellEnd"/>
-      <w:r>
-        <w:t xml:space="preserve"> empleando la técnica de </w:t>
-      </w:r>
-      <w:proofErr w:type="spellStart"/>
-      <w:r>
-        <w:t>remodeling</w:t>
-      </w:r>
-      <w:proofErr w:type="spellEnd"/>
-      <w:r>
-        <w:t xml:space="preserve"> con balón</w:t>
-      </w:r>
-      <w:r>
-        <w:rPr>
-          <w:rStyle w:val="Refdenotaalpie"/>
-        </w:rPr>
-        <w:footnoteReference w:id="5"/>
-      </w:r>
-      <w:r>
-        <w:t xml:space="preserve">. </w:t>
-      </w:r>
-      <w:r>
-        <w:t xml:space="preserve">Se obtuvo oclusión completa en 24 pacientes (86.7%) y parcial en 6 (13.3%). </w:t>
-      </w:r>
-      <w:r>
-        <w:t>El tratamiento sólo fracas</w:t>
-      </w:r>
-      <w:r>
-        <w:t>ó</w:t>
-      </w:r>
-      <w:r>
-        <w:t xml:space="preserve"> en un paciente</w:t>
-      </w:r>
-      <w:r>
-        <w:t>, el cual r</w:t>
-      </w:r>
-      <w:r>
-        <w:t xml:space="preserve">ecanalizó y </w:t>
-      </w:r>
-      <w:r>
-        <w:t xml:space="preserve">por lo tanto tuvo que </w:t>
-      </w:r>
-      <w:r>
-        <w:t>ser intervenido de nuevo.</w:t>
-      </w:r>
-      <w:r>
-        <w:t xml:space="preserve"> En otro caso también se llevó a cabo una reintervención, aunque el motivo de ésta no estaba recogido en la historia clínica.</w:t>
-      </w:r>
-    </w:p>
-    <w:p>
-      <w:pPr>
-        <w:pStyle w:val="Ttulo2"/>
-      </w:pPr>
-      <w:bookmarkStart w:id="28" w:name="_Toc510724609"/>
-      <w:r>
-        <w:t>Descripción</w:t>
-      </w:r>
-      <w:r>
-        <w:t xml:space="preserve"> de las complicaciones</w:t>
-      </w:r>
-      <w:bookmarkEnd w:id="28"/>
-    </w:p>
-    <w:p>
-      <w:r>
-        <w:t>Hubo complicaciones en un 40% de los casos, todas</w:t>
-      </w:r>
-      <w:r>
-        <w:t xml:space="preserve"> ellas autolimitadas</w:t>
-      </w:r>
-      <w:r>
-        <w:t xml:space="preserve"> sin  secuelas</w:t>
-      </w:r>
-      <w:r>
-        <w:t xml:space="preserve">. Las complicaciones que se encontraron fueron muy dispares, siendo las más </w:t>
-      </w:r>
-      <w:r>
-        <w:t>relevantes</w:t>
-      </w:r>
-      <w:r>
-        <w:t>:</w:t>
+        <w:t>Pérdida transitoria de agudeza visual</w:t>
+      </w:r>
+      <w:r>
+        <w:t xml:space="preserve"> en 3 de los 30 casos. En 1</w:t>
+      </w:r>
+      <w:r>
+        <w:t xml:space="preserve"> caso la pérdida de agudeza visual ocurrió tras la</w:t>
+      </w:r>
+      <w:r>
+        <w:t xml:space="preserve"> intervención y en los otros 2</w:t>
+      </w:r>
+      <w:r>
+        <w:t xml:space="preserve"> tras control angiográfico.</w:t>
       </w:r>
     </w:p>
     <w:p>
@@ -6201,46 +5976,16 @@
         </w:numPr>
       </w:pPr>
       <w:r>
-        <w:rPr>
-          <w:noProof/>
-          <w:lang w:eastAsia="es-ES"/>
-        </w:rPr>
-        <w:pict>
-          <v:roundrect id="_x0000_s1037" style="position:absolute;left:0;text-align:left;margin-left:256.8pt;margin-top:37.65pt;width:203.25pt;height:24pt;z-index:251682816" arcsize="10923f" fillcolor="#726056 [3205]" strokecolor="#ac956e [3206]" strokeweight="3pt">
-            <v:shadow on="t" type="perspective" color="#382f2a [1605]" opacity=".5" offset="1pt" offset2="-1pt"/>
-            <v:textbox>
-              <w:txbxContent>
-                <w:p>
-                  <w:pPr>
-                    <w:pStyle w:val="Epgrafe"/>
-                  </w:pPr>
-                  <w:bookmarkStart w:id="29" w:name="_Toc510797563"/>
-                  <w:r>
-                    <w:t>Figura 9. Proporción de complicaciones</w:t>
-                  </w:r>
-                  <w:bookmarkEnd w:id="29"/>
-                </w:p>
-              </w:txbxContent>
-            </v:textbox>
-            <w10:wrap type="square"/>
-          </v:roundrect>
-        </w:pict>
-      </w:r>
-      <w:r>
-        <w:t>HSA</w:t>
-      </w:r>
-      <w:r>
-        <w:t xml:space="preserve">: en 2 casos. En el primero, a las 48 horas después del alta el paciente comenzó con cefalea brusca y en TC se visualizó la HSA. Este paciente resultó ser alérgico a AAS. En el </w:t>
-      </w:r>
-      <w:r>
-        <w:lastRenderedPageBreak/>
-        <w:t xml:space="preserve">otro caso la paciente comenzó a las 3 semanas con pérdida de la sensibilidad y crisis parciales, en TC se ve pequeña HSA. </w:t>
-      </w:r>
-      <w:r>
-        <w:t>Esta paciente había demostrado</w:t>
-      </w:r>
-      <w:r>
-        <w:t xml:space="preserve"> una hipersensibilidad  a AAS.</w:t>
+        <w:t>S</w:t>
+      </w:r>
+      <w:r>
+        <w:t>índrome confusional (1 caso) en contexto de</w:t>
+      </w:r>
+      <w:r>
+        <w:t xml:space="preserve"> embolismos en ambos lóbulos frontales a causa del procedimiento. A las 2 semanas del episodio no había ningún tipo de clínica. La paciente tenía antecedentes de ictus transitorio.</w:t>
+      </w:r>
+      <w:r>
+        <w:t xml:space="preserve"> </w:t>
       </w:r>
     </w:p>
     <w:p>
@@ -6252,10 +5997,7 @@
         </w:numPr>
       </w:pPr>
       <w:r>
-        <w:t>Pérdida transitoria de agudeza visual</w:t>
-      </w:r>
-      <w:r>
-        <w:t>: en 3 de los 30 casos. En un caso la pérdida de agudeza visual ocurrió tras la intervención y en los otros dos tras control angiográfico.</w:t>
+        <w:t>Parestesias faciales que cedieron con tratamiento.</w:t>
       </w:r>
     </w:p>
     <w:p>
@@ -6267,16 +6009,10 @@
         </w:numPr>
       </w:pPr>
       <w:r>
-        <w:t>S</w:t>
-      </w:r>
-      <w:r>
-        <w:t>índrome confusional (1 caso) en contexto de</w:t>
-      </w:r>
-      <w:r>
-        <w:t xml:space="preserve"> embolismos en ambos lóbulos frontales a causa del procedimiento. A las 2 semanas del episodio no había ningún tipo de clínica. La paciente tenía antecedentes de ictus transitorio.</w:t>
-      </w:r>
-      <w:r>
-        <w:t xml:space="preserve"> </w:t>
+        <w:t xml:space="preserve">Hematoma en la zona de </w:t>
+      </w:r>
+      <w:r>
+        <w:t>punción en 3 pacientes.</w:t>
       </w:r>
     </w:p>
     <w:p>
@@ -6288,7 +6024,22 @@
         </w:numPr>
       </w:pPr>
       <w:r>
-        <w:t>Parestesias faciales que cedieron con tratamiento.</w:t>
+        <w:lastRenderedPageBreak/>
+        <w:t>Cefalea</w:t>
+      </w:r>
+      <w:r>
+        <w:t xml:space="preserve"> </w:t>
+      </w:r>
+      <w:proofErr w:type="spellStart"/>
+      <w:r>
+        <w:t>retroocular</w:t>
+      </w:r>
+      <w:proofErr w:type="spellEnd"/>
+      <w:r>
+        <w:t xml:space="preserve"> en 2 casos</w:t>
+      </w:r>
+      <w:r>
+        <w:t>.</w:t>
       </w:r>
     </w:p>
     <w:p>
@@ -6300,10 +6051,21 @@
         </w:numPr>
       </w:pPr>
       <w:r>
-        <w:t xml:space="preserve">Hematoma en la zona de </w:t>
-      </w:r>
-      <w:r>
-        <w:t>punción en 3 pacientes.</w:t>
+        <w:t>Descompensación glucémica</w:t>
+      </w:r>
+      <w:r>
+        <w:t xml:space="preserve"> durante el ingreso para la revisión </w:t>
+      </w:r>
+      <w:proofErr w:type="spellStart"/>
+      <w:r>
+        <w:t>angiográfica</w:t>
+      </w:r>
+      <w:proofErr w:type="spellEnd"/>
+      <w:r>
+        <w:t xml:space="preserve"> en paciente con DM conocida</w:t>
+      </w:r>
+      <w:r>
+        <w:t>.</w:t>
       </w:r>
     </w:p>
     <w:p>
@@ -6315,58 +6077,6 @@
         </w:numPr>
       </w:pPr>
       <w:r>
-        <w:t>Cefalea</w:t>
-      </w:r>
-      <w:r>
-        <w:t xml:space="preserve"> </w:t>
-      </w:r>
-      <w:proofErr w:type="spellStart"/>
-      <w:r>
-        <w:t>retroocular</w:t>
-      </w:r>
-      <w:proofErr w:type="spellEnd"/>
-      <w:r>
-        <w:t xml:space="preserve"> en 2 casos</w:t>
-      </w:r>
-      <w:r>
-        <w:t>.</w:t>
-      </w:r>
-    </w:p>
-    <w:p>
-      <w:pPr>
-        <w:pStyle w:val="Prrafodelista"/>
-        <w:numPr>
-          <w:ilvl w:val="0"/>
-          <w:numId w:val="1"/>
-        </w:numPr>
-      </w:pPr>
-      <w:r>
-        <w:t>Descompensación glucémica</w:t>
-      </w:r>
-      <w:r>
-        <w:t xml:space="preserve"> durante el ingreso para la revisión </w:t>
-      </w:r>
-      <w:proofErr w:type="spellStart"/>
-      <w:r>
-        <w:t>angiográfica</w:t>
-      </w:r>
-      <w:proofErr w:type="spellEnd"/>
-      <w:r>
-        <w:t xml:space="preserve"> en paciente con DM conocida</w:t>
-      </w:r>
-      <w:r>
-        <w:t>.</w:t>
-      </w:r>
-    </w:p>
-    <w:p>
-      <w:pPr>
-        <w:pStyle w:val="Prrafodelista"/>
-        <w:numPr>
-          <w:ilvl w:val="0"/>
-          <w:numId w:val="1"/>
-        </w:numPr>
-      </w:pPr>
-      <w:r>
         <w:t>Reacción adversa a HPBM</w:t>
       </w:r>
       <w:r>
@@ -6377,11 +6087,9 @@
       <w:pPr>
         <w:pStyle w:val="Ttulo2"/>
       </w:pPr>
-      <w:bookmarkStart w:id="30" w:name="_Toc510724610"/>
-      <w:r>
-        <w:t>Asociaciones encontradas</w:t>
-      </w:r>
-      <w:bookmarkEnd w:id="30"/>
+      <w:r>
+        <w:t>Relaciones entre variables</w:t>
+      </w:r>
     </w:p>
     <w:p>
       <w:r>
@@ -6391,21 +6099,28 @@
         <w:t>encontramos</w:t>
       </w:r>
       <w:r>
-        <w:t xml:space="preserve"> las siguientes asociaciones significativas:</w:t>
+        <w:t xml:space="preserve"> los siguientes resultados</w:t>
+      </w:r>
+      <w:r>
+        <w:t>:</w:t>
       </w:r>
     </w:p>
     <w:tbl>
       <w:tblPr>
         <w:tblStyle w:val="Cuadrculamedia3-nfasis2"/>
-        <w:tblpPr w:leftFromText="141" w:rightFromText="141" w:vertAnchor="page" w:horzAnchor="page" w:tblpX="4858" w:tblpY="11941"/>
+        <w:tblpPr w:leftFromText="141" w:rightFromText="141" w:vertAnchor="page" w:horzAnchor="page" w:tblpX="4888" w:tblpY="4096"/>
         <w:tblW w:w="6382" w:type="dxa"/>
-        <w:tblLook w:val="04A0" w:firstRow="1" w:lastRow="0" w:firstColumn="1" w:lastColumn="0" w:noHBand="0" w:noVBand="1"/>
+        <w:tblBorders>
+          <w:insideH w:val="single" w:sz="8" w:space="0" w:color="FFFFFF" w:themeColor="background1"/>
+          <w:insideV w:val="single" w:sz="8" w:space="0" w:color="FFFFFF" w:themeColor="background1"/>
+        </w:tblBorders>
+        <w:tblLook w:val="05E0" w:firstRow="1" w:lastRow="1" w:firstColumn="1" w:lastColumn="1" w:noHBand="0" w:noVBand="1"/>
       </w:tblPr>
       <w:tblGrid>
-        <w:gridCol w:w="2607"/>
-        <w:gridCol w:w="1667"/>
-        <w:gridCol w:w="1358"/>
-        <w:gridCol w:w="750"/>
+        <w:gridCol w:w="2620"/>
+        <w:gridCol w:w="1650"/>
+        <w:gridCol w:w="1343"/>
+        <w:gridCol w:w="769"/>
       </w:tblGrid>
       <w:tr>
         <w:trPr>
@@ -6417,13 +6132,14 @@
           <w:tcPr>
             <w:cnfStyle w:val="001000000000" w:firstRow="0" w:lastRow="0" w:firstColumn="1" w:lastColumn="0" w:oddVBand="0" w:evenVBand="0" w:oddHBand="0" w:evenHBand="0" w:firstRowFirstColumn="0" w:firstRowLastColumn="0" w:lastRowFirstColumn="0" w:lastRowLastColumn="0"/>
             <w:tcW w:w="0" w:type="auto"/>
+            <w:tcBorders>
+              <w:top w:val="none" w:sz="0" w:space="0" w:color="auto"/>
+              <w:left w:val="none" w:sz="0" w:space="0" w:color="auto"/>
+              <w:bottom w:val="none" w:sz="0" w:space="0" w:color="auto"/>
+              <w:right w:val="none" w:sz="0" w:space="0" w:color="auto"/>
+            </w:tcBorders>
           </w:tcPr>
           <w:p>
-            <w:pPr>
-              <w:pStyle w:val="Prrafodelista"/>
-              <w:ind w:left="0"/>
-              <w:jc w:val="left"/>
-            </w:pPr>
             <w:r>
               <w:rPr>
                 <w:i/>
@@ -6434,21 +6150,23 @@
           </w:p>
           <w:p>
             <w:pPr>
-              <w:pStyle w:val="Prrafodelista"/>
-              <w:ind w:left="0"/>
-              <w:jc w:val="center"/>
+              <w:jc w:val="left"/>
             </w:pPr>
           </w:p>
         </w:tc>
         <w:tc>
           <w:tcPr>
             <w:tcW w:w="0" w:type="auto"/>
+            <w:tcBorders>
+              <w:top w:val="none" w:sz="0" w:space="0" w:color="auto"/>
+              <w:left w:val="none" w:sz="0" w:space="0" w:color="auto"/>
+              <w:bottom w:val="none" w:sz="0" w:space="0" w:color="auto"/>
+              <w:right w:val="none" w:sz="0" w:space="0" w:color="auto"/>
+            </w:tcBorders>
           </w:tcPr>
           <w:p>
             <w:pPr>
-              <w:pStyle w:val="Prrafodelista"/>
-              <w:ind w:left="0"/>
-              <w:jc w:val="center"/>
+              <w:jc w:val="left"/>
               <w:cnfStyle w:val="100000000000" w:firstRow="1" w:lastRow="0" w:firstColumn="0" w:lastColumn="0" w:oddVBand="0" w:evenVBand="0" w:oddHBand="0" w:evenHBand="0" w:firstRowFirstColumn="0" w:firstRowLastColumn="0" w:lastRowFirstColumn="0" w:lastRowLastColumn="0"/>
             </w:pPr>
             <w:r>
@@ -6459,12 +6177,16 @@
         <w:tc>
           <w:tcPr>
             <w:tcW w:w="0" w:type="auto"/>
+            <w:tcBorders>
+              <w:top w:val="none" w:sz="0" w:space="0" w:color="auto"/>
+              <w:left w:val="none" w:sz="0" w:space="0" w:color="auto"/>
+              <w:bottom w:val="none" w:sz="0" w:space="0" w:color="auto"/>
+              <w:right w:val="none" w:sz="0" w:space="0" w:color="auto"/>
+            </w:tcBorders>
           </w:tcPr>
           <w:p>
             <w:pPr>
-              <w:pStyle w:val="Prrafodelista"/>
-              <w:ind w:left="0"/>
-              <w:jc w:val="center"/>
+              <w:jc w:val="left"/>
               <w:cnfStyle w:val="100000000000" w:firstRow="1" w:lastRow="0" w:firstColumn="0" w:lastColumn="0" w:oddVBand="0" w:evenVBand="0" w:oddHBand="0" w:evenHBand="0" w:firstRowFirstColumn="0" w:firstRowLastColumn="0" w:lastRowFirstColumn="0" w:lastRowLastColumn="0"/>
             </w:pPr>
             <w:r>
@@ -6474,14 +6196,18 @@
         </w:tc>
         <w:tc>
           <w:tcPr>
+            <w:cnfStyle w:val="000100000000" w:firstRow="0" w:lastRow="0" w:firstColumn="0" w:lastColumn="1" w:oddVBand="0" w:evenVBand="0" w:oddHBand="0" w:evenHBand="0" w:firstRowFirstColumn="0" w:firstRowLastColumn="0" w:lastRowFirstColumn="0" w:lastRowLastColumn="0"/>
             <w:tcW w:w="0" w:type="auto"/>
+            <w:tcBorders>
+              <w:top w:val="none" w:sz="0" w:space="0" w:color="auto"/>
+              <w:left w:val="none" w:sz="0" w:space="0" w:color="auto"/>
+              <w:bottom w:val="none" w:sz="0" w:space="0" w:color="auto"/>
+              <w:right w:val="none" w:sz="0" w:space="0" w:color="auto"/>
+            </w:tcBorders>
           </w:tcPr>
           <w:p>
             <w:pPr>
-              <w:pStyle w:val="Prrafodelista"/>
-              <w:ind w:left="0"/>
-              <w:jc w:val="center"/>
-              <w:cnfStyle w:val="100000000000" w:firstRow="1" w:lastRow="0" w:firstColumn="0" w:lastColumn="0" w:oddVBand="0" w:evenVBand="0" w:oddHBand="0" w:evenHBand="0" w:firstRowFirstColumn="0" w:firstRowLastColumn="0" w:lastRowFirstColumn="0" w:lastRowLastColumn="0"/>
+              <w:jc w:val="left"/>
             </w:pPr>
             <w:r>
               <w:t>Total</w:t>
@@ -6499,38 +6225,26 @@
           <w:tcPr>
             <w:cnfStyle w:val="001000000000" w:firstRow="0" w:lastRow="0" w:firstColumn="1" w:lastColumn="0" w:oddVBand="0" w:evenVBand="0" w:oddHBand="0" w:evenHBand="0" w:firstRowFirstColumn="0" w:firstRowLastColumn="0" w:lastRowFirstColumn="0" w:lastRowLastColumn="0"/>
             <w:tcW w:w="0" w:type="auto"/>
+            <w:tcBorders>
+              <w:top w:val="none" w:sz="0" w:space="0" w:color="auto"/>
+              <w:left w:val="none" w:sz="0" w:space="0" w:color="auto"/>
+              <w:bottom w:val="none" w:sz="0" w:space="0" w:color="auto"/>
+              <w:right w:val="none" w:sz="0" w:space="0" w:color="auto"/>
+            </w:tcBorders>
           </w:tcPr>
           <w:p>
             <w:pPr>
-              <w:pStyle w:val="Prrafodelista"/>
-              <w:ind w:left="0"/>
-              <w:jc w:val="center"/>
-              <w:rPr>
-                <w:b w:val="0"/>
-              </w:rPr>
+              <w:jc w:val="left"/>
             </w:pPr>
             <w:r>
-              <w:rPr>
-                <w:b w:val="0"/>
-              </w:rPr>
               <w:t>Edad menor o igual a 60</w:t>
             </w:r>
           </w:p>
           <w:p>
             <w:pPr>
-              <w:pStyle w:val="Prrafodelista"/>
-              <w:ind w:left="0"/>
-              <w:jc w:val="center"/>
-              <w:rPr>
-                <w:b w:val="0"/>
-                <w:color w:val="AD0101" w:themeColor="accent1"/>
-              </w:rPr>
+              <w:jc w:val="left"/>
             </w:pPr>
             <w:r>
-              <w:rPr>
-                <w:b w:val="0"/>
-                <w:color w:val="AD0101" w:themeColor="accent1"/>
-              </w:rPr>
               <w:t>%dentro de edad</w:t>
             </w:r>
           </w:p>
@@ -6538,40 +6252,28 @@
         <w:tc>
           <w:tcPr>
             <w:tcW w:w="0" w:type="auto"/>
+            <w:tcBorders>
+              <w:top w:val="none" w:sz="0" w:space="0" w:color="auto"/>
+              <w:left w:val="none" w:sz="0" w:space="0" w:color="auto"/>
+              <w:bottom w:val="none" w:sz="0" w:space="0" w:color="auto"/>
+              <w:right w:val="none" w:sz="0" w:space="0" w:color="auto"/>
+            </w:tcBorders>
           </w:tcPr>
           <w:p>
             <w:pPr>
-              <w:pStyle w:val="Prrafodelista"/>
-              <w:ind w:left="0"/>
-              <w:jc w:val="center"/>
+              <w:jc w:val="left"/>
               <w:cnfStyle w:val="000000100000" w:firstRow="0" w:lastRow="0" w:firstColumn="0" w:lastColumn="0" w:oddVBand="0" w:evenVBand="0" w:oddHBand="1" w:evenHBand="0" w:firstRowFirstColumn="0" w:firstRowLastColumn="0" w:lastRowFirstColumn="0" w:lastRowLastColumn="0"/>
-              <w:rPr>
-                <w:sz w:val="20"/>
-              </w:rPr>
             </w:pPr>
             <w:r>
-              <w:rPr>
-                <w:sz w:val="20"/>
-              </w:rPr>
               <w:t>2</w:t>
             </w:r>
           </w:p>
           <w:p>
             <w:pPr>
-              <w:pStyle w:val="Prrafodelista"/>
-              <w:ind w:left="0"/>
-              <w:jc w:val="center"/>
+              <w:jc w:val="left"/>
               <w:cnfStyle w:val="000000100000" w:firstRow="0" w:lastRow="0" w:firstColumn="0" w:lastColumn="0" w:oddVBand="0" w:evenVBand="0" w:oddHBand="1" w:evenHBand="0" w:firstRowFirstColumn="0" w:firstRowLastColumn="0" w:lastRowFirstColumn="0" w:lastRowLastColumn="0"/>
-              <w:rPr>
-                <w:color w:val="AD0101" w:themeColor="accent1"/>
-                <w:sz w:val="20"/>
-              </w:rPr>
             </w:pPr>
             <w:r>
-              <w:rPr>
-                <w:color w:val="AD0101" w:themeColor="accent1"/>
-                <w:sz w:val="20"/>
-              </w:rPr>
               <w:t>11.8%</w:t>
             </w:r>
           </w:p>
@@ -6579,80 +6281,72 @@
         <w:tc>
           <w:tcPr>
             <w:tcW w:w="0" w:type="auto"/>
+            <w:tcBorders>
+              <w:top w:val="none" w:sz="0" w:space="0" w:color="auto"/>
+              <w:left w:val="none" w:sz="0" w:space="0" w:color="auto"/>
+              <w:bottom w:val="none" w:sz="0" w:space="0" w:color="auto"/>
+              <w:right w:val="none" w:sz="0" w:space="0" w:color="auto"/>
+            </w:tcBorders>
           </w:tcPr>
           <w:p>
             <w:pPr>
-              <w:pStyle w:val="Prrafodelista"/>
-              <w:ind w:left="0"/>
-              <w:jc w:val="center"/>
+              <w:jc w:val="left"/>
               <w:cnfStyle w:val="000000100000" w:firstRow="0" w:lastRow="0" w:firstColumn="0" w:lastColumn="0" w:oddVBand="0" w:evenVBand="0" w:oddHBand="1" w:evenHBand="0" w:firstRowFirstColumn="0" w:firstRowLastColumn="0" w:lastRowFirstColumn="0" w:lastRowLastColumn="0"/>
-              <w:rPr>
-                <w:sz w:val="20"/>
-              </w:rPr>
             </w:pPr>
             <w:r>
-              <w:rPr>
-                <w:sz w:val="20"/>
-              </w:rPr>
               <w:t>15</w:t>
             </w:r>
           </w:p>
           <w:p>
             <w:pPr>
-              <w:pStyle w:val="Prrafodelista"/>
-              <w:ind w:left="0"/>
-              <w:jc w:val="center"/>
+              <w:jc w:val="left"/>
               <w:cnfStyle w:val="000000100000" w:firstRow="0" w:lastRow="0" w:firstColumn="0" w:lastColumn="0" w:oddVBand="0" w:evenVBand="0" w:oddHBand="1" w:evenHBand="0" w:firstRowFirstColumn="0" w:firstRowLastColumn="0" w:lastRowFirstColumn="0" w:lastRowLastColumn="0"/>
-              <w:rPr>
-                <w:color w:val="AD0101" w:themeColor="accent1"/>
-                <w:sz w:val="20"/>
-              </w:rPr>
             </w:pPr>
             <w:r>
-              <w:rPr>
-                <w:color w:val="AD0101" w:themeColor="accent1"/>
-                <w:sz w:val="20"/>
-              </w:rPr>
               <w:t>88.2%</w:t>
             </w:r>
           </w:p>
         </w:tc>
         <w:tc>
           <w:tcPr>
+            <w:cnfStyle w:val="000100000000" w:firstRow="0" w:lastRow="0" w:firstColumn="0" w:lastColumn="1" w:oddVBand="0" w:evenVBand="0" w:oddHBand="0" w:evenHBand="0" w:firstRowFirstColumn="0" w:firstRowLastColumn="0" w:lastRowFirstColumn="0" w:lastRowLastColumn="0"/>
             <w:tcW w:w="0" w:type="auto"/>
+            <w:tcBorders>
+              <w:top w:val="none" w:sz="0" w:space="0" w:color="auto"/>
+              <w:left w:val="none" w:sz="0" w:space="0" w:color="auto"/>
+              <w:bottom w:val="none" w:sz="0" w:space="0" w:color="auto"/>
+              <w:right w:val="none" w:sz="0" w:space="0" w:color="auto"/>
+            </w:tcBorders>
+            <w:shd w:val="clear" w:color="auto" w:fill="BCAEA6"/>
           </w:tcPr>
           <w:p>
             <w:pPr>
-              <w:pStyle w:val="Prrafodelista"/>
-              <w:ind w:left="0"/>
-              <w:jc w:val="center"/>
-              <w:cnfStyle w:val="000000100000" w:firstRow="0" w:lastRow="0" w:firstColumn="0" w:lastColumn="0" w:oddVBand="0" w:evenVBand="0" w:oddHBand="1" w:evenHBand="0" w:firstRowFirstColumn="0" w:firstRowLastColumn="0" w:lastRowFirstColumn="0" w:lastRowLastColumn="0"/>
+              <w:jc w:val="left"/>
               <w:rPr>
-                <w:sz w:val="20"/>
+                <w:b w:val="0"/>
+                <w:color w:val="auto"/>
               </w:rPr>
             </w:pPr>
             <w:r>
               <w:rPr>
-                <w:sz w:val="20"/>
+                <w:b w:val="0"/>
+                <w:color w:val="auto"/>
               </w:rPr>
               <w:t>17</w:t>
             </w:r>
           </w:p>
           <w:p>
             <w:pPr>
-              <w:pStyle w:val="Prrafodelista"/>
-              <w:ind w:left="0"/>
-              <w:jc w:val="center"/>
-              <w:cnfStyle w:val="000000100000" w:firstRow="0" w:lastRow="0" w:firstColumn="0" w:lastColumn="0" w:oddVBand="0" w:evenVBand="0" w:oddHBand="1" w:evenHBand="0" w:firstRowFirstColumn="0" w:firstRowLastColumn="0" w:lastRowFirstColumn="0" w:lastRowLastColumn="0"/>
+              <w:jc w:val="left"/>
               <w:rPr>
-                <w:color w:val="AD0101" w:themeColor="accent1"/>
-                <w:sz w:val="20"/>
+                <w:b w:val="0"/>
+                <w:color w:val="auto"/>
               </w:rPr>
             </w:pPr>
             <w:r>
               <w:rPr>
-                <w:color w:val="AD0101" w:themeColor="accent1"/>
-                <w:sz w:val="20"/>
+                <w:b w:val="0"/>
+                <w:color w:val="auto"/>
               </w:rPr>
               <w:t>100%</w:t>
             </w:r>
@@ -6668,38 +6362,25 @@
           <w:tcPr>
             <w:cnfStyle w:val="001000000000" w:firstRow="0" w:lastRow="0" w:firstColumn="1" w:lastColumn="0" w:oddVBand="0" w:evenVBand="0" w:oddHBand="0" w:evenHBand="0" w:firstRowFirstColumn="0" w:firstRowLastColumn="0" w:lastRowFirstColumn="0" w:lastRowLastColumn="0"/>
             <w:tcW w:w="0" w:type="auto"/>
+            <w:tcBorders>
+              <w:left w:val="none" w:sz="0" w:space="0" w:color="auto"/>
+              <w:bottom w:val="none" w:sz="0" w:space="0" w:color="auto"/>
+              <w:right w:val="none" w:sz="0" w:space="0" w:color="auto"/>
+            </w:tcBorders>
           </w:tcPr>
           <w:p>
             <w:pPr>
-              <w:pStyle w:val="Prrafodelista"/>
-              <w:ind w:left="0"/>
-              <w:jc w:val="center"/>
-              <w:rPr>
-                <w:b w:val="0"/>
-              </w:rPr>
+              <w:jc w:val="left"/>
             </w:pPr>
             <w:r>
-              <w:rPr>
-                <w:b w:val="0"/>
-              </w:rPr>
               <w:t>Edad mayor de 60</w:t>
             </w:r>
           </w:p>
           <w:p>
             <w:pPr>
-              <w:pStyle w:val="Prrafodelista"/>
-              <w:ind w:left="0"/>
-              <w:jc w:val="center"/>
-              <w:rPr>
-                <w:b w:val="0"/>
-                <w:color w:val="AD0101" w:themeColor="accent1"/>
-              </w:rPr>
+              <w:jc w:val="left"/>
             </w:pPr>
             <w:r>
-              <w:rPr>
-                <w:b w:val="0"/>
-                <w:color w:val="AD0101" w:themeColor="accent1"/>
-              </w:rPr>
               <w:t>%dentro de edad</w:t>
             </w:r>
           </w:p>
@@ -6710,37 +6391,19 @@
           </w:tcPr>
           <w:p>
             <w:pPr>
-              <w:pStyle w:val="Prrafodelista"/>
-              <w:ind w:left="0"/>
-              <w:jc w:val="center"/>
+              <w:jc w:val="left"/>
               <w:cnfStyle w:val="000000000000" w:firstRow="0" w:lastRow="0" w:firstColumn="0" w:lastColumn="0" w:oddVBand="0" w:evenVBand="0" w:oddHBand="0" w:evenHBand="0" w:firstRowFirstColumn="0" w:firstRowLastColumn="0" w:lastRowFirstColumn="0" w:lastRowLastColumn="0"/>
-              <w:rPr>
-                <w:sz w:val="20"/>
-              </w:rPr>
             </w:pPr>
             <w:r>
-              <w:rPr>
-                <w:sz w:val="20"/>
-              </w:rPr>
               <w:t>7</w:t>
             </w:r>
           </w:p>
           <w:p>
             <w:pPr>
-              <w:pStyle w:val="Prrafodelista"/>
-              <w:ind w:left="0"/>
-              <w:jc w:val="center"/>
+              <w:jc w:val="left"/>
               <w:cnfStyle w:val="000000000000" w:firstRow="0" w:lastRow="0" w:firstColumn="0" w:lastColumn="0" w:oddVBand="0" w:evenVBand="0" w:oddHBand="0" w:evenHBand="0" w:firstRowFirstColumn="0" w:firstRowLastColumn="0" w:lastRowFirstColumn="0" w:lastRowLastColumn="0"/>
-              <w:rPr>
-                <w:color w:val="AD0101" w:themeColor="accent1"/>
-                <w:sz w:val="20"/>
-              </w:rPr>
             </w:pPr>
             <w:r>
-              <w:rPr>
-                <w:color w:val="AD0101" w:themeColor="accent1"/>
-                <w:sz w:val="20"/>
-              </w:rPr>
               <w:t>53.8%</w:t>
             </w:r>
           </w:p>
@@ -6748,80 +6411,66 @@
         <w:tc>
           <w:tcPr>
             <w:tcW w:w="0" w:type="auto"/>
+            <w:shd w:val="clear" w:color="auto" w:fill="DED7D3"/>
           </w:tcPr>
           <w:p>
             <w:pPr>
-              <w:pStyle w:val="Prrafodelista"/>
-              <w:ind w:left="0"/>
-              <w:jc w:val="center"/>
+              <w:jc w:val="left"/>
               <w:cnfStyle w:val="000000000000" w:firstRow="0" w:lastRow="0" w:firstColumn="0" w:lastColumn="0" w:oddVBand="0" w:evenVBand="0" w:oddHBand="0" w:evenHBand="0" w:firstRowFirstColumn="0" w:firstRowLastColumn="0" w:lastRowFirstColumn="0" w:lastRowLastColumn="0"/>
-              <w:rPr>
-                <w:sz w:val="20"/>
-              </w:rPr>
             </w:pPr>
             <w:r>
-              <w:rPr>
-                <w:sz w:val="20"/>
-              </w:rPr>
               <w:t>6</w:t>
             </w:r>
           </w:p>
           <w:p>
             <w:pPr>
-              <w:pStyle w:val="Prrafodelista"/>
-              <w:ind w:left="0"/>
-              <w:jc w:val="center"/>
+              <w:jc w:val="left"/>
               <w:cnfStyle w:val="000000000000" w:firstRow="0" w:lastRow="0" w:firstColumn="0" w:lastColumn="0" w:oddVBand="0" w:evenVBand="0" w:oddHBand="0" w:evenHBand="0" w:firstRowFirstColumn="0" w:firstRowLastColumn="0" w:lastRowFirstColumn="0" w:lastRowLastColumn="0"/>
-              <w:rPr>
-                <w:color w:val="AD0101" w:themeColor="accent1"/>
-                <w:sz w:val="20"/>
-              </w:rPr>
             </w:pPr>
             <w:r>
-              <w:rPr>
-                <w:color w:val="AD0101" w:themeColor="accent1"/>
-                <w:sz w:val="20"/>
-              </w:rPr>
               <w:t>46.2%</w:t>
             </w:r>
           </w:p>
         </w:tc>
         <w:tc>
           <w:tcPr>
+            <w:cnfStyle w:val="000100000000" w:firstRow="0" w:lastRow="0" w:firstColumn="0" w:lastColumn="1" w:oddVBand="0" w:evenVBand="0" w:oddHBand="0" w:evenHBand="0" w:firstRowFirstColumn="0" w:firstRowLastColumn="0" w:lastRowFirstColumn="0" w:lastRowLastColumn="0"/>
             <w:tcW w:w="0" w:type="auto"/>
+            <w:tcBorders>
+              <w:left w:val="none" w:sz="0" w:space="0" w:color="auto"/>
+              <w:bottom w:val="none" w:sz="0" w:space="0" w:color="auto"/>
+              <w:right w:val="none" w:sz="0" w:space="0" w:color="auto"/>
+            </w:tcBorders>
+            <w:shd w:val="clear" w:color="auto" w:fill="DED7D3"/>
           </w:tcPr>
           <w:p>
             <w:pPr>
-              <w:pStyle w:val="Prrafodelista"/>
-              <w:ind w:left="0"/>
-              <w:jc w:val="center"/>
-              <w:cnfStyle w:val="000000000000" w:firstRow="0" w:lastRow="0" w:firstColumn="0" w:lastColumn="0" w:oddVBand="0" w:evenVBand="0" w:oddHBand="0" w:evenHBand="0" w:firstRowFirstColumn="0" w:firstRowLastColumn="0" w:lastRowFirstColumn="0" w:lastRowLastColumn="0"/>
+              <w:jc w:val="left"/>
               <w:rPr>
-                <w:sz w:val="20"/>
+                <w:b w:val="0"/>
+                <w:color w:val="auto"/>
               </w:rPr>
             </w:pPr>
             <w:r>
               <w:rPr>
-                <w:sz w:val="20"/>
+                <w:b w:val="0"/>
+                <w:color w:val="auto"/>
               </w:rPr>
               <w:t>13</w:t>
             </w:r>
           </w:p>
           <w:p>
             <w:pPr>
-              <w:pStyle w:val="Prrafodelista"/>
-              <w:ind w:left="0"/>
-              <w:jc w:val="center"/>
-              <w:cnfStyle w:val="000000000000" w:firstRow="0" w:lastRow="0" w:firstColumn="0" w:lastColumn="0" w:oddVBand="0" w:evenVBand="0" w:oddHBand="0" w:evenHBand="0" w:firstRowFirstColumn="0" w:firstRowLastColumn="0" w:lastRowFirstColumn="0" w:lastRowLastColumn="0"/>
+              <w:jc w:val="left"/>
               <w:rPr>
-                <w:color w:val="AD0101" w:themeColor="accent1"/>
-                <w:sz w:val="20"/>
+                <w:b w:val="0"/>
+                <w:color w:val="auto"/>
               </w:rPr>
             </w:pPr>
             <w:r>
               <w:rPr>
-                <w:color w:val="AD0101" w:themeColor="accent1"/>
-                <w:sz w:val="20"/>
+                <w:b w:val="0"/>
+                <w:color w:val="auto"/>
               </w:rPr>
               <w:t>100%</w:t>
             </w:r>
@@ -6830,49 +6479,34 @@
       </w:tr>
       <w:tr>
         <w:trPr>
-          <w:cnfStyle w:val="000000100000" w:firstRow="0" w:lastRow="0" w:firstColumn="0" w:lastColumn="0" w:oddVBand="0" w:evenVBand="0" w:oddHBand="1" w:evenHBand="0" w:firstRowFirstColumn="0" w:firstRowLastColumn="0" w:lastRowFirstColumn="0" w:lastRowLastColumn="0"/>
+          <w:cnfStyle w:val="010000000000" w:firstRow="0" w:lastRow="1" w:firstColumn="0" w:lastColumn="0" w:oddVBand="0" w:evenVBand="0" w:oddHBand="0" w:evenHBand="0" w:firstRowFirstColumn="0" w:firstRowLastColumn="0" w:lastRowFirstColumn="0" w:lastRowLastColumn="0"/>
           <w:cantSplit/>
-          <w:trHeight w:val="329"/>
+          <w:trHeight w:val="403"/>
         </w:trPr>
         <w:tc>
           <w:tcPr>
             <w:cnfStyle w:val="001000000000" w:firstRow="0" w:lastRow="0" w:firstColumn="1" w:lastColumn="0" w:oddVBand="0" w:evenVBand="0" w:oddHBand="0" w:evenHBand="0" w:firstRowFirstColumn="0" w:firstRowLastColumn="0" w:lastRowFirstColumn="0" w:lastRowLastColumn="0"/>
             <w:tcW w:w="0" w:type="auto"/>
             <w:tcBorders>
-              <w:bottom w:val="single" w:sz="4" w:space="0" w:color="auto"/>
+              <w:top w:val="none" w:sz="0" w:space="0" w:color="auto"/>
+              <w:left w:val="none" w:sz="0" w:space="0" w:color="auto"/>
+              <w:bottom w:val="none" w:sz="0" w:space="0" w:color="auto"/>
+              <w:right w:val="none" w:sz="0" w:space="0" w:color="auto"/>
             </w:tcBorders>
           </w:tcPr>
           <w:p>
             <w:pPr>
-              <w:pStyle w:val="Prrafodelista"/>
-              <w:ind w:left="0"/>
-              <w:jc w:val="center"/>
-              <w:rPr>
-                <w:b w:val="0"/>
-              </w:rPr>
+              <w:jc w:val="left"/>
             </w:pPr>
             <w:r>
-              <w:rPr>
-                <w:b w:val="0"/>
-              </w:rPr>
               <w:t>Total</w:t>
             </w:r>
           </w:p>
           <w:p>
             <w:pPr>
-              <w:pStyle w:val="Prrafodelista"/>
-              <w:ind w:left="0"/>
-              <w:jc w:val="center"/>
-              <w:rPr>
-                <w:b w:val="0"/>
-                <w:color w:val="AD0101" w:themeColor="accent1"/>
-              </w:rPr>
+              <w:jc w:val="left"/>
             </w:pPr>
             <w:r>
-              <w:rPr>
-                <w:b w:val="0"/>
-                <w:color w:val="AD0101" w:themeColor="accent1"/>
-              </w:rPr>
               <w:t>%total</w:t>
             </w:r>
           </w:p>
@@ -6881,41 +6515,43 @@
           <w:tcPr>
             <w:tcW w:w="0" w:type="auto"/>
             <w:tcBorders>
-              <w:bottom w:val="single" w:sz="4" w:space="0" w:color="auto"/>
+              <w:top w:val="none" w:sz="0" w:space="0" w:color="auto"/>
+              <w:left w:val="none" w:sz="0" w:space="0" w:color="auto"/>
+              <w:bottom w:val="none" w:sz="0" w:space="0" w:color="auto"/>
+              <w:right w:val="none" w:sz="0" w:space="0" w:color="auto"/>
             </w:tcBorders>
+            <w:shd w:val="clear" w:color="auto" w:fill="BCAEA6"/>
           </w:tcPr>
           <w:p>
             <w:pPr>
-              <w:pStyle w:val="Prrafodelista"/>
-              <w:ind w:left="0"/>
-              <w:jc w:val="center"/>
-              <w:cnfStyle w:val="000000100000" w:firstRow="0" w:lastRow="0" w:firstColumn="0" w:lastColumn="0" w:oddVBand="0" w:evenVBand="0" w:oddHBand="1" w:evenHBand="0" w:firstRowFirstColumn="0" w:firstRowLastColumn="0" w:lastRowFirstColumn="0" w:lastRowLastColumn="0"/>
+              <w:jc w:val="left"/>
+              <w:cnfStyle w:val="010000000000" w:firstRow="0" w:lastRow="1" w:firstColumn="0" w:lastColumn="0" w:oddVBand="0" w:evenVBand="0" w:oddHBand="0" w:evenHBand="0" w:firstRowFirstColumn="0" w:firstRowLastColumn="0" w:lastRowFirstColumn="0" w:lastRowLastColumn="0"/>
               <w:rPr>
-                <w:sz w:val="20"/>
+                <w:b w:val="0"/>
+                <w:color w:val="auto"/>
               </w:rPr>
             </w:pPr>
             <w:r>
               <w:rPr>
-                <w:sz w:val="20"/>
+                <w:b w:val="0"/>
+                <w:color w:val="auto"/>
               </w:rPr>
               <w:t>9</w:t>
             </w:r>
           </w:p>
           <w:p>
             <w:pPr>
-              <w:pStyle w:val="Prrafodelista"/>
-              <w:ind w:left="0"/>
-              <w:jc w:val="center"/>
-              <w:cnfStyle w:val="000000100000" w:firstRow="0" w:lastRow="0" w:firstColumn="0" w:lastColumn="0" w:oddVBand="0" w:evenVBand="0" w:oddHBand="1" w:evenHBand="0" w:firstRowFirstColumn="0" w:firstRowLastColumn="0" w:lastRowFirstColumn="0" w:lastRowLastColumn="0"/>
+              <w:jc w:val="left"/>
+              <w:cnfStyle w:val="010000000000" w:firstRow="0" w:lastRow="1" w:firstColumn="0" w:lastColumn="0" w:oddVBand="0" w:evenVBand="0" w:oddHBand="0" w:evenHBand="0" w:firstRowFirstColumn="0" w:firstRowLastColumn="0" w:lastRowFirstColumn="0" w:lastRowLastColumn="0"/>
               <w:rPr>
-                <w:color w:val="AD0101" w:themeColor="accent1"/>
-                <w:sz w:val="20"/>
+                <w:b w:val="0"/>
+                <w:color w:val="auto"/>
               </w:rPr>
             </w:pPr>
             <w:r>
               <w:rPr>
-                <w:color w:val="AD0101" w:themeColor="accent1"/>
-                <w:sz w:val="20"/>
+                <w:b w:val="0"/>
+                <w:color w:val="auto"/>
               </w:rPr>
               <w:t>30%</w:t>
             </w:r>
@@ -6925,41 +6561,43 @@
           <w:tcPr>
             <w:tcW w:w="0" w:type="auto"/>
             <w:tcBorders>
-              <w:bottom w:val="single" w:sz="4" w:space="0" w:color="auto"/>
+              <w:top w:val="none" w:sz="0" w:space="0" w:color="auto"/>
+              <w:left w:val="none" w:sz="0" w:space="0" w:color="auto"/>
+              <w:bottom w:val="none" w:sz="0" w:space="0" w:color="auto"/>
+              <w:right w:val="none" w:sz="0" w:space="0" w:color="auto"/>
             </w:tcBorders>
+            <w:shd w:val="clear" w:color="auto" w:fill="BCAEA6"/>
           </w:tcPr>
           <w:p>
             <w:pPr>
-              <w:pStyle w:val="Prrafodelista"/>
-              <w:ind w:left="0"/>
-              <w:jc w:val="center"/>
-              <w:cnfStyle w:val="000000100000" w:firstRow="0" w:lastRow="0" w:firstColumn="0" w:lastColumn="0" w:oddVBand="0" w:evenVBand="0" w:oddHBand="1" w:evenHBand="0" w:firstRowFirstColumn="0" w:firstRowLastColumn="0" w:lastRowFirstColumn="0" w:lastRowLastColumn="0"/>
+              <w:jc w:val="left"/>
+              <w:cnfStyle w:val="010000000000" w:firstRow="0" w:lastRow="1" w:firstColumn="0" w:lastColumn="0" w:oddVBand="0" w:evenVBand="0" w:oddHBand="0" w:evenHBand="0" w:firstRowFirstColumn="0" w:firstRowLastColumn="0" w:lastRowFirstColumn="0" w:lastRowLastColumn="0"/>
               <w:rPr>
-                <w:sz w:val="20"/>
+                <w:b w:val="0"/>
+                <w:color w:val="auto"/>
               </w:rPr>
             </w:pPr>
             <w:r>
               <w:rPr>
-                <w:sz w:val="20"/>
+                <w:b w:val="0"/>
+                <w:color w:val="auto"/>
               </w:rPr>
               <w:t>21</w:t>
             </w:r>
           </w:p>
           <w:p>
             <w:pPr>
-              <w:pStyle w:val="Prrafodelista"/>
-              <w:ind w:left="0"/>
-              <w:jc w:val="center"/>
-              <w:cnfStyle w:val="000000100000" w:firstRow="0" w:lastRow="0" w:firstColumn="0" w:lastColumn="0" w:oddVBand="0" w:evenVBand="0" w:oddHBand="1" w:evenHBand="0" w:firstRowFirstColumn="0" w:firstRowLastColumn="0" w:lastRowFirstColumn="0" w:lastRowLastColumn="0"/>
+              <w:jc w:val="left"/>
+              <w:cnfStyle w:val="010000000000" w:firstRow="0" w:lastRow="1" w:firstColumn="0" w:lastColumn="0" w:oddVBand="0" w:evenVBand="0" w:oddHBand="0" w:evenHBand="0" w:firstRowFirstColumn="0" w:firstRowLastColumn="0" w:lastRowFirstColumn="0" w:lastRowLastColumn="0"/>
               <w:rPr>
-                <w:color w:val="AD0101" w:themeColor="accent1"/>
-                <w:sz w:val="20"/>
+                <w:b w:val="0"/>
+                <w:color w:val="auto"/>
               </w:rPr>
             </w:pPr>
             <w:r>
               <w:rPr>
-                <w:color w:val="AD0101" w:themeColor="accent1"/>
-                <w:sz w:val="20"/>
+                <w:b w:val="0"/>
+                <w:color w:val="auto"/>
               </w:rPr>
               <w:t>70%</w:t>
             </w:r>
@@ -6967,112 +6605,144 @@
         </w:tc>
         <w:tc>
           <w:tcPr>
+            <w:cnfStyle w:val="000100000000" w:firstRow="0" w:lastRow="0" w:firstColumn="0" w:lastColumn="1" w:oddVBand="0" w:evenVBand="0" w:oddHBand="0" w:evenHBand="0" w:firstRowFirstColumn="0" w:firstRowLastColumn="0" w:lastRowFirstColumn="0" w:lastRowLastColumn="0"/>
             <w:tcW w:w="0" w:type="auto"/>
             <w:tcBorders>
-              <w:bottom w:val="single" w:sz="4" w:space="0" w:color="auto"/>
+              <w:top w:val="none" w:sz="0" w:space="0" w:color="auto"/>
+              <w:left w:val="none" w:sz="0" w:space="0" w:color="auto"/>
+              <w:bottom w:val="none" w:sz="0" w:space="0" w:color="auto"/>
+              <w:right w:val="none" w:sz="0" w:space="0" w:color="auto"/>
             </w:tcBorders>
+            <w:shd w:val="clear" w:color="auto" w:fill="BCAEA6"/>
           </w:tcPr>
           <w:p>
             <w:pPr>
-              <w:pStyle w:val="Prrafodelista"/>
-              <w:ind w:left="0"/>
-              <w:jc w:val="center"/>
-              <w:cnfStyle w:val="000000100000" w:firstRow="0" w:lastRow="0" w:firstColumn="0" w:lastColumn="0" w:oddVBand="0" w:evenVBand="0" w:oddHBand="1" w:evenHBand="0" w:firstRowFirstColumn="0" w:firstRowLastColumn="0" w:lastRowFirstColumn="0" w:lastRowLastColumn="0"/>
+              <w:jc w:val="left"/>
               <w:rPr>
-                <w:sz w:val="20"/>
+                <w:b w:val="0"/>
+                <w:color w:val="auto"/>
               </w:rPr>
             </w:pPr>
             <w:r>
               <w:rPr>
-                <w:sz w:val="20"/>
+                <w:b w:val="0"/>
+                <w:color w:val="auto"/>
               </w:rPr>
               <w:t>30</w:t>
             </w:r>
           </w:p>
           <w:p>
             <w:pPr>
-              <w:pStyle w:val="Prrafodelista"/>
-              <w:ind w:left="0"/>
-              <w:jc w:val="center"/>
-              <w:cnfStyle w:val="000000100000" w:firstRow="0" w:lastRow="0" w:firstColumn="0" w:lastColumn="0" w:oddVBand="0" w:evenVBand="0" w:oddHBand="1" w:evenHBand="0" w:firstRowFirstColumn="0" w:firstRowLastColumn="0" w:lastRowFirstColumn="0" w:lastRowLastColumn="0"/>
+              <w:jc w:val="left"/>
               <w:rPr>
-                <w:color w:val="AD0101" w:themeColor="accent1"/>
-                <w:sz w:val="20"/>
+                <w:b w:val="0"/>
+                <w:color w:val="auto"/>
               </w:rPr>
             </w:pPr>
             <w:r>
               <w:rPr>
-                <w:color w:val="AD0101" w:themeColor="accent1"/>
-                <w:sz w:val="20"/>
+                <w:b w:val="0"/>
+                <w:color w:val="auto"/>
               </w:rPr>
               <w:t>100%</w:t>
             </w:r>
           </w:p>
         </w:tc>
       </w:tr>
-      <w:tr>
-        <w:trPr>
-          <w:cantSplit/>
-          <w:trHeight w:val="137"/>
-        </w:trPr>
-        <w:tc>
-          <w:tcPr>
-            <w:cnfStyle w:val="001000000000" w:firstRow="0" w:lastRow="0" w:firstColumn="1" w:lastColumn="0" w:oddVBand="0" w:evenVBand="0" w:oddHBand="0" w:evenHBand="0" w:firstRowFirstColumn="0" w:firstRowLastColumn="0" w:lastRowFirstColumn="0" w:lastRowLastColumn="0"/>
-            <w:tcW w:w="0" w:type="auto"/>
-            <w:gridSpan w:val="4"/>
-            <w:tcBorders>
-              <w:top w:val="single" w:sz="4" w:space="0" w:color="auto"/>
-              <w:bottom w:val="nil"/>
-              <w:right w:val="nil"/>
-            </w:tcBorders>
-            <w:shd w:val="clear" w:color="auto" w:fill="FFFFFF" w:themeFill="background1"/>
-          </w:tcPr>
-          <w:p>
-            <w:pPr>
-              <w:pStyle w:val="Prrafodelista"/>
-              <w:ind w:left="2124"/>
-              <w:jc w:val="center"/>
-              <w:rPr>
-                <w:noProof/>
-                <w:lang w:eastAsia="es-ES"/>
-              </w:rPr>
-            </w:pPr>
-          </w:p>
-        </w:tc>
-      </w:tr>
     </w:tbl>
     <w:p>
       <w:pPr>
         <w:pStyle w:val="Prrafodelista"/>
         <w:numPr>
           <w:ilvl w:val="0"/>
-          <w:numId w:val="7"/>
+          <w:numId w:val="8"/>
         </w:numPr>
       </w:pPr>
+      <w:r>
+        <w:rPr>
+          <w:noProof/>
+        </w:rPr>
+        <w:pict>
+          <v:rect id="Rectángulo 3" o:spid="_x0000_s1042" style="position:absolute;left:0;text-align:left;margin-left:-11.4pt;margin-top:.8pt;width:135.75pt;height:113.25pt;z-index:251695104;visibility:visible;mso-wrap-distance-left:9pt;mso-wrap-distance-top:0;mso-wrap-distance-right:9pt;mso-wrap-distance-bottom:0;mso-position-horizontal-relative:text;mso-position-vertical-relative:text;mso-width-relative:page;mso-height-relative:page;v-text-anchor:top" o:gfxdata="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" filled="f" fillcolor="#726056 [3205]" stroked="f" strokecolor="#ac956e [3206]" strokeweight="3pt">
+            <v:textbox style="mso-next-textbox:#Rectángulo 3">
+              <w:txbxContent>
+                <w:p>
+                  <w:pPr>
+                    <w:pStyle w:val="Epgrafe"/>
+                  </w:pPr>
+                  <w:bookmarkStart w:id="26" w:name="_Toc511665549"/>
+                  <w:r>
+                    <w:t xml:space="preserve">Tabla </w:t>
+                  </w:r>
+                  <w:r>
+                    <w:fldChar w:fldCharType="begin"/>
+                  </w:r>
+                  <w:r>
+                    <w:instrText xml:space="preserve"> SEQ Tabla \* ARABIC </w:instrText>
+                  </w:r>
+                  <w:r>
+                    <w:fldChar w:fldCharType="separate"/>
+                  </w:r>
+                  <w:r>
+                    <w:t>1</w:t>
+                  </w:r>
+                  <w:r>
+                    <w:fldChar w:fldCharType="end"/>
+                  </w:r>
+                  <w:r>
+                    <w:t>. Tabla cruzada entre hábito tabáquico y la edad.</w:t>
+                  </w:r>
+                  <w:bookmarkEnd w:id="26"/>
+                </w:p>
+                <w:p>
+                  <w:pPr>
+                    <w:pStyle w:val="Epgrafe"/>
+                  </w:pPr>
+                  <w:bookmarkStart w:id="27" w:name="_Toc511665550"/>
+                  <w:r>
+                    <w:t>Figura 10. Diagrama de barras representativo de la relación entre edad y presencia de comorbilidades.</w:t>
+                  </w:r>
+                  <w:bookmarkEnd w:id="27"/>
+                </w:p>
+                <w:p/>
+              </w:txbxContent>
+            </v:textbox>
+            <w10:wrap type="square"/>
+          </v:rect>
+        </w:pict>
+      </w:r>
       <w:r>
         <w:rPr>
           <w:noProof/>
           <w:lang w:eastAsia="es-ES"/>
         </w:rPr>
         <w:drawing>
-          <wp:anchor distT="0" distB="0" distL="114300" distR="114300" simplePos="0" relativeHeight="251661312" behindDoc="0" locked="0" layoutInCell="1" allowOverlap="1" wp14:anchorId="78FFAF20" wp14:editId="03EE553E">
+          <wp:anchor distT="0" distB="0" distL="114300" distR="114300" simplePos="0" relativeHeight="251696128" behindDoc="1" locked="0" layoutInCell="1" allowOverlap="1" wp14:anchorId="3A4374FA" wp14:editId="48EB6227">
             <wp:simplePos x="0" y="0"/>
-            <wp:positionH relativeFrom="margin">
-              <wp:posOffset>1541145</wp:posOffset>
+            <wp:positionH relativeFrom="column">
+              <wp:posOffset>-135255</wp:posOffset>
             </wp:positionH>
             <wp:positionV relativeFrom="paragraph">
-              <wp:posOffset>606425</wp:posOffset>
+              <wp:posOffset>1505585</wp:posOffset>
             </wp:positionV>
-            <wp:extent cx="2828925" cy="2190750"/>
-            <wp:effectExtent l="0" t="0" r="0" b="0"/>
-            <wp:wrapSquare wrapText="bothSides"/>
+            <wp:extent cx="2552700" cy="1974215"/>
+            <wp:effectExtent l="0" t="0" r="0" b="6985"/>
+            <wp:wrapTight wrapText="bothSides">
+              <wp:wrapPolygon edited="0">
+                <wp:start x="0" y="0"/>
+                <wp:lineTo x="0" y="21676"/>
+                <wp:lineTo x="21600" y="21676"/>
+                <wp:lineTo x="21600" y="0"/>
+                <wp:lineTo x="0" y="0"/>
+              </wp:wrapPolygon>
+            </wp:wrapTight>
             <wp:docPr id="10" name="Gráfico 10"/>
             <wp:cNvGraphicFramePr>
               <a:graphicFrameLocks xmlns:a="http://schemas.openxmlformats.org/drawingml/2006/main" noChangeAspect="1"/>
             </wp:cNvGraphicFramePr>
             <a:graphic xmlns:a="http://schemas.openxmlformats.org/drawingml/2006/main">
               <a:graphicData uri="http://schemas.openxmlformats.org/drawingml/2006/chart">
-                <c:chart xmlns:c="http://schemas.openxmlformats.org/drawingml/2006/chart" xmlns:r="http://schemas.openxmlformats.org/officeDocument/2006/relationships" r:id="rId37"/>
+                <c:chart xmlns:c="http://schemas.openxmlformats.org/drawingml/2006/chart" xmlns:r="http://schemas.openxmlformats.org/officeDocument/2006/relationships" r:id="rId32"/>
               </a:graphicData>
             </a:graphic>
             <wp14:sizeRelH relativeFrom="page">
@@ -7085,91 +6755,46 @@
         </w:drawing>
       </w:r>
       <w:r>
-        <w:rPr>
-          <w:noProof/>
-          <w:lang w:eastAsia="es-ES"/>
-        </w:rPr>
-        <w:pict>
-          <v:roundrect id="_x0000_s1028" style="position:absolute;left:0;text-align:left;margin-left:349.15pt;margin-top:34.95pt;width:104.45pt;height:180pt;z-index:251667456;mso-position-horizontal-relative:text;mso-position-vertical-relative:text" arcsize="10923f" fillcolor="#726056 [3205]" strokecolor="#ac956e [3206]" strokeweight="3pt">
-            <v:shadow on="t" type="perspective" color="#382f2a [1605]" opacity=".5" offset="1pt" offset2="-1pt"/>
-            <v:textbox style="mso-next-textbox:#_x0000_s1028">
-              <w:txbxContent>
-                <w:p>
-                  <w:pPr>
-                    <w:pStyle w:val="Epgrafe"/>
-                  </w:pPr>
-                  <w:bookmarkStart w:id="31" w:name="_Toc510797564"/>
-                  <w:r>
-                    <w:t xml:space="preserve">Figura </w:t>
-                  </w:r>
-                  <w:r>
-                    <w:t>10</w:t>
-                  </w:r>
-                  <w:r>
-                    <w:t>.</w:t>
-                  </w:r>
-                  <w:r>
-                    <w:t xml:space="preserve"> </w:t>
-                  </w:r>
-                  <w:r>
-                    <w:t xml:space="preserve">Diagrama de barras </w:t>
-                  </w:r>
-                  <w:r>
-                    <w:t>representativo de</w:t>
-                  </w:r>
-                  <w:r>
-                    <w:t xml:space="preserve"> la relació</w:t>
-                  </w:r>
-                  <w:r>
-                    <w:t xml:space="preserve">n entre </w:t>
-                  </w:r>
-                  <w:r>
-                    <w:t>edad y presencia de comorbilidades.</w:t>
-                  </w:r>
-                  <w:bookmarkEnd w:id="31"/>
-                </w:p>
-                <w:p>
-                  <w:pPr>
-                    <w:pStyle w:val="Epgrafe"/>
-                    <w:rPr>
-                      <w:i w:val="0"/>
-                      <w:sz w:val="24"/>
-                    </w:rPr>
-                  </w:pPr>
-                  <w:bookmarkStart w:id="32" w:name="_Toc510797565"/>
-                  <w:r>
-                    <w:t xml:space="preserve">Tabla </w:t>
-                  </w:r>
-                  <w:fldSimple w:instr=" SEQ Tabla \* ARABIC ">
-                    <w:r>
-                      <w:t>1</w:t>
-                    </w:r>
-                  </w:fldSimple>
-                  <w:r>
-                    <w:t>. Tabla cruzada entre hábito tabáquico y la edad.</w:t>
-                  </w:r>
-                  <w:bookmarkEnd w:id="32"/>
-                </w:p>
-                <w:p>
-                  <w:pPr>
-                    <w:rPr>
-                      <w:b/>
-                      <w:i/>
-                      <w:color w:val="FFFFFF" w:themeColor="background1"/>
-                    </w:rPr>
-                  </w:pPr>
-                </w:p>
-              </w:txbxContent>
-            </v:textbox>
-            <w10:wrap type="square"/>
-          </v:roundrect>
-        </w:pict>
-      </w:r>
-      <w:r>
-        <w:t xml:space="preserve">Se encontró relación con la edad y el hábito tabáquico, y también con la presencia de comorbilidad. </w:t>
-      </w:r>
-      <w:r>
-        <w:t xml:space="preserve">Los pacientes mayores de 60 años tenían más comorbilidades (únicamente el 11.1% de los pacientes que no tenían comorbilidades eran mayores de 60 años) con una p=0.02. Además encontramos más pacientes expuestos al tabaco entre los </w:t>
+        <w:t xml:space="preserve">Se </w:t>
+      </w:r>
+      <w:r>
+        <w:t xml:space="preserve">observó </w:t>
+      </w:r>
+      <w:r>
+        <w:t xml:space="preserve"> relación </w:t>
+      </w:r>
+      <w:r>
+        <w:t>entre</w:t>
+      </w:r>
+      <w:r>
+        <w:t xml:space="preserve"> la edad y el hábito tabáquico, y también </w:t>
+      </w:r>
+      <w:r>
+        <w:t>entre la edad y</w:t>
+      </w:r>
+      <w:r>
+        <w:t xml:space="preserve"> la presencia de comorbilidad. </w:t>
+      </w:r>
+      <w:r>
+        <w:t xml:space="preserve">Los pacientes mayores de 60 </w:t>
+      </w:r>
+      <w:r>
+        <w:t>años tenían más comorbilidades</w:t>
+      </w:r>
+      <w:r>
+        <w:t xml:space="preserve"> </w:t>
+      </w:r>
+      <w:r>
+        <w:t>(</w:t>
+      </w:r>
+      <w:r>
+        <w:t>p=0.02</w:t>
+      </w:r>
+      <w:r>
+        <w:t>)</w:t>
+      </w:r>
+      <w:r>
+        <w:t xml:space="preserve">. Además encontramos más pacientes expuestos al tabaco entre los </w:t>
       </w:r>
       <w:r>
         <w:t>menores</w:t>
@@ -7184,7 +6809,13 @@
         <w:t xml:space="preserve"> p=0.013</w:t>
       </w:r>
       <w:r>
-        <w:t>), de forma que los pacientes menores de 60 tienen 8.77 más posibilidades de fumar que los mayores de 60 años</w:t>
+        <w:t xml:space="preserve">), de forma que los pacientes menores de 60 tienen 8.77 más posibilidades de </w:t>
+      </w:r>
+      <w:r>
+        <w:t xml:space="preserve">tener un hábito tabáquico </w:t>
+      </w:r>
+      <w:r>
+        <w:t>que los mayores de 60 años</w:t>
       </w:r>
       <w:r>
         <w:t>.</w:t>
@@ -7200,6 +6831,7 @@
     <w:p>
       <w:pPr>
         <w:pStyle w:val="Prrafodelista"/>
+        <w:ind w:left="0"/>
       </w:pPr>
     </w:p>
     <w:p>
@@ -7211,86 +6843,40 @@
         </w:numPr>
       </w:pPr>
       <w:r>
-        <w:rPr>
-          <w:noProof/>
-          <w:sz w:val="18"/>
-          <w:szCs w:val="18"/>
-          <w:lang w:eastAsia="es-ES"/>
-        </w:rPr>
-        <w:lastRenderedPageBreak/>
-        <w:drawing>
-          <wp:anchor distT="0" distB="0" distL="114300" distR="114300" simplePos="0" relativeHeight="251687936" behindDoc="0" locked="0" layoutInCell="1" allowOverlap="1" wp14:anchorId="296F374A" wp14:editId="2AA8DE76">
-            <wp:simplePos x="0" y="0"/>
-            <wp:positionH relativeFrom="column">
-              <wp:posOffset>2994025</wp:posOffset>
-            </wp:positionH>
-            <wp:positionV relativeFrom="paragraph">
-              <wp:posOffset>2724785</wp:posOffset>
-            </wp:positionV>
-            <wp:extent cx="3190875" cy="1990725"/>
-            <wp:effectExtent l="0" t="0" r="0" b="0"/>
-            <wp:wrapTopAndBottom/>
-            <wp:docPr id="12" name="Gráfico 12"/>
-            <wp:cNvGraphicFramePr>
-              <a:graphicFrameLocks xmlns:a="http://schemas.openxmlformats.org/drawingml/2006/main" noChangeAspect="1"/>
-            </wp:cNvGraphicFramePr>
-            <a:graphic xmlns:a="http://schemas.openxmlformats.org/drawingml/2006/main">
-              <a:graphicData uri="http://schemas.openxmlformats.org/drawingml/2006/chart">
-                <c:chart xmlns:c="http://schemas.openxmlformats.org/drawingml/2006/chart" xmlns:r="http://schemas.openxmlformats.org/officeDocument/2006/relationships" r:id="rId38"/>
-              </a:graphicData>
-            </a:graphic>
-            <wp14:sizeRelH relativeFrom="page">
-              <wp14:pctWidth>0</wp14:pctWidth>
-            </wp14:sizeRelH>
-            <wp14:sizeRelV relativeFrom="page">
-              <wp14:pctHeight>0</wp14:pctHeight>
-            </wp14:sizeRelV>
-          </wp:anchor>
-        </w:drawing>
-      </w:r>
-      <w:r>
-        <w:rPr>
-          <w:noProof/>
-          <w:lang w:eastAsia="es-ES"/>
-        </w:rPr>
-        <w:drawing>
-          <wp:anchor distT="0" distB="0" distL="114300" distR="114300" simplePos="0" relativeHeight="251685888" behindDoc="0" locked="0" layoutInCell="1" allowOverlap="1" wp14:anchorId="2B6B20C5" wp14:editId="47D4FF7B">
-            <wp:simplePos x="0" y="0"/>
-            <wp:positionH relativeFrom="margin">
-              <wp:posOffset>2994660</wp:posOffset>
-            </wp:positionH>
-            <wp:positionV relativeFrom="paragraph">
-              <wp:posOffset>867410</wp:posOffset>
-            </wp:positionV>
-            <wp:extent cx="3190875" cy="1857375"/>
-            <wp:effectExtent l="0" t="0" r="0" b="0"/>
-            <wp:wrapTopAndBottom/>
-            <wp:docPr id="1" name="Gráfico 1"/>
-            <wp:cNvGraphicFramePr>
-              <a:graphicFrameLocks xmlns:a="http://schemas.openxmlformats.org/drawingml/2006/main" noChangeAspect="1"/>
-            </wp:cNvGraphicFramePr>
-            <a:graphic xmlns:a="http://schemas.openxmlformats.org/drawingml/2006/main">
-              <a:graphicData uri="http://schemas.openxmlformats.org/drawingml/2006/chart">
-                <c:chart xmlns:c="http://schemas.openxmlformats.org/drawingml/2006/chart" xmlns:r="http://schemas.openxmlformats.org/officeDocument/2006/relationships" r:id="rId39"/>
-              </a:graphicData>
-            </a:graphic>
-            <wp14:sizeRelH relativeFrom="page">
-              <wp14:pctWidth>0</wp14:pctWidth>
-            </wp14:sizeRelH>
-            <wp14:sizeRelV relativeFrom="page">
-              <wp14:pctHeight>0</wp14:pctHeight>
-            </wp14:sizeRelV>
-          </wp:anchor>
-        </w:drawing>
-      </w:r>
-      <w:r>
-        <w:t>Encontramos que los hombres tenían 1.89 veces más probabilidad de beber alcohol que las mujeres con una p=0.005. Además, las mujeres presentaban clínica neurológica al diagnóstico con una OR=5.31</w:t>
-      </w:r>
-      <w:r>
-        <w:t xml:space="preserve"> (IC 95% 0.96-29.29), es decir tienen 5.31 veces más posibilidades de presentar clínica que los hombres con </w:t>
-      </w:r>
-      <w:r>
-        <w:t>una p=0.046.</w:t>
+        <w:t xml:space="preserve">Encontramos que los hombres tenían 1.89 veces más probabilidad de beber alcohol que las mujeres </w:t>
+      </w:r>
+      <w:r>
+        <w:t>(</w:t>
+      </w:r>
+      <w:r>
+        <w:t>p=0.005</w:t>
+      </w:r>
+      <w:r>
+        <w:t>)</w:t>
+      </w:r>
+      <w:r>
+        <w:t>. Además, las mujeres presenta</w:t>
+      </w:r>
+      <w:r>
+        <w:t>ban</w:t>
+      </w:r>
+      <w:r>
+        <w:t xml:space="preserve"> clínica neurológica al diagnóstico con una OR=5.31</w:t>
+      </w:r>
+      <w:r>
+        <w:t xml:space="preserve"> (IC 95% 0.96-29.29), es decir tienen 5.31 veces más posibilidades de presentar clínica que los hombres </w:t>
+      </w:r>
+      <w:r>
+        <w:t>(</w:t>
+      </w:r>
+      <w:r>
+        <w:t>p=0.046</w:t>
+      </w:r>
+      <w:r>
+        <w:t>)</w:t>
+      </w:r>
+      <w:r>
+        <w:t>.</w:t>
       </w:r>
       <w:r>
         <w:rPr>
@@ -7309,143 +6895,33 @@
         </w:numPr>
       </w:pPr>
       <w:r>
-        <w:rPr>
-          <w:noProof/>
-        </w:rPr>
-        <w:pict>
-          <v:roundrect id="Rectángulo redondeado 2" o:spid="_x0000_s1038" style="position:absolute;left:0;text-align:left;margin-left:-16.95pt;margin-top:158.95pt;width:246pt;height:2in;z-index:251689984;visibility:visible;mso-wrap-distance-left:9pt;mso-wrap-distance-top:0;mso-wrap-distance-right:9pt;mso-wrap-distance-bottom:0;mso-position-horizontal-relative:text;mso-position-vertical-relative:text;mso-width-relative:page;mso-height-relative:page;v-text-anchor:top" arcsize="10923f" o:gfxdata="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" fillcolor="#726056 [3205]" strokecolor="#ac956e [3206]" strokeweight="3pt">
-            <v:shadow on="t" color="#382f2a [1605]" opacity=".5" offset="1pt"/>
-            <v:textbox style="mso-next-textbox:#Rectángulo redondeado 2">
-              <w:txbxContent>
-                <w:p>
-                  <w:pPr>
-                    <w:pStyle w:val="Epgrafe"/>
-                  </w:pPr>
-                  <w:bookmarkStart w:id="33" w:name="_Toc510797566"/>
-                  <w:r>
-                    <w:t xml:space="preserve">Figura </w:t>
-                  </w:r>
-                  <w:r>
-                    <w:t>11</w:t>
-                  </w:r>
-                  <w:r>
-                    <w:t xml:space="preserve">. </w:t>
-                  </w:r>
-                  <w:r>
-                    <w:t>Diagrama de barras que representa la relación entre</w:t>
-                  </w:r>
-                  <w:r>
-                    <w:t xml:space="preserve"> el sexo y la presencia de clínica neurológica al diagnóstico.</w:t>
-                  </w:r>
-                  <w:bookmarkEnd w:id="33"/>
-                </w:p>
-                <w:p>
-                  <w:pPr>
-                    <w:pStyle w:val="Epgrafe"/>
-                  </w:pPr>
-                  <w:bookmarkStart w:id="34" w:name="_Toc510797567"/>
-                  <w:r>
-                    <w:t>Figura</w:t>
-                  </w:r>
-                  <w:r>
-                    <w:t xml:space="preserve"> 12</w:t>
-                  </w:r>
-                  <w:r>
-                    <w:t>.</w:t>
-                  </w:r>
-                  <w:r>
-                    <w:t xml:space="preserve"> Diagrama de barras que representa la relación entre</w:t>
-                  </w:r>
-                  <w:r>
-                    <w:t xml:space="preserve"> el consumo de alcohol y la presencia de clínica neurológica al diagnóstico.</w:t>
-                  </w:r>
-                  <w:bookmarkEnd w:id="34"/>
-                </w:p>
-                <w:p>
-                  <w:pPr>
-                    <w:pStyle w:val="Epgrafe"/>
-                  </w:pPr>
-                  <w:bookmarkStart w:id="35" w:name="_Toc510797568"/>
-                  <w:r>
-                    <w:t>Figura 13</w:t>
-                  </w:r>
-                  <w:r>
-                    <w:t xml:space="preserve">. </w:t>
-                  </w:r>
-                  <w:r>
-                    <w:t>Diagrama de barras que representa la relación entre</w:t>
-                  </w:r>
-                  <w:r>
-                    <w:t xml:space="preserve"> el sexo y el consumo de alcohol.</w:t>
-                  </w:r>
-                  <w:bookmarkEnd w:id="35"/>
-                </w:p>
-              </w:txbxContent>
-            </v:textbox>
-            <w10:wrap type="square"/>
-          </v:roundrect>
-        </w:pict>
-      </w:r>
-      <w:r>
-        <w:rPr>
-          <w:noProof/>
-          <w:lang w:eastAsia="es-ES"/>
-        </w:rPr>
-        <w:drawing>
-          <wp:anchor distT="0" distB="0" distL="114300" distR="114300" simplePos="0" relativeHeight="251683840" behindDoc="0" locked="0" layoutInCell="1" allowOverlap="1" wp14:anchorId="5B872A31" wp14:editId="6B6A7FA0">
-            <wp:simplePos x="0" y="0"/>
-            <wp:positionH relativeFrom="column">
-              <wp:posOffset>-196215</wp:posOffset>
-            </wp:positionH>
-            <wp:positionV relativeFrom="paragraph">
-              <wp:posOffset>75565</wp:posOffset>
-            </wp:positionV>
-            <wp:extent cx="3188970" cy="1857375"/>
-            <wp:effectExtent l="0" t="0" r="0" b="0"/>
-            <wp:wrapTopAndBottom/>
-            <wp:docPr id="15" name="Gráfico 15"/>
-            <wp:cNvGraphicFramePr>
-              <a:graphicFrameLocks xmlns:a="http://schemas.openxmlformats.org/drawingml/2006/main" noChangeAspect="1"/>
-            </wp:cNvGraphicFramePr>
-            <a:graphic xmlns:a="http://schemas.openxmlformats.org/drawingml/2006/main">
-              <a:graphicData uri="http://schemas.openxmlformats.org/drawingml/2006/chart">
-                <c:chart xmlns:c="http://schemas.openxmlformats.org/drawingml/2006/chart" xmlns:r="http://schemas.openxmlformats.org/officeDocument/2006/relationships" r:id="rId40"/>
-              </a:graphicData>
-            </a:graphic>
-            <wp14:sizeRelH relativeFrom="margin">
-              <wp14:pctWidth>0</wp14:pctWidth>
-            </wp14:sizeRelH>
-            <wp14:sizeRelV relativeFrom="margin">
-              <wp14:pctHeight>0</wp14:pctHeight>
-            </wp14:sizeRelV>
-          </wp:anchor>
-        </w:drawing>
-      </w:r>
-      <w:r>
-        <w:t xml:space="preserve">Respecto al alcohol se encontró relación con la presencia de clínica neurológica al diagnóstico. </w:t>
-      </w:r>
-      <w:r>
-        <w:rPr>
-          <w:color w:val="FF2E12" w:themeColor="accent6" w:themeTint="99"/>
-        </w:rPr>
-        <w:t>Observamos que los pacientes que no bebían alcohol tenían 7.14 veces más probabilidades de presentar síntomas neurológicos que conllevaran el diagnóstico del aneurisma que los pacientes que sí bebían</w:t>
-      </w:r>
-      <w:r>
-        <w:rPr>
-          <w:color w:val="FF2E12" w:themeColor="accent6" w:themeTint="99"/>
-        </w:rPr>
+        <w:t>Respecto al alcohol se encontró relación con la presencia de clínica neurológica al diagnóstico. Los pacientes que no bebían alcohol presenta</w:t>
+      </w:r>
+      <w:r>
+        <w:t>ban</w:t>
+      </w:r>
+      <w:r>
+        <w:t xml:space="preserve"> con mayor frecuencia algún tipo de síntoma neurológico</w:t>
+      </w:r>
+      <w:r>
+        <w:t xml:space="preserve">, el cual condujo </w:t>
+      </w:r>
+      <w:r>
+        <w:t xml:space="preserve">al diagnóstico del aneurisma. Asimismo se halló que el consumo de alcohol guardaba relación con el tipo de materiales utilizados en la TEV: a los pacientes que no consumían alcohol se les puso </w:t>
+      </w:r>
+      <w:proofErr w:type="spellStart"/>
+      <w:r>
+        <w:t>stent</w:t>
+      </w:r>
+      <w:proofErr w:type="spellEnd"/>
+      <w:r>
+        <w:t xml:space="preserve"> con una mayor frecuencia (</w:t>
+      </w:r>
+      <w:r>
+        <w:t>p=0.046)</w:t>
+      </w:r>
+      <w:r>
         <w:t>.</w:t>
-      </w:r>
-      <w:r>
-        <w:t xml:space="preserve"> Los pacientes que no bebían alcohol presentaban con mayor frecuencia algún tipo de síntoma neurológico que conllevó al diagnóstico del aneurisma. Asimismo se halló que el consumo de alcohol guardaba relación con el tipo de materiales utilizados en la TEV: a los pacientes que no consumían alcohol se les puso </w:t>
-      </w:r>
-      <w:proofErr w:type="spellStart"/>
-      <w:r>
-        <w:t>stent</w:t>
-      </w:r>
-      <w:proofErr w:type="spellEnd"/>
-      <w:r>
-        <w:t xml:space="preserve"> con una mayor frecuencia (OR=7.125 IC 95% 0.88-57.545) con una p=0.046.</w:t>
       </w:r>
     </w:p>
     <w:p>
@@ -7457,7 +6933,13 @@
         </w:numPr>
       </w:pPr>
       <w:r>
-        <w:t xml:space="preserve">Se observó una asociación entre la exposición al tabaco y el número de aneurismas. Ninguno de los pacientes no expuestos poseían más de un aneurisma y cerca de la mitad de los sí expuestos tenían más de un aneurisma (Chi-Cuadrado p=0.11). También se vio que los pacientes que fumaban tenían aneurismas dependientes de la ACI y de la </w:t>
+        <w:t>Se observó una asociación entre la exposición al tabaco y el número de aneurismas. Ninguno de los pacientes no expuestos poseían más de un aneurisma y cerca de la mitad de los sí expuestos tenían más de un aneurisma (Chi-Cuadrado p=0.</w:t>
+      </w:r>
+      <w:r>
+        <w:t>0</w:t>
+      </w:r>
+      <w:r>
+        <w:t xml:space="preserve">11). También se vio que los pacientes que fumaban tenían aneurismas dependientes de la ACI y de la </w:t>
       </w:r>
       <w:proofErr w:type="spellStart"/>
       <w:r>
@@ -7465,7 +6947,13 @@
       </w:r>
       <w:proofErr w:type="spellEnd"/>
       <w:r>
-        <w:t xml:space="preserve"> con mayor frecuencia que en otras localizaciones (Chi-Cuadrado p=0.29).</w:t>
+        <w:t xml:space="preserve"> con mayor frecuencia que en otras localizaciones (Chi-Cuadrado p=0.</w:t>
+      </w:r>
+      <w:r>
+        <w:t>0</w:t>
+      </w:r>
+      <w:r>
+        <w:t>29).</w:t>
       </w:r>
     </w:p>
     <w:p>
@@ -7477,10 +6965,11 @@
         </w:numPr>
       </w:pPr>
       <w:r>
-        <w:t>S</w:t>
-      </w:r>
-      <w:r>
-        <w:t xml:space="preserve">e vio que el tamaño del aneurisma </w:t>
+        <w:lastRenderedPageBreak/>
+        <w:t>Se vio</w:t>
+      </w:r>
+      <w:r>
+        <w:t xml:space="preserve"> que el tamaño del aneurisma </w:t>
       </w:r>
       <w:r>
         <w:t>guardaba relación</w:t>
@@ -7519,11 +7008,7 @@
         <w:t xml:space="preserve"> variables fue de 0,014 (p&lt;0.05).</w:t>
       </w:r>
       <w:r>
-        <w:t xml:space="preserve"> También se encontró asociación entre la morfología de los aneurismas y la localización de los mismos, de modo que los aneurismas saculares se encontraban en la circulación anterior mientras </w:t>
-      </w:r>
-      <w:r>
-        <w:lastRenderedPageBreak/>
-        <w:t>que en la posterior se hallaban los aneurismas que conten</w:t>
+        <w:t xml:space="preserve"> También se encontró asociación entre la morfología de los aneurismas y la localización de los mismos, de modo que los aneurismas saculares se encontraban en la circulación anterior mientras que en la posterior se hallaban los aneurismas que conten</w:t>
       </w:r>
       <w:r>
         <w:t>ían lobulaciones (Chi-Cuadrado p=0.008)</w:t>
@@ -7571,7 +7056,13 @@
         <w:t>ésta podía ser doble o simple. Se observó</w:t>
       </w:r>
       <w:r>
-        <w:t xml:space="preserve"> que el 81% de los pacientes que recibieron doble antiagregación eran mujeres  mientras que los hombres tenían 5.31 más posibilidades de recibir antiagregación simple (OR=5.31 IC 95% 0.963-29.294) con una p=0.046. Asimismo </w:t>
+        <w:t xml:space="preserve"> que el 81% de los pacientes que recibieron doble antiagregación eran mujeres  mientras que los hombres tenían 5.31 más posibilidades de recibir antiagregación simple (OR=5.31 IC 95% 0.963-29.294 p=0.046</w:t>
+      </w:r>
+      <w:r>
+        <w:t>)</w:t>
+      </w:r>
+      <w:r>
+        <w:t xml:space="preserve">. Asimismo </w:t>
       </w:r>
       <w:r>
         <w:t xml:space="preserve"> los pacientes cuyo TEV implica la colocación de un </w:t>
@@ -7582,7 +7073,19 @@
       </w:r>
       <w:proofErr w:type="spellEnd"/>
       <w:r>
-        <w:t xml:space="preserve"> tienen 40 veces más posibilidades de recibir doble antiagregación que los pacientes en los cuales únicamente se utilizaron coils. 6 de los 7 pacientes para los que sólo se necesitó el uso de coils recibieron antiagregación simple (Chi-Cuadrado de Pearson p=0.000).</w:t>
+        <w:t xml:space="preserve"> tienen 40 veces más posibilidades de recibir doble antiagregación que los pacientes en los cuales únicamente se utilizaron coils. </w:t>
+      </w:r>
+      <w:r>
+        <w:t xml:space="preserve">Para </w:t>
+      </w:r>
+      <w:r>
+        <w:t xml:space="preserve">6 de los 7 pacientes </w:t>
+      </w:r>
+      <w:r>
+        <w:t xml:space="preserve">en los cuales sólo se requirió </w:t>
+      </w:r>
+      <w:r>
+        <w:t>el uso de coils recibieron antiagregación simple (Chi-Cuadrado de Pearson p=0.000).</w:t>
       </w:r>
     </w:p>
     <w:p>
@@ -7594,7 +7097,7 @@
         </w:numPr>
       </w:pPr>
       <w:r>
-        <w:t xml:space="preserve">El número de intervenciones precisadas está estrechamente relacionado </w:t>
+        <w:t xml:space="preserve">El número de intervenciones precisadas está relacionado </w:t>
       </w:r>
       <w:r>
         <w:t>con el fracaso del tratamiento. La significaci</w:t>
@@ -7618,19 +7121,47 @@
         <w:t>tica en la prueba Chi-Cuadrado de Pearson entre estas variables fue de 0.000.</w:t>
       </w:r>
       <w:r>
-        <w:t xml:space="preserve"> A</w:t>
+        <w:t xml:space="preserve"> </w:t>
+      </w:r>
+    </w:p>
+    <w:p>
+      <w:pPr>
+        <w:ind w:left="360"/>
+      </w:pPr>
+    </w:p>
+    <w:p>
+      <w:pPr>
+        <w:pStyle w:val="Prrafodelista"/>
+        <w:numPr>
+          <w:ilvl w:val="0"/>
+          <w:numId w:val="7"/>
+        </w:numPr>
+      </w:pPr>
+      <w:r>
+        <w:t>A</w:t>
       </w:r>
       <w:r>
         <w:t xml:space="preserve">demás </w:t>
       </w:r>
       <w:r>
-        <w:t xml:space="preserve">se encontró </w:t>
+        <w:t>se encon</w:t>
+      </w:r>
+      <w:bookmarkStart w:id="28" w:name="_GoBack"/>
+      <w:bookmarkEnd w:id="28"/>
+      <w:r>
+        <w:t xml:space="preserve">tró </w:t>
       </w:r>
       <w:r>
         <w:t xml:space="preserve">una </w:t>
       </w:r>
       <w:r>
-        <w:t>relación entre el número de intervenciones realizadas y los antecedentes personales de HSA</w:t>
+        <w:t xml:space="preserve">relación </w:t>
+      </w:r>
+      <w:r>
+        <w:t xml:space="preserve">NO SIGNIFICATIVA </w:t>
+      </w:r>
+      <w:r>
+        <w:t>entre el número de intervenciones realizadas y los antecedentes personales de HSA</w:t>
       </w:r>
       <w:r>
         <w:t xml:space="preserve">, de manera que los pacientes con historia de HSA presentan 13 veces más posibilidades de requerir más de una intervención que las personas que padecieron HSA en alguna ocasión (OR=13.000 IC 95% 0.572-295.206) con una significación de p=0.051 </w:t>
@@ -7646,39 +7177,39 @@
       <w:pPr>
         <w:pStyle w:val="Ttulo1"/>
       </w:pPr>
-      <w:bookmarkStart w:id="36" w:name="_Toc510724611"/>
+      <w:bookmarkStart w:id="29" w:name="_Toc510724611"/>
       <w:r>
         <w:t>Discusión</w:t>
       </w:r>
-      <w:bookmarkEnd w:id="36"/>
+      <w:bookmarkEnd w:id="29"/>
     </w:p>
     <w:p>
       <w:pPr>
         <w:pStyle w:val="Ttulo1"/>
       </w:pPr>
-      <w:bookmarkStart w:id="37" w:name="_Toc510724612"/>
+      <w:bookmarkStart w:id="30" w:name="_Toc510724612"/>
       <w:r>
         <w:t>Conclusiones</w:t>
       </w:r>
-      <w:bookmarkEnd w:id="37"/>
+      <w:bookmarkEnd w:id="30"/>
     </w:p>
     <w:p>
       <w:pPr>
         <w:pStyle w:val="Ttulo1"/>
       </w:pPr>
-      <w:bookmarkStart w:id="38" w:name="_Toc510724613"/>
+      <w:bookmarkStart w:id="31" w:name="_Toc510724613"/>
       <w:r>
         <w:t>Bibliografí</w:t>
       </w:r>
       <w:r>
         <w:t>a</w:t>
       </w:r>
-      <w:bookmarkEnd w:id="38"/>
+      <w:bookmarkEnd w:id="31"/>
     </w:p>
     <w:sectPr>
-      <w:headerReference w:type="even" r:id="rId41"/>
-      <w:headerReference w:type="default" r:id="rId42"/>
-      <w:headerReference w:type="first" r:id="rId43"/>
+      <w:headerReference w:type="even" r:id="rId33"/>
+      <w:headerReference w:type="default" r:id="rId34"/>
+      <w:headerReference w:type="first" r:id="rId35"/>
       <w:type w:val="continuous"/>
       <w:pgSz w:w="11906" w:h="16838" w:code="9"/>
       <w:pgMar w:top="1134" w:right="1134" w:bottom="1134" w:left="1134" w:header="567" w:footer="567" w:gutter="1134"/>
@@ -7764,7 +7295,7 @@
               <w:noProof/>
               <w:color w:val="FFFFFF" w:themeColor="background1"/>
             </w:rPr>
-            <w:t>10</w:t>
+            <w:t>22</w:t>
           </w:r>
           <w:r>
             <w:rPr>
@@ -8377,7 +7908,7 @@
         <w:footnoteRef/>
       </w:r>
       <w:r>
-        <w:t xml:space="preserve"> Se utiliza un catéter-balón que se coloca en el cuello del aneurisma se hincha de manera intermitente con la colocación de cada </w:t>
+        <w:t xml:space="preserve">Se utiliza un catéter-balón que se coloca en el cuello del aneurisma se hincha de manera intermitente con la colocación de cada </w:t>
       </w:r>
       <w:proofErr w:type="spellStart"/>
       <w:r>
@@ -8448,11 +7979,6 @@
       <w:r>
         <w:t>.</w:t>
       </w:r>
-    </w:p>
-    <w:p>
-      <w:pPr>
-        <w:pStyle w:val="Textonotapie"/>
-      </w:pPr>
     </w:p>
   </w:footnote>
 </w:footnotes>
@@ -8617,7 +8143,7 @@
         <w:i/>
         <w:noProof/>
       </w:rPr>
-      <w:t>Introducción</w:t>
+      <w:t>Discusión</w:t>
     </w:r>
     <w:r>
       <w:rPr>
@@ -8892,9 +8418,9 @@
     </w:lvl>
   </w:abstractNum>
   <w:abstractNum w:abstractNumId="1">
-    <w:nsid w:val="143557AF"/>
+    <w:nsid w:val="139F76FB"/>
     <w:multiLevelType w:val="hybridMultilevel"/>
-    <w:tmpl w:val="0ECE6A56"/>
+    <w:tmpl w:val="352681DC"/>
     <w:lvl w:ilvl="0" w:tplc="E8BACE02">
       <w:start w:val="1"/>
       <w:numFmt w:val="bullet"/>
@@ -9006,6 +8532,120 @@
     </w:lvl>
   </w:abstractNum>
   <w:abstractNum w:abstractNumId="2">
+    <w:nsid w:val="143557AF"/>
+    <w:multiLevelType w:val="hybridMultilevel"/>
+    <w:tmpl w:val="0ECE6A56"/>
+    <w:lvl w:ilvl="0" w:tplc="E8BACE02">
+      <w:start w:val="1"/>
+      <w:numFmt w:val="bullet"/>
+      <w:lvlText w:val=""/>
+      <w:lvlJc w:val="left"/>
+      <w:pPr>
+        <w:ind w:left="720" w:hanging="360"/>
+      </w:pPr>
+      <w:rPr>
+        <w:rFonts w:ascii="Symbol" w:hAnsi="Symbol" w:hint="default"/>
+        <w:color w:val="808DA9" w:themeColor="accent4"/>
+      </w:rPr>
+    </w:lvl>
+    <w:lvl w:ilvl="1" w:tplc="0C0A0003" w:tentative="1">
+      <w:start w:val="1"/>
+      <w:numFmt w:val="bullet"/>
+      <w:lvlText w:val="o"/>
+      <w:lvlJc w:val="left"/>
+      <w:pPr>
+        <w:ind w:left="1440" w:hanging="360"/>
+      </w:pPr>
+      <w:rPr>
+        <w:rFonts w:ascii="Courier New" w:hAnsi="Courier New" w:cs="Courier New" w:hint="default"/>
+      </w:rPr>
+    </w:lvl>
+    <w:lvl w:ilvl="2" w:tplc="0C0A0005" w:tentative="1">
+      <w:start w:val="1"/>
+      <w:numFmt w:val="bullet"/>
+      <w:lvlText w:val=""/>
+      <w:lvlJc w:val="left"/>
+      <w:pPr>
+        <w:ind w:left="2160" w:hanging="360"/>
+      </w:pPr>
+      <w:rPr>
+        <w:rFonts w:ascii="Wingdings" w:hAnsi="Wingdings" w:hint="default"/>
+      </w:rPr>
+    </w:lvl>
+    <w:lvl w:ilvl="3" w:tplc="0C0A0001" w:tentative="1">
+      <w:start w:val="1"/>
+      <w:numFmt w:val="bullet"/>
+      <w:lvlText w:val=""/>
+      <w:lvlJc w:val="left"/>
+      <w:pPr>
+        <w:ind w:left="2880" w:hanging="360"/>
+      </w:pPr>
+      <w:rPr>
+        <w:rFonts w:ascii="Symbol" w:hAnsi="Symbol" w:hint="default"/>
+      </w:rPr>
+    </w:lvl>
+    <w:lvl w:ilvl="4" w:tplc="0C0A0003" w:tentative="1">
+      <w:start w:val="1"/>
+      <w:numFmt w:val="bullet"/>
+      <w:lvlText w:val="o"/>
+      <w:lvlJc w:val="left"/>
+      <w:pPr>
+        <w:ind w:left="3600" w:hanging="360"/>
+      </w:pPr>
+      <w:rPr>
+        <w:rFonts w:ascii="Courier New" w:hAnsi="Courier New" w:cs="Courier New" w:hint="default"/>
+      </w:rPr>
+    </w:lvl>
+    <w:lvl w:ilvl="5" w:tplc="0C0A0005" w:tentative="1">
+      <w:start w:val="1"/>
+      <w:numFmt w:val="bullet"/>
+      <w:lvlText w:val=""/>
+      <w:lvlJc w:val="left"/>
+      <w:pPr>
+        <w:ind w:left="4320" w:hanging="360"/>
+      </w:pPr>
+      <w:rPr>
+        <w:rFonts w:ascii="Wingdings" w:hAnsi="Wingdings" w:hint="default"/>
+      </w:rPr>
+    </w:lvl>
+    <w:lvl w:ilvl="6" w:tplc="0C0A0001" w:tentative="1">
+      <w:start w:val="1"/>
+      <w:numFmt w:val="bullet"/>
+      <w:lvlText w:val=""/>
+      <w:lvlJc w:val="left"/>
+      <w:pPr>
+        <w:ind w:left="5040" w:hanging="360"/>
+      </w:pPr>
+      <w:rPr>
+        <w:rFonts w:ascii="Symbol" w:hAnsi="Symbol" w:hint="default"/>
+      </w:rPr>
+    </w:lvl>
+    <w:lvl w:ilvl="7" w:tplc="0C0A0003" w:tentative="1">
+      <w:start w:val="1"/>
+      <w:numFmt w:val="bullet"/>
+      <w:lvlText w:val="o"/>
+      <w:lvlJc w:val="left"/>
+      <w:pPr>
+        <w:ind w:left="5760" w:hanging="360"/>
+      </w:pPr>
+      <w:rPr>
+        <w:rFonts w:ascii="Courier New" w:hAnsi="Courier New" w:cs="Courier New" w:hint="default"/>
+      </w:rPr>
+    </w:lvl>
+    <w:lvl w:ilvl="8" w:tplc="0C0A0005" w:tentative="1">
+      <w:start w:val="1"/>
+      <w:numFmt w:val="bullet"/>
+      <w:lvlText w:val=""/>
+      <w:lvlJc w:val="left"/>
+      <w:pPr>
+        <w:ind w:left="6480" w:hanging="360"/>
+      </w:pPr>
+      <w:rPr>
+        <w:rFonts w:ascii="Wingdings" w:hAnsi="Wingdings" w:hint="default"/>
+      </w:rPr>
+    </w:lvl>
+  </w:abstractNum>
+  <w:abstractNum w:abstractNumId="3">
     <w:nsid w:val="16625E78"/>
     <w:multiLevelType w:val="hybridMultilevel"/>
     <w:tmpl w:val="CFDE0C36"/>
@@ -9091,7 +8731,7 @@
       </w:pPr>
     </w:lvl>
   </w:abstractNum>
-  <w:abstractNum w:abstractNumId="3">
+  <w:abstractNum w:abstractNumId="4">
     <w:nsid w:val="358572B8"/>
     <w:multiLevelType w:val="hybridMultilevel"/>
     <w:tmpl w:val="B7ACB2FE"/>
@@ -9203,7 +8843,7 @@
       </w:rPr>
     </w:lvl>
   </w:abstractNum>
-  <w:abstractNum w:abstractNumId="4">
+  <w:abstractNum w:abstractNumId="5">
     <w:nsid w:val="4A821FBA"/>
     <w:multiLevelType w:val="hybridMultilevel"/>
     <w:tmpl w:val="C92C5248"/>
@@ -9316,7 +8956,7 @@
       </w:rPr>
     </w:lvl>
   </w:abstractNum>
-  <w:abstractNum w:abstractNumId="5">
+  <w:abstractNum w:abstractNumId="6">
     <w:nsid w:val="71F04C1E"/>
     <w:multiLevelType w:val="hybridMultilevel"/>
     <w:tmpl w:val="BA8290EC"/>
@@ -9428,7 +9068,7 @@
       </w:rPr>
     </w:lvl>
   </w:abstractNum>
-  <w:abstractNum w:abstractNumId="6">
+  <w:abstractNum w:abstractNumId="7">
     <w:nsid w:val="72CC3FCB"/>
     <w:multiLevelType w:val="hybridMultilevel"/>
     <w:tmpl w:val="9700451E"/>
@@ -9541,24 +9181,27 @@
     </w:lvl>
   </w:abstractNum>
   <w:num w:numId="1">
-    <w:abstractNumId w:val="6"/>
+    <w:abstractNumId w:val="7"/>
   </w:num>
   <w:num w:numId="2">
-    <w:abstractNumId w:val="5"/>
+    <w:abstractNumId w:val="6"/>
   </w:num>
   <w:num w:numId="3">
     <w:abstractNumId w:val="0"/>
   </w:num>
   <w:num w:numId="4">
+    <w:abstractNumId w:val="4"/>
+  </w:num>
+  <w:num w:numId="5">
+    <w:abstractNumId w:val="5"/>
+  </w:num>
+  <w:num w:numId="6">
     <w:abstractNumId w:val="3"/>
   </w:num>
-  <w:num w:numId="5">
-    <w:abstractNumId w:val="4"/>
-  </w:num>
-  <w:num w:numId="6">
+  <w:num w:numId="7">
     <w:abstractNumId w:val="2"/>
   </w:num>
-  <w:num w:numId="7">
+  <w:num w:numId="8">
     <w:abstractNumId w:val="1"/>
   </w:num>
   <w:numIdMacAtCleanup w:val="3"/>
@@ -9939,6 +9582,7 @@
   <w:style w:type="character" w:default="1" w:styleId="Fuentedeprrafopredeter">
     <w:name w:val="Default Paragraph Font"/>
     <w:uiPriority w:val="1"/>
+    <w:semiHidden/>
     <w:unhideWhenUsed/>
   </w:style>
   <w:style w:type="table" w:default="1" w:styleId="Tablanormal">
@@ -10460,7 +10104,7 @@
     <w:uiPriority w:val="35"/>
     <w:unhideWhenUsed/>
     <w:qFormat/>
-    <w:rsid w:val="004B37C8"/>
+    <w:rsid w:val="00730EF9"/>
     <w:pPr>
       <w:spacing w:after="0" w:line="240" w:lineRule="auto"/>
       <w:jc w:val="left"/>
@@ -10469,7 +10113,6 @@
       <w:b/>
       <w:bCs/>
       <w:i/>
-      <w:color w:val="FFFFFF" w:themeColor="background1"/>
       <w:szCs w:val="18"/>
     </w:rPr>
   </w:style>
@@ -10910,7 +10553,6 @@
     <w:basedOn w:val="Normal"/>
     <w:link w:val="TextonotaalfinalCar"/>
     <w:uiPriority w:val="99"/>
-    <w:semiHidden/>
     <w:unhideWhenUsed/>
     <w:rsid w:val="00576522"/>
     <w:pPr>
@@ -10926,7 +10568,6 @@
     <w:basedOn w:val="Fuentedeprrafopredeter"/>
     <w:link w:val="Textonotaalfinal"/>
     <w:uiPriority w:val="99"/>
-    <w:semiHidden/>
     <w:rsid w:val="00576522"/>
     <w:rPr>
       <w:sz w:val="20"/>
@@ -11632,6 +11273,1058 @@
       <w:lang w:eastAsia="es-ES"/>
     </w:rPr>
   </w:style>
+  <w:style w:type="table" w:styleId="Cuadrculamedia3-nfasis3">
+    <w:name w:val="Medium Grid 3 Accent 3"/>
+    <w:basedOn w:val="Tablanormal"/>
+    <w:uiPriority w:val="69"/>
+    <w:rsid w:val="006B5E99"/>
+    <w:pPr>
+      <w:spacing w:after="0" w:line="240" w:lineRule="auto"/>
+    </w:pPr>
+    <w:tblPr>
+      <w:tblStyleRowBandSize w:val="1"/>
+      <w:tblStyleColBandSize w:val="1"/>
+      <w:tblInd w:w="0" w:type="dxa"/>
+      <w:tblBorders>
+        <w:top w:val="single" w:sz="8" w:space="0" w:color="FFFFFF" w:themeColor="background1"/>
+        <w:left w:val="single" w:sz="8" w:space="0" w:color="FFFFFF" w:themeColor="background1"/>
+        <w:bottom w:val="single" w:sz="8" w:space="0" w:color="FFFFFF" w:themeColor="background1"/>
+        <w:right w:val="single" w:sz="8" w:space="0" w:color="FFFFFF" w:themeColor="background1"/>
+        <w:insideH w:val="single" w:sz="6" w:space="0" w:color="FFFFFF" w:themeColor="background1"/>
+        <w:insideV w:val="single" w:sz="6" w:space="0" w:color="FFFFFF" w:themeColor="background1"/>
+      </w:tblBorders>
+      <w:tblCellMar>
+        <w:top w:w="0" w:type="dxa"/>
+        <w:left w:w="108" w:type="dxa"/>
+        <w:bottom w:w="0" w:type="dxa"/>
+        <w:right w:w="108" w:type="dxa"/>
+      </w:tblCellMar>
+    </w:tblPr>
+    <w:tcPr>
+      <w:shd w:val="clear" w:color="auto" w:fill="EAE4DB" w:themeFill="accent3" w:themeFillTint="3F"/>
+    </w:tcPr>
+    <w:tblStylePr w:type="firstRow">
+      <w:rPr>
+        <w:b/>
+        <w:bCs/>
+        <w:i w:val="0"/>
+        <w:iCs w:val="0"/>
+        <w:color w:val="FFFFFF" w:themeColor="background1"/>
+      </w:rPr>
+      <w:tblPr/>
+      <w:tcPr>
+        <w:tcBorders>
+          <w:top w:val="single" w:sz="8" w:space="0" w:color="FFFFFF" w:themeColor="background1"/>
+          <w:left w:val="single" w:sz="8" w:space="0" w:color="FFFFFF" w:themeColor="background1"/>
+          <w:bottom w:val="single" w:sz="24" w:space="0" w:color="FFFFFF" w:themeColor="background1"/>
+          <w:right w:val="single" w:sz="8" w:space="0" w:color="FFFFFF" w:themeColor="background1"/>
+          <w:insideH w:val="nil"/>
+          <w:insideV w:val="single" w:sz="8" w:space="0" w:color="FFFFFF" w:themeColor="background1"/>
+        </w:tcBorders>
+        <w:shd w:val="clear" w:color="auto" w:fill="AC956E" w:themeFill="accent3"/>
+      </w:tcPr>
+    </w:tblStylePr>
+    <w:tblStylePr w:type="lastRow">
+      <w:rPr>
+        <w:b/>
+        <w:bCs/>
+        <w:i w:val="0"/>
+        <w:iCs w:val="0"/>
+        <w:color w:val="FFFFFF" w:themeColor="background1"/>
+      </w:rPr>
+      <w:tblPr/>
+      <w:tcPr>
+        <w:tcBorders>
+          <w:top w:val="single" w:sz="24" w:space="0" w:color="FFFFFF" w:themeColor="background1"/>
+          <w:left w:val="single" w:sz="8" w:space="0" w:color="FFFFFF" w:themeColor="background1"/>
+          <w:bottom w:val="single" w:sz="8" w:space="0" w:color="FFFFFF" w:themeColor="background1"/>
+          <w:right w:val="single" w:sz="8" w:space="0" w:color="FFFFFF" w:themeColor="background1"/>
+          <w:insideH w:val="nil"/>
+          <w:insideV w:val="single" w:sz="8" w:space="0" w:color="FFFFFF" w:themeColor="background1"/>
+        </w:tcBorders>
+        <w:shd w:val="clear" w:color="auto" w:fill="AC956E" w:themeFill="accent3"/>
+      </w:tcPr>
+    </w:tblStylePr>
+    <w:tblStylePr w:type="firstCol">
+      <w:rPr>
+        <w:b/>
+        <w:bCs/>
+        <w:i w:val="0"/>
+        <w:iCs w:val="0"/>
+        <w:color w:val="FFFFFF" w:themeColor="background1"/>
+      </w:rPr>
+      <w:tblPr/>
+      <w:tcPr>
+        <w:tcBorders>
+          <w:left w:val="single" w:sz="8" w:space="0" w:color="FFFFFF" w:themeColor="background1"/>
+          <w:right w:val="single" w:sz="24" w:space="0" w:color="FFFFFF" w:themeColor="background1"/>
+          <w:insideH w:val="nil"/>
+          <w:insideV w:val="nil"/>
+        </w:tcBorders>
+        <w:shd w:val="clear" w:color="auto" w:fill="AC956E" w:themeFill="accent3"/>
+      </w:tcPr>
+    </w:tblStylePr>
+    <w:tblStylePr w:type="lastCol">
+      <w:rPr>
+        <w:b/>
+        <w:bCs/>
+        <w:i w:val="0"/>
+        <w:iCs w:val="0"/>
+        <w:color w:val="FFFFFF" w:themeColor="background1"/>
+      </w:rPr>
+      <w:tblPr/>
+      <w:tcPr>
+        <w:tcBorders>
+          <w:top w:val="nil"/>
+          <w:left w:val="single" w:sz="24" w:space="0" w:color="FFFFFF" w:themeColor="background1"/>
+          <w:bottom w:val="nil"/>
+          <w:right w:val="nil"/>
+          <w:insideH w:val="nil"/>
+          <w:insideV w:val="nil"/>
+        </w:tcBorders>
+        <w:shd w:val="clear" w:color="auto" w:fill="AC956E" w:themeFill="accent3"/>
+      </w:tcPr>
+    </w:tblStylePr>
+    <w:tblStylePr w:type="band1Vert">
+      <w:tblPr/>
+      <w:tcPr>
+        <w:tcBorders>
+          <w:top w:val="single" w:sz="8" w:space="0" w:color="FFFFFF" w:themeColor="background1"/>
+          <w:left w:val="single" w:sz="8" w:space="0" w:color="FFFFFF" w:themeColor="background1"/>
+          <w:bottom w:val="single" w:sz="8" w:space="0" w:color="FFFFFF" w:themeColor="background1"/>
+          <w:right w:val="single" w:sz="8" w:space="0" w:color="FFFFFF" w:themeColor="background1"/>
+          <w:insideH w:val="nil"/>
+          <w:insideV w:val="nil"/>
+        </w:tcBorders>
+        <w:shd w:val="clear" w:color="auto" w:fill="D5CAB6" w:themeFill="accent3" w:themeFillTint="7F"/>
+      </w:tcPr>
+    </w:tblStylePr>
+    <w:tblStylePr w:type="band1Horz">
+      <w:tblPr/>
+      <w:tcPr>
+        <w:tcBorders>
+          <w:top w:val="single" w:sz="8" w:space="0" w:color="FFFFFF" w:themeColor="background1"/>
+          <w:left w:val="single" w:sz="8" w:space="0" w:color="FFFFFF" w:themeColor="background1"/>
+          <w:bottom w:val="single" w:sz="8" w:space="0" w:color="FFFFFF" w:themeColor="background1"/>
+          <w:right w:val="single" w:sz="8" w:space="0" w:color="FFFFFF" w:themeColor="background1"/>
+          <w:insideH w:val="single" w:sz="8" w:space="0" w:color="FFFFFF" w:themeColor="background1"/>
+          <w:insideV w:val="single" w:sz="8" w:space="0" w:color="FFFFFF" w:themeColor="background1"/>
+        </w:tcBorders>
+        <w:shd w:val="clear" w:color="auto" w:fill="D5CAB6" w:themeFill="accent3" w:themeFillTint="7F"/>
+      </w:tcPr>
+    </w:tblStylePr>
+  </w:style>
+  <w:style w:type="table" w:styleId="Cuadrculamedia3-nfasis4">
+    <w:name w:val="Medium Grid 3 Accent 4"/>
+    <w:basedOn w:val="Tablanormal"/>
+    <w:uiPriority w:val="69"/>
+    <w:rsid w:val="0090528B"/>
+    <w:pPr>
+      <w:spacing w:after="0" w:line="240" w:lineRule="auto"/>
+    </w:pPr>
+    <w:tblPr>
+      <w:tblStyleRowBandSize w:val="1"/>
+      <w:tblStyleColBandSize w:val="1"/>
+      <w:tblInd w:w="0" w:type="dxa"/>
+      <w:tblBorders>
+        <w:top w:val="single" w:sz="8" w:space="0" w:color="FFFFFF" w:themeColor="background1"/>
+        <w:left w:val="single" w:sz="8" w:space="0" w:color="FFFFFF" w:themeColor="background1"/>
+        <w:bottom w:val="single" w:sz="8" w:space="0" w:color="FFFFFF" w:themeColor="background1"/>
+        <w:right w:val="single" w:sz="8" w:space="0" w:color="FFFFFF" w:themeColor="background1"/>
+        <w:insideH w:val="single" w:sz="6" w:space="0" w:color="FFFFFF" w:themeColor="background1"/>
+        <w:insideV w:val="single" w:sz="6" w:space="0" w:color="FFFFFF" w:themeColor="background1"/>
+      </w:tblBorders>
+      <w:tblCellMar>
+        <w:top w:w="0" w:type="dxa"/>
+        <w:left w:w="108" w:type="dxa"/>
+        <w:bottom w:w="0" w:type="dxa"/>
+        <w:right w:w="108" w:type="dxa"/>
+      </w:tblCellMar>
+    </w:tblPr>
+    <w:tcPr>
+      <w:shd w:val="clear" w:color="auto" w:fill="DFE2E9" w:themeFill="accent4" w:themeFillTint="3F"/>
+    </w:tcPr>
+    <w:tblStylePr w:type="firstRow">
+      <w:rPr>
+        <w:b/>
+        <w:bCs/>
+        <w:i w:val="0"/>
+        <w:iCs w:val="0"/>
+        <w:color w:val="FFFFFF" w:themeColor="background1"/>
+      </w:rPr>
+      <w:tblPr/>
+      <w:tcPr>
+        <w:tcBorders>
+          <w:top w:val="single" w:sz="8" w:space="0" w:color="FFFFFF" w:themeColor="background1"/>
+          <w:left w:val="single" w:sz="8" w:space="0" w:color="FFFFFF" w:themeColor="background1"/>
+          <w:bottom w:val="single" w:sz="24" w:space="0" w:color="FFFFFF" w:themeColor="background1"/>
+          <w:right w:val="single" w:sz="8" w:space="0" w:color="FFFFFF" w:themeColor="background1"/>
+          <w:insideH w:val="nil"/>
+          <w:insideV w:val="single" w:sz="8" w:space="0" w:color="FFFFFF" w:themeColor="background1"/>
+        </w:tcBorders>
+        <w:shd w:val="clear" w:color="auto" w:fill="808DA9" w:themeFill="accent4"/>
+      </w:tcPr>
+    </w:tblStylePr>
+    <w:tblStylePr w:type="lastRow">
+      <w:rPr>
+        <w:b/>
+        <w:bCs/>
+        <w:i w:val="0"/>
+        <w:iCs w:val="0"/>
+        <w:color w:val="FFFFFF" w:themeColor="background1"/>
+      </w:rPr>
+      <w:tblPr/>
+      <w:tcPr>
+        <w:tcBorders>
+          <w:top w:val="single" w:sz="24" w:space="0" w:color="FFFFFF" w:themeColor="background1"/>
+          <w:left w:val="single" w:sz="8" w:space="0" w:color="FFFFFF" w:themeColor="background1"/>
+          <w:bottom w:val="single" w:sz="8" w:space="0" w:color="FFFFFF" w:themeColor="background1"/>
+          <w:right w:val="single" w:sz="8" w:space="0" w:color="FFFFFF" w:themeColor="background1"/>
+          <w:insideH w:val="nil"/>
+          <w:insideV w:val="single" w:sz="8" w:space="0" w:color="FFFFFF" w:themeColor="background1"/>
+        </w:tcBorders>
+        <w:shd w:val="clear" w:color="auto" w:fill="808DA9" w:themeFill="accent4"/>
+      </w:tcPr>
+    </w:tblStylePr>
+    <w:tblStylePr w:type="firstCol">
+      <w:rPr>
+        <w:b/>
+        <w:bCs/>
+        <w:i w:val="0"/>
+        <w:iCs w:val="0"/>
+        <w:color w:val="FFFFFF" w:themeColor="background1"/>
+      </w:rPr>
+      <w:tblPr/>
+      <w:tcPr>
+        <w:tcBorders>
+          <w:left w:val="single" w:sz="8" w:space="0" w:color="FFFFFF" w:themeColor="background1"/>
+          <w:right w:val="single" w:sz="24" w:space="0" w:color="FFFFFF" w:themeColor="background1"/>
+          <w:insideH w:val="nil"/>
+          <w:insideV w:val="nil"/>
+        </w:tcBorders>
+        <w:shd w:val="clear" w:color="auto" w:fill="808DA9" w:themeFill="accent4"/>
+      </w:tcPr>
+    </w:tblStylePr>
+    <w:tblStylePr w:type="lastCol">
+      <w:rPr>
+        <w:b/>
+        <w:bCs/>
+        <w:i w:val="0"/>
+        <w:iCs w:val="0"/>
+        <w:color w:val="FFFFFF" w:themeColor="background1"/>
+      </w:rPr>
+      <w:tblPr/>
+      <w:tcPr>
+        <w:tcBorders>
+          <w:top w:val="nil"/>
+          <w:left w:val="single" w:sz="24" w:space="0" w:color="FFFFFF" w:themeColor="background1"/>
+          <w:bottom w:val="nil"/>
+          <w:right w:val="nil"/>
+          <w:insideH w:val="nil"/>
+          <w:insideV w:val="nil"/>
+        </w:tcBorders>
+        <w:shd w:val="clear" w:color="auto" w:fill="808DA9" w:themeFill="accent4"/>
+      </w:tcPr>
+    </w:tblStylePr>
+    <w:tblStylePr w:type="band1Vert">
+      <w:tblPr/>
+      <w:tcPr>
+        <w:tcBorders>
+          <w:top w:val="single" w:sz="8" w:space="0" w:color="FFFFFF" w:themeColor="background1"/>
+          <w:left w:val="single" w:sz="8" w:space="0" w:color="FFFFFF" w:themeColor="background1"/>
+          <w:bottom w:val="single" w:sz="8" w:space="0" w:color="FFFFFF" w:themeColor="background1"/>
+          <w:right w:val="single" w:sz="8" w:space="0" w:color="FFFFFF" w:themeColor="background1"/>
+          <w:insideH w:val="nil"/>
+          <w:insideV w:val="nil"/>
+        </w:tcBorders>
+        <w:shd w:val="clear" w:color="auto" w:fill="BFC5D4" w:themeFill="accent4" w:themeFillTint="7F"/>
+      </w:tcPr>
+    </w:tblStylePr>
+    <w:tblStylePr w:type="band1Horz">
+      <w:tblPr/>
+      <w:tcPr>
+        <w:tcBorders>
+          <w:top w:val="single" w:sz="8" w:space="0" w:color="FFFFFF" w:themeColor="background1"/>
+          <w:left w:val="single" w:sz="8" w:space="0" w:color="FFFFFF" w:themeColor="background1"/>
+          <w:bottom w:val="single" w:sz="8" w:space="0" w:color="FFFFFF" w:themeColor="background1"/>
+          <w:right w:val="single" w:sz="8" w:space="0" w:color="FFFFFF" w:themeColor="background1"/>
+          <w:insideH w:val="single" w:sz="8" w:space="0" w:color="FFFFFF" w:themeColor="background1"/>
+          <w:insideV w:val="single" w:sz="8" w:space="0" w:color="FFFFFF" w:themeColor="background1"/>
+        </w:tcBorders>
+        <w:shd w:val="clear" w:color="auto" w:fill="BFC5D4" w:themeFill="accent4" w:themeFillTint="7F"/>
+      </w:tcPr>
+    </w:tblStylePr>
+  </w:style>
+  <w:style w:type="table" w:styleId="Sombreadomedio2-nfasis2">
+    <w:name w:val="Medium Shading 2 Accent 2"/>
+    <w:basedOn w:val="Tablanormal"/>
+    <w:uiPriority w:val="64"/>
+    <w:rsid w:val="0090528B"/>
+    <w:pPr>
+      <w:spacing w:after="0" w:line="240" w:lineRule="auto"/>
+    </w:pPr>
+    <w:tblPr>
+      <w:tblStyleRowBandSize w:val="1"/>
+      <w:tblStyleColBandSize w:val="1"/>
+      <w:tblInd w:w="0" w:type="dxa"/>
+      <w:tblBorders>
+        <w:top w:val="single" w:sz="18" w:space="0" w:color="auto"/>
+        <w:bottom w:val="single" w:sz="18" w:space="0" w:color="auto"/>
+      </w:tblBorders>
+      <w:tblCellMar>
+        <w:top w:w="0" w:type="dxa"/>
+        <w:left w:w="108" w:type="dxa"/>
+        <w:bottom w:w="0" w:type="dxa"/>
+        <w:right w:w="108" w:type="dxa"/>
+      </w:tblCellMar>
+    </w:tblPr>
+    <w:tblStylePr w:type="firstRow">
+      <w:pPr>
+        <w:spacing w:before="0" w:after="0" w:line="240" w:lineRule="auto"/>
+      </w:pPr>
+      <w:rPr>
+        <w:b/>
+        <w:bCs/>
+        <w:color w:val="FFFFFF" w:themeColor="background1"/>
+      </w:rPr>
+      <w:tblPr/>
+      <w:tcPr>
+        <w:tcBorders>
+          <w:top w:val="single" w:sz="18" w:space="0" w:color="auto"/>
+          <w:left w:val="nil"/>
+          <w:bottom w:val="single" w:sz="18" w:space="0" w:color="auto"/>
+          <w:right w:val="nil"/>
+          <w:insideH w:val="nil"/>
+          <w:insideV w:val="nil"/>
+        </w:tcBorders>
+        <w:shd w:val="clear" w:color="auto" w:fill="726056" w:themeFill="accent2"/>
+      </w:tcPr>
+    </w:tblStylePr>
+    <w:tblStylePr w:type="lastRow">
+      <w:pPr>
+        <w:spacing w:before="0" w:after="0" w:line="240" w:lineRule="auto"/>
+      </w:pPr>
+      <w:rPr>
+        <w:color w:val="auto"/>
+      </w:rPr>
+      <w:tblPr/>
+      <w:tcPr>
+        <w:tcBorders>
+          <w:top w:val="double" w:sz="6" w:space="0" w:color="auto"/>
+          <w:left w:val="nil"/>
+          <w:bottom w:val="single" w:sz="18" w:space="0" w:color="auto"/>
+          <w:right w:val="nil"/>
+          <w:insideH w:val="nil"/>
+          <w:insideV w:val="nil"/>
+        </w:tcBorders>
+        <w:shd w:val="clear" w:color="auto" w:fill="FFFFFF" w:themeFill="background1"/>
+      </w:tcPr>
+    </w:tblStylePr>
+    <w:tblStylePr w:type="firstCol">
+      <w:rPr>
+        <w:b/>
+        <w:bCs/>
+        <w:color w:val="FFFFFF" w:themeColor="background1"/>
+      </w:rPr>
+      <w:tblPr/>
+      <w:tcPr>
+        <w:tcBorders>
+          <w:top w:val="nil"/>
+          <w:left w:val="nil"/>
+          <w:bottom w:val="single" w:sz="18" w:space="0" w:color="auto"/>
+          <w:right w:val="nil"/>
+          <w:insideH w:val="nil"/>
+          <w:insideV w:val="nil"/>
+        </w:tcBorders>
+        <w:shd w:val="clear" w:color="auto" w:fill="726056" w:themeFill="accent2"/>
+      </w:tcPr>
+    </w:tblStylePr>
+    <w:tblStylePr w:type="lastCol">
+      <w:rPr>
+        <w:b/>
+        <w:bCs/>
+        <w:color w:val="FFFFFF" w:themeColor="background1"/>
+      </w:rPr>
+      <w:tblPr/>
+      <w:tcPr>
+        <w:tcBorders>
+          <w:left w:val="nil"/>
+          <w:right w:val="nil"/>
+          <w:insideH w:val="nil"/>
+          <w:insideV w:val="nil"/>
+        </w:tcBorders>
+        <w:shd w:val="clear" w:color="auto" w:fill="726056" w:themeFill="accent2"/>
+      </w:tcPr>
+    </w:tblStylePr>
+    <w:tblStylePr w:type="band1Vert">
+      <w:tblPr/>
+      <w:tcPr>
+        <w:tcBorders>
+          <w:left w:val="nil"/>
+          <w:right w:val="nil"/>
+          <w:insideH w:val="nil"/>
+          <w:insideV w:val="nil"/>
+        </w:tcBorders>
+        <w:shd w:val="clear" w:color="auto" w:fill="D8D8D8" w:themeFill="background1" w:themeFillShade="D8"/>
+      </w:tcPr>
+    </w:tblStylePr>
+    <w:tblStylePr w:type="band1Horz">
+      <w:tblPr/>
+      <w:tcPr>
+        <w:shd w:val="clear" w:color="auto" w:fill="D8D8D8" w:themeFill="background1" w:themeFillShade="D8"/>
+      </w:tcPr>
+    </w:tblStylePr>
+    <w:tblStylePr w:type="neCell">
+      <w:tblPr/>
+      <w:tcPr>
+        <w:tcBorders>
+          <w:top w:val="single" w:sz="18" w:space="0" w:color="auto"/>
+          <w:left w:val="nil"/>
+          <w:bottom w:val="single" w:sz="18" w:space="0" w:color="auto"/>
+          <w:right w:val="nil"/>
+          <w:insideH w:val="nil"/>
+          <w:insideV w:val="nil"/>
+        </w:tcBorders>
+      </w:tcPr>
+    </w:tblStylePr>
+    <w:tblStylePr w:type="nwCell">
+      <w:rPr>
+        <w:color w:val="FFFFFF" w:themeColor="background1"/>
+      </w:rPr>
+      <w:tblPr/>
+      <w:tcPr>
+        <w:tcBorders>
+          <w:top w:val="single" w:sz="18" w:space="0" w:color="auto"/>
+          <w:left w:val="nil"/>
+          <w:bottom w:val="single" w:sz="18" w:space="0" w:color="auto"/>
+          <w:right w:val="nil"/>
+          <w:insideH w:val="nil"/>
+          <w:insideV w:val="nil"/>
+        </w:tcBorders>
+      </w:tcPr>
+    </w:tblStylePr>
+  </w:style>
+  <w:style w:type="table" w:styleId="Listaoscura-nfasis4">
+    <w:name w:val="Dark List Accent 4"/>
+    <w:basedOn w:val="Tablanormal"/>
+    <w:uiPriority w:val="70"/>
+    <w:rsid w:val="0090528B"/>
+    <w:pPr>
+      <w:spacing w:after="0" w:line="240" w:lineRule="auto"/>
+    </w:pPr>
+    <w:rPr>
+      <w:color w:val="FFFFFF" w:themeColor="background1"/>
+    </w:rPr>
+    <w:tblPr>
+      <w:tblStyleRowBandSize w:val="1"/>
+      <w:tblStyleColBandSize w:val="1"/>
+      <w:tblInd w:w="0" w:type="dxa"/>
+      <w:tblCellMar>
+        <w:top w:w="0" w:type="dxa"/>
+        <w:left w:w="108" w:type="dxa"/>
+        <w:bottom w:w="0" w:type="dxa"/>
+        <w:right w:w="108" w:type="dxa"/>
+      </w:tblCellMar>
+    </w:tblPr>
+    <w:tcPr>
+      <w:shd w:val="clear" w:color="auto" w:fill="808DA9" w:themeFill="accent4"/>
+    </w:tcPr>
+    <w:tblStylePr w:type="firstRow">
+      <w:rPr>
+        <w:b/>
+        <w:bCs/>
+      </w:rPr>
+      <w:tblPr/>
+      <w:tcPr>
+        <w:tcBorders>
+          <w:top w:val="nil"/>
+          <w:left w:val="nil"/>
+          <w:bottom w:val="single" w:sz="18" w:space="0" w:color="FFFFFF" w:themeColor="background1"/>
+          <w:right w:val="nil"/>
+          <w:insideH w:val="nil"/>
+          <w:insideV w:val="nil"/>
+        </w:tcBorders>
+        <w:shd w:val="clear" w:color="auto" w:fill="000000" w:themeFill="text1"/>
+      </w:tcPr>
+    </w:tblStylePr>
+    <w:tblStylePr w:type="lastRow">
+      <w:tblPr/>
+      <w:tcPr>
+        <w:tcBorders>
+          <w:top w:val="single" w:sz="18" w:space="0" w:color="FFFFFF" w:themeColor="background1"/>
+          <w:left w:val="nil"/>
+          <w:bottom w:val="nil"/>
+          <w:right w:val="nil"/>
+          <w:insideH w:val="nil"/>
+          <w:insideV w:val="nil"/>
+        </w:tcBorders>
+        <w:shd w:val="clear" w:color="auto" w:fill="3B4458" w:themeFill="accent4" w:themeFillShade="7F"/>
+      </w:tcPr>
+    </w:tblStylePr>
+    <w:tblStylePr w:type="firstCol">
+      <w:tblPr/>
+      <w:tcPr>
+        <w:tcBorders>
+          <w:top w:val="nil"/>
+          <w:left w:val="nil"/>
+          <w:bottom w:val="nil"/>
+          <w:right w:val="single" w:sz="18" w:space="0" w:color="FFFFFF" w:themeColor="background1"/>
+          <w:insideH w:val="nil"/>
+          <w:insideV w:val="nil"/>
+        </w:tcBorders>
+        <w:shd w:val="clear" w:color="auto" w:fill="596784" w:themeFill="accent4" w:themeFillShade="BF"/>
+      </w:tcPr>
+    </w:tblStylePr>
+    <w:tblStylePr w:type="lastCol">
+      <w:tblPr/>
+      <w:tcPr>
+        <w:tcBorders>
+          <w:top w:val="nil"/>
+          <w:left w:val="single" w:sz="18" w:space="0" w:color="FFFFFF" w:themeColor="background1"/>
+          <w:bottom w:val="nil"/>
+          <w:right w:val="nil"/>
+          <w:insideH w:val="nil"/>
+          <w:insideV w:val="nil"/>
+        </w:tcBorders>
+        <w:shd w:val="clear" w:color="auto" w:fill="596784" w:themeFill="accent4" w:themeFillShade="BF"/>
+      </w:tcPr>
+    </w:tblStylePr>
+    <w:tblStylePr w:type="band1Vert">
+      <w:tblPr/>
+      <w:tcPr>
+        <w:tcBorders>
+          <w:top w:val="nil"/>
+          <w:left w:val="nil"/>
+          <w:bottom w:val="nil"/>
+          <w:right w:val="nil"/>
+          <w:insideH w:val="nil"/>
+          <w:insideV w:val="nil"/>
+        </w:tcBorders>
+        <w:shd w:val="clear" w:color="auto" w:fill="596784" w:themeFill="accent4" w:themeFillShade="BF"/>
+      </w:tcPr>
+    </w:tblStylePr>
+    <w:tblStylePr w:type="band1Horz">
+      <w:tblPr/>
+      <w:tcPr>
+        <w:tcBorders>
+          <w:top w:val="nil"/>
+          <w:left w:val="nil"/>
+          <w:bottom w:val="nil"/>
+          <w:right w:val="nil"/>
+          <w:insideH w:val="nil"/>
+          <w:insideV w:val="nil"/>
+        </w:tcBorders>
+        <w:shd w:val="clear" w:color="auto" w:fill="596784" w:themeFill="accent4" w:themeFillShade="BF"/>
+      </w:tcPr>
+    </w:tblStylePr>
+  </w:style>
+  <w:style w:type="table" w:styleId="Listaoscura">
+    <w:name w:val="Dark List"/>
+    <w:basedOn w:val="Tablanormal"/>
+    <w:uiPriority w:val="70"/>
+    <w:rsid w:val="0090528B"/>
+    <w:pPr>
+      <w:spacing w:after="0" w:line="240" w:lineRule="auto"/>
+    </w:pPr>
+    <w:rPr>
+      <w:color w:val="FFFFFF" w:themeColor="background1"/>
+    </w:rPr>
+    <w:tblPr>
+      <w:tblStyleRowBandSize w:val="1"/>
+      <w:tblStyleColBandSize w:val="1"/>
+      <w:tblInd w:w="0" w:type="dxa"/>
+      <w:tblCellMar>
+        <w:top w:w="0" w:type="dxa"/>
+        <w:left w:w="108" w:type="dxa"/>
+        <w:bottom w:w="0" w:type="dxa"/>
+        <w:right w:w="108" w:type="dxa"/>
+      </w:tblCellMar>
+    </w:tblPr>
+    <w:tcPr>
+      <w:shd w:val="clear" w:color="auto" w:fill="000000" w:themeFill="text1"/>
+    </w:tcPr>
+    <w:tblStylePr w:type="firstRow">
+      <w:rPr>
+        <w:b/>
+        <w:bCs/>
+      </w:rPr>
+      <w:tblPr/>
+      <w:tcPr>
+        <w:tcBorders>
+          <w:top w:val="nil"/>
+          <w:left w:val="nil"/>
+          <w:bottom w:val="single" w:sz="18" w:space="0" w:color="FFFFFF" w:themeColor="background1"/>
+          <w:right w:val="nil"/>
+          <w:insideH w:val="nil"/>
+          <w:insideV w:val="nil"/>
+        </w:tcBorders>
+        <w:shd w:val="clear" w:color="auto" w:fill="000000" w:themeFill="text1"/>
+      </w:tcPr>
+    </w:tblStylePr>
+    <w:tblStylePr w:type="lastRow">
+      <w:tblPr/>
+      <w:tcPr>
+        <w:tcBorders>
+          <w:top w:val="single" w:sz="18" w:space="0" w:color="FFFFFF" w:themeColor="background1"/>
+          <w:left w:val="nil"/>
+          <w:bottom w:val="nil"/>
+          <w:right w:val="nil"/>
+          <w:insideH w:val="nil"/>
+          <w:insideV w:val="nil"/>
+        </w:tcBorders>
+        <w:shd w:val="clear" w:color="auto" w:fill="000000" w:themeFill="text1" w:themeFillShade="7F"/>
+      </w:tcPr>
+    </w:tblStylePr>
+    <w:tblStylePr w:type="firstCol">
+      <w:tblPr/>
+      <w:tcPr>
+        <w:tcBorders>
+          <w:top w:val="nil"/>
+          <w:left w:val="nil"/>
+          <w:bottom w:val="nil"/>
+          <w:right w:val="single" w:sz="18" w:space="0" w:color="FFFFFF" w:themeColor="background1"/>
+          <w:insideH w:val="nil"/>
+          <w:insideV w:val="nil"/>
+        </w:tcBorders>
+        <w:shd w:val="clear" w:color="auto" w:fill="000000" w:themeFill="text1" w:themeFillShade="BF"/>
+      </w:tcPr>
+    </w:tblStylePr>
+    <w:tblStylePr w:type="lastCol">
+      <w:tblPr/>
+      <w:tcPr>
+        <w:tcBorders>
+          <w:top w:val="nil"/>
+          <w:left w:val="single" w:sz="18" w:space="0" w:color="FFFFFF" w:themeColor="background1"/>
+          <w:bottom w:val="nil"/>
+          <w:right w:val="nil"/>
+          <w:insideH w:val="nil"/>
+          <w:insideV w:val="nil"/>
+        </w:tcBorders>
+        <w:shd w:val="clear" w:color="auto" w:fill="000000" w:themeFill="text1" w:themeFillShade="BF"/>
+      </w:tcPr>
+    </w:tblStylePr>
+    <w:tblStylePr w:type="band1Vert">
+      <w:tblPr/>
+      <w:tcPr>
+        <w:tcBorders>
+          <w:top w:val="nil"/>
+          <w:left w:val="nil"/>
+          <w:bottom w:val="nil"/>
+          <w:right w:val="nil"/>
+          <w:insideH w:val="nil"/>
+          <w:insideV w:val="nil"/>
+        </w:tcBorders>
+        <w:shd w:val="clear" w:color="auto" w:fill="000000" w:themeFill="text1" w:themeFillShade="BF"/>
+      </w:tcPr>
+    </w:tblStylePr>
+    <w:tblStylePr w:type="band1Horz">
+      <w:tblPr/>
+      <w:tcPr>
+        <w:tcBorders>
+          <w:top w:val="nil"/>
+          <w:left w:val="nil"/>
+          <w:bottom w:val="nil"/>
+          <w:right w:val="nil"/>
+          <w:insideH w:val="nil"/>
+          <w:insideV w:val="nil"/>
+        </w:tcBorders>
+        <w:shd w:val="clear" w:color="auto" w:fill="000000" w:themeFill="text1" w:themeFillShade="BF"/>
+      </w:tcPr>
+    </w:tblStylePr>
+  </w:style>
+  <w:style w:type="table" w:styleId="Listaoscura-nfasis1">
+    <w:name w:val="Dark List Accent 1"/>
+    <w:basedOn w:val="Tablanormal"/>
+    <w:uiPriority w:val="70"/>
+    <w:rsid w:val="0090528B"/>
+    <w:pPr>
+      <w:spacing w:after="0" w:line="240" w:lineRule="auto"/>
+    </w:pPr>
+    <w:rPr>
+      <w:color w:val="FFFFFF" w:themeColor="background1"/>
+    </w:rPr>
+    <w:tblPr>
+      <w:tblStyleRowBandSize w:val="1"/>
+      <w:tblStyleColBandSize w:val="1"/>
+      <w:tblInd w:w="0" w:type="dxa"/>
+      <w:tblCellMar>
+        <w:top w:w="0" w:type="dxa"/>
+        <w:left w:w="108" w:type="dxa"/>
+        <w:bottom w:w="0" w:type="dxa"/>
+        <w:right w:w="108" w:type="dxa"/>
+      </w:tblCellMar>
+    </w:tblPr>
+    <w:tcPr>
+      <w:shd w:val="clear" w:color="auto" w:fill="AD0101" w:themeFill="accent1"/>
+    </w:tcPr>
+    <w:tblStylePr w:type="firstRow">
+      <w:rPr>
+        <w:b/>
+        <w:bCs/>
+      </w:rPr>
+      <w:tblPr/>
+      <w:tcPr>
+        <w:tcBorders>
+          <w:top w:val="nil"/>
+          <w:left w:val="nil"/>
+          <w:bottom w:val="single" w:sz="18" w:space="0" w:color="FFFFFF" w:themeColor="background1"/>
+          <w:right w:val="nil"/>
+          <w:insideH w:val="nil"/>
+          <w:insideV w:val="nil"/>
+        </w:tcBorders>
+        <w:shd w:val="clear" w:color="auto" w:fill="000000" w:themeFill="text1"/>
+      </w:tcPr>
+    </w:tblStylePr>
+    <w:tblStylePr w:type="lastRow">
+      <w:tblPr/>
+      <w:tcPr>
+        <w:tcBorders>
+          <w:top w:val="single" w:sz="18" w:space="0" w:color="FFFFFF" w:themeColor="background1"/>
+          <w:left w:val="nil"/>
+          <w:bottom w:val="nil"/>
+          <w:right w:val="nil"/>
+          <w:insideH w:val="nil"/>
+          <w:insideV w:val="nil"/>
+        </w:tcBorders>
+        <w:shd w:val="clear" w:color="auto" w:fill="550000" w:themeFill="accent1" w:themeFillShade="7F"/>
+      </w:tcPr>
+    </w:tblStylePr>
+    <w:tblStylePr w:type="firstCol">
+      <w:tblPr/>
+      <w:tcPr>
+        <w:tcBorders>
+          <w:top w:val="nil"/>
+          <w:left w:val="nil"/>
+          <w:bottom w:val="nil"/>
+          <w:right w:val="single" w:sz="18" w:space="0" w:color="FFFFFF" w:themeColor="background1"/>
+          <w:insideH w:val="nil"/>
+          <w:insideV w:val="nil"/>
+        </w:tcBorders>
+        <w:shd w:val="clear" w:color="auto" w:fill="810000" w:themeFill="accent1" w:themeFillShade="BF"/>
+      </w:tcPr>
+    </w:tblStylePr>
+    <w:tblStylePr w:type="lastCol">
+      <w:tblPr/>
+      <w:tcPr>
+        <w:tcBorders>
+          <w:top w:val="nil"/>
+          <w:left w:val="single" w:sz="18" w:space="0" w:color="FFFFFF" w:themeColor="background1"/>
+          <w:bottom w:val="nil"/>
+          <w:right w:val="nil"/>
+          <w:insideH w:val="nil"/>
+          <w:insideV w:val="nil"/>
+        </w:tcBorders>
+        <w:shd w:val="clear" w:color="auto" w:fill="810000" w:themeFill="accent1" w:themeFillShade="BF"/>
+      </w:tcPr>
+    </w:tblStylePr>
+    <w:tblStylePr w:type="band1Vert">
+      <w:tblPr/>
+      <w:tcPr>
+        <w:tcBorders>
+          <w:top w:val="nil"/>
+          <w:left w:val="nil"/>
+          <w:bottom w:val="nil"/>
+          <w:right w:val="nil"/>
+          <w:insideH w:val="nil"/>
+          <w:insideV w:val="nil"/>
+        </w:tcBorders>
+        <w:shd w:val="clear" w:color="auto" w:fill="810000" w:themeFill="accent1" w:themeFillShade="BF"/>
+      </w:tcPr>
+    </w:tblStylePr>
+    <w:tblStylePr w:type="band1Horz">
+      <w:tblPr/>
+      <w:tcPr>
+        <w:tcBorders>
+          <w:top w:val="nil"/>
+          <w:left w:val="nil"/>
+          <w:bottom w:val="nil"/>
+          <w:right w:val="nil"/>
+          <w:insideH w:val="nil"/>
+          <w:insideV w:val="nil"/>
+        </w:tcBorders>
+        <w:shd w:val="clear" w:color="auto" w:fill="810000" w:themeFill="accent1" w:themeFillShade="BF"/>
+      </w:tcPr>
+    </w:tblStylePr>
+  </w:style>
+  <w:style w:type="table" w:styleId="Sombreadomedio2-nfasis5">
+    <w:name w:val="Medium Shading 2 Accent 5"/>
+    <w:basedOn w:val="Tablanormal"/>
+    <w:uiPriority w:val="64"/>
+    <w:rsid w:val="0090528B"/>
+    <w:pPr>
+      <w:spacing w:after="0" w:line="240" w:lineRule="auto"/>
+    </w:pPr>
+    <w:tblPr>
+      <w:tblStyleRowBandSize w:val="1"/>
+      <w:tblStyleColBandSize w:val="1"/>
+      <w:tblInd w:w="0" w:type="dxa"/>
+      <w:tblBorders>
+        <w:top w:val="single" w:sz="18" w:space="0" w:color="auto"/>
+        <w:bottom w:val="single" w:sz="18" w:space="0" w:color="auto"/>
+      </w:tblBorders>
+      <w:tblCellMar>
+        <w:top w:w="0" w:type="dxa"/>
+        <w:left w:w="108" w:type="dxa"/>
+        <w:bottom w:w="0" w:type="dxa"/>
+        <w:right w:w="108" w:type="dxa"/>
+      </w:tblCellMar>
+    </w:tblPr>
+    <w:tblStylePr w:type="firstRow">
+      <w:pPr>
+        <w:spacing w:before="0" w:after="0" w:line="240" w:lineRule="auto"/>
+      </w:pPr>
+      <w:rPr>
+        <w:b/>
+        <w:bCs/>
+        <w:color w:val="FFFFFF" w:themeColor="background1"/>
+      </w:rPr>
+      <w:tblPr/>
+      <w:tcPr>
+        <w:tcBorders>
+          <w:top w:val="single" w:sz="18" w:space="0" w:color="auto"/>
+          <w:left w:val="nil"/>
+          <w:bottom w:val="single" w:sz="18" w:space="0" w:color="auto"/>
+          <w:right w:val="nil"/>
+          <w:insideH w:val="nil"/>
+          <w:insideV w:val="nil"/>
+        </w:tcBorders>
+        <w:shd w:val="clear" w:color="auto" w:fill="424E5B" w:themeFill="accent5"/>
+      </w:tcPr>
+    </w:tblStylePr>
+    <w:tblStylePr w:type="lastRow">
+      <w:pPr>
+        <w:spacing w:before="0" w:after="0" w:line="240" w:lineRule="auto"/>
+      </w:pPr>
+      <w:rPr>
+        <w:color w:val="auto"/>
+      </w:rPr>
+      <w:tblPr/>
+      <w:tcPr>
+        <w:tcBorders>
+          <w:top w:val="double" w:sz="6" w:space="0" w:color="auto"/>
+          <w:left w:val="nil"/>
+          <w:bottom w:val="single" w:sz="18" w:space="0" w:color="auto"/>
+          <w:right w:val="nil"/>
+          <w:insideH w:val="nil"/>
+          <w:insideV w:val="nil"/>
+        </w:tcBorders>
+        <w:shd w:val="clear" w:color="auto" w:fill="FFFFFF" w:themeFill="background1"/>
+      </w:tcPr>
+    </w:tblStylePr>
+    <w:tblStylePr w:type="firstCol">
+      <w:rPr>
+        <w:b/>
+        <w:bCs/>
+        <w:color w:val="FFFFFF" w:themeColor="background1"/>
+      </w:rPr>
+      <w:tblPr/>
+      <w:tcPr>
+        <w:tcBorders>
+          <w:top w:val="nil"/>
+          <w:left w:val="nil"/>
+          <w:bottom w:val="single" w:sz="18" w:space="0" w:color="auto"/>
+          <w:right w:val="nil"/>
+          <w:insideH w:val="nil"/>
+          <w:insideV w:val="nil"/>
+        </w:tcBorders>
+        <w:shd w:val="clear" w:color="auto" w:fill="424E5B" w:themeFill="accent5"/>
+      </w:tcPr>
+    </w:tblStylePr>
+    <w:tblStylePr w:type="lastCol">
+      <w:rPr>
+        <w:b/>
+        <w:bCs/>
+        <w:color w:val="FFFFFF" w:themeColor="background1"/>
+      </w:rPr>
+      <w:tblPr/>
+      <w:tcPr>
+        <w:tcBorders>
+          <w:left w:val="nil"/>
+          <w:right w:val="nil"/>
+          <w:insideH w:val="nil"/>
+          <w:insideV w:val="nil"/>
+        </w:tcBorders>
+        <w:shd w:val="clear" w:color="auto" w:fill="424E5B" w:themeFill="accent5"/>
+      </w:tcPr>
+    </w:tblStylePr>
+    <w:tblStylePr w:type="band1Vert">
+      <w:tblPr/>
+      <w:tcPr>
+        <w:tcBorders>
+          <w:left w:val="nil"/>
+          <w:right w:val="nil"/>
+          <w:insideH w:val="nil"/>
+          <w:insideV w:val="nil"/>
+        </w:tcBorders>
+        <w:shd w:val="clear" w:color="auto" w:fill="D8D8D8" w:themeFill="background1" w:themeFillShade="D8"/>
+      </w:tcPr>
+    </w:tblStylePr>
+    <w:tblStylePr w:type="band1Horz">
+      <w:tblPr/>
+      <w:tcPr>
+        <w:shd w:val="clear" w:color="auto" w:fill="D8D8D8" w:themeFill="background1" w:themeFillShade="D8"/>
+      </w:tcPr>
+    </w:tblStylePr>
+    <w:tblStylePr w:type="neCell">
+      <w:tblPr/>
+      <w:tcPr>
+        <w:tcBorders>
+          <w:top w:val="single" w:sz="18" w:space="0" w:color="auto"/>
+          <w:left w:val="nil"/>
+          <w:bottom w:val="single" w:sz="18" w:space="0" w:color="auto"/>
+          <w:right w:val="nil"/>
+          <w:insideH w:val="nil"/>
+          <w:insideV w:val="nil"/>
+        </w:tcBorders>
+      </w:tcPr>
+    </w:tblStylePr>
+    <w:tblStylePr w:type="nwCell">
+      <w:rPr>
+        <w:color w:val="FFFFFF" w:themeColor="background1"/>
+      </w:rPr>
+      <w:tblPr/>
+      <w:tcPr>
+        <w:tcBorders>
+          <w:top w:val="single" w:sz="18" w:space="0" w:color="auto"/>
+          <w:left w:val="nil"/>
+          <w:bottom w:val="single" w:sz="18" w:space="0" w:color="auto"/>
+          <w:right w:val="nil"/>
+          <w:insideH w:val="nil"/>
+          <w:insideV w:val="nil"/>
+        </w:tcBorders>
+      </w:tcPr>
+    </w:tblStylePr>
+  </w:style>
+  <w:style w:type="table" w:styleId="Cuadrculaclara-nfasis6">
+    <w:name w:val="Light Grid Accent 6"/>
+    <w:basedOn w:val="Tablanormal"/>
+    <w:uiPriority w:val="62"/>
+    <w:rsid w:val="0090528B"/>
+    <w:pPr>
+      <w:spacing w:after="0" w:line="240" w:lineRule="auto"/>
+    </w:pPr>
+    <w:tblPr>
+      <w:tblStyleRowBandSize w:val="1"/>
+      <w:tblStyleColBandSize w:val="1"/>
+      <w:tblInd w:w="0" w:type="dxa"/>
+      <w:tblBorders>
+        <w:top w:val="single" w:sz="8" w:space="0" w:color="730E00" w:themeColor="accent6"/>
+        <w:left w:val="single" w:sz="8" w:space="0" w:color="730E00" w:themeColor="accent6"/>
+        <w:bottom w:val="single" w:sz="8" w:space="0" w:color="730E00" w:themeColor="accent6"/>
+        <w:right w:val="single" w:sz="8" w:space="0" w:color="730E00" w:themeColor="accent6"/>
+        <w:insideH w:val="single" w:sz="8" w:space="0" w:color="730E00" w:themeColor="accent6"/>
+        <w:insideV w:val="single" w:sz="8" w:space="0" w:color="730E00" w:themeColor="accent6"/>
+      </w:tblBorders>
+      <w:tblCellMar>
+        <w:top w:w="0" w:type="dxa"/>
+        <w:left w:w="108" w:type="dxa"/>
+        <w:bottom w:w="0" w:type="dxa"/>
+        <w:right w:w="108" w:type="dxa"/>
+      </w:tblCellMar>
+    </w:tblPr>
+    <w:tblStylePr w:type="firstRow">
+      <w:pPr>
+        <w:spacing w:before="0" w:after="0" w:line="240" w:lineRule="auto"/>
+      </w:pPr>
+      <w:rPr>
+        <w:rFonts w:asciiTheme="majorHAnsi" w:eastAsiaTheme="majorEastAsia" w:hAnsiTheme="majorHAnsi" w:cstheme="majorBidi"/>
+        <w:b/>
+        <w:bCs/>
+      </w:rPr>
+      <w:tblPr/>
+      <w:tcPr>
+        <w:tcBorders>
+          <w:top w:val="single" w:sz="8" w:space="0" w:color="730E00" w:themeColor="accent6"/>
+          <w:left w:val="single" w:sz="8" w:space="0" w:color="730E00" w:themeColor="accent6"/>
+          <w:bottom w:val="single" w:sz="18" w:space="0" w:color="730E00" w:themeColor="accent6"/>
+          <w:right w:val="single" w:sz="8" w:space="0" w:color="730E00" w:themeColor="accent6"/>
+          <w:insideH w:val="nil"/>
+          <w:insideV w:val="single" w:sz="8" w:space="0" w:color="730E00" w:themeColor="accent6"/>
+        </w:tcBorders>
+      </w:tcPr>
+    </w:tblStylePr>
+    <w:tblStylePr w:type="lastRow">
+      <w:pPr>
+        <w:spacing w:before="0" w:after="0" w:line="240" w:lineRule="auto"/>
+      </w:pPr>
+      <w:rPr>
+        <w:rFonts w:asciiTheme="majorHAnsi" w:eastAsiaTheme="majorEastAsia" w:hAnsiTheme="majorHAnsi" w:cstheme="majorBidi"/>
+        <w:b/>
+        <w:bCs/>
+      </w:rPr>
+      <w:tblPr/>
+      <w:tcPr>
+        <w:tcBorders>
+          <w:top w:val="double" w:sz="6" w:space="0" w:color="730E00" w:themeColor="accent6"/>
+          <w:left w:val="single" w:sz="8" w:space="0" w:color="730E00" w:themeColor="accent6"/>
+          <w:bottom w:val="single" w:sz="8" w:space="0" w:color="730E00" w:themeColor="accent6"/>
+          <w:right w:val="single" w:sz="8" w:space="0" w:color="730E00" w:themeColor="accent6"/>
+          <w:insideH w:val="nil"/>
+          <w:insideV w:val="single" w:sz="8" w:space="0" w:color="730E00" w:themeColor="accent6"/>
+        </w:tcBorders>
+      </w:tcPr>
+    </w:tblStylePr>
+    <w:tblStylePr w:type="firstCol">
+      <w:rPr>
+        <w:rFonts w:asciiTheme="majorHAnsi" w:eastAsiaTheme="majorEastAsia" w:hAnsiTheme="majorHAnsi" w:cstheme="majorBidi"/>
+        <w:b/>
+        <w:bCs/>
+      </w:rPr>
+    </w:tblStylePr>
+    <w:tblStylePr w:type="lastCol">
+      <w:rPr>
+        <w:rFonts w:asciiTheme="majorHAnsi" w:eastAsiaTheme="majorEastAsia" w:hAnsiTheme="majorHAnsi" w:cstheme="majorBidi"/>
+        <w:b/>
+        <w:bCs/>
+      </w:rPr>
+      <w:tblPr/>
+      <w:tcPr>
+        <w:tcBorders>
+          <w:top w:val="single" w:sz="8" w:space="0" w:color="730E00" w:themeColor="accent6"/>
+          <w:left w:val="single" w:sz="8" w:space="0" w:color="730E00" w:themeColor="accent6"/>
+          <w:bottom w:val="single" w:sz="8" w:space="0" w:color="730E00" w:themeColor="accent6"/>
+          <w:right w:val="single" w:sz="8" w:space="0" w:color="730E00" w:themeColor="accent6"/>
+        </w:tcBorders>
+      </w:tcPr>
+    </w:tblStylePr>
+    <w:tblStylePr w:type="band1Vert">
+      <w:tblPr/>
+      <w:tcPr>
+        <w:tcBorders>
+          <w:top w:val="single" w:sz="8" w:space="0" w:color="730E00" w:themeColor="accent6"/>
+          <w:left w:val="single" w:sz="8" w:space="0" w:color="730E00" w:themeColor="accent6"/>
+          <w:bottom w:val="single" w:sz="8" w:space="0" w:color="730E00" w:themeColor="accent6"/>
+          <w:right w:val="single" w:sz="8" w:space="0" w:color="730E00" w:themeColor="accent6"/>
+        </w:tcBorders>
+        <w:shd w:val="clear" w:color="auto" w:fill="FFA99D" w:themeFill="accent6" w:themeFillTint="3F"/>
+      </w:tcPr>
+    </w:tblStylePr>
+    <w:tblStylePr w:type="band1Horz">
+      <w:tblPr/>
+      <w:tcPr>
+        <w:tcBorders>
+          <w:top w:val="single" w:sz="8" w:space="0" w:color="730E00" w:themeColor="accent6"/>
+          <w:left w:val="single" w:sz="8" w:space="0" w:color="730E00" w:themeColor="accent6"/>
+          <w:bottom w:val="single" w:sz="8" w:space="0" w:color="730E00" w:themeColor="accent6"/>
+          <w:right w:val="single" w:sz="8" w:space="0" w:color="730E00" w:themeColor="accent6"/>
+          <w:insideV w:val="single" w:sz="8" w:space="0" w:color="730E00" w:themeColor="accent6"/>
+        </w:tcBorders>
+        <w:shd w:val="clear" w:color="auto" w:fill="FFA99D" w:themeFill="accent6" w:themeFillTint="3F"/>
+      </w:tcPr>
+    </w:tblStylePr>
+    <w:tblStylePr w:type="band2Horz">
+      <w:tblPr/>
+      <w:tcPr>
+        <w:tcBorders>
+          <w:top w:val="single" w:sz="8" w:space="0" w:color="730E00" w:themeColor="accent6"/>
+          <w:left w:val="single" w:sz="8" w:space="0" w:color="730E00" w:themeColor="accent6"/>
+          <w:bottom w:val="single" w:sz="8" w:space="0" w:color="730E00" w:themeColor="accent6"/>
+          <w:right w:val="single" w:sz="8" w:space="0" w:color="730E00" w:themeColor="accent6"/>
+          <w:insideV w:val="single" w:sz="8" w:space="0" w:color="730E00" w:themeColor="accent6"/>
+        </w:tcBorders>
+      </w:tcPr>
+    </w:tblStylePr>
+  </w:style>
 </w:styles>
 </file>
 
@@ -12043,8 +12736,8 @@
         <c:manualLayout>
           <c:xMode val="edge"/>
           <c:yMode val="edge"/>
-          <c:x val="2.1906402107521563E-2"/>
-          <c:y val="2.3809523809523808E-2"/>
+          <c:x val="0.2077368377733271"/>
+          <c:y val="2.9815327138161787E-2"/>
         </c:manualLayout>
       </c:layout>
       <c:overlay val="0"/>
@@ -12088,7 +12781,7 @@
           <c:x val="0.2121201516477107"/>
           <c:y val="0.36162214098237722"/>
           <c:w val="0.71743448658352371"/>
-          <c:h val="0.45889341957255342"/>
+          <c:h val="0.4504018157150646"/>
         </c:manualLayout>
       </c:layout>
       <c:bar3DChart>
@@ -12311,12 +13004,12 @@
         </c:dLbls>
         <c:gapWidth val="150"/>
         <c:shape val="pyramid"/>
-        <c:axId val="666637440"/>
-        <c:axId val="666638976"/>
+        <c:axId val="371990528"/>
+        <c:axId val="371992064"/>
         <c:axId val="0"/>
       </c:bar3DChart>
       <c:catAx>
-        <c:axId val="666637440"/>
+        <c:axId val="371990528"/>
         <c:scaling>
           <c:orientation val="minMax"/>
         </c:scaling>
@@ -12335,7 +13028,7 @@
             <a:endParaRPr lang="es-ES"/>
           </a:p>
         </c:txPr>
-        <c:crossAx val="666638976"/>
+        <c:crossAx val="371992064"/>
         <c:crosses val="autoZero"/>
         <c:auto val="1"/>
         <c:lblAlgn val="ctr"/>
@@ -12343,7 +13036,7 @@
         <c:noMultiLvlLbl val="0"/>
       </c:catAx>
       <c:valAx>
-        <c:axId val="666638976"/>
+        <c:axId val="371992064"/>
         <c:scaling>
           <c:orientation val="minMax"/>
         </c:scaling>
@@ -12354,7 +13047,7 @@
         <c:majorTickMark val="out"/>
         <c:minorTickMark val="none"/>
         <c:tickLblPos val="nextTo"/>
-        <c:crossAx val="666637440"/>
+        <c:crossAx val="371990528"/>
         <c:crosses val="autoZero"/>
         <c:crossBetween val="between"/>
       </c:valAx>
@@ -12370,10 +13063,10 @@
         <c:manualLayout>
           <c:xMode val="edge"/>
           <c:yMode val="edge"/>
-          <c:x val="3.0863589967920678E-2"/>
-          <c:y val="0.14672619047619048"/>
-          <c:w val="0.53135741025884276"/>
-          <c:h val="0.1919656917885264"/>
+          <c:x val="2.157205959011221E-2"/>
+          <c:y val="0.164744271830886"/>
+          <c:w val="0.59639788928822923"/>
+          <c:h val="0.17995365444184341"/>
         </c:manualLayout>
       </c:layout>
       <c:overlay val="0"/>
@@ -12423,1145 +13116,6 @@
   <c:externalData r:id="rId1">
     <c:autoUpdate val="0"/>
   </c:externalData>
-</c:chartSpace>
-</file>
-
-<file path=word/charts/chart11.xml><?xml version="1.0" encoding="utf-8"?>
-<c:chartSpace xmlns:c="http://schemas.openxmlformats.org/drawingml/2006/chart" xmlns:a="http://schemas.openxmlformats.org/drawingml/2006/main" xmlns:r="http://schemas.openxmlformats.org/officeDocument/2006/relationships">
-  <c:date1904 val="0"/>
-  <c:lang val="es-ES"/>
-  <c:roundedCorners val="0"/>
-  <mc:AlternateContent xmlns:mc="http://schemas.openxmlformats.org/markup-compatibility/2006">
-    <mc:Choice xmlns:c14="http://schemas.microsoft.com/office/drawing/2007/8/2/chart" Requires="c14">
-      <c14:style val="102"/>
-    </mc:Choice>
-    <mc:Fallback>
-      <c:style val="2"/>
-    </mc:Fallback>
-  </mc:AlternateContent>
-  <c:chart>
-    <c:title>
-      <c:tx>
-        <c:rich>
-          <a:bodyPr/>
-          <a:lstStyle/>
-          <a:p>
-            <a:pPr>
-              <a:defRPr sz="1200"/>
-            </a:pPr>
-            <a:r>
-              <a:rPr lang="es-ES" sz="1200"/>
-              <a:t>Sexo</a:t>
-            </a:r>
-            <a:r>
-              <a:rPr lang="es-ES" sz="1200" baseline="0"/>
-              <a:t> y consumo de alcohol</a:t>
-            </a:r>
-            <a:endParaRPr lang="es-ES" sz="1200"/>
-          </a:p>
-        </c:rich>
-      </c:tx>
-      <c:overlay val="0"/>
-    </c:title>
-    <c:autoTitleDeleted val="0"/>
-    <c:view3D>
-      <c:rotX val="15"/>
-      <c:rotY val="20"/>
-      <c:rAngAx val="1"/>
-    </c:view3D>
-    <c:floor>
-      <c:thickness val="0"/>
-    </c:floor>
-    <c:sideWall>
-      <c:thickness val="0"/>
-    </c:sideWall>
-    <c:backWall>
-      <c:thickness val="0"/>
-    </c:backWall>
-    <c:plotArea>
-      <c:layout/>
-      <c:bar3DChart>
-        <c:barDir val="col"/>
-        <c:grouping val="clustered"/>
-        <c:varyColors val="0"/>
-        <c:ser>
-          <c:idx val="0"/>
-          <c:order val="0"/>
-          <c:tx>
-            <c:strRef>
-              <c:f>Hoja1!$B$1</c:f>
-              <c:strCache>
-                <c:ptCount val="1"/>
-                <c:pt idx="0">
-                  <c:v>Consumo de alcohol</c:v>
-                </c:pt>
-              </c:strCache>
-            </c:strRef>
-          </c:tx>
-          <c:invertIfNegative val="0"/>
-          <c:dLbls>
-            <c:dLbl>
-              <c:idx val="0"/>
-              <c:layout>
-                <c:manualLayout>
-                  <c:x val="-6.741725049388346E-2"/>
-                  <c:y val="0.18045362909608798"/>
-                </c:manualLayout>
-              </c:layout>
-              <c:showLegendKey val="0"/>
-              <c:showVal val="1"/>
-              <c:showCatName val="0"/>
-              <c:showSerName val="0"/>
-              <c:showPercent val="0"/>
-              <c:showBubbleSize val="0"/>
-            </c:dLbl>
-            <c:dLbl>
-              <c:idx val="1"/>
-              <c:layout>
-                <c:manualLayout>
-                  <c:x val="-2.9271975008887577E-2"/>
-                  <c:y val="-6.3578099249221749E-4"/>
-                </c:manualLayout>
-              </c:layout>
-              <c:showLegendKey val="0"/>
-              <c:showVal val="1"/>
-              <c:showCatName val="0"/>
-              <c:showSerName val="0"/>
-              <c:showPercent val="0"/>
-              <c:showBubbleSize val="0"/>
-            </c:dLbl>
-            <c:spPr>
-              <a:solidFill>
-                <a:schemeClr val="tx1"/>
-              </a:solidFill>
-            </c:spPr>
-            <c:txPr>
-              <a:bodyPr/>
-              <a:lstStyle/>
-              <a:p>
-                <a:pPr>
-                  <a:defRPr sz="800">
-                    <a:solidFill>
-                      <a:schemeClr val="bg1"/>
-                    </a:solidFill>
-                  </a:defRPr>
-                </a:pPr>
-                <a:endParaRPr lang="es-ES"/>
-              </a:p>
-            </c:txPr>
-            <c:showLegendKey val="0"/>
-            <c:showVal val="1"/>
-            <c:showCatName val="0"/>
-            <c:showSerName val="0"/>
-            <c:showPercent val="0"/>
-            <c:showBubbleSize val="0"/>
-            <c:showLeaderLines val="0"/>
-          </c:dLbls>
-          <c:cat>
-            <c:strRef>
-              <c:f>Hoja1!$A$2:$A$3</c:f>
-              <c:strCache>
-                <c:ptCount val="2"/>
-                <c:pt idx="0">
-                  <c:v>Varón</c:v>
-                </c:pt>
-                <c:pt idx="1">
-                  <c:v>Mujer</c:v>
-                </c:pt>
-              </c:strCache>
-            </c:strRef>
-          </c:cat>
-          <c:val>
-            <c:numRef>
-              <c:f>Hoja1!$B$2:$B$3</c:f>
-              <c:numCache>
-                <c:formatCode>0.00%</c:formatCode>
-                <c:ptCount val="2"/>
-                <c:pt idx="0" formatCode="0%">
-                  <c:v>0.5</c:v>
-                </c:pt>
-                <c:pt idx="1">
-                  <c:v>0.17899999999999999</c:v>
-                </c:pt>
-              </c:numCache>
-            </c:numRef>
-          </c:val>
-        </c:ser>
-        <c:ser>
-          <c:idx val="1"/>
-          <c:order val="1"/>
-          <c:tx>
-            <c:strRef>
-              <c:f>Hoja1!$C$1</c:f>
-              <c:strCache>
-                <c:ptCount val="1"/>
-                <c:pt idx="0">
-                  <c:v>No consumo de alcohol</c:v>
-                </c:pt>
-              </c:strCache>
-            </c:strRef>
-          </c:tx>
-          <c:invertIfNegative val="0"/>
-          <c:dLbls>
-            <c:dLbl>
-              <c:idx val="0"/>
-              <c:layout>
-                <c:manualLayout>
-                  <c:x val="-2.6037276360150657E-2"/>
-                  <c:y val="0.19100457019113171"/>
-                </c:manualLayout>
-              </c:layout>
-              <c:showLegendKey val="0"/>
-              <c:showVal val="1"/>
-              <c:showCatName val="0"/>
-              <c:showSerName val="0"/>
-              <c:showPercent val="0"/>
-              <c:showBubbleSize val="0"/>
-            </c:dLbl>
-            <c:dLbl>
-              <c:idx val="1"/>
-              <c:layout>
-                <c:manualLayout>
-                  <c:x val="3.8745210324645313E-2"/>
-                  <c:y val="0.38444749452190036"/>
-                </c:manualLayout>
-              </c:layout>
-              <c:showLegendKey val="0"/>
-              <c:showVal val="1"/>
-              <c:showCatName val="0"/>
-              <c:showSerName val="0"/>
-              <c:showPercent val="0"/>
-              <c:showBubbleSize val="0"/>
-            </c:dLbl>
-            <c:spPr>
-              <a:solidFill>
-                <a:schemeClr val="tx1"/>
-              </a:solidFill>
-            </c:spPr>
-            <c:txPr>
-              <a:bodyPr/>
-              <a:lstStyle/>
-              <a:p>
-                <a:pPr>
-                  <a:defRPr sz="800">
-                    <a:solidFill>
-                      <a:schemeClr val="bg1"/>
-                    </a:solidFill>
-                  </a:defRPr>
-                </a:pPr>
-                <a:endParaRPr lang="es-ES"/>
-              </a:p>
-            </c:txPr>
-            <c:showLegendKey val="0"/>
-            <c:showVal val="1"/>
-            <c:showCatName val="0"/>
-            <c:showSerName val="0"/>
-            <c:showPercent val="0"/>
-            <c:showBubbleSize val="0"/>
-            <c:showLeaderLines val="0"/>
-          </c:dLbls>
-          <c:cat>
-            <c:strRef>
-              <c:f>Hoja1!$A$2:$A$3</c:f>
-              <c:strCache>
-                <c:ptCount val="2"/>
-                <c:pt idx="0">
-                  <c:v>Varón</c:v>
-                </c:pt>
-                <c:pt idx="1">
-                  <c:v>Mujer</c:v>
-                </c:pt>
-              </c:strCache>
-            </c:strRef>
-          </c:cat>
-          <c:val>
-            <c:numRef>
-              <c:f>Hoja1!$C$2:$C$3</c:f>
-              <c:numCache>
-                <c:formatCode>0.00%</c:formatCode>
-                <c:ptCount val="2"/>
-                <c:pt idx="0" formatCode="0%">
-                  <c:v>0.5</c:v>
-                </c:pt>
-                <c:pt idx="1">
-                  <c:v>0.82099999999999995</c:v>
-                </c:pt>
-              </c:numCache>
-            </c:numRef>
-          </c:val>
-        </c:ser>
-        <c:dLbls>
-          <c:showLegendKey val="0"/>
-          <c:showVal val="0"/>
-          <c:showCatName val="0"/>
-          <c:showSerName val="0"/>
-          <c:showPercent val="0"/>
-          <c:showBubbleSize val="0"/>
-        </c:dLbls>
-        <c:gapWidth val="150"/>
-        <c:shape val="pyramid"/>
-        <c:axId val="666666112"/>
-        <c:axId val="666667648"/>
-        <c:axId val="0"/>
-      </c:bar3DChart>
-      <c:catAx>
-        <c:axId val="666666112"/>
-        <c:scaling>
-          <c:orientation val="minMax"/>
-        </c:scaling>
-        <c:delete val="0"/>
-        <c:axPos val="b"/>
-        <c:majorTickMark val="out"/>
-        <c:minorTickMark val="none"/>
-        <c:tickLblPos val="nextTo"/>
-        <c:crossAx val="666667648"/>
-        <c:crosses val="autoZero"/>
-        <c:auto val="1"/>
-        <c:lblAlgn val="ctr"/>
-        <c:lblOffset val="100"/>
-        <c:noMultiLvlLbl val="0"/>
-      </c:catAx>
-      <c:valAx>
-        <c:axId val="666667648"/>
-        <c:scaling>
-          <c:orientation val="minMax"/>
-        </c:scaling>
-        <c:delete val="0"/>
-        <c:axPos val="l"/>
-        <c:majorGridlines/>
-        <c:numFmt formatCode="0%" sourceLinked="1"/>
-        <c:majorTickMark val="out"/>
-        <c:minorTickMark val="none"/>
-        <c:tickLblPos val="nextTo"/>
-        <c:crossAx val="666666112"/>
-        <c:crosses val="autoZero"/>
-        <c:crossBetween val="between"/>
-      </c:valAx>
-    </c:plotArea>
-    <c:legend>
-      <c:legendPos val="r"/>
-      <c:layout>
-        <c:manualLayout>
-          <c:xMode val="edge"/>
-          <c:yMode val="edge"/>
-          <c:x val="0.67859474784903229"/>
-          <c:y val="0.22046040852472906"/>
-          <c:w val="0.26867208443864304"/>
-          <c:h val="0.47271624665498724"/>
-        </c:manualLayout>
-      </c:layout>
-      <c:overlay val="0"/>
-      <c:txPr>
-        <a:bodyPr/>
-        <a:lstStyle/>
-        <a:p>
-          <a:pPr>
-            <a:defRPr sz="1000"/>
-          </a:pPr>
-          <a:endParaRPr lang="es-ES"/>
-        </a:p>
-      </c:txPr>
-    </c:legend>
-    <c:plotVisOnly val="1"/>
-    <c:dispBlanksAs val="gap"/>
-    <c:showDLblsOverMax val="0"/>
-  </c:chart>
-  <c:spPr>
-    <a:ln>
-      <a:gradFill flip="none" rotWithShape="1">
-        <a:gsLst>
-          <a:gs pos="0">
-            <a:schemeClr val="accent6"/>
-          </a:gs>
-          <a:gs pos="50000">
-            <a:schemeClr val="accent1"/>
-          </a:gs>
-          <a:gs pos="100000">
-            <a:schemeClr val="accent1">
-              <a:lumMod val="60000"/>
-              <a:lumOff val="40000"/>
-            </a:schemeClr>
-          </a:gs>
-        </a:gsLst>
-        <a:path path="circle">
-          <a:fillToRect l="100000" t="100000"/>
-        </a:path>
-        <a:tileRect r="-100000" b="-100000"/>
-      </a:gradFill>
-    </a:ln>
-  </c:spPr>
-  <c:externalData r:id="rId1">
-    <c:autoUpdate val="0"/>
-  </c:externalData>
-  <c:userShapes r:id="rId2"/>
-</c:chartSpace>
-</file>
-
-<file path=word/charts/chart12.xml><?xml version="1.0" encoding="utf-8"?>
-<c:chartSpace xmlns:c="http://schemas.openxmlformats.org/drawingml/2006/chart" xmlns:a="http://schemas.openxmlformats.org/drawingml/2006/main" xmlns:r="http://schemas.openxmlformats.org/officeDocument/2006/relationships">
-  <c:date1904 val="0"/>
-  <c:lang val="es-ES"/>
-  <c:roundedCorners val="0"/>
-  <mc:AlternateContent xmlns:mc="http://schemas.openxmlformats.org/markup-compatibility/2006">
-    <mc:Choice xmlns:c14="http://schemas.microsoft.com/office/drawing/2007/8/2/chart" Requires="c14">
-      <c14:style val="102"/>
-    </mc:Choice>
-    <mc:Fallback>
-      <c:style val="2"/>
-    </mc:Fallback>
-  </mc:AlternateContent>
-  <c:chart>
-    <c:title>
-      <c:tx>
-        <c:rich>
-          <a:bodyPr/>
-          <a:lstStyle/>
-          <a:p>
-            <a:pPr>
-              <a:defRPr sz="1100"/>
-            </a:pPr>
-            <a:r>
-              <a:rPr lang="es-ES" sz="1200"/>
-              <a:t>Alcohol y clínica neurológica</a:t>
-            </a:r>
-          </a:p>
-        </c:rich>
-      </c:tx>
-      <c:layout>
-        <c:manualLayout>
-          <c:xMode val="edge"/>
-          <c:yMode val="edge"/>
-          <c:x val="0.22554267171934919"/>
-          <c:y val="6.5724613867893522E-3"/>
-        </c:manualLayout>
-      </c:layout>
-      <c:overlay val="0"/>
-    </c:title>
-    <c:autoTitleDeleted val="0"/>
-    <c:view3D>
-      <c:rotX val="15"/>
-      <c:rotY val="20"/>
-      <c:rAngAx val="1"/>
-    </c:view3D>
-    <c:floor>
-      <c:thickness val="0"/>
-    </c:floor>
-    <c:sideWall>
-      <c:thickness val="0"/>
-    </c:sideWall>
-    <c:backWall>
-      <c:thickness val="0"/>
-    </c:backWall>
-    <c:plotArea>
-      <c:layout>
-        <c:manualLayout>
-          <c:layoutTarget val="inner"/>
-          <c:xMode val="edge"/>
-          <c:yMode val="edge"/>
-          <c:x val="0.14653540171277873"/>
-          <c:y val="0.17440024261066403"/>
-          <c:w val="0.50316730581587965"/>
-          <c:h val="0.68236970378702666"/>
-        </c:manualLayout>
-      </c:layout>
-      <c:bar3DChart>
-        <c:barDir val="col"/>
-        <c:grouping val="clustered"/>
-        <c:varyColors val="0"/>
-        <c:ser>
-          <c:idx val="0"/>
-          <c:order val="0"/>
-          <c:tx>
-            <c:strRef>
-              <c:f>Hoja1!$B$1</c:f>
-              <c:strCache>
-                <c:ptCount val="1"/>
-                <c:pt idx="0">
-                  <c:v>Clínica neurológica al diagnóstico</c:v>
-                </c:pt>
-              </c:strCache>
-            </c:strRef>
-          </c:tx>
-          <c:invertIfNegative val="0"/>
-          <c:dLbls>
-            <c:dLbl>
-              <c:idx val="0"/>
-              <c:layout>
-                <c:manualLayout>
-                  <c:x val="-4.6109510086455328E-2"/>
-                  <c:y val="0.11822660098522167"/>
-                </c:manualLayout>
-              </c:layout>
-              <c:showLegendKey val="0"/>
-              <c:showVal val="1"/>
-              <c:showCatName val="0"/>
-              <c:showSerName val="0"/>
-              <c:showPercent val="0"/>
-              <c:showBubbleSize val="0"/>
-            </c:dLbl>
-            <c:dLbl>
-              <c:idx val="1"/>
-              <c:layout>
-                <c:manualLayout>
-                  <c:x val="-7.684918347742555E-3"/>
-                  <c:y val="0.19047619047619041"/>
-                </c:manualLayout>
-              </c:layout>
-              <c:showLegendKey val="0"/>
-              <c:showVal val="1"/>
-              <c:showCatName val="0"/>
-              <c:showSerName val="0"/>
-              <c:showPercent val="0"/>
-              <c:showBubbleSize val="0"/>
-            </c:dLbl>
-            <c:spPr>
-              <a:solidFill>
-                <a:schemeClr val="tx1"/>
-              </a:solidFill>
-            </c:spPr>
-            <c:txPr>
-              <a:bodyPr/>
-              <a:lstStyle/>
-              <a:p>
-                <a:pPr>
-                  <a:defRPr sz="800">
-                    <a:solidFill>
-                      <a:schemeClr val="bg1"/>
-                    </a:solidFill>
-                  </a:defRPr>
-                </a:pPr>
-                <a:endParaRPr lang="es-ES"/>
-              </a:p>
-            </c:txPr>
-            <c:showLegendKey val="0"/>
-            <c:showVal val="1"/>
-            <c:showCatName val="0"/>
-            <c:showSerName val="0"/>
-            <c:showPercent val="0"/>
-            <c:showBubbleSize val="0"/>
-            <c:showLeaderLines val="0"/>
-          </c:dLbls>
-          <c:cat>
-            <c:strRef>
-              <c:f>Hoja1!$A$2:$A$3</c:f>
-              <c:strCache>
-                <c:ptCount val="2"/>
-                <c:pt idx="0">
-                  <c:v>Bebedores</c:v>
-                </c:pt>
-                <c:pt idx="1">
-                  <c:v>No bebedores</c:v>
-                </c:pt>
-              </c:strCache>
-            </c:strRef>
-          </c:cat>
-          <c:val>
-            <c:numRef>
-              <c:f>Hoja1!$B$2:$B$3</c:f>
-              <c:numCache>
-                <c:formatCode>0.00%</c:formatCode>
-                <c:ptCount val="2"/>
-                <c:pt idx="0" formatCode="0%">
-                  <c:v>0.4</c:v>
-                </c:pt>
-                <c:pt idx="1">
-                  <c:v>0.82599999999999996</c:v>
-                </c:pt>
-              </c:numCache>
-            </c:numRef>
-          </c:val>
-        </c:ser>
-        <c:ser>
-          <c:idx val="1"/>
-          <c:order val="1"/>
-          <c:tx>
-            <c:strRef>
-              <c:f>Hoja1!$C$1</c:f>
-              <c:strCache>
-                <c:ptCount val="1"/>
-                <c:pt idx="0">
-                  <c:v>Ausencia de clínica neurológica al diagnóstico</c:v>
-                </c:pt>
-              </c:strCache>
-            </c:strRef>
-          </c:tx>
-          <c:invertIfNegative val="0"/>
-          <c:dLbls>
-            <c:dLbl>
-              <c:idx val="0"/>
-              <c:layout>
-                <c:manualLayout>
-                  <c:x val="3.4582132564841501E-2"/>
-                  <c:y val="0.19047619047619047"/>
-                </c:manualLayout>
-              </c:layout>
-              <c:spPr>
-                <a:solidFill>
-                  <a:schemeClr val="tx1"/>
-                </a:solidFill>
-              </c:spPr>
-              <c:txPr>
-                <a:bodyPr/>
-                <a:lstStyle/>
-                <a:p>
-                  <a:pPr>
-                    <a:defRPr sz="800">
-                      <a:solidFill>
-                        <a:schemeClr val="bg1"/>
-                      </a:solidFill>
-                    </a:defRPr>
-                  </a:pPr>
-                  <a:endParaRPr lang="es-ES"/>
-                </a:p>
-              </c:txPr>
-              <c:showLegendKey val="0"/>
-              <c:showVal val="1"/>
-              <c:showCatName val="0"/>
-              <c:showSerName val="0"/>
-              <c:showPercent val="0"/>
-              <c:showBubbleSize val="0"/>
-            </c:dLbl>
-            <c:dLbl>
-              <c:idx val="1"/>
-              <c:layout>
-                <c:manualLayout>
-                  <c:x val="6.147934678194051E-2"/>
-                  <c:y val="0"/>
-                </c:manualLayout>
-              </c:layout>
-              <c:spPr>
-                <a:solidFill>
-                  <a:schemeClr val="tx1"/>
-                </a:solidFill>
-              </c:spPr>
-              <c:txPr>
-                <a:bodyPr/>
-                <a:lstStyle/>
-                <a:p>
-                  <a:pPr>
-                    <a:defRPr sz="800">
-                      <a:solidFill>
-                        <a:schemeClr val="bg1"/>
-                      </a:solidFill>
-                    </a:defRPr>
-                  </a:pPr>
-                  <a:endParaRPr lang="es-ES"/>
-                </a:p>
-              </c:txPr>
-              <c:showLegendKey val="0"/>
-              <c:showVal val="1"/>
-              <c:showCatName val="0"/>
-              <c:showSerName val="0"/>
-              <c:showPercent val="0"/>
-              <c:showBubbleSize val="0"/>
-            </c:dLbl>
-            <c:spPr>
-              <a:solidFill>
-                <a:schemeClr val="tx1"/>
-              </a:solidFill>
-            </c:spPr>
-            <c:txPr>
-              <a:bodyPr/>
-              <a:lstStyle/>
-              <a:p>
-                <a:pPr>
-                  <a:defRPr>
-                    <a:solidFill>
-                      <a:schemeClr val="bg1"/>
-                    </a:solidFill>
-                  </a:defRPr>
-                </a:pPr>
-                <a:endParaRPr lang="es-ES"/>
-              </a:p>
-            </c:txPr>
-            <c:showLegendKey val="0"/>
-            <c:showVal val="1"/>
-            <c:showCatName val="0"/>
-            <c:showSerName val="0"/>
-            <c:showPercent val="0"/>
-            <c:showBubbleSize val="0"/>
-            <c:showLeaderLines val="0"/>
-          </c:dLbls>
-          <c:cat>
-            <c:strRef>
-              <c:f>Hoja1!$A$2:$A$3</c:f>
-              <c:strCache>
-                <c:ptCount val="2"/>
-                <c:pt idx="0">
-                  <c:v>Bebedores</c:v>
-                </c:pt>
-                <c:pt idx="1">
-                  <c:v>No bebedores</c:v>
-                </c:pt>
-              </c:strCache>
-            </c:strRef>
-          </c:cat>
-          <c:val>
-            <c:numRef>
-              <c:f>Hoja1!$C$2:$C$3</c:f>
-              <c:numCache>
-                <c:formatCode>0.00%</c:formatCode>
-                <c:ptCount val="2"/>
-                <c:pt idx="0" formatCode="0%">
-                  <c:v>0.6</c:v>
-                </c:pt>
-                <c:pt idx="1">
-                  <c:v>0.17399999999999999</c:v>
-                </c:pt>
-              </c:numCache>
-            </c:numRef>
-          </c:val>
-        </c:ser>
-        <c:dLbls>
-          <c:showLegendKey val="0"/>
-          <c:showVal val="0"/>
-          <c:showCatName val="0"/>
-          <c:showSerName val="0"/>
-          <c:showPercent val="0"/>
-          <c:showBubbleSize val="0"/>
-        </c:dLbls>
-        <c:gapWidth val="150"/>
-        <c:shape val="pyramid"/>
-        <c:axId val="650942336"/>
-        <c:axId val="650943872"/>
-        <c:axId val="0"/>
-      </c:bar3DChart>
-      <c:catAx>
-        <c:axId val="650942336"/>
-        <c:scaling>
-          <c:orientation val="minMax"/>
-        </c:scaling>
-        <c:delete val="0"/>
-        <c:axPos val="b"/>
-        <c:majorTickMark val="out"/>
-        <c:minorTickMark val="none"/>
-        <c:tickLblPos val="nextTo"/>
-        <c:crossAx val="650943872"/>
-        <c:crosses val="autoZero"/>
-        <c:auto val="1"/>
-        <c:lblAlgn val="ctr"/>
-        <c:lblOffset val="100"/>
-        <c:noMultiLvlLbl val="0"/>
-      </c:catAx>
-      <c:valAx>
-        <c:axId val="650943872"/>
-        <c:scaling>
-          <c:orientation val="minMax"/>
-        </c:scaling>
-        <c:delete val="0"/>
-        <c:axPos val="l"/>
-        <c:majorGridlines/>
-        <c:numFmt formatCode="0%" sourceLinked="1"/>
-        <c:majorTickMark val="out"/>
-        <c:minorTickMark val="none"/>
-        <c:tickLblPos val="nextTo"/>
-        <c:crossAx val="650942336"/>
-        <c:crosses val="autoZero"/>
-        <c:crossBetween val="between"/>
-      </c:valAx>
-    </c:plotArea>
-    <c:legend>
-      <c:legendPos val="r"/>
-      <c:layout>
-        <c:manualLayout>
-          <c:xMode val="edge"/>
-          <c:yMode val="edge"/>
-          <c:x val="0.63993888823598544"/>
-          <c:y val="0.1301214925453906"/>
-          <c:w val="0.35404868714119897"/>
-          <c:h val="0.72809805990746002"/>
-        </c:manualLayout>
-      </c:layout>
-      <c:overlay val="0"/>
-    </c:legend>
-    <c:plotVisOnly val="1"/>
-    <c:dispBlanksAs val="gap"/>
-    <c:showDLblsOverMax val="0"/>
-  </c:chart>
-  <c:spPr>
-    <a:ln>
-      <a:gradFill flip="none" rotWithShape="1">
-        <a:gsLst>
-          <a:gs pos="100000">
-            <a:schemeClr val="accent6"/>
-          </a:gs>
-          <a:gs pos="50000">
-            <a:schemeClr val="accent1"/>
-          </a:gs>
-          <a:gs pos="0">
-            <a:schemeClr val="accent6">
-              <a:lumMod val="60000"/>
-              <a:lumOff val="40000"/>
-            </a:schemeClr>
-          </a:gs>
-        </a:gsLst>
-        <a:path path="circle">
-          <a:fillToRect l="100000" t="100000"/>
-        </a:path>
-        <a:tileRect r="-100000" b="-100000"/>
-      </a:gradFill>
-    </a:ln>
-  </c:spPr>
-  <c:externalData r:id="rId1">
-    <c:autoUpdate val="0"/>
-  </c:externalData>
-  <c:userShapes r:id="rId2"/>
-</c:chartSpace>
-</file>
-
-<file path=word/charts/chart13.xml><?xml version="1.0" encoding="utf-8"?>
-<c:chartSpace xmlns:c="http://schemas.openxmlformats.org/drawingml/2006/chart" xmlns:a="http://schemas.openxmlformats.org/drawingml/2006/main" xmlns:r="http://schemas.openxmlformats.org/officeDocument/2006/relationships">
-  <c:date1904 val="0"/>
-  <c:lang val="es-ES"/>
-  <c:roundedCorners val="0"/>
-  <mc:AlternateContent xmlns:mc="http://schemas.openxmlformats.org/markup-compatibility/2006">
-    <mc:Choice xmlns:c14="http://schemas.microsoft.com/office/drawing/2007/8/2/chart" Requires="c14">
-      <c14:style val="102"/>
-    </mc:Choice>
-    <mc:Fallback>
-      <c:style val="2"/>
-    </mc:Fallback>
-  </mc:AlternateContent>
-  <c:chart>
-    <c:title>
-      <c:tx>
-        <c:rich>
-          <a:bodyPr/>
-          <a:lstStyle/>
-          <a:p>
-            <a:pPr>
-              <a:defRPr sz="1200"/>
-            </a:pPr>
-            <a:r>
-              <a:rPr lang="es-ES" sz="1200"/>
-              <a:t>Sexo y clínica neurológica</a:t>
-            </a:r>
-          </a:p>
-        </c:rich>
-      </c:tx>
-      <c:overlay val="0"/>
-    </c:title>
-    <c:autoTitleDeleted val="0"/>
-    <c:view3D>
-      <c:rotX val="15"/>
-      <c:rotY val="20"/>
-      <c:rAngAx val="1"/>
-    </c:view3D>
-    <c:floor>
-      <c:thickness val="0"/>
-    </c:floor>
-    <c:sideWall>
-      <c:thickness val="0"/>
-    </c:sideWall>
-    <c:backWall>
-      <c:thickness val="0"/>
-    </c:backWall>
-    <c:plotArea>
-      <c:layout/>
-      <c:bar3DChart>
-        <c:barDir val="col"/>
-        <c:grouping val="clustered"/>
-        <c:varyColors val="0"/>
-        <c:ser>
-          <c:idx val="0"/>
-          <c:order val="0"/>
-          <c:tx>
-            <c:strRef>
-              <c:f>Hoja1!$B$1</c:f>
-              <c:strCache>
-                <c:ptCount val="1"/>
-                <c:pt idx="0">
-                  <c:v>Clínica neurológica al diagnóstico</c:v>
-                </c:pt>
-              </c:strCache>
-            </c:strRef>
-          </c:tx>
-          <c:invertIfNegative val="0"/>
-          <c:dLbls>
-            <c:dLbl>
-              <c:idx val="0"/>
-              <c:layout>
-                <c:manualLayout>
-                  <c:x val="-5.0447568399499799E-2"/>
-                  <c:y val="0.17371844214540447"/>
-                </c:manualLayout>
-              </c:layout>
-              <c:showLegendKey val="0"/>
-              <c:showVal val="1"/>
-              <c:showCatName val="0"/>
-              <c:showSerName val="0"/>
-              <c:showPercent val="0"/>
-              <c:showBubbleSize val="0"/>
-            </c:dLbl>
-            <c:dLbl>
-              <c:idx val="1"/>
-              <c:layout>
-                <c:manualLayout>
-                  <c:x val="3.1210234846298663E-3"/>
-                  <c:y val="0.33881995692242506"/>
-                </c:manualLayout>
-              </c:layout>
-              <c:showLegendKey val="0"/>
-              <c:showVal val="1"/>
-              <c:showCatName val="0"/>
-              <c:showSerName val="0"/>
-              <c:showPercent val="0"/>
-              <c:showBubbleSize val="0"/>
-            </c:dLbl>
-            <c:spPr>
-              <a:solidFill>
-                <a:schemeClr val="tx1"/>
-              </a:solidFill>
-            </c:spPr>
-            <c:txPr>
-              <a:bodyPr/>
-              <a:lstStyle/>
-              <a:p>
-                <a:pPr>
-                  <a:defRPr sz="800">
-                    <a:solidFill>
-                      <a:schemeClr val="bg1"/>
-                    </a:solidFill>
-                  </a:defRPr>
-                </a:pPr>
-                <a:endParaRPr lang="es-ES"/>
-              </a:p>
-            </c:txPr>
-            <c:showLegendKey val="0"/>
-            <c:showVal val="1"/>
-            <c:showCatName val="0"/>
-            <c:showSerName val="0"/>
-            <c:showPercent val="0"/>
-            <c:showBubbleSize val="0"/>
-            <c:showLeaderLines val="0"/>
-          </c:dLbls>
-          <c:cat>
-            <c:strRef>
-              <c:f>Hoja1!$A$2:$A$3</c:f>
-              <c:strCache>
-                <c:ptCount val="2"/>
-                <c:pt idx="0">
-                  <c:v>Varones</c:v>
-                </c:pt>
-                <c:pt idx="1">
-                  <c:v>Mujeres</c:v>
-                </c:pt>
-              </c:strCache>
-            </c:strRef>
-          </c:cat>
-          <c:val>
-            <c:numRef>
-              <c:f>Hoja1!$B$2:$B$3</c:f>
-              <c:numCache>
-                <c:formatCode>0%</c:formatCode>
-                <c:ptCount val="2"/>
-                <c:pt idx="0" formatCode="0.00%">
-                  <c:v>0.44400000000000001</c:v>
-                </c:pt>
-                <c:pt idx="1">
-                  <c:v>0.81</c:v>
-                </c:pt>
-              </c:numCache>
-            </c:numRef>
-          </c:val>
-        </c:ser>
-        <c:ser>
-          <c:idx val="1"/>
-          <c:order val="1"/>
-          <c:tx>
-            <c:strRef>
-              <c:f>Hoja1!$C$1</c:f>
-              <c:strCache>
-                <c:ptCount val="1"/>
-                <c:pt idx="0">
-                  <c:v>Ausencia de clínica neurológica</c:v>
-                </c:pt>
-              </c:strCache>
-            </c:strRef>
-          </c:tx>
-          <c:invertIfNegative val="0"/>
-          <c:dLbls>
-            <c:dLbl>
-              <c:idx val="0"/>
-              <c:layout>
-                <c:manualLayout>
-                  <c:x val="3.8837723818554097E-2"/>
-                  <c:y val="0.22438708614338007"/>
-                </c:manualLayout>
-              </c:layout>
-              <c:showLegendKey val="0"/>
-              <c:showVal val="1"/>
-              <c:showCatName val="0"/>
-              <c:showSerName val="0"/>
-              <c:showPercent val="0"/>
-              <c:showBubbleSize val="0"/>
-            </c:dLbl>
-            <c:dLbl>
-              <c:idx val="1"/>
-              <c:layout>
-                <c:manualLayout>
-                  <c:x val="6.1120179471820871E-2"/>
-                  <c:y val="2.6474106288379994E-2"/>
-                </c:manualLayout>
-              </c:layout>
-              <c:showLegendKey val="0"/>
-              <c:showVal val="1"/>
-              <c:showCatName val="0"/>
-              <c:showSerName val="0"/>
-              <c:showPercent val="0"/>
-              <c:showBubbleSize val="0"/>
-            </c:dLbl>
-            <c:spPr>
-              <a:solidFill>
-                <a:schemeClr val="tx1"/>
-              </a:solidFill>
-            </c:spPr>
-            <c:txPr>
-              <a:bodyPr/>
-              <a:lstStyle/>
-              <a:p>
-                <a:pPr>
-                  <a:defRPr sz="800">
-                    <a:solidFill>
-                      <a:schemeClr val="bg1"/>
-                    </a:solidFill>
-                  </a:defRPr>
-                </a:pPr>
-                <a:endParaRPr lang="es-ES"/>
-              </a:p>
-            </c:txPr>
-            <c:showLegendKey val="0"/>
-            <c:showVal val="1"/>
-            <c:showCatName val="0"/>
-            <c:showSerName val="0"/>
-            <c:showPercent val="0"/>
-            <c:showBubbleSize val="0"/>
-            <c:showLeaderLines val="0"/>
-          </c:dLbls>
-          <c:cat>
-            <c:strRef>
-              <c:f>Hoja1!$A$2:$A$3</c:f>
-              <c:strCache>
-                <c:ptCount val="2"/>
-                <c:pt idx="0">
-                  <c:v>Varones</c:v>
-                </c:pt>
-                <c:pt idx="1">
-                  <c:v>Mujeres</c:v>
-                </c:pt>
-              </c:strCache>
-            </c:strRef>
-          </c:cat>
-          <c:val>
-            <c:numRef>
-              <c:f>Hoja1!$C$2:$C$3</c:f>
-              <c:numCache>
-                <c:formatCode>0%</c:formatCode>
-                <c:ptCount val="2"/>
-                <c:pt idx="0" formatCode="0.00%">
-                  <c:v>0.55600000000000005</c:v>
-                </c:pt>
-                <c:pt idx="1">
-                  <c:v>0.19</c:v>
-                </c:pt>
-              </c:numCache>
-            </c:numRef>
-          </c:val>
-        </c:ser>
-        <c:dLbls>
-          <c:showLegendKey val="0"/>
-          <c:showVal val="0"/>
-          <c:showCatName val="0"/>
-          <c:showSerName val="0"/>
-          <c:showPercent val="0"/>
-          <c:showBubbleSize val="0"/>
-        </c:dLbls>
-        <c:gapWidth val="150"/>
-        <c:shape val="pyramid"/>
-        <c:axId val="664975232"/>
-        <c:axId val="664976768"/>
-        <c:axId val="0"/>
-      </c:bar3DChart>
-      <c:catAx>
-        <c:axId val="664975232"/>
-        <c:scaling>
-          <c:orientation val="minMax"/>
-        </c:scaling>
-        <c:delete val="0"/>
-        <c:axPos val="b"/>
-        <c:majorTickMark val="out"/>
-        <c:minorTickMark val="none"/>
-        <c:tickLblPos val="nextTo"/>
-        <c:crossAx val="664976768"/>
-        <c:crosses val="autoZero"/>
-        <c:auto val="1"/>
-        <c:lblAlgn val="ctr"/>
-        <c:lblOffset val="100"/>
-        <c:noMultiLvlLbl val="0"/>
-      </c:catAx>
-      <c:valAx>
-        <c:axId val="664976768"/>
-        <c:scaling>
-          <c:orientation val="minMax"/>
-        </c:scaling>
-        <c:delete val="0"/>
-        <c:axPos val="l"/>
-        <c:majorGridlines/>
-        <c:numFmt formatCode="0.00%" sourceLinked="1"/>
-        <c:majorTickMark val="out"/>
-        <c:minorTickMark val="none"/>
-        <c:tickLblPos val="nextTo"/>
-        <c:crossAx val="664975232"/>
-        <c:crosses val="autoZero"/>
-        <c:crossBetween val="between"/>
-      </c:valAx>
-    </c:plotArea>
-    <c:legend>
-      <c:legendPos val="r"/>
-      <c:layout>
-        <c:manualLayout>
-          <c:xMode val="edge"/>
-          <c:yMode val="edge"/>
-          <c:x val="0.64673786787289889"/>
-          <c:y val="0.22453908783880755"/>
-          <c:w val="0.33198553638242029"/>
-          <c:h val="0.53056897656930191"/>
-        </c:manualLayout>
-      </c:layout>
-      <c:overlay val="0"/>
-    </c:legend>
-    <c:plotVisOnly val="1"/>
-    <c:dispBlanksAs val="gap"/>
-    <c:showDLblsOverMax val="0"/>
-  </c:chart>
-  <c:spPr>
-    <a:ln>
-      <a:gradFill flip="none" rotWithShape="1">
-        <a:gsLst>
-          <a:gs pos="0">
-            <a:schemeClr val="accent6"/>
-          </a:gs>
-          <a:gs pos="50000">
-            <a:schemeClr val="accent1"/>
-          </a:gs>
-          <a:gs pos="100000">
-            <a:schemeClr val="accent1">
-              <a:lumMod val="60000"/>
-              <a:lumOff val="40000"/>
-            </a:schemeClr>
-          </a:gs>
-        </a:gsLst>
-        <a:path path="circle">
-          <a:fillToRect l="100000" t="100000"/>
-        </a:path>
-        <a:tileRect r="-100000" b="-100000"/>
-      </a:gradFill>
-    </a:ln>
-  </c:spPr>
-  <c:externalData r:id="rId1">
-    <c:autoUpdate val="0"/>
-  </c:externalData>
-  <c:userShapes r:id="rId2"/>
 </c:chartSpace>
 </file>
 
@@ -13954,6 +13508,240 @@
   </mc:AlternateContent>
   <c:chart>
     <c:title>
+      <c:layout>
+        <c:manualLayout>
+          <c:xMode val="edge"/>
+          <c:yMode val="edge"/>
+          <c:x val="2.986463207612175E-2"/>
+          <c:y val="3.2706459525756335E-2"/>
+        </c:manualLayout>
+      </c:layout>
+      <c:overlay val="0"/>
+      <c:txPr>
+        <a:bodyPr/>
+        <a:lstStyle/>
+        <a:p>
+          <a:pPr>
+            <a:defRPr sz="1600"/>
+          </a:pPr>
+          <a:endParaRPr lang="es-ES"/>
+        </a:p>
+      </c:txPr>
+    </c:title>
+    <c:autoTitleDeleted val="0"/>
+    <c:plotArea>
+      <c:layout/>
+      <c:lineChart>
+        <c:grouping val="stacked"/>
+        <c:varyColors val="0"/>
+        <c:ser>
+          <c:idx val="0"/>
+          <c:order val="0"/>
+          <c:tx>
+            <c:strRef>
+              <c:f>Hoja1!$B$1</c:f>
+              <c:strCache>
+                <c:ptCount val="1"/>
+                <c:pt idx="0">
+                  <c:v>Tamaño de los aneurismas</c:v>
+                </c:pt>
+              </c:strCache>
+            </c:strRef>
+          </c:tx>
+          <c:marker>
+            <c:symbol val="none"/>
+          </c:marker>
+          <c:cat>
+            <c:strRef>
+              <c:f>Hoja1!$A$2:$A$14</c:f>
+              <c:strCache>
+                <c:ptCount val="13"/>
+                <c:pt idx="0">
+                  <c:v>2.0 mm</c:v>
+                </c:pt>
+                <c:pt idx="1">
+                  <c:v>3,0mm</c:v>
+                </c:pt>
+                <c:pt idx="2">
+                  <c:v>3,2mm</c:v>
+                </c:pt>
+                <c:pt idx="3">
+                  <c:v>3,5mm</c:v>
+                </c:pt>
+                <c:pt idx="4">
+                  <c:v>3,7mm</c:v>
+                </c:pt>
+                <c:pt idx="5">
+                  <c:v>4mm</c:v>
+                </c:pt>
+                <c:pt idx="6">
+                  <c:v>5mm</c:v>
+                </c:pt>
+                <c:pt idx="7">
+                  <c:v>6mm</c:v>
+                </c:pt>
+                <c:pt idx="8">
+                  <c:v>6,5mm</c:v>
+                </c:pt>
+                <c:pt idx="9">
+                  <c:v>7,0mm</c:v>
+                </c:pt>
+                <c:pt idx="10">
+                  <c:v>8,0mm</c:v>
+                </c:pt>
+                <c:pt idx="11">
+                  <c:v>8,6mm</c:v>
+                </c:pt>
+                <c:pt idx="12">
+                  <c:v>Perdidos</c:v>
+                </c:pt>
+              </c:strCache>
+            </c:strRef>
+          </c:cat>
+          <c:val>
+            <c:numRef>
+              <c:f>Hoja1!$B$2:$B$14</c:f>
+              <c:numCache>
+                <c:formatCode>0.00%</c:formatCode>
+                <c:ptCount val="13"/>
+                <c:pt idx="0" formatCode="0%">
+                  <c:v>3.3000000000000002E-2</c:v>
+                </c:pt>
+                <c:pt idx="1">
+                  <c:v>0.1</c:v>
+                </c:pt>
+                <c:pt idx="2">
+                  <c:v>3.3000000000000002E-2</c:v>
+                </c:pt>
+                <c:pt idx="3" formatCode="0%">
+                  <c:v>6.7000000000000004E-2</c:v>
+                </c:pt>
+                <c:pt idx="4">
+                  <c:v>3.3000000000000002E-2</c:v>
+                </c:pt>
+                <c:pt idx="5">
+                  <c:v>6.7000000000000004E-2</c:v>
+                </c:pt>
+                <c:pt idx="6">
+                  <c:v>0.13300000000000001</c:v>
+                </c:pt>
+                <c:pt idx="7" formatCode="0%">
+                  <c:v>0.2</c:v>
+                </c:pt>
+                <c:pt idx="8">
+                  <c:v>3.3000000000000002E-2</c:v>
+                </c:pt>
+                <c:pt idx="9">
+                  <c:v>0.13300000000000001</c:v>
+                </c:pt>
+                <c:pt idx="10">
+                  <c:v>6.7000000000000004E-2</c:v>
+                </c:pt>
+                <c:pt idx="11">
+                  <c:v>3.3000000000000002E-2</c:v>
+                </c:pt>
+                <c:pt idx="12">
+                  <c:v>6.7000000000000004E-2</c:v>
+                </c:pt>
+              </c:numCache>
+            </c:numRef>
+          </c:val>
+          <c:smooth val="0"/>
+        </c:ser>
+        <c:dLbls>
+          <c:showLegendKey val="0"/>
+          <c:showVal val="0"/>
+          <c:showCatName val="0"/>
+          <c:showSerName val="0"/>
+          <c:showPercent val="0"/>
+          <c:showBubbleSize val="0"/>
+        </c:dLbls>
+        <c:marker val="1"/>
+        <c:smooth val="0"/>
+        <c:axId val="367034752"/>
+        <c:axId val="367036288"/>
+      </c:lineChart>
+      <c:catAx>
+        <c:axId val="367034752"/>
+        <c:scaling>
+          <c:orientation val="minMax"/>
+        </c:scaling>
+        <c:delete val="0"/>
+        <c:axPos val="b"/>
+        <c:majorTickMark val="out"/>
+        <c:minorTickMark val="none"/>
+        <c:tickLblPos val="nextTo"/>
+        <c:crossAx val="367036288"/>
+        <c:crosses val="autoZero"/>
+        <c:auto val="1"/>
+        <c:lblAlgn val="ctr"/>
+        <c:lblOffset val="100"/>
+        <c:noMultiLvlLbl val="0"/>
+      </c:catAx>
+      <c:valAx>
+        <c:axId val="367036288"/>
+        <c:scaling>
+          <c:orientation val="minMax"/>
+        </c:scaling>
+        <c:delete val="0"/>
+        <c:axPos val="l"/>
+        <c:majorGridlines/>
+        <c:numFmt formatCode="0%" sourceLinked="1"/>
+        <c:majorTickMark val="out"/>
+        <c:minorTickMark val="none"/>
+        <c:tickLblPos val="nextTo"/>
+        <c:crossAx val="367034752"/>
+        <c:crosses val="autoZero"/>
+        <c:crossBetween val="between"/>
+      </c:valAx>
+    </c:plotArea>
+    <c:plotVisOnly val="1"/>
+    <c:dispBlanksAs val="zero"/>
+    <c:showDLblsOverMax val="0"/>
+  </c:chart>
+  <c:spPr>
+    <a:ln>
+      <a:gradFill>
+        <a:gsLst>
+          <a:gs pos="0">
+            <a:schemeClr val="accent6"/>
+          </a:gs>
+          <a:gs pos="50000">
+            <a:schemeClr val="accent1"/>
+          </a:gs>
+          <a:gs pos="100000">
+            <a:schemeClr val="accent6">
+              <a:lumMod val="60000"/>
+              <a:lumOff val="40000"/>
+            </a:schemeClr>
+          </a:gs>
+        </a:gsLst>
+        <a:lin ang="5400000" scaled="0"/>
+      </a:gradFill>
+    </a:ln>
+  </c:spPr>
+  <c:externalData r:id="rId1">
+    <c:autoUpdate val="0"/>
+  </c:externalData>
+  <c:userShapes r:id="rId2"/>
+</c:chartSpace>
+</file>
+
+<file path=word/charts/chart5.xml><?xml version="1.0" encoding="utf-8"?>
+<c:chartSpace xmlns:c="http://schemas.openxmlformats.org/drawingml/2006/chart" xmlns:a="http://schemas.openxmlformats.org/drawingml/2006/main" xmlns:r="http://schemas.openxmlformats.org/officeDocument/2006/relationships">
+  <c:date1904 val="0"/>
+  <c:lang val="es-ES"/>
+  <c:roundedCorners val="0"/>
+  <mc:AlternateContent xmlns:mc="http://schemas.openxmlformats.org/markup-compatibility/2006">
+    <mc:Choice xmlns:c14="http://schemas.microsoft.com/office/drawing/2007/8/2/chart" Requires="c14">
+      <c14:style val="102"/>
+    </mc:Choice>
+    <mc:Fallback>
+      <c:style val="2"/>
+    </mc:Fallback>
+  </mc:AlternateContent>
+  <c:chart>
+    <c:title>
       <c:overlay val="0"/>
       <c:txPr>
         <a:bodyPr/>
@@ -14115,7 +13903,7 @@
 </c:chartSpace>
 </file>
 
-<file path=word/charts/chart5.xml><?xml version="1.0" encoding="utf-8"?>
+<file path=word/charts/chart6.xml><?xml version="1.0" encoding="utf-8"?>
 <c:chartSpace xmlns:c="http://schemas.openxmlformats.org/drawingml/2006/chart" xmlns:a="http://schemas.openxmlformats.org/drawingml/2006/main" xmlns:r="http://schemas.openxmlformats.org/officeDocument/2006/relationships">
   <c:date1904 val="0"/>
   <c:lang val="es-ES"/>
@@ -14134,8 +13922,8 @@
         <c:manualLayout>
           <c:xMode val="edge"/>
           <c:yMode val="edge"/>
-          <c:x val="0.3863017877482296"/>
-          <c:y val="5.1612903225806452E-2"/>
+          <c:x val="0.3910130491639075"/>
+          <c:y val="5.1467257164973634E-2"/>
         </c:manualLayout>
       </c:layout>
       <c:overlay val="0"/>
@@ -14300,240 +14088,6 @@
 </c:chartSpace>
 </file>
 
-<file path=word/charts/chart6.xml><?xml version="1.0" encoding="utf-8"?>
-<c:chartSpace xmlns:c="http://schemas.openxmlformats.org/drawingml/2006/chart" xmlns:a="http://schemas.openxmlformats.org/drawingml/2006/main" xmlns:r="http://schemas.openxmlformats.org/officeDocument/2006/relationships">
-  <c:date1904 val="0"/>
-  <c:lang val="es-ES"/>
-  <c:roundedCorners val="0"/>
-  <mc:AlternateContent xmlns:mc="http://schemas.openxmlformats.org/markup-compatibility/2006">
-    <mc:Choice xmlns:c14="http://schemas.microsoft.com/office/drawing/2007/8/2/chart" Requires="c14">
-      <c14:style val="102"/>
-    </mc:Choice>
-    <mc:Fallback>
-      <c:style val="2"/>
-    </mc:Fallback>
-  </mc:AlternateContent>
-  <c:chart>
-    <c:title>
-      <c:layout>
-        <c:manualLayout>
-          <c:xMode val="edge"/>
-          <c:yMode val="edge"/>
-          <c:x val="2.986463207612175E-2"/>
-          <c:y val="3.2706459525756335E-2"/>
-        </c:manualLayout>
-      </c:layout>
-      <c:overlay val="0"/>
-      <c:txPr>
-        <a:bodyPr/>
-        <a:lstStyle/>
-        <a:p>
-          <a:pPr>
-            <a:defRPr sz="1600"/>
-          </a:pPr>
-          <a:endParaRPr lang="es-ES"/>
-        </a:p>
-      </c:txPr>
-    </c:title>
-    <c:autoTitleDeleted val="0"/>
-    <c:plotArea>
-      <c:layout/>
-      <c:lineChart>
-        <c:grouping val="stacked"/>
-        <c:varyColors val="0"/>
-        <c:ser>
-          <c:idx val="0"/>
-          <c:order val="0"/>
-          <c:tx>
-            <c:strRef>
-              <c:f>Hoja1!$B$1</c:f>
-              <c:strCache>
-                <c:ptCount val="1"/>
-                <c:pt idx="0">
-                  <c:v>Tamaño de los aneurismas</c:v>
-                </c:pt>
-              </c:strCache>
-            </c:strRef>
-          </c:tx>
-          <c:marker>
-            <c:symbol val="none"/>
-          </c:marker>
-          <c:cat>
-            <c:strRef>
-              <c:f>Hoja1!$A$2:$A$14</c:f>
-              <c:strCache>
-                <c:ptCount val="13"/>
-                <c:pt idx="0">
-                  <c:v>2.0 mm</c:v>
-                </c:pt>
-                <c:pt idx="1">
-                  <c:v>3,0mm</c:v>
-                </c:pt>
-                <c:pt idx="2">
-                  <c:v>3,2mm</c:v>
-                </c:pt>
-                <c:pt idx="3">
-                  <c:v>3,5mm</c:v>
-                </c:pt>
-                <c:pt idx="4">
-                  <c:v>3,7mm</c:v>
-                </c:pt>
-                <c:pt idx="5">
-                  <c:v>4mm</c:v>
-                </c:pt>
-                <c:pt idx="6">
-                  <c:v>5mm</c:v>
-                </c:pt>
-                <c:pt idx="7">
-                  <c:v>6mm</c:v>
-                </c:pt>
-                <c:pt idx="8">
-                  <c:v>6,5mm</c:v>
-                </c:pt>
-                <c:pt idx="9">
-                  <c:v>7,0mm</c:v>
-                </c:pt>
-                <c:pt idx="10">
-                  <c:v>8,0mm</c:v>
-                </c:pt>
-                <c:pt idx="11">
-                  <c:v>8,6mm</c:v>
-                </c:pt>
-                <c:pt idx="12">
-                  <c:v>Perdidos</c:v>
-                </c:pt>
-              </c:strCache>
-            </c:strRef>
-          </c:cat>
-          <c:val>
-            <c:numRef>
-              <c:f>Hoja1!$B$2:$B$14</c:f>
-              <c:numCache>
-                <c:formatCode>0.00%</c:formatCode>
-                <c:ptCount val="13"/>
-                <c:pt idx="0" formatCode="0%">
-                  <c:v>3.3000000000000002E-2</c:v>
-                </c:pt>
-                <c:pt idx="1">
-                  <c:v>0.1</c:v>
-                </c:pt>
-                <c:pt idx="2">
-                  <c:v>3.3000000000000002E-2</c:v>
-                </c:pt>
-                <c:pt idx="3" formatCode="0%">
-                  <c:v>6.7000000000000004E-2</c:v>
-                </c:pt>
-                <c:pt idx="4">
-                  <c:v>3.3000000000000002E-2</c:v>
-                </c:pt>
-                <c:pt idx="5">
-                  <c:v>6.7000000000000004E-2</c:v>
-                </c:pt>
-                <c:pt idx="6">
-                  <c:v>0.13300000000000001</c:v>
-                </c:pt>
-                <c:pt idx="7" formatCode="0%">
-                  <c:v>0.2</c:v>
-                </c:pt>
-                <c:pt idx="8">
-                  <c:v>3.3000000000000002E-2</c:v>
-                </c:pt>
-                <c:pt idx="9">
-                  <c:v>0.13300000000000001</c:v>
-                </c:pt>
-                <c:pt idx="10">
-                  <c:v>6.7000000000000004E-2</c:v>
-                </c:pt>
-                <c:pt idx="11">
-                  <c:v>3.3000000000000002E-2</c:v>
-                </c:pt>
-                <c:pt idx="12">
-                  <c:v>6.7000000000000004E-2</c:v>
-                </c:pt>
-              </c:numCache>
-            </c:numRef>
-          </c:val>
-          <c:smooth val="0"/>
-        </c:ser>
-        <c:dLbls>
-          <c:showLegendKey val="0"/>
-          <c:showVal val="0"/>
-          <c:showCatName val="0"/>
-          <c:showSerName val="0"/>
-          <c:showPercent val="0"/>
-          <c:showBubbleSize val="0"/>
-        </c:dLbls>
-        <c:marker val="1"/>
-        <c:smooth val="0"/>
-        <c:axId val="655249408"/>
-        <c:axId val="655250944"/>
-      </c:lineChart>
-      <c:catAx>
-        <c:axId val="655249408"/>
-        <c:scaling>
-          <c:orientation val="minMax"/>
-        </c:scaling>
-        <c:delete val="0"/>
-        <c:axPos val="b"/>
-        <c:majorTickMark val="out"/>
-        <c:minorTickMark val="none"/>
-        <c:tickLblPos val="nextTo"/>
-        <c:crossAx val="655250944"/>
-        <c:crosses val="autoZero"/>
-        <c:auto val="1"/>
-        <c:lblAlgn val="ctr"/>
-        <c:lblOffset val="100"/>
-        <c:noMultiLvlLbl val="0"/>
-      </c:catAx>
-      <c:valAx>
-        <c:axId val="655250944"/>
-        <c:scaling>
-          <c:orientation val="minMax"/>
-        </c:scaling>
-        <c:delete val="0"/>
-        <c:axPos val="l"/>
-        <c:majorGridlines/>
-        <c:numFmt formatCode="0%" sourceLinked="1"/>
-        <c:majorTickMark val="out"/>
-        <c:minorTickMark val="none"/>
-        <c:tickLblPos val="nextTo"/>
-        <c:crossAx val="655249408"/>
-        <c:crosses val="autoZero"/>
-        <c:crossBetween val="between"/>
-      </c:valAx>
-    </c:plotArea>
-    <c:plotVisOnly val="1"/>
-    <c:dispBlanksAs val="zero"/>
-    <c:showDLblsOverMax val="0"/>
-  </c:chart>
-  <c:spPr>
-    <a:ln>
-      <a:gradFill>
-        <a:gsLst>
-          <a:gs pos="0">
-            <a:schemeClr val="accent6"/>
-          </a:gs>
-          <a:gs pos="50000">
-            <a:schemeClr val="accent1"/>
-          </a:gs>
-          <a:gs pos="100000">
-            <a:schemeClr val="accent6">
-              <a:lumMod val="60000"/>
-              <a:lumOff val="40000"/>
-            </a:schemeClr>
-          </a:gs>
-        </a:gsLst>
-        <a:lin ang="5400000" scaled="0"/>
-      </a:gradFill>
-    </a:ln>
-  </c:spPr>
-  <c:externalData r:id="rId1">
-    <c:autoUpdate val="0"/>
-  </c:externalData>
-  <c:userShapes r:id="rId2"/>
-</c:chartSpace>
-</file>
-
 <file path=word/charts/chart7.xml><?xml version="1.0" encoding="utf-8"?>
 <c:chartSpace xmlns:c="http://schemas.openxmlformats.org/drawingml/2006/chart" xmlns:a="http://schemas.openxmlformats.org/drawingml/2006/main" xmlns:r="http://schemas.openxmlformats.org/officeDocument/2006/relationships">
   <c:date1904 val="0"/>
@@ -14549,25 +14103,30 @@
   </mc:AlternateContent>
   <c:chart>
     <c:title>
+      <c:tx>
+        <c:rich>
+          <a:bodyPr anchor="t" anchorCtr="0"/>
+          <a:lstStyle/>
+          <a:p>
+            <a:pPr>
+              <a:defRPr sz="1200"/>
+            </a:pPr>
+            <a:r>
+              <a:rPr lang="en-US" sz="1250"/>
+              <a:t>Oclusión del aneurisma</a:t>
+            </a:r>
+          </a:p>
+        </c:rich>
+      </c:tx>
       <c:layout>
         <c:manualLayout>
           <c:xMode val="edge"/>
           <c:yMode val="edge"/>
-          <c:x val="0.28310077519379845"/>
-          <c:y val="3.0360531309297913E-2"/>
+          <c:x val="0.13314984709480121"/>
+          <c:y val="0.13642090193271297"/>
         </c:manualLayout>
       </c:layout>
       <c:overlay val="0"/>
-      <c:txPr>
-        <a:bodyPr/>
-        <a:lstStyle/>
-        <a:p>
-          <a:pPr>
-            <a:defRPr sz="1200"/>
-          </a:pPr>
-          <a:endParaRPr lang="es-ES"/>
-        </a:p>
-      </c:txPr>
     </c:title>
     <c:autoTitleDeleted val="0"/>
     <c:view3D>
@@ -14592,7 +14151,7 @@
           <c:xMode val="edge"/>
           <c:yMode val="edge"/>
           <c:x val="0.24607992549318433"/>
-          <c:y val="0.17994333094726792"/>
+          <c:y val="0.30115545215938916"/>
           <c:w val="0.72166200999068664"/>
           <c:h val="0.54693808160343593"/>
         </c:manualLayout>
@@ -14621,8 +14180,8 @@
               <c:idx val="0"/>
               <c:layout>
                 <c:manualLayout>
-                  <c:x val="4.4296788482834993E-3"/>
-                  <c:y val="0.20454545454545456"/>
+                  <c:x val="1.6662091550482795E-2"/>
+                  <c:y val="0.23484788833214029"/>
                 </c:manualLayout>
               </c:layout>
               <c:showLegendKey val="0"/>
@@ -14658,7 +14217,7 @@
               <a:lstStyle/>
               <a:p>
                 <a:pPr>
-                  <a:defRPr>
+                  <a:defRPr sz="800">
                     <a:solidFill>
                       <a:schemeClr val="bg1"/>
                     </a:solidFill>
@@ -14715,12 +14274,12 @@
         </c:dLbls>
         <c:gapWidth val="100"/>
         <c:shape val="cylinder"/>
-        <c:axId val="655259904"/>
-        <c:axId val="655273984"/>
+        <c:axId val="369595520"/>
+        <c:axId val="369597056"/>
         <c:axId val="0"/>
       </c:bar3DChart>
       <c:catAx>
-        <c:axId val="655259904"/>
+        <c:axId val="369595520"/>
         <c:scaling>
           <c:orientation val="minMax"/>
         </c:scaling>
@@ -14729,7 +14288,7 @@
         <c:majorTickMark val="out"/>
         <c:minorTickMark val="none"/>
         <c:tickLblPos val="nextTo"/>
-        <c:crossAx val="655273984"/>
+        <c:crossAx val="369597056"/>
         <c:crosses val="autoZero"/>
         <c:auto val="1"/>
         <c:lblAlgn val="ctr"/>
@@ -14737,7 +14296,7 @@
         <c:noMultiLvlLbl val="0"/>
       </c:catAx>
       <c:valAx>
-        <c:axId val="655273984"/>
+        <c:axId val="369597056"/>
         <c:scaling>
           <c:orientation val="minMax"/>
         </c:scaling>
@@ -14748,7 +14307,7 @@
         <c:majorTickMark val="out"/>
         <c:minorTickMark val="none"/>
         <c:tickLblPos val="nextTo"/>
-        <c:crossAx val="655259904"/>
+        <c:crossAx val="369595520"/>
         <c:crosses val="autoZero"/>
         <c:crossBetween val="between"/>
       </c:valAx>
@@ -15390,16 +14949,16 @@
 </c:userShapes>
 </file>
 
-<file path=word/drawings/drawing10.xml><?xml version="1.0" encoding="utf-8"?>
+<file path=word/drawings/drawing2.xml><?xml version="1.0" encoding="utf-8"?>
 <c:userShapes xmlns:c="http://schemas.openxmlformats.org/drawingml/2006/chart">
   <cdr:relSizeAnchor xmlns:cdr="http://schemas.openxmlformats.org/drawingml/2006/chartDrawing">
     <cdr:from>
-      <cdr:x>0</cdr:x>
-      <cdr:y>0</cdr:y>
+      <cdr:x>0.67122</cdr:x>
+      <cdr:y>0.73905</cdr:y>
     </cdr:from>
     <cdr:to>
-      <cdr:x>0.21046</cdr:x>
-      <cdr:y>0.14405</cdr:y>
+      <cdr:x>0.9661</cdr:x>
+      <cdr:y>0.96273</cdr:y>
     </cdr:to>
     <cdr:sp macro="" textlink="">
       <cdr:nvSpPr>
@@ -15408,263 +14967,8 @@
       </cdr:nvSpPr>
       <cdr:spPr>
         <a:xfrm xmlns:a="http://schemas.openxmlformats.org/drawingml/2006/main">
-          <a:off x="0" y="0"/>
-          <a:ext cx="695325" cy="295275"/>
-        </a:xfrm>
-        <a:prstGeom xmlns:a="http://schemas.openxmlformats.org/drawingml/2006/main" prst="rect">
-          <a:avLst/>
-        </a:prstGeom>
-      </cdr:spPr>
-      <cdr:txBody>
-        <a:bodyPr xmlns:a="http://schemas.openxmlformats.org/drawingml/2006/main" vertOverflow="clip" wrap="square" rtlCol="0"/>
-        <a:lstStyle xmlns:a="http://schemas.openxmlformats.org/drawingml/2006/main"/>
-        <a:p xmlns:a="http://schemas.openxmlformats.org/drawingml/2006/main">
-          <a:pPr marL="0" marR="0" indent="0" defTabSz="914400" eaLnBrk="1" fontAlgn="auto" latinLnBrk="0" hangingPunct="1">
-            <a:lnSpc>
-              <a:spcPct val="100000"/>
-            </a:lnSpc>
-            <a:spcBef>
-              <a:spcPts val="0"/>
-            </a:spcBef>
-            <a:spcAft>
-              <a:spcPts val="0"/>
-            </a:spcAft>
-            <a:buClrTx/>
-            <a:buSzTx/>
-            <a:buFontTx/>
-            <a:buNone/>
-            <a:tabLst/>
-            <a:defRPr/>
-          </a:pPr>
-          <a:r>
-            <a:rPr lang="es-ES" sz="1100" b="1" i="1">
-              <a:solidFill>
-                <a:schemeClr val="accent5">
-                  <a:lumMod val="75000"/>
-                </a:schemeClr>
-              </a:solidFill>
-            </a:rPr>
-            <a:t>Figura</a:t>
-          </a:r>
-          <a:r>
-            <a:rPr lang="es-ES" sz="1100" b="1" i="1" baseline="0">
-              <a:solidFill>
-                <a:schemeClr val="accent5">
-                  <a:lumMod val="75000"/>
-                </a:schemeClr>
-              </a:solidFill>
-            </a:rPr>
-            <a:t> 7</a:t>
-          </a:r>
-          <a:endParaRPr lang="es-ES" sz="1100" b="1" i="1">
-            <a:solidFill>
-              <a:schemeClr val="accent5">
-                <a:lumMod val="75000"/>
-              </a:schemeClr>
-            </a:solidFill>
-          </a:endParaRPr>
-        </a:p>
-      </cdr:txBody>
-    </cdr:sp>
-  </cdr:relSizeAnchor>
-</c:userShapes>
-</file>
-
-<file path=word/drawings/drawing11.xml><?xml version="1.0" encoding="utf-8"?>
-<c:userShapes xmlns:c="http://schemas.openxmlformats.org/drawingml/2006/chart">
-  <cdr:relSizeAnchor xmlns:cdr="http://schemas.openxmlformats.org/drawingml/2006/chartDrawing">
-    <cdr:from>
-      <cdr:x>0</cdr:x>
-      <cdr:y>0</cdr:y>
-    </cdr:from>
-    <cdr:to>
-      <cdr:x>0.24784</cdr:x>
-      <cdr:y>0.12871</cdr:y>
-    </cdr:to>
-    <cdr:sp macro="" textlink="">
-      <cdr:nvSpPr>
-        <cdr:cNvPr id="2" name="1 Cuadro de texto"/>
-        <cdr:cNvSpPr txBox="1"/>
-      </cdr:nvSpPr>
-      <cdr:spPr>
-        <a:xfrm xmlns:a="http://schemas.openxmlformats.org/drawingml/2006/main">
-          <a:off x="0" y="0"/>
-          <a:ext cx="819150" cy="247650"/>
-        </a:xfrm>
-        <a:prstGeom xmlns:a="http://schemas.openxmlformats.org/drawingml/2006/main" prst="rect">
-          <a:avLst/>
-        </a:prstGeom>
-      </cdr:spPr>
-      <cdr:txBody>
-        <a:bodyPr xmlns:a="http://schemas.openxmlformats.org/drawingml/2006/main" vertOverflow="clip" wrap="square" rtlCol="0"/>
-        <a:lstStyle xmlns:a="http://schemas.openxmlformats.org/drawingml/2006/main"/>
-        <a:p xmlns:a="http://schemas.openxmlformats.org/drawingml/2006/main">
-          <a:pPr marL="0" marR="0" indent="0" defTabSz="914400" eaLnBrk="1" fontAlgn="auto" latinLnBrk="0" hangingPunct="1">
-            <a:lnSpc>
-              <a:spcPct val="100000"/>
-            </a:lnSpc>
-            <a:spcBef>
-              <a:spcPts val="0"/>
-            </a:spcBef>
-            <a:spcAft>
-              <a:spcPts val="0"/>
-            </a:spcAft>
-            <a:buClrTx/>
-            <a:buSzTx/>
-            <a:buFontTx/>
-            <a:buNone/>
-            <a:tabLst/>
-            <a:defRPr/>
-          </a:pPr>
-          <a:r>
-            <a:rPr lang="es-ES" sz="1100" b="1" i="1">
-              <a:solidFill>
-                <a:schemeClr val="accent5">
-                  <a:lumMod val="75000"/>
-                </a:schemeClr>
-              </a:solidFill>
-            </a:rPr>
-            <a:t>Figura</a:t>
-          </a:r>
-          <a:r>
-            <a:rPr lang="es-ES" sz="1100" b="1" i="1" baseline="0">
-              <a:solidFill>
-                <a:schemeClr val="accent5">
-                  <a:lumMod val="75000"/>
-                </a:schemeClr>
-              </a:solidFill>
-            </a:rPr>
-            <a:t> 6</a:t>
-          </a:r>
-        </a:p>
-        <a:p xmlns:a="http://schemas.openxmlformats.org/drawingml/2006/main">
-          <a:pPr marL="0" marR="0" indent="0" defTabSz="914400" eaLnBrk="1" fontAlgn="auto" latinLnBrk="0" hangingPunct="1">
-            <a:lnSpc>
-              <a:spcPct val="100000"/>
-            </a:lnSpc>
-            <a:spcBef>
-              <a:spcPts val="0"/>
-            </a:spcBef>
-            <a:spcAft>
-              <a:spcPts val="0"/>
-            </a:spcAft>
-            <a:buClrTx/>
-            <a:buSzTx/>
-            <a:buFontTx/>
-            <a:buNone/>
-            <a:tabLst/>
-            <a:defRPr/>
-          </a:pPr>
-          <a:endParaRPr lang="es-ES" sz="1100" b="1" i="1">
-            <a:solidFill>
-              <a:schemeClr val="accent5">
-                <a:lumMod val="75000"/>
-              </a:schemeClr>
-            </a:solidFill>
-          </a:endParaRPr>
-        </a:p>
-        <a:p xmlns:a="http://schemas.openxmlformats.org/drawingml/2006/main">
-          <a:endParaRPr lang="es-ES" sz="1100"/>
-        </a:p>
-      </cdr:txBody>
-    </cdr:sp>
-  </cdr:relSizeAnchor>
-</c:userShapes>
-</file>
-
-<file path=word/drawings/drawing12.xml><?xml version="1.0" encoding="utf-8"?>
-<c:userShapes xmlns:c="http://schemas.openxmlformats.org/drawingml/2006/chart">
-  <cdr:relSizeAnchor xmlns:cdr="http://schemas.openxmlformats.org/drawingml/2006/chartDrawing">
-    <cdr:from>
-      <cdr:x>0</cdr:x>
-      <cdr:y>0.00496</cdr:y>
-    </cdr:from>
-    <cdr:to>
-      <cdr:x>0.23636</cdr:x>
-      <cdr:y>0.19326</cdr:y>
-    </cdr:to>
-    <cdr:sp macro="" textlink="">
-      <cdr:nvSpPr>
-        <cdr:cNvPr id="2" name="1 Cuadro de texto"/>
-        <cdr:cNvSpPr txBox="1"/>
-      </cdr:nvSpPr>
-      <cdr:spPr>
-        <a:xfrm xmlns:a="http://schemas.openxmlformats.org/drawingml/2006/main">
-          <a:off x="-9525" y="9525"/>
-          <a:ext cx="781050" cy="361950"/>
-        </a:xfrm>
-        <a:prstGeom xmlns:a="http://schemas.openxmlformats.org/drawingml/2006/main" prst="rect">
-          <a:avLst/>
-        </a:prstGeom>
-      </cdr:spPr>
-      <cdr:txBody>
-        <a:bodyPr xmlns:a="http://schemas.openxmlformats.org/drawingml/2006/main" vertOverflow="clip" wrap="square" rtlCol="0"/>
-        <a:lstStyle xmlns:a="http://schemas.openxmlformats.org/drawingml/2006/main"/>
-        <a:p xmlns:a="http://schemas.openxmlformats.org/drawingml/2006/main">
-          <a:pPr marL="0" marR="0" indent="0" defTabSz="914400" eaLnBrk="1" fontAlgn="auto" latinLnBrk="0" hangingPunct="1">
-            <a:lnSpc>
-              <a:spcPct val="100000"/>
-            </a:lnSpc>
-            <a:spcBef>
-              <a:spcPts val="0"/>
-            </a:spcBef>
-            <a:spcAft>
-              <a:spcPts val="0"/>
-            </a:spcAft>
-            <a:buClrTx/>
-            <a:buSzTx/>
-            <a:buFontTx/>
-            <a:buNone/>
-            <a:tabLst/>
-            <a:defRPr/>
-          </a:pPr>
-          <a:r>
-            <a:rPr lang="es-ES" sz="1100" b="1" i="1">
-              <a:solidFill>
-                <a:schemeClr val="accent5">
-                  <a:lumMod val="75000"/>
-                </a:schemeClr>
-              </a:solidFill>
-            </a:rPr>
-            <a:t>Figura</a:t>
-          </a:r>
-          <a:r>
-            <a:rPr lang="es-ES" sz="1100" b="1" i="1" baseline="0">
-              <a:solidFill>
-                <a:schemeClr val="accent5">
-                  <a:lumMod val="75000"/>
-                </a:schemeClr>
-              </a:solidFill>
-            </a:rPr>
-            <a:t> 5</a:t>
-          </a:r>
-        </a:p>
-      </cdr:txBody>
-    </cdr:sp>
-  </cdr:relSizeAnchor>
-</c:userShapes>
-</file>
-
-<file path=word/drawings/drawing2.xml><?xml version="1.0" encoding="utf-8"?>
-<c:userShapes xmlns:c="http://schemas.openxmlformats.org/drawingml/2006/chart">
-  <cdr:relSizeAnchor xmlns:cdr="http://schemas.openxmlformats.org/drawingml/2006/chartDrawing">
-    <cdr:from>
-      <cdr:x>0.70512</cdr:x>
-      <cdr:y>0.77632</cdr:y>
-    </cdr:from>
-    <cdr:to>
-      <cdr:x>1</cdr:x>
-      <cdr:y>1</cdr:y>
-    </cdr:to>
-    <cdr:sp macro="" textlink="">
-      <cdr:nvSpPr>
-        <cdr:cNvPr id="2" name="1 Cuadro de texto"/>
-        <cdr:cNvSpPr txBox="1"/>
-      </cdr:nvSpPr>
-      <cdr:spPr>
-        <a:xfrm xmlns:a="http://schemas.openxmlformats.org/drawingml/2006/main">
-          <a:off x="1746234" y="1123950"/>
-          <a:ext cx="730266" cy="323850"/>
+          <a:off x="1760314" y="1133351"/>
+          <a:ext cx="773338" cy="343019"/>
         </a:xfrm>
         <a:prstGeom xmlns:a="http://schemas.openxmlformats.org/drawingml/2006/main" prst="rect">
           <a:avLst/>
@@ -15764,6 +15068,52 @@
 <c:userShapes xmlns:c="http://schemas.openxmlformats.org/drawingml/2006/chart">
   <cdr:relSizeAnchor xmlns:cdr="http://schemas.openxmlformats.org/drawingml/2006/chartDrawing">
     <cdr:from>
+      <cdr:x>0.75083</cdr:x>
+      <cdr:y>0.05687</cdr:y>
+    </cdr:from>
+    <cdr:to>
+      <cdr:x>0.98546</cdr:x>
+      <cdr:y>0.18957</cdr:y>
+    </cdr:to>
+    <cdr:sp macro="" textlink="">
+      <cdr:nvSpPr>
+        <cdr:cNvPr id="2" name="1 Cuadro de texto"/>
+        <cdr:cNvSpPr txBox="1"/>
+      </cdr:nvSpPr>
+      <cdr:spPr>
+        <a:xfrm xmlns:a="http://schemas.openxmlformats.org/drawingml/2006/main">
+          <a:off x="2590800" y="114300"/>
+          <a:ext cx="809625" cy="266700"/>
+        </a:xfrm>
+        <a:prstGeom xmlns:a="http://schemas.openxmlformats.org/drawingml/2006/main" prst="rect">
+          <a:avLst/>
+        </a:prstGeom>
+      </cdr:spPr>
+      <cdr:txBody>
+        <a:bodyPr xmlns:a="http://schemas.openxmlformats.org/drawingml/2006/main" vertOverflow="clip" wrap="square" rtlCol="0"/>
+        <a:lstStyle xmlns:a="http://schemas.openxmlformats.org/drawingml/2006/main"/>
+        <a:p xmlns:a="http://schemas.openxmlformats.org/drawingml/2006/main">
+          <a:r>
+            <a:rPr lang="es-ES" sz="1200" b="1" i="1">
+              <a:solidFill>
+                <a:schemeClr val="bg2">
+                  <a:lumMod val="10000"/>
+                </a:schemeClr>
+              </a:solidFill>
+            </a:rPr>
+            <a:t>Figura 6</a:t>
+          </a:r>
+        </a:p>
+      </cdr:txBody>
+    </cdr:sp>
+  </cdr:relSizeAnchor>
+</c:userShapes>
+</file>
+
+<file path=word/drawings/drawing5.xml><?xml version="1.0" encoding="utf-8"?>
+<c:userShapes xmlns:c="http://schemas.openxmlformats.org/drawingml/2006/chart">
+  <cdr:relSizeAnchor xmlns:cdr="http://schemas.openxmlformats.org/drawingml/2006/chartDrawing">
+    <cdr:from>
       <cdr:x>0.6884</cdr:x>
       <cdr:y>0.78182</cdr:y>
     </cdr:from>
@@ -15806,7 +15156,7 @@
 </c:userShapes>
 </file>
 
-<file path=word/drawings/drawing5.xml><?xml version="1.0" encoding="utf-8"?>
+<file path=word/drawings/drawing6.xml><?xml version="1.0" encoding="utf-8"?>
 <c:userShapes xmlns:c="http://schemas.openxmlformats.org/drawingml/2006/chart">
   <cdr:relSizeAnchor xmlns:cdr="http://schemas.openxmlformats.org/drawingml/2006/chartDrawing">
     <cdr:from>
@@ -15853,16 +15203,16 @@
 </c:userShapes>
 </file>
 
-<file path=word/drawings/drawing6.xml><?xml version="1.0" encoding="utf-8"?>
+<file path=word/drawings/drawing7.xml><?xml version="1.0" encoding="utf-8"?>
 <c:userShapes xmlns:c="http://schemas.openxmlformats.org/drawingml/2006/chart">
   <cdr:relSizeAnchor xmlns:cdr="http://schemas.openxmlformats.org/drawingml/2006/chartDrawing">
     <cdr:from>
-      <cdr:x>0.75083</cdr:x>
-      <cdr:y>0.05687</cdr:y>
+      <cdr:x>0</cdr:x>
+      <cdr:y>0</cdr:y>
     </cdr:from>
     <cdr:to>
-      <cdr:x>0.98546</cdr:x>
-      <cdr:y>0.18957</cdr:y>
+      <cdr:x>0.35321</cdr:x>
+      <cdr:y>0.16478</cdr:y>
     </cdr:to>
     <cdr:sp macro="" textlink="">
       <cdr:nvSpPr>
@@ -15871,54 +15221,8 @@
       </cdr:nvSpPr>
       <cdr:spPr>
         <a:xfrm xmlns:a="http://schemas.openxmlformats.org/drawingml/2006/main">
-          <a:off x="2590800" y="114300"/>
-          <a:ext cx="809625" cy="266700"/>
-        </a:xfrm>
-        <a:prstGeom xmlns:a="http://schemas.openxmlformats.org/drawingml/2006/main" prst="rect">
-          <a:avLst/>
-        </a:prstGeom>
-      </cdr:spPr>
-      <cdr:txBody>
-        <a:bodyPr xmlns:a="http://schemas.openxmlformats.org/drawingml/2006/main" vertOverflow="clip" wrap="square" rtlCol="0"/>
-        <a:lstStyle xmlns:a="http://schemas.openxmlformats.org/drawingml/2006/main"/>
-        <a:p xmlns:a="http://schemas.openxmlformats.org/drawingml/2006/main">
-          <a:r>
-            <a:rPr lang="es-ES" sz="1200" b="1" i="1">
-              <a:solidFill>
-                <a:schemeClr val="bg2">
-                  <a:lumMod val="10000"/>
-                </a:schemeClr>
-              </a:solidFill>
-            </a:rPr>
-            <a:t>Figura 6</a:t>
-          </a:r>
-        </a:p>
-      </cdr:txBody>
-    </cdr:sp>
-  </cdr:relSizeAnchor>
-</c:userShapes>
-</file>
-
-<file path=word/drawings/drawing7.xml><?xml version="1.0" encoding="utf-8"?>
-<c:userShapes xmlns:c="http://schemas.openxmlformats.org/drawingml/2006/chart">
-  <cdr:relSizeAnchor xmlns:cdr="http://schemas.openxmlformats.org/drawingml/2006/chartDrawing">
-    <cdr:from>
-      <cdr:x>0.04435</cdr:x>
-      <cdr:y>0.82386</cdr:y>
-    </cdr:from>
-    <cdr:to>
-      <cdr:x>0.43548</cdr:x>
-      <cdr:y>0.96591</cdr:y>
-    </cdr:to>
-    <cdr:sp macro="" textlink="">
-      <cdr:nvSpPr>
-        <cdr:cNvPr id="2" name="1 Cuadro de texto"/>
-        <cdr:cNvSpPr txBox="1"/>
-      </cdr:nvSpPr>
-      <cdr:spPr>
-        <a:xfrm xmlns:a="http://schemas.openxmlformats.org/drawingml/2006/main">
-          <a:off x="104775" y="1381125"/>
-          <a:ext cx="923925" cy="238125"/>
+          <a:off x="0" y="0"/>
+          <a:ext cx="733425" cy="276237"/>
         </a:xfrm>
         <a:prstGeom xmlns:a="http://schemas.openxmlformats.org/drawingml/2006/main" prst="rect">
           <a:avLst/>
@@ -16359,6 +15663,7 @@
 <file path=word/glossary/fontTable.xml><?xml version="1.0" encoding="utf-8"?>
 <w:fonts xmlns:mc="http://schemas.openxmlformats.org/markup-compatibility/2006" xmlns:r="http://schemas.openxmlformats.org/officeDocument/2006/relationships" xmlns:w="http://schemas.openxmlformats.org/wordprocessingml/2006/main" xmlns:w14="http://schemas.microsoft.com/office/word/2010/wordml" mc:Ignorable="w14">
   <w:font w:name="Calibri">
+    <w:altName w:val="Calibri"/>
     <w:panose1 w:val="020F0502020204030204"/>
     <w:charset w:val="00"/>
     <w:family w:val="swiss"/>
@@ -16481,6 +15786,7 @@
     <w:rsid w:val="008330BC"/>
     <w:rsid w:val="00833587"/>
     <w:rsid w:val="00896A2C"/>
+    <w:rsid w:val="008C371B"/>
     <w:rsid w:val="008D2BCF"/>
     <w:rsid w:val="00943DA1"/>
     <w:rsid w:val="009B7179"/>
@@ -17417,7 +16723,7 @@
 </file>
 
 <file path=customXml/itemProps1.xml><?xml version="1.0" encoding="utf-8"?>
-<ds:datastoreItem xmlns:ds="http://schemas.openxmlformats.org/officeDocument/2006/customXml" ds:itemID="{277DECA7-B07E-46C8-9DCB-DBD9494CCE5B}">
+<ds:datastoreItem xmlns:ds="http://schemas.openxmlformats.org/officeDocument/2006/customXml" ds:itemID="{55FC9C0E-CCDB-4EA0-BA9B-F9261F53D962}">
   <ds:schemaRefs>
     <ds:schemaRef ds:uri="http://schemas.openxmlformats.org/officeDocument/2006/bibliography"/>
   </ds:schemaRefs>

--- a/TFG_Lourdes_Ruiz_Ortega.docx
+++ b/TFG_Lourdes_Ruiz_Ortega.docx
@@ -2093,7 +2093,7 @@
       <w:r>
         <w:fldChar w:fldCharType="separate"/>
       </w:r>
-      <w:hyperlink r:id="rId14" w:anchor="_Toc511665543" w:history="1">
+      <w:hyperlink r:id="rId14" w:anchor="_Toc511750175" w:history="1">
         <w:r>
           <w:rPr>
             <w:rStyle w:val="Hipervnculo"/>
@@ -2120,7 +2120,7 @@
             <w:noProof/>
             <w:webHidden/>
           </w:rPr>
-          <w:instrText xml:space="preserve"> PAGEREF _Toc511665543 \h </w:instrText>
+          <w:instrText xml:space="preserve"> PAGEREF _Toc511750175 \h </w:instrText>
         </w:r>
         <w:r>
           <w:rPr>
@@ -2167,7 +2167,7 @@
           <w:lang w:eastAsia="es-ES"/>
         </w:rPr>
       </w:pPr>
-      <w:hyperlink r:id="rId15" w:anchor="_Toc511665544" w:history="1">
+      <w:hyperlink r:id="rId15" w:anchor="_Toc511750176" w:history="1">
         <w:r>
           <w:rPr>
             <w:rStyle w:val="Hipervnculo"/>
@@ -2194,7 +2194,7 @@
             <w:noProof/>
             <w:webHidden/>
           </w:rPr>
-          <w:instrText xml:space="preserve"> PAGEREF _Toc511665544 \h </w:instrText>
+          <w:instrText xml:space="preserve"> PAGEREF _Toc511750176 \h </w:instrText>
         </w:r>
         <w:r>
           <w:rPr>
@@ -2241,7 +2241,7 @@
           <w:lang w:eastAsia="es-ES"/>
         </w:rPr>
       </w:pPr>
-      <w:hyperlink r:id="rId16" w:anchor="_Toc511665545" w:history="1">
+      <w:hyperlink r:id="rId16" w:anchor="_Toc511750177" w:history="1">
         <w:r>
           <w:rPr>
             <w:rStyle w:val="Hipervnculo"/>
@@ -2268,7 +2268,7 @@
             <w:noProof/>
             <w:webHidden/>
           </w:rPr>
-          <w:instrText xml:space="preserve"> PAGEREF _Toc511665545 \h </w:instrText>
+          <w:instrText xml:space="preserve"> PAGEREF _Toc511750177 \h </w:instrText>
         </w:r>
         <w:r>
           <w:rPr>
@@ -2315,7 +2315,7 @@
           <w:lang w:eastAsia="es-ES"/>
         </w:rPr>
       </w:pPr>
-      <w:hyperlink r:id="rId17" w:anchor="_Toc511665546" w:history="1">
+      <w:hyperlink r:id="rId17" w:anchor="_Toc511750178" w:history="1">
         <w:r>
           <w:rPr>
             <w:rStyle w:val="Hipervnculo"/>
@@ -2342,7 +2342,7 @@
             <w:noProof/>
             <w:webHidden/>
           </w:rPr>
-          <w:instrText xml:space="preserve"> PAGEREF _Toc511665546 \h </w:instrText>
+          <w:instrText xml:space="preserve"> PAGEREF _Toc511750178 \h </w:instrText>
         </w:r>
         <w:r>
           <w:rPr>
@@ -2389,7 +2389,7 @@
           <w:lang w:eastAsia="es-ES"/>
         </w:rPr>
       </w:pPr>
-      <w:hyperlink r:id="rId18" w:anchor="_Toc511665547" w:history="1">
+      <w:hyperlink r:id="rId18" w:anchor="_Toc511750179" w:history="1">
         <w:r>
           <w:rPr>
             <w:rStyle w:val="Hipervnculo"/>
@@ -2416,7 +2416,7 @@
             <w:noProof/>
             <w:webHidden/>
           </w:rPr>
-          <w:instrText xml:space="preserve"> PAGEREF _Toc511665547 \h </w:instrText>
+          <w:instrText xml:space="preserve"> PAGEREF _Toc511750179 \h </w:instrText>
         </w:r>
         <w:r>
           <w:rPr>
@@ -2463,7 +2463,7 @@
           <w:lang w:eastAsia="es-ES"/>
         </w:rPr>
       </w:pPr>
-      <w:hyperlink r:id="rId19" w:anchor="_Toc511665548" w:history="1">
+      <w:hyperlink r:id="rId19" w:anchor="_Toc511750180" w:history="1">
         <w:r>
           <w:rPr>
             <w:rStyle w:val="Hipervnculo"/>
@@ -2490,7 +2490,7 @@
             <w:noProof/>
             <w:webHidden/>
           </w:rPr>
-          <w:instrText xml:space="preserve"> PAGEREF _Toc511665548 \h </w:instrText>
+          <w:instrText xml:space="preserve"> PAGEREF _Toc511750180 \h </w:instrText>
         </w:r>
         <w:r>
           <w:rPr>
@@ -2537,13 +2537,13 @@
           <w:lang w:eastAsia="es-ES"/>
         </w:rPr>
       </w:pPr>
-      <w:hyperlink r:id="rId20" w:anchor="_Toc511665549" w:history="1">
+      <w:hyperlink r:id="rId20" w:anchor="_Toc511750181" w:history="1">
         <w:r>
           <w:rPr>
             <w:rStyle w:val="Hipervnculo"/>
             <w:noProof/>
           </w:rPr>
-          <w:t>Tabla 1. Tabla cruzada entre hábito tabáquico y la edad.</w:t>
+          <w:t>Figura 10. Diagrama de barras: Relación entre edad y presencia de comorbilidades.</w:t>
         </w:r>
         <w:r>
           <w:rPr>
@@ -2564,7 +2564,7 @@
             <w:noProof/>
             <w:webHidden/>
           </w:rPr>
-          <w:instrText xml:space="preserve"> PAGEREF _Toc511665549 \h </w:instrText>
+          <w:instrText xml:space="preserve"> PAGEREF _Toc511750181 \h </w:instrText>
         </w:r>
         <w:r>
           <w:rPr>
@@ -2611,13 +2611,13 @@
           <w:lang w:eastAsia="es-ES"/>
         </w:rPr>
       </w:pPr>
-      <w:hyperlink r:id="rId21" w:anchor="_Toc511665550" w:history="1">
+      <w:hyperlink r:id="rId21" w:anchor="_Toc511750182" w:history="1">
         <w:r>
           <w:rPr>
             <w:rStyle w:val="Hipervnculo"/>
             <w:noProof/>
           </w:rPr>
-          <w:t>Figura 10. Diagrama de barras representativo de la relación entre edad y presencia de comorbilidades.</w:t>
+          <w:t>Tabla 1. Tabla cruzada entre hábito tabáquico y la edad.</w:t>
         </w:r>
         <w:r>
           <w:rPr>
@@ -2638,7 +2638,81 @@
             <w:noProof/>
             <w:webHidden/>
           </w:rPr>
-          <w:instrText xml:space="preserve"> PAGEREF _Toc511665550 \h </w:instrText>
+          <w:instrText xml:space="preserve"> PAGEREF _Toc511750182 \h </w:instrText>
+        </w:r>
+        <w:r>
+          <w:rPr>
+            <w:noProof/>
+            <w:webHidden/>
+          </w:rPr>
+        </w:r>
+        <w:r>
+          <w:rPr>
+            <w:noProof/>
+            <w:webHidden/>
+          </w:rPr>
+          <w:fldChar w:fldCharType="separate"/>
+        </w:r>
+        <w:r>
+          <w:rPr>
+            <w:noProof/>
+            <w:webHidden/>
+          </w:rPr>
+          <w:t>21</w:t>
+        </w:r>
+        <w:r>
+          <w:rPr>
+            <w:noProof/>
+            <w:webHidden/>
+          </w:rPr>
+          <w:fldChar w:fldCharType="end"/>
+        </w:r>
+      </w:hyperlink>
+    </w:p>
+    <w:p>
+      <w:pPr>
+        <w:pStyle w:val="Tabladeilustraciones"/>
+        <w:tabs>
+          <w:tab w:val="right" w:leader="dot" w:pos="8494"/>
+        </w:tabs>
+        <w:rPr>
+          <w:rFonts w:eastAsiaTheme="minorEastAsia"/>
+          <w:b w:val="0"/>
+          <w:bCs w:val="0"/>
+          <w:noProof/>
+          <w:sz w:val="22"/>
+          <w:szCs w:val="22"/>
+          <w:lang w:eastAsia="es-ES"/>
+        </w:rPr>
+      </w:pPr>
+      <w:hyperlink r:id="rId22" w:anchor="_Toc511750183" w:history="1">
+        <w:r>
+          <w:rPr>
+            <w:rStyle w:val="Hipervnculo"/>
+            <w:noProof/>
+          </w:rPr>
+          <w:t>Figura 11. Diagrama de barras que representa la relación entre el sexo y la presencia de clínica neurológica al diagnóstico.</w:t>
+        </w:r>
+        <w:r>
+          <w:rPr>
+            <w:noProof/>
+            <w:webHidden/>
+          </w:rPr>
+          <w:tab/>
+        </w:r>
+        <w:r>
+          <w:rPr>
+            <w:noProof/>
+            <w:webHidden/>
+          </w:rPr>
+          <w:fldChar w:fldCharType="begin"/>
+        </w:r>
+        <w:r>
+          <w:rPr>
+            <w:noProof/>
+            <w:webHidden/>
+          </w:rPr>
+          <w:instrText xml:space="preserve"> PAGEREF _Toc511750183 \h </w:instrText>
         </w:r>
         <w:r>
           <w:rPr>
@@ -4768,7 +4842,7 @@
             </wp:cNvGraphicFramePr>
             <a:graphic xmlns:a="http://schemas.openxmlformats.org/drawingml/2006/main">
               <a:graphicData uri="http://schemas.openxmlformats.org/drawingml/2006/chart">
-                <c:chart xmlns:c="http://schemas.openxmlformats.org/drawingml/2006/chart" xmlns:r="http://schemas.openxmlformats.org/officeDocument/2006/relationships" r:id="rId22"/>
+                <c:chart xmlns:c="http://schemas.openxmlformats.org/drawingml/2006/chart" xmlns:r="http://schemas.openxmlformats.org/officeDocument/2006/relationships" r:id="rId23"/>
               </a:graphicData>
             </a:graphic>
             <wp14:sizeRelH relativeFrom="page">
@@ -4803,7 +4877,7 @@
             </wp:cNvGraphicFramePr>
             <a:graphic xmlns:a="http://schemas.openxmlformats.org/drawingml/2006/main">
               <a:graphicData uri="http://schemas.openxmlformats.org/drawingml/2006/chart">
-                <c:chart xmlns:c="http://schemas.openxmlformats.org/drawingml/2006/chart" xmlns:r="http://schemas.openxmlformats.org/officeDocument/2006/relationships" r:id="rId23"/>
+                <c:chart xmlns:c="http://schemas.openxmlformats.org/drawingml/2006/chart" xmlns:r="http://schemas.openxmlformats.org/officeDocument/2006/relationships" r:id="rId24"/>
               </a:graphicData>
             </a:graphic>
             <wp14:sizeRelH relativeFrom="page">
@@ -4883,7 +4957,7 @@
                       <w:szCs w:val="22"/>
                     </w:rPr>
                   </w:pPr>
-                  <w:bookmarkStart w:id="19" w:name="_Toc511665543"/>
+                  <w:bookmarkStart w:id="19" w:name="_Toc511750175"/>
                   <w:r>
                     <w:rPr>
                       <w:szCs w:val="22"/>
@@ -4936,7 +5010,7 @@
                       <w:szCs w:val="22"/>
                     </w:rPr>
                   </w:pPr>
-                  <w:bookmarkStart w:id="20" w:name="_Toc511665544"/>
+                  <w:bookmarkStart w:id="20" w:name="_Toc511750176"/>
                   <w:r>
                     <w:rPr>
                       <w:szCs w:val="22"/>
@@ -4991,7 +5065,7 @@
                       <w:szCs w:val="22"/>
                     </w:rPr>
                   </w:pPr>
-                  <w:bookmarkStart w:id="21" w:name="_Toc511665545"/>
+                  <w:bookmarkStart w:id="21" w:name="_Toc511750177"/>
                   <w:r>
                     <w:rPr>
                       <w:szCs w:val="22"/>
@@ -5076,7 +5150,7 @@
             </wp:cNvGraphicFramePr>
             <a:graphic xmlns:a="http://schemas.openxmlformats.org/drawingml/2006/main">
               <a:graphicData uri="http://schemas.openxmlformats.org/drawingml/2006/chart">
-                <c:chart xmlns:c="http://schemas.openxmlformats.org/drawingml/2006/chart" xmlns:r="http://schemas.openxmlformats.org/officeDocument/2006/relationships" r:id="rId24"/>
+                <c:chart xmlns:c="http://schemas.openxmlformats.org/drawingml/2006/chart" xmlns:r="http://schemas.openxmlformats.org/officeDocument/2006/relationships" r:id="rId25"/>
               </a:graphicData>
             </a:graphic>
             <wp14:sizeRelH relativeFrom="page">
@@ -5390,26 +5464,18 @@
         </w:numPr>
       </w:pPr>
       <w:r>
-        <w:t>Síncope</w:t>
-      </w:r>
-      <w:r>
-        <w:t xml:space="preserve"> en 2 pacientes. </w:t>
-      </w:r>
-    </w:p>
-    <w:p>
-      <w:r>
         <w:rPr>
           <w:noProof/>
           <w:lang w:eastAsia="es-ES"/>
         </w:rPr>
         <w:drawing>
-          <wp:anchor distT="0" distB="0" distL="114300" distR="114300" simplePos="0" relativeHeight="251691008" behindDoc="0" locked="0" layoutInCell="1" allowOverlap="1" wp14:anchorId="67B0C2F4" wp14:editId="0333E71B">
+          <wp:anchor distT="0" distB="0" distL="114300" distR="114300" simplePos="0" relativeHeight="251691008" behindDoc="0" locked="0" layoutInCell="1" allowOverlap="1" wp14:anchorId="6D35F3DD" wp14:editId="49D96004">
             <wp:simplePos x="0" y="0"/>
             <wp:positionH relativeFrom="page">
-              <wp:posOffset>4943475</wp:posOffset>
+              <wp:posOffset>4962525</wp:posOffset>
             </wp:positionH>
             <wp:positionV relativeFrom="paragraph">
-              <wp:posOffset>1674495</wp:posOffset>
+              <wp:posOffset>1940560</wp:posOffset>
             </wp:positionV>
             <wp:extent cx="1810385" cy="2001520"/>
             <wp:effectExtent l="0" t="0" r="0" b="0"/>
@@ -5428,7 +5494,7 @@
                     </pic:cNvPicPr>
                   </pic:nvPicPr>
                   <pic:blipFill>
-                    <a:blip r:embed="rId25">
+                    <a:blip r:embed="rId26">
                       <a:extLst>
                         <a:ext uri="{28A0092B-C50C-407E-A947-70E740481C1C}">
                           <a14:useLocalDpi xmlns:a14="http://schemas.microsoft.com/office/drawing/2010/main" val="0"/>
@@ -5463,6 +5529,14 @@
         </w:drawing>
       </w:r>
       <w:r>
+        <w:t>Síncope</w:t>
+      </w:r>
+      <w:r>
+        <w:t xml:space="preserve"> en 2 pacientes. </w:t>
+      </w:r>
+    </w:p>
+    <w:p>
+      <w:r>
         <w:rPr>
           <w:noProof/>
           <w:lang w:eastAsia="es-ES"/>
@@ -5485,7 +5559,7 @@
             </wp:cNvGraphicFramePr>
             <a:graphic xmlns:a="http://schemas.openxmlformats.org/drawingml/2006/main">
               <a:graphicData uri="http://schemas.openxmlformats.org/drawingml/2006/chart">
-                <c:chart xmlns:c="http://schemas.openxmlformats.org/drawingml/2006/chart" xmlns:r="http://schemas.openxmlformats.org/officeDocument/2006/relationships" r:id="rId26"/>
+                <c:chart xmlns:c="http://schemas.openxmlformats.org/drawingml/2006/chart" xmlns:r="http://schemas.openxmlformats.org/officeDocument/2006/relationships" r:id="rId27"/>
               </a:graphicData>
             </a:graphic>
             <wp14:sizeRelH relativeFrom="page">
@@ -5520,7 +5594,7 @@
             </wp:cNvGraphicFramePr>
             <a:graphic xmlns:a="http://schemas.openxmlformats.org/drawingml/2006/main">
               <a:graphicData uri="http://schemas.openxmlformats.org/drawingml/2006/chart">
-                <c:chart xmlns:c="http://schemas.openxmlformats.org/drawingml/2006/chart" xmlns:r="http://schemas.openxmlformats.org/officeDocument/2006/relationships" r:id="rId27"/>
+                <c:chart xmlns:c="http://schemas.openxmlformats.org/drawingml/2006/chart" xmlns:r="http://schemas.openxmlformats.org/officeDocument/2006/relationships" r:id="rId28"/>
               </a:graphicData>
             </a:graphic>
             <wp14:sizeRelH relativeFrom="page">
@@ -5555,7 +5629,7 @@
             </wp:cNvGraphicFramePr>
             <a:graphic xmlns:a="http://schemas.openxmlformats.org/drawingml/2006/main">
               <a:graphicData uri="http://schemas.openxmlformats.org/drawingml/2006/chart">
-                <c:chart xmlns:c="http://schemas.openxmlformats.org/drawingml/2006/chart" xmlns:r="http://schemas.openxmlformats.org/officeDocument/2006/relationships" r:id="rId28"/>
+                <c:chart xmlns:c="http://schemas.openxmlformats.org/drawingml/2006/chart" xmlns:r="http://schemas.openxmlformats.org/officeDocument/2006/relationships" r:id="rId29"/>
               </a:graphicData>
             </a:graphic>
             <wp14:sizeRelH relativeFrom="margin">
@@ -5654,7 +5728,7 @@
                   <w:pPr>
                     <w:pStyle w:val="Epgrafe"/>
                   </w:pPr>
-                  <w:bookmarkStart w:id="22" w:name="_Toc511665546"/>
+                  <w:bookmarkStart w:id="22" w:name="_Toc511750178"/>
                   <w:r>
                     <w:t>Figura 7. Localizaciones de los aneurismas</w:t>
                   </w:r>
@@ -5664,7 +5738,7 @@
                   <w:pPr>
                     <w:pStyle w:val="Epgrafe"/>
                   </w:pPr>
-                  <w:bookmarkStart w:id="23" w:name="_Toc511665547"/>
+                  <w:bookmarkStart w:id="23" w:name="_Toc511750179"/>
                   <w:r>
                     <w:t>Figura 8. Porcentajes de oclusión de los aneurismas</w:t>
                   </w:r>
@@ -5699,7 +5773,7 @@
             </wp:cNvGraphicFramePr>
             <a:graphic xmlns:a="http://schemas.openxmlformats.org/drawingml/2006/main">
               <a:graphicData uri="http://schemas.openxmlformats.org/drawingml/2006/chart">
-                <c:chart xmlns:c="http://schemas.openxmlformats.org/drawingml/2006/chart" xmlns:r="http://schemas.openxmlformats.org/officeDocument/2006/relationships" r:id="rId29"/>
+                <c:chart xmlns:c="http://schemas.openxmlformats.org/drawingml/2006/chart" xmlns:r="http://schemas.openxmlformats.org/officeDocument/2006/relationships" r:id="rId30"/>
               </a:graphicData>
             </a:graphic>
             <wp14:sizeRelH relativeFrom="page">
@@ -5734,7 +5808,7 @@
             </wp:cNvGraphicFramePr>
             <a:graphic xmlns:a="http://schemas.openxmlformats.org/drawingml/2006/main">
               <a:graphicData uri="http://schemas.openxmlformats.org/drawingml/2006/chart">
-                <c:chart xmlns:c="http://schemas.openxmlformats.org/drawingml/2006/chart" xmlns:r="http://schemas.openxmlformats.org/officeDocument/2006/relationships" r:id="rId30"/>
+                <c:chart xmlns:c="http://schemas.openxmlformats.org/drawingml/2006/chart" xmlns:r="http://schemas.openxmlformats.org/officeDocument/2006/relationships" r:id="rId31"/>
               </a:graphicData>
             </a:graphic>
             <wp14:sizeRelH relativeFrom="page">
@@ -5856,7 +5930,7 @@
             </wp:cNvGraphicFramePr>
             <a:graphic xmlns:a="http://schemas.openxmlformats.org/drawingml/2006/main">
               <a:graphicData uri="http://schemas.openxmlformats.org/drawingml/2006/chart">
-                <c:chart xmlns:c="http://schemas.openxmlformats.org/drawingml/2006/chart" xmlns:r="http://schemas.openxmlformats.org/officeDocument/2006/relationships" r:id="rId31"/>
+                <c:chart xmlns:c="http://schemas.openxmlformats.org/drawingml/2006/chart" xmlns:r="http://schemas.openxmlformats.org/officeDocument/2006/relationships" r:id="rId32"/>
               </a:graphicData>
             </a:graphic>
             <wp14:sizeRelH relativeFrom="page">
@@ -5939,7 +6013,7 @@
                   <w:pPr>
                     <w:pStyle w:val="Epgrafe"/>
                   </w:pPr>
-                  <w:bookmarkStart w:id="25" w:name="_Toc511665548"/>
+                  <w:bookmarkStart w:id="25" w:name="_Toc511750180"/>
                   <w:r>
                     <w:t>Figura 9. Proporción de complicaciones</w:t>
                   </w:r>
@@ -6091,36 +6165,23 @@
         <w:t>Relaciones entre variables</w:t>
       </w:r>
     </w:p>
-    <w:p>
-      <w:r>
-        <w:t xml:space="preserve">Al analizar los datos recogidos se relacionaron entre sí, </w:t>
-      </w:r>
-      <w:r>
-        <w:t>encontramos</w:t>
-      </w:r>
-      <w:r>
-        <w:t xml:space="preserve"> los siguientes resultados</w:t>
-      </w:r>
-      <w:r>
-        <w:t>:</w:t>
-      </w:r>
-    </w:p>
     <w:tbl>
       <w:tblPr>
         <w:tblStyle w:val="Cuadrculamedia3-nfasis2"/>
-        <w:tblpPr w:leftFromText="141" w:rightFromText="141" w:vertAnchor="page" w:horzAnchor="page" w:tblpX="4888" w:tblpY="4096"/>
-        <w:tblW w:w="6382" w:type="dxa"/>
+        <w:tblpPr w:leftFromText="141" w:rightFromText="141" w:vertAnchor="page" w:horzAnchor="page" w:tblpX="1663" w:tblpY="4636"/>
+        <w:tblW w:w="5802" w:type="dxa"/>
         <w:tblBorders>
           <w:insideH w:val="single" w:sz="8" w:space="0" w:color="FFFFFF" w:themeColor="background1"/>
           <w:insideV w:val="single" w:sz="8" w:space="0" w:color="FFFFFF" w:themeColor="background1"/>
         </w:tblBorders>
+        <w:tblLayout w:type="fixed"/>
         <w:tblLook w:val="05E0" w:firstRow="1" w:lastRow="1" w:firstColumn="1" w:lastColumn="1" w:noHBand="0" w:noVBand="1"/>
       </w:tblPr>
       <w:tblGrid>
-        <w:gridCol w:w="2620"/>
-        <w:gridCol w:w="1650"/>
-        <w:gridCol w:w="1343"/>
-        <w:gridCol w:w="769"/>
+        <w:gridCol w:w="2437"/>
+        <w:gridCol w:w="1276"/>
+        <w:gridCol w:w="1357"/>
+        <w:gridCol w:w="732"/>
       </w:tblGrid>
       <w:tr>
         <w:trPr>
@@ -6131,7 +6192,7 @@
         <w:tc>
           <w:tcPr>
             <w:cnfStyle w:val="001000000000" w:firstRow="0" w:lastRow="0" w:firstColumn="1" w:lastColumn="0" w:oddVBand="0" w:evenVBand="0" w:oddHBand="0" w:evenHBand="0" w:firstRowFirstColumn="0" w:firstRowLastColumn="0" w:lastRowFirstColumn="0" w:lastRowLastColumn="0"/>
-            <w:tcW w:w="0" w:type="auto"/>
+            <w:tcW w:w="2437" w:type="dxa"/>
             <w:tcBorders>
               <w:top w:val="none" w:sz="0" w:space="0" w:color="auto"/>
               <w:left w:val="none" w:sz="0" w:space="0" w:color="auto"/>
@@ -6156,7 +6217,7 @@
         </w:tc>
         <w:tc>
           <w:tcPr>
-            <w:tcW w:w="0" w:type="auto"/>
+            <w:tcW w:w="1276" w:type="dxa"/>
             <w:tcBorders>
               <w:top w:val="none" w:sz="0" w:space="0" w:color="auto"/>
               <w:left w:val="none" w:sz="0" w:space="0" w:color="auto"/>
@@ -6176,7 +6237,7 @@
         </w:tc>
         <w:tc>
           <w:tcPr>
-            <w:tcW w:w="0" w:type="auto"/>
+            <w:tcW w:w="1357" w:type="dxa"/>
             <w:tcBorders>
               <w:top w:val="none" w:sz="0" w:space="0" w:color="auto"/>
               <w:left w:val="none" w:sz="0" w:space="0" w:color="auto"/>
@@ -6197,7 +6258,7 @@
         <w:tc>
           <w:tcPr>
             <w:cnfStyle w:val="000100000000" w:firstRow="0" w:lastRow="0" w:firstColumn="0" w:lastColumn="1" w:oddVBand="0" w:evenVBand="0" w:oddHBand="0" w:evenHBand="0" w:firstRowFirstColumn="0" w:firstRowLastColumn="0" w:lastRowFirstColumn="0" w:lastRowLastColumn="0"/>
-            <w:tcW w:w="0" w:type="auto"/>
+            <w:tcW w:w="732" w:type="dxa"/>
             <w:tcBorders>
               <w:top w:val="none" w:sz="0" w:space="0" w:color="auto"/>
               <w:left w:val="none" w:sz="0" w:space="0" w:color="auto"/>
@@ -6224,7 +6285,7 @@
         <w:tc>
           <w:tcPr>
             <w:cnfStyle w:val="001000000000" w:firstRow="0" w:lastRow="0" w:firstColumn="1" w:lastColumn="0" w:oddVBand="0" w:evenVBand="0" w:oddHBand="0" w:evenHBand="0" w:firstRowFirstColumn="0" w:firstRowLastColumn="0" w:lastRowFirstColumn="0" w:lastRowLastColumn="0"/>
-            <w:tcW w:w="0" w:type="auto"/>
+            <w:tcW w:w="2437" w:type="dxa"/>
             <w:tcBorders>
               <w:top w:val="none" w:sz="0" w:space="0" w:color="auto"/>
               <w:left w:val="none" w:sz="0" w:space="0" w:color="auto"/>
@@ -6251,7 +6312,7 @@
         </w:tc>
         <w:tc>
           <w:tcPr>
-            <w:tcW w:w="0" w:type="auto"/>
+            <w:tcW w:w="1276" w:type="dxa"/>
             <w:tcBorders>
               <w:top w:val="none" w:sz="0" w:space="0" w:color="auto"/>
               <w:left w:val="none" w:sz="0" w:space="0" w:color="auto"/>
@@ -6280,7 +6341,7 @@
         </w:tc>
         <w:tc>
           <w:tcPr>
-            <w:tcW w:w="0" w:type="auto"/>
+            <w:tcW w:w="1357" w:type="dxa"/>
             <w:tcBorders>
               <w:top w:val="none" w:sz="0" w:space="0" w:color="auto"/>
               <w:left w:val="none" w:sz="0" w:space="0" w:color="auto"/>
@@ -6310,7 +6371,7 @@
         <w:tc>
           <w:tcPr>
             <w:cnfStyle w:val="000100000000" w:firstRow="0" w:lastRow="0" w:firstColumn="0" w:lastColumn="1" w:oddVBand="0" w:evenVBand="0" w:oddHBand="0" w:evenHBand="0" w:firstRowFirstColumn="0" w:firstRowLastColumn="0" w:lastRowFirstColumn="0" w:lastRowLastColumn="0"/>
-            <w:tcW w:w="0" w:type="auto"/>
+            <w:tcW w:w="732" w:type="dxa"/>
             <w:tcBorders>
               <w:top w:val="none" w:sz="0" w:space="0" w:color="auto"/>
               <w:left w:val="none" w:sz="0" w:space="0" w:color="auto"/>
@@ -6361,7 +6422,7 @@
         <w:tc>
           <w:tcPr>
             <w:cnfStyle w:val="001000000000" w:firstRow="0" w:lastRow="0" w:firstColumn="1" w:lastColumn="0" w:oddVBand="0" w:evenVBand="0" w:oddHBand="0" w:evenHBand="0" w:firstRowFirstColumn="0" w:firstRowLastColumn="0" w:lastRowFirstColumn="0" w:lastRowLastColumn="0"/>
-            <w:tcW w:w="0" w:type="auto"/>
+            <w:tcW w:w="2437" w:type="dxa"/>
             <w:tcBorders>
               <w:left w:val="none" w:sz="0" w:space="0" w:color="auto"/>
               <w:bottom w:val="none" w:sz="0" w:space="0" w:color="auto"/>
@@ -6387,7 +6448,7 @@
         </w:tc>
         <w:tc>
           <w:tcPr>
-            <w:tcW w:w="0" w:type="auto"/>
+            <w:tcW w:w="1276" w:type="dxa"/>
           </w:tcPr>
           <w:p>
             <w:pPr>
@@ -6410,7 +6471,7 @@
         </w:tc>
         <w:tc>
           <w:tcPr>
-            <w:tcW w:w="0" w:type="auto"/>
+            <w:tcW w:w="1357" w:type="dxa"/>
             <w:shd w:val="clear" w:color="auto" w:fill="DED7D3"/>
           </w:tcPr>
           <w:p>
@@ -6435,7 +6496,7 @@
         <w:tc>
           <w:tcPr>
             <w:cnfStyle w:val="000100000000" w:firstRow="0" w:lastRow="0" w:firstColumn="0" w:lastColumn="1" w:oddVBand="0" w:evenVBand="0" w:oddHBand="0" w:evenHBand="0" w:firstRowFirstColumn="0" w:firstRowLastColumn="0" w:lastRowFirstColumn="0" w:lastRowLastColumn="0"/>
-            <w:tcW w:w="0" w:type="auto"/>
+            <w:tcW w:w="732" w:type="dxa"/>
             <w:tcBorders>
               <w:left w:val="none" w:sz="0" w:space="0" w:color="auto"/>
               <w:bottom w:val="none" w:sz="0" w:space="0" w:color="auto"/>
@@ -6486,7 +6547,7 @@
         <w:tc>
           <w:tcPr>
             <w:cnfStyle w:val="001000000000" w:firstRow="0" w:lastRow="0" w:firstColumn="1" w:lastColumn="0" w:oddVBand="0" w:evenVBand="0" w:oddHBand="0" w:evenHBand="0" w:firstRowFirstColumn="0" w:firstRowLastColumn="0" w:lastRowFirstColumn="0" w:lastRowLastColumn="0"/>
-            <w:tcW w:w="0" w:type="auto"/>
+            <w:tcW w:w="2437" w:type="dxa"/>
             <w:tcBorders>
               <w:top w:val="none" w:sz="0" w:space="0" w:color="auto"/>
               <w:left w:val="none" w:sz="0" w:space="0" w:color="auto"/>
@@ -6513,7 +6574,7 @@
         </w:tc>
         <w:tc>
           <w:tcPr>
-            <w:tcW w:w="0" w:type="auto"/>
+            <w:tcW w:w="1276" w:type="dxa"/>
             <w:tcBorders>
               <w:top w:val="none" w:sz="0" w:space="0" w:color="auto"/>
               <w:left w:val="none" w:sz="0" w:space="0" w:color="auto"/>
@@ -6559,7 +6620,7 @@
         </w:tc>
         <w:tc>
           <w:tcPr>
-            <w:tcW w:w="0" w:type="auto"/>
+            <w:tcW w:w="1357" w:type="dxa"/>
             <w:tcBorders>
               <w:top w:val="none" w:sz="0" w:space="0" w:color="auto"/>
               <w:left w:val="none" w:sz="0" w:space="0" w:color="auto"/>
@@ -6606,7 +6667,7 @@
         <w:tc>
           <w:tcPr>
             <w:cnfStyle w:val="000100000000" w:firstRow="0" w:lastRow="0" w:firstColumn="0" w:lastColumn="1" w:oddVBand="0" w:evenVBand="0" w:oddHBand="0" w:evenHBand="0" w:firstRowFirstColumn="0" w:firstRowLastColumn="0" w:lastRowFirstColumn="0" w:lastRowLastColumn="0"/>
-            <w:tcW w:w="0" w:type="auto"/>
+            <w:tcW w:w="732" w:type="dxa"/>
             <w:tcBorders>
               <w:top w:val="none" w:sz="0" w:space="0" w:color="auto"/>
               <w:left w:val="none" w:sz="0" w:space="0" w:color="auto"/>
@@ -6651,26 +6712,24 @@
       </w:tr>
     </w:tbl>
     <w:p>
-      <w:pPr>
-        <w:pStyle w:val="Prrafodelista"/>
-        <w:numPr>
-          <w:ilvl w:val="0"/>
-          <w:numId w:val="8"/>
-        </w:numPr>
-      </w:pPr>
       <w:r>
         <w:rPr>
           <w:noProof/>
+          <w:lang w:eastAsia="es-ES"/>
         </w:rPr>
         <w:pict>
-          <v:rect id="Rectángulo 3" o:spid="_x0000_s1042" style="position:absolute;left:0;text-align:left;margin-left:-11.4pt;margin-top:.8pt;width:135.75pt;height:113.25pt;z-index:251695104;visibility:visible;mso-wrap-distance-left:9pt;mso-wrap-distance-top:0;mso-wrap-distance-right:9pt;mso-wrap-distance-bottom:0;mso-position-horizontal-relative:text;mso-position-vertical-relative:text;mso-width-relative:page;mso-height-relative:page;v-text-anchor:top" o:gfxdata="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" filled="f" fillcolor="#726056 [3205]" stroked="f" strokecolor="#ac956e [3206]" strokeweight="3pt">
-            <v:textbox style="mso-next-textbox:#Rectángulo 3">
+          <v:shapetype id="_x0000_t202" coordsize="21600,21600" o:spt="202" path="m,l,21600r21600,l21600,xe">
+            <v:stroke joinstyle="miter"/>
+            <v:path gradientshapeok="t" o:connecttype="rect"/>
+          </v:shapetype>
+          <v:shape id="_x0000_s1051" type="#_x0000_t202" style="position:absolute;left:0;text-align:left;margin-left:-27.35pt;margin-top:33pt;width:299.25pt;height:23.25pt;z-index:-251608064;mso-position-horizontal-relative:text;mso-position-vertical-relative:text" wrapcoords="0 0" filled="f" stroked="f">
+            <v:textbox>
               <w:txbxContent>
                 <w:p>
                   <w:pPr>
                     <w:pStyle w:val="Epgrafe"/>
                   </w:pPr>
-                  <w:bookmarkStart w:id="26" w:name="_Toc511665549"/>
+                  <w:bookmarkStart w:id="26" w:name="_Toc511750182"/>
                   <w:r>
                     <w:t xml:space="preserve">Tabla </w:t>
                   </w:r>
@@ -6690,24 +6749,49 @@
                     <w:fldChar w:fldCharType="end"/>
                   </w:r>
                   <w:r>
-                    <w:t>. Tabla cruzada entre hábito tabáquico y la edad.</w:t>
+                    <w:t>. Tabla cruzada e</w:t>
+                  </w:r>
+                  <w:r>
+                    <w:t>ntre hábito tabáquico y la edad.</w:t>
                   </w:r>
                   <w:bookmarkEnd w:id="26"/>
                 </w:p>
+                <w:p/>
+              </w:txbxContent>
+            </v:textbox>
+            <w10:wrap type="tight"/>
+          </v:shape>
+        </w:pict>
+      </w:r>
+      <w:r>
+        <w:rPr>
+          <w:noProof/>
+        </w:rPr>
+        <w:pict>
+          <v:rect id="Rectángulo 6" o:spid="_x0000_s1045" style="position:absolute;left:0;text-align:left;margin-left:-27.35pt;margin-top:15pt;width:396.95pt;height:21.75pt;z-index:-251618304;visibility:visible;mso-wrap-distance-left:9pt;mso-wrap-distance-top:0;mso-wrap-distance-right:9pt;mso-wrap-distance-bottom:0;mso-position-horizontal-relative:text;mso-position-vertical-relative:text;mso-width-relative:page;mso-height-relative:page;v-text-anchor:top" wrapcoords="0 0" o:gfxdata="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" filled="f" fillcolor="white [3212]" stroked="f" strokecolor="#ac956e [3206]" strokeweight="3pt">
+            <v:textbox style="mso-next-textbox:#Rectángulo 6">
+              <w:txbxContent>
                 <w:p>
                   <w:pPr>
                     <w:pStyle w:val="Epgrafe"/>
                   </w:pPr>
-                  <w:bookmarkStart w:id="27" w:name="_Toc511665550"/>
+                  <w:bookmarkStart w:id="27" w:name="_Toc511750181"/>
                   <w:r>
-                    <w:t>Figura 10. Diagrama de barras representativo de la relación entre edad y presencia de comorbilidades.</w:t>
+                    <w:t>Figura 10. Diagrama de barras</w:t>
+                  </w:r>
+                  <w:r>
+                    <w:t>: R</w:t>
+                  </w:r>
+                  <w:r>
+                    <w:t>elación entre edad y presencia de comorbilidades.</w:t>
                   </w:r>
                   <w:bookmarkEnd w:id="27"/>
                 </w:p>
                 <w:p/>
+                <w:p/>
               </w:txbxContent>
             </v:textbox>
-            <w10:wrap type="square"/>
+            <w10:wrap type="tight"/>
           </v:rect>
         </w:pict>
       </w:r>
@@ -6717,21 +6801,21 @@
           <w:lang w:eastAsia="es-ES"/>
         </w:rPr>
         <w:drawing>
-          <wp:anchor distT="0" distB="0" distL="114300" distR="114300" simplePos="0" relativeHeight="251696128" behindDoc="1" locked="0" layoutInCell="1" allowOverlap="1" wp14:anchorId="3A4374FA" wp14:editId="48EB6227">
+          <wp:anchor distT="0" distB="0" distL="114300" distR="114300" simplePos="0" relativeHeight="251696128" behindDoc="1" locked="0" layoutInCell="1" allowOverlap="1" wp14:anchorId="58D0E1F7" wp14:editId="6079A3EF">
             <wp:simplePos x="0" y="0"/>
             <wp:positionH relativeFrom="column">
-              <wp:posOffset>-135255</wp:posOffset>
+              <wp:posOffset>3426460</wp:posOffset>
             </wp:positionH>
             <wp:positionV relativeFrom="paragraph">
-              <wp:posOffset>1505585</wp:posOffset>
+              <wp:posOffset>495935</wp:posOffset>
             </wp:positionV>
-            <wp:extent cx="2552700" cy="1974215"/>
-            <wp:effectExtent l="0" t="0" r="0" b="6985"/>
+            <wp:extent cx="2247900" cy="1736725"/>
+            <wp:effectExtent l="0" t="0" r="0" b="0"/>
             <wp:wrapTight wrapText="bothSides">
               <wp:wrapPolygon edited="0">
                 <wp:start x="0" y="0"/>
-                <wp:lineTo x="0" y="21676"/>
-                <wp:lineTo x="21600" y="21676"/>
+                <wp:lineTo x="0" y="21561"/>
+                <wp:lineTo x="21600" y="21561"/>
                 <wp:lineTo x="21600" y="0"/>
                 <wp:lineTo x="0" y="0"/>
               </wp:wrapPolygon>
@@ -6742,7 +6826,7 @@
             </wp:cNvGraphicFramePr>
             <a:graphic xmlns:a="http://schemas.openxmlformats.org/drawingml/2006/main">
               <a:graphicData uri="http://schemas.openxmlformats.org/drawingml/2006/chart">
-                <c:chart xmlns:c="http://schemas.openxmlformats.org/drawingml/2006/chart" xmlns:r="http://schemas.openxmlformats.org/officeDocument/2006/relationships" r:id="rId32"/>
+                <c:chart xmlns:c="http://schemas.openxmlformats.org/drawingml/2006/chart" xmlns:r="http://schemas.openxmlformats.org/officeDocument/2006/relationships" r:id="rId33"/>
               </a:graphicData>
             </a:graphic>
             <wp14:sizeRelH relativeFrom="page">
@@ -6755,10 +6839,62 @@
         </w:drawing>
       </w:r>
       <w:r>
+        <w:t xml:space="preserve">Al analizar los datos recogidos se relacionaron entre sí, </w:t>
+      </w:r>
+      <w:r>
+        <w:t>encontramos</w:t>
+      </w:r>
+      <w:r>
+        <w:t xml:space="preserve"> los siguientes resultados</w:t>
+      </w:r>
+      <w:r>
+        <w:t>:</w:t>
+      </w:r>
+    </w:p>
+    <w:p>
+      <w:pPr>
+        <w:pStyle w:val="Prrafodelista"/>
+        <w:numPr>
+          <w:ilvl w:val="0"/>
+          <w:numId w:val="8"/>
+        </w:numPr>
+      </w:pPr>
+      <w:r>
+        <w:rPr>
+          <w:noProof/>
+          <w:lang w:eastAsia="es-ES"/>
+        </w:rPr>
+        <w:pict>
+          <v:shape id="_x0000_s1046" type="#_x0000_t202" style="position:absolute;left:0;text-align:left;margin-left:226.35pt;margin-top:67.15pt;width:235.5pt;height:49.5pt;z-index:-251613184" wrapcoords="0 0" filled="f" stroked="f">
+            <v:textbox style="mso-next-textbox:#_x0000_s1046">
+              <w:txbxContent>
+                <w:p>
+                  <w:pPr>
+                    <w:pStyle w:val="Epgrafe"/>
+                  </w:pPr>
+                  <w:bookmarkStart w:id="28" w:name="_Toc510797566"/>
+                  <w:bookmarkStart w:id="29" w:name="_Toc511750183"/>
+                  <w:r>
+                    <w:t>Figura 11. Diagrama de barras que representa la relación entre el sexo y la presencia de clínica neurológica al diagnóstico.</w:t>
+                  </w:r>
+                  <w:bookmarkEnd w:id="28"/>
+                  <w:bookmarkEnd w:id="29"/>
+                </w:p>
+                <w:p/>
+              </w:txbxContent>
+            </v:textbox>
+            <w10:wrap type="tight"/>
+          </v:shape>
+        </w:pict>
+      </w:r>
+      <w:r>
         <w:t xml:space="preserve">Se </w:t>
       </w:r>
       <w:r>
         <w:t xml:space="preserve">observó </w:t>
+      </w:r>
+      <w:r>
+        <w:t>una</w:t>
       </w:r>
       <w:r>
         <w:t xml:space="preserve"> relación </w:t>
@@ -6831,8 +6967,239 @@
     <w:p>
       <w:pPr>
         <w:pStyle w:val="Prrafodelista"/>
-        <w:ind w:left="0"/>
-      </w:pPr>
+        <w:numPr>
+          <w:ilvl w:val="0"/>
+          <w:numId w:val="7"/>
+        </w:numPr>
+      </w:pPr>
+      <w:r>
+        <w:rPr>
+          <w:noProof/>
+          <w:lang w:eastAsia="es-ES"/>
+        </w:rPr>
+        <w:pict>
+          <v:shape id="_x0000_s1048" type="#_x0000_t202" style="position:absolute;left:0;text-align:left;margin-left:17.4pt;margin-top:250.2pt;width:451.95pt;height:50.05pt;z-index:-251612160" wrapcoords="0 0" filled="f" stroked="f">
+            <v:textbox style="mso-next-textbox:#_x0000_s1048">
+              <w:txbxContent>
+                <w:p>
+                  <w:pPr>
+                    <w:pStyle w:val="Epgrafe"/>
+                  </w:pPr>
+                  <w:bookmarkStart w:id="30" w:name="_Toc510797567"/>
+                  <w:r>
+                    <w:t>Figura 12.</w:t>
+                  </w:r>
+                  <w:r>
+                    <w:t xml:space="preserve"> Diagrama de barras que representa la relación entre</w:t>
+                  </w:r>
+                  <w:r>
+                    <w:t xml:space="preserve"> el consumo de alcohol y la presencia de clínica neurológica al diagnóstico.</w:t>
+                  </w:r>
+                  <w:bookmarkEnd w:id="30"/>
+                </w:p>
+                <w:p>
+                  <w:pPr>
+                    <w:pStyle w:val="Epgrafe"/>
+                  </w:pPr>
+                  <w:bookmarkStart w:id="31" w:name="_Toc510797568"/>
+                  <w:r>
+                    <w:t xml:space="preserve">Figura 13. </w:t>
+                  </w:r>
+                  <w:r>
+                    <w:t>Diagrama de barras que representa la relación entre</w:t>
+                  </w:r>
+                  <w:r>
+                    <w:t xml:space="preserve"> el sexo y el consumo de alcohol.</w:t>
+                  </w:r>
+                  <w:bookmarkEnd w:id="31"/>
+                </w:p>
+                <w:p/>
+              </w:txbxContent>
+            </v:textbox>
+            <w10:wrap type="tight"/>
+          </v:shape>
+        </w:pict>
+      </w:r>
+      <w:r>
+        <w:rPr>
+          <w:noProof/>
+          <w:lang w:eastAsia="es-ES"/>
+        </w:rPr>
+        <w:drawing>
+          <wp:anchor distT="0" distB="0" distL="114300" distR="114300" simplePos="0" relativeHeight="251700224" behindDoc="1" locked="0" layoutInCell="1" allowOverlap="1" wp14:anchorId="310081EB" wp14:editId="7B84DE79">
+            <wp:simplePos x="0" y="0"/>
+            <wp:positionH relativeFrom="column">
+              <wp:posOffset>2903220</wp:posOffset>
+            </wp:positionH>
+            <wp:positionV relativeFrom="paragraph">
+              <wp:posOffset>1614805</wp:posOffset>
+            </wp:positionV>
+            <wp:extent cx="2676525" cy="1556385"/>
+            <wp:effectExtent l="0" t="0" r="0" b="5715"/>
+            <wp:wrapTight wrapText="bothSides">
+              <wp:wrapPolygon edited="0">
+                <wp:start x="0" y="0"/>
+                <wp:lineTo x="0" y="21679"/>
+                <wp:lineTo x="21523" y="21679"/>
+                <wp:lineTo x="21523" y="0"/>
+                <wp:lineTo x="0" y="0"/>
+              </wp:wrapPolygon>
+            </wp:wrapTight>
+            <wp:docPr id="1" name="Gráfico 1"/>
+            <wp:cNvGraphicFramePr>
+              <a:graphicFrameLocks xmlns:a="http://schemas.openxmlformats.org/drawingml/2006/main" noChangeAspect="1"/>
+            </wp:cNvGraphicFramePr>
+            <a:graphic xmlns:a="http://schemas.openxmlformats.org/drawingml/2006/main">
+              <a:graphicData uri="http://schemas.openxmlformats.org/drawingml/2006/chart">
+                <c:chart xmlns:c="http://schemas.openxmlformats.org/drawingml/2006/chart" xmlns:r="http://schemas.openxmlformats.org/officeDocument/2006/relationships" r:id="rId34"/>
+              </a:graphicData>
+            </a:graphic>
+            <wp14:sizeRelH relativeFrom="page">
+              <wp14:pctWidth>0</wp14:pctWidth>
+            </wp14:sizeRelH>
+            <wp14:sizeRelV relativeFrom="page">
+              <wp14:pctHeight>0</wp14:pctHeight>
+            </wp14:sizeRelV>
+          </wp:anchor>
+        </w:drawing>
+      </w:r>
+      <w:r>
+        <w:rPr>
+          <w:noProof/>
+          <w:lang w:eastAsia="es-ES"/>
+        </w:rPr>
+        <w:drawing>
+          <wp:anchor distT="0" distB="0" distL="114300" distR="114300" simplePos="0" relativeHeight="251699200" behindDoc="1" locked="0" layoutInCell="1" allowOverlap="1" wp14:anchorId="3357BA73" wp14:editId="4798963C">
+            <wp:simplePos x="0" y="0"/>
+            <wp:positionH relativeFrom="column">
+              <wp:posOffset>2903220</wp:posOffset>
+            </wp:positionH>
+            <wp:positionV relativeFrom="paragraph">
+              <wp:posOffset>52705</wp:posOffset>
+            </wp:positionV>
+            <wp:extent cx="2677795" cy="1562100"/>
+            <wp:effectExtent l="0" t="0" r="8255" b="0"/>
+            <wp:wrapTight wrapText="bothSides">
+              <wp:wrapPolygon edited="0">
+                <wp:start x="0" y="0"/>
+                <wp:lineTo x="0" y="21600"/>
+                <wp:lineTo x="21667" y="21600"/>
+                <wp:lineTo x="21667" y="0"/>
+                <wp:lineTo x="0" y="0"/>
+              </wp:wrapPolygon>
+            </wp:wrapTight>
+            <wp:docPr id="15" name="Gráfico 15"/>
+            <wp:cNvGraphicFramePr>
+              <a:graphicFrameLocks xmlns:a="http://schemas.openxmlformats.org/drawingml/2006/main" noChangeAspect="1"/>
+            </wp:cNvGraphicFramePr>
+            <a:graphic xmlns:a="http://schemas.openxmlformats.org/drawingml/2006/main">
+              <a:graphicData uri="http://schemas.openxmlformats.org/drawingml/2006/chart">
+                <c:chart xmlns:c="http://schemas.openxmlformats.org/drawingml/2006/chart" xmlns:r="http://schemas.openxmlformats.org/officeDocument/2006/relationships" r:id="rId35"/>
+              </a:graphicData>
+            </a:graphic>
+            <wp14:sizeRelH relativeFrom="page">
+              <wp14:pctWidth>0</wp14:pctWidth>
+            </wp14:sizeRelH>
+            <wp14:sizeRelV relativeFrom="page">
+              <wp14:pctHeight>0</wp14:pctHeight>
+            </wp14:sizeRelV>
+          </wp:anchor>
+        </w:drawing>
+      </w:r>
+      <w:r>
+        <w:rPr>
+          <w:noProof/>
+          <w:sz w:val="18"/>
+          <w:szCs w:val="18"/>
+          <w:lang w:eastAsia="es-ES"/>
+        </w:rPr>
+        <w:drawing>
+          <wp:anchor distT="0" distB="0" distL="114300" distR="114300" simplePos="0" relativeHeight="251702272" behindDoc="1" locked="0" layoutInCell="1" allowOverlap="1" wp14:anchorId="43C84813" wp14:editId="7581D74B">
+            <wp:simplePos x="0" y="0"/>
+            <wp:positionH relativeFrom="column">
+              <wp:posOffset>407670</wp:posOffset>
+            </wp:positionH>
+            <wp:positionV relativeFrom="paragraph">
+              <wp:posOffset>1614805</wp:posOffset>
+            </wp:positionV>
+            <wp:extent cx="2491105" cy="1552575"/>
+            <wp:effectExtent l="0" t="0" r="4445" b="0"/>
+            <wp:wrapTight wrapText="bothSides">
+              <wp:wrapPolygon edited="0">
+                <wp:start x="0" y="0"/>
+                <wp:lineTo x="0" y="21467"/>
+                <wp:lineTo x="21639" y="21467"/>
+                <wp:lineTo x="21639" y="0"/>
+                <wp:lineTo x="0" y="0"/>
+              </wp:wrapPolygon>
+            </wp:wrapTight>
+            <wp:docPr id="12" name="Gráfico 12"/>
+            <wp:cNvGraphicFramePr>
+              <a:graphicFrameLocks xmlns:a="http://schemas.openxmlformats.org/drawingml/2006/main" noChangeAspect="1"/>
+            </wp:cNvGraphicFramePr>
+            <a:graphic xmlns:a="http://schemas.openxmlformats.org/drawingml/2006/main">
+              <a:graphicData uri="http://schemas.openxmlformats.org/drawingml/2006/chart">
+                <c:chart xmlns:c="http://schemas.openxmlformats.org/drawingml/2006/chart" xmlns:r="http://schemas.openxmlformats.org/officeDocument/2006/relationships" r:id="rId36"/>
+              </a:graphicData>
+            </a:graphic>
+            <wp14:sizeRelH relativeFrom="page">
+              <wp14:pctWidth>0</wp14:pctWidth>
+            </wp14:sizeRelH>
+            <wp14:sizeRelV relativeFrom="page">
+              <wp14:pctHeight>0</wp14:pctHeight>
+            </wp14:sizeRelV>
+          </wp:anchor>
+        </w:drawing>
+      </w:r>
+      <w:r>
+        <w:t xml:space="preserve">Encontramos que los hombres tenían 1.89 veces más probabilidad de beber alcohol que las mujeres </w:t>
+      </w:r>
+      <w:r>
+        <w:t>(</w:t>
+      </w:r>
+      <w:r>
+        <w:t>p=0.005</w:t>
+      </w:r>
+      <w:r>
+        <w:t>)</w:t>
+      </w:r>
+      <w:r>
+        <w:t>. Además, las mujeres presenta</w:t>
+      </w:r>
+      <w:r>
+        <w:t>ban</w:t>
+      </w:r>
+      <w:r>
+        <w:t xml:space="preserve"> clínica neurológica al diagnóstico con una OR=5.31</w:t>
+      </w:r>
+      <w:r>
+        <w:t xml:space="preserve"> (IC 95% 0.96-29.29</w:t>
+      </w:r>
+      <w:r>
+        <w:t xml:space="preserve"> p=0.046</w:t>
+      </w:r>
+      <w:r>
+        <w:t xml:space="preserve">), es decir </w:t>
+      </w:r>
+      <w:r>
+        <w:t xml:space="preserve"> con </w:t>
+      </w:r>
+      <w:r>
+        <w:t xml:space="preserve">5.31 veces más posibilidades </w:t>
+      </w:r>
+      <w:r>
+        <w:t>que los hombres</w:t>
+      </w:r>
+      <w:r>
+        <w:t>.</w:t>
+      </w:r>
+      <w:r>
+        <w:rPr>
+          <w:noProof/>
+          <w:lang w:eastAsia="es-ES"/>
+        </w:rPr>
+        <w:t xml:space="preserve"> </w:t>
+      </w:r>
     </w:p>
     <w:p>
       <w:pPr>
@@ -6843,40 +7210,352 @@
         </w:numPr>
       </w:pPr>
       <w:r>
-        <w:t xml:space="preserve">Encontramos que los hombres tenían 1.89 veces más probabilidad de beber alcohol que las mujeres </w:t>
-      </w:r>
-      <w:r>
-        <w:t>(</w:t>
-      </w:r>
-      <w:r>
-        <w:t>p=0.005</w:t>
-      </w:r>
-      <w:r>
-        <w:t>)</w:t>
-      </w:r>
-      <w:r>
-        <w:t>. Además, las mujeres presenta</w:t>
+        <w:lastRenderedPageBreak/>
+        <w:t>Respecto al alcohol se encontró relación con la presencia de clínica neurológica al diagnóstico. Los pacientes que no bebían alcohol presenta</w:t>
       </w:r>
       <w:r>
         <w:t>ban</w:t>
       </w:r>
       <w:r>
-        <w:t xml:space="preserve"> clínica neurológica al diagnóstico con una OR=5.31</w:t>
-      </w:r>
-      <w:r>
-        <w:t xml:space="preserve"> (IC 95% 0.96-29.29), es decir tienen 5.31 veces más posibilidades de presentar clínica que los hombres </w:t>
-      </w:r>
-      <w:r>
-        <w:t>(</w:t>
-      </w:r>
-      <w:r>
-        <w:t>p=0.046</w:t>
-      </w:r>
-      <w:r>
-        <w:t>)</w:t>
+        <w:t xml:space="preserve"> con mayor frecuencia algún tipo de síntoma neurológico</w:t>
+      </w:r>
+      <w:r>
+        <w:t xml:space="preserve">, el cual condujo </w:t>
+      </w:r>
+      <w:r>
+        <w:t xml:space="preserve">al diagnóstico del aneurisma. Asimismo se halló que el consumo de alcohol guardaba relación con el tipo de materiales utilizados en la TEV: a los pacientes que no consumían alcohol se les puso </w:t>
+      </w:r>
+      <w:proofErr w:type="spellStart"/>
+      <w:r>
+        <w:t>stent</w:t>
+      </w:r>
+      <w:proofErr w:type="spellEnd"/>
+      <w:r>
+        <w:t xml:space="preserve"> con una mayor frecuencia (</w:t>
+      </w:r>
+      <w:r>
+        <w:t>p=0.046)</w:t>
       </w:r>
       <w:r>
         <w:t>.</w:t>
+      </w:r>
+      <w:r>
+        <w:rPr>
+          <w:noProof/>
+          <w:sz w:val="18"/>
+          <w:szCs w:val="18"/>
+          <w:lang w:eastAsia="es-ES"/>
+        </w:rPr>
+        <w:t xml:space="preserve"> </w:t>
+      </w:r>
+    </w:p>
+    <w:p>
+      <w:pPr>
+        <w:pStyle w:val="Prrafodelista"/>
+        <w:numPr>
+          <w:ilvl w:val="0"/>
+          <w:numId w:val="7"/>
+        </w:numPr>
+      </w:pPr>
+      <w:r>
+        <w:t>Se observó una asociación entre la exposición al tabaco y el número de aneurismas. Ninguno de los pacientes no expuestos poseían más de un aneurisma y cerca de la mitad de los sí expuestos tenían más de un aneurisma (Chi-Cuadrado p=0.</w:t>
+      </w:r>
+      <w:r>
+        <w:t>0</w:t>
+      </w:r>
+      <w:r>
+        <w:t xml:space="preserve">11). También se vio que los pacientes que fumaban tenían aneurismas dependientes de la ACI y de la </w:t>
+      </w:r>
+      <w:proofErr w:type="spellStart"/>
+      <w:r>
+        <w:t>ACoA</w:t>
+      </w:r>
+      <w:proofErr w:type="spellEnd"/>
+      <w:r>
+        <w:t xml:space="preserve"> con mayor frecuencia que en otras localizaciones (Chi-Cuadrado p=0.</w:t>
+      </w:r>
+      <w:r>
+        <w:t>0</w:t>
+      </w:r>
+      <w:r>
+        <w:t>29).</w:t>
+      </w:r>
+    </w:p>
+    <w:p>
+      <w:pPr>
+        <w:pStyle w:val="Prrafodelista"/>
+        <w:numPr>
+          <w:ilvl w:val="0"/>
+          <w:numId w:val="7"/>
+        </w:numPr>
+      </w:pPr>
+      <w:r>
+        <w:rPr>
+          <w:noProof/>
+          <w:lang w:eastAsia="es-ES"/>
+        </w:rPr>
+        <w:pict>
+          <v:rect id="_x0000_s1050" style="position:absolute;left:0;text-align:left;margin-left:139.5pt;margin-top:110.55pt;width:392.55pt;height:22.35pt;z-index:-251610112" wrapcoords="0 0" filled="f" stroked="f">
+            <v:textbox style="mso-next-textbox:#_x0000_s1050">
+              <w:txbxContent>
+                <w:p>
+                  <w:pPr>
+                    <w:pStyle w:val="Epgrafe"/>
+                  </w:pPr>
+                  <w:r>
+                    <w:t>Figura 14. Distribución de las localizaciones de los aneurismas según su tamaño</w:t>
+                  </w:r>
+                </w:p>
+              </w:txbxContent>
+            </v:textbox>
+            <w10:wrap type="tight"/>
+          </v:rect>
+        </w:pict>
+      </w:r>
+      <w:r>
+        <w:rPr>
+          <w:noProof/>
+          <w:lang w:eastAsia="es-ES"/>
+        </w:rPr>
+        <w:drawing>
+          <wp:anchor distT="0" distB="0" distL="114300" distR="114300" simplePos="0" relativeHeight="251705344" behindDoc="0" locked="0" layoutInCell="1" allowOverlap="1" wp14:anchorId="1A32A03B" wp14:editId="2339AC69">
+            <wp:simplePos x="0" y="0"/>
+            <wp:positionH relativeFrom="column">
+              <wp:posOffset>60960</wp:posOffset>
+            </wp:positionH>
+            <wp:positionV relativeFrom="paragraph">
+              <wp:posOffset>1664335</wp:posOffset>
+            </wp:positionV>
+            <wp:extent cx="6353175" cy="2257425"/>
+            <wp:effectExtent l="0" t="0" r="0" b="0"/>
+            <wp:wrapSquare wrapText="bothSides"/>
+            <wp:docPr id="11" name="Gráfico 11"/>
+            <wp:cNvGraphicFramePr/>
+            <a:graphic xmlns:a="http://schemas.openxmlformats.org/drawingml/2006/main">
+              <a:graphicData uri="http://schemas.openxmlformats.org/drawingml/2006/chart">
+                <c:chart xmlns:c="http://schemas.openxmlformats.org/drawingml/2006/chart" xmlns:r="http://schemas.openxmlformats.org/officeDocument/2006/relationships" r:id="rId37"/>
+              </a:graphicData>
+            </a:graphic>
+            <wp14:sizeRelH relativeFrom="page">
+              <wp14:pctWidth>0</wp14:pctWidth>
+            </wp14:sizeRelH>
+            <wp14:sizeRelV relativeFrom="page">
+              <wp14:pctHeight>0</wp14:pctHeight>
+            </wp14:sizeRelV>
+          </wp:anchor>
+        </w:drawing>
+      </w:r>
+      <w:r>
+        <w:t>Se vio</w:t>
+      </w:r>
+      <w:r>
+        <w:t xml:space="preserve"> que el tamaño del aneurisma </w:t>
+      </w:r>
+      <w:r>
+        <w:t>guardaba relación</w:t>
+      </w:r>
+      <w:r>
+        <w:t xml:space="preserve"> con la arteria de la cual dependía, de manera que los </w:t>
+      </w:r>
+      <w:r>
+        <w:t>aneurismas de mayor tamaño</w:t>
+      </w:r>
+      <w:r>
+        <w:t xml:space="preserve"> se encontraron dependiendo de la ACI y de la ACM. La significaci</w:t>
+      </w:r>
+      <w:r>
+        <w:rPr>
+          <w:rFonts w:hint="eastAsia"/>
+        </w:rPr>
+        <w:t>ó</w:t>
+      </w:r>
+      <w:r>
+        <w:t>n asint</w:t>
+      </w:r>
+      <w:r>
+        <w:rPr>
+          <w:rFonts w:hint="eastAsia"/>
+        </w:rPr>
+        <w:t>ó</w:t>
+      </w:r>
+      <w:r>
+        <w:t>tica en la prueba Chi-</w:t>
+      </w:r>
+      <w:r>
+        <w:t>Cuadrado de Pearson entre estas</w:t>
+      </w:r>
+      <w:r>
+        <w:t xml:space="preserve"> variables fue de 0,014 (p&lt;0.05).</w:t>
+      </w:r>
+      <w:r>
+        <w:t xml:space="preserve"> También se encontró asociación entre la morfología de los aneurismas y la localización de los mismos, de modo que los aneurismas saculares se encontraban en la circulación anterior mientras que en la posterior se hallaban los aneurismas que conten</w:t>
+      </w:r>
+      <w:r>
+        <w:t>ían lobulaciones (Chi-Cuadrado p=0.008)</w:t>
+      </w:r>
+      <w:r>
+        <w:t>.</w:t>
+      </w:r>
+    </w:p>
+    <w:p>
+      <w:pPr>
+        <w:pStyle w:val="Prrafodelista"/>
+        <w:spacing w:after="0"/>
+        <w:sectPr>
+          <w:headerReference w:type="even" r:id="rId38"/>
+          <w:headerReference w:type="default" r:id="rId39"/>
+          <w:headerReference w:type="first" r:id="rId40"/>
+          <w:type w:val="continuous"/>
+          <w:pgSz w:w="11906" w:h="16838" w:code="9"/>
+          <w:pgMar w:top="1134" w:right="1134" w:bottom="1134" w:left="1134" w:header="567" w:footer="567" w:gutter="1134"/>
+          <w:cols w:space="708"/>
+          <w:titlePg/>
+          <w:docGrid w:linePitch="360"/>
+        </w:sectPr>
+      </w:pPr>
+    </w:p>
+    <w:p>
+      <w:pPr>
+        <w:pStyle w:val="Prrafodelista"/>
+      </w:pPr>
+      <w:r>
+        <w:rPr>
+          <w:noProof/>
+          <w:lang w:eastAsia="es-ES"/>
+        </w:rPr>
+        <w:pict>
+          <v:shape id="_x0000_s1052" type="#_x0000_t202" style="position:absolute;left:0;text-align:left;margin-left:216.3pt;margin-top:196.45pt;width:221.25pt;height:32.25pt;z-index:-251607040" wrapcoords="0 0" filled="f" stroked="f">
+            <v:textbox style="mso-next-textbox:#_x0000_s1052">
+              <w:txbxContent>
+                <w:p>
+                  <w:pPr>
+                    <w:pStyle w:val="Epgrafe"/>
+                  </w:pPr>
+                  <w:r>
+                    <w:t xml:space="preserve">Tabla 2.  </w:t>
+                  </w:r>
+                  <w:r>
+                    <w:t xml:space="preserve">Estimación de riesgo </w:t>
+                  </w:r>
+                  <w:r>
+                    <w:t xml:space="preserve"> para número de aneurismas y tamaño</w:t>
+                  </w:r>
+                </w:p>
+              </w:txbxContent>
+            </v:textbox>
+            <w10:wrap type="square"/>
+          </v:shape>
+        </w:pict>
+      </w:r>
+    </w:p>
+    <w:p>
+      <w:pPr>
+        <w:pStyle w:val="Prrafodelista"/>
+        <w:numPr>
+          <w:ilvl w:val="0"/>
+          <w:numId w:val="7"/>
+        </w:numPr>
+      </w:pPr>
+      <w:r>
+        <w:rPr>
+          <w:noProof/>
+          <w:lang w:eastAsia="es-ES"/>
+        </w:rPr>
+        <w:pict>
+          <v:shape id="_x0000_s1053" type="#_x0000_t202" style="position:absolute;left:0;text-align:left;margin-left:216.3pt;margin-top:44.3pt;width:51pt;height:18pt;z-index:251710464" filled="f" stroked="f">
+            <v:textbox>
+              <w:txbxContent>
+                <w:p>
+                  <w:pPr>
+                    <w:jc w:val="left"/>
+                    <w:rPr>
+                      <w:b/>
+                      <w:i/>
+                    </w:rPr>
+                  </w:pPr>
+                  <w:r>
+                    <w:rPr>
+                      <w:b/>
+                      <w:i/>
+                    </w:rPr>
+                    <w:t>Tabla 2</w:t>
+                  </w:r>
+                </w:p>
+              </w:txbxContent>
+            </v:textbox>
+          </v:shape>
+        </w:pict>
+      </w:r>
+      <w:r>
+        <w:drawing>
+          <wp:anchor distT="0" distB="0" distL="114300" distR="114300" simplePos="0" relativeHeight="251707392" behindDoc="0" locked="0" layoutInCell="1" allowOverlap="1" wp14:anchorId="0CB5C60F" wp14:editId="347BE6FF">
+            <wp:simplePos x="0" y="0"/>
+            <wp:positionH relativeFrom="column">
+              <wp:posOffset>2718435</wp:posOffset>
+            </wp:positionH>
+            <wp:positionV relativeFrom="paragraph">
+              <wp:posOffset>314960</wp:posOffset>
+            </wp:positionV>
+            <wp:extent cx="3811905" cy="1941195"/>
+            <wp:effectExtent l="0" t="0" r="0" b="0"/>
+            <wp:wrapSquare wrapText="bothSides"/>
+            <wp:docPr id="14" name="Imagen 14"/>
+            <wp:cNvGraphicFramePr>
+              <a:graphicFrameLocks xmlns:a="http://schemas.openxmlformats.org/drawingml/2006/main" noChangeAspect="1"/>
+            </wp:cNvGraphicFramePr>
+            <a:graphic xmlns:a="http://schemas.openxmlformats.org/drawingml/2006/main">
+              <a:graphicData uri="http://schemas.openxmlformats.org/drawingml/2006/picture">
+                <pic:pic xmlns:pic="http://schemas.openxmlformats.org/drawingml/2006/picture">
+                  <pic:nvPicPr>
+                    <pic:cNvPr id="0" name=""/>
+                    <pic:cNvPicPr/>
+                  </pic:nvPicPr>
+                  <pic:blipFill>
+                    <a:blip r:embed="rId41">
+                      <a:extLst>
+                        <a:ext uri="{28A0092B-C50C-407E-A947-70E740481C1C}">
+                          <a14:useLocalDpi xmlns:a14="http://schemas.microsoft.com/office/drawing/2010/main" val="0"/>
+                        </a:ext>
+                      </a:extLst>
+                    </a:blip>
+                    <a:stretch>
+                      <a:fillRect/>
+                    </a:stretch>
+                  </pic:blipFill>
+                  <pic:spPr>
+                    <a:xfrm>
+                      <a:off x="0" y="0"/>
+                      <a:ext cx="3811905" cy="1941195"/>
+                    </a:xfrm>
+                    <a:prstGeom prst="rect">
+                      <a:avLst/>
+                    </a:prstGeom>
+                  </pic:spPr>
+                </pic:pic>
+              </a:graphicData>
+            </a:graphic>
+            <wp14:sizeRelH relativeFrom="page">
+              <wp14:pctWidth>0</wp14:pctWidth>
+            </wp14:sizeRelH>
+            <wp14:sizeRelV relativeFrom="page">
+              <wp14:pctHeight>0</wp14:pctHeight>
+            </wp14:sizeRelV>
+          </wp:anchor>
+        </w:drawing>
+      </w:r>
+      <w:r>
+        <w:t>Hallamos una OR de 8 (IC 95% 1.28-</w:t>
+      </w:r>
+      <w:bookmarkStart w:id="32" w:name="_GoBack"/>
+      <w:bookmarkEnd w:id="32"/>
+      <w:r>
+        <w:t>50.05) para los pacientes con un único ane</w:t>
+      </w:r>
+      <w:r>
+        <w:t>urisma y un tamaño menor de 5mm.</w:t>
+      </w:r>
+      <w:r>
+        <w:t xml:space="preserve"> Esto significa que los pacientes con un solo aneurisma tienen 8 veces más posibilidades de tener aneurismas más pequeños (Chi-Cuadrado de Pearson p=0.018).</w:t>
       </w:r>
       <w:r>
         <w:rPr>
@@ -6895,19 +7574,26 @@
         </w:numPr>
       </w:pPr>
       <w:r>
-        <w:t>Respecto al alcohol se encontró relación con la presencia de clínica neurológica al diagnóstico. Los pacientes que no bebían alcohol presenta</w:t>
-      </w:r>
-      <w:r>
-        <w:t>ban</w:t>
-      </w:r>
-      <w:r>
-        <w:t xml:space="preserve"> con mayor frecuencia algún tipo de síntoma neurológico</w:t>
-      </w:r>
-      <w:r>
-        <w:t xml:space="preserve">, el cual condujo </w:t>
-      </w:r>
-      <w:r>
-        <w:t xml:space="preserve">al diagnóstico del aneurisma. Asimismo se halló que el consumo de alcohol guardaba relación con el tipo de materiales utilizados en la TEV: a los pacientes que no consumían alcohol se les puso </w:t>
+        <w:t xml:space="preserve">Respecto a la antiagregación tras la intervención, </w:t>
+      </w:r>
+      <w:r>
+        <w:t>ésta podía ser doble o simple. Se observó</w:t>
+      </w:r>
+      <w:r>
+        <w:t xml:space="preserve"> que el 81% de los </w:t>
+      </w:r>
+      <w:r>
+        <w:lastRenderedPageBreak/>
+        <w:t>pacientes que recibieron doble antiagregación eran mujeres  mientras que los hombres tenían 5.31 más posibilidades de recibir antiagregación simple (OR=5.31 IC 95% 0.963-29.294 p=0.046</w:t>
+      </w:r>
+      <w:r>
+        <w:t>)</w:t>
+      </w:r>
+      <w:r>
+        <w:t xml:space="preserve">. Asimismo </w:t>
+      </w:r>
+      <w:r>
+        <w:t xml:space="preserve"> los pacientes cuyo TEV implica la colocación de un </w:t>
       </w:r>
       <w:proofErr w:type="spellStart"/>
       <w:r>
@@ -6915,13 +7601,19 @@
       </w:r>
       <w:proofErr w:type="spellEnd"/>
       <w:r>
-        <w:t xml:space="preserve"> con una mayor frecuencia (</w:t>
-      </w:r>
-      <w:r>
-        <w:t>p=0.046)</w:t>
-      </w:r>
-      <w:r>
-        <w:t>.</w:t>
+        <w:t xml:space="preserve"> tienen 40 veces más posibilidades de recibir doble antiagregación que los pacientes en los cuales únicamente se utilizaron coils. </w:t>
+      </w:r>
+      <w:r>
+        <w:t xml:space="preserve">Para </w:t>
+      </w:r>
+      <w:r>
+        <w:t xml:space="preserve">6 de los 7 pacientes </w:t>
+      </w:r>
+      <w:r>
+        <w:t xml:space="preserve">en los cuales sólo se requirió </w:t>
+      </w:r>
+      <w:r>
+        <w:t>el uso de coils recibieron antiagregación simple (Chi-Cuadrado de Pearson p=0.000).</w:t>
       </w:r>
     </w:p>
     <w:p>
@@ -6933,27 +7625,31 @@
         </w:numPr>
       </w:pPr>
       <w:r>
-        <w:t>Se observó una asociación entre la exposición al tabaco y el número de aneurismas. Ninguno de los pacientes no expuestos poseían más de un aneurisma y cerca de la mitad de los sí expuestos tenían más de un aneurisma (Chi-Cuadrado p=0.</w:t>
-      </w:r>
-      <w:r>
-        <w:t>0</w:t>
-      </w:r>
-      <w:r>
-        <w:t xml:space="preserve">11). También se vio que los pacientes que fumaban tenían aneurismas dependientes de la ACI y de la </w:t>
-      </w:r>
-      <w:proofErr w:type="spellStart"/>
-      <w:r>
-        <w:t>ACoA</w:t>
-      </w:r>
-      <w:proofErr w:type="spellEnd"/>
-      <w:r>
-        <w:t xml:space="preserve"> con mayor frecuencia que en otras localizaciones (Chi-Cuadrado p=0.</w:t>
-      </w:r>
-      <w:r>
-        <w:t>0</w:t>
-      </w:r>
-      <w:r>
-        <w:t>29).</w:t>
+        <w:t xml:space="preserve">El número de intervenciones precisadas está relacionado </w:t>
+      </w:r>
+      <w:r>
+        <w:t>con el fracaso del tratamiento. La significaci</w:t>
+      </w:r>
+      <w:r>
+        <w:rPr>
+          <w:rFonts w:hint="eastAsia"/>
+        </w:rPr>
+        <w:t>ó</w:t>
+      </w:r>
+      <w:r>
+        <w:t>n asint</w:t>
+      </w:r>
+      <w:r>
+        <w:rPr>
+          <w:rFonts w:hint="eastAsia"/>
+        </w:rPr>
+        <w:t>ó</w:t>
+      </w:r>
+      <w:r>
+        <w:t>tica en la prueba Chi-Cuadrado de Pearson entre estas variables fue de 0.000.</w:t>
+      </w:r>
+      <w:r>
+        <w:t xml:space="preserve"> </w:t>
       </w:r>
     </w:p>
     <w:p>
@@ -6965,191 +7661,13 @@
         </w:numPr>
       </w:pPr>
       <w:r>
-        <w:lastRenderedPageBreak/>
-        <w:t>Se vio</w:t>
-      </w:r>
-      <w:r>
-        <w:t xml:space="preserve"> que el tamaño del aneurisma </w:t>
-      </w:r>
-      <w:r>
-        <w:t>guardaba relación</w:t>
-      </w:r>
-      <w:r>
-        <w:t xml:space="preserve"> con la arteria de la cual dependía, de manera que los </w:t>
-      </w:r>
-      <w:r>
-        <w:t>aneurismas de mayor tamaño</w:t>
-      </w:r>
-      <w:r>
-        <w:t xml:space="preserve"> se encontraron dependiendo de la ACI y de la ACM. La significaci</w:t>
-      </w:r>
-      <w:r>
-        <w:rPr>
-          <w:rFonts w:hint="eastAsia"/>
-        </w:rPr>
-        <w:t>ó</w:t>
-      </w:r>
-      <w:r>
-        <w:t>n asint</w:t>
-      </w:r>
-      <w:r>
-        <w:rPr>
-          <w:rFonts w:hint="eastAsia"/>
-        </w:rPr>
-        <w:t>ó</w:t>
-      </w:r>
-      <w:r>
-        <w:t>tica en la prueba Chi-</w:t>
-      </w:r>
-      <w:r>
-        <w:t>Cuadrado de Pearson entre estas</w:t>
-      </w:r>
-      <w:r>
-        <w:t xml:space="preserve"> variables fue de 0,014 (p&lt;0.05).</w:t>
-      </w:r>
-      <w:r>
-        <w:t xml:space="preserve"> También se encontró asociación entre la morfología de los aneurismas y la localización de los mismos, de modo que los aneurismas saculares se encontraban en la circulación anterior mientras que en la posterior se hallaban los aneurismas que conten</w:t>
-      </w:r>
-      <w:r>
-        <w:t>ían lobulaciones (Chi-Cuadrado p=0.008)</w:t>
-      </w:r>
-      <w:r>
-        <w:t>.</w:t>
-      </w:r>
-    </w:p>
-    <w:p>
-      <w:pPr>
-        <w:pStyle w:val="Prrafodelista"/>
-        <w:numPr>
-          <w:ilvl w:val="0"/>
-          <w:numId w:val="7"/>
-        </w:numPr>
-      </w:pPr>
-      <w:r>
-        <w:t>Hallamos una OR</w:t>
-      </w:r>
-      <w:r>
-        <w:t xml:space="preserve"> de 8 (IC 95% 1.28-50.05) para los pacientes con un único aneurisma y un tamaño menor de 5mm con una p=0.018.</w:t>
-      </w:r>
-      <w:r>
-        <w:t xml:space="preserve"> Esto significa que los pacientes con un solo aneurisma tienen 8 veces más posibilidades de tener aneurismas más pequeños</w:t>
-      </w:r>
-      <w:r>
-        <w:t xml:space="preserve"> (Chi-Cuadrado de Pearson p=0.018)</w:t>
-      </w:r>
-      <w:r>
-        <w:t>.</w:t>
-      </w:r>
-    </w:p>
-    <w:p>
-      <w:pPr>
-        <w:pStyle w:val="Prrafodelista"/>
-        <w:numPr>
-          <w:ilvl w:val="0"/>
-          <w:numId w:val="7"/>
-        </w:numPr>
-      </w:pPr>
-      <w:r>
-        <w:t xml:space="preserve">Respecto a la antiagregación tras la intervención, </w:t>
-      </w:r>
-      <w:r>
-        <w:t>ésta podía ser doble o simple. Se observó</w:t>
-      </w:r>
-      <w:r>
-        <w:t xml:space="preserve"> que el 81% de los pacientes que recibieron doble antiagregación eran mujeres  mientras que los hombres tenían 5.31 más posibilidades de recibir antiagregación simple (OR=5.31 IC 95% 0.963-29.294 p=0.046</w:t>
-      </w:r>
-      <w:r>
-        <w:t>)</w:t>
-      </w:r>
-      <w:r>
-        <w:t xml:space="preserve">. Asimismo </w:t>
-      </w:r>
-      <w:r>
-        <w:t xml:space="preserve"> los pacientes cuyo TEV implica la colocación de un </w:t>
-      </w:r>
-      <w:proofErr w:type="spellStart"/>
-      <w:r>
-        <w:t>stent</w:t>
-      </w:r>
-      <w:proofErr w:type="spellEnd"/>
-      <w:r>
-        <w:t xml:space="preserve"> tienen 40 veces más posibilidades de recibir doble antiagregación que los pacientes en los cuales únicamente se utilizaron coils. </w:t>
-      </w:r>
-      <w:r>
-        <w:t xml:space="preserve">Para </w:t>
-      </w:r>
-      <w:r>
-        <w:t xml:space="preserve">6 de los 7 pacientes </w:t>
-      </w:r>
-      <w:r>
-        <w:t xml:space="preserve">en los cuales sólo se requirió </w:t>
-      </w:r>
-      <w:r>
-        <w:t>el uso de coils recibieron antiagregación simple (Chi-Cuadrado de Pearson p=0.000).</w:t>
-      </w:r>
-    </w:p>
-    <w:p>
-      <w:pPr>
-        <w:pStyle w:val="Prrafodelista"/>
-        <w:numPr>
-          <w:ilvl w:val="0"/>
-          <w:numId w:val="7"/>
-        </w:numPr>
-      </w:pPr>
-      <w:r>
-        <w:t xml:space="preserve">El número de intervenciones precisadas está relacionado </w:t>
-      </w:r>
-      <w:r>
-        <w:t>con el fracaso del tratamiento. La significaci</w:t>
-      </w:r>
-      <w:r>
-        <w:rPr>
-          <w:rFonts w:hint="eastAsia"/>
-        </w:rPr>
-        <w:t>ó</w:t>
-      </w:r>
-      <w:r>
-        <w:t>n asint</w:t>
-      </w:r>
-      <w:r>
-        <w:rPr>
-          <w:rFonts w:hint="eastAsia"/>
-        </w:rPr>
-        <w:t>ó</w:t>
-      </w:r>
-      <w:r>
-        <w:t>tica en la prueba Chi-Cuadrado de Pearson entre estas variables fue de 0.000.</w:t>
-      </w:r>
-      <w:r>
-        <w:t xml:space="preserve"> </w:t>
-      </w:r>
-    </w:p>
-    <w:p>
-      <w:pPr>
-        <w:ind w:left="360"/>
-      </w:pPr>
-    </w:p>
-    <w:p>
-      <w:pPr>
-        <w:pStyle w:val="Prrafodelista"/>
-        <w:numPr>
-          <w:ilvl w:val="0"/>
-          <w:numId w:val="7"/>
-        </w:numPr>
-      </w:pPr>
-      <w:r>
         <w:t>A</w:t>
       </w:r>
       <w:r>
         <w:t xml:space="preserve">demás </w:t>
       </w:r>
       <w:r>
-        <w:t>se encon</w:t>
-      </w:r>
-      <w:bookmarkStart w:id="28" w:name="_GoBack"/>
-      <w:bookmarkEnd w:id="28"/>
-      <w:r>
-        <w:t xml:space="preserve">tró </w:t>
+        <w:t xml:space="preserve">se encontró </w:t>
       </w:r>
       <w:r>
         <w:t xml:space="preserve">una </w:t>
@@ -7177,39 +7695,36 @@
       <w:pPr>
         <w:pStyle w:val="Ttulo1"/>
       </w:pPr>
-      <w:bookmarkStart w:id="29" w:name="_Toc510724611"/>
+      <w:bookmarkStart w:id="33" w:name="_Toc510724611"/>
       <w:r>
         <w:t>Discusión</w:t>
       </w:r>
-      <w:bookmarkEnd w:id="29"/>
+      <w:bookmarkEnd w:id="33"/>
     </w:p>
     <w:p>
       <w:pPr>
         <w:pStyle w:val="Ttulo1"/>
       </w:pPr>
-      <w:bookmarkStart w:id="30" w:name="_Toc510724612"/>
+      <w:bookmarkStart w:id="34" w:name="_Toc510724612"/>
       <w:r>
         <w:t>Conclusiones</w:t>
       </w:r>
-      <w:bookmarkEnd w:id="30"/>
+      <w:bookmarkEnd w:id="34"/>
     </w:p>
     <w:p>
       <w:pPr>
         <w:pStyle w:val="Ttulo1"/>
       </w:pPr>
-      <w:bookmarkStart w:id="31" w:name="_Toc510724613"/>
+      <w:bookmarkStart w:id="35" w:name="_Toc510724613"/>
       <w:r>
         <w:t>Bibliografí</w:t>
       </w:r>
       <w:r>
         <w:t>a</w:t>
       </w:r>
-      <w:bookmarkEnd w:id="31"/>
+      <w:bookmarkEnd w:id="35"/>
     </w:p>
     <w:sectPr>
-      <w:headerReference w:type="even" r:id="rId33"/>
-      <w:headerReference w:type="default" r:id="rId34"/>
-      <w:headerReference w:type="first" r:id="rId35"/>
       <w:type w:val="continuous"/>
       <w:pgSz w:w="11906" w:h="16838" w:code="9"/>
       <w:pgMar w:top="1134" w:right="1134" w:bottom="1134" w:left="1134" w:header="567" w:footer="567" w:gutter="1134"/>
@@ -7481,7 +7996,7 @@
               <w:noProof/>
               <w:color w:val="FFFFFF" w:themeColor="background1"/>
             </w:rPr>
-            <w:t>21</w:t>
+            <w:t>23</w:t>
           </w:r>
           <w:r>
             <w:rPr>
@@ -8085,7 +8600,7 @@
           <w:b/>
         </w:rPr>
         <w:alias w:val="Título"/>
-        <w:id w:val="11342236"/>
+        <w:id w:val="-1322958132"/>
         <w:placeholder>
           <w:docPart w:val="494D82D4FA7248D8A49C1ED42F090414"/>
         </w:placeholder>
@@ -8143,7 +8658,7 @@
         <w:i/>
         <w:noProof/>
       </w:rPr>
-      <w:t>Discusión</w:t>
+      <w:t>Resultados</w:t>
     </w:r>
     <w:r>
       <w:rPr>
@@ -8197,7 +8712,7 @@
         <w:i/>
         <w:noProof/>
       </w:rPr>
-      <w:t>Resultados</w:t>
+      <w:t>Discusión</w:t>
     </w:r>
     <w:r>
       <w:rPr>
@@ -8220,7 +8735,7 @@
           <w:b/>
         </w:rPr>
         <w:alias w:val="Título"/>
-        <w:id w:val="11342324"/>
+        <w:id w:val="-516309332"/>
         <w:placeholder>
           <w:docPart w:val="88E9C5AE072142659D3240D87B0C11CE"/>
         </w:placeholder>
@@ -8302,7 +8817,7 @@
           <w:b/>
         </w:rPr>
         <w:alias w:val="Título"/>
-        <w:id w:val="11342258"/>
+        <w:id w:val="931864607"/>
         <w:placeholder>
           <w:docPart w:val="4F91077B382F4D29B33BD35D1183953E"/>
         </w:placeholder>
@@ -12325,6 +12840,429 @@
       </w:tcPr>
     </w:tblStylePr>
   </w:style>
+  <w:style w:type="table" w:styleId="Sombreadoclaro-nfasis3">
+    <w:name w:val="Light Shading Accent 3"/>
+    <w:basedOn w:val="Tablanormal"/>
+    <w:uiPriority w:val="60"/>
+    <w:rsid w:val="004A2FC1"/>
+    <w:pPr>
+      <w:spacing w:after="0" w:line="240" w:lineRule="auto"/>
+    </w:pPr>
+    <w:rPr>
+      <w:color w:val="86704C" w:themeColor="accent3" w:themeShade="BF"/>
+    </w:rPr>
+    <w:tblPr>
+      <w:tblStyleRowBandSize w:val="1"/>
+      <w:tblStyleColBandSize w:val="1"/>
+      <w:tblInd w:w="0" w:type="dxa"/>
+      <w:tblBorders>
+        <w:top w:val="single" w:sz="8" w:space="0" w:color="AC956E" w:themeColor="accent3"/>
+        <w:bottom w:val="single" w:sz="8" w:space="0" w:color="AC956E" w:themeColor="accent3"/>
+      </w:tblBorders>
+      <w:tblCellMar>
+        <w:top w:w="0" w:type="dxa"/>
+        <w:left w:w="108" w:type="dxa"/>
+        <w:bottom w:w="0" w:type="dxa"/>
+        <w:right w:w="108" w:type="dxa"/>
+      </w:tblCellMar>
+    </w:tblPr>
+    <w:tblStylePr w:type="firstRow">
+      <w:pPr>
+        <w:spacing w:before="0" w:after="0" w:line="240" w:lineRule="auto"/>
+      </w:pPr>
+      <w:rPr>
+        <w:b/>
+        <w:bCs/>
+      </w:rPr>
+      <w:tblPr/>
+      <w:tcPr>
+        <w:tcBorders>
+          <w:top w:val="single" w:sz="8" w:space="0" w:color="AC956E" w:themeColor="accent3"/>
+          <w:left w:val="nil"/>
+          <w:bottom w:val="single" w:sz="8" w:space="0" w:color="AC956E" w:themeColor="accent3"/>
+          <w:right w:val="nil"/>
+          <w:insideH w:val="nil"/>
+          <w:insideV w:val="nil"/>
+        </w:tcBorders>
+      </w:tcPr>
+    </w:tblStylePr>
+    <w:tblStylePr w:type="lastRow">
+      <w:pPr>
+        <w:spacing w:before="0" w:after="0" w:line="240" w:lineRule="auto"/>
+      </w:pPr>
+      <w:rPr>
+        <w:b/>
+        <w:bCs/>
+      </w:rPr>
+      <w:tblPr/>
+      <w:tcPr>
+        <w:tcBorders>
+          <w:top w:val="single" w:sz="8" w:space="0" w:color="AC956E" w:themeColor="accent3"/>
+          <w:left w:val="nil"/>
+          <w:bottom w:val="single" w:sz="8" w:space="0" w:color="AC956E" w:themeColor="accent3"/>
+          <w:right w:val="nil"/>
+          <w:insideH w:val="nil"/>
+          <w:insideV w:val="nil"/>
+        </w:tcBorders>
+      </w:tcPr>
+    </w:tblStylePr>
+    <w:tblStylePr w:type="firstCol">
+      <w:rPr>
+        <w:b/>
+        <w:bCs/>
+      </w:rPr>
+    </w:tblStylePr>
+    <w:tblStylePr w:type="lastCol">
+      <w:rPr>
+        <w:b/>
+        <w:bCs/>
+      </w:rPr>
+    </w:tblStylePr>
+    <w:tblStylePr w:type="band1Vert">
+      <w:tblPr/>
+      <w:tcPr>
+        <w:tcBorders>
+          <w:left w:val="nil"/>
+          <w:right w:val="nil"/>
+          <w:insideH w:val="nil"/>
+          <w:insideV w:val="nil"/>
+        </w:tcBorders>
+        <w:shd w:val="clear" w:color="auto" w:fill="EAE4DB" w:themeFill="accent3" w:themeFillTint="3F"/>
+      </w:tcPr>
+    </w:tblStylePr>
+    <w:tblStylePr w:type="band1Horz">
+      <w:tblPr/>
+      <w:tcPr>
+        <w:tcBorders>
+          <w:left w:val="nil"/>
+          <w:right w:val="nil"/>
+          <w:insideH w:val="nil"/>
+          <w:insideV w:val="nil"/>
+        </w:tcBorders>
+        <w:shd w:val="clear" w:color="auto" w:fill="EAE4DB" w:themeFill="accent3" w:themeFillTint="3F"/>
+      </w:tcPr>
+    </w:tblStylePr>
+  </w:style>
+  <w:style w:type="table" w:styleId="Sombreadoclaro-nfasis2">
+    <w:name w:val="Light Shading Accent 2"/>
+    <w:basedOn w:val="Tablanormal"/>
+    <w:uiPriority w:val="60"/>
+    <w:rsid w:val="004A2FC1"/>
+    <w:pPr>
+      <w:spacing w:after="0" w:line="240" w:lineRule="auto"/>
+    </w:pPr>
+    <w:rPr>
+      <w:color w:val="554740" w:themeColor="accent2" w:themeShade="BF"/>
+    </w:rPr>
+    <w:tblPr>
+      <w:tblStyleRowBandSize w:val="1"/>
+      <w:tblStyleColBandSize w:val="1"/>
+      <w:tblInd w:w="0" w:type="dxa"/>
+      <w:tblBorders>
+        <w:top w:val="single" w:sz="8" w:space="0" w:color="726056" w:themeColor="accent2"/>
+        <w:bottom w:val="single" w:sz="8" w:space="0" w:color="726056" w:themeColor="accent2"/>
+      </w:tblBorders>
+      <w:tblCellMar>
+        <w:top w:w="0" w:type="dxa"/>
+        <w:left w:w="108" w:type="dxa"/>
+        <w:bottom w:w="0" w:type="dxa"/>
+        <w:right w:w="108" w:type="dxa"/>
+      </w:tblCellMar>
+    </w:tblPr>
+    <w:tblStylePr w:type="firstRow">
+      <w:pPr>
+        <w:spacing w:before="0" w:after="0" w:line="240" w:lineRule="auto"/>
+      </w:pPr>
+      <w:rPr>
+        <w:b/>
+        <w:bCs/>
+      </w:rPr>
+      <w:tblPr/>
+      <w:tcPr>
+        <w:tcBorders>
+          <w:top w:val="single" w:sz="8" w:space="0" w:color="726056" w:themeColor="accent2"/>
+          <w:left w:val="nil"/>
+          <w:bottom w:val="single" w:sz="8" w:space="0" w:color="726056" w:themeColor="accent2"/>
+          <w:right w:val="nil"/>
+          <w:insideH w:val="nil"/>
+          <w:insideV w:val="nil"/>
+        </w:tcBorders>
+      </w:tcPr>
+    </w:tblStylePr>
+    <w:tblStylePr w:type="lastRow">
+      <w:pPr>
+        <w:spacing w:before="0" w:after="0" w:line="240" w:lineRule="auto"/>
+      </w:pPr>
+      <w:rPr>
+        <w:b/>
+        <w:bCs/>
+      </w:rPr>
+      <w:tblPr/>
+      <w:tcPr>
+        <w:tcBorders>
+          <w:top w:val="single" w:sz="8" w:space="0" w:color="726056" w:themeColor="accent2"/>
+          <w:left w:val="nil"/>
+          <w:bottom w:val="single" w:sz="8" w:space="0" w:color="726056" w:themeColor="accent2"/>
+          <w:right w:val="nil"/>
+          <w:insideH w:val="nil"/>
+          <w:insideV w:val="nil"/>
+        </w:tcBorders>
+      </w:tcPr>
+    </w:tblStylePr>
+    <w:tblStylePr w:type="firstCol">
+      <w:rPr>
+        <w:b/>
+        <w:bCs/>
+      </w:rPr>
+    </w:tblStylePr>
+    <w:tblStylePr w:type="lastCol">
+      <w:rPr>
+        <w:b/>
+        <w:bCs/>
+      </w:rPr>
+    </w:tblStylePr>
+    <w:tblStylePr w:type="band1Vert">
+      <w:tblPr/>
+      <w:tcPr>
+        <w:tcBorders>
+          <w:left w:val="nil"/>
+          <w:right w:val="nil"/>
+          <w:insideH w:val="nil"/>
+          <w:insideV w:val="nil"/>
+        </w:tcBorders>
+        <w:shd w:val="clear" w:color="auto" w:fill="DED7D3" w:themeFill="accent2" w:themeFillTint="3F"/>
+      </w:tcPr>
+    </w:tblStylePr>
+    <w:tblStylePr w:type="band1Horz">
+      <w:tblPr/>
+      <w:tcPr>
+        <w:tcBorders>
+          <w:left w:val="nil"/>
+          <w:right w:val="nil"/>
+          <w:insideH w:val="nil"/>
+          <w:insideV w:val="nil"/>
+        </w:tcBorders>
+        <w:shd w:val="clear" w:color="auto" w:fill="DED7D3" w:themeFill="accent2" w:themeFillTint="3F"/>
+      </w:tcPr>
+    </w:tblStylePr>
+  </w:style>
+  <w:style w:type="table" w:styleId="Sombreadoclaro-nfasis1">
+    <w:name w:val="Light Shading Accent 1"/>
+    <w:basedOn w:val="Tablanormal"/>
+    <w:uiPriority w:val="60"/>
+    <w:rsid w:val="004A2FC1"/>
+    <w:pPr>
+      <w:spacing w:after="0" w:line="240" w:lineRule="auto"/>
+    </w:pPr>
+    <w:rPr>
+      <w:color w:val="810000" w:themeColor="accent1" w:themeShade="BF"/>
+    </w:rPr>
+    <w:tblPr>
+      <w:tblStyleRowBandSize w:val="1"/>
+      <w:tblStyleColBandSize w:val="1"/>
+      <w:tblInd w:w="0" w:type="dxa"/>
+      <w:tblBorders>
+        <w:top w:val="single" w:sz="8" w:space="0" w:color="AD0101" w:themeColor="accent1"/>
+        <w:bottom w:val="single" w:sz="8" w:space="0" w:color="AD0101" w:themeColor="accent1"/>
+      </w:tblBorders>
+      <w:tblCellMar>
+        <w:top w:w="0" w:type="dxa"/>
+        <w:left w:w="108" w:type="dxa"/>
+        <w:bottom w:w="0" w:type="dxa"/>
+        <w:right w:w="108" w:type="dxa"/>
+      </w:tblCellMar>
+    </w:tblPr>
+    <w:tblStylePr w:type="firstRow">
+      <w:pPr>
+        <w:spacing w:before="0" w:after="0" w:line="240" w:lineRule="auto"/>
+      </w:pPr>
+      <w:rPr>
+        <w:b/>
+        <w:bCs/>
+      </w:rPr>
+      <w:tblPr/>
+      <w:tcPr>
+        <w:tcBorders>
+          <w:top w:val="single" w:sz="8" w:space="0" w:color="AD0101" w:themeColor="accent1"/>
+          <w:left w:val="nil"/>
+          <w:bottom w:val="single" w:sz="8" w:space="0" w:color="AD0101" w:themeColor="accent1"/>
+          <w:right w:val="nil"/>
+          <w:insideH w:val="nil"/>
+          <w:insideV w:val="nil"/>
+        </w:tcBorders>
+      </w:tcPr>
+    </w:tblStylePr>
+    <w:tblStylePr w:type="lastRow">
+      <w:pPr>
+        <w:spacing w:before="0" w:after="0" w:line="240" w:lineRule="auto"/>
+      </w:pPr>
+      <w:rPr>
+        <w:b/>
+        <w:bCs/>
+      </w:rPr>
+      <w:tblPr/>
+      <w:tcPr>
+        <w:tcBorders>
+          <w:top w:val="single" w:sz="8" w:space="0" w:color="AD0101" w:themeColor="accent1"/>
+          <w:left w:val="nil"/>
+          <w:bottom w:val="single" w:sz="8" w:space="0" w:color="AD0101" w:themeColor="accent1"/>
+          <w:right w:val="nil"/>
+          <w:insideH w:val="nil"/>
+          <w:insideV w:val="nil"/>
+        </w:tcBorders>
+      </w:tcPr>
+    </w:tblStylePr>
+    <w:tblStylePr w:type="firstCol">
+      <w:rPr>
+        <w:b/>
+        <w:bCs/>
+      </w:rPr>
+    </w:tblStylePr>
+    <w:tblStylePr w:type="lastCol">
+      <w:rPr>
+        <w:b/>
+        <w:bCs/>
+      </w:rPr>
+    </w:tblStylePr>
+    <w:tblStylePr w:type="band1Vert">
+      <w:tblPr/>
+      <w:tcPr>
+        <w:tcBorders>
+          <w:left w:val="nil"/>
+          <w:right w:val="nil"/>
+          <w:insideH w:val="nil"/>
+          <w:insideV w:val="nil"/>
+        </w:tcBorders>
+        <w:shd w:val="clear" w:color="auto" w:fill="FEACAC" w:themeFill="accent1" w:themeFillTint="3F"/>
+      </w:tcPr>
+    </w:tblStylePr>
+    <w:tblStylePr w:type="band1Horz">
+      <w:tblPr/>
+      <w:tcPr>
+        <w:tcBorders>
+          <w:left w:val="nil"/>
+          <w:right w:val="nil"/>
+          <w:insideH w:val="nil"/>
+          <w:insideV w:val="nil"/>
+        </w:tcBorders>
+        <w:shd w:val="clear" w:color="auto" w:fill="FEACAC" w:themeFill="accent1" w:themeFillTint="3F"/>
+      </w:tcPr>
+    </w:tblStylePr>
+  </w:style>
+  <w:style w:type="table" w:styleId="Listaoscura-nfasis2">
+    <w:name w:val="Dark List Accent 2"/>
+    <w:basedOn w:val="Tablanormal"/>
+    <w:uiPriority w:val="70"/>
+    <w:rsid w:val="000D66ED"/>
+    <w:pPr>
+      <w:spacing w:after="0" w:line="240" w:lineRule="auto"/>
+    </w:pPr>
+    <w:rPr>
+      <w:color w:val="FFFFFF" w:themeColor="background1"/>
+    </w:rPr>
+    <w:tblPr>
+      <w:tblStyleRowBandSize w:val="1"/>
+      <w:tblStyleColBandSize w:val="1"/>
+      <w:tblInd w:w="0" w:type="dxa"/>
+      <w:tblCellMar>
+        <w:top w:w="0" w:type="dxa"/>
+        <w:left w:w="108" w:type="dxa"/>
+        <w:bottom w:w="0" w:type="dxa"/>
+        <w:right w:w="108" w:type="dxa"/>
+      </w:tblCellMar>
+    </w:tblPr>
+    <w:tcPr>
+      <w:shd w:val="clear" w:color="auto" w:fill="726056" w:themeFill="accent2"/>
+    </w:tcPr>
+    <w:tblStylePr w:type="firstRow">
+      <w:rPr>
+        <w:b/>
+        <w:bCs/>
+      </w:rPr>
+      <w:tblPr/>
+      <w:tcPr>
+        <w:tcBorders>
+          <w:top w:val="nil"/>
+          <w:left w:val="nil"/>
+          <w:bottom w:val="single" w:sz="18" w:space="0" w:color="FFFFFF" w:themeColor="background1"/>
+          <w:right w:val="nil"/>
+          <w:insideH w:val="nil"/>
+          <w:insideV w:val="nil"/>
+        </w:tcBorders>
+        <w:shd w:val="clear" w:color="auto" w:fill="000000" w:themeFill="text1"/>
+      </w:tcPr>
+    </w:tblStylePr>
+    <w:tblStylePr w:type="lastRow">
+      <w:tblPr/>
+      <w:tcPr>
+        <w:tcBorders>
+          <w:top w:val="single" w:sz="18" w:space="0" w:color="FFFFFF" w:themeColor="background1"/>
+          <w:left w:val="nil"/>
+          <w:bottom w:val="nil"/>
+          <w:right w:val="nil"/>
+          <w:insideH w:val="nil"/>
+          <w:insideV w:val="nil"/>
+        </w:tcBorders>
+        <w:shd w:val="clear" w:color="auto" w:fill="382F2A" w:themeFill="accent2" w:themeFillShade="7F"/>
+      </w:tcPr>
+    </w:tblStylePr>
+    <w:tblStylePr w:type="firstCol">
+      <w:tblPr/>
+      <w:tcPr>
+        <w:tcBorders>
+          <w:top w:val="nil"/>
+          <w:left w:val="nil"/>
+          <w:bottom w:val="nil"/>
+          <w:right w:val="single" w:sz="18" w:space="0" w:color="FFFFFF" w:themeColor="background1"/>
+          <w:insideH w:val="nil"/>
+          <w:insideV w:val="nil"/>
+        </w:tcBorders>
+        <w:shd w:val="clear" w:color="auto" w:fill="554740" w:themeFill="accent2" w:themeFillShade="BF"/>
+      </w:tcPr>
+    </w:tblStylePr>
+    <w:tblStylePr w:type="lastCol">
+      <w:tblPr/>
+      <w:tcPr>
+        <w:tcBorders>
+          <w:top w:val="nil"/>
+          <w:left w:val="single" w:sz="18" w:space="0" w:color="FFFFFF" w:themeColor="background1"/>
+          <w:bottom w:val="nil"/>
+          <w:right w:val="nil"/>
+          <w:insideH w:val="nil"/>
+          <w:insideV w:val="nil"/>
+        </w:tcBorders>
+        <w:shd w:val="clear" w:color="auto" w:fill="554740" w:themeFill="accent2" w:themeFillShade="BF"/>
+      </w:tcPr>
+    </w:tblStylePr>
+    <w:tblStylePr w:type="band1Vert">
+      <w:tblPr/>
+      <w:tcPr>
+        <w:tcBorders>
+          <w:top w:val="nil"/>
+          <w:left w:val="nil"/>
+          <w:bottom w:val="nil"/>
+          <w:right w:val="nil"/>
+          <w:insideH w:val="nil"/>
+          <w:insideV w:val="nil"/>
+        </w:tcBorders>
+        <w:shd w:val="clear" w:color="auto" w:fill="554740" w:themeFill="accent2" w:themeFillShade="BF"/>
+      </w:tcPr>
+    </w:tblStylePr>
+    <w:tblStylePr w:type="band1Horz">
+      <w:tblPr/>
+      <w:tcPr>
+        <w:tcBorders>
+          <w:top w:val="nil"/>
+          <w:left w:val="nil"/>
+          <w:bottom w:val="nil"/>
+          <w:right w:val="nil"/>
+          <w:insideH w:val="nil"/>
+          <w:insideV w:val="nil"/>
+        </w:tcBorders>
+        <w:shd w:val="clear" w:color="auto" w:fill="554740" w:themeFill="accent2" w:themeFillShade="BF"/>
+      </w:tcPr>
+    </w:tblStylePr>
+  </w:style>
 </w:styles>
 </file>
 
@@ -12736,8 +13674,8 @@
         <c:manualLayout>
           <c:xMode val="edge"/>
           <c:yMode val="edge"/>
-          <c:x val="0.2077368377733271"/>
-          <c:y val="2.9815327138161787E-2"/>
+          <c:x val="0.34206526423003097"/>
+          <c:y val="4.2681268250925053E-2"/>
         </c:manualLayout>
       </c:layout>
       <c:overlay val="0"/>
@@ -12778,10 +13716,10 @@
           <c:layoutTarget val="inner"/>
           <c:xMode val="edge"/>
           <c:yMode val="edge"/>
-          <c:x val="0.2121201516477107"/>
-          <c:y val="0.36162214098237722"/>
+          <c:x val="0.25859246407758352"/>
+          <c:y val="0.33119636096676214"/>
           <c:w val="0.71743448658352371"/>
-          <c:h val="0.4504018157150646"/>
+          <c:h val="0.44882198548710822"/>
         </c:manualLayout>
       </c:layout>
       <c:bar3DChart>
@@ -12808,8 +13746,8 @@
               <c:idx val="0"/>
               <c:layout>
                 <c:manualLayout>
-                  <c:x val="-5.9259259259259262E-2"/>
-                  <c:y val="0.17142857142857143"/>
+                  <c:x val="-0.11380481985206395"/>
+                  <c:y val="0.16358561062220164"/>
                 </c:manualLayout>
               </c:layout>
               <c:showLegendKey val="0"/>
@@ -12823,8 +13761,8 @@
               <c:idx val="1"/>
               <c:layout>
                 <c:manualLayout>
-                  <c:x val="-1.4814814814814815E-2"/>
-                  <c:y val="0"/>
+                  <c:x val="-3.2996420901932715E-2"/>
+                  <c:y val="-1.5686892079666514E-2"/>
                 </c:manualLayout>
               </c:layout>
               <c:showLegendKey val="0"/>
@@ -12844,7 +13782,7 @@
               <a:lstStyle/>
               <a:p>
                 <a:pPr>
-                  <a:defRPr sz="800">
+                  <a:defRPr sz="850" baseline="0">
                     <a:solidFill>
                       <a:schemeClr val="bg1"/>
                     </a:solidFill>
@@ -12911,8 +13849,8 @@
               <c:idx val="0"/>
               <c:layout>
                 <c:manualLayout>
-                  <c:x val="1.8518518518518517E-2"/>
-                  <c:y val="0.16507936507936508"/>
+                  <c:x val="1.2458124552612741E-2"/>
+                  <c:y val="-1.5312644742936544E-2"/>
                 </c:manualLayout>
               </c:layout>
               <c:showLegendKey val="0"/>
@@ -12926,8 +13864,8 @@
               <c:idx val="1"/>
               <c:layout>
                 <c:manualLayout>
-                  <c:x val="2.9629629629629631E-2"/>
-                  <c:y val="0.31111111111111112"/>
+                  <c:x val="8.4175137198759242E-2"/>
+                  <c:y val="0.20130739539910453"/>
                 </c:manualLayout>
               </c:layout>
               <c:showLegendKey val="0"/>
@@ -13004,12 +13942,12 @@
         </c:dLbls>
         <c:gapWidth val="150"/>
         <c:shape val="pyramid"/>
-        <c:axId val="371990528"/>
-        <c:axId val="371992064"/>
+        <c:axId val="493438848"/>
+        <c:axId val="493595648"/>
         <c:axId val="0"/>
       </c:bar3DChart>
       <c:catAx>
-        <c:axId val="371990528"/>
+        <c:axId val="493438848"/>
         <c:scaling>
           <c:orientation val="minMax"/>
         </c:scaling>
@@ -13028,7 +13966,7 @@
             <a:endParaRPr lang="es-ES"/>
           </a:p>
         </c:txPr>
-        <c:crossAx val="371992064"/>
+        <c:crossAx val="493595648"/>
         <c:crosses val="autoZero"/>
         <c:auto val="1"/>
         <c:lblAlgn val="ctr"/>
@@ -13036,7 +13974,7 @@
         <c:noMultiLvlLbl val="0"/>
       </c:catAx>
       <c:valAx>
-        <c:axId val="371992064"/>
+        <c:axId val="493595648"/>
         <c:scaling>
           <c:orientation val="minMax"/>
         </c:scaling>
@@ -13047,7 +13985,7 @@
         <c:majorTickMark val="out"/>
         <c:minorTickMark val="none"/>
         <c:tickLblPos val="nextTo"/>
-        <c:crossAx val="371990528"/>
+        <c:crossAx val="493438848"/>
         <c:crosses val="autoZero"/>
         <c:crossBetween val="between"/>
       </c:valAx>
@@ -13063,10 +14001,10 @@
         <c:manualLayout>
           <c:xMode val="edge"/>
           <c:yMode val="edge"/>
-          <c:x val="2.157205959011221E-2"/>
-          <c:y val="0.164744271830886"/>
-          <c:w val="0.59639788928822923"/>
-          <c:h val="0.17995365444184341"/>
+          <c:x val="3.36896239984543E-2"/>
+          <c:y val="0.16474417168442179"/>
+          <c:w val="0.9600343593414461"/>
+          <c:h val="0.1799536822603057"/>
         </c:manualLayout>
       </c:layout>
       <c:overlay val="0"/>
@@ -13116,6 +14054,1722 @@
   <c:externalData r:id="rId1">
     <c:autoUpdate val="0"/>
   </c:externalData>
+  <c:userShapes r:id="rId2"/>
+</c:chartSpace>
+</file>
+
+<file path=word/charts/chart11.xml><?xml version="1.0" encoding="utf-8"?>
+<c:chartSpace xmlns:c="http://schemas.openxmlformats.org/drawingml/2006/chart" xmlns:a="http://schemas.openxmlformats.org/drawingml/2006/main" xmlns:r="http://schemas.openxmlformats.org/officeDocument/2006/relationships">
+  <c:date1904 val="0"/>
+  <c:lang val="es-ES"/>
+  <c:roundedCorners val="0"/>
+  <mc:AlternateContent xmlns:mc="http://schemas.openxmlformats.org/markup-compatibility/2006">
+    <mc:Choice xmlns:c14="http://schemas.microsoft.com/office/drawing/2007/8/2/chart" Requires="c14">
+      <c14:style val="102"/>
+    </mc:Choice>
+    <mc:Fallback>
+      <c:style val="2"/>
+    </mc:Fallback>
+  </mc:AlternateContent>
+  <c:chart>
+    <c:title>
+      <c:tx>
+        <c:rich>
+          <a:bodyPr/>
+          <a:lstStyle/>
+          <a:p>
+            <a:pPr>
+              <a:defRPr sz="1100"/>
+            </a:pPr>
+            <a:r>
+              <a:rPr lang="es-ES" sz="1200"/>
+              <a:t>Alcohol y clínica neurológica</a:t>
+            </a:r>
+          </a:p>
+        </c:rich>
+      </c:tx>
+      <c:layout>
+        <c:manualLayout>
+          <c:xMode val="edge"/>
+          <c:yMode val="edge"/>
+          <c:x val="0.30146215708801527"/>
+          <c:y val="6.5722812800174764E-3"/>
+        </c:manualLayout>
+      </c:layout>
+      <c:overlay val="0"/>
+    </c:title>
+    <c:autoTitleDeleted val="0"/>
+    <c:view3D>
+      <c:rotX val="15"/>
+      <c:rotY val="20"/>
+      <c:rAngAx val="1"/>
+    </c:view3D>
+    <c:floor>
+      <c:thickness val="0"/>
+    </c:floor>
+    <c:sideWall>
+      <c:thickness val="0"/>
+    </c:sideWall>
+    <c:backWall>
+      <c:thickness val="0"/>
+    </c:backWall>
+    <c:plotArea>
+      <c:layout>
+        <c:manualLayout>
+          <c:layoutTarget val="inner"/>
+          <c:xMode val="edge"/>
+          <c:yMode val="edge"/>
+          <c:x val="0.14653540171277873"/>
+          <c:y val="0.17440024261066403"/>
+          <c:w val="0.52421105724773731"/>
+          <c:h val="0.68236970378702666"/>
+        </c:manualLayout>
+      </c:layout>
+      <c:bar3DChart>
+        <c:barDir val="col"/>
+        <c:grouping val="clustered"/>
+        <c:varyColors val="0"/>
+        <c:ser>
+          <c:idx val="0"/>
+          <c:order val="0"/>
+          <c:tx>
+            <c:strRef>
+              <c:f>Hoja1!$B$1</c:f>
+              <c:strCache>
+                <c:ptCount val="1"/>
+                <c:pt idx="0">
+                  <c:v>Clínica neurológica al diagnóstico</c:v>
+                </c:pt>
+              </c:strCache>
+            </c:strRef>
+          </c:tx>
+          <c:invertIfNegative val="0"/>
+          <c:dLbls>
+            <c:dLbl>
+              <c:idx val="0"/>
+              <c:layout>
+                <c:manualLayout>
+                  <c:x val="-4.6109510086455328E-2"/>
+                  <c:y val="0.11822660098522167"/>
+                </c:manualLayout>
+              </c:layout>
+              <c:showLegendKey val="0"/>
+              <c:showVal val="1"/>
+              <c:showCatName val="0"/>
+              <c:showSerName val="0"/>
+              <c:showPercent val="0"/>
+              <c:showBubbleSize val="0"/>
+            </c:dLbl>
+            <c:dLbl>
+              <c:idx val="1"/>
+              <c:layout>
+                <c:manualLayout>
+                  <c:x val="-7.684918347742555E-3"/>
+                  <c:y val="0.19047619047619041"/>
+                </c:manualLayout>
+              </c:layout>
+              <c:showLegendKey val="0"/>
+              <c:showVal val="1"/>
+              <c:showCatName val="0"/>
+              <c:showSerName val="0"/>
+              <c:showPercent val="0"/>
+              <c:showBubbleSize val="0"/>
+            </c:dLbl>
+            <c:spPr>
+              <a:solidFill>
+                <a:schemeClr val="tx1"/>
+              </a:solidFill>
+            </c:spPr>
+            <c:txPr>
+              <a:bodyPr/>
+              <a:lstStyle/>
+              <a:p>
+                <a:pPr>
+                  <a:defRPr sz="800">
+                    <a:solidFill>
+                      <a:schemeClr val="bg1"/>
+                    </a:solidFill>
+                  </a:defRPr>
+                </a:pPr>
+                <a:endParaRPr lang="es-ES"/>
+              </a:p>
+            </c:txPr>
+            <c:showLegendKey val="0"/>
+            <c:showVal val="1"/>
+            <c:showCatName val="0"/>
+            <c:showSerName val="0"/>
+            <c:showPercent val="0"/>
+            <c:showBubbleSize val="0"/>
+            <c:showLeaderLines val="0"/>
+          </c:dLbls>
+          <c:cat>
+            <c:strRef>
+              <c:f>Hoja1!$A$2:$A$3</c:f>
+              <c:strCache>
+                <c:ptCount val="2"/>
+                <c:pt idx="0">
+                  <c:v>Bebedores</c:v>
+                </c:pt>
+                <c:pt idx="1">
+                  <c:v>No bebedores</c:v>
+                </c:pt>
+              </c:strCache>
+            </c:strRef>
+          </c:cat>
+          <c:val>
+            <c:numRef>
+              <c:f>Hoja1!$B$2:$B$3</c:f>
+              <c:numCache>
+                <c:formatCode>0.00%</c:formatCode>
+                <c:ptCount val="2"/>
+                <c:pt idx="0" formatCode="0%">
+                  <c:v>0.4</c:v>
+                </c:pt>
+                <c:pt idx="1">
+                  <c:v>0.82599999999999996</c:v>
+                </c:pt>
+              </c:numCache>
+            </c:numRef>
+          </c:val>
+        </c:ser>
+        <c:ser>
+          <c:idx val="1"/>
+          <c:order val="1"/>
+          <c:tx>
+            <c:strRef>
+              <c:f>Hoja1!$C$1</c:f>
+              <c:strCache>
+                <c:ptCount val="1"/>
+                <c:pt idx="0">
+                  <c:v>Ausencia de clínica neurológica al diagnóstico</c:v>
+                </c:pt>
+              </c:strCache>
+            </c:strRef>
+          </c:tx>
+          <c:invertIfNegative val="0"/>
+          <c:dLbls>
+            <c:dLbl>
+              <c:idx val="0"/>
+              <c:layout>
+                <c:manualLayout>
+                  <c:x val="3.4582132564841501E-2"/>
+                  <c:y val="0.19047619047619047"/>
+                </c:manualLayout>
+              </c:layout>
+              <c:spPr>
+                <a:solidFill>
+                  <a:schemeClr val="tx1"/>
+                </a:solidFill>
+              </c:spPr>
+              <c:txPr>
+                <a:bodyPr/>
+                <a:lstStyle/>
+                <a:p>
+                  <a:pPr>
+                    <a:defRPr sz="800">
+                      <a:solidFill>
+                        <a:schemeClr val="bg1"/>
+                      </a:solidFill>
+                    </a:defRPr>
+                  </a:pPr>
+                  <a:endParaRPr lang="es-ES"/>
+                </a:p>
+              </c:txPr>
+              <c:showLegendKey val="0"/>
+              <c:showVal val="1"/>
+              <c:showCatName val="0"/>
+              <c:showSerName val="0"/>
+              <c:showPercent val="0"/>
+              <c:showBubbleSize val="0"/>
+            </c:dLbl>
+            <c:dLbl>
+              <c:idx val="1"/>
+              <c:layout>
+                <c:manualLayout>
+                  <c:x val="6.147934678194051E-2"/>
+                  <c:y val="0"/>
+                </c:manualLayout>
+              </c:layout>
+              <c:spPr>
+                <a:solidFill>
+                  <a:schemeClr val="tx1"/>
+                </a:solidFill>
+              </c:spPr>
+              <c:txPr>
+                <a:bodyPr/>
+                <a:lstStyle/>
+                <a:p>
+                  <a:pPr>
+                    <a:defRPr sz="800">
+                      <a:solidFill>
+                        <a:schemeClr val="bg1"/>
+                      </a:solidFill>
+                    </a:defRPr>
+                  </a:pPr>
+                  <a:endParaRPr lang="es-ES"/>
+                </a:p>
+              </c:txPr>
+              <c:showLegendKey val="0"/>
+              <c:showVal val="1"/>
+              <c:showCatName val="0"/>
+              <c:showSerName val="0"/>
+              <c:showPercent val="0"/>
+              <c:showBubbleSize val="0"/>
+            </c:dLbl>
+            <c:spPr>
+              <a:solidFill>
+                <a:schemeClr val="tx1"/>
+              </a:solidFill>
+            </c:spPr>
+            <c:txPr>
+              <a:bodyPr/>
+              <a:lstStyle/>
+              <a:p>
+                <a:pPr>
+                  <a:defRPr>
+                    <a:solidFill>
+                      <a:schemeClr val="bg1"/>
+                    </a:solidFill>
+                  </a:defRPr>
+                </a:pPr>
+                <a:endParaRPr lang="es-ES"/>
+              </a:p>
+            </c:txPr>
+            <c:showLegendKey val="0"/>
+            <c:showVal val="1"/>
+            <c:showCatName val="0"/>
+            <c:showSerName val="0"/>
+            <c:showPercent val="0"/>
+            <c:showBubbleSize val="0"/>
+            <c:showLeaderLines val="0"/>
+          </c:dLbls>
+          <c:cat>
+            <c:strRef>
+              <c:f>Hoja1!$A$2:$A$3</c:f>
+              <c:strCache>
+                <c:ptCount val="2"/>
+                <c:pt idx="0">
+                  <c:v>Bebedores</c:v>
+                </c:pt>
+                <c:pt idx="1">
+                  <c:v>No bebedores</c:v>
+                </c:pt>
+              </c:strCache>
+            </c:strRef>
+          </c:cat>
+          <c:val>
+            <c:numRef>
+              <c:f>Hoja1!$C$2:$C$3</c:f>
+              <c:numCache>
+                <c:formatCode>0.00%</c:formatCode>
+                <c:ptCount val="2"/>
+                <c:pt idx="0" formatCode="0%">
+                  <c:v>0.6</c:v>
+                </c:pt>
+                <c:pt idx="1">
+                  <c:v>0.17399999999999999</c:v>
+                </c:pt>
+              </c:numCache>
+            </c:numRef>
+          </c:val>
+        </c:ser>
+        <c:dLbls>
+          <c:showLegendKey val="0"/>
+          <c:showVal val="0"/>
+          <c:showCatName val="0"/>
+          <c:showSerName val="0"/>
+          <c:showPercent val="0"/>
+          <c:showBubbleSize val="0"/>
+        </c:dLbls>
+        <c:gapWidth val="150"/>
+        <c:shape val="pyramid"/>
+        <c:axId val="495085440"/>
+        <c:axId val="495574016"/>
+        <c:axId val="0"/>
+      </c:bar3DChart>
+      <c:catAx>
+        <c:axId val="495085440"/>
+        <c:scaling>
+          <c:orientation val="minMax"/>
+        </c:scaling>
+        <c:delete val="0"/>
+        <c:axPos val="b"/>
+        <c:majorTickMark val="out"/>
+        <c:minorTickMark val="none"/>
+        <c:tickLblPos val="nextTo"/>
+        <c:txPr>
+          <a:bodyPr/>
+          <a:lstStyle/>
+          <a:p>
+            <a:pPr>
+              <a:defRPr sz="900"/>
+            </a:pPr>
+            <a:endParaRPr lang="es-ES"/>
+          </a:p>
+        </c:txPr>
+        <c:crossAx val="495574016"/>
+        <c:crosses val="autoZero"/>
+        <c:auto val="1"/>
+        <c:lblAlgn val="ctr"/>
+        <c:lblOffset val="100"/>
+        <c:noMultiLvlLbl val="0"/>
+      </c:catAx>
+      <c:valAx>
+        <c:axId val="495574016"/>
+        <c:scaling>
+          <c:orientation val="minMax"/>
+        </c:scaling>
+        <c:delete val="0"/>
+        <c:axPos val="l"/>
+        <c:majorGridlines/>
+        <c:numFmt formatCode="0%" sourceLinked="1"/>
+        <c:majorTickMark val="out"/>
+        <c:minorTickMark val="none"/>
+        <c:tickLblPos val="nextTo"/>
+        <c:crossAx val="495085440"/>
+        <c:crosses val="autoZero"/>
+        <c:crossBetween val="between"/>
+      </c:valAx>
+    </c:plotArea>
+    <c:legend>
+      <c:legendPos val="r"/>
+      <c:layout>
+        <c:manualLayout>
+          <c:xMode val="edge"/>
+          <c:yMode val="edge"/>
+          <c:x val="0.687220267679306"/>
+          <c:y val="0.2032923628448883"/>
+          <c:w val="0.30650955864559482"/>
+          <c:h val="0.63053709749695919"/>
+        </c:manualLayout>
+      </c:layout>
+      <c:overlay val="0"/>
+      <c:txPr>
+        <a:bodyPr/>
+        <a:lstStyle/>
+        <a:p>
+          <a:pPr>
+            <a:defRPr sz="900"/>
+          </a:pPr>
+          <a:endParaRPr lang="es-ES"/>
+        </a:p>
+      </c:txPr>
+    </c:legend>
+    <c:plotVisOnly val="1"/>
+    <c:dispBlanksAs val="gap"/>
+    <c:showDLblsOverMax val="0"/>
+  </c:chart>
+  <c:spPr>
+    <a:ln>
+      <a:gradFill flip="none" rotWithShape="1">
+        <a:gsLst>
+          <a:gs pos="100000">
+            <a:schemeClr val="accent6"/>
+          </a:gs>
+          <a:gs pos="50000">
+            <a:schemeClr val="accent1"/>
+          </a:gs>
+          <a:gs pos="0">
+            <a:schemeClr val="accent6">
+              <a:lumMod val="60000"/>
+              <a:lumOff val="40000"/>
+            </a:schemeClr>
+          </a:gs>
+        </a:gsLst>
+        <a:path path="circle">
+          <a:fillToRect l="100000" t="100000"/>
+        </a:path>
+        <a:tileRect r="-100000" b="-100000"/>
+      </a:gradFill>
+    </a:ln>
+  </c:spPr>
+  <c:externalData r:id="rId1">
+    <c:autoUpdate val="0"/>
+  </c:externalData>
+  <c:userShapes r:id="rId2"/>
+</c:chartSpace>
+</file>
+
+<file path=word/charts/chart12.xml><?xml version="1.0" encoding="utf-8"?>
+<c:chartSpace xmlns:c="http://schemas.openxmlformats.org/drawingml/2006/chart" xmlns:a="http://schemas.openxmlformats.org/drawingml/2006/main" xmlns:r="http://schemas.openxmlformats.org/officeDocument/2006/relationships">
+  <c:date1904 val="0"/>
+  <c:lang val="es-ES"/>
+  <c:roundedCorners val="0"/>
+  <mc:AlternateContent xmlns:mc="http://schemas.openxmlformats.org/markup-compatibility/2006">
+    <mc:Choice xmlns:c14="http://schemas.microsoft.com/office/drawing/2007/8/2/chart" Requires="c14">
+      <c14:style val="102"/>
+    </mc:Choice>
+    <mc:Fallback>
+      <c:style val="2"/>
+    </mc:Fallback>
+  </mc:AlternateContent>
+  <c:chart>
+    <c:title>
+      <c:tx>
+        <c:rich>
+          <a:bodyPr/>
+          <a:lstStyle/>
+          <a:p>
+            <a:pPr>
+              <a:defRPr sz="1200"/>
+            </a:pPr>
+            <a:r>
+              <a:rPr lang="es-ES" sz="1200"/>
+              <a:t>Sexo y clínica neurológica</a:t>
+            </a:r>
+          </a:p>
+        </c:rich>
+      </c:tx>
+      <c:layout>
+        <c:manualLayout>
+          <c:xMode val="edge"/>
+          <c:yMode val="edge"/>
+          <c:x val="0.33958360187183007"/>
+          <c:y val="4.2476794059279177E-2"/>
+        </c:manualLayout>
+      </c:layout>
+      <c:overlay val="0"/>
+    </c:title>
+    <c:autoTitleDeleted val="0"/>
+    <c:view3D>
+      <c:rotX val="15"/>
+      <c:rotY val="20"/>
+      <c:rAngAx val="1"/>
+    </c:view3D>
+    <c:floor>
+      <c:thickness val="0"/>
+    </c:floor>
+    <c:sideWall>
+      <c:thickness val="0"/>
+    </c:sideWall>
+    <c:backWall>
+      <c:thickness val="0"/>
+    </c:backWall>
+    <c:plotArea>
+      <c:layout>
+        <c:manualLayout>
+          <c:layoutTarget val="inner"/>
+          <c:xMode val="edge"/>
+          <c:yMode val="edge"/>
+          <c:x val="0.19303232697051118"/>
+          <c:y val="0.21338198578836182"/>
+          <c:w val="0.50552861589479403"/>
+          <c:h val="0.6386646181422444"/>
+        </c:manualLayout>
+      </c:layout>
+      <c:bar3DChart>
+        <c:barDir val="col"/>
+        <c:grouping val="clustered"/>
+        <c:varyColors val="0"/>
+        <c:ser>
+          <c:idx val="0"/>
+          <c:order val="0"/>
+          <c:tx>
+            <c:strRef>
+              <c:f>Hoja1!$B$1</c:f>
+              <c:strCache>
+                <c:ptCount val="1"/>
+                <c:pt idx="0">
+                  <c:v>Clínica neurológica al diagnóstico</c:v>
+                </c:pt>
+              </c:strCache>
+            </c:strRef>
+          </c:tx>
+          <c:invertIfNegative val="0"/>
+          <c:dLbls>
+            <c:dLbl>
+              <c:idx val="0"/>
+              <c:layout>
+                <c:manualLayout>
+                  <c:x val="-5.0447568399499799E-2"/>
+                  <c:y val="0.17371844214540447"/>
+                </c:manualLayout>
+              </c:layout>
+              <c:tx>
+                <c:rich>
+                  <a:bodyPr/>
+                  <a:lstStyle/>
+                  <a:p>
+                    <a:r>
+                      <a:rPr lang="en-US"/>
+                      <a:t>44,4%</a:t>
+                    </a:r>
+                  </a:p>
+                </c:rich>
+              </c:tx>
+              <c:showLegendKey val="0"/>
+              <c:showVal val="1"/>
+              <c:showCatName val="0"/>
+              <c:showSerName val="0"/>
+              <c:showPercent val="0"/>
+              <c:showBubbleSize val="0"/>
+            </c:dLbl>
+            <c:dLbl>
+              <c:idx val="1"/>
+              <c:layout>
+                <c:manualLayout>
+                  <c:x val="-1.1525001682481998E-3"/>
+                  <c:y val="0.23602969232370183"/>
+                </c:manualLayout>
+              </c:layout>
+              <c:showLegendKey val="0"/>
+              <c:showVal val="1"/>
+              <c:showCatName val="0"/>
+              <c:showSerName val="0"/>
+              <c:showPercent val="0"/>
+              <c:showBubbleSize val="0"/>
+            </c:dLbl>
+            <c:spPr>
+              <a:solidFill>
+                <a:schemeClr val="tx1"/>
+              </a:solidFill>
+            </c:spPr>
+            <c:txPr>
+              <a:bodyPr/>
+              <a:lstStyle/>
+              <a:p>
+                <a:pPr>
+                  <a:defRPr sz="800">
+                    <a:solidFill>
+                      <a:schemeClr val="bg1"/>
+                    </a:solidFill>
+                  </a:defRPr>
+                </a:pPr>
+                <a:endParaRPr lang="es-ES"/>
+              </a:p>
+            </c:txPr>
+            <c:showLegendKey val="0"/>
+            <c:showVal val="1"/>
+            <c:showCatName val="0"/>
+            <c:showSerName val="0"/>
+            <c:showPercent val="0"/>
+            <c:showBubbleSize val="0"/>
+            <c:showLeaderLines val="0"/>
+          </c:dLbls>
+          <c:cat>
+            <c:strRef>
+              <c:f>Hoja1!$A$2:$A$3</c:f>
+              <c:strCache>
+                <c:ptCount val="2"/>
+                <c:pt idx="0">
+                  <c:v>Varones</c:v>
+                </c:pt>
+                <c:pt idx="1">
+                  <c:v>Mujeres</c:v>
+                </c:pt>
+              </c:strCache>
+            </c:strRef>
+          </c:cat>
+          <c:val>
+            <c:numRef>
+              <c:f>Hoja1!$B$2:$B$3</c:f>
+              <c:numCache>
+                <c:formatCode>0%</c:formatCode>
+                <c:ptCount val="2"/>
+                <c:pt idx="0" formatCode="0.00%">
+                  <c:v>0.44400000000000001</c:v>
+                </c:pt>
+                <c:pt idx="1">
+                  <c:v>0.81</c:v>
+                </c:pt>
+              </c:numCache>
+            </c:numRef>
+          </c:val>
+        </c:ser>
+        <c:ser>
+          <c:idx val="1"/>
+          <c:order val="1"/>
+          <c:tx>
+            <c:strRef>
+              <c:f>Hoja1!$C$1</c:f>
+              <c:strCache>
+                <c:ptCount val="1"/>
+                <c:pt idx="0">
+                  <c:v>Ausencia de clínica neurológica</c:v>
+                </c:pt>
+              </c:strCache>
+            </c:strRef>
+          </c:tx>
+          <c:invertIfNegative val="0"/>
+          <c:dLbls>
+            <c:dLbl>
+              <c:idx val="0"/>
+              <c:layout>
+                <c:manualLayout>
+                  <c:x val="3.8837723818554097E-2"/>
+                  <c:y val="0.22438708614338007"/>
+                </c:manualLayout>
+              </c:layout>
+              <c:tx>
+                <c:rich>
+                  <a:bodyPr/>
+                  <a:lstStyle/>
+                  <a:p>
+                    <a:r>
+                      <a:rPr lang="en-US"/>
+                      <a:t>55,6%</a:t>
+                    </a:r>
+                  </a:p>
+                </c:rich>
+              </c:tx>
+              <c:showLegendKey val="0"/>
+              <c:showVal val="1"/>
+              <c:showCatName val="0"/>
+              <c:showSerName val="0"/>
+              <c:showPercent val="0"/>
+              <c:showBubbleSize val="0"/>
+            </c:dLbl>
+            <c:dLbl>
+              <c:idx val="1"/>
+              <c:layout>
+                <c:manualLayout>
+                  <c:x val="6.1120179471820871E-2"/>
+                  <c:y val="2.6474106288379994E-2"/>
+                </c:manualLayout>
+              </c:layout>
+              <c:showLegendKey val="0"/>
+              <c:showVal val="1"/>
+              <c:showCatName val="0"/>
+              <c:showSerName val="0"/>
+              <c:showPercent val="0"/>
+              <c:showBubbleSize val="0"/>
+            </c:dLbl>
+            <c:spPr>
+              <a:solidFill>
+                <a:schemeClr val="tx1"/>
+              </a:solidFill>
+            </c:spPr>
+            <c:txPr>
+              <a:bodyPr/>
+              <a:lstStyle/>
+              <a:p>
+                <a:pPr>
+                  <a:defRPr sz="800">
+                    <a:solidFill>
+                      <a:schemeClr val="bg1"/>
+                    </a:solidFill>
+                  </a:defRPr>
+                </a:pPr>
+                <a:endParaRPr lang="es-ES"/>
+              </a:p>
+            </c:txPr>
+            <c:showLegendKey val="0"/>
+            <c:showVal val="1"/>
+            <c:showCatName val="0"/>
+            <c:showSerName val="0"/>
+            <c:showPercent val="0"/>
+            <c:showBubbleSize val="0"/>
+            <c:showLeaderLines val="0"/>
+          </c:dLbls>
+          <c:cat>
+            <c:strRef>
+              <c:f>Hoja1!$A$2:$A$3</c:f>
+              <c:strCache>
+                <c:ptCount val="2"/>
+                <c:pt idx="0">
+                  <c:v>Varones</c:v>
+                </c:pt>
+                <c:pt idx="1">
+                  <c:v>Mujeres</c:v>
+                </c:pt>
+              </c:strCache>
+            </c:strRef>
+          </c:cat>
+          <c:val>
+            <c:numRef>
+              <c:f>Hoja1!$C$2:$C$3</c:f>
+              <c:numCache>
+                <c:formatCode>0%</c:formatCode>
+                <c:ptCount val="2"/>
+                <c:pt idx="0" formatCode="0.00%">
+                  <c:v>0.55600000000000005</c:v>
+                </c:pt>
+                <c:pt idx="1">
+                  <c:v>0.19</c:v>
+                </c:pt>
+              </c:numCache>
+            </c:numRef>
+          </c:val>
+        </c:ser>
+        <c:dLbls>
+          <c:showLegendKey val="0"/>
+          <c:showVal val="0"/>
+          <c:showCatName val="0"/>
+          <c:showSerName val="0"/>
+          <c:showPercent val="0"/>
+          <c:showBubbleSize val="0"/>
+        </c:dLbls>
+        <c:gapWidth val="150"/>
+        <c:shape val="pyramid"/>
+        <c:axId val="531779968"/>
+        <c:axId val="531781504"/>
+        <c:axId val="0"/>
+      </c:bar3DChart>
+      <c:catAx>
+        <c:axId val="531779968"/>
+        <c:scaling>
+          <c:orientation val="minMax"/>
+        </c:scaling>
+        <c:delete val="0"/>
+        <c:axPos val="b"/>
+        <c:majorTickMark val="out"/>
+        <c:minorTickMark val="none"/>
+        <c:tickLblPos val="nextTo"/>
+        <c:txPr>
+          <a:bodyPr/>
+          <a:lstStyle/>
+          <a:p>
+            <a:pPr>
+              <a:defRPr sz="900"/>
+            </a:pPr>
+            <a:endParaRPr lang="es-ES"/>
+          </a:p>
+        </c:txPr>
+        <c:crossAx val="531781504"/>
+        <c:crosses val="autoZero"/>
+        <c:auto val="1"/>
+        <c:lblAlgn val="ctr"/>
+        <c:lblOffset val="100"/>
+        <c:noMultiLvlLbl val="0"/>
+      </c:catAx>
+      <c:valAx>
+        <c:axId val="531781504"/>
+        <c:scaling>
+          <c:orientation val="minMax"/>
+        </c:scaling>
+        <c:delete val="0"/>
+        <c:axPos val="l"/>
+        <c:majorGridlines/>
+        <c:numFmt formatCode="0.0%" sourceLinked="0"/>
+        <c:majorTickMark val="out"/>
+        <c:minorTickMark val="none"/>
+        <c:tickLblPos val="nextTo"/>
+        <c:crossAx val="531779968"/>
+        <c:crosses val="autoZero"/>
+        <c:crossBetween val="between"/>
+      </c:valAx>
+    </c:plotArea>
+    <c:legend>
+      <c:legendPos val="r"/>
+      <c:layout>
+        <c:manualLayout>
+          <c:xMode val="edge"/>
+          <c:yMode val="edge"/>
+          <c:x val="0.66096583196249159"/>
+          <c:y val="0.24079956468856026"/>
+          <c:w val="0.33198553638242029"/>
+          <c:h val="0.58989181230394983"/>
+        </c:manualLayout>
+      </c:layout>
+      <c:overlay val="0"/>
+      <c:txPr>
+        <a:bodyPr/>
+        <a:lstStyle/>
+        <a:p>
+          <a:pPr>
+            <a:defRPr sz="900"/>
+          </a:pPr>
+          <a:endParaRPr lang="es-ES"/>
+        </a:p>
+      </c:txPr>
+    </c:legend>
+    <c:plotVisOnly val="1"/>
+    <c:dispBlanksAs val="gap"/>
+    <c:showDLblsOverMax val="0"/>
+  </c:chart>
+  <c:spPr>
+    <a:ln>
+      <a:gradFill flip="none" rotWithShape="1">
+        <a:gsLst>
+          <a:gs pos="0">
+            <a:schemeClr val="accent6"/>
+          </a:gs>
+          <a:gs pos="50000">
+            <a:schemeClr val="accent1"/>
+          </a:gs>
+          <a:gs pos="100000">
+            <a:schemeClr val="accent1">
+              <a:lumMod val="60000"/>
+              <a:lumOff val="40000"/>
+            </a:schemeClr>
+          </a:gs>
+        </a:gsLst>
+        <a:path path="circle">
+          <a:fillToRect l="100000" t="100000"/>
+        </a:path>
+        <a:tileRect r="-100000" b="-100000"/>
+      </a:gradFill>
+    </a:ln>
+  </c:spPr>
+  <c:externalData r:id="rId1">
+    <c:autoUpdate val="0"/>
+  </c:externalData>
+  <c:userShapes r:id="rId2"/>
+</c:chartSpace>
+</file>
+
+<file path=word/charts/chart13.xml><?xml version="1.0" encoding="utf-8"?>
+<c:chartSpace xmlns:c="http://schemas.openxmlformats.org/drawingml/2006/chart" xmlns:a="http://schemas.openxmlformats.org/drawingml/2006/main" xmlns:r="http://schemas.openxmlformats.org/officeDocument/2006/relationships">
+  <c:date1904 val="0"/>
+  <c:lang val="es-ES"/>
+  <c:roundedCorners val="0"/>
+  <mc:AlternateContent xmlns:mc="http://schemas.openxmlformats.org/markup-compatibility/2006">
+    <mc:Choice xmlns:c14="http://schemas.microsoft.com/office/drawing/2007/8/2/chart" Requires="c14">
+      <c14:style val="102"/>
+    </mc:Choice>
+    <mc:Fallback>
+      <c:style val="2"/>
+    </mc:Fallback>
+  </mc:AlternateContent>
+  <c:chart>
+    <c:title>
+      <c:tx>
+        <c:rich>
+          <a:bodyPr/>
+          <a:lstStyle/>
+          <a:p>
+            <a:pPr>
+              <a:defRPr sz="1200"/>
+            </a:pPr>
+            <a:r>
+              <a:rPr lang="es-ES" sz="1200"/>
+              <a:t>Sexo</a:t>
+            </a:r>
+            <a:r>
+              <a:rPr lang="es-ES" sz="1200" baseline="0"/>
+              <a:t> y consumo de alcohol</a:t>
+            </a:r>
+            <a:endParaRPr lang="es-ES" sz="1200"/>
+          </a:p>
+        </c:rich>
+      </c:tx>
+      <c:layout>
+        <c:manualLayout>
+          <c:xMode val="edge"/>
+          <c:yMode val="edge"/>
+          <c:x val="0.30190308301014612"/>
+          <c:y val="0"/>
+        </c:manualLayout>
+      </c:layout>
+      <c:overlay val="0"/>
+    </c:title>
+    <c:autoTitleDeleted val="0"/>
+    <c:view3D>
+      <c:rotX val="15"/>
+      <c:rotY val="20"/>
+      <c:rAngAx val="1"/>
+    </c:view3D>
+    <c:floor>
+      <c:thickness val="0"/>
+    </c:floor>
+    <c:sideWall>
+      <c:thickness val="0"/>
+    </c:sideWall>
+    <c:backWall>
+      <c:thickness val="0"/>
+    </c:backWall>
+    <c:plotArea>
+      <c:layout>
+        <c:manualLayout>
+          <c:layoutTarget val="inner"/>
+          <c:xMode val="edge"/>
+          <c:yMode val="edge"/>
+          <c:x val="0.16485485956046539"/>
+          <c:y val="0.12562982699788225"/>
+          <c:w val="0.55185294002428797"/>
+          <c:h val="0.70599945956476107"/>
+        </c:manualLayout>
+      </c:layout>
+      <c:bar3DChart>
+        <c:barDir val="col"/>
+        <c:grouping val="clustered"/>
+        <c:varyColors val="0"/>
+        <c:ser>
+          <c:idx val="0"/>
+          <c:order val="0"/>
+          <c:tx>
+            <c:strRef>
+              <c:f>Hoja1!$B$1</c:f>
+              <c:strCache>
+                <c:ptCount val="1"/>
+                <c:pt idx="0">
+                  <c:v>Consumo de alcohol</c:v>
+                </c:pt>
+              </c:strCache>
+            </c:strRef>
+          </c:tx>
+          <c:invertIfNegative val="0"/>
+          <c:dLbls>
+            <c:dLbl>
+              <c:idx val="0"/>
+              <c:layout>
+                <c:manualLayout>
+                  <c:x val="-3.6882851475626616E-2"/>
+                  <c:y val="0.26225270920889487"/>
+                </c:manualLayout>
+              </c:layout>
+              <c:showLegendKey val="0"/>
+              <c:showVal val="1"/>
+              <c:showCatName val="0"/>
+              <c:showSerName val="0"/>
+              <c:showPercent val="0"/>
+              <c:showBubbleSize val="0"/>
+            </c:dLbl>
+            <c:dLbl>
+              <c:idx val="1"/>
+              <c:layout>
+                <c:manualLayout>
+                  <c:x val="-8.9158702490432975E-3"/>
+                  <c:y val="-6.357180812521134E-4"/>
+                </c:manualLayout>
+              </c:layout>
+              <c:tx>
+                <c:rich>
+                  <a:bodyPr/>
+                  <a:lstStyle/>
+                  <a:p>
+                    <a:r>
+                      <a:rPr lang="en-US"/>
+                      <a:t>17,9%</a:t>
+                    </a:r>
+                  </a:p>
+                </c:rich>
+              </c:tx>
+              <c:showLegendKey val="0"/>
+              <c:showVal val="1"/>
+              <c:showCatName val="0"/>
+              <c:showSerName val="0"/>
+              <c:showPercent val="0"/>
+              <c:showBubbleSize val="0"/>
+            </c:dLbl>
+            <c:spPr>
+              <a:solidFill>
+                <a:schemeClr val="tx1"/>
+              </a:solidFill>
+            </c:spPr>
+            <c:txPr>
+              <a:bodyPr/>
+              <a:lstStyle/>
+              <a:p>
+                <a:pPr>
+                  <a:defRPr sz="800">
+                    <a:solidFill>
+                      <a:schemeClr val="bg1"/>
+                    </a:solidFill>
+                  </a:defRPr>
+                </a:pPr>
+                <a:endParaRPr lang="es-ES"/>
+              </a:p>
+            </c:txPr>
+            <c:showLegendKey val="0"/>
+            <c:showVal val="1"/>
+            <c:showCatName val="0"/>
+            <c:showSerName val="0"/>
+            <c:showPercent val="0"/>
+            <c:showBubbleSize val="0"/>
+            <c:showLeaderLines val="0"/>
+          </c:dLbls>
+          <c:cat>
+            <c:strRef>
+              <c:f>Hoja1!$A$2:$A$3</c:f>
+              <c:strCache>
+                <c:ptCount val="2"/>
+                <c:pt idx="0">
+                  <c:v>Varón</c:v>
+                </c:pt>
+                <c:pt idx="1">
+                  <c:v>Mujer</c:v>
+                </c:pt>
+              </c:strCache>
+            </c:strRef>
+          </c:cat>
+          <c:val>
+            <c:numRef>
+              <c:f>Hoja1!$B$2:$B$3</c:f>
+              <c:numCache>
+                <c:formatCode>0.00%</c:formatCode>
+                <c:ptCount val="2"/>
+                <c:pt idx="0" formatCode="0%">
+                  <c:v>0.5</c:v>
+                </c:pt>
+                <c:pt idx="1">
+                  <c:v>0.17899999999999999</c:v>
+                </c:pt>
+              </c:numCache>
+            </c:numRef>
+          </c:val>
+        </c:ser>
+        <c:ser>
+          <c:idx val="1"/>
+          <c:order val="1"/>
+          <c:tx>
+            <c:strRef>
+              <c:f>Hoja1!$C$1</c:f>
+              <c:strCache>
+                <c:ptCount val="1"/>
+                <c:pt idx="0">
+                  <c:v>No consumo de alcohol</c:v>
+                </c:pt>
+              </c:strCache>
+            </c:strRef>
+          </c:tx>
+          <c:invertIfNegative val="0"/>
+          <c:dLbls>
+            <c:dLbl>
+              <c:idx val="0"/>
+              <c:layout>
+                <c:manualLayout>
+                  <c:x val="4.5209673218328625E-2"/>
+                  <c:y val="0.26462425325668654"/>
+                </c:manualLayout>
+              </c:layout>
+              <c:showLegendKey val="0"/>
+              <c:showVal val="1"/>
+              <c:showCatName val="0"/>
+              <c:showSerName val="0"/>
+              <c:showPercent val="0"/>
+              <c:showBubbleSize val="0"/>
+            </c:dLbl>
+            <c:dLbl>
+              <c:idx val="1"/>
+              <c:layout>
+                <c:manualLayout>
+                  <c:x val="3.8745366752820018E-2"/>
+                  <c:y val="0.30264818124728282"/>
+                </c:manualLayout>
+              </c:layout>
+              <c:tx>
+                <c:rich>
+                  <a:bodyPr/>
+                  <a:lstStyle/>
+                  <a:p>
+                    <a:r>
+                      <a:rPr lang="en-US"/>
+                      <a:t>82,1%</a:t>
+                    </a:r>
+                  </a:p>
+                </c:rich>
+              </c:tx>
+              <c:showLegendKey val="0"/>
+              <c:showVal val="1"/>
+              <c:showCatName val="0"/>
+              <c:showSerName val="0"/>
+              <c:showPercent val="0"/>
+              <c:showBubbleSize val="0"/>
+            </c:dLbl>
+            <c:spPr>
+              <a:solidFill>
+                <a:schemeClr val="tx1"/>
+              </a:solidFill>
+            </c:spPr>
+            <c:txPr>
+              <a:bodyPr/>
+              <a:lstStyle/>
+              <a:p>
+                <a:pPr>
+                  <a:defRPr sz="800">
+                    <a:solidFill>
+                      <a:schemeClr val="bg1"/>
+                    </a:solidFill>
+                  </a:defRPr>
+                </a:pPr>
+                <a:endParaRPr lang="es-ES"/>
+              </a:p>
+            </c:txPr>
+            <c:showLegendKey val="0"/>
+            <c:showVal val="1"/>
+            <c:showCatName val="0"/>
+            <c:showSerName val="0"/>
+            <c:showPercent val="0"/>
+            <c:showBubbleSize val="0"/>
+            <c:showLeaderLines val="0"/>
+          </c:dLbls>
+          <c:cat>
+            <c:strRef>
+              <c:f>Hoja1!$A$2:$A$3</c:f>
+              <c:strCache>
+                <c:ptCount val="2"/>
+                <c:pt idx="0">
+                  <c:v>Varón</c:v>
+                </c:pt>
+                <c:pt idx="1">
+                  <c:v>Mujer</c:v>
+                </c:pt>
+              </c:strCache>
+            </c:strRef>
+          </c:cat>
+          <c:val>
+            <c:numRef>
+              <c:f>Hoja1!$C$2:$C$3</c:f>
+              <c:numCache>
+                <c:formatCode>0.00%</c:formatCode>
+                <c:ptCount val="2"/>
+                <c:pt idx="0" formatCode="0%">
+                  <c:v>0.5</c:v>
+                </c:pt>
+                <c:pt idx="1">
+                  <c:v>0.82099999999999995</c:v>
+                </c:pt>
+              </c:numCache>
+            </c:numRef>
+          </c:val>
+        </c:ser>
+        <c:dLbls>
+          <c:showLegendKey val="0"/>
+          <c:showVal val="0"/>
+          <c:showCatName val="0"/>
+          <c:showSerName val="0"/>
+          <c:showPercent val="0"/>
+          <c:showBubbleSize val="0"/>
+        </c:dLbls>
+        <c:gapWidth val="150"/>
+        <c:shape val="pyramid"/>
+        <c:axId val="549251712"/>
+        <c:axId val="555467136"/>
+        <c:axId val="0"/>
+      </c:bar3DChart>
+      <c:catAx>
+        <c:axId val="549251712"/>
+        <c:scaling>
+          <c:orientation val="minMax"/>
+        </c:scaling>
+        <c:delete val="0"/>
+        <c:axPos val="b"/>
+        <c:majorTickMark val="out"/>
+        <c:minorTickMark val="none"/>
+        <c:tickLblPos val="nextTo"/>
+        <c:txPr>
+          <a:bodyPr/>
+          <a:lstStyle/>
+          <a:p>
+            <a:pPr>
+              <a:defRPr sz="900"/>
+            </a:pPr>
+            <a:endParaRPr lang="es-ES"/>
+          </a:p>
+        </c:txPr>
+        <c:crossAx val="555467136"/>
+        <c:crosses val="autoZero"/>
+        <c:auto val="1"/>
+        <c:lblAlgn val="ctr"/>
+        <c:lblOffset val="100"/>
+        <c:noMultiLvlLbl val="0"/>
+      </c:catAx>
+      <c:valAx>
+        <c:axId val="555467136"/>
+        <c:scaling>
+          <c:orientation val="minMax"/>
+        </c:scaling>
+        <c:delete val="0"/>
+        <c:axPos val="l"/>
+        <c:majorGridlines/>
+        <c:numFmt formatCode="0%" sourceLinked="1"/>
+        <c:majorTickMark val="out"/>
+        <c:minorTickMark val="none"/>
+        <c:tickLblPos val="nextTo"/>
+        <c:txPr>
+          <a:bodyPr/>
+          <a:lstStyle/>
+          <a:p>
+            <a:pPr>
+              <a:defRPr sz="1000"/>
+            </a:pPr>
+            <a:endParaRPr lang="es-ES"/>
+          </a:p>
+        </c:txPr>
+        <c:crossAx val="549251712"/>
+        <c:crosses val="autoZero"/>
+        <c:crossBetween val="between"/>
+      </c:valAx>
+    </c:plotArea>
+    <c:legend>
+      <c:legendPos val="r"/>
+      <c:layout>
+        <c:manualLayout>
+          <c:xMode val="edge"/>
+          <c:yMode val="edge"/>
+          <c:x val="0.72337094057272688"/>
+          <c:y val="0.22037252326699386"/>
+          <c:w val="0.26867208443864304"/>
+          <c:h val="0.55255661904537379"/>
+        </c:manualLayout>
+      </c:layout>
+      <c:overlay val="0"/>
+      <c:txPr>
+        <a:bodyPr/>
+        <a:lstStyle/>
+        <a:p>
+          <a:pPr>
+            <a:defRPr sz="900"/>
+          </a:pPr>
+          <a:endParaRPr lang="es-ES"/>
+        </a:p>
+      </c:txPr>
+    </c:legend>
+    <c:plotVisOnly val="1"/>
+    <c:dispBlanksAs val="gap"/>
+    <c:showDLblsOverMax val="0"/>
+  </c:chart>
+  <c:spPr>
+    <a:ln>
+      <a:gradFill flip="none" rotWithShape="1">
+        <a:gsLst>
+          <a:gs pos="0">
+            <a:schemeClr val="accent6"/>
+          </a:gs>
+          <a:gs pos="50000">
+            <a:schemeClr val="accent1"/>
+          </a:gs>
+          <a:gs pos="100000">
+            <a:schemeClr val="accent1">
+              <a:lumMod val="60000"/>
+              <a:lumOff val="40000"/>
+            </a:schemeClr>
+          </a:gs>
+        </a:gsLst>
+        <a:path path="circle">
+          <a:fillToRect l="100000" t="100000"/>
+        </a:path>
+        <a:tileRect r="-100000" b="-100000"/>
+      </a:gradFill>
+    </a:ln>
+  </c:spPr>
+  <c:externalData r:id="rId1">
+    <c:autoUpdate val="0"/>
+  </c:externalData>
+  <c:userShapes r:id="rId2"/>
+</c:chartSpace>
+</file>
+
+<file path=word/charts/chart14.xml><?xml version="1.0" encoding="utf-8"?>
+<c:chartSpace xmlns:c="http://schemas.openxmlformats.org/drawingml/2006/chart" xmlns:a="http://schemas.openxmlformats.org/drawingml/2006/main" xmlns:r="http://schemas.openxmlformats.org/officeDocument/2006/relationships">
+  <c:date1904 val="0"/>
+  <c:lang val="es-ES"/>
+  <c:roundedCorners val="0"/>
+  <mc:AlternateContent xmlns:mc="http://schemas.openxmlformats.org/markup-compatibility/2006">
+    <mc:Choice xmlns:c14="http://schemas.microsoft.com/office/drawing/2007/8/2/chart" Requires="c14">
+      <c14:style val="127"/>
+    </mc:Choice>
+    <mc:Fallback>
+      <c:style val="27"/>
+    </mc:Fallback>
+  </mc:AlternateContent>
+  <c:chart>
+    <c:title>
+      <c:tx>
+        <c:rich>
+          <a:bodyPr/>
+          <a:lstStyle/>
+          <a:p>
+            <a:pPr>
+              <a:defRPr/>
+            </a:pPr>
+            <a:r>
+              <a:rPr lang="es-ES" sz="1600"/>
+              <a:t>Tamaño</a:t>
+            </a:r>
+            <a:r>
+              <a:rPr lang="es-ES" sz="1600" baseline="0"/>
+              <a:t> y localización</a:t>
+            </a:r>
+            <a:endParaRPr lang="es-ES" sz="1600"/>
+          </a:p>
+        </c:rich>
+      </c:tx>
+      <c:overlay val="0"/>
+    </c:title>
+    <c:autoTitleDeleted val="0"/>
+    <c:plotArea>
+      <c:layout>
+        <c:manualLayout>
+          <c:layoutTarget val="inner"/>
+          <c:xMode val="edge"/>
+          <c:yMode val="edge"/>
+          <c:x val="5.7665497959681573E-2"/>
+          <c:y val="0.21271714453414842"/>
+          <c:w val="0.93407122082712624"/>
+          <c:h val="0.60581060278857546"/>
+        </c:manualLayout>
+      </c:layout>
+      <c:lineChart>
+        <c:grouping val="standard"/>
+        <c:varyColors val="0"/>
+        <c:ser>
+          <c:idx val="0"/>
+          <c:order val="0"/>
+          <c:tx>
+            <c:strRef>
+              <c:f>Hoja1!$B$1</c:f>
+              <c:strCache>
+                <c:ptCount val="1"/>
+                <c:pt idx="0">
+                  <c:v>Menor o igual a 5mm</c:v>
+                </c:pt>
+              </c:strCache>
+            </c:strRef>
+          </c:tx>
+          <c:marker>
+            <c:symbol val="none"/>
+          </c:marker>
+          <c:dLbls>
+            <c:dLbl>
+              <c:idx val="1"/>
+              <c:layout>
+                <c:manualLayout>
+                  <c:x val="0"/>
+                  <c:y val="-4.7789725209080045E-3"/>
+                </c:manualLayout>
+              </c:layout>
+              <c:showLegendKey val="0"/>
+              <c:showVal val="1"/>
+              <c:showCatName val="0"/>
+              <c:showSerName val="0"/>
+              <c:showPercent val="0"/>
+              <c:showBubbleSize val="0"/>
+            </c:dLbl>
+            <c:dLbl>
+              <c:idx val="2"/>
+              <c:layout>
+                <c:manualLayout>
+                  <c:x val="-3.7037037037037035E-2"/>
+                  <c:y val="-5.7347670250896057E-2"/>
+                </c:manualLayout>
+              </c:layout>
+              <c:showLegendKey val="0"/>
+              <c:showVal val="1"/>
+              <c:showCatName val="0"/>
+              <c:showSerName val="0"/>
+              <c:showPercent val="0"/>
+              <c:showBubbleSize val="0"/>
+            </c:dLbl>
+            <c:dLbl>
+              <c:idx val="3"/>
+              <c:layout>
+                <c:manualLayout>
+                  <c:x val="-8.6419753086419748E-2"/>
+                  <c:y val="1.4336917562723928E-2"/>
+                </c:manualLayout>
+              </c:layout>
+              <c:showLegendKey val="0"/>
+              <c:showVal val="1"/>
+              <c:showCatName val="0"/>
+              <c:showSerName val="0"/>
+              <c:showPercent val="0"/>
+              <c:showBubbleSize val="0"/>
+            </c:dLbl>
+            <c:dLbl>
+              <c:idx val="4"/>
+              <c:layout>
+                <c:manualLayout>
+                  <c:x val="-3.7037037037037035E-2"/>
+                  <c:y val="-6.2126642771804151E-2"/>
+                </c:manualLayout>
+              </c:layout>
+              <c:showLegendKey val="0"/>
+              <c:showVal val="1"/>
+              <c:showCatName val="0"/>
+              <c:showSerName val="0"/>
+              <c:showPercent val="0"/>
+              <c:showBubbleSize val="0"/>
+            </c:dLbl>
+            <c:dLbl>
+              <c:idx val="5"/>
+              <c:layout>
+                <c:manualLayout>
+                  <c:x val="-2.6748971193415638E-2"/>
+                  <c:y val="-6.6905615292712148E-2"/>
+                </c:manualLayout>
+              </c:layout>
+              <c:showLegendKey val="0"/>
+              <c:showVal val="1"/>
+              <c:showCatName val="0"/>
+              <c:showSerName val="0"/>
+              <c:showPercent val="0"/>
+              <c:showBubbleSize val="0"/>
+            </c:dLbl>
+            <c:spPr>
+              <a:solidFill>
+                <a:schemeClr val="tx1"/>
+              </a:solidFill>
+              <a:ln>
+                <a:solidFill>
+                  <a:schemeClr val="accent1"/>
+                </a:solidFill>
+              </a:ln>
+            </c:spPr>
+            <c:txPr>
+              <a:bodyPr/>
+              <a:lstStyle/>
+              <a:p>
+                <a:pPr>
+                  <a:defRPr sz="900">
+                    <a:solidFill>
+                      <a:schemeClr val="bg1"/>
+                    </a:solidFill>
+                  </a:defRPr>
+                </a:pPr>
+                <a:endParaRPr lang="es-ES"/>
+              </a:p>
+            </c:txPr>
+            <c:showLegendKey val="0"/>
+            <c:showVal val="1"/>
+            <c:showCatName val="0"/>
+            <c:showSerName val="0"/>
+            <c:showPercent val="0"/>
+            <c:showBubbleSize val="0"/>
+            <c:showLeaderLines val="0"/>
+          </c:dLbls>
+          <c:cat>
+            <c:strRef>
+              <c:f>Hoja1!$A$2:$A$7</c:f>
+              <c:strCache>
+                <c:ptCount val="6"/>
+                <c:pt idx="0">
+                  <c:v>Comunicante anterior</c:v>
+                </c:pt>
+                <c:pt idx="1">
+                  <c:v>Cerebral media</c:v>
+                </c:pt>
+                <c:pt idx="2">
+                  <c:v>ACI</c:v>
+                </c:pt>
+                <c:pt idx="3">
+                  <c:v>Basilar</c:v>
+                </c:pt>
+                <c:pt idx="4">
+                  <c:v>Comunicante posterior</c:v>
+                </c:pt>
+                <c:pt idx="5">
+                  <c:v>Corioidea anterior</c:v>
+                </c:pt>
+              </c:strCache>
+            </c:strRef>
+          </c:cat>
+          <c:val>
+            <c:numRef>
+              <c:f>Hoja1!$B$2:$B$7</c:f>
+              <c:numCache>
+                <c:formatCode>0%</c:formatCode>
+                <c:ptCount val="6"/>
+                <c:pt idx="0">
+                  <c:v>0.5</c:v>
+                </c:pt>
+                <c:pt idx="1">
+                  <c:v>0</c:v>
+                </c:pt>
+                <c:pt idx="2" formatCode="0.00%">
+                  <c:v>0.214</c:v>
+                </c:pt>
+                <c:pt idx="3" formatCode="0.00%">
+                  <c:v>7.0999999999999994E-2</c:v>
+                </c:pt>
+                <c:pt idx="4" formatCode="0.00%">
+                  <c:v>7.0999999999999994E-2</c:v>
+                </c:pt>
+                <c:pt idx="5" formatCode="0.00%">
+                  <c:v>0.14299999999999999</c:v>
+                </c:pt>
+              </c:numCache>
+            </c:numRef>
+          </c:val>
+          <c:smooth val="0"/>
+        </c:ser>
+        <c:ser>
+          <c:idx val="1"/>
+          <c:order val="1"/>
+          <c:tx>
+            <c:strRef>
+              <c:f>Hoja1!$C$1</c:f>
+              <c:strCache>
+                <c:ptCount val="1"/>
+                <c:pt idx="0">
+                  <c:v>Mayor a 5mm</c:v>
+                </c:pt>
+              </c:strCache>
+            </c:strRef>
+          </c:tx>
+          <c:spPr>
+            <a:ln>
+              <a:solidFill>
+                <a:srgbClr val="9966FF"/>
+              </a:solidFill>
+            </a:ln>
+          </c:spPr>
+          <c:marker>
+            <c:symbol val="none"/>
+          </c:marker>
+          <c:dLbls>
+            <c:dLbl>
+              <c:idx val="3"/>
+              <c:layout>
+                <c:manualLayout>
+                  <c:x val="-1.2345679012345678E-2"/>
+                  <c:y val="-6.212701906885295E-2"/>
+                </c:manualLayout>
+              </c:layout>
+              <c:showLegendKey val="0"/>
+              <c:showVal val="1"/>
+              <c:showCatName val="0"/>
+              <c:showSerName val="0"/>
+              <c:showPercent val="0"/>
+              <c:showBubbleSize val="0"/>
+            </c:dLbl>
+            <c:spPr>
+              <a:solidFill>
+                <a:schemeClr val="tx1"/>
+              </a:solidFill>
+              <a:ln>
+                <a:solidFill>
+                  <a:srgbClr val="9966FF"/>
+                </a:solidFill>
+              </a:ln>
+            </c:spPr>
+            <c:txPr>
+              <a:bodyPr/>
+              <a:lstStyle/>
+              <a:p>
+                <a:pPr>
+                  <a:defRPr>
+                    <a:solidFill>
+                      <a:schemeClr val="bg1"/>
+                    </a:solidFill>
+                  </a:defRPr>
+                </a:pPr>
+                <a:endParaRPr lang="es-ES"/>
+              </a:p>
+            </c:txPr>
+            <c:showLegendKey val="0"/>
+            <c:showVal val="1"/>
+            <c:showCatName val="0"/>
+            <c:showSerName val="0"/>
+            <c:showPercent val="0"/>
+            <c:showBubbleSize val="0"/>
+            <c:showLeaderLines val="0"/>
+          </c:dLbls>
+          <c:cat>
+            <c:strRef>
+              <c:f>Hoja1!$A$2:$A$7</c:f>
+              <c:strCache>
+                <c:ptCount val="6"/>
+                <c:pt idx="0">
+                  <c:v>Comunicante anterior</c:v>
+                </c:pt>
+                <c:pt idx="1">
+                  <c:v>Cerebral media</c:v>
+                </c:pt>
+                <c:pt idx="2">
+                  <c:v>ACI</c:v>
+                </c:pt>
+                <c:pt idx="3">
+                  <c:v>Basilar</c:v>
+                </c:pt>
+                <c:pt idx="4">
+                  <c:v>Comunicante posterior</c:v>
+                </c:pt>
+                <c:pt idx="5">
+                  <c:v>Corioidea anterior</c:v>
+                </c:pt>
+              </c:strCache>
+            </c:strRef>
+          </c:cat>
+          <c:val>
+            <c:numRef>
+              <c:f>Hoja1!$C$2:$C$7</c:f>
+              <c:numCache>
+                <c:formatCode>0.00%</c:formatCode>
+                <c:ptCount val="6"/>
+                <c:pt idx="0" formatCode="0%">
+                  <c:v>0</c:v>
+                </c:pt>
+                <c:pt idx="1">
+                  <c:v>0.214</c:v>
+                </c:pt>
+                <c:pt idx="2">
+                  <c:v>0.64300000000000002</c:v>
+                </c:pt>
+                <c:pt idx="3">
+                  <c:v>7.0999999999999994E-2</c:v>
+                </c:pt>
+                <c:pt idx="4" formatCode="0%">
+                  <c:v>0</c:v>
+                </c:pt>
+                <c:pt idx="5">
+                  <c:v>7.0999999999999994E-2</c:v>
+                </c:pt>
+              </c:numCache>
+            </c:numRef>
+          </c:val>
+          <c:smooth val="0"/>
+        </c:ser>
+        <c:dLbls>
+          <c:showLegendKey val="0"/>
+          <c:showVal val="0"/>
+          <c:showCatName val="0"/>
+          <c:showSerName val="0"/>
+          <c:showPercent val="0"/>
+          <c:showBubbleSize val="0"/>
+        </c:dLbls>
+        <c:marker val="1"/>
+        <c:smooth val="0"/>
+        <c:axId val="367536768"/>
+        <c:axId val="367542656"/>
+      </c:lineChart>
+      <c:catAx>
+        <c:axId val="367536768"/>
+        <c:scaling>
+          <c:orientation val="minMax"/>
+        </c:scaling>
+        <c:delete val="0"/>
+        <c:axPos val="b"/>
+        <c:majorTickMark val="none"/>
+        <c:minorTickMark val="none"/>
+        <c:tickLblPos val="nextTo"/>
+        <c:crossAx val="367542656"/>
+        <c:crosses val="autoZero"/>
+        <c:auto val="1"/>
+        <c:lblAlgn val="ctr"/>
+        <c:lblOffset val="100"/>
+        <c:noMultiLvlLbl val="0"/>
+      </c:catAx>
+      <c:valAx>
+        <c:axId val="367542656"/>
+        <c:scaling>
+          <c:orientation val="minMax"/>
+        </c:scaling>
+        <c:delete val="0"/>
+        <c:axPos val="l"/>
+        <c:majorGridlines/>
+        <c:numFmt formatCode="0%" sourceLinked="1"/>
+        <c:majorTickMark val="none"/>
+        <c:minorTickMark val="none"/>
+        <c:tickLblPos val="nextTo"/>
+        <c:crossAx val="367536768"/>
+        <c:crosses val="autoZero"/>
+        <c:crossBetween val="between"/>
+      </c:valAx>
+    </c:plotArea>
+    <c:legend>
+      <c:legendPos val="r"/>
+      <c:layout>
+        <c:manualLayout>
+          <c:xMode val="edge"/>
+          <c:yMode val="edge"/>
+          <c:x val="0.74478322154175169"/>
+          <c:y val="3.2530879876574575E-2"/>
+          <c:w val="0.24081348627717833"/>
+          <c:h val="0.17283549233765133"/>
+        </c:manualLayout>
+      </c:layout>
+      <c:overlay val="0"/>
+    </c:legend>
+    <c:plotVisOnly val="1"/>
+    <c:dispBlanksAs val="zero"/>
+    <c:showDLblsOverMax val="0"/>
+  </c:chart>
+  <c:externalData r:id="rId1">
+    <c:autoUpdate val="0"/>
+  </c:externalData>
+  <c:userShapes r:id="rId2"/>
 </c:chartSpace>
 </file>
 
@@ -13658,11 +16312,11 @@
         </c:dLbls>
         <c:marker val="1"/>
         <c:smooth val="0"/>
-        <c:axId val="367034752"/>
-        <c:axId val="367036288"/>
+        <c:axId val="366811392"/>
+        <c:axId val="367063040"/>
       </c:lineChart>
       <c:catAx>
-        <c:axId val="367034752"/>
+        <c:axId val="366811392"/>
         <c:scaling>
           <c:orientation val="minMax"/>
         </c:scaling>
@@ -13671,7 +16325,7 @@
         <c:majorTickMark val="out"/>
         <c:minorTickMark val="none"/>
         <c:tickLblPos val="nextTo"/>
-        <c:crossAx val="367036288"/>
+        <c:crossAx val="367063040"/>
         <c:crosses val="autoZero"/>
         <c:auto val="1"/>
         <c:lblAlgn val="ctr"/>
@@ -13679,7 +16333,7 @@
         <c:noMultiLvlLbl val="0"/>
       </c:catAx>
       <c:valAx>
-        <c:axId val="367036288"/>
+        <c:axId val="367063040"/>
         <c:scaling>
           <c:orientation val="minMax"/>
         </c:scaling>
@@ -13690,7 +16344,7 @@
         <c:majorTickMark val="out"/>
         <c:minorTickMark val="none"/>
         <c:tickLblPos val="nextTo"/>
-        <c:crossAx val="367034752"/>
+        <c:crossAx val="366811392"/>
         <c:crosses val="autoZero"/>
         <c:crossBetween val="between"/>
       </c:valAx>
@@ -14274,12 +16928,12 @@
         </c:dLbls>
         <c:gapWidth val="100"/>
         <c:shape val="cylinder"/>
-        <c:axId val="369595520"/>
-        <c:axId val="369597056"/>
+        <c:axId val="488812544"/>
+        <c:axId val="489200640"/>
         <c:axId val="0"/>
       </c:bar3DChart>
       <c:catAx>
-        <c:axId val="369595520"/>
+        <c:axId val="488812544"/>
         <c:scaling>
           <c:orientation val="minMax"/>
         </c:scaling>
@@ -14288,7 +16942,7 @@
         <c:majorTickMark val="out"/>
         <c:minorTickMark val="none"/>
         <c:tickLblPos val="nextTo"/>
-        <c:crossAx val="369597056"/>
+        <c:crossAx val="489200640"/>
         <c:crosses val="autoZero"/>
         <c:auto val="1"/>
         <c:lblAlgn val="ctr"/>
@@ -14296,7 +16950,7 @@
         <c:noMultiLvlLbl val="0"/>
       </c:catAx>
       <c:valAx>
-        <c:axId val="369597056"/>
+        <c:axId val="489200640"/>
         <c:scaling>
           <c:orientation val="minMax"/>
         </c:scaling>
@@ -14307,7 +16961,7 @@
         <c:majorTickMark val="out"/>
         <c:minorTickMark val="none"/>
         <c:tickLblPos val="nextTo"/>
-        <c:crossAx val="369595520"/>
+        <c:crossAx val="488812544"/>
         <c:crosses val="autoZero"/>
         <c:crossBetween val="between"/>
       </c:valAx>
@@ -14942,6 +17596,352 @@
         </a:p>
         <a:p xmlns:a="http://schemas.openxmlformats.org/drawingml/2006/main">
           <a:endParaRPr lang="es-ES" sz="1100" b="1" i="1"/>
+        </a:p>
+      </cdr:txBody>
+    </cdr:sp>
+  </cdr:relSizeAnchor>
+</c:userShapes>
+</file>
+
+<file path=word/drawings/drawing10.xml><?xml version="1.0" encoding="utf-8"?>
+<c:userShapes xmlns:c="http://schemas.openxmlformats.org/drawingml/2006/chart">
+  <cdr:relSizeAnchor xmlns:cdr="http://schemas.openxmlformats.org/drawingml/2006/chartDrawing">
+    <cdr:from>
+      <cdr:x>0</cdr:x>
+      <cdr:y>0</cdr:y>
+    </cdr:from>
+    <cdr:to>
+      <cdr:x>0.37294</cdr:x>
+      <cdr:y>0.14375</cdr:y>
+    </cdr:to>
+    <cdr:sp macro="" textlink="">
+      <cdr:nvSpPr>
+        <cdr:cNvPr id="2" name="1 Cuadro de texto"/>
+        <cdr:cNvSpPr txBox="1"/>
+      </cdr:nvSpPr>
+      <cdr:spPr>
+        <a:xfrm xmlns:a="http://schemas.openxmlformats.org/drawingml/2006/main">
+          <a:off x="0" y="0"/>
+          <a:ext cx="781743" cy="232772"/>
+        </a:xfrm>
+        <a:prstGeom xmlns:a="http://schemas.openxmlformats.org/drawingml/2006/main" prst="rect">
+          <a:avLst/>
+        </a:prstGeom>
+      </cdr:spPr>
+      <cdr:txBody>
+        <a:bodyPr xmlns:a="http://schemas.openxmlformats.org/drawingml/2006/main" vertOverflow="clip" wrap="square" rtlCol="0"/>
+        <a:lstStyle xmlns:a="http://schemas.openxmlformats.org/drawingml/2006/main"/>
+        <a:p xmlns:a="http://schemas.openxmlformats.org/drawingml/2006/main">
+          <a:r>
+            <a:rPr lang="es-ES" sz="1100" b="1" i="1"/>
+            <a:t>Figura 10</a:t>
+          </a:r>
+        </a:p>
+      </cdr:txBody>
+    </cdr:sp>
+  </cdr:relSizeAnchor>
+</c:userShapes>
+</file>
+
+<file path=word/drawings/drawing11.xml><?xml version="1.0" encoding="utf-8"?>
+<c:userShapes xmlns:c="http://schemas.openxmlformats.org/drawingml/2006/chart">
+  <cdr:relSizeAnchor xmlns:cdr="http://schemas.openxmlformats.org/drawingml/2006/chartDrawing">
+    <cdr:from>
+      <cdr:x>0</cdr:x>
+      <cdr:y>0</cdr:y>
+    </cdr:from>
+    <cdr:to>
+      <cdr:x>0.2847</cdr:x>
+      <cdr:y>0.15244</cdr:y>
+    </cdr:to>
+    <cdr:sp macro="" textlink="">
+      <cdr:nvSpPr>
+        <cdr:cNvPr id="2" name="1 Cuadro de texto"/>
+        <cdr:cNvSpPr txBox="1"/>
+      </cdr:nvSpPr>
+      <cdr:spPr>
+        <a:xfrm xmlns:a="http://schemas.openxmlformats.org/drawingml/2006/main">
+          <a:off x="0" y="0"/>
+          <a:ext cx="762000" cy="237255"/>
+        </a:xfrm>
+        <a:prstGeom xmlns:a="http://schemas.openxmlformats.org/drawingml/2006/main" prst="rect">
+          <a:avLst/>
+        </a:prstGeom>
+      </cdr:spPr>
+      <cdr:txBody>
+        <a:bodyPr xmlns:a="http://schemas.openxmlformats.org/drawingml/2006/main" vertOverflow="clip" wrap="square" rtlCol="0"/>
+        <a:lstStyle xmlns:a="http://schemas.openxmlformats.org/drawingml/2006/main"/>
+        <a:p xmlns:a="http://schemas.openxmlformats.org/drawingml/2006/main">
+          <a:pPr marL="0" marR="0" indent="0" defTabSz="914400" eaLnBrk="1" fontAlgn="auto" latinLnBrk="0" hangingPunct="1">
+            <a:lnSpc>
+              <a:spcPct val="100000"/>
+            </a:lnSpc>
+            <a:spcBef>
+              <a:spcPts val="0"/>
+            </a:spcBef>
+            <a:spcAft>
+              <a:spcPts val="0"/>
+            </a:spcAft>
+            <a:buClrTx/>
+            <a:buSzTx/>
+            <a:buFontTx/>
+            <a:buNone/>
+            <a:tabLst/>
+            <a:defRPr/>
+          </a:pPr>
+          <a:r>
+            <a:rPr lang="es-ES" sz="1100" b="1" i="1">
+              <a:solidFill>
+                <a:sysClr val="windowText" lastClr="000000"/>
+              </a:solidFill>
+            </a:rPr>
+            <a:t>Figura</a:t>
+          </a:r>
+          <a:r>
+            <a:rPr lang="es-ES" sz="1100" b="1" i="1" baseline="0">
+              <a:solidFill>
+                <a:sysClr val="windowText" lastClr="000000"/>
+              </a:solidFill>
+            </a:rPr>
+            <a:t> 13</a:t>
+          </a:r>
+        </a:p>
+        <a:p xmlns:a="http://schemas.openxmlformats.org/drawingml/2006/main">
+          <a:pPr marL="0" marR="0" indent="0" defTabSz="914400" eaLnBrk="1" fontAlgn="auto" latinLnBrk="0" hangingPunct="1">
+            <a:lnSpc>
+              <a:spcPct val="100000"/>
+            </a:lnSpc>
+            <a:spcBef>
+              <a:spcPts val="0"/>
+            </a:spcBef>
+            <a:spcAft>
+              <a:spcPts val="0"/>
+            </a:spcAft>
+            <a:buClrTx/>
+            <a:buSzTx/>
+            <a:buFontTx/>
+            <a:buNone/>
+            <a:tabLst/>
+            <a:defRPr/>
+          </a:pPr>
+          <a:endParaRPr lang="es-ES" sz="1100" b="1" i="1">
+            <a:solidFill>
+              <a:schemeClr val="accent5">
+                <a:lumMod val="75000"/>
+              </a:schemeClr>
+            </a:solidFill>
+          </a:endParaRPr>
+        </a:p>
+        <a:p xmlns:a="http://schemas.openxmlformats.org/drawingml/2006/main">
+          <a:endParaRPr lang="es-ES" sz="1100"/>
+        </a:p>
+      </cdr:txBody>
+    </cdr:sp>
+  </cdr:relSizeAnchor>
+</c:userShapes>
+</file>
+
+<file path=word/drawings/drawing12.xml><?xml version="1.0" encoding="utf-8"?>
+<c:userShapes xmlns:c="http://schemas.openxmlformats.org/drawingml/2006/chart">
+  <cdr:relSizeAnchor xmlns:cdr="http://schemas.openxmlformats.org/drawingml/2006/chartDrawing">
+    <cdr:from>
+      <cdr:x>0</cdr:x>
+      <cdr:y>0.00496</cdr:y>
+    </cdr:from>
+    <cdr:to>
+      <cdr:x>0.3308</cdr:x>
+      <cdr:y>0.19326</cdr:y>
+    </cdr:to>
+    <cdr:sp macro="" textlink="">
+      <cdr:nvSpPr>
+        <cdr:cNvPr id="2" name="1 Cuadro de texto"/>
+        <cdr:cNvSpPr txBox="1"/>
+      </cdr:nvSpPr>
+      <cdr:spPr>
+        <a:xfrm xmlns:a="http://schemas.openxmlformats.org/drawingml/2006/main">
+          <a:off x="0" y="7748"/>
+          <a:ext cx="885825" cy="294144"/>
+        </a:xfrm>
+        <a:prstGeom xmlns:a="http://schemas.openxmlformats.org/drawingml/2006/main" prst="rect">
+          <a:avLst/>
+        </a:prstGeom>
+      </cdr:spPr>
+      <cdr:txBody>
+        <a:bodyPr xmlns:a="http://schemas.openxmlformats.org/drawingml/2006/main" vertOverflow="clip" wrap="square" rtlCol="0"/>
+        <a:lstStyle xmlns:a="http://schemas.openxmlformats.org/drawingml/2006/main"/>
+        <a:p xmlns:a="http://schemas.openxmlformats.org/drawingml/2006/main">
+          <a:pPr marL="0" marR="0" indent="0" defTabSz="914400" eaLnBrk="1" fontAlgn="auto" latinLnBrk="0" hangingPunct="1">
+            <a:lnSpc>
+              <a:spcPct val="100000"/>
+            </a:lnSpc>
+            <a:spcBef>
+              <a:spcPts val="0"/>
+            </a:spcBef>
+            <a:spcAft>
+              <a:spcPts val="0"/>
+            </a:spcAft>
+            <a:buClrTx/>
+            <a:buSzTx/>
+            <a:buFontTx/>
+            <a:buNone/>
+            <a:tabLst/>
+            <a:defRPr/>
+          </a:pPr>
+          <a:r>
+            <a:rPr lang="es-ES" sz="1100" b="1" i="1">
+              <a:solidFill>
+                <a:sysClr val="windowText" lastClr="000000"/>
+              </a:solidFill>
+            </a:rPr>
+            <a:t>Figura</a:t>
+          </a:r>
+          <a:r>
+            <a:rPr lang="es-ES" sz="1100" b="1" i="1" baseline="0">
+              <a:solidFill>
+                <a:sysClr val="windowText" lastClr="000000"/>
+              </a:solidFill>
+            </a:rPr>
+            <a:t> 11</a:t>
+          </a:r>
+        </a:p>
+      </cdr:txBody>
+    </cdr:sp>
+  </cdr:relSizeAnchor>
+</c:userShapes>
+</file>
+
+<file path=word/drawings/drawing13.xml><?xml version="1.0" encoding="utf-8"?>
+<c:userShapes xmlns:c="http://schemas.openxmlformats.org/drawingml/2006/chart">
+  <cdr:relSizeAnchor xmlns:cdr="http://schemas.openxmlformats.org/drawingml/2006/chartDrawing">
+    <cdr:from>
+      <cdr:x>0</cdr:x>
+      <cdr:y>0</cdr:y>
+    </cdr:from>
+    <cdr:to>
+      <cdr:x>0.31716</cdr:x>
+      <cdr:y>0.14964</cdr:y>
+    </cdr:to>
+    <cdr:sp macro="" textlink="">
+      <cdr:nvSpPr>
+        <cdr:cNvPr id="2" name="1 Cuadro de texto"/>
+        <cdr:cNvSpPr txBox="1"/>
+      </cdr:nvSpPr>
+      <cdr:spPr>
+        <a:xfrm xmlns:a="http://schemas.openxmlformats.org/drawingml/2006/main">
+          <a:off x="0" y="0"/>
+          <a:ext cx="809625" cy="238124"/>
+        </a:xfrm>
+        <a:prstGeom xmlns:a="http://schemas.openxmlformats.org/drawingml/2006/main" prst="rect">
+          <a:avLst/>
+        </a:prstGeom>
+      </cdr:spPr>
+      <cdr:txBody>
+        <a:bodyPr xmlns:a="http://schemas.openxmlformats.org/drawingml/2006/main" vertOverflow="clip" wrap="square" rtlCol="0"/>
+        <a:lstStyle xmlns:a="http://schemas.openxmlformats.org/drawingml/2006/main"/>
+        <a:p xmlns:a="http://schemas.openxmlformats.org/drawingml/2006/main">
+          <a:pPr marL="0" marR="0" indent="0" defTabSz="914400" eaLnBrk="1" fontAlgn="auto" latinLnBrk="0" hangingPunct="1">
+            <a:lnSpc>
+              <a:spcPct val="100000"/>
+            </a:lnSpc>
+            <a:spcBef>
+              <a:spcPts val="0"/>
+            </a:spcBef>
+            <a:spcAft>
+              <a:spcPts val="0"/>
+            </a:spcAft>
+            <a:buClrTx/>
+            <a:buSzTx/>
+            <a:buFontTx/>
+            <a:buNone/>
+            <a:tabLst/>
+            <a:defRPr/>
+          </a:pPr>
+          <a:r>
+            <a:rPr lang="es-ES" sz="1100" b="1" i="1">
+              <a:solidFill>
+                <a:sysClr val="windowText" lastClr="000000"/>
+              </a:solidFill>
+            </a:rPr>
+            <a:t>Figura</a:t>
+          </a:r>
+          <a:r>
+            <a:rPr lang="es-ES" sz="1100" b="1" i="1" baseline="0">
+              <a:solidFill>
+                <a:sysClr val="windowText" lastClr="000000"/>
+              </a:solidFill>
+            </a:rPr>
+            <a:t>  12</a:t>
+          </a:r>
+        </a:p>
+        <a:p xmlns:a="http://schemas.openxmlformats.org/drawingml/2006/main">
+          <a:pPr marL="0" marR="0" indent="0" defTabSz="914400" eaLnBrk="1" fontAlgn="auto" latinLnBrk="0" hangingPunct="1">
+            <a:lnSpc>
+              <a:spcPct val="100000"/>
+            </a:lnSpc>
+            <a:spcBef>
+              <a:spcPts val="0"/>
+            </a:spcBef>
+            <a:spcAft>
+              <a:spcPts val="0"/>
+            </a:spcAft>
+            <a:buClrTx/>
+            <a:buSzTx/>
+            <a:buFontTx/>
+            <a:buNone/>
+            <a:tabLst/>
+            <a:defRPr/>
+          </a:pPr>
+          <a:endParaRPr lang="es-ES" sz="1100" b="1" i="1">
+            <a:solidFill>
+              <a:schemeClr val="accent5">
+                <a:lumMod val="75000"/>
+              </a:schemeClr>
+            </a:solidFill>
+          </a:endParaRPr>
+        </a:p>
+      </cdr:txBody>
+    </cdr:sp>
+  </cdr:relSizeAnchor>
+</c:userShapes>
+</file>
+
+<file path=word/drawings/drawing14.xml><?xml version="1.0" encoding="utf-8"?>
+<c:userShapes xmlns:c="http://schemas.openxmlformats.org/drawingml/2006/chart">
+  <cdr:relSizeAnchor xmlns:cdr="http://schemas.openxmlformats.org/drawingml/2006/chartDrawing">
+    <cdr:from>
+      <cdr:x>0.02099</cdr:x>
+      <cdr:y>0.04219</cdr:y>
+    </cdr:from>
+    <cdr:to>
+      <cdr:x>0.14243</cdr:x>
+      <cdr:y>0.16034</cdr:y>
+    </cdr:to>
+    <cdr:sp macro="" textlink="">
+      <cdr:nvSpPr>
+        <cdr:cNvPr id="2" name="1 Cuadro de texto"/>
+        <cdr:cNvSpPr txBox="1"/>
+      </cdr:nvSpPr>
+      <cdr:spPr>
+        <a:xfrm xmlns:a="http://schemas.openxmlformats.org/drawingml/2006/main">
+          <a:off x="133350" y="95250"/>
+          <a:ext cx="771525" cy="266700"/>
+        </a:xfrm>
+        <a:prstGeom xmlns:a="http://schemas.openxmlformats.org/drawingml/2006/main" prst="rect">
+          <a:avLst/>
+        </a:prstGeom>
+      </cdr:spPr>
+      <cdr:txBody>
+        <a:bodyPr xmlns:a="http://schemas.openxmlformats.org/drawingml/2006/main" vertOverflow="clip" wrap="square" rtlCol="0"/>
+        <a:lstStyle xmlns:a="http://schemas.openxmlformats.org/drawingml/2006/main"/>
+        <a:p xmlns:a="http://schemas.openxmlformats.org/drawingml/2006/main">
+          <a:r>
+            <a:rPr lang="es-ES" sz="1100" b="1" i="1"/>
+            <a:t>Figura</a:t>
+          </a:r>
+          <a:r>
+            <a:rPr lang="es-ES" sz="1100" b="1" i="1" baseline="0"/>
+            <a:t> 14</a:t>
+          </a:r>
         </a:p>
       </cdr:txBody>
     </cdr:sp>
@@ -15765,6 +18765,7 @@
     <w:rsid w:val="0049471B"/>
     <w:rsid w:val="004E10E9"/>
     <w:rsid w:val="00511067"/>
+    <w:rsid w:val="00524B6F"/>
     <w:rsid w:val="00530061"/>
     <w:rsid w:val="005349DA"/>
     <w:rsid w:val="00562B37"/>
@@ -16723,7 +19724,7 @@
 </file>
 
 <file path=customXml/itemProps1.xml><?xml version="1.0" encoding="utf-8"?>
-<ds:datastoreItem xmlns:ds="http://schemas.openxmlformats.org/officeDocument/2006/customXml" ds:itemID="{55FC9C0E-CCDB-4EA0-BA9B-F9261F53D962}">
+<ds:datastoreItem xmlns:ds="http://schemas.openxmlformats.org/officeDocument/2006/customXml" ds:itemID="{142486CB-EA98-415F-BBCF-567CC52269E8}">
   <ds:schemaRefs>
     <ds:schemaRef ds:uri="http://schemas.openxmlformats.org/officeDocument/2006/bibliography"/>
   </ds:schemaRefs>

--- a/TFG_Lourdes_Ruiz_Ortega.docx
+++ b/TFG_Lourdes_Ruiz_Ortega.docx
@@ -6733,21 +6733,11 @@
                   <w:r>
                     <w:t xml:space="preserve">Tabla </w:t>
                   </w:r>
-                  <w:r>
-                    <w:fldChar w:fldCharType="begin"/>
-                  </w:r>
-                  <w:r>
-                    <w:instrText xml:space="preserve"> SEQ Tabla \* ARABIC </w:instrText>
-                  </w:r>
-                  <w:r>
-                    <w:fldChar w:fldCharType="separate"/>
-                  </w:r>
-                  <w:r>
-                    <w:t>1</w:t>
-                  </w:r>
-                  <w:r>
-                    <w:fldChar w:fldCharType="end"/>
-                  </w:r>
+                  <w:fldSimple w:instr=" SEQ Tabla \* ARABIC ">
+                    <w:r>
+                      <w:t>1</w:t>
+                    </w:r>
+                  </w:fldSimple>
                   <w:r>
                     <w:t>. Tabla cruzada e</w:t>
                   </w:r>
@@ -7487,6 +7477,10 @@
         </w:pict>
       </w:r>
       <w:r>
+        <w:rPr>
+          <w:noProof/>
+          <w:lang w:eastAsia="es-ES"/>
+        </w:rPr>
         <w:drawing>
           <wp:anchor distT="0" distB="0" distL="114300" distR="114300" simplePos="0" relativeHeight="251707392" behindDoc="0" locked="0" layoutInCell="1" allowOverlap="1" wp14:anchorId="0CB5C60F" wp14:editId="347BE6FF">
             <wp:simplePos x="0" y="0"/>
@@ -7544,12 +7538,7 @@
         </w:drawing>
       </w:r>
       <w:r>
-        <w:t>Hallamos una OR de 8 (IC 95% 1.28-</w:t>
-      </w:r>
-      <w:bookmarkStart w:id="32" w:name="_GoBack"/>
-      <w:bookmarkEnd w:id="32"/>
-      <w:r>
-        <w:t>50.05) para los pacientes con un único ane</w:t>
+        <w:t>Hallamos una OR de 8 (IC 95% 1.28-50.05) para los pacientes con un único ane</w:t>
       </w:r>
       <w:r>
         <w:t>urisma y un tamaño menor de 5mm.</w:t>
@@ -7661,54 +7650,155 @@
         </w:numPr>
       </w:pPr>
       <w:r>
-        <w:t>A</w:t>
-      </w:r>
-      <w:r>
-        <w:t xml:space="preserve">demás </w:t>
-      </w:r>
-      <w:r>
-        <w:t xml:space="preserve">se encontró </w:t>
-      </w:r>
-      <w:r>
-        <w:t xml:space="preserve">una </w:t>
-      </w:r>
-      <w:r>
-        <w:t xml:space="preserve">relación </w:t>
-      </w:r>
-      <w:r>
-        <w:t xml:space="preserve">NO SIGNIFICATIVA </w:t>
+        <w:rPr>
+          <w:noProof/>
+          <w:lang w:eastAsia="es-ES"/>
+        </w:rPr>
+        <w:drawing>
+          <wp:anchor distT="0" distB="0" distL="114300" distR="114300" simplePos="0" relativeHeight="251711488" behindDoc="0" locked="0" layoutInCell="1" allowOverlap="1" wp14:anchorId="16B03AE6" wp14:editId="01D050F7">
+            <wp:simplePos x="0" y="0"/>
+            <wp:positionH relativeFrom="column">
+              <wp:posOffset>-363855</wp:posOffset>
+            </wp:positionH>
+            <wp:positionV relativeFrom="paragraph">
+              <wp:posOffset>553085</wp:posOffset>
+            </wp:positionV>
+            <wp:extent cx="2974340" cy="1743075"/>
+            <wp:effectExtent l="0" t="0" r="0" b="0"/>
+            <wp:wrapSquare wrapText="bothSides"/>
+            <wp:docPr id="7" name="Gráfico 7"/>
+            <wp:cNvGraphicFramePr>
+              <a:graphicFrameLocks xmlns:a="http://schemas.openxmlformats.org/drawingml/2006/main" noChangeAspect="1"/>
+            </wp:cNvGraphicFramePr>
+            <a:graphic xmlns:a="http://schemas.openxmlformats.org/drawingml/2006/main">
+              <a:graphicData uri="http://schemas.openxmlformats.org/drawingml/2006/chart">
+                <c:chart xmlns:c="http://schemas.openxmlformats.org/drawingml/2006/chart" xmlns:r="http://schemas.openxmlformats.org/officeDocument/2006/relationships" r:id="rId42"/>
+              </a:graphicData>
+            </a:graphic>
+            <wp14:sizeRelH relativeFrom="page">
+              <wp14:pctWidth>0</wp14:pctWidth>
+            </wp14:sizeRelH>
+            <wp14:sizeRelV relativeFrom="page">
+              <wp14:pctHeight>0</wp14:pctHeight>
+            </wp14:sizeRelV>
+          </wp:anchor>
+        </w:drawing>
+      </w:r>
+      <w:r>
+        <w:rPr>
+          <w:noProof/>
+          <w:lang w:eastAsia="es-ES"/>
+        </w:rPr>
+        <w:drawing>
+          <wp:anchor distT="0" distB="0" distL="114300" distR="114300" simplePos="0" relativeHeight="251712512" behindDoc="0" locked="0" layoutInCell="1" allowOverlap="1" wp14:anchorId="18CCFE2F" wp14:editId="0B402226">
+            <wp:simplePos x="0" y="0"/>
+            <wp:positionH relativeFrom="column">
+              <wp:posOffset>2607310</wp:posOffset>
+            </wp:positionH>
+            <wp:positionV relativeFrom="paragraph">
+              <wp:posOffset>556260</wp:posOffset>
+            </wp:positionV>
+            <wp:extent cx="3209925" cy="1743075"/>
+            <wp:effectExtent l="0" t="0" r="0" b="0"/>
+            <wp:wrapSquare wrapText="bothSides"/>
+            <wp:docPr id="8" name="Gráfico 8"/>
+            <wp:cNvGraphicFramePr>
+              <a:graphicFrameLocks xmlns:a="http://schemas.openxmlformats.org/drawingml/2006/main" noChangeAspect="1"/>
+            </wp:cNvGraphicFramePr>
+            <a:graphic xmlns:a="http://schemas.openxmlformats.org/drawingml/2006/main">
+              <a:graphicData uri="http://schemas.openxmlformats.org/drawingml/2006/chart">
+                <c:chart xmlns:c="http://schemas.openxmlformats.org/drawingml/2006/chart" xmlns:r="http://schemas.openxmlformats.org/officeDocument/2006/relationships" r:id="rId43"/>
+              </a:graphicData>
+            </a:graphic>
+            <wp14:sizeRelH relativeFrom="page">
+              <wp14:pctWidth>0</wp14:pctWidth>
+            </wp14:sizeRelH>
+            <wp14:sizeRelV relativeFrom="page">
+              <wp14:pctHeight>0</wp14:pctHeight>
+            </wp14:sizeRelV>
+          </wp:anchor>
+        </w:drawing>
+      </w:r>
+      <w:r>
+        <w:t>No se encontró relación</w:t>
+      </w:r>
+      <w:r>
+        <w:t xml:space="preserve"> </w:t>
       </w:r>
       <w:r>
         <w:t>entre el número de intervenciones realizadas y los antecedentes personales de HSA</w:t>
       </w:r>
       <w:r>
-        <w:t xml:space="preserve">, de manera que los pacientes con historia de HSA presentan 13 veces más posibilidades de requerir más de una intervención que las personas que padecieron HSA en alguna ocasión (OR=13.000 IC 95% 0.572-295.206) con una significación de p=0.051 </w:t>
+        <w:t xml:space="preserve"> </w:t>
+      </w:r>
+      <w:r>
+        <w:t>(</w:t>
+      </w:r>
+      <w:r>
+        <w:t>p=0.051</w:t>
+      </w:r>
+      <w:r>
+        <w:t>).</w:t>
       </w:r>
       <w:r>
         <w:rPr>
-          <w:color w:val="7F7F7F" w:themeColor="text1" w:themeTint="80"/>
+          <w:noProof/>
+          <w:lang w:eastAsia="es-ES"/>
         </w:rPr>
-        <w:t>(no significativo).</w:t>
+        <w:t xml:space="preserve"> </w:t>
       </w:r>
     </w:p>
     <w:p>
       <w:pPr>
         <w:pStyle w:val="Ttulo1"/>
       </w:pPr>
-      <w:bookmarkStart w:id="33" w:name="_Toc510724611"/>
+      <w:bookmarkStart w:id="32" w:name="_Toc510724611"/>
+      <w:r>
+        <w:rPr>
+          <w:noProof/>
+          <w:lang w:eastAsia="es-ES"/>
+        </w:rPr>
+        <w:pict>
+          <v:shape id="_x0000_s1055" type="#_x0000_t202" style="position:absolute;left:0;text-align:left;margin-left:-.15pt;margin-top:138.25pt;width:440.25pt;height:48pt;z-index:-251602944" wrapcoords="0 0" filled="f" stroked="f">
+            <v:textbox>
+              <w:txbxContent>
+                <w:p>
+                  <w:pPr>
+                    <w:pStyle w:val="Epgrafe"/>
+                  </w:pPr>
+                  <w:r>
+                    <w:t>Figura 15. Diagrama de barras que relaciona la técnica del TEV con el tipo de antiagregación.</w:t>
+                  </w:r>
+                </w:p>
+                <w:p>
+                  <w:pPr>
+                    <w:pStyle w:val="Epgrafe"/>
+                  </w:pPr>
+                  <w:r>
+                    <w:t>Figura 16.Diagrama de barras que relaciona los antecedentes de HSA y el número de intervenciones realizadas.</w:t>
+                  </w:r>
+                </w:p>
+              </w:txbxContent>
+            </v:textbox>
+            <w10:wrap type="tight"/>
+          </v:shape>
+        </w:pict>
+      </w:r>
       <w:r>
         <w:t>Discusión</w:t>
       </w:r>
-      <w:bookmarkEnd w:id="33"/>
+      <w:bookmarkEnd w:id="32"/>
     </w:p>
     <w:p>
       <w:pPr>
         <w:pStyle w:val="Ttulo1"/>
       </w:pPr>
-      <w:bookmarkStart w:id="34" w:name="_Toc510724612"/>
+      <w:bookmarkStart w:id="33" w:name="_Toc510724612"/>
       <w:r>
         <w:t>Conclusiones</w:t>
       </w:r>
+      <w:bookmarkStart w:id="34" w:name="_GoBack"/>
+      <w:bookmarkEnd w:id="33"/>
       <w:bookmarkEnd w:id="34"/>
     </w:p>
     <w:p>
@@ -7845,6 +7935,7 @@
               <w:dataBinding w:prefixMappings="xmlns:ns0='http://purl.org/dc/elements/1.1/' xmlns:ns1='http://schemas.openxmlformats.org/package/2006/metadata/core-properties' " w:xpath="/ns1:coreProperties[1]/ns0:creator[1]" w:storeItemID="{6C3C8BC8-F283-45AE-878A-BAB7291924A1}"/>
               <w:text/>
             </w:sdtPr>
+            <w:sdtEndPr/>
             <w:sdtContent>
               <w:r>
                 <w:rPr>
@@ -7870,6 +7961,7 @@
               <w:dataBinding w:prefixMappings="xmlns:ns0='http://schemas.openxmlformats.org/officeDocument/2006/extended-properties'" w:xpath="/ns0:Properties[1]/ns0:Company[1]" w:storeItemID="{6668398D-A668-4E3E-A5EB-62B293D839F1}"/>
               <w:text/>
             </w:sdtPr>
+            <w:sdtEndPr/>
             <w:sdtContent>
               <w:r>
                 <w:rPr>
@@ -7931,6 +8023,7 @@
               <w:dataBinding w:prefixMappings="xmlns:ns0='http://schemas.openxmlformats.org/officeDocument/2006/extended-properties'" w:xpath="/ns0:Properties[1]/ns0:Company[1]" w:storeItemID="{6668398D-A668-4E3E-A5EB-62B293D839F1}"/>
               <w:text/>
             </w:sdtPr>
+            <w:sdtEndPr/>
             <w:sdtContent>
               <w:r>
                 <w:t>Grado en Medicina – Facultad de Medicina y Ciencias de la salud - Universidad de Oviedo</w:t>
@@ -7956,6 +8049,7 @@
               <w:dataBinding w:prefixMappings="xmlns:ns0='http://purl.org/dc/elements/1.1/' xmlns:ns1='http://schemas.openxmlformats.org/package/2006/metadata/core-properties' " w:xpath="/ns1:coreProperties[1]/ns0:creator[1]" w:storeItemID="{6C3C8BC8-F283-45AE-878A-BAB7291924A1}"/>
               <w:text/>
             </w:sdtPr>
+            <w:sdtEndPr/>
             <w:sdtContent>
               <w:r>
                 <w:rPr>
@@ -8057,6 +8151,7 @@
               <w:dataBinding w:prefixMappings="xmlns:ns0='http://schemas.openxmlformats.org/officeDocument/2006/extended-properties'" w:xpath="/ns0:Properties[1]/ns0:Company[1]" w:storeItemID="{6668398D-A668-4E3E-A5EB-62B293D839F1}"/>
               <w:text/>
             </w:sdtPr>
+            <w:sdtEndPr/>
             <w:sdtContent>
               <w:r>
                 <w:t>Grado en Medicina – Facultad de Medicina y Ciencias de la salud - Universidad de Oviedo</w:t>
@@ -8082,6 +8177,7 @@
               <w:dataBinding w:prefixMappings="xmlns:ns0='http://purl.org/dc/elements/1.1/' xmlns:ns1='http://schemas.openxmlformats.org/package/2006/metadata/core-properties' " w:xpath="/ns1:coreProperties[1]/ns0:creator[1]" w:storeItemID="{6C3C8BC8-F283-45AE-878A-BAB7291924A1}"/>
               <w:text/>
             </w:sdtPr>
+            <w:sdtEndPr/>
             <w:sdtContent>
               <w:r>
                 <w:rPr>
@@ -8526,6 +8622,7 @@
         <w:dataBinding w:prefixMappings="xmlns:ns0='http://schemas.openxmlformats.org/package/2006/metadata/core-properties' xmlns:ns1='http://purl.org/dc/elements/1.1/'" w:xpath="/ns0:coreProperties[1]/ns1:title[1]" w:storeItemID="{6C3C8BC8-F283-45AE-878A-BAB7291924A1}"/>
         <w:text/>
       </w:sdtPr>
+      <w:sdtEndPr/>
       <w:sdtContent>
         <w:r>
           <w:rPr>
@@ -8567,6 +8664,7 @@
         <w:dataBinding w:prefixMappings="xmlns:ns0='http://schemas.openxmlformats.org/package/2006/metadata/core-properties' xmlns:ns1='http://purl.org/dc/elements/1.1/'" w:xpath="/ns0:coreProperties[1]/ns1:title[1]" w:storeItemID="{6C3C8BC8-F283-45AE-878A-BAB7291924A1}"/>
         <w:text/>
       </w:sdtPr>
+      <w:sdtEndPr/>
       <w:sdtContent>
         <w:r>
           <w:rPr>
@@ -8607,6 +8705,7 @@
         <w:dataBinding w:prefixMappings="xmlns:ns0='http://schemas.openxmlformats.org/package/2006/metadata/core-properties' xmlns:ns1='http://purl.org/dc/elements/1.1/'" w:xpath="/ns0:coreProperties[1]/ns1:title[1]" w:storeItemID="{6C3C8BC8-F283-45AE-878A-BAB7291924A1}"/>
         <w:text/>
       </w:sdtPr>
+      <w:sdtEndPr/>
       <w:sdtContent>
         <w:r>
           <w:rPr>
@@ -8742,6 +8841,7 @@
         <w:dataBinding w:prefixMappings="xmlns:ns0='http://schemas.openxmlformats.org/package/2006/metadata/core-properties' xmlns:ns1='http://purl.org/dc/elements/1.1/'" w:xpath="/ns0:coreProperties[1]/ns1:title[1]" w:storeItemID="{6C3C8BC8-F283-45AE-878A-BAB7291924A1}"/>
         <w:text/>
       </w:sdtPr>
+      <w:sdtEndPr/>
       <w:sdtContent>
         <w:r>
           <w:rPr>
@@ -8824,6 +8924,7 @@
         <w:dataBinding w:prefixMappings="xmlns:ns0='http://schemas.openxmlformats.org/package/2006/metadata/core-properties' xmlns:ns1='http://purl.org/dc/elements/1.1/'" w:xpath="/ns0:coreProperties[1]/ns1:title[1]" w:storeItemID="{6C3C8BC8-F283-45AE-878A-BAB7291924A1}"/>
         <w:text/>
       </w:sdtPr>
+      <w:sdtEndPr/>
       <w:sdtContent>
         <w:r>
           <w:rPr>
@@ -13942,12 +14043,12 @@
         </c:dLbls>
         <c:gapWidth val="150"/>
         <c:shape val="pyramid"/>
-        <c:axId val="493438848"/>
-        <c:axId val="493595648"/>
+        <c:axId val="326413696"/>
+        <c:axId val="464503936"/>
         <c:axId val="0"/>
       </c:bar3DChart>
       <c:catAx>
-        <c:axId val="493438848"/>
+        <c:axId val="326413696"/>
         <c:scaling>
           <c:orientation val="minMax"/>
         </c:scaling>
@@ -13966,7 +14067,7 @@
             <a:endParaRPr lang="es-ES"/>
           </a:p>
         </c:txPr>
-        <c:crossAx val="493595648"/>
+        <c:crossAx val="464503936"/>
         <c:crosses val="autoZero"/>
         <c:auto val="1"/>
         <c:lblAlgn val="ctr"/>
@@ -13974,7 +14075,7 @@
         <c:noMultiLvlLbl val="0"/>
       </c:catAx>
       <c:valAx>
-        <c:axId val="493595648"/>
+        <c:axId val="464503936"/>
         <c:scaling>
           <c:orientation val="minMax"/>
         </c:scaling>
@@ -13985,7 +14086,7 @@
         <c:majorTickMark val="out"/>
         <c:minorTickMark val="none"/>
         <c:tickLblPos val="nextTo"/>
-        <c:crossAx val="493438848"/>
+        <c:crossAx val="326413696"/>
         <c:crosses val="autoZero"/>
         <c:crossBetween val="between"/>
       </c:valAx>
@@ -14383,12 +14484,12 @@
         </c:dLbls>
         <c:gapWidth val="150"/>
         <c:shape val="pyramid"/>
-        <c:axId val="495085440"/>
-        <c:axId val="495574016"/>
+        <c:axId val="474255744"/>
+        <c:axId val="474257280"/>
         <c:axId val="0"/>
       </c:bar3DChart>
       <c:catAx>
-        <c:axId val="495085440"/>
+        <c:axId val="474255744"/>
         <c:scaling>
           <c:orientation val="minMax"/>
         </c:scaling>
@@ -14407,7 +14508,7 @@
             <a:endParaRPr lang="es-ES"/>
           </a:p>
         </c:txPr>
-        <c:crossAx val="495574016"/>
+        <c:crossAx val="474257280"/>
         <c:crosses val="autoZero"/>
         <c:auto val="1"/>
         <c:lblAlgn val="ctr"/>
@@ -14415,7 +14516,7 @@
         <c:noMultiLvlLbl val="0"/>
       </c:catAx>
       <c:valAx>
-        <c:axId val="495574016"/>
+        <c:axId val="474257280"/>
         <c:scaling>
           <c:orientation val="minMax"/>
         </c:scaling>
@@ -14426,7 +14527,7 @@
         <c:majorTickMark val="out"/>
         <c:minorTickMark val="none"/>
         <c:tickLblPos val="nextTo"/>
-        <c:crossAx val="495085440"/>
+        <c:crossAx val="474255744"/>
         <c:crosses val="autoZero"/>
         <c:crossBetween val="between"/>
       </c:valAx>
@@ -14801,12 +14902,12 @@
         </c:dLbls>
         <c:gapWidth val="150"/>
         <c:shape val="pyramid"/>
-        <c:axId val="531779968"/>
-        <c:axId val="531781504"/>
+        <c:axId val="474304896"/>
+        <c:axId val="474306432"/>
         <c:axId val="0"/>
       </c:bar3DChart>
       <c:catAx>
-        <c:axId val="531779968"/>
+        <c:axId val="474304896"/>
         <c:scaling>
           <c:orientation val="minMax"/>
         </c:scaling>
@@ -14825,7 +14926,7 @@
             <a:endParaRPr lang="es-ES"/>
           </a:p>
         </c:txPr>
-        <c:crossAx val="531781504"/>
+        <c:crossAx val="474306432"/>
         <c:crosses val="autoZero"/>
         <c:auto val="1"/>
         <c:lblAlgn val="ctr"/>
@@ -14833,7 +14934,7 @@
         <c:noMultiLvlLbl val="0"/>
       </c:catAx>
       <c:valAx>
-        <c:axId val="531781504"/>
+        <c:axId val="474306432"/>
         <c:scaling>
           <c:orientation val="minMax"/>
         </c:scaling>
@@ -14844,7 +14945,7 @@
         <c:majorTickMark val="out"/>
         <c:minorTickMark val="none"/>
         <c:tickLblPos val="nextTo"/>
-        <c:crossAx val="531779968"/>
+        <c:crossAx val="474304896"/>
         <c:crosses val="autoZero"/>
         <c:crossBetween val="between"/>
       </c:valAx>
@@ -15224,12 +15325,12 @@
         </c:dLbls>
         <c:gapWidth val="150"/>
         <c:shape val="pyramid"/>
-        <c:axId val="549251712"/>
-        <c:axId val="555467136"/>
+        <c:axId val="464572800"/>
+        <c:axId val="464574336"/>
         <c:axId val="0"/>
       </c:bar3DChart>
       <c:catAx>
-        <c:axId val="549251712"/>
+        <c:axId val="464572800"/>
         <c:scaling>
           <c:orientation val="minMax"/>
         </c:scaling>
@@ -15248,7 +15349,7 @@
             <a:endParaRPr lang="es-ES"/>
           </a:p>
         </c:txPr>
-        <c:crossAx val="555467136"/>
+        <c:crossAx val="464574336"/>
         <c:crosses val="autoZero"/>
         <c:auto val="1"/>
         <c:lblAlgn val="ctr"/>
@@ -15256,7 +15357,7 @@
         <c:noMultiLvlLbl val="0"/>
       </c:catAx>
       <c:valAx>
-        <c:axId val="555467136"/>
+        <c:axId val="464574336"/>
         <c:scaling>
           <c:orientation val="minMax"/>
         </c:scaling>
@@ -15277,7 +15378,7 @@
             <a:endParaRPr lang="es-ES"/>
           </a:p>
         </c:txPr>
-        <c:crossAx val="549251712"/>
+        <c:crossAx val="464572800"/>
         <c:crosses val="autoZero"/>
         <c:crossBetween val="between"/>
       </c:valAx>
@@ -15711,11 +15812,11 @@
         </c:dLbls>
         <c:marker val="1"/>
         <c:smooth val="0"/>
-        <c:axId val="367536768"/>
-        <c:axId val="367542656"/>
+        <c:axId val="474607616"/>
+        <c:axId val="474609152"/>
       </c:lineChart>
       <c:catAx>
-        <c:axId val="367536768"/>
+        <c:axId val="474607616"/>
         <c:scaling>
           <c:orientation val="minMax"/>
         </c:scaling>
@@ -15724,7 +15825,7 @@
         <c:majorTickMark val="none"/>
         <c:minorTickMark val="none"/>
         <c:tickLblPos val="nextTo"/>
-        <c:crossAx val="367542656"/>
+        <c:crossAx val="474609152"/>
         <c:crosses val="autoZero"/>
         <c:auto val="1"/>
         <c:lblAlgn val="ctr"/>
@@ -15732,7 +15833,7 @@
         <c:noMultiLvlLbl val="0"/>
       </c:catAx>
       <c:valAx>
-        <c:axId val="367542656"/>
+        <c:axId val="474609152"/>
         <c:scaling>
           <c:orientation val="minMax"/>
         </c:scaling>
@@ -15743,7 +15844,7 @@
         <c:majorTickMark val="none"/>
         <c:minorTickMark val="none"/>
         <c:tickLblPos val="nextTo"/>
-        <c:crossAx val="367536768"/>
+        <c:crossAx val="474607616"/>
         <c:crosses val="autoZero"/>
         <c:crossBetween val="between"/>
       </c:valAx>
@@ -15766,6 +15867,851 @@
     <c:dispBlanksAs val="zero"/>
     <c:showDLblsOverMax val="0"/>
   </c:chart>
+  <c:externalData r:id="rId1">
+    <c:autoUpdate val="0"/>
+  </c:externalData>
+  <c:userShapes r:id="rId2"/>
+</c:chartSpace>
+</file>
+
+<file path=word/charts/chart15.xml><?xml version="1.0" encoding="utf-8"?>
+<c:chartSpace xmlns:c="http://schemas.openxmlformats.org/drawingml/2006/chart" xmlns:a="http://schemas.openxmlformats.org/drawingml/2006/main" xmlns:r="http://schemas.openxmlformats.org/officeDocument/2006/relationships">
+  <c:date1904 val="0"/>
+  <c:lang val="es-ES"/>
+  <c:roundedCorners val="0"/>
+  <mc:AlternateContent xmlns:mc="http://schemas.openxmlformats.org/markup-compatibility/2006">
+    <mc:Choice xmlns:c14="http://schemas.microsoft.com/office/drawing/2007/8/2/chart" Requires="c14">
+      <c14:style val="102"/>
+    </mc:Choice>
+    <mc:Fallback>
+      <c:style val="2"/>
+    </mc:Fallback>
+  </mc:AlternateContent>
+  <c:chart>
+    <c:title>
+      <c:tx>
+        <c:rich>
+          <a:bodyPr/>
+          <a:lstStyle/>
+          <a:p>
+            <a:pPr>
+              <a:defRPr sz="1200"/>
+            </a:pPr>
+            <a:r>
+              <a:rPr lang="es-ES" sz="1200"/>
+              <a:t>Técnica</a:t>
+            </a:r>
+            <a:r>
+              <a:rPr lang="es-ES" sz="1200" baseline="0"/>
+              <a:t> deTEV y antiagregación</a:t>
+            </a:r>
+            <a:endParaRPr lang="es-ES" sz="1200"/>
+          </a:p>
+        </c:rich>
+      </c:tx>
+      <c:layout>
+        <c:manualLayout>
+          <c:xMode val="edge"/>
+          <c:yMode val="edge"/>
+          <c:x val="0.24541511258461113"/>
+          <c:y val="0"/>
+        </c:manualLayout>
+      </c:layout>
+      <c:overlay val="0"/>
+    </c:title>
+    <c:autoTitleDeleted val="0"/>
+    <c:view3D>
+      <c:rotX val="15"/>
+      <c:rotY val="20"/>
+      <c:rAngAx val="1"/>
+    </c:view3D>
+    <c:floor>
+      <c:thickness val="0"/>
+    </c:floor>
+    <c:sideWall>
+      <c:thickness val="0"/>
+    </c:sideWall>
+    <c:backWall>
+      <c:thickness val="0"/>
+    </c:backWall>
+    <c:plotArea>
+      <c:layout>
+        <c:manualLayout>
+          <c:layoutTarget val="inner"/>
+          <c:xMode val="edge"/>
+          <c:yMode val="edge"/>
+          <c:x val="0.19335304139614126"/>
+          <c:y val="0.17285429141716566"/>
+          <c:w val="0.62537219689644064"/>
+          <c:h val="0.69156806218894773"/>
+        </c:manualLayout>
+      </c:layout>
+      <c:bar3DChart>
+        <c:barDir val="col"/>
+        <c:grouping val="clustered"/>
+        <c:varyColors val="0"/>
+        <c:ser>
+          <c:idx val="0"/>
+          <c:order val="0"/>
+          <c:tx>
+            <c:strRef>
+              <c:f>Hoja1!$B$1</c:f>
+              <c:strCache>
+                <c:ptCount val="1"/>
+                <c:pt idx="0">
+                  <c:v>Simple</c:v>
+                </c:pt>
+              </c:strCache>
+            </c:strRef>
+          </c:tx>
+          <c:invertIfNegative val="0"/>
+          <c:dLbls>
+            <c:dLbl>
+              <c:idx val="0"/>
+              <c:layout>
+                <c:manualLayout>
+                  <c:x val="-4.574904098526146E-2"/>
+                  <c:y val="-1.3873757583580741E-2"/>
+                </c:manualLayout>
+              </c:layout>
+              <c:showLegendKey val="0"/>
+              <c:showVal val="1"/>
+              <c:showCatName val="0"/>
+              <c:showSerName val="0"/>
+              <c:showPercent val="0"/>
+              <c:showBubbleSize val="0"/>
+            </c:dLbl>
+            <c:dLbl>
+              <c:idx val="1"/>
+              <c:layout>
+                <c:manualLayout>
+                  <c:x val="9.7614240527626357E-3"/>
+                  <c:y val="0.40051059191371569"/>
+                </c:manualLayout>
+              </c:layout>
+              <c:showLegendKey val="0"/>
+              <c:showVal val="1"/>
+              <c:showCatName val="0"/>
+              <c:showSerName val="0"/>
+              <c:showPercent val="0"/>
+              <c:showBubbleSize val="0"/>
+            </c:dLbl>
+            <c:numFmt formatCode="0.0%" sourceLinked="0"/>
+            <c:spPr>
+              <a:solidFill>
+                <a:schemeClr val="tx1"/>
+              </a:solidFill>
+            </c:spPr>
+            <c:txPr>
+              <a:bodyPr/>
+              <a:lstStyle/>
+              <a:p>
+                <a:pPr>
+                  <a:defRPr sz="900">
+                    <a:solidFill>
+                      <a:schemeClr val="bg1"/>
+                    </a:solidFill>
+                  </a:defRPr>
+                </a:pPr>
+                <a:endParaRPr lang="es-ES"/>
+              </a:p>
+            </c:txPr>
+            <c:showLegendKey val="0"/>
+            <c:showVal val="1"/>
+            <c:showCatName val="0"/>
+            <c:showSerName val="0"/>
+            <c:showPercent val="0"/>
+            <c:showBubbleSize val="0"/>
+            <c:showLeaderLines val="0"/>
+          </c:dLbls>
+          <c:cat>
+            <c:strRef>
+              <c:f>Hoja1!$A$2:$A$3</c:f>
+              <c:strCache>
+                <c:ptCount val="2"/>
+                <c:pt idx="0">
+                  <c:v>Remodeling + stent</c:v>
+                </c:pt>
+                <c:pt idx="1">
+                  <c:v>Coils</c:v>
+                </c:pt>
+              </c:strCache>
+            </c:strRef>
+          </c:cat>
+          <c:val>
+            <c:numRef>
+              <c:f>Hoja1!$B$2:$B$3</c:f>
+              <c:numCache>
+                <c:formatCode>0.00%</c:formatCode>
+                <c:ptCount val="2"/>
+                <c:pt idx="0">
+                  <c:v>0.13</c:v>
+                </c:pt>
+                <c:pt idx="1">
+                  <c:v>0.85699999999999998</c:v>
+                </c:pt>
+              </c:numCache>
+            </c:numRef>
+          </c:val>
+        </c:ser>
+        <c:ser>
+          <c:idx val="1"/>
+          <c:order val="1"/>
+          <c:tx>
+            <c:strRef>
+              <c:f>Hoja1!$C$1</c:f>
+              <c:strCache>
+                <c:ptCount val="1"/>
+                <c:pt idx="0">
+                  <c:v>Doble</c:v>
+                </c:pt>
+              </c:strCache>
+            </c:strRef>
+          </c:tx>
+          <c:invertIfNegative val="0"/>
+          <c:dLbls>
+            <c:dLbl>
+              <c:idx val="0"/>
+              <c:layout>
+                <c:manualLayout>
+                  <c:x val="4.0890705969446127E-2"/>
+                  <c:y val="0.415474950877042"/>
+                </c:manualLayout>
+              </c:layout>
+              <c:showLegendKey val="0"/>
+              <c:showVal val="1"/>
+              <c:showCatName val="0"/>
+              <c:showSerName val="0"/>
+              <c:showPercent val="0"/>
+              <c:showBubbleSize val="0"/>
+            </c:dLbl>
+            <c:dLbl>
+              <c:idx val="1"/>
+              <c:layout>
+                <c:manualLayout>
+                  <c:x val="7.9532163742690148E-2"/>
+                  <c:y val="0"/>
+                </c:manualLayout>
+              </c:layout>
+              <c:showLegendKey val="0"/>
+              <c:showVal val="1"/>
+              <c:showCatName val="0"/>
+              <c:showSerName val="0"/>
+              <c:showPercent val="0"/>
+              <c:showBubbleSize val="0"/>
+            </c:dLbl>
+            <c:spPr>
+              <a:solidFill>
+                <a:schemeClr val="tx1"/>
+              </a:solidFill>
+            </c:spPr>
+            <c:txPr>
+              <a:bodyPr/>
+              <a:lstStyle/>
+              <a:p>
+                <a:pPr>
+                  <a:defRPr sz="900">
+                    <a:solidFill>
+                      <a:schemeClr val="bg1"/>
+                    </a:solidFill>
+                  </a:defRPr>
+                </a:pPr>
+                <a:endParaRPr lang="es-ES"/>
+              </a:p>
+            </c:txPr>
+            <c:showLegendKey val="0"/>
+            <c:showVal val="1"/>
+            <c:showCatName val="0"/>
+            <c:showSerName val="0"/>
+            <c:showPercent val="0"/>
+            <c:showBubbleSize val="0"/>
+            <c:showLeaderLines val="0"/>
+          </c:dLbls>
+          <c:cat>
+            <c:strRef>
+              <c:f>Hoja1!$A$2:$A$3</c:f>
+              <c:strCache>
+                <c:ptCount val="2"/>
+                <c:pt idx="0">
+                  <c:v>Remodeling + stent</c:v>
+                </c:pt>
+                <c:pt idx="1">
+                  <c:v>Coils</c:v>
+                </c:pt>
+              </c:strCache>
+            </c:strRef>
+          </c:cat>
+          <c:val>
+            <c:numRef>
+              <c:f>Hoja1!$C$2:$C$3</c:f>
+              <c:numCache>
+                <c:formatCode>0.00%</c:formatCode>
+                <c:ptCount val="2"/>
+                <c:pt idx="0">
+                  <c:v>0.87</c:v>
+                </c:pt>
+                <c:pt idx="1">
+                  <c:v>0.14299999999999999</c:v>
+                </c:pt>
+              </c:numCache>
+            </c:numRef>
+          </c:val>
+        </c:ser>
+        <c:dLbls>
+          <c:showLegendKey val="0"/>
+          <c:showVal val="0"/>
+          <c:showCatName val="0"/>
+          <c:showSerName val="0"/>
+          <c:showPercent val="0"/>
+          <c:showBubbleSize val="0"/>
+        </c:dLbls>
+        <c:gapWidth val="150"/>
+        <c:shape val="pyramid"/>
+        <c:axId val="474767360"/>
+        <c:axId val="474768896"/>
+        <c:axId val="0"/>
+      </c:bar3DChart>
+      <c:catAx>
+        <c:axId val="474767360"/>
+        <c:scaling>
+          <c:orientation val="minMax"/>
+        </c:scaling>
+        <c:delete val="0"/>
+        <c:axPos val="b"/>
+        <c:majorTickMark val="none"/>
+        <c:minorTickMark val="none"/>
+        <c:tickLblPos val="nextTo"/>
+        <c:txPr>
+          <a:bodyPr/>
+          <a:lstStyle/>
+          <a:p>
+            <a:pPr>
+              <a:defRPr sz="900"/>
+            </a:pPr>
+            <a:endParaRPr lang="es-ES"/>
+          </a:p>
+        </c:txPr>
+        <c:crossAx val="474768896"/>
+        <c:crosses val="autoZero"/>
+        <c:auto val="1"/>
+        <c:lblAlgn val="ctr"/>
+        <c:lblOffset val="100"/>
+        <c:noMultiLvlLbl val="0"/>
+      </c:catAx>
+      <c:valAx>
+        <c:axId val="474768896"/>
+        <c:scaling>
+          <c:orientation val="minMax"/>
+        </c:scaling>
+        <c:delete val="0"/>
+        <c:axPos val="l"/>
+        <c:majorGridlines/>
+        <c:numFmt formatCode="0.00%" sourceLinked="1"/>
+        <c:majorTickMark val="none"/>
+        <c:minorTickMark val="none"/>
+        <c:tickLblPos val="nextTo"/>
+        <c:txPr>
+          <a:bodyPr/>
+          <a:lstStyle/>
+          <a:p>
+            <a:pPr>
+              <a:defRPr sz="900"/>
+            </a:pPr>
+            <a:endParaRPr lang="es-ES"/>
+          </a:p>
+        </c:txPr>
+        <c:crossAx val="474767360"/>
+        <c:crosses val="autoZero"/>
+        <c:crossBetween val="between"/>
+      </c:valAx>
+    </c:plotArea>
+    <c:legend>
+      <c:legendPos val="r"/>
+      <c:layout>
+        <c:manualLayout>
+          <c:xMode val="edge"/>
+          <c:yMode val="edge"/>
+          <c:x val="0.80942290867487721"/>
+          <c:y val="0.31701332415415284"/>
+          <c:w val="0.18953751084274159"/>
+          <c:h val="0.26350329159674712"/>
+        </c:manualLayout>
+      </c:layout>
+      <c:overlay val="0"/>
+    </c:legend>
+    <c:plotVisOnly val="1"/>
+    <c:dispBlanksAs val="gap"/>
+    <c:showDLblsOverMax val="0"/>
+  </c:chart>
+  <c:spPr>
+    <a:ln>
+      <a:gradFill flip="none" rotWithShape="1">
+        <a:gsLst>
+          <a:gs pos="0">
+            <a:schemeClr val="accent6"/>
+          </a:gs>
+          <a:gs pos="50000">
+            <a:schemeClr val="accent1"/>
+          </a:gs>
+          <a:gs pos="100000">
+            <a:schemeClr val="accent6">
+              <a:lumMod val="60000"/>
+              <a:lumOff val="40000"/>
+            </a:schemeClr>
+          </a:gs>
+        </a:gsLst>
+        <a:path path="circle">
+          <a:fillToRect l="100000" t="100000"/>
+        </a:path>
+        <a:tileRect r="-100000" b="-100000"/>
+      </a:gradFill>
+    </a:ln>
+  </c:spPr>
+  <c:externalData r:id="rId1">
+    <c:autoUpdate val="0"/>
+  </c:externalData>
+  <c:userShapes r:id="rId2"/>
+</c:chartSpace>
+</file>
+
+<file path=word/charts/chart16.xml><?xml version="1.0" encoding="utf-8"?>
+<c:chartSpace xmlns:c="http://schemas.openxmlformats.org/drawingml/2006/chart" xmlns:a="http://schemas.openxmlformats.org/drawingml/2006/main" xmlns:r="http://schemas.openxmlformats.org/officeDocument/2006/relationships">
+  <c:date1904 val="0"/>
+  <c:lang val="es-ES"/>
+  <c:roundedCorners val="0"/>
+  <mc:AlternateContent xmlns:mc="http://schemas.openxmlformats.org/markup-compatibility/2006">
+    <mc:Choice xmlns:c14="http://schemas.microsoft.com/office/drawing/2007/8/2/chart" Requires="c14">
+      <c14:style val="102"/>
+    </mc:Choice>
+    <mc:Fallback>
+      <c:style val="2"/>
+    </mc:Fallback>
+  </mc:AlternateContent>
+  <c:chart>
+    <c:title>
+      <c:tx>
+        <c:rich>
+          <a:bodyPr rot="0" anchor="ctr" anchorCtr="0"/>
+          <a:lstStyle/>
+          <a:p>
+            <a:pPr algn="l">
+              <a:defRPr sz="1200">
+                <a:solidFill>
+                  <a:sysClr val="windowText" lastClr="000000"/>
+                </a:solidFill>
+              </a:defRPr>
+            </a:pPr>
+            <a:r>
+              <a:rPr lang="es-ES" sz="1200">
+                <a:solidFill>
+                  <a:sysClr val="windowText" lastClr="000000"/>
+                </a:solidFill>
+              </a:rPr>
+              <a:t>Historia</a:t>
+            </a:r>
+            <a:r>
+              <a:rPr lang="es-ES" sz="1200" baseline="0">
+                <a:solidFill>
+                  <a:sysClr val="windowText" lastClr="000000"/>
+                </a:solidFill>
+              </a:rPr>
+              <a:t> </a:t>
+            </a:r>
+            <a:r>
+              <a:rPr lang="es-ES" sz="1200">
+                <a:solidFill>
+                  <a:sysClr val="windowText" lastClr="000000"/>
+                </a:solidFill>
+              </a:rPr>
+              <a:t>de HSA y nº de</a:t>
+            </a:r>
+            <a:r>
+              <a:rPr lang="es-ES" sz="1200" baseline="0">
+                <a:solidFill>
+                  <a:sysClr val="windowText" lastClr="000000"/>
+                </a:solidFill>
+              </a:rPr>
+              <a:t> </a:t>
+            </a:r>
+            <a:r>
+              <a:rPr lang="es-ES" sz="1200">
+                <a:solidFill>
+                  <a:sysClr val="windowText" lastClr="000000"/>
+                </a:solidFill>
+              </a:rPr>
+              <a:t>intervenciones</a:t>
+            </a:r>
+          </a:p>
+        </c:rich>
+      </c:tx>
+      <c:layout>
+        <c:manualLayout>
+          <c:xMode val="edge"/>
+          <c:yMode val="edge"/>
+          <c:x val="0.23321589608991183"/>
+          <c:y val="0"/>
+        </c:manualLayout>
+      </c:layout>
+      <c:overlay val="0"/>
+    </c:title>
+    <c:autoTitleDeleted val="0"/>
+    <c:view3D>
+      <c:rotX val="15"/>
+      <c:rotY val="20"/>
+      <c:rAngAx val="1"/>
+    </c:view3D>
+    <c:floor>
+      <c:thickness val="0"/>
+    </c:floor>
+    <c:sideWall>
+      <c:thickness val="0"/>
+    </c:sideWall>
+    <c:backWall>
+      <c:thickness val="0"/>
+    </c:backWall>
+    <c:plotArea>
+      <c:layout>
+        <c:manualLayout>
+          <c:layoutTarget val="inner"/>
+          <c:xMode val="edge"/>
+          <c:yMode val="edge"/>
+          <c:x val="0.17850797496466789"/>
+          <c:y val="0.15593821264145263"/>
+          <c:w val="0.60063799717343036"/>
+          <c:h val="0.7052519254765286"/>
+        </c:manualLayout>
+      </c:layout>
+      <c:bar3DChart>
+        <c:barDir val="col"/>
+        <c:grouping val="clustered"/>
+        <c:varyColors val="0"/>
+        <c:ser>
+          <c:idx val="0"/>
+          <c:order val="0"/>
+          <c:tx>
+            <c:strRef>
+              <c:f>Hoja1!$B$1</c:f>
+              <c:strCache>
+                <c:ptCount val="1"/>
+                <c:pt idx="0">
+                  <c:v>1 Intervención</c:v>
+                </c:pt>
+              </c:strCache>
+            </c:strRef>
+          </c:tx>
+          <c:invertIfNegative val="0"/>
+          <c:dLbls>
+            <c:dLbl>
+              <c:idx val="0"/>
+              <c:layout>
+                <c:manualLayout>
+                  <c:x val="-7.2649572649572655E-2"/>
+                  <c:y val="0.24772313296903448"/>
+                </c:manualLayout>
+              </c:layout>
+              <c:showLegendKey val="0"/>
+              <c:showVal val="1"/>
+              <c:showCatName val="0"/>
+              <c:showSerName val="0"/>
+              <c:showPercent val="0"/>
+              <c:showBubbleSize val="0"/>
+            </c:dLbl>
+            <c:dLbl>
+              <c:idx val="1"/>
+              <c:layout>
+                <c:manualLayout>
+                  <c:x val="2.564102564102564E-2"/>
+                  <c:y val="0.28415300546448086"/>
+                </c:manualLayout>
+              </c:layout>
+              <c:showLegendKey val="0"/>
+              <c:showVal val="1"/>
+              <c:showCatName val="0"/>
+              <c:showSerName val="0"/>
+              <c:showPercent val="0"/>
+              <c:showBubbleSize val="0"/>
+            </c:dLbl>
+            <c:spPr>
+              <a:solidFill>
+                <a:schemeClr val="tx1"/>
+              </a:solidFill>
+            </c:spPr>
+            <c:txPr>
+              <a:bodyPr/>
+              <a:lstStyle/>
+              <a:p>
+                <a:pPr>
+                  <a:defRPr sz="900">
+                    <a:solidFill>
+                      <a:schemeClr val="bg1"/>
+                    </a:solidFill>
+                  </a:defRPr>
+                </a:pPr>
+                <a:endParaRPr lang="es-ES"/>
+              </a:p>
+            </c:txPr>
+            <c:showLegendKey val="0"/>
+            <c:showVal val="1"/>
+            <c:showCatName val="0"/>
+            <c:showSerName val="0"/>
+            <c:showPercent val="0"/>
+            <c:showBubbleSize val="0"/>
+            <c:showLeaderLines val="0"/>
+          </c:dLbls>
+          <c:cat>
+            <c:strRef>
+              <c:f>Hoja1!$A$2:$A$3</c:f>
+              <c:strCache>
+                <c:ptCount val="2"/>
+                <c:pt idx="0">
+                  <c:v>HSA</c:v>
+                </c:pt>
+                <c:pt idx="1">
+                  <c:v>No HSA</c:v>
+                </c:pt>
+              </c:strCache>
+            </c:strRef>
+          </c:cat>
+          <c:val>
+            <c:numRef>
+              <c:f>Hoja1!$B$2:$B$3</c:f>
+              <c:numCache>
+                <c:formatCode>0.00%</c:formatCode>
+                <c:ptCount val="2"/>
+                <c:pt idx="0">
+                  <c:v>0.66700000000000004</c:v>
+                </c:pt>
+                <c:pt idx="1">
+                  <c:v>0.96299999999999997</c:v>
+                </c:pt>
+              </c:numCache>
+            </c:numRef>
+          </c:val>
+        </c:ser>
+        <c:ser>
+          <c:idx val="1"/>
+          <c:order val="1"/>
+          <c:tx>
+            <c:strRef>
+              <c:f>Hoja1!$C$1</c:f>
+              <c:strCache>
+                <c:ptCount val="1"/>
+                <c:pt idx="0">
+                  <c:v>&gt;1 Intervención</c:v>
+                </c:pt>
+              </c:strCache>
+            </c:strRef>
+          </c:tx>
+          <c:invertIfNegative val="0"/>
+          <c:dLbls>
+            <c:dLbl>
+              <c:idx val="0"/>
+              <c:layout>
+                <c:manualLayout>
+                  <c:x val="3.8461538461538464E-2"/>
+                  <c:y val="0"/>
+                </c:manualLayout>
+              </c:layout>
+              <c:showLegendKey val="0"/>
+              <c:showVal val="1"/>
+              <c:showCatName val="0"/>
+              <c:showSerName val="0"/>
+              <c:showPercent val="0"/>
+              <c:showBubbleSize val="0"/>
+            </c:dLbl>
+            <c:dLbl>
+              <c:idx val="1"/>
+              <c:layout>
+                <c:manualLayout>
+                  <c:x val="6.83760683760683E-2"/>
+                  <c:y val="-2.185792349726776E-2"/>
+                </c:manualLayout>
+              </c:layout>
+              <c:showLegendKey val="0"/>
+              <c:showVal val="1"/>
+              <c:showCatName val="0"/>
+              <c:showSerName val="0"/>
+              <c:showPercent val="0"/>
+              <c:showBubbleSize val="0"/>
+            </c:dLbl>
+            <c:numFmt formatCode="0.0%" sourceLinked="0"/>
+            <c:spPr>
+              <a:solidFill>
+                <a:schemeClr val="tx1"/>
+              </a:solidFill>
+            </c:spPr>
+            <c:txPr>
+              <a:bodyPr/>
+              <a:lstStyle/>
+              <a:p>
+                <a:pPr>
+                  <a:defRPr sz="900">
+                    <a:solidFill>
+                      <a:schemeClr val="bg1"/>
+                    </a:solidFill>
+                  </a:defRPr>
+                </a:pPr>
+                <a:endParaRPr lang="es-ES"/>
+              </a:p>
+            </c:txPr>
+            <c:showLegendKey val="0"/>
+            <c:showVal val="1"/>
+            <c:showCatName val="0"/>
+            <c:showSerName val="0"/>
+            <c:showPercent val="0"/>
+            <c:showBubbleSize val="0"/>
+            <c:showLeaderLines val="0"/>
+          </c:dLbls>
+          <c:cat>
+            <c:strRef>
+              <c:f>Hoja1!$A$2:$A$3</c:f>
+              <c:strCache>
+                <c:ptCount val="2"/>
+                <c:pt idx="0">
+                  <c:v>HSA</c:v>
+                </c:pt>
+                <c:pt idx="1">
+                  <c:v>No HSA</c:v>
+                </c:pt>
+              </c:strCache>
+            </c:strRef>
+          </c:cat>
+          <c:val>
+            <c:numRef>
+              <c:f>Hoja1!$C$2:$C$3</c:f>
+              <c:numCache>
+                <c:formatCode>0.00%</c:formatCode>
+                <c:ptCount val="2"/>
+                <c:pt idx="0">
+                  <c:v>0.33300000000000002</c:v>
+                </c:pt>
+                <c:pt idx="1">
+                  <c:v>3.6999999999999998E-2</c:v>
+                </c:pt>
+              </c:numCache>
+            </c:numRef>
+          </c:val>
+        </c:ser>
+        <c:dLbls>
+          <c:showLegendKey val="0"/>
+          <c:showVal val="0"/>
+          <c:showCatName val="0"/>
+          <c:showSerName val="0"/>
+          <c:showPercent val="0"/>
+          <c:showBubbleSize val="0"/>
+        </c:dLbls>
+        <c:gapWidth val="150"/>
+        <c:shape val="pyramid"/>
+        <c:axId val="474840448"/>
+        <c:axId val="474850432"/>
+        <c:axId val="0"/>
+      </c:bar3DChart>
+      <c:catAx>
+        <c:axId val="474840448"/>
+        <c:scaling>
+          <c:orientation val="minMax"/>
+        </c:scaling>
+        <c:delete val="0"/>
+        <c:axPos val="b"/>
+        <c:majorTickMark val="none"/>
+        <c:minorTickMark val="none"/>
+        <c:tickLblPos val="nextTo"/>
+        <c:txPr>
+          <a:bodyPr/>
+          <a:lstStyle/>
+          <a:p>
+            <a:pPr>
+              <a:defRPr sz="900"/>
+            </a:pPr>
+            <a:endParaRPr lang="es-ES"/>
+          </a:p>
+        </c:txPr>
+        <c:crossAx val="474850432"/>
+        <c:crosses val="autoZero"/>
+        <c:auto val="1"/>
+        <c:lblAlgn val="ctr"/>
+        <c:lblOffset val="100"/>
+        <c:noMultiLvlLbl val="0"/>
+      </c:catAx>
+      <c:valAx>
+        <c:axId val="474850432"/>
+        <c:scaling>
+          <c:orientation val="minMax"/>
+        </c:scaling>
+        <c:delete val="0"/>
+        <c:axPos val="l"/>
+        <c:majorGridlines/>
+        <c:numFmt formatCode="0.00%" sourceLinked="1"/>
+        <c:majorTickMark val="none"/>
+        <c:minorTickMark val="none"/>
+        <c:tickLblPos val="nextTo"/>
+        <c:txPr>
+          <a:bodyPr/>
+          <a:lstStyle/>
+          <a:p>
+            <a:pPr>
+              <a:defRPr sz="900"/>
+            </a:pPr>
+            <a:endParaRPr lang="es-ES"/>
+          </a:p>
+        </c:txPr>
+        <c:crossAx val="474840448"/>
+        <c:crosses val="autoZero"/>
+        <c:crossBetween val="between"/>
+      </c:valAx>
+    </c:plotArea>
+    <c:legend>
+      <c:legendPos val="r"/>
+      <c:layout>
+        <c:manualLayout>
+          <c:xMode val="edge"/>
+          <c:yMode val="edge"/>
+          <c:x val="0.69367602046776788"/>
+          <c:y val="0.15076172855442249"/>
+          <c:w val="0.30205060905848308"/>
+          <c:h val="0.38736485808126442"/>
+        </c:manualLayout>
+      </c:layout>
+      <c:overlay val="0"/>
+      <c:txPr>
+        <a:bodyPr/>
+        <a:lstStyle/>
+        <a:p>
+          <a:pPr>
+            <a:defRPr sz="900"/>
+          </a:pPr>
+          <a:endParaRPr lang="es-ES"/>
+        </a:p>
+      </c:txPr>
+    </c:legend>
+    <c:plotVisOnly val="1"/>
+    <c:dispBlanksAs val="gap"/>
+    <c:showDLblsOverMax val="0"/>
+  </c:chart>
+  <c:spPr>
+    <a:ln>
+      <a:gradFill flip="none" rotWithShape="1">
+        <a:gsLst>
+          <a:gs pos="0">
+            <a:schemeClr val="accent6"/>
+          </a:gs>
+          <a:gs pos="50000">
+            <a:schemeClr val="accent1"/>
+          </a:gs>
+          <a:gs pos="100000">
+            <a:schemeClr val="accent6">
+              <a:lumMod val="60000"/>
+              <a:lumOff val="40000"/>
+            </a:schemeClr>
+          </a:gs>
+        </a:gsLst>
+        <a:path path="circle">
+          <a:fillToRect l="100000" t="100000"/>
+        </a:path>
+        <a:tileRect r="-100000" b="-100000"/>
+      </a:gradFill>
+    </a:ln>
+  </c:spPr>
   <c:externalData r:id="rId1">
     <c:autoUpdate val="0"/>
   </c:externalData>
@@ -16312,11 +17258,11 @@
         </c:dLbls>
         <c:marker val="1"/>
         <c:smooth val="0"/>
-        <c:axId val="366811392"/>
-        <c:axId val="367063040"/>
+        <c:axId val="464334208"/>
+        <c:axId val="464336000"/>
       </c:lineChart>
       <c:catAx>
-        <c:axId val="366811392"/>
+        <c:axId val="464334208"/>
         <c:scaling>
           <c:orientation val="minMax"/>
         </c:scaling>
@@ -16325,7 +17271,7 @@
         <c:majorTickMark val="out"/>
         <c:minorTickMark val="none"/>
         <c:tickLblPos val="nextTo"/>
-        <c:crossAx val="367063040"/>
+        <c:crossAx val="464336000"/>
         <c:crosses val="autoZero"/>
         <c:auto val="1"/>
         <c:lblAlgn val="ctr"/>
@@ -16333,7 +17279,7 @@
         <c:noMultiLvlLbl val="0"/>
       </c:catAx>
       <c:valAx>
-        <c:axId val="367063040"/>
+        <c:axId val="464336000"/>
         <c:scaling>
           <c:orientation val="minMax"/>
         </c:scaling>
@@ -16344,7 +17290,7 @@
         <c:majorTickMark val="out"/>
         <c:minorTickMark val="none"/>
         <c:tickLblPos val="nextTo"/>
-        <c:crossAx val="366811392"/>
+        <c:crossAx val="464334208"/>
         <c:crosses val="autoZero"/>
         <c:crossBetween val="between"/>
       </c:valAx>
@@ -16928,12 +17874,12 @@
         </c:dLbls>
         <c:gapWidth val="100"/>
         <c:shape val="cylinder"/>
-        <c:axId val="488812544"/>
-        <c:axId val="489200640"/>
+        <c:axId val="464466304"/>
+        <c:axId val="464467840"/>
         <c:axId val="0"/>
       </c:bar3DChart>
       <c:catAx>
-        <c:axId val="488812544"/>
+        <c:axId val="464466304"/>
         <c:scaling>
           <c:orientation val="minMax"/>
         </c:scaling>
@@ -16942,7 +17888,7 @@
         <c:majorTickMark val="out"/>
         <c:minorTickMark val="none"/>
         <c:tickLblPos val="nextTo"/>
-        <c:crossAx val="489200640"/>
+        <c:crossAx val="464467840"/>
         <c:crosses val="autoZero"/>
         <c:auto val="1"/>
         <c:lblAlgn val="ctr"/>
@@ -16950,7 +17896,7 @@
         <c:noMultiLvlLbl val="0"/>
       </c:catAx>
       <c:valAx>
-        <c:axId val="489200640"/>
+        <c:axId val="464467840"/>
         <c:scaling>
           <c:orientation val="minMax"/>
         </c:scaling>
@@ -16961,7 +17907,7 @@
         <c:majorTickMark val="out"/>
         <c:minorTickMark val="none"/>
         <c:tickLblPos val="nextTo"/>
-        <c:crossAx val="488812544"/>
+        <c:crossAx val="464466304"/>
         <c:crosses val="autoZero"/>
         <c:crossBetween val="between"/>
       </c:valAx>
@@ -17949,6 +18895,90 @@
 </c:userShapes>
 </file>
 
+<file path=word/drawings/drawing15.xml><?xml version="1.0" encoding="utf-8"?>
+<c:userShapes xmlns:c="http://schemas.openxmlformats.org/drawingml/2006/chart">
+  <cdr:relSizeAnchor xmlns:cdr="http://schemas.openxmlformats.org/drawingml/2006/chartDrawing">
+    <cdr:from>
+      <cdr:x>0</cdr:x>
+      <cdr:y>0</cdr:y>
+    </cdr:from>
+    <cdr:to>
+      <cdr:x>0.30877</cdr:x>
+      <cdr:y>0.16766</cdr:y>
+    </cdr:to>
+    <cdr:sp macro="" textlink="">
+      <cdr:nvSpPr>
+        <cdr:cNvPr id="2" name="1 Cuadro de texto"/>
+        <cdr:cNvSpPr txBox="1"/>
+      </cdr:nvSpPr>
+      <cdr:spPr>
+        <a:xfrm xmlns:a="http://schemas.openxmlformats.org/drawingml/2006/main">
+          <a:off x="0" y="0"/>
+          <a:ext cx="838200" cy="266700"/>
+        </a:xfrm>
+        <a:prstGeom xmlns:a="http://schemas.openxmlformats.org/drawingml/2006/main" prst="rect">
+          <a:avLst/>
+        </a:prstGeom>
+      </cdr:spPr>
+      <cdr:txBody>
+        <a:bodyPr xmlns:a="http://schemas.openxmlformats.org/drawingml/2006/main" vertOverflow="clip" wrap="square" rtlCol="0"/>
+        <a:lstStyle xmlns:a="http://schemas.openxmlformats.org/drawingml/2006/main"/>
+        <a:p xmlns:a="http://schemas.openxmlformats.org/drawingml/2006/main">
+          <a:r>
+            <a:rPr lang="es-ES" sz="1100" b="1" i="1">
+              <a:solidFill>
+                <a:sysClr val="windowText" lastClr="000000"/>
+              </a:solidFill>
+            </a:rPr>
+            <a:t>Figura 15</a:t>
+          </a:r>
+        </a:p>
+      </cdr:txBody>
+    </cdr:sp>
+  </cdr:relSizeAnchor>
+</c:userShapes>
+</file>
+
+<file path=word/drawings/drawing16.xml><?xml version="1.0" encoding="utf-8"?>
+<c:userShapes xmlns:c="http://schemas.openxmlformats.org/drawingml/2006/chart">
+  <cdr:relSizeAnchor xmlns:cdr="http://schemas.openxmlformats.org/drawingml/2006/chartDrawing">
+    <cdr:from>
+      <cdr:x>0</cdr:x>
+      <cdr:y>0</cdr:y>
+    </cdr:from>
+    <cdr:to>
+      <cdr:x>0.26282</cdr:x>
+      <cdr:y>0.15847</cdr:y>
+    </cdr:to>
+    <cdr:sp macro="" textlink="">
+      <cdr:nvSpPr>
+        <cdr:cNvPr id="2" name="1 Cuadro de texto"/>
+        <cdr:cNvSpPr txBox="1"/>
+      </cdr:nvSpPr>
+      <cdr:spPr>
+        <a:xfrm xmlns:a="http://schemas.openxmlformats.org/drawingml/2006/main">
+          <a:off x="0" y="0"/>
+          <a:ext cx="781050" cy="276225"/>
+        </a:xfrm>
+        <a:prstGeom xmlns:a="http://schemas.openxmlformats.org/drawingml/2006/main" prst="rect">
+          <a:avLst/>
+        </a:prstGeom>
+      </cdr:spPr>
+      <cdr:txBody>
+        <a:bodyPr xmlns:a="http://schemas.openxmlformats.org/drawingml/2006/main" vertOverflow="clip" wrap="square" rtlCol="0"/>
+        <a:lstStyle xmlns:a="http://schemas.openxmlformats.org/drawingml/2006/main"/>
+        <a:p xmlns:a="http://schemas.openxmlformats.org/drawingml/2006/main">
+          <a:r>
+            <a:rPr lang="es-ES" sz="1100" b="1" i="1"/>
+            <a:t>Figura 16</a:t>
+          </a:r>
+        </a:p>
+      </cdr:txBody>
+    </cdr:sp>
+  </cdr:relSizeAnchor>
+</c:userShapes>
+</file>
+
 <file path=word/drawings/drawing2.xml><?xml version="1.0" encoding="utf-8"?>
 <c:userShapes xmlns:c="http://schemas.openxmlformats.org/drawingml/2006/chart">
   <cdr:relSizeAnchor xmlns:cdr="http://schemas.openxmlformats.org/drawingml/2006/chartDrawing">
@@ -18663,7 +19693,6 @@
 <file path=word/glossary/fontTable.xml><?xml version="1.0" encoding="utf-8"?>
 <w:fonts xmlns:mc="http://schemas.openxmlformats.org/markup-compatibility/2006" xmlns:r="http://schemas.openxmlformats.org/officeDocument/2006/relationships" xmlns:w="http://schemas.openxmlformats.org/wordprocessingml/2006/main" xmlns:w14="http://schemas.microsoft.com/office/word/2010/wordml" mc:Ignorable="w14">
   <w:font w:name="Calibri">
-    <w:altName w:val="Calibri"/>
     <w:panose1 w:val="020F0502020204030204"/>
     <w:charset w:val="00"/>
     <w:family w:val="swiss"/>
@@ -18764,6 +19793,7 @@
     <w:rsid w:val="00474E71"/>
     <w:rsid w:val="0049471B"/>
     <w:rsid w:val="004E10E9"/>
+    <w:rsid w:val="00504F62"/>
     <w:rsid w:val="00511067"/>
     <w:rsid w:val="00524B6F"/>
     <w:rsid w:val="00530061"/>
@@ -19724,7 +20754,7 @@
 </file>
 
 <file path=customXml/itemProps1.xml><?xml version="1.0" encoding="utf-8"?>
-<ds:datastoreItem xmlns:ds="http://schemas.openxmlformats.org/officeDocument/2006/customXml" ds:itemID="{142486CB-EA98-415F-BBCF-567CC52269E8}">
+<ds:datastoreItem xmlns:ds="http://schemas.openxmlformats.org/officeDocument/2006/customXml" ds:itemID="{AC289F28-63DA-4DEA-AC5D-057C0637A177}">
   <ds:schemaRefs>
     <ds:schemaRef ds:uri="http://schemas.openxmlformats.org/officeDocument/2006/bibliography"/>
   </ds:schemaRefs>

--- a/TFG_Lourdes_Ruiz_Ortega.docx
+++ b/TFG_Lourdes_Ruiz_Ortega.docx
@@ -313,7 +313,7 @@
       <w:r>
         <w:fldChar w:fldCharType="separate"/>
       </w:r>
-      <w:hyperlink w:anchor="_Toc510724590" w:history="1">
+      <w:hyperlink w:anchor="_Toc512441287" w:history="1">
         <w:r>
           <w:rPr>
             <w:rStyle w:val="Hipervnculo"/>
@@ -340,7 +340,7 @@
             <w:noProof/>
             <w:webHidden/>
           </w:rPr>
-          <w:instrText xml:space="preserve"> PAGEREF _Toc510724590 \h </w:instrText>
+          <w:instrText xml:space="preserve"> PAGEREF _Toc512441287 \h </w:instrText>
         </w:r>
         <w:r>
           <w:rPr>
@@ -360,7 +360,7 @@
             <w:noProof/>
             <w:webHidden/>
           </w:rPr>
-          <w:t>10</w:t>
+          <w:t>11</w:t>
         </w:r>
         <w:r>
           <w:rPr>
@@ -383,7 +383,7 @@
           <w:lang w:eastAsia="es-ES"/>
         </w:rPr>
       </w:pPr>
-      <w:hyperlink w:anchor="_Toc510724591" w:history="1">
+      <w:hyperlink w:anchor="_Toc512441288" w:history="1">
         <w:r>
           <w:rPr>
             <w:rStyle w:val="Hipervnculo"/>
@@ -410,7 +410,7 @@
             <w:noProof/>
             <w:webHidden/>
           </w:rPr>
-          <w:instrText xml:space="preserve"> PAGEREF _Toc510724591 \h </w:instrText>
+          <w:instrText xml:space="preserve"> PAGEREF _Toc512441288 \h </w:instrText>
         </w:r>
         <w:r>
           <w:rPr>
@@ -430,7 +430,7 @@
             <w:noProof/>
             <w:webHidden/>
           </w:rPr>
-          <w:t>10</w:t>
+          <w:t>11</w:t>
         </w:r>
         <w:r>
           <w:rPr>
@@ -453,7 +453,7 @@
           <w:lang w:eastAsia="es-ES"/>
         </w:rPr>
       </w:pPr>
-      <w:hyperlink w:anchor="_Toc510724592" w:history="1">
+      <w:hyperlink w:anchor="_Toc512441289" w:history="1">
         <w:r>
           <w:rPr>
             <w:rStyle w:val="Hipervnculo"/>
@@ -480,7 +480,7 @@
             <w:noProof/>
             <w:webHidden/>
           </w:rPr>
-          <w:instrText xml:space="preserve"> PAGEREF _Toc510724592 \h </w:instrText>
+          <w:instrText xml:space="preserve"> PAGEREF _Toc512441289 \h </w:instrText>
         </w:r>
         <w:r>
           <w:rPr>
@@ -500,7 +500,7 @@
             <w:noProof/>
             <w:webHidden/>
           </w:rPr>
-          <w:t>10</w:t>
+          <w:t>11</w:t>
         </w:r>
         <w:r>
           <w:rPr>
@@ -523,7 +523,7 @@
           <w:lang w:eastAsia="es-ES"/>
         </w:rPr>
       </w:pPr>
-      <w:hyperlink w:anchor="_Toc510724593" w:history="1">
+      <w:hyperlink w:anchor="_Toc512441290" w:history="1">
         <w:r>
           <w:rPr>
             <w:rStyle w:val="Hipervnculo"/>
@@ -550,7 +550,7 @@
             <w:noProof/>
             <w:webHidden/>
           </w:rPr>
-          <w:instrText xml:space="preserve"> PAGEREF _Toc510724593 \h </w:instrText>
+          <w:instrText xml:space="preserve"> PAGEREF _Toc512441290 \h </w:instrText>
         </w:r>
         <w:r>
           <w:rPr>
@@ -570,7 +570,7 @@
             <w:noProof/>
             <w:webHidden/>
           </w:rPr>
-          <w:t>10</w:t>
+          <w:t>11</w:t>
         </w:r>
         <w:r>
           <w:rPr>
@@ -597,7 +597,7 @@
           <w:lang w:eastAsia="es-ES"/>
         </w:rPr>
       </w:pPr>
-      <w:hyperlink w:anchor="_Toc510724594" w:history="1">
+      <w:hyperlink w:anchor="_Toc512441291" w:history="1">
         <w:r>
           <w:rPr>
             <w:rStyle w:val="Hipervnculo"/>
@@ -624,7 +624,7 @@
             <w:noProof/>
             <w:webHidden/>
           </w:rPr>
-          <w:instrText xml:space="preserve"> PAGEREF _Toc510724594 \h </w:instrText>
+          <w:instrText xml:space="preserve"> PAGEREF _Toc512441291 \h </w:instrText>
         </w:r>
         <w:r>
           <w:rPr>
@@ -644,7 +644,7 @@
             <w:noProof/>
             <w:webHidden/>
           </w:rPr>
-          <w:t>11</w:t>
+          <w:t>12</w:t>
         </w:r>
         <w:r>
           <w:rPr>
@@ -671,7 +671,7 @@
           <w:lang w:eastAsia="es-ES"/>
         </w:rPr>
       </w:pPr>
-      <w:hyperlink w:anchor="_Toc510724595" w:history="1">
+      <w:hyperlink w:anchor="_Toc512441292" w:history="1">
         <w:r>
           <w:rPr>
             <w:rStyle w:val="Hipervnculo"/>
@@ -698,7 +698,7 @@
             <w:noProof/>
             <w:webHidden/>
           </w:rPr>
-          <w:instrText xml:space="preserve"> PAGEREF _Toc510724595 \h </w:instrText>
+          <w:instrText xml:space="preserve"> PAGEREF _Toc512441292 \h </w:instrText>
         </w:r>
         <w:r>
           <w:rPr>
@@ -718,7 +718,7 @@
             <w:noProof/>
             <w:webHidden/>
           </w:rPr>
-          <w:t>12</w:t>
+          <w:t>13</w:t>
         </w:r>
         <w:r>
           <w:rPr>
@@ -741,7 +741,7 @@
           <w:lang w:eastAsia="es-ES"/>
         </w:rPr>
       </w:pPr>
-      <w:hyperlink w:anchor="_Toc510724596" w:history="1">
+      <w:hyperlink w:anchor="_Toc512441293" w:history="1">
         <w:r>
           <w:rPr>
             <w:rStyle w:val="Hipervnculo"/>
@@ -768,7 +768,7 @@
             <w:noProof/>
             <w:webHidden/>
           </w:rPr>
-          <w:instrText xml:space="preserve"> PAGEREF _Toc510724596 \h </w:instrText>
+          <w:instrText xml:space="preserve"> PAGEREF _Toc512441293 \h </w:instrText>
         </w:r>
         <w:r>
           <w:rPr>
@@ -788,7 +788,7 @@
             <w:noProof/>
             <w:webHidden/>
           </w:rPr>
-          <w:t>13</w:t>
+          <w:t>14</w:t>
         </w:r>
         <w:r>
           <w:rPr>
@@ -815,7 +815,7 @@
           <w:lang w:eastAsia="es-ES"/>
         </w:rPr>
       </w:pPr>
-      <w:hyperlink w:anchor="_Toc510724597" w:history="1">
+      <w:hyperlink w:anchor="_Toc512441294" w:history="1">
         <w:r>
           <w:rPr>
             <w:rStyle w:val="Hipervnculo"/>
@@ -842,7 +842,7 @@
             <w:noProof/>
             <w:webHidden/>
           </w:rPr>
-          <w:instrText xml:space="preserve"> PAGEREF _Toc510724597 \h </w:instrText>
+          <w:instrText xml:space="preserve"> PAGEREF _Toc512441294 \h </w:instrText>
         </w:r>
         <w:r>
           <w:rPr>
@@ -862,7 +862,7 @@
             <w:noProof/>
             <w:webHidden/>
           </w:rPr>
-          <w:t>13</w:t>
+          <w:t>14</w:t>
         </w:r>
         <w:r>
           <w:rPr>
@@ -889,7 +889,7 @@
           <w:lang w:eastAsia="es-ES"/>
         </w:rPr>
       </w:pPr>
-      <w:hyperlink w:anchor="_Toc510724598" w:history="1">
+      <w:hyperlink w:anchor="_Toc512441295" w:history="1">
         <w:r>
           <w:rPr>
             <w:rStyle w:val="Hipervnculo"/>
@@ -916,7 +916,7 @@
             <w:noProof/>
             <w:webHidden/>
           </w:rPr>
-          <w:instrText xml:space="preserve"> PAGEREF _Toc510724598 \h </w:instrText>
+          <w:instrText xml:space="preserve"> PAGEREF _Toc512441295 \h </w:instrText>
         </w:r>
         <w:r>
           <w:rPr>
@@ -936,7 +936,7 @@
             <w:noProof/>
             <w:webHidden/>
           </w:rPr>
-          <w:t>14</w:t>
+          <w:t>15</w:t>
         </w:r>
         <w:r>
           <w:rPr>
@@ -964,7 +964,7 @@
           <w:lang w:eastAsia="es-ES"/>
         </w:rPr>
       </w:pPr>
-      <w:hyperlink w:anchor="_Toc510724599" w:history="1">
+      <w:hyperlink w:anchor="_Toc512441296" w:history="1">
         <w:r>
           <w:rPr>
             <w:rStyle w:val="Hipervnculo"/>
@@ -991,7 +991,7 @@
             <w:noProof/>
             <w:webHidden/>
           </w:rPr>
-          <w:instrText xml:space="preserve"> PAGEREF _Toc510724599 \h </w:instrText>
+          <w:instrText xml:space="preserve"> PAGEREF _Toc512441296 \h </w:instrText>
         </w:r>
         <w:r>
           <w:rPr>
@@ -1011,7 +1011,7 @@
             <w:noProof/>
             <w:webHidden/>
           </w:rPr>
-          <w:t>15</w:t>
+          <w:t>16</w:t>
         </w:r>
         <w:r>
           <w:rPr>
@@ -1039,7 +1039,7 @@
           <w:lang w:eastAsia="es-ES"/>
         </w:rPr>
       </w:pPr>
-      <w:hyperlink w:anchor="_Toc510724600" w:history="1">
+      <w:hyperlink w:anchor="_Toc512441297" w:history="1">
         <w:r>
           <w:rPr>
             <w:rStyle w:val="Hipervnculo"/>
@@ -1066,7 +1066,7 @@
             <w:noProof/>
             <w:webHidden/>
           </w:rPr>
-          <w:instrText xml:space="preserve"> PAGEREF _Toc510724600 \h </w:instrText>
+          <w:instrText xml:space="preserve"> PAGEREF _Toc512441297 \h </w:instrText>
         </w:r>
         <w:r>
           <w:rPr>
@@ -1086,7 +1086,7 @@
             <w:noProof/>
             <w:webHidden/>
           </w:rPr>
-          <w:t>15</w:t>
+          <w:t>16</w:t>
         </w:r>
         <w:r>
           <w:rPr>
@@ -1114,7 +1114,7 @@
           <w:lang w:eastAsia="es-ES"/>
         </w:rPr>
       </w:pPr>
-      <w:hyperlink w:anchor="_Toc510724601" w:history="1">
+      <w:hyperlink w:anchor="_Toc512441298" w:history="1">
         <w:r>
           <w:rPr>
             <w:rStyle w:val="Hipervnculo"/>
@@ -1141,7 +1141,7 @@
             <w:noProof/>
             <w:webHidden/>
           </w:rPr>
-          <w:instrText xml:space="preserve"> PAGEREF _Toc510724601 \h </w:instrText>
+          <w:instrText xml:space="preserve"> PAGEREF _Toc512441298 \h </w:instrText>
         </w:r>
         <w:r>
           <w:rPr>
@@ -1161,7 +1161,7 @@
             <w:noProof/>
             <w:webHidden/>
           </w:rPr>
-          <w:t>16</w:t>
+          <w:t>17</w:t>
         </w:r>
         <w:r>
           <w:rPr>
@@ -1184,7 +1184,7 @@
           <w:lang w:eastAsia="es-ES"/>
         </w:rPr>
       </w:pPr>
-      <w:hyperlink w:anchor="_Toc510724602" w:history="1">
+      <w:hyperlink w:anchor="_Toc512441299" w:history="1">
         <w:r>
           <w:rPr>
             <w:rStyle w:val="Hipervnculo"/>
@@ -1211,7 +1211,7 @@
             <w:noProof/>
             <w:webHidden/>
           </w:rPr>
-          <w:instrText xml:space="preserve"> PAGEREF _Toc510724602 \h </w:instrText>
+          <w:instrText xml:space="preserve"> PAGEREF _Toc512441299 \h </w:instrText>
         </w:r>
         <w:r>
           <w:rPr>
@@ -1231,7 +1231,7 @@
             <w:noProof/>
             <w:webHidden/>
           </w:rPr>
-          <w:t>16</w:t>
+          <w:t>17</w:t>
         </w:r>
         <w:r>
           <w:rPr>
@@ -1254,7 +1254,7 @@
           <w:lang w:eastAsia="es-ES"/>
         </w:rPr>
       </w:pPr>
-      <w:hyperlink w:anchor="_Toc510724603" w:history="1">
+      <w:hyperlink w:anchor="_Toc512441300" w:history="1">
         <w:r>
           <w:rPr>
             <w:rStyle w:val="Hipervnculo"/>
@@ -1281,7 +1281,7 @@
             <w:noProof/>
             <w:webHidden/>
           </w:rPr>
-          <w:instrText xml:space="preserve"> PAGEREF _Toc510724603 \h </w:instrText>
+          <w:instrText xml:space="preserve"> PAGEREF _Toc512441300 \h </w:instrText>
         </w:r>
         <w:r>
           <w:rPr>
@@ -1301,7 +1301,7 @@
             <w:noProof/>
             <w:webHidden/>
           </w:rPr>
-          <w:t>16</w:t>
+          <w:t>17</w:t>
         </w:r>
         <w:r>
           <w:rPr>
@@ -1324,7 +1324,7 @@
           <w:lang w:eastAsia="es-ES"/>
         </w:rPr>
       </w:pPr>
-      <w:hyperlink w:anchor="_Toc510724604" w:history="1">
+      <w:hyperlink w:anchor="_Toc512441301" w:history="1">
         <w:r>
           <w:rPr>
             <w:rStyle w:val="Hipervnculo"/>
@@ -1351,7 +1351,7 @@
             <w:noProof/>
             <w:webHidden/>
           </w:rPr>
-          <w:instrText xml:space="preserve"> PAGEREF _Toc510724604 \h </w:instrText>
+          <w:instrText xml:space="preserve"> PAGEREF _Toc512441301 \h </w:instrText>
         </w:r>
         <w:r>
           <w:rPr>
@@ -1371,7 +1371,7 @@
             <w:noProof/>
             <w:webHidden/>
           </w:rPr>
-          <w:t>16</w:t>
+          <w:t>17</w:t>
         </w:r>
         <w:r>
           <w:rPr>
@@ -1398,7 +1398,7 @@
           <w:lang w:eastAsia="es-ES"/>
         </w:rPr>
       </w:pPr>
-      <w:hyperlink w:anchor="_Toc510724605" w:history="1">
+      <w:hyperlink w:anchor="_Toc512441302" w:history="1">
         <w:r>
           <w:rPr>
             <w:rStyle w:val="Hipervnculo"/>
@@ -1425,7 +1425,7 @@
             <w:noProof/>
             <w:webHidden/>
           </w:rPr>
-          <w:instrText xml:space="preserve"> PAGEREF _Toc510724605 \h </w:instrText>
+          <w:instrText xml:space="preserve"> PAGEREF _Toc512441302 \h </w:instrText>
         </w:r>
         <w:r>
           <w:rPr>
@@ -1445,7 +1445,7 @@
             <w:noProof/>
             <w:webHidden/>
           </w:rPr>
-          <w:t>17</w:t>
+          <w:t>18</w:t>
         </w:r>
         <w:r>
           <w:rPr>
@@ -1472,7 +1472,7 @@
           <w:lang w:eastAsia="es-ES"/>
         </w:rPr>
       </w:pPr>
-      <w:hyperlink w:anchor="_Toc510724606" w:history="1">
+      <w:hyperlink w:anchor="_Toc512441303" w:history="1">
         <w:r>
           <w:rPr>
             <w:rStyle w:val="Hipervnculo"/>
@@ -1500,7 +1500,7 @@
             <w:noProof/>
             <w:webHidden/>
           </w:rPr>
-          <w:instrText xml:space="preserve"> PAGEREF _Toc510724606 \h </w:instrText>
+          <w:instrText xml:space="preserve"> PAGEREF _Toc512441303 \h </w:instrText>
         </w:r>
         <w:r>
           <w:rPr>
@@ -1520,7 +1520,7 @@
             <w:noProof/>
             <w:webHidden/>
           </w:rPr>
-          <w:t>17</w:t>
+          <w:t>18</w:t>
         </w:r>
         <w:r>
           <w:rPr>
@@ -1548,7 +1548,7 @@
           <w:lang w:eastAsia="es-ES"/>
         </w:rPr>
       </w:pPr>
-      <w:hyperlink w:anchor="_Toc510724607" w:history="1">
+      <w:hyperlink w:anchor="_Toc512441304" w:history="1">
         <w:r>
           <w:rPr>
             <w:rStyle w:val="Hipervnculo"/>
@@ -1575,7 +1575,7 @@
             <w:noProof/>
             <w:webHidden/>
           </w:rPr>
-          <w:instrText xml:space="preserve"> PAGEREF _Toc510724607 \h </w:instrText>
+          <w:instrText xml:space="preserve"> PAGEREF _Toc512441304 \h </w:instrText>
         </w:r>
         <w:r>
           <w:rPr>
@@ -1595,7 +1595,7 @@
             <w:noProof/>
             <w:webHidden/>
           </w:rPr>
-          <w:t>17</w:t>
+          <w:t>18</w:t>
         </w:r>
         <w:r>
           <w:rPr>
@@ -1618,7 +1618,7 @@
           <w:lang w:eastAsia="es-ES"/>
         </w:rPr>
       </w:pPr>
-      <w:hyperlink w:anchor="_Toc510724608" w:history="1">
+      <w:hyperlink w:anchor="_Toc512441305" w:history="1">
         <w:r>
           <w:rPr>
             <w:rStyle w:val="Hipervnculo"/>
@@ -1645,7 +1645,7 @@
             <w:noProof/>
             <w:webHidden/>
           </w:rPr>
-          <w:instrText xml:space="preserve"> PAGEREF _Toc510724608 \h </w:instrText>
+          <w:instrText xml:space="preserve"> PAGEREF _Toc512441305 \h </w:instrText>
         </w:r>
         <w:r>
           <w:rPr>
@@ -1665,7 +1665,7 @@
             <w:noProof/>
             <w:webHidden/>
           </w:rPr>
-          <w:t>17</w:t>
+          <w:t>18</w:t>
         </w:r>
         <w:r>
           <w:rPr>
@@ -1688,7 +1688,7 @@
           <w:lang w:eastAsia="es-ES"/>
         </w:rPr>
       </w:pPr>
-      <w:hyperlink w:anchor="_Toc510724609" w:history="1">
+      <w:hyperlink w:anchor="_Toc512441306" w:history="1">
         <w:r>
           <w:rPr>
             <w:rStyle w:val="Hipervnculo"/>
@@ -1715,7 +1715,7 @@
             <w:noProof/>
             <w:webHidden/>
           </w:rPr>
-          <w:instrText xml:space="preserve"> PAGEREF _Toc510724609 \h </w:instrText>
+          <w:instrText xml:space="preserve"> PAGEREF _Toc512441306 \h </w:instrText>
         </w:r>
         <w:r>
           <w:rPr>
@@ -1735,7 +1735,7 @@
             <w:noProof/>
             <w:webHidden/>
           </w:rPr>
-          <w:t>18</w:t>
+          <w:t>20</w:t>
         </w:r>
         <w:r>
           <w:rPr>
@@ -1758,13 +1758,13 @@
           <w:lang w:eastAsia="es-ES"/>
         </w:rPr>
       </w:pPr>
-      <w:hyperlink w:anchor="_Toc510724610" w:history="1">
+      <w:hyperlink w:anchor="_Toc512441307" w:history="1">
         <w:r>
           <w:rPr>
             <w:rStyle w:val="Hipervnculo"/>
             <w:noProof/>
           </w:rPr>
-          <w:t>Asociaciones encontradas</w:t>
+          <w:t>Relaciones entre variables</w:t>
         </w:r>
         <w:r>
           <w:rPr>
@@ -1785,7 +1785,7 @@
             <w:noProof/>
             <w:webHidden/>
           </w:rPr>
-          <w:instrText xml:space="preserve"> PAGEREF _Toc510724610 \h </w:instrText>
+          <w:instrText xml:space="preserve"> PAGEREF _Toc512441307 \h </w:instrText>
         </w:r>
         <w:r>
           <w:rPr>
@@ -1805,7 +1805,7 @@
             <w:noProof/>
             <w:webHidden/>
           </w:rPr>
-          <w:t>19</w:t>
+          <w:t>21</w:t>
         </w:r>
         <w:r>
           <w:rPr>
@@ -1833,7 +1833,7 @@
           <w:lang w:eastAsia="es-ES"/>
         </w:rPr>
       </w:pPr>
-      <w:hyperlink w:anchor="_Toc510724611" w:history="1">
+      <w:hyperlink w:anchor="_Toc512441308" w:history="1">
         <w:r>
           <w:rPr>
             <w:rStyle w:val="Hipervnculo"/>
@@ -1860,7 +1860,7 @@
             <w:noProof/>
             <w:webHidden/>
           </w:rPr>
-          <w:instrText xml:space="preserve"> PAGEREF _Toc510724611 \h </w:instrText>
+          <w:instrText xml:space="preserve"> PAGEREF _Toc512441308 \h </w:instrText>
         </w:r>
         <w:r>
           <w:rPr>
@@ -1880,7 +1880,7 @@
             <w:noProof/>
             <w:webHidden/>
           </w:rPr>
-          <w:t>21</w:t>
+          <w:t>23</w:t>
         </w:r>
         <w:r>
           <w:rPr>
@@ -1908,7 +1908,7 @@
           <w:lang w:eastAsia="es-ES"/>
         </w:rPr>
       </w:pPr>
-      <w:hyperlink w:anchor="_Toc510724612" w:history="1">
+      <w:hyperlink w:anchor="_Toc512441309" w:history="1">
         <w:r>
           <w:rPr>
             <w:rStyle w:val="Hipervnculo"/>
@@ -1935,7 +1935,7 @@
             <w:noProof/>
             <w:webHidden/>
           </w:rPr>
-          <w:instrText xml:space="preserve"> PAGEREF _Toc510724612 \h </w:instrText>
+          <w:instrText xml:space="preserve"> PAGEREF _Toc512441309 \h </w:instrText>
         </w:r>
         <w:r>
           <w:rPr>
@@ -1955,7 +1955,7 @@
             <w:noProof/>
             <w:webHidden/>
           </w:rPr>
-          <w:t>21</w:t>
+          <w:t>23</w:t>
         </w:r>
         <w:r>
           <w:rPr>
@@ -1983,7 +1983,7 @@
           <w:lang w:eastAsia="es-ES"/>
         </w:rPr>
       </w:pPr>
-      <w:hyperlink w:anchor="_Toc510724613" w:history="1">
+      <w:hyperlink w:anchor="_Toc512441310" w:history="1">
         <w:r>
           <w:rPr>
             <w:rStyle w:val="Hipervnculo"/>
@@ -2010,7 +2010,7 @@
             <w:noProof/>
             <w:webHidden/>
           </w:rPr>
-          <w:instrText xml:space="preserve"> PAGEREF _Toc510724613 \h </w:instrText>
+          <w:instrText xml:space="preserve"> PAGEREF _Toc512441310 \h </w:instrText>
         </w:r>
         <w:r>
           <w:rPr>
@@ -2030,7 +2030,7 @@
             <w:noProof/>
             <w:webHidden/>
           </w:rPr>
-          <w:t>21</w:t>
+          <w:t>23</w:t>
         </w:r>
         <w:r>
           <w:rPr>
@@ -2093,7 +2093,7 @@
       <w:r>
         <w:fldChar w:fldCharType="separate"/>
       </w:r>
-      <w:hyperlink r:id="rId14" w:anchor="_Toc511750175" w:history="1">
+      <w:hyperlink r:id="rId14" w:anchor="_Toc512441272" w:history="1">
         <w:r>
           <w:rPr>
             <w:rStyle w:val="Hipervnculo"/>
@@ -2120,7 +2120,7 @@
             <w:noProof/>
             <w:webHidden/>
           </w:rPr>
-          <w:instrText xml:space="preserve"> PAGEREF _Toc511750175 \h </w:instrText>
+          <w:instrText xml:space="preserve"> PAGEREF _Toc512441272 \h </w:instrText>
         </w:r>
         <w:r>
           <w:rPr>
@@ -2167,7 +2167,7 @@
           <w:lang w:eastAsia="es-ES"/>
         </w:rPr>
       </w:pPr>
-      <w:hyperlink r:id="rId15" w:anchor="_Toc511750176" w:history="1">
+      <w:hyperlink r:id="rId15" w:anchor="_Toc512441273" w:history="1">
         <w:r>
           <w:rPr>
             <w:rStyle w:val="Hipervnculo"/>
@@ -2194,7 +2194,7 @@
             <w:noProof/>
             <w:webHidden/>
           </w:rPr>
-          <w:instrText xml:space="preserve"> PAGEREF _Toc511750176 \h </w:instrText>
+          <w:instrText xml:space="preserve"> PAGEREF _Toc512441273 \h </w:instrText>
         </w:r>
         <w:r>
           <w:rPr>
@@ -2241,7 +2241,7 @@
           <w:lang w:eastAsia="es-ES"/>
         </w:rPr>
       </w:pPr>
-      <w:hyperlink r:id="rId16" w:anchor="_Toc511750177" w:history="1">
+      <w:hyperlink r:id="rId16" w:anchor="_Toc512441274" w:history="1">
         <w:r>
           <w:rPr>
             <w:rStyle w:val="Hipervnculo"/>
@@ -2268,7 +2268,7 @@
             <w:noProof/>
             <w:webHidden/>
           </w:rPr>
-          <w:instrText xml:space="preserve"> PAGEREF _Toc511750177 \h </w:instrText>
+          <w:instrText xml:space="preserve"> PAGEREF _Toc512441274 \h </w:instrText>
         </w:r>
         <w:r>
           <w:rPr>
@@ -2315,7 +2315,7 @@
           <w:lang w:eastAsia="es-ES"/>
         </w:rPr>
       </w:pPr>
-      <w:hyperlink r:id="rId17" w:anchor="_Toc511750178" w:history="1">
+      <w:hyperlink r:id="rId17" w:anchor="_Toc512441275" w:history="1">
         <w:r>
           <w:rPr>
             <w:rStyle w:val="Hipervnculo"/>
@@ -2342,7 +2342,7 @@
             <w:noProof/>
             <w:webHidden/>
           </w:rPr>
-          <w:instrText xml:space="preserve"> PAGEREF _Toc511750178 \h </w:instrText>
+          <w:instrText xml:space="preserve"> PAGEREF _Toc512441275 \h </w:instrText>
         </w:r>
         <w:r>
           <w:rPr>
@@ -2389,7 +2389,7 @@
           <w:lang w:eastAsia="es-ES"/>
         </w:rPr>
       </w:pPr>
-      <w:hyperlink r:id="rId18" w:anchor="_Toc511750179" w:history="1">
+      <w:hyperlink r:id="rId18" w:anchor="_Toc512441276" w:history="1">
         <w:r>
           <w:rPr>
             <w:rStyle w:val="Hipervnculo"/>
@@ -2416,7 +2416,7 @@
             <w:noProof/>
             <w:webHidden/>
           </w:rPr>
-          <w:instrText xml:space="preserve"> PAGEREF _Toc511750179 \h </w:instrText>
+          <w:instrText xml:space="preserve"> PAGEREF _Toc512441276 \h </w:instrText>
         </w:r>
         <w:r>
           <w:rPr>
@@ -2463,7 +2463,7 @@
           <w:lang w:eastAsia="es-ES"/>
         </w:rPr>
       </w:pPr>
-      <w:hyperlink r:id="rId19" w:anchor="_Toc511750180" w:history="1">
+      <w:hyperlink r:id="rId19" w:anchor="_Toc512441277" w:history="1">
         <w:r>
           <w:rPr>
             <w:rStyle w:val="Hipervnculo"/>
@@ -2490,7 +2490,7 @@
             <w:noProof/>
             <w:webHidden/>
           </w:rPr>
-          <w:instrText xml:space="preserve"> PAGEREF _Toc511750180 \h </w:instrText>
+          <w:instrText xml:space="preserve"> PAGEREF _Toc512441277 \h </w:instrText>
         </w:r>
         <w:r>
           <w:rPr>
@@ -2537,13 +2537,13 @@
           <w:lang w:eastAsia="es-ES"/>
         </w:rPr>
       </w:pPr>
-      <w:hyperlink r:id="rId20" w:anchor="_Toc511750181" w:history="1">
+      <w:hyperlink r:id="rId20" w:anchor="_Toc512441278" w:history="1">
         <w:r>
           <w:rPr>
             <w:rStyle w:val="Hipervnculo"/>
             <w:noProof/>
           </w:rPr>
-          <w:t>Figura 10. Diagrama de barras: Relación entre edad y presencia de comorbilidades.</w:t>
+          <w:t>Tabla 1. Tabla cruzada entre hábito tabáquico y la edad.</w:t>
         </w:r>
         <w:r>
           <w:rPr>
@@ -2564,7 +2564,7 @@
             <w:noProof/>
             <w:webHidden/>
           </w:rPr>
-          <w:instrText xml:space="preserve"> PAGEREF _Toc511750181 \h </w:instrText>
+          <w:instrText xml:space="preserve"> PAGEREF _Toc512441278 \h </w:instrText>
         </w:r>
         <w:r>
           <w:rPr>
@@ -2611,13 +2611,13 @@
           <w:lang w:eastAsia="es-ES"/>
         </w:rPr>
       </w:pPr>
-      <w:hyperlink r:id="rId21" w:anchor="_Toc511750182" w:history="1">
+      <w:hyperlink r:id="rId21" w:anchor="_Toc512441279" w:history="1">
         <w:r>
           <w:rPr>
             <w:rStyle w:val="Hipervnculo"/>
             <w:noProof/>
           </w:rPr>
-          <w:t>Tabla 1. Tabla cruzada entre hábito tabáquico y la edad.</w:t>
+          <w:t>Figura 10. Diagrama de barras: Relación entre edad y presencia de comorbilidades.</w:t>
         </w:r>
         <w:r>
           <w:rPr>
@@ -2638,7 +2638,7 @@
             <w:noProof/>
             <w:webHidden/>
           </w:rPr>
-          <w:instrText xml:space="preserve"> PAGEREF _Toc511750182 \h </w:instrText>
+          <w:instrText xml:space="preserve"> PAGEREF _Toc512441279 \h </w:instrText>
         </w:r>
         <w:r>
           <w:rPr>
@@ -2685,7 +2685,7 @@
           <w:lang w:eastAsia="es-ES"/>
         </w:rPr>
       </w:pPr>
-      <w:hyperlink r:id="rId22" w:anchor="_Toc511750183" w:history="1">
+      <w:hyperlink r:id="rId22" w:anchor="_Toc512441280" w:history="1">
         <w:r>
           <w:rPr>
             <w:rStyle w:val="Hipervnculo"/>
@@ -2712,7 +2712,7 @@
             <w:noProof/>
             <w:webHidden/>
           </w:rPr>
-          <w:instrText xml:space="preserve"> PAGEREF _Toc511750183 \h </w:instrText>
+          <w:instrText xml:space="preserve"> PAGEREF _Toc512441280 \h </w:instrText>
         </w:r>
         <w:r>
           <w:rPr>
@@ -2733,6 +2733,450 @@
             <w:webHidden/>
           </w:rPr>
           <w:t>21</w:t>
+        </w:r>
+        <w:r>
+          <w:rPr>
+            <w:noProof/>
+            <w:webHidden/>
+          </w:rPr>
+          <w:fldChar w:fldCharType="end"/>
+        </w:r>
+      </w:hyperlink>
+    </w:p>
+    <w:p>
+      <w:pPr>
+        <w:pStyle w:val="Tabladeilustraciones"/>
+        <w:tabs>
+          <w:tab w:val="right" w:leader="dot" w:pos="8494"/>
+        </w:tabs>
+        <w:rPr>
+          <w:rFonts w:eastAsiaTheme="minorEastAsia"/>
+          <w:b w:val="0"/>
+          <w:bCs w:val="0"/>
+          <w:noProof/>
+          <w:sz w:val="22"/>
+          <w:szCs w:val="22"/>
+          <w:lang w:eastAsia="es-ES"/>
+        </w:rPr>
+      </w:pPr>
+      <w:hyperlink r:id="rId23" w:anchor="_Toc512441281" w:history="1">
+        <w:r>
+          <w:rPr>
+            <w:rStyle w:val="Hipervnculo"/>
+            <w:noProof/>
+          </w:rPr>
+          <w:t>Figura 12. Diagrama de barras que representa la relación entre el consumo de alcohol y la presencia de clínica neurológica al diagnóstico.</w:t>
+        </w:r>
+        <w:r>
+          <w:rPr>
+            <w:noProof/>
+            <w:webHidden/>
+          </w:rPr>
+          <w:tab/>
+        </w:r>
+        <w:r>
+          <w:rPr>
+            <w:noProof/>
+            <w:webHidden/>
+          </w:rPr>
+          <w:fldChar w:fldCharType="begin"/>
+        </w:r>
+        <w:r>
+          <w:rPr>
+            <w:noProof/>
+            <w:webHidden/>
+          </w:rPr>
+          <w:instrText xml:space="preserve"> PAGEREF _Toc512441281 \h </w:instrText>
+        </w:r>
+        <w:r>
+          <w:rPr>
+            <w:noProof/>
+            <w:webHidden/>
+          </w:rPr>
+        </w:r>
+        <w:r>
+          <w:rPr>
+            <w:noProof/>
+            <w:webHidden/>
+          </w:rPr>
+          <w:fldChar w:fldCharType="separate"/>
+        </w:r>
+        <w:r>
+          <w:rPr>
+            <w:noProof/>
+            <w:webHidden/>
+          </w:rPr>
+          <w:t>21</w:t>
+        </w:r>
+        <w:r>
+          <w:rPr>
+            <w:noProof/>
+            <w:webHidden/>
+          </w:rPr>
+          <w:fldChar w:fldCharType="end"/>
+        </w:r>
+      </w:hyperlink>
+    </w:p>
+    <w:p>
+      <w:pPr>
+        <w:pStyle w:val="Tabladeilustraciones"/>
+        <w:tabs>
+          <w:tab w:val="right" w:leader="dot" w:pos="8494"/>
+        </w:tabs>
+        <w:rPr>
+          <w:rFonts w:eastAsiaTheme="minorEastAsia"/>
+          <w:b w:val="0"/>
+          <w:bCs w:val="0"/>
+          <w:noProof/>
+          <w:sz w:val="22"/>
+          <w:szCs w:val="22"/>
+          <w:lang w:eastAsia="es-ES"/>
+        </w:rPr>
+      </w:pPr>
+      <w:hyperlink r:id="rId24" w:anchor="_Toc512441282" w:history="1">
+        <w:r>
+          <w:rPr>
+            <w:rStyle w:val="Hipervnculo"/>
+            <w:noProof/>
+          </w:rPr>
+          <w:t>Figura 13. Diagrama de barras que representa la relación entre el sexo y el consumo de alcohol.</w:t>
+        </w:r>
+        <w:r>
+          <w:rPr>
+            <w:noProof/>
+            <w:webHidden/>
+          </w:rPr>
+          <w:tab/>
+        </w:r>
+        <w:r>
+          <w:rPr>
+            <w:noProof/>
+            <w:webHidden/>
+          </w:rPr>
+          <w:fldChar w:fldCharType="begin"/>
+        </w:r>
+        <w:r>
+          <w:rPr>
+            <w:noProof/>
+            <w:webHidden/>
+          </w:rPr>
+          <w:instrText xml:space="preserve"> PAGEREF _Toc512441282 \h </w:instrText>
+        </w:r>
+        <w:r>
+          <w:rPr>
+            <w:noProof/>
+            <w:webHidden/>
+          </w:rPr>
+        </w:r>
+        <w:r>
+          <w:rPr>
+            <w:noProof/>
+            <w:webHidden/>
+          </w:rPr>
+          <w:fldChar w:fldCharType="separate"/>
+        </w:r>
+        <w:r>
+          <w:rPr>
+            <w:noProof/>
+            <w:webHidden/>
+          </w:rPr>
+          <w:t>21</w:t>
+        </w:r>
+        <w:r>
+          <w:rPr>
+            <w:noProof/>
+            <w:webHidden/>
+          </w:rPr>
+          <w:fldChar w:fldCharType="end"/>
+        </w:r>
+      </w:hyperlink>
+    </w:p>
+    <w:p>
+      <w:pPr>
+        <w:pStyle w:val="Tabladeilustraciones"/>
+        <w:tabs>
+          <w:tab w:val="right" w:leader="dot" w:pos="8494"/>
+        </w:tabs>
+        <w:rPr>
+          <w:rFonts w:eastAsiaTheme="minorEastAsia"/>
+          <w:b w:val="0"/>
+          <w:bCs w:val="0"/>
+          <w:noProof/>
+          <w:sz w:val="22"/>
+          <w:szCs w:val="22"/>
+          <w:lang w:eastAsia="es-ES"/>
+        </w:rPr>
+      </w:pPr>
+      <w:hyperlink r:id="rId25" w:anchor="_Toc512441283" w:history="1">
+        <w:r>
+          <w:rPr>
+            <w:rStyle w:val="Hipervnculo"/>
+            <w:noProof/>
+          </w:rPr>
+          <w:t>Figura 14. Distribución de las localizaciones de los aneurismas según su tamaño</w:t>
+        </w:r>
+        <w:r>
+          <w:rPr>
+            <w:noProof/>
+            <w:webHidden/>
+          </w:rPr>
+          <w:tab/>
+        </w:r>
+        <w:r>
+          <w:rPr>
+            <w:noProof/>
+            <w:webHidden/>
+          </w:rPr>
+          <w:fldChar w:fldCharType="begin"/>
+        </w:r>
+        <w:r>
+          <w:rPr>
+            <w:noProof/>
+            <w:webHidden/>
+          </w:rPr>
+          <w:instrText xml:space="preserve"> PAGEREF _Toc512441283 \h </w:instrText>
+        </w:r>
+        <w:r>
+          <w:rPr>
+            <w:noProof/>
+            <w:webHidden/>
+          </w:rPr>
+        </w:r>
+        <w:r>
+          <w:rPr>
+            <w:noProof/>
+            <w:webHidden/>
+          </w:rPr>
+          <w:fldChar w:fldCharType="separate"/>
+        </w:r>
+        <w:r>
+          <w:rPr>
+            <w:noProof/>
+            <w:webHidden/>
+          </w:rPr>
+          <w:t>22</w:t>
+        </w:r>
+        <w:r>
+          <w:rPr>
+            <w:noProof/>
+            <w:webHidden/>
+          </w:rPr>
+          <w:fldChar w:fldCharType="end"/>
+        </w:r>
+      </w:hyperlink>
+    </w:p>
+    <w:p>
+      <w:pPr>
+        <w:pStyle w:val="Tabladeilustraciones"/>
+        <w:tabs>
+          <w:tab w:val="right" w:leader="dot" w:pos="8494"/>
+        </w:tabs>
+        <w:rPr>
+          <w:rFonts w:eastAsiaTheme="minorEastAsia"/>
+          <w:b w:val="0"/>
+          <w:bCs w:val="0"/>
+          <w:noProof/>
+          <w:sz w:val="22"/>
+          <w:szCs w:val="22"/>
+          <w:lang w:eastAsia="es-ES"/>
+        </w:rPr>
+      </w:pPr>
+      <w:hyperlink r:id="rId26" w:anchor="_Toc512441284" w:history="1">
+        <w:r>
+          <w:rPr>
+            <w:rStyle w:val="Hipervnculo"/>
+            <w:noProof/>
+          </w:rPr>
+          <w:t>Tabla 2.  Estimación de riesgo  para número de aneurismas y tamaño</w:t>
+        </w:r>
+        <w:r>
+          <w:rPr>
+            <w:noProof/>
+            <w:webHidden/>
+          </w:rPr>
+          <w:tab/>
+        </w:r>
+        <w:r>
+          <w:rPr>
+            <w:noProof/>
+            <w:webHidden/>
+          </w:rPr>
+          <w:fldChar w:fldCharType="begin"/>
+        </w:r>
+        <w:r>
+          <w:rPr>
+            <w:noProof/>
+            <w:webHidden/>
+          </w:rPr>
+          <w:instrText xml:space="preserve"> PAGEREF _Toc512441284 \h </w:instrText>
+        </w:r>
+        <w:r>
+          <w:rPr>
+            <w:noProof/>
+            <w:webHidden/>
+          </w:rPr>
+        </w:r>
+        <w:r>
+          <w:rPr>
+            <w:noProof/>
+            <w:webHidden/>
+          </w:rPr>
+          <w:fldChar w:fldCharType="separate"/>
+        </w:r>
+        <w:r>
+          <w:rPr>
+            <w:noProof/>
+            <w:webHidden/>
+          </w:rPr>
+          <w:t>22</w:t>
+        </w:r>
+        <w:r>
+          <w:rPr>
+            <w:noProof/>
+            <w:webHidden/>
+          </w:rPr>
+          <w:fldChar w:fldCharType="end"/>
+        </w:r>
+      </w:hyperlink>
+    </w:p>
+    <w:p>
+      <w:pPr>
+        <w:pStyle w:val="Tabladeilustraciones"/>
+        <w:tabs>
+          <w:tab w:val="right" w:leader="dot" w:pos="8494"/>
+        </w:tabs>
+        <w:rPr>
+          <w:rFonts w:eastAsiaTheme="minorEastAsia"/>
+          <w:b w:val="0"/>
+          <w:bCs w:val="0"/>
+          <w:noProof/>
+          <w:sz w:val="22"/>
+          <w:szCs w:val="22"/>
+          <w:lang w:eastAsia="es-ES"/>
+        </w:rPr>
+      </w:pPr>
+      <w:hyperlink r:id="rId27" w:anchor="_Toc512441285" w:history="1">
+        <w:r>
+          <w:rPr>
+            <w:rStyle w:val="Hipervnculo"/>
+            <w:noProof/>
+          </w:rPr>
+          <w:t>Figura 15. Diagrama de barras que relaciona la técnica del TEV con el tipo de antiagregación.</w:t>
+        </w:r>
+        <w:r>
+          <w:rPr>
+            <w:noProof/>
+            <w:webHidden/>
+          </w:rPr>
+          <w:tab/>
+        </w:r>
+        <w:r>
+          <w:rPr>
+            <w:noProof/>
+            <w:webHidden/>
+          </w:rPr>
+          <w:fldChar w:fldCharType="begin"/>
+        </w:r>
+        <w:r>
+          <w:rPr>
+            <w:noProof/>
+            <w:webHidden/>
+          </w:rPr>
+          <w:instrText xml:space="preserve"> PAGEREF _Toc512441285 \h </w:instrText>
+        </w:r>
+        <w:r>
+          <w:rPr>
+            <w:noProof/>
+            <w:webHidden/>
+          </w:rPr>
+        </w:r>
+        <w:r>
+          <w:rPr>
+            <w:noProof/>
+            <w:webHidden/>
+          </w:rPr>
+          <w:fldChar w:fldCharType="separate"/>
+        </w:r>
+        <w:r>
+          <w:rPr>
+            <w:noProof/>
+            <w:webHidden/>
+          </w:rPr>
+          <w:t>23</w:t>
+        </w:r>
+        <w:r>
+          <w:rPr>
+            <w:noProof/>
+            <w:webHidden/>
+          </w:rPr>
+          <w:fldChar w:fldCharType="end"/>
+        </w:r>
+      </w:hyperlink>
+    </w:p>
+    <w:p>
+      <w:pPr>
+        <w:pStyle w:val="Tabladeilustraciones"/>
+        <w:tabs>
+          <w:tab w:val="right" w:leader="dot" w:pos="8494"/>
+        </w:tabs>
+        <w:rPr>
+          <w:rFonts w:eastAsiaTheme="minorEastAsia"/>
+          <w:b w:val="0"/>
+          <w:bCs w:val="0"/>
+          <w:noProof/>
+          <w:sz w:val="22"/>
+          <w:szCs w:val="22"/>
+          <w:lang w:eastAsia="es-ES"/>
+        </w:rPr>
+      </w:pPr>
+      <w:hyperlink r:id="rId28" w:anchor="_Toc512441286" w:history="1">
+        <w:r>
+          <w:rPr>
+            <w:rStyle w:val="Hipervnculo"/>
+            <w:noProof/>
+          </w:rPr>
+          <w:t>Figura 16.Diagrama de barras que relaciona los antecedentes de HSA y el número de intervenciones realizadas.</w:t>
+        </w:r>
+        <w:r>
+          <w:rPr>
+            <w:noProof/>
+            <w:webHidden/>
+          </w:rPr>
+          <w:tab/>
+        </w:r>
+        <w:r>
+          <w:rPr>
+            <w:noProof/>
+            <w:webHidden/>
+          </w:rPr>
+          <w:fldChar w:fldCharType="begin"/>
+        </w:r>
+        <w:r>
+          <w:rPr>
+            <w:noProof/>
+            <w:webHidden/>
+          </w:rPr>
+          <w:instrText xml:space="preserve"> PAGEREF _Toc512441286 \h </w:instrText>
+        </w:r>
+        <w:r>
+          <w:rPr>
+            <w:noProof/>
+            <w:webHidden/>
+          </w:rPr>
+        </w:r>
+        <w:r>
+          <w:rPr>
+            <w:noProof/>
+            <w:webHidden/>
+          </w:rPr>
+          <w:fldChar w:fldCharType="separate"/>
+        </w:r>
+        <w:r>
+          <w:rPr>
+            <w:noProof/>
+            <w:webHidden/>
+          </w:rPr>
+          <w:t>23</w:t>
         </w:r>
         <w:r>
           <w:rPr>
@@ -2759,7 +3203,7 @@
       <w:pPr>
         <w:pStyle w:val="Ttulo1"/>
       </w:pPr>
-      <w:bookmarkStart w:id="0" w:name="_Toc510724590"/>
+      <w:bookmarkStart w:id="0" w:name="_Toc512441287"/>
       <w:r>
         <w:lastRenderedPageBreak/>
         <w:t>Introducción</w:t>
@@ -2775,7 +3219,7 @@
         </w:numPr>
         <w:ind w:left="576" w:hanging="576"/>
       </w:pPr>
-      <w:bookmarkStart w:id="1" w:name="_Toc510724591"/>
+      <w:bookmarkStart w:id="1" w:name="_Toc512441288"/>
       <w:r>
         <w:t>Definición de aneurisma incidental</w:t>
       </w:r>
@@ -2874,7 +3318,7 @@
         </w:numPr>
         <w:ind w:left="576" w:hanging="576"/>
       </w:pPr>
-      <w:bookmarkStart w:id="2" w:name="_Toc510724592"/>
+      <w:bookmarkStart w:id="2" w:name="_Toc512441289"/>
       <w:r>
         <w:t>Epidemiología</w:t>
       </w:r>
@@ -2938,7 +3382,7 @@
         </w:numPr>
         <w:ind w:left="576" w:hanging="576"/>
       </w:pPr>
-      <w:bookmarkStart w:id="3" w:name="_Toc510724593"/>
+      <w:bookmarkStart w:id="3" w:name="_Toc512441290"/>
       <w:r>
         <w:t>Historia natural del aneurisma</w:t>
       </w:r>
@@ -2998,7 +3442,7 @@
         </w:numPr>
         <w:ind w:left="1428" w:hanging="720"/>
       </w:pPr>
-      <w:bookmarkStart w:id="4" w:name="_Toc510724594"/>
+      <w:bookmarkStart w:id="4" w:name="_Toc512441291"/>
       <w:r>
         <w:t>Hemorragia Subaracnoidea (HSA)</w:t>
       </w:r>
@@ -3204,7 +3648,7 @@
         </w:numPr>
         <w:ind w:left="1428" w:hanging="720"/>
       </w:pPr>
-      <w:bookmarkStart w:id="5" w:name="_Toc510724595"/>
+      <w:bookmarkStart w:id="5" w:name="_Toc512441292"/>
       <w:r>
         <w:t>Factores pronósticos y factores de riesgo de ruptura aneurismática</w:t>
       </w:r>
@@ -3625,7 +4069,7 @@
         </w:numPr>
         <w:ind w:left="576" w:hanging="576"/>
       </w:pPr>
-      <w:bookmarkStart w:id="6" w:name="_Toc510724596"/>
+      <w:bookmarkStart w:id="6" w:name="_Toc512441293"/>
       <w:r>
         <w:t>Tratamiento de los aneurismas incidentales</w:t>
       </w:r>
@@ -3645,7 +4089,7 @@
         </w:numPr>
         <w:ind w:left="1428" w:hanging="720"/>
       </w:pPr>
-      <w:bookmarkStart w:id="7" w:name="_Toc510724597"/>
+      <w:bookmarkStart w:id="7" w:name="_Toc512441294"/>
       <w:r>
         <w:t>Tratamiento quirúrgico</w:t>
       </w:r>
@@ -3933,7 +4377,7 @@
         </w:numPr>
         <w:ind w:left="1428" w:hanging="720"/>
       </w:pPr>
-      <w:bookmarkStart w:id="8" w:name="_Toc510724598"/>
+      <w:bookmarkStart w:id="8" w:name="_Toc512441295"/>
       <w:r>
         <w:t>Tratamiento endovascular</w:t>
       </w:r>
@@ -4132,7 +4576,7 @@
       <w:pPr>
         <w:pStyle w:val="Ttulo1"/>
       </w:pPr>
-      <w:bookmarkStart w:id="9" w:name="_Toc510724599"/>
+      <w:bookmarkStart w:id="9" w:name="_Toc512441296"/>
       <w:r>
         <w:t>Justificación del Proyecto</w:t>
       </w:r>
@@ -4192,7 +4636,7 @@
       <w:pPr>
         <w:pStyle w:val="Ttulo1"/>
       </w:pPr>
-      <w:bookmarkStart w:id="10" w:name="_Toc510724600"/>
+      <w:bookmarkStart w:id="10" w:name="_Toc512441297"/>
       <w:r>
         <w:t>Objetivos</w:t>
       </w:r>
@@ -4260,7 +4704,7 @@
       <w:pPr>
         <w:pStyle w:val="Ttulo1"/>
       </w:pPr>
-      <w:bookmarkStart w:id="11" w:name="_Toc510724601"/>
+      <w:bookmarkStart w:id="11" w:name="_Toc512441298"/>
       <w:r>
         <w:lastRenderedPageBreak/>
         <w:t>Material y métodos</w:t>
@@ -4360,7 +4804,7 @@
       <w:pPr>
         <w:pStyle w:val="Ttulo2"/>
       </w:pPr>
-      <w:bookmarkStart w:id="12" w:name="_Toc510724602"/>
+      <w:bookmarkStart w:id="12" w:name="_Toc512441299"/>
       <w:r>
         <w:t>Criterios de inclusión</w:t>
       </w:r>
@@ -4406,7 +4850,7 @@
       <w:pPr>
         <w:pStyle w:val="Ttulo2"/>
       </w:pPr>
-      <w:bookmarkStart w:id="13" w:name="_Toc510724603"/>
+      <w:bookmarkStart w:id="13" w:name="_Toc512441300"/>
       <w:r>
         <w:t>Datos recogidos</w:t>
       </w:r>
@@ -4679,7 +5123,7 @@
       <w:pPr>
         <w:pStyle w:val="Ttulo2"/>
       </w:pPr>
-      <w:bookmarkStart w:id="14" w:name="_Toc510724604"/>
+      <w:bookmarkStart w:id="14" w:name="_Toc512441301"/>
       <w:r>
         <w:t>Análisis estadístico</w:t>
       </w:r>
@@ -4723,7 +5167,7 @@
       <w:pPr>
         <w:pStyle w:val="Ttulo3"/>
       </w:pPr>
-      <w:bookmarkStart w:id="15" w:name="_Toc510724605"/>
+      <w:bookmarkStart w:id="15" w:name="_Toc512441302"/>
       <w:r>
         <w:lastRenderedPageBreak/>
         <w:t>Descriptivo</w:t>
@@ -4767,7 +5211,7 @@
           <w:rFonts w:eastAsia="ArialMT"/>
         </w:rPr>
       </w:pPr>
-      <w:bookmarkStart w:id="16" w:name="_Toc510724606"/>
+      <w:bookmarkStart w:id="16" w:name="_Toc512441303"/>
       <w:r>
         <w:rPr>
           <w:rFonts w:eastAsia="ArialMT"/>
@@ -4799,7 +5243,7 @@
       <w:pPr>
         <w:pStyle w:val="Ttulo1"/>
       </w:pPr>
-      <w:bookmarkStart w:id="17" w:name="_Toc510724607"/>
+      <w:bookmarkStart w:id="17" w:name="_Toc512441304"/>
       <w:r>
         <w:t>Resultados</w:t>
       </w:r>
@@ -4809,7 +5253,7 @@
       <w:pPr>
         <w:pStyle w:val="Ttulo2"/>
       </w:pPr>
-      <w:bookmarkStart w:id="18" w:name="_Toc510724608"/>
+      <w:bookmarkStart w:id="18" w:name="_Toc512441305"/>
       <w:r>
         <w:t>Descripción</w:t>
       </w:r>
@@ -4842,7 +5286,7 @@
             </wp:cNvGraphicFramePr>
             <a:graphic xmlns:a="http://schemas.openxmlformats.org/drawingml/2006/main">
               <a:graphicData uri="http://schemas.openxmlformats.org/drawingml/2006/chart">
-                <c:chart xmlns:c="http://schemas.openxmlformats.org/drawingml/2006/chart" xmlns:r="http://schemas.openxmlformats.org/officeDocument/2006/relationships" r:id="rId23"/>
+                <c:chart xmlns:c="http://schemas.openxmlformats.org/drawingml/2006/chart" xmlns:r="http://schemas.openxmlformats.org/officeDocument/2006/relationships" r:id="rId29"/>
               </a:graphicData>
             </a:graphic>
             <wp14:sizeRelH relativeFrom="page">
@@ -4877,7 +5321,7 @@
             </wp:cNvGraphicFramePr>
             <a:graphic xmlns:a="http://schemas.openxmlformats.org/drawingml/2006/main">
               <a:graphicData uri="http://schemas.openxmlformats.org/drawingml/2006/chart">
-                <c:chart xmlns:c="http://schemas.openxmlformats.org/drawingml/2006/chart" xmlns:r="http://schemas.openxmlformats.org/officeDocument/2006/relationships" r:id="rId24"/>
+                <c:chart xmlns:c="http://schemas.openxmlformats.org/drawingml/2006/chart" xmlns:r="http://schemas.openxmlformats.org/officeDocument/2006/relationships" r:id="rId30"/>
               </a:graphicData>
             </a:graphic>
             <wp14:sizeRelH relativeFrom="page">
@@ -4957,7 +5401,7 @@
                       <w:szCs w:val="22"/>
                     </w:rPr>
                   </w:pPr>
-                  <w:bookmarkStart w:id="19" w:name="_Toc511750175"/>
+                  <w:bookmarkStart w:id="19" w:name="_Toc512441272"/>
                   <w:r>
                     <w:rPr>
                       <w:szCs w:val="22"/>
@@ -5010,7 +5454,7 @@
                       <w:szCs w:val="22"/>
                     </w:rPr>
                   </w:pPr>
-                  <w:bookmarkStart w:id="20" w:name="_Toc511750176"/>
+                  <w:bookmarkStart w:id="20" w:name="_Toc512441273"/>
                   <w:r>
                     <w:rPr>
                       <w:szCs w:val="22"/>
@@ -5065,7 +5509,7 @@
                       <w:szCs w:val="22"/>
                     </w:rPr>
                   </w:pPr>
-                  <w:bookmarkStart w:id="21" w:name="_Toc511750177"/>
+                  <w:bookmarkStart w:id="21" w:name="_Toc512441274"/>
                   <w:r>
                     <w:rPr>
                       <w:szCs w:val="22"/>
@@ -5150,7 +5594,7 @@
             </wp:cNvGraphicFramePr>
             <a:graphic xmlns:a="http://schemas.openxmlformats.org/drawingml/2006/main">
               <a:graphicData uri="http://schemas.openxmlformats.org/drawingml/2006/chart">
-                <c:chart xmlns:c="http://schemas.openxmlformats.org/drawingml/2006/chart" xmlns:r="http://schemas.openxmlformats.org/officeDocument/2006/relationships" r:id="rId25"/>
+                <c:chart xmlns:c="http://schemas.openxmlformats.org/drawingml/2006/chart" xmlns:r="http://schemas.openxmlformats.org/officeDocument/2006/relationships" r:id="rId31"/>
               </a:graphicData>
             </a:graphic>
             <wp14:sizeRelH relativeFrom="page">
@@ -5494,7 +5938,7 @@
                     </pic:cNvPicPr>
                   </pic:nvPicPr>
                   <pic:blipFill>
-                    <a:blip r:embed="rId26">
+                    <a:blip r:embed="rId32">
                       <a:extLst>
                         <a:ext uri="{28A0092B-C50C-407E-A947-70E740481C1C}">
                           <a14:useLocalDpi xmlns:a14="http://schemas.microsoft.com/office/drawing/2010/main" val="0"/>
@@ -5559,7 +6003,7 @@
             </wp:cNvGraphicFramePr>
             <a:graphic xmlns:a="http://schemas.openxmlformats.org/drawingml/2006/main">
               <a:graphicData uri="http://schemas.openxmlformats.org/drawingml/2006/chart">
-                <c:chart xmlns:c="http://schemas.openxmlformats.org/drawingml/2006/chart" xmlns:r="http://schemas.openxmlformats.org/officeDocument/2006/relationships" r:id="rId27"/>
+                <c:chart xmlns:c="http://schemas.openxmlformats.org/drawingml/2006/chart" xmlns:r="http://schemas.openxmlformats.org/officeDocument/2006/relationships" r:id="rId33"/>
               </a:graphicData>
             </a:graphic>
             <wp14:sizeRelH relativeFrom="page">
@@ -5594,7 +6038,7 @@
             </wp:cNvGraphicFramePr>
             <a:graphic xmlns:a="http://schemas.openxmlformats.org/drawingml/2006/main">
               <a:graphicData uri="http://schemas.openxmlformats.org/drawingml/2006/chart">
-                <c:chart xmlns:c="http://schemas.openxmlformats.org/drawingml/2006/chart" xmlns:r="http://schemas.openxmlformats.org/officeDocument/2006/relationships" r:id="rId28"/>
+                <c:chart xmlns:c="http://schemas.openxmlformats.org/drawingml/2006/chart" xmlns:r="http://schemas.openxmlformats.org/officeDocument/2006/relationships" r:id="rId34"/>
               </a:graphicData>
             </a:graphic>
             <wp14:sizeRelH relativeFrom="page">
@@ -5629,7 +6073,7 @@
             </wp:cNvGraphicFramePr>
             <a:graphic xmlns:a="http://schemas.openxmlformats.org/drawingml/2006/main">
               <a:graphicData uri="http://schemas.openxmlformats.org/drawingml/2006/chart">
-                <c:chart xmlns:c="http://schemas.openxmlformats.org/drawingml/2006/chart" xmlns:r="http://schemas.openxmlformats.org/officeDocument/2006/relationships" r:id="rId29"/>
+                <c:chart xmlns:c="http://schemas.openxmlformats.org/drawingml/2006/chart" xmlns:r="http://schemas.openxmlformats.org/officeDocument/2006/relationships" r:id="rId35"/>
               </a:graphicData>
             </a:graphic>
             <wp14:sizeRelH relativeFrom="margin">
@@ -5728,7 +6172,7 @@
                   <w:pPr>
                     <w:pStyle w:val="Epgrafe"/>
                   </w:pPr>
-                  <w:bookmarkStart w:id="22" w:name="_Toc511750178"/>
+                  <w:bookmarkStart w:id="22" w:name="_Toc512441275"/>
                   <w:r>
                     <w:t>Figura 7. Localizaciones de los aneurismas</w:t>
                   </w:r>
@@ -5738,7 +6182,7 @@
                   <w:pPr>
                     <w:pStyle w:val="Epgrafe"/>
                   </w:pPr>
-                  <w:bookmarkStart w:id="23" w:name="_Toc511750179"/>
+                  <w:bookmarkStart w:id="23" w:name="_Toc512441276"/>
                   <w:r>
                     <w:t>Figura 8. Porcentajes de oclusión de los aneurismas</w:t>
                   </w:r>
@@ -5773,7 +6217,7 @@
             </wp:cNvGraphicFramePr>
             <a:graphic xmlns:a="http://schemas.openxmlformats.org/drawingml/2006/main">
               <a:graphicData uri="http://schemas.openxmlformats.org/drawingml/2006/chart">
-                <c:chart xmlns:c="http://schemas.openxmlformats.org/drawingml/2006/chart" xmlns:r="http://schemas.openxmlformats.org/officeDocument/2006/relationships" r:id="rId30"/>
+                <c:chart xmlns:c="http://schemas.openxmlformats.org/drawingml/2006/chart" xmlns:r="http://schemas.openxmlformats.org/officeDocument/2006/relationships" r:id="rId36"/>
               </a:graphicData>
             </a:graphic>
             <wp14:sizeRelH relativeFrom="page">
@@ -5808,7 +6252,7 @@
             </wp:cNvGraphicFramePr>
             <a:graphic xmlns:a="http://schemas.openxmlformats.org/drawingml/2006/main">
               <a:graphicData uri="http://schemas.openxmlformats.org/drawingml/2006/chart">
-                <c:chart xmlns:c="http://schemas.openxmlformats.org/drawingml/2006/chart" xmlns:r="http://schemas.openxmlformats.org/officeDocument/2006/relationships" r:id="rId31"/>
+                <c:chart xmlns:c="http://schemas.openxmlformats.org/drawingml/2006/chart" xmlns:r="http://schemas.openxmlformats.org/officeDocument/2006/relationships" r:id="rId37"/>
               </a:graphicData>
             </a:graphic>
             <wp14:sizeRelH relativeFrom="page">
@@ -5897,7 +6341,7 @@
       <w:pPr>
         <w:pStyle w:val="Ttulo2"/>
       </w:pPr>
-      <w:bookmarkStart w:id="24" w:name="_Toc510724609"/>
+      <w:bookmarkStart w:id="24" w:name="_Toc512441306"/>
       <w:r>
         <w:t>Descripción</w:t>
       </w:r>
@@ -5930,7 +6374,7 @@
             </wp:cNvGraphicFramePr>
             <a:graphic xmlns:a="http://schemas.openxmlformats.org/drawingml/2006/main">
               <a:graphicData uri="http://schemas.openxmlformats.org/drawingml/2006/chart">
-                <c:chart xmlns:c="http://schemas.openxmlformats.org/drawingml/2006/chart" xmlns:r="http://schemas.openxmlformats.org/officeDocument/2006/relationships" r:id="rId32"/>
+                <c:chart xmlns:c="http://schemas.openxmlformats.org/drawingml/2006/chart" xmlns:r="http://schemas.openxmlformats.org/officeDocument/2006/relationships" r:id="rId38"/>
               </a:graphicData>
             </a:graphic>
             <wp14:sizeRelH relativeFrom="page">
@@ -6013,7 +6457,7 @@
                   <w:pPr>
                     <w:pStyle w:val="Epgrafe"/>
                   </w:pPr>
-                  <w:bookmarkStart w:id="25" w:name="_Toc511750180"/>
+                  <w:bookmarkStart w:id="25" w:name="_Toc512441277"/>
                   <w:r>
                     <w:t>Figura 9. Proporción de complicaciones</w:t>
                   </w:r>
@@ -6161,9 +6605,11 @@
       <w:pPr>
         <w:pStyle w:val="Ttulo2"/>
       </w:pPr>
+      <w:bookmarkStart w:id="26" w:name="_Toc512441307"/>
       <w:r>
         <w:t>Relaciones entre variables</w:t>
       </w:r>
+      <w:bookmarkEnd w:id="26"/>
     </w:p>
     <w:tbl>
       <w:tblPr>
@@ -6729,7 +7175,7 @@
                   <w:pPr>
                     <w:pStyle w:val="Epgrafe"/>
                   </w:pPr>
-                  <w:bookmarkStart w:id="26" w:name="_Toc511750182"/>
+                  <w:bookmarkStart w:id="27" w:name="_Toc512441278"/>
                   <w:r>
                     <w:t xml:space="preserve">Tabla </w:t>
                   </w:r>
@@ -6744,7 +7190,7 @@
                   <w:r>
                     <w:t>ntre hábito tabáquico y la edad.</w:t>
                   </w:r>
-                  <w:bookmarkEnd w:id="26"/>
+                  <w:bookmarkEnd w:id="27"/>
                 </w:p>
                 <w:p/>
               </w:txbxContent>
@@ -6765,7 +7211,7 @@
                   <w:pPr>
                     <w:pStyle w:val="Epgrafe"/>
                   </w:pPr>
-                  <w:bookmarkStart w:id="27" w:name="_Toc511750181"/>
+                  <w:bookmarkStart w:id="28" w:name="_Toc512441279"/>
                   <w:r>
                     <w:t>Figura 10. Diagrama de barras</w:t>
                   </w:r>
@@ -6775,7 +7221,7 @@
                   <w:r>
                     <w:t>elación entre edad y presencia de comorbilidades.</w:t>
                   </w:r>
-                  <w:bookmarkEnd w:id="27"/>
+                  <w:bookmarkEnd w:id="28"/>
                 </w:p>
                 <w:p/>
                 <w:p/>
@@ -6816,7 +7262,7 @@
             </wp:cNvGraphicFramePr>
             <a:graphic xmlns:a="http://schemas.openxmlformats.org/drawingml/2006/main">
               <a:graphicData uri="http://schemas.openxmlformats.org/drawingml/2006/chart">
-                <c:chart xmlns:c="http://schemas.openxmlformats.org/drawingml/2006/chart" xmlns:r="http://schemas.openxmlformats.org/officeDocument/2006/relationships" r:id="rId33"/>
+                <c:chart xmlns:c="http://schemas.openxmlformats.org/drawingml/2006/chart" xmlns:r="http://schemas.openxmlformats.org/officeDocument/2006/relationships" r:id="rId39"/>
               </a:graphicData>
             </a:graphic>
             <wp14:sizeRelH relativeFrom="page">
@@ -6862,13 +7308,13 @@
                   <w:pPr>
                     <w:pStyle w:val="Epgrafe"/>
                   </w:pPr>
-                  <w:bookmarkStart w:id="28" w:name="_Toc510797566"/>
-                  <w:bookmarkStart w:id="29" w:name="_Toc511750183"/>
+                  <w:bookmarkStart w:id="29" w:name="_Toc510797566"/>
+                  <w:bookmarkStart w:id="30" w:name="_Toc512441280"/>
                   <w:r>
                     <w:t>Figura 11. Diagrama de barras que representa la relación entre el sexo y la presencia de clínica neurológica al diagnóstico.</w:t>
                   </w:r>
-                  <w:bookmarkEnd w:id="28"/>
                   <w:bookmarkEnd w:id="29"/>
+                  <w:bookmarkEnd w:id="30"/>
                 </w:p>
                 <w:p/>
               </w:txbxContent>
@@ -6975,7 +7421,8 @@
                   <w:pPr>
                     <w:pStyle w:val="Epgrafe"/>
                   </w:pPr>
-                  <w:bookmarkStart w:id="30" w:name="_Toc510797567"/>
+                  <w:bookmarkStart w:id="31" w:name="_Toc510797567"/>
+                  <w:bookmarkStart w:id="32" w:name="_Toc512441281"/>
                   <w:r>
                     <w:t>Figura 12.</w:t>
                   </w:r>
@@ -6985,13 +7432,15 @@
                   <w:r>
                     <w:t xml:space="preserve"> el consumo de alcohol y la presencia de clínica neurológica al diagnóstico.</w:t>
                   </w:r>
-                  <w:bookmarkEnd w:id="30"/>
+                  <w:bookmarkEnd w:id="31"/>
+                  <w:bookmarkEnd w:id="32"/>
                 </w:p>
                 <w:p>
                   <w:pPr>
                     <w:pStyle w:val="Epgrafe"/>
                   </w:pPr>
-                  <w:bookmarkStart w:id="31" w:name="_Toc510797568"/>
+                  <w:bookmarkStart w:id="33" w:name="_Toc510797568"/>
+                  <w:bookmarkStart w:id="34" w:name="_Toc512441282"/>
                   <w:r>
                     <w:t xml:space="preserve">Figura 13. </w:t>
                   </w:r>
@@ -7001,7 +7450,8 @@
                   <w:r>
                     <w:t xml:space="preserve"> el sexo y el consumo de alcohol.</w:t>
                   </w:r>
-                  <w:bookmarkEnd w:id="31"/>
+                  <w:bookmarkEnd w:id="33"/>
+                  <w:bookmarkEnd w:id="34"/>
                 </w:p>
                 <w:p/>
               </w:txbxContent>
@@ -7041,7 +7491,7 @@
             </wp:cNvGraphicFramePr>
             <a:graphic xmlns:a="http://schemas.openxmlformats.org/drawingml/2006/main">
               <a:graphicData uri="http://schemas.openxmlformats.org/drawingml/2006/chart">
-                <c:chart xmlns:c="http://schemas.openxmlformats.org/drawingml/2006/chart" xmlns:r="http://schemas.openxmlformats.org/officeDocument/2006/relationships" r:id="rId34"/>
+                <c:chart xmlns:c="http://schemas.openxmlformats.org/drawingml/2006/chart" xmlns:r="http://schemas.openxmlformats.org/officeDocument/2006/relationships" r:id="rId40"/>
               </a:graphicData>
             </a:graphic>
             <wp14:sizeRelH relativeFrom="page">
@@ -7084,7 +7534,7 @@
             </wp:cNvGraphicFramePr>
             <a:graphic xmlns:a="http://schemas.openxmlformats.org/drawingml/2006/main">
               <a:graphicData uri="http://schemas.openxmlformats.org/drawingml/2006/chart">
-                <c:chart xmlns:c="http://schemas.openxmlformats.org/drawingml/2006/chart" xmlns:r="http://schemas.openxmlformats.org/officeDocument/2006/relationships" r:id="rId35"/>
+                <c:chart xmlns:c="http://schemas.openxmlformats.org/drawingml/2006/chart" xmlns:r="http://schemas.openxmlformats.org/officeDocument/2006/relationships" r:id="rId41"/>
               </a:graphicData>
             </a:graphic>
             <wp14:sizeRelH relativeFrom="page">
@@ -7129,7 +7579,7 @@
             </wp:cNvGraphicFramePr>
             <a:graphic xmlns:a="http://schemas.openxmlformats.org/drawingml/2006/main">
               <a:graphicData uri="http://schemas.openxmlformats.org/drawingml/2006/chart">
-                <c:chart xmlns:c="http://schemas.openxmlformats.org/drawingml/2006/chart" xmlns:r="http://schemas.openxmlformats.org/officeDocument/2006/relationships" r:id="rId36"/>
+                <c:chart xmlns:c="http://schemas.openxmlformats.org/drawingml/2006/chart" xmlns:r="http://schemas.openxmlformats.org/officeDocument/2006/relationships" r:id="rId42"/>
               </a:graphicData>
             </a:graphic>
             <wp14:sizeRelH relativeFrom="page">
@@ -7248,7 +7698,19 @@
         </w:numPr>
       </w:pPr>
       <w:r>
-        <w:t>Se observó una asociación entre la exposición al tabaco y el número de aneurismas. Ninguno de los pacientes no expuestos poseían más de un aneurisma y cerca de la mitad de los sí expuestos tenían más de un aneurisma (Chi-Cuadrado p=0.</w:t>
+        <w:t>Se observó una asociación entre la exposición al tabaco y el número de aneurismas. Ninguno de lo</w:t>
+      </w:r>
+      <w:r>
+        <w:t>s pacientes no expuestos poseía</w:t>
+      </w:r>
+      <w:r>
+        <w:t xml:space="preserve"> más de un aneurisma y </w:t>
+      </w:r>
+      <w:r>
+        <w:t>el 47.6% de los sí expuestos tenía</w:t>
+      </w:r>
+      <w:r>
+        <w:t xml:space="preserve"> más de un aneurisma (Chi-Cuadrado p=0.</w:t>
       </w:r>
       <w:r>
         <w:t>0</w:t>
@@ -7292,9 +7754,11 @@
                   <w:pPr>
                     <w:pStyle w:val="Epgrafe"/>
                   </w:pPr>
+                  <w:bookmarkStart w:id="35" w:name="_Toc512441283"/>
                   <w:r>
                     <w:t>Figura 14. Distribución de las localizaciones de los aneurismas según su tamaño</w:t>
                   </w:r>
+                  <w:bookmarkEnd w:id="35"/>
                 </w:p>
               </w:txbxContent>
             </v:textbox>
@@ -7323,7 +7787,7 @@
             <wp:cNvGraphicFramePr/>
             <a:graphic xmlns:a="http://schemas.openxmlformats.org/drawingml/2006/main">
               <a:graphicData uri="http://schemas.openxmlformats.org/drawingml/2006/chart">
-                <c:chart xmlns:c="http://schemas.openxmlformats.org/drawingml/2006/chart" xmlns:r="http://schemas.openxmlformats.org/officeDocument/2006/relationships" r:id="rId37"/>
+                <c:chart xmlns:c="http://schemas.openxmlformats.org/drawingml/2006/chart" xmlns:r="http://schemas.openxmlformats.org/officeDocument/2006/relationships" r:id="rId43"/>
               </a:graphicData>
             </a:graphic>
             <wp14:sizeRelH relativeFrom="page">
@@ -7392,9 +7856,9 @@
         <w:pStyle w:val="Prrafodelista"/>
         <w:spacing w:after="0"/>
         <w:sectPr>
-          <w:headerReference w:type="even" r:id="rId38"/>
-          <w:headerReference w:type="default" r:id="rId39"/>
-          <w:headerReference w:type="first" r:id="rId40"/>
+          <w:headerReference w:type="even" r:id="rId44"/>
+          <w:headerReference w:type="default" r:id="rId45"/>
+          <w:headerReference w:type="first" r:id="rId46"/>
           <w:type w:val="continuous"/>
           <w:pgSz w:w="11906" w:h="16838" w:code="9"/>
           <w:pgMar w:top="1134" w:right="1134" w:bottom="1134" w:left="1134" w:header="567" w:footer="567" w:gutter="1134"/>
@@ -7421,15 +7885,11 @@
                   <w:pPr>
                     <w:pStyle w:val="Epgrafe"/>
                   </w:pPr>
+                  <w:bookmarkStart w:id="36" w:name="_Toc512441284"/>
                   <w:r>
-                    <w:t xml:space="preserve">Tabla 2.  </w:t>
+                    <w:t>Tabla 2.  Estimación de riesgo  para número de aneurismas y tamaño</w:t>
                   </w:r>
-                  <w:r>
-                    <w:t xml:space="preserve">Estimación de riesgo </w:t>
-                  </w:r>
-                  <w:r>
-                    <w:t xml:space="preserve"> para número de aneurismas y tamaño</w:t>
-                  </w:r>
+                  <w:bookmarkEnd w:id="36"/>
                 </w:p>
               </w:txbxContent>
             </v:textbox>
@@ -7505,7 +7965,7 @@
                     <pic:cNvPicPr/>
                   </pic:nvPicPr>
                   <pic:blipFill>
-                    <a:blip r:embed="rId41">
+                    <a:blip r:embed="rId47">
                       <a:extLst>
                         <a:ext uri="{28A0092B-C50C-407E-A947-70E740481C1C}">
                           <a14:useLocalDpi xmlns:a14="http://schemas.microsoft.com/office/drawing/2010/main" val="0"/>
@@ -7569,11 +8029,11 @@
         <w:t>ésta podía ser doble o simple. Se observó</w:t>
       </w:r>
       <w:r>
-        <w:t xml:space="preserve"> que el 81% de los </w:t>
+        <w:t xml:space="preserve"> que el 81% de los pacientes que recibieron doble </w:t>
       </w:r>
       <w:r>
         <w:lastRenderedPageBreak/>
-        <w:t>pacientes que recibieron doble antiagregación eran mujeres  mientras que los hombres tenían 5.31 más posibilidades de recibir antiagregación simple (OR=5.31 IC 95% 0.963-29.294 p=0.046</w:t>
+        <w:t>antiagregación eran mujeres  mientras que los hombres tenían 5.31 más posibilidades de recibir antiagregación simple (OR=5.31 IC 95% 0.963-29.294 p=0.046</w:t>
       </w:r>
       <w:r>
         <w:t>)</w:t>
@@ -7672,7 +8132,7 @@
             </wp:cNvGraphicFramePr>
             <a:graphic xmlns:a="http://schemas.openxmlformats.org/drawingml/2006/main">
               <a:graphicData uri="http://schemas.openxmlformats.org/drawingml/2006/chart">
-                <c:chart xmlns:c="http://schemas.openxmlformats.org/drawingml/2006/chart" xmlns:r="http://schemas.openxmlformats.org/officeDocument/2006/relationships" r:id="rId42"/>
+                <c:chart xmlns:c="http://schemas.openxmlformats.org/drawingml/2006/chart" xmlns:r="http://schemas.openxmlformats.org/officeDocument/2006/relationships" r:id="rId48"/>
               </a:graphicData>
             </a:graphic>
             <wp14:sizeRelH relativeFrom="page">
@@ -7707,7 +8167,7 @@
             </wp:cNvGraphicFramePr>
             <a:graphic xmlns:a="http://schemas.openxmlformats.org/drawingml/2006/main">
               <a:graphicData uri="http://schemas.openxmlformats.org/drawingml/2006/chart">
-                <c:chart xmlns:c="http://schemas.openxmlformats.org/drawingml/2006/chart" xmlns:r="http://schemas.openxmlformats.org/officeDocument/2006/relationships" r:id="rId43"/>
+                <c:chart xmlns:c="http://schemas.openxmlformats.org/drawingml/2006/chart" xmlns:r="http://schemas.openxmlformats.org/officeDocument/2006/relationships" r:id="rId49"/>
               </a:graphicData>
             </a:graphic>
             <wp14:sizeRelH relativeFrom="page">
@@ -7750,33 +8210,40 @@
     </w:p>
     <w:p>
       <w:pPr>
-        <w:pStyle w:val="Ttulo1"/>
-      </w:pPr>
-      <w:bookmarkStart w:id="32" w:name="_Toc510724611"/>
+        <w:pStyle w:val="Prrafodelista"/>
+        <w:numPr>
+          <w:ilvl w:val="0"/>
+          <w:numId w:val="7"/>
+        </w:numPr>
+      </w:pPr>
       <w:r>
         <w:rPr>
           <w:noProof/>
           <w:lang w:eastAsia="es-ES"/>
         </w:rPr>
         <w:pict>
-          <v:shape id="_x0000_s1055" type="#_x0000_t202" style="position:absolute;left:0;text-align:left;margin-left:-.15pt;margin-top:138.25pt;width:440.25pt;height:48pt;z-index:-251602944" wrapcoords="0 0" filled="f" stroked="f">
+          <v:shape id="_x0000_s1055" type="#_x0000_t202" style="position:absolute;left:0;text-align:left;margin-left:-15.9pt;margin-top:151.8pt;width:440.25pt;height:48pt;z-index:-251602944" wrapcoords="0 0" filled="f" stroked="f">
             <v:textbox>
               <w:txbxContent>
                 <w:p>
                   <w:pPr>
                     <w:pStyle w:val="Epgrafe"/>
                   </w:pPr>
+                  <w:bookmarkStart w:id="37" w:name="_Toc512441285"/>
                   <w:r>
                     <w:t>Figura 15. Diagrama de barras que relaciona la técnica del TEV con el tipo de antiagregación.</w:t>
                   </w:r>
+                  <w:bookmarkEnd w:id="37"/>
                 </w:p>
                 <w:p>
                   <w:pPr>
                     <w:pStyle w:val="Epgrafe"/>
                   </w:pPr>
+                  <w:bookmarkStart w:id="38" w:name="_Toc512441286"/>
                   <w:r>
                     <w:t>Figura 16.Diagrama de barras que relaciona los antecedentes de HSA y el número de intervenciones realizadas.</w:t>
                   </w:r>
+                  <w:bookmarkEnd w:id="38"/>
                 </w:p>
               </w:txbxContent>
             </v:textbox>
@@ -7785,34 +8252,73 @@
         </w:pict>
       </w:r>
       <w:r>
-        <w:t>Discusión</w:t>
-      </w:r>
-      <w:bookmarkEnd w:id="32"/>
+        <w:t>No encontramos relación entre el tamaño del aneurisma y la presencia o no de complicaciones (p=0.246), ni tampoco entre el tamaño y el grado de oclusión del aneurisma (p=0.627).</w:t>
+      </w:r>
     </w:p>
     <w:p>
       <w:pPr>
-        <w:pStyle w:val="Ttulo1"/>
-      </w:pPr>
-      <w:bookmarkStart w:id="33" w:name="_Toc510724612"/>
-      <w:r>
-        <w:t>Conclusiones</w:t>
-      </w:r>
-      <w:bookmarkStart w:id="34" w:name="_GoBack"/>
-      <w:bookmarkEnd w:id="33"/>
-      <w:bookmarkEnd w:id="34"/>
+        <w:pStyle w:val="Prrafodelista"/>
+        <w:numPr>
+          <w:ilvl w:val="0"/>
+          <w:numId w:val="7"/>
+        </w:numPr>
+      </w:pPr>
+      <w:r>
+        <w:t>No se vio relación entre la edad y la presencia o no de complicaciones (Chi-Cuadrado de Pearson p=0.321), ni tampoco entre la edad y la oclusión del aneurisma (p=0.773).</w:t>
+      </w:r>
     </w:p>
     <w:p>
       <w:pPr>
+        <w:pStyle w:val="Prrafodelista"/>
+        <w:numPr>
+          <w:ilvl w:val="0"/>
+          <w:numId w:val="7"/>
+        </w:numPr>
+      </w:pPr>
+      <w:r>
+        <w:t xml:space="preserve">No hallamos que las variables localización  </w:t>
+      </w:r>
+      <w:r>
+        <w:t xml:space="preserve">y </w:t>
+      </w:r>
+      <w:r>
+        <w:t xml:space="preserve"> la presencia de complicaciones estuvieran asociadas (Chi-Cuadrado p=0.079).</w:t>
+      </w:r>
+      <w:bookmarkStart w:id="39" w:name="_GoBack"/>
+      <w:bookmarkEnd w:id="39"/>
+    </w:p>
+    <w:p>
+      <w:pPr>
         <w:pStyle w:val="Ttulo1"/>
       </w:pPr>
-      <w:bookmarkStart w:id="35" w:name="_Toc510724613"/>
+      <w:bookmarkStart w:id="40" w:name="_Toc512441308"/>
+      <w:r>
+        <w:t>Discusión</w:t>
+      </w:r>
+      <w:bookmarkEnd w:id="40"/>
+    </w:p>
+    <w:p>
+      <w:pPr>
+        <w:pStyle w:val="Ttulo1"/>
+      </w:pPr>
+      <w:bookmarkStart w:id="41" w:name="_Toc512441309"/>
+      <w:r>
+        <w:t>Conclusiones</w:t>
+      </w:r>
+      <w:bookmarkEnd w:id="41"/>
+    </w:p>
+    <w:p>
+      <w:pPr>
+        <w:pStyle w:val="Ttulo1"/>
+      </w:pPr>
+      <w:bookmarkStart w:id="42" w:name="_Toc512441310"/>
       <w:r>
         <w:t>Bibliografí</w:t>
       </w:r>
       <w:r>
         <w:t>a</w:t>
       </w:r>
-      <w:bookmarkEnd w:id="35"/>
+      <w:bookmarkEnd w:id="42"/>
     </w:p>
     <w:sectPr>
       <w:type w:val="continuous"/>
@@ -7900,7 +8406,7 @@
               <w:noProof/>
               <w:color w:val="FFFFFF" w:themeColor="background1"/>
             </w:rPr>
-            <w:t>22</w:t>
+            <w:t>10</w:t>
           </w:r>
           <w:r>
             <w:rPr>
@@ -7935,7 +8441,6 @@
               <w:dataBinding w:prefixMappings="xmlns:ns0='http://purl.org/dc/elements/1.1/' xmlns:ns1='http://schemas.openxmlformats.org/package/2006/metadata/core-properties' " w:xpath="/ns1:coreProperties[1]/ns0:creator[1]" w:storeItemID="{6C3C8BC8-F283-45AE-878A-BAB7291924A1}"/>
               <w:text/>
             </w:sdtPr>
-            <w:sdtEndPr/>
             <w:sdtContent>
               <w:r>
                 <w:rPr>
@@ -7961,7 +8466,6 @@
               <w:dataBinding w:prefixMappings="xmlns:ns0='http://schemas.openxmlformats.org/officeDocument/2006/extended-properties'" w:xpath="/ns0:Properties[1]/ns0:Company[1]" w:storeItemID="{6668398D-A668-4E3E-A5EB-62B293D839F1}"/>
               <w:text/>
             </w:sdtPr>
-            <w:sdtEndPr/>
             <w:sdtContent>
               <w:r>
                 <w:rPr>
@@ -8023,7 +8527,6 @@
               <w:dataBinding w:prefixMappings="xmlns:ns0='http://schemas.openxmlformats.org/officeDocument/2006/extended-properties'" w:xpath="/ns0:Properties[1]/ns0:Company[1]" w:storeItemID="{6668398D-A668-4E3E-A5EB-62B293D839F1}"/>
               <w:text/>
             </w:sdtPr>
-            <w:sdtEndPr/>
             <w:sdtContent>
               <w:r>
                 <w:t>Grado en Medicina – Facultad de Medicina y Ciencias de la salud - Universidad de Oviedo</w:t>
@@ -8049,7 +8552,6 @@
               <w:dataBinding w:prefixMappings="xmlns:ns0='http://purl.org/dc/elements/1.1/' xmlns:ns1='http://schemas.openxmlformats.org/package/2006/metadata/core-properties' " w:xpath="/ns1:coreProperties[1]/ns0:creator[1]" w:storeItemID="{6C3C8BC8-F283-45AE-878A-BAB7291924A1}"/>
               <w:text/>
             </w:sdtPr>
-            <w:sdtEndPr/>
             <w:sdtContent>
               <w:r>
                 <w:rPr>
@@ -8090,7 +8592,7 @@
               <w:noProof/>
               <w:color w:val="FFFFFF" w:themeColor="background1"/>
             </w:rPr>
-            <w:t>23</w:t>
+            <w:t>15</w:t>
           </w:r>
           <w:r>
             <w:rPr>
@@ -8151,7 +8653,6 @@
               <w:dataBinding w:prefixMappings="xmlns:ns0='http://schemas.openxmlformats.org/officeDocument/2006/extended-properties'" w:xpath="/ns0:Properties[1]/ns0:Company[1]" w:storeItemID="{6668398D-A668-4E3E-A5EB-62B293D839F1}"/>
               <w:text/>
             </w:sdtPr>
-            <w:sdtEndPr/>
             <w:sdtContent>
               <w:r>
                 <w:t>Grado en Medicina – Facultad de Medicina y Ciencias de la salud - Universidad de Oviedo</w:t>
@@ -8177,7 +8678,6 @@
               <w:dataBinding w:prefixMappings="xmlns:ns0='http://purl.org/dc/elements/1.1/' xmlns:ns1='http://schemas.openxmlformats.org/package/2006/metadata/core-properties' " w:xpath="/ns1:coreProperties[1]/ns0:creator[1]" w:storeItemID="{6C3C8BC8-F283-45AE-878A-BAB7291924A1}"/>
               <w:text/>
             </w:sdtPr>
-            <w:sdtEndPr/>
             <w:sdtContent>
               <w:r>
                 <w:rPr>
@@ -8218,7 +8718,7 @@
               <w:noProof/>
               <w:color w:val="FFFFFF" w:themeColor="background1"/>
             </w:rPr>
-            <w:t>9</w:t>
+            <w:t>1</w:t>
           </w:r>
           <w:r>
             <w:rPr>
@@ -8622,7 +9122,6 @@
         <w:dataBinding w:prefixMappings="xmlns:ns0='http://schemas.openxmlformats.org/package/2006/metadata/core-properties' xmlns:ns1='http://purl.org/dc/elements/1.1/'" w:xpath="/ns0:coreProperties[1]/ns1:title[1]" w:storeItemID="{6C3C8BC8-F283-45AE-878A-BAB7291924A1}"/>
         <w:text/>
       </w:sdtPr>
-      <w:sdtEndPr/>
       <w:sdtContent>
         <w:r>
           <w:rPr>
@@ -8664,7 +9163,6 @@
         <w:dataBinding w:prefixMappings="xmlns:ns0='http://schemas.openxmlformats.org/package/2006/metadata/core-properties' xmlns:ns1='http://purl.org/dc/elements/1.1/'" w:xpath="/ns0:coreProperties[1]/ns1:title[1]" w:storeItemID="{6C3C8BC8-F283-45AE-878A-BAB7291924A1}"/>
         <w:text/>
       </w:sdtPr>
-      <w:sdtEndPr/>
       <w:sdtContent>
         <w:r>
           <w:rPr>
@@ -8705,7 +9203,6 @@
         <w:dataBinding w:prefixMappings="xmlns:ns0='http://schemas.openxmlformats.org/package/2006/metadata/core-properties' xmlns:ns1='http://purl.org/dc/elements/1.1/'" w:xpath="/ns0:coreProperties[1]/ns1:title[1]" w:storeItemID="{6C3C8BC8-F283-45AE-878A-BAB7291924A1}"/>
         <w:text/>
       </w:sdtPr>
-      <w:sdtEndPr/>
       <w:sdtContent>
         <w:r>
           <w:rPr>
@@ -8757,7 +9254,7 @@
         <w:i/>
         <w:noProof/>
       </w:rPr>
-      <w:t>Resultados</w:t>
+      <w:t>Introducción</w:t>
     </w:r>
     <w:r>
       <w:rPr>
@@ -8811,7 +9308,7 @@
         <w:i/>
         <w:noProof/>
       </w:rPr>
-      <w:t>Discusión</w:t>
+      <w:t>Introducción</w:t>
     </w:r>
     <w:r>
       <w:rPr>
@@ -8841,7 +9338,6 @@
         <w:dataBinding w:prefixMappings="xmlns:ns0='http://schemas.openxmlformats.org/package/2006/metadata/core-properties' xmlns:ns1='http://purl.org/dc/elements/1.1/'" w:xpath="/ns0:coreProperties[1]/ns1:title[1]" w:storeItemID="{6C3C8BC8-F283-45AE-878A-BAB7291924A1}"/>
         <w:text/>
       </w:sdtPr>
-      <w:sdtEndPr/>
       <w:sdtContent>
         <w:r>
           <w:rPr>
@@ -8924,7 +9420,6 @@
         <w:dataBinding w:prefixMappings="xmlns:ns0='http://schemas.openxmlformats.org/package/2006/metadata/core-properties' xmlns:ns1='http://purl.org/dc/elements/1.1/'" w:xpath="/ns0:coreProperties[1]/ns1:title[1]" w:storeItemID="{6C3C8BC8-F283-45AE-878A-BAB7291924A1}"/>
         <w:text/>
       </w:sdtPr>
-      <w:sdtEndPr/>
       <w:sdtContent>
         <w:r>
           <w:rPr>
@@ -14043,12 +14538,12 @@
         </c:dLbls>
         <c:gapWidth val="150"/>
         <c:shape val="pyramid"/>
-        <c:axId val="326413696"/>
-        <c:axId val="464503936"/>
+        <c:axId val="314407168"/>
+        <c:axId val="314408960"/>
         <c:axId val="0"/>
       </c:bar3DChart>
       <c:catAx>
-        <c:axId val="326413696"/>
+        <c:axId val="314407168"/>
         <c:scaling>
           <c:orientation val="minMax"/>
         </c:scaling>
@@ -14067,7 +14562,7 @@
             <a:endParaRPr lang="es-ES"/>
           </a:p>
         </c:txPr>
-        <c:crossAx val="464503936"/>
+        <c:crossAx val="314408960"/>
         <c:crosses val="autoZero"/>
         <c:auto val="1"/>
         <c:lblAlgn val="ctr"/>
@@ -14075,7 +14570,7 @@
         <c:noMultiLvlLbl val="0"/>
       </c:catAx>
       <c:valAx>
-        <c:axId val="464503936"/>
+        <c:axId val="314408960"/>
         <c:scaling>
           <c:orientation val="minMax"/>
         </c:scaling>
@@ -14086,7 +14581,7 @@
         <c:majorTickMark val="out"/>
         <c:minorTickMark val="none"/>
         <c:tickLblPos val="nextTo"/>
-        <c:crossAx val="326413696"/>
+        <c:crossAx val="314407168"/>
         <c:crosses val="autoZero"/>
         <c:crossBetween val="between"/>
       </c:valAx>
@@ -14484,12 +14979,12 @@
         </c:dLbls>
         <c:gapWidth val="150"/>
         <c:shape val="pyramid"/>
-        <c:axId val="474255744"/>
-        <c:axId val="474257280"/>
+        <c:axId val="314555392"/>
+        <c:axId val="314565376"/>
         <c:axId val="0"/>
       </c:bar3DChart>
       <c:catAx>
-        <c:axId val="474255744"/>
+        <c:axId val="314555392"/>
         <c:scaling>
           <c:orientation val="minMax"/>
         </c:scaling>
@@ -14508,7 +15003,7 @@
             <a:endParaRPr lang="es-ES"/>
           </a:p>
         </c:txPr>
-        <c:crossAx val="474257280"/>
+        <c:crossAx val="314565376"/>
         <c:crosses val="autoZero"/>
         <c:auto val="1"/>
         <c:lblAlgn val="ctr"/>
@@ -14516,7 +15011,7 @@
         <c:noMultiLvlLbl val="0"/>
       </c:catAx>
       <c:valAx>
-        <c:axId val="474257280"/>
+        <c:axId val="314565376"/>
         <c:scaling>
           <c:orientation val="minMax"/>
         </c:scaling>
@@ -14527,7 +15022,7 @@
         <c:majorTickMark val="out"/>
         <c:minorTickMark val="none"/>
         <c:tickLblPos val="nextTo"/>
-        <c:crossAx val="474255744"/>
+        <c:crossAx val="314555392"/>
         <c:crosses val="autoZero"/>
         <c:crossBetween val="between"/>
       </c:valAx>
@@ -14902,12 +15397,12 @@
         </c:dLbls>
         <c:gapWidth val="150"/>
         <c:shape val="pyramid"/>
-        <c:axId val="474304896"/>
-        <c:axId val="474306432"/>
+        <c:axId val="314584064"/>
+        <c:axId val="314594048"/>
         <c:axId val="0"/>
       </c:bar3DChart>
       <c:catAx>
-        <c:axId val="474304896"/>
+        <c:axId val="314584064"/>
         <c:scaling>
           <c:orientation val="minMax"/>
         </c:scaling>
@@ -14926,7 +15421,7 @@
             <a:endParaRPr lang="es-ES"/>
           </a:p>
         </c:txPr>
-        <c:crossAx val="474306432"/>
+        <c:crossAx val="314594048"/>
         <c:crosses val="autoZero"/>
         <c:auto val="1"/>
         <c:lblAlgn val="ctr"/>
@@ -14934,7 +15429,7 @@
         <c:noMultiLvlLbl val="0"/>
       </c:catAx>
       <c:valAx>
-        <c:axId val="474306432"/>
+        <c:axId val="314594048"/>
         <c:scaling>
           <c:orientation val="minMax"/>
         </c:scaling>
@@ -14945,7 +15440,7 @@
         <c:majorTickMark val="out"/>
         <c:minorTickMark val="none"/>
         <c:tickLblPos val="nextTo"/>
-        <c:crossAx val="474304896"/>
+        <c:crossAx val="314584064"/>
         <c:crosses val="autoZero"/>
         <c:crossBetween val="between"/>
       </c:valAx>
@@ -15325,12 +15820,12 @@
         </c:dLbls>
         <c:gapWidth val="150"/>
         <c:shape val="pyramid"/>
-        <c:axId val="464572800"/>
-        <c:axId val="464574336"/>
+        <c:axId val="314289152"/>
+        <c:axId val="314385152"/>
         <c:axId val="0"/>
       </c:bar3DChart>
       <c:catAx>
-        <c:axId val="464572800"/>
+        <c:axId val="314289152"/>
         <c:scaling>
           <c:orientation val="minMax"/>
         </c:scaling>
@@ -15349,7 +15844,7 @@
             <a:endParaRPr lang="es-ES"/>
           </a:p>
         </c:txPr>
-        <c:crossAx val="464574336"/>
+        <c:crossAx val="314385152"/>
         <c:crosses val="autoZero"/>
         <c:auto val="1"/>
         <c:lblAlgn val="ctr"/>
@@ -15357,7 +15852,7 @@
         <c:noMultiLvlLbl val="0"/>
       </c:catAx>
       <c:valAx>
-        <c:axId val="464574336"/>
+        <c:axId val="314385152"/>
         <c:scaling>
           <c:orientation val="minMax"/>
         </c:scaling>
@@ -15378,7 +15873,7 @@
             <a:endParaRPr lang="es-ES"/>
           </a:p>
         </c:txPr>
-        <c:crossAx val="464572800"/>
+        <c:crossAx val="314289152"/>
         <c:crosses val="autoZero"/>
         <c:crossBetween val="between"/>
       </c:valAx>
@@ -15812,11 +16307,11 @@
         </c:dLbls>
         <c:marker val="1"/>
         <c:smooth val="0"/>
-        <c:axId val="474607616"/>
-        <c:axId val="474609152"/>
+        <c:axId val="315394688"/>
+        <c:axId val="315556224"/>
       </c:lineChart>
       <c:catAx>
-        <c:axId val="474607616"/>
+        <c:axId val="315394688"/>
         <c:scaling>
           <c:orientation val="minMax"/>
         </c:scaling>
@@ -15825,7 +16320,7 @@
         <c:majorTickMark val="none"/>
         <c:minorTickMark val="none"/>
         <c:tickLblPos val="nextTo"/>
-        <c:crossAx val="474609152"/>
+        <c:crossAx val="315556224"/>
         <c:crosses val="autoZero"/>
         <c:auto val="1"/>
         <c:lblAlgn val="ctr"/>
@@ -15833,7 +16328,7 @@
         <c:noMultiLvlLbl val="0"/>
       </c:catAx>
       <c:valAx>
-        <c:axId val="474609152"/>
+        <c:axId val="315556224"/>
         <c:scaling>
           <c:orientation val="minMax"/>
         </c:scaling>
@@ -15844,7 +16339,7 @@
         <c:majorTickMark val="none"/>
         <c:minorTickMark val="none"/>
         <c:tickLblPos val="nextTo"/>
-        <c:crossAx val="474607616"/>
+        <c:crossAx val="315394688"/>
         <c:crosses val="autoZero"/>
         <c:crossBetween val="between"/>
       </c:valAx>
@@ -15867,6 +16362,30 @@
     <c:dispBlanksAs val="zero"/>
     <c:showDLblsOverMax val="0"/>
   </c:chart>
+  <c:spPr>
+    <a:ln>
+      <a:gradFill flip="none" rotWithShape="1">
+        <a:gsLst>
+          <a:gs pos="0">
+            <a:schemeClr val="accent6"/>
+          </a:gs>
+          <a:gs pos="50000">
+            <a:schemeClr val="accent1"/>
+          </a:gs>
+          <a:gs pos="100000">
+            <a:schemeClr val="accent6">
+              <a:lumMod val="60000"/>
+              <a:lumOff val="40000"/>
+            </a:schemeClr>
+          </a:gs>
+        </a:gsLst>
+        <a:path path="circle">
+          <a:fillToRect l="100000" t="100000"/>
+        </a:path>
+        <a:tileRect r="-100000" b="-100000"/>
+      </a:gradFill>
+    </a:ln>
+  </c:spPr>
   <c:externalData r:id="rId1">
     <c:autoUpdate val="0"/>
   </c:externalData>
@@ -16167,12 +16686,12 @@
         </c:dLbls>
         <c:gapWidth val="150"/>
         <c:shape val="pyramid"/>
-        <c:axId val="474767360"/>
-        <c:axId val="474768896"/>
+        <c:axId val="315587200"/>
+        <c:axId val="315617664"/>
         <c:axId val="0"/>
       </c:bar3DChart>
       <c:catAx>
-        <c:axId val="474767360"/>
+        <c:axId val="315587200"/>
         <c:scaling>
           <c:orientation val="minMax"/>
         </c:scaling>
@@ -16191,7 +16710,7 @@
             <a:endParaRPr lang="es-ES"/>
           </a:p>
         </c:txPr>
-        <c:crossAx val="474768896"/>
+        <c:crossAx val="315617664"/>
         <c:crosses val="autoZero"/>
         <c:auto val="1"/>
         <c:lblAlgn val="ctr"/>
@@ -16199,7 +16718,7 @@
         <c:noMultiLvlLbl val="0"/>
       </c:catAx>
       <c:valAx>
-        <c:axId val="474768896"/>
+        <c:axId val="315617664"/>
         <c:scaling>
           <c:orientation val="minMax"/>
         </c:scaling>
@@ -16220,7 +16739,7 @@
             <a:endParaRPr lang="es-ES"/>
           </a:p>
         </c:txPr>
-        <c:crossAx val="474767360"/>
+        <c:crossAx val="315587200"/>
         <c:crosses val="autoZero"/>
         <c:crossBetween val="between"/>
       </c:valAx>
@@ -16602,12 +17121,12 @@
         </c:dLbls>
         <c:gapWidth val="150"/>
         <c:shape val="pyramid"/>
-        <c:axId val="474840448"/>
-        <c:axId val="474850432"/>
+        <c:axId val="314604160"/>
+        <c:axId val="314872192"/>
         <c:axId val="0"/>
       </c:bar3DChart>
       <c:catAx>
-        <c:axId val="474840448"/>
+        <c:axId val="314604160"/>
         <c:scaling>
           <c:orientation val="minMax"/>
         </c:scaling>
@@ -16626,7 +17145,7 @@
             <a:endParaRPr lang="es-ES"/>
           </a:p>
         </c:txPr>
-        <c:crossAx val="474850432"/>
+        <c:crossAx val="314872192"/>
         <c:crosses val="autoZero"/>
         <c:auto val="1"/>
         <c:lblAlgn val="ctr"/>
@@ -16634,7 +17153,7 @@
         <c:noMultiLvlLbl val="0"/>
       </c:catAx>
       <c:valAx>
-        <c:axId val="474850432"/>
+        <c:axId val="314872192"/>
         <c:scaling>
           <c:orientation val="minMax"/>
         </c:scaling>
@@ -16655,7 +17174,7 @@
             <a:endParaRPr lang="es-ES"/>
           </a:p>
         </c:txPr>
-        <c:crossAx val="474840448"/>
+        <c:crossAx val="314604160"/>
         <c:crosses val="autoZero"/>
         <c:crossBetween val="between"/>
       </c:valAx>
@@ -17258,11 +17777,11 @@
         </c:dLbls>
         <c:marker val="1"/>
         <c:smooth val="0"/>
-        <c:axId val="464334208"/>
-        <c:axId val="464336000"/>
+        <c:axId val="311646464"/>
+        <c:axId val="311648256"/>
       </c:lineChart>
       <c:catAx>
-        <c:axId val="464334208"/>
+        <c:axId val="311646464"/>
         <c:scaling>
           <c:orientation val="minMax"/>
         </c:scaling>
@@ -17271,7 +17790,7 @@
         <c:majorTickMark val="out"/>
         <c:minorTickMark val="none"/>
         <c:tickLblPos val="nextTo"/>
-        <c:crossAx val="464336000"/>
+        <c:crossAx val="311648256"/>
         <c:crosses val="autoZero"/>
         <c:auto val="1"/>
         <c:lblAlgn val="ctr"/>
@@ -17279,7 +17798,7 @@
         <c:noMultiLvlLbl val="0"/>
       </c:catAx>
       <c:valAx>
-        <c:axId val="464336000"/>
+        <c:axId val="311648256"/>
         <c:scaling>
           <c:orientation val="minMax"/>
         </c:scaling>
@@ -17290,7 +17809,7 @@
         <c:majorTickMark val="out"/>
         <c:minorTickMark val="none"/>
         <c:tickLblPos val="nextTo"/>
-        <c:crossAx val="464334208"/>
+        <c:crossAx val="311646464"/>
         <c:crosses val="autoZero"/>
         <c:crossBetween val="between"/>
       </c:valAx>
@@ -17874,12 +18393,12 @@
         </c:dLbls>
         <c:gapWidth val="100"/>
         <c:shape val="cylinder"/>
-        <c:axId val="464466304"/>
-        <c:axId val="464467840"/>
+        <c:axId val="311725056"/>
+        <c:axId val="311726848"/>
         <c:axId val="0"/>
       </c:bar3DChart>
       <c:catAx>
-        <c:axId val="464466304"/>
+        <c:axId val="311725056"/>
         <c:scaling>
           <c:orientation val="minMax"/>
         </c:scaling>
@@ -17888,7 +18407,7 @@
         <c:majorTickMark val="out"/>
         <c:minorTickMark val="none"/>
         <c:tickLblPos val="nextTo"/>
-        <c:crossAx val="464467840"/>
+        <c:crossAx val="311726848"/>
         <c:crosses val="autoZero"/>
         <c:auto val="1"/>
         <c:lblAlgn val="ctr"/>
@@ -17896,7 +18415,7 @@
         <c:noMultiLvlLbl val="0"/>
       </c:catAx>
       <c:valAx>
-        <c:axId val="464467840"/>
+        <c:axId val="311726848"/>
         <c:scaling>
           <c:orientation val="minMax"/>
         </c:scaling>
@@ -17907,7 +18426,7 @@
         <c:majorTickMark val="out"/>
         <c:minorTickMark val="none"/>
         <c:tickLblPos val="nextTo"/>
-        <c:crossAx val="464466304"/>
+        <c:crossAx val="311725056"/>
         <c:crosses val="autoZero"/>
         <c:crossBetween val="between"/>
       </c:valAx>
@@ -19820,6 +20339,7 @@
     <w:rsid w:val="008C371B"/>
     <w:rsid w:val="008D2BCF"/>
     <w:rsid w:val="00943DA1"/>
+    <w:rsid w:val="00984BE1"/>
     <w:rsid w:val="009B7179"/>
     <w:rsid w:val="009E4B3C"/>
     <w:rsid w:val="009E7FB3"/>
@@ -20754,7 +21274,7 @@
 </file>
 
 <file path=customXml/itemProps1.xml><?xml version="1.0" encoding="utf-8"?>
-<ds:datastoreItem xmlns:ds="http://schemas.openxmlformats.org/officeDocument/2006/customXml" ds:itemID="{AC289F28-63DA-4DEA-AC5D-057C0637A177}">
+<ds:datastoreItem xmlns:ds="http://schemas.openxmlformats.org/officeDocument/2006/customXml" ds:itemID="{140FBA47-A663-4A35-9745-D0A2C5833B79}">
   <ds:schemaRefs>
     <ds:schemaRef ds:uri="http://schemas.openxmlformats.org/officeDocument/2006/bibliography"/>
   </ds:schemaRefs>

--- a/TFG_Lourdes_Ruiz_Ortega.docx
+++ b/TFG_Lourdes_Ruiz_Ortega.docx
@@ -82,8 +82,13 @@
         </w:numPr>
         <w:jc w:val="left"/>
       </w:pPr>
-      <w:r>
-        <w:t>ACM: Arteria Cerebral Media</w:t>
+      <w:proofErr w:type="spellStart"/>
+      <w:r>
+        <w:t>ACoP</w:t>
+      </w:r>
+      <w:proofErr w:type="spellEnd"/>
+      <w:r>
+        <w:t>: Arteria Comunicante Posterior</w:t>
       </w:r>
     </w:p>
     <w:p>
@@ -96,7 +101,7 @@
         <w:jc w:val="left"/>
       </w:pPr>
       <w:r>
-        <w:t>HSA: Hemorragia Subaracnoidea</w:t>
+        <w:t>ACM: Arteria Cerebral Media</w:t>
       </w:r>
     </w:p>
     <w:p>
@@ -109,7 +114,7 @@
         <w:jc w:val="left"/>
       </w:pPr>
       <w:r>
-        <w:t>ACI: Arteria Carótida Interna</w:t>
+        <w:t>HSA: Hemorragia Subaracnoidea</w:t>
       </w:r>
     </w:p>
     <w:p>
@@ -122,7 +127,7 @@
         <w:jc w:val="left"/>
       </w:pPr>
       <w:r>
-        <w:t>TC: Tomografía Computarizada</w:t>
+        <w:t>ACI: Arteria Carótida Interna</w:t>
       </w:r>
     </w:p>
     <w:p>
@@ -135,11 +140,31 @@
         <w:jc w:val="left"/>
       </w:pPr>
       <w:r>
-        <w:t>AAS: Ácido Acetilsalic</w:t>
-      </w:r>
-      <w:r>
-        <w:t>ílico</w:t>
-      </w:r>
+        <w:t xml:space="preserve">NIS: </w:t>
+      </w:r>
+      <w:proofErr w:type="spellStart"/>
+      <w:r>
+        <w:t>Nationwide</w:t>
+      </w:r>
+      <w:proofErr w:type="spellEnd"/>
+      <w:r>
+        <w:t xml:space="preserve"> </w:t>
+      </w:r>
+      <w:proofErr w:type="spellStart"/>
+      <w:r>
+        <w:t>Inpatient</w:t>
+      </w:r>
+      <w:proofErr w:type="spellEnd"/>
+      <w:r>
+        <w:t xml:space="preserve"> </w:t>
+      </w:r>
+      <w:proofErr w:type="spellStart"/>
+      <w:r>
+        <w:t>Sample</w:t>
+      </w:r>
+      <w:bookmarkStart w:id="0" w:name="_GoBack"/>
+      <w:bookmarkEnd w:id="0"/>
+      <w:proofErr w:type="spellEnd"/>
     </w:p>
     <w:p>
       <w:pPr>
@@ -151,7 +176,7 @@
         <w:jc w:val="left"/>
       </w:pPr>
       <w:r>
-        <w:t>DM: Diabetes Mellitus</w:t>
+        <w:t>TC: Tomografía Computarizada</w:t>
       </w:r>
     </w:p>
     <w:p>
@@ -164,13 +189,10 @@
         <w:jc w:val="left"/>
       </w:pPr>
       <w:r>
-        <w:t>HPBM</w:t>
-      </w:r>
-      <w:r>
-        <w:t>: Heparina</w:t>
-      </w:r>
-      <w:r>
-        <w:t xml:space="preserve"> de Bajo Peso Molecular</w:t>
+        <w:t>AAS: Ácido Acetilsalic</w:t>
+      </w:r>
+      <w:r>
+        <w:t>ílico</w:t>
       </w:r>
     </w:p>
     <w:p>
@@ -183,7 +205,7 @@
         <w:jc w:val="left"/>
       </w:pPr>
       <w:r>
-        <w:t>TEV: Tratamiento endovascular</w:t>
+        <w:t>DM: Diabetes Mellitus</w:t>
       </w:r>
     </w:p>
     <w:p>
@@ -195,6 +217,38 @@
         </w:numPr>
         <w:jc w:val="left"/>
       </w:pPr>
+      <w:r>
+        <w:t>HPBM</w:t>
+      </w:r>
+      <w:r>
+        <w:t>: Heparina</w:t>
+      </w:r>
+      <w:r>
+        <w:t xml:space="preserve"> de Bajo Peso Molecular</w:t>
+      </w:r>
+    </w:p>
+    <w:p>
+      <w:pPr>
+        <w:pStyle w:val="Prrafodelista"/>
+        <w:numPr>
+          <w:ilvl w:val="0"/>
+          <w:numId w:val="4"/>
+        </w:numPr>
+        <w:jc w:val="left"/>
+      </w:pPr>
+      <w:r>
+        <w:t>TEV: Tratamiento endovascular</w:t>
+      </w:r>
+    </w:p>
+    <w:p>
+      <w:pPr>
+        <w:pStyle w:val="Prrafodelista"/>
+        <w:numPr>
+          <w:ilvl w:val="0"/>
+          <w:numId w:val="4"/>
+        </w:numPr>
+        <w:jc w:val="left"/>
+      </w:pPr>
       <w:proofErr w:type="spellStart"/>
       <w:r>
         <w:t>ACoA</w:t>
@@ -202,6 +256,19 @@
       <w:proofErr w:type="spellEnd"/>
       <w:r>
         <w:t>: Arteria Comunicante Anterior</w:t>
+      </w:r>
+    </w:p>
+    <w:p>
+      <w:pPr>
+        <w:pStyle w:val="Prrafodelista"/>
+        <w:numPr>
+          <w:ilvl w:val="0"/>
+          <w:numId w:val="4"/>
+        </w:numPr>
+        <w:jc w:val="left"/>
+      </w:pPr>
+      <w:r>
+        <w:t>IC: Intervalo de Confianza</w:t>
       </w:r>
     </w:p>
     <w:p>
@@ -221,9 +288,6 @@
           <w:docGrid w:linePitch="360"/>
         </w:sectPr>
       </w:pPr>
-      <w:r>
-        <w:t>IC: Intervalo de Confianza</w:t>
-      </w:r>
     </w:p>
     <w:p>
       <w:pPr>
@@ -3216,12 +3280,12 @@
       <w:pPr>
         <w:pStyle w:val="Ttulo1"/>
       </w:pPr>
-      <w:bookmarkStart w:id="0" w:name="_Toc514140000"/>
+      <w:bookmarkStart w:id="1" w:name="_Toc514140000"/>
       <w:r>
         <w:lastRenderedPageBreak/>
         <w:t>Introducción</w:t>
       </w:r>
-      <w:bookmarkEnd w:id="0"/>
+      <w:bookmarkEnd w:id="1"/>
     </w:p>
     <w:p>
       <w:pPr>
@@ -3232,11 +3296,11 @@
         </w:numPr>
         <w:ind w:left="576" w:hanging="576"/>
       </w:pPr>
-      <w:bookmarkStart w:id="1" w:name="_Toc514140001"/>
+      <w:bookmarkStart w:id="2" w:name="_Toc514140001"/>
       <w:r>
         <w:t>Definición de aneurisma incidental</w:t>
       </w:r>
-      <w:bookmarkEnd w:id="1"/>
+      <w:bookmarkEnd w:id="2"/>
     </w:p>
     <w:p>
       <w:r>
@@ -3382,11 +3446,11 @@
         </w:numPr>
         <w:ind w:left="576" w:hanging="576"/>
       </w:pPr>
-      <w:bookmarkStart w:id="2" w:name="_Toc514140002"/>
+      <w:bookmarkStart w:id="3" w:name="_Toc514140002"/>
       <w:r>
         <w:t>Epidemiología</w:t>
       </w:r>
-      <w:bookmarkEnd w:id="2"/>
+      <w:bookmarkEnd w:id="3"/>
     </w:p>
     <w:p>
       <w:r>
@@ -3400,6 +3464,30 @@
       </w:r>
       <w:r>
         <w:fldChar w:fldCharType="end"/>
+      </w:r>
+      <w:r>
+        <w:rPr>
+          <w:rFonts w:ascii="Calibri" w:hAnsi="Calibri" w:cs="Calibri"/>
+        </w:rPr>
+        <w:t>(3)</w:t>
+      </w:r>
+      <w:r>
+        <w:rPr>
+          <w:rFonts w:ascii="Calibri" w:hAnsi="Calibri" w:cs="Calibri"/>
+        </w:rPr>
+        <w:t>(3)</w:t>
+      </w:r>
+      <w:r>
+        <w:rPr>
+          <w:rFonts w:ascii="Calibri" w:hAnsi="Calibri" w:cs="Calibri"/>
+        </w:rPr>
+        <w:t>(3)</w:t>
+      </w:r>
+      <w:r>
+        <w:rPr>
+          <w:rFonts w:ascii="Calibri" w:hAnsi="Calibri" w:cs="Calibri"/>
+        </w:rPr>
+        <w:t>(3)</w:t>
       </w:r>
       <w:r>
         <w:rPr>
@@ -3479,11 +3567,11 @@
         </w:numPr>
         <w:ind w:left="576" w:hanging="576"/>
       </w:pPr>
-      <w:bookmarkStart w:id="3" w:name="_Toc514140003"/>
+      <w:bookmarkStart w:id="4" w:name="_Toc514140003"/>
       <w:r>
         <w:t>Historia natural del aneurisma</w:t>
       </w:r>
-      <w:bookmarkEnd w:id="3"/>
+      <w:bookmarkEnd w:id="4"/>
     </w:p>
     <w:p>
       <w:r>
@@ -3542,11 +3630,11 @@
         </w:numPr>
         <w:ind w:left="1428" w:hanging="720"/>
       </w:pPr>
-      <w:bookmarkStart w:id="4" w:name="_Toc514140004"/>
+      <w:bookmarkStart w:id="5" w:name="_Toc514140004"/>
       <w:r>
         <w:t>Hemorragia Subaracnoidea (HSA)</w:t>
       </w:r>
-      <w:bookmarkEnd w:id="4"/>
+      <w:bookmarkEnd w:id="5"/>
       <w:r>
         <w:t xml:space="preserve"> </w:t>
       </w:r>
@@ -3787,11 +3875,11 @@
         </w:numPr>
         <w:ind w:left="1428" w:hanging="720"/>
       </w:pPr>
-      <w:bookmarkStart w:id="5" w:name="_Toc514140005"/>
+      <w:bookmarkStart w:id="6" w:name="_Toc514140005"/>
       <w:r>
         <w:t>Factores pronósticos y factores de riesgo de ruptura aneurismática</w:t>
       </w:r>
-      <w:bookmarkEnd w:id="5"/>
+      <w:bookmarkEnd w:id="6"/>
     </w:p>
     <w:p>
       <w:pPr>
@@ -4057,7 +4145,7 @@
         <w:fldChar w:fldCharType="begin"/>
       </w:r>
       <w:r>
-        <w:instrText xml:space="preserve"> ADDIN ZOTERO_ITEM CSL_CITATION {"citationID":"pmK42umO","properties":{"formattedCitation":"(4,8)","plainCitation":"(4,8)","noteIndex":0},"citationItems":[{"id":13,"uris":["http://zotero.org/users/local/I8IXatSK/items/NBEUMNXN"],"uri":["http://zotero.org/users/local/I8IXatSK/items/NBEUMNXN"],"itemData":{"id":13,"type":"article-journal","title":"Unruptured intracranial aneurysms: natural history, clinical outcome, and risks of surgical and endovascular treatment","container-title":"The Lancet","page":"103-110","volume":"362","issue":"9378","source":"www.thelancet.com","abstract":"&lt;h2&gt;Summary&lt;/h2&gt;&lt;h3&gt;Background&lt;/h3&gt;&lt;p&gt;The management of unruptured intracranial aneurysms is controversial. Investigators form the International study of Unrupted intracranial Aneurysms aimed to asses the natural history of unrupted Intracranial aneurysms and to measure the risk associalted with the repair.&lt;/p&gt;&lt;h3&gt;Methods&lt;/h3&gt;&lt;p&gt;Centres in the USA, Canada, and Europe enrolled patients for prospective assessment of unruptured aneurysms. Investigators recorded the natural history in patients who did not have surgery, and assessed morbidity and mortality associated with repair of unruptured aneurysms by either open surgery or endo-vascular procedures.&lt;/p&gt;&lt;h3&gt;Findings&lt;/h3&gt;&lt;p&gt;4060 patients were assessed-1692 did not have aneurysmal repair, 1917 had open surgery, and 451 had endovascular procedures. 5-year cumulative rupture rates for patients who did not have a history of subarachnoid haemorrhage with aneurysms located in internal carotid artery, anterior communicating or anterior cerebral artery, or middle cerebral artery were 0%, 2·6%, 14·5%, and 40% for aneurysms less than 7 mm, 7–12 mm, 13–24 mm, and 25 mm or greater, respectively, compared with rates of 2·5%, 14·5%, 18·4%, and 50%, respectively, for the same size categories involving posterior circulation and posterior communicating artery aneurysms. These rates were often equalled or exceeded by the risks associated with surgical or endovascular repair of comparable lesions. Patients' age was a strong predictor of surgical outcome, and the size and location of an aneurysm predict both surgical and endovascular outcomes.&lt;/p&gt;&lt;h3&gt;Interpretation&lt;/h3&gt;&lt;p&gt;Many factors are involved in management of patients with unruptured intracranial aneurysms. Site, size, and group specific risks of the natural history should be compared with site, size, and age-specific risks of repair for each patient.&lt;/p&gt;","DOI":"10.1016/S0140-6736(03)13860-3","ISSN":"0140-6736, 1474-547X","note":"PMID: 12867109, 12867109","shortTitle":"Unruptured intracranial aneurysms","journalAbbreviation":"The Lancet","language":"English","author":[{"family":"Wiebers","given":"David O."}],"issued":{"date-parts":[["2003",7,12]]}}},{"id":72,"uris":["http://zotero.org/users/local/I8IXatSK/items/3FG3RA6W"],"uri":["http://zotero.org/users/local/I8IXatSK/items/3FG3RA6W"],"itemData":{"id":72,"type":"article-journal","title":"Hemorragia subaracnoidea aneurismática: guía de tratamiento del Grupo de Patología Vascular de la Sociedad Española de Neurocirugía","container-title":"Neurocirugía","page":"93–115","volume":"22","issue":"2","source":"Google Scholar","shortTitle":"Hemorragia subaracnoidea aneurismática","author":[{"family":"Lagares","given":"Alfonso"},{"family":"Gómez","given":"P. A."},{"family":"Alén","given":"José Fernández"},{"family":"Arikan","given":"F."},{"family":"Sarabia","given":"R."},{"family":"Horcajadas","given":"A."},{"family":"Ibañez","given":"J."},{"family":"Gabarros","given":"A."},{"family":"Morera","given":"J."},{"family":"Lama","given":"A."}],"issued":{"date-parts":[["2011"]]}}}],"schema":"https://github.com/citation-style-language/schema/raw/master/csl-citation.json"} </w:instrText>
+        <w:instrText xml:space="preserve"> ADDIN ZOTERO_ITEM CSL_CITATION {"citationID":"2uby1SBX","properties":{"formattedCitation":"(4,8)","plainCitation":"(4,8)","noteIndex":0},"citationItems":[{"id":13,"uris":["http://zotero.org/users/local/I8IXatSK/items/NBEUMNXN"],"uri":["http://zotero.org/users/local/I8IXatSK/items/NBEUMNXN"],"itemData":{"id":13,"type":"article-journal","title":"Unruptured intracranial aneurysms: natural history, clinical outcome, and risks of surgical and endovascular treatment","container-title":"The Lancet","page":"103-110","volume":"362","issue":"9378","source":"www.thelancet.com","abstract":"&lt;h2&gt;Summary&lt;/h2&gt;&lt;h3&gt;Background&lt;/h3&gt;&lt;p&gt;The management of unruptured intracranial aneurysms is controversial. Investigators form the International study of Unrupted intracranial Aneurysms aimed to asses the natural history of unrupted Intracranial aneurysms and to measure the risk associalted with the repair.&lt;/p&gt;&lt;h3&gt;Methods&lt;/h3&gt;&lt;p&gt;Centres in the USA, Canada, and Europe enrolled patients for prospective assessment of unruptured aneurysms. Investigators recorded the natural history in patients who did not have surgery, and assessed morbidity and mortality associated with repair of unruptured aneurysms by either open surgery or endo-vascular procedures.&lt;/p&gt;&lt;h3&gt;Findings&lt;/h3&gt;&lt;p&gt;4060 patients were assessed-1692 did not have aneurysmal repair, 1917 had open surgery, and 451 had endovascular procedures. 5-year cumulative rupture rates for patients who did not have a history of subarachnoid haemorrhage with aneurysms located in internal carotid artery, anterior communicating or anterior cerebral artery, or middle cerebral artery were 0%, 2·6%, 14·5%, and 40% for aneurysms less than 7 mm, 7–12 mm, 13–24 mm, and 25 mm or greater, respectively, compared with rates of 2·5%, 14·5%, 18·4%, and 50%, respectively, for the same size categories involving posterior circulation and posterior communicating artery aneurysms. These rates were often equalled or exceeded by the risks associated with surgical or endovascular repair of comparable lesions. Patients' age was a strong predictor of surgical outcome, and the size and location of an aneurysm predict both surgical and endovascular outcomes.&lt;/p&gt;&lt;h3&gt;Interpretation&lt;/h3&gt;&lt;p&gt;Many factors are involved in management of patients with unruptured intracranial aneurysms. Site, size, and group specific risks of the natural history should be compared with site, size, and age-specific risks of repair for each patient.&lt;/p&gt;","DOI":"10.1016/S0140-6736(03)13860-3","ISSN":"0140-6736, 1474-547X","note":"PMID: 12867109, 12867109","shortTitle":"Unruptured intracranial aneurysms","journalAbbreviation":"The Lancet","language":"English","author":[{"family":"Wiebers","given":"David O."}],"issued":{"date-parts":[["2003",7,12]]}}},{"id":72,"uris":["http://zotero.org/users/local/I8IXatSK/items/3FG3RA6W"],"uri":["http://zotero.org/users/local/I8IXatSK/items/3FG3RA6W"],"itemData":{"id":72,"type":"article-journal","title":"Hemorragia subaracnoidea aneurismática: guía de tratamiento del Grupo de Patología Vascular de la Sociedad Española de Neurocirugía","container-title":"Neurocirugía","page":"93–115","volume":"22","issue":"2","source":"Google Scholar","shortTitle":"Hemorragia subaracnoidea aneurismática","author":[{"family":"Lagares","given":"Alfonso"},{"family":"Gómez","given":"P. A."},{"family":"Alén","given":"José Fernández"},{"family":"Arikan","given":"F."},{"family":"Sarabia","given":"R."},{"family":"Horcajadas","given":"A."},{"family":"Ibañez","given":"J."},{"family":"Gabarros","given":"A."},{"family":"Morera","given":"J."},{"family":"Lama","given":"A."}],"issued":{"date-parts":[["2011"]]}}}],"schema":"https://github.com/citation-style-language/schema/raw/master/csl-citation.json"} </w:instrText>
       </w:r>
       <w:r>
         <w:fldChar w:fldCharType="separate"/>
@@ -4298,11 +4386,11 @@
         </w:numPr>
         <w:ind w:left="576" w:hanging="576"/>
       </w:pPr>
-      <w:bookmarkStart w:id="6" w:name="_Toc514140006"/>
+      <w:bookmarkStart w:id="7" w:name="_Toc514140006"/>
       <w:r>
         <w:t>Tratamiento de los aneurismas incidentales</w:t>
       </w:r>
-      <w:bookmarkEnd w:id="6"/>
+      <w:bookmarkEnd w:id="7"/>
     </w:p>
     <w:p>
       <w:r>
@@ -4318,11 +4406,11 @@
         </w:numPr>
         <w:ind w:left="1428" w:hanging="720"/>
       </w:pPr>
-      <w:bookmarkStart w:id="7" w:name="_Toc514140007"/>
+      <w:bookmarkStart w:id="8" w:name="_Toc514140007"/>
       <w:r>
         <w:t>Tratamiento quirúrgico</w:t>
       </w:r>
-      <w:bookmarkEnd w:id="7"/>
+      <w:bookmarkEnd w:id="8"/>
     </w:p>
     <w:p>
       <w:r>
@@ -4361,7 +4449,52 @@
     </w:p>
     <w:p>
       <w:r>
-        <w:t>Es una técnica muy eficiente, viéndose en la literatura que alcanza la oclusión completa del aneurisma hasta en el 91% de los casos</w:t>
+        <w:t>Es una técnica muy eficiente, viéndose en la literatura que alcanza la oclusión completa del aneurisma hasta en el 91% de los casos. Por otra parte, se ha visto un mayor riesgo de desenlaces desfavorables en comparación con pacientes sometidos a tratamiento endovascular. Los pacientes quirúrgicos requieren mayor tiempo de ingreso hospitalario</w:t>
+      </w:r>
+      <w:r>
+        <w:t>,</w:t>
+      </w:r>
+      <w:r>
+        <w:t xml:space="preserve"> lo que conlleva más complicaciones derivadas de la estancia en el hospital</w:t>
+      </w:r>
+      <w:r>
+        <w:t xml:space="preserve">, que añadido al riesgo </w:t>
+      </w:r>
+      <w:r>
+        <w:t>de la propia técnica</w:t>
+      </w:r>
+      <w:r>
+        <w:t>, supera el riesgo que implicaría una intervención endovascular</w:t>
+      </w:r>
+      <w:r>
+        <w:t>. Estos resultados no pueden tampoco ser descontextualizados, no podemos concluir que  estos pacientes hubiesen obtenido un mayor beneficio con la técnica endovascu</w:t>
+      </w:r>
+      <w:r>
+        <w:t>lar puesto que, probablemente, e</w:t>
+      </w:r>
+      <w:r>
+        <w:t>sta opción fuera inapropiada para sus respectivas situaciones</w:t>
+      </w:r>
+      <w:r>
+        <w:t>. En numerosa</w:t>
+      </w:r>
+      <w:r>
+        <w:t>s ocasiones, un elevado riesgo d</w:t>
+      </w:r>
+      <w:r>
+        <w:t xml:space="preserve">e </w:t>
+      </w:r>
+      <w:r>
+        <w:t>hemorragia aneurismática</w:t>
+      </w:r>
+      <w:r>
+        <w:t xml:space="preserve"> está asociado a una </w:t>
+      </w:r>
+      <w:r>
+        <w:t>m</w:t>
+      </w:r>
+      <w:r>
+        <w:t>ayor morbimortalidad quirúrgica</w:t>
       </w:r>
       <w:r>
         <w:t xml:space="preserve"> </w:t>
@@ -4370,7 +4503,7 @@
         <w:fldChar w:fldCharType="begin"/>
       </w:r>
       <w:r>
-        <w:instrText xml:space="preserve"> ADDIN ZOTERO_ITEM CSL_CITATION {"citationID":"a2gkgqj6di","properties":{"formattedCitation":"(3)","plainCitation":"(3)","noteIndex":0},"citationItems":[{"id":3,"uris":["http://zotero.org/users/local/I8IXatSK/items/B46T8HXG"],"uri":["http://zotero.org/users/local/I8IXatSK/items/B46T8HXG"],"itemData":{"id":3,"type":"article-journal","title":"The Natural History and Treatment Options for Unruptured Intracranial Aneurysms","container-title":"International Journal of Vascular Medicine","page":"1-11","volume":"2012","source":"CrossRef","DOI":"10.1155/2012/898052","ISSN":"2090-2824, 2090-2832","language":"en","author":[{"family":"Loewenstein","given":"Joshua E."},{"family":"Gayle","given":"Shaneze C."},{"family":"Duffis","given":"E. Jesus"},{"family":"Prestigiacomo","given":"Charles J."},{"family":"Gandhi","given":"Chirag D."}],"issued":{"date-parts":[["2012"]]}}}],"schema":"https://github.com/citation-style-language/schema/raw/master/csl-citation.json"} </w:instrText>
+        <w:instrText xml:space="preserve"> ADDIN ZOTERO_ITEM CSL_CITATION {"citationID":"nQwzPL0U","properties":{"formattedCitation":"(3,10)","plainCitation":"(3,10)","noteIndex":0},"citationItems":[{"id":3,"uris":["http://zotero.org/users/local/I8IXatSK/items/B46T8HXG"],"uri":["http://zotero.org/users/local/I8IXatSK/items/B46T8HXG"],"itemData":{"id":3,"type":"article-journal","title":"The Natural History and Treatment Options for Unruptured Intracranial Aneurysms","container-title":"International Journal of Vascular Medicine","page":"1-11","volume":"2012","source":"CrossRef","DOI":"10.1155/2012/898052","ISSN":"2090-2824, 2090-2832","language":"en","author":[{"family":"Loewenstein","given":"Joshua E."},{"family":"Gayle","given":"Shaneze C."},{"family":"Duffis","given":"E. Jesus"},{"family":"Prestigiacomo","given":"Charles J."},{"family":"Gandhi","given":"Chirag D."}],"issued":{"date-parts":[["2012"]]}}},{"id":33,"uris":["http://zotero.org/users/local/I8IXatSK/items/GS2X2KMR"],"uri":["http://zotero.org/users/local/I8IXatSK/items/GS2X2KMR"],"itemData":{"id":33,"type":"article-journal","title":"Comparative Effectiveness of Unruptured Cerebral Aneurysm Therapies: Propensity Score Analysis of Clipping Versus Coiling","container-title":"Stroke","page":"988-994","volume":"44","issue":"4","source":"stroke.ahajournals.org","abstract":"&lt;h3&gt;Background and Purpose—&lt;/h3&gt; &lt;p&gt;Endovascular therapy has increasingly become the most common treatment for unruptured cerebral aneurysms in the United States. We evaluated a national, multi-hospital database to examine recent utilization trends and compare periprocedural outcomes between clipping and coiling treatments of unruptured aneurysms.&lt;/p&gt;&lt;h3&gt;Methods—&lt;/h3&gt; &lt;p&gt;The Premier Perspective database was used to identify patients hospitalized between 2006 to 2011 for unruptured cerebral aneurysm who underwent clipping or coiling therapy. A logistic propensity score was generated for each patient using relevant patient, procedure, and hospital variables, representing the probability of receiving clipping. Covariate balance was assessed using conditional logistic regression. Following propensity score adjustment using 1:1 matching methods, the risk of in-hospital mortality and morbidity was compared between clipping and coiling cohorts.&lt;/p&gt;&lt;h3&gt;Results—&lt;/h3&gt; &lt;p&gt;A total of 4899 unruptured aneurysm patients (1388 clipping, 3551 coiling) treated at 120 hospitals were identified. Following propensity score adjustment, clipping patients had a similar likelihood of in-hospital mortality (odds ratio [OR], 1.43; 95% confidence interval [CI], 0.49–4.44; &lt;i&gt;P&lt;/i&gt;=0.47) but a significantly higher likelihood of unfavorable outcomes, including discharge to long-term care (OR, 4.78; 95% CI, 3.51–6.58; &lt;i&gt;P&lt;/i&gt;&amp;lt;0.0001), ischemic complications (OR, 3.42; 95% CI, 2.39–4.99; &lt;i&gt;P&lt;/i&gt;&amp;lt;0.0001), hemorrhagic complications (OR, 2.16; 95% CI, 1.33–3.57; &lt;i&gt;P&lt;/i&gt;&amp;lt;0.0001), postoperative neurological complications (OR, 3.39; 95% CI, 2.25–5.22; &lt;i&gt;P&lt;/i&gt;&amp;lt;0.0001), and ventriculostomy (OR, 2.10; 95% CI, 1.01–4.61; &lt;i&gt;P&lt;/i&gt;=0.0320) compared with coiling patients.&lt;/p&gt;&lt;h3&gt;Conclusions—&lt;/h3&gt; &lt;p&gt;Among patients treated for unruptured intracranial aneurysms in a large sample of hospitals in the United States, clipping was associated with similar mortality risk but significantly higher periprocedural morbidity risk compared with coiling.&lt;/p&gt;","DOI":"10.1161/STROKEAHA.111.000196","ISSN":"0039-2499, 1524-4628","note":"PMID: 23449260","shortTitle":"Comparative Effectiveness of Unruptured Cerebral Aneurysm Therapies","language":"en","author":[{"family":"McDonald","given":"Jennifer S."},{"family":"McDonald","given":"Robert J."},{"family":"Fan","given":"Jiaquan"},{"family":"Kallmes","given":"David F."},{"family":"Lanzino","given":"Giuseppe"},{"family":"Cloft","given":"Harry J."}],"issued":{"date-parts":[["2013",4,1]]}}}],"schema":"https://github.com/citation-style-language/schema/raw/master/csl-citation.json"} </w:instrText>
       </w:r>
       <w:r>
         <w:fldChar w:fldCharType="separate"/>
@@ -4379,70 +4512,7 @@
         <w:rPr>
           <w:rFonts w:ascii="Calibri Light" w:hAnsi="Calibri Light" w:cs="Calibri Light"/>
         </w:rPr>
-        <w:t>(3)</w:t>
-      </w:r>
-      <w:r>
-        <w:fldChar w:fldCharType="end"/>
-      </w:r>
-      <w:r>
-        <w:t>. Por otra parte, se ha visto un mayor riesgo de desenlaces desfavorables en comparación con pacientes sometidos a tratamiento endovascular. Los pacientes quirúrgicos requieren mayor tiempo de ingreso hospitalario</w:t>
-      </w:r>
-      <w:r>
-        <w:t>,</w:t>
-      </w:r>
-      <w:r>
-        <w:t xml:space="preserve"> lo que conlleva más complicaciones derivadas de la estancia en el hospital</w:t>
-      </w:r>
-      <w:r>
-        <w:t xml:space="preserve">, que añadido al riesgo </w:t>
-      </w:r>
-      <w:r>
-        <w:t>de la propia técnica</w:t>
-      </w:r>
-      <w:r>
-        <w:t>, supera el riesgo que implicaría una intervención endovascular</w:t>
-      </w:r>
-      <w:r>
-        <w:t>. Estos resultados no pueden tampoco ser descontextualizados, no podemos concluir que  estos pacientes hubiesen obtenido un mayor beneficio con la técnica endovascu</w:t>
-      </w:r>
-      <w:r>
-        <w:t>lar puesto que, probablemente, e</w:t>
-      </w:r>
-      <w:r>
-        <w:t>sta opción fuera inapropiada para sus respectivas situaciones</w:t>
-      </w:r>
-      <w:r>
-        <w:t xml:space="preserve">. En numerosas ocasiones, un elevado riesgo de </w:t>
-      </w:r>
-      <w:r>
-        <w:t>hemorragia aneurismática</w:t>
-      </w:r>
-      <w:r>
-        <w:t xml:space="preserve"> está asociado a una </w:t>
-      </w:r>
-      <w:r>
-        <w:t>m</w:t>
-      </w:r>
-      <w:r>
-        <w:t>ayor morbimortalidad quirúrgica</w:t>
-      </w:r>
-      <w:r>
-        <w:t xml:space="preserve"> </w:t>
-      </w:r>
-      <w:r>
-        <w:fldChar w:fldCharType="begin"/>
-      </w:r>
-      <w:r>
-        <w:instrText xml:space="preserve"> ADDIN ZOTERO_ITEM CSL_CITATION {"citationID":"a1f7n8hpdt9","properties":{"formattedCitation":"(10)","plainCitation":"(10)","noteIndex":0},"citationItems":[{"id":33,"uris":["http://zotero.org/users/local/I8IXatSK/items/GS2X2KMR"],"uri":["http://zotero.org/users/local/I8IXatSK/items/GS2X2KMR"],"itemData":{"id":33,"type":"article-journal","title":"Comparative Effectiveness of Unruptured Cerebral Aneurysm Therapies: Propensity Score Analysis of Clipping Versus Coiling","container-title":"Stroke","page":"988-994","volume":"44","issue":"4","source":"stroke.ahajournals.org","abstract":"&lt;h3&gt;Background and Purpose—&lt;/h3&gt; &lt;p&gt;Endovascular therapy has increasingly become the most common treatment for unruptured cerebral aneurysms in the United States. We evaluated a national, multi-hospital database to examine recent utilization trends and compare periprocedural outcomes between clipping and coiling treatments of unruptured aneurysms.&lt;/p&gt;&lt;h3&gt;Methods—&lt;/h3&gt; &lt;p&gt;The Premier Perspective database was used to identify patients hospitalized between 2006 to 2011 for unruptured cerebral aneurysm who underwent clipping or coiling therapy. A logistic propensity score was generated for each patient using relevant patient, procedure, and hospital variables, representing the probability of receiving clipping. Covariate balance was assessed using conditional logistic regression. Following propensity score adjustment using 1:1 matching methods, the risk of in-hospital mortality and morbidity was compared between clipping and coiling cohorts.&lt;/p&gt;&lt;h3&gt;Results—&lt;/h3&gt; &lt;p&gt;A total of 4899 unruptured aneurysm patients (1388 clipping, 3551 coiling) treated at 120 hospitals were identified. Following propensity score adjustment, clipping patients had a similar likelihood of in-hospital mortality (odds ratio [OR], 1.43; 95% confidence interval [CI], 0.49–4.44; &lt;i&gt;P&lt;/i&gt;=0.47) but a significantly higher likelihood of unfavorable outcomes, including discharge to long-term care (OR, 4.78; 95% CI, 3.51–6.58; &lt;i&gt;P&lt;/i&gt;&amp;lt;0.0001), ischemic complications (OR, 3.42; 95% CI, 2.39–4.99; &lt;i&gt;P&lt;/i&gt;&amp;lt;0.0001), hemorrhagic complications (OR, 2.16; 95% CI, 1.33–3.57; &lt;i&gt;P&lt;/i&gt;&amp;lt;0.0001), postoperative neurological complications (OR, 3.39; 95% CI, 2.25–5.22; &lt;i&gt;P&lt;/i&gt;&amp;lt;0.0001), and ventriculostomy (OR, 2.10; 95% CI, 1.01–4.61; &lt;i&gt;P&lt;/i&gt;=0.0320) compared with coiling patients.&lt;/p&gt;&lt;h3&gt;Conclusions—&lt;/h3&gt; &lt;p&gt;Among patients treated for unruptured intracranial aneurysms in a large sample of hospitals in the United States, clipping was associated with similar mortality risk but significantly higher periprocedural morbidity risk compared with coiling.&lt;/p&gt;","DOI":"10.1161/STROKEAHA.111.000196","ISSN":"0039-2499, 1524-4628","note":"PMID: 23449260","shortTitle":"Comparative Effectiveness of Unruptured Cerebral Aneurysm Therapies","language":"en","author":[{"family":"McDonald","given":"Jennifer S."},{"family":"McDonald","given":"Robert J."},{"family":"Fan","given":"Jiaquan"},{"family":"Kallmes","given":"David F."},{"family":"Lanzino","given":"Giuseppe"},{"family":"Cloft","given":"Harry J."}],"issued":{"date-parts":[["2013",4,1]]}}}],"schema":"https://github.com/citation-style-language/schema/raw/master/csl-citation.json"} </w:instrText>
-      </w:r>
-      <w:r>
-        <w:fldChar w:fldCharType="separate"/>
-      </w:r>
-      <w:r>
-        <w:rPr>
-          <w:rFonts w:ascii="Calibri Light" w:hAnsi="Calibri Light" w:cs="Calibri Light"/>
-        </w:rPr>
-        <w:t>(10)</w:t>
+        <w:t>(3,10)</w:t>
       </w:r>
       <w:r>
         <w:fldChar w:fldCharType="end"/>
@@ -4518,6 +4588,9 @@
       </w:r>
       <w:r>
         <w:t xml:space="preserve"> del aneurisma</w:t>
+      </w:r>
+      <w:r>
+        <w:t xml:space="preserve"> </w:t>
       </w:r>
       <w:r>
         <w:fldChar w:fldCharType="begin"/>
@@ -4615,11 +4688,11 @@
         </w:numPr>
         <w:ind w:left="1428" w:hanging="720"/>
       </w:pPr>
-      <w:bookmarkStart w:id="8" w:name="_Toc514140008"/>
+      <w:bookmarkStart w:id="9" w:name="_Toc514140008"/>
       <w:r>
         <w:t>Tratamiento endovascular</w:t>
       </w:r>
-      <w:bookmarkEnd w:id="8"/>
+      <w:bookmarkEnd w:id="9"/>
     </w:p>
     <w:p>
       <w:r>
@@ -4795,7 +4868,7 @@
         <w:rPr>
           <w:rFonts w:ascii="Calibri" w:hAnsi="Calibri" w:cs="Calibri"/>
         </w:rPr>
-        <w:t>(13)(13)</w:t>
+        <w:t>(13)</w:t>
       </w:r>
       <w:r>
         <w:rPr>
@@ -4859,11 +4932,11 @@
       <w:pPr>
         <w:pStyle w:val="Ttulo1"/>
       </w:pPr>
-      <w:bookmarkStart w:id="9" w:name="_Toc514140009"/>
+      <w:bookmarkStart w:id="10" w:name="_Toc514140009"/>
       <w:r>
         <w:t>Justificación del Proyecto</w:t>
       </w:r>
-      <w:bookmarkEnd w:id="9"/>
+      <w:bookmarkEnd w:id="10"/>
     </w:p>
     <w:p>
       <w:r>
@@ -4919,11 +4992,11 @@
       <w:pPr>
         <w:pStyle w:val="Ttulo1"/>
       </w:pPr>
-      <w:bookmarkStart w:id="10" w:name="_Toc514140010"/>
+      <w:bookmarkStart w:id="11" w:name="_Toc514140010"/>
       <w:r>
         <w:t>Objetivos</w:t>
       </w:r>
-      <w:bookmarkEnd w:id="10"/>
+      <w:bookmarkEnd w:id="11"/>
     </w:p>
     <w:p>
       <w:pPr>
@@ -4987,12 +5060,12 @@
       <w:pPr>
         <w:pStyle w:val="Ttulo1"/>
       </w:pPr>
-      <w:bookmarkStart w:id="11" w:name="_Toc514140011"/>
+      <w:bookmarkStart w:id="12" w:name="_Toc514140011"/>
       <w:r>
         <w:lastRenderedPageBreak/>
         <w:t>Material y métodos</w:t>
       </w:r>
-      <w:bookmarkEnd w:id="11"/>
+      <w:bookmarkEnd w:id="12"/>
     </w:p>
     <w:p>
       <w:r>
@@ -5087,11 +5160,11 @@
       <w:pPr>
         <w:pStyle w:val="Ttulo2"/>
       </w:pPr>
-      <w:bookmarkStart w:id="12" w:name="_Toc514140012"/>
+      <w:bookmarkStart w:id="13" w:name="_Toc514140012"/>
       <w:r>
         <w:t>Criterios de inclusión</w:t>
       </w:r>
-      <w:bookmarkEnd w:id="12"/>
+      <w:bookmarkEnd w:id="13"/>
     </w:p>
     <w:p>
       <w:pPr>
@@ -5133,11 +5206,11 @@
       <w:pPr>
         <w:pStyle w:val="Ttulo2"/>
       </w:pPr>
-      <w:bookmarkStart w:id="13" w:name="_Toc514140013"/>
+      <w:bookmarkStart w:id="14" w:name="_Toc514140013"/>
       <w:r>
         <w:t>Datos recogidos</w:t>
       </w:r>
-      <w:bookmarkEnd w:id="13"/>
+      <w:bookmarkEnd w:id="14"/>
     </w:p>
     <w:p>
       <w:pPr>
@@ -5406,11 +5479,11 @@
       <w:pPr>
         <w:pStyle w:val="Ttulo2"/>
       </w:pPr>
-      <w:bookmarkStart w:id="14" w:name="_Toc514140014"/>
+      <w:bookmarkStart w:id="15" w:name="_Toc514140014"/>
       <w:r>
         <w:t>Análisis estadístico</w:t>
       </w:r>
-      <w:bookmarkEnd w:id="14"/>
+      <w:bookmarkEnd w:id="15"/>
     </w:p>
     <w:p>
       <w:pPr>
@@ -5450,12 +5523,12 @@
       <w:pPr>
         <w:pStyle w:val="Ttulo3"/>
       </w:pPr>
-      <w:bookmarkStart w:id="15" w:name="_Toc514140015"/>
+      <w:bookmarkStart w:id="16" w:name="_Toc514140015"/>
       <w:r>
         <w:lastRenderedPageBreak/>
         <w:t>Descriptivo</w:t>
       </w:r>
-      <w:bookmarkEnd w:id="15"/>
+      <w:bookmarkEnd w:id="16"/>
     </w:p>
     <w:p>
       <w:pPr>
@@ -5506,14 +5579,14 @@
           <w:rFonts w:eastAsia="ArialMT"/>
         </w:rPr>
       </w:pPr>
-      <w:bookmarkStart w:id="16" w:name="_Toc514140016"/>
+      <w:bookmarkStart w:id="17" w:name="_Toc514140016"/>
       <w:r>
         <w:rPr>
           <w:rFonts w:eastAsia="ArialMT"/>
         </w:rPr>
         <w:t>Analítico</w:t>
       </w:r>
-      <w:bookmarkEnd w:id="16"/>
+      <w:bookmarkEnd w:id="17"/>
     </w:p>
     <w:p>
       <w:r>
@@ -5538,24 +5611,24 @@
       <w:pPr>
         <w:pStyle w:val="Ttulo1"/>
       </w:pPr>
-      <w:bookmarkStart w:id="17" w:name="_Toc514140017"/>
+      <w:bookmarkStart w:id="18" w:name="_Toc514140017"/>
       <w:r>
         <w:t>Resultados</w:t>
       </w:r>
-      <w:bookmarkEnd w:id="17"/>
+      <w:bookmarkEnd w:id="18"/>
     </w:p>
     <w:p>
       <w:pPr>
         <w:pStyle w:val="Ttulo2"/>
       </w:pPr>
-      <w:bookmarkStart w:id="18" w:name="_Toc514140018"/>
+      <w:bookmarkStart w:id="19" w:name="_Toc514140018"/>
       <w:r>
         <w:t>Descripción</w:t>
       </w:r>
       <w:r>
         <w:t xml:space="preserve"> de la muestra</w:t>
       </w:r>
-      <w:bookmarkEnd w:id="18"/>
+      <w:bookmarkEnd w:id="19"/>
     </w:p>
     <w:p>
       <w:r>
@@ -6137,14 +6210,14 @@
       <w:pPr>
         <w:pStyle w:val="Ttulo2"/>
       </w:pPr>
-      <w:bookmarkStart w:id="19" w:name="_Toc514140019"/>
+      <w:bookmarkStart w:id="20" w:name="_Toc514140019"/>
       <w:r>
         <w:t>Descripción</w:t>
       </w:r>
       <w:r>
         <w:t xml:space="preserve"> de las complicaciones</w:t>
       </w:r>
-      <w:bookmarkEnd w:id="19"/>
+      <w:bookmarkEnd w:id="20"/>
     </w:p>
     <w:p>
       <w:r>
@@ -6353,11 +6426,11 @@
       <w:pPr>
         <w:pStyle w:val="Ttulo2"/>
       </w:pPr>
-      <w:bookmarkStart w:id="20" w:name="_Toc514140020"/>
+      <w:bookmarkStart w:id="21" w:name="_Toc514140020"/>
       <w:r>
         <w:t>Relaciones entre variables</w:t>
       </w:r>
-      <w:bookmarkEnd w:id="20"/>
+      <w:bookmarkEnd w:id="21"/>
     </w:p>
     <w:p>
       <w:r>
@@ -7128,11 +7201,11 @@
       <w:pPr>
         <w:pStyle w:val="Ttulo1"/>
       </w:pPr>
-      <w:bookmarkStart w:id="21" w:name="_Toc514140021"/>
+      <w:bookmarkStart w:id="22" w:name="_Toc514140021"/>
       <w:r>
         <w:t>Discusión</w:t>
       </w:r>
-      <w:bookmarkEnd w:id="21"/>
+      <w:bookmarkEnd w:id="22"/>
     </w:p>
     <w:p>
       <w:pPr>
@@ -7187,13 +7260,16 @@
     </w:p>
     <w:p>
       <w:r>
-        <w:t xml:space="preserve">Respecto a las características de nuestra muestra </w:t>
+        <w:t xml:space="preserve">Respecto a nuestra muestra </w:t>
       </w:r>
       <w:r>
         <w:t>observamos qu</w:t>
       </w:r>
       <w:r>
-        <w:t>e comparten algunas con</w:t>
+        <w:t>e comparte algunas características</w:t>
+      </w:r>
+      <w:r>
+        <w:t xml:space="preserve"> con</w:t>
       </w:r>
       <w:r>
         <w:t xml:space="preserve"> las muestras de otros estudios. U</w:t>
@@ -7242,7 +7318,10 @@
         <w:t xml:space="preserve"> et al</w:t>
       </w:r>
       <w:r>
-        <w:t>., a excepción de este último artículo donde el 90.66% de la muestra poseían solamente un aneurisma</w:t>
+        <w:t>., a excepción de este último artículo donde el 90.66% de la muestra poseían un aneurisma</w:t>
+      </w:r>
+      <w:r>
+        <w:t xml:space="preserve"> solitario</w:t>
       </w:r>
       <w:r>
         <w:t>. Igualmente la frecuencia de expuestos al tabaco en la muestra fue similar. E</w:t>
@@ -7275,7 +7354,23 @@
         <w:t xml:space="preserve"> lo que entraría dentro de lo esperable puesto que como se ha demostrado en otros </w:t>
       </w:r>
       <w:r>
-        <w:t>estudios</w:t>
+        <w:t xml:space="preserve">trabajos como el realizado por </w:t>
+      </w:r>
+      <w:proofErr w:type="spellStart"/>
+      <w:r>
+        <w:t>Woong</w:t>
+      </w:r>
+      <w:proofErr w:type="spellEnd"/>
+      <w:r>
+        <w:t xml:space="preserve"> </w:t>
+      </w:r>
+      <w:proofErr w:type="spellStart"/>
+      <w:r>
+        <w:t>Yoon</w:t>
+      </w:r>
+      <w:proofErr w:type="spellEnd"/>
+      <w:r>
+        <w:t>,</w:t>
       </w:r>
       <w:r>
         <w:t xml:space="preserve"> el tabaco constituye un factor de riesgo para la enfermedad</w:t>
@@ -7322,7 +7417,10 @@
         <w:t xml:space="preserve"> et al., se puede advertir que los pacientes con múltiples aneurismas tenían un riesgo de ruptura de 0.95%/año frente al 0.34%/año de los aneurismas solitarios. </w:t>
       </w:r>
       <w:r>
-        <w:t>Pudimos comprobarlo en nuestro estudio, observando que los pacientes con aneurismas múltiples tenían historia previa de HSA con mayor frecuencia que los pacientes con aneurismas únicos, y cómo este porcentaje de pacientes con HSA previa al diagnóstico aumentaba a medida que lo hacía el número de aneurismas (p=0.004)</w:t>
+        <w:t>Puede comprobarse</w:t>
+      </w:r>
+      <w:r>
+        <w:t xml:space="preserve"> en nuestro estudio, observando que los pacientes con aneurismas múltiples tenían historia previa de HSA con mayor frecuencia que los pacientes con aneurismas únicos, y cómo este porcentaje de pacientes con HSA previa al diagnóstico aumentaba a medida que lo hacía el número de aneurismas (p=0.004)</w:t>
       </w:r>
       <w:r>
         <w:t xml:space="preserve"> </w:t>
@@ -7337,7 +7435,32 @@
         <w:t>.</w:t>
       </w:r>
       <w:r>
-        <w:t xml:space="preserve"> Además se vio que los aneurismas que eran </w:t>
+        <w:t xml:space="preserve"> Los pacientes con antecedente de HSA son pacientes con peor evolución de la enfermedad y un mayor riesgo de ruptura de aneurismas,</w:t>
+      </w:r>
+      <w:r>
+        <w:t xml:space="preserve"> </w:t>
+      </w:r>
+      <w:r>
+        <w:t xml:space="preserve">como demuestra el estudio de </w:t>
+      </w:r>
+      <w:proofErr w:type="spellStart"/>
+      <w:r>
+        <w:t>Loumiotis</w:t>
+      </w:r>
+      <w:proofErr w:type="spellEnd"/>
+      <w:r>
+        <w:t xml:space="preserve"> et al. </w:t>
+      </w:r>
+      <w:proofErr w:type="gramStart"/>
+      <w:r>
+        <w:t>sobre</w:t>
+      </w:r>
+      <w:proofErr w:type="gramEnd"/>
+      <w:r>
+        <w:t xml:space="preserve"> aneurismas incidentales menores de 10mm. </w:t>
+      </w:r>
+      <w:r>
+        <w:t xml:space="preserve">Además se vio que los aneurismas que eran </w:t>
       </w:r>
       <w:r>
         <w:t>únicos presentaban aneurismas más pequeños que los aneurismas múltiples, de forma que el 78.6% de los aneurismas con diámetro menor o igual a 5mm eran aneurismas únicos y el 57.1% de los aneurismas mayores de 5mm eran aneurismas múltiples (Chi-Cuadrado de Pearson p=0.02).</w:t>
@@ -7370,6 +7493,9 @@
         <w:t>, ya que tanto el número de aneurismas como el tamaño son factores de riesgo de HSA aneurismática. Exista o no una enfermedad subyacente los pacientes con un número elevado de aneurismas son pacientes con mayor riesgo de ruptura</w:t>
       </w:r>
       <w:r>
+        <w:t xml:space="preserve"> </w:t>
+      </w:r>
+      <w:r>
         <w:fldChar w:fldCharType="begin"/>
       </w:r>
       <w:r>
@@ -7396,7 +7522,7 @@
         <w:t>El diámetro medio de los aneurismas de nuestra muestra fue de 5.29mm (rango 2mm-8.6mm)</w:t>
       </w:r>
       <w:r>
-        <w:t>, con un 50% de los aneurismas mayores de 5mm y el otro 50% de los aneurismas iguales o menores de 5mm</w:t>
+        <w:t>, con un 50% de los aneurismas mayores de 5mm y otro 50% de los aneurismas iguales o menores de 5mm</w:t>
       </w:r>
       <w:r>
         <w:t xml:space="preserve">. Respecto al tamaño de los aneurismas también encontramos que eran similares a otros estudios. En el estudio presentado por </w:t>
@@ -7407,13 +7533,7 @@
       </w:r>
       <w:proofErr w:type="spellEnd"/>
       <w:r>
-        <w:t xml:space="preserve"> et al.</w:t>
-      </w:r>
-      <w:r>
-        <w:t>,</w:t>
-      </w:r>
-      <w:r>
-        <w:t xml:space="preserve"> en 2009 para la revista </w:t>
+        <w:t xml:space="preserve"> et al. en 2009 para la revista </w:t>
       </w:r>
       <w:proofErr w:type="spellStart"/>
       <w:r>
@@ -7427,16 +7547,10 @@
         <w:t>(&gt;5mm)</w:t>
       </w:r>
       <w:r>
-        <w:t xml:space="preserve"> se encontraron con mayor frecuencia en la ACI y la ACM, un 64.3%y un 21.4% respectivamente (Chi-Cuadrado p=0.14). Esto podría deberse a las condiciones hemodinámicas del vaso, </w:t>
-      </w:r>
-      <w:r>
-        <w:t>puesto que</w:t>
-      </w:r>
-      <w:r>
-        <w:t xml:space="preserve"> se ha visto que juegan un papel muy importante en la historia natural de los aneurismas.</w:t>
-      </w:r>
-      <w:r>
-        <w:t xml:space="preserve"> La mayoría de los aneurismas se localizaron en la circulación anterior (86.7%),</w:t>
+        <w:t xml:space="preserve"> se encontraron con mayor frecuencia en la ACI y la ACM, un 64.3%y un 21.4% respectivamente (Chi-Cuadrado p=0.14). </w:t>
+      </w:r>
+      <w:r>
+        <w:t>La mayoría de los aneurismas se localizaron en la circulación anterior (86.7%),</w:t>
       </w:r>
       <w:r>
         <w:t xml:space="preserve"> encontrando porcentajes similares en otros estudios como el ISUIA. </w:t>
@@ -7465,7 +7579,73 @@
       </w:r>
       <w:proofErr w:type="spellEnd"/>
       <w:r>
-        <w:t xml:space="preserve"> (23.3%), siendo las localizaciones más frecuentes encontradas en la bibliografía la ACI y la ACM, lo que también podría explicarse por las condiciones hemodinámicas de estas arterias.</w:t>
+        <w:t xml:space="preserve"> (23.3%), siendo las localizaciones más frecuentes encontradas en la bibliografía la ACI y la ACM,</w:t>
+      </w:r>
+      <w:r>
+        <w:t xml:space="preserve"> aunque en un estudio publicado por </w:t>
+      </w:r>
+      <w:proofErr w:type="spellStart"/>
+      <w:r>
+        <w:t>Loumiotis</w:t>
+      </w:r>
+      <w:proofErr w:type="spellEnd"/>
+      <w:r>
+        <w:t xml:space="preserve"> et al. para el </w:t>
+      </w:r>
+      <w:proofErr w:type="spellStart"/>
+      <w:r>
+        <w:t>Journal</w:t>
+      </w:r>
+      <w:proofErr w:type="spellEnd"/>
+      <w:r>
+        <w:t xml:space="preserve"> of </w:t>
+      </w:r>
+      <w:proofErr w:type="spellStart"/>
+      <w:r>
+        <w:t>Neurosurgery</w:t>
+      </w:r>
+      <w:proofErr w:type="spellEnd"/>
+      <w:r>
+        <w:t xml:space="preserve"> </w:t>
+      </w:r>
+      <w:r>
+        <w:t xml:space="preserve">para </w:t>
+      </w:r>
+      <w:r>
+        <w:t xml:space="preserve">el grupo de pacientes tratados mediante TEV la </w:t>
+      </w:r>
+      <w:r>
+        <w:t>localización</w:t>
+      </w:r>
+      <w:r>
+        <w:t xml:space="preserve"> de los aneurismas fue muy similar a la hallada en nuestro estudio. </w:t>
+      </w:r>
+      <w:r>
+        <w:t xml:space="preserve"> </w:t>
+      </w:r>
+      <w:r>
+        <w:t>Esto</w:t>
+      </w:r>
+      <w:r>
+        <w:t>s hallazgos</w:t>
+      </w:r>
+      <w:r>
+        <w:t xml:space="preserve"> podría</w:t>
+      </w:r>
+      <w:r>
+        <w:t>n</w:t>
+      </w:r>
+      <w:r>
+        <w:t xml:space="preserve"> deberse a las condiciones hemodin</w:t>
+      </w:r>
+      <w:r>
+        <w:t>ámicas de cada</w:t>
+      </w:r>
+      <w:r>
+        <w:t xml:space="preserve"> vaso</w:t>
+      </w:r>
+      <w:r>
+        <w:t>.</w:t>
       </w:r>
       <w:r>
         <w:t xml:space="preserve"> Se vio que existía relación entre la morfología de los aneurismas y su localización, teniendo los aneurismas saculares 19 veces más posibilidades de encontrarse en la circulación anterior (OR=19; IC 95%= 1.15-314.97; p=0.013). La ACI y la </w:t>
@@ -7476,10 +7656,47 @@
       </w:r>
       <w:proofErr w:type="spellEnd"/>
       <w:r>
-        <w:t>, fueron las localizaciones con mayor porcentaje de aneurismas saculares, aunque tal vez se deba a que la morfología más común de los aneurismas es la sacular y dichas localizaciones las más frecuentes de la muestra. Los aneurismas con morfología irregular o múltiples lobulaciones se encontraban un 66.7% en la circulación posterior, todos ellos en la arteria basilar. Esta localización es considerada en la literatura como factor de riesgo independiente</w:t>
-      </w:r>
-      <w:r>
-        <w:t xml:space="preserve"> (Estudio ISUIA), lo que podría explicar por qué la localización posterior y los aneurismas localizados en dicha arteria tengan un peor pronóstico de la enfermedad</w:t>
+        <w:t>, fueron las localizaciones con mayor porcentaje de aneurismas sacular</w:t>
+      </w:r>
+      <w:r>
+        <w:t>es. L</w:t>
+      </w:r>
+      <w:r>
+        <w:t>a morfología más común de los aneurismas es la sacular y dichas localizaciones las más frecuentes de la muestra</w:t>
+      </w:r>
+      <w:r>
+        <w:t xml:space="preserve">, lo cual también podría explicarse </w:t>
+      </w:r>
+      <w:r>
+        <w:t>por</w:t>
+      </w:r>
+      <w:r>
+        <w:t xml:space="preserve"> las condiciones hemodinámicas de la circulación</w:t>
+      </w:r>
+      <w:r>
+        <w:t xml:space="preserve"> anterior, produciéndose a</w:t>
+      </w:r>
+      <w:r>
+        <w:t>neurismas de morfología sacular</w:t>
+      </w:r>
+      <w:r>
+        <w:t xml:space="preserve"> más frecuentemente</w:t>
+      </w:r>
+      <w:r>
+        <w:t>. Los aneurismas con morfología irregular o múltiples lobulaciones se encontraban un 66.7% en la circulación posterior, todos ellos en la arteria basilar</w:t>
+      </w:r>
+      <w:r>
+        <w:t xml:space="preserve">. </w:t>
+      </w:r>
+      <w:r>
+        <w:t>Esta localización es considerada en la literatura como factor de riesgo independiente</w:t>
+      </w:r>
+      <w:r>
+        <w:t xml:space="preserve"> </w:t>
+      </w:r>
+      <w:r>
+        <w:lastRenderedPageBreak/>
+        <w:t>(Estudio ISUIA), lo que podría explicar por qué la localización posterior y los aneurismas localizados en dicha arteria tengan un peor pronóstico de la enfermedad</w:t>
       </w:r>
       <w:r>
         <w:t xml:space="preserve"> </w:t>
@@ -7520,11 +7737,7 @@
       </w:r>
       <w:proofErr w:type="spellEnd"/>
       <w:r>
-        <w:t xml:space="preserve"> y el 92.3% de </w:t>
-      </w:r>
-      <w:r>
-        <w:lastRenderedPageBreak/>
-        <w:t>los aneurismas en la ACI pertenecían</w:t>
+        <w:t xml:space="preserve"> y el 92.3% de los aneurismas en la ACI pertenecían</w:t>
       </w:r>
       <w:r>
         <w:t xml:space="preserve"> </w:t>
@@ -7566,86 +7779,119 @@
         <w:t>.</w:t>
       </w:r>
     </w:p>
-    <w:p/>
-    <w:p>
-      <w:bookmarkStart w:id="22" w:name="_GoBack"/>
-      <w:bookmarkEnd w:id="22"/>
-    </w:p>
-    <w:p/>
-    <w:p>
-      <w:r>
-        <w:t xml:space="preserve">El 17.9% de nuestros pacientes consumían alcohol de manera habitual. </w:t>
-      </w:r>
-    </w:p>
-    <w:p>
-      <w:proofErr w:type="gramStart"/>
-      <w:r>
-        <w:t>los</w:t>
-      </w:r>
-      <w:proofErr w:type="gramEnd"/>
-      <w:r>
-        <w:t xml:space="preserve"> hombres tenían 1.89 veces más probabilidad de beber alcohol que las mujeres</w:t>
-      </w:r>
-    </w:p>
-    <w:p>
-      <w:r>
-        <w:t>Alcohol menos bebedores que ISUIA 1</w:t>
-      </w:r>
-      <w:r>
-        <w:t xml:space="preserve"> (31.4) y 2(27)</w:t>
-      </w:r>
-    </w:p>
-    <w:p>
-      <w:r>
-        <w:t xml:space="preserve">Clínica neurológica no sale nada. Algunos hablan de ella pero de </w:t>
+    <w:p>
+      <w:r>
+        <w:t xml:space="preserve">En nuestra muestra encontramos un porcentaje menor de bebedores (17.9%) que en otros estudios como los ISUIA (31.4% y 27%), </w:t>
+      </w:r>
+      <w:r>
+        <w:t>siendo los pacientes varones quienes</w:t>
+      </w:r>
+      <w:r>
+        <w:t xml:space="preserve"> bebían con mayor frecuencia que las mujeres (p=0.005)</w:t>
+      </w:r>
+      <w:r>
+        <w:t xml:space="preserve">. </w:t>
+      </w:r>
+      <w:r>
+        <w:t>Las pacientes</w:t>
+      </w:r>
+      <w:r>
+        <w:t xml:space="preserve"> presentaban clínica neurológica al diagnóstico con mayor frecuencia que los hombres</w:t>
+      </w:r>
+      <w:r>
+        <w:t xml:space="preserve"> (p=0.046)</w:t>
+      </w:r>
+      <w:r>
+        <w:t>.</w:t>
+      </w:r>
+      <w:r>
+        <w:t xml:space="preserve"> Respecto a la variable clínica neurológica,</w:t>
+      </w:r>
+      <w:r>
+        <w:t xml:space="preserve"> se recogió la presencia o ausencia de clínica neurológica al diagnóstico. En la literatura vemos que los estudios en los cuales se toman estos datos además </w:t>
+      </w:r>
+      <w:r>
+        <w:t>se recog</w:t>
+      </w:r>
+      <w:r>
+        <w:t>e</w:t>
+      </w:r>
+      <w:r>
+        <w:t xml:space="preserve"> </w:t>
+      </w:r>
+      <w:r>
+        <w:t xml:space="preserve">el tipo de clínica que presentan los pacientes, de manera que se pueden conocer las frecuencias y de esta manera definir qué </w:t>
+      </w:r>
+      <w:r>
+        <w:t>sintomatología</w:t>
+      </w:r>
+      <w:r>
+        <w:t xml:space="preserve"> es la más frecuente de esta patología y si está en relación con la ruptura del aneurisma</w:t>
+      </w:r>
+      <w:r>
+        <w:t>,</w:t>
+      </w:r>
+      <w:r>
+        <w:t xml:space="preserve"> para tratar de adelantarnos a ella. </w:t>
+      </w:r>
+      <w:r>
+        <w:t>Por otro lado,</w:t>
+      </w:r>
+      <w:r>
+        <w:t xml:space="preserve"> hallamos relación entre el consumo de alcohol y la existencia de clínica neurológica, los individuos que no consumían alcohol presentaban clínica neurológica más frecuentemente que los pacientes que consumían alcohol (p=0.046)</w:t>
+      </w:r>
+      <w:r>
+        <w:t>. No se encontró explicación para este fenómeno en la bibliografía. Podría deberse a un factor de confusión, puesto que encontramos relación entre el consumo de alcohol con el sexo y a su vez estas dos variables se asocian con la presencia de clínica neurológica. Tampoco se encontró descrita la asociación entre sexo y clínica neurológica en otros estudios</w:t>
+      </w:r>
+      <w:r>
+        <w:t>. Al estar estas tres variables relacionadas entre sí, parece que podría existir alg</w:t>
+      </w:r>
+      <w:r>
+        <w:t xml:space="preserve">ún tipo de factor </w:t>
+      </w:r>
+      <w:r>
+        <w:t xml:space="preserve">-el cual </w:t>
+      </w:r>
+      <w:r>
+        <w:t>no ha sido identificado</w:t>
+      </w:r>
+      <w:r>
+        <w:t>-</w:t>
+      </w:r>
+      <w:r>
+        <w:t xml:space="preserve"> detrás de estas a</w:t>
+      </w:r>
+      <w:r>
+        <w:rPr>
+          <w:rFonts w:ascii="Calibri" w:hAnsi="Calibri" w:cs="Calibri"/>
+        </w:rPr>
+        <w:t>(17)</w:t>
       </w:r>
       <w:proofErr w:type="spellStart"/>
       <w:r>
-        <w:t>que</w:t>
+        <w:t>sociaciones</w:t>
       </w:r>
       <w:proofErr w:type="spellEnd"/>
       <w:r>
-        <w:t xml:space="preserve"> tipo de clínica y frecuencia de ella, tal vez para conocer </w:t>
-      </w:r>
-      <w:proofErr w:type="spellStart"/>
-      <w:r>
-        <w:t>cuales</w:t>
-      </w:r>
-      <w:proofErr w:type="spellEnd"/>
-      <w:r>
-        <w:t xml:space="preserve"> son los síntomas </w:t>
-      </w:r>
-      <w:proofErr w:type="spellStart"/>
-      <w:r>
-        <w:t>mas</w:t>
-      </w:r>
-      <w:proofErr w:type="spellEnd"/>
-      <w:r>
-        <w:t xml:space="preserve"> frecuentes y tratar de advertir cuando puede tratarse de un aneurisma</w:t>
-      </w:r>
-    </w:p>
-    <w:p>
-      <w:r>
-        <w:t xml:space="preserve">86.7% de oclusión completa. ATENA 2 y small2 y </w:t>
-      </w:r>
-      <w:proofErr w:type="spellStart"/>
-      <w:r>
-        <w:t>remodeling</w:t>
-      </w:r>
-      <w:proofErr w:type="spellEnd"/>
-      <w:r>
-        <w:t xml:space="preserve"> ATENA 1 80</w:t>
-      </w:r>
-      <w:r>
-        <w:t xml:space="preserve">. Según </w:t>
-      </w:r>
-      <w:proofErr w:type="spellStart"/>
-      <w:r>
-        <w:t>atena</w:t>
-      </w:r>
-      <w:proofErr w:type="spellEnd"/>
-      <w:r>
-        <w:t xml:space="preserve"> 2 varía según tamaño pero no para la localización nosotros no encontramos ni una ni otra</w:t>
+        <w:t xml:space="preserve"> </w:t>
+      </w:r>
+      <w:r>
+        <w:fldChar w:fldCharType="begin"/>
+      </w:r>
+      <w:r>
+        <w:instrText xml:space="preserve"> ADDIN ZOTERO_ITEM CSL_CITATION {"citationID":"4SwehhE0","properties":{"formattedCitation":"(4,5)","plainCitation":"(4,5)","noteIndex":0},"citationItems":[{"id":13,"uris":["http://zotero.org/users/local/I8IXatSK/items/NBEUMNXN"],"uri":["http://zotero.org/users/local/I8IXatSK/items/NBEUMNXN"],"itemData":{"id":13,"type":"article-journal","title":"Unruptured intracranial aneurysms: natural history, clinical outcome, and risks of surgical and endovascular treatment","container-title":"The Lancet","page":"103-110","volume":"362","issue":"9378","source":"www.thelancet.com","abstract":"&lt;h2&gt;Summary&lt;/h2&gt;&lt;h3&gt;Background&lt;/h3&gt;&lt;p&gt;The management of unruptured intracranial aneurysms is controversial. Investigators form the International study of Unrupted intracranial Aneurysms aimed to asses the natural history of unrupted Intracranial aneurysms and to measure the risk associalted with the repair.&lt;/p&gt;&lt;h3&gt;Methods&lt;/h3&gt;&lt;p&gt;Centres in the USA, Canada, and Europe enrolled patients for prospective assessment of unruptured aneurysms. Investigators recorded the natural history in patients who did not have surgery, and assessed morbidity and mortality associated with repair of unruptured aneurysms by either open surgery or endo-vascular procedures.&lt;/p&gt;&lt;h3&gt;Findings&lt;/h3&gt;&lt;p&gt;4060 patients were assessed-1692 did not have aneurysmal repair, 1917 had open surgery, and 451 had endovascular procedures. 5-year cumulative rupture rates for patients who did not have a history of subarachnoid haemorrhage with aneurysms located in internal carotid artery, anterior communicating or anterior cerebral artery, or middle cerebral artery were 0%, 2·6%, 14·5%, and 40% for aneurysms less than 7 mm, 7–12 mm, 13–24 mm, and 25 mm or greater, respectively, compared with rates of 2·5%, 14·5%, 18·4%, and 50%, respectively, for the same size categories involving posterior circulation and posterior communicating artery aneurysms. These rates were often equalled or exceeded by the risks associated with surgical or endovascular repair of comparable lesions. Patients' age was a strong predictor of surgical outcome, and the size and location of an aneurysm predict both surgical and endovascular outcomes.&lt;/p&gt;&lt;h3&gt;Interpretation&lt;/h3&gt;&lt;p&gt;Many factors are involved in management of patients with unruptured intracranial aneurysms. Site, size, and group specific risks of the natural history should be compared with site, size, and age-specific risks of repair for each patient.&lt;/p&gt;","DOI":"10.1016/S0140-6736(03)13860-3","ISSN":"0140-6736, 1474-547X","note":"PMID: 12867109, 12867109","shortTitle":"Unruptured intracranial aneurysms","journalAbbreviation":"The Lancet","language":"English","author":[{"family":"Wiebers","given":"David O."}],"issued":{"date-parts":[["2003",7,12]]}}},{"id":12,"uris":["http://zotero.org/users/local/I8IXatSK/items/B7UBP5H2"],"uri":["http://zotero.org/users/local/I8IXatSK/items/B7UBP5H2"],"itemData":{"id":12,"type":"article-journal","title":"Unruptured intracranial aneurysms—risk of rupture and risks of surgical intervention","container-title":"New England Journal of Medicine","page":"1725–1733","volume":"339","issue":"24","source":"Google Scholar","author":[{"family":"Investigators","given":"International Study of Unruptured Intracranial Aneurysms"}],"issued":{"date-parts":[["1998"]]}}}],"schema":"https://github.com/citation-style-language/schema/raw/master/csl-citation.json"} </w:instrText>
+      </w:r>
+      <w:r>
+        <w:fldChar w:fldCharType="separate"/>
+      </w:r>
+      <w:r>
+        <w:rPr>
+          <w:rFonts w:ascii="Calibri" w:hAnsi="Calibri" w:cs="Calibri"/>
+        </w:rPr>
+        <w:t>(4,5)</w:t>
+      </w:r>
+      <w:r>
+        <w:fldChar w:fldCharType="end"/>
       </w:r>
       <w:r>
         <w:t>.</w:t>
@@ -7674,142 +7920,209 @@
         <w:ind w:left="142"/>
       </w:pPr>
       <w:r>
-        <w:t>Complicaciones más que en los estudios</w:t>
-      </w:r>
-      <w:r>
-        <w:t xml:space="preserve"> nosotros 40%</w:t>
-      </w:r>
-      <w:r>
-        <w:t>. Por qué</w:t>
+        <w:t xml:space="preserve">En nuestro estudio encontramos complicaciones en 12 de los 30 casos (40%). Es un porcentaje mayor al que encontramos en otros estudios publicados. </w:t>
+      </w:r>
+      <w:r>
+        <w:t xml:space="preserve">En el estudio de </w:t>
+      </w:r>
+      <w:proofErr w:type="spellStart"/>
+      <w:r>
+        <w:t>Pierot</w:t>
+      </w:r>
+      <w:proofErr w:type="spellEnd"/>
+      <w:r>
+        <w:t xml:space="preserve"> et al. (</w:t>
       </w:r>
       <w:proofErr w:type="gramStart"/>
       <w:r>
-        <w:t>?</w:t>
+        <w:t>estudio</w:t>
       </w:r>
       <w:proofErr w:type="gramEnd"/>
       <w:r>
-        <w:t xml:space="preserve"> No eventos </w:t>
+        <w:t xml:space="preserve"> ATENA</w:t>
+      </w:r>
+      <w:r>
+        <w:t>) que</w:t>
+      </w:r>
+      <w:r>
+        <w:t xml:space="preserve"> compara la técnica de </w:t>
       </w:r>
       <w:proofErr w:type="spellStart"/>
       <w:r>
-        <w:t>establecidos</w:t>
+        <w:t>remodeling</w:t>
+      </w:r>
+      <w:proofErr w:type="spellEnd"/>
+      <w:r>
+        <w:t xml:space="preserve"> con el tratamiento con coils</w:t>
+      </w:r>
+      <w:r>
+        <w:t>,</w:t>
+      </w:r>
+      <w:r>
+        <w:t xml:space="preserve"> se recogió un 11.2% de complicaciones en total, un porcentaje inferior al de nuestra muestra. Sin embargo en nuestro estudio todas las secuelas fueron transitorias, no hubo exitus ni secuelas</w:t>
+      </w:r>
+      <w:r>
+        <w:t>, a diferencia de otros trabajos de la bibliografía</w:t>
+      </w:r>
+      <w:r>
+        <w:t xml:space="preserve">. Nuestro estudio fue retrospectivo con un número pequeño de  casos </w:t>
+      </w:r>
+      <w:r>
+        <w:t>y con un tiempo de seguimiento corto,</w:t>
+      </w:r>
+      <w:r>
+        <w:t xml:space="preserve"> lo que podría </w:t>
+      </w:r>
+      <w:r>
+        <w:t xml:space="preserve">explicar la ausencia de trombosis, exitus y otro tipo de complicaciones más comunes en otros estudios. Respecto al elevado porcentaje de complicaciones en comparación a otros de la bibliografía, podría deberse a que reconocimos como complicación cualquier tipo de clínica o problema derivado del tratamiento endovascular, no estableciendo ningún criterio específico como se realiza en otros trabajos. </w:t>
+      </w:r>
+      <w:r>
+        <w:t xml:space="preserve">No consideramos que la diferencia respecto al resto de estudios se deba a las características de nuestro centro, puesto que en el estudio ATENA se </w:t>
+      </w:r>
+      <w:r>
+        <w:lastRenderedPageBreak/>
+        <w:t xml:space="preserve">descubrieron casos similares de complicaciones en centros que trataban 20 o menos pacientes por año y centros que traban más de 20 pacientes/año. </w:t>
+      </w:r>
+      <w:r>
+        <w:fldChar w:fldCharType="begin"/>
+      </w:r>
+      <w:r>
+        <w:instrText xml:space="preserve"> ADDIN ZOTERO_ITEM CSL_CITATION {"citationID":"4qiL1T6B","properties":{"formattedCitation":"(11,17)","plainCitation":"(11,17)","noteIndex":0},"citationItems":[{"id":30,"uris":["http://zotero.org/users/local/I8IXatSK/items/YPV823HS"],"uri":["http://zotero.org/users/local/I8IXatSK/items/YPV823HS"],"itemData":{"id":30,"type":"article-journal","title":"Similar Safety in Centers with Low and High Volumes of Endovascular Treatments for Unruptured Intracranial Aneurysms: Evaluation of the Analysis of Treatment by Endovascular Approach of Nonruptured Aneurysms Study","container-title":"American Journal of Neuroradiology","page":"1010-1014","volume":"31","issue":"6","source":"CrossRef","DOI":"10.3174/ajnr.A1999","ISSN":"0195-6108, 1936-959X","shortTitle":"Similar Safety in Centers with Low and High Volumes of Endovascular Treatments for Unruptured Intracranial Aneurysms","language":"en","author":[{"family":"Pierot","given":"L."},{"family":"Spelle","given":"L."},{"family":"Vitry","given":"F."},{"literal":"for the ATENA Investigators"}],"issued":{"date-parts":[["2010",6,1]]}}},{"id":55,"uris":["http://zotero.org/users/local/I8IXatSK/items/GW223TA5"],"uri":["http://zotero.org/users/local/I8IXatSK/items/GW223TA5"],"itemData":{"id":55,"type":"article-journal","title":"Endovascular treatment of unruptured intracranial aneurysms: comparison of safety of remodeling technique and standard treatment with coils","container-title":"Radiology","page":"846–855","volume":"251","issue":"3","source":"Google Scholar","shortTitle":"Endovascular treatment of unruptured intracranial aneurysms","author":[{"family":"Pierot","given":"Laurent"},{"family":"Spelle","given":"Laurent"},{"family":"Leclerc","given":"Xavier"},{"family":"Cognard","given":"Christophe"},{"family":"Bonafé","given":"Alain"},{"family":"Moret","given":"Jacques"}],"issued":{"date-parts":[["2009"]]}}}],"schema":"https://github.com/citation-style-language/schema/raw/master/csl-citation.json"} </w:instrText>
+      </w:r>
+      <w:r>
+        <w:fldChar w:fldCharType="separate"/>
+      </w:r>
+      <w:r>
+        <w:rPr>
+          <w:rFonts w:ascii="Calibri" w:hAnsi="Calibri" w:cs="Calibri"/>
+        </w:rPr>
+        <w:t>(11,17)</w:t>
+      </w:r>
+      <w:r>
+        <w:fldChar w:fldCharType="end"/>
+      </w:r>
+    </w:p>
+    <w:p>
+      <w:pPr>
+        <w:ind w:left="142"/>
+      </w:pPr>
+      <w:r>
+        <w:t>Por otra parte encontramos</w:t>
+      </w:r>
+      <w:r>
+        <w:t xml:space="preserve"> otros estudios como el realizado por McDonald et al.</w:t>
+      </w:r>
+      <w:r>
+        <w:t xml:space="preserve"> </w:t>
       </w:r>
       <w:proofErr w:type="gramStart"/>
       <w:r>
-        <w:t>,cualquier</w:t>
+        <w:t>que</w:t>
+      </w:r>
+      <w:proofErr w:type="gramEnd"/>
+      <w:r>
+        <w:t xml:space="preserve"> compara el tratamiento endovascular y el clipaje quirúrgico. </w:t>
+      </w:r>
+      <w:r>
+        <w:t>En él s</w:t>
+      </w:r>
+      <w:r>
+        <w:t xml:space="preserve">e vio que en los pacientes sometidos a cirugía </w:t>
+      </w:r>
+      <w:r>
+        <w:t>tenían un riesgo mayor de resultados adversos y complicaciones que quienes recibieron tratamiento endovascular, aunque realmente en estos estudios siempre se comete un sesgo de selección, puesto que la decisión de que un paciente se someta a un tratamiento u otro no es aleatoria. Es decir, que estos resultados no son realmente comparables. También encontramos en diversos estudios como por ejemplo</w:t>
+      </w:r>
+      <w:r>
+        <w:t xml:space="preserve"> el ISUIA que la edad constituye un factor de riesgo para peores resultados. En este estudio se observó que los resultados del TEV no eran tan dependientes de la edad como el tratamiento quirúrgico</w:t>
+      </w:r>
+      <w:r>
+        <w:t xml:space="preserve">  </w:t>
+      </w:r>
+      <w:r>
+        <w:t>de cara a obtener un mayor número de resultados adversos. En nuestro estudio no encontramos relación entre complicaciones y edad de los pacientes, aunque sí que advertimos</w:t>
+      </w:r>
+      <w:r>
+        <w:t xml:space="preserve"> que los pacientes que tenía 60 años o menos no presentaban comorbilidades con 10.67 más probabilidades que los pacientes mayores de 60 años (IC 95% 1.12-101.34 p=0.02)</w:t>
+      </w:r>
+      <w:r>
+        <w:t xml:space="preserve"> </w:t>
+      </w:r>
+      <w:r>
+        <w:fldChar w:fldCharType="begin"/>
+      </w:r>
+      <w:r>
+        <w:instrText xml:space="preserve"> ADDIN ZOTERO_ITEM CSL_CITATION {"citationID":"oQkAsFHu","properties":{"formattedCitation":"(4,10)","plainCitation":"(4,10)","noteIndex":0},"citationItems":[{"id":13,"uris":["http://zotero.org/users/local/I8IXatSK/items/NBEUMNXN"],"uri":["http://zotero.org/users/local/I8IXatSK/items/NBEUMNXN"],"itemData":{"id":13,"type":"article-journal","title":"Unruptured intracranial aneurysms: natural history, clinical outcome, and risks of surgical and endovascular treatment","container-title":"The Lancet","page":"103-110","volume":"362","issue":"9378","source":"www.thelancet.com","abstract":"&lt;h2&gt;Summary&lt;/h2&gt;&lt;h3&gt;Background&lt;/h3&gt;&lt;p&gt;The management of unruptured intracranial aneurysms is controversial. Investigators form the International study of Unrupted intracranial Aneurysms aimed to asses the natural history of unrupted Intracranial aneurysms and to measure the risk associalted with the repair.&lt;/p&gt;&lt;h3&gt;Methods&lt;/h3&gt;&lt;p&gt;Centres in the USA, Canada, and Europe enrolled patients for prospective assessment of unruptured aneurysms. Investigators recorded the natural history in patients who did not have surgery, and assessed morbidity and mortality associated with repair of unruptured aneurysms by either open surgery or endo-vascular procedures.&lt;/p&gt;&lt;h3&gt;Findings&lt;/h3&gt;&lt;p&gt;4060 patients were assessed-1692 did not have aneurysmal repair, 1917 had open surgery, and 451 had endovascular procedures. 5-year cumulative rupture rates for patients who did not have a history of subarachnoid haemorrhage with aneurysms located in internal carotid artery, anterior communicating or anterior cerebral artery, or middle cerebral artery were 0%, 2·6%, 14·5%, and 40% for aneurysms less than 7 mm, 7–12 mm, 13–24 mm, and 25 mm or greater, respectively, compared with rates of 2·5%, 14·5%, 18·4%, and 50%, respectively, for the same size categories involving posterior circulation and posterior communicating artery aneurysms. These rates were often equalled or exceeded by the risks associated with surgical or endovascular repair of comparable lesions. Patients' age was a strong predictor of surgical outcome, and the size and location of an aneurysm predict both surgical and endovascular outcomes.&lt;/p&gt;&lt;h3&gt;Interpretation&lt;/h3&gt;&lt;p&gt;Many factors are involved in management of patients with unruptured intracranial aneurysms. Site, size, and group specific risks of the natural history should be compared with site, size, and age-specific risks of repair for each patient.&lt;/p&gt;","DOI":"10.1016/S0140-6736(03)13860-3","ISSN":"0140-6736, 1474-547X","note":"PMID: 12867109, 12867109","shortTitle":"Unruptured intracranial aneurysms","journalAbbreviation":"The Lancet","language":"English","author":[{"family":"Wiebers","given":"David O."}],"issued":{"date-parts":[["2003",7,12]]}}},{"id":33,"uris":["http://zotero.org/users/local/I8IXatSK/items/GS2X2KMR"],"uri":["http://zotero.org/users/local/I8IXatSK/items/GS2X2KMR"],"itemData":{"id":33,"type":"article-journal","title":"Comparative Effectiveness of Unruptured Cerebral Aneurysm Therapies: Propensity Score Analysis of Clipping Versus Coiling","container-title":"Stroke","page":"988-994","volume":"44","issue":"4","source":"stroke.ahajournals.org","abstract":"&lt;h3&gt;Background and Purpose—&lt;/h3&gt; &lt;p&gt;Endovascular therapy has increasingly become the most common treatment for unruptured cerebral aneurysms in the United States. We evaluated a national, multi-hospital database to examine recent utilization trends and compare periprocedural outcomes between clipping and coiling treatments of unruptured aneurysms.&lt;/p&gt;&lt;h3&gt;Methods—&lt;/h3&gt; &lt;p&gt;The Premier Perspective database was used to identify patients hospitalized between 2006 to 2011 for unruptured cerebral aneurysm who underwent clipping or coiling therapy. A logistic propensity score was generated for each patient using relevant patient, procedure, and hospital variables, representing the probability of receiving clipping. Covariate balance was assessed using conditional logistic regression. Following propensity score adjustment using 1:1 matching methods, the risk of in-hospital mortality and morbidity was compared between clipping and coiling cohorts.&lt;/p&gt;&lt;h3&gt;Results—&lt;/h3&gt; &lt;p&gt;A total of 4899 unruptured aneurysm patients (1388 clipping, 3551 coiling) treated at 120 hospitals were identified. Following propensity score adjustment, clipping patients had a similar likelihood of in-hospital mortality (odds ratio [OR], 1.43; 95% confidence interval [CI], 0.49–4.44; &lt;i&gt;P&lt;/i&gt;=0.47) but a significantly higher likelihood of unfavorable outcomes, including discharge to long-term care (OR, 4.78; 95% CI, 3.51–6.58; &lt;i&gt;P&lt;/i&gt;&amp;lt;0.0001), ischemic complications (OR, 3.42; 95% CI, 2.39–4.99; &lt;i&gt;P&lt;/i&gt;&amp;lt;0.0001), hemorrhagic complications (OR, 2.16; 95% CI, 1.33–3.57; &lt;i&gt;P&lt;/i&gt;&amp;lt;0.0001), postoperative neurological complications (OR, 3.39; 95% CI, 2.25–5.22; &lt;i&gt;P&lt;/i&gt;&amp;lt;0.0001), and ventriculostomy (OR, 2.10; 95% CI, 1.01–4.61; &lt;i&gt;P&lt;/i&gt;=0.0320) compared with coiling patients.&lt;/p&gt;&lt;h3&gt;Conclusions—&lt;/h3&gt; &lt;p&gt;Among patients treated for unruptured intracranial aneurysms in a large sample of hospitals in the United States, clipping was associated with similar mortality risk but significantly higher periprocedural morbidity risk compared with coiling.&lt;/p&gt;","DOI":"10.1161/STROKEAHA.111.000196","ISSN":"0039-2499, 1524-4628","note":"PMID: 23449260","shortTitle":"Comparative Effectiveness of Unruptured Cerebral Aneurysm Therapies","language":"en","author":[{"family":"McDonald","given":"Jennifer S."},{"family":"McDonald","given":"Robert J."},{"family":"Fan","given":"Jiaquan"},{"family":"Kallmes","given":"David F."},{"family":"Lanzino","given":"Giuseppe"},{"family":"Cloft","given":"Harry J."}],"issued":{"date-parts":[["2013",4,1]]}}}],"schema":"https://github.com/citation-style-language/schema/raw/master/csl-citation.json"} </w:instrText>
+      </w:r>
+      <w:r>
+        <w:fldChar w:fldCharType="separate"/>
+      </w:r>
+      <w:r>
+        <w:rPr>
+          <w:rFonts w:ascii="Calibri" w:hAnsi="Calibri" w:cs="Calibri"/>
+        </w:rPr>
+        <w:t>(4,10)</w:t>
+      </w:r>
+      <w:r>
+        <w:fldChar w:fldCharType="end"/>
+      </w:r>
+      <w:r>
+        <w:t>.</w:t>
+      </w:r>
+    </w:p>
+    <w:p>
+      <w:pPr>
+        <w:ind w:left="142"/>
+      </w:pPr>
+      <w:r>
+        <w:t xml:space="preserve">En el estudio publicado por </w:t>
+      </w:r>
+      <w:proofErr w:type="spellStart"/>
+      <w:r>
+        <w:t>Wanke</w:t>
       </w:r>
       <w:proofErr w:type="spellEnd"/>
+      <w:r>
+        <w:t xml:space="preserve"> et al. </w:t>
+      </w:r>
+      <w:proofErr w:type="gramStart"/>
+      <w:r>
+        <w:t>se</w:t>
+      </w:r>
       <w:proofErr w:type="gramEnd"/>
       <w:r>
-        <w:t xml:space="preserve"> cosa. </w:t>
-      </w:r>
-      <w:proofErr w:type="spellStart"/>
-      <w:r>
-        <w:t>Ningun</w:t>
-      </w:r>
-      <w:proofErr w:type="spellEnd"/>
-      <w:r>
-        <w:t xml:space="preserve"> exitus, ninguna secuela todos transitorios, no roturas pocos casos. </w:t>
-      </w:r>
-      <w:proofErr w:type="spellStart"/>
-      <w:r>
-        <w:t>Nodiferencia</w:t>
-      </w:r>
-      <w:proofErr w:type="spellEnd"/>
-      <w:r>
-        <w:t xml:space="preserve"> entre coils y </w:t>
-      </w:r>
-      <w:proofErr w:type="spellStart"/>
-      <w:r>
-        <w:t>remodeling</w:t>
-      </w:r>
-      <w:proofErr w:type="spellEnd"/>
-      <w:r>
-        <w:t xml:space="preserve">. Tampoco depende del </w:t>
-      </w:r>
-      <w:proofErr w:type="spellStart"/>
-      <w:proofErr w:type="gramStart"/>
-      <w:r>
-        <w:t>numero</w:t>
-      </w:r>
-      <w:proofErr w:type="spellEnd"/>
-      <w:proofErr w:type="gramEnd"/>
-      <w:r>
-        <w:t xml:space="preserve"> de casos según atena5.</w:t>
-      </w:r>
-    </w:p>
-    <w:p>
-      <w:pPr>
-        <w:ind w:left="142"/>
-      </w:pPr>
-      <w:proofErr w:type="spellStart"/>
-      <w:proofErr w:type="gramStart"/>
-      <w:r>
-        <w:t>Mas</w:t>
-      </w:r>
-      <w:proofErr w:type="spellEnd"/>
-      <w:proofErr w:type="gramEnd"/>
-      <w:r>
-        <w:t xml:space="preserve"> complicaciones en </w:t>
-      </w:r>
-      <w:proofErr w:type="spellStart"/>
-      <w:r>
-        <w:t>Qx</w:t>
-      </w:r>
-      <w:proofErr w:type="spellEnd"/>
-      <w:r>
         <w:t xml:space="preserve"> </w:t>
       </w:r>
-      <w:proofErr w:type="spellStart"/>
-      <w:r>
-        <w:t>Comparative</w:t>
-      </w:r>
-      <w:proofErr w:type="spellEnd"/>
-      <w:r>
-        <w:t xml:space="preserve"> </w:t>
-      </w:r>
-    </w:p>
-    <w:p>
-      <w:pPr>
-        <w:ind w:left="142"/>
-      </w:pPr>
-      <w:r>
-        <w:t xml:space="preserve">Edad </w:t>
-      </w:r>
-      <w:proofErr w:type="spellStart"/>
-      <w:r>
-        <w:t>mas</w:t>
-      </w:r>
-      <w:proofErr w:type="spellEnd"/>
-      <w:r>
-        <w:t xml:space="preserve"> complicaciones según Small1  nosotros nada</w:t>
-      </w:r>
-      <w:r>
-        <w:t xml:space="preserve">, pero si tenemos edad </w:t>
-      </w:r>
-      <w:proofErr w:type="spellStart"/>
-      <w:r>
-        <w:t>mas</w:t>
-      </w:r>
-      <w:proofErr w:type="spellEnd"/>
-      <w:r>
-        <w:t xml:space="preserve"> comorbilidad</w:t>
-      </w:r>
-    </w:p>
-    <w:p>
-      <w:pPr>
-        <w:ind w:left="142"/>
-      </w:pPr>
-      <w:proofErr w:type="spellStart"/>
-      <w:r>
-        <w:t>TEVof</w:t>
-      </w:r>
-      <w:proofErr w:type="spellEnd"/>
-      <w:r>
-        <w:t xml:space="preserve"> UIA sale en punto tres también </w:t>
-      </w:r>
-    </w:p>
-    <w:p/>
+      <w:r>
+        <w:t>concluye que el tratamiento endovascular constituye una alternativa válida al tratamiento con clip quirúrgico,</w:t>
+      </w:r>
+      <w:r>
+        <w:t xml:space="preserve"> incluso afirma</w:t>
+      </w:r>
+      <w:r>
+        <w:t xml:space="preserve"> que debería considerarse como primera opción puesto que posee un coste y morbimortalidad menores para aneurismas de cualquier localización. En nuestro caso tampoco encontramos relación entre localización de los aneurismas y una diferente tasa de complicaciones </w:t>
+      </w:r>
+      <w:r>
+        <w:fldChar w:fldCharType="begin"/>
+      </w:r>
+      <w:r>
+        <w:instrText xml:space="preserve"> ADDIN ZOTERO_ITEM CSL_CITATION {"citationID":"j5moeGGD","properties":{"formattedCitation":"(18)","plainCitation":"(18)","noteIndex":0},"citationItems":[{"id":39,"uris":["http://zotero.org/users/local/I8IXatSK/items/8PK8NETW"],"uri":["http://zotero.org/users/local/I8IXatSK/items/8PK8NETW"],"itemData":{"id":39,"type":"article-journal","title":"Endovascular Treatment of Unruptured Intracranial Aneurysms","container-title":"American Journal of Neuroradiology","page":"756-761","volume":"23","issue":"5","source":"www.ajnr.org","abstract":"&lt;p&gt;&lt;i&gt;BACKGROUND AND PURPOSE:&lt;/i&gt; Intracranial aneurysms are common, with an overall frequency ranging from 0.8% to 10%. Because prognosis after subarachnoid hemorrhage is still very poor, treatment of unruptured aneurysms, either neurosurgically or endovascularly, has been advocated. However, risk of rupture and subsequent subarachnoid hemorrhage needs to be considered against the risks of elective treatment. We analyzed the technical feasibility, safety, and efficacy of endovascular treatment of a consecutive series of unruptured cerebral aneurysms.&lt;/p&gt;&lt;p&gt;&lt;i&gt;METHODS:&lt;/i&gt; From July 1997 through December 2000, a total of 76 patients with 82 unruptured cerebral aneurysms were treated at our institution. Endovascular treatment was administered to 39 consecutive patients with a total of 42 unruptured cerebral aneurysms. Thirty-six aneurysms were treated with an endosaccular technique; in six patients, the parent artery was occluded to eliminate aneurysmal perfusion. Aneurysms were located either in the anterior (n = 31) or posterior (n = 11) circulation. Eight patients had experienced previous subarachnoid hemorrhage from other aneurysms and were treated electively after complete rehabilitation. Ten patients had neurologic symptoms; in 21 patients, the aneurysm was an incidental finding. Eighteen aneurysms were small (0–5 mm), 11 were medium (6–10 mm), nine were large (11–25 mm), and four were giant (&amp;gt; 25 mm). Occlusion rate was categorized as complete (100%), subtotal (95–99%), and incomplete (&amp;lt; 95%) obliteration.&lt;/p&gt;&lt;p&gt;&lt;i&gt;RESULTS:&lt;/i&gt; Endovascular treatment was technically feasible for 38 of 42 aneurysms. Complete (100%) or nearly complete (95–99%) occlusion was achieved in 34 of 38 aneurysms. In four aneurysms of the internal carotid artery, only incomplete (&amp;lt; 95%) occlusion was achieved. All patients except one with mild neurologic deficits according to the Glasgow Outcome Scale and one with mild memory dysfunction but no focal neurologic deficit achieved good recovery, resulting in a morbidity rate of 4.8% and a mortality rate of 0%.&lt;/p&gt;&lt;p&gt;&lt;i&gt;CONCLUSION:&lt;/i&gt; Endovascular embolization of unruptured cerebral aneurysms is an effective therapeutic alternative to neurosurgical clipping and is associated with low morbidity and mortality rates. For the management of unruptured aneurysms, endovascular treatment should be considered.&lt;/p&gt;","ISSN":"0195-6108, 1936-959X","note":"PMID: 12006272","language":"en","author":[{"family":"Wanke","given":"Isabel"},{"family":"Doerfler","given":"Arnd"},{"family":"Dietrich","given":"Uwe"},{"family":"Egelhof","given":"Thomas"},{"family":"Schoch","given":"Beate"},{"family":"Stolke","given":"Dietmar"},{"family":"Forsting","given":"Michael"}],"issued":{"date-parts":[["2002",5,1]]}}}],"schema":"https://github.com/citation-style-language/schema/raw/master/csl-citation.json"} </w:instrText>
+      </w:r>
+      <w:r>
+        <w:fldChar w:fldCharType="separate"/>
+      </w:r>
+      <w:r>
+        <w:rPr>
+          <w:rFonts w:ascii="Calibri" w:hAnsi="Calibri" w:cs="Calibri"/>
+        </w:rPr>
+        <w:t>(18)</w:t>
+      </w:r>
+      <w:r>
+        <w:fldChar w:fldCharType="end"/>
+      </w:r>
+      <w:r>
+        <w:t>.</w:t>
+      </w:r>
+    </w:p>
     <w:p>
       <w:pPr>
         <w:pStyle w:val="Ttulo2"/>
@@ -7842,70 +8155,180 @@
     </w:p>
     <w:p>
       <w:r>
-        <w:t xml:space="preserve">COMPARATIVE: tendencia en últimos años al TEV puesto que </w:t>
+        <w:t xml:space="preserve">Pese a tener una tasa de complicaciones mayor a otros trabajos, ninguna de estas complicaciones dejó secuelas, no hubo roturas aneurismáticas </w:t>
       </w:r>
       <w:proofErr w:type="spellStart"/>
       <w:r>
-        <w:t>Qx</w:t>
+        <w:t>periprocedimentales</w:t>
       </w:r>
       <w:proofErr w:type="spellEnd"/>
       <w:r>
-        <w:t xml:space="preserve"> aunque tiene </w:t>
+        <w:t xml:space="preserve">, </w:t>
+      </w:r>
+      <w:r>
+        <w:t xml:space="preserve">eventos </w:t>
+      </w:r>
+      <w:r>
+        <w:t>trombo</w:t>
+      </w:r>
+      <w:r>
+        <w:t>embólicos</w:t>
+      </w:r>
+      <w:r>
+        <w:t xml:space="preserve"> ni exitus. En el estudio ATENA del 2009 se obtuvieron unos datos de complicaciones similares en cuanto a gravedad, puesto que </w:t>
+      </w:r>
+      <w:r>
+        <w:t>no</w:t>
+      </w:r>
+      <w:r>
+        <w:t xml:space="preserve"> se produjeron exitus ni complicaciones con secuelas durante su estudio, aunque el porcentaje de las mismas sí que fue menor</w:t>
+      </w:r>
+      <w:r>
+        <w:t>.</w:t>
+      </w:r>
+      <w:r>
+        <w:t xml:space="preserve"> </w:t>
+      </w:r>
+      <w:r>
+        <w:t xml:space="preserve">McDonald et al. </w:t>
+      </w:r>
+      <w:proofErr w:type="gramStart"/>
+      <w:r>
+        <w:t>publicaron</w:t>
+      </w:r>
+      <w:proofErr w:type="gramEnd"/>
+      <w:r>
+        <w:t xml:space="preserve"> un estudio en 2013 en la revista </w:t>
       </w:r>
       <w:proofErr w:type="spellStart"/>
-      <w:proofErr w:type="gramStart"/>
-      <w:r>
-        <w:t>mas</w:t>
+      <w:r>
+        <w:t>Stroke</w:t>
       </w:r>
       <w:proofErr w:type="spellEnd"/>
-      <w:proofErr w:type="gramEnd"/>
-      <w:r>
-        <w:t xml:space="preserve"> oclusión con el tiempo afinan técnicas y no es </w:t>
+      <w:r>
+        <w:t xml:space="preserve"> comparando las técnicas endovasculares </w:t>
       </w:r>
       <w:proofErr w:type="spellStart"/>
       <w:r>
-        <w:t>pa</w:t>
+        <w:t>remodeling</w:t>
       </w:r>
       <w:proofErr w:type="spellEnd"/>
       <w:r>
-        <w:t xml:space="preserve"> tanto, pero las complicaciones de </w:t>
+        <w:t xml:space="preserve"> y </w:t>
       </w:r>
       <w:proofErr w:type="spellStart"/>
       <w:r>
-        <w:t>Qx</w:t>
+        <w:t>colis</w:t>
       </w:r>
       <w:proofErr w:type="spellEnd"/>
       <w:r>
-        <w:t xml:space="preserve"> siguen </w:t>
+        <w:t xml:space="preserve">. </w:t>
+      </w:r>
+      <w:r>
+        <w:t>Observaron que la tendencia en los últimos años había sido favorable al TEV</w:t>
+      </w:r>
+      <w:r>
+        <w:t xml:space="preserve">. Según datos </w:t>
+      </w:r>
+      <w:r>
+        <w:t xml:space="preserve">sacados del </w:t>
       </w:r>
       <w:proofErr w:type="spellStart"/>
       <w:r>
-        <w:t>siendomayores</w:t>
+        <w:t>Nationwide</w:t>
       </w:r>
       <w:proofErr w:type="spellEnd"/>
       <w:r>
-        <w:t xml:space="preserve">. Suelen ser </w:t>
-      </w:r>
-      <w:proofErr w:type="gramStart"/>
-      <w:r>
-        <w:t>casos no comparable</w:t>
-      </w:r>
-      <w:proofErr w:type="gramEnd"/>
-      <w:r>
-        <w:t xml:space="preserve"> (justificación </w:t>
+        <w:t xml:space="preserve"> </w:t>
       </w:r>
       <w:proofErr w:type="spellStart"/>
       <w:r>
-        <w:t>tto</w:t>
+        <w:t>Inpatient</w:t>
       </w:r>
       <w:proofErr w:type="spellEnd"/>
       <w:r>
-        <w:t>). TEV mejora centro q lo ofertan como primera opción tienen mejores resultados…</w:t>
+        <w:t xml:space="preserve"> </w:t>
+      </w:r>
+      <w:proofErr w:type="spellStart"/>
+      <w:r>
+        <w:t>Sample</w:t>
+      </w:r>
+      <w:proofErr w:type="spellEnd"/>
+      <w:r>
+        <w:t xml:space="preserve"> (Estados Unidos)</w:t>
+      </w:r>
+      <w:r>
+        <w:t xml:space="preserve"> en 2001</w:t>
+      </w:r>
+      <w:r>
+        <w:t xml:space="preserve"> el porcentaje de pacientes con manejo mediante TEV fue del 20%, ascendiendo hasta el 63% en 2008.</w:t>
+      </w:r>
+      <w:r>
+        <w:t xml:space="preserve"> </w:t>
+      </w:r>
+      <w:r>
+        <w:t>Aunque los casos no son comparables debido a que aún no se ha realizado un estudio aleatorizado, se vio que los centro que proponían el TEV a los pacientes como primera opción obtenían mejores resultados. En nuestro estudio todos los pacientes recibieron</w:t>
+      </w:r>
+      <w:r>
+        <w:t xml:space="preserve"> TEV, no hubo ningún paciente sin tratar o que recibiera tratamiento quirúrgico</w:t>
+      </w:r>
+      <w:r>
+        <w:t xml:space="preserve"> </w:t>
+      </w:r>
+      <w:r>
+        <w:fldChar w:fldCharType="begin"/>
+      </w:r>
+      <w:r>
+        <w:instrText xml:space="preserve"> ADDIN ZOTERO_ITEM CSL_CITATION {"citationID":"SglE5kCw","properties":{"formattedCitation":"(10,17,19)","plainCitation":"(10,17,19)","noteIndex":0},"citationItems":[{"id":33,"uris":["http://zotero.org/users/local/I8IXatSK/items/GS2X2KMR"],"uri":["http://zotero.org/users/local/I8IXatSK/items/GS2X2KMR"],"itemData":{"id":33,"type":"article-journal","title":"Comparative Effectiveness of Unruptured Cerebral Aneurysm Therapies: Propensity Score Analysis of Clipping Versus Coiling","container-title":"Stroke","page":"988-994","volume":"44","issue":"4","source":"stroke.ahajournals.org","abstract":"&lt;h3&gt;Background and Purpose—&lt;/h3&gt; &lt;p&gt;Endovascular therapy has increasingly become the most common treatment for unruptured cerebral aneurysms in the United States. We evaluated a national, multi-hospital database to examine recent utilization trends and compare periprocedural outcomes between clipping and coiling treatments of unruptured aneurysms.&lt;/p&gt;&lt;h3&gt;Methods—&lt;/h3&gt; &lt;p&gt;The Premier Perspective database was used to identify patients hospitalized between 2006 to 2011 for unruptured cerebral aneurysm who underwent clipping or coiling therapy. A logistic propensity score was generated for each patient using relevant patient, procedure, and hospital variables, representing the probability of receiving clipping. Covariate balance was assessed using conditional logistic regression. Following propensity score adjustment using 1:1 matching methods, the risk of in-hospital mortality and morbidity was compared between clipping and coiling cohorts.&lt;/p&gt;&lt;h3&gt;Results—&lt;/h3&gt; &lt;p&gt;A total of 4899 unruptured aneurysm patients (1388 clipping, 3551 coiling) treated at 120 hospitals were identified. Following propensity score adjustment, clipping patients had a similar likelihood of in-hospital mortality (odds ratio [OR], 1.43; 95% confidence interval [CI], 0.49–4.44; &lt;i&gt;P&lt;/i&gt;=0.47) but a significantly higher likelihood of unfavorable outcomes, including discharge to long-term care (OR, 4.78; 95% CI, 3.51–6.58; &lt;i&gt;P&lt;/i&gt;&amp;lt;0.0001), ischemic complications (OR, 3.42; 95% CI, 2.39–4.99; &lt;i&gt;P&lt;/i&gt;&amp;lt;0.0001), hemorrhagic complications (OR, 2.16; 95% CI, 1.33–3.57; &lt;i&gt;P&lt;/i&gt;&amp;lt;0.0001), postoperative neurological complications (OR, 3.39; 95% CI, 2.25–5.22; &lt;i&gt;P&lt;/i&gt;&amp;lt;0.0001), and ventriculostomy (OR, 2.10; 95% CI, 1.01–4.61; &lt;i&gt;P&lt;/i&gt;=0.0320) compared with coiling patients.&lt;/p&gt;&lt;h3&gt;Conclusions—&lt;/h3&gt; &lt;p&gt;Among patients treated for unruptured intracranial aneurysms in a large sample of hospitals in the United States, clipping was associated with similar mortality risk but significantly higher periprocedural morbidity risk compared with coiling.&lt;/p&gt;","DOI":"10.1161/STROKEAHA.111.000196","ISSN":"0039-2499, 1524-4628","note":"PMID: 23449260","shortTitle":"Comparative Effectiveness of Unruptured Cerebral Aneurysm Therapies","language":"en","author":[{"family":"McDonald","given":"Jennifer S."},{"family":"McDonald","given":"Robert J."},{"family":"Fan","given":"Jiaquan"},{"family":"Kallmes","given":"David F."},{"family":"Lanzino","given":"Giuseppe"},{"family":"Cloft","given":"Harry J."}],"issued":{"date-parts":[["2013",4,1]]}}},{"id":55,"uris":["http://zotero.org/users/local/I8IXatSK/items/GW223TA5"],"uri":["http://zotero.org/users/local/I8IXatSK/items/GW223TA5"],"itemData":{"id":55,"type":"article-journal","title":"Endovascular treatment of unruptured intracranial aneurysms: comparison of safety of remodeling technique and standard treatment with coils","container-title":"Radiology","page":"846–855","volume":"251","issue":"3","source":"Google Scholar","shortTitle":"Endovascular treatment of unruptured intracranial aneurysms","author":[{"family":"Pierot","given":"Laurent"},{"family":"Spelle","given":"Laurent"},{"family":"Leclerc","given":"Xavier"},{"family":"Cognard","given":"Christophe"},{"family":"Bonafé","given":"Alain"},{"family":"Moret","given":"Jacques"}],"issued":{"date-parts":[["2009"]]}}},{"id":50,"uris":["http://zotero.org/users/local/I8IXatSK/items/39MBHPMT"],"uri":["http://zotero.org/users/local/I8IXatSK/items/39MBHPMT"],"itemData":{"id":50,"type":"article-journal","title":"Small (&lt; 10-mm) incidentally found intracranial aneurysms, Part 2: treatment recommendations, natural history, complications, and short-term outcome in 212 consecutive patients","container-title":"Neurosurgical focus","page":"E4","volume":"31","issue":"6","source":"Google Scholar","shortTitle":"Small (&lt; 10-mm) incidentally found intracranial aneurysms, Part 2","author":[{"family":"Loumiotis","given":"Ioannis"},{"family":"Brown Jr","given":"Robert D."},{"family":"Vine","given":"Roanna"},{"family":"Cloft","given":"Harry J."},{"family":"Kallmes","given":"David F."},{"family":"Lanzino","given":"Giuseppe"}],"issued":{"date-parts":[["2011"]]}}}],"schema":"https://github.com/citation-style-language/schema/raw/master/csl-citation.json"} </w:instrText>
+      </w:r>
+      <w:r>
+        <w:fldChar w:fldCharType="separate"/>
+      </w:r>
+      <w:r>
+        <w:rPr>
+          <w:rFonts w:ascii="Calibri" w:hAnsi="Calibri" w:cs="Calibri"/>
+        </w:rPr>
+        <w:t>(10,17,19)</w:t>
+      </w:r>
+      <w:r>
+        <w:fldChar w:fldCharType="end"/>
+      </w:r>
+      <w:r>
+        <w:t>.</w:t>
+      </w:r>
+    </w:p>
+    <w:p>
+      <w:r>
+        <w:t>Esta tendencia hacia el TEV como primera opción se debe a que las técnicas endovasculares son más seguras como se puede advertir en la bibliografía, y además estas técnicas han ido avanzando y desarrollándose hasta</w:t>
+      </w:r>
+      <w:r>
+        <w:t xml:space="preserve"> el punto que no hallamos grandes diferencias entre el grado de oclusión obtenido mediante TEV y mediante clipaje quirúrgico. </w:t>
       </w:r>
     </w:p>
     <w:p>
       <w:r>
         <w:lastRenderedPageBreak/>
+        <w:t xml:space="preserve">86.7% de oclusión completa. ATENA 2 y small2 y </w:t>
+      </w:r>
+      <w:proofErr w:type="spellStart"/>
+      <w:r>
+        <w:t>remodeling</w:t>
+      </w:r>
+      <w:proofErr w:type="spellEnd"/>
+      <w:r>
+        <w:t xml:space="preserve"> ATENA 1 80. Según </w:t>
+      </w:r>
+      <w:proofErr w:type="spellStart"/>
+      <w:r>
+        <w:t>atena</w:t>
+      </w:r>
+      <w:proofErr w:type="spellEnd"/>
+      <w:r>
+        <w:t xml:space="preserve"> 2 varía según tamaño pero no para la localización nosotros no encontramos ni una ni otra.</w:t>
+      </w:r>
+    </w:p>
+    <w:p>
+      <w:r>
         <w:t xml:space="preserve">TEV of UIA: como a nosotros nadie murió ni se rompió aneurisma ni les sangró. (81 </w:t>
       </w:r>
       <w:proofErr w:type="gramStart"/>
@@ -8144,7 +8567,7 @@
               <w:noProof/>
               <w:color w:val="FFFFFF" w:themeColor="background1"/>
             </w:rPr>
-            <w:t>22</w:t>
+            <w:t>24</w:t>
           </w:r>
           <w:r>
             <w:rPr>
@@ -8330,7 +8753,7 @@
               <w:noProof/>
               <w:color w:val="FFFFFF" w:themeColor="background1"/>
             </w:rPr>
-            <w:t>23</w:t>
+            <w:t>25</w:t>
           </w:r>
           <w:r>
             <w:rPr>
@@ -9048,7 +9471,7 @@
         <w:i/>
         <w:noProof/>
       </w:rPr>
-      <w:t>Discusión</w:t>
+      <w:t>Conclusiones</w:t>
     </w:r>
     <w:r>
       <w:rPr>
@@ -9096,13 +9519,7 @@
 <w:hdr xmlns:wpc="http://schemas.microsoft.com/office/word/2010/wordprocessingCanvas" xmlns:mc="http://schemas.openxmlformats.org/markup-compatibility/2006" xmlns:o="urn:schemas-microsoft-com:office:office" xmlns:r="http://schemas.openxmlformats.org/officeDocument/2006/relationships" xmlns:m="http://schemas.openxmlformats.org/officeDocument/2006/math" xmlns:v="urn:schemas-microsoft-com:vml" xmlns:wp14="http://schemas.microsoft.com/office/word/2010/wordprocessingDrawing" xmlns:wp="http://schemas.openxmlformats.org/drawingml/2006/wordprocessingDrawing" xmlns:w10="urn:schemas-microsoft-com:office:word" xmlns:w="http://schemas.openxmlformats.org/wordprocessingml/2006/main" xmlns:w14="http://schemas.microsoft.com/office/word/2010/wordml" xmlns:wpg="http://schemas.microsoft.com/office/word/2010/wordprocessingGroup" xmlns:wpi="http://schemas.microsoft.com/office/word/2010/wordprocessingInk" xmlns:wne="http://schemas.microsoft.com/office/word/2006/wordml" xmlns:wps="http://schemas.microsoft.com/office/word/2010/wordprocessingShape" mc:Ignorable="w14 wp14">
   <w:p>
     <w:pPr>
-      <w:pStyle w:val="Encabezado"/>
-      <w:pBdr>
-        <w:bottom w:val="thickThinSmallGap" w:sz="24" w:space="1" w:color="382F2A" w:themeColor="accent2" w:themeShade="7F"/>
-      </w:pBdr>
-      <w:jc w:val="right"/>
       <w:rPr>
-        <w:rFonts w:asciiTheme="majorHAnsi" w:eastAsiaTheme="majorEastAsia" w:hAnsiTheme="majorHAnsi" w:cstheme="majorBidi"/>
         <w:sz w:val="32"/>
         <w:szCs w:val="32"/>
       </w:rPr>
@@ -9130,7 +9547,7 @@
         <w:i/>
         <w:noProof/>
       </w:rPr>
-      <w:t>Resultados</w:t>
+      <w:t>Introducción</w:t>
     </w:r>
     <w:r>
       <w:rPr>
@@ -9149,9 +9566,6 @@
     </w:r>
     <w:sdt>
       <w:sdtPr>
-        <w:rPr>
-          <w:b/>
-        </w:rPr>
         <w:alias w:val="Título"/>
         <w:id w:val="-1570105440"/>
         <w:placeholder>
@@ -9162,9 +9576,6 @@
       </w:sdtPr>
       <w:sdtContent>
         <w:r>
-          <w:rPr>
-            <w:b/>
-          </w:rPr>
           <w:t>Tratamiento endovascular de aneurismas cerebrales incidentales</w:t>
         </w:r>
       </w:sdtContent>
@@ -9585,7 +9996,7 @@
   <w:abstractNum w:abstractNumId="4">
     <w:nsid w:val="358572B8"/>
     <w:multiLevelType w:val="hybridMultilevel"/>
-    <w:tmpl w:val="B7ACB2FE"/>
+    <w:tmpl w:val="EDE4ECEE"/>
     <w:lvl w:ilvl="0" w:tplc="3F5CF640">
       <w:numFmt w:val="bullet"/>
       <w:lvlText w:val="-"/>
@@ -14988,6 +15399,10 @@
     <w:name w:val="3A6DEFE187224119A21DC1A5F63E4280"/>
     <w:rsid w:val="00B75F9A"/>
   </w:style>
+  <w:style w:type="paragraph" w:customStyle="1" w:styleId="C46844ABE8CD4B7286CAD97DDEFA2BC1">
+    <w:name w:val="C46844ABE8CD4B7286CAD97DDEFA2BC1"/>
+    <w:rsid w:val="00234696"/>
+  </w:style>
 </w:styles>
 </file>
 
@@ -15477,7 +15892,7 @@
 </file>
 
 <file path=customXml/itemProps1.xml><?xml version="1.0" encoding="utf-8"?>
-<ds:datastoreItem xmlns:ds="http://schemas.openxmlformats.org/officeDocument/2006/customXml" ds:itemID="{298A5F7A-BDEE-4C0E-B895-FDAB2A593622}">
+<ds:datastoreItem xmlns:ds="http://schemas.openxmlformats.org/officeDocument/2006/customXml" ds:itemID="{E270B705-2399-4C64-B289-67DA547833BC}">
   <ds:schemaRefs>
     <ds:schemaRef ds:uri="http://schemas.openxmlformats.org/officeDocument/2006/bibliography"/>
   </ds:schemaRefs>

--- a/TFG_Lourdes_Ruiz_Ortega.docx
+++ b/TFG_Lourdes_Ruiz_Ortega.docx
@@ -144,7 +144,10 @@
       </w:r>
       <w:proofErr w:type="spellStart"/>
       <w:r>
-        <w:t>Nationwide</w:t>
+        <w:t>Nation</w:t>
+      </w:r>
+      <w:r>
+        <w:t>al</w:t>
       </w:r>
       <w:proofErr w:type="spellEnd"/>
       <w:r>
@@ -162,8 +165,6 @@
       <w:r>
         <w:t>Sample</w:t>
       </w:r>
-      <w:bookmarkStart w:id="0" w:name="_GoBack"/>
-      <w:bookmarkEnd w:id="0"/>
       <w:proofErr w:type="spellEnd"/>
     </w:p>
     <w:p>
@@ -3280,12 +3281,12 @@
       <w:pPr>
         <w:pStyle w:val="Ttulo1"/>
       </w:pPr>
-      <w:bookmarkStart w:id="1" w:name="_Toc514140000"/>
+      <w:bookmarkStart w:id="0" w:name="_Toc514140000"/>
       <w:r>
         <w:lastRenderedPageBreak/>
         <w:t>Introducción</w:t>
       </w:r>
-      <w:bookmarkEnd w:id="1"/>
+      <w:bookmarkEnd w:id="0"/>
     </w:p>
     <w:p>
       <w:pPr>
@@ -3296,11 +3297,11 @@
         </w:numPr>
         <w:ind w:left="576" w:hanging="576"/>
       </w:pPr>
-      <w:bookmarkStart w:id="2" w:name="_Toc514140001"/>
+      <w:bookmarkStart w:id="1" w:name="_Toc514140001"/>
       <w:r>
         <w:t>Definición de aneurisma incidental</w:t>
       </w:r>
-      <w:bookmarkEnd w:id="2"/>
+      <w:bookmarkEnd w:id="1"/>
     </w:p>
     <w:p>
       <w:r>
@@ -3446,11 +3447,11 @@
         </w:numPr>
         <w:ind w:left="576" w:hanging="576"/>
       </w:pPr>
-      <w:bookmarkStart w:id="3" w:name="_Toc514140002"/>
+      <w:bookmarkStart w:id="2" w:name="_Toc514140002"/>
       <w:r>
         <w:t>Epidemiología</w:t>
       </w:r>
-      <w:bookmarkEnd w:id="3"/>
+      <w:bookmarkEnd w:id="2"/>
     </w:p>
     <w:p>
       <w:r>
@@ -3567,11 +3568,11 @@
         </w:numPr>
         <w:ind w:left="576" w:hanging="576"/>
       </w:pPr>
-      <w:bookmarkStart w:id="4" w:name="_Toc514140003"/>
+      <w:bookmarkStart w:id="3" w:name="_Toc514140003"/>
       <w:r>
         <w:t>Historia natural del aneurisma</w:t>
       </w:r>
-      <w:bookmarkEnd w:id="4"/>
+      <w:bookmarkEnd w:id="3"/>
     </w:p>
     <w:p>
       <w:r>
@@ -3630,11 +3631,11 @@
         </w:numPr>
         <w:ind w:left="1428" w:hanging="720"/>
       </w:pPr>
-      <w:bookmarkStart w:id="5" w:name="_Toc514140004"/>
+      <w:bookmarkStart w:id="4" w:name="_Toc514140004"/>
       <w:r>
         <w:t>Hemorragia Subaracnoidea (HSA)</w:t>
       </w:r>
-      <w:bookmarkEnd w:id="5"/>
+      <w:bookmarkEnd w:id="4"/>
       <w:r>
         <w:t xml:space="preserve"> </w:t>
       </w:r>
@@ -3875,11 +3876,11 @@
         </w:numPr>
         <w:ind w:left="1428" w:hanging="720"/>
       </w:pPr>
-      <w:bookmarkStart w:id="6" w:name="_Toc514140005"/>
+      <w:bookmarkStart w:id="5" w:name="_Toc514140005"/>
       <w:r>
         <w:t>Factores pronósticos y factores de riesgo de ruptura aneurismática</w:t>
       </w:r>
-      <w:bookmarkEnd w:id="6"/>
+      <w:bookmarkEnd w:id="5"/>
     </w:p>
     <w:p>
       <w:pPr>
@@ -4386,11 +4387,11 @@
         </w:numPr>
         <w:ind w:left="576" w:hanging="576"/>
       </w:pPr>
-      <w:bookmarkStart w:id="7" w:name="_Toc514140006"/>
+      <w:bookmarkStart w:id="6" w:name="_Toc514140006"/>
       <w:r>
         <w:t>Tratamiento de los aneurismas incidentales</w:t>
       </w:r>
-      <w:bookmarkEnd w:id="7"/>
+      <w:bookmarkEnd w:id="6"/>
     </w:p>
     <w:p>
       <w:r>
@@ -4406,11 +4407,11 @@
         </w:numPr>
         <w:ind w:left="1428" w:hanging="720"/>
       </w:pPr>
-      <w:bookmarkStart w:id="8" w:name="_Toc514140007"/>
+      <w:bookmarkStart w:id="7" w:name="_Toc514140007"/>
       <w:r>
         <w:t>Tratamiento quirúrgico</w:t>
       </w:r>
-      <w:bookmarkEnd w:id="8"/>
+      <w:bookmarkEnd w:id="7"/>
     </w:p>
     <w:p>
       <w:r>
@@ -4688,11 +4689,11 @@
         </w:numPr>
         <w:ind w:left="1428" w:hanging="720"/>
       </w:pPr>
-      <w:bookmarkStart w:id="9" w:name="_Toc514140008"/>
+      <w:bookmarkStart w:id="8" w:name="_Toc514140008"/>
       <w:r>
         <w:t>Tratamiento endovascular</w:t>
       </w:r>
-      <w:bookmarkEnd w:id="9"/>
+      <w:bookmarkEnd w:id="8"/>
     </w:p>
     <w:p>
       <w:r>
@@ -4932,71 +4933,71 @@
       <w:pPr>
         <w:pStyle w:val="Ttulo1"/>
       </w:pPr>
-      <w:bookmarkStart w:id="10" w:name="_Toc514140009"/>
+      <w:bookmarkStart w:id="9" w:name="_Toc514140009"/>
       <w:r>
         <w:t>Justificación del Proyecto</w:t>
       </w:r>
+      <w:bookmarkEnd w:id="9"/>
+    </w:p>
+    <w:p>
+      <w:r>
+        <w:t>Es i</w:t>
+      </w:r>
+      <w:r>
+        <w:t>mportante establecer unas m</w:t>
+      </w:r>
+      <w:r>
+        <w:t>edidas preventivas en el caso d</w:t>
+      </w:r>
+      <w:r>
+        <w:t>e los</w:t>
+      </w:r>
+      <w:r>
+        <w:t xml:space="preserve"> </w:t>
+      </w:r>
+      <w:r>
+        <w:t>aneurisma</w:t>
+      </w:r>
+      <w:r>
+        <w:t>s</w:t>
+      </w:r>
+      <w:r>
+        <w:t xml:space="preserve"> incidental</w:t>
+      </w:r>
+      <w:r>
+        <w:t>es</w:t>
+      </w:r>
+      <w:r>
+        <w:t xml:space="preserve"> </w:t>
+      </w:r>
+      <w:r>
+        <w:t xml:space="preserve">que nos permitan </w:t>
+      </w:r>
+      <w:r>
+        <w:t xml:space="preserve">evitar su ruptura y </w:t>
+      </w:r>
+      <w:r>
+        <w:t>la HSA</w:t>
+      </w:r>
+      <w:r>
+        <w:t xml:space="preserve">. </w:t>
+      </w:r>
+      <w:r>
+        <w:t xml:space="preserve">Aún no está claro qué actitud o tratamiento debe tomarse ante el descubrimiento de aneurismas incidentales. Actualmente se actúa caso a caso, evaluando los riesgos de la intervención y de ruptura aneurismática, explicándoselos al paciente y teniendo en cuenta sus preferencias para tomar una decisión conjunta. Conocer las complicaciones de los aneurismas incidentales tratados mediante técnica endovascular </w:t>
+      </w:r>
+      <w:r>
+        <w:t>ayudará a tomar una decisión respecto a la actitud con la que debemos afrontar esta patología.</w:t>
+      </w:r>
+    </w:p>
+    <w:p>
+      <w:pPr>
+        <w:pStyle w:val="Ttulo1"/>
+      </w:pPr>
+      <w:bookmarkStart w:id="10" w:name="_Toc514140010"/>
+      <w:r>
+        <w:t>Objetivos</w:t>
+      </w:r>
       <w:bookmarkEnd w:id="10"/>
-    </w:p>
-    <w:p>
-      <w:r>
-        <w:t>Es i</w:t>
-      </w:r>
-      <w:r>
-        <w:t>mportante establecer unas m</w:t>
-      </w:r>
-      <w:r>
-        <w:t>edidas preventivas en el caso d</w:t>
-      </w:r>
-      <w:r>
-        <w:t>e los</w:t>
-      </w:r>
-      <w:r>
-        <w:t xml:space="preserve"> </w:t>
-      </w:r>
-      <w:r>
-        <w:t>aneurisma</w:t>
-      </w:r>
-      <w:r>
-        <w:t>s</w:t>
-      </w:r>
-      <w:r>
-        <w:t xml:space="preserve"> incidental</w:t>
-      </w:r>
-      <w:r>
-        <w:t>es</w:t>
-      </w:r>
-      <w:r>
-        <w:t xml:space="preserve"> </w:t>
-      </w:r>
-      <w:r>
-        <w:t xml:space="preserve">que nos permitan </w:t>
-      </w:r>
-      <w:r>
-        <w:t xml:space="preserve">evitar su ruptura y </w:t>
-      </w:r>
-      <w:r>
-        <w:t>la HSA</w:t>
-      </w:r>
-      <w:r>
-        <w:t xml:space="preserve">. </w:t>
-      </w:r>
-      <w:r>
-        <w:t xml:space="preserve">Aún no está claro qué actitud o tratamiento debe tomarse ante el descubrimiento de aneurismas incidentales. Actualmente se actúa caso a caso, evaluando los riesgos de la intervención y de ruptura aneurismática, explicándoselos al paciente y teniendo en cuenta sus preferencias para tomar una decisión conjunta. Conocer las complicaciones de los aneurismas incidentales tratados mediante técnica endovascular </w:t>
-      </w:r>
-      <w:r>
-        <w:t>ayudará a tomar una decisión respecto a la actitud con la que debemos afrontar esta patología.</w:t>
-      </w:r>
-    </w:p>
-    <w:p>
-      <w:pPr>
-        <w:pStyle w:val="Ttulo1"/>
-      </w:pPr>
-      <w:bookmarkStart w:id="11" w:name="_Toc514140010"/>
-      <w:r>
-        <w:t>Objetivos</w:t>
-      </w:r>
-      <w:bookmarkEnd w:id="11"/>
     </w:p>
     <w:p>
       <w:pPr>
@@ -5055,6 +5056,8 @@
       <w:r>
         <w:t>Analizar la seguridad del proceso endovascular frente al manejo conservador en aneurismas incidentales.</w:t>
       </w:r>
+      <w:bookmarkStart w:id="11" w:name="_GoBack"/>
+      <w:bookmarkEnd w:id="11"/>
     </w:p>
     <w:p>
       <w:pPr>
@@ -6839,13 +6842,7 @@
         <w:t xml:space="preserve"> </w:t>
       </w:r>
       <w:r>
-        <w:t>(p=</w:t>
-      </w:r>
-      <w:r>
-        <w:t>0.008</w:t>
-      </w:r>
-      <w:r>
-        <w:t>)</w:t>
+        <w:t>(p=0.008)</w:t>
       </w:r>
       <w:r>
         <w:t>.</w:t>
@@ -7209,39 +7206,6 @@
     </w:p>
     <w:p>
       <w:pPr>
-        <w:rPr>
-          <w:color w:val="00B050"/>
-        </w:rPr>
-      </w:pPr>
-      <w:r>
-        <w:rPr>
-          <w:color w:val="00B050"/>
-        </w:rPr>
-        <w:t xml:space="preserve">HAGO UNA ESPECIE DE JUSTIFICACIÓN O </w:t>
-      </w:r>
-      <w:r>
-        <w:rPr>
-          <w:color w:val="00B050"/>
-        </w:rPr>
-        <w:t>QUITO EL APARTADO DEJUSTIFICACIÓN Y LO</w:t>
-      </w:r>
-      <w:r>
-        <w:rPr>
-          <w:color w:val="00B050"/>
-        </w:rPr>
-        <w:t xml:space="preserve"> PONGO AQUÍ COMO HACEN LOS ARTÍCULOS Y OTROS TRABAJOS</w:t>
-      </w:r>
-      <w:proofErr w:type="gramStart"/>
-      <w:r>
-        <w:rPr>
-          <w:color w:val="00B050"/>
-        </w:rPr>
-        <w:t>??</w:t>
-      </w:r>
-      <w:proofErr w:type="gramEnd"/>
-    </w:p>
-    <w:p>
-      <w:pPr>
         <w:pStyle w:val="Ttulo2"/>
         <w:numPr>
           <w:ilvl w:val="0"/>
@@ -7541,13 +7505,7 @@
       </w:r>
       <w:proofErr w:type="spellEnd"/>
       <w:r>
-        <w:t xml:space="preserve">, para un mismo número de aneurismas, el 53.7% poseían un tamaño menor o igual a 6mm. Los aneurismas con mayor diámetro  de la muestra </w:t>
-      </w:r>
-      <w:r>
-        <w:t>(&gt;5mm)</w:t>
-      </w:r>
-      <w:r>
-        <w:t xml:space="preserve"> se encontraron con mayor frecuencia en la ACI y la ACM, un 64.3%y un 21.4% respectivamente (Chi-Cuadrado p=0.14). </w:t>
+        <w:t xml:space="preserve">, para un mismo número de aneurismas, el 53.7% poseían un tamaño menor o igual a 6mm. Los aneurismas con mayor diámetro  de la muestra (&gt;5mm) se encontraron con mayor frecuencia en la ACI y la ACM, un 64.3%y un 21.4% respectivamente (Chi-Cuadrado p=0.14). </w:t>
       </w:r>
       <w:r>
         <w:t>La mayoría de los aneurismas se localizaron en la circulación anterior (86.7%),</w:t>
@@ -7624,25 +7582,7 @@
         <w:t xml:space="preserve"> </w:t>
       </w:r>
       <w:r>
-        <w:t>Esto</w:t>
-      </w:r>
-      <w:r>
-        <w:t>s hallazgos</w:t>
-      </w:r>
-      <w:r>
-        <w:t xml:space="preserve"> podría</w:t>
-      </w:r>
-      <w:r>
-        <w:t>n</w:t>
-      </w:r>
-      <w:r>
-        <w:t xml:space="preserve"> deberse a las condiciones hemodin</w:t>
-      </w:r>
-      <w:r>
-        <w:t>ámicas de cada</w:t>
-      </w:r>
-      <w:r>
-        <w:t xml:space="preserve"> vaso</w:t>
+        <w:t>Estos hallazgos podrían deberse a las condiciones hemodinámicas de cada vaso</w:t>
       </w:r>
       <w:r>
         <w:t>.</w:t>
@@ -7811,13 +7751,7 @@
         <w:t xml:space="preserve"> se recogió la presencia o ausencia de clínica neurológica al diagnóstico. En la literatura vemos que los estudios en los cuales se toman estos datos además </w:t>
       </w:r>
       <w:r>
-        <w:t>se recog</w:t>
-      </w:r>
-      <w:r>
-        <w:t>e</w:t>
-      </w:r>
-      <w:r>
-        <w:t xml:space="preserve"> </w:t>
+        <w:t xml:space="preserve">se recoge </w:t>
       </w:r>
       <w:r>
         <w:t xml:space="preserve">el tipo de clínica que presentan los pacientes, de manera que se pueden conocer las frecuencias y de esta manera definir qué </w:t>
@@ -7859,19 +7793,8 @@
         <w:t>-</w:t>
       </w:r>
       <w:r>
-        <w:t xml:space="preserve"> detrás de estas a</w:t>
-      </w:r>
-      <w:r>
-        <w:rPr>
-          <w:rFonts w:ascii="Calibri" w:hAnsi="Calibri" w:cs="Calibri"/>
-        </w:rPr>
-        <w:t>(17)</w:t>
-      </w:r>
-      <w:proofErr w:type="spellStart"/>
-      <w:r>
-        <w:t>sociaciones</w:t>
-      </w:r>
-      <w:proofErr w:type="spellEnd"/>
+        <w:t xml:space="preserve"> detrás de estas asociaciones</w:t>
+      </w:r>
       <w:r>
         <w:t xml:space="preserve"> </w:t>
       </w:r>
@@ -7933,11 +7856,9 @@
       <w:r>
         <w:t xml:space="preserve"> et al. (</w:t>
       </w:r>
-      <w:proofErr w:type="gramStart"/>
-      <w:r>
-        <w:t>estudio</w:t>
-      </w:r>
-      <w:proofErr w:type="gramEnd"/>
+      <w:r>
+        <w:t>Estudio</w:t>
+      </w:r>
       <w:r>
         <w:t xml:space="preserve"> ATENA</w:t>
       </w:r>
@@ -8155,7 +8076,13 @@
     </w:p>
     <w:p>
       <w:r>
-        <w:t xml:space="preserve">Pese a tener una tasa de complicaciones mayor a otros trabajos, ninguna de estas complicaciones dejó secuelas, no hubo roturas aneurismáticas </w:t>
+        <w:t xml:space="preserve">Pese a tener una tasa de complicaciones mayor </w:t>
+      </w:r>
+      <w:r>
+        <w:t>que</w:t>
+      </w:r>
+      <w:r>
+        <w:t xml:space="preserve"> otros trabajos, ninguna de estas complicaciones dejó secuelas, no hubo roturas aneurismáticas </w:t>
       </w:r>
       <w:proofErr w:type="spellStart"/>
       <w:r>
@@ -8175,13 +8102,31 @@
         <w:t>embólicos</w:t>
       </w:r>
       <w:r>
-        <w:t xml:space="preserve"> ni exitus. En el estudio ATENA del 2009 se obtuvieron unos datos de complicaciones similares en cuanto a gravedad, puesto que </w:t>
+        <w:t xml:space="preserve"> ni exitus. En el estudio ATENA </w:t>
+      </w:r>
+      <w:r>
+        <w:t>publicado e</w:t>
+      </w:r>
+      <w:r>
+        <w:t>l 2009 se obtuvieron unos datos de complicaciones similares</w:t>
+      </w:r>
+      <w:r>
+        <w:t xml:space="preserve"> a los hallados en nuestro estudio</w:t>
+      </w:r>
+      <w:r>
+        <w:t xml:space="preserve"> en cuanto a gravedad, puesto que </w:t>
       </w:r>
       <w:r>
         <w:t>no</w:t>
       </w:r>
       <w:r>
-        <w:t xml:space="preserve"> se produjeron exitus ni complicaciones con secuelas durante su estudio, aunque el porcentaje de las mismas sí que fue menor</w:t>
+        <w:t xml:space="preserve"> se produjeron exitus ni complicaciones con secuelas durante su estudio, aunque el porcentaje </w:t>
+      </w:r>
+      <w:r>
+        <w:t>total de complicaciones</w:t>
+      </w:r>
+      <w:r>
+        <w:t xml:space="preserve"> sí que fue menor</w:t>
       </w:r>
       <w:r>
         <w:t>.</w:t>
@@ -8190,294 +8135,510 @@
         <w:t xml:space="preserve"> </w:t>
       </w:r>
       <w:r>
-        <w:t xml:space="preserve">McDonald et al. </w:t>
+        <w:t>McDonald et al.</w:t>
+      </w:r>
+      <w:r>
+        <w:t>,</w:t>
+      </w:r>
+      <w:r>
+        <w:t xml:space="preserve"> publicaron un estudio en 2013 en la revista </w:t>
+      </w:r>
+      <w:proofErr w:type="spellStart"/>
+      <w:r>
+        <w:t>Stroke</w:t>
+      </w:r>
+      <w:proofErr w:type="spellEnd"/>
+      <w:r>
+        <w:t xml:space="preserve"> comparando las técnicas endovasculares </w:t>
+      </w:r>
+      <w:proofErr w:type="spellStart"/>
+      <w:r>
+        <w:t>remodeling</w:t>
+      </w:r>
+      <w:proofErr w:type="spellEnd"/>
+      <w:r>
+        <w:t xml:space="preserve"> y </w:t>
+      </w:r>
+      <w:proofErr w:type="spellStart"/>
+      <w:r>
+        <w:t>colis</w:t>
+      </w:r>
+      <w:proofErr w:type="spellEnd"/>
+      <w:r>
+        <w:t xml:space="preserve">. </w:t>
+      </w:r>
+      <w:r>
+        <w:t>Observaron que la tendencia en los últimos años había sido favorable al TEV</w:t>
+      </w:r>
+      <w:r>
+        <w:t xml:space="preserve">. Según datos </w:t>
+      </w:r>
+      <w:r>
+        <w:t xml:space="preserve">sacados del </w:t>
+      </w:r>
+      <w:proofErr w:type="spellStart"/>
+      <w:r>
+        <w:t>Nation</w:t>
+      </w:r>
+      <w:r>
+        <w:t>al</w:t>
+      </w:r>
+      <w:proofErr w:type="spellEnd"/>
+      <w:r>
+        <w:t xml:space="preserve"> </w:t>
+      </w:r>
+      <w:proofErr w:type="spellStart"/>
+      <w:r>
+        <w:t>Inpatient</w:t>
+      </w:r>
+      <w:proofErr w:type="spellEnd"/>
+      <w:r>
+        <w:t xml:space="preserve"> </w:t>
+      </w:r>
+      <w:proofErr w:type="spellStart"/>
+      <w:r>
+        <w:t>Sample</w:t>
+      </w:r>
+      <w:proofErr w:type="spellEnd"/>
+      <w:r>
+        <w:t xml:space="preserve"> (Estados Unidos)</w:t>
+      </w:r>
+      <w:r>
+        <w:t xml:space="preserve"> en 2001</w:t>
+      </w:r>
+      <w:r>
+        <w:t xml:space="preserve"> el porcentaje de pacientes con manejo mediante TEV fue del 20%, ascendiendo hasta el 63% en 2008.</w:t>
+      </w:r>
+      <w:r>
+        <w:t xml:space="preserve"> </w:t>
+      </w:r>
+      <w:r>
+        <w:t>Aunque los casos no son comparables debido a que aún no se ha realizado un estudio aleatorizado, se vio que los centro que proponían el TEV a los pacientes como primera opción obtenían mejores resultados. En nuestro estudio todos los pacientes recibieron</w:t>
+      </w:r>
+      <w:r>
+        <w:t xml:space="preserve"> TEV, no hubo ningún paciente sin tratar o que recibiera tratamiento quirúrgico</w:t>
+      </w:r>
+      <w:r>
+        <w:t xml:space="preserve"> </w:t>
+      </w:r>
+      <w:r>
+        <w:fldChar w:fldCharType="begin"/>
+      </w:r>
+      <w:r>
+        <w:instrText xml:space="preserve"> ADDIN ZOTERO_ITEM CSL_CITATION {"citationID":"3SdmEsEt","properties":{"formattedCitation":"(3,10,17,19)","plainCitation":"(3,10,17,19)","noteIndex":0},"citationItems":[{"id":3,"uris":["http://zotero.org/users/local/I8IXatSK/items/B46T8HXG"],"uri":["http://zotero.org/users/local/I8IXatSK/items/B46T8HXG"],"itemData":{"id":3,"type":"article-journal","title":"The Natural History and Treatment Options for Unruptured Intracranial Aneurysms","container-title":"International Journal of Vascular Medicine","page":"1-11","volume":"2012","source":"CrossRef","DOI":"10.1155/2012/898052","ISSN":"2090-2824, 2090-2832","language":"en","author":[{"family":"Loewenstein","given":"Joshua E."},{"family":"Gayle","given":"Shaneze C."},{"family":"Duffis","given":"E. Jesus"},{"family":"Prestigiacomo","given":"Charles J."},{"family":"Gandhi","given":"Chirag D."}],"issued":{"date-parts":[["2012"]]}}},{"id":33,"uris":["http://zotero.org/users/local/I8IXatSK/items/GS2X2KMR"],"uri":["http://zotero.org/users/local/I8IXatSK/items/GS2X2KMR"],"itemData":{"id":33,"type":"article-journal","title":"Comparative Effectiveness of Unruptured Cerebral Aneurysm Therapies: Propensity Score Analysis of Clipping Versus Coiling","container-title":"Stroke","page":"988-994","volume":"44","issue":"4","source":"stroke.ahajournals.org","abstract":"&lt;h3&gt;Background and Purpose—&lt;/h3&gt; &lt;p&gt;Endovascular therapy has increasingly become the most common treatment for unruptured cerebral aneurysms in the United States. We evaluated a national, multi-hospital database to examine recent utilization trends and compare periprocedural outcomes between clipping and coiling treatments of unruptured aneurysms.&lt;/p&gt;&lt;h3&gt;Methods—&lt;/h3&gt; &lt;p&gt;The Premier Perspective database was used to identify patients hospitalized between 2006 to 2011 for unruptured cerebral aneurysm who underwent clipping or coiling therapy. A logistic propensity score was generated for each patient using relevant patient, procedure, and hospital variables, representing the probability of receiving clipping. Covariate balance was assessed using conditional logistic regression. Following propensity score adjustment using 1:1 matching methods, the risk of in-hospital mortality and morbidity was compared between clipping and coiling cohorts.&lt;/p&gt;&lt;h3&gt;Results—&lt;/h3&gt; &lt;p&gt;A total of 4899 unruptured aneurysm patients (1388 clipping, 3551 coiling) treated at 120 hospitals were identified. Following propensity score adjustment, clipping patients had a similar likelihood of in-hospital mortality (odds ratio [OR], 1.43; 95% confidence interval [CI], 0.49–4.44; &lt;i&gt;P&lt;/i&gt;=0.47) but a significantly higher likelihood of unfavorable outcomes, including discharge to long-term care (OR, 4.78; 95% CI, 3.51–6.58; &lt;i&gt;P&lt;/i&gt;&amp;lt;0.0001), ischemic complications (OR, 3.42; 95% CI, 2.39–4.99; &lt;i&gt;P&lt;/i&gt;&amp;lt;0.0001), hemorrhagic complications (OR, 2.16; 95% CI, 1.33–3.57; &lt;i&gt;P&lt;/i&gt;&amp;lt;0.0001), postoperative neurological complications (OR, 3.39; 95% CI, 2.25–5.22; &lt;i&gt;P&lt;/i&gt;&amp;lt;0.0001), and ventriculostomy (OR, 2.10; 95% CI, 1.01–4.61; &lt;i&gt;P&lt;/i&gt;=0.0320) compared with coiling patients.&lt;/p&gt;&lt;h3&gt;Conclusions—&lt;/h3&gt; &lt;p&gt;Among patients treated for unruptured intracranial aneurysms in a large sample of hospitals in the United States, clipping was associated with similar mortality risk but significantly higher periprocedural morbidity risk compared with coiling.&lt;/p&gt;","DOI":"10.1161/STROKEAHA.111.000196","ISSN":"0039-2499, 1524-4628","note":"PMID: 23449260","shortTitle":"Comparative Effectiveness of Unruptured Cerebral Aneurysm Therapies","language":"en","author":[{"family":"McDonald","given":"Jennifer S."},{"family":"McDonald","given":"Robert J."},{"family":"Fan","given":"Jiaquan"},{"family":"Kallmes","given":"David F."},{"family":"Lanzino","given":"Giuseppe"},{"family":"Cloft","given":"Harry J."}],"issued":{"date-parts":[["2013",4,1]]}}},{"id":55,"uris":["http://zotero.org/users/local/I8IXatSK/items/GW223TA5"],"uri":["http://zotero.org/users/local/I8IXatSK/items/GW223TA5"],"itemData":{"id":55,"type":"article-journal","title":"Endovascular treatment of unruptured intracranial aneurysms: comparison of safety of remodeling technique and standard treatment with coils","container-title":"Radiology","page":"846–855","volume":"251","issue":"3","source":"Google Scholar","shortTitle":"Endovascular treatment of unruptured intracranial aneurysms","author":[{"family":"Pierot","given":"Laurent"},{"family":"Spelle","given":"Laurent"},{"family":"Leclerc","given":"Xavier"},{"family":"Cognard","given":"Christophe"},{"family":"Bonafé","given":"Alain"},{"family":"Moret","given":"Jacques"}],"issued":{"date-parts":[["2009"]]}}},{"id":50,"uris":["http://zotero.org/users/local/I8IXatSK/items/39MBHPMT"],"uri":["http://zotero.org/users/local/I8IXatSK/items/39MBHPMT"],"itemData":{"id":50,"type":"article-journal","title":"Small (&lt; 10-mm) incidentally found intracranial aneurysms, Part 2: treatment recommendations, natural history, complications, and short-term outcome in 212 consecutive patients","container-title":"Neurosurgical focus","page":"E4","volume":"31","issue":"6","source":"Google Scholar","shortTitle":"Small (&lt; 10-mm) incidentally found intracranial aneurysms, Part 2","author":[{"family":"Loumiotis","given":"Ioannis"},{"family":"Brown Jr","given":"Robert D."},{"family":"Vine","given":"Roanna"},{"family":"Cloft","given":"Harry J."},{"family":"Kallmes","given":"David F."},{"family":"Lanzino","given":"Giuseppe"}],"issued":{"date-parts":[["2011"]]}}}],"schema":"https://github.com/citation-style-language/schema/raw/master/csl-citation.json"} </w:instrText>
+      </w:r>
+      <w:r>
+        <w:fldChar w:fldCharType="separate"/>
+      </w:r>
+      <w:r>
+        <w:rPr>
+          <w:rFonts w:ascii="Calibri" w:hAnsi="Calibri" w:cs="Calibri"/>
+        </w:rPr>
+        <w:t>(3,10,17,19)</w:t>
+      </w:r>
+      <w:r>
+        <w:fldChar w:fldCharType="end"/>
+      </w:r>
+      <w:r>
+        <w:t>.</w:t>
+      </w:r>
+    </w:p>
+    <w:p>
+      <w:r>
+        <w:t>Esta tendencia hacia el TEV como primera opción se debe a que las técnicas endovasculares son más seguras como se puede advertir en la bibliografía, y además estas técnicas han ido avanzando y desarrollándose</w:t>
+      </w:r>
+      <w:r>
+        <w:t>. Un análisis del NIS descubrió que</w:t>
+      </w:r>
+      <w:r>
+        <w:t xml:space="preserve"> </w:t>
+      </w:r>
+      <w:r>
+        <w:t xml:space="preserve">el porcentaje de pacientes que requirieron cuidados a largo plazo tras cirugía fue del 14%, mientras que en los tratados con </w:t>
+      </w:r>
+      <w:r>
+        <w:lastRenderedPageBreak/>
+        <w:t xml:space="preserve">coils fue del 4.9%. A medida que la tendencia </w:t>
+      </w:r>
+      <w:r>
+        <w:t>a escoger</w:t>
+      </w:r>
+      <w:r>
+        <w:t xml:space="preserve"> TEV para los aneurismas aumentaba, también descendía </w:t>
+      </w:r>
+      <w:r>
+        <w:t>la tasa de resultados adversos en los pacientes que recibían tratamiento para sus aneurismas, de 14.8% en 2001 a 7.6% e</w:t>
+      </w:r>
+      <w:r>
+        <w:t>n</w:t>
+      </w:r>
+      <w:r>
+        <w:t xml:space="preserve"> 2008. Estos resultados no distinguen aneurismas rotos de no rotos, y se atribuyeron al desarrollo de estas técnicas. Los avances conseguidos y la experiencia han logrado un aumento importante de la seguridad y además una mejora en la técnica</w:t>
+      </w:r>
+      <w:r>
+        <w:t xml:space="preserve"> </w:t>
+      </w:r>
+      <w:r>
+        <w:t>hasta</w:t>
+      </w:r>
+      <w:r>
+        <w:t xml:space="preserve"> el punto que no hallamos grandes diferencias entre el grado de oclusión obtenido mediante TEV</w:t>
+      </w:r>
+      <w:r>
+        <w:t xml:space="preserve"> y mediante clipaje quirúrgico </w:t>
+      </w:r>
+      <w:r>
+        <w:fldChar w:fldCharType="begin"/>
+      </w:r>
+      <w:r>
+        <w:instrText xml:space="preserve"> ADDIN ZOTERO_ITEM CSL_CITATION {"citationID":"46Ty8ByZ","properties":{"formattedCitation":"(3,18)","plainCitation":"(3,18)","noteIndex":0},"citationItems":[{"id":3,"uris":["http://zotero.org/users/local/I8IXatSK/items/B46T8HXG"],"uri":["http://zotero.org/users/local/I8IXatSK/items/B46T8HXG"],"itemData":{"id":3,"type":"article-journal","title":"The Natural History and Treatment Options for Unruptured Intracranial Aneurysms","container-title":"International Journal of Vascular Medicine","page":"1-11","volume":"2012","source":"CrossRef","DOI":"10.1155/2012/898052","ISSN":"2090-2824, 2090-2832","language":"en","author":[{"family":"Loewenstein","given":"Joshua E."},{"family":"Gayle","given":"Shaneze C."},{"family":"Duffis","given":"E. Jesus"},{"family":"Prestigiacomo","given":"Charles J."},{"family":"Gandhi","given":"Chirag D."}],"issued":{"date-parts":[["2012"]]}}},{"id":39,"uris":["http://zotero.org/users/local/I8IXatSK/items/8PK8NETW"],"uri":["http://zotero.org/users/local/I8IXatSK/items/8PK8NETW"],"itemData":{"id":39,"type":"article-journal","title":"Endovascular Treatment of Unruptured Intracranial Aneurysms","container-title":"American Journal of Neuroradiology","page":"756-761","volume":"23","issue":"5","source":"www.ajnr.org","abstract":"&lt;p&gt;&lt;i&gt;BACKGROUND AND PURPOSE:&lt;/i&gt; Intracranial aneurysms are common, with an overall frequency ranging from 0.8% to 10%. Because prognosis after subarachnoid hemorrhage is still very poor, treatment of unruptured aneurysms, either neurosurgically or endovascularly, has been advocated. However, risk of rupture and subsequent subarachnoid hemorrhage needs to be considered against the risks of elective treatment. We analyzed the technical feasibility, safety, and efficacy of endovascular treatment of a consecutive series of unruptured cerebral aneurysms.&lt;/p&gt;&lt;p&gt;&lt;i&gt;METHODS:&lt;/i&gt; From July 1997 through December 2000, a total of 76 patients with 82 unruptured cerebral aneurysms were treated at our institution. Endovascular treatment was administered to 39 consecutive patients with a total of 42 unruptured cerebral aneurysms. Thirty-six aneurysms were treated with an endosaccular technique; in six patients, the parent artery was occluded to eliminate aneurysmal perfusion. Aneurysms were located either in the anterior (n = 31) or posterior (n = 11) circulation. Eight patients had experienced previous subarachnoid hemorrhage from other aneurysms and were treated electively after complete rehabilitation. Ten patients had neurologic symptoms; in 21 patients, the aneurysm was an incidental finding. Eighteen aneurysms were small (0–5 mm), 11 were medium (6–10 mm), nine were large (11–25 mm), and four were giant (&amp;gt; 25 mm). Occlusion rate was categorized as complete (100%), subtotal (95–99%), and incomplete (&amp;lt; 95%) obliteration.&lt;/p&gt;&lt;p&gt;&lt;i&gt;RESULTS:&lt;/i&gt; Endovascular treatment was technically feasible for 38 of 42 aneurysms. Complete (100%) or nearly complete (95–99%) occlusion was achieved in 34 of 38 aneurysms. In four aneurysms of the internal carotid artery, only incomplete (&amp;lt; 95%) occlusion was achieved. All patients except one with mild neurologic deficits according to the Glasgow Outcome Scale and one with mild memory dysfunction but no focal neurologic deficit achieved good recovery, resulting in a morbidity rate of 4.8% and a mortality rate of 0%.&lt;/p&gt;&lt;p&gt;&lt;i&gt;CONCLUSION:&lt;/i&gt; Endovascular embolization of unruptured cerebral aneurysms is an effective therapeutic alternative to neurosurgical clipping and is associated with low morbidity and mortality rates. For the management of unruptured aneurysms, endovascular treatment should be considered.&lt;/p&gt;","ISSN":"0195-6108, 1936-959X","note":"PMID: 12006272","language":"en","author":[{"family":"Wanke","given":"Isabel"},{"family":"Doerfler","given":"Arnd"},{"family":"Dietrich","given":"Uwe"},{"family":"Egelhof","given":"Thomas"},{"family":"Schoch","given":"Beate"},{"family":"Stolke","given":"Dietmar"},{"family":"Forsting","given":"Michael"}],"issued":{"date-parts":[["2002",5,1]]}}}],"schema":"https://github.com/citation-style-language/schema/raw/master/csl-citation.json"} </w:instrText>
+      </w:r>
+      <w:r>
+        <w:fldChar w:fldCharType="separate"/>
+      </w:r>
+      <w:r>
+        <w:rPr>
+          <w:rFonts w:ascii="Calibri" w:hAnsi="Calibri" w:cs="Calibri"/>
+        </w:rPr>
+        <w:t>(3,18)</w:t>
+      </w:r>
+      <w:r>
+        <w:fldChar w:fldCharType="end"/>
+      </w:r>
+      <w:r>
+        <w:t>.</w:t>
+      </w:r>
+    </w:p>
+    <w:p>
+      <w:r>
+        <w:t xml:space="preserve">En nuestro estudio se obtuvo un </w:t>
+      </w:r>
+      <w:r>
+        <w:t>86.7% de oclusión completa.</w:t>
+      </w:r>
+      <w:r>
+        <w:t xml:space="preserve"> En otros estudios como los estudios ATENA publicados en 2008 y 2010</w:t>
+      </w:r>
+      <w:r>
+        <w:t xml:space="preserve">, obtuvieron un 80.7% y un 85.4% respectivamente de oclusión satisfactoria, resultados similares a los de este estudio. </w:t>
+      </w:r>
+      <w:r>
+        <w:t xml:space="preserve">Según </w:t>
+      </w:r>
+      <w:r>
+        <w:t>estos estudios el grado de obliteración</w:t>
+      </w:r>
+      <w:r>
+        <w:t xml:space="preserve"> varía según</w:t>
+      </w:r>
+      <w:r>
+        <w:t xml:space="preserve"> el diámetro del aneurisma</w:t>
+      </w:r>
+      <w:r>
+        <w:t xml:space="preserve">, sin influir </w:t>
+      </w:r>
+      <w:r>
+        <w:t>la localización</w:t>
+      </w:r>
+      <w:r>
+        <w:t xml:space="preserve"> de los mismos. En este estudio no se encontró que el grado de oclusión variara con ninguno de ellos. </w:t>
+      </w:r>
+      <w:r>
+        <w:t>Además obtuvieron mayor grado de oclusión en menores de 65 años</w:t>
+      </w:r>
+      <w:r>
+        <w:t>, este fenómeno tampoco se reprodujo en nuestro estudio</w:t>
+      </w:r>
+      <w:r>
+        <w:t xml:space="preserve"> </w:t>
+      </w:r>
+      <w:r>
+        <w:fldChar w:fldCharType="begin"/>
+      </w:r>
+      <w:r>
+        <w:instrText xml:space="preserve"> ADDIN ZOTERO_ITEM CSL_CITATION {"citationID":"5knOWL2s","properties":{"formattedCitation":"(13,14)","plainCitation":"(13,14)","noteIndex":0},"citationItems":[{"id":15,"uris":["http://zotero.org/users/local/I8IXatSK/items/Z3F73TX8"],"uri":["http://zotero.org/users/local/I8IXatSK/items/Z3F73TX8"],"itemData":{"id":15,"type":"article-journal","title":"Immediate Clinical Outcome of Patients Harboring Unruptured Intracranial Aneurysms Treated by Endovascular Approach: Results of the ATENA Study","container-title":"Stroke","page":"2497-2504","volume":"39","issue":"9","source":"stroke.ahajournals.org","abstract":"&lt;p&gt;&lt;b&gt;&lt;i&gt;Background and Purpose—&lt;/i&gt;&lt;/b&gt; The management of unruptured intracranial aneurysms remains controversial and the results of endovascular treatment are not precisely known because no prospective data exist. The first prospective multicenter study (ATENA) was conducted in Canada and France to determine clinical outcome and risks of this treatment.&lt;/p&gt;&lt;p&gt;&lt;b&gt;&lt;i&gt;Methods—&lt;/i&gt;&lt;/b&gt; Six hundred forty-nine patients harboring a total of 1100 aneurysms from 27 Canadian and French neurointerventional centers were prospectively and consecutively treated by endovascular coil embolization. Of these, 739 unruptured intracranial aneurysms were treated during 700 procedures. Aneurysms were selectively treated in the great majority of cases (98.4%) with coils alone (54.5%), the balloon remodeling technique (37.3%), or stenting (7.8%).&lt;/p&gt;&lt;p&gt;&lt;b&gt;&lt;i&gt;Results—&lt;/i&gt;&lt;/b&gt; Endovascular treatment failed in 32 aneurysms (4.3%). Technical adverse events with or without clinical modification were encountered in 15.4% of patients and included thromboembolic complications (7.1% per procedure), intraoperative rupture (2.6% per procedure), and device-related problems (2.9% per procedure). Adverse events associated with transient or permanent neurological deficit or death were encountered in 5.4% of cases. The 1-month morbidity and mortality rates were 1.7% and 1.4%, respectively.&lt;/p&gt;&lt;p&gt;&lt;b&gt;&lt;i&gt;Conclusions—&lt;/i&gt;&lt;/b&gt; Endovascular treatment of unruptured intracranial aneurysms is feasible in a high percentage of cases with low morbidity and mortality rates.&lt;/p&gt;","DOI":"10.1161/STROKEAHA.107.512756","ISSN":"0039-2499, 1524-4628","note":"PMID: 18617659","shortTitle":"Immediate Clinical Outcome of Patients Harboring Unruptured Intracranial Aneurysms Treated by Endovascular Approach","language":"en","author":[{"family":"Pierot","given":"Laurent"},{"family":"Spelle","given":"Laurent"},{"family":"Vitry","given":"Fabien"}],"issued":{"date-parts":[["2008",9,1]]}}},{"id":21,"uris":["http://zotero.org/users/local/I8IXatSK/items/GI3QLR3B"],"uri":["http://zotero.org/users/local/I8IXatSK/items/GI3QLR3B"],"itemData":{"id":21,"type":"article-journal","title":"Immediate Anatomic Results after the Endovascular Treatment of Unruptured Intracranial Aneurysms: Analysis of the ATENA Series","container-title":"American Journal of Neuroradiology","page":"140-144","volume":"31","issue":"1","source":"www.ajnr.org","abstract":"&lt;h3&gt;BACKGROUND AND PURPOSE:&lt;/h3&gt; &lt;p&gt;A precise analysis of the immediate postoperative anatomic results in a large series of unruptured intracranial aneurysms treated by endovascular approach has not previously been presented. This study aimed to assess the efficacy of endovascular treatment of unruptured intracranial aneurysms in light of immediate postoperative anatomic results in a prospective, multicenter study (the Analysis of Treatment by Endovascular Approach of Nonruptured Aneurysms study; ATENA).&lt;/p&gt;&lt;h3&gt;MATERIALS AND METHODS:&lt;/h3&gt; &lt;p&gt;Postoperative anatomic results from digital subtraction angiography (DSA) were evaluated with the Montreal scale by the treating physician and by 2 anonymous, independent, experienced neuroradiologists.&lt;/p&gt;&lt;h3&gt;RESULTS:&lt;/h3&gt; &lt;p&gt;The analysis included 622 patients (449 women, 173 men; age range, 22–83 years; mean age, 51.2 ± 11.3 years) harboring 694 aneurysms. Evaluation of the postoperative anatomic results by the 2 independent reviewers indicated total occlusions in 437 aneurysms (63.0%), neck remnants in 156 aneurysms (22.5%), and aneurysm remnants in 101 aneurysms (14.6%). Several factors favorably affected the quality of the aneurysm occlusion with treatment, including patient age (&amp;lt; 65 years old; &lt;i&gt;P&lt;/i&gt; &amp;lt; .0001), aneurysm diameter (≤ 6 mm; &lt;i&gt;P&lt;/i&gt; = .0049), aneurysm dome-to-neck ratio (&amp;gt; 1.5; &lt;i&gt;P&lt;/i&gt; = .0388), and endovascular technique (coiling or remodelling compared with stent placement; &lt;i&gt;P&lt;/i&gt; = .0001).&lt;/p&gt;&lt;h3&gt;CONCLUSIONS:&lt;/h3&gt; &lt;p&gt;The endovascular treatment of unruptured aneurysms provided satisfactory postoperative occlusion rates, with a high percentage of complete occlusion or neck remnants (85.4%). Postoperative anatomic results were significantly affected by aneurysm size and neck size, but not aneurysm location.&lt;/p&gt;","DOI":"10.3174/ajnr.A1745","ISSN":"0195-6108, 1936-959X","note":"PMID: 19729540","shortTitle":"Immediate Anatomic Results after the Endovascular Treatment of Unruptured Intracranial Aneurysms","language":"en","author":[{"family":"Pierot","given":"L."},{"family":"Spelle","given":"L."},{"family":"Vitry","given":"F."},{"family":"Investigators","given":"Atena"}],"issued":{"date-parts":[["2010",1,1]]}}}],"schema":"https://github.com/citation-style-language/schema/raw/master/csl-citation.json"} </w:instrText>
+      </w:r>
+      <w:r>
+        <w:fldChar w:fldCharType="separate"/>
+      </w:r>
+      <w:r>
+        <w:rPr>
+          <w:rFonts w:ascii="Calibri" w:hAnsi="Calibri" w:cs="Calibri"/>
+        </w:rPr>
+        <w:t>(13,14)</w:t>
+      </w:r>
+      <w:r>
+        <w:fldChar w:fldCharType="end"/>
+      </w:r>
+      <w:r>
+        <w:t>.</w:t>
+      </w:r>
+    </w:p>
+    <w:p>
+      <w:r>
+        <w:t>Actualmente aún no existe un algoritmo válido para el manejo de</w:t>
+      </w:r>
+      <w:r>
+        <w:t xml:space="preserve"> </w:t>
+      </w:r>
+      <w:r>
+        <w:t>los aneurismas incidentales, ya que aún no se ha realizado un estudio prospectivo aleatorizado</w:t>
+      </w:r>
+      <w:r>
+        <w:t xml:space="preserve"> comparando TEV con manejo conservador</w:t>
+      </w:r>
+      <w:r>
+        <w:t>. Este tipo de estudios son la mejor herramienta que poseemos para resolver estas cuestiones.</w:t>
+      </w:r>
+      <w:r>
+        <w:t xml:space="preserve"> Para </w:t>
+      </w:r>
+      <w:proofErr w:type="spellStart"/>
+      <w:r>
+        <w:t>Wanke</w:t>
+      </w:r>
+      <w:proofErr w:type="spellEnd"/>
+      <w:r>
+        <w:t xml:space="preserve"> et al. </w:t>
       </w:r>
       <w:proofErr w:type="gramStart"/>
       <w:r>
-        <w:t>publicaron</w:t>
+        <w:t>el</w:t>
       </w:r>
       <w:proofErr w:type="gramEnd"/>
       <w:r>
-        <w:t xml:space="preserve"> un estudio en 2013 en la revista </w:t>
+        <w:t xml:space="preserve"> TEV debería ser la primera opción</w:t>
+      </w:r>
+      <w:r>
+        <w:t xml:space="preserve"> de tratamiento</w:t>
+      </w:r>
+      <w:r>
+        <w:t>, puesto que además de tener una morbimortalidad menor que el tratamiento quirúrgico su coste también es menor. El TEV puede aplicarse independientemente de la localización del aneurisma, no es</w:t>
+      </w:r>
+      <w:r>
+        <w:t xml:space="preserve"> ta</w:t>
+      </w:r>
+      <w:r>
+        <w:t xml:space="preserve">n dependiente de la edad como </w:t>
+      </w:r>
+      <w:r>
+        <w:t xml:space="preserve">lo es </w:t>
+      </w:r>
+      <w:r>
+        <w:t>la cirugía</w:t>
+      </w:r>
+      <w:r>
+        <w:t xml:space="preserve"> y es m</w:t>
+      </w:r>
+      <w:r>
+        <w:t>ás seguro</w:t>
+      </w:r>
+      <w:r>
+        <w:t xml:space="preserve"> que ésta </w:t>
+      </w:r>
+      <w:r>
+        <w:fldChar w:fldCharType="begin"/>
+      </w:r>
+      <w:r>
+        <w:instrText xml:space="preserve"> ADDIN ZOTERO_ITEM CSL_CITATION {"citationID":"JCyzgfke","properties":{"formattedCitation":"(5,9,18)","plainCitation":"(5,9,18)","noteIndex":0},"citationItems":[{"id":12,"uris":["http://zotero.org/users/local/I8IXatSK/items/B7UBP5H2"],"uri":["http://zotero.org/users/local/I8IXatSK/items/B7UBP5H2"],"itemData":{"id":12,"type":"article-journal","title":"Unruptured intracranial aneurysms—risk of rupture and risks of surgical intervention","container-title":"New England Journal of Medicine","page":"1725–1733","volume":"339","issue":"24","source":"Google Scholar","author":[{"family":"Investigators","given":"International Study of Unruptured Intracranial Aneurysms"}],"issued":{"date-parts":[["1998"]]}}},{"id":51,"uris":["http://zotero.org/users/local/I8IXatSK/items/LN7QGVPD"],"uri":["http://zotero.org/users/local/I8IXatSK/items/LN7QGVPD"],"itemData":{"id":51,"type":"article-journal","title":"Current Update on the Randomized Controlled Trials of Intracranial Aneurysms","container-title":"Neurointervention","page":"1-5","volume":"6","issue":"1","source":"PubMed Central","abstract":"Endovascular coiling has become the primary treatment modality for the treatment of intracranial ruptured aneurysms in many centers. A multicenter randomized controlled trial (RCT), ISAT study, has demonstrated that endovascular coiling of ruptured intracranial aneurysms has benefits over surgical clipping in those patients suitable for either treatment. Because RCT comparing conservative management with surgical clipping and with endovascular coiling have not been performed to date for unruptured intracranial aneurysms, the best management for unruptured aneurysm remains unclear. A RCT is ongoing to answer the question whether active treatment can improve the outcome of patients with unruptured intracranial aneurysms as compared with observation.","DOI":"10.5469/neuroint.2011.6.1.1","ISSN":"2093-9043","note":"PMID: 22125740\nPMCID: PMC3214806","journalAbbreviation":"Neurointervention","author":[{"family":"Yoon","given":"Woong"}],"issued":{"date-parts":[["2011",2]]}}},{"id":39,"uris":["http://zotero.org/users/local/I8IXatSK/items/8PK8NETW"],"uri":["http://zotero.org/users/local/I8IXatSK/items/8PK8NETW"],"itemData":{"id":39,"type":"article-journal","title":"Endovascular Treatment of Unruptured Intracranial Aneurysms","container-title":"American Journal of Neuroradiology","page":"756-761","volume":"23","issue":"5","source":"www.ajnr.org","abstract":"&lt;p&gt;&lt;i&gt;BACKGROUND AND PURPOSE:&lt;/i&gt; Intracranial aneurysms are common, with an overall frequency ranging from 0.8% to 10%. Because prognosis after subarachnoid hemorrhage is still very poor, treatment of unruptured aneurysms, either neurosurgically or endovascularly, has been advocated. However, risk of rupture and subsequent subarachnoid hemorrhage needs to be considered against the risks of elective treatment. We analyzed the technical feasibility, safety, and efficacy of endovascular treatment of a consecutive series of unruptured cerebral aneurysms.&lt;/p&gt;&lt;p&gt;&lt;i&gt;METHODS:&lt;/i&gt; From July 1997 through December 2000, a total of 76 patients with 82 unruptured cerebral aneurysms were treated at our institution. Endovascular treatment was administered to 39 consecutive patients with a total of 42 unruptured cerebral aneurysms. Thirty-six aneurysms were treated with an endosaccular technique; in six patients, the parent artery was occluded to eliminate aneurysmal perfusion. Aneurysms were located either in the anterior (n = 31) or posterior (n = 11) circulation. Eight patients had experienced previous subarachnoid hemorrhage from other aneurysms and were treated electively after complete rehabilitation. Ten patients had neurologic symptoms; in 21 patients, the aneurysm was an incidental finding. Eighteen aneurysms were small (0–5 mm), 11 were medium (6–10 mm), nine were large (11–25 mm), and four were giant (&amp;gt; 25 mm). Occlusion rate was categorized as complete (100%), subtotal (95–99%), and incomplete (&amp;lt; 95%) obliteration.&lt;/p&gt;&lt;p&gt;&lt;i&gt;RESULTS:&lt;/i&gt; Endovascular treatment was technically feasible for 38 of 42 aneurysms. Complete (100%) or nearly complete (95–99%) occlusion was achieved in 34 of 38 aneurysms. In four aneurysms of the internal carotid artery, only incomplete (&amp;lt; 95%) occlusion was achieved. All patients except one with mild neurologic deficits according to the Glasgow Outcome Scale and one with mild memory dysfunction but no focal neurologic deficit achieved good recovery, resulting in a morbidity rate of 4.8% and a mortality rate of 0%.&lt;/p&gt;&lt;p&gt;&lt;i&gt;CONCLUSION:&lt;/i&gt; Endovascular embolization of unruptured cerebral aneurysms is an effective therapeutic alternative to neurosurgical clipping and is associated with low morbidity and mortality rates. For the management of unruptured aneurysms, endovascular treatment should be considered.&lt;/p&gt;","ISSN":"0195-6108, 1936-959X","note":"PMID: 12006272","language":"en","author":[{"family":"Wanke","given":"Isabel"},{"family":"Doerfler","given":"Arnd"},{"family":"Dietrich","given":"Uwe"},{"family":"Egelhof","given":"Thomas"},{"family":"Schoch","given":"Beate"},{"family":"Stolke","given":"Dietmar"},{"family":"Forsting","given":"Michael"}],"issued":{"date-parts":[["2002",5,1]]}}}],"schema":"https://github.com/citation-style-language/schema/raw/master/csl-citation.json"} </w:instrText>
+      </w:r>
+      <w:r>
+        <w:fldChar w:fldCharType="separate"/>
+      </w:r>
+      <w:r>
+        <w:rPr>
+          <w:rFonts w:ascii="Calibri" w:hAnsi="Calibri" w:cs="Calibri"/>
+        </w:rPr>
+        <w:t>(5,9,18)</w:t>
+      </w:r>
+      <w:r>
+        <w:fldChar w:fldCharType="end"/>
+      </w:r>
+      <w:r>
+        <w:t>.</w:t>
+      </w:r>
+    </w:p>
+    <w:p>
+      <w:r>
+        <w:t>Respecto a cu</w:t>
+      </w:r>
+      <w:r>
+        <w:t>ándo intervenir y cuá</w:t>
+      </w:r>
+      <w:r>
+        <w:t xml:space="preserve">ndo escoger manejo conservador, aún no existen unas líneas claras. Los estudios que encontramos en la bibliografía son estudios no aleatorizados, </w:t>
+      </w:r>
+      <w:r>
+        <w:t xml:space="preserve">de manera </w:t>
+      </w:r>
+      <w:r>
+        <w:t xml:space="preserve">que los grupos para los </w:t>
+      </w:r>
+      <w:r>
+        <w:t>cuales</w:t>
+      </w:r>
+      <w:r>
+        <w:t xml:space="preserve"> se decide tratamiento conservador y para los que se dec</w:t>
+      </w:r>
+      <w:r>
+        <w:t>id</w:t>
+      </w:r>
+      <w:r>
+        <w:t>e TEV son grupos con diferentes características,</w:t>
+      </w:r>
+      <w:r>
+        <w:t xml:space="preserve"> no comparables, puesto que posiblemente los aneurismas pertenecientes al grupo de observación tengan un comportamiento más benigno. Aunque el TEV sea una técnica segura, sus riesgos no son 0. De la misma manera que aunque los aneurismas tengan un riesgo de ruptura a corto plazo bajo, </w:t>
+      </w:r>
+      <w:r>
+        <w:t xml:space="preserve">este riesgo </w:t>
+      </w:r>
+      <w:r>
+        <w:t xml:space="preserve">tampoco es nulo. Debería realizarse tratamiento cuando el  riesgo de ruptura supere al de la intervención. En el estudio ISUIA consideraron que los aneurismas menores de 7mm en la circulación tenían tan bajo riesgo que era preferible no tratarlos. Para </w:t>
       </w:r>
       <w:proofErr w:type="spellStart"/>
       <w:r>
-        <w:t>Stroke</w:t>
+        <w:t>Loumiotis</w:t>
       </w:r>
       <w:proofErr w:type="spellEnd"/>
       <w:r>
-        <w:t xml:space="preserve"> comparando las técnicas endovasculares </w:t>
+        <w:t xml:space="preserve"> et al.</w:t>
+      </w:r>
+      <w:r>
+        <w:t>,</w:t>
+      </w:r>
+      <w:r>
+        <w:t xml:space="preserve"> menos de la mitad de los aneurismas requieren tratamiento, </w:t>
+      </w:r>
+      <w:r>
+        <w:t>únicamente</w:t>
+      </w:r>
+      <w:r>
+        <w:t xml:space="preserve"> los aneurismas cuyas características indicaran un mayor riesgo de ruptura. </w:t>
+      </w:r>
+      <w:r>
+        <w:t>A</w:t>
+      </w:r>
+      <w:r>
+        <w:t xml:space="preserve">neurismas pequeños, en localizaciones no malignas, con tamaño estable a lo largo del tiempo, en un paciente mayor sin antecedentes de HSA, no </w:t>
+      </w:r>
+      <w:r>
+        <w:t>tendrían indicación para ser intervenidos. Para estos pacientes con manejo conservador, habría que controlar los factores de riesgo cardiovascular, sobre todo  el tabaco  y la hipertensión arterial,</w:t>
+      </w:r>
+      <w:r>
+        <w:t xml:space="preserve"> </w:t>
+      </w:r>
+      <w:r>
+        <w:t xml:space="preserve">y realizar controles periódicos para detectar un posible crecimiento aneurismático o la generación de </w:t>
       </w:r>
       <w:proofErr w:type="spellStart"/>
       <w:r>
-        <w:t>remodeling</w:t>
+        <w:t>nuevosaneurismas</w:t>
       </w:r>
       <w:proofErr w:type="spellEnd"/>
       <w:r>
+        <w:t xml:space="preserve"> </w:t>
+      </w:r>
+      <w:r>
+        <w:fldChar w:fldCharType="begin"/>
+      </w:r>
+      <w:r>
+        <w:instrText xml:space="preserve"> ADDIN ZOTERO_ITEM CSL_CITATION {"citationID":"j8UnbL3x","properties":{"formattedCitation":"(3,4,7,19)","plainCitation":"(3,4,7,19)","noteIndex":0},"citationItems":[{"id":3,"uris":["http://zotero.org/users/local/I8IXatSK/items/B46T8HXG"],"uri":["http://zotero.org/users/local/I8IXatSK/items/B46T8HXG"],"itemData":{"id":3,"type":"article-journal","title":"The Natural History and Treatment Options for Unruptured Intracranial Aneurysms","container-title":"International Journal of Vascular Medicine","page":"1-11","volume":"2012","source":"CrossRef","DOI":"10.1155/2012/898052","ISSN":"2090-2824, 2090-2832","language":"en","author":[{"family":"Loewenstein","given":"Joshua E."},{"family":"Gayle","given":"Shaneze C."},{"family":"Duffis","given":"E. Jesus"},{"family":"Prestigiacomo","given":"Charles J."},{"family":"Gandhi","given":"Chirag D."}],"issued":{"date-parts":[["2012"]]}}},{"id":13,"uris":["http://zotero.org/users/local/I8IXatSK/items/NBEUMNXN"],"uri":["http://zotero.org/users/local/I8IXatSK/items/NBEUMNXN"],"itemData":{"id":13,"type":"article-journal","title":"Unruptured intracranial aneurysms: natural history, clinical outcome, and risks of surgical and endovascular treatment","container-title":"The Lancet","page":"103-110","volume":"362","issue":"9378","source":"www.thelancet.com","abstract":"&lt;h2&gt;Summary&lt;/h2&gt;&lt;h3&gt;Background&lt;/h3&gt;&lt;p&gt;The management of unruptured intracranial aneurysms is controversial. Investigators form the International study of Unrupted intracranial Aneurysms aimed to asses the natural history of unrupted Intracranial aneurysms and to measure the risk associalted with the repair.&lt;/p&gt;&lt;h3&gt;Methods&lt;/h3&gt;&lt;p&gt;Centres in the USA, Canada, and Europe enrolled patients for prospective assessment of unruptured aneurysms. Investigators recorded the natural history in patients who did not have surgery, and assessed morbidity and mortality associated with repair of unruptured aneurysms by either open surgery or endo-vascular procedures.&lt;/p&gt;&lt;h3&gt;Findings&lt;/h3&gt;&lt;p&gt;4060 patients were assessed-1692 did not have aneurysmal repair, 1917 had open surgery, and 451 had endovascular procedures. 5-year cumulative rupture rates for patients who did not have a history of subarachnoid haemorrhage with aneurysms located in internal carotid artery, anterior communicating or anterior cerebral artery, or middle cerebral artery were 0%, 2·6%, 14·5%, and 40% for aneurysms less than 7 mm, 7–12 mm, 13–24 mm, and 25 mm or greater, respectively, compared with rates of 2·5%, 14·5%, 18·4%, and 50%, respectively, for the same size categories involving posterior circulation and posterior communicating artery aneurysms. These rates were often equalled or exceeded by the risks associated with surgical or endovascular repair of comparable lesions. Patients' age was a strong predictor of surgical outcome, and the size and location of an aneurysm predict both surgical and endovascular outcomes.&lt;/p&gt;&lt;h3&gt;Interpretation&lt;/h3&gt;&lt;p&gt;Many factors are involved in management of patients with unruptured intracranial aneurysms. Site, size, and group specific risks of the natural history should be compared with site, size, and age-specific risks of repair for each patient.&lt;/p&gt;","DOI":"10.1016/S0140-6736(03)13860-3","ISSN":"0140-6736, 1474-547X","note":"PMID: 12867109, 12867109","shortTitle":"Unruptured intracranial aneurysms","journalAbbreviation":"The Lancet","language":"English","author":[{"family":"Wiebers","given":"David O."}],"issued":{"date-parts":[["2003",7,12]]}}},{"id":49,"uris":["http://zotero.org/users/local/I8IXatSK/items/J635EAPS"],"uri":["http://zotero.org/users/local/I8IXatSK/items/J635EAPS"],"itemData":{"id":49,"type":"article-journal","title":"Small (&lt; 10-mm) incidentally found intracranial aneurysms, Part 1: reasons for detection, demographics, location, and risk factors in 212 consecutive patients","container-title":"Neurosurgical focus","page":"E3","volume":"31","issue":"6","source":"Google Scholar","shortTitle":"Small (&lt; 10-mm) incidentally found intracranial aneurysms, Part 1","author":[{"family":"Loumiotis","given":"Ioannis"},{"family":"Wagenbach","given":"Anne"},{"family":"Brown Jr","given":"Robert D."},{"family":"Lanzino","given":"Giuseppe"}],"issued":{"date-parts":[["2011"]]}}},{"id":50,"uris":["http://zotero.org/users/local/I8IXatSK/items/39MBHPMT"],"uri":["http://zotero.org/users/local/I8IXatSK/items/39MBHPMT"],"itemData":{"id":50,"type":"article-journal","title":"Small (&lt; 10-mm) incidentally found intracranial aneurysms, Part 2: treatment recommendations, natural history, complications, and short-term outcome in 212 consecutive patients","container-title":"Neurosurgical focus","page":"E4","volume":"31","issue":"6","source":"Google Scholar","shortTitle":"Small (&lt; 10-mm) incidentally found intracranial aneurysms, Part 2","author":[{"family":"Loumiotis","given":"Ioannis"},{"family":"Brown Jr","given":"Robert D."},{"family":"Vine","given":"Roanna"},{"family":"Cloft","given":"Harry J."},{"family":"Kallmes","given":"David F."},{"family":"Lanzino","given":"Giuseppe"}],"issued":{"date-parts":[["2011"]]}}}],"schema":"https://github.com/citation-style-language/schema/raw/master/csl-citation.json"} </w:instrText>
+      </w:r>
+      <w:r>
+        <w:fldChar w:fldCharType="separate"/>
+      </w:r>
+      <w:r>
+        <w:rPr>
+          <w:rFonts w:ascii="Calibri" w:hAnsi="Calibri" w:cs="Calibri"/>
+        </w:rPr>
+        <w:t>(3,4,7,19)</w:t>
+      </w:r>
+      <w:r>
+        <w:fldChar w:fldCharType="end"/>
+      </w:r>
+      <w:r>
+        <w:t>.</w:t>
+      </w:r>
+    </w:p>
+    <w:p>
+      <w:pPr>
+        <w:pStyle w:val="Ttulo1"/>
+      </w:pPr>
+      <w:bookmarkStart w:id="23" w:name="_Toc514140022"/>
+      <w:r>
+        <w:lastRenderedPageBreak/>
+        <w:t>Conclusiones</w:t>
+      </w:r>
+      <w:bookmarkEnd w:id="23"/>
+    </w:p>
+    <w:p>
+      <w:pPr>
+        <w:pStyle w:val="Prrafodelista"/>
+        <w:numPr>
+          <w:ilvl w:val="0"/>
+          <w:numId w:val="13"/>
+        </w:numPr>
+      </w:pPr>
+      <w:r>
+        <w:t>El tratamiento endovascular constituye una alternativa segura para el manejo de los aneurismas incidentales intracraneales.</w:t>
+      </w:r>
+    </w:p>
+    <w:p>
+      <w:pPr>
+        <w:pStyle w:val="Prrafodelista"/>
+        <w:numPr>
+          <w:ilvl w:val="0"/>
+          <w:numId w:val="13"/>
+        </w:numPr>
+      </w:pPr>
+      <w:r>
+        <w:t>Factores como los antecedentes de hemorragia subaracnoidea</w:t>
+      </w:r>
+      <w:r>
+        <w:t>, el hábito tabáquico, el número de aneurismas y</w:t>
+      </w:r>
+      <w:r>
+        <w:t xml:space="preserve"> </w:t>
+      </w:r>
+      <w:r>
+        <w:t>su</w:t>
+      </w:r>
+      <w:r>
+        <w:t xml:space="preserve"> tamaño, morfología</w:t>
+      </w:r>
+      <w:r>
         <w:t xml:space="preserve"> y </w:t>
       </w:r>
-      <w:proofErr w:type="spellStart"/>
-      <w:r>
-        <w:t>colis</w:t>
-      </w:r>
-      <w:proofErr w:type="spellEnd"/>
-      <w:r>
-        <w:t xml:space="preserve">. </w:t>
-      </w:r>
-      <w:r>
-        <w:t>Observaron que la tendencia en los últimos años había sido favorable al TEV</w:t>
-      </w:r>
-      <w:r>
-        <w:t xml:space="preserve">. Según datos </w:t>
-      </w:r>
-      <w:r>
-        <w:t xml:space="preserve">sacados del </w:t>
-      </w:r>
-      <w:proofErr w:type="spellStart"/>
-      <w:r>
-        <w:t>Nationwide</w:t>
-      </w:r>
-      <w:proofErr w:type="spellEnd"/>
-      <w:r>
-        <w:t xml:space="preserve"> </w:t>
-      </w:r>
-      <w:proofErr w:type="spellStart"/>
-      <w:r>
-        <w:t>Inpatient</w:t>
-      </w:r>
-      <w:proofErr w:type="spellEnd"/>
-      <w:r>
-        <w:t xml:space="preserve"> </w:t>
-      </w:r>
-      <w:proofErr w:type="spellStart"/>
-      <w:r>
-        <w:t>Sample</w:t>
-      </w:r>
-      <w:proofErr w:type="spellEnd"/>
-      <w:r>
-        <w:t xml:space="preserve"> (Estados Unidos)</w:t>
-      </w:r>
-      <w:r>
-        <w:t xml:space="preserve"> en 2001</w:t>
-      </w:r>
-      <w:r>
-        <w:t xml:space="preserve"> el porcentaje de pacientes con manejo mediante TEV fue del 20%, ascendiendo hasta el 63% en 2008.</w:t>
-      </w:r>
-      <w:r>
-        <w:t xml:space="preserve"> </w:t>
-      </w:r>
-      <w:r>
-        <w:t>Aunque los casos no son comparables debido a que aún no se ha realizado un estudio aleatorizado, se vio que los centro que proponían el TEV a los pacientes como primera opción obtenían mejores resultados. En nuestro estudio todos los pacientes recibieron</w:t>
-      </w:r>
-      <w:r>
-        <w:t xml:space="preserve"> TEV, no hubo ningún paciente sin tratar o que recibiera tratamiento quirúrgico</w:t>
-      </w:r>
-      <w:r>
-        <w:t xml:space="preserve"> </w:t>
-      </w:r>
-      <w:r>
-        <w:fldChar w:fldCharType="begin"/>
-      </w:r>
-      <w:r>
-        <w:instrText xml:space="preserve"> ADDIN ZOTERO_ITEM CSL_CITATION {"citationID":"SglE5kCw","properties":{"formattedCitation":"(10,17,19)","plainCitation":"(10,17,19)","noteIndex":0},"citationItems":[{"id":33,"uris":["http://zotero.org/users/local/I8IXatSK/items/GS2X2KMR"],"uri":["http://zotero.org/users/local/I8IXatSK/items/GS2X2KMR"],"itemData":{"id":33,"type":"article-journal","title":"Comparative Effectiveness of Unruptured Cerebral Aneurysm Therapies: Propensity Score Analysis of Clipping Versus Coiling","container-title":"Stroke","page":"988-994","volume":"44","issue":"4","source":"stroke.ahajournals.org","abstract":"&lt;h3&gt;Background and Purpose—&lt;/h3&gt; &lt;p&gt;Endovascular therapy has increasingly become the most common treatment for unruptured cerebral aneurysms in the United States. We evaluated a national, multi-hospital database to examine recent utilization trends and compare periprocedural outcomes between clipping and coiling treatments of unruptured aneurysms.&lt;/p&gt;&lt;h3&gt;Methods—&lt;/h3&gt; &lt;p&gt;The Premier Perspective database was used to identify patients hospitalized between 2006 to 2011 for unruptured cerebral aneurysm who underwent clipping or coiling therapy. A logistic propensity score was generated for each patient using relevant patient, procedure, and hospital variables, representing the probability of receiving clipping. Covariate balance was assessed using conditional logistic regression. Following propensity score adjustment using 1:1 matching methods, the risk of in-hospital mortality and morbidity was compared between clipping and coiling cohorts.&lt;/p&gt;&lt;h3&gt;Results—&lt;/h3&gt; &lt;p&gt;A total of 4899 unruptured aneurysm patients (1388 clipping, 3551 coiling) treated at 120 hospitals were identified. Following propensity score adjustment, clipping patients had a similar likelihood of in-hospital mortality (odds ratio [OR], 1.43; 95% confidence interval [CI], 0.49–4.44; &lt;i&gt;P&lt;/i&gt;=0.47) but a significantly higher likelihood of unfavorable outcomes, including discharge to long-term care (OR, 4.78; 95% CI, 3.51–6.58; &lt;i&gt;P&lt;/i&gt;&amp;lt;0.0001), ischemic complications (OR, 3.42; 95% CI, 2.39–4.99; &lt;i&gt;P&lt;/i&gt;&amp;lt;0.0001), hemorrhagic complications (OR, 2.16; 95% CI, 1.33–3.57; &lt;i&gt;P&lt;/i&gt;&amp;lt;0.0001), postoperative neurological complications (OR, 3.39; 95% CI, 2.25–5.22; &lt;i&gt;P&lt;/i&gt;&amp;lt;0.0001), and ventriculostomy (OR, 2.10; 95% CI, 1.01–4.61; &lt;i&gt;P&lt;/i&gt;=0.0320) compared with coiling patients.&lt;/p&gt;&lt;h3&gt;Conclusions—&lt;/h3&gt; &lt;p&gt;Among patients treated for unruptured intracranial aneurysms in a large sample of hospitals in the United States, clipping was associated with similar mortality risk but significantly higher periprocedural morbidity risk compared with coiling.&lt;/p&gt;","DOI":"10.1161/STROKEAHA.111.000196","ISSN":"0039-2499, 1524-4628","note":"PMID: 23449260","shortTitle":"Comparative Effectiveness of Unruptured Cerebral Aneurysm Therapies","language":"en","author":[{"family":"McDonald","given":"Jennifer S."},{"family":"McDonald","given":"Robert J."},{"family":"Fan","given":"Jiaquan"},{"family":"Kallmes","given":"David F."},{"family":"Lanzino","given":"Giuseppe"},{"family":"Cloft","given":"Harry J."}],"issued":{"date-parts":[["2013",4,1]]}}},{"id":55,"uris":["http://zotero.org/users/local/I8IXatSK/items/GW223TA5"],"uri":["http://zotero.org/users/local/I8IXatSK/items/GW223TA5"],"itemData":{"id":55,"type":"article-journal","title":"Endovascular treatment of unruptured intracranial aneurysms: comparison of safety of remodeling technique and standard treatment with coils","container-title":"Radiology","page":"846–855","volume":"251","issue":"3","source":"Google Scholar","shortTitle":"Endovascular treatment of unruptured intracranial aneurysms","author":[{"family":"Pierot","given":"Laurent"},{"family":"Spelle","given":"Laurent"},{"family":"Leclerc","given":"Xavier"},{"family":"Cognard","given":"Christophe"},{"family":"Bonafé","given":"Alain"},{"family":"Moret","given":"Jacques"}],"issued":{"date-parts":[["2009"]]}}},{"id":50,"uris":["http://zotero.org/users/local/I8IXatSK/items/39MBHPMT"],"uri":["http://zotero.org/users/local/I8IXatSK/items/39MBHPMT"],"itemData":{"id":50,"type":"article-journal","title":"Small (&lt; 10-mm) incidentally found intracranial aneurysms, Part 2: treatment recommendations, natural history, complications, and short-term outcome in 212 consecutive patients","container-title":"Neurosurgical focus","page":"E4","volume":"31","issue":"6","source":"Google Scholar","shortTitle":"Small (&lt; 10-mm) incidentally found intracranial aneurysms, Part 2","author":[{"family":"Loumiotis","given":"Ioannis"},{"family":"Brown Jr","given":"Robert D."},{"family":"Vine","given":"Roanna"},{"family":"Cloft","given":"Harry J."},{"family":"Kallmes","given":"David F."},{"family":"Lanzino","given":"Giuseppe"}],"issued":{"date-parts":[["2011"]]}}}],"schema":"https://github.com/citation-style-language/schema/raw/master/csl-citation.json"} </w:instrText>
-      </w:r>
-      <w:r>
-        <w:fldChar w:fldCharType="separate"/>
-      </w:r>
-      <w:r>
-        <w:rPr>
-          <w:rFonts w:ascii="Calibri" w:hAnsi="Calibri" w:cs="Calibri"/>
-        </w:rPr>
-        <w:t>(10,17,19)</w:t>
-      </w:r>
-      <w:r>
-        <w:fldChar w:fldCharType="end"/>
-      </w:r>
-      <w:r>
-        <w:t>.</w:t>
-      </w:r>
-    </w:p>
-    <w:p>
-      <w:r>
-        <w:t>Esta tendencia hacia el TEV como primera opción se debe a que las técnicas endovasculares son más seguras como se puede advertir en la bibliografía, y además estas técnicas han ido avanzando y desarrollándose hasta</w:t>
-      </w:r>
-      <w:r>
-        <w:t xml:space="preserve"> el punto que no hallamos grandes diferencias entre el grado de oclusión obtenido mediante TEV y mediante clipaje quirúrgico. </w:t>
-      </w:r>
-    </w:p>
-    <w:p>
-      <w:r>
-        <w:lastRenderedPageBreak/>
-        <w:t xml:space="preserve">86.7% de oclusión completa. ATENA 2 y small2 y </w:t>
-      </w:r>
-      <w:proofErr w:type="spellStart"/>
-      <w:r>
-        <w:t>remodeling</w:t>
-      </w:r>
-      <w:proofErr w:type="spellEnd"/>
-      <w:r>
-        <w:t xml:space="preserve"> ATENA 1 80. Según </w:t>
-      </w:r>
-      <w:proofErr w:type="spellStart"/>
-      <w:r>
-        <w:t>atena</w:t>
-      </w:r>
-      <w:proofErr w:type="spellEnd"/>
-      <w:r>
-        <w:t xml:space="preserve"> 2 varía según tamaño pero no para la localización nosotros no encontramos ni una ni otra.</w:t>
-      </w:r>
-    </w:p>
-    <w:p>
-      <w:r>
-        <w:t xml:space="preserve">TEV of UIA: como a nosotros nadie murió ni se rompió aneurisma ni les sangró. (81 </w:t>
-      </w:r>
-      <w:proofErr w:type="gramStart"/>
-      <w:r>
-        <w:t>oclusión</w:t>
-      </w:r>
-      <w:proofErr w:type="gramEnd"/>
-      <w:r>
-        <w:t xml:space="preserve">). </w:t>
-      </w:r>
-    </w:p>
-    <w:p>
-      <w:r>
-        <w:t xml:space="preserve">No comparable porque los grupos de </w:t>
-      </w:r>
-      <w:proofErr w:type="spellStart"/>
-      <w:r>
-        <w:t>tev</w:t>
-      </w:r>
-      <w:proofErr w:type="spellEnd"/>
-      <w:r>
-        <w:t xml:space="preserve"> y observación tienen características diferentes. Evoluciones </w:t>
-      </w:r>
-      <w:proofErr w:type="spellStart"/>
-      <w:proofErr w:type="gramStart"/>
-      <w:r>
-        <w:t>mas</w:t>
-      </w:r>
-      <w:proofErr w:type="spellEnd"/>
-      <w:proofErr w:type="gramEnd"/>
-      <w:r>
-        <w:t xml:space="preserve"> benignas los de observación. </w:t>
-      </w:r>
-    </w:p>
-    <w:p>
-      <w:r>
-        <w:t>Edad Small1losviejos tienen más complicaciones y menor beneficio porque tienen menos años por vivir q los jóvenes.</w:t>
-      </w:r>
-    </w:p>
-    <w:p>
-      <w:r>
-        <w:t>(SMALL 2) Controles FRCV sobre todo tabaco e hipertensión.</w:t>
-      </w:r>
-      <w:r>
-        <w:t xml:space="preserve"> Nosotros nos </w:t>
-      </w:r>
-      <w:proofErr w:type="spellStart"/>
-      <w:r>
-        <w:t>salio</w:t>
-      </w:r>
-      <w:proofErr w:type="spellEnd"/>
-      <w:r>
-        <w:t xml:space="preserve"> tabaco con juventud y contener </w:t>
-      </w:r>
-      <w:proofErr w:type="spellStart"/>
-      <w:r>
-        <w:t>mas</w:t>
-      </w:r>
-      <w:proofErr w:type="spellEnd"/>
-      <w:r>
-        <w:t xml:space="preserve"> de un aneurisma.</w:t>
-      </w:r>
-      <w:r>
-        <w:t xml:space="preserve"> Asociación familiar suelen tener </w:t>
-      </w:r>
-      <w:proofErr w:type="spellStart"/>
-      <w:r>
-        <w:t>mas</w:t>
-      </w:r>
-      <w:proofErr w:type="spellEnd"/>
-      <w:r>
-        <w:t xml:space="preserve"> probabilidades de romper, HSA previa</w:t>
-      </w:r>
-      <w:r>
-        <w:t xml:space="preserve"> (HSA no coincide en ISUIA2 tenían 24.21%)</w:t>
-      </w:r>
-      <w:r>
-        <w:t xml:space="preserve"> menos </w:t>
-      </w:r>
-      <w:proofErr w:type="spellStart"/>
-      <w:r>
-        <w:t>paramenos</w:t>
-      </w:r>
-      <w:proofErr w:type="spellEnd"/>
-      <w:r>
-        <w:t xml:space="preserve"> de 3 mm según </w:t>
-      </w:r>
-      <w:proofErr w:type="spellStart"/>
-      <w:r>
-        <w:t>atena</w:t>
-      </w:r>
-      <w:proofErr w:type="spellEnd"/>
-      <w:r>
-        <w:t xml:space="preserve"> 3, que además son </w:t>
-      </w:r>
-      <w:proofErr w:type="spellStart"/>
-      <w:r>
-        <w:t>mas</w:t>
-      </w:r>
-      <w:proofErr w:type="spellEnd"/>
-      <w:r>
-        <w:t xml:space="preserve"> propensos al fracaso del TEV.</w:t>
-      </w:r>
-      <w:r>
-        <w:t xml:space="preserve"> Nosotros vimos relación entre un aneurisma y pequeño tamaño, es decir </w:t>
-      </w:r>
-      <w:proofErr w:type="spellStart"/>
-      <w:r>
-        <w:t>mas</w:t>
-      </w:r>
-      <w:proofErr w:type="spellEnd"/>
-      <w:r>
-        <w:t xml:space="preserve"> benignidad.</w:t>
-      </w:r>
-    </w:p>
-    <w:p>
-      <w:r>
-        <w:t>Aunque sea seguro el riesgo de complicarse no es 0 SMALL2 necesidad de TRIAL</w:t>
-      </w:r>
+      <w:r>
+        <w:t>localización juegan un papel muy importante en su evolución.</w:t>
+      </w:r>
+    </w:p>
+    <w:p>
+      <w:pPr>
+        <w:pStyle w:val="Prrafodelista"/>
+        <w:numPr>
+          <w:ilvl w:val="0"/>
+          <w:numId w:val="13"/>
+        </w:numPr>
+      </w:pPr>
+      <w:r>
+        <w:t>Es necesario realizar un estudio prospectivo aleatorizado para descubrir cuáles son los factores determinantes que nos indican cuándo y cómo tratar los aneurismas incidentales de manera que el paciente asuma el menor riesgo posible.</w:t>
+      </w:r>
+    </w:p>
+    <w:p>
+      <w:pPr>
+        <w:pStyle w:val="Ttulo1"/>
+      </w:pPr>
+      <w:bookmarkStart w:id="24" w:name="_Toc514140023"/>
+      <w:r>
+        <w:t>Bibliografí</w:t>
+      </w:r>
+      <w:r>
+        <w:t>a</w:t>
+      </w:r>
+      <w:bookmarkEnd w:id="24"/>
     </w:p>
     <w:p/>
-    <w:p>
-      <w:pPr>
-        <w:pStyle w:val="Ttulo1"/>
-      </w:pPr>
-      <w:bookmarkStart w:id="23" w:name="_Toc514140022"/>
-      <w:r>
-        <w:t>Conclusiones</w:t>
-      </w:r>
-      <w:bookmarkEnd w:id="23"/>
-    </w:p>
-    <w:p>
-      <w:r>
-        <w:t>TEV vale para todas las localizaciones ATENA2</w:t>
-      </w:r>
-    </w:p>
-    <w:p>
-      <w:pPr>
-        <w:pStyle w:val="Ttulo1"/>
-      </w:pPr>
